--- a/write_up/msc_results.docx
+++ b/write_up/msc_results.docx
@@ -7,6 +7,26 @@
         <w:pStyle w:val="Heading1"/>
       </w:pPr>
       <w:r>
+        <w:t>Notes:</w:t>
+      </w:r>
+    </w:p>
+    <w:p>
+      <w:pPr>
+        <w:pStyle w:val="ListParagraph"/>
+        <w:numPr>
+          <w:ilvl w:val="0"/>
+          <w:numId w:val="1"/>
+        </w:numPr>
+      </w:pPr>
+      <w:r>
+        <w:t>4000 words</w:t>
+      </w:r>
+    </w:p>
+    <w:p>
+      <w:pPr>
+        <w:pStyle w:val="Heading1"/>
+      </w:pPr>
+      <w:r>
         <w:t>Results</w:t>
       </w:r>
     </w:p>
@@ -22,10 +42,59 @@
         <w:t>:</w:t>
       </w:r>
     </w:p>
+    <w:p/>
+    <w:p/>
     <w:p>
+      <w:pPr>
+        <w:pStyle w:val="Heading2"/>
+      </w:pPr>
+      <w:r>
+        <w:t xml:space="preserve">Examining the forecast-ability </w:t>
+      </w:r>
+      <w:r>
+        <w:t>of the network:</w:t>
+      </w:r>
+    </w:p>
+    <w:p>
+      <w:r>
+        <w:t>To build upon the structure and findings of the ESTDA</w:t>
+      </w:r>
       <w:bookmarkStart w:id="0" w:name="_GoBack"/>
       <w:bookmarkEnd w:id="0"/>
     </w:p>
+    <w:p/>
+    <w:p/>
+    <w:p>
+      <w:pPr>
+        <w:pStyle w:val="Heading2"/>
+      </w:pPr>
+      <w:r>
+        <w:t>Classification of purpose</w:t>
+      </w:r>
+      <w:r>
+        <w:t xml:space="preserve"> of travel</w:t>
+      </w:r>
+      <w:r>
+        <w:t>:</w:t>
+      </w:r>
+    </w:p>
+    <w:p/>
+    <w:p>
+      <w:r>
+        <w:t>Random Forest, SVG,</w:t>
+      </w:r>
+      <w:r>
+        <w:t xml:space="preserve"> LSTM</w:t>
+      </w:r>
+      <w:r>
+        <w:t>, RNN–CNN</w:t>
+      </w:r>
+      <w:r>
+        <w:t>.</w:t>
+      </w:r>
+    </w:p>
+    <w:p/>
+    <w:p/>
     <w:sectPr>
       <w:pgSz w:w="11900" w:h="16840"/>
       <w:pgMar w:top="1440" w:right="1440" w:bottom="1440" w:left="1440" w:header="708" w:footer="708" w:gutter="0"/>
@@ -34,6 +103,126 @@
     </w:sectPr>
   </w:body>
 </w:document>
+</file>
+
+<file path=word/numbering.xml><?xml version="1.0" encoding="utf-8"?>
+<w:numbering xmlns:wpc="http://schemas.microsoft.com/office/word/2010/wordprocessingCanvas" xmlns:cx="http://schemas.microsoft.com/office/drawing/2014/chartex" xmlns:cx1="http://schemas.microsoft.com/office/drawing/2015/9/8/chartex" xmlns:cx2="http://schemas.microsoft.com/office/drawing/2015/10/21/chartex" xmlns:cx3="http://schemas.microsoft.com/office/drawing/2016/5/9/chartex" xmlns:cx4="http://schemas.microsoft.com/office/drawing/2016/5/10/chartex" xmlns:cx5="http://schemas.microsoft.com/office/drawing/2016/5/11/chartex" xmlns:cx6="http://schemas.microsoft.com/office/drawing/2016/5/12/chartex" xmlns:cx7="http://schemas.microsoft.com/office/drawing/2016/5/13/chartex" xmlns:cx8="http://schemas.microsoft.com/office/drawing/2016/5/14/chartex" xmlns:mc="http://schemas.openxmlformats.org/markup-compatibility/2006" xmlns:aink="http://schemas.microsoft.com/office/drawing/2016/ink" xmlns:am3d="http://schemas.microsoft.com/office/drawing/2017/model3d" xmlns:o="urn:schemas-microsoft-com:office:office" xmlns:r="http://schemas.openxmlformats.org/officeDocument/2006/relationships" xmlns:m="http://schemas.openxmlformats.org/officeDocument/2006/math" xmlns:v="urn:schemas-microsoft-com:vml" xmlns:wp14="http://schemas.microsoft.com/office/word/2010/wordprocessingDrawing" xmlns:wp="http://schemas.openxmlformats.org/drawingml/2006/wordprocessingDrawing" xmlns:w10="urn:schemas-microsoft-com:office:word" xmlns:w="http://schemas.openxmlformats.org/wordprocessingml/2006/main" xmlns:w14="http://schemas.microsoft.com/office/word/2010/wordml" xmlns:w15="http://schemas.microsoft.com/office/word/2012/wordml" xmlns:w16cid="http://schemas.microsoft.com/office/word/2016/wordml/cid" xmlns:w16se="http://schemas.microsoft.com/office/word/2015/wordml/symex" xmlns:wpg="http://schemas.microsoft.com/office/word/2010/wordprocessingGroup" xmlns:wpi="http://schemas.microsoft.com/office/word/2010/wordprocessingInk" xmlns:wne="http://schemas.microsoft.com/office/word/2006/wordml" xmlns:wps="http://schemas.microsoft.com/office/word/2010/wordprocessingShape" mc:Ignorable="w14 w15 w16se w16cid wp14">
+  <w:abstractNum w:abstractNumId="0" w15:restartNumberingAfterBreak="0">
+    <w:nsid w:val="02AE69D5"/>
+    <w:multiLevelType w:val="hybridMultilevel"/>
+    <w:tmpl w:val="BF1E9ABA"/>
+    <w:lvl w:ilvl="0" w:tplc="0E54161E">
+      <w:numFmt w:val="bullet"/>
+      <w:lvlText w:val="-"/>
+      <w:lvlJc w:val="left"/>
+      <w:pPr>
+        <w:ind w:left="720" w:hanging="360"/>
+      </w:pPr>
+      <w:rPr>
+        <w:rFonts w:ascii="Calibri" w:eastAsiaTheme="minorHAnsi" w:hAnsi="Calibri" w:cs="Calibri" w:hint="default"/>
+      </w:rPr>
+    </w:lvl>
+    <w:lvl w:ilvl="1" w:tplc="04090003" w:tentative="1">
+      <w:start w:val="1"/>
+      <w:numFmt w:val="bullet"/>
+      <w:lvlText w:val="o"/>
+      <w:lvlJc w:val="left"/>
+      <w:pPr>
+        <w:ind w:left="1440" w:hanging="360"/>
+      </w:pPr>
+      <w:rPr>
+        <w:rFonts w:ascii="Courier New" w:hAnsi="Courier New" w:cs="Courier New" w:hint="default"/>
+      </w:rPr>
+    </w:lvl>
+    <w:lvl w:ilvl="2" w:tplc="04090005" w:tentative="1">
+      <w:start w:val="1"/>
+      <w:numFmt w:val="bullet"/>
+      <w:lvlText w:val=""/>
+      <w:lvlJc w:val="left"/>
+      <w:pPr>
+        <w:ind w:left="2160" w:hanging="360"/>
+      </w:pPr>
+      <w:rPr>
+        <w:rFonts w:ascii="Wingdings" w:hAnsi="Wingdings" w:hint="default"/>
+      </w:rPr>
+    </w:lvl>
+    <w:lvl w:ilvl="3" w:tplc="04090001" w:tentative="1">
+      <w:start w:val="1"/>
+      <w:numFmt w:val="bullet"/>
+      <w:lvlText w:val=""/>
+      <w:lvlJc w:val="left"/>
+      <w:pPr>
+        <w:ind w:left="2880" w:hanging="360"/>
+      </w:pPr>
+      <w:rPr>
+        <w:rFonts w:ascii="Symbol" w:hAnsi="Symbol" w:hint="default"/>
+      </w:rPr>
+    </w:lvl>
+    <w:lvl w:ilvl="4" w:tplc="04090003" w:tentative="1">
+      <w:start w:val="1"/>
+      <w:numFmt w:val="bullet"/>
+      <w:lvlText w:val="o"/>
+      <w:lvlJc w:val="left"/>
+      <w:pPr>
+        <w:ind w:left="3600" w:hanging="360"/>
+      </w:pPr>
+      <w:rPr>
+        <w:rFonts w:ascii="Courier New" w:hAnsi="Courier New" w:cs="Courier New" w:hint="default"/>
+      </w:rPr>
+    </w:lvl>
+    <w:lvl w:ilvl="5" w:tplc="04090005" w:tentative="1">
+      <w:start w:val="1"/>
+      <w:numFmt w:val="bullet"/>
+      <w:lvlText w:val=""/>
+      <w:lvlJc w:val="left"/>
+      <w:pPr>
+        <w:ind w:left="4320" w:hanging="360"/>
+      </w:pPr>
+      <w:rPr>
+        <w:rFonts w:ascii="Wingdings" w:hAnsi="Wingdings" w:hint="default"/>
+      </w:rPr>
+    </w:lvl>
+    <w:lvl w:ilvl="6" w:tplc="04090001" w:tentative="1">
+      <w:start w:val="1"/>
+      <w:numFmt w:val="bullet"/>
+      <w:lvlText w:val=""/>
+      <w:lvlJc w:val="left"/>
+      <w:pPr>
+        <w:ind w:left="5040" w:hanging="360"/>
+      </w:pPr>
+      <w:rPr>
+        <w:rFonts w:ascii="Symbol" w:hAnsi="Symbol" w:hint="default"/>
+      </w:rPr>
+    </w:lvl>
+    <w:lvl w:ilvl="7" w:tplc="04090003" w:tentative="1">
+      <w:start w:val="1"/>
+      <w:numFmt w:val="bullet"/>
+      <w:lvlText w:val="o"/>
+      <w:lvlJc w:val="left"/>
+      <w:pPr>
+        <w:ind w:left="5760" w:hanging="360"/>
+      </w:pPr>
+      <w:rPr>
+        <w:rFonts w:ascii="Courier New" w:hAnsi="Courier New" w:cs="Courier New" w:hint="default"/>
+      </w:rPr>
+    </w:lvl>
+    <w:lvl w:ilvl="8" w:tplc="04090005" w:tentative="1">
+      <w:start w:val="1"/>
+      <w:numFmt w:val="bullet"/>
+      <w:lvlText w:val=""/>
+      <w:lvlJc w:val="left"/>
+      <w:pPr>
+        <w:ind w:left="6480" w:hanging="360"/>
+      </w:pPr>
+      <w:rPr>
+        <w:rFonts w:ascii="Wingdings" w:hAnsi="Wingdings" w:hint="default"/>
+      </w:rPr>
+    </w:lvl>
+  </w:abstractNum>
+  <w:num w:numId="1">
+    <w:abstractNumId w:val="0"/>
+  </w:num>
+</w:numbering>
 </file>
 
 <file path=word/styles.xml><?xml version="1.0" encoding="utf-8"?>
@@ -527,6 +716,17 @@
       <w:szCs w:val="26"/>
     </w:rPr>
   </w:style>
+  <w:style w:type="paragraph" w:styleId="ListParagraph">
+    <w:name w:val="List Paragraph"/>
+    <w:basedOn w:val="Normal"/>
+    <w:uiPriority w:val="34"/>
+    <w:qFormat/>
+    <w:rsid w:val="00624E70"/>
+    <w:pPr>
+      <w:ind w:left="720"/>
+      <w:contextualSpacing/>
+    </w:pPr>
+  </w:style>
 </w:styles>
 </file>
 

--- a/write_up/msc_results.docx
+++ b/write_up/msc_results.docx
@@ -49,18 +49,36 @@
         <w:pStyle w:val="Heading2"/>
       </w:pPr>
       <w:r>
-        <w:t xml:space="preserve">Examining the forecast-ability </w:t>
-      </w:r>
-      <w:r>
-        <w:t>of the network:</w:t>
+        <w:t>Outlier removal</w:t>
+      </w:r>
+      <w:r>
+        <w:t>:</w:t>
       </w:r>
     </w:p>
     <w:p>
       <w:r>
-        <w:t>To build upon the structure and findings of the ESTDA</w:t>
+        <w:t xml:space="preserve">Removal of trips not pertinent </w:t>
       </w:r>
       <w:bookmarkStart w:id="0" w:name="_GoBack"/>
       <w:bookmarkEnd w:id="0"/>
+    </w:p>
+    <w:p/>
+    <w:p/>
+    <w:p>
+      <w:pPr>
+        <w:pStyle w:val="Heading2"/>
+      </w:pPr>
+      <w:r>
+        <w:t xml:space="preserve">Examining the forecast-ability </w:t>
+      </w:r>
+      <w:r>
+        <w:t>of the network:</w:t>
+      </w:r>
+    </w:p>
+    <w:p>
+      <w:r>
+        <w:t>To build upon the structure and findings of the ESTDA</w:t>
+      </w:r>
     </w:p>
     <w:p/>
     <w:p/>

--- a/write_up/msc_results.docx
+++ b/write_up/msc_results.docx
@@ -30,73 +30,150 @@
         <w:t>Results</w:t>
       </w:r>
     </w:p>
-    <w:p/>
-    <w:p>
-      <w:pPr>
-        <w:pStyle w:val="Heading2"/>
-      </w:pPr>
-      <w:r>
-        <w:t>Exploratory Space-Time Data Analysis (ESTDA)</w:t>
-      </w:r>
-      <w:r>
-        <w:t>:</w:t>
+    <w:p>
+      <w:pPr>
+        <w:rPr>
+          <w:i/>
+          <w:color w:val="FF0000"/>
+        </w:rPr>
+      </w:pPr>
+      <w:r>
+        <w:rPr>
+          <w:i/>
+          <w:color w:val="FF0000"/>
+        </w:rPr>
+        <w:t>General:</w:t>
+      </w:r>
+    </w:p>
+    <w:p>
+      <w:pPr>
+        <w:rPr>
+          <w:color w:val="000000" w:themeColor="text1"/>
+        </w:rPr>
+      </w:pPr>
+    </w:p>
+    <w:p>
+      <w:pPr>
+        <w:rPr>
+          <w:color w:val="000000" w:themeColor="text1"/>
+        </w:rPr>
+      </w:pPr>
+    </w:p>
+    <w:p>
+      <w:pPr>
+        <w:rPr>
+          <w:i/>
+          <w:color w:val="FF0000"/>
+        </w:rPr>
+      </w:pPr>
+      <w:r>
+        <w:rPr>
+          <w:i/>
+          <w:color w:val="FF0000"/>
+        </w:rPr>
+        <w:t>Outlier removal:</w:t>
+      </w:r>
+    </w:p>
+    <w:p>
+      <w:r>
+        <w:t xml:space="preserve">Removal of trips not pertinent </w:t>
       </w:r>
     </w:p>
     <w:p/>
     <w:p/>
     <w:p>
       <w:pPr>
-        <w:pStyle w:val="Heading2"/>
-      </w:pPr>
-      <w:r>
-        <w:t>Outlier removal</w:t>
-      </w:r>
-      <w:r>
+        <w:rPr>
+          <w:i/>
+          <w:color w:val="FF0000"/>
+        </w:rPr>
+      </w:pPr>
+      <w:r>
+        <w:rPr>
+          <w:i/>
+          <w:color w:val="FF0000"/>
+        </w:rPr>
+        <w:t>Exploratory Space-Time Data Analysis (ESTDA)</w:t>
+      </w:r>
+      <w:r>
+        <w:rPr>
+          <w:i/>
+          <w:color w:val="FF0000"/>
+        </w:rPr>
         <w:t>:</w:t>
       </w:r>
     </w:p>
-    <w:p>
-      <w:r>
-        <w:t xml:space="preserve">Removal of trips not pertinent </w:t>
+    <w:p/>
+    <w:p/>
+    <w:p>
+      <w:pPr>
+        <w:rPr>
+          <w:i/>
+          <w:color w:val="FF0000"/>
+        </w:rPr>
+      </w:pPr>
+      <w:r>
+        <w:rPr>
+          <w:i/>
+          <w:color w:val="FF0000"/>
+        </w:rPr>
+        <w:t>Modelling:</w:t>
+      </w:r>
+    </w:p>
+    <w:p>
+      <w:r>
+        <w:t xml:space="preserve">Examining the forecast-ability </w:t>
+      </w:r>
+      <w:r>
+        <w:t>of the network:</w:t>
+      </w:r>
+      <w:r>
+        <w:t xml:space="preserve"> </w:t>
+      </w:r>
+      <w:r>
+        <w:t>To build upon the structure and findings of the ESTDA</w:t>
+      </w:r>
+    </w:p>
+    <w:p/>
+    <w:p/>
+    <w:p>
+      <w:pPr>
+        <w:rPr>
+          <w:i/>
+          <w:color w:val="FF0000"/>
+        </w:rPr>
+      </w:pPr>
+      <w:r>
+        <w:rPr>
+          <w:i/>
+          <w:color w:val="FF0000"/>
+        </w:rPr>
+        <w:t>Classification of purpose</w:t>
+      </w:r>
+      <w:r>
+        <w:rPr>
+          <w:i/>
+          <w:color w:val="FF0000"/>
+        </w:rPr>
+        <w:t xml:space="preserve"> of travel</w:t>
+      </w:r>
+      <w:r>
+        <w:rPr>
+          <w:i/>
+          <w:color w:val="FF0000"/>
+        </w:rPr>
+        <w:t>?</w:t>
+      </w:r>
+      <w:r>
+        <w:rPr>
+          <w:i/>
+          <w:color w:val="FF0000"/>
+        </w:rPr>
+        <w:t>:</w:t>
       </w:r>
       <w:bookmarkStart w:id="0" w:name="_GoBack"/>
       <w:bookmarkEnd w:id="0"/>
     </w:p>
-    <w:p/>
-    <w:p/>
-    <w:p>
-      <w:pPr>
-        <w:pStyle w:val="Heading2"/>
-      </w:pPr>
-      <w:r>
-        <w:t xml:space="preserve">Examining the forecast-ability </w:t>
-      </w:r>
-      <w:r>
-        <w:t>of the network:</w:t>
-      </w:r>
-    </w:p>
-    <w:p>
-      <w:r>
-        <w:t>To build upon the structure and findings of the ESTDA</w:t>
-      </w:r>
-    </w:p>
-    <w:p/>
-    <w:p/>
-    <w:p>
-      <w:pPr>
-        <w:pStyle w:val="Heading2"/>
-      </w:pPr>
-      <w:r>
-        <w:t>Classification of purpose</w:t>
-      </w:r>
-      <w:r>
-        <w:t xml:space="preserve"> of travel</w:t>
-      </w:r>
-      <w:r>
-        <w:t>:</w:t>
-      </w:r>
-    </w:p>
-    <w:p/>
     <w:p>
       <w:r>
         <w:t>Random Forest, SVG,</w:t>
@@ -745,6 +822,12 @@
       <w:contextualSpacing/>
     </w:pPr>
   </w:style>
+  <w:style w:type="paragraph" w:styleId="NoSpacing">
+    <w:name w:val="No Spacing"/>
+    <w:uiPriority w:val="1"/>
+    <w:qFormat/>
+    <w:rsid w:val="00AF5B4B"/>
+  </w:style>
 </w:styles>
 </file>
 

--- a/write_up/msc_results.docx
+++ b/write_up/msc_results.docx
@@ -42,15 +42,54 @@
           <w:i/>
           <w:color w:val="FF0000"/>
         </w:rPr>
+        <w:t>Introduction:</w:t>
+      </w:r>
+    </w:p>
+    <w:p>
+      <w:pPr>
+        <w:rPr>
+          <w:color w:val="000000" w:themeColor="text1"/>
+        </w:rPr>
+      </w:pPr>
+      <w:r>
+        <w:rPr>
+          <w:color w:val="000000" w:themeColor="text1"/>
+        </w:rPr>
+        <w:t xml:space="preserve">This section is organised as follows: … </w:t>
+      </w:r>
+    </w:p>
+    <w:p>
+      <w:pPr>
+        <w:rPr>
+          <w:i/>
+          <w:color w:val="FF0000"/>
+        </w:rPr>
+      </w:pPr>
+    </w:p>
+    <w:p>
+      <w:pPr>
+        <w:rPr>
+          <w:i/>
+          <w:color w:val="FF0000"/>
+          <w:sz w:val="28"/>
+        </w:rPr>
+      </w:pPr>
+      <w:r>
+        <w:rPr>
+          <w:i/>
+          <w:color w:val="FF0000"/>
+          <w:sz w:val="28"/>
+        </w:rPr>
+        <w:t xml:space="preserve">4.1 </w:t>
+      </w:r>
+      <w:r>
+        <w:rPr>
+          <w:i/>
+          <w:color w:val="FF0000"/>
+          <w:sz w:val="28"/>
+        </w:rPr>
         <w:t>General:</w:t>
       </w:r>
-    </w:p>
-    <w:p>
-      <w:pPr>
-        <w:rPr>
-          <w:color w:val="000000" w:themeColor="text1"/>
-        </w:rPr>
-      </w:pPr>
     </w:p>
     <w:p>
       <w:pPr>
@@ -86,12 +125,22 @@
         <w:rPr>
           <w:i/>
           <w:color w:val="FF0000"/>
-        </w:rPr>
-      </w:pPr>
-      <w:r>
-        <w:rPr>
-          <w:i/>
-          <w:color w:val="FF0000"/>
+          <w:sz w:val="28"/>
+        </w:rPr>
+      </w:pPr>
+      <w:r>
+        <w:rPr>
+          <w:i/>
+          <w:color w:val="FF0000"/>
+          <w:sz w:val="28"/>
+        </w:rPr>
+        <w:t xml:space="preserve">4.2 </w:t>
+      </w:r>
+      <w:r>
+        <w:rPr>
+          <w:i/>
+          <w:color w:val="FF0000"/>
+          <w:sz w:val="28"/>
         </w:rPr>
         <w:t>Exploratory Space-Time Data Analysis (ESTDA)</w:t>
       </w:r>
@@ -99,8 +148,53 @@
         <w:rPr>
           <w:i/>
           <w:color w:val="FF0000"/>
+          <w:sz w:val="28"/>
         </w:rPr>
         <w:t>:</w:t>
+      </w:r>
+    </w:p>
+    <w:p/>
+    <w:p>
+      <w:bookmarkStart w:id="0" w:name="_GoBack"/>
+      <w:bookmarkEnd w:id="0"/>
+    </w:p>
+    <w:p>
+      <w:pPr>
+        <w:rPr>
+          <w:i/>
+          <w:color w:val="FF0000"/>
+          <w:sz w:val="28"/>
+        </w:rPr>
+      </w:pPr>
+      <w:r>
+        <w:rPr>
+          <w:i/>
+          <w:color w:val="FF0000"/>
+          <w:sz w:val="28"/>
+        </w:rPr>
+        <w:t xml:space="preserve">4.3 </w:t>
+      </w:r>
+      <w:r>
+        <w:rPr>
+          <w:i/>
+          <w:color w:val="FF0000"/>
+          <w:sz w:val="28"/>
+        </w:rPr>
+        <w:t>Modelling:</w:t>
+      </w:r>
+    </w:p>
+    <w:p>
+      <w:r>
+        <w:t xml:space="preserve">Examining the forecast-ability </w:t>
+      </w:r>
+      <w:r>
+        <w:t>of the network:</w:t>
+      </w:r>
+      <w:r>
+        <w:t xml:space="preserve"> </w:t>
+      </w:r>
+      <w:r>
+        <w:t>To build upon the structure and findings of the ESTDA</w:t>
       </w:r>
     </w:p>
     <w:p/>
@@ -117,37 +211,6 @@
           <w:i/>
           <w:color w:val="FF0000"/>
         </w:rPr>
-        <w:t>Modelling:</w:t>
-      </w:r>
-    </w:p>
-    <w:p>
-      <w:r>
-        <w:t xml:space="preserve">Examining the forecast-ability </w:t>
-      </w:r>
-      <w:r>
-        <w:t>of the network:</w:t>
-      </w:r>
-      <w:r>
-        <w:t xml:space="preserve"> </w:t>
-      </w:r>
-      <w:r>
-        <w:t>To build upon the structure and findings of the ESTDA</w:t>
-      </w:r>
-    </w:p>
-    <w:p/>
-    <w:p/>
-    <w:p>
-      <w:pPr>
-        <w:rPr>
-          <w:i/>
-          <w:color w:val="FF0000"/>
-        </w:rPr>
-      </w:pPr>
-      <w:r>
-        <w:rPr>
-          <w:i/>
-          <w:color w:val="FF0000"/>
-        </w:rPr>
         <w:t>Classification of purpose</w:t>
       </w:r>
       <w:r>
@@ -171,8 +234,6 @@
         </w:rPr>
         <w:t>:</w:t>
       </w:r>
-      <w:bookmarkStart w:id="0" w:name="_GoBack"/>
-      <w:bookmarkEnd w:id="0"/>
     </w:p>
     <w:p>
       <w:r>

--- a/write_up/msc_results.docx
+++ b/write_up/msc_results.docx
@@ -22,8 +22,13 @@
         </w:numPr>
       </w:pPr>
       <w:r>
-        <w:t>Idea about the MTL Trajet</w:t>
-      </w:r>
+        <w:t xml:space="preserve">Idea about the MTL </w:t>
+      </w:r>
+      <w:proofErr w:type="spellStart"/>
+      <w:r>
+        <w:t>Trajet</w:t>
+      </w:r>
+      <w:proofErr w:type="spellEnd"/>
     </w:p>
     <w:p>
       <w:pPr>
@@ -603,7 +608,21 @@
         <w:rPr>
           <w:color w:val="000000" w:themeColor="text1"/>
         </w:rPr>
-        <w:t>Line plot showing the amount of recorded trips taken from the MTL Trajet app between 18</w:t>
+        <w:t xml:space="preserve">Line plot showing the amount of recorded trips taken from the MTL </w:t>
+      </w:r>
+      <w:proofErr w:type="spellStart"/>
+      <w:r>
+        <w:rPr>
+          <w:color w:val="000000" w:themeColor="text1"/>
+        </w:rPr>
+        <w:t>Trajet</w:t>
+      </w:r>
+      <w:proofErr w:type="spellEnd"/>
+      <w:r>
+        <w:rPr>
+          <w:color w:val="000000" w:themeColor="text1"/>
+        </w:rPr>
+        <w:t xml:space="preserve"> app between 18</w:t>
       </w:r>
       <w:r>
         <w:rPr>
@@ -4817,12 +4836,14 @@
           <w:color w:val="000000" w:themeColor="text1"/>
         </w:rPr>
       </w:pPr>
+      <w:proofErr w:type="spellStart"/>
       <w:r>
         <w:rPr>
           <w:color w:val="000000" w:themeColor="text1"/>
         </w:rPr>
         <w:t>Seasonly</w:t>
       </w:r>
+      <w:proofErr w:type="spellEnd"/>
     </w:p>
     <w:p>
       <w:pPr>
@@ -5683,6 +5704,808 @@
       </w:r>
     </w:p>
     <w:p/>
+    <w:p>
+      <w:r>
+        <w:t>Purpose Correlation:</w:t>
+      </w:r>
+    </w:p>
+    <w:p>
+      <w:r>
+        <w:t>KS test vs norm for grouped 1 hour</w:t>
+      </w:r>
+    </w:p>
+    <w:p>
+      <w:pPr>
+        <w:tabs>
+          <w:tab w:val="left" w:pos="916"/>
+          <w:tab w:val="left" w:pos="1832"/>
+          <w:tab w:val="left" w:pos="2748"/>
+          <w:tab w:val="left" w:pos="3664"/>
+          <w:tab w:val="left" w:pos="4580"/>
+          <w:tab w:val="left" w:pos="5496"/>
+          <w:tab w:val="left" w:pos="6412"/>
+          <w:tab w:val="left" w:pos="7328"/>
+          <w:tab w:val="left" w:pos="8244"/>
+          <w:tab w:val="left" w:pos="9160"/>
+          <w:tab w:val="left" w:pos="10076"/>
+          <w:tab w:val="left" w:pos="10992"/>
+          <w:tab w:val="left" w:pos="11908"/>
+          <w:tab w:val="left" w:pos="12824"/>
+          <w:tab w:val="left" w:pos="13740"/>
+          <w:tab w:val="left" w:pos="14656"/>
+        </w:tabs>
+        <w:rPr>
+          <w:rFonts w:ascii="Courier New" w:eastAsia="Times New Roman" w:hAnsi="Courier New" w:cs="Courier New"/>
+          <w:sz w:val="20"/>
+          <w:szCs w:val="20"/>
+        </w:rPr>
+      </w:pPr>
+      <w:r>
+        <w:rPr>
+          <w:rFonts w:ascii="Courier New" w:eastAsia="Times New Roman" w:hAnsi="Courier New" w:cs="Courier New"/>
+          <w:sz w:val="20"/>
+          <w:szCs w:val="20"/>
+        </w:rPr>
+        <w:t xml:space="preserve">cafe </w:t>
+      </w:r>
+      <w:proofErr w:type="spellStart"/>
+      <w:r>
+        <w:rPr>
+          <w:rFonts w:ascii="Courier New" w:eastAsia="Times New Roman" w:hAnsi="Courier New" w:cs="Courier New"/>
+          <w:sz w:val="20"/>
+          <w:szCs w:val="20"/>
+        </w:rPr>
+        <w:t>KstestResult</w:t>
+      </w:r>
+      <w:proofErr w:type="spellEnd"/>
+      <w:r>
+        <w:rPr>
+          <w:rFonts w:ascii="Courier New" w:eastAsia="Times New Roman" w:hAnsi="Courier New" w:cs="Courier New"/>
+          <w:sz w:val="20"/>
+          <w:szCs w:val="20"/>
+        </w:rPr>
+        <w:t xml:space="preserve">(statistic=0.5551535507713675, </w:t>
+      </w:r>
+      <w:proofErr w:type="spellStart"/>
+      <w:r>
+        <w:rPr>
+          <w:rFonts w:ascii="Courier New" w:eastAsia="Times New Roman" w:hAnsi="Courier New" w:cs="Courier New"/>
+          <w:sz w:val="20"/>
+          <w:szCs w:val="20"/>
+        </w:rPr>
+        <w:t>pvalue</w:t>
+      </w:r>
+      <w:proofErr w:type="spellEnd"/>
+      <w:r>
+        <w:rPr>
+          <w:rFonts w:ascii="Courier New" w:eastAsia="Times New Roman" w:hAnsi="Courier New" w:cs="Courier New"/>
+          <w:sz w:val="20"/>
+          <w:szCs w:val="20"/>
+        </w:rPr>
+        <w:t>=3.287213099129875e-205)</w:t>
+      </w:r>
+    </w:p>
+    <w:p>
+      <w:pPr>
+        <w:tabs>
+          <w:tab w:val="left" w:pos="916"/>
+          <w:tab w:val="left" w:pos="1832"/>
+          <w:tab w:val="left" w:pos="2748"/>
+          <w:tab w:val="left" w:pos="3664"/>
+          <w:tab w:val="left" w:pos="4580"/>
+          <w:tab w:val="left" w:pos="5496"/>
+          <w:tab w:val="left" w:pos="6412"/>
+          <w:tab w:val="left" w:pos="7328"/>
+          <w:tab w:val="left" w:pos="8244"/>
+          <w:tab w:val="left" w:pos="9160"/>
+          <w:tab w:val="left" w:pos="10076"/>
+          <w:tab w:val="left" w:pos="10992"/>
+          <w:tab w:val="left" w:pos="11908"/>
+          <w:tab w:val="left" w:pos="12824"/>
+          <w:tab w:val="left" w:pos="13740"/>
+          <w:tab w:val="left" w:pos="14656"/>
+        </w:tabs>
+        <w:rPr>
+          <w:rFonts w:ascii="Courier New" w:eastAsia="Times New Roman" w:hAnsi="Courier New" w:cs="Courier New"/>
+          <w:sz w:val="20"/>
+          <w:szCs w:val="20"/>
+        </w:rPr>
+      </w:pPr>
+      <w:r>
+        <w:rPr>
+          <w:rFonts w:ascii="Courier New" w:eastAsia="Times New Roman" w:hAnsi="Courier New" w:cs="Courier New"/>
+          <w:sz w:val="20"/>
+          <w:szCs w:val="20"/>
+        </w:rPr>
+        <w:t xml:space="preserve">education </w:t>
+      </w:r>
+      <w:proofErr w:type="spellStart"/>
+      <w:r>
+        <w:rPr>
+          <w:rFonts w:ascii="Courier New" w:eastAsia="Times New Roman" w:hAnsi="Courier New" w:cs="Courier New"/>
+          <w:sz w:val="20"/>
+          <w:szCs w:val="20"/>
+        </w:rPr>
+        <w:t>KstestResult</w:t>
+      </w:r>
+      <w:proofErr w:type="spellEnd"/>
+      <w:r>
+        <w:rPr>
+          <w:rFonts w:ascii="Courier New" w:eastAsia="Times New Roman" w:hAnsi="Courier New" w:cs="Courier New"/>
+          <w:sz w:val="20"/>
+          <w:szCs w:val="20"/>
+        </w:rPr>
+        <w:t xml:space="preserve">(statistic=0.5, </w:t>
+      </w:r>
+      <w:proofErr w:type="spellStart"/>
+      <w:r>
+        <w:rPr>
+          <w:rFonts w:ascii="Courier New" w:eastAsia="Times New Roman" w:hAnsi="Courier New" w:cs="Courier New"/>
+          <w:sz w:val="20"/>
+          <w:szCs w:val="20"/>
+        </w:rPr>
+        <w:t>pvalue</w:t>
+      </w:r>
+      <w:proofErr w:type="spellEnd"/>
+      <w:r>
+        <w:rPr>
+          <w:rFonts w:ascii="Courier New" w:eastAsia="Times New Roman" w:hAnsi="Courier New" w:cs="Courier New"/>
+          <w:sz w:val="20"/>
+          <w:szCs w:val="20"/>
+        </w:rPr>
+        <w:t>=9.82488208886262e-164)</w:t>
+      </w:r>
+    </w:p>
+    <w:p>
+      <w:pPr>
+        <w:tabs>
+          <w:tab w:val="left" w:pos="916"/>
+          <w:tab w:val="left" w:pos="1832"/>
+          <w:tab w:val="left" w:pos="2748"/>
+          <w:tab w:val="left" w:pos="3664"/>
+          <w:tab w:val="left" w:pos="4580"/>
+          <w:tab w:val="left" w:pos="5496"/>
+          <w:tab w:val="left" w:pos="6412"/>
+          <w:tab w:val="left" w:pos="7328"/>
+          <w:tab w:val="left" w:pos="8244"/>
+          <w:tab w:val="left" w:pos="9160"/>
+          <w:tab w:val="left" w:pos="10076"/>
+          <w:tab w:val="left" w:pos="10992"/>
+          <w:tab w:val="left" w:pos="11908"/>
+          <w:tab w:val="left" w:pos="12824"/>
+          <w:tab w:val="left" w:pos="13740"/>
+          <w:tab w:val="left" w:pos="14656"/>
+        </w:tabs>
+        <w:rPr>
+          <w:rFonts w:ascii="Courier New" w:eastAsia="Times New Roman" w:hAnsi="Courier New" w:cs="Courier New"/>
+          <w:sz w:val="20"/>
+          <w:szCs w:val="20"/>
+        </w:rPr>
+      </w:pPr>
+      <w:r>
+        <w:rPr>
+          <w:rFonts w:ascii="Courier New" w:eastAsia="Times New Roman" w:hAnsi="Courier New" w:cs="Courier New"/>
+          <w:sz w:val="20"/>
+          <w:szCs w:val="20"/>
+        </w:rPr>
+        <w:t xml:space="preserve">health </w:t>
+      </w:r>
+      <w:proofErr w:type="spellStart"/>
+      <w:r>
+        <w:rPr>
+          <w:rFonts w:ascii="Courier New" w:eastAsia="Times New Roman" w:hAnsi="Courier New" w:cs="Courier New"/>
+          <w:sz w:val="20"/>
+          <w:szCs w:val="20"/>
+        </w:rPr>
+        <w:t>KstestResult</w:t>
+      </w:r>
+      <w:proofErr w:type="spellEnd"/>
+      <w:r>
+        <w:rPr>
+          <w:rFonts w:ascii="Courier New" w:eastAsia="Times New Roman" w:hAnsi="Courier New" w:cs="Courier New"/>
+          <w:sz w:val="20"/>
+          <w:szCs w:val="20"/>
+        </w:rPr>
+        <w:t xml:space="preserve">(statistic=0.5, </w:t>
+      </w:r>
+      <w:proofErr w:type="spellStart"/>
+      <w:r>
+        <w:rPr>
+          <w:rFonts w:ascii="Courier New" w:eastAsia="Times New Roman" w:hAnsi="Courier New" w:cs="Courier New"/>
+          <w:sz w:val="20"/>
+          <w:szCs w:val="20"/>
+        </w:rPr>
+        <w:t>pvalue</w:t>
+      </w:r>
+      <w:proofErr w:type="spellEnd"/>
+      <w:r>
+        <w:rPr>
+          <w:rFonts w:ascii="Courier New" w:eastAsia="Times New Roman" w:hAnsi="Courier New" w:cs="Courier New"/>
+          <w:sz w:val="20"/>
+          <w:szCs w:val="20"/>
+        </w:rPr>
+        <w:t>=9.82488208886262e-164)</w:t>
+      </w:r>
+    </w:p>
+    <w:p>
+      <w:pPr>
+        <w:tabs>
+          <w:tab w:val="left" w:pos="916"/>
+          <w:tab w:val="left" w:pos="1832"/>
+          <w:tab w:val="left" w:pos="2748"/>
+          <w:tab w:val="left" w:pos="3664"/>
+          <w:tab w:val="left" w:pos="4580"/>
+          <w:tab w:val="left" w:pos="5496"/>
+          <w:tab w:val="left" w:pos="6412"/>
+          <w:tab w:val="left" w:pos="7328"/>
+          <w:tab w:val="left" w:pos="8244"/>
+          <w:tab w:val="left" w:pos="9160"/>
+          <w:tab w:val="left" w:pos="10076"/>
+          <w:tab w:val="left" w:pos="10992"/>
+          <w:tab w:val="left" w:pos="11908"/>
+          <w:tab w:val="left" w:pos="12824"/>
+          <w:tab w:val="left" w:pos="13740"/>
+          <w:tab w:val="left" w:pos="14656"/>
+        </w:tabs>
+        <w:rPr>
+          <w:rFonts w:ascii="Courier New" w:eastAsia="Times New Roman" w:hAnsi="Courier New" w:cs="Courier New"/>
+          <w:sz w:val="20"/>
+          <w:szCs w:val="20"/>
+        </w:rPr>
+      </w:pPr>
+      <w:r>
+        <w:rPr>
+          <w:rFonts w:ascii="Courier New" w:eastAsia="Times New Roman" w:hAnsi="Courier New" w:cs="Courier New"/>
+          <w:sz w:val="20"/>
+          <w:szCs w:val="20"/>
+        </w:rPr>
+        <w:t xml:space="preserve">leisure </w:t>
+      </w:r>
+      <w:proofErr w:type="spellStart"/>
+      <w:r>
+        <w:rPr>
+          <w:rFonts w:ascii="Courier New" w:eastAsia="Times New Roman" w:hAnsi="Courier New" w:cs="Courier New"/>
+          <w:sz w:val="20"/>
+          <w:szCs w:val="20"/>
+        </w:rPr>
+        <w:t>KstestResult</w:t>
+      </w:r>
+      <w:proofErr w:type="spellEnd"/>
+      <w:r>
+        <w:rPr>
+          <w:rFonts w:ascii="Courier New" w:eastAsia="Times New Roman" w:hAnsi="Courier New" w:cs="Courier New"/>
+          <w:sz w:val="20"/>
+          <w:szCs w:val="20"/>
+        </w:rPr>
+        <w:t xml:space="preserve">(statistic=0.7251252221594695, </w:t>
+      </w:r>
+      <w:proofErr w:type="spellStart"/>
+      <w:r>
+        <w:rPr>
+          <w:rFonts w:ascii="Courier New" w:eastAsia="Times New Roman" w:hAnsi="Courier New" w:cs="Courier New"/>
+          <w:sz w:val="20"/>
+          <w:szCs w:val="20"/>
+        </w:rPr>
+        <w:t>pvalue</w:t>
+      </w:r>
+      <w:proofErr w:type="spellEnd"/>
+      <w:r>
+        <w:rPr>
+          <w:rFonts w:ascii="Courier New" w:eastAsia="Times New Roman" w:hAnsi="Courier New" w:cs="Courier New"/>
+          <w:sz w:val="20"/>
+          <w:szCs w:val="20"/>
+        </w:rPr>
+        <w:t>=0.0)</w:t>
+      </w:r>
+    </w:p>
+    <w:p>
+      <w:pPr>
+        <w:tabs>
+          <w:tab w:val="left" w:pos="916"/>
+          <w:tab w:val="left" w:pos="1832"/>
+          <w:tab w:val="left" w:pos="2748"/>
+          <w:tab w:val="left" w:pos="3664"/>
+          <w:tab w:val="left" w:pos="4580"/>
+          <w:tab w:val="left" w:pos="5496"/>
+          <w:tab w:val="left" w:pos="6412"/>
+          <w:tab w:val="left" w:pos="7328"/>
+          <w:tab w:val="left" w:pos="8244"/>
+          <w:tab w:val="left" w:pos="9160"/>
+          <w:tab w:val="left" w:pos="10076"/>
+          <w:tab w:val="left" w:pos="10992"/>
+          <w:tab w:val="left" w:pos="11908"/>
+          <w:tab w:val="left" w:pos="12824"/>
+          <w:tab w:val="left" w:pos="13740"/>
+          <w:tab w:val="left" w:pos="14656"/>
+        </w:tabs>
+        <w:rPr>
+          <w:rFonts w:ascii="Courier New" w:eastAsia="Times New Roman" w:hAnsi="Courier New" w:cs="Courier New"/>
+          <w:sz w:val="20"/>
+          <w:szCs w:val="20"/>
+        </w:rPr>
+      </w:pPr>
+      <w:proofErr w:type="spellStart"/>
+      <w:r>
+        <w:rPr>
+          <w:rFonts w:ascii="Courier New" w:eastAsia="Times New Roman" w:hAnsi="Courier New" w:cs="Courier New"/>
+          <w:sz w:val="20"/>
+          <w:szCs w:val="20"/>
+        </w:rPr>
+        <w:t>not_available</w:t>
+      </w:r>
+      <w:proofErr w:type="spellEnd"/>
+      <w:r>
+        <w:rPr>
+          <w:rFonts w:ascii="Courier New" w:eastAsia="Times New Roman" w:hAnsi="Courier New" w:cs="Courier New"/>
+          <w:sz w:val="20"/>
+          <w:szCs w:val="20"/>
+        </w:rPr>
+        <w:t xml:space="preserve"> </w:t>
+      </w:r>
+      <w:proofErr w:type="spellStart"/>
+      <w:r>
+        <w:rPr>
+          <w:rFonts w:ascii="Courier New" w:eastAsia="Times New Roman" w:hAnsi="Courier New" w:cs="Courier New"/>
+          <w:sz w:val="20"/>
+          <w:szCs w:val="20"/>
+        </w:rPr>
+        <w:t>KstestResult</w:t>
+      </w:r>
+      <w:proofErr w:type="spellEnd"/>
+      <w:r>
+        <w:rPr>
+          <w:rFonts w:ascii="Courier New" w:eastAsia="Times New Roman" w:hAnsi="Courier New" w:cs="Courier New"/>
+          <w:sz w:val="20"/>
+          <w:szCs w:val="20"/>
+        </w:rPr>
+        <w:t xml:space="preserve">(statistic=0.5, </w:t>
+      </w:r>
+      <w:proofErr w:type="spellStart"/>
+      <w:r>
+        <w:rPr>
+          <w:rFonts w:ascii="Courier New" w:eastAsia="Times New Roman" w:hAnsi="Courier New" w:cs="Courier New"/>
+          <w:sz w:val="20"/>
+          <w:szCs w:val="20"/>
+        </w:rPr>
+        <w:t>pvalue</w:t>
+      </w:r>
+      <w:proofErr w:type="spellEnd"/>
+      <w:r>
+        <w:rPr>
+          <w:rFonts w:ascii="Courier New" w:eastAsia="Times New Roman" w:hAnsi="Courier New" w:cs="Courier New"/>
+          <w:sz w:val="20"/>
+          <w:szCs w:val="20"/>
+        </w:rPr>
+        <w:t>=9.82488208886262e-164)</w:t>
+      </w:r>
+    </w:p>
+    <w:p>
+      <w:pPr>
+        <w:tabs>
+          <w:tab w:val="left" w:pos="916"/>
+          <w:tab w:val="left" w:pos="1832"/>
+          <w:tab w:val="left" w:pos="2748"/>
+          <w:tab w:val="left" w:pos="3664"/>
+          <w:tab w:val="left" w:pos="4580"/>
+          <w:tab w:val="left" w:pos="5496"/>
+          <w:tab w:val="left" w:pos="6412"/>
+          <w:tab w:val="left" w:pos="7328"/>
+          <w:tab w:val="left" w:pos="8244"/>
+          <w:tab w:val="left" w:pos="9160"/>
+          <w:tab w:val="left" w:pos="10076"/>
+          <w:tab w:val="left" w:pos="10992"/>
+          <w:tab w:val="left" w:pos="11908"/>
+          <w:tab w:val="left" w:pos="12824"/>
+          <w:tab w:val="left" w:pos="13740"/>
+          <w:tab w:val="left" w:pos="14656"/>
+        </w:tabs>
+        <w:rPr>
+          <w:rFonts w:ascii="Courier New" w:eastAsia="Times New Roman" w:hAnsi="Courier New" w:cs="Courier New"/>
+          <w:sz w:val="20"/>
+          <w:szCs w:val="20"/>
+        </w:rPr>
+      </w:pPr>
+      <w:r>
+        <w:rPr>
+          <w:rFonts w:ascii="Courier New" w:eastAsia="Times New Roman" w:hAnsi="Courier New" w:cs="Courier New"/>
+          <w:sz w:val="20"/>
+          <w:szCs w:val="20"/>
+        </w:rPr>
+        <w:t xml:space="preserve">other </w:t>
+      </w:r>
+      <w:proofErr w:type="spellStart"/>
+      <w:r>
+        <w:rPr>
+          <w:rFonts w:ascii="Courier New" w:eastAsia="Times New Roman" w:hAnsi="Courier New" w:cs="Courier New"/>
+          <w:sz w:val="20"/>
+          <w:szCs w:val="20"/>
+        </w:rPr>
+        <w:t>KstestResult</w:t>
+      </w:r>
+      <w:proofErr w:type="spellEnd"/>
+      <w:r>
+        <w:rPr>
+          <w:rFonts w:ascii="Courier New" w:eastAsia="Times New Roman" w:hAnsi="Courier New" w:cs="Courier New"/>
+          <w:sz w:val="20"/>
+          <w:szCs w:val="20"/>
+        </w:rPr>
+        <w:t xml:space="preserve">(statistic=0.5, </w:t>
+      </w:r>
+      <w:proofErr w:type="spellStart"/>
+      <w:r>
+        <w:rPr>
+          <w:rFonts w:ascii="Courier New" w:eastAsia="Times New Roman" w:hAnsi="Courier New" w:cs="Courier New"/>
+          <w:sz w:val="20"/>
+          <w:szCs w:val="20"/>
+        </w:rPr>
+        <w:t>pvalue</w:t>
+      </w:r>
+      <w:proofErr w:type="spellEnd"/>
+      <w:r>
+        <w:rPr>
+          <w:rFonts w:ascii="Courier New" w:eastAsia="Times New Roman" w:hAnsi="Courier New" w:cs="Courier New"/>
+          <w:sz w:val="20"/>
+          <w:szCs w:val="20"/>
+        </w:rPr>
+        <w:t>=9.82488208886262e-164)</w:t>
+      </w:r>
+    </w:p>
+    <w:p>
+      <w:pPr>
+        <w:tabs>
+          <w:tab w:val="left" w:pos="916"/>
+          <w:tab w:val="left" w:pos="1832"/>
+          <w:tab w:val="left" w:pos="2748"/>
+          <w:tab w:val="left" w:pos="3664"/>
+          <w:tab w:val="left" w:pos="4580"/>
+          <w:tab w:val="left" w:pos="5496"/>
+          <w:tab w:val="left" w:pos="6412"/>
+          <w:tab w:val="left" w:pos="7328"/>
+          <w:tab w:val="left" w:pos="8244"/>
+          <w:tab w:val="left" w:pos="9160"/>
+          <w:tab w:val="left" w:pos="10076"/>
+          <w:tab w:val="left" w:pos="10992"/>
+          <w:tab w:val="left" w:pos="11908"/>
+          <w:tab w:val="left" w:pos="12824"/>
+          <w:tab w:val="left" w:pos="13740"/>
+          <w:tab w:val="left" w:pos="14656"/>
+        </w:tabs>
+        <w:rPr>
+          <w:rFonts w:ascii="Courier New" w:eastAsia="Times New Roman" w:hAnsi="Courier New" w:cs="Courier New"/>
+          <w:sz w:val="20"/>
+          <w:szCs w:val="20"/>
+        </w:rPr>
+      </w:pPr>
+      <w:proofErr w:type="spellStart"/>
+      <w:r>
+        <w:rPr>
+          <w:rFonts w:ascii="Courier New" w:eastAsia="Times New Roman" w:hAnsi="Courier New" w:cs="Courier New"/>
+          <w:sz w:val="20"/>
+          <w:szCs w:val="20"/>
+        </w:rPr>
+        <w:t>pick_up_a_person</w:t>
+      </w:r>
+      <w:proofErr w:type="spellEnd"/>
+      <w:r>
+        <w:rPr>
+          <w:rFonts w:ascii="Courier New" w:eastAsia="Times New Roman" w:hAnsi="Courier New" w:cs="Courier New"/>
+          <w:sz w:val="20"/>
+          <w:szCs w:val="20"/>
+        </w:rPr>
+        <w:t xml:space="preserve"> </w:t>
+      </w:r>
+      <w:proofErr w:type="spellStart"/>
+      <w:r>
+        <w:rPr>
+          <w:rFonts w:ascii="Courier New" w:eastAsia="Times New Roman" w:hAnsi="Courier New" w:cs="Courier New"/>
+          <w:sz w:val="20"/>
+          <w:szCs w:val="20"/>
+        </w:rPr>
+        <w:t>KstestResult</w:t>
+      </w:r>
+      <w:proofErr w:type="spellEnd"/>
+      <w:r>
+        <w:rPr>
+          <w:rFonts w:ascii="Courier New" w:eastAsia="Times New Roman" w:hAnsi="Courier New" w:cs="Courier New"/>
+          <w:sz w:val="20"/>
+          <w:szCs w:val="20"/>
+        </w:rPr>
+        <w:t xml:space="preserve">(statistic=0.5, </w:t>
+      </w:r>
+      <w:proofErr w:type="spellStart"/>
+      <w:r>
+        <w:rPr>
+          <w:rFonts w:ascii="Courier New" w:eastAsia="Times New Roman" w:hAnsi="Courier New" w:cs="Courier New"/>
+          <w:sz w:val="20"/>
+          <w:szCs w:val="20"/>
+        </w:rPr>
+        <w:t>pvalue</w:t>
+      </w:r>
+      <w:proofErr w:type="spellEnd"/>
+      <w:r>
+        <w:rPr>
+          <w:rFonts w:ascii="Courier New" w:eastAsia="Times New Roman" w:hAnsi="Courier New" w:cs="Courier New"/>
+          <w:sz w:val="20"/>
+          <w:szCs w:val="20"/>
+        </w:rPr>
+        <w:t>=9.82488208886262e-164)</w:t>
+      </w:r>
+    </w:p>
+    <w:p>
+      <w:pPr>
+        <w:tabs>
+          <w:tab w:val="left" w:pos="916"/>
+          <w:tab w:val="left" w:pos="1832"/>
+          <w:tab w:val="left" w:pos="2748"/>
+          <w:tab w:val="left" w:pos="3664"/>
+          <w:tab w:val="left" w:pos="4580"/>
+          <w:tab w:val="left" w:pos="5496"/>
+          <w:tab w:val="left" w:pos="6412"/>
+          <w:tab w:val="left" w:pos="7328"/>
+          <w:tab w:val="left" w:pos="8244"/>
+          <w:tab w:val="left" w:pos="9160"/>
+          <w:tab w:val="left" w:pos="10076"/>
+          <w:tab w:val="left" w:pos="10992"/>
+          <w:tab w:val="left" w:pos="11908"/>
+          <w:tab w:val="left" w:pos="12824"/>
+          <w:tab w:val="left" w:pos="13740"/>
+          <w:tab w:val="left" w:pos="14656"/>
+        </w:tabs>
+        <w:rPr>
+          <w:rFonts w:ascii="Courier New" w:eastAsia="Times New Roman" w:hAnsi="Courier New" w:cs="Courier New"/>
+          <w:sz w:val="20"/>
+          <w:szCs w:val="20"/>
+        </w:rPr>
+      </w:pPr>
+      <w:proofErr w:type="spellStart"/>
+      <w:r>
+        <w:rPr>
+          <w:rFonts w:ascii="Courier New" w:eastAsia="Times New Roman" w:hAnsi="Courier New" w:cs="Courier New"/>
+          <w:sz w:val="20"/>
+          <w:szCs w:val="20"/>
+        </w:rPr>
+        <w:t>returning_home</w:t>
+      </w:r>
+      <w:proofErr w:type="spellEnd"/>
+      <w:r>
+        <w:rPr>
+          <w:rFonts w:ascii="Courier New" w:eastAsia="Times New Roman" w:hAnsi="Courier New" w:cs="Courier New"/>
+          <w:sz w:val="20"/>
+          <w:szCs w:val="20"/>
+        </w:rPr>
+        <w:t xml:space="preserve"> </w:t>
+      </w:r>
+      <w:proofErr w:type="spellStart"/>
+      <w:r>
+        <w:rPr>
+          <w:rFonts w:ascii="Courier New" w:eastAsia="Times New Roman" w:hAnsi="Courier New" w:cs="Courier New"/>
+          <w:sz w:val="20"/>
+          <w:szCs w:val="20"/>
+        </w:rPr>
+        <w:t>KstestResult</w:t>
+      </w:r>
+      <w:proofErr w:type="spellEnd"/>
+      <w:r>
+        <w:rPr>
+          <w:rFonts w:ascii="Courier New" w:eastAsia="Times New Roman" w:hAnsi="Courier New" w:cs="Courier New"/>
+          <w:sz w:val="20"/>
+          <w:szCs w:val="20"/>
+        </w:rPr>
+        <w:t xml:space="preserve">(statistic=0.8370232391566367, </w:t>
+      </w:r>
+      <w:proofErr w:type="spellStart"/>
+      <w:r>
+        <w:rPr>
+          <w:rFonts w:ascii="Courier New" w:eastAsia="Times New Roman" w:hAnsi="Courier New" w:cs="Courier New"/>
+          <w:sz w:val="20"/>
+          <w:szCs w:val="20"/>
+        </w:rPr>
+        <w:t>pvalue</w:t>
+      </w:r>
+      <w:proofErr w:type="spellEnd"/>
+      <w:r>
+        <w:rPr>
+          <w:rFonts w:ascii="Courier New" w:eastAsia="Times New Roman" w:hAnsi="Courier New" w:cs="Courier New"/>
+          <w:sz w:val="20"/>
+          <w:szCs w:val="20"/>
+        </w:rPr>
+        <w:t>=0.0)</w:t>
+      </w:r>
+    </w:p>
+    <w:p>
+      <w:pPr>
+        <w:tabs>
+          <w:tab w:val="left" w:pos="916"/>
+          <w:tab w:val="left" w:pos="1832"/>
+          <w:tab w:val="left" w:pos="2748"/>
+          <w:tab w:val="left" w:pos="3664"/>
+          <w:tab w:val="left" w:pos="4580"/>
+          <w:tab w:val="left" w:pos="5496"/>
+          <w:tab w:val="left" w:pos="6412"/>
+          <w:tab w:val="left" w:pos="7328"/>
+          <w:tab w:val="left" w:pos="8244"/>
+          <w:tab w:val="left" w:pos="9160"/>
+          <w:tab w:val="left" w:pos="10076"/>
+          <w:tab w:val="left" w:pos="10992"/>
+          <w:tab w:val="left" w:pos="11908"/>
+          <w:tab w:val="left" w:pos="12824"/>
+          <w:tab w:val="left" w:pos="13740"/>
+          <w:tab w:val="left" w:pos="14656"/>
+        </w:tabs>
+        <w:rPr>
+          <w:rFonts w:ascii="Courier New" w:eastAsia="Times New Roman" w:hAnsi="Courier New" w:cs="Courier New"/>
+          <w:sz w:val="20"/>
+          <w:szCs w:val="20"/>
+        </w:rPr>
+      </w:pPr>
+      <w:r>
+        <w:rPr>
+          <w:rFonts w:ascii="Courier New" w:eastAsia="Times New Roman" w:hAnsi="Courier New" w:cs="Courier New"/>
+          <w:sz w:val="20"/>
+          <w:szCs w:val="20"/>
+        </w:rPr>
+        <w:t xml:space="preserve">shops </w:t>
+      </w:r>
+      <w:proofErr w:type="spellStart"/>
+      <w:r>
+        <w:rPr>
+          <w:rFonts w:ascii="Courier New" w:eastAsia="Times New Roman" w:hAnsi="Courier New" w:cs="Courier New"/>
+          <w:sz w:val="20"/>
+          <w:szCs w:val="20"/>
+        </w:rPr>
+        <w:t>KstestResult</w:t>
+      </w:r>
+      <w:proofErr w:type="spellEnd"/>
+      <w:r>
+        <w:rPr>
+          <w:rFonts w:ascii="Courier New" w:eastAsia="Times New Roman" w:hAnsi="Courier New" w:cs="Courier New"/>
+          <w:sz w:val="20"/>
+          <w:szCs w:val="20"/>
+        </w:rPr>
+        <w:t xml:space="preserve">(statistic=0.6061450521877981, </w:t>
+      </w:r>
+      <w:proofErr w:type="spellStart"/>
+      <w:r>
+        <w:rPr>
+          <w:rFonts w:ascii="Courier New" w:eastAsia="Times New Roman" w:hAnsi="Courier New" w:cs="Courier New"/>
+          <w:sz w:val="20"/>
+          <w:szCs w:val="20"/>
+        </w:rPr>
+        <w:t>pvalue</w:t>
+      </w:r>
+      <w:proofErr w:type="spellEnd"/>
+      <w:r>
+        <w:rPr>
+          <w:rFonts w:ascii="Courier New" w:eastAsia="Times New Roman" w:hAnsi="Courier New" w:cs="Courier New"/>
+          <w:sz w:val="20"/>
+          <w:szCs w:val="20"/>
+        </w:rPr>
+        <w:t>=3.586226223248267e-249)</w:t>
+      </w:r>
+    </w:p>
+    <w:p>
+      <w:pPr>
+        <w:tabs>
+          <w:tab w:val="left" w:pos="916"/>
+          <w:tab w:val="left" w:pos="1832"/>
+          <w:tab w:val="left" w:pos="2748"/>
+          <w:tab w:val="left" w:pos="3664"/>
+          <w:tab w:val="left" w:pos="4580"/>
+          <w:tab w:val="left" w:pos="5496"/>
+          <w:tab w:val="left" w:pos="6412"/>
+          <w:tab w:val="left" w:pos="7328"/>
+          <w:tab w:val="left" w:pos="8244"/>
+          <w:tab w:val="left" w:pos="9160"/>
+          <w:tab w:val="left" w:pos="10076"/>
+          <w:tab w:val="left" w:pos="10992"/>
+          <w:tab w:val="left" w:pos="11908"/>
+          <w:tab w:val="left" w:pos="12824"/>
+          <w:tab w:val="left" w:pos="13740"/>
+          <w:tab w:val="left" w:pos="14656"/>
+        </w:tabs>
+        <w:rPr>
+          <w:rFonts w:ascii="Courier New" w:eastAsia="Times New Roman" w:hAnsi="Courier New" w:cs="Courier New"/>
+          <w:sz w:val="20"/>
+          <w:szCs w:val="20"/>
+        </w:rPr>
+      </w:pPr>
+      <w:r>
+        <w:rPr>
+          <w:rFonts w:ascii="Courier New" w:eastAsia="Times New Roman" w:hAnsi="Courier New" w:cs="Courier New"/>
+          <w:sz w:val="20"/>
+          <w:szCs w:val="20"/>
+        </w:rPr>
+        <w:t xml:space="preserve">work </w:t>
+      </w:r>
+      <w:proofErr w:type="spellStart"/>
+      <w:r>
+        <w:rPr>
+          <w:rFonts w:ascii="Courier New" w:eastAsia="Times New Roman" w:hAnsi="Courier New" w:cs="Courier New"/>
+          <w:sz w:val="20"/>
+          <w:szCs w:val="20"/>
+        </w:rPr>
+        <w:t>KstestResult</w:t>
+      </w:r>
+      <w:proofErr w:type="spellEnd"/>
+      <w:r>
+        <w:rPr>
+          <w:rFonts w:ascii="Courier New" w:eastAsia="Times New Roman" w:hAnsi="Courier New" w:cs="Courier New"/>
+          <w:sz w:val="20"/>
+          <w:szCs w:val="20"/>
+        </w:rPr>
+        <w:t xml:space="preserve">(statistic=0.749204542272784, </w:t>
+      </w:r>
+      <w:proofErr w:type="spellStart"/>
+      <w:r>
+        <w:rPr>
+          <w:rFonts w:ascii="Courier New" w:eastAsia="Times New Roman" w:hAnsi="Courier New" w:cs="Courier New"/>
+          <w:sz w:val="20"/>
+          <w:szCs w:val="20"/>
+        </w:rPr>
+        <w:t>pvalue</w:t>
+      </w:r>
+      <w:proofErr w:type="spellEnd"/>
+      <w:r>
+        <w:rPr>
+          <w:rFonts w:ascii="Courier New" w:eastAsia="Times New Roman" w:hAnsi="Courier New" w:cs="Courier New"/>
+          <w:sz w:val="20"/>
+          <w:szCs w:val="20"/>
+        </w:rPr>
+        <w:t>=0.0)</w:t>
+      </w:r>
+    </w:p>
+    <w:p/>
+    <w:p/>
+    <w:p>
+      <w:r>
+        <w:rPr>
+          <w:noProof/>
+        </w:rPr>
+        <w:lastRenderedPageBreak/>
+        <w:drawing>
+          <wp:inline distT="0" distB="0" distL="0" distR="0" wp14:anchorId="51FE66B1" wp14:editId="27B67B1B">
+            <wp:extent cx="5727700" cy="4121150"/>
+            <wp:effectExtent l="0" t="0" r="0" b="6350"/>
+            <wp:docPr id="20" name="Picture 20"/>
+            <wp:cNvGraphicFramePr>
+              <a:graphicFrameLocks xmlns:a="http://schemas.openxmlformats.org/drawingml/2006/main" noChangeAspect="1"/>
+            </wp:cNvGraphicFramePr>
+            <a:graphic xmlns:a="http://schemas.openxmlformats.org/drawingml/2006/main">
+              <a:graphicData uri="http://schemas.openxmlformats.org/drawingml/2006/picture">
+                <pic:pic xmlns:pic="http://schemas.openxmlformats.org/drawingml/2006/picture">
+                  <pic:nvPicPr>
+                    <pic:cNvPr id="20" name="spearman_corr_temp_pur.png"/>
+                    <pic:cNvPicPr/>
+                  </pic:nvPicPr>
+                  <pic:blipFill>
+                    <a:blip r:embed="rId38">
+                      <a:extLst>
+                        <a:ext uri="{28A0092B-C50C-407E-A947-70E740481C1C}">
+                          <a14:useLocalDpi xmlns:a14="http://schemas.microsoft.com/office/drawing/2010/main" val="0"/>
+                        </a:ext>
+                      </a:extLst>
+                    </a:blip>
+                    <a:stretch>
+                      <a:fillRect/>
+                    </a:stretch>
+                  </pic:blipFill>
+                  <pic:spPr>
+                    <a:xfrm>
+                      <a:off x="0" y="0"/>
+                      <a:ext cx="5727700" cy="4121150"/>
+                    </a:xfrm>
+                    <a:prstGeom prst="rect">
+                      <a:avLst/>
+                    </a:prstGeom>
+                  </pic:spPr>
+                </pic:pic>
+              </a:graphicData>
+            </a:graphic>
+          </wp:inline>
+        </w:drawing>
+      </w:r>
+    </w:p>
+    <w:p/>
     <w:p/>
     <w:p>
       <w:r>
@@ -5711,7 +6534,7 @@
                     <pic:cNvPicPr/>
                   </pic:nvPicPr>
                   <pic:blipFill>
-                    <a:blip r:embed="rId38">
+                    <a:blip r:embed="rId39">
                       <a:extLst>
                         <a:ext uri="{28A0092B-C50C-407E-A947-70E740481C1C}">
                           <a14:useLocalDpi xmlns:a14="http://schemas.microsoft.com/office/drawing/2010/main" val="0"/>
@@ -5758,52 +6581,6 @@
                 <pic:pic xmlns:pic="http://schemas.openxmlformats.org/drawingml/2006/picture">
                   <pic:nvPicPr>
                     <pic:cNvPr id="39" name="temporal_cluster1.png"/>
-                    <pic:cNvPicPr/>
-                  </pic:nvPicPr>
-                  <pic:blipFill>
-                    <a:blip r:embed="rId39">
-                      <a:extLst>
-                        <a:ext uri="{28A0092B-C50C-407E-A947-70E740481C1C}">
-                          <a14:useLocalDpi xmlns:a14="http://schemas.microsoft.com/office/drawing/2010/main" val="0"/>
-                        </a:ext>
-                      </a:extLst>
-                    </a:blip>
-                    <a:stretch>
-                      <a:fillRect/>
-                    </a:stretch>
-                  </pic:blipFill>
-                  <pic:spPr>
-                    <a:xfrm>
-                      <a:off x="0" y="0"/>
-                      <a:ext cx="5727700" cy="1995805"/>
-                    </a:xfrm>
-                    <a:prstGeom prst="rect">
-                      <a:avLst/>
-                    </a:prstGeom>
-                  </pic:spPr>
-                </pic:pic>
-              </a:graphicData>
-            </a:graphic>
-          </wp:inline>
-        </w:drawing>
-      </w:r>
-      <w:r>
-        <w:rPr>
-          <w:noProof/>
-        </w:rPr>
-        <w:drawing>
-          <wp:inline distT="0" distB="0" distL="0" distR="0">
-            <wp:extent cx="5727700" cy="1995805"/>
-            <wp:effectExtent l="0" t="0" r="0" b="0"/>
-            <wp:docPr id="40" name="Picture 40"/>
-            <wp:cNvGraphicFramePr>
-              <a:graphicFrameLocks xmlns:a="http://schemas.openxmlformats.org/drawingml/2006/main" noChangeAspect="1"/>
-            </wp:cNvGraphicFramePr>
-            <a:graphic xmlns:a="http://schemas.openxmlformats.org/drawingml/2006/main">
-              <a:graphicData uri="http://schemas.openxmlformats.org/drawingml/2006/picture">
-                <pic:pic xmlns:pic="http://schemas.openxmlformats.org/drawingml/2006/picture">
-                  <pic:nvPicPr>
-                    <pic:cNvPr id="40" name="temporal_cluster2.png"/>
                     <pic:cNvPicPr/>
                   </pic:nvPicPr>
                   <pic:blipFill>
@@ -5841,7 +6618,7 @@
           <wp:inline distT="0" distB="0" distL="0" distR="0">
             <wp:extent cx="5727700" cy="1995805"/>
             <wp:effectExtent l="0" t="0" r="0" b="0"/>
-            <wp:docPr id="41" name="Picture 41"/>
+            <wp:docPr id="40" name="Picture 40"/>
             <wp:cNvGraphicFramePr>
               <a:graphicFrameLocks xmlns:a="http://schemas.openxmlformats.org/drawingml/2006/main" noChangeAspect="1"/>
             </wp:cNvGraphicFramePr>
@@ -5849,7 +6626,7 @@
               <a:graphicData uri="http://schemas.openxmlformats.org/drawingml/2006/picture">
                 <pic:pic xmlns:pic="http://schemas.openxmlformats.org/drawingml/2006/picture">
                   <pic:nvPicPr>
-                    <pic:cNvPr id="41" name="temporal_cluster3.png"/>
+                    <pic:cNvPr id="40" name="temporal_cluster2.png"/>
                     <pic:cNvPicPr/>
                   </pic:nvPicPr>
                   <pic:blipFill>
@@ -5883,12 +6660,11 @@
         <w:rPr>
           <w:noProof/>
         </w:rPr>
-        <w:lastRenderedPageBreak/>
         <w:drawing>
           <wp:inline distT="0" distB="0" distL="0" distR="0">
             <wp:extent cx="5727700" cy="1995805"/>
             <wp:effectExtent l="0" t="0" r="0" b="0"/>
-            <wp:docPr id="42" name="Picture 42"/>
+            <wp:docPr id="41" name="Picture 41"/>
             <wp:cNvGraphicFramePr>
               <a:graphicFrameLocks xmlns:a="http://schemas.openxmlformats.org/drawingml/2006/main" noChangeAspect="1"/>
             </wp:cNvGraphicFramePr>
@@ -5896,7 +6672,7 @@
               <a:graphicData uri="http://schemas.openxmlformats.org/drawingml/2006/picture">
                 <pic:pic xmlns:pic="http://schemas.openxmlformats.org/drawingml/2006/picture">
                   <pic:nvPicPr>
-                    <pic:cNvPr id="42" name="temporal_cluster4.png"/>
+                    <pic:cNvPr id="41" name="temporal_cluster3.png"/>
                     <pic:cNvPicPr/>
                   </pic:nvPicPr>
                   <pic:blipFill>
@@ -5930,11 +6706,12 @@
         <w:rPr>
           <w:noProof/>
         </w:rPr>
+        <w:lastRenderedPageBreak/>
         <w:drawing>
           <wp:inline distT="0" distB="0" distL="0" distR="0">
             <wp:extent cx="5727700" cy="1995805"/>
             <wp:effectExtent l="0" t="0" r="0" b="0"/>
-            <wp:docPr id="43" name="Picture 43"/>
+            <wp:docPr id="42" name="Picture 42"/>
             <wp:cNvGraphicFramePr>
               <a:graphicFrameLocks xmlns:a="http://schemas.openxmlformats.org/drawingml/2006/main" noChangeAspect="1"/>
             </wp:cNvGraphicFramePr>
@@ -5942,7 +6719,7 @@
               <a:graphicData uri="http://schemas.openxmlformats.org/drawingml/2006/picture">
                 <pic:pic xmlns:pic="http://schemas.openxmlformats.org/drawingml/2006/picture">
                   <pic:nvPicPr>
-                    <pic:cNvPr id="43" name="temporal_cluster5.png"/>
+                    <pic:cNvPr id="42" name="temporal_cluster4.png"/>
                     <pic:cNvPicPr/>
                   </pic:nvPicPr>
                   <pic:blipFill>
@@ -5972,6 +6749,318 @@
           </wp:inline>
         </w:drawing>
       </w:r>
+      <w:r>
+        <w:rPr>
+          <w:noProof/>
+        </w:rPr>
+        <w:drawing>
+          <wp:inline distT="0" distB="0" distL="0" distR="0">
+            <wp:extent cx="5727700" cy="1995805"/>
+            <wp:effectExtent l="0" t="0" r="0" b="0"/>
+            <wp:docPr id="43" name="Picture 43"/>
+            <wp:cNvGraphicFramePr>
+              <a:graphicFrameLocks xmlns:a="http://schemas.openxmlformats.org/drawingml/2006/main" noChangeAspect="1"/>
+            </wp:cNvGraphicFramePr>
+            <a:graphic xmlns:a="http://schemas.openxmlformats.org/drawingml/2006/main">
+              <a:graphicData uri="http://schemas.openxmlformats.org/drawingml/2006/picture">
+                <pic:pic xmlns:pic="http://schemas.openxmlformats.org/drawingml/2006/picture">
+                  <pic:nvPicPr>
+                    <pic:cNvPr id="43" name="temporal_cluster5.png"/>
+                    <pic:cNvPicPr/>
+                  </pic:nvPicPr>
+                  <pic:blipFill>
+                    <a:blip r:embed="rId44">
+                      <a:extLst>
+                        <a:ext uri="{28A0092B-C50C-407E-A947-70E740481C1C}">
+                          <a14:useLocalDpi xmlns:a14="http://schemas.microsoft.com/office/drawing/2010/main" val="0"/>
+                        </a:ext>
+                      </a:extLst>
+                    </a:blip>
+                    <a:stretch>
+                      <a:fillRect/>
+                    </a:stretch>
+                  </pic:blipFill>
+                  <pic:spPr>
+                    <a:xfrm>
+                      <a:off x="0" y="0"/>
+                      <a:ext cx="5727700" cy="1995805"/>
+                    </a:xfrm>
+                    <a:prstGeom prst="rect">
+                      <a:avLst/>
+                    </a:prstGeom>
+                  </pic:spPr>
+                </pic:pic>
+              </a:graphicData>
+            </a:graphic>
+          </wp:inline>
+        </w:drawing>
+      </w:r>
+    </w:p>
+    <w:p/>
+    <w:p>
+      <w:pPr>
+        <w:tabs>
+          <w:tab w:val="left" w:pos="916"/>
+          <w:tab w:val="left" w:pos="1832"/>
+          <w:tab w:val="left" w:pos="2748"/>
+          <w:tab w:val="left" w:pos="3664"/>
+          <w:tab w:val="left" w:pos="4580"/>
+          <w:tab w:val="left" w:pos="5496"/>
+          <w:tab w:val="left" w:pos="6412"/>
+          <w:tab w:val="left" w:pos="7328"/>
+          <w:tab w:val="left" w:pos="8244"/>
+          <w:tab w:val="left" w:pos="9160"/>
+          <w:tab w:val="left" w:pos="10076"/>
+          <w:tab w:val="left" w:pos="10992"/>
+          <w:tab w:val="left" w:pos="11908"/>
+          <w:tab w:val="left" w:pos="12824"/>
+          <w:tab w:val="left" w:pos="13740"/>
+          <w:tab w:val="left" w:pos="14656"/>
+        </w:tabs>
+        <w:rPr>
+          <w:rFonts w:ascii="Courier New" w:eastAsia="Times New Roman" w:hAnsi="Courier New" w:cs="Courier New"/>
+          <w:sz w:val="20"/>
+          <w:szCs w:val="20"/>
+        </w:rPr>
+      </w:pPr>
+      <w:r>
+        <w:rPr>
+          <w:rFonts w:ascii="Courier New" w:eastAsia="Times New Roman" w:hAnsi="Courier New" w:cs="Courier New"/>
+          <w:sz w:val="20"/>
+          <w:szCs w:val="20"/>
+        </w:rPr>
+        <w:t>0: [['cafe', 0.153], ['</w:t>
+      </w:r>
+      <w:proofErr w:type="spellStart"/>
+      <w:r>
+        <w:rPr>
+          <w:rFonts w:ascii="Courier New" w:eastAsia="Times New Roman" w:hAnsi="Courier New" w:cs="Courier New"/>
+          <w:sz w:val="20"/>
+          <w:szCs w:val="20"/>
+        </w:rPr>
+        <w:t>educ</w:t>
+      </w:r>
+      <w:proofErr w:type="spellEnd"/>
+      <w:r>
+        <w:rPr>
+          <w:rFonts w:ascii="Courier New" w:eastAsia="Times New Roman" w:hAnsi="Courier New" w:cs="Courier New"/>
+          <w:sz w:val="20"/>
+          <w:szCs w:val="20"/>
+        </w:rPr>
+        <w:t>', 0.122]],</w:t>
+      </w:r>
+    </w:p>
+    <w:p>
+      <w:pPr>
+        <w:tabs>
+          <w:tab w:val="left" w:pos="916"/>
+          <w:tab w:val="left" w:pos="1832"/>
+          <w:tab w:val="left" w:pos="2748"/>
+          <w:tab w:val="left" w:pos="3664"/>
+          <w:tab w:val="left" w:pos="4580"/>
+          <w:tab w:val="left" w:pos="5496"/>
+          <w:tab w:val="left" w:pos="6412"/>
+          <w:tab w:val="left" w:pos="7328"/>
+          <w:tab w:val="left" w:pos="8244"/>
+          <w:tab w:val="left" w:pos="9160"/>
+          <w:tab w:val="left" w:pos="10076"/>
+          <w:tab w:val="left" w:pos="10992"/>
+          <w:tab w:val="left" w:pos="11908"/>
+          <w:tab w:val="left" w:pos="12824"/>
+          <w:tab w:val="left" w:pos="13740"/>
+          <w:tab w:val="left" w:pos="14656"/>
+        </w:tabs>
+        <w:rPr>
+          <w:rFonts w:ascii="Courier New" w:eastAsia="Times New Roman" w:hAnsi="Courier New" w:cs="Courier New"/>
+          <w:sz w:val="20"/>
+          <w:szCs w:val="20"/>
+        </w:rPr>
+      </w:pPr>
+      <w:r>
+        <w:rPr>
+          <w:rFonts w:ascii="Courier New" w:eastAsia="Times New Roman" w:hAnsi="Courier New" w:cs="Courier New"/>
+          <w:sz w:val="20"/>
+          <w:szCs w:val="20"/>
+        </w:rPr>
+        <w:t xml:space="preserve"> 1: [['work', 0.513]],</w:t>
+      </w:r>
+    </w:p>
+    <w:p>
+      <w:pPr>
+        <w:tabs>
+          <w:tab w:val="left" w:pos="916"/>
+          <w:tab w:val="left" w:pos="1832"/>
+          <w:tab w:val="left" w:pos="2748"/>
+          <w:tab w:val="left" w:pos="3664"/>
+          <w:tab w:val="left" w:pos="4580"/>
+          <w:tab w:val="left" w:pos="5496"/>
+          <w:tab w:val="left" w:pos="6412"/>
+          <w:tab w:val="left" w:pos="7328"/>
+          <w:tab w:val="left" w:pos="8244"/>
+          <w:tab w:val="left" w:pos="9160"/>
+          <w:tab w:val="left" w:pos="10076"/>
+          <w:tab w:val="left" w:pos="10992"/>
+          <w:tab w:val="left" w:pos="11908"/>
+          <w:tab w:val="left" w:pos="12824"/>
+          <w:tab w:val="left" w:pos="13740"/>
+          <w:tab w:val="left" w:pos="14656"/>
+        </w:tabs>
+        <w:rPr>
+          <w:rFonts w:ascii="Courier New" w:eastAsia="Times New Roman" w:hAnsi="Courier New" w:cs="Courier New"/>
+          <w:sz w:val="20"/>
+          <w:szCs w:val="20"/>
+        </w:rPr>
+      </w:pPr>
+      <w:r>
+        <w:rPr>
+          <w:rFonts w:ascii="Courier New" w:eastAsia="Times New Roman" w:hAnsi="Courier New" w:cs="Courier New"/>
+          <w:sz w:val="20"/>
+          <w:szCs w:val="20"/>
+        </w:rPr>
+        <w:t xml:space="preserve"> 2: [['shop', 0.35], ['health', 0.048], ['</w:t>
+      </w:r>
+      <w:proofErr w:type="spellStart"/>
+      <w:r>
+        <w:rPr>
+          <w:rFonts w:ascii="Courier New" w:eastAsia="Times New Roman" w:hAnsi="Courier New" w:cs="Courier New"/>
+          <w:sz w:val="20"/>
+          <w:szCs w:val="20"/>
+        </w:rPr>
+        <w:t>not_avail</w:t>
+      </w:r>
+      <w:proofErr w:type="spellEnd"/>
+      <w:r>
+        <w:rPr>
+          <w:rFonts w:ascii="Courier New" w:eastAsia="Times New Roman" w:hAnsi="Courier New" w:cs="Courier New"/>
+          <w:sz w:val="20"/>
+          <w:szCs w:val="20"/>
+        </w:rPr>
+        <w:t>', 0.001]],</w:t>
+      </w:r>
+    </w:p>
+    <w:p>
+      <w:pPr>
+        <w:tabs>
+          <w:tab w:val="left" w:pos="916"/>
+          <w:tab w:val="left" w:pos="1832"/>
+          <w:tab w:val="left" w:pos="2748"/>
+          <w:tab w:val="left" w:pos="3664"/>
+          <w:tab w:val="left" w:pos="4580"/>
+          <w:tab w:val="left" w:pos="5496"/>
+          <w:tab w:val="left" w:pos="6412"/>
+          <w:tab w:val="left" w:pos="7328"/>
+          <w:tab w:val="left" w:pos="8244"/>
+          <w:tab w:val="left" w:pos="9160"/>
+          <w:tab w:val="left" w:pos="10076"/>
+          <w:tab w:val="left" w:pos="10992"/>
+          <w:tab w:val="left" w:pos="11908"/>
+          <w:tab w:val="left" w:pos="12824"/>
+          <w:tab w:val="left" w:pos="13740"/>
+          <w:tab w:val="left" w:pos="14656"/>
+        </w:tabs>
+        <w:rPr>
+          <w:rFonts w:ascii="Courier New" w:eastAsia="Times New Roman" w:hAnsi="Courier New" w:cs="Courier New"/>
+          <w:sz w:val="20"/>
+          <w:szCs w:val="20"/>
+        </w:rPr>
+      </w:pPr>
+      <w:r>
+        <w:rPr>
+          <w:rFonts w:ascii="Courier New" w:eastAsia="Times New Roman" w:hAnsi="Courier New" w:cs="Courier New"/>
+          <w:sz w:val="20"/>
+          <w:szCs w:val="20"/>
+        </w:rPr>
+        <w:t xml:space="preserve"> 3: [['</w:t>
+      </w:r>
+      <w:proofErr w:type="spellStart"/>
+      <w:r>
+        <w:rPr>
+          <w:rFonts w:ascii="Courier New" w:eastAsia="Times New Roman" w:hAnsi="Courier New" w:cs="Courier New"/>
+          <w:sz w:val="20"/>
+          <w:szCs w:val="20"/>
+        </w:rPr>
+        <w:t>leisur</w:t>
+      </w:r>
+      <w:proofErr w:type="spellEnd"/>
+      <w:r>
+        <w:rPr>
+          <w:rFonts w:ascii="Courier New" w:eastAsia="Times New Roman" w:hAnsi="Courier New" w:cs="Courier New"/>
+          <w:sz w:val="20"/>
+          <w:szCs w:val="20"/>
+        </w:rPr>
+        <w:t>', 0.446], ['</w:t>
+      </w:r>
+      <w:proofErr w:type="spellStart"/>
+      <w:r>
+        <w:rPr>
+          <w:rFonts w:ascii="Courier New" w:eastAsia="Times New Roman" w:hAnsi="Courier New" w:cs="Courier New"/>
+          <w:sz w:val="20"/>
+          <w:szCs w:val="20"/>
+        </w:rPr>
+        <w:t>pick_up_a_person</w:t>
+      </w:r>
+      <w:proofErr w:type="spellEnd"/>
+      <w:r>
+        <w:rPr>
+          <w:rFonts w:ascii="Courier New" w:eastAsia="Times New Roman" w:hAnsi="Courier New" w:cs="Courier New"/>
+          <w:sz w:val="20"/>
+          <w:szCs w:val="20"/>
+        </w:rPr>
+        <w:t>', 0.073]],</w:t>
+      </w:r>
+    </w:p>
+    <w:p>
+      <w:pPr>
+        <w:tabs>
+          <w:tab w:val="left" w:pos="916"/>
+          <w:tab w:val="left" w:pos="1832"/>
+          <w:tab w:val="left" w:pos="2748"/>
+          <w:tab w:val="left" w:pos="3664"/>
+          <w:tab w:val="left" w:pos="4580"/>
+          <w:tab w:val="left" w:pos="5496"/>
+          <w:tab w:val="left" w:pos="6412"/>
+          <w:tab w:val="left" w:pos="7328"/>
+          <w:tab w:val="left" w:pos="8244"/>
+          <w:tab w:val="left" w:pos="9160"/>
+          <w:tab w:val="left" w:pos="10076"/>
+          <w:tab w:val="left" w:pos="10992"/>
+          <w:tab w:val="left" w:pos="11908"/>
+          <w:tab w:val="left" w:pos="12824"/>
+          <w:tab w:val="left" w:pos="13740"/>
+          <w:tab w:val="left" w:pos="14656"/>
+        </w:tabs>
+        <w:rPr>
+          <w:rFonts w:ascii="Courier New" w:eastAsia="Times New Roman" w:hAnsi="Courier New" w:cs="Courier New"/>
+          <w:sz w:val="20"/>
+          <w:szCs w:val="20"/>
+        </w:rPr>
+      </w:pPr>
+      <w:r>
+        <w:rPr>
+          <w:rFonts w:ascii="Courier New" w:eastAsia="Times New Roman" w:hAnsi="Courier New" w:cs="Courier New"/>
+          <w:sz w:val="20"/>
+          <w:szCs w:val="20"/>
+        </w:rPr>
+        <w:t xml:space="preserve"> 4: [['</w:t>
+      </w:r>
+      <w:proofErr w:type="spellStart"/>
+      <w:r>
+        <w:rPr>
+          <w:rFonts w:ascii="Courier New" w:eastAsia="Times New Roman" w:hAnsi="Courier New" w:cs="Courier New"/>
+          <w:sz w:val="20"/>
+          <w:szCs w:val="20"/>
+        </w:rPr>
+        <w:t>returning_hom</w:t>
+      </w:r>
+      <w:proofErr w:type="spellEnd"/>
+      <w:r>
+        <w:rPr>
+          <w:rFonts w:ascii="Courier New" w:eastAsia="Times New Roman" w:hAnsi="Courier New" w:cs="Courier New"/>
+          <w:sz w:val="20"/>
+          <w:szCs w:val="20"/>
+        </w:rPr>
+        <w:t>', 0.6], ['other', 0.022]]}</w:t>
+      </w:r>
     </w:p>
     <w:p/>
     <w:p/>
@@ -6015,7 +7104,7 @@
                     <pic:cNvPicPr/>
                   </pic:nvPicPr>
                   <pic:blipFill>
-                    <a:blip r:embed="rId44">
+                    <a:blip r:embed="rId45">
                       <a:extLst>
                         <a:ext uri="{28A0092B-C50C-407E-A947-70E740481C1C}">
                           <a14:useLocalDpi xmlns:a14="http://schemas.microsoft.com/office/drawing/2010/main" val="0"/>
@@ -6062,7 +7151,7 @@
                     <pic:cNvPicPr/>
                   </pic:nvPicPr>
                   <pic:blipFill>
-                    <a:blip r:embed="rId45">
+                    <a:blip r:embed="rId46">
                       <a:extLst>
                         <a:ext uri="{28A0092B-C50C-407E-A947-70E740481C1C}">
                           <a14:useLocalDpi xmlns:a14="http://schemas.microsoft.com/office/drawing/2010/main" val="0"/>
@@ -6109,7 +7198,7 @@
                     <pic:cNvPicPr/>
                   </pic:nvPicPr>
                   <pic:blipFill>
-                    <a:blip r:embed="rId46" cstate="print">
+                    <a:blip r:embed="rId47" cstate="print">
                       <a:extLst>
                         <a:ext uri="{28A0092B-C50C-407E-A947-70E740481C1C}">
                           <a14:useLocalDpi xmlns:a14="http://schemas.microsoft.com/office/drawing/2010/main" val="0"/>
@@ -6156,7 +7245,7 @@
                     <pic:cNvPicPr/>
                   </pic:nvPicPr>
                   <pic:blipFill>
-                    <a:blip r:embed="rId47">
+                    <a:blip r:embed="rId48">
                       <a:extLst>
                         <a:ext uri="{28A0092B-C50C-407E-A947-70E740481C1C}">
                           <a14:useLocalDpi xmlns:a14="http://schemas.microsoft.com/office/drawing/2010/main" val="0"/>
@@ -6204,7 +7293,7 @@
                     <pic:cNvPicPr/>
                   </pic:nvPicPr>
                   <pic:blipFill>
-                    <a:blip r:embed="rId48">
+                    <a:blip r:embed="rId49">
                       <a:extLst>
                         <a:ext uri="{28A0092B-C50C-407E-A947-70E740481C1C}">
                           <a14:useLocalDpi xmlns:a14="http://schemas.microsoft.com/office/drawing/2010/main" val="0"/>
@@ -6251,7 +7340,7 @@
                     <pic:cNvPicPr/>
                   </pic:nvPicPr>
                   <pic:blipFill>
-                    <a:blip r:embed="rId49">
+                    <a:blip r:embed="rId50">
                       <a:extLst>
                         <a:ext uri="{28A0092B-C50C-407E-A947-70E740481C1C}">
                           <a14:useLocalDpi xmlns:a14="http://schemas.microsoft.com/office/drawing/2010/main" val="0"/>
@@ -6298,7 +7387,7 @@
                     <pic:cNvPicPr/>
                   </pic:nvPicPr>
                   <pic:blipFill>
-                    <a:blip r:embed="rId50">
+                    <a:blip r:embed="rId51">
                       <a:extLst>
                         <a:ext uri="{28A0092B-C50C-407E-A947-70E740481C1C}">
                           <a14:useLocalDpi xmlns:a14="http://schemas.microsoft.com/office/drawing/2010/main" val="0"/>
@@ -6345,7 +7434,7 @@
                     <pic:cNvPicPr/>
                   </pic:nvPicPr>
                   <pic:blipFill>
-                    <a:blip r:embed="rId51">
+                    <a:blip r:embed="rId52">
                       <a:extLst>
                         <a:ext uri="{28A0092B-C50C-407E-A947-70E740481C1C}">
                           <a14:useLocalDpi xmlns:a14="http://schemas.microsoft.com/office/drawing/2010/main" val="0"/>
@@ -6392,7 +7481,7 @@
                     <pic:cNvPicPr/>
                   </pic:nvPicPr>
                   <pic:blipFill>
-                    <a:blip r:embed="rId52">
+                    <a:blip r:embed="rId53">
                       <a:extLst>
                         <a:ext uri="{28A0092B-C50C-407E-A947-70E740481C1C}">
                           <a14:useLocalDpi xmlns:a14="http://schemas.microsoft.com/office/drawing/2010/main" val="0"/>
@@ -6439,7 +7528,7 @@
                     <pic:cNvPicPr/>
                   </pic:nvPicPr>
                   <pic:blipFill>
-                    <a:blip r:embed="rId53">
+                    <a:blip r:embed="rId54">
                       <a:extLst>
                         <a:ext uri="{28A0092B-C50C-407E-A947-70E740481C1C}">
                           <a14:useLocalDpi xmlns:a14="http://schemas.microsoft.com/office/drawing/2010/main" val="0"/>
@@ -6486,7 +7575,7 @@
                     <pic:cNvPicPr/>
                   </pic:nvPicPr>
                   <pic:blipFill>
-                    <a:blip r:embed="rId54">
+                    <a:blip r:embed="rId55">
                       <a:extLst>
                         <a:ext uri="{28A0092B-C50C-407E-A947-70E740481C1C}">
                           <a14:useLocalDpi xmlns:a14="http://schemas.microsoft.com/office/drawing/2010/main" val="0"/>
@@ -6533,7 +7622,7 @@
                     <pic:cNvPicPr/>
                   </pic:nvPicPr>
                   <pic:blipFill>
-                    <a:blip r:embed="rId55">
+                    <a:blip r:embed="rId56">
                       <a:extLst>
                         <a:ext uri="{28A0092B-C50C-407E-A947-70E740481C1C}">
                           <a14:useLocalDpi xmlns:a14="http://schemas.microsoft.com/office/drawing/2010/main" val="0"/>
@@ -6580,7 +7669,7 @@
                     <pic:cNvPicPr/>
                   </pic:nvPicPr>
                   <pic:blipFill>
-                    <a:blip r:embed="rId56" cstate="print">
+                    <a:blip r:embed="rId57" cstate="print">
                       <a:extLst>
                         <a:ext uri="{28A0092B-C50C-407E-A947-70E740481C1C}">
                           <a14:useLocalDpi xmlns:a14="http://schemas.microsoft.com/office/drawing/2010/main" val="0"/>
@@ -6628,7 +7717,7 @@
                     <pic:cNvPicPr/>
                   </pic:nvPicPr>
                   <pic:blipFill>
-                    <a:blip r:embed="rId57">
+                    <a:blip r:embed="rId58">
                       <a:extLst>
                         <a:ext uri="{28A0092B-C50C-407E-A947-70E740481C1C}">
                           <a14:useLocalDpi xmlns:a14="http://schemas.microsoft.com/office/drawing/2010/main" val="0"/>
@@ -6675,7 +7764,7 @@
                     <pic:cNvPicPr/>
                   </pic:nvPicPr>
                   <pic:blipFill>
-                    <a:blip r:embed="rId58">
+                    <a:blip r:embed="rId59">
                       <a:extLst>
                         <a:ext uri="{28A0092B-C50C-407E-A947-70E740481C1C}">
                           <a14:useLocalDpi xmlns:a14="http://schemas.microsoft.com/office/drawing/2010/main" val="0"/>
@@ -6722,7 +7811,7 @@
                     <pic:cNvPicPr/>
                   </pic:nvPicPr>
                   <pic:blipFill>
-                    <a:blip r:embed="rId59">
+                    <a:blip r:embed="rId60">
                       <a:extLst>
                         <a:ext uri="{28A0092B-C50C-407E-A947-70E740481C1C}">
                           <a14:useLocalDpi xmlns:a14="http://schemas.microsoft.com/office/drawing/2010/main" val="0"/>
@@ -7835,8 +8924,13 @@
       <w:pPr>
         <w:pStyle w:val="HTMLPreformatted"/>
       </w:pPr>
-      <w:r>
-        <w:t>pick_up_a_person 0.5629000152701666 0.0 0.001</w:t>
+      <w:proofErr w:type="spellStart"/>
+      <w:r>
+        <w:t>pick_up_a_person</w:t>
+      </w:r>
+      <w:proofErr w:type="spellEnd"/>
+      <w:r>
+        <w:t xml:space="preserve"> 0.5629000152701666 0.0 0.001</w:t>
       </w:r>
     </w:p>
     <w:p>
@@ -7859,8 +8953,13 @@
       <w:pPr>
         <w:pStyle w:val="HTMLPreformatted"/>
       </w:pPr>
-      <w:r>
-        <w:t>returning_home 0.6169009566510006 0.0 0.001</w:t>
+      <w:proofErr w:type="spellStart"/>
+      <w:r>
+        <w:t>returning_home</w:t>
+      </w:r>
+      <w:proofErr w:type="spellEnd"/>
+      <w:r>
+        <w:t xml:space="preserve"> 0.6169009566510006 0.0 0.001</w:t>
       </w:r>
     </w:p>
     <w:p>
@@ -7907,17 +9006,24 @@
       <w:pPr>
         <w:pStyle w:val="HTMLPreformatted"/>
       </w:pPr>
-      <w:r>
-        <w:t>not_available 0.4356105321751141 0.0 0.001</w:t>
+      <w:proofErr w:type="spellStart"/>
+      <w:r>
+        <w:t>not_available</w:t>
+      </w:r>
+      <w:proofErr w:type="spellEnd"/>
+      <w:r>
+        <w:t xml:space="preserve"> 0.4356105321751141 0.0 0.001</w:t>
       </w:r>
     </w:p>
     <w:p/>
     <w:p/>
     <w:p/>
     <w:p>
+      <w:proofErr w:type="spellStart"/>
       <w:r>
         <w:t>KMeans</w:t>
       </w:r>
+      <w:proofErr w:type="spellEnd"/>
     </w:p>
     <w:p/>
     <w:p>
@@ -7941,7 +9047,7 @@
                     <pic:cNvPicPr/>
                   </pic:nvPicPr>
                   <pic:blipFill>
-                    <a:blip r:embed="rId60">
+                    <a:blip r:embed="rId61">
                       <a:extLst>
                         <a:ext uri="{28A0092B-C50C-407E-A947-70E740481C1C}">
                           <a14:useLocalDpi xmlns:a14="http://schemas.microsoft.com/office/drawing/2010/main" val="0"/>
@@ -7989,56 +9095,6 @@
                 <pic:pic xmlns:pic="http://schemas.openxmlformats.org/drawingml/2006/picture">
                   <pic:nvPicPr>
                     <pic:cNvPr id="108" name="kmeans_cluster_start.png"/>
-                    <pic:cNvPicPr/>
-                  </pic:nvPicPr>
-                  <pic:blipFill>
-                    <a:blip r:embed="rId61">
-                      <a:extLst>
-                        <a:ext uri="{28A0092B-C50C-407E-A947-70E740481C1C}">
-                          <a14:useLocalDpi xmlns:a14="http://schemas.microsoft.com/office/drawing/2010/main" val="0"/>
-                        </a:ext>
-                      </a:extLst>
-                    </a:blip>
-                    <a:stretch>
-                      <a:fillRect/>
-                    </a:stretch>
-                  </pic:blipFill>
-                  <pic:spPr>
-                    <a:xfrm>
-                      <a:off x="0" y="0"/>
-                      <a:ext cx="5727700" cy="4723130"/>
-                    </a:xfrm>
-                    <a:prstGeom prst="rect">
-                      <a:avLst/>
-                    </a:prstGeom>
-                  </pic:spPr>
-                </pic:pic>
-              </a:graphicData>
-            </a:graphic>
-          </wp:inline>
-        </w:drawing>
-      </w:r>
-    </w:p>
-    <w:p/>
-    <w:p>
-      <w:r>
-        <w:rPr>
-          <w:noProof/>
-        </w:rPr>
-        <w:lastRenderedPageBreak/>
-        <w:drawing>
-          <wp:inline distT="0" distB="0" distL="0" distR="0">
-            <wp:extent cx="5727700" cy="4723130"/>
-            <wp:effectExtent l="0" t="0" r="0" b="1270"/>
-            <wp:docPr id="113" name="Picture 113"/>
-            <wp:cNvGraphicFramePr>
-              <a:graphicFrameLocks xmlns:a="http://schemas.openxmlformats.org/drawingml/2006/main" noChangeAspect="1"/>
-            </wp:cNvGraphicFramePr>
-            <a:graphic xmlns:a="http://schemas.openxmlformats.org/drawingml/2006/main">
-              <a:graphicData uri="http://schemas.openxmlformats.org/drawingml/2006/picture">
-                <pic:pic xmlns:pic="http://schemas.openxmlformats.org/drawingml/2006/picture">
-                  <pic:nvPicPr>
-                    <pic:cNvPr id="113" name="kmeans_cluster_end.png"/>
                     <pic:cNvPicPr/>
                   </pic:nvPicPr>
                   <pic:blipFill>
@@ -8070,9 +9126,1796 @@
       </w:r>
     </w:p>
     <w:p/>
+    <w:p>
+      <w:r>
+        <w:rPr>
+          <w:noProof/>
+        </w:rPr>
+        <w:lastRenderedPageBreak/>
+        <w:drawing>
+          <wp:inline distT="0" distB="0" distL="0" distR="0">
+            <wp:extent cx="5727700" cy="4723130"/>
+            <wp:effectExtent l="0" t="0" r="0" b="1270"/>
+            <wp:docPr id="113" name="Picture 113"/>
+            <wp:cNvGraphicFramePr>
+              <a:graphicFrameLocks xmlns:a="http://schemas.openxmlformats.org/drawingml/2006/main" noChangeAspect="1"/>
+            </wp:cNvGraphicFramePr>
+            <a:graphic xmlns:a="http://schemas.openxmlformats.org/drawingml/2006/main">
+              <a:graphicData uri="http://schemas.openxmlformats.org/drawingml/2006/picture">
+                <pic:pic xmlns:pic="http://schemas.openxmlformats.org/drawingml/2006/picture">
+                  <pic:nvPicPr>
+                    <pic:cNvPr id="113" name="kmeans_cluster_end.png"/>
+                    <pic:cNvPicPr/>
+                  </pic:nvPicPr>
+                  <pic:blipFill>
+                    <a:blip r:embed="rId63">
+                      <a:extLst>
+                        <a:ext uri="{28A0092B-C50C-407E-A947-70E740481C1C}">
+                          <a14:useLocalDpi xmlns:a14="http://schemas.microsoft.com/office/drawing/2010/main" val="0"/>
+                        </a:ext>
+                      </a:extLst>
+                    </a:blip>
+                    <a:stretch>
+                      <a:fillRect/>
+                    </a:stretch>
+                  </pic:blipFill>
+                  <pic:spPr>
+                    <a:xfrm>
+                      <a:off x="0" y="0"/>
+                      <a:ext cx="5727700" cy="4723130"/>
+                    </a:xfrm>
+                    <a:prstGeom prst="rect">
+                      <a:avLst/>
+                    </a:prstGeom>
+                  </pic:spPr>
+                </pic:pic>
+              </a:graphicData>
+            </a:graphic>
+          </wp:inline>
+        </w:drawing>
+      </w:r>
+    </w:p>
     <w:p/>
     <w:p>
       <w:r>
+        <w:t>Cluster Count</w:t>
+      </w:r>
+      <w:r>
+        <w:t>s</w:t>
+      </w:r>
+      <w:r>
+        <w:t>:</w:t>
+      </w:r>
+    </w:p>
+    <w:p>
+      <w:pPr>
+        <w:tabs>
+          <w:tab w:val="left" w:pos="916"/>
+          <w:tab w:val="left" w:pos="1832"/>
+          <w:tab w:val="left" w:pos="2748"/>
+          <w:tab w:val="left" w:pos="3664"/>
+          <w:tab w:val="left" w:pos="4580"/>
+          <w:tab w:val="left" w:pos="5496"/>
+          <w:tab w:val="left" w:pos="6412"/>
+          <w:tab w:val="left" w:pos="7328"/>
+          <w:tab w:val="left" w:pos="8244"/>
+          <w:tab w:val="left" w:pos="9160"/>
+          <w:tab w:val="left" w:pos="10076"/>
+          <w:tab w:val="left" w:pos="10992"/>
+          <w:tab w:val="left" w:pos="11908"/>
+          <w:tab w:val="left" w:pos="12824"/>
+          <w:tab w:val="left" w:pos="13740"/>
+          <w:tab w:val="left" w:pos="14656"/>
+        </w:tabs>
+        <w:rPr>
+          <w:rFonts w:ascii="Courier New" w:eastAsia="Times New Roman" w:hAnsi="Courier New" w:cs="Courier New"/>
+          <w:sz w:val="20"/>
+          <w:szCs w:val="20"/>
+        </w:rPr>
+      </w:pPr>
+      <w:r>
+        <w:rPr>
+          <w:rFonts w:ascii="Courier New" w:eastAsia="Times New Roman" w:hAnsi="Courier New" w:cs="Courier New"/>
+          <w:sz w:val="20"/>
+          <w:szCs w:val="20"/>
+        </w:rPr>
+        <w:t>5     19069</w:t>
+      </w:r>
+    </w:p>
+    <w:p>
+      <w:pPr>
+        <w:tabs>
+          <w:tab w:val="left" w:pos="916"/>
+          <w:tab w:val="left" w:pos="1832"/>
+          <w:tab w:val="left" w:pos="2748"/>
+          <w:tab w:val="left" w:pos="3664"/>
+          <w:tab w:val="left" w:pos="4580"/>
+          <w:tab w:val="left" w:pos="5496"/>
+          <w:tab w:val="left" w:pos="6412"/>
+          <w:tab w:val="left" w:pos="7328"/>
+          <w:tab w:val="left" w:pos="8244"/>
+          <w:tab w:val="left" w:pos="9160"/>
+          <w:tab w:val="left" w:pos="10076"/>
+          <w:tab w:val="left" w:pos="10992"/>
+          <w:tab w:val="left" w:pos="11908"/>
+          <w:tab w:val="left" w:pos="12824"/>
+          <w:tab w:val="left" w:pos="13740"/>
+          <w:tab w:val="left" w:pos="14656"/>
+        </w:tabs>
+        <w:rPr>
+          <w:rFonts w:ascii="Courier New" w:eastAsia="Times New Roman" w:hAnsi="Courier New" w:cs="Courier New"/>
+          <w:sz w:val="20"/>
+          <w:szCs w:val="20"/>
+        </w:rPr>
+      </w:pPr>
+      <w:r>
+        <w:rPr>
+          <w:rFonts w:ascii="Courier New" w:eastAsia="Times New Roman" w:hAnsi="Courier New" w:cs="Courier New"/>
+          <w:sz w:val="20"/>
+          <w:szCs w:val="20"/>
+        </w:rPr>
+        <w:t>0     18564</w:t>
+      </w:r>
+    </w:p>
+    <w:p>
+      <w:pPr>
+        <w:tabs>
+          <w:tab w:val="left" w:pos="916"/>
+          <w:tab w:val="left" w:pos="1832"/>
+          <w:tab w:val="left" w:pos="2748"/>
+          <w:tab w:val="left" w:pos="3664"/>
+          <w:tab w:val="left" w:pos="4580"/>
+          <w:tab w:val="left" w:pos="5496"/>
+          <w:tab w:val="left" w:pos="6412"/>
+          <w:tab w:val="left" w:pos="7328"/>
+          <w:tab w:val="left" w:pos="8244"/>
+          <w:tab w:val="left" w:pos="9160"/>
+          <w:tab w:val="left" w:pos="10076"/>
+          <w:tab w:val="left" w:pos="10992"/>
+          <w:tab w:val="left" w:pos="11908"/>
+          <w:tab w:val="left" w:pos="12824"/>
+          <w:tab w:val="left" w:pos="13740"/>
+          <w:tab w:val="left" w:pos="14656"/>
+        </w:tabs>
+        <w:rPr>
+          <w:rFonts w:ascii="Courier New" w:eastAsia="Times New Roman" w:hAnsi="Courier New" w:cs="Courier New"/>
+          <w:sz w:val="20"/>
+          <w:szCs w:val="20"/>
+        </w:rPr>
+      </w:pPr>
+      <w:r>
+        <w:rPr>
+          <w:rFonts w:ascii="Courier New" w:eastAsia="Times New Roman" w:hAnsi="Courier New" w:cs="Courier New"/>
+          <w:sz w:val="20"/>
+          <w:szCs w:val="20"/>
+        </w:rPr>
+        <w:t>1     10295</w:t>
+      </w:r>
+    </w:p>
+    <w:p>
+      <w:pPr>
+        <w:tabs>
+          <w:tab w:val="left" w:pos="916"/>
+          <w:tab w:val="left" w:pos="1832"/>
+          <w:tab w:val="left" w:pos="2748"/>
+          <w:tab w:val="left" w:pos="3664"/>
+          <w:tab w:val="left" w:pos="4580"/>
+          <w:tab w:val="left" w:pos="5496"/>
+          <w:tab w:val="left" w:pos="6412"/>
+          <w:tab w:val="left" w:pos="7328"/>
+          <w:tab w:val="left" w:pos="8244"/>
+          <w:tab w:val="left" w:pos="9160"/>
+          <w:tab w:val="left" w:pos="10076"/>
+          <w:tab w:val="left" w:pos="10992"/>
+          <w:tab w:val="left" w:pos="11908"/>
+          <w:tab w:val="left" w:pos="12824"/>
+          <w:tab w:val="left" w:pos="13740"/>
+          <w:tab w:val="left" w:pos="14656"/>
+        </w:tabs>
+        <w:rPr>
+          <w:rFonts w:ascii="Courier New" w:eastAsia="Times New Roman" w:hAnsi="Courier New" w:cs="Courier New"/>
+          <w:sz w:val="20"/>
+          <w:szCs w:val="20"/>
+        </w:rPr>
+      </w:pPr>
+      <w:r>
+        <w:rPr>
+          <w:rFonts w:ascii="Courier New" w:eastAsia="Times New Roman" w:hAnsi="Courier New" w:cs="Courier New"/>
+          <w:sz w:val="20"/>
+          <w:szCs w:val="20"/>
+        </w:rPr>
+        <w:t>10     9725</w:t>
+      </w:r>
+    </w:p>
+    <w:p>
+      <w:pPr>
+        <w:tabs>
+          <w:tab w:val="left" w:pos="916"/>
+          <w:tab w:val="left" w:pos="1832"/>
+          <w:tab w:val="left" w:pos="2748"/>
+          <w:tab w:val="left" w:pos="3664"/>
+          <w:tab w:val="left" w:pos="4580"/>
+          <w:tab w:val="left" w:pos="5496"/>
+          <w:tab w:val="left" w:pos="6412"/>
+          <w:tab w:val="left" w:pos="7328"/>
+          <w:tab w:val="left" w:pos="8244"/>
+          <w:tab w:val="left" w:pos="9160"/>
+          <w:tab w:val="left" w:pos="10076"/>
+          <w:tab w:val="left" w:pos="10992"/>
+          <w:tab w:val="left" w:pos="11908"/>
+          <w:tab w:val="left" w:pos="12824"/>
+          <w:tab w:val="left" w:pos="13740"/>
+          <w:tab w:val="left" w:pos="14656"/>
+        </w:tabs>
+        <w:rPr>
+          <w:rFonts w:ascii="Courier New" w:eastAsia="Times New Roman" w:hAnsi="Courier New" w:cs="Courier New"/>
+          <w:sz w:val="20"/>
+          <w:szCs w:val="20"/>
+        </w:rPr>
+      </w:pPr>
+      <w:r>
+        <w:rPr>
+          <w:rFonts w:ascii="Courier New" w:eastAsia="Times New Roman" w:hAnsi="Courier New" w:cs="Courier New"/>
+          <w:sz w:val="20"/>
+          <w:szCs w:val="20"/>
+        </w:rPr>
+        <w:t>2      7082</w:t>
+      </w:r>
+    </w:p>
+    <w:p>
+      <w:pPr>
+        <w:tabs>
+          <w:tab w:val="left" w:pos="916"/>
+          <w:tab w:val="left" w:pos="1832"/>
+          <w:tab w:val="left" w:pos="2748"/>
+          <w:tab w:val="left" w:pos="3664"/>
+          <w:tab w:val="left" w:pos="4580"/>
+          <w:tab w:val="left" w:pos="5496"/>
+          <w:tab w:val="left" w:pos="6412"/>
+          <w:tab w:val="left" w:pos="7328"/>
+          <w:tab w:val="left" w:pos="8244"/>
+          <w:tab w:val="left" w:pos="9160"/>
+          <w:tab w:val="left" w:pos="10076"/>
+          <w:tab w:val="left" w:pos="10992"/>
+          <w:tab w:val="left" w:pos="11908"/>
+          <w:tab w:val="left" w:pos="12824"/>
+          <w:tab w:val="left" w:pos="13740"/>
+          <w:tab w:val="left" w:pos="14656"/>
+        </w:tabs>
+        <w:rPr>
+          <w:rFonts w:ascii="Courier New" w:eastAsia="Times New Roman" w:hAnsi="Courier New" w:cs="Courier New"/>
+          <w:sz w:val="20"/>
+          <w:szCs w:val="20"/>
+        </w:rPr>
+      </w:pPr>
+      <w:r>
+        <w:rPr>
+          <w:rFonts w:ascii="Courier New" w:eastAsia="Times New Roman" w:hAnsi="Courier New" w:cs="Courier New"/>
+          <w:sz w:val="20"/>
+          <w:szCs w:val="20"/>
+        </w:rPr>
+        <w:t>9      1963</w:t>
+      </w:r>
+    </w:p>
+    <w:p>
+      <w:pPr>
+        <w:tabs>
+          <w:tab w:val="left" w:pos="916"/>
+          <w:tab w:val="left" w:pos="1832"/>
+          <w:tab w:val="left" w:pos="2748"/>
+          <w:tab w:val="left" w:pos="3664"/>
+          <w:tab w:val="left" w:pos="4580"/>
+          <w:tab w:val="left" w:pos="5496"/>
+          <w:tab w:val="left" w:pos="6412"/>
+          <w:tab w:val="left" w:pos="7328"/>
+          <w:tab w:val="left" w:pos="8244"/>
+          <w:tab w:val="left" w:pos="9160"/>
+          <w:tab w:val="left" w:pos="10076"/>
+          <w:tab w:val="left" w:pos="10992"/>
+          <w:tab w:val="left" w:pos="11908"/>
+          <w:tab w:val="left" w:pos="12824"/>
+          <w:tab w:val="left" w:pos="13740"/>
+          <w:tab w:val="left" w:pos="14656"/>
+        </w:tabs>
+        <w:rPr>
+          <w:rFonts w:ascii="Courier New" w:eastAsia="Times New Roman" w:hAnsi="Courier New" w:cs="Courier New"/>
+          <w:sz w:val="20"/>
+          <w:szCs w:val="20"/>
+        </w:rPr>
+      </w:pPr>
+      <w:r>
+        <w:rPr>
+          <w:rFonts w:ascii="Courier New" w:eastAsia="Times New Roman" w:hAnsi="Courier New" w:cs="Courier New"/>
+          <w:sz w:val="20"/>
+          <w:szCs w:val="20"/>
+        </w:rPr>
+        <w:t>4      1837</w:t>
+      </w:r>
+    </w:p>
+    <w:p>
+      <w:pPr>
+        <w:tabs>
+          <w:tab w:val="left" w:pos="916"/>
+          <w:tab w:val="left" w:pos="1832"/>
+          <w:tab w:val="left" w:pos="2748"/>
+          <w:tab w:val="left" w:pos="3664"/>
+          <w:tab w:val="left" w:pos="4580"/>
+          <w:tab w:val="left" w:pos="5496"/>
+          <w:tab w:val="left" w:pos="6412"/>
+          <w:tab w:val="left" w:pos="7328"/>
+          <w:tab w:val="left" w:pos="8244"/>
+          <w:tab w:val="left" w:pos="9160"/>
+          <w:tab w:val="left" w:pos="10076"/>
+          <w:tab w:val="left" w:pos="10992"/>
+          <w:tab w:val="left" w:pos="11908"/>
+          <w:tab w:val="left" w:pos="12824"/>
+          <w:tab w:val="left" w:pos="13740"/>
+          <w:tab w:val="left" w:pos="14656"/>
+        </w:tabs>
+        <w:rPr>
+          <w:rFonts w:ascii="Courier New" w:eastAsia="Times New Roman" w:hAnsi="Courier New" w:cs="Courier New"/>
+          <w:sz w:val="20"/>
+          <w:szCs w:val="20"/>
+        </w:rPr>
+      </w:pPr>
+      <w:r>
+        <w:rPr>
+          <w:rFonts w:ascii="Courier New" w:eastAsia="Times New Roman" w:hAnsi="Courier New" w:cs="Courier New"/>
+          <w:sz w:val="20"/>
+          <w:szCs w:val="20"/>
+        </w:rPr>
+        <w:t>3      1606</w:t>
+      </w:r>
+    </w:p>
+    <w:p>
+      <w:pPr>
+        <w:tabs>
+          <w:tab w:val="left" w:pos="916"/>
+          <w:tab w:val="left" w:pos="1832"/>
+          <w:tab w:val="left" w:pos="2748"/>
+          <w:tab w:val="left" w:pos="3664"/>
+          <w:tab w:val="left" w:pos="4580"/>
+          <w:tab w:val="left" w:pos="5496"/>
+          <w:tab w:val="left" w:pos="6412"/>
+          <w:tab w:val="left" w:pos="7328"/>
+          <w:tab w:val="left" w:pos="8244"/>
+          <w:tab w:val="left" w:pos="9160"/>
+          <w:tab w:val="left" w:pos="10076"/>
+          <w:tab w:val="left" w:pos="10992"/>
+          <w:tab w:val="left" w:pos="11908"/>
+          <w:tab w:val="left" w:pos="12824"/>
+          <w:tab w:val="left" w:pos="13740"/>
+          <w:tab w:val="left" w:pos="14656"/>
+        </w:tabs>
+        <w:rPr>
+          <w:rFonts w:ascii="Courier New" w:eastAsia="Times New Roman" w:hAnsi="Courier New" w:cs="Courier New"/>
+          <w:sz w:val="20"/>
+          <w:szCs w:val="20"/>
+        </w:rPr>
+      </w:pPr>
+      <w:r>
+        <w:rPr>
+          <w:rFonts w:ascii="Courier New" w:eastAsia="Times New Roman" w:hAnsi="Courier New" w:cs="Courier New"/>
+          <w:sz w:val="20"/>
+          <w:szCs w:val="20"/>
+        </w:rPr>
+        <w:t>8       843</w:t>
+      </w:r>
+    </w:p>
+    <w:p>
+      <w:pPr>
+        <w:tabs>
+          <w:tab w:val="left" w:pos="916"/>
+          <w:tab w:val="left" w:pos="1832"/>
+          <w:tab w:val="left" w:pos="2748"/>
+          <w:tab w:val="left" w:pos="3664"/>
+          <w:tab w:val="left" w:pos="4580"/>
+          <w:tab w:val="left" w:pos="5496"/>
+          <w:tab w:val="left" w:pos="6412"/>
+          <w:tab w:val="left" w:pos="7328"/>
+          <w:tab w:val="left" w:pos="8244"/>
+          <w:tab w:val="left" w:pos="9160"/>
+          <w:tab w:val="left" w:pos="10076"/>
+          <w:tab w:val="left" w:pos="10992"/>
+          <w:tab w:val="left" w:pos="11908"/>
+          <w:tab w:val="left" w:pos="12824"/>
+          <w:tab w:val="left" w:pos="13740"/>
+          <w:tab w:val="left" w:pos="14656"/>
+        </w:tabs>
+        <w:rPr>
+          <w:rFonts w:ascii="Courier New" w:eastAsia="Times New Roman" w:hAnsi="Courier New" w:cs="Courier New"/>
+          <w:sz w:val="20"/>
+          <w:szCs w:val="20"/>
+        </w:rPr>
+      </w:pPr>
+      <w:r>
+        <w:rPr>
+          <w:rFonts w:ascii="Courier New" w:eastAsia="Times New Roman" w:hAnsi="Courier New" w:cs="Courier New"/>
+          <w:sz w:val="20"/>
+          <w:szCs w:val="20"/>
+        </w:rPr>
+        <w:t>6       385</w:t>
+      </w:r>
+    </w:p>
+    <w:p>
+      <w:pPr>
+        <w:tabs>
+          <w:tab w:val="left" w:pos="916"/>
+          <w:tab w:val="left" w:pos="1832"/>
+          <w:tab w:val="left" w:pos="2748"/>
+          <w:tab w:val="left" w:pos="3664"/>
+          <w:tab w:val="left" w:pos="4580"/>
+          <w:tab w:val="left" w:pos="5496"/>
+          <w:tab w:val="left" w:pos="6412"/>
+          <w:tab w:val="left" w:pos="7328"/>
+          <w:tab w:val="left" w:pos="8244"/>
+          <w:tab w:val="left" w:pos="9160"/>
+          <w:tab w:val="left" w:pos="10076"/>
+          <w:tab w:val="left" w:pos="10992"/>
+          <w:tab w:val="left" w:pos="11908"/>
+          <w:tab w:val="left" w:pos="12824"/>
+          <w:tab w:val="left" w:pos="13740"/>
+          <w:tab w:val="left" w:pos="14656"/>
+        </w:tabs>
+        <w:rPr>
+          <w:rFonts w:ascii="Courier New" w:eastAsia="Times New Roman" w:hAnsi="Courier New" w:cs="Courier New"/>
+          <w:sz w:val="20"/>
+          <w:szCs w:val="20"/>
+        </w:rPr>
+      </w:pPr>
+      <w:r>
+        <w:rPr>
+          <w:rFonts w:ascii="Courier New" w:eastAsia="Times New Roman" w:hAnsi="Courier New" w:cs="Courier New"/>
+          <w:sz w:val="20"/>
+          <w:szCs w:val="20"/>
+        </w:rPr>
+        <w:t>11      243</w:t>
+      </w:r>
+    </w:p>
+    <w:p>
+      <w:pPr>
+        <w:tabs>
+          <w:tab w:val="left" w:pos="916"/>
+          <w:tab w:val="left" w:pos="1832"/>
+          <w:tab w:val="left" w:pos="2748"/>
+          <w:tab w:val="left" w:pos="3664"/>
+          <w:tab w:val="left" w:pos="4580"/>
+          <w:tab w:val="left" w:pos="5496"/>
+          <w:tab w:val="left" w:pos="6412"/>
+          <w:tab w:val="left" w:pos="7328"/>
+          <w:tab w:val="left" w:pos="8244"/>
+          <w:tab w:val="left" w:pos="9160"/>
+          <w:tab w:val="left" w:pos="10076"/>
+          <w:tab w:val="left" w:pos="10992"/>
+          <w:tab w:val="left" w:pos="11908"/>
+          <w:tab w:val="left" w:pos="12824"/>
+          <w:tab w:val="left" w:pos="13740"/>
+          <w:tab w:val="left" w:pos="14656"/>
+        </w:tabs>
+        <w:rPr>
+          <w:rFonts w:ascii="Courier New" w:eastAsia="Times New Roman" w:hAnsi="Courier New" w:cs="Courier New"/>
+          <w:sz w:val="20"/>
+          <w:szCs w:val="20"/>
+        </w:rPr>
+      </w:pPr>
+      <w:r>
+        <w:rPr>
+          <w:rFonts w:ascii="Courier New" w:eastAsia="Times New Roman" w:hAnsi="Courier New" w:cs="Courier New"/>
+          <w:sz w:val="20"/>
+          <w:szCs w:val="20"/>
+        </w:rPr>
+        <w:t>7       189</w:t>
+      </w:r>
+    </w:p>
+    <w:p>
+      <w:pPr>
+        <w:tabs>
+          <w:tab w:val="left" w:pos="916"/>
+          <w:tab w:val="left" w:pos="1832"/>
+          <w:tab w:val="left" w:pos="2748"/>
+          <w:tab w:val="left" w:pos="3664"/>
+          <w:tab w:val="left" w:pos="4580"/>
+          <w:tab w:val="left" w:pos="5496"/>
+          <w:tab w:val="left" w:pos="6412"/>
+          <w:tab w:val="left" w:pos="7328"/>
+          <w:tab w:val="left" w:pos="8244"/>
+          <w:tab w:val="left" w:pos="9160"/>
+          <w:tab w:val="left" w:pos="10076"/>
+          <w:tab w:val="left" w:pos="10992"/>
+          <w:tab w:val="left" w:pos="11908"/>
+          <w:tab w:val="left" w:pos="12824"/>
+          <w:tab w:val="left" w:pos="13740"/>
+          <w:tab w:val="left" w:pos="14656"/>
+        </w:tabs>
+        <w:rPr>
+          <w:rFonts w:ascii="Courier New" w:eastAsia="Times New Roman" w:hAnsi="Courier New" w:cs="Courier New"/>
+          <w:sz w:val="20"/>
+          <w:szCs w:val="20"/>
+        </w:rPr>
+      </w:pPr>
+      <w:r>
+        <w:rPr>
+          <w:rFonts w:ascii="Courier New" w:eastAsia="Times New Roman" w:hAnsi="Courier New" w:cs="Courier New"/>
+          <w:sz w:val="20"/>
+          <w:szCs w:val="20"/>
+        </w:rPr>
+        <w:t xml:space="preserve">Name: </w:t>
+      </w:r>
+      <w:proofErr w:type="spellStart"/>
+      <w:r>
+        <w:rPr>
+          <w:rFonts w:ascii="Courier New" w:eastAsia="Times New Roman" w:hAnsi="Courier New" w:cs="Courier New"/>
+          <w:sz w:val="20"/>
+          <w:szCs w:val="20"/>
+        </w:rPr>
+        <w:t>startclust</w:t>
+      </w:r>
+      <w:proofErr w:type="spellEnd"/>
+      <w:r>
+        <w:rPr>
+          <w:rFonts w:ascii="Courier New" w:eastAsia="Times New Roman" w:hAnsi="Courier New" w:cs="Courier New"/>
+          <w:sz w:val="20"/>
+          <w:szCs w:val="20"/>
+        </w:rPr>
+        <w:t xml:space="preserve">, </w:t>
+      </w:r>
+      <w:proofErr w:type="spellStart"/>
+      <w:r>
+        <w:rPr>
+          <w:rFonts w:ascii="Courier New" w:eastAsia="Times New Roman" w:hAnsi="Courier New" w:cs="Courier New"/>
+          <w:sz w:val="20"/>
+          <w:szCs w:val="20"/>
+        </w:rPr>
+        <w:t>dtype</w:t>
+      </w:r>
+      <w:proofErr w:type="spellEnd"/>
+      <w:r>
+        <w:rPr>
+          <w:rFonts w:ascii="Courier New" w:eastAsia="Times New Roman" w:hAnsi="Courier New" w:cs="Courier New"/>
+          <w:sz w:val="20"/>
+          <w:szCs w:val="20"/>
+        </w:rPr>
+        <w:t>: int64</w:t>
+      </w:r>
+    </w:p>
+    <w:p>
+      <w:pPr>
+        <w:tabs>
+          <w:tab w:val="left" w:pos="916"/>
+          <w:tab w:val="left" w:pos="1832"/>
+          <w:tab w:val="left" w:pos="2748"/>
+          <w:tab w:val="left" w:pos="3664"/>
+          <w:tab w:val="left" w:pos="4580"/>
+          <w:tab w:val="left" w:pos="5496"/>
+          <w:tab w:val="left" w:pos="6412"/>
+          <w:tab w:val="left" w:pos="7328"/>
+          <w:tab w:val="left" w:pos="8244"/>
+          <w:tab w:val="left" w:pos="9160"/>
+          <w:tab w:val="left" w:pos="10076"/>
+          <w:tab w:val="left" w:pos="10992"/>
+          <w:tab w:val="left" w:pos="11908"/>
+          <w:tab w:val="left" w:pos="12824"/>
+          <w:tab w:val="left" w:pos="13740"/>
+          <w:tab w:val="left" w:pos="14656"/>
+        </w:tabs>
+        <w:rPr>
+          <w:rFonts w:ascii="Courier New" w:eastAsia="Times New Roman" w:hAnsi="Courier New" w:cs="Courier New"/>
+          <w:sz w:val="20"/>
+          <w:szCs w:val="20"/>
+        </w:rPr>
+      </w:pPr>
+      <w:r>
+        <w:rPr>
+          <w:rFonts w:ascii="Courier New" w:eastAsia="Times New Roman" w:hAnsi="Courier New" w:cs="Courier New"/>
+          <w:sz w:val="20"/>
+          <w:szCs w:val="20"/>
+        </w:rPr>
+        <w:t>5     19750</w:t>
+      </w:r>
+    </w:p>
+    <w:p>
+      <w:pPr>
+        <w:tabs>
+          <w:tab w:val="left" w:pos="916"/>
+          <w:tab w:val="left" w:pos="1832"/>
+          <w:tab w:val="left" w:pos="2748"/>
+          <w:tab w:val="left" w:pos="3664"/>
+          <w:tab w:val="left" w:pos="4580"/>
+          <w:tab w:val="left" w:pos="5496"/>
+          <w:tab w:val="left" w:pos="6412"/>
+          <w:tab w:val="left" w:pos="7328"/>
+          <w:tab w:val="left" w:pos="8244"/>
+          <w:tab w:val="left" w:pos="9160"/>
+          <w:tab w:val="left" w:pos="10076"/>
+          <w:tab w:val="left" w:pos="10992"/>
+          <w:tab w:val="left" w:pos="11908"/>
+          <w:tab w:val="left" w:pos="12824"/>
+          <w:tab w:val="left" w:pos="13740"/>
+          <w:tab w:val="left" w:pos="14656"/>
+        </w:tabs>
+        <w:rPr>
+          <w:rFonts w:ascii="Courier New" w:eastAsia="Times New Roman" w:hAnsi="Courier New" w:cs="Courier New"/>
+          <w:sz w:val="20"/>
+          <w:szCs w:val="20"/>
+        </w:rPr>
+      </w:pPr>
+      <w:r>
+        <w:rPr>
+          <w:rFonts w:ascii="Courier New" w:eastAsia="Times New Roman" w:hAnsi="Courier New" w:cs="Courier New"/>
+          <w:sz w:val="20"/>
+          <w:szCs w:val="20"/>
+        </w:rPr>
+        <w:t>0     18380</w:t>
+      </w:r>
+    </w:p>
+    <w:p>
+      <w:pPr>
+        <w:tabs>
+          <w:tab w:val="left" w:pos="916"/>
+          <w:tab w:val="left" w:pos="1832"/>
+          <w:tab w:val="left" w:pos="2748"/>
+          <w:tab w:val="left" w:pos="3664"/>
+          <w:tab w:val="left" w:pos="4580"/>
+          <w:tab w:val="left" w:pos="5496"/>
+          <w:tab w:val="left" w:pos="6412"/>
+          <w:tab w:val="left" w:pos="7328"/>
+          <w:tab w:val="left" w:pos="8244"/>
+          <w:tab w:val="left" w:pos="9160"/>
+          <w:tab w:val="left" w:pos="10076"/>
+          <w:tab w:val="left" w:pos="10992"/>
+          <w:tab w:val="left" w:pos="11908"/>
+          <w:tab w:val="left" w:pos="12824"/>
+          <w:tab w:val="left" w:pos="13740"/>
+          <w:tab w:val="left" w:pos="14656"/>
+        </w:tabs>
+        <w:rPr>
+          <w:rFonts w:ascii="Courier New" w:eastAsia="Times New Roman" w:hAnsi="Courier New" w:cs="Courier New"/>
+          <w:sz w:val="20"/>
+          <w:szCs w:val="20"/>
+        </w:rPr>
+      </w:pPr>
+      <w:r>
+        <w:rPr>
+          <w:rFonts w:ascii="Courier New" w:eastAsia="Times New Roman" w:hAnsi="Courier New" w:cs="Courier New"/>
+          <w:sz w:val="20"/>
+          <w:szCs w:val="20"/>
+        </w:rPr>
+        <w:t>1      9861</w:t>
+      </w:r>
+    </w:p>
+    <w:p>
+      <w:pPr>
+        <w:tabs>
+          <w:tab w:val="left" w:pos="916"/>
+          <w:tab w:val="left" w:pos="1832"/>
+          <w:tab w:val="left" w:pos="2748"/>
+          <w:tab w:val="left" w:pos="3664"/>
+          <w:tab w:val="left" w:pos="4580"/>
+          <w:tab w:val="left" w:pos="5496"/>
+          <w:tab w:val="left" w:pos="6412"/>
+          <w:tab w:val="left" w:pos="7328"/>
+          <w:tab w:val="left" w:pos="8244"/>
+          <w:tab w:val="left" w:pos="9160"/>
+          <w:tab w:val="left" w:pos="10076"/>
+          <w:tab w:val="left" w:pos="10992"/>
+          <w:tab w:val="left" w:pos="11908"/>
+          <w:tab w:val="left" w:pos="12824"/>
+          <w:tab w:val="left" w:pos="13740"/>
+          <w:tab w:val="left" w:pos="14656"/>
+        </w:tabs>
+        <w:rPr>
+          <w:rFonts w:ascii="Courier New" w:eastAsia="Times New Roman" w:hAnsi="Courier New" w:cs="Courier New"/>
+          <w:sz w:val="20"/>
+          <w:szCs w:val="20"/>
+        </w:rPr>
+      </w:pPr>
+      <w:r>
+        <w:rPr>
+          <w:rFonts w:ascii="Courier New" w:eastAsia="Times New Roman" w:hAnsi="Courier New" w:cs="Courier New"/>
+          <w:sz w:val="20"/>
+          <w:szCs w:val="20"/>
+        </w:rPr>
+        <w:t>10     9712</w:t>
+      </w:r>
+    </w:p>
+    <w:p>
+      <w:pPr>
+        <w:tabs>
+          <w:tab w:val="left" w:pos="916"/>
+          <w:tab w:val="left" w:pos="1832"/>
+          <w:tab w:val="left" w:pos="2748"/>
+          <w:tab w:val="left" w:pos="3664"/>
+          <w:tab w:val="left" w:pos="4580"/>
+          <w:tab w:val="left" w:pos="5496"/>
+          <w:tab w:val="left" w:pos="6412"/>
+          <w:tab w:val="left" w:pos="7328"/>
+          <w:tab w:val="left" w:pos="8244"/>
+          <w:tab w:val="left" w:pos="9160"/>
+          <w:tab w:val="left" w:pos="10076"/>
+          <w:tab w:val="left" w:pos="10992"/>
+          <w:tab w:val="left" w:pos="11908"/>
+          <w:tab w:val="left" w:pos="12824"/>
+          <w:tab w:val="left" w:pos="13740"/>
+          <w:tab w:val="left" w:pos="14656"/>
+        </w:tabs>
+        <w:rPr>
+          <w:rFonts w:ascii="Courier New" w:eastAsia="Times New Roman" w:hAnsi="Courier New" w:cs="Courier New"/>
+          <w:sz w:val="20"/>
+          <w:szCs w:val="20"/>
+        </w:rPr>
+      </w:pPr>
+      <w:r>
+        <w:rPr>
+          <w:rFonts w:ascii="Courier New" w:eastAsia="Times New Roman" w:hAnsi="Courier New" w:cs="Courier New"/>
+          <w:sz w:val="20"/>
+          <w:szCs w:val="20"/>
+        </w:rPr>
+        <w:t>2      7076</w:t>
+      </w:r>
+    </w:p>
+    <w:p>
+      <w:pPr>
+        <w:tabs>
+          <w:tab w:val="left" w:pos="916"/>
+          <w:tab w:val="left" w:pos="1832"/>
+          <w:tab w:val="left" w:pos="2748"/>
+          <w:tab w:val="left" w:pos="3664"/>
+          <w:tab w:val="left" w:pos="4580"/>
+          <w:tab w:val="left" w:pos="5496"/>
+          <w:tab w:val="left" w:pos="6412"/>
+          <w:tab w:val="left" w:pos="7328"/>
+          <w:tab w:val="left" w:pos="8244"/>
+          <w:tab w:val="left" w:pos="9160"/>
+          <w:tab w:val="left" w:pos="10076"/>
+          <w:tab w:val="left" w:pos="10992"/>
+          <w:tab w:val="left" w:pos="11908"/>
+          <w:tab w:val="left" w:pos="12824"/>
+          <w:tab w:val="left" w:pos="13740"/>
+          <w:tab w:val="left" w:pos="14656"/>
+        </w:tabs>
+        <w:rPr>
+          <w:rFonts w:ascii="Courier New" w:eastAsia="Times New Roman" w:hAnsi="Courier New" w:cs="Courier New"/>
+          <w:sz w:val="20"/>
+          <w:szCs w:val="20"/>
+        </w:rPr>
+      </w:pPr>
+      <w:r>
+        <w:rPr>
+          <w:rFonts w:ascii="Courier New" w:eastAsia="Times New Roman" w:hAnsi="Courier New" w:cs="Courier New"/>
+          <w:sz w:val="20"/>
+          <w:szCs w:val="20"/>
+        </w:rPr>
+        <w:t>9      2132</w:t>
+      </w:r>
+    </w:p>
+    <w:p>
+      <w:pPr>
+        <w:tabs>
+          <w:tab w:val="left" w:pos="916"/>
+          <w:tab w:val="left" w:pos="1832"/>
+          <w:tab w:val="left" w:pos="2748"/>
+          <w:tab w:val="left" w:pos="3664"/>
+          <w:tab w:val="left" w:pos="4580"/>
+          <w:tab w:val="left" w:pos="5496"/>
+          <w:tab w:val="left" w:pos="6412"/>
+          <w:tab w:val="left" w:pos="7328"/>
+          <w:tab w:val="left" w:pos="8244"/>
+          <w:tab w:val="left" w:pos="9160"/>
+          <w:tab w:val="left" w:pos="10076"/>
+          <w:tab w:val="left" w:pos="10992"/>
+          <w:tab w:val="left" w:pos="11908"/>
+          <w:tab w:val="left" w:pos="12824"/>
+          <w:tab w:val="left" w:pos="13740"/>
+          <w:tab w:val="left" w:pos="14656"/>
+        </w:tabs>
+        <w:rPr>
+          <w:rFonts w:ascii="Courier New" w:eastAsia="Times New Roman" w:hAnsi="Courier New" w:cs="Courier New"/>
+          <w:sz w:val="20"/>
+          <w:szCs w:val="20"/>
+        </w:rPr>
+      </w:pPr>
+      <w:r>
+        <w:rPr>
+          <w:rFonts w:ascii="Courier New" w:eastAsia="Times New Roman" w:hAnsi="Courier New" w:cs="Courier New"/>
+          <w:sz w:val="20"/>
+          <w:szCs w:val="20"/>
+        </w:rPr>
+        <w:t>4      1783</w:t>
+      </w:r>
+    </w:p>
+    <w:p>
+      <w:pPr>
+        <w:tabs>
+          <w:tab w:val="left" w:pos="916"/>
+          <w:tab w:val="left" w:pos="1832"/>
+          <w:tab w:val="left" w:pos="2748"/>
+          <w:tab w:val="left" w:pos="3664"/>
+          <w:tab w:val="left" w:pos="4580"/>
+          <w:tab w:val="left" w:pos="5496"/>
+          <w:tab w:val="left" w:pos="6412"/>
+          <w:tab w:val="left" w:pos="7328"/>
+          <w:tab w:val="left" w:pos="8244"/>
+          <w:tab w:val="left" w:pos="9160"/>
+          <w:tab w:val="left" w:pos="10076"/>
+          <w:tab w:val="left" w:pos="10992"/>
+          <w:tab w:val="left" w:pos="11908"/>
+          <w:tab w:val="left" w:pos="12824"/>
+          <w:tab w:val="left" w:pos="13740"/>
+          <w:tab w:val="left" w:pos="14656"/>
+        </w:tabs>
+        <w:rPr>
+          <w:rFonts w:ascii="Courier New" w:eastAsia="Times New Roman" w:hAnsi="Courier New" w:cs="Courier New"/>
+          <w:sz w:val="20"/>
+          <w:szCs w:val="20"/>
+        </w:rPr>
+      </w:pPr>
+      <w:r>
+        <w:rPr>
+          <w:rFonts w:ascii="Courier New" w:eastAsia="Times New Roman" w:hAnsi="Courier New" w:cs="Courier New"/>
+          <w:sz w:val="20"/>
+          <w:szCs w:val="20"/>
+        </w:rPr>
+        <w:t>3      1654</w:t>
+      </w:r>
+    </w:p>
+    <w:p>
+      <w:pPr>
+        <w:tabs>
+          <w:tab w:val="left" w:pos="916"/>
+          <w:tab w:val="left" w:pos="1832"/>
+          <w:tab w:val="left" w:pos="2748"/>
+          <w:tab w:val="left" w:pos="3664"/>
+          <w:tab w:val="left" w:pos="4580"/>
+          <w:tab w:val="left" w:pos="5496"/>
+          <w:tab w:val="left" w:pos="6412"/>
+          <w:tab w:val="left" w:pos="7328"/>
+          <w:tab w:val="left" w:pos="8244"/>
+          <w:tab w:val="left" w:pos="9160"/>
+          <w:tab w:val="left" w:pos="10076"/>
+          <w:tab w:val="left" w:pos="10992"/>
+          <w:tab w:val="left" w:pos="11908"/>
+          <w:tab w:val="left" w:pos="12824"/>
+          <w:tab w:val="left" w:pos="13740"/>
+          <w:tab w:val="left" w:pos="14656"/>
+        </w:tabs>
+        <w:rPr>
+          <w:rFonts w:ascii="Courier New" w:eastAsia="Times New Roman" w:hAnsi="Courier New" w:cs="Courier New"/>
+          <w:sz w:val="20"/>
+          <w:szCs w:val="20"/>
+        </w:rPr>
+      </w:pPr>
+      <w:r>
+        <w:rPr>
+          <w:rFonts w:ascii="Courier New" w:eastAsia="Times New Roman" w:hAnsi="Courier New" w:cs="Courier New"/>
+          <w:sz w:val="20"/>
+          <w:szCs w:val="20"/>
+        </w:rPr>
+        <w:t>8       808</w:t>
+      </w:r>
+    </w:p>
+    <w:p>
+      <w:pPr>
+        <w:tabs>
+          <w:tab w:val="left" w:pos="916"/>
+          <w:tab w:val="left" w:pos="1832"/>
+          <w:tab w:val="left" w:pos="2748"/>
+          <w:tab w:val="left" w:pos="3664"/>
+          <w:tab w:val="left" w:pos="4580"/>
+          <w:tab w:val="left" w:pos="5496"/>
+          <w:tab w:val="left" w:pos="6412"/>
+          <w:tab w:val="left" w:pos="7328"/>
+          <w:tab w:val="left" w:pos="8244"/>
+          <w:tab w:val="left" w:pos="9160"/>
+          <w:tab w:val="left" w:pos="10076"/>
+          <w:tab w:val="left" w:pos="10992"/>
+          <w:tab w:val="left" w:pos="11908"/>
+          <w:tab w:val="left" w:pos="12824"/>
+          <w:tab w:val="left" w:pos="13740"/>
+          <w:tab w:val="left" w:pos="14656"/>
+        </w:tabs>
+        <w:rPr>
+          <w:rFonts w:ascii="Courier New" w:eastAsia="Times New Roman" w:hAnsi="Courier New" w:cs="Courier New"/>
+          <w:sz w:val="20"/>
+          <w:szCs w:val="20"/>
+        </w:rPr>
+      </w:pPr>
+      <w:r>
+        <w:rPr>
+          <w:rFonts w:ascii="Courier New" w:eastAsia="Times New Roman" w:hAnsi="Courier New" w:cs="Courier New"/>
+          <w:sz w:val="20"/>
+          <w:szCs w:val="20"/>
+        </w:rPr>
+        <w:t>6       347</w:t>
+      </w:r>
+    </w:p>
+    <w:p>
+      <w:pPr>
+        <w:tabs>
+          <w:tab w:val="left" w:pos="916"/>
+          <w:tab w:val="left" w:pos="1832"/>
+          <w:tab w:val="left" w:pos="2748"/>
+          <w:tab w:val="left" w:pos="3664"/>
+          <w:tab w:val="left" w:pos="4580"/>
+          <w:tab w:val="left" w:pos="5496"/>
+          <w:tab w:val="left" w:pos="6412"/>
+          <w:tab w:val="left" w:pos="7328"/>
+          <w:tab w:val="left" w:pos="8244"/>
+          <w:tab w:val="left" w:pos="9160"/>
+          <w:tab w:val="left" w:pos="10076"/>
+          <w:tab w:val="left" w:pos="10992"/>
+          <w:tab w:val="left" w:pos="11908"/>
+          <w:tab w:val="left" w:pos="12824"/>
+          <w:tab w:val="left" w:pos="13740"/>
+          <w:tab w:val="left" w:pos="14656"/>
+        </w:tabs>
+        <w:rPr>
+          <w:rFonts w:ascii="Courier New" w:eastAsia="Times New Roman" w:hAnsi="Courier New" w:cs="Courier New"/>
+          <w:sz w:val="20"/>
+          <w:szCs w:val="20"/>
+        </w:rPr>
+      </w:pPr>
+      <w:r>
+        <w:rPr>
+          <w:rFonts w:ascii="Courier New" w:eastAsia="Times New Roman" w:hAnsi="Courier New" w:cs="Courier New"/>
+          <w:sz w:val="20"/>
+          <w:szCs w:val="20"/>
+        </w:rPr>
+        <w:t>11      176</w:t>
+      </w:r>
+    </w:p>
+    <w:p>
+      <w:pPr>
+        <w:tabs>
+          <w:tab w:val="left" w:pos="916"/>
+          <w:tab w:val="left" w:pos="1832"/>
+          <w:tab w:val="left" w:pos="2748"/>
+          <w:tab w:val="left" w:pos="3664"/>
+          <w:tab w:val="left" w:pos="4580"/>
+          <w:tab w:val="left" w:pos="5496"/>
+          <w:tab w:val="left" w:pos="6412"/>
+          <w:tab w:val="left" w:pos="7328"/>
+          <w:tab w:val="left" w:pos="8244"/>
+          <w:tab w:val="left" w:pos="9160"/>
+          <w:tab w:val="left" w:pos="10076"/>
+          <w:tab w:val="left" w:pos="10992"/>
+          <w:tab w:val="left" w:pos="11908"/>
+          <w:tab w:val="left" w:pos="12824"/>
+          <w:tab w:val="left" w:pos="13740"/>
+          <w:tab w:val="left" w:pos="14656"/>
+        </w:tabs>
+        <w:rPr>
+          <w:rFonts w:ascii="Courier New" w:eastAsia="Times New Roman" w:hAnsi="Courier New" w:cs="Courier New"/>
+          <w:sz w:val="20"/>
+          <w:szCs w:val="20"/>
+        </w:rPr>
+      </w:pPr>
+      <w:r>
+        <w:rPr>
+          <w:rFonts w:ascii="Courier New" w:eastAsia="Times New Roman" w:hAnsi="Courier New" w:cs="Courier New"/>
+          <w:sz w:val="20"/>
+          <w:szCs w:val="20"/>
+        </w:rPr>
+        <w:t>7       122</w:t>
+      </w:r>
+    </w:p>
+    <w:p/>
+    <w:p/>
+    <w:p/>
+    <w:p>
+      <w:r>
+        <w:t xml:space="preserve">Count of purpose per </w:t>
+      </w:r>
+      <w:proofErr w:type="spellStart"/>
+      <w:r>
+        <w:t>mtl</w:t>
+      </w:r>
+      <w:proofErr w:type="spellEnd"/>
+      <w:r>
+        <w:t xml:space="preserve"> </w:t>
+      </w:r>
+      <w:proofErr w:type="spellStart"/>
+      <w:r>
+        <w:t>trajet</w:t>
+      </w:r>
+      <w:proofErr w:type="spellEnd"/>
+      <w:r>
+        <w:t xml:space="preserve"> KS tests:</w:t>
+      </w:r>
+    </w:p>
+    <w:p>
+      <w:pPr>
+        <w:tabs>
+          <w:tab w:val="left" w:pos="916"/>
+          <w:tab w:val="left" w:pos="1832"/>
+          <w:tab w:val="left" w:pos="2748"/>
+          <w:tab w:val="left" w:pos="3664"/>
+          <w:tab w:val="left" w:pos="4580"/>
+          <w:tab w:val="left" w:pos="5496"/>
+          <w:tab w:val="left" w:pos="6412"/>
+          <w:tab w:val="left" w:pos="7328"/>
+          <w:tab w:val="left" w:pos="8244"/>
+          <w:tab w:val="left" w:pos="9160"/>
+          <w:tab w:val="left" w:pos="10076"/>
+          <w:tab w:val="left" w:pos="10992"/>
+          <w:tab w:val="left" w:pos="11908"/>
+          <w:tab w:val="left" w:pos="12824"/>
+          <w:tab w:val="left" w:pos="13740"/>
+          <w:tab w:val="left" w:pos="14656"/>
+        </w:tabs>
+        <w:rPr>
+          <w:rFonts w:ascii="Courier New" w:eastAsia="Times New Roman" w:hAnsi="Courier New" w:cs="Courier New"/>
+          <w:sz w:val="20"/>
+          <w:szCs w:val="20"/>
+        </w:rPr>
+      </w:pPr>
+      <w:r>
+        <w:rPr>
+          <w:rFonts w:ascii="Courier New" w:eastAsia="Times New Roman" w:hAnsi="Courier New" w:cs="Courier New"/>
+          <w:sz w:val="20"/>
+          <w:szCs w:val="20"/>
+        </w:rPr>
+        <w:t xml:space="preserve">cafe </w:t>
+      </w:r>
+      <w:proofErr w:type="spellStart"/>
+      <w:r>
+        <w:rPr>
+          <w:rFonts w:ascii="Courier New" w:eastAsia="Times New Roman" w:hAnsi="Courier New" w:cs="Courier New"/>
+          <w:sz w:val="20"/>
+          <w:szCs w:val="20"/>
+        </w:rPr>
+        <w:t>KstestResult</w:t>
+      </w:r>
+      <w:proofErr w:type="spellEnd"/>
+      <w:r>
+        <w:rPr>
+          <w:rFonts w:ascii="Courier New" w:eastAsia="Times New Roman" w:hAnsi="Courier New" w:cs="Courier New"/>
+          <w:sz w:val="20"/>
+          <w:szCs w:val="20"/>
+        </w:rPr>
+        <w:t xml:space="preserve">(statistic=0.5, </w:t>
+      </w:r>
+      <w:proofErr w:type="spellStart"/>
+      <w:r>
+        <w:rPr>
+          <w:rFonts w:ascii="Courier New" w:eastAsia="Times New Roman" w:hAnsi="Courier New" w:cs="Courier New"/>
+          <w:sz w:val="20"/>
+          <w:szCs w:val="20"/>
+        </w:rPr>
+        <w:t>pvalue</w:t>
+      </w:r>
+      <w:proofErr w:type="spellEnd"/>
+      <w:r>
+        <w:rPr>
+          <w:rFonts w:ascii="Courier New" w:eastAsia="Times New Roman" w:hAnsi="Courier New" w:cs="Courier New"/>
+          <w:sz w:val="20"/>
+          <w:szCs w:val="20"/>
+        </w:rPr>
+        <w:t>=0.0)</w:t>
+      </w:r>
+    </w:p>
+    <w:p>
+      <w:pPr>
+        <w:tabs>
+          <w:tab w:val="left" w:pos="916"/>
+          <w:tab w:val="left" w:pos="1832"/>
+          <w:tab w:val="left" w:pos="2748"/>
+          <w:tab w:val="left" w:pos="3664"/>
+          <w:tab w:val="left" w:pos="4580"/>
+          <w:tab w:val="left" w:pos="5496"/>
+          <w:tab w:val="left" w:pos="6412"/>
+          <w:tab w:val="left" w:pos="7328"/>
+          <w:tab w:val="left" w:pos="8244"/>
+          <w:tab w:val="left" w:pos="9160"/>
+          <w:tab w:val="left" w:pos="10076"/>
+          <w:tab w:val="left" w:pos="10992"/>
+          <w:tab w:val="left" w:pos="11908"/>
+          <w:tab w:val="left" w:pos="12824"/>
+          <w:tab w:val="left" w:pos="13740"/>
+          <w:tab w:val="left" w:pos="14656"/>
+        </w:tabs>
+        <w:rPr>
+          <w:rFonts w:ascii="Courier New" w:eastAsia="Times New Roman" w:hAnsi="Courier New" w:cs="Courier New"/>
+          <w:sz w:val="20"/>
+          <w:szCs w:val="20"/>
+        </w:rPr>
+      </w:pPr>
+      <w:r>
+        <w:rPr>
+          <w:rFonts w:ascii="Courier New" w:eastAsia="Times New Roman" w:hAnsi="Courier New" w:cs="Courier New"/>
+          <w:sz w:val="20"/>
+          <w:szCs w:val="20"/>
+        </w:rPr>
+        <w:t xml:space="preserve">education </w:t>
+      </w:r>
+      <w:proofErr w:type="spellStart"/>
+      <w:r>
+        <w:rPr>
+          <w:rFonts w:ascii="Courier New" w:eastAsia="Times New Roman" w:hAnsi="Courier New" w:cs="Courier New"/>
+          <w:sz w:val="20"/>
+          <w:szCs w:val="20"/>
+        </w:rPr>
+        <w:t>KstestResult</w:t>
+      </w:r>
+      <w:proofErr w:type="spellEnd"/>
+      <w:r>
+        <w:rPr>
+          <w:rFonts w:ascii="Courier New" w:eastAsia="Times New Roman" w:hAnsi="Courier New" w:cs="Courier New"/>
+          <w:sz w:val="20"/>
+          <w:szCs w:val="20"/>
+        </w:rPr>
+        <w:t xml:space="preserve">(statistic=0.5, </w:t>
+      </w:r>
+      <w:proofErr w:type="spellStart"/>
+      <w:r>
+        <w:rPr>
+          <w:rFonts w:ascii="Courier New" w:eastAsia="Times New Roman" w:hAnsi="Courier New" w:cs="Courier New"/>
+          <w:sz w:val="20"/>
+          <w:szCs w:val="20"/>
+        </w:rPr>
+        <w:t>pvalue</w:t>
+      </w:r>
+      <w:proofErr w:type="spellEnd"/>
+      <w:r>
+        <w:rPr>
+          <w:rFonts w:ascii="Courier New" w:eastAsia="Times New Roman" w:hAnsi="Courier New" w:cs="Courier New"/>
+          <w:sz w:val="20"/>
+          <w:szCs w:val="20"/>
+        </w:rPr>
+        <w:t>=0.0)</w:t>
+      </w:r>
+    </w:p>
+    <w:p>
+      <w:pPr>
+        <w:tabs>
+          <w:tab w:val="left" w:pos="916"/>
+          <w:tab w:val="left" w:pos="1832"/>
+          <w:tab w:val="left" w:pos="2748"/>
+          <w:tab w:val="left" w:pos="3664"/>
+          <w:tab w:val="left" w:pos="4580"/>
+          <w:tab w:val="left" w:pos="5496"/>
+          <w:tab w:val="left" w:pos="6412"/>
+          <w:tab w:val="left" w:pos="7328"/>
+          <w:tab w:val="left" w:pos="8244"/>
+          <w:tab w:val="left" w:pos="9160"/>
+          <w:tab w:val="left" w:pos="10076"/>
+          <w:tab w:val="left" w:pos="10992"/>
+          <w:tab w:val="left" w:pos="11908"/>
+          <w:tab w:val="left" w:pos="12824"/>
+          <w:tab w:val="left" w:pos="13740"/>
+          <w:tab w:val="left" w:pos="14656"/>
+        </w:tabs>
+        <w:rPr>
+          <w:rFonts w:ascii="Courier New" w:eastAsia="Times New Roman" w:hAnsi="Courier New" w:cs="Courier New"/>
+          <w:sz w:val="20"/>
+          <w:szCs w:val="20"/>
+        </w:rPr>
+      </w:pPr>
+      <w:r>
+        <w:rPr>
+          <w:rFonts w:ascii="Courier New" w:eastAsia="Times New Roman" w:hAnsi="Courier New" w:cs="Courier New"/>
+          <w:sz w:val="20"/>
+          <w:szCs w:val="20"/>
+        </w:rPr>
+        <w:t xml:space="preserve">health </w:t>
+      </w:r>
+      <w:proofErr w:type="spellStart"/>
+      <w:r>
+        <w:rPr>
+          <w:rFonts w:ascii="Courier New" w:eastAsia="Times New Roman" w:hAnsi="Courier New" w:cs="Courier New"/>
+          <w:sz w:val="20"/>
+          <w:szCs w:val="20"/>
+        </w:rPr>
+        <w:t>KstestResult</w:t>
+      </w:r>
+      <w:proofErr w:type="spellEnd"/>
+      <w:r>
+        <w:rPr>
+          <w:rFonts w:ascii="Courier New" w:eastAsia="Times New Roman" w:hAnsi="Courier New" w:cs="Courier New"/>
+          <w:sz w:val="20"/>
+          <w:szCs w:val="20"/>
+        </w:rPr>
+        <w:t xml:space="preserve">(statistic=0.5, </w:t>
+      </w:r>
+      <w:proofErr w:type="spellStart"/>
+      <w:r>
+        <w:rPr>
+          <w:rFonts w:ascii="Courier New" w:eastAsia="Times New Roman" w:hAnsi="Courier New" w:cs="Courier New"/>
+          <w:sz w:val="20"/>
+          <w:szCs w:val="20"/>
+        </w:rPr>
+        <w:t>pvalue</w:t>
+      </w:r>
+      <w:proofErr w:type="spellEnd"/>
+      <w:r>
+        <w:rPr>
+          <w:rFonts w:ascii="Courier New" w:eastAsia="Times New Roman" w:hAnsi="Courier New" w:cs="Courier New"/>
+          <w:sz w:val="20"/>
+          <w:szCs w:val="20"/>
+        </w:rPr>
+        <w:t>=0.0)</w:t>
+      </w:r>
+    </w:p>
+    <w:p>
+      <w:pPr>
+        <w:tabs>
+          <w:tab w:val="left" w:pos="916"/>
+          <w:tab w:val="left" w:pos="1832"/>
+          <w:tab w:val="left" w:pos="2748"/>
+          <w:tab w:val="left" w:pos="3664"/>
+          <w:tab w:val="left" w:pos="4580"/>
+          <w:tab w:val="left" w:pos="5496"/>
+          <w:tab w:val="left" w:pos="6412"/>
+          <w:tab w:val="left" w:pos="7328"/>
+          <w:tab w:val="left" w:pos="8244"/>
+          <w:tab w:val="left" w:pos="9160"/>
+          <w:tab w:val="left" w:pos="10076"/>
+          <w:tab w:val="left" w:pos="10992"/>
+          <w:tab w:val="left" w:pos="11908"/>
+          <w:tab w:val="left" w:pos="12824"/>
+          <w:tab w:val="left" w:pos="13740"/>
+          <w:tab w:val="left" w:pos="14656"/>
+        </w:tabs>
+        <w:rPr>
+          <w:rFonts w:ascii="Courier New" w:eastAsia="Times New Roman" w:hAnsi="Courier New" w:cs="Courier New"/>
+          <w:sz w:val="20"/>
+          <w:szCs w:val="20"/>
+        </w:rPr>
+      </w:pPr>
+      <w:r>
+        <w:rPr>
+          <w:rFonts w:ascii="Courier New" w:eastAsia="Times New Roman" w:hAnsi="Courier New" w:cs="Courier New"/>
+          <w:sz w:val="20"/>
+          <w:szCs w:val="20"/>
+        </w:rPr>
+        <w:t xml:space="preserve">leisure </w:t>
+      </w:r>
+      <w:proofErr w:type="spellStart"/>
+      <w:r>
+        <w:rPr>
+          <w:rFonts w:ascii="Courier New" w:eastAsia="Times New Roman" w:hAnsi="Courier New" w:cs="Courier New"/>
+          <w:sz w:val="20"/>
+          <w:szCs w:val="20"/>
+        </w:rPr>
+        <w:t>KstestResult</w:t>
+      </w:r>
+      <w:proofErr w:type="spellEnd"/>
+      <w:r>
+        <w:rPr>
+          <w:rFonts w:ascii="Courier New" w:eastAsia="Times New Roman" w:hAnsi="Courier New" w:cs="Courier New"/>
+          <w:sz w:val="20"/>
+          <w:szCs w:val="20"/>
+        </w:rPr>
+        <w:t xml:space="preserve">(statistic=0.5, </w:t>
+      </w:r>
+      <w:proofErr w:type="spellStart"/>
+      <w:r>
+        <w:rPr>
+          <w:rFonts w:ascii="Courier New" w:eastAsia="Times New Roman" w:hAnsi="Courier New" w:cs="Courier New"/>
+          <w:sz w:val="20"/>
+          <w:szCs w:val="20"/>
+        </w:rPr>
+        <w:t>pvalue</w:t>
+      </w:r>
+      <w:proofErr w:type="spellEnd"/>
+      <w:r>
+        <w:rPr>
+          <w:rFonts w:ascii="Courier New" w:eastAsia="Times New Roman" w:hAnsi="Courier New" w:cs="Courier New"/>
+          <w:sz w:val="20"/>
+          <w:szCs w:val="20"/>
+        </w:rPr>
+        <w:t>=0.0)</w:t>
+      </w:r>
+    </w:p>
+    <w:p>
+      <w:pPr>
+        <w:tabs>
+          <w:tab w:val="left" w:pos="916"/>
+          <w:tab w:val="left" w:pos="1832"/>
+          <w:tab w:val="left" w:pos="2748"/>
+          <w:tab w:val="left" w:pos="3664"/>
+          <w:tab w:val="left" w:pos="4580"/>
+          <w:tab w:val="left" w:pos="5496"/>
+          <w:tab w:val="left" w:pos="6412"/>
+          <w:tab w:val="left" w:pos="7328"/>
+          <w:tab w:val="left" w:pos="8244"/>
+          <w:tab w:val="left" w:pos="9160"/>
+          <w:tab w:val="left" w:pos="10076"/>
+          <w:tab w:val="left" w:pos="10992"/>
+          <w:tab w:val="left" w:pos="11908"/>
+          <w:tab w:val="left" w:pos="12824"/>
+          <w:tab w:val="left" w:pos="13740"/>
+          <w:tab w:val="left" w:pos="14656"/>
+        </w:tabs>
+        <w:rPr>
+          <w:rFonts w:ascii="Courier New" w:eastAsia="Times New Roman" w:hAnsi="Courier New" w:cs="Courier New"/>
+          <w:sz w:val="20"/>
+          <w:szCs w:val="20"/>
+        </w:rPr>
+      </w:pPr>
+      <w:proofErr w:type="spellStart"/>
+      <w:r>
+        <w:rPr>
+          <w:rFonts w:ascii="Courier New" w:eastAsia="Times New Roman" w:hAnsi="Courier New" w:cs="Courier New"/>
+          <w:sz w:val="20"/>
+          <w:szCs w:val="20"/>
+        </w:rPr>
+        <w:t>not_available</w:t>
+      </w:r>
+      <w:proofErr w:type="spellEnd"/>
+      <w:r>
+        <w:rPr>
+          <w:rFonts w:ascii="Courier New" w:eastAsia="Times New Roman" w:hAnsi="Courier New" w:cs="Courier New"/>
+          <w:sz w:val="20"/>
+          <w:szCs w:val="20"/>
+        </w:rPr>
+        <w:t xml:space="preserve"> </w:t>
+      </w:r>
+      <w:proofErr w:type="spellStart"/>
+      <w:r>
+        <w:rPr>
+          <w:rFonts w:ascii="Courier New" w:eastAsia="Times New Roman" w:hAnsi="Courier New" w:cs="Courier New"/>
+          <w:sz w:val="20"/>
+          <w:szCs w:val="20"/>
+        </w:rPr>
+        <w:t>KstestResult</w:t>
+      </w:r>
+      <w:proofErr w:type="spellEnd"/>
+      <w:r>
+        <w:rPr>
+          <w:rFonts w:ascii="Courier New" w:eastAsia="Times New Roman" w:hAnsi="Courier New" w:cs="Courier New"/>
+          <w:sz w:val="20"/>
+          <w:szCs w:val="20"/>
+        </w:rPr>
+        <w:t xml:space="preserve">(statistic=0.5, </w:t>
+      </w:r>
+      <w:proofErr w:type="spellStart"/>
+      <w:r>
+        <w:rPr>
+          <w:rFonts w:ascii="Courier New" w:eastAsia="Times New Roman" w:hAnsi="Courier New" w:cs="Courier New"/>
+          <w:sz w:val="20"/>
+          <w:szCs w:val="20"/>
+        </w:rPr>
+        <w:t>pvalue</w:t>
+      </w:r>
+      <w:proofErr w:type="spellEnd"/>
+      <w:r>
+        <w:rPr>
+          <w:rFonts w:ascii="Courier New" w:eastAsia="Times New Roman" w:hAnsi="Courier New" w:cs="Courier New"/>
+          <w:sz w:val="20"/>
+          <w:szCs w:val="20"/>
+        </w:rPr>
+        <w:t>=0.0)</w:t>
+      </w:r>
+    </w:p>
+    <w:p>
+      <w:pPr>
+        <w:tabs>
+          <w:tab w:val="left" w:pos="916"/>
+          <w:tab w:val="left" w:pos="1832"/>
+          <w:tab w:val="left" w:pos="2748"/>
+          <w:tab w:val="left" w:pos="3664"/>
+          <w:tab w:val="left" w:pos="4580"/>
+          <w:tab w:val="left" w:pos="5496"/>
+          <w:tab w:val="left" w:pos="6412"/>
+          <w:tab w:val="left" w:pos="7328"/>
+          <w:tab w:val="left" w:pos="8244"/>
+          <w:tab w:val="left" w:pos="9160"/>
+          <w:tab w:val="left" w:pos="10076"/>
+          <w:tab w:val="left" w:pos="10992"/>
+          <w:tab w:val="left" w:pos="11908"/>
+          <w:tab w:val="left" w:pos="12824"/>
+          <w:tab w:val="left" w:pos="13740"/>
+          <w:tab w:val="left" w:pos="14656"/>
+        </w:tabs>
+        <w:rPr>
+          <w:rFonts w:ascii="Courier New" w:eastAsia="Times New Roman" w:hAnsi="Courier New" w:cs="Courier New"/>
+          <w:sz w:val="20"/>
+          <w:szCs w:val="20"/>
+        </w:rPr>
+      </w:pPr>
+      <w:r>
+        <w:rPr>
+          <w:rFonts w:ascii="Courier New" w:eastAsia="Times New Roman" w:hAnsi="Courier New" w:cs="Courier New"/>
+          <w:sz w:val="20"/>
+          <w:szCs w:val="20"/>
+        </w:rPr>
+        <w:t xml:space="preserve">other </w:t>
+      </w:r>
+      <w:proofErr w:type="spellStart"/>
+      <w:r>
+        <w:rPr>
+          <w:rFonts w:ascii="Courier New" w:eastAsia="Times New Roman" w:hAnsi="Courier New" w:cs="Courier New"/>
+          <w:sz w:val="20"/>
+          <w:szCs w:val="20"/>
+        </w:rPr>
+        <w:t>KstestResult</w:t>
+      </w:r>
+      <w:proofErr w:type="spellEnd"/>
+      <w:r>
+        <w:rPr>
+          <w:rFonts w:ascii="Courier New" w:eastAsia="Times New Roman" w:hAnsi="Courier New" w:cs="Courier New"/>
+          <w:sz w:val="20"/>
+          <w:szCs w:val="20"/>
+        </w:rPr>
+        <w:t xml:space="preserve">(statistic=0.5, </w:t>
+      </w:r>
+      <w:proofErr w:type="spellStart"/>
+      <w:r>
+        <w:rPr>
+          <w:rFonts w:ascii="Courier New" w:eastAsia="Times New Roman" w:hAnsi="Courier New" w:cs="Courier New"/>
+          <w:sz w:val="20"/>
+          <w:szCs w:val="20"/>
+        </w:rPr>
+        <w:t>pvalue</w:t>
+      </w:r>
+      <w:proofErr w:type="spellEnd"/>
+      <w:r>
+        <w:rPr>
+          <w:rFonts w:ascii="Courier New" w:eastAsia="Times New Roman" w:hAnsi="Courier New" w:cs="Courier New"/>
+          <w:sz w:val="20"/>
+          <w:szCs w:val="20"/>
+        </w:rPr>
+        <w:t>=0.0)</w:t>
+      </w:r>
+    </w:p>
+    <w:p>
+      <w:pPr>
+        <w:tabs>
+          <w:tab w:val="left" w:pos="916"/>
+          <w:tab w:val="left" w:pos="1832"/>
+          <w:tab w:val="left" w:pos="2748"/>
+          <w:tab w:val="left" w:pos="3664"/>
+          <w:tab w:val="left" w:pos="4580"/>
+          <w:tab w:val="left" w:pos="5496"/>
+          <w:tab w:val="left" w:pos="6412"/>
+          <w:tab w:val="left" w:pos="7328"/>
+          <w:tab w:val="left" w:pos="8244"/>
+          <w:tab w:val="left" w:pos="9160"/>
+          <w:tab w:val="left" w:pos="10076"/>
+          <w:tab w:val="left" w:pos="10992"/>
+          <w:tab w:val="left" w:pos="11908"/>
+          <w:tab w:val="left" w:pos="12824"/>
+          <w:tab w:val="left" w:pos="13740"/>
+          <w:tab w:val="left" w:pos="14656"/>
+        </w:tabs>
+        <w:rPr>
+          <w:rFonts w:ascii="Courier New" w:eastAsia="Times New Roman" w:hAnsi="Courier New" w:cs="Courier New"/>
+          <w:sz w:val="20"/>
+          <w:szCs w:val="20"/>
+        </w:rPr>
+      </w:pPr>
+      <w:proofErr w:type="spellStart"/>
+      <w:r>
+        <w:rPr>
+          <w:rFonts w:ascii="Courier New" w:eastAsia="Times New Roman" w:hAnsi="Courier New" w:cs="Courier New"/>
+          <w:sz w:val="20"/>
+          <w:szCs w:val="20"/>
+        </w:rPr>
+        <w:t>pick_up_a_person</w:t>
+      </w:r>
+      <w:proofErr w:type="spellEnd"/>
+      <w:r>
+        <w:rPr>
+          <w:rFonts w:ascii="Courier New" w:eastAsia="Times New Roman" w:hAnsi="Courier New" w:cs="Courier New"/>
+          <w:sz w:val="20"/>
+          <w:szCs w:val="20"/>
+        </w:rPr>
+        <w:t xml:space="preserve"> </w:t>
+      </w:r>
+      <w:proofErr w:type="spellStart"/>
+      <w:r>
+        <w:rPr>
+          <w:rFonts w:ascii="Courier New" w:eastAsia="Times New Roman" w:hAnsi="Courier New" w:cs="Courier New"/>
+          <w:sz w:val="20"/>
+          <w:szCs w:val="20"/>
+        </w:rPr>
+        <w:t>KstestResult</w:t>
+      </w:r>
+      <w:proofErr w:type="spellEnd"/>
+      <w:r>
+        <w:rPr>
+          <w:rFonts w:ascii="Courier New" w:eastAsia="Times New Roman" w:hAnsi="Courier New" w:cs="Courier New"/>
+          <w:sz w:val="20"/>
+          <w:szCs w:val="20"/>
+        </w:rPr>
+        <w:t xml:space="preserve">(statistic=0.5, </w:t>
+      </w:r>
+      <w:proofErr w:type="spellStart"/>
+      <w:r>
+        <w:rPr>
+          <w:rFonts w:ascii="Courier New" w:eastAsia="Times New Roman" w:hAnsi="Courier New" w:cs="Courier New"/>
+          <w:sz w:val="20"/>
+          <w:szCs w:val="20"/>
+        </w:rPr>
+        <w:t>pvalue</w:t>
+      </w:r>
+      <w:proofErr w:type="spellEnd"/>
+      <w:r>
+        <w:rPr>
+          <w:rFonts w:ascii="Courier New" w:eastAsia="Times New Roman" w:hAnsi="Courier New" w:cs="Courier New"/>
+          <w:sz w:val="20"/>
+          <w:szCs w:val="20"/>
+        </w:rPr>
+        <w:t>=0.0)</w:t>
+      </w:r>
+    </w:p>
+    <w:p>
+      <w:pPr>
+        <w:tabs>
+          <w:tab w:val="left" w:pos="916"/>
+          <w:tab w:val="left" w:pos="1832"/>
+          <w:tab w:val="left" w:pos="2748"/>
+          <w:tab w:val="left" w:pos="3664"/>
+          <w:tab w:val="left" w:pos="4580"/>
+          <w:tab w:val="left" w:pos="5496"/>
+          <w:tab w:val="left" w:pos="6412"/>
+          <w:tab w:val="left" w:pos="7328"/>
+          <w:tab w:val="left" w:pos="8244"/>
+          <w:tab w:val="left" w:pos="9160"/>
+          <w:tab w:val="left" w:pos="10076"/>
+          <w:tab w:val="left" w:pos="10992"/>
+          <w:tab w:val="left" w:pos="11908"/>
+          <w:tab w:val="left" w:pos="12824"/>
+          <w:tab w:val="left" w:pos="13740"/>
+          <w:tab w:val="left" w:pos="14656"/>
+        </w:tabs>
+        <w:rPr>
+          <w:rFonts w:ascii="Courier New" w:eastAsia="Times New Roman" w:hAnsi="Courier New" w:cs="Courier New"/>
+          <w:sz w:val="20"/>
+          <w:szCs w:val="20"/>
+        </w:rPr>
+      </w:pPr>
+      <w:proofErr w:type="spellStart"/>
+      <w:r>
+        <w:rPr>
+          <w:rFonts w:ascii="Courier New" w:eastAsia="Times New Roman" w:hAnsi="Courier New" w:cs="Courier New"/>
+          <w:sz w:val="20"/>
+          <w:szCs w:val="20"/>
+        </w:rPr>
+        <w:t>returning_home</w:t>
+      </w:r>
+      <w:proofErr w:type="spellEnd"/>
+      <w:r>
+        <w:rPr>
+          <w:rFonts w:ascii="Courier New" w:eastAsia="Times New Roman" w:hAnsi="Courier New" w:cs="Courier New"/>
+          <w:sz w:val="20"/>
+          <w:szCs w:val="20"/>
+        </w:rPr>
+        <w:t xml:space="preserve"> </w:t>
+      </w:r>
+      <w:proofErr w:type="spellStart"/>
+      <w:r>
+        <w:rPr>
+          <w:rFonts w:ascii="Courier New" w:eastAsia="Times New Roman" w:hAnsi="Courier New" w:cs="Courier New"/>
+          <w:sz w:val="20"/>
+          <w:szCs w:val="20"/>
+        </w:rPr>
+        <w:t>KstestResult</w:t>
+      </w:r>
+      <w:proofErr w:type="spellEnd"/>
+      <w:r>
+        <w:rPr>
+          <w:rFonts w:ascii="Courier New" w:eastAsia="Times New Roman" w:hAnsi="Courier New" w:cs="Courier New"/>
+          <w:sz w:val="20"/>
+          <w:szCs w:val="20"/>
+        </w:rPr>
+        <w:t xml:space="preserve">(statistic=0.5567048189947053, </w:t>
+      </w:r>
+      <w:proofErr w:type="spellStart"/>
+      <w:r>
+        <w:rPr>
+          <w:rFonts w:ascii="Courier New" w:eastAsia="Times New Roman" w:hAnsi="Courier New" w:cs="Courier New"/>
+          <w:sz w:val="20"/>
+          <w:szCs w:val="20"/>
+        </w:rPr>
+        <w:t>pvalue</w:t>
+      </w:r>
+      <w:proofErr w:type="spellEnd"/>
+      <w:r>
+        <w:rPr>
+          <w:rFonts w:ascii="Courier New" w:eastAsia="Times New Roman" w:hAnsi="Courier New" w:cs="Courier New"/>
+          <w:sz w:val="20"/>
+          <w:szCs w:val="20"/>
+        </w:rPr>
+        <w:t>=0.0)</w:t>
+      </w:r>
+    </w:p>
+    <w:p>
+      <w:pPr>
+        <w:tabs>
+          <w:tab w:val="left" w:pos="916"/>
+          <w:tab w:val="left" w:pos="1832"/>
+          <w:tab w:val="left" w:pos="2748"/>
+          <w:tab w:val="left" w:pos="3664"/>
+          <w:tab w:val="left" w:pos="4580"/>
+          <w:tab w:val="left" w:pos="5496"/>
+          <w:tab w:val="left" w:pos="6412"/>
+          <w:tab w:val="left" w:pos="7328"/>
+          <w:tab w:val="left" w:pos="8244"/>
+          <w:tab w:val="left" w:pos="9160"/>
+          <w:tab w:val="left" w:pos="10076"/>
+          <w:tab w:val="left" w:pos="10992"/>
+          <w:tab w:val="left" w:pos="11908"/>
+          <w:tab w:val="left" w:pos="12824"/>
+          <w:tab w:val="left" w:pos="13740"/>
+          <w:tab w:val="left" w:pos="14656"/>
+        </w:tabs>
+        <w:rPr>
+          <w:rFonts w:ascii="Courier New" w:eastAsia="Times New Roman" w:hAnsi="Courier New" w:cs="Courier New"/>
+          <w:sz w:val="20"/>
+          <w:szCs w:val="20"/>
+        </w:rPr>
+      </w:pPr>
+      <w:r>
+        <w:rPr>
+          <w:rFonts w:ascii="Courier New" w:eastAsia="Times New Roman" w:hAnsi="Courier New" w:cs="Courier New"/>
+          <w:sz w:val="20"/>
+          <w:szCs w:val="20"/>
+        </w:rPr>
+        <w:t xml:space="preserve">shops </w:t>
+      </w:r>
+      <w:proofErr w:type="spellStart"/>
+      <w:r>
+        <w:rPr>
+          <w:rFonts w:ascii="Courier New" w:eastAsia="Times New Roman" w:hAnsi="Courier New" w:cs="Courier New"/>
+          <w:sz w:val="20"/>
+          <w:szCs w:val="20"/>
+        </w:rPr>
+        <w:t>KstestResult</w:t>
+      </w:r>
+      <w:proofErr w:type="spellEnd"/>
+      <w:r>
+        <w:rPr>
+          <w:rFonts w:ascii="Courier New" w:eastAsia="Times New Roman" w:hAnsi="Courier New" w:cs="Courier New"/>
+          <w:sz w:val="20"/>
+          <w:szCs w:val="20"/>
+        </w:rPr>
+        <w:t xml:space="preserve">(statistic=0.5, </w:t>
+      </w:r>
+      <w:proofErr w:type="spellStart"/>
+      <w:r>
+        <w:rPr>
+          <w:rFonts w:ascii="Courier New" w:eastAsia="Times New Roman" w:hAnsi="Courier New" w:cs="Courier New"/>
+          <w:sz w:val="20"/>
+          <w:szCs w:val="20"/>
+        </w:rPr>
+        <w:t>pvalue</w:t>
+      </w:r>
+      <w:proofErr w:type="spellEnd"/>
+      <w:r>
+        <w:rPr>
+          <w:rFonts w:ascii="Courier New" w:eastAsia="Times New Roman" w:hAnsi="Courier New" w:cs="Courier New"/>
+          <w:sz w:val="20"/>
+          <w:szCs w:val="20"/>
+        </w:rPr>
+        <w:t>=0.0)</w:t>
+      </w:r>
+    </w:p>
+    <w:p>
+      <w:pPr>
+        <w:tabs>
+          <w:tab w:val="left" w:pos="916"/>
+          <w:tab w:val="left" w:pos="1832"/>
+          <w:tab w:val="left" w:pos="2748"/>
+          <w:tab w:val="left" w:pos="3664"/>
+          <w:tab w:val="left" w:pos="4580"/>
+          <w:tab w:val="left" w:pos="5496"/>
+          <w:tab w:val="left" w:pos="6412"/>
+          <w:tab w:val="left" w:pos="7328"/>
+          <w:tab w:val="left" w:pos="8244"/>
+          <w:tab w:val="left" w:pos="9160"/>
+          <w:tab w:val="left" w:pos="10076"/>
+          <w:tab w:val="left" w:pos="10992"/>
+          <w:tab w:val="left" w:pos="11908"/>
+          <w:tab w:val="left" w:pos="12824"/>
+          <w:tab w:val="left" w:pos="13740"/>
+          <w:tab w:val="left" w:pos="14656"/>
+        </w:tabs>
+        <w:rPr>
+          <w:rFonts w:ascii="Courier New" w:eastAsia="Times New Roman" w:hAnsi="Courier New" w:cs="Courier New"/>
+          <w:sz w:val="20"/>
+          <w:szCs w:val="20"/>
+        </w:rPr>
+      </w:pPr>
+      <w:r>
+        <w:rPr>
+          <w:rFonts w:ascii="Courier New" w:eastAsia="Times New Roman" w:hAnsi="Courier New" w:cs="Courier New"/>
+          <w:sz w:val="20"/>
+          <w:szCs w:val="20"/>
+        </w:rPr>
+        <w:t xml:space="preserve">work </w:t>
+      </w:r>
+      <w:proofErr w:type="spellStart"/>
+      <w:r>
+        <w:rPr>
+          <w:rFonts w:ascii="Courier New" w:eastAsia="Times New Roman" w:hAnsi="Courier New" w:cs="Courier New"/>
+          <w:sz w:val="20"/>
+          <w:szCs w:val="20"/>
+        </w:rPr>
+        <w:t>KstestResult</w:t>
+      </w:r>
+      <w:proofErr w:type="spellEnd"/>
+      <w:r>
+        <w:rPr>
+          <w:rFonts w:ascii="Courier New" w:eastAsia="Times New Roman" w:hAnsi="Courier New" w:cs="Courier New"/>
+          <w:sz w:val="20"/>
+          <w:szCs w:val="20"/>
+        </w:rPr>
+        <w:t xml:space="preserve">(statistic=0.5, </w:t>
+      </w:r>
+      <w:proofErr w:type="spellStart"/>
+      <w:r>
+        <w:rPr>
+          <w:rFonts w:ascii="Courier New" w:eastAsia="Times New Roman" w:hAnsi="Courier New" w:cs="Courier New"/>
+          <w:sz w:val="20"/>
+          <w:szCs w:val="20"/>
+        </w:rPr>
+        <w:t>pvalue</w:t>
+      </w:r>
+      <w:proofErr w:type="spellEnd"/>
+      <w:r>
+        <w:rPr>
+          <w:rFonts w:ascii="Courier New" w:eastAsia="Times New Roman" w:hAnsi="Courier New" w:cs="Courier New"/>
+          <w:sz w:val="20"/>
+          <w:szCs w:val="20"/>
+        </w:rPr>
+        <w:t>=0.0)</w:t>
+      </w:r>
+    </w:p>
+    <w:p/>
+    <w:p/>
+    <w:p>
+      <w:r>
+        <w:rPr>
+          <w:noProof/>
+        </w:rPr>
+        <w:drawing>
+          <wp:inline distT="0" distB="0" distL="0" distR="0">
+            <wp:extent cx="5727700" cy="4121150"/>
+            <wp:effectExtent l="0" t="0" r="0" b="6350"/>
+            <wp:docPr id="11" name="Picture 11"/>
+            <wp:cNvGraphicFramePr>
+              <a:graphicFrameLocks xmlns:a="http://schemas.openxmlformats.org/drawingml/2006/main" noChangeAspect="1"/>
+            </wp:cNvGraphicFramePr>
+            <a:graphic xmlns:a="http://schemas.openxmlformats.org/drawingml/2006/main">
+              <a:graphicData uri="http://schemas.openxmlformats.org/drawingml/2006/picture">
+                <pic:pic xmlns:pic="http://schemas.openxmlformats.org/drawingml/2006/picture">
+                  <pic:nvPicPr>
+                    <pic:cNvPr id="11" name="spearman_corr_space_pur.png"/>
+                    <pic:cNvPicPr/>
+                  </pic:nvPicPr>
+                  <pic:blipFill>
+                    <a:blip r:embed="rId64">
+                      <a:extLst>
+                        <a:ext uri="{28A0092B-C50C-407E-A947-70E740481C1C}">
+                          <a14:useLocalDpi xmlns:a14="http://schemas.microsoft.com/office/drawing/2010/main" val="0"/>
+                        </a:ext>
+                      </a:extLst>
+                    </a:blip>
+                    <a:stretch>
+                      <a:fillRect/>
+                    </a:stretch>
+                  </pic:blipFill>
+                  <pic:spPr>
+                    <a:xfrm>
+                      <a:off x="0" y="0"/>
+                      <a:ext cx="5727700" cy="4121150"/>
+                    </a:xfrm>
+                    <a:prstGeom prst="rect">
+                      <a:avLst/>
+                    </a:prstGeom>
+                  </pic:spPr>
+                </pic:pic>
+              </a:graphicData>
+            </a:graphic>
+          </wp:inline>
+        </w:drawing>
+      </w:r>
+    </w:p>
+    <w:p/>
+    <w:p/>
+    <w:p>
+      <w:r>
         <w:t>Ripley’s K</w:t>
       </w:r>
       <w:r>
@@ -8084,6 +10927,7 @@
         <w:rPr>
           <w:noProof/>
         </w:rPr>
+        <w:lastRenderedPageBreak/>
         <w:drawing>
           <wp:inline distT="0" distB="0" distL="0" distR="0">
             <wp:extent cx="2616200" cy="2603500"/>
@@ -8100,7 +10944,7 @@
                     <pic:cNvPicPr/>
                   </pic:nvPicPr>
                   <pic:blipFill>
-                    <a:blip r:embed="rId63">
+                    <a:blip r:embed="rId65">
                       <a:extLst>
                         <a:ext uri="{28A0092B-C50C-407E-A947-70E740481C1C}">
                           <a14:useLocalDpi xmlns:a14="http://schemas.microsoft.com/office/drawing/2010/main" val="0"/>
@@ -8132,7 +10976,6 @@
         <w:rPr>
           <w:noProof/>
         </w:rPr>
-        <w:lastRenderedPageBreak/>
         <w:drawing>
           <wp:inline distT="0" distB="0" distL="0" distR="0">
             <wp:extent cx="2565400" cy="2755900"/>
@@ -8146,98 +10989,6 @@
                 <pic:pic xmlns:pic="http://schemas.openxmlformats.org/drawingml/2006/picture">
                   <pic:nvPicPr>
                     <pic:cNvPr id="92" name="ripley_cafe.png"/>
-                    <pic:cNvPicPr/>
-                  </pic:nvPicPr>
-                  <pic:blipFill>
-                    <a:blip r:embed="rId64">
-                      <a:extLst>
-                        <a:ext uri="{28A0092B-C50C-407E-A947-70E740481C1C}">
-                          <a14:useLocalDpi xmlns:a14="http://schemas.microsoft.com/office/drawing/2010/main" val="0"/>
-                        </a:ext>
-                      </a:extLst>
-                    </a:blip>
-                    <a:stretch>
-                      <a:fillRect/>
-                    </a:stretch>
-                  </pic:blipFill>
-                  <pic:spPr>
-                    <a:xfrm>
-                      <a:off x="0" y="0"/>
-                      <a:ext cx="2565400" cy="2755900"/>
-                    </a:xfrm>
-                    <a:prstGeom prst="rect">
-                      <a:avLst/>
-                    </a:prstGeom>
-                  </pic:spPr>
-                </pic:pic>
-              </a:graphicData>
-            </a:graphic>
-          </wp:inline>
-        </w:drawing>
-      </w:r>
-      <w:r>
-        <w:rPr>
-          <w:noProof/>
-        </w:rPr>
-        <w:drawing>
-          <wp:inline distT="0" distB="0" distL="0" distR="0">
-            <wp:extent cx="2565400" cy="2755900"/>
-            <wp:effectExtent l="0" t="0" r="0" b="0"/>
-            <wp:docPr id="93" name="Picture 93"/>
-            <wp:cNvGraphicFramePr>
-              <a:graphicFrameLocks xmlns:a="http://schemas.openxmlformats.org/drawingml/2006/main" noChangeAspect="1"/>
-            </wp:cNvGraphicFramePr>
-            <a:graphic xmlns:a="http://schemas.openxmlformats.org/drawingml/2006/main">
-              <a:graphicData uri="http://schemas.openxmlformats.org/drawingml/2006/picture">
-                <pic:pic xmlns:pic="http://schemas.openxmlformats.org/drawingml/2006/picture">
-                  <pic:nvPicPr>
-                    <pic:cNvPr id="93" name="ripley_education.png"/>
-                    <pic:cNvPicPr/>
-                  </pic:nvPicPr>
-                  <pic:blipFill>
-                    <a:blip r:embed="rId65">
-                      <a:extLst>
-                        <a:ext uri="{28A0092B-C50C-407E-A947-70E740481C1C}">
-                          <a14:useLocalDpi xmlns:a14="http://schemas.microsoft.com/office/drawing/2010/main" val="0"/>
-                        </a:ext>
-                      </a:extLst>
-                    </a:blip>
-                    <a:stretch>
-                      <a:fillRect/>
-                    </a:stretch>
-                  </pic:blipFill>
-                  <pic:spPr>
-                    <a:xfrm>
-                      <a:off x="0" y="0"/>
-                      <a:ext cx="2565400" cy="2755900"/>
-                    </a:xfrm>
-                    <a:prstGeom prst="rect">
-                      <a:avLst/>
-                    </a:prstGeom>
-                  </pic:spPr>
-                </pic:pic>
-              </a:graphicData>
-            </a:graphic>
-          </wp:inline>
-        </w:drawing>
-      </w:r>
-      <w:r>
-        <w:rPr>
-          <w:noProof/>
-        </w:rPr>
-        <w:drawing>
-          <wp:inline distT="0" distB="0" distL="0" distR="0">
-            <wp:extent cx="2565400" cy="2755900"/>
-            <wp:effectExtent l="0" t="0" r="0" b="0"/>
-            <wp:docPr id="94" name="Picture 94"/>
-            <wp:cNvGraphicFramePr>
-              <a:graphicFrameLocks xmlns:a="http://schemas.openxmlformats.org/drawingml/2006/main" noChangeAspect="1"/>
-            </wp:cNvGraphicFramePr>
-            <a:graphic xmlns:a="http://schemas.openxmlformats.org/drawingml/2006/main">
-              <a:graphicData uri="http://schemas.openxmlformats.org/drawingml/2006/picture">
-                <pic:pic xmlns:pic="http://schemas.openxmlformats.org/drawingml/2006/picture">
-                  <pic:nvPicPr>
-                    <pic:cNvPr id="94" name="ripley_health.png"/>
                     <pic:cNvPicPr/>
                   </pic:nvPicPr>
                   <pic:blipFill>
@@ -8275,7 +11026,7 @@
           <wp:inline distT="0" distB="0" distL="0" distR="0">
             <wp:extent cx="2565400" cy="2755900"/>
             <wp:effectExtent l="0" t="0" r="0" b="0"/>
-            <wp:docPr id="95" name="Picture 95"/>
+            <wp:docPr id="93" name="Picture 93"/>
             <wp:cNvGraphicFramePr>
               <a:graphicFrameLocks xmlns:a="http://schemas.openxmlformats.org/drawingml/2006/main" noChangeAspect="1"/>
             </wp:cNvGraphicFramePr>
@@ -8283,7 +11034,7 @@
               <a:graphicData uri="http://schemas.openxmlformats.org/drawingml/2006/picture">
                 <pic:pic xmlns:pic="http://schemas.openxmlformats.org/drawingml/2006/picture">
                   <pic:nvPicPr>
-                    <pic:cNvPr id="95" name="ripley_leisure.png"/>
+                    <pic:cNvPr id="93" name="ripley_education.png"/>
                     <pic:cNvPicPr/>
                   </pic:nvPicPr>
                   <pic:blipFill>
@@ -8321,7 +11072,7 @@
           <wp:inline distT="0" distB="0" distL="0" distR="0">
             <wp:extent cx="2565400" cy="2755900"/>
             <wp:effectExtent l="0" t="0" r="0" b="0"/>
-            <wp:docPr id="96" name="Picture 96"/>
+            <wp:docPr id="94" name="Picture 94"/>
             <wp:cNvGraphicFramePr>
               <a:graphicFrameLocks xmlns:a="http://schemas.openxmlformats.org/drawingml/2006/main" noChangeAspect="1"/>
             </wp:cNvGraphicFramePr>
@@ -8329,7 +11080,7 @@
               <a:graphicData uri="http://schemas.openxmlformats.org/drawingml/2006/picture">
                 <pic:pic xmlns:pic="http://schemas.openxmlformats.org/drawingml/2006/picture">
                   <pic:nvPicPr>
-                    <pic:cNvPr id="96" name="ripley_not_avial.png"/>
+                    <pic:cNvPr id="94" name="ripley_health.png"/>
                     <pic:cNvPicPr/>
                   </pic:nvPicPr>
                   <pic:blipFill>
@@ -8367,7 +11118,7 @@
           <wp:inline distT="0" distB="0" distL="0" distR="0">
             <wp:extent cx="2565400" cy="2755900"/>
             <wp:effectExtent l="0" t="0" r="0" b="0"/>
-            <wp:docPr id="97" name="Picture 97"/>
+            <wp:docPr id="95" name="Picture 95"/>
             <wp:cNvGraphicFramePr>
               <a:graphicFrameLocks xmlns:a="http://schemas.openxmlformats.org/drawingml/2006/main" noChangeAspect="1"/>
             </wp:cNvGraphicFramePr>
@@ -8375,7 +11126,7 @@
               <a:graphicData uri="http://schemas.openxmlformats.org/drawingml/2006/picture">
                 <pic:pic xmlns:pic="http://schemas.openxmlformats.org/drawingml/2006/picture">
                   <pic:nvPicPr>
-                    <pic:cNvPr id="97" name="ripley_other.png"/>
+                    <pic:cNvPr id="95" name="ripley_leisure.png"/>
                     <pic:cNvPicPr/>
                   </pic:nvPicPr>
                   <pic:blipFill>
@@ -8414,7 +11165,7 @@
           <wp:inline distT="0" distB="0" distL="0" distR="0">
             <wp:extent cx="2565400" cy="2755900"/>
             <wp:effectExtent l="0" t="0" r="0" b="0"/>
-            <wp:docPr id="98" name="Picture 98"/>
+            <wp:docPr id="96" name="Picture 96"/>
             <wp:cNvGraphicFramePr>
               <a:graphicFrameLocks xmlns:a="http://schemas.openxmlformats.org/drawingml/2006/main" noChangeAspect="1"/>
             </wp:cNvGraphicFramePr>
@@ -8422,7 +11173,7 @@
               <a:graphicData uri="http://schemas.openxmlformats.org/drawingml/2006/picture">
                 <pic:pic xmlns:pic="http://schemas.openxmlformats.org/drawingml/2006/picture">
                   <pic:nvPicPr>
-                    <pic:cNvPr id="98" name="ripley_pick_up_a_person.png"/>
+                    <pic:cNvPr id="96" name="ripley_not_avial.png"/>
                     <pic:cNvPicPr/>
                   </pic:nvPicPr>
                   <pic:blipFill>
@@ -8460,7 +11211,7 @@
           <wp:inline distT="0" distB="0" distL="0" distR="0">
             <wp:extent cx="2565400" cy="2755900"/>
             <wp:effectExtent l="0" t="0" r="0" b="0"/>
-            <wp:docPr id="99" name="Picture 99"/>
+            <wp:docPr id="97" name="Picture 97"/>
             <wp:cNvGraphicFramePr>
               <a:graphicFrameLocks xmlns:a="http://schemas.openxmlformats.org/drawingml/2006/main" noChangeAspect="1"/>
             </wp:cNvGraphicFramePr>
@@ -8468,7 +11219,7 @@
               <a:graphicData uri="http://schemas.openxmlformats.org/drawingml/2006/picture">
                 <pic:pic xmlns:pic="http://schemas.openxmlformats.org/drawingml/2006/picture">
                   <pic:nvPicPr>
-                    <pic:cNvPr id="99" name="ripley_returning_home.png"/>
+                    <pic:cNvPr id="97" name="ripley_other.png"/>
                     <pic:cNvPicPr/>
                   </pic:nvPicPr>
                   <pic:blipFill>
@@ -8504,6 +11255,99 @@
         </w:rPr>
         <w:drawing>
           <wp:inline distT="0" distB="0" distL="0" distR="0">
+            <wp:extent cx="2565400" cy="2755900"/>
+            <wp:effectExtent l="0" t="0" r="0" b="0"/>
+            <wp:docPr id="98" name="Picture 98"/>
+            <wp:cNvGraphicFramePr>
+              <a:graphicFrameLocks xmlns:a="http://schemas.openxmlformats.org/drawingml/2006/main" noChangeAspect="1"/>
+            </wp:cNvGraphicFramePr>
+            <a:graphic xmlns:a="http://schemas.openxmlformats.org/drawingml/2006/main">
+              <a:graphicData uri="http://schemas.openxmlformats.org/drawingml/2006/picture">
+                <pic:pic xmlns:pic="http://schemas.openxmlformats.org/drawingml/2006/picture">
+                  <pic:nvPicPr>
+                    <pic:cNvPr id="98" name="ripley_pick_up_a_person.png"/>
+                    <pic:cNvPicPr/>
+                  </pic:nvPicPr>
+                  <pic:blipFill>
+                    <a:blip r:embed="rId72">
+                      <a:extLst>
+                        <a:ext uri="{28A0092B-C50C-407E-A947-70E740481C1C}">
+                          <a14:useLocalDpi xmlns:a14="http://schemas.microsoft.com/office/drawing/2010/main" val="0"/>
+                        </a:ext>
+                      </a:extLst>
+                    </a:blip>
+                    <a:stretch>
+                      <a:fillRect/>
+                    </a:stretch>
+                  </pic:blipFill>
+                  <pic:spPr>
+                    <a:xfrm>
+                      <a:off x="0" y="0"/>
+                      <a:ext cx="2565400" cy="2755900"/>
+                    </a:xfrm>
+                    <a:prstGeom prst="rect">
+                      <a:avLst/>
+                    </a:prstGeom>
+                  </pic:spPr>
+                </pic:pic>
+              </a:graphicData>
+            </a:graphic>
+          </wp:inline>
+        </w:drawing>
+      </w:r>
+      <w:r>
+        <w:rPr>
+          <w:noProof/>
+        </w:rPr>
+        <w:drawing>
+          <wp:inline distT="0" distB="0" distL="0" distR="0">
+            <wp:extent cx="2565400" cy="2755900"/>
+            <wp:effectExtent l="0" t="0" r="0" b="0"/>
+            <wp:docPr id="99" name="Picture 99"/>
+            <wp:cNvGraphicFramePr>
+              <a:graphicFrameLocks xmlns:a="http://schemas.openxmlformats.org/drawingml/2006/main" noChangeAspect="1"/>
+            </wp:cNvGraphicFramePr>
+            <a:graphic xmlns:a="http://schemas.openxmlformats.org/drawingml/2006/main">
+              <a:graphicData uri="http://schemas.openxmlformats.org/drawingml/2006/picture">
+                <pic:pic xmlns:pic="http://schemas.openxmlformats.org/drawingml/2006/picture">
+                  <pic:nvPicPr>
+                    <pic:cNvPr id="99" name="ripley_returning_home.png"/>
+                    <pic:cNvPicPr/>
+                  </pic:nvPicPr>
+                  <pic:blipFill>
+                    <a:blip r:embed="rId73">
+                      <a:extLst>
+                        <a:ext uri="{28A0092B-C50C-407E-A947-70E740481C1C}">
+                          <a14:useLocalDpi xmlns:a14="http://schemas.microsoft.com/office/drawing/2010/main" val="0"/>
+                        </a:ext>
+                      </a:extLst>
+                    </a:blip>
+                    <a:stretch>
+                      <a:fillRect/>
+                    </a:stretch>
+                  </pic:blipFill>
+                  <pic:spPr>
+                    <a:xfrm>
+                      <a:off x="0" y="0"/>
+                      <a:ext cx="2565400" cy="2755900"/>
+                    </a:xfrm>
+                    <a:prstGeom prst="rect">
+                      <a:avLst/>
+                    </a:prstGeom>
+                  </pic:spPr>
+                </pic:pic>
+              </a:graphicData>
+            </a:graphic>
+          </wp:inline>
+        </w:drawing>
+      </w:r>
+      <w:r>
+        <w:rPr>
+          <w:noProof/>
+        </w:rPr>
+        <w:lastRenderedPageBreak/>
+        <w:drawing>
+          <wp:inline distT="0" distB="0" distL="0" distR="0">
             <wp:extent cx="2984500" cy="2514600"/>
             <wp:effectExtent l="0" t="0" r="0" b="0"/>
             <wp:docPr id="100" name="Picture 100"/>
@@ -8518,7 +11362,7 @@
                     <pic:cNvPicPr/>
                   </pic:nvPicPr>
                   <pic:blipFill>
-                    <a:blip r:embed="rId72">
+                    <a:blip r:embed="rId74">
                       <a:extLst>
                         <a:ext uri="{28A0092B-C50C-407E-A947-70E740481C1C}">
                           <a14:useLocalDpi xmlns:a14="http://schemas.microsoft.com/office/drawing/2010/main" val="0"/>
@@ -8564,7 +11408,7 @@
                     <pic:cNvPicPr/>
                   </pic:nvPicPr>
                   <pic:blipFill>
-                    <a:blip r:embed="rId73">
+                    <a:blip r:embed="rId75">
                       <a:extLst>
                         <a:ext uri="{28A0092B-C50C-407E-A947-70E740481C1C}">
                           <a14:useLocalDpi xmlns:a14="http://schemas.microsoft.com/office/drawing/2010/main" val="0"/>
@@ -8610,7 +11454,7 @@
                     <pic:cNvPicPr/>
                   </pic:nvPicPr>
                   <pic:blipFill>
-                    <a:blip r:embed="rId74">
+                    <a:blip r:embed="rId76">
                       <a:extLst>
                         <a:ext uri="{28A0092B-C50C-407E-A947-70E740481C1C}">
                           <a14:useLocalDpi xmlns:a14="http://schemas.microsoft.com/office/drawing/2010/main" val="0"/>
@@ -8643,42 +11487,93 @@
         <w:pStyle w:val="BodyText"/>
       </w:pPr>
       <w:r>
-        <w:t xml:space="preserve">“Using this window, a points pattern object is created from the Treasure Hunt location coordinates and estimations for Ripley’s K is calculated. This estimation of K is plotted in </w:t>
-      </w:r>
-      <w:r>
+        <w:t xml:space="preserve">“Using this window, a points pattern object is created from the Treasure Hunt location coordinates and estimations for Ripley’s K is calculated. This estimation of K is plotted in Figure 5 against a Poisson distribution (which indicates Complete Spatial Randomness of Treasure Hunt locations). As shown, the trend in estimated K is far higher than the Poisson </w:t>
+      </w:r>
+      <w:proofErr w:type="spellStart"/>
+      <w:r>
+        <w:t>distribtion</w:t>
+      </w:r>
+      <w:proofErr w:type="spellEnd"/>
+      <w:r>
+        <w:t xml:space="preserve"> implying there is clustering and spatial dependence of Treasure Hunt locations across London.”</w:t>
+      </w:r>
+    </w:p>
+    <w:p>
+      <w:r>
+        <w:t>Start in the city cluster end</w:t>
+      </w:r>
+    </w:p>
+    <w:p>
+      <w:r>
+        <w:t>Start outside the city cluster end</w:t>
+      </w:r>
+    </w:p>
+    <w:p/>
+    <w:p>
+      <w:r>
+        <w:t>Spatial Regression</w:t>
+      </w:r>
+    </w:p>
+    <w:p>
+      <w:pPr>
+        <w:rPr>
+          <w:color w:val="000000" w:themeColor="text1"/>
+        </w:rPr>
+      </w:pPr>
+    </w:p>
+    <w:p>
+      <w:pPr>
+        <w:rPr>
+          <w:color w:val="000000" w:themeColor="text1"/>
+        </w:rPr>
+      </w:pPr>
+      <w:r>
+        <w:rPr>
+          <w:noProof/>
+        </w:rPr>
         <w:lastRenderedPageBreak/>
-        <w:t>Figure 5 against a Poisson distribution (which indicates Complete Spatial Randomness of Treasure Hunt locations). As shown, the trend in estimated K is far higher than the Poisson distribtion implying there is clustering and spatial dependence of Treasure Hunt locations across London.”</w:t>
-      </w:r>
-    </w:p>
-    <w:p>
-      <w:r>
-        <w:t>Start in the city cluster end</w:t>
-      </w:r>
-    </w:p>
-    <w:p>
-      <w:r>
-        <w:t>Start outside the city cluster end</w:t>
-      </w:r>
-    </w:p>
-    <w:p/>
-    <w:p>
-      <w:r>
-        <w:t>Spatial Regression</w:t>
-      </w:r>
-    </w:p>
-    <w:p>
-      <w:pPr>
-        <w:rPr>
-          <w:color w:val="000000" w:themeColor="text1"/>
-        </w:rPr>
-      </w:pPr>
-    </w:p>
-    <w:p>
-      <w:pPr>
-        <w:rPr>
-          <w:color w:val="000000" w:themeColor="text1"/>
-        </w:rPr>
-      </w:pPr>
+        <w:drawing>
+          <wp:inline distT="0" distB="0" distL="0" distR="0" wp14:anchorId="275F9F0D" wp14:editId="1A656FF2">
+            <wp:extent cx="4737100" cy="3733800"/>
+            <wp:effectExtent l="0" t="0" r="0" b="0"/>
+            <wp:docPr id="24" name="Picture 24"/>
+            <wp:cNvGraphicFramePr>
+              <a:graphicFrameLocks xmlns:a="http://schemas.openxmlformats.org/drawingml/2006/main" noChangeAspect="1"/>
+            </wp:cNvGraphicFramePr>
+            <a:graphic xmlns:a="http://schemas.openxmlformats.org/drawingml/2006/main">
+              <a:graphicData uri="http://schemas.openxmlformats.org/drawingml/2006/picture">
+                <pic:pic xmlns:pic="http://schemas.openxmlformats.org/drawingml/2006/picture">
+                  <pic:nvPicPr>
+                    <pic:cNvPr id="24" name="mtl_dissem_counts_purposeConnectivityHistFrame.png"/>
+                    <pic:cNvPicPr/>
+                  </pic:nvPicPr>
+                  <pic:blipFill>
+                    <a:blip r:embed="rId77">
+                      <a:extLst>
+                        <a:ext uri="{28A0092B-C50C-407E-A947-70E740481C1C}">
+                          <a14:useLocalDpi xmlns:a14="http://schemas.microsoft.com/office/drawing/2010/main" val="0"/>
+                        </a:ext>
+                      </a:extLst>
+                    </a:blip>
+                    <a:stretch>
+                      <a:fillRect/>
+                    </a:stretch>
+                  </pic:blipFill>
+                  <pic:spPr>
+                    <a:xfrm>
+                      <a:off x="0" y="0"/>
+                      <a:ext cx="4737100" cy="3733800"/>
+                    </a:xfrm>
+                    <a:prstGeom prst="rect">
+                      <a:avLst/>
+                    </a:prstGeom>
+                  </pic:spPr>
+                </pic:pic>
+              </a:graphicData>
+            </a:graphic>
+          </wp:inline>
+        </w:drawing>
+      </w:r>
     </w:p>
     <w:p>
       <w:pPr>
@@ -8708,7 +11603,7 @@
                     <pic:cNvPicPr/>
                   </pic:nvPicPr>
                   <pic:blipFill>
-                    <a:blip r:embed="rId75">
+                    <a:blip r:embed="rId78">
                       <a:extLst>
                         <a:ext uri="{28A0092B-C50C-407E-A947-70E740481C1C}">
                           <a14:useLocalDpi xmlns:a14="http://schemas.microsoft.com/office/drawing/2010/main" val="0"/>
@@ -8755,7 +11650,7 @@
                     <pic:cNvPicPr/>
                   </pic:nvPicPr>
                   <pic:blipFill>
-                    <a:blip r:embed="rId76">
+                    <a:blip r:embed="rId79">
                       <a:extLst>
                         <a:ext uri="{28A0092B-C50C-407E-A947-70E740481C1C}">
                           <a14:useLocalDpi xmlns:a14="http://schemas.microsoft.com/office/drawing/2010/main" val="0"/>
@@ -8923,7 +11818,7 @@
                     <pic:cNvPicPr/>
                   </pic:nvPicPr>
                   <pic:blipFill>
-                    <a:blip r:embed="rId77">
+                    <a:blip r:embed="rId80">
                       <a:extLst>
                         <a:ext uri="{28A0092B-C50C-407E-A947-70E740481C1C}">
                           <a14:useLocalDpi xmlns:a14="http://schemas.microsoft.com/office/drawing/2010/main" val="0"/>
@@ -9050,7 +11945,7 @@
                     <pic:cNvPicPr/>
                   </pic:nvPicPr>
                   <pic:blipFill>
-                    <a:blip r:embed="rId78">
+                    <a:blip r:embed="rId81">
                       <a:extLst>
                         <a:ext uri="{28A0092B-C50C-407E-A947-70E740481C1C}">
                           <a14:useLocalDpi xmlns:a14="http://schemas.microsoft.com/office/drawing/2010/main" val="0"/>
@@ -9118,7 +12013,7 @@
                     <pic:cNvPicPr/>
                   </pic:nvPicPr>
                   <pic:blipFill>
-                    <a:blip r:embed="rId79" cstate="print">
+                    <a:blip r:embed="rId82" cstate="print">
                       <a:extLst>
                         <a:ext uri="{28A0092B-C50C-407E-A947-70E740481C1C}">
                           <a14:useLocalDpi xmlns:a14="http://schemas.microsoft.com/office/drawing/2010/main" val="0"/>
@@ -9165,7 +12060,7 @@
                     <pic:cNvPicPr/>
                   </pic:nvPicPr>
                   <pic:blipFill>
-                    <a:blip r:embed="rId80" cstate="print">
+                    <a:blip r:embed="rId83" cstate="print">
                       <a:extLst>
                         <a:ext uri="{28A0092B-C50C-407E-A947-70E740481C1C}">
                           <a14:useLocalDpi xmlns:a14="http://schemas.microsoft.com/office/drawing/2010/main" val="0"/>
@@ -9212,7 +12107,7 @@
                     <pic:cNvPicPr/>
                   </pic:nvPicPr>
                   <pic:blipFill>
-                    <a:blip r:embed="rId81" cstate="print">
+                    <a:blip r:embed="rId84" cstate="print">
                       <a:extLst>
                         <a:ext uri="{28A0092B-C50C-407E-A947-70E740481C1C}">
                           <a14:useLocalDpi xmlns:a14="http://schemas.microsoft.com/office/drawing/2010/main" val="0"/>
@@ -9259,7 +12154,7 @@
                     <pic:cNvPicPr/>
                   </pic:nvPicPr>
                   <pic:blipFill>
-                    <a:blip r:embed="rId82" cstate="print">
+                    <a:blip r:embed="rId85" cstate="print">
                       <a:extLst>
                         <a:ext uri="{28A0092B-C50C-407E-A947-70E740481C1C}">
                           <a14:useLocalDpi xmlns:a14="http://schemas.microsoft.com/office/drawing/2010/main" val="0"/>
@@ -9307,7 +12202,7 @@
                     <pic:cNvPicPr/>
                   </pic:nvPicPr>
                   <pic:blipFill>
-                    <a:blip r:embed="rId83" cstate="print">
+                    <a:blip r:embed="rId86" cstate="print">
                       <a:extLst>
                         <a:ext uri="{28A0092B-C50C-407E-A947-70E740481C1C}">
                           <a14:useLocalDpi xmlns:a14="http://schemas.microsoft.com/office/drawing/2010/main" val="0"/>
@@ -9354,7 +12249,7 @@
                     <pic:cNvPicPr/>
                   </pic:nvPicPr>
                   <pic:blipFill>
-                    <a:blip r:embed="rId84" cstate="print">
+                    <a:blip r:embed="rId87" cstate="print">
                       <a:extLst>
                         <a:ext uri="{28A0092B-C50C-407E-A947-70E740481C1C}">
                           <a14:useLocalDpi xmlns:a14="http://schemas.microsoft.com/office/drawing/2010/main" val="0"/>
@@ -9401,7 +12296,7 @@
                     <pic:cNvPicPr/>
                   </pic:nvPicPr>
                   <pic:blipFill>
-                    <a:blip r:embed="rId85" cstate="print">
+                    <a:blip r:embed="rId88" cstate="print">
                       <a:extLst>
                         <a:ext uri="{28A0092B-C50C-407E-A947-70E740481C1C}">
                           <a14:useLocalDpi xmlns:a14="http://schemas.microsoft.com/office/drawing/2010/main" val="0"/>
@@ -9448,7 +12343,7 @@
                     <pic:cNvPicPr/>
                   </pic:nvPicPr>
                   <pic:blipFill>
-                    <a:blip r:embed="rId86" cstate="print">
+                    <a:blip r:embed="rId89" cstate="print">
                       <a:extLst>
                         <a:ext uri="{28A0092B-C50C-407E-A947-70E740481C1C}">
                           <a14:useLocalDpi xmlns:a14="http://schemas.microsoft.com/office/drawing/2010/main" val="0"/>
@@ -9495,7 +12390,7 @@
                     <pic:cNvPicPr/>
                   </pic:nvPicPr>
                   <pic:blipFill>
-                    <a:blip r:embed="rId87" cstate="print">
+                    <a:blip r:embed="rId90" cstate="print">
                       <a:extLst>
                         <a:ext uri="{28A0092B-C50C-407E-A947-70E740481C1C}">
                           <a14:useLocalDpi xmlns:a14="http://schemas.microsoft.com/office/drawing/2010/main" val="0"/>
@@ -9628,6 +12523,261 @@
     <w:p>
       <w:pPr>
         <w:rPr>
+          <w:color w:val="000000" w:themeColor="text1"/>
+        </w:rPr>
+      </w:pPr>
+    </w:p>
+    <w:p>
+      <w:pPr>
+        <w:rPr>
+          <w:color w:val="FF0000"/>
+        </w:rPr>
+      </w:pPr>
+      <w:r>
+        <w:rPr>
+          <w:color w:val="FF0000"/>
+        </w:rPr>
+        <w:t>New Purpose labels:</w:t>
+      </w:r>
+    </w:p>
+    <w:p>
+      <w:r>
+        <w:t>Based on correlation</w:t>
+      </w:r>
+    </w:p>
+    <w:p>
+      <w:pPr>
+        <w:rPr>
+          <w:color w:val="000000" w:themeColor="text1"/>
+        </w:rPr>
+      </w:pPr>
+      <w:r>
+        <w:rPr>
+          <w:color w:val="000000" w:themeColor="text1"/>
+        </w:rPr>
+        <w:t>"1":["shops","leisure","cafe","returning_home"],"2":["education"],\</w:t>
+      </w:r>
+    </w:p>
+    <w:p>
+      <w:pPr>
+        <w:rPr>
+          <w:color w:val="000000" w:themeColor="text1"/>
+        </w:rPr>
+      </w:pPr>
+      <w:r>
+        <w:rPr>
+          <w:color w:val="000000" w:themeColor="text1"/>
+        </w:rPr>
+        <w:lastRenderedPageBreak/>
+        <w:t xml:space="preserve">                       "3":["health"],"4":["</w:t>
+      </w:r>
+      <w:proofErr w:type="spellStart"/>
+      <w:r>
+        <w:rPr>
+          <w:color w:val="000000" w:themeColor="text1"/>
+        </w:rPr>
+        <w:t>pick_up_a_person</w:t>
+      </w:r>
+      <w:proofErr w:type="spellEnd"/>
+      <w:r>
+        <w:rPr>
+          <w:color w:val="000000" w:themeColor="text1"/>
+        </w:rPr>
+        <w:t>"],"5":["work"]}</w:t>
+      </w:r>
+    </w:p>
+    <w:p>
+      <w:pPr>
+        <w:tabs>
+          <w:tab w:val="left" w:pos="916"/>
+          <w:tab w:val="left" w:pos="1832"/>
+          <w:tab w:val="left" w:pos="2748"/>
+          <w:tab w:val="left" w:pos="3664"/>
+          <w:tab w:val="left" w:pos="4580"/>
+          <w:tab w:val="left" w:pos="5496"/>
+          <w:tab w:val="left" w:pos="6412"/>
+          <w:tab w:val="left" w:pos="7328"/>
+          <w:tab w:val="left" w:pos="8244"/>
+          <w:tab w:val="left" w:pos="9160"/>
+          <w:tab w:val="left" w:pos="10076"/>
+          <w:tab w:val="left" w:pos="10992"/>
+          <w:tab w:val="left" w:pos="11908"/>
+          <w:tab w:val="left" w:pos="12824"/>
+          <w:tab w:val="left" w:pos="13740"/>
+          <w:tab w:val="left" w:pos="14656"/>
+        </w:tabs>
+        <w:rPr>
+          <w:rFonts w:ascii="Courier New" w:eastAsia="Times New Roman" w:hAnsi="Courier New" w:cs="Courier New"/>
+          <w:sz w:val="20"/>
+          <w:szCs w:val="20"/>
+        </w:rPr>
+      </w:pPr>
+      <w:r>
+        <w:rPr>
+          <w:rFonts w:ascii="Courier New" w:eastAsia="Times New Roman" w:hAnsi="Courier New" w:cs="Courier New"/>
+          <w:sz w:val="20"/>
+          <w:szCs w:val="20"/>
+        </w:rPr>
+        <w:t>1    47464</w:t>
+      </w:r>
+    </w:p>
+    <w:p>
+      <w:pPr>
+        <w:tabs>
+          <w:tab w:val="left" w:pos="916"/>
+          <w:tab w:val="left" w:pos="1832"/>
+          <w:tab w:val="left" w:pos="2748"/>
+          <w:tab w:val="left" w:pos="3664"/>
+          <w:tab w:val="left" w:pos="4580"/>
+          <w:tab w:val="left" w:pos="5496"/>
+          <w:tab w:val="left" w:pos="6412"/>
+          <w:tab w:val="left" w:pos="7328"/>
+          <w:tab w:val="left" w:pos="8244"/>
+          <w:tab w:val="left" w:pos="9160"/>
+          <w:tab w:val="left" w:pos="10076"/>
+          <w:tab w:val="left" w:pos="10992"/>
+          <w:tab w:val="left" w:pos="11908"/>
+          <w:tab w:val="left" w:pos="12824"/>
+          <w:tab w:val="left" w:pos="13740"/>
+          <w:tab w:val="left" w:pos="14656"/>
+        </w:tabs>
+        <w:rPr>
+          <w:rFonts w:ascii="Courier New" w:eastAsia="Times New Roman" w:hAnsi="Courier New" w:cs="Courier New"/>
+          <w:sz w:val="20"/>
+          <w:szCs w:val="20"/>
+        </w:rPr>
+      </w:pPr>
+      <w:r>
+        <w:rPr>
+          <w:rFonts w:ascii="Courier New" w:eastAsia="Times New Roman" w:hAnsi="Courier New" w:cs="Courier New"/>
+          <w:sz w:val="20"/>
+          <w:szCs w:val="20"/>
+        </w:rPr>
+        <w:t>5    18950</w:t>
+      </w:r>
+    </w:p>
+    <w:p>
+      <w:pPr>
+        <w:tabs>
+          <w:tab w:val="left" w:pos="916"/>
+          <w:tab w:val="left" w:pos="1832"/>
+          <w:tab w:val="left" w:pos="2748"/>
+          <w:tab w:val="left" w:pos="3664"/>
+          <w:tab w:val="left" w:pos="4580"/>
+          <w:tab w:val="left" w:pos="5496"/>
+          <w:tab w:val="left" w:pos="6412"/>
+          <w:tab w:val="left" w:pos="7328"/>
+          <w:tab w:val="left" w:pos="8244"/>
+          <w:tab w:val="left" w:pos="9160"/>
+          <w:tab w:val="left" w:pos="10076"/>
+          <w:tab w:val="left" w:pos="10992"/>
+          <w:tab w:val="left" w:pos="11908"/>
+          <w:tab w:val="left" w:pos="12824"/>
+          <w:tab w:val="left" w:pos="13740"/>
+          <w:tab w:val="left" w:pos="14656"/>
+        </w:tabs>
+        <w:rPr>
+          <w:rFonts w:ascii="Courier New" w:eastAsia="Times New Roman" w:hAnsi="Courier New" w:cs="Courier New"/>
+          <w:sz w:val="20"/>
+          <w:szCs w:val="20"/>
+        </w:rPr>
+      </w:pPr>
+      <w:r>
+        <w:rPr>
+          <w:rFonts w:ascii="Courier New" w:eastAsia="Times New Roman" w:hAnsi="Courier New" w:cs="Courier New"/>
+          <w:sz w:val="20"/>
+          <w:szCs w:val="20"/>
+        </w:rPr>
+        <w:t>2     2769</w:t>
+      </w:r>
+    </w:p>
+    <w:p>
+      <w:pPr>
+        <w:tabs>
+          <w:tab w:val="left" w:pos="916"/>
+          <w:tab w:val="left" w:pos="1832"/>
+          <w:tab w:val="left" w:pos="2748"/>
+          <w:tab w:val="left" w:pos="3664"/>
+          <w:tab w:val="left" w:pos="4580"/>
+          <w:tab w:val="left" w:pos="5496"/>
+          <w:tab w:val="left" w:pos="6412"/>
+          <w:tab w:val="left" w:pos="7328"/>
+          <w:tab w:val="left" w:pos="8244"/>
+          <w:tab w:val="left" w:pos="9160"/>
+          <w:tab w:val="left" w:pos="10076"/>
+          <w:tab w:val="left" w:pos="10992"/>
+          <w:tab w:val="left" w:pos="11908"/>
+          <w:tab w:val="left" w:pos="12824"/>
+          <w:tab w:val="left" w:pos="13740"/>
+          <w:tab w:val="left" w:pos="14656"/>
+        </w:tabs>
+        <w:rPr>
+          <w:rFonts w:ascii="Courier New" w:eastAsia="Times New Roman" w:hAnsi="Courier New" w:cs="Courier New"/>
+          <w:sz w:val="20"/>
+          <w:szCs w:val="20"/>
+        </w:rPr>
+      </w:pPr>
+      <w:r>
+        <w:rPr>
+          <w:rFonts w:ascii="Courier New" w:eastAsia="Times New Roman" w:hAnsi="Courier New" w:cs="Courier New"/>
+          <w:sz w:val="20"/>
+          <w:szCs w:val="20"/>
+        </w:rPr>
+        <w:t>4     1574</w:t>
+      </w:r>
+    </w:p>
+    <w:p>
+      <w:pPr>
+        <w:tabs>
+          <w:tab w:val="left" w:pos="916"/>
+          <w:tab w:val="left" w:pos="1832"/>
+          <w:tab w:val="left" w:pos="2748"/>
+          <w:tab w:val="left" w:pos="3664"/>
+          <w:tab w:val="left" w:pos="4580"/>
+          <w:tab w:val="left" w:pos="5496"/>
+          <w:tab w:val="left" w:pos="6412"/>
+          <w:tab w:val="left" w:pos="7328"/>
+          <w:tab w:val="left" w:pos="8244"/>
+          <w:tab w:val="left" w:pos="9160"/>
+          <w:tab w:val="left" w:pos="10076"/>
+          <w:tab w:val="left" w:pos="10992"/>
+          <w:tab w:val="left" w:pos="11908"/>
+          <w:tab w:val="left" w:pos="12824"/>
+          <w:tab w:val="left" w:pos="13740"/>
+          <w:tab w:val="left" w:pos="14656"/>
+        </w:tabs>
+        <w:rPr>
+          <w:rFonts w:ascii="Courier New" w:eastAsia="Times New Roman" w:hAnsi="Courier New" w:cs="Courier New"/>
+          <w:sz w:val="20"/>
+          <w:szCs w:val="20"/>
+        </w:rPr>
+      </w:pPr>
+      <w:r>
+        <w:rPr>
+          <w:rFonts w:ascii="Courier New" w:eastAsia="Times New Roman" w:hAnsi="Courier New" w:cs="Courier New"/>
+          <w:sz w:val="20"/>
+          <w:szCs w:val="20"/>
+        </w:rPr>
+        <w:t>3     1044</w:t>
+      </w:r>
+    </w:p>
+    <w:p>
+      <w:pPr>
+        <w:rPr>
+          <w:color w:val="000000" w:themeColor="text1"/>
+        </w:rPr>
+      </w:pPr>
+    </w:p>
+    <w:p>
+      <w:pPr>
+        <w:rPr>
+          <w:color w:val="000000" w:themeColor="text1"/>
+        </w:rPr>
+      </w:pPr>
+    </w:p>
+    <w:p>
+      <w:pPr>
+        <w:rPr>
           <w:i/>
           <w:color w:val="FF0000"/>
           <w:sz w:val="28"/>
@@ -9657,10 +12807,238 @@
       </w:r>
     </w:p>
     <w:p/>
+    <w:p>
+      <w:r>
+        <w:t>Sizes of data:</w:t>
+      </w:r>
+    </w:p>
+    <w:p>
+      <w:pPr>
+        <w:tabs>
+          <w:tab w:val="left" w:pos="916"/>
+          <w:tab w:val="left" w:pos="1832"/>
+          <w:tab w:val="left" w:pos="2748"/>
+          <w:tab w:val="left" w:pos="3664"/>
+          <w:tab w:val="left" w:pos="4580"/>
+          <w:tab w:val="left" w:pos="5496"/>
+          <w:tab w:val="left" w:pos="6412"/>
+          <w:tab w:val="left" w:pos="7328"/>
+          <w:tab w:val="left" w:pos="8244"/>
+          <w:tab w:val="left" w:pos="9160"/>
+          <w:tab w:val="left" w:pos="10076"/>
+          <w:tab w:val="left" w:pos="10992"/>
+          <w:tab w:val="left" w:pos="11908"/>
+          <w:tab w:val="left" w:pos="12824"/>
+          <w:tab w:val="left" w:pos="13740"/>
+          <w:tab w:val="left" w:pos="14656"/>
+        </w:tabs>
+        <w:rPr>
+          <w:rFonts w:ascii="Courier New" w:eastAsia="Times New Roman" w:hAnsi="Courier New" w:cs="Courier New"/>
+          <w:sz w:val="20"/>
+          <w:szCs w:val="20"/>
+        </w:rPr>
+      </w:pPr>
+      <w:proofErr w:type="spellStart"/>
+      <w:r>
+        <w:rPr>
+          <w:rFonts w:ascii="Courier New" w:eastAsia="Times New Roman" w:hAnsi="Courier New" w:cs="Courier New"/>
+          <w:sz w:val="20"/>
+          <w:szCs w:val="20"/>
+        </w:rPr>
+        <w:t>len</w:t>
+      </w:r>
+      <w:proofErr w:type="spellEnd"/>
+      <w:r>
+        <w:rPr>
+          <w:rFonts w:ascii="Courier New" w:eastAsia="Times New Roman" w:hAnsi="Courier New" w:cs="Courier New"/>
+          <w:sz w:val="20"/>
+          <w:szCs w:val="20"/>
+        </w:rPr>
+        <w:t>(</w:t>
+      </w:r>
+      <w:proofErr w:type="spellStart"/>
+      <w:r>
+        <w:rPr>
+          <w:rFonts w:ascii="Courier New" w:eastAsia="Times New Roman" w:hAnsi="Courier New" w:cs="Courier New"/>
+          <w:sz w:val="20"/>
+          <w:szCs w:val="20"/>
+        </w:rPr>
+        <w:t>purp_gdf</w:t>
+      </w:r>
+      <w:proofErr w:type="spellEnd"/>
+      <w:r>
+        <w:rPr>
+          <w:rFonts w:ascii="Courier New" w:eastAsia="Times New Roman" w:hAnsi="Courier New" w:cs="Courier New"/>
+          <w:sz w:val="20"/>
+          <w:szCs w:val="20"/>
+        </w:rPr>
+        <w:t xml:space="preserve">), </w:t>
+      </w:r>
+      <w:proofErr w:type="spellStart"/>
+      <w:r>
+        <w:rPr>
+          <w:rFonts w:ascii="Courier New" w:eastAsia="Times New Roman" w:hAnsi="Courier New" w:cs="Courier New"/>
+          <w:sz w:val="20"/>
+          <w:szCs w:val="20"/>
+        </w:rPr>
+        <w:t>len</w:t>
+      </w:r>
+      <w:proofErr w:type="spellEnd"/>
+      <w:r>
+        <w:rPr>
+          <w:rFonts w:ascii="Courier New" w:eastAsia="Times New Roman" w:hAnsi="Courier New" w:cs="Courier New"/>
+          <w:sz w:val="20"/>
+          <w:szCs w:val="20"/>
+        </w:rPr>
+        <w:t>(</w:t>
+      </w:r>
+      <w:proofErr w:type="spellStart"/>
+      <w:r>
+        <w:rPr>
+          <w:rFonts w:ascii="Courier New" w:eastAsia="Times New Roman" w:hAnsi="Courier New" w:cs="Courier New"/>
+          <w:sz w:val="20"/>
+          <w:szCs w:val="20"/>
+        </w:rPr>
+        <w:t>purp_city</w:t>
+      </w:r>
+      <w:proofErr w:type="spellEnd"/>
+      <w:r>
+        <w:rPr>
+          <w:rFonts w:ascii="Courier New" w:eastAsia="Times New Roman" w:hAnsi="Courier New" w:cs="Courier New"/>
+          <w:sz w:val="20"/>
+          <w:szCs w:val="20"/>
+        </w:rPr>
+        <w:t xml:space="preserve">), </w:t>
+      </w:r>
+      <w:proofErr w:type="spellStart"/>
+      <w:r>
+        <w:rPr>
+          <w:rFonts w:ascii="Courier New" w:eastAsia="Times New Roman" w:hAnsi="Courier New" w:cs="Courier New"/>
+          <w:sz w:val="20"/>
+          <w:szCs w:val="20"/>
+        </w:rPr>
+        <w:t>len</w:t>
+      </w:r>
+      <w:proofErr w:type="spellEnd"/>
+      <w:r>
+        <w:rPr>
+          <w:rFonts w:ascii="Courier New" w:eastAsia="Times New Roman" w:hAnsi="Courier New" w:cs="Courier New"/>
+          <w:sz w:val="20"/>
+          <w:szCs w:val="20"/>
+        </w:rPr>
+        <w:t>(</w:t>
+      </w:r>
+      <w:proofErr w:type="spellStart"/>
+      <w:r>
+        <w:rPr>
+          <w:rFonts w:ascii="Courier New" w:eastAsia="Times New Roman" w:hAnsi="Courier New" w:cs="Courier New"/>
+          <w:sz w:val="20"/>
+          <w:szCs w:val="20"/>
+        </w:rPr>
+        <w:t>purp_noncity</w:t>
+      </w:r>
+      <w:proofErr w:type="spellEnd"/>
+      <w:r>
+        <w:rPr>
+          <w:rFonts w:ascii="Courier New" w:eastAsia="Times New Roman" w:hAnsi="Courier New" w:cs="Courier New"/>
+          <w:sz w:val="20"/>
+          <w:szCs w:val="20"/>
+        </w:rPr>
+        <w:t xml:space="preserve">), </w:t>
+      </w:r>
+      <w:proofErr w:type="spellStart"/>
+      <w:r>
+        <w:rPr>
+          <w:rFonts w:ascii="Courier New" w:eastAsia="Times New Roman" w:hAnsi="Courier New" w:cs="Courier New"/>
+          <w:sz w:val="20"/>
+          <w:szCs w:val="20"/>
+        </w:rPr>
+        <w:t>len</w:t>
+      </w:r>
+      <w:proofErr w:type="spellEnd"/>
+      <w:r>
+        <w:rPr>
+          <w:rFonts w:ascii="Courier New" w:eastAsia="Times New Roman" w:hAnsi="Courier New" w:cs="Courier New"/>
+          <w:sz w:val="20"/>
+          <w:szCs w:val="20"/>
+        </w:rPr>
+        <w:t>(</w:t>
+      </w:r>
+      <w:proofErr w:type="spellStart"/>
+      <w:r>
+        <w:rPr>
+          <w:rFonts w:ascii="Courier New" w:eastAsia="Times New Roman" w:hAnsi="Courier New" w:cs="Courier New"/>
+          <w:sz w:val="20"/>
+          <w:szCs w:val="20"/>
+        </w:rPr>
+        <w:t>purp_rush</w:t>
+      </w:r>
+      <w:proofErr w:type="spellEnd"/>
+      <w:r>
+        <w:rPr>
+          <w:rFonts w:ascii="Courier New" w:eastAsia="Times New Roman" w:hAnsi="Courier New" w:cs="Courier New"/>
+          <w:sz w:val="20"/>
+          <w:szCs w:val="20"/>
+        </w:rPr>
+        <w:t xml:space="preserve">), </w:t>
+      </w:r>
+      <w:proofErr w:type="spellStart"/>
+      <w:r>
+        <w:rPr>
+          <w:rFonts w:ascii="Courier New" w:eastAsia="Times New Roman" w:hAnsi="Courier New" w:cs="Courier New"/>
+          <w:sz w:val="20"/>
+          <w:szCs w:val="20"/>
+        </w:rPr>
+        <w:t>len</w:t>
+      </w:r>
+      <w:proofErr w:type="spellEnd"/>
+      <w:r>
+        <w:rPr>
+          <w:rFonts w:ascii="Courier New" w:eastAsia="Times New Roman" w:hAnsi="Courier New" w:cs="Courier New"/>
+          <w:sz w:val="20"/>
+          <w:szCs w:val="20"/>
+        </w:rPr>
+        <w:t>(</w:t>
+      </w:r>
+      <w:proofErr w:type="spellStart"/>
+      <w:r>
+        <w:rPr>
+          <w:rFonts w:ascii="Courier New" w:eastAsia="Times New Roman" w:hAnsi="Courier New" w:cs="Courier New"/>
+          <w:sz w:val="20"/>
+          <w:szCs w:val="20"/>
+        </w:rPr>
+        <w:t>purp_nonrush</w:t>
+      </w:r>
+      <w:proofErr w:type="spellEnd"/>
+      <w:r>
+        <w:rPr>
+          <w:rFonts w:ascii="Courier New" w:eastAsia="Times New Roman" w:hAnsi="Courier New" w:cs="Courier New"/>
+          <w:sz w:val="20"/>
+          <w:szCs w:val="20"/>
+        </w:rPr>
+        <w:t>)</w:t>
+      </w:r>
+      <w:r>
+        <w:rPr>
+          <w:rFonts w:ascii="Courier New" w:eastAsia="Times New Roman" w:hAnsi="Courier New" w:cs="Courier New"/>
+          <w:sz w:val="20"/>
+          <w:szCs w:val="20"/>
+        </w:rPr>
+        <w:t xml:space="preserve">, </w:t>
+      </w:r>
+      <w:r>
+        <w:rPr>
+          <w:rFonts w:ascii="Courier New" w:eastAsia="Times New Roman" w:hAnsi="Courier New" w:cs="Courier New"/>
+          <w:sz w:val="20"/>
+          <w:szCs w:val="20"/>
+        </w:rPr>
+        <w:t>(71801, 66029, 5772, 39695, 32106)</w:t>
+      </w:r>
+    </w:p>
     <w:p/>
-    <w:p>
-      <w:r>
-        <w:lastRenderedPageBreak/>
+    <w:p/>
+    <w:p>
+      <w:r>
         <w:t>CANT DO LSTM or RNN as time is not regular</w:t>
       </w:r>
     </w:p>
@@ -9727,6 +13105,993 @@
     </w:p>
     <w:p/>
     <w:p>
+      <w:r>
+        <w:rPr>
+          <w:noProof/>
+        </w:rPr>
+        <w:drawing>
+          <wp:inline distT="0" distB="0" distL="0" distR="0">
+            <wp:extent cx="5727700" cy="3031490"/>
+            <wp:effectExtent l="0" t="0" r="0" b="3810"/>
+            <wp:docPr id="30" name="Picture 30"/>
+            <wp:cNvGraphicFramePr>
+              <a:graphicFrameLocks xmlns:a="http://schemas.openxmlformats.org/drawingml/2006/main" noChangeAspect="1"/>
+            </wp:cNvGraphicFramePr>
+            <a:graphic xmlns:a="http://schemas.openxmlformats.org/drawingml/2006/main">
+              <a:graphicData uri="http://schemas.openxmlformats.org/drawingml/2006/picture">
+                <pic:pic xmlns:pic="http://schemas.openxmlformats.org/drawingml/2006/picture">
+                  <pic:nvPicPr>
+                    <pic:cNvPr id="30" name="rf_classification_imp.png"/>
+                    <pic:cNvPicPr/>
+                  </pic:nvPicPr>
+                  <pic:blipFill>
+                    <a:blip r:embed="rId91">
+                      <a:extLst>
+                        <a:ext uri="{28A0092B-C50C-407E-A947-70E740481C1C}">
+                          <a14:useLocalDpi xmlns:a14="http://schemas.microsoft.com/office/drawing/2010/main" val="0"/>
+                        </a:ext>
+                      </a:extLst>
+                    </a:blip>
+                    <a:stretch>
+                      <a:fillRect/>
+                    </a:stretch>
+                  </pic:blipFill>
+                  <pic:spPr>
+                    <a:xfrm>
+                      <a:off x="0" y="0"/>
+                      <a:ext cx="5727700" cy="3031490"/>
+                    </a:xfrm>
+                    <a:prstGeom prst="rect">
+                      <a:avLst/>
+                    </a:prstGeom>
+                  </pic:spPr>
+                </pic:pic>
+              </a:graphicData>
+            </a:graphic>
+          </wp:inline>
+        </w:drawing>
+      </w:r>
+    </w:p>
+    <w:p/>
+    <w:p/>
+    <w:p/>
+    <w:p/>
+    <w:p/>
+    <w:p/>
+    <w:p/>
+    <w:p/>
+    <w:tbl>
+      <w:tblPr>
+        <w:tblStyle w:val="TableGrid"/>
+        <w:tblW w:w="0" w:type="auto"/>
+        <w:tblLook w:val="04A0" w:firstRow="1" w:lastRow="0" w:firstColumn="1" w:lastColumn="0" w:noHBand="0" w:noVBand="1"/>
+      </w:tblPr>
+      <w:tblGrid>
+        <w:gridCol w:w="2216"/>
+        <w:gridCol w:w="2377"/>
+        <w:gridCol w:w="2207"/>
+        <w:gridCol w:w="2210"/>
+      </w:tblGrid>
+      <w:tr>
+        <w:tc>
+          <w:tcPr>
+            <w:tcW w:w="2216" w:type="dxa"/>
+          </w:tcPr>
+          <w:p/>
+        </w:tc>
+        <w:tc>
+          <w:tcPr>
+            <w:tcW w:w="2377" w:type="dxa"/>
+          </w:tcPr>
+          <w:p>
+            <w:r>
+              <w:t>RF</w:t>
+            </w:r>
+          </w:p>
+        </w:tc>
+        <w:tc>
+          <w:tcPr>
+            <w:tcW w:w="2207" w:type="dxa"/>
+          </w:tcPr>
+          <w:p/>
+        </w:tc>
+        <w:tc>
+          <w:tcPr>
+            <w:tcW w:w="2210" w:type="dxa"/>
+          </w:tcPr>
+          <w:p>
+            <w:r>
+              <w:t>n</w:t>
+            </w:r>
+          </w:p>
+        </w:tc>
+      </w:tr>
+      <w:tr>
+        <w:tc>
+          <w:tcPr>
+            <w:tcW w:w="2216" w:type="dxa"/>
+          </w:tcPr>
+          <w:p>
+            <w:r>
+              <w:t>All</w:t>
+            </w:r>
+          </w:p>
+        </w:tc>
+        <w:tc>
+          <w:tcPr>
+            <w:tcW w:w="2377" w:type="dxa"/>
+          </w:tcPr>
+          <w:p>
+            <w:pPr>
+              <w:pStyle w:val="HTMLPreformatted"/>
+            </w:pPr>
+            <w:r>
+              <w:t>0.8116480270099177</w:t>
+            </w:r>
+          </w:p>
+          <w:p/>
+        </w:tc>
+        <w:tc>
+          <w:tcPr>
+            <w:tcW w:w="2207" w:type="dxa"/>
+          </w:tcPr>
+          <w:p/>
+        </w:tc>
+        <w:tc>
+          <w:tcPr>
+            <w:tcW w:w="2210" w:type="dxa"/>
+          </w:tcPr>
+          <w:p/>
+        </w:tc>
+      </w:tr>
+      <w:tr>
+        <w:tc>
+          <w:tcPr>
+            <w:tcW w:w="2216" w:type="dxa"/>
+          </w:tcPr>
+          <w:p>
+            <w:r>
+              <w:t>City</w:t>
+            </w:r>
+          </w:p>
+        </w:tc>
+        <w:tc>
+          <w:tcPr>
+            <w:tcW w:w="2377" w:type="dxa"/>
+          </w:tcPr>
+          <w:p>
+            <w:pPr>
+              <w:pStyle w:val="HTMLPreformatted"/>
+            </w:pPr>
+            <w:r>
+              <w:t>0.8131174162118273</w:t>
+            </w:r>
+          </w:p>
+          <w:p/>
+        </w:tc>
+        <w:tc>
+          <w:tcPr>
+            <w:tcW w:w="2207" w:type="dxa"/>
+          </w:tcPr>
+          <w:p/>
+        </w:tc>
+        <w:tc>
+          <w:tcPr>
+            <w:tcW w:w="2210" w:type="dxa"/>
+          </w:tcPr>
+          <w:p/>
+        </w:tc>
+      </w:tr>
+      <w:tr>
+        <w:tc>
+          <w:tcPr>
+            <w:tcW w:w="2216" w:type="dxa"/>
+          </w:tcPr>
+          <w:p>
+            <w:r>
+              <w:t>Non-City</w:t>
+            </w:r>
+          </w:p>
+        </w:tc>
+        <w:tc>
+          <w:tcPr>
+            <w:tcW w:w="2377" w:type="dxa"/>
+          </w:tcPr>
+          <w:p>
+            <w:pPr>
+              <w:pStyle w:val="HTMLPreformatted"/>
+            </w:pPr>
+            <w:r>
+              <w:t>0.8086500655307994</w:t>
+            </w:r>
+          </w:p>
+          <w:p/>
+        </w:tc>
+        <w:tc>
+          <w:tcPr>
+            <w:tcW w:w="2207" w:type="dxa"/>
+          </w:tcPr>
+          <w:p/>
+        </w:tc>
+        <w:tc>
+          <w:tcPr>
+            <w:tcW w:w="2210" w:type="dxa"/>
+          </w:tcPr>
+          <w:p/>
+        </w:tc>
+      </w:tr>
+      <w:tr>
+        <w:tc>
+          <w:tcPr>
+            <w:tcW w:w="2216" w:type="dxa"/>
+          </w:tcPr>
+          <w:p>
+            <w:r>
+              <w:t>Rush</w:t>
+            </w:r>
+          </w:p>
+        </w:tc>
+        <w:tc>
+          <w:tcPr>
+            <w:tcW w:w="2377" w:type="dxa"/>
+          </w:tcPr>
+          <w:p>
+            <w:pPr>
+              <w:pStyle w:val="HTMLPreformatted"/>
+            </w:pPr>
+            <w:r>
+              <w:t>0.8489446405768798</w:t>
+            </w:r>
+          </w:p>
+          <w:p/>
+        </w:tc>
+        <w:tc>
+          <w:tcPr>
+            <w:tcW w:w="2207" w:type="dxa"/>
+          </w:tcPr>
+          <w:p/>
+        </w:tc>
+        <w:tc>
+          <w:tcPr>
+            <w:tcW w:w="2210" w:type="dxa"/>
+          </w:tcPr>
+          <w:p/>
+        </w:tc>
+      </w:tr>
+      <w:tr>
+        <w:tc>
+          <w:tcPr>
+            <w:tcW w:w="2216" w:type="dxa"/>
+          </w:tcPr>
+          <w:p>
+            <w:r>
+              <w:t>Non-Rush</w:t>
+            </w:r>
+          </w:p>
+        </w:tc>
+        <w:tc>
+          <w:tcPr>
+            <w:tcW w:w="2377" w:type="dxa"/>
+          </w:tcPr>
+          <w:p>
+            <w:pPr>
+              <w:pStyle w:val="HTMLPreformatted"/>
+            </w:pPr>
+            <w:r>
+              <w:t>0.7686380273550376</w:t>
+            </w:r>
+          </w:p>
+          <w:p/>
+        </w:tc>
+        <w:tc>
+          <w:tcPr>
+            <w:tcW w:w="2207" w:type="dxa"/>
+          </w:tcPr>
+          <w:p/>
+        </w:tc>
+        <w:tc>
+          <w:tcPr>
+            <w:tcW w:w="2210" w:type="dxa"/>
+          </w:tcPr>
+          <w:p/>
+        </w:tc>
+      </w:tr>
+    </w:tbl>
+    <w:p/>
+    <w:p>
+      <w:r>
+        <w:t>RF normal:</w:t>
+      </w:r>
+    </w:p>
+    <w:p>
+      <w:pPr>
+        <w:tabs>
+          <w:tab w:val="left" w:pos="916"/>
+          <w:tab w:val="left" w:pos="1832"/>
+          <w:tab w:val="left" w:pos="2748"/>
+          <w:tab w:val="left" w:pos="3664"/>
+          <w:tab w:val="left" w:pos="4580"/>
+          <w:tab w:val="left" w:pos="5496"/>
+          <w:tab w:val="left" w:pos="6412"/>
+          <w:tab w:val="left" w:pos="7328"/>
+          <w:tab w:val="left" w:pos="8244"/>
+          <w:tab w:val="left" w:pos="9160"/>
+          <w:tab w:val="left" w:pos="10076"/>
+          <w:tab w:val="left" w:pos="10992"/>
+          <w:tab w:val="left" w:pos="11908"/>
+          <w:tab w:val="left" w:pos="12824"/>
+          <w:tab w:val="left" w:pos="13740"/>
+          <w:tab w:val="left" w:pos="14656"/>
+        </w:tabs>
+        <w:rPr>
+          <w:rFonts w:ascii="Courier New" w:eastAsia="Times New Roman" w:hAnsi="Courier New" w:cs="Courier New"/>
+          <w:sz w:val="20"/>
+          <w:szCs w:val="20"/>
+        </w:rPr>
+      </w:pPr>
+      <w:r>
+        <w:rPr>
+          <w:rFonts w:ascii="Courier New" w:eastAsia="Times New Roman" w:hAnsi="Courier New" w:cs="Courier New"/>
+          <w:sz w:val="20"/>
+          <w:szCs w:val="20"/>
+        </w:rPr>
+        <w:t>'</w:t>
+      </w:r>
+      <w:proofErr w:type="spellStart"/>
+      <w:r>
+        <w:rPr>
+          <w:rFonts w:ascii="Courier New" w:eastAsia="Times New Roman" w:hAnsi="Courier New" w:cs="Courier New"/>
+          <w:sz w:val="20"/>
+          <w:szCs w:val="20"/>
+        </w:rPr>
+        <w:t>purp_gdf</w:t>
+      </w:r>
+      <w:proofErr w:type="spellEnd"/>
+      <w:r>
+        <w:rPr>
+          <w:rFonts w:ascii="Courier New" w:eastAsia="Times New Roman" w:hAnsi="Courier New" w:cs="Courier New"/>
+          <w:sz w:val="20"/>
+          <w:szCs w:val="20"/>
+        </w:rPr>
+        <w:t>': array([0.80827185, 0.81544217, 0.8151112 , 0.81278586, 0.81742566]),</w:t>
+      </w:r>
+    </w:p>
+    <w:p>
+      <w:pPr>
+        <w:tabs>
+          <w:tab w:val="left" w:pos="916"/>
+          <w:tab w:val="left" w:pos="1832"/>
+          <w:tab w:val="left" w:pos="2748"/>
+          <w:tab w:val="left" w:pos="3664"/>
+          <w:tab w:val="left" w:pos="4580"/>
+          <w:tab w:val="left" w:pos="5496"/>
+          <w:tab w:val="left" w:pos="6412"/>
+          <w:tab w:val="left" w:pos="7328"/>
+          <w:tab w:val="left" w:pos="8244"/>
+          <w:tab w:val="left" w:pos="9160"/>
+          <w:tab w:val="left" w:pos="10076"/>
+          <w:tab w:val="left" w:pos="10992"/>
+          <w:tab w:val="left" w:pos="11908"/>
+          <w:tab w:val="left" w:pos="12824"/>
+          <w:tab w:val="left" w:pos="13740"/>
+          <w:tab w:val="left" w:pos="14656"/>
+        </w:tabs>
+        <w:rPr>
+          <w:rFonts w:ascii="Courier New" w:eastAsia="Times New Roman" w:hAnsi="Courier New" w:cs="Courier New"/>
+          <w:sz w:val="20"/>
+          <w:szCs w:val="20"/>
+        </w:rPr>
+      </w:pPr>
+      <w:r>
+        <w:rPr>
+          <w:rFonts w:ascii="Courier New" w:eastAsia="Times New Roman" w:hAnsi="Courier New" w:cs="Courier New"/>
+          <w:sz w:val="20"/>
+          <w:szCs w:val="20"/>
+        </w:rPr>
+        <w:t xml:space="preserve"> '</w:t>
+      </w:r>
+      <w:proofErr w:type="spellStart"/>
+      <w:r>
+        <w:rPr>
+          <w:rFonts w:ascii="Courier New" w:eastAsia="Times New Roman" w:hAnsi="Courier New" w:cs="Courier New"/>
+          <w:sz w:val="20"/>
+          <w:szCs w:val="20"/>
+        </w:rPr>
+        <w:t>purp_city</w:t>
+      </w:r>
+      <w:proofErr w:type="spellEnd"/>
+      <w:r>
+        <w:rPr>
+          <w:rFonts w:ascii="Courier New" w:eastAsia="Times New Roman" w:hAnsi="Courier New" w:cs="Courier New"/>
+          <w:sz w:val="20"/>
+          <w:szCs w:val="20"/>
+        </w:rPr>
+        <w:t>': array([0.81263883, 0.8150411 , 0.82103977, 0.80835463, 0.8143127 ]),</w:t>
+      </w:r>
+    </w:p>
+    <w:p>
+      <w:pPr>
+        <w:tabs>
+          <w:tab w:val="left" w:pos="916"/>
+          <w:tab w:val="left" w:pos="1832"/>
+          <w:tab w:val="left" w:pos="2748"/>
+          <w:tab w:val="left" w:pos="3664"/>
+          <w:tab w:val="left" w:pos="4580"/>
+          <w:tab w:val="left" w:pos="5496"/>
+          <w:tab w:val="left" w:pos="6412"/>
+          <w:tab w:val="left" w:pos="7328"/>
+          <w:tab w:val="left" w:pos="8244"/>
+          <w:tab w:val="left" w:pos="9160"/>
+          <w:tab w:val="left" w:pos="10076"/>
+          <w:tab w:val="left" w:pos="10992"/>
+          <w:tab w:val="left" w:pos="11908"/>
+          <w:tab w:val="left" w:pos="12824"/>
+          <w:tab w:val="left" w:pos="13740"/>
+          <w:tab w:val="left" w:pos="14656"/>
+        </w:tabs>
+        <w:rPr>
+          <w:rFonts w:ascii="Courier New" w:eastAsia="Times New Roman" w:hAnsi="Courier New" w:cs="Courier New"/>
+          <w:sz w:val="20"/>
+          <w:szCs w:val="20"/>
+        </w:rPr>
+      </w:pPr>
+      <w:r>
+        <w:rPr>
+          <w:rFonts w:ascii="Courier New" w:eastAsia="Times New Roman" w:hAnsi="Courier New" w:cs="Courier New"/>
+          <w:sz w:val="20"/>
+          <w:szCs w:val="20"/>
+        </w:rPr>
+        <w:t xml:space="preserve"> '</w:t>
+      </w:r>
+      <w:proofErr w:type="spellStart"/>
+      <w:r>
+        <w:rPr>
+          <w:rFonts w:ascii="Courier New" w:eastAsia="Times New Roman" w:hAnsi="Courier New" w:cs="Courier New"/>
+          <w:sz w:val="20"/>
+          <w:szCs w:val="20"/>
+        </w:rPr>
+        <w:t>purp_noncity</w:t>
+      </w:r>
+      <w:proofErr w:type="spellEnd"/>
+      <w:r>
+        <w:rPr>
+          <w:rFonts w:ascii="Courier New" w:eastAsia="Times New Roman" w:hAnsi="Courier New" w:cs="Courier New"/>
+          <w:sz w:val="20"/>
+          <w:szCs w:val="20"/>
+        </w:rPr>
+        <w:t>': array([0.80515298, 0.81320451, 0.80322581, 0.82200647, 0.82524272]),</w:t>
+      </w:r>
+    </w:p>
+    <w:p>
+      <w:pPr>
+        <w:tabs>
+          <w:tab w:val="left" w:pos="916"/>
+          <w:tab w:val="left" w:pos="1832"/>
+          <w:tab w:val="left" w:pos="2748"/>
+          <w:tab w:val="left" w:pos="3664"/>
+          <w:tab w:val="left" w:pos="4580"/>
+          <w:tab w:val="left" w:pos="5496"/>
+          <w:tab w:val="left" w:pos="6412"/>
+          <w:tab w:val="left" w:pos="7328"/>
+          <w:tab w:val="left" w:pos="8244"/>
+          <w:tab w:val="left" w:pos="9160"/>
+          <w:tab w:val="left" w:pos="10076"/>
+          <w:tab w:val="left" w:pos="10992"/>
+          <w:tab w:val="left" w:pos="11908"/>
+          <w:tab w:val="left" w:pos="12824"/>
+          <w:tab w:val="left" w:pos="13740"/>
+          <w:tab w:val="left" w:pos="14656"/>
+        </w:tabs>
+        <w:rPr>
+          <w:rFonts w:ascii="Courier New" w:eastAsia="Times New Roman" w:hAnsi="Courier New" w:cs="Courier New"/>
+          <w:sz w:val="20"/>
+          <w:szCs w:val="20"/>
+        </w:rPr>
+      </w:pPr>
+      <w:r>
+        <w:rPr>
+          <w:rFonts w:ascii="Courier New" w:eastAsia="Times New Roman" w:hAnsi="Courier New" w:cs="Courier New"/>
+          <w:sz w:val="20"/>
+          <w:szCs w:val="20"/>
+        </w:rPr>
+        <w:t xml:space="preserve"> '</w:t>
+      </w:r>
+      <w:proofErr w:type="spellStart"/>
+      <w:r>
+        <w:rPr>
+          <w:rFonts w:ascii="Courier New" w:eastAsia="Times New Roman" w:hAnsi="Courier New" w:cs="Courier New"/>
+          <w:sz w:val="20"/>
+          <w:szCs w:val="20"/>
+        </w:rPr>
+        <w:t>purp_rush</w:t>
+      </w:r>
+      <w:proofErr w:type="spellEnd"/>
+      <w:r>
+        <w:rPr>
+          <w:rFonts w:ascii="Courier New" w:eastAsia="Times New Roman" w:hAnsi="Courier New" w:cs="Courier New"/>
+          <w:sz w:val="20"/>
+          <w:szCs w:val="20"/>
+        </w:rPr>
+        <w:t>': array([0.84744822, 0.84464583, 0.84739179, 0.84680851, 0.84749213]),</w:t>
+      </w:r>
+    </w:p>
+    <w:p>
+      <w:pPr>
+        <w:tabs>
+          <w:tab w:val="left" w:pos="916"/>
+          <w:tab w:val="left" w:pos="1832"/>
+          <w:tab w:val="left" w:pos="2748"/>
+          <w:tab w:val="left" w:pos="3664"/>
+          <w:tab w:val="left" w:pos="4580"/>
+          <w:tab w:val="left" w:pos="5496"/>
+          <w:tab w:val="left" w:pos="6412"/>
+          <w:tab w:val="left" w:pos="7328"/>
+          <w:tab w:val="left" w:pos="8244"/>
+          <w:tab w:val="left" w:pos="9160"/>
+          <w:tab w:val="left" w:pos="10076"/>
+          <w:tab w:val="left" w:pos="10992"/>
+          <w:tab w:val="left" w:pos="11908"/>
+          <w:tab w:val="left" w:pos="12824"/>
+          <w:tab w:val="left" w:pos="13740"/>
+          <w:tab w:val="left" w:pos="14656"/>
+        </w:tabs>
+        <w:rPr>
+          <w:rFonts w:ascii="Courier New" w:eastAsia="Times New Roman" w:hAnsi="Courier New" w:cs="Courier New"/>
+          <w:sz w:val="20"/>
+          <w:szCs w:val="20"/>
+        </w:rPr>
+      </w:pPr>
+      <w:r>
+        <w:rPr>
+          <w:rFonts w:ascii="Courier New" w:eastAsia="Times New Roman" w:hAnsi="Courier New" w:cs="Courier New"/>
+          <w:sz w:val="20"/>
+          <w:szCs w:val="20"/>
+        </w:rPr>
+        <w:t xml:space="preserve"> '</w:t>
+      </w:r>
+      <w:proofErr w:type="spellStart"/>
+      <w:r>
+        <w:rPr>
+          <w:rFonts w:ascii="Courier New" w:eastAsia="Times New Roman" w:hAnsi="Courier New" w:cs="Courier New"/>
+          <w:sz w:val="20"/>
+          <w:szCs w:val="20"/>
+        </w:rPr>
+        <w:t>purp_nonrush</w:t>
+      </w:r>
+      <w:proofErr w:type="spellEnd"/>
+      <w:r>
+        <w:rPr>
+          <w:rFonts w:ascii="Courier New" w:eastAsia="Times New Roman" w:hAnsi="Courier New" w:cs="Courier New"/>
+          <w:sz w:val="20"/>
+          <w:szCs w:val="20"/>
+        </w:rPr>
+        <w:t>': array([0.76879298, 0.76944972, 0.76826376, 0.77100142, 0.77171334])</w:t>
+      </w:r>
+    </w:p>
+    <w:p/>
+    <w:p/>
+    <w:p>
+      <w:r>
+        <w:t>Cross-validated multi-class</w:t>
+      </w:r>
+    </w:p>
+    <w:p>
+      <w:pPr>
+        <w:tabs>
+          <w:tab w:val="left" w:pos="916"/>
+          <w:tab w:val="left" w:pos="1832"/>
+          <w:tab w:val="left" w:pos="2748"/>
+          <w:tab w:val="left" w:pos="3664"/>
+          <w:tab w:val="left" w:pos="4580"/>
+          <w:tab w:val="left" w:pos="5496"/>
+          <w:tab w:val="left" w:pos="6412"/>
+          <w:tab w:val="left" w:pos="7328"/>
+          <w:tab w:val="left" w:pos="8244"/>
+          <w:tab w:val="left" w:pos="9160"/>
+          <w:tab w:val="left" w:pos="10076"/>
+          <w:tab w:val="left" w:pos="10992"/>
+          <w:tab w:val="left" w:pos="11908"/>
+          <w:tab w:val="left" w:pos="12824"/>
+          <w:tab w:val="left" w:pos="13740"/>
+          <w:tab w:val="left" w:pos="14656"/>
+        </w:tabs>
+        <w:rPr>
+          <w:rFonts w:ascii="Courier New" w:eastAsia="Times New Roman" w:hAnsi="Courier New" w:cs="Courier New"/>
+          <w:sz w:val="20"/>
+          <w:szCs w:val="20"/>
+        </w:rPr>
+      </w:pPr>
+      <w:r>
+        <w:rPr>
+          <w:rFonts w:ascii="Courier New" w:eastAsia="Times New Roman" w:hAnsi="Courier New" w:cs="Courier New"/>
+          <w:sz w:val="20"/>
+          <w:szCs w:val="20"/>
+        </w:rPr>
+        <w:t>{'</w:t>
+      </w:r>
+      <w:proofErr w:type="spellStart"/>
+      <w:r>
+        <w:rPr>
+          <w:rFonts w:ascii="Courier New" w:eastAsia="Times New Roman" w:hAnsi="Courier New" w:cs="Courier New"/>
+          <w:sz w:val="20"/>
+          <w:szCs w:val="20"/>
+        </w:rPr>
+        <w:t>purp_gdf</w:t>
+      </w:r>
+      <w:proofErr w:type="spellEnd"/>
+      <w:r>
+        <w:rPr>
+          <w:rFonts w:ascii="Courier New" w:eastAsia="Times New Roman" w:hAnsi="Courier New" w:cs="Courier New"/>
+          <w:sz w:val="20"/>
+          <w:szCs w:val="20"/>
+        </w:rPr>
+        <w:t>': array([0.73622947, 0.73838478, 0.73453903, 0.74275023, 0.74586841]),</w:t>
+      </w:r>
+    </w:p>
+    <w:p>
+      <w:pPr>
+        <w:tabs>
+          <w:tab w:val="left" w:pos="916"/>
+          <w:tab w:val="left" w:pos="1832"/>
+          <w:tab w:val="left" w:pos="2748"/>
+          <w:tab w:val="left" w:pos="3664"/>
+          <w:tab w:val="left" w:pos="4580"/>
+          <w:tab w:val="left" w:pos="5496"/>
+          <w:tab w:val="left" w:pos="6412"/>
+          <w:tab w:val="left" w:pos="7328"/>
+          <w:tab w:val="left" w:pos="8244"/>
+          <w:tab w:val="left" w:pos="9160"/>
+          <w:tab w:val="left" w:pos="10076"/>
+          <w:tab w:val="left" w:pos="10992"/>
+          <w:tab w:val="left" w:pos="11908"/>
+          <w:tab w:val="left" w:pos="12824"/>
+          <w:tab w:val="left" w:pos="13740"/>
+          <w:tab w:val="left" w:pos="14656"/>
+        </w:tabs>
+        <w:rPr>
+          <w:rFonts w:ascii="Courier New" w:eastAsia="Times New Roman" w:hAnsi="Courier New" w:cs="Courier New"/>
+          <w:sz w:val="20"/>
+          <w:szCs w:val="20"/>
+        </w:rPr>
+      </w:pPr>
+      <w:r>
+        <w:rPr>
+          <w:rFonts w:ascii="Courier New" w:eastAsia="Times New Roman" w:hAnsi="Courier New" w:cs="Courier New"/>
+          <w:sz w:val="20"/>
+          <w:szCs w:val="20"/>
+        </w:rPr>
+        <w:t xml:space="preserve"> '</w:t>
+      </w:r>
+      <w:proofErr w:type="spellStart"/>
+      <w:r>
+        <w:rPr>
+          <w:rFonts w:ascii="Courier New" w:eastAsia="Times New Roman" w:hAnsi="Courier New" w:cs="Courier New"/>
+          <w:sz w:val="20"/>
+          <w:szCs w:val="20"/>
+        </w:rPr>
+        <w:t>purp_city</w:t>
+      </w:r>
+      <w:proofErr w:type="spellEnd"/>
+      <w:r>
+        <w:rPr>
+          <w:rFonts w:ascii="Courier New" w:eastAsia="Times New Roman" w:hAnsi="Courier New" w:cs="Courier New"/>
+          <w:sz w:val="20"/>
+          <w:szCs w:val="20"/>
+        </w:rPr>
+        <w:t>': array([0.73694735, 0.74294601, 0.74016885, 0.72891901, 0.73780691]),</w:t>
+      </w:r>
+    </w:p>
+    <w:p>
+      <w:pPr>
+        <w:tabs>
+          <w:tab w:val="left" w:pos="916"/>
+          <w:tab w:val="left" w:pos="1832"/>
+          <w:tab w:val="left" w:pos="2748"/>
+          <w:tab w:val="left" w:pos="3664"/>
+          <w:tab w:val="left" w:pos="4580"/>
+          <w:tab w:val="left" w:pos="5496"/>
+          <w:tab w:val="left" w:pos="6412"/>
+          <w:tab w:val="left" w:pos="7328"/>
+          <w:tab w:val="left" w:pos="8244"/>
+          <w:tab w:val="left" w:pos="9160"/>
+          <w:tab w:val="left" w:pos="10076"/>
+          <w:tab w:val="left" w:pos="10992"/>
+          <w:tab w:val="left" w:pos="11908"/>
+          <w:tab w:val="left" w:pos="12824"/>
+          <w:tab w:val="left" w:pos="13740"/>
+          <w:tab w:val="left" w:pos="14656"/>
+        </w:tabs>
+        <w:rPr>
+          <w:rFonts w:ascii="Courier New" w:eastAsia="Times New Roman" w:hAnsi="Courier New" w:cs="Courier New"/>
+          <w:sz w:val="20"/>
+          <w:szCs w:val="20"/>
+        </w:rPr>
+      </w:pPr>
+      <w:r>
+        <w:rPr>
+          <w:rFonts w:ascii="Courier New" w:eastAsia="Times New Roman" w:hAnsi="Courier New" w:cs="Courier New"/>
+          <w:sz w:val="20"/>
+          <w:szCs w:val="20"/>
+        </w:rPr>
+        <w:t xml:space="preserve"> '</w:t>
+      </w:r>
+      <w:proofErr w:type="spellStart"/>
+      <w:r>
+        <w:rPr>
+          <w:rFonts w:ascii="Courier New" w:eastAsia="Times New Roman" w:hAnsi="Courier New" w:cs="Courier New"/>
+          <w:sz w:val="20"/>
+          <w:szCs w:val="20"/>
+        </w:rPr>
+        <w:t>purp_noncity</w:t>
+      </w:r>
+      <w:proofErr w:type="spellEnd"/>
+      <w:r>
+        <w:rPr>
+          <w:rFonts w:ascii="Courier New" w:eastAsia="Times New Roman" w:hAnsi="Courier New" w:cs="Courier New"/>
+          <w:sz w:val="20"/>
+          <w:szCs w:val="20"/>
+        </w:rPr>
+        <w:t>': array([0.70645161, 0.7516129 , 0.6983871 , 0.69789984, 0.73505654]),</w:t>
+      </w:r>
+    </w:p>
+    <w:p>
+      <w:pPr>
+        <w:tabs>
+          <w:tab w:val="left" w:pos="916"/>
+          <w:tab w:val="left" w:pos="1832"/>
+          <w:tab w:val="left" w:pos="2748"/>
+          <w:tab w:val="left" w:pos="3664"/>
+          <w:tab w:val="left" w:pos="4580"/>
+          <w:tab w:val="left" w:pos="5496"/>
+          <w:tab w:val="left" w:pos="6412"/>
+          <w:tab w:val="left" w:pos="7328"/>
+          <w:tab w:val="left" w:pos="8244"/>
+          <w:tab w:val="left" w:pos="9160"/>
+          <w:tab w:val="left" w:pos="10076"/>
+          <w:tab w:val="left" w:pos="10992"/>
+          <w:tab w:val="left" w:pos="11908"/>
+          <w:tab w:val="left" w:pos="12824"/>
+          <w:tab w:val="left" w:pos="13740"/>
+          <w:tab w:val="left" w:pos="14656"/>
+        </w:tabs>
+        <w:rPr>
+          <w:rFonts w:ascii="Courier New" w:eastAsia="Times New Roman" w:hAnsi="Courier New" w:cs="Courier New"/>
+          <w:sz w:val="20"/>
+          <w:szCs w:val="20"/>
+        </w:rPr>
+      </w:pPr>
+      <w:r>
+        <w:rPr>
+          <w:rFonts w:ascii="Courier New" w:eastAsia="Times New Roman" w:hAnsi="Courier New" w:cs="Courier New"/>
+          <w:sz w:val="20"/>
+          <w:szCs w:val="20"/>
+        </w:rPr>
+        <w:t xml:space="preserve"> '</w:t>
+      </w:r>
+      <w:proofErr w:type="spellStart"/>
+      <w:r>
+        <w:rPr>
+          <w:rFonts w:ascii="Courier New" w:eastAsia="Times New Roman" w:hAnsi="Courier New" w:cs="Courier New"/>
+          <w:sz w:val="20"/>
+          <w:szCs w:val="20"/>
+        </w:rPr>
+        <w:t>purp_rush</w:t>
+      </w:r>
+      <w:proofErr w:type="spellEnd"/>
+      <w:r>
+        <w:rPr>
+          <w:rFonts w:ascii="Courier New" w:eastAsia="Times New Roman" w:hAnsi="Courier New" w:cs="Courier New"/>
+          <w:sz w:val="20"/>
+          <w:szCs w:val="20"/>
+        </w:rPr>
+        <w:t>': array([0.79670736, 0.78838328, 0.7891232 , 0.80281169, 0.79278446]),</w:t>
+      </w:r>
+    </w:p>
+    <w:p>
+      <w:pPr>
+        <w:tabs>
+          <w:tab w:val="left" w:pos="916"/>
+          <w:tab w:val="left" w:pos="1832"/>
+          <w:tab w:val="left" w:pos="2748"/>
+          <w:tab w:val="left" w:pos="3664"/>
+          <w:tab w:val="left" w:pos="4580"/>
+          <w:tab w:val="left" w:pos="5496"/>
+          <w:tab w:val="left" w:pos="6412"/>
+          <w:tab w:val="left" w:pos="7328"/>
+          <w:tab w:val="left" w:pos="8244"/>
+          <w:tab w:val="left" w:pos="9160"/>
+          <w:tab w:val="left" w:pos="10076"/>
+          <w:tab w:val="left" w:pos="10992"/>
+          <w:tab w:val="left" w:pos="11908"/>
+          <w:tab w:val="left" w:pos="12824"/>
+          <w:tab w:val="left" w:pos="13740"/>
+          <w:tab w:val="left" w:pos="14656"/>
+        </w:tabs>
+        <w:rPr>
+          <w:rFonts w:ascii="Courier New" w:eastAsia="Times New Roman" w:hAnsi="Courier New" w:cs="Courier New"/>
+          <w:sz w:val="20"/>
+          <w:szCs w:val="20"/>
+        </w:rPr>
+      </w:pPr>
+      <w:r>
+        <w:rPr>
+          <w:rFonts w:ascii="Courier New" w:eastAsia="Times New Roman" w:hAnsi="Courier New" w:cs="Courier New"/>
+          <w:sz w:val="20"/>
+          <w:szCs w:val="20"/>
+        </w:rPr>
+        <w:t xml:space="preserve"> '</w:t>
+      </w:r>
+      <w:proofErr w:type="spellStart"/>
+      <w:r>
+        <w:rPr>
+          <w:rFonts w:ascii="Courier New" w:eastAsia="Times New Roman" w:hAnsi="Courier New" w:cs="Courier New"/>
+          <w:sz w:val="20"/>
+          <w:szCs w:val="20"/>
+        </w:rPr>
+        <w:t>purp_nonrush</w:t>
+      </w:r>
+      <w:proofErr w:type="spellEnd"/>
+      <w:r>
+        <w:rPr>
+          <w:rFonts w:ascii="Courier New" w:eastAsia="Times New Roman" w:hAnsi="Courier New" w:cs="Courier New"/>
+          <w:sz w:val="20"/>
+          <w:szCs w:val="20"/>
+        </w:rPr>
+        <w:t>': array([0.67220114, 0.66816888, 0.66500593, 0.67852906, 0.66476868])}</w:t>
+      </w:r>
+    </w:p>
+    <w:p/>
+    <w:p/>
+    <w:p>
+      <w:r>
+        <w:t>Predictions RF:</w:t>
+      </w:r>
+    </w:p>
+    <w:p>
+      <w:pPr>
+        <w:tabs>
+          <w:tab w:val="left" w:pos="916"/>
+          <w:tab w:val="left" w:pos="1832"/>
+          <w:tab w:val="left" w:pos="2748"/>
+          <w:tab w:val="left" w:pos="3664"/>
+          <w:tab w:val="left" w:pos="4580"/>
+          <w:tab w:val="left" w:pos="5496"/>
+          <w:tab w:val="left" w:pos="6412"/>
+          <w:tab w:val="left" w:pos="7328"/>
+          <w:tab w:val="left" w:pos="8244"/>
+          <w:tab w:val="left" w:pos="9160"/>
+          <w:tab w:val="left" w:pos="10076"/>
+          <w:tab w:val="left" w:pos="10992"/>
+          <w:tab w:val="left" w:pos="11908"/>
+          <w:tab w:val="left" w:pos="12824"/>
+          <w:tab w:val="left" w:pos="13740"/>
+          <w:tab w:val="left" w:pos="14656"/>
+        </w:tabs>
+        <w:rPr>
+          <w:rFonts w:ascii="Courier New" w:eastAsia="Times New Roman" w:hAnsi="Courier New" w:cs="Courier New"/>
+          <w:sz w:val="20"/>
+          <w:szCs w:val="20"/>
+        </w:rPr>
+      </w:pPr>
+      <w:r>
+        <w:rPr>
+          <w:rFonts w:ascii="Courier New" w:eastAsia="Times New Roman" w:hAnsi="Courier New" w:cs="Courier New"/>
+          <w:sz w:val="20"/>
+          <w:szCs w:val="20"/>
+        </w:rPr>
+        <w:t>1.0    21108</w:t>
+      </w:r>
+    </w:p>
+    <w:p>
+      <w:pPr>
+        <w:tabs>
+          <w:tab w:val="left" w:pos="916"/>
+          <w:tab w:val="left" w:pos="1832"/>
+          <w:tab w:val="left" w:pos="2748"/>
+          <w:tab w:val="left" w:pos="3664"/>
+          <w:tab w:val="left" w:pos="4580"/>
+          <w:tab w:val="left" w:pos="5496"/>
+          <w:tab w:val="left" w:pos="6412"/>
+          <w:tab w:val="left" w:pos="7328"/>
+          <w:tab w:val="left" w:pos="8244"/>
+          <w:tab w:val="left" w:pos="9160"/>
+          <w:tab w:val="left" w:pos="10076"/>
+          <w:tab w:val="left" w:pos="10992"/>
+          <w:tab w:val="left" w:pos="11908"/>
+          <w:tab w:val="left" w:pos="12824"/>
+          <w:tab w:val="left" w:pos="13740"/>
+          <w:tab w:val="left" w:pos="14656"/>
+        </w:tabs>
+        <w:rPr>
+          <w:rFonts w:ascii="Courier New" w:eastAsia="Times New Roman" w:hAnsi="Courier New" w:cs="Courier New"/>
+          <w:sz w:val="20"/>
+          <w:szCs w:val="20"/>
+        </w:rPr>
+      </w:pPr>
+      <w:r>
+        <w:rPr>
+          <w:rFonts w:ascii="Courier New" w:eastAsia="Times New Roman" w:hAnsi="Courier New" w:cs="Courier New"/>
+          <w:sz w:val="20"/>
+          <w:szCs w:val="20"/>
+        </w:rPr>
+        <w:t>0.0     2419</w:t>
+      </w:r>
+    </w:p>
+    <w:p>
+      <w:pPr>
+        <w:tabs>
+          <w:tab w:val="left" w:pos="916"/>
+          <w:tab w:val="left" w:pos="1832"/>
+          <w:tab w:val="left" w:pos="2748"/>
+          <w:tab w:val="left" w:pos="3664"/>
+          <w:tab w:val="left" w:pos="4580"/>
+          <w:tab w:val="left" w:pos="5496"/>
+          <w:tab w:val="left" w:pos="6412"/>
+          <w:tab w:val="left" w:pos="7328"/>
+          <w:tab w:val="left" w:pos="8244"/>
+          <w:tab w:val="left" w:pos="9160"/>
+          <w:tab w:val="left" w:pos="10076"/>
+          <w:tab w:val="left" w:pos="10992"/>
+          <w:tab w:val="left" w:pos="11908"/>
+          <w:tab w:val="left" w:pos="12824"/>
+          <w:tab w:val="left" w:pos="13740"/>
+          <w:tab w:val="left" w:pos="14656"/>
+        </w:tabs>
+        <w:rPr>
+          <w:rFonts w:ascii="Courier New" w:eastAsia="Times New Roman" w:hAnsi="Courier New" w:cs="Courier New"/>
+          <w:sz w:val="20"/>
+          <w:szCs w:val="20"/>
+        </w:rPr>
+      </w:pPr>
+      <w:r>
+        <w:rPr>
+          <w:rFonts w:ascii="Courier New" w:eastAsia="Times New Roman" w:hAnsi="Courier New" w:cs="Courier New"/>
+          <w:sz w:val="20"/>
+          <w:szCs w:val="20"/>
+        </w:rPr>
+        <w:t>2.0      167</w:t>
+      </w:r>
+    </w:p>
+    <w:p>
+      <w:pPr>
+        <w:tabs>
+          <w:tab w:val="left" w:pos="916"/>
+          <w:tab w:val="left" w:pos="1832"/>
+          <w:tab w:val="left" w:pos="2748"/>
+          <w:tab w:val="left" w:pos="3664"/>
+          <w:tab w:val="left" w:pos="4580"/>
+          <w:tab w:val="left" w:pos="5496"/>
+          <w:tab w:val="left" w:pos="6412"/>
+          <w:tab w:val="left" w:pos="7328"/>
+          <w:tab w:val="left" w:pos="8244"/>
+          <w:tab w:val="left" w:pos="9160"/>
+          <w:tab w:val="left" w:pos="10076"/>
+          <w:tab w:val="left" w:pos="10992"/>
+          <w:tab w:val="left" w:pos="11908"/>
+          <w:tab w:val="left" w:pos="12824"/>
+          <w:tab w:val="left" w:pos="13740"/>
+          <w:tab w:val="left" w:pos="14656"/>
+        </w:tabs>
+        <w:rPr>
+          <w:rFonts w:ascii="Courier New" w:eastAsia="Times New Roman" w:hAnsi="Courier New" w:cs="Courier New"/>
+          <w:sz w:val="20"/>
+          <w:szCs w:val="20"/>
+        </w:rPr>
+      </w:pPr>
+      <w:r>
+        <w:rPr>
+          <w:rFonts w:ascii="Courier New" w:eastAsia="Times New Roman" w:hAnsi="Courier New" w:cs="Courier New"/>
+          <w:sz w:val="20"/>
+          <w:szCs w:val="20"/>
+        </w:rPr>
+        <w:t>3.0        1</w:t>
+      </w:r>
+    </w:p>
+    <w:p/>
+    <w:p/>
+    <w:p/>
+    <w:p/>
+    <w:p>
       <w:pPr>
         <w:rPr>
           <w:i/>
@@ -9742,37 +14107,1603 @@
       </w:r>
     </w:p>
     <w:p>
-      <w:pPr>
-        <w:rPr>
-          <w:color w:val="FF0000"/>
-        </w:rPr>
-      </w:pPr>
-      <w:r>
+      <w:r>
+        <w:t>Dimensions:</w:t>
+      </w:r>
+    </w:p>
+    <w:p>
+      <w:pPr>
+        <w:tabs>
+          <w:tab w:val="left" w:pos="916"/>
+          <w:tab w:val="left" w:pos="1832"/>
+          <w:tab w:val="left" w:pos="2748"/>
+          <w:tab w:val="left" w:pos="3664"/>
+          <w:tab w:val="left" w:pos="4580"/>
+          <w:tab w:val="left" w:pos="5496"/>
+          <w:tab w:val="left" w:pos="6412"/>
+          <w:tab w:val="left" w:pos="7328"/>
+          <w:tab w:val="left" w:pos="8244"/>
+          <w:tab w:val="left" w:pos="9160"/>
+          <w:tab w:val="left" w:pos="10076"/>
+          <w:tab w:val="left" w:pos="10992"/>
+          <w:tab w:val="left" w:pos="11908"/>
+          <w:tab w:val="left" w:pos="12824"/>
+          <w:tab w:val="left" w:pos="13740"/>
+          <w:tab w:val="left" w:pos="14656"/>
+        </w:tabs>
+        <w:rPr>
+          <w:rFonts w:ascii="Courier New" w:eastAsia="Times New Roman" w:hAnsi="Courier New" w:cs="Courier New"/>
+          <w:sz w:val="20"/>
+          <w:szCs w:val="20"/>
+        </w:rPr>
+      </w:pPr>
+      <w:r>
+        <w:rPr>
+          <w:rFonts w:ascii="Courier New" w:eastAsia="Times New Roman" w:hAnsi="Courier New" w:cs="Courier New"/>
+          <w:sz w:val="20"/>
+          <w:szCs w:val="20"/>
+        </w:rPr>
+        <w:t>'</w:t>
+      </w:r>
+      <w:proofErr w:type="spellStart"/>
+      <w:r>
+        <w:rPr>
+          <w:rFonts w:ascii="Courier New" w:eastAsia="Times New Roman" w:hAnsi="Courier New" w:cs="Courier New"/>
+          <w:sz w:val="20"/>
+          <w:szCs w:val="20"/>
+        </w:rPr>
+        <w:t>purp_gdf</w:t>
+      </w:r>
+      <w:proofErr w:type="spellEnd"/>
+      <w:r>
+        <w:rPr>
+          <w:rFonts w:ascii="Courier New" w:eastAsia="Times New Roman" w:hAnsi="Courier New" w:cs="Courier New"/>
+          <w:sz w:val="20"/>
+          <w:szCs w:val="20"/>
+        </w:rPr>
+        <w:t>': (71801, 22),</w:t>
+      </w:r>
+    </w:p>
+    <w:p>
+      <w:pPr>
+        <w:tabs>
+          <w:tab w:val="left" w:pos="916"/>
+          <w:tab w:val="left" w:pos="1832"/>
+          <w:tab w:val="left" w:pos="2748"/>
+          <w:tab w:val="left" w:pos="3664"/>
+          <w:tab w:val="left" w:pos="4580"/>
+          <w:tab w:val="left" w:pos="5496"/>
+          <w:tab w:val="left" w:pos="6412"/>
+          <w:tab w:val="left" w:pos="7328"/>
+          <w:tab w:val="left" w:pos="8244"/>
+          <w:tab w:val="left" w:pos="9160"/>
+          <w:tab w:val="left" w:pos="10076"/>
+          <w:tab w:val="left" w:pos="10992"/>
+          <w:tab w:val="left" w:pos="11908"/>
+          <w:tab w:val="left" w:pos="12824"/>
+          <w:tab w:val="left" w:pos="13740"/>
+          <w:tab w:val="left" w:pos="14656"/>
+        </w:tabs>
+        <w:rPr>
+          <w:rFonts w:ascii="Courier New" w:eastAsia="Times New Roman" w:hAnsi="Courier New" w:cs="Courier New"/>
+          <w:sz w:val="20"/>
+          <w:szCs w:val="20"/>
+        </w:rPr>
+      </w:pPr>
+      <w:r>
+        <w:rPr>
+          <w:rFonts w:ascii="Courier New" w:eastAsia="Times New Roman" w:hAnsi="Courier New" w:cs="Courier New"/>
+          <w:sz w:val="20"/>
+          <w:szCs w:val="20"/>
+        </w:rPr>
+        <w:t xml:space="preserve"> '</w:t>
+      </w:r>
+      <w:proofErr w:type="spellStart"/>
+      <w:r>
+        <w:rPr>
+          <w:rFonts w:ascii="Courier New" w:eastAsia="Times New Roman" w:hAnsi="Courier New" w:cs="Courier New"/>
+          <w:sz w:val="20"/>
+          <w:szCs w:val="20"/>
+        </w:rPr>
+        <w:t>purp_city</w:t>
+      </w:r>
+      <w:proofErr w:type="spellEnd"/>
+      <w:r>
+        <w:rPr>
+          <w:rFonts w:ascii="Courier New" w:eastAsia="Times New Roman" w:hAnsi="Courier New" w:cs="Courier New"/>
+          <w:sz w:val="20"/>
+          <w:szCs w:val="20"/>
+        </w:rPr>
+        <w:t>': (67177, 22),</w:t>
+      </w:r>
+    </w:p>
+    <w:p>
+      <w:pPr>
+        <w:tabs>
+          <w:tab w:val="left" w:pos="916"/>
+          <w:tab w:val="left" w:pos="1832"/>
+          <w:tab w:val="left" w:pos="2748"/>
+          <w:tab w:val="left" w:pos="3664"/>
+          <w:tab w:val="left" w:pos="4580"/>
+          <w:tab w:val="left" w:pos="5496"/>
+          <w:tab w:val="left" w:pos="6412"/>
+          <w:tab w:val="left" w:pos="7328"/>
+          <w:tab w:val="left" w:pos="8244"/>
+          <w:tab w:val="left" w:pos="9160"/>
+          <w:tab w:val="left" w:pos="10076"/>
+          <w:tab w:val="left" w:pos="10992"/>
+          <w:tab w:val="left" w:pos="11908"/>
+          <w:tab w:val="left" w:pos="12824"/>
+          <w:tab w:val="left" w:pos="13740"/>
+          <w:tab w:val="left" w:pos="14656"/>
+        </w:tabs>
+        <w:rPr>
+          <w:rFonts w:ascii="Courier New" w:eastAsia="Times New Roman" w:hAnsi="Courier New" w:cs="Courier New"/>
+          <w:sz w:val="20"/>
+          <w:szCs w:val="20"/>
+        </w:rPr>
+      </w:pPr>
+      <w:r>
+        <w:rPr>
+          <w:rFonts w:ascii="Courier New" w:eastAsia="Times New Roman" w:hAnsi="Courier New" w:cs="Courier New"/>
+          <w:sz w:val="20"/>
+          <w:szCs w:val="20"/>
+        </w:rPr>
+        <w:t xml:space="preserve"> '</w:t>
+      </w:r>
+      <w:proofErr w:type="spellStart"/>
+      <w:r>
+        <w:rPr>
+          <w:rFonts w:ascii="Courier New" w:eastAsia="Times New Roman" w:hAnsi="Courier New" w:cs="Courier New"/>
+          <w:sz w:val="20"/>
+          <w:szCs w:val="20"/>
+        </w:rPr>
+        <w:t>purp_noncity</w:t>
+      </w:r>
+      <w:proofErr w:type="spellEnd"/>
+      <w:r>
+        <w:rPr>
+          <w:rFonts w:ascii="Courier New" w:eastAsia="Times New Roman" w:hAnsi="Courier New" w:cs="Courier New"/>
+          <w:sz w:val="20"/>
+          <w:szCs w:val="20"/>
+        </w:rPr>
+        <w:t>': (4624, 22),</w:t>
+      </w:r>
+    </w:p>
+    <w:p>
+      <w:pPr>
+        <w:tabs>
+          <w:tab w:val="left" w:pos="916"/>
+          <w:tab w:val="left" w:pos="1832"/>
+          <w:tab w:val="left" w:pos="2748"/>
+          <w:tab w:val="left" w:pos="3664"/>
+          <w:tab w:val="left" w:pos="4580"/>
+          <w:tab w:val="left" w:pos="5496"/>
+          <w:tab w:val="left" w:pos="6412"/>
+          <w:tab w:val="left" w:pos="7328"/>
+          <w:tab w:val="left" w:pos="8244"/>
+          <w:tab w:val="left" w:pos="9160"/>
+          <w:tab w:val="left" w:pos="10076"/>
+          <w:tab w:val="left" w:pos="10992"/>
+          <w:tab w:val="left" w:pos="11908"/>
+          <w:tab w:val="left" w:pos="12824"/>
+          <w:tab w:val="left" w:pos="13740"/>
+          <w:tab w:val="left" w:pos="14656"/>
+        </w:tabs>
+        <w:rPr>
+          <w:rFonts w:ascii="Courier New" w:eastAsia="Times New Roman" w:hAnsi="Courier New" w:cs="Courier New"/>
+          <w:sz w:val="20"/>
+          <w:szCs w:val="20"/>
+        </w:rPr>
+      </w:pPr>
+      <w:r>
+        <w:rPr>
+          <w:rFonts w:ascii="Courier New" w:eastAsia="Times New Roman" w:hAnsi="Courier New" w:cs="Courier New"/>
+          <w:sz w:val="20"/>
+          <w:szCs w:val="20"/>
+        </w:rPr>
+        <w:t xml:space="preserve"> '</w:t>
+      </w:r>
+      <w:proofErr w:type="spellStart"/>
+      <w:r>
+        <w:rPr>
+          <w:rFonts w:ascii="Courier New" w:eastAsia="Times New Roman" w:hAnsi="Courier New" w:cs="Courier New"/>
+          <w:sz w:val="20"/>
+          <w:szCs w:val="20"/>
+        </w:rPr>
+        <w:t>purp_rush</w:t>
+      </w:r>
+      <w:proofErr w:type="spellEnd"/>
+      <w:r>
+        <w:rPr>
+          <w:rFonts w:ascii="Courier New" w:eastAsia="Times New Roman" w:hAnsi="Courier New" w:cs="Courier New"/>
+          <w:sz w:val="20"/>
+          <w:szCs w:val="20"/>
+        </w:rPr>
+        <w:t>': (40342, 22),</w:t>
+      </w:r>
+    </w:p>
+    <w:p>
+      <w:pPr>
+        <w:tabs>
+          <w:tab w:val="left" w:pos="916"/>
+          <w:tab w:val="left" w:pos="1832"/>
+          <w:tab w:val="left" w:pos="2748"/>
+          <w:tab w:val="left" w:pos="3664"/>
+          <w:tab w:val="left" w:pos="4580"/>
+          <w:tab w:val="left" w:pos="5496"/>
+          <w:tab w:val="left" w:pos="6412"/>
+          <w:tab w:val="left" w:pos="7328"/>
+          <w:tab w:val="left" w:pos="8244"/>
+          <w:tab w:val="left" w:pos="9160"/>
+          <w:tab w:val="left" w:pos="10076"/>
+          <w:tab w:val="left" w:pos="10992"/>
+          <w:tab w:val="left" w:pos="11908"/>
+          <w:tab w:val="left" w:pos="12824"/>
+          <w:tab w:val="left" w:pos="13740"/>
+          <w:tab w:val="left" w:pos="14656"/>
+        </w:tabs>
+        <w:rPr>
+          <w:rFonts w:ascii="Courier New" w:eastAsia="Times New Roman" w:hAnsi="Courier New" w:cs="Courier New"/>
+          <w:sz w:val="20"/>
+          <w:szCs w:val="20"/>
+        </w:rPr>
+      </w:pPr>
+      <w:r>
+        <w:rPr>
+          <w:rFonts w:ascii="Courier New" w:eastAsia="Times New Roman" w:hAnsi="Courier New" w:cs="Courier New"/>
+          <w:sz w:val="20"/>
+          <w:szCs w:val="20"/>
+        </w:rPr>
+        <w:t xml:space="preserve"> '</w:t>
+      </w:r>
+      <w:proofErr w:type="spellStart"/>
+      <w:r>
+        <w:rPr>
+          <w:rFonts w:ascii="Courier New" w:eastAsia="Times New Roman" w:hAnsi="Courier New" w:cs="Courier New"/>
+          <w:sz w:val="20"/>
+          <w:szCs w:val="20"/>
+        </w:rPr>
+        <w:t>purp_nonrush</w:t>
+      </w:r>
+      <w:proofErr w:type="spellEnd"/>
+      <w:r>
+        <w:rPr>
+          <w:rFonts w:ascii="Courier New" w:eastAsia="Times New Roman" w:hAnsi="Courier New" w:cs="Courier New"/>
+          <w:sz w:val="20"/>
+          <w:szCs w:val="20"/>
+        </w:rPr>
+        <w:t>': (31459, 62)}</w:t>
+      </w:r>
+    </w:p>
+    <w:p/>
+    <w:p>
+      <w:pPr>
         <w:rPr>
           <w:i/>
           <w:color w:val="FF0000"/>
         </w:rPr>
-        <w:t>SVC</w:t>
-      </w:r>
+      </w:pPr>
       <w:r>
         <w:rPr>
           <w:i/>
           <w:color w:val="FF0000"/>
         </w:rPr>
-        <w:t xml:space="preserve">, </w:t>
-      </w:r>
-      <w:r>
-        <w:rPr>
+        <w:lastRenderedPageBreak/>
+        <w:t>SVC</w:t>
+      </w:r>
+      <w:r>
+        <w:rPr>
+          <w:i/>
           <w:color w:val="FF0000"/>
         </w:rPr>
-        <w:t>NN</w:t>
-      </w:r>
-      <w:r>
-        <w:rPr>
+        <w:t>:</w:t>
+      </w:r>
+    </w:p>
+    <w:p>
+      <w:pPr>
+        <w:tabs>
+          <w:tab w:val="left" w:pos="916"/>
+          <w:tab w:val="left" w:pos="1832"/>
+          <w:tab w:val="left" w:pos="2748"/>
+          <w:tab w:val="left" w:pos="3664"/>
+          <w:tab w:val="left" w:pos="4580"/>
+          <w:tab w:val="left" w:pos="5496"/>
+          <w:tab w:val="left" w:pos="6412"/>
+          <w:tab w:val="left" w:pos="7328"/>
+          <w:tab w:val="left" w:pos="8244"/>
+          <w:tab w:val="left" w:pos="9160"/>
+          <w:tab w:val="left" w:pos="10076"/>
+          <w:tab w:val="left" w:pos="10992"/>
+          <w:tab w:val="left" w:pos="11908"/>
+          <w:tab w:val="left" w:pos="12824"/>
+          <w:tab w:val="left" w:pos="13740"/>
+          <w:tab w:val="left" w:pos="14656"/>
+        </w:tabs>
+        <w:rPr>
+          <w:rFonts w:ascii="Courier New" w:eastAsia="Times New Roman" w:hAnsi="Courier New" w:cs="Courier New"/>
+          <w:sz w:val="20"/>
+          <w:szCs w:val="20"/>
+        </w:rPr>
+      </w:pPr>
+      <w:proofErr w:type="spellStart"/>
+      <w:r>
+        <w:rPr>
+          <w:rFonts w:ascii="Courier New" w:eastAsia="Times New Roman" w:hAnsi="Courier New" w:cs="Courier New"/>
+          <w:sz w:val="20"/>
+          <w:szCs w:val="20"/>
+        </w:rPr>
+        <w:t>cv_scores_</w:t>
+      </w:r>
+      <w:r>
+        <w:rPr>
+          <w:rFonts w:ascii="Courier New" w:eastAsia="Times New Roman" w:hAnsi="Courier New" w:cs="Courier New"/>
+          <w:sz w:val="20"/>
+          <w:szCs w:val="20"/>
+        </w:rPr>
+        <w:t>rf</w:t>
+      </w:r>
+      <w:proofErr w:type="spellEnd"/>
+    </w:p>
+    <w:p>
+      <w:pPr>
+        <w:tabs>
+          <w:tab w:val="left" w:pos="916"/>
+          <w:tab w:val="left" w:pos="1832"/>
+          <w:tab w:val="left" w:pos="2748"/>
+          <w:tab w:val="left" w:pos="3664"/>
+          <w:tab w:val="left" w:pos="4580"/>
+          <w:tab w:val="left" w:pos="5496"/>
+          <w:tab w:val="left" w:pos="6412"/>
+          <w:tab w:val="left" w:pos="7328"/>
+          <w:tab w:val="left" w:pos="8244"/>
+          <w:tab w:val="left" w:pos="9160"/>
+          <w:tab w:val="left" w:pos="10076"/>
+          <w:tab w:val="left" w:pos="10992"/>
+          <w:tab w:val="left" w:pos="11908"/>
+          <w:tab w:val="left" w:pos="12824"/>
+          <w:tab w:val="left" w:pos="13740"/>
+          <w:tab w:val="left" w:pos="14656"/>
+        </w:tabs>
+        <w:rPr>
+          <w:rFonts w:ascii="Courier New" w:eastAsia="Times New Roman" w:hAnsi="Courier New" w:cs="Courier New"/>
+          <w:sz w:val="20"/>
+          <w:szCs w:val="20"/>
+        </w:rPr>
+      </w:pPr>
+      <w:r>
+        <w:rPr>
+          <w:rFonts w:ascii="Courier New" w:eastAsia="Times New Roman" w:hAnsi="Courier New" w:cs="Courier New"/>
+          <w:sz w:val="20"/>
+          <w:szCs w:val="20"/>
+        </w:rPr>
+        <w:t>{'</w:t>
+      </w:r>
+      <w:proofErr w:type="spellStart"/>
+      <w:r>
+        <w:rPr>
+          <w:rFonts w:ascii="Courier New" w:eastAsia="Times New Roman" w:hAnsi="Courier New" w:cs="Courier New"/>
+          <w:sz w:val="20"/>
+          <w:szCs w:val="20"/>
+        </w:rPr>
+        <w:t>purp_gdf</w:t>
+      </w:r>
+      <w:proofErr w:type="spellEnd"/>
+      <w:r>
+        <w:rPr>
+          <w:rFonts w:ascii="Courier New" w:eastAsia="Times New Roman" w:hAnsi="Courier New" w:cs="Courier New"/>
+          <w:sz w:val="20"/>
+          <w:szCs w:val="20"/>
+        </w:rPr>
+        <w:t>': 0.7364844903988184,</w:t>
+      </w:r>
+    </w:p>
+    <w:p>
+      <w:pPr>
+        <w:tabs>
+          <w:tab w:val="left" w:pos="916"/>
+          <w:tab w:val="left" w:pos="1832"/>
+          <w:tab w:val="left" w:pos="2748"/>
+          <w:tab w:val="left" w:pos="3664"/>
+          <w:tab w:val="left" w:pos="4580"/>
+          <w:tab w:val="left" w:pos="5496"/>
+          <w:tab w:val="left" w:pos="6412"/>
+          <w:tab w:val="left" w:pos="7328"/>
+          <w:tab w:val="left" w:pos="8244"/>
+          <w:tab w:val="left" w:pos="9160"/>
+          <w:tab w:val="left" w:pos="10076"/>
+          <w:tab w:val="left" w:pos="10992"/>
+          <w:tab w:val="left" w:pos="11908"/>
+          <w:tab w:val="left" w:pos="12824"/>
+          <w:tab w:val="left" w:pos="13740"/>
+          <w:tab w:val="left" w:pos="14656"/>
+        </w:tabs>
+        <w:rPr>
+          <w:rFonts w:ascii="Courier New" w:eastAsia="Times New Roman" w:hAnsi="Courier New" w:cs="Courier New"/>
+          <w:sz w:val="20"/>
+          <w:szCs w:val="20"/>
+        </w:rPr>
+      </w:pPr>
+      <w:r>
+        <w:rPr>
+          <w:rFonts w:ascii="Courier New" w:eastAsia="Times New Roman" w:hAnsi="Courier New" w:cs="Courier New"/>
+          <w:sz w:val="20"/>
+          <w:szCs w:val="20"/>
+        </w:rPr>
+        <w:t xml:space="preserve"> '</w:t>
+      </w:r>
+      <w:proofErr w:type="spellStart"/>
+      <w:r>
+        <w:rPr>
+          <w:rFonts w:ascii="Courier New" w:eastAsia="Times New Roman" w:hAnsi="Courier New" w:cs="Courier New"/>
+          <w:sz w:val="20"/>
+          <w:szCs w:val="20"/>
+        </w:rPr>
+        <w:t>purp_city</w:t>
+      </w:r>
+      <w:proofErr w:type="spellEnd"/>
+      <w:r>
+        <w:rPr>
+          <w:rFonts w:ascii="Courier New" w:eastAsia="Times New Roman" w:hAnsi="Courier New" w:cs="Courier New"/>
+          <w:sz w:val="20"/>
+          <w:szCs w:val="20"/>
+        </w:rPr>
+        <w:t>': 0.7402228336866796,</w:t>
+      </w:r>
+    </w:p>
+    <w:p>
+      <w:pPr>
+        <w:tabs>
+          <w:tab w:val="left" w:pos="916"/>
+          <w:tab w:val="left" w:pos="1832"/>
+          <w:tab w:val="left" w:pos="2748"/>
+          <w:tab w:val="left" w:pos="3664"/>
+          <w:tab w:val="left" w:pos="4580"/>
+          <w:tab w:val="left" w:pos="5496"/>
+          <w:tab w:val="left" w:pos="6412"/>
+          <w:tab w:val="left" w:pos="7328"/>
+          <w:tab w:val="left" w:pos="8244"/>
+          <w:tab w:val="left" w:pos="9160"/>
+          <w:tab w:val="left" w:pos="10076"/>
+          <w:tab w:val="left" w:pos="10992"/>
+          <w:tab w:val="left" w:pos="11908"/>
+          <w:tab w:val="left" w:pos="12824"/>
+          <w:tab w:val="left" w:pos="13740"/>
+          <w:tab w:val="left" w:pos="14656"/>
+        </w:tabs>
+        <w:rPr>
+          <w:rFonts w:ascii="Courier New" w:eastAsia="Times New Roman" w:hAnsi="Courier New" w:cs="Courier New"/>
+          <w:sz w:val="20"/>
+          <w:szCs w:val="20"/>
+        </w:rPr>
+      </w:pPr>
+      <w:r>
+        <w:rPr>
+          <w:rFonts w:ascii="Courier New" w:eastAsia="Times New Roman" w:hAnsi="Courier New" w:cs="Courier New"/>
+          <w:sz w:val="20"/>
+          <w:szCs w:val="20"/>
+        </w:rPr>
+        <w:t xml:space="preserve"> '</w:t>
+      </w:r>
+      <w:proofErr w:type="spellStart"/>
+      <w:r>
+        <w:rPr>
+          <w:rFonts w:ascii="Courier New" w:eastAsia="Times New Roman" w:hAnsi="Courier New" w:cs="Courier New"/>
+          <w:sz w:val="20"/>
+          <w:szCs w:val="20"/>
+        </w:rPr>
+        <w:t>purp_noncity</w:t>
+      </w:r>
+      <w:proofErr w:type="spellEnd"/>
+      <w:r>
+        <w:rPr>
+          <w:rFonts w:ascii="Courier New" w:eastAsia="Times New Roman" w:hAnsi="Courier New" w:cs="Courier New"/>
+          <w:sz w:val="20"/>
+          <w:szCs w:val="20"/>
+        </w:rPr>
+        <w:t>': 0.7070773263433814,</w:t>
+      </w:r>
+    </w:p>
+    <w:p>
+      <w:pPr>
+        <w:tabs>
+          <w:tab w:val="left" w:pos="916"/>
+          <w:tab w:val="left" w:pos="1832"/>
+          <w:tab w:val="left" w:pos="2748"/>
+          <w:tab w:val="left" w:pos="3664"/>
+          <w:tab w:val="left" w:pos="4580"/>
+          <w:tab w:val="left" w:pos="5496"/>
+          <w:tab w:val="left" w:pos="6412"/>
+          <w:tab w:val="left" w:pos="7328"/>
+          <w:tab w:val="left" w:pos="8244"/>
+          <w:tab w:val="left" w:pos="9160"/>
+          <w:tab w:val="left" w:pos="10076"/>
+          <w:tab w:val="left" w:pos="10992"/>
+          <w:tab w:val="left" w:pos="11908"/>
+          <w:tab w:val="left" w:pos="12824"/>
+          <w:tab w:val="left" w:pos="13740"/>
+          <w:tab w:val="left" w:pos="14656"/>
+        </w:tabs>
+        <w:rPr>
+          <w:rFonts w:ascii="Courier New" w:eastAsia="Times New Roman" w:hAnsi="Courier New" w:cs="Courier New"/>
+          <w:sz w:val="20"/>
+          <w:szCs w:val="20"/>
+        </w:rPr>
+      </w:pPr>
+      <w:r>
+        <w:rPr>
+          <w:rFonts w:ascii="Courier New" w:eastAsia="Times New Roman" w:hAnsi="Courier New" w:cs="Courier New"/>
+          <w:sz w:val="20"/>
+          <w:szCs w:val="20"/>
+        </w:rPr>
+        <w:t xml:space="preserve"> '</w:t>
+      </w:r>
+      <w:proofErr w:type="spellStart"/>
+      <w:r>
+        <w:rPr>
+          <w:rFonts w:ascii="Courier New" w:eastAsia="Times New Roman" w:hAnsi="Courier New" w:cs="Courier New"/>
+          <w:sz w:val="20"/>
+          <w:szCs w:val="20"/>
+        </w:rPr>
+        <w:t>purp_rush</w:t>
+      </w:r>
+      <w:proofErr w:type="spellEnd"/>
+      <w:r>
+        <w:rPr>
+          <w:rFonts w:ascii="Courier New" w:eastAsia="Times New Roman" w:hAnsi="Courier New" w:cs="Courier New"/>
+          <w:sz w:val="20"/>
+          <w:szCs w:val="20"/>
+        </w:rPr>
+        <w:t>': 0.7959137684969578,</w:t>
+      </w:r>
+    </w:p>
+    <w:p>
+      <w:pPr>
+        <w:tabs>
+          <w:tab w:val="left" w:pos="916"/>
+          <w:tab w:val="left" w:pos="1832"/>
+          <w:tab w:val="left" w:pos="2748"/>
+          <w:tab w:val="left" w:pos="3664"/>
+          <w:tab w:val="left" w:pos="4580"/>
+          <w:tab w:val="left" w:pos="5496"/>
+          <w:tab w:val="left" w:pos="6412"/>
+          <w:tab w:val="left" w:pos="7328"/>
+          <w:tab w:val="left" w:pos="8244"/>
+          <w:tab w:val="left" w:pos="9160"/>
+          <w:tab w:val="left" w:pos="10076"/>
+          <w:tab w:val="left" w:pos="10992"/>
+          <w:tab w:val="left" w:pos="11908"/>
+          <w:tab w:val="left" w:pos="12824"/>
+          <w:tab w:val="left" w:pos="13740"/>
+          <w:tab w:val="left" w:pos="14656"/>
+        </w:tabs>
+        <w:rPr>
+          <w:rFonts w:ascii="Courier New" w:eastAsia="Times New Roman" w:hAnsi="Courier New" w:cs="Courier New"/>
+          <w:sz w:val="20"/>
+          <w:szCs w:val="20"/>
+        </w:rPr>
+      </w:pPr>
+      <w:r>
+        <w:rPr>
+          <w:rFonts w:ascii="Courier New" w:eastAsia="Times New Roman" w:hAnsi="Courier New" w:cs="Courier New"/>
+          <w:sz w:val="20"/>
+          <w:szCs w:val="20"/>
+        </w:rPr>
+        <w:t xml:space="preserve"> '</w:t>
+      </w:r>
+      <w:proofErr w:type="spellStart"/>
+      <w:r>
+        <w:rPr>
+          <w:rFonts w:ascii="Courier New" w:eastAsia="Times New Roman" w:hAnsi="Courier New" w:cs="Courier New"/>
+          <w:sz w:val="20"/>
+          <w:szCs w:val="20"/>
+        </w:rPr>
+        <w:t>purp_nonrush</w:t>
+      </w:r>
+      <w:proofErr w:type="spellEnd"/>
+      <w:r>
+        <w:rPr>
+          <w:rFonts w:ascii="Courier New" w:eastAsia="Times New Roman" w:hAnsi="Courier New" w:cs="Courier New"/>
+          <w:sz w:val="20"/>
+          <w:szCs w:val="20"/>
+        </w:rPr>
+        <w:t>': 0.6675014448083221}</w:t>
+      </w:r>
+    </w:p>
+    <w:p>
+      <w:pPr>
+        <w:tabs>
+          <w:tab w:val="left" w:pos="916"/>
+          <w:tab w:val="left" w:pos="1832"/>
+          <w:tab w:val="left" w:pos="2748"/>
+          <w:tab w:val="left" w:pos="3664"/>
+          <w:tab w:val="left" w:pos="4580"/>
+          <w:tab w:val="left" w:pos="5496"/>
+          <w:tab w:val="left" w:pos="6412"/>
+          <w:tab w:val="left" w:pos="7328"/>
+          <w:tab w:val="left" w:pos="8244"/>
+          <w:tab w:val="left" w:pos="9160"/>
+          <w:tab w:val="left" w:pos="10076"/>
+          <w:tab w:val="left" w:pos="10992"/>
+          <w:tab w:val="left" w:pos="11908"/>
+          <w:tab w:val="left" w:pos="12824"/>
+          <w:tab w:val="left" w:pos="13740"/>
+          <w:tab w:val="left" w:pos="14656"/>
+        </w:tabs>
+        <w:rPr>
+          <w:rFonts w:ascii="Courier New" w:eastAsia="Times New Roman" w:hAnsi="Courier New" w:cs="Courier New"/>
+          <w:sz w:val="20"/>
+          <w:szCs w:val="20"/>
+        </w:rPr>
+      </w:pPr>
+    </w:p>
+    <w:p>
+      <w:pPr>
+        <w:tabs>
+          <w:tab w:val="left" w:pos="916"/>
+          <w:tab w:val="left" w:pos="1832"/>
+          <w:tab w:val="left" w:pos="2748"/>
+          <w:tab w:val="left" w:pos="3664"/>
+          <w:tab w:val="left" w:pos="4580"/>
+          <w:tab w:val="left" w:pos="5496"/>
+          <w:tab w:val="left" w:pos="6412"/>
+          <w:tab w:val="left" w:pos="7328"/>
+          <w:tab w:val="left" w:pos="8244"/>
+          <w:tab w:val="left" w:pos="9160"/>
+          <w:tab w:val="left" w:pos="10076"/>
+          <w:tab w:val="left" w:pos="10992"/>
+          <w:tab w:val="left" w:pos="11908"/>
+          <w:tab w:val="left" w:pos="12824"/>
+          <w:tab w:val="left" w:pos="13740"/>
+          <w:tab w:val="left" w:pos="14656"/>
+        </w:tabs>
+        <w:rPr>
+          <w:rFonts w:ascii="Courier New" w:eastAsia="Times New Roman" w:hAnsi="Courier New" w:cs="Courier New"/>
+          <w:sz w:val="20"/>
+          <w:szCs w:val="20"/>
+        </w:rPr>
+      </w:pPr>
+      <w:proofErr w:type="spellStart"/>
+      <w:r>
+        <w:rPr>
+          <w:rFonts w:ascii="Courier New" w:eastAsia="Times New Roman" w:hAnsi="Courier New" w:cs="Courier New"/>
+          <w:sz w:val="20"/>
+          <w:szCs w:val="20"/>
+        </w:rPr>
+        <w:t>cv_scores_svc</w:t>
+      </w:r>
+      <w:proofErr w:type="spellEnd"/>
+    </w:p>
+    <w:p>
+      <w:pPr>
+        <w:tabs>
+          <w:tab w:val="left" w:pos="916"/>
+          <w:tab w:val="left" w:pos="1832"/>
+          <w:tab w:val="left" w:pos="2748"/>
+          <w:tab w:val="left" w:pos="3664"/>
+          <w:tab w:val="left" w:pos="4580"/>
+          <w:tab w:val="left" w:pos="5496"/>
+          <w:tab w:val="left" w:pos="6412"/>
+          <w:tab w:val="left" w:pos="7328"/>
+          <w:tab w:val="left" w:pos="8244"/>
+          <w:tab w:val="left" w:pos="9160"/>
+          <w:tab w:val="left" w:pos="10076"/>
+          <w:tab w:val="left" w:pos="10992"/>
+          <w:tab w:val="left" w:pos="11908"/>
+          <w:tab w:val="left" w:pos="12824"/>
+          <w:tab w:val="left" w:pos="13740"/>
+          <w:tab w:val="left" w:pos="14656"/>
+        </w:tabs>
+        <w:rPr>
+          <w:rFonts w:ascii="Courier New" w:eastAsia="Times New Roman" w:hAnsi="Courier New" w:cs="Courier New"/>
+          <w:sz w:val="20"/>
+          <w:szCs w:val="20"/>
+        </w:rPr>
+      </w:pPr>
+      <w:r>
+        <w:rPr>
+          <w:rFonts w:ascii="Courier New" w:eastAsia="Times New Roman" w:hAnsi="Courier New" w:cs="Courier New"/>
+          <w:sz w:val="20"/>
+          <w:szCs w:val="20"/>
+        </w:rPr>
+        <w:t>{'</w:t>
+      </w:r>
+      <w:proofErr w:type="spellStart"/>
+      <w:r>
+        <w:rPr>
+          <w:rFonts w:ascii="Courier New" w:eastAsia="Times New Roman" w:hAnsi="Courier New" w:cs="Courier New"/>
+          <w:sz w:val="20"/>
+          <w:szCs w:val="20"/>
+        </w:rPr>
+        <w:t>purp_gdf</w:t>
+      </w:r>
+      <w:proofErr w:type="spellEnd"/>
+      <w:r>
+        <w:rPr>
+          <w:rFonts w:ascii="Courier New" w:eastAsia="Times New Roman" w:hAnsi="Courier New" w:cs="Courier New"/>
+          <w:sz w:val="20"/>
+          <w:szCs w:val="20"/>
+        </w:rPr>
+        <w:t>': 0.6609411268200042,</w:t>
+      </w:r>
+    </w:p>
+    <w:p>
+      <w:pPr>
+        <w:tabs>
+          <w:tab w:val="left" w:pos="916"/>
+          <w:tab w:val="left" w:pos="1832"/>
+          <w:tab w:val="left" w:pos="2748"/>
+          <w:tab w:val="left" w:pos="3664"/>
+          <w:tab w:val="left" w:pos="4580"/>
+          <w:tab w:val="left" w:pos="5496"/>
+          <w:tab w:val="left" w:pos="6412"/>
+          <w:tab w:val="left" w:pos="7328"/>
+          <w:tab w:val="left" w:pos="8244"/>
+          <w:tab w:val="left" w:pos="9160"/>
+          <w:tab w:val="left" w:pos="10076"/>
+          <w:tab w:val="left" w:pos="10992"/>
+          <w:tab w:val="left" w:pos="11908"/>
+          <w:tab w:val="left" w:pos="12824"/>
+          <w:tab w:val="left" w:pos="13740"/>
+          <w:tab w:val="left" w:pos="14656"/>
+        </w:tabs>
+        <w:rPr>
+          <w:rFonts w:ascii="Courier New" w:eastAsia="Times New Roman" w:hAnsi="Courier New" w:cs="Courier New"/>
+          <w:sz w:val="20"/>
+          <w:szCs w:val="20"/>
+        </w:rPr>
+      </w:pPr>
+      <w:r>
+        <w:rPr>
+          <w:rFonts w:ascii="Courier New" w:eastAsia="Times New Roman" w:hAnsi="Courier New" w:cs="Courier New"/>
+          <w:sz w:val="20"/>
+          <w:szCs w:val="20"/>
+        </w:rPr>
+        <w:t xml:space="preserve"> '</w:t>
+      </w:r>
+      <w:proofErr w:type="spellStart"/>
+      <w:r>
+        <w:rPr>
+          <w:rFonts w:ascii="Courier New" w:eastAsia="Times New Roman" w:hAnsi="Courier New" w:cs="Courier New"/>
+          <w:sz w:val="20"/>
+          <w:szCs w:val="20"/>
+        </w:rPr>
+        <w:t>purp_city</w:t>
+      </w:r>
+      <w:proofErr w:type="spellEnd"/>
+      <w:r>
+        <w:rPr>
+          <w:rFonts w:ascii="Courier New" w:eastAsia="Times New Roman" w:hAnsi="Courier New" w:cs="Courier New"/>
+          <w:sz w:val="20"/>
+          <w:szCs w:val="20"/>
+        </w:rPr>
+        <w:t>': 0.6556903784564031,</w:t>
+      </w:r>
+    </w:p>
+    <w:p>
+      <w:pPr>
+        <w:tabs>
+          <w:tab w:val="left" w:pos="916"/>
+          <w:tab w:val="left" w:pos="1832"/>
+          <w:tab w:val="left" w:pos="2748"/>
+          <w:tab w:val="left" w:pos="3664"/>
+          <w:tab w:val="left" w:pos="4580"/>
+          <w:tab w:val="left" w:pos="5496"/>
+          <w:tab w:val="left" w:pos="6412"/>
+          <w:tab w:val="left" w:pos="7328"/>
+          <w:tab w:val="left" w:pos="8244"/>
+          <w:tab w:val="left" w:pos="9160"/>
+          <w:tab w:val="left" w:pos="10076"/>
+          <w:tab w:val="left" w:pos="10992"/>
+          <w:tab w:val="left" w:pos="11908"/>
+          <w:tab w:val="left" w:pos="12824"/>
+          <w:tab w:val="left" w:pos="13740"/>
+          <w:tab w:val="left" w:pos="14656"/>
+        </w:tabs>
+        <w:rPr>
+          <w:rFonts w:ascii="Courier New" w:eastAsia="Times New Roman" w:hAnsi="Courier New" w:cs="Courier New"/>
+          <w:sz w:val="20"/>
+          <w:szCs w:val="20"/>
+        </w:rPr>
+      </w:pPr>
+      <w:r>
+        <w:rPr>
+          <w:rFonts w:ascii="Courier New" w:eastAsia="Times New Roman" w:hAnsi="Courier New" w:cs="Courier New"/>
+          <w:sz w:val="20"/>
+          <w:szCs w:val="20"/>
+        </w:rPr>
+        <w:t xml:space="preserve"> '</w:t>
+      </w:r>
+      <w:proofErr w:type="spellStart"/>
+      <w:r>
+        <w:rPr>
+          <w:rFonts w:ascii="Courier New" w:eastAsia="Times New Roman" w:hAnsi="Courier New" w:cs="Courier New"/>
+          <w:sz w:val="20"/>
+          <w:szCs w:val="20"/>
+        </w:rPr>
+        <w:t>purp_noncity</w:t>
+      </w:r>
+      <w:proofErr w:type="spellEnd"/>
+      <w:r>
+        <w:rPr>
+          <w:rFonts w:ascii="Courier New" w:eastAsia="Times New Roman" w:hAnsi="Courier New" w:cs="Courier New"/>
+          <w:sz w:val="20"/>
+          <w:szCs w:val="20"/>
+        </w:rPr>
+        <w:t>': 0.7450851900393185,</w:t>
+      </w:r>
+    </w:p>
+    <w:p>
+      <w:pPr>
+        <w:tabs>
+          <w:tab w:val="left" w:pos="916"/>
+          <w:tab w:val="left" w:pos="1832"/>
+          <w:tab w:val="left" w:pos="2748"/>
+          <w:tab w:val="left" w:pos="3664"/>
+          <w:tab w:val="left" w:pos="4580"/>
+          <w:tab w:val="left" w:pos="5496"/>
+          <w:tab w:val="left" w:pos="6412"/>
+          <w:tab w:val="left" w:pos="7328"/>
+          <w:tab w:val="left" w:pos="8244"/>
+          <w:tab w:val="left" w:pos="9160"/>
+          <w:tab w:val="left" w:pos="10076"/>
+          <w:tab w:val="left" w:pos="10992"/>
+          <w:tab w:val="left" w:pos="11908"/>
+          <w:tab w:val="left" w:pos="12824"/>
+          <w:tab w:val="left" w:pos="13740"/>
+          <w:tab w:val="left" w:pos="14656"/>
+        </w:tabs>
+        <w:rPr>
+          <w:rFonts w:ascii="Courier New" w:eastAsia="Times New Roman" w:hAnsi="Courier New" w:cs="Courier New"/>
+          <w:sz w:val="20"/>
+          <w:szCs w:val="20"/>
+        </w:rPr>
+      </w:pPr>
+      <w:r>
+        <w:rPr>
+          <w:rFonts w:ascii="Courier New" w:eastAsia="Times New Roman" w:hAnsi="Courier New" w:cs="Courier New"/>
+          <w:sz w:val="20"/>
+          <w:szCs w:val="20"/>
+        </w:rPr>
+        <w:t xml:space="preserve"> '</w:t>
+      </w:r>
+      <w:proofErr w:type="spellStart"/>
+      <w:r>
+        <w:rPr>
+          <w:rFonts w:ascii="Courier New" w:eastAsia="Times New Roman" w:hAnsi="Courier New" w:cs="Courier New"/>
+          <w:sz w:val="20"/>
+          <w:szCs w:val="20"/>
+        </w:rPr>
+        <w:t>purp_rush</w:t>
+      </w:r>
+      <w:proofErr w:type="spellEnd"/>
+      <w:r>
+        <w:rPr>
+          <w:rFonts w:ascii="Courier New" w:eastAsia="Times New Roman" w:hAnsi="Courier New" w:cs="Courier New"/>
+          <w:sz w:val="20"/>
+          <w:szCs w:val="20"/>
+        </w:rPr>
+        <w:t>': 0.7543003079696537,</w:t>
+      </w:r>
+    </w:p>
+    <w:p>
+      <w:pPr>
+        <w:tabs>
+          <w:tab w:val="left" w:pos="916"/>
+          <w:tab w:val="left" w:pos="1832"/>
+          <w:tab w:val="left" w:pos="2748"/>
+          <w:tab w:val="left" w:pos="3664"/>
+          <w:tab w:val="left" w:pos="4580"/>
+          <w:tab w:val="left" w:pos="5496"/>
+          <w:tab w:val="left" w:pos="6412"/>
+          <w:tab w:val="left" w:pos="7328"/>
+          <w:tab w:val="left" w:pos="8244"/>
+          <w:tab w:val="left" w:pos="9160"/>
+          <w:tab w:val="left" w:pos="10076"/>
+          <w:tab w:val="left" w:pos="10992"/>
+          <w:tab w:val="left" w:pos="11908"/>
+          <w:tab w:val="left" w:pos="12824"/>
+          <w:tab w:val="left" w:pos="13740"/>
+          <w:tab w:val="left" w:pos="14656"/>
+        </w:tabs>
+        <w:rPr>
+          <w:rFonts w:ascii="Courier New" w:eastAsia="Times New Roman" w:hAnsi="Courier New" w:cs="Courier New"/>
+          <w:sz w:val="20"/>
+          <w:szCs w:val="20"/>
+        </w:rPr>
+      </w:pPr>
+      <w:r>
+        <w:rPr>
+          <w:rFonts w:ascii="Courier New" w:eastAsia="Times New Roman" w:hAnsi="Courier New" w:cs="Courier New"/>
+          <w:sz w:val="20"/>
+          <w:szCs w:val="20"/>
+        </w:rPr>
+        <w:t xml:space="preserve"> '</w:t>
+      </w:r>
+      <w:proofErr w:type="spellStart"/>
+      <w:r>
+        <w:rPr>
+          <w:rFonts w:ascii="Courier New" w:eastAsia="Times New Roman" w:hAnsi="Courier New" w:cs="Courier New"/>
+          <w:sz w:val="20"/>
+          <w:szCs w:val="20"/>
+        </w:rPr>
+        <w:t>purp_nonrush</w:t>
+      </w:r>
+      <w:proofErr w:type="spellEnd"/>
+      <w:r>
+        <w:rPr>
+          <w:rFonts w:ascii="Courier New" w:eastAsia="Times New Roman" w:hAnsi="Courier New" w:cs="Courier New"/>
+          <w:sz w:val="20"/>
+          <w:szCs w:val="20"/>
+        </w:rPr>
+        <w:t>': 0.7545752263533038}</w:t>
+      </w:r>
+    </w:p>
+    <w:p>
+      <w:pPr>
+        <w:tabs>
+          <w:tab w:val="left" w:pos="916"/>
+          <w:tab w:val="left" w:pos="1832"/>
+          <w:tab w:val="left" w:pos="2748"/>
+          <w:tab w:val="left" w:pos="3664"/>
+          <w:tab w:val="left" w:pos="4580"/>
+          <w:tab w:val="left" w:pos="5496"/>
+          <w:tab w:val="left" w:pos="6412"/>
+          <w:tab w:val="left" w:pos="7328"/>
+          <w:tab w:val="left" w:pos="8244"/>
+          <w:tab w:val="left" w:pos="9160"/>
+          <w:tab w:val="left" w:pos="10076"/>
+          <w:tab w:val="left" w:pos="10992"/>
+          <w:tab w:val="left" w:pos="11908"/>
+          <w:tab w:val="left" w:pos="12824"/>
+          <w:tab w:val="left" w:pos="13740"/>
+          <w:tab w:val="left" w:pos="14656"/>
+        </w:tabs>
+        <w:rPr>
+          <w:rFonts w:ascii="Courier New" w:eastAsia="Times New Roman" w:hAnsi="Courier New" w:cs="Courier New"/>
+          <w:sz w:val="20"/>
+          <w:szCs w:val="20"/>
+        </w:rPr>
+      </w:pPr>
+    </w:p>
+    <w:p>
+      <w:pPr>
+        <w:tabs>
+          <w:tab w:val="left" w:pos="916"/>
+          <w:tab w:val="left" w:pos="1832"/>
+          <w:tab w:val="left" w:pos="2748"/>
+          <w:tab w:val="left" w:pos="3664"/>
+          <w:tab w:val="left" w:pos="4580"/>
+          <w:tab w:val="left" w:pos="5496"/>
+          <w:tab w:val="left" w:pos="6412"/>
+          <w:tab w:val="left" w:pos="7328"/>
+          <w:tab w:val="left" w:pos="8244"/>
+          <w:tab w:val="left" w:pos="9160"/>
+          <w:tab w:val="left" w:pos="10076"/>
+          <w:tab w:val="left" w:pos="10992"/>
+          <w:tab w:val="left" w:pos="11908"/>
+          <w:tab w:val="left" w:pos="12824"/>
+          <w:tab w:val="left" w:pos="13740"/>
+          <w:tab w:val="left" w:pos="14656"/>
+        </w:tabs>
+        <w:rPr>
+          <w:rFonts w:ascii="Courier New" w:eastAsia="Times New Roman" w:hAnsi="Courier New" w:cs="Courier New"/>
+          <w:sz w:val="20"/>
+          <w:szCs w:val="20"/>
+        </w:rPr>
+      </w:pPr>
+      <w:proofErr w:type="spellStart"/>
+      <w:r>
+        <w:rPr>
+          <w:rFonts w:ascii="Courier New" w:eastAsia="Times New Roman" w:hAnsi="Courier New" w:cs="Courier New"/>
+          <w:sz w:val="20"/>
+          <w:szCs w:val="20"/>
+        </w:rPr>
+        <w:t>cv_scores_nn</w:t>
+      </w:r>
+      <w:proofErr w:type="spellEnd"/>
+    </w:p>
+    <w:p>
+      <w:pPr>
+        <w:tabs>
+          <w:tab w:val="left" w:pos="916"/>
+          <w:tab w:val="left" w:pos="1832"/>
+          <w:tab w:val="left" w:pos="2748"/>
+          <w:tab w:val="left" w:pos="3664"/>
+          <w:tab w:val="left" w:pos="4580"/>
+          <w:tab w:val="left" w:pos="5496"/>
+          <w:tab w:val="left" w:pos="6412"/>
+          <w:tab w:val="left" w:pos="7328"/>
+          <w:tab w:val="left" w:pos="8244"/>
+          <w:tab w:val="left" w:pos="9160"/>
+          <w:tab w:val="left" w:pos="10076"/>
+          <w:tab w:val="left" w:pos="10992"/>
+          <w:tab w:val="left" w:pos="11908"/>
+          <w:tab w:val="left" w:pos="12824"/>
+          <w:tab w:val="left" w:pos="13740"/>
+          <w:tab w:val="left" w:pos="14656"/>
+        </w:tabs>
+        <w:rPr>
+          <w:rFonts w:ascii="Courier New" w:eastAsia="Times New Roman" w:hAnsi="Courier New" w:cs="Courier New"/>
+          <w:sz w:val="20"/>
+          <w:szCs w:val="20"/>
+        </w:rPr>
+      </w:pPr>
+      <w:r>
+        <w:rPr>
+          <w:rFonts w:ascii="Courier New" w:eastAsia="Times New Roman" w:hAnsi="Courier New" w:cs="Courier New"/>
+          <w:sz w:val="20"/>
+          <w:szCs w:val="20"/>
+        </w:rPr>
+        <w:t>{'</w:t>
+      </w:r>
+      <w:proofErr w:type="spellStart"/>
+      <w:r>
+        <w:rPr>
+          <w:rFonts w:ascii="Courier New" w:eastAsia="Times New Roman" w:hAnsi="Courier New" w:cs="Courier New"/>
+          <w:sz w:val="20"/>
+          <w:szCs w:val="20"/>
+        </w:rPr>
+        <w:t>purp_gdf</w:t>
+      </w:r>
+      <w:proofErr w:type="spellEnd"/>
+      <w:r>
+        <w:rPr>
+          <w:rFonts w:ascii="Courier New" w:eastAsia="Times New Roman" w:hAnsi="Courier New" w:cs="Courier New"/>
+          <w:sz w:val="20"/>
+          <w:szCs w:val="20"/>
+        </w:rPr>
+        <w:t>': 0.7864950411479215,</w:t>
+      </w:r>
+    </w:p>
+    <w:p>
+      <w:pPr>
+        <w:tabs>
+          <w:tab w:val="left" w:pos="916"/>
+          <w:tab w:val="left" w:pos="1832"/>
+          <w:tab w:val="left" w:pos="2748"/>
+          <w:tab w:val="left" w:pos="3664"/>
+          <w:tab w:val="left" w:pos="4580"/>
+          <w:tab w:val="left" w:pos="5496"/>
+          <w:tab w:val="left" w:pos="6412"/>
+          <w:tab w:val="left" w:pos="7328"/>
+          <w:tab w:val="left" w:pos="8244"/>
+          <w:tab w:val="left" w:pos="9160"/>
+          <w:tab w:val="left" w:pos="10076"/>
+          <w:tab w:val="left" w:pos="10992"/>
+          <w:tab w:val="left" w:pos="11908"/>
+          <w:tab w:val="left" w:pos="12824"/>
+          <w:tab w:val="left" w:pos="13740"/>
+          <w:tab w:val="left" w:pos="14656"/>
+        </w:tabs>
+        <w:rPr>
+          <w:rFonts w:ascii="Courier New" w:eastAsia="Times New Roman" w:hAnsi="Courier New" w:cs="Courier New"/>
+          <w:sz w:val="20"/>
+          <w:szCs w:val="20"/>
+        </w:rPr>
+      </w:pPr>
+      <w:r>
+        <w:rPr>
+          <w:rFonts w:ascii="Courier New" w:eastAsia="Times New Roman" w:hAnsi="Courier New" w:cs="Courier New"/>
+          <w:sz w:val="20"/>
+          <w:szCs w:val="20"/>
+        </w:rPr>
+        <w:t xml:space="preserve"> '</w:t>
+      </w:r>
+      <w:proofErr w:type="spellStart"/>
+      <w:r>
+        <w:rPr>
+          <w:rFonts w:ascii="Courier New" w:eastAsia="Times New Roman" w:hAnsi="Courier New" w:cs="Courier New"/>
+          <w:sz w:val="20"/>
+          <w:szCs w:val="20"/>
+        </w:rPr>
+        <w:t>purp_city</w:t>
+      </w:r>
+      <w:proofErr w:type="spellEnd"/>
+      <w:r>
+        <w:rPr>
+          <w:rFonts w:ascii="Courier New" w:eastAsia="Times New Roman" w:hAnsi="Courier New" w:cs="Courier New"/>
+          <w:sz w:val="20"/>
+          <w:szCs w:val="20"/>
+        </w:rPr>
+        <w:t>': 0.7898867788353106,</w:t>
+      </w:r>
+    </w:p>
+    <w:p>
+      <w:pPr>
+        <w:tabs>
+          <w:tab w:val="left" w:pos="916"/>
+          <w:tab w:val="left" w:pos="1832"/>
+          <w:tab w:val="left" w:pos="2748"/>
+          <w:tab w:val="left" w:pos="3664"/>
+          <w:tab w:val="left" w:pos="4580"/>
+          <w:tab w:val="left" w:pos="5496"/>
+          <w:tab w:val="left" w:pos="6412"/>
+          <w:tab w:val="left" w:pos="7328"/>
+          <w:tab w:val="left" w:pos="8244"/>
+          <w:tab w:val="left" w:pos="9160"/>
+          <w:tab w:val="left" w:pos="10076"/>
+          <w:tab w:val="left" w:pos="10992"/>
+          <w:tab w:val="left" w:pos="11908"/>
+          <w:tab w:val="left" w:pos="12824"/>
+          <w:tab w:val="left" w:pos="13740"/>
+          <w:tab w:val="left" w:pos="14656"/>
+        </w:tabs>
+        <w:rPr>
+          <w:rFonts w:ascii="Courier New" w:eastAsia="Times New Roman" w:hAnsi="Courier New" w:cs="Courier New"/>
+          <w:sz w:val="20"/>
+          <w:szCs w:val="20"/>
+        </w:rPr>
+      </w:pPr>
+      <w:r>
+        <w:rPr>
+          <w:rFonts w:ascii="Courier New" w:eastAsia="Times New Roman" w:hAnsi="Courier New" w:cs="Courier New"/>
+          <w:sz w:val="20"/>
+          <w:szCs w:val="20"/>
+        </w:rPr>
+        <w:t xml:space="preserve"> '</w:t>
+      </w:r>
+      <w:proofErr w:type="spellStart"/>
+      <w:r>
+        <w:rPr>
+          <w:rFonts w:ascii="Courier New" w:eastAsia="Times New Roman" w:hAnsi="Courier New" w:cs="Courier New"/>
+          <w:sz w:val="20"/>
+          <w:szCs w:val="20"/>
+        </w:rPr>
+        <w:t>purp_noncity</w:t>
+      </w:r>
+      <w:proofErr w:type="spellEnd"/>
+      <w:r>
+        <w:rPr>
+          <w:rFonts w:ascii="Courier New" w:eastAsia="Times New Roman" w:hAnsi="Courier New" w:cs="Courier New"/>
+          <w:sz w:val="20"/>
+          <w:szCs w:val="20"/>
+        </w:rPr>
+        <w:t>': 0.7234600262123198,</w:t>
+      </w:r>
+    </w:p>
+    <w:p>
+      <w:pPr>
+        <w:tabs>
+          <w:tab w:val="left" w:pos="916"/>
+          <w:tab w:val="left" w:pos="1832"/>
+          <w:tab w:val="left" w:pos="2748"/>
+          <w:tab w:val="left" w:pos="3664"/>
+          <w:tab w:val="left" w:pos="4580"/>
+          <w:tab w:val="left" w:pos="5496"/>
+          <w:tab w:val="left" w:pos="6412"/>
+          <w:tab w:val="left" w:pos="7328"/>
+          <w:tab w:val="left" w:pos="8244"/>
+          <w:tab w:val="left" w:pos="9160"/>
+          <w:tab w:val="left" w:pos="10076"/>
+          <w:tab w:val="left" w:pos="10992"/>
+          <w:tab w:val="left" w:pos="11908"/>
+          <w:tab w:val="left" w:pos="12824"/>
+          <w:tab w:val="left" w:pos="13740"/>
+          <w:tab w:val="left" w:pos="14656"/>
+        </w:tabs>
+        <w:rPr>
+          <w:rFonts w:ascii="Courier New" w:eastAsia="Times New Roman" w:hAnsi="Courier New" w:cs="Courier New"/>
+          <w:sz w:val="20"/>
+          <w:szCs w:val="20"/>
+        </w:rPr>
+      </w:pPr>
+      <w:r>
+        <w:rPr>
+          <w:rFonts w:ascii="Courier New" w:eastAsia="Times New Roman" w:hAnsi="Courier New" w:cs="Courier New"/>
+          <w:sz w:val="20"/>
+          <w:szCs w:val="20"/>
+        </w:rPr>
+        <w:t xml:space="preserve"> '</w:t>
+      </w:r>
+      <w:proofErr w:type="spellStart"/>
+      <w:r>
+        <w:rPr>
+          <w:rFonts w:ascii="Courier New" w:eastAsia="Times New Roman" w:hAnsi="Courier New" w:cs="Courier New"/>
+          <w:sz w:val="20"/>
+          <w:szCs w:val="20"/>
+        </w:rPr>
+        <w:t>purp_rush</w:t>
+      </w:r>
+      <w:proofErr w:type="spellEnd"/>
+      <w:r>
+        <w:rPr>
+          <w:rFonts w:ascii="Courier New" w:eastAsia="Times New Roman" w:hAnsi="Courier New" w:cs="Courier New"/>
+          <w:sz w:val="20"/>
+          <w:szCs w:val="20"/>
+        </w:rPr>
+        <w:t>': 0.8369263126267558,</w:t>
+      </w:r>
+    </w:p>
+    <w:p>
+      <w:pPr>
+        <w:tabs>
+          <w:tab w:val="left" w:pos="916"/>
+          <w:tab w:val="left" w:pos="1832"/>
+          <w:tab w:val="left" w:pos="2748"/>
+          <w:tab w:val="left" w:pos="3664"/>
+          <w:tab w:val="left" w:pos="4580"/>
+          <w:tab w:val="left" w:pos="5496"/>
+          <w:tab w:val="left" w:pos="6412"/>
+          <w:tab w:val="left" w:pos="7328"/>
+          <w:tab w:val="left" w:pos="8244"/>
+          <w:tab w:val="left" w:pos="9160"/>
+          <w:tab w:val="left" w:pos="10076"/>
+          <w:tab w:val="left" w:pos="10992"/>
+          <w:tab w:val="left" w:pos="11908"/>
+          <w:tab w:val="left" w:pos="12824"/>
+          <w:tab w:val="left" w:pos="13740"/>
+          <w:tab w:val="left" w:pos="14656"/>
+        </w:tabs>
+        <w:rPr>
+          <w:rFonts w:ascii="Courier New" w:eastAsia="Times New Roman" w:hAnsi="Courier New" w:cs="Courier New"/>
+          <w:sz w:val="20"/>
+          <w:szCs w:val="20"/>
+        </w:rPr>
+      </w:pPr>
+      <w:r>
+        <w:rPr>
+          <w:rFonts w:ascii="Courier New" w:eastAsia="Times New Roman" w:hAnsi="Courier New" w:cs="Courier New"/>
+          <w:sz w:val="20"/>
+          <w:szCs w:val="20"/>
+        </w:rPr>
+        <w:t xml:space="preserve"> '</w:t>
+      </w:r>
+      <w:proofErr w:type="spellStart"/>
+      <w:r>
+        <w:rPr>
+          <w:rFonts w:ascii="Courier New" w:eastAsia="Times New Roman" w:hAnsi="Courier New" w:cs="Courier New"/>
+          <w:sz w:val="20"/>
+          <w:szCs w:val="20"/>
+        </w:rPr>
+        <w:t>purp_nonrush</w:t>
+      </w:r>
+      <w:proofErr w:type="spellEnd"/>
+      <w:r>
+        <w:rPr>
+          <w:rFonts w:ascii="Courier New" w:eastAsia="Times New Roman" w:hAnsi="Courier New" w:cs="Courier New"/>
+          <w:sz w:val="20"/>
+          <w:szCs w:val="20"/>
+        </w:rPr>
+        <w:t>': 0.7356963976112503}</w:t>
+      </w:r>
+    </w:p>
+    <w:p>
+      <w:pPr>
+        <w:tabs>
+          <w:tab w:val="left" w:pos="916"/>
+          <w:tab w:val="left" w:pos="1832"/>
+          <w:tab w:val="left" w:pos="2748"/>
+          <w:tab w:val="left" w:pos="3664"/>
+          <w:tab w:val="left" w:pos="4580"/>
+          <w:tab w:val="left" w:pos="5496"/>
+          <w:tab w:val="left" w:pos="6412"/>
+          <w:tab w:val="left" w:pos="7328"/>
+          <w:tab w:val="left" w:pos="8244"/>
+          <w:tab w:val="left" w:pos="9160"/>
+          <w:tab w:val="left" w:pos="10076"/>
+          <w:tab w:val="left" w:pos="10992"/>
+          <w:tab w:val="left" w:pos="11908"/>
+          <w:tab w:val="left" w:pos="12824"/>
+          <w:tab w:val="left" w:pos="13740"/>
+          <w:tab w:val="left" w:pos="14656"/>
+        </w:tabs>
+        <w:rPr>
+          <w:rFonts w:ascii="Courier New" w:eastAsia="Times New Roman" w:hAnsi="Courier New" w:cs="Courier New"/>
+          <w:sz w:val="20"/>
+          <w:szCs w:val="20"/>
+        </w:rPr>
+      </w:pPr>
+    </w:p>
+    <w:p>
+      <w:pPr>
+        <w:tabs>
+          <w:tab w:val="left" w:pos="916"/>
+          <w:tab w:val="left" w:pos="1832"/>
+          <w:tab w:val="left" w:pos="2748"/>
+          <w:tab w:val="left" w:pos="3664"/>
+          <w:tab w:val="left" w:pos="4580"/>
+          <w:tab w:val="left" w:pos="5496"/>
+          <w:tab w:val="left" w:pos="6412"/>
+          <w:tab w:val="left" w:pos="7328"/>
+          <w:tab w:val="left" w:pos="8244"/>
+          <w:tab w:val="left" w:pos="9160"/>
+          <w:tab w:val="left" w:pos="10076"/>
+          <w:tab w:val="left" w:pos="10992"/>
+          <w:tab w:val="left" w:pos="11908"/>
+          <w:tab w:val="left" w:pos="12824"/>
+          <w:tab w:val="left" w:pos="13740"/>
+          <w:tab w:val="left" w:pos="14656"/>
+        </w:tabs>
+        <w:rPr>
+          <w:rFonts w:ascii="Courier New" w:eastAsia="Times New Roman" w:hAnsi="Courier New" w:cs="Courier New"/>
+          <w:sz w:val="20"/>
+          <w:szCs w:val="20"/>
+        </w:rPr>
+      </w:pPr>
+      <w:proofErr w:type="spellStart"/>
+      <w:r>
+        <w:rPr>
+          <w:rFonts w:ascii="Courier New" w:eastAsia="Times New Roman" w:hAnsi="Courier New" w:cs="Courier New"/>
+          <w:sz w:val="20"/>
+          <w:szCs w:val="20"/>
+        </w:rPr>
+        <w:t>num_dims</w:t>
+      </w:r>
+      <w:proofErr w:type="spellEnd"/>
+    </w:p>
+    <w:p>
+      <w:pPr>
+        <w:tabs>
+          <w:tab w:val="left" w:pos="916"/>
+          <w:tab w:val="left" w:pos="1832"/>
+          <w:tab w:val="left" w:pos="2748"/>
+          <w:tab w:val="left" w:pos="3664"/>
+          <w:tab w:val="left" w:pos="4580"/>
+          <w:tab w:val="left" w:pos="5496"/>
+          <w:tab w:val="left" w:pos="6412"/>
+          <w:tab w:val="left" w:pos="7328"/>
+          <w:tab w:val="left" w:pos="8244"/>
+          <w:tab w:val="left" w:pos="9160"/>
+          <w:tab w:val="left" w:pos="10076"/>
+          <w:tab w:val="left" w:pos="10992"/>
+          <w:tab w:val="left" w:pos="11908"/>
+          <w:tab w:val="left" w:pos="12824"/>
+          <w:tab w:val="left" w:pos="13740"/>
+          <w:tab w:val="left" w:pos="14656"/>
+        </w:tabs>
+        <w:rPr>
+          <w:rFonts w:ascii="Courier New" w:eastAsia="Times New Roman" w:hAnsi="Courier New" w:cs="Courier New"/>
+          <w:sz w:val="20"/>
+          <w:szCs w:val="20"/>
+        </w:rPr>
+      </w:pPr>
+      <w:r>
+        <w:rPr>
+          <w:rFonts w:ascii="Courier New" w:eastAsia="Times New Roman" w:hAnsi="Courier New" w:cs="Courier New"/>
+          <w:sz w:val="20"/>
+          <w:szCs w:val="20"/>
+        </w:rPr>
+        <w:t>{'</w:t>
+      </w:r>
+      <w:proofErr w:type="spellStart"/>
+      <w:r>
+        <w:rPr>
+          <w:rFonts w:ascii="Courier New" w:eastAsia="Times New Roman" w:hAnsi="Courier New" w:cs="Courier New"/>
+          <w:sz w:val="20"/>
+          <w:szCs w:val="20"/>
+        </w:rPr>
+        <w:t>purp_gdf</w:t>
+      </w:r>
+      <w:proofErr w:type="spellEnd"/>
+      <w:r>
+        <w:rPr>
+          <w:rFonts w:ascii="Courier New" w:eastAsia="Times New Roman" w:hAnsi="Courier New" w:cs="Courier New"/>
+          <w:sz w:val="20"/>
+          <w:szCs w:val="20"/>
+        </w:rPr>
+        <w:t>': (71801, 23),</w:t>
+      </w:r>
+    </w:p>
+    <w:p>
+      <w:pPr>
+        <w:tabs>
+          <w:tab w:val="left" w:pos="916"/>
+          <w:tab w:val="left" w:pos="1832"/>
+          <w:tab w:val="left" w:pos="2748"/>
+          <w:tab w:val="left" w:pos="3664"/>
+          <w:tab w:val="left" w:pos="4580"/>
+          <w:tab w:val="left" w:pos="5496"/>
+          <w:tab w:val="left" w:pos="6412"/>
+          <w:tab w:val="left" w:pos="7328"/>
+          <w:tab w:val="left" w:pos="8244"/>
+          <w:tab w:val="left" w:pos="9160"/>
+          <w:tab w:val="left" w:pos="10076"/>
+          <w:tab w:val="left" w:pos="10992"/>
+          <w:tab w:val="left" w:pos="11908"/>
+          <w:tab w:val="left" w:pos="12824"/>
+          <w:tab w:val="left" w:pos="13740"/>
+          <w:tab w:val="left" w:pos="14656"/>
+        </w:tabs>
+        <w:rPr>
+          <w:rFonts w:ascii="Courier New" w:eastAsia="Times New Roman" w:hAnsi="Courier New" w:cs="Courier New"/>
+          <w:sz w:val="20"/>
+          <w:szCs w:val="20"/>
+        </w:rPr>
+      </w:pPr>
+      <w:r>
+        <w:rPr>
+          <w:rFonts w:ascii="Courier New" w:eastAsia="Times New Roman" w:hAnsi="Courier New" w:cs="Courier New"/>
+          <w:sz w:val="20"/>
+          <w:szCs w:val="20"/>
+        </w:rPr>
+        <w:t xml:space="preserve"> '</w:t>
+      </w:r>
+      <w:proofErr w:type="spellStart"/>
+      <w:r>
+        <w:rPr>
+          <w:rFonts w:ascii="Courier New" w:eastAsia="Times New Roman" w:hAnsi="Courier New" w:cs="Courier New"/>
+          <w:sz w:val="20"/>
+          <w:szCs w:val="20"/>
+        </w:rPr>
+        <w:t>purp_city</w:t>
+      </w:r>
+      <w:proofErr w:type="spellEnd"/>
+      <w:r>
+        <w:rPr>
+          <w:rFonts w:ascii="Courier New" w:eastAsia="Times New Roman" w:hAnsi="Courier New" w:cs="Courier New"/>
+          <w:sz w:val="20"/>
+          <w:szCs w:val="20"/>
+        </w:rPr>
+        <w:t>': (67177, 23),</w:t>
+      </w:r>
+    </w:p>
+    <w:p>
+      <w:pPr>
+        <w:tabs>
+          <w:tab w:val="left" w:pos="916"/>
+          <w:tab w:val="left" w:pos="1832"/>
+          <w:tab w:val="left" w:pos="2748"/>
+          <w:tab w:val="left" w:pos="3664"/>
+          <w:tab w:val="left" w:pos="4580"/>
+          <w:tab w:val="left" w:pos="5496"/>
+          <w:tab w:val="left" w:pos="6412"/>
+          <w:tab w:val="left" w:pos="7328"/>
+          <w:tab w:val="left" w:pos="8244"/>
+          <w:tab w:val="left" w:pos="9160"/>
+          <w:tab w:val="left" w:pos="10076"/>
+          <w:tab w:val="left" w:pos="10992"/>
+          <w:tab w:val="left" w:pos="11908"/>
+          <w:tab w:val="left" w:pos="12824"/>
+          <w:tab w:val="left" w:pos="13740"/>
+          <w:tab w:val="left" w:pos="14656"/>
+        </w:tabs>
+        <w:rPr>
+          <w:rFonts w:ascii="Courier New" w:eastAsia="Times New Roman" w:hAnsi="Courier New" w:cs="Courier New"/>
+          <w:sz w:val="20"/>
+          <w:szCs w:val="20"/>
+        </w:rPr>
+      </w:pPr>
+      <w:r>
+        <w:rPr>
+          <w:rFonts w:ascii="Courier New" w:eastAsia="Times New Roman" w:hAnsi="Courier New" w:cs="Courier New"/>
+          <w:sz w:val="20"/>
+          <w:szCs w:val="20"/>
+        </w:rPr>
+        <w:t xml:space="preserve"> '</w:t>
+      </w:r>
+      <w:proofErr w:type="spellStart"/>
+      <w:r>
+        <w:rPr>
+          <w:rFonts w:ascii="Courier New" w:eastAsia="Times New Roman" w:hAnsi="Courier New" w:cs="Courier New"/>
+          <w:sz w:val="20"/>
+          <w:szCs w:val="20"/>
+        </w:rPr>
+        <w:t>purp_noncity</w:t>
+      </w:r>
+      <w:proofErr w:type="spellEnd"/>
+      <w:r>
+        <w:rPr>
+          <w:rFonts w:ascii="Courier New" w:eastAsia="Times New Roman" w:hAnsi="Courier New" w:cs="Courier New"/>
+          <w:sz w:val="20"/>
+          <w:szCs w:val="20"/>
+        </w:rPr>
+        <w:t>': (4624, 23),</w:t>
+      </w:r>
+    </w:p>
+    <w:p>
+      <w:pPr>
+        <w:tabs>
+          <w:tab w:val="left" w:pos="916"/>
+          <w:tab w:val="left" w:pos="1832"/>
+          <w:tab w:val="left" w:pos="2748"/>
+          <w:tab w:val="left" w:pos="3664"/>
+          <w:tab w:val="left" w:pos="4580"/>
+          <w:tab w:val="left" w:pos="5496"/>
+          <w:tab w:val="left" w:pos="6412"/>
+          <w:tab w:val="left" w:pos="7328"/>
+          <w:tab w:val="left" w:pos="8244"/>
+          <w:tab w:val="left" w:pos="9160"/>
+          <w:tab w:val="left" w:pos="10076"/>
+          <w:tab w:val="left" w:pos="10992"/>
+          <w:tab w:val="left" w:pos="11908"/>
+          <w:tab w:val="left" w:pos="12824"/>
+          <w:tab w:val="left" w:pos="13740"/>
+          <w:tab w:val="left" w:pos="14656"/>
+        </w:tabs>
+        <w:rPr>
+          <w:rFonts w:ascii="Courier New" w:eastAsia="Times New Roman" w:hAnsi="Courier New" w:cs="Courier New"/>
+          <w:sz w:val="20"/>
+          <w:szCs w:val="20"/>
+        </w:rPr>
+      </w:pPr>
+      <w:r>
+        <w:rPr>
+          <w:rFonts w:ascii="Courier New" w:eastAsia="Times New Roman" w:hAnsi="Courier New" w:cs="Courier New"/>
+          <w:sz w:val="20"/>
+          <w:szCs w:val="20"/>
+        </w:rPr>
+        <w:t xml:space="preserve"> '</w:t>
+      </w:r>
+      <w:proofErr w:type="spellStart"/>
+      <w:r>
+        <w:rPr>
+          <w:rFonts w:ascii="Courier New" w:eastAsia="Times New Roman" w:hAnsi="Courier New" w:cs="Courier New"/>
+          <w:sz w:val="20"/>
+          <w:szCs w:val="20"/>
+        </w:rPr>
+        <w:t>purp_rush</w:t>
+      </w:r>
+      <w:proofErr w:type="spellEnd"/>
+      <w:r>
+        <w:rPr>
+          <w:rFonts w:ascii="Courier New" w:eastAsia="Times New Roman" w:hAnsi="Courier New" w:cs="Courier New"/>
+          <w:sz w:val="20"/>
+          <w:szCs w:val="20"/>
+        </w:rPr>
+        <w:t>': (40342, 7),</w:t>
+      </w:r>
+    </w:p>
+    <w:p>
+      <w:pPr>
+        <w:tabs>
+          <w:tab w:val="left" w:pos="916"/>
+          <w:tab w:val="left" w:pos="1832"/>
+          <w:tab w:val="left" w:pos="2748"/>
+          <w:tab w:val="left" w:pos="3664"/>
+          <w:tab w:val="left" w:pos="4580"/>
+          <w:tab w:val="left" w:pos="5496"/>
+          <w:tab w:val="left" w:pos="6412"/>
+          <w:tab w:val="left" w:pos="7328"/>
+          <w:tab w:val="left" w:pos="8244"/>
+          <w:tab w:val="left" w:pos="9160"/>
+          <w:tab w:val="left" w:pos="10076"/>
+          <w:tab w:val="left" w:pos="10992"/>
+          <w:tab w:val="left" w:pos="11908"/>
+          <w:tab w:val="left" w:pos="12824"/>
+          <w:tab w:val="left" w:pos="13740"/>
+          <w:tab w:val="left" w:pos="14656"/>
+        </w:tabs>
+        <w:rPr>
+          <w:rFonts w:ascii="Courier New" w:eastAsia="Times New Roman" w:hAnsi="Courier New" w:cs="Courier New"/>
+          <w:sz w:val="20"/>
+          <w:szCs w:val="20"/>
+        </w:rPr>
+      </w:pPr>
+      <w:r>
+        <w:rPr>
+          <w:rFonts w:ascii="Courier New" w:eastAsia="Times New Roman" w:hAnsi="Courier New" w:cs="Courier New"/>
+          <w:sz w:val="20"/>
+          <w:szCs w:val="20"/>
+        </w:rPr>
+        <w:t xml:space="preserve"> '</w:t>
+      </w:r>
+      <w:proofErr w:type="spellStart"/>
+      <w:r>
+        <w:rPr>
+          <w:rFonts w:ascii="Courier New" w:eastAsia="Times New Roman" w:hAnsi="Courier New" w:cs="Courier New"/>
+          <w:sz w:val="20"/>
+          <w:szCs w:val="20"/>
+        </w:rPr>
+        <w:t>purp_nonrush</w:t>
+      </w:r>
+      <w:proofErr w:type="spellEnd"/>
+      <w:r>
+        <w:rPr>
+          <w:rFonts w:ascii="Courier New" w:eastAsia="Times New Roman" w:hAnsi="Courier New" w:cs="Courier New"/>
+          <w:sz w:val="20"/>
+          <w:szCs w:val="20"/>
+        </w:rPr>
+        <w:t>': (31459, 63)}</w:t>
+      </w:r>
+    </w:p>
+    <w:p>
+      <w:pPr>
+        <w:rPr>
+          <w:i/>
           <w:color w:val="FF0000"/>
         </w:rPr>
-        <w:t xml:space="preserve"> &amp; CNN:</w:t>
-      </w:r>
+      </w:pPr>
     </w:p>
     <w:p>
       <w:pPr>
@@ -9784,51 +15715,2422 @@
         <w:rPr>
           <w:color w:val="FF0000"/>
         </w:rPr>
-        <w:t>Hyper Parameter</w:t>
-      </w:r>
-      <w:r>
+        <w:t>Hyper Parameter for SVC:</w:t>
+      </w:r>
+    </w:p>
+    <w:p>
+      <w:r>
+        <w:t>For the purposes of the classification models, the data is normalised for the purpose of the</w:t>
+      </w:r>
+    </w:p>
+    <w:p>
+      <w:r>
+        <w:t xml:space="preserve">    Cs = [0.1, 1, 10]</w:t>
+      </w:r>
+    </w:p>
+    <w:p>
+      <w:r>
+        <w:t xml:space="preserve">    gammas = [0.01, 0.1, 1]</w:t>
+      </w:r>
+    </w:p>
+    <w:p>
+      <w:r>
+        <w:t xml:space="preserve">Best == </w:t>
+      </w:r>
+      <w:r>
+        <w:t>{'C': 0.1, 'gamma': 0.01}</w:t>
+      </w:r>
+    </w:p>
+    <w:p>
+      <w:pPr>
         <w:rPr>
           <w:color w:val="FF0000"/>
         </w:rPr>
-        <w:t>:</w:t>
-      </w:r>
-    </w:p>
-    <w:p>
-      <w:r>
-        <w:rPr>
-          <w:color w:val="000000" w:themeColor="text1"/>
-        </w:rPr>
-        <w:t>For the purposes of the classification models, the data is normalised for the purpose of the</w:t>
-      </w:r>
-    </w:p>
-    <w:p/>
-    <w:p>
-      <w:pPr>
-        <w:rPr>
-          <w:color w:val="000000" w:themeColor="text1"/>
-        </w:rPr>
-      </w:pPr>
-      <w:r>
-        <w:rPr>
-          <w:color w:val="000000" w:themeColor="text1"/>
-        </w:rPr>
-        <w:t>ANN</w:t>
-      </w:r>
-    </w:p>
-    <w:p>
-      <w:pPr>
-        <w:rPr>
-          <w:color w:val="000000" w:themeColor="text1"/>
-        </w:rPr>
-      </w:pPr>
-      <w:r>
-        <w:rPr>
-          <w:color w:val="000000" w:themeColor="text1"/>
-        </w:rPr>
-        <w:t>For the purposes of the classification models, the data is normalised for the purpose of the</w:t>
-      </w:r>
-    </w:p>
-    <w:p/>
+      </w:pPr>
+    </w:p>
+    <w:p>
+      <w:pPr>
+        <w:rPr>
+          <w:color w:val="FF0000"/>
+        </w:rPr>
+      </w:pPr>
+    </w:p>
+    <w:p>
+      <w:pPr>
+        <w:rPr>
+          <w:color w:val="FF0000"/>
+        </w:rPr>
+      </w:pPr>
+      <w:r>
+        <w:rPr>
+          <w:color w:val="FF0000"/>
+        </w:rPr>
+        <w:t>SVC:</w:t>
+      </w:r>
+    </w:p>
+    <w:p>
+      <w:pPr>
+        <w:tabs>
+          <w:tab w:val="left" w:pos="916"/>
+          <w:tab w:val="left" w:pos="1832"/>
+          <w:tab w:val="left" w:pos="2748"/>
+          <w:tab w:val="left" w:pos="3664"/>
+          <w:tab w:val="left" w:pos="4580"/>
+          <w:tab w:val="left" w:pos="5496"/>
+          <w:tab w:val="left" w:pos="6412"/>
+          <w:tab w:val="left" w:pos="7328"/>
+          <w:tab w:val="left" w:pos="8244"/>
+          <w:tab w:val="left" w:pos="9160"/>
+          <w:tab w:val="left" w:pos="10076"/>
+          <w:tab w:val="left" w:pos="10992"/>
+          <w:tab w:val="left" w:pos="11908"/>
+          <w:tab w:val="left" w:pos="12824"/>
+          <w:tab w:val="left" w:pos="13740"/>
+          <w:tab w:val="left" w:pos="14656"/>
+        </w:tabs>
+        <w:rPr>
+          <w:rFonts w:ascii="Courier New" w:eastAsia="Times New Roman" w:hAnsi="Courier New" w:cs="Courier New"/>
+          <w:sz w:val="20"/>
+          <w:szCs w:val="20"/>
+        </w:rPr>
+      </w:pPr>
+      <w:r>
+        <w:rPr>
+          <w:rFonts w:ascii="Courier New" w:eastAsia="Times New Roman" w:hAnsi="Courier New" w:cs="Courier New"/>
+          <w:sz w:val="20"/>
+          <w:szCs w:val="20"/>
+        </w:rPr>
+        <w:t>Results on the test set: RF:</w:t>
+      </w:r>
+    </w:p>
+    <w:p>
+      <w:pPr>
+        <w:tabs>
+          <w:tab w:val="left" w:pos="916"/>
+          <w:tab w:val="left" w:pos="1832"/>
+          <w:tab w:val="left" w:pos="2748"/>
+          <w:tab w:val="left" w:pos="3664"/>
+          <w:tab w:val="left" w:pos="4580"/>
+          <w:tab w:val="left" w:pos="5496"/>
+          <w:tab w:val="left" w:pos="6412"/>
+          <w:tab w:val="left" w:pos="7328"/>
+          <w:tab w:val="left" w:pos="8244"/>
+          <w:tab w:val="left" w:pos="9160"/>
+          <w:tab w:val="left" w:pos="10076"/>
+          <w:tab w:val="left" w:pos="10992"/>
+          <w:tab w:val="left" w:pos="11908"/>
+          <w:tab w:val="left" w:pos="12824"/>
+          <w:tab w:val="left" w:pos="13740"/>
+          <w:tab w:val="left" w:pos="14656"/>
+        </w:tabs>
+        <w:rPr>
+          <w:rFonts w:ascii="Courier New" w:eastAsia="Times New Roman" w:hAnsi="Courier New" w:cs="Courier New"/>
+          <w:sz w:val="20"/>
+          <w:szCs w:val="20"/>
+        </w:rPr>
+      </w:pPr>
+      <w:r>
+        <w:rPr>
+          <w:rFonts w:ascii="Courier New" w:eastAsia="Times New Roman" w:hAnsi="Courier New" w:cs="Courier New"/>
+          <w:sz w:val="20"/>
+          <w:szCs w:val="20"/>
+        </w:rPr>
+        <w:t xml:space="preserve">              precision    recall  f1-score   support</w:t>
+      </w:r>
+    </w:p>
+    <w:p>
+      <w:pPr>
+        <w:tabs>
+          <w:tab w:val="left" w:pos="916"/>
+          <w:tab w:val="left" w:pos="1832"/>
+          <w:tab w:val="left" w:pos="2748"/>
+          <w:tab w:val="left" w:pos="3664"/>
+          <w:tab w:val="left" w:pos="4580"/>
+          <w:tab w:val="left" w:pos="5496"/>
+          <w:tab w:val="left" w:pos="6412"/>
+          <w:tab w:val="left" w:pos="7328"/>
+          <w:tab w:val="left" w:pos="8244"/>
+          <w:tab w:val="left" w:pos="9160"/>
+          <w:tab w:val="left" w:pos="10076"/>
+          <w:tab w:val="left" w:pos="10992"/>
+          <w:tab w:val="left" w:pos="11908"/>
+          <w:tab w:val="left" w:pos="12824"/>
+          <w:tab w:val="left" w:pos="13740"/>
+          <w:tab w:val="left" w:pos="14656"/>
+        </w:tabs>
+        <w:rPr>
+          <w:rFonts w:ascii="Courier New" w:eastAsia="Times New Roman" w:hAnsi="Courier New" w:cs="Courier New"/>
+          <w:sz w:val="20"/>
+          <w:szCs w:val="20"/>
+        </w:rPr>
+      </w:pPr>
+    </w:p>
+    <w:p>
+      <w:pPr>
+        <w:tabs>
+          <w:tab w:val="left" w:pos="916"/>
+          <w:tab w:val="left" w:pos="1832"/>
+          <w:tab w:val="left" w:pos="2748"/>
+          <w:tab w:val="left" w:pos="3664"/>
+          <w:tab w:val="left" w:pos="4580"/>
+          <w:tab w:val="left" w:pos="5496"/>
+          <w:tab w:val="left" w:pos="6412"/>
+          <w:tab w:val="left" w:pos="7328"/>
+          <w:tab w:val="left" w:pos="8244"/>
+          <w:tab w:val="left" w:pos="9160"/>
+          <w:tab w:val="left" w:pos="10076"/>
+          <w:tab w:val="left" w:pos="10992"/>
+          <w:tab w:val="left" w:pos="11908"/>
+          <w:tab w:val="left" w:pos="12824"/>
+          <w:tab w:val="left" w:pos="13740"/>
+          <w:tab w:val="left" w:pos="14656"/>
+        </w:tabs>
+        <w:rPr>
+          <w:rFonts w:ascii="Courier New" w:eastAsia="Times New Roman" w:hAnsi="Courier New" w:cs="Courier New"/>
+          <w:sz w:val="20"/>
+          <w:szCs w:val="20"/>
+        </w:rPr>
+      </w:pPr>
+      <w:r>
+        <w:rPr>
+          <w:rFonts w:ascii="Courier New" w:eastAsia="Times New Roman" w:hAnsi="Courier New" w:cs="Courier New"/>
+          <w:sz w:val="20"/>
+          <w:szCs w:val="20"/>
+        </w:rPr>
+        <w:t xml:space="preserve">         0.0       0.00      0.00      0.00         0</w:t>
+      </w:r>
+    </w:p>
+    <w:p>
+      <w:pPr>
+        <w:tabs>
+          <w:tab w:val="left" w:pos="916"/>
+          <w:tab w:val="left" w:pos="1832"/>
+          <w:tab w:val="left" w:pos="2748"/>
+          <w:tab w:val="left" w:pos="3664"/>
+          <w:tab w:val="left" w:pos="4580"/>
+          <w:tab w:val="left" w:pos="5496"/>
+          <w:tab w:val="left" w:pos="6412"/>
+          <w:tab w:val="left" w:pos="7328"/>
+          <w:tab w:val="left" w:pos="8244"/>
+          <w:tab w:val="left" w:pos="9160"/>
+          <w:tab w:val="left" w:pos="10076"/>
+          <w:tab w:val="left" w:pos="10992"/>
+          <w:tab w:val="left" w:pos="11908"/>
+          <w:tab w:val="left" w:pos="12824"/>
+          <w:tab w:val="left" w:pos="13740"/>
+          <w:tab w:val="left" w:pos="14656"/>
+        </w:tabs>
+        <w:rPr>
+          <w:rFonts w:ascii="Courier New" w:eastAsia="Times New Roman" w:hAnsi="Courier New" w:cs="Courier New"/>
+          <w:sz w:val="20"/>
+          <w:szCs w:val="20"/>
+        </w:rPr>
+      </w:pPr>
+      <w:r>
+        <w:rPr>
+          <w:rFonts w:ascii="Courier New" w:eastAsia="Times New Roman" w:hAnsi="Courier New" w:cs="Courier New"/>
+          <w:sz w:val="20"/>
+          <w:szCs w:val="20"/>
+        </w:rPr>
+        <w:t xml:space="preserve">         1.0       0.85      0.89      0.87     15661</w:t>
+      </w:r>
+    </w:p>
+    <w:p>
+      <w:pPr>
+        <w:tabs>
+          <w:tab w:val="left" w:pos="916"/>
+          <w:tab w:val="left" w:pos="1832"/>
+          <w:tab w:val="left" w:pos="2748"/>
+          <w:tab w:val="left" w:pos="3664"/>
+          <w:tab w:val="left" w:pos="4580"/>
+          <w:tab w:val="left" w:pos="5496"/>
+          <w:tab w:val="left" w:pos="6412"/>
+          <w:tab w:val="left" w:pos="7328"/>
+          <w:tab w:val="left" w:pos="8244"/>
+          <w:tab w:val="left" w:pos="9160"/>
+          <w:tab w:val="left" w:pos="10076"/>
+          <w:tab w:val="left" w:pos="10992"/>
+          <w:tab w:val="left" w:pos="11908"/>
+          <w:tab w:val="left" w:pos="12824"/>
+          <w:tab w:val="left" w:pos="13740"/>
+          <w:tab w:val="left" w:pos="14656"/>
+        </w:tabs>
+        <w:rPr>
+          <w:rFonts w:ascii="Courier New" w:eastAsia="Times New Roman" w:hAnsi="Courier New" w:cs="Courier New"/>
+          <w:sz w:val="20"/>
+          <w:szCs w:val="20"/>
+        </w:rPr>
+      </w:pPr>
+      <w:r>
+        <w:rPr>
+          <w:rFonts w:ascii="Courier New" w:eastAsia="Times New Roman" w:hAnsi="Courier New" w:cs="Courier New"/>
+          <w:sz w:val="20"/>
+          <w:szCs w:val="20"/>
+        </w:rPr>
+        <w:t xml:space="preserve">         2.0       0.00      0.00      0.00       955</w:t>
+      </w:r>
+    </w:p>
+    <w:p>
+      <w:pPr>
+        <w:tabs>
+          <w:tab w:val="left" w:pos="916"/>
+          <w:tab w:val="left" w:pos="1832"/>
+          <w:tab w:val="left" w:pos="2748"/>
+          <w:tab w:val="left" w:pos="3664"/>
+          <w:tab w:val="left" w:pos="4580"/>
+          <w:tab w:val="left" w:pos="5496"/>
+          <w:tab w:val="left" w:pos="6412"/>
+          <w:tab w:val="left" w:pos="7328"/>
+          <w:tab w:val="left" w:pos="8244"/>
+          <w:tab w:val="left" w:pos="9160"/>
+          <w:tab w:val="left" w:pos="10076"/>
+          <w:tab w:val="left" w:pos="10992"/>
+          <w:tab w:val="left" w:pos="11908"/>
+          <w:tab w:val="left" w:pos="12824"/>
+          <w:tab w:val="left" w:pos="13740"/>
+          <w:tab w:val="left" w:pos="14656"/>
+        </w:tabs>
+        <w:rPr>
+          <w:rFonts w:ascii="Courier New" w:eastAsia="Times New Roman" w:hAnsi="Courier New" w:cs="Courier New"/>
+          <w:sz w:val="20"/>
+          <w:szCs w:val="20"/>
+        </w:rPr>
+      </w:pPr>
+      <w:r>
+        <w:rPr>
+          <w:rFonts w:ascii="Courier New" w:eastAsia="Times New Roman" w:hAnsi="Courier New" w:cs="Courier New"/>
+          <w:sz w:val="20"/>
+          <w:szCs w:val="20"/>
+        </w:rPr>
+        <w:t xml:space="preserve">         3.0       0.00      0.00      0.00       322</w:t>
+      </w:r>
+    </w:p>
+    <w:p>
+      <w:pPr>
+        <w:tabs>
+          <w:tab w:val="left" w:pos="916"/>
+          <w:tab w:val="left" w:pos="1832"/>
+          <w:tab w:val="left" w:pos="2748"/>
+          <w:tab w:val="left" w:pos="3664"/>
+          <w:tab w:val="left" w:pos="4580"/>
+          <w:tab w:val="left" w:pos="5496"/>
+          <w:tab w:val="left" w:pos="6412"/>
+          <w:tab w:val="left" w:pos="7328"/>
+          <w:tab w:val="left" w:pos="8244"/>
+          <w:tab w:val="left" w:pos="9160"/>
+          <w:tab w:val="left" w:pos="10076"/>
+          <w:tab w:val="left" w:pos="10992"/>
+          <w:tab w:val="left" w:pos="11908"/>
+          <w:tab w:val="left" w:pos="12824"/>
+          <w:tab w:val="left" w:pos="13740"/>
+          <w:tab w:val="left" w:pos="14656"/>
+        </w:tabs>
+        <w:rPr>
+          <w:rFonts w:ascii="Courier New" w:eastAsia="Times New Roman" w:hAnsi="Courier New" w:cs="Courier New"/>
+          <w:sz w:val="20"/>
+          <w:szCs w:val="20"/>
+        </w:rPr>
+      </w:pPr>
+      <w:r>
+        <w:rPr>
+          <w:rFonts w:ascii="Courier New" w:eastAsia="Times New Roman" w:hAnsi="Courier New" w:cs="Courier New"/>
+          <w:sz w:val="20"/>
+          <w:szCs w:val="20"/>
+        </w:rPr>
+        <w:t xml:space="preserve">         4.0       1.00      0.00      0.00       510</w:t>
+      </w:r>
+    </w:p>
+    <w:p>
+      <w:pPr>
+        <w:tabs>
+          <w:tab w:val="left" w:pos="916"/>
+          <w:tab w:val="left" w:pos="1832"/>
+          <w:tab w:val="left" w:pos="2748"/>
+          <w:tab w:val="left" w:pos="3664"/>
+          <w:tab w:val="left" w:pos="4580"/>
+          <w:tab w:val="left" w:pos="5496"/>
+          <w:tab w:val="left" w:pos="6412"/>
+          <w:tab w:val="left" w:pos="7328"/>
+          <w:tab w:val="left" w:pos="8244"/>
+          <w:tab w:val="left" w:pos="9160"/>
+          <w:tab w:val="left" w:pos="10076"/>
+          <w:tab w:val="left" w:pos="10992"/>
+          <w:tab w:val="left" w:pos="11908"/>
+          <w:tab w:val="left" w:pos="12824"/>
+          <w:tab w:val="left" w:pos="13740"/>
+          <w:tab w:val="left" w:pos="14656"/>
+        </w:tabs>
+        <w:rPr>
+          <w:rFonts w:ascii="Courier New" w:eastAsia="Times New Roman" w:hAnsi="Courier New" w:cs="Courier New"/>
+          <w:sz w:val="20"/>
+          <w:szCs w:val="20"/>
+        </w:rPr>
+      </w:pPr>
+      <w:r>
+        <w:rPr>
+          <w:rFonts w:ascii="Courier New" w:eastAsia="Times New Roman" w:hAnsi="Courier New" w:cs="Courier New"/>
+          <w:sz w:val="20"/>
+          <w:szCs w:val="20"/>
+        </w:rPr>
+        <w:t xml:space="preserve">         5.0       0.76      0.57      0.65      6247</w:t>
+      </w:r>
+    </w:p>
+    <w:p>
+      <w:pPr>
+        <w:tabs>
+          <w:tab w:val="left" w:pos="916"/>
+          <w:tab w:val="left" w:pos="1832"/>
+          <w:tab w:val="left" w:pos="2748"/>
+          <w:tab w:val="left" w:pos="3664"/>
+          <w:tab w:val="left" w:pos="4580"/>
+          <w:tab w:val="left" w:pos="5496"/>
+          <w:tab w:val="left" w:pos="6412"/>
+          <w:tab w:val="left" w:pos="7328"/>
+          <w:tab w:val="left" w:pos="8244"/>
+          <w:tab w:val="left" w:pos="9160"/>
+          <w:tab w:val="left" w:pos="10076"/>
+          <w:tab w:val="left" w:pos="10992"/>
+          <w:tab w:val="left" w:pos="11908"/>
+          <w:tab w:val="left" w:pos="12824"/>
+          <w:tab w:val="left" w:pos="13740"/>
+          <w:tab w:val="left" w:pos="14656"/>
+        </w:tabs>
+        <w:rPr>
+          <w:rFonts w:ascii="Courier New" w:eastAsia="Times New Roman" w:hAnsi="Courier New" w:cs="Courier New"/>
+          <w:sz w:val="20"/>
+          <w:szCs w:val="20"/>
+        </w:rPr>
+      </w:pPr>
+    </w:p>
+    <w:p>
+      <w:pPr>
+        <w:tabs>
+          <w:tab w:val="left" w:pos="916"/>
+          <w:tab w:val="left" w:pos="1832"/>
+          <w:tab w:val="left" w:pos="2748"/>
+          <w:tab w:val="left" w:pos="3664"/>
+          <w:tab w:val="left" w:pos="4580"/>
+          <w:tab w:val="left" w:pos="5496"/>
+          <w:tab w:val="left" w:pos="6412"/>
+          <w:tab w:val="left" w:pos="7328"/>
+          <w:tab w:val="left" w:pos="8244"/>
+          <w:tab w:val="left" w:pos="9160"/>
+          <w:tab w:val="left" w:pos="10076"/>
+          <w:tab w:val="left" w:pos="10992"/>
+          <w:tab w:val="left" w:pos="11908"/>
+          <w:tab w:val="left" w:pos="12824"/>
+          <w:tab w:val="left" w:pos="13740"/>
+          <w:tab w:val="left" w:pos="14656"/>
+        </w:tabs>
+        <w:rPr>
+          <w:rFonts w:ascii="Courier New" w:eastAsia="Times New Roman" w:hAnsi="Courier New" w:cs="Courier New"/>
+          <w:sz w:val="20"/>
+          <w:szCs w:val="20"/>
+        </w:rPr>
+      </w:pPr>
+      <w:r>
+        <w:rPr>
+          <w:rFonts w:ascii="Courier New" w:eastAsia="Times New Roman" w:hAnsi="Courier New" w:cs="Courier New"/>
+          <w:sz w:val="20"/>
+          <w:szCs w:val="20"/>
+        </w:rPr>
+        <w:t xml:space="preserve">    accuracy                           0.74     23695</w:t>
+      </w:r>
+    </w:p>
+    <w:p>
+      <w:pPr>
+        <w:tabs>
+          <w:tab w:val="left" w:pos="916"/>
+          <w:tab w:val="left" w:pos="1832"/>
+          <w:tab w:val="left" w:pos="2748"/>
+          <w:tab w:val="left" w:pos="3664"/>
+          <w:tab w:val="left" w:pos="4580"/>
+          <w:tab w:val="left" w:pos="5496"/>
+          <w:tab w:val="left" w:pos="6412"/>
+          <w:tab w:val="left" w:pos="7328"/>
+          <w:tab w:val="left" w:pos="8244"/>
+          <w:tab w:val="left" w:pos="9160"/>
+          <w:tab w:val="left" w:pos="10076"/>
+          <w:tab w:val="left" w:pos="10992"/>
+          <w:tab w:val="left" w:pos="11908"/>
+          <w:tab w:val="left" w:pos="12824"/>
+          <w:tab w:val="left" w:pos="13740"/>
+          <w:tab w:val="left" w:pos="14656"/>
+        </w:tabs>
+        <w:rPr>
+          <w:rFonts w:ascii="Courier New" w:eastAsia="Times New Roman" w:hAnsi="Courier New" w:cs="Courier New"/>
+          <w:sz w:val="20"/>
+          <w:szCs w:val="20"/>
+        </w:rPr>
+      </w:pPr>
+      <w:r>
+        <w:rPr>
+          <w:rFonts w:ascii="Courier New" w:eastAsia="Times New Roman" w:hAnsi="Courier New" w:cs="Courier New"/>
+          <w:sz w:val="20"/>
+          <w:szCs w:val="20"/>
+        </w:rPr>
+        <w:t xml:space="preserve">   macro </w:t>
+      </w:r>
+      <w:proofErr w:type="spellStart"/>
+      <w:r>
+        <w:rPr>
+          <w:rFonts w:ascii="Courier New" w:eastAsia="Times New Roman" w:hAnsi="Courier New" w:cs="Courier New"/>
+          <w:sz w:val="20"/>
+          <w:szCs w:val="20"/>
+        </w:rPr>
+        <w:t>avg</w:t>
+      </w:r>
+      <w:proofErr w:type="spellEnd"/>
+      <w:r>
+        <w:rPr>
+          <w:rFonts w:ascii="Courier New" w:eastAsia="Times New Roman" w:hAnsi="Courier New" w:cs="Courier New"/>
+          <w:sz w:val="20"/>
+          <w:szCs w:val="20"/>
+        </w:rPr>
+        <w:t xml:space="preserve">       0.43      0.24      0.25     23695</w:t>
+      </w:r>
+    </w:p>
+    <w:p>
+      <w:pPr>
+        <w:tabs>
+          <w:tab w:val="left" w:pos="916"/>
+          <w:tab w:val="left" w:pos="1832"/>
+          <w:tab w:val="left" w:pos="2748"/>
+          <w:tab w:val="left" w:pos="3664"/>
+          <w:tab w:val="left" w:pos="4580"/>
+          <w:tab w:val="left" w:pos="5496"/>
+          <w:tab w:val="left" w:pos="6412"/>
+          <w:tab w:val="left" w:pos="7328"/>
+          <w:tab w:val="left" w:pos="8244"/>
+          <w:tab w:val="left" w:pos="9160"/>
+          <w:tab w:val="left" w:pos="10076"/>
+          <w:tab w:val="left" w:pos="10992"/>
+          <w:tab w:val="left" w:pos="11908"/>
+          <w:tab w:val="left" w:pos="12824"/>
+          <w:tab w:val="left" w:pos="13740"/>
+          <w:tab w:val="left" w:pos="14656"/>
+        </w:tabs>
+        <w:rPr>
+          <w:rFonts w:ascii="Courier New" w:eastAsia="Times New Roman" w:hAnsi="Courier New" w:cs="Courier New"/>
+          <w:sz w:val="20"/>
+          <w:szCs w:val="20"/>
+        </w:rPr>
+      </w:pPr>
+      <w:r>
+        <w:rPr>
+          <w:rFonts w:ascii="Courier New" w:eastAsia="Times New Roman" w:hAnsi="Courier New" w:cs="Courier New"/>
+          <w:sz w:val="20"/>
+          <w:szCs w:val="20"/>
+        </w:rPr>
+        <w:t xml:space="preserve">weighted </w:t>
+      </w:r>
+      <w:proofErr w:type="spellStart"/>
+      <w:r>
+        <w:rPr>
+          <w:rFonts w:ascii="Courier New" w:eastAsia="Times New Roman" w:hAnsi="Courier New" w:cs="Courier New"/>
+          <w:sz w:val="20"/>
+          <w:szCs w:val="20"/>
+        </w:rPr>
+        <w:t>avg</w:t>
+      </w:r>
+      <w:proofErr w:type="spellEnd"/>
+      <w:r>
+        <w:rPr>
+          <w:rFonts w:ascii="Courier New" w:eastAsia="Times New Roman" w:hAnsi="Courier New" w:cs="Courier New"/>
+          <w:sz w:val="20"/>
+          <w:szCs w:val="20"/>
+        </w:rPr>
+        <w:t xml:space="preserve">       0.78      0.74      0.74     23695</w:t>
+      </w:r>
+    </w:p>
+    <w:p>
+      <w:pPr>
+        <w:tabs>
+          <w:tab w:val="left" w:pos="916"/>
+          <w:tab w:val="left" w:pos="1832"/>
+          <w:tab w:val="left" w:pos="2748"/>
+          <w:tab w:val="left" w:pos="3664"/>
+          <w:tab w:val="left" w:pos="4580"/>
+          <w:tab w:val="left" w:pos="5496"/>
+          <w:tab w:val="left" w:pos="6412"/>
+          <w:tab w:val="left" w:pos="7328"/>
+          <w:tab w:val="left" w:pos="8244"/>
+          <w:tab w:val="left" w:pos="9160"/>
+          <w:tab w:val="left" w:pos="10076"/>
+          <w:tab w:val="left" w:pos="10992"/>
+          <w:tab w:val="left" w:pos="11908"/>
+          <w:tab w:val="left" w:pos="12824"/>
+          <w:tab w:val="left" w:pos="13740"/>
+          <w:tab w:val="left" w:pos="14656"/>
+        </w:tabs>
+        <w:rPr>
+          <w:rFonts w:ascii="Courier New" w:eastAsia="Times New Roman" w:hAnsi="Courier New" w:cs="Courier New"/>
+          <w:sz w:val="20"/>
+          <w:szCs w:val="20"/>
+        </w:rPr>
+      </w:pPr>
+    </w:p>
+    <w:p>
+      <w:pPr>
+        <w:tabs>
+          <w:tab w:val="left" w:pos="916"/>
+          <w:tab w:val="left" w:pos="1832"/>
+          <w:tab w:val="left" w:pos="2748"/>
+          <w:tab w:val="left" w:pos="3664"/>
+          <w:tab w:val="left" w:pos="4580"/>
+          <w:tab w:val="left" w:pos="5496"/>
+          <w:tab w:val="left" w:pos="6412"/>
+          <w:tab w:val="left" w:pos="7328"/>
+          <w:tab w:val="left" w:pos="8244"/>
+          <w:tab w:val="left" w:pos="9160"/>
+          <w:tab w:val="left" w:pos="10076"/>
+          <w:tab w:val="left" w:pos="10992"/>
+          <w:tab w:val="left" w:pos="11908"/>
+          <w:tab w:val="left" w:pos="12824"/>
+          <w:tab w:val="left" w:pos="13740"/>
+          <w:tab w:val="left" w:pos="14656"/>
+        </w:tabs>
+        <w:rPr>
+          <w:rFonts w:ascii="Courier New" w:eastAsia="Times New Roman" w:hAnsi="Courier New" w:cs="Courier New"/>
+          <w:sz w:val="20"/>
+          <w:szCs w:val="20"/>
+        </w:rPr>
+      </w:pPr>
+      <w:r>
+        <w:rPr>
+          <w:rFonts w:ascii="Courier New" w:eastAsia="Times New Roman" w:hAnsi="Courier New" w:cs="Courier New"/>
+          <w:sz w:val="20"/>
+          <w:szCs w:val="20"/>
+        </w:rPr>
+        <w:t>Results on the test set: SVC:</w:t>
+      </w:r>
+    </w:p>
+    <w:p>
+      <w:pPr>
+        <w:tabs>
+          <w:tab w:val="left" w:pos="916"/>
+          <w:tab w:val="left" w:pos="1832"/>
+          <w:tab w:val="left" w:pos="2748"/>
+          <w:tab w:val="left" w:pos="3664"/>
+          <w:tab w:val="left" w:pos="4580"/>
+          <w:tab w:val="left" w:pos="5496"/>
+          <w:tab w:val="left" w:pos="6412"/>
+          <w:tab w:val="left" w:pos="7328"/>
+          <w:tab w:val="left" w:pos="8244"/>
+          <w:tab w:val="left" w:pos="9160"/>
+          <w:tab w:val="left" w:pos="10076"/>
+          <w:tab w:val="left" w:pos="10992"/>
+          <w:tab w:val="left" w:pos="11908"/>
+          <w:tab w:val="left" w:pos="12824"/>
+          <w:tab w:val="left" w:pos="13740"/>
+          <w:tab w:val="left" w:pos="14656"/>
+        </w:tabs>
+        <w:rPr>
+          <w:rFonts w:ascii="Courier New" w:eastAsia="Times New Roman" w:hAnsi="Courier New" w:cs="Courier New"/>
+          <w:sz w:val="20"/>
+          <w:szCs w:val="20"/>
+        </w:rPr>
+      </w:pPr>
+      <w:r>
+        <w:rPr>
+          <w:rFonts w:ascii="Courier New" w:eastAsia="Times New Roman" w:hAnsi="Courier New" w:cs="Courier New"/>
+          <w:sz w:val="20"/>
+          <w:szCs w:val="20"/>
+        </w:rPr>
+        <w:t xml:space="preserve">              precision    recall  f1-scor</w:t>
+      </w:r>
+      <w:bookmarkStart w:id="0" w:name="_GoBack"/>
+      <w:bookmarkEnd w:id="0"/>
+      <w:r>
+        <w:rPr>
+          <w:rFonts w:ascii="Courier New" w:eastAsia="Times New Roman" w:hAnsi="Courier New" w:cs="Courier New"/>
+          <w:sz w:val="20"/>
+          <w:szCs w:val="20"/>
+        </w:rPr>
+        <w:t>e   support</w:t>
+      </w:r>
+    </w:p>
+    <w:p>
+      <w:pPr>
+        <w:tabs>
+          <w:tab w:val="left" w:pos="916"/>
+          <w:tab w:val="left" w:pos="1832"/>
+          <w:tab w:val="left" w:pos="2748"/>
+          <w:tab w:val="left" w:pos="3664"/>
+          <w:tab w:val="left" w:pos="4580"/>
+          <w:tab w:val="left" w:pos="5496"/>
+          <w:tab w:val="left" w:pos="6412"/>
+          <w:tab w:val="left" w:pos="7328"/>
+          <w:tab w:val="left" w:pos="8244"/>
+          <w:tab w:val="left" w:pos="9160"/>
+          <w:tab w:val="left" w:pos="10076"/>
+          <w:tab w:val="left" w:pos="10992"/>
+          <w:tab w:val="left" w:pos="11908"/>
+          <w:tab w:val="left" w:pos="12824"/>
+          <w:tab w:val="left" w:pos="13740"/>
+          <w:tab w:val="left" w:pos="14656"/>
+        </w:tabs>
+        <w:rPr>
+          <w:rFonts w:ascii="Courier New" w:eastAsia="Times New Roman" w:hAnsi="Courier New" w:cs="Courier New"/>
+          <w:sz w:val="20"/>
+          <w:szCs w:val="20"/>
+        </w:rPr>
+      </w:pPr>
+    </w:p>
+    <w:p>
+      <w:pPr>
+        <w:tabs>
+          <w:tab w:val="left" w:pos="916"/>
+          <w:tab w:val="left" w:pos="1832"/>
+          <w:tab w:val="left" w:pos="2748"/>
+          <w:tab w:val="left" w:pos="3664"/>
+          <w:tab w:val="left" w:pos="4580"/>
+          <w:tab w:val="left" w:pos="5496"/>
+          <w:tab w:val="left" w:pos="6412"/>
+          <w:tab w:val="left" w:pos="7328"/>
+          <w:tab w:val="left" w:pos="8244"/>
+          <w:tab w:val="left" w:pos="9160"/>
+          <w:tab w:val="left" w:pos="10076"/>
+          <w:tab w:val="left" w:pos="10992"/>
+          <w:tab w:val="left" w:pos="11908"/>
+          <w:tab w:val="left" w:pos="12824"/>
+          <w:tab w:val="left" w:pos="13740"/>
+          <w:tab w:val="left" w:pos="14656"/>
+        </w:tabs>
+        <w:rPr>
+          <w:rFonts w:ascii="Courier New" w:eastAsia="Times New Roman" w:hAnsi="Courier New" w:cs="Courier New"/>
+          <w:sz w:val="20"/>
+          <w:szCs w:val="20"/>
+        </w:rPr>
+      </w:pPr>
+      <w:r>
+        <w:rPr>
+          <w:rFonts w:ascii="Courier New" w:eastAsia="Times New Roman" w:hAnsi="Courier New" w:cs="Courier New"/>
+          <w:sz w:val="20"/>
+          <w:szCs w:val="20"/>
+        </w:rPr>
+        <w:t xml:space="preserve">         1.0       0.66      1.00      0.80     15661</w:t>
+      </w:r>
+    </w:p>
+    <w:p>
+      <w:pPr>
+        <w:tabs>
+          <w:tab w:val="left" w:pos="916"/>
+          <w:tab w:val="left" w:pos="1832"/>
+          <w:tab w:val="left" w:pos="2748"/>
+          <w:tab w:val="left" w:pos="3664"/>
+          <w:tab w:val="left" w:pos="4580"/>
+          <w:tab w:val="left" w:pos="5496"/>
+          <w:tab w:val="left" w:pos="6412"/>
+          <w:tab w:val="left" w:pos="7328"/>
+          <w:tab w:val="left" w:pos="8244"/>
+          <w:tab w:val="left" w:pos="9160"/>
+          <w:tab w:val="left" w:pos="10076"/>
+          <w:tab w:val="left" w:pos="10992"/>
+          <w:tab w:val="left" w:pos="11908"/>
+          <w:tab w:val="left" w:pos="12824"/>
+          <w:tab w:val="left" w:pos="13740"/>
+          <w:tab w:val="left" w:pos="14656"/>
+        </w:tabs>
+        <w:rPr>
+          <w:rFonts w:ascii="Courier New" w:eastAsia="Times New Roman" w:hAnsi="Courier New" w:cs="Courier New"/>
+          <w:sz w:val="20"/>
+          <w:szCs w:val="20"/>
+        </w:rPr>
+      </w:pPr>
+      <w:r>
+        <w:rPr>
+          <w:rFonts w:ascii="Courier New" w:eastAsia="Times New Roman" w:hAnsi="Courier New" w:cs="Courier New"/>
+          <w:sz w:val="20"/>
+          <w:szCs w:val="20"/>
+        </w:rPr>
+        <w:t xml:space="preserve">         2.0       0.00      0.00      0.00       955</w:t>
+      </w:r>
+    </w:p>
+    <w:p>
+      <w:pPr>
+        <w:tabs>
+          <w:tab w:val="left" w:pos="916"/>
+          <w:tab w:val="left" w:pos="1832"/>
+          <w:tab w:val="left" w:pos="2748"/>
+          <w:tab w:val="left" w:pos="3664"/>
+          <w:tab w:val="left" w:pos="4580"/>
+          <w:tab w:val="left" w:pos="5496"/>
+          <w:tab w:val="left" w:pos="6412"/>
+          <w:tab w:val="left" w:pos="7328"/>
+          <w:tab w:val="left" w:pos="8244"/>
+          <w:tab w:val="left" w:pos="9160"/>
+          <w:tab w:val="left" w:pos="10076"/>
+          <w:tab w:val="left" w:pos="10992"/>
+          <w:tab w:val="left" w:pos="11908"/>
+          <w:tab w:val="left" w:pos="12824"/>
+          <w:tab w:val="left" w:pos="13740"/>
+          <w:tab w:val="left" w:pos="14656"/>
+        </w:tabs>
+        <w:rPr>
+          <w:rFonts w:ascii="Courier New" w:eastAsia="Times New Roman" w:hAnsi="Courier New" w:cs="Courier New"/>
+          <w:sz w:val="20"/>
+          <w:szCs w:val="20"/>
+        </w:rPr>
+      </w:pPr>
+      <w:r>
+        <w:rPr>
+          <w:rFonts w:ascii="Courier New" w:eastAsia="Times New Roman" w:hAnsi="Courier New" w:cs="Courier New"/>
+          <w:sz w:val="20"/>
+          <w:szCs w:val="20"/>
+        </w:rPr>
+        <w:t xml:space="preserve">         3.0       0.00      0.00      0.00       322</w:t>
+      </w:r>
+    </w:p>
+    <w:p>
+      <w:pPr>
+        <w:tabs>
+          <w:tab w:val="left" w:pos="916"/>
+          <w:tab w:val="left" w:pos="1832"/>
+          <w:tab w:val="left" w:pos="2748"/>
+          <w:tab w:val="left" w:pos="3664"/>
+          <w:tab w:val="left" w:pos="4580"/>
+          <w:tab w:val="left" w:pos="5496"/>
+          <w:tab w:val="left" w:pos="6412"/>
+          <w:tab w:val="left" w:pos="7328"/>
+          <w:tab w:val="left" w:pos="8244"/>
+          <w:tab w:val="left" w:pos="9160"/>
+          <w:tab w:val="left" w:pos="10076"/>
+          <w:tab w:val="left" w:pos="10992"/>
+          <w:tab w:val="left" w:pos="11908"/>
+          <w:tab w:val="left" w:pos="12824"/>
+          <w:tab w:val="left" w:pos="13740"/>
+          <w:tab w:val="left" w:pos="14656"/>
+        </w:tabs>
+        <w:rPr>
+          <w:rFonts w:ascii="Courier New" w:eastAsia="Times New Roman" w:hAnsi="Courier New" w:cs="Courier New"/>
+          <w:sz w:val="20"/>
+          <w:szCs w:val="20"/>
+        </w:rPr>
+      </w:pPr>
+      <w:r>
+        <w:rPr>
+          <w:rFonts w:ascii="Courier New" w:eastAsia="Times New Roman" w:hAnsi="Courier New" w:cs="Courier New"/>
+          <w:sz w:val="20"/>
+          <w:szCs w:val="20"/>
+        </w:rPr>
+        <w:t xml:space="preserve">         4.0       0.00      0.00      0.00       510</w:t>
+      </w:r>
+    </w:p>
+    <w:p>
+      <w:pPr>
+        <w:tabs>
+          <w:tab w:val="left" w:pos="916"/>
+          <w:tab w:val="left" w:pos="1832"/>
+          <w:tab w:val="left" w:pos="2748"/>
+          <w:tab w:val="left" w:pos="3664"/>
+          <w:tab w:val="left" w:pos="4580"/>
+          <w:tab w:val="left" w:pos="5496"/>
+          <w:tab w:val="left" w:pos="6412"/>
+          <w:tab w:val="left" w:pos="7328"/>
+          <w:tab w:val="left" w:pos="8244"/>
+          <w:tab w:val="left" w:pos="9160"/>
+          <w:tab w:val="left" w:pos="10076"/>
+          <w:tab w:val="left" w:pos="10992"/>
+          <w:tab w:val="left" w:pos="11908"/>
+          <w:tab w:val="left" w:pos="12824"/>
+          <w:tab w:val="left" w:pos="13740"/>
+          <w:tab w:val="left" w:pos="14656"/>
+        </w:tabs>
+        <w:rPr>
+          <w:rFonts w:ascii="Courier New" w:eastAsia="Times New Roman" w:hAnsi="Courier New" w:cs="Courier New"/>
+          <w:sz w:val="20"/>
+          <w:szCs w:val="20"/>
+        </w:rPr>
+      </w:pPr>
+      <w:r>
+        <w:rPr>
+          <w:rFonts w:ascii="Courier New" w:eastAsia="Times New Roman" w:hAnsi="Courier New" w:cs="Courier New"/>
+          <w:sz w:val="20"/>
+          <w:szCs w:val="20"/>
+        </w:rPr>
+        <w:lastRenderedPageBreak/>
+        <w:t xml:space="preserve">         5.0       0.00      0.00      0.00      6247</w:t>
+      </w:r>
+    </w:p>
+    <w:p>
+      <w:pPr>
+        <w:tabs>
+          <w:tab w:val="left" w:pos="916"/>
+          <w:tab w:val="left" w:pos="1832"/>
+          <w:tab w:val="left" w:pos="2748"/>
+          <w:tab w:val="left" w:pos="3664"/>
+          <w:tab w:val="left" w:pos="4580"/>
+          <w:tab w:val="left" w:pos="5496"/>
+          <w:tab w:val="left" w:pos="6412"/>
+          <w:tab w:val="left" w:pos="7328"/>
+          <w:tab w:val="left" w:pos="8244"/>
+          <w:tab w:val="left" w:pos="9160"/>
+          <w:tab w:val="left" w:pos="10076"/>
+          <w:tab w:val="left" w:pos="10992"/>
+          <w:tab w:val="left" w:pos="11908"/>
+          <w:tab w:val="left" w:pos="12824"/>
+          <w:tab w:val="left" w:pos="13740"/>
+          <w:tab w:val="left" w:pos="14656"/>
+        </w:tabs>
+        <w:rPr>
+          <w:rFonts w:ascii="Courier New" w:eastAsia="Times New Roman" w:hAnsi="Courier New" w:cs="Courier New"/>
+          <w:sz w:val="20"/>
+          <w:szCs w:val="20"/>
+        </w:rPr>
+      </w:pPr>
+    </w:p>
+    <w:p>
+      <w:pPr>
+        <w:tabs>
+          <w:tab w:val="left" w:pos="916"/>
+          <w:tab w:val="left" w:pos="1832"/>
+          <w:tab w:val="left" w:pos="2748"/>
+          <w:tab w:val="left" w:pos="3664"/>
+          <w:tab w:val="left" w:pos="4580"/>
+          <w:tab w:val="left" w:pos="5496"/>
+          <w:tab w:val="left" w:pos="6412"/>
+          <w:tab w:val="left" w:pos="7328"/>
+          <w:tab w:val="left" w:pos="8244"/>
+          <w:tab w:val="left" w:pos="9160"/>
+          <w:tab w:val="left" w:pos="10076"/>
+          <w:tab w:val="left" w:pos="10992"/>
+          <w:tab w:val="left" w:pos="11908"/>
+          <w:tab w:val="left" w:pos="12824"/>
+          <w:tab w:val="left" w:pos="13740"/>
+          <w:tab w:val="left" w:pos="14656"/>
+        </w:tabs>
+        <w:rPr>
+          <w:rFonts w:ascii="Courier New" w:eastAsia="Times New Roman" w:hAnsi="Courier New" w:cs="Courier New"/>
+          <w:sz w:val="20"/>
+          <w:szCs w:val="20"/>
+        </w:rPr>
+      </w:pPr>
+      <w:r>
+        <w:rPr>
+          <w:rFonts w:ascii="Courier New" w:eastAsia="Times New Roman" w:hAnsi="Courier New" w:cs="Courier New"/>
+          <w:sz w:val="20"/>
+          <w:szCs w:val="20"/>
+        </w:rPr>
+        <w:t xml:space="preserve">    accuracy                           0.66     23695</w:t>
+      </w:r>
+    </w:p>
+    <w:p>
+      <w:pPr>
+        <w:tabs>
+          <w:tab w:val="left" w:pos="916"/>
+          <w:tab w:val="left" w:pos="1832"/>
+          <w:tab w:val="left" w:pos="2748"/>
+          <w:tab w:val="left" w:pos="3664"/>
+          <w:tab w:val="left" w:pos="4580"/>
+          <w:tab w:val="left" w:pos="5496"/>
+          <w:tab w:val="left" w:pos="6412"/>
+          <w:tab w:val="left" w:pos="7328"/>
+          <w:tab w:val="left" w:pos="8244"/>
+          <w:tab w:val="left" w:pos="9160"/>
+          <w:tab w:val="left" w:pos="10076"/>
+          <w:tab w:val="left" w:pos="10992"/>
+          <w:tab w:val="left" w:pos="11908"/>
+          <w:tab w:val="left" w:pos="12824"/>
+          <w:tab w:val="left" w:pos="13740"/>
+          <w:tab w:val="left" w:pos="14656"/>
+        </w:tabs>
+        <w:rPr>
+          <w:rFonts w:ascii="Courier New" w:eastAsia="Times New Roman" w:hAnsi="Courier New" w:cs="Courier New"/>
+          <w:sz w:val="20"/>
+          <w:szCs w:val="20"/>
+        </w:rPr>
+      </w:pPr>
+      <w:r>
+        <w:rPr>
+          <w:rFonts w:ascii="Courier New" w:eastAsia="Times New Roman" w:hAnsi="Courier New" w:cs="Courier New"/>
+          <w:sz w:val="20"/>
+          <w:szCs w:val="20"/>
+        </w:rPr>
+        <w:t xml:space="preserve">   macro </w:t>
+      </w:r>
+      <w:proofErr w:type="spellStart"/>
+      <w:r>
+        <w:rPr>
+          <w:rFonts w:ascii="Courier New" w:eastAsia="Times New Roman" w:hAnsi="Courier New" w:cs="Courier New"/>
+          <w:sz w:val="20"/>
+          <w:szCs w:val="20"/>
+        </w:rPr>
+        <w:t>avg</w:t>
+      </w:r>
+      <w:proofErr w:type="spellEnd"/>
+      <w:r>
+        <w:rPr>
+          <w:rFonts w:ascii="Courier New" w:eastAsia="Times New Roman" w:hAnsi="Courier New" w:cs="Courier New"/>
+          <w:sz w:val="20"/>
+          <w:szCs w:val="20"/>
+        </w:rPr>
+        <w:t xml:space="preserve">       0.13      0.20      0.16     23695</w:t>
+      </w:r>
+    </w:p>
+    <w:p>
+      <w:pPr>
+        <w:tabs>
+          <w:tab w:val="left" w:pos="916"/>
+          <w:tab w:val="left" w:pos="1832"/>
+          <w:tab w:val="left" w:pos="2748"/>
+          <w:tab w:val="left" w:pos="3664"/>
+          <w:tab w:val="left" w:pos="4580"/>
+          <w:tab w:val="left" w:pos="5496"/>
+          <w:tab w:val="left" w:pos="6412"/>
+          <w:tab w:val="left" w:pos="7328"/>
+          <w:tab w:val="left" w:pos="8244"/>
+          <w:tab w:val="left" w:pos="9160"/>
+          <w:tab w:val="left" w:pos="10076"/>
+          <w:tab w:val="left" w:pos="10992"/>
+          <w:tab w:val="left" w:pos="11908"/>
+          <w:tab w:val="left" w:pos="12824"/>
+          <w:tab w:val="left" w:pos="13740"/>
+          <w:tab w:val="left" w:pos="14656"/>
+        </w:tabs>
+        <w:rPr>
+          <w:rFonts w:ascii="Courier New" w:eastAsia="Times New Roman" w:hAnsi="Courier New" w:cs="Courier New"/>
+          <w:sz w:val="20"/>
+          <w:szCs w:val="20"/>
+        </w:rPr>
+      </w:pPr>
+      <w:r>
+        <w:rPr>
+          <w:rFonts w:ascii="Courier New" w:eastAsia="Times New Roman" w:hAnsi="Courier New" w:cs="Courier New"/>
+          <w:sz w:val="20"/>
+          <w:szCs w:val="20"/>
+        </w:rPr>
+        <w:t xml:space="preserve">weighted </w:t>
+      </w:r>
+      <w:proofErr w:type="spellStart"/>
+      <w:r>
+        <w:rPr>
+          <w:rFonts w:ascii="Courier New" w:eastAsia="Times New Roman" w:hAnsi="Courier New" w:cs="Courier New"/>
+          <w:sz w:val="20"/>
+          <w:szCs w:val="20"/>
+        </w:rPr>
+        <w:t>avg</w:t>
+      </w:r>
+      <w:proofErr w:type="spellEnd"/>
+      <w:r>
+        <w:rPr>
+          <w:rFonts w:ascii="Courier New" w:eastAsia="Times New Roman" w:hAnsi="Courier New" w:cs="Courier New"/>
+          <w:sz w:val="20"/>
+          <w:szCs w:val="20"/>
+        </w:rPr>
+        <w:t xml:space="preserve">       0.44      0.66      0.53     23695</w:t>
+      </w:r>
+    </w:p>
+    <w:p>
+      <w:pPr>
+        <w:tabs>
+          <w:tab w:val="left" w:pos="916"/>
+          <w:tab w:val="left" w:pos="1832"/>
+          <w:tab w:val="left" w:pos="2748"/>
+          <w:tab w:val="left" w:pos="3664"/>
+          <w:tab w:val="left" w:pos="4580"/>
+          <w:tab w:val="left" w:pos="5496"/>
+          <w:tab w:val="left" w:pos="6412"/>
+          <w:tab w:val="left" w:pos="7328"/>
+          <w:tab w:val="left" w:pos="8244"/>
+          <w:tab w:val="left" w:pos="9160"/>
+          <w:tab w:val="left" w:pos="10076"/>
+          <w:tab w:val="left" w:pos="10992"/>
+          <w:tab w:val="left" w:pos="11908"/>
+          <w:tab w:val="left" w:pos="12824"/>
+          <w:tab w:val="left" w:pos="13740"/>
+          <w:tab w:val="left" w:pos="14656"/>
+        </w:tabs>
+        <w:rPr>
+          <w:rFonts w:ascii="Courier New" w:eastAsia="Times New Roman" w:hAnsi="Courier New" w:cs="Courier New"/>
+          <w:sz w:val="20"/>
+          <w:szCs w:val="20"/>
+        </w:rPr>
+      </w:pPr>
+    </w:p>
+    <w:p>
+      <w:pPr>
+        <w:tabs>
+          <w:tab w:val="left" w:pos="916"/>
+          <w:tab w:val="left" w:pos="1832"/>
+          <w:tab w:val="left" w:pos="2748"/>
+          <w:tab w:val="left" w:pos="3664"/>
+          <w:tab w:val="left" w:pos="4580"/>
+          <w:tab w:val="left" w:pos="5496"/>
+          <w:tab w:val="left" w:pos="6412"/>
+          <w:tab w:val="left" w:pos="7328"/>
+          <w:tab w:val="left" w:pos="8244"/>
+          <w:tab w:val="left" w:pos="9160"/>
+          <w:tab w:val="left" w:pos="10076"/>
+          <w:tab w:val="left" w:pos="10992"/>
+          <w:tab w:val="left" w:pos="11908"/>
+          <w:tab w:val="left" w:pos="12824"/>
+          <w:tab w:val="left" w:pos="13740"/>
+          <w:tab w:val="left" w:pos="14656"/>
+        </w:tabs>
+        <w:rPr>
+          <w:rFonts w:ascii="Courier New" w:eastAsia="Times New Roman" w:hAnsi="Courier New" w:cs="Courier New"/>
+          <w:sz w:val="20"/>
+          <w:szCs w:val="20"/>
+        </w:rPr>
+      </w:pPr>
+      <w:r>
+        <w:rPr>
+          <w:rFonts w:ascii="Courier New" w:eastAsia="Times New Roman" w:hAnsi="Courier New" w:cs="Courier New"/>
+          <w:sz w:val="20"/>
+          <w:szCs w:val="20"/>
+        </w:rPr>
+        <w:t>Results on the test set: NN:</w:t>
+      </w:r>
+    </w:p>
+    <w:p>
+      <w:pPr>
+        <w:tabs>
+          <w:tab w:val="left" w:pos="916"/>
+          <w:tab w:val="left" w:pos="1832"/>
+          <w:tab w:val="left" w:pos="2748"/>
+          <w:tab w:val="left" w:pos="3664"/>
+          <w:tab w:val="left" w:pos="4580"/>
+          <w:tab w:val="left" w:pos="5496"/>
+          <w:tab w:val="left" w:pos="6412"/>
+          <w:tab w:val="left" w:pos="7328"/>
+          <w:tab w:val="left" w:pos="8244"/>
+          <w:tab w:val="left" w:pos="9160"/>
+          <w:tab w:val="left" w:pos="10076"/>
+          <w:tab w:val="left" w:pos="10992"/>
+          <w:tab w:val="left" w:pos="11908"/>
+          <w:tab w:val="left" w:pos="12824"/>
+          <w:tab w:val="left" w:pos="13740"/>
+          <w:tab w:val="left" w:pos="14656"/>
+        </w:tabs>
+        <w:rPr>
+          <w:rFonts w:ascii="Courier New" w:eastAsia="Times New Roman" w:hAnsi="Courier New" w:cs="Courier New"/>
+          <w:sz w:val="20"/>
+          <w:szCs w:val="20"/>
+        </w:rPr>
+      </w:pPr>
+      <w:r>
+        <w:rPr>
+          <w:rFonts w:ascii="Courier New" w:eastAsia="Times New Roman" w:hAnsi="Courier New" w:cs="Courier New"/>
+          <w:sz w:val="20"/>
+          <w:szCs w:val="20"/>
+        </w:rPr>
+        <w:t xml:space="preserve">              precision    recall  f1-score   support</w:t>
+      </w:r>
+    </w:p>
+    <w:p>
+      <w:pPr>
+        <w:tabs>
+          <w:tab w:val="left" w:pos="916"/>
+          <w:tab w:val="left" w:pos="1832"/>
+          <w:tab w:val="left" w:pos="2748"/>
+          <w:tab w:val="left" w:pos="3664"/>
+          <w:tab w:val="left" w:pos="4580"/>
+          <w:tab w:val="left" w:pos="5496"/>
+          <w:tab w:val="left" w:pos="6412"/>
+          <w:tab w:val="left" w:pos="7328"/>
+          <w:tab w:val="left" w:pos="8244"/>
+          <w:tab w:val="left" w:pos="9160"/>
+          <w:tab w:val="left" w:pos="10076"/>
+          <w:tab w:val="left" w:pos="10992"/>
+          <w:tab w:val="left" w:pos="11908"/>
+          <w:tab w:val="left" w:pos="12824"/>
+          <w:tab w:val="left" w:pos="13740"/>
+          <w:tab w:val="left" w:pos="14656"/>
+        </w:tabs>
+        <w:rPr>
+          <w:rFonts w:ascii="Courier New" w:eastAsia="Times New Roman" w:hAnsi="Courier New" w:cs="Courier New"/>
+          <w:sz w:val="20"/>
+          <w:szCs w:val="20"/>
+        </w:rPr>
+      </w:pPr>
+    </w:p>
+    <w:p>
+      <w:pPr>
+        <w:tabs>
+          <w:tab w:val="left" w:pos="916"/>
+          <w:tab w:val="left" w:pos="1832"/>
+          <w:tab w:val="left" w:pos="2748"/>
+          <w:tab w:val="left" w:pos="3664"/>
+          <w:tab w:val="left" w:pos="4580"/>
+          <w:tab w:val="left" w:pos="5496"/>
+          <w:tab w:val="left" w:pos="6412"/>
+          <w:tab w:val="left" w:pos="7328"/>
+          <w:tab w:val="left" w:pos="8244"/>
+          <w:tab w:val="left" w:pos="9160"/>
+          <w:tab w:val="left" w:pos="10076"/>
+          <w:tab w:val="left" w:pos="10992"/>
+          <w:tab w:val="left" w:pos="11908"/>
+          <w:tab w:val="left" w:pos="12824"/>
+          <w:tab w:val="left" w:pos="13740"/>
+          <w:tab w:val="left" w:pos="14656"/>
+        </w:tabs>
+        <w:rPr>
+          <w:rFonts w:ascii="Courier New" w:eastAsia="Times New Roman" w:hAnsi="Courier New" w:cs="Courier New"/>
+          <w:sz w:val="20"/>
+          <w:szCs w:val="20"/>
+        </w:rPr>
+      </w:pPr>
+      <w:r>
+        <w:rPr>
+          <w:rFonts w:ascii="Courier New" w:eastAsia="Times New Roman" w:hAnsi="Courier New" w:cs="Courier New"/>
+          <w:sz w:val="20"/>
+          <w:szCs w:val="20"/>
+        </w:rPr>
+        <w:t xml:space="preserve">         0.0       0.00      0.00      0.00         0</w:t>
+      </w:r>
+    </w:p>
+    <w:p>
+      <w:pPr>
+        <w:tabs>
+          <w:tab w:val="left" w:pos="916"/>
+          <w:tab w:val="left" w:pos="1832"/>
+          <w:tab w:val="left" w:pos="2748"/>
+          <w:tab w:val="left" w:pos="3664"/>
+          <w:tab w:val="left" w:pos="4580"/>
+          <w:tab w:val="left" w:pos="5496"/>
+          <w:tab w:val="left" w:pos="6412"/>
+          <w:tab w:val="left" w:pos="7328"/>
+          <w:tab w:val="left" w:pos="8244"/>
+          <w:tab w:val="left" w:pos="9160"/>
+          <w:tab w:val="left" w:pos="10076"/>
+          <w:tab w:val="left" w:pos="10992"/>
+          <w:tab w:val="left" w:pos="11908"/>
+          <w:tab w:val="left" w:pos="12824"/>
+          <w:tab w:val="left" w:pos="13740"/>
+          <w:tab w:val="left" w:pos="14656"/>
+        </w:tabs>
+        <w:rPr>
+          <w:rFonts w:ascii="Courier New" w:eastAsia="Times New Roman" w:hAnsi="Courier New" w:cs="Courier New"/>
+          <w:sz w:val="20"/>
+          <w:szCs w:val="20"/>
+        </w:rPr>
+      </w:pPr>
+      <w:r>
+        <w:rPr>
+          <w:rFonts w:ascii="Courier New" w:eastAsia="Times New Roman" w:hAnsi="Courier New" w:cs="Courier New"/>
+          <w:sz w:val="20"/>
+          <w:szCs w:val="20"/>
+        </w:rPr>
+        <w:t xml:space="preserve">         1.0       0.83      0.93      0.88     15661</w:t>
+      </w:r>
+    </w:p>
+    <w:p>
+      <w:pPr>
+        <w:tabs>
+          <w:tab w:val="left" w:pos="916"/>
+          <w:tab w:val="left" w:pos="1832"/>
+          <w:tab w:val="left" w:pos="2748"/>
+          <w:tab w:val="left" w:pos="3664"/>
+          <w:tab w:val="left" w:pos="4580"/>
+          <w:tab w:val="left" w:pos="5496"/>
+          <w:tab w:val="left" w:pos="6412"/>
+          <w:tab w:val="left" w:pos="7328"/>
+          <w:tab w:val="left" w:pos="8244"/>
+          <w:tab w:val="left" w:pos="9160"/>
+          <w:tab w:val="left" w:pos="10076"/>
+          <w:tab w:val="left" w:pos="10992"/>
+          <w:tab w:val="left" w:pos="11908"/>
+          <w:tab w:val="left" w:pos="12824"/>
+          <w:tab w:val="left" w:pos="13740"/>
+          <w:tab w:val="left" w:pos="14656"/>
+        </w:tabs>
+        <w:rPr>
+          <w:rFonts w:ascii="Courier New" w:eastAsia="Times New Roman" w:hAnsi="Courier New" w:cs="Courier New"/>
+          <w:sz w:val="20"/>
+          <w:szCs w:val="20"/>
+        </w:rPr>
+      </w:pPr>
+      <w:r>
+        <w:rPr>
+          <w:rFonts w:ascii="Courier New" w:eastAsia="Times New Roman" w:hAnsi="Courier New" w:cs="Courier New"/>
+          <w:sz w:val="20"/>
+          <w:szCs w:val="20"/>
+        </w:rPr>
+        <w:t xml:space="preserve">         2.0       0.00      0.00      0.00       955</w:t>
+      </w:r>
+    </w:p>
+    <w:p>
+      <w:pPr>
+        <w:tabs>
+          <w:tab w:val="left" w:pos="916"/>
+          <w:tab w:val="left" w:pos="1832"/>
+          <w:tab w:val="left" w:pos="2748"/>
+          <w:tab w:val="left" w:pos="3664"/>
+          <w:tab w:val="left" w:pos="4580"/>
+          <w:tab w:val="left" w:pos="5496"/>
+          <w:tab w:val="left" w:pos="6412"/>
+          <w:tab w:val="left" w:pos="7328"/>
+          <w:tab w:val="left" w:pos="8244"/>
+          <w:tab w:val="left" w:pos="9160"/>
+          <w:tab w:val="left" w:pos="10076"/>
+          <w:tab w:val="left" w:pos="10992"/>
+          <w:tab w:val="left" w:pos="11908"/>
+          <w:tab w:val="left" w:pos="12824"/>
+          <w:tab w:val="left" w:pos="13740"/>
+          <w:tab w:val="left" w:pos="14656"/>
+        </w:tabs>
+        <w:rPr>
+          <w:rFonts w:ascii="Courier New" w:eastAsia="Times New Roman" w:hAnsi="Courier New" w:cs="Courier New"/>
+          <w:sz w:val="20"/>
+          <w:szCs w:val="20"/>
+        </w:rPr>
+      </w:pPr>
+      <w:r>
+        <w:rPr>
+          <w:rFonts w:ascii="Courier New" w:eastAsia="Times New Roman" w:hAnsi="Courier New" w:cs="Courier New"/>
+          <w:sz w:val="20"/>
+          <w:szCs w:val="20"/>
+        </w:rPr>
+        <w:t xml:space="preserve">         3.0       0.00      0.00      0.00       322</w:t>
+      </w:r>
+    </w:p>
+    <w:p>
+      <w:pPr>
+        <w:tabs>
+          <w:tab w:val="left" w:pos="916"/>
+          <w:tab w:val="left" w:pos="1832"/>
+          <w:tab w:val="left" w:pos="2748"/>
+          <w:tab w:val="left" w:pos="3664"/>
+          <w:tab w:val="left" w:pos="4580"/>
+          <w:tab w:val="left" w:pos="5496"/>
+          <w:tab w:val="left" w:pos="6412"/>
+          <w:tab w:val="left" w:pos="7328"/>
+          <w:tab w:val="left" w:pos="8244"/>
+          <w:tab w:val="left" w:pos="9160"/>
+          <w:tab w:val="left" w:pos="10076"/>
+          <w:tab w:val="left" w:pos="10992"/>
+          <w:tab w:val="left" w:pos="11908"/>
+          <w:tab w:val="left" w:pos="12824"/>
+          <w:tab w:val="left" w:pos="13740"/>
+          <w:tab w:val="left" w:pos="14656"/>
+        </w:tabs>
+        <w:rPr>
+          <w:rFonts w:ascii="Courier New" w:eastAsia="Times New Roman" w:hAnsi="Courier New" w:cs="Courier New"/>
+          <w:sz w:val="20"/>
+          <w:szCs w:val="20"/>
+        </w:rPr>
+      </w:pPr>
+      <w:r>
+        <w:rPr>
+          <w:rFonts w:ascii="Courier New" w:eastAsia="Times New Roman" w:hAnsi="Courier New" w:cs="Courier New"/>
+          <w:sz w:val="20"/>
+          <w:szCs w:val="20"/>
+        </w:rPr>
+        <w:t xml:space="preserve">         4.0       0.00      0.00      0.00       510</w:t>
+      </w:r>
+    </w:p>
+    <w:p>
+      <w:pPr>
+        <w:tabs>
+          <w:tab w:val="left" w:pos="916"/>
+          <w:tab w:val="left" w:pos="1832"/>
+          <w:tab w:val="left" w:pos="2748"/>
+          <w:tab w:val="left" w:pos="3664"/>
+          <w:tab w:val="left" w:pos="4580"/>
+          <w:tab w:val="left" w:pos="5496"/>
+          <w:tab w:val="left" w:pos="6412"/>
+          <w:tab w:val="left" w:pos="7328"/>
+          <w:tab w:val="left" w:pos="8244"/>
+          <w:tab w:val="left" w:pos="9160"/>
+          <w:tab w:val="left" w:pos="10076"/>
+          <w:tab w:val="left" w:pos="10992"/>
+          <w:tab w:val="left" w:pos="11908"/>
+          <w:tab w:val="left" w:pos="12824"/>
+          <w:tab w:val="left" w:pos="13740"/>
+          <w:tab w:val="left" w:pos="14656"/>
+        </w:tabs>
+        <w:rPr>
+          <w:rFonts w:ascii="Courier New" w:eastAsia="Times New Roman" w:hAnsi="Courier New" w:cs="Courier New"/>
+          <w:sz w:val="20"/>
+          <w:szCs w:val="20"/>
+        </w:rPr>
+      </w:pPr>
+      <w:r>
+        <w:rPr>
+          <w:rFonts w:ascii="Courier New" w:eastAsia="Times New Roman" w:hAnsi="Courier New" w:cs="Courier New"/>
+          <w:sz w:val="20"/>
+          <w:szCs w:val="20"/>
+        </w:rPr>
+        <w:t xml:space="preserve">         5.0       0.73      0.64      0.68      6247</w:t>
+      </w:r>
+    </w:p>
+    <w:p>
+      <w:pPr>
+        <w:tabs>
+          <w:tab w:val="left" w:pos="916"/>
+          <w:tab w:val="left" w:pos="1832"/>
+          <w:tab w:val="left" w:pos="2748"/>
+          <w:tab w:val="left" w:pos="3664"/>
+          <w:tab w:val="left" w:pos="4580"/>
+          <w:tab w:val="left" w:pos="5496"/>
+          <w:tab w:val="left" w:pos="6412"/>
+          <w:tab w:val="left" w:pos="7328"/>
+          <w:tab w:val="left" w:pos="8244"/>
+          <w:tab w:val="left" w:pos="9160"/>
+          <w:tab w:val="left" w:pos="10076"/>
+          <w:tab w:val="left" w:pos="10992"/>
+          <w:tab w:val="left" w:pos="11908"/>
+          <w:tab w:val="left" w:pos="12824"/>
+          <w:tab w:val="left" w:pos="13740"/>
+          <w:tab w:val="left" w:pos="14656"/>
+        </w:tabs>
+        <w:rPr>
+          <w:rFonts w:ascii="Courier New" w:eastAsia="Times New Roman" w:hAnsi="Courier New" w:cs="Courier New"/>
+          <w:sz w:val="20"/>
+          <w:szCs w:val="20"/>
+        </w:rPr>
+      </w:pPr>
+    </w:p>
+    <w:p>
+      <w:pPr>
+        <w:tabs>
+          <w:tab w:val="left" w:pos="916"/>
+          <w:tab w:val="left" w:pos="1832"/>
+          <w:tab w:val="left" w:pos="2748"/>
+          <w:tab w:val="left" w:pos="3664"/>
+          <w:tab w:val="left" w:pos="4580"/>
+          <w:tab w:val="left" w:pos="5496"/>
+          <w:tab w:val="left" w:pos="6412"/>
+          <w:tab w:val="left" w:pos="7328"/>
+          <w:tab w:val="left" w:pos="8244"/>
+          <w:tab w:val="left" w:pos="9160"/>
+          <w:tab w:val="left" w:pos="10076"/>
+          <w:tab w:val="left" w:pos="10992"/>
+          <w:tab w:val="left" w:pos="11908"/>
+          <w:tab w:val="left" w:pos="12824"/>
+          <w:tab w:val="left" w:pos="13740"/>
+          <w:tab w:val="left" w:pos="14656"/>
+        </w:tabs>
+        <w:rPr>
+          <w:rFonts w:ascii="Courier New" w:eastAsia="Times New Roman" w:hAnsi="Courier New" w:cs="Courier New"/>
+          <w:sz w:val="20"/>
+          <w:szCs w:val="20"/>
+        </w:rPr>
+      </w:pPr>
+      <w:r>
+        <w:rPr>
+          <w:rFonts w:ascii="Courier New" w:eastAsia="Times New Roman" w:hAnsi="Courier New" w:cs="Courier New"/>
+          <w:sz w:val="20"/>
+          <w:szCs w:val="20"/>
+        </w:rPr>
+        <w:t xml:space="preserve">    accuracy                           0.79     23695</w:t>
+      </w:r>
+    </w:p>
+    <w:p>
+      <w:pPr>
+        <w:tabs>
+          <w:tab w:val="left" w:pos="916"/>
+          <w:tab w:val="left" w:pos="1832"/>
+          <w:tab w:val="left" w:pos="2748"/>
+          <w:tab w:val="left" w:pos="3664"/>
+          <w:tab w:val="left" w:pos="4580"/>
+          <w:tab w:val="left" w:pos="5496"/>
+          <w:tab w:val="left" w:pos="6412"/>
+          <w:tab w:val="left" w:pos="7328"/>
+          <w:tab w:val="left" w:pos="8244"/>
+          <w:tab w:val="left" w:pos="9160"/>
+          <w:tab w:val="left" w:pos="10076"/>
+          <w:tab w:val="left" w:pos="10992"/>
+          <w:tab w:val="left" w:pos="11908"/>
+          <w:tab w:val="left" w:pos="12824"/>
+          <w:tab w:val="left" w:pos="13740"/>
+          <w:tab w:val="left" w:pos="14656"/>
+        </w:tabs>
+        <w:rPr>
+          <w:rFonts w:ascii="Courier New" w:eastAsia="Times New Roman" w:hAnsi="Courier New" w:cs="Courier New"/>
+          <w:sz w:val="20"/>
+          <w:szCs w:val="20"/>
+        </w:rPr>
+      </w:pPr>
+      <w:r>
+        <w:rPr>
+          <w:rFonts w:ascii="Courier New" w:eastAsia="Times New Roman" w:hAnsi="Courier New" w:cs="Courier New"/>
+          <w:sz w:val="20"/>
+          <w:szCs w:val="20"/>
+        </w:rPr>
+        <w:t xml:space="preserve">   macro </w:t>
+      </w:r>
+      <w:proofErr w:type="spellStart"/>
+      <w:r>
+        <w:rPr>
+          <w:rFonts w:ascii="Courier New" w:eastAsia="Times New Roman" w:hAnsi="Courier New" w:cs="Courier New"/>
+          <w:sz w:val="20"/>
+          <w:szCs w:val="20"/>
+        </w:rPr>
+        <w:t>avg</w:t>
+      </w:r>
+      <w:proofErr w:type="spellEnd"/>
+      <w:r>
+        <w:rPr>
+          <w:rFonts w:ascii="Courier New" w:eastAsia="Times New Roman" w:hAnsi="Courier New" w:cs="Courier New"/>
+          <w:sz w:val="20"/>
+          <w:szCs w:val="20"/>
+        </w:rPr>
+        <w:t xml:space="preserve">       0.26      0.26      0.26     23695</w:t>
+      </w:r>
+    </w:p>
+    <w:p>
+      <w:pPr>
+        <w:tabs>
+          <w:tab w:val="left" w:pos="916"/>
+          <w:tab w:val="left" w:pos="1832"/>
+          <w:tab w:val="left" w:pos="2748"/>
+          <w:tab w:val="left" w:pos="3664"/>
+          <w:tab w:val="left" w:pos="4580"/>
+          <w:tab w:val="left" w:pos="5496"/>
+          <w:tab w:val="left" w:pos="6412"/>
+          <w:tab w:val="left" w:pos="7328"/>
+          <w:tab w:val="left" w:pos="8244"/>
+          <w:tab w:val="left" w:pos="9160"/>
+          <w:tab w:val="left" w:pos="10076"/>
+          <w:tab w:val="left" w:pos="10992"/>
+          <w:tab w:val="left" w:pos="11908"/>
+          <w:tab w:val="left" w:pos="12824"/>
+          <w:tab w:val="left" w:pos="13740"/>
+          <w:tab w:val="left" w:pos="14656"/>
+        </w:tabs>
+        <w:rPr>
+          <w:rFonts w:ascii="Courier New" w:eastAsia="Times New Roman" w:hAnsi="Courier New" w:cs="Courier New"/>
+          <w:sz w:val="20"/>
+          <w:szCs w:val="20"/>
+        </w:rPr>
+      </w:pPr>
+      <w:r>
+        <w:rPr>
+          <w:rFonts w:ascii="Courier New" w:eastAsia="Times New Roman" w:hAnsi="Courier New" w:cs="Courier New"/>
+          <w:sz w:val="20"/>
+          <w:szCs w:val="20"/>
+        </w:rPr>
+        <w:t xml:space="preserve">weighted </w:t>
+      </w:r>
+      <w:proofErr w:type="spellStart"/>
+      <w:r>
+        <w:rPr>
+          <w:rFonts w:ascii="Courier New" w:eastAsia="Times New Roman" w:hAnsi="Courier New" w:cs="Courier New"/>
+          <w:sz w:val="20"/>
+          <w:szCs w:val="20"/>
+        </w:rPr>
+        <w:t>avg</w:t>
+      </w:r>
+      <w:proofErr w:type="spellEnd"/>
+      <w:r>
+        <w:rPr>
+          <w:rFonts w:ascii="Courier New" w:eastAsia="Times New Roman" w:hAnsi="Courier New" w:cs="Courier New"/>
+          <w:sz w:val="20"/>
+          <w:szCs w:val="20"/>
+        </w:rPr>
+        <w:t xml:space="preserve">       0.74      0.79      0.76     23695</w:t>
+      </w:r>
+    </w:p>
+    <w:p>
+      <w:pPr>
+        <w:tabs>
+          <w:tab w:val="left" w:pos="916"/>
+          <w:tab w:val="left" w:pos="1832"/>
+          <w:tab w:val="left" w:pos="2748"/>
+          <w:tab w:val="left" w:pos="3664"/>
+          <w:tab w:val="left" w:pos="4580"/>
+          <w:tab w:val="left" w:pos="5496"/>
+          <w:tab w:val="left" w:pos="6412"/>
+          <w:tab w:val="left" w:pos="7328"/>
+          <w:tab w:val="left" w:pos="8244"/>
+          <w:tab w:val="left" w:pos="9160"/>
+          <w:tab w:val="left" w:pos="10076"/>
+          <w:tab w:val="left" w:pos="10992"/>
+          <w:tab w:val="left" w:pos="11908"/>
+          <w:tab w:val="left" w:pos="12824"/>
+          <w:tab w:val="left" w:pos="13740"/>
+          <w:tab w:val="left" w:pos="14656"/>
+        </w:tabs>
+        <w:rPr>
+          <w:rFonts w:ascii="Courier New" w:eastAsia="Times New Roman" w:hAnsi="Courier New" w:cs="Courier New"/>
+          <w:sz w:val="20"/>
+          <w:szCs w:val="20"/>
+        </w:rPr>
+      </w:pPr>
+    </w:p>
+    <w:p>
+      <w:pPr>
+        <w:rPr>
+          <w:color w:val="FF0000"/>
+        </w:rPr>
+      </w:pPr>
+    </w:p>
+    <w:p>
+      <w:pPr>
+        <w:rPr>
+          <w:color w:val="FF0000"/>
+        </w:rPr>
+      </w:pPr>
+    </w:p>
+    <w:p>
+      <w:pPr>
+        <w:rPr>
+          <w:color w:val="FF0000"/>
+        </w:rPr>
+      </w:pPr>
+      <w:r>
+        <w:rPr>
+          <w:color w:val="FF0000"/>
+        </w:rPr>
+        <w:t>NN:</w:t>
+      </w:r>
+    </w:p>
+    <w:p>
+      <w:r>
+        <w:t>10,000 iterations/epochs for NN</w:t>
+      </w:r>
+    </w:p>
+    <w:p>
+      <w:pPr>
+        <w:rPr>
+          <w:color w:val="FF0000"/>
+        </w:rPr>
+      </w:pPr>
+    </w:p>
+    <w:p>
+      <w:pPr>
+        <w:rPr>
+          <w:color w:val="FF0000"/>
+        </w:rPr>
+      </w:pPr>
+      <w:r>
+        <w:rPr>
+          <w:color w:val="FF0000"/>
+        </w:rPr>
+        <w:t>Best estimator:</w:t>
+      </w:r>
+    </w:p>
+    <w:p>
+      <w:pPr>
+        <w:tabs>
+          <w:tab w:val="left" w:pos="916"/>
+          <w:tab w:val="left" w:pos="1832"/>
+          <w:tab w:val="left" w:pos="2748"/>
+          <w:tab w:val="left" w:pos="3664"/>
+          <w:tab w:val="left" w:pos="4580"/>
+          <w:tab w:val="left" w:pos="5496"/>
+          <w:tab w:val="left" w:pos="6412"/>
+          <w:tab w:val="left" w:pos="7328"/>
+          <w:tab w:val="left" w:pos="8244"/>
+          <w:tab w:val="left" w:pos="9160"/>
+          <w:tab w:val="left" w:pos="10076"/>
+          <w:tab w:val="left" w:pos="10992"/>
+          <w:tab w:val="left" w:pos="11908"/>
+          <w:tab w:val="left" w:pos="12824"/>
+          <w:tab w:val="left" w:pos="13740"/>
+          <w:tab w:val="left" w:pos="14656"/>
+        </w:tabs>
+        <w:rPr>
+          <w:rFonts w:ascii="Courier New" w:eastAsia="Times New Roman" w:hAnsi="Courier New" w:cs="Courier New"/>
+          <w:sz w:val="20"/>
+          <w:szCs w:val="20"/>
+        </w:rPr>
+      </w:pPr>
+      <w:proofErr w:type="spellStart"/>
+      <w:r>
+        <w:rPr>
+          <w:rFonts w:ascii="Courier New" w:eastAsia="Times New Roman" w:hAnsi="Courier New" w:cs="Courier New"/>
+          <w:sz w:val="20"/>
+          <w:szCs w:val="20"/>
+        </w:rPr>
+        <w:t>ctivation</w:t>
+      </w:r>
+      <w:proofErr w:type="spellEnd"/>
+      <w:r>
+        <w:rPr>
+          <w:rFonts w:ascii="Courier New" w:eastAsia="Times New Roman" w:hAnsi="Courier New" w:cs="Courier New"/>
+          <w:sz w:val="20"/>
+          <w:szCs w:val="20"/>
+        </w:rPr>
+        <w:t>='</w:t>
+      </w:r>
+      <w:proofErr w:type="spellStart"/>
+      <w:r>
+        <w:rPr>
+          <w:rFonts w:ascii="Courier New" w:eastAsia="Times New Roman" w:hAnsi="Courier New" w:cs="Courier New"/>
+          <w:sz w:val="20"/>
+          <w:szCs w:val="20"/>
+        </w:rPr>
+        <w:t>relu</w:t>
+      </w:r>
+      <w:proofErr w:type="spellEnd"/>
+      <w:r>
+        <w:rPr>
+          <w:rFonts w:ascii="Courier New" w:eastAsia="Times New Roman" w:hAnsi="Courier New" w:cs="Courier New"/>
+          <w:sz w:val="20"/>
+          <w:szCs w:val="20"/>
+        </w:rPr>
+        <w:t xml:space="preserve">', alpha=0.1, </w:t>
+      </w:r>
+      <w:proofErr w:type="spellStart"/>
+      <w:r>
+        <w:rPr>
+          <w:rFonts w:ascii="Courier New" w:eastAsia="Times New Roman" w:hAnsi="Courier New" w:cs="Courier New"/>
+          <w:sz w:val="20"/>
+          <w:szCs w:val="20"/>
+        </w:rPr>
+        <w:t>batch_size</w:t>
+      </w:r>
+      <w:proofErr w:type="spellEnd"/>
+      <w:r>
+        <w:rPr>
+          <w:rFonts w:ascii="Courier New" w:eastAsia="Times New Roman" w:hAnsi="Courier New" w:cs="Courier New"/>
+          <w:sz w:val="20"/>
+          <w:szCs w:val="20"/>
+        </w:rPr>
+        <w:t>='auto', beta_1=0.9,</w:t>
+      </w:r>
+    </w:p>
+    <w:p>
+      <w:pPr>
+        <w:tabs>
+          <w:tab w:val="left" w:pos="916"/>
+          <w:tab w:val="left" w:pos="1832"/>
+          <w:tab w:val="left" w:pos="2748"/>
+          <w:tab w:val="left" w:pos="3664"/>
+          <w:tab w:val="left" w:pos="4580"/>
+          <w:tab w:val="left" w:pos="5496"/>
+          <w:tab w:val="left" w:pos="6412"/>
+          <w:tab w:val="left" w:pos="7328"/>
+          <w:tab w:val="left" w:pos="8244"/>
+          <w:tab w:val="left" w:pos="9160"/>
+          <w:tab w:val="left" w:pos="10076"/>
+          <w:tab w:val="left" w:pos="10992"/>
+          <w:tab w:val="left" w:pos="11908"/>
+          <w:tab w:val="left" w:pos="12824"/>
+          <w:tab w:val="left" w:pos="13740"/>
+          <w:tab w:val="left" w:pos="14656"/>
+        </w:tabs>
+        <w:rPr>
+          <w:rFonts w:ascii="Courier New" w:eastAsia="Times New Roman" w:hAnsi="Courier New" w:cs="Courier New"/>
+          <w:sz w:val="20"/>
+          <w:szCs w:val="20"/>
+        </w:rPr>
+      </w:pPr>
+      <w:r>
+        <w:rPr>
+          <w:rFonts w:ascii="Courier New" w:eastAsia="Times New Roman" w:hAnsi="Courier New" w:cs="Courier New"/>
+          <w:sz w:val="20"/>
+          <w:szCs w:val="20"/>
+        </w:rPr>
+        <w:t xml:space="preserve">              beta_2=0.999, </w:t>
+      </w:r>
+      <w:proofErr w:type="spellStart"/>
+      <w:r>
+        <w:rPr>
+          <w:rFonts w:ascii="Courier New" w:eastAsia="Times New Roman" w:hAnsi="Courier New" w:cs="Courier New"/>
+          <w:sz w:val="20"/>
+          <w:szCs w:val="20"/>
+        </w:rPr>
+        <w:t>early_stopping</w:t>
+      </w:r>
+      <w:proofErr w:type="spellEnd"/>
+      <w:r>
+        <w:rPr>
+          <w:rFonts w:ascii="Courier New" w:eastAsia="Times New Roman" w:hAnsi="Courier New" w:cs="Courier New"/>
+          <w:sz w:val="20"/>
+          <w:szCs w:val="20"/>
+        </w:rPr>
+        <w:t>=False, epsilon=1e-08,</w:t>
+      </w:r>
+    </w:p>
+    <w:p>
+      <w:pPr>
+        <w:tabs>
+          <w:tab w:val="left" w:pos="916"/>
+          <w:tab w:val="left" w:pos="1832"/>
+          <w:tab w:val="left" w:pos="2748"/>
+          <w:tab w:val="left" w:pos="3664"/>
+          <w:tab w:val="left" w:pos="4580"/>
+          <w:tab w:val="left" w:pos="5496"/>
+          <w:tab w:val="left" w:pos="6412"/>
+          <w:tab w:val="left" w:pos="7328"/>
+          <w:tab w:val="left" w:pos="8244"/>
+          <w:tab w:val="left" w:pos="9160"/>
+          <w:tab w:val="left" w:pos="10076"/>
+          <w:tab w:val="left" w:pos="10992"/>
+          <w:tab w:val="left" w:pos="11908"/>
+          <w:tab w:val="left" w:pos="12824"/>
+          <w:tab w:val="left" w:pos="13740"/>
+          <w:tab w:val="left" w:pos="14656"/>
+        </w:tabs>
+        <w:rPr>
+          <w:rFonts w:ascii="Courier New" w:eastAsia="Times New Roman" w:hAnsi="Courier New" w:cs="Courier New"/>
+          <w:sz w:val="20"/>
+          <w:szCs w:val="20"/>
+        </w:rPr>
+      </w:pPr>
+      <w:r>
+        <w:rPr>
+          <w:rFonts w:ascii="Courier New" w:eastAsia="Times New Roman" w:hAnsi="Courier New" w:cs="Courier New"/>
+          <w:sz w:val="20"/>
+          <w:szCs w:val="20"/>
+        </w:rPr>
+        <w:t xml:space="preserve">              </w:t>
+      </w:r>
+      <w:proofErr w:type="spellStart"/>
+      <w:r>
+        <w:rPr>
+          <w:rFonts w:ascii="Courier New" w:eastAsia="Times New Roman" w:hAnsi="Courier New" w:cs="Courier New"/>
+          <w:sz w:val="20"/>
+          <w:szCs w:val="20"/>
+        </w:rPr>
+        <w:t>hidden_layer_sizes</w:t>
+      </w:r>
+      <w:proofErr w:type="spellEnd"/>
+      <w:r>
+        <w:rPr>
+          <w:rFonts w:ascii="Courier New" w:eastAsia="Times New Roman" w:hAnsi="Courier New" w:cs="Courier New"/>
+          <w:sz w:val="20"/>
+          <w:szCs w:val="20"/>
+        </w:rPr>
+        <w:t xml:space="preserve">=5, </w:t>
+      </w:r>
+      <w:proofErr w:type="spellStart"/>
+      <w:r>
+        <w:rPr>
+          <w:rFonts w:ascii="Courier New" w:eastAsia="Times New Roman" w:hAnsi="Courier New" w:cs="Courier New"/>
+          <w:sz w:val="20"/>
+          <w:szCs w:val="20"/>
+        </w:rPr>
+        <w:t>learning_rate</w:t>
+      </w:r>
+      <w:proofErr w:type="spellEnd"/>
+      <w:r>
+        <w:rPr>
+          <w:rFonts w:ascii="Courier New" w:eastAsia="Times New Roman" w:hAnsi="Courier New" w:cs="Courier New"/>
+          <w:sz w:val="20"/>
+          <w:szCs w:val="20"/>
+        </w:rPr>
+        <w:t>='constant',</w:t>
+      </w:r>
+    </w:p>
+    <w:p>
+      <w:pPr>
+        <w:tabs>
+          <w:tab w:val="left" w:pos="916"/>
+          <w:tab w:val="left" w:pos="1832"/>
+          <w:tab w:val="left" w:pos="2748"/>
+          <w:tab w:val="left" w:pos="3664"/>
+          <w:tab w:val="left" w:pos="4580"/>
+          <w:tab w:val="left" w:pos="5496"/>
+          <w:tab w:val="left" w:pos="6412"/>
+          <w:tab w:val="left" w:pos="7328"/>
+          <w:tab w:val="left" w:pos="8244"/>
+          <w:tab w:val="left" w:pos="9160"/>
+          <w:tab w:val="left" w:pos="10076"/>
+          <w:tab w:val="left" w:pos="10992"/>
+          <w:tab w:val="left" w:pos="11908"/>
+          <w:tab w:val="left" w:pos="12824"/>
+          <w:tab w:val="left" w:pos="13740"/>
+          <w:tab w:val="left" w:pos="14656"/>
+        </w:tabs>
+        <w:rPr>
+          <w:rFonts w:ascii="Courier New" w:eastAsia="Times New Roman" w:hAnsi="Courier New" w:cs="Courier New"/>
+          <w:sz w:val="20"/>
+          <w:szCs w:val="20"/>
+        </w:rPr>
+      </w:pPr>
+      <w:r>
+        <w:rPr>
+          <w:rFonts w:ascii="Courier New" w:eastAsia="Times New Roman" w:hAnsi="Courier New" w:cs="Courier New"/>
+          <w:sz w:val="20"/>
+          <w:szCs w:val="20"/>
+        </w:rPr>
+        <w:t xml:space="preserve">              </w:t>
+      </w:r>
+      <w:proofErr w:type="spellStart"/>
+      <w:r>
+        <w:rPr>
+          <w:rFonts w:ascii="Courier New" w:eastAsia="Times New Roman" w:hAnsi="Courier New" w:cs="Courier New"/>
+          <w:sz w:val="20"/>
+          <w:szCs w:val="20"/>
+        </w:rPr>
+        <w:t>learning_rate_init</w:t>
+      </w:r>
+      <w:proofErr w:type="spellEnd"/>
+      <w:r>
+        <w:rPr>
+          <w:rFonts w:ascii="Courier New" w:eastAsia="Times New Roman" w:hAnsi="Courier New" w:cs="Courier New"/>
+          <w:sz w:val="20"/>
+          <w:szCs w:val="20"/>
+        </w:rPr>
+        <w:t xml:space="preserve">=0.001, </w:t>
+      </w:r>
+      <w:proofErr w:type="spellStart"/>
+      <w:r>
+        <w:rPr>
+          <w:rFonts w:ascii="Courier New" w:eastAsia="Times New Roman" w:hAnsi="Courier New" w:cs="Courier New"/>
+          <w:sz w:val="20"/>
+          <w:szCs w:val="20"/>
+        </w:rPr>
+        <w:t>max_iter</w:t>
+      </w:r>
+      <w:proofErr w:type="spellEnd"/>
+      <w:r>
+        <w:rPr>
+          <w:rFonts w:ascii="Courier New" w:eastAsia="Times New Roman" w:hAnsi="Courier New" w:cs="Courier New"/>
+          <w:sz w:val="20"/>
+          <w:szCs w:val="20"/>
+        </w:rPr>
+        <w:t>=500, momentum=0.9,</w:t>
+      </w:r>
+    </w:p>
+    <w:p>
+      <w:pPr>
+        <w:tabs>
+          <w:tab w:val="left" w:pos="916"/>
+          <w:tab w:val="left" w:pos="1832"/>
+          <w:tab w:val="left" w:pos="2748"/>
+          <w:tab w:val="left" w:pos="3664"/>
+          <w:tab w:val="left" w:pos="4580"/>
+          <w:tab w:val="left" w:pos="5496"/>
+          <w:tab w:val="left" w:pos="6412"/>
+          <w:tab w:val="left" w:pos="7328"/>
+          <w:tab w:val="left" w:pos="8244"/>
+          <w:tab w:val="left" w:pos="9160"/>
+          <w:tab w:val="left" w:pos="10076"/>
+          <w:tab w:val="left" w:pos="10992"/>
+          <w:tab w:val="left" w:pos="11908"/>
+          <w:tab w:val="left" w:pos="12824"/>
+          <w:tab w:val="left" w:pos="13740"/>
+          <w:tab w:val="left" w:pos="14656"/>
+        </w:tabs>
+        <w:rPr>
+          <w:rFonts w:ascii="Courier New" w:eastAsia="Times New Roman" w:hAnsi="Courier New" w:cs="Courier New"/>
+          <w:sz w:val="20"/>
+          <w:szCs w:val="20"/>
+        </w:rPr>
+      </w:pPr>
+      <w:r>
+        <w:rPr>
+          <w:rFonts w:ascii="Courier New" w:eastAsia="Times New Roman" w:hAnsi="Courier New" w:cs="Courier New"/>
+          <w:sz w:val="20"/>
+          <w:szCs w:val="20"/>
+        </w:rPr>
+        <w:t xml:space="preserve">              </w:t>
+      </w:r>
+      <w:proofErr w:type="spellStart"/>
+      <w:r>
+        <w:rPr>
+          <w:rFonts w:ascii="Courier New" w:eastAsia="Times New Roman" w:hAnsi="Courier New" w:cs="Courier New"/>
+          <w:sz w:val="20"/>
+          <w:szCs w:val="20"/>
+        </w:rPr>
+        <w:t>n_iter_no_change</w:t>
+      </w:r>
+      <w:proofErr w:type="spellEnd"/>
+      <w:r>
+        <w:rPr>
+          <w:rFonts w:ascii="Courier New" w:eastAsia="Times New Roman" w:hAnsi="Courier New" w:cs="Courier New"/>
+          <w:sz w:val="20"/>
+          <w:szCs w:val="20"/>
+        </w:rPr>
+        <w:t xml:space="preserve">=10, </w:t>
+      </w:r>
+      <w:proofErr w:type="spellStart"/>
+      <w:r>
+        <w:rPr>
+          <w:rFonts w:ascii="Courier New" w:eastAsia="Times New Roman" w:hAnsi="Courier New" w:cs="Courier New"/>
+          <w:sz w:val="20"/>
+          <w:szCs w:val="20"/>
+        </w:rPr>
+        <w:t>nesterovs_momentum</w:t>
+      </w:r>
+      <w:proofErr w:type="spellEnd"/>
+      <w:r>
+        <w:rPr>
+          <w:rFonts w:ascii="Courier New" w:eastAsia="Times New Roman" w:hAnsi="Courier New" w:cs="Courier New"/>
+          <w:sz w:val="20"/>
+          <w:szCs w:val="20"/>
+        </w:rPr>
+        <w:t xml:space="preserve">=True, </w:t>
+      </w:r>
+      <w:proofErr w:type="spellStart"/>
+      <w:r>
+        <w:rPr>
+          <w:rFonts w:ascii="Courier New" w:eastAsia="Times New Roman" w:hAnsi="Courier New" w:cs="Courier New"/>
+          <w:sz w:val="20"/>
+          <w:szCs w:val="20"/>
+        </w:rPr>
+        <w:t>power_t</w:t>
+      </w:r>
+      <w:proofErr w:type="spellEnd"/>
+      <w:r>
+        <w:rPr>
+          <w:rFonts w:ascii="Courier New" w:eastAsia="Times New Roman" w:hAnsi="Courier New" w:cs="Courier New"/>
+          <w:sz w:val="20"/>
+          <w:szCs w:val="20"/>
+        </w:rPr>
+        <w:t>=0.5,</w:t>
+      </w:r>
+    </w:p>
+    <w:p>
+      <w:pPr>
+        <w:tabs>
+          <w:tab w:val="left" w:pos="916"/>
+          <w:tab w:val="left" w:pos="1832"/>
+          <w:tab w:val="left" w:pos="2748"/>
+          <w:tab w:val="left" w:pos="3664"/>
+          <w:tab w:val="left" w:pos="4580"/>
+          <w:tab w:val="left" w:pos="5496"/>
+          <w:tab w:val="left" w:pos="6412"/>
+          <w:tab w:val="left" w:pos="7328"/>
+          <w:tab w:val="left" w:pos="8244"/>
+          <w:tab w:val="left" w:pos="9160"/>
+          <w:tab w:val="left" w:pos="10076"/>
+          <w:tab w:val="left" w:pos="10992"/>
+          <w:tab w:val="left" w:pos="11908"/>
+          <w:tab w:val="left" w:pos="12824"/>
+          <w:tab w:val="left" w:pos="13740"/>
+          <w:tab w:val="left" w:pos="14656"/>
+        </w:tabs>
+        <w:rPr>
+          <w:rFonts w:ascii="Courier New" w:eastAsia="Times New Roman" w:hAnsi="Courier New" w:cs="Courier New"/>
+          <w:sz w:val="20"/>
+          <w:szCs w:val="20"/>
+        </w:rPr>
+      </w:pPr>
+      <w:r>
+        <w:rPr>
+          <w:rFonts w:ascii="Courier New" w:eastAsia="Times New Roman" w:hAnsi="Courier New" w:cs="Courier New"/>
+          <w:sz w:val="20"/>
+          <w:szCs w:val="20"/>
+        </w:rPr>
+        <w:t xml:space="preserve">              </w:t>
+      </w:r>
+      <w:proofErr w:type="spellStart"/>
+      <w:r>
+        <w:rPr>
+          <w:rFonts w:ascii="Courier New" w:eastAsia="Times New Roman" w:hAnsi="Courier New" w:cs="Courier New"/>
+          <w:sz w:val="20"/>
+          <w:szCs w:val="20"/>
+        </w:rPr>
+        <w:t>random_state</w:t>
+      </w:r>
+      <w:proofErr w:type="spellEnd"/>
+      <w:r>
+        <w:rPr>
+          <w:rFonts w:ascii="Courier New" w:eastAsia="Times New Roman" w:hAnsi="Courier New" w:cs="Courier New"/>
+          <w:sz w:val="20"/>
+          <w:szCs w:val="20"/>
+        </w:rPr>
+        <w:t>=3, shuffle=True, solver='</w:t>
+      </w:r>
+      <w:proofErr w:type="spellStart"/>
+      <w:r>
+        <w:rPr>
+          <w:rFonts w:ascii="Courier New" w:eastAsia="Times New Roman" w:hAnsi="Courier New" w:cs="Courier New"/>
+          <w:sz w:val="20"/>
+          <w:szCs w:val="20"/>
+        </w:rPr>
+        <w:t>lbfgs</w:t>
+      </w:r>
+      <w:proofErr w:type="spellEnd"/>
+      <w:r>
+        <w:rPr>
+          <w:rFonts w:ascii="Courier New" w:eastAsia="Times New Roman" w:hAnsi="Courier New" w:cs="Courier New"/>
+          <w:sz w:val="20"/>
+          <w:szCs w:val="20"/>
+        </w:rPr>
+        <w:t xml:space="preserve">', </w:t>
+      </w:r>
+      <w:proofErr w:type="spellStart"/>
+      <w:r>
+        <w:rPr>
+          <w:rFonts w:ascii="Courier New" w:eastAsia="Times New Roman" w:hAnsi="Courier New" w:cs="Courier New"/>
+          <w:sz w:val="20"/>
+          <w:szCs w:val="20"/>
+        </w:rPr>
+        <w:t>tol</w:t>
+      </w:r>
+      <w:proofErr w:type="spellEnd"/>
+      <w:r>
+        <w:rPr>
+          <w:rFonts w:ascii="Courier New" w:eastAsia="Times New Roman" w:hAnsi="Courier New" w:cs="Courier New"/>
+          <w:sz w:val="20"/>
+          <w:szCs w:val="20"/>
+        </w:rPr>
+        <w:t>=0.0001,</w:t>
+      </w:r>
+    </w:p>
+    <w:p>
+      <w:pPr>
+        <w:tabs>
+          <w:tab w:val="left" w:pos="916"/>
+          <w:tab w:val="left" w:pos="1832"/>
+          <w:tab w:val="left" w:pos="2748"/>
+          <w:tab w:val="left" w:pos="3664"/>
+          <w:tab w:val="left" w:pos="4580"/>
+          <w:tab w:val="left" w:pos="5496"/>
+          <w:tab w:val="left" w:pos="6412"/>
+          <w:tab w:val="left" w:pos="7328"/>
+          <w:tab w:val="left" w:pos="8244"/>
+          <w:tab w:val="left" w:pos="9160"/>
+          <w:tab w:val="left" w:pos="10076"/>
+          <w:tab w:val="left" w:pos="10992"/>
+          <w:tab w:val="left" w:pos="11908"/>
+          <w:tab w:val="left" w:pos="12824"/>
+          <w:tab w:val="left" w:pos="13740"/>
+          <w:tab w:val="left" w:pos="14656"/>
+        </w:tabs>
+        <w:rPr>
+          <w:rFonts w:ascii="Courier New" w:eastAsia="Times New Roman" w:hAnsi="Courier New" w:cs="Courier New"/>
+          <w:sz w:val="20"/>
+          <w:szCs w:val="20"/>
+        </w:rPr>
+      </w:pPr>
+      <w:r>
+        <w:rPr>
+          <w:rFonts w:ascii="Courier New" w:eastAsia="Times New Roman" w:hAnsi="Courier New" w:cs="Courier New"/>
+          <w:sz w:val="20"/>
+          <w:szCs w:val="20"/>
+        </w:rPr>
+        <w:t xml:space="preserve">              </w:t>
+      </w:r>
+      <w:proofErr w:type="spellStart"/>
+      <w:r>
+        <w:rPr>
+          <w:rFonts w:ascii="Courier New" w:eastAsia="Times New Roman" w:hAnsi="Courier New" w:cs="Courier New"/>
+          <w:sz w:val="20"/>
+          <w:szCs w:val="20"/>
+        </w:rPr>
+        <w:t>validation_fraction</w:t>
+      </w:r>
+      <w:proofErr w:type="spellEnd"/>
+      <w:r>
+        <w:rPr>
+          <w:rFonts w:ascii="Courier New" w:eastAsia="Times New Roman" w:hAnsi="Courier New" w:cs="Courier New"/>
+          <w:sz w:val="20"/>
+          <w:szCs w:val="20"/>
+        </w:rPr>
+        <w:t xml:space="preserve">=0.1, verbose=False, </w:t>
+      </w:r>
+      <w:proofErr w:type="spellStart"/>
+      <w:r>
+        <w:rPr>
+          <w:rFonts w:ascii="Courier New" w:eastAsia="Times New Roman" w:hAnsi="Courier New" w:cs="Courier New"/>
+          <w:sz w:val="20"/>
+          <w:szCs w:val="20"/>
+        </w:rPr>
+        <w:t>warm_start</w:t>
+      </w:r>
+      <w:proofErr w:type="spellEnd"/>
+      <w:r>
+        <w:rPr>
+          <w:rFonts w:ascii="Courier New" w:eastAsia="Times New Roman" w:hAnsi="Courier New" w:cs="Courier New"/>
+          <w:sz w:val="20"/>
+          <w:szCs w:val="20"/>
+        </w:rPr>
+        <w:t>=False</w:t>
+      </w:r>
+    </w:p>
+    <w:p>
+      <w:pPr>
+        <w:rPr>
+          <w:color w:val="FF0000"/>
+        </w:rPr>
+      </w:pPr>
+    </w:p>
+    <w:p>
+      <w:pPr>
+        <w:tabs>
+          <w:tab w:val="left" w:pos="916"/>
+          <w:tab w:val="left" w:pos="1832"/>
+          <w:tab w:val="left" w:pos="2748"/>
+          <w:tab w:val="left" w:pos="3664"/>
+          <w:tab w:val="left" w:pos="4580"/>
+          <w:tab w:val="left" w:pos="5496"/>
+          <w:tab w:val="left" w:pos="6412"/>
+          <w:tab w:val="left" w:pos="7328"/>
+          <w:tab w:val="left" w:pos="8244"/>
+          <w:tab w:val="left" w:pos="9160"/>
+          <w:tab w:val="left" w:pos="10076"/>
+          <w:tab w:val="left" w:pos="10992"/>
+          <w:tab w:val="left" w:pos="11908"/>
+          <w:tab w:val="left" w:pos="12824"/>
+          <w:tab w:val="left" w:pos="13740"/>
+          <w:tab w:val="left" w:pos="14656"/>
+        </w:tabs>
+        <w:rPr>
+          <w:rFonts w:ascii="Courier New" w:eastAsia="Times New Roman" w:hAnsi="Courier New" w:cs="Courier New"/>
+          <w:sz w:val="20"/>
+          <w:szCs w:val="20"/>
+        </w:rPr>
+      </w:pPr>
+      <w:r>
+        <w:rPr>
+          <w:rFonts w:ascii="Courier New" w:eastAsia="Times New Roman" w:hAnsi="Courier New" w:cs="Courier New"/>
+          <w:sz w:val="20"/>
+          <w:szCs w:val="20"/>
+        </w:rPr>
+        <w:t>'alpha': 0.01,</w:t>
+      </w:r>
+    </w:p>
+    <w:p>
+      <w:pPr>
+        <w:tabs>
+          <w:tab w:val="left" w:pos="916"/>
+          <w:tab w:val="left" w:pos="1832"/>
+          <w:tab w:val="left" w:pos="2748"/>
+          <w:tab w:val="left" w:pos="3664"/>
+          <w:tab w:val="left" w:pos="4580"/>
+          <w:tab w:val="left" w:pos="5496"/>
+          <w:tab w:val="left" w:pos="6412"/>
+          <w:tab w:val="left" w:pos="7328"/>
+          <w:tab w:val="left" w:pos="8244"/>
+          <w:tab w:val="left" w:pos="9160"/>
+          <w:tab w:val="left" w:pos="10076"/>
+          <w:tab w:val="left" w:pos="10992"/>
+          <w:tab w:val="left" w:pos="11908"/>
+          <w:tab w:val="left" w:pos="12824"/>
+          <w:tab w:val="left" w:pos="13740"/>
+          <w:tab w:val="left" w:pos="14656"/>
+        </w:tabs>
+        <w:rPr>
+          <w:rFonts w:ascii="Courier New" w:eastAsia="Times New Roman" w:hAnsi="Courier New" w:cs="Courier New"/>
+          <w:sz w:val="20"/>
+          <w:szCs w:val="20"/>
+        </w:rPr>
+      </w:pPr>
+      <w:r>
+        <w:rPr>
+          <w:rFonts w:ascii="Courier New" w:eastAsia="Times New Roman" w:hAnsi="Courier New" w:cs="Courier New"/>
+          <w:sz w:val="20"/>
+          <w:szCs w:val="20"/>
+        </w:rPr>
+        <w:t xml:space="preserve"> '</w:t>
+      </w:r>
+      <w:proofErr w:type="spellStart"/>
+      <w:r>
+        <w:rPr>
+          <w:rFonts w:ascii="Courier New" w:eastAsia="Times New Roman" w:hAnsi="Courier New" w:cs="Courier New"/>
+          <w:sz w:val="20"/>
+          <w:szCs w:val="20"/>
+        </w:rPr>
+        <w:t>hidden_layer_sizes</w:t>
+      </w:r>
+      <w:proofErr w:type="spellEnd"/>
+      <w:r>
+        <w:rPr>
+          <w:rFonts w:ascii="Courier New" w:eastAsia="Times New Roman" w:hAnsi="Courier New" w:cs="Courier New"/>
+          <w:sz w:val="20"/>
+          <w:szCs w:val="20"/>
+        </w:rPr>
+        <w:t>': (50, 50, 50),</w:t>
+      </w:r>
+    </w:p>
+    <w:p>
+      <w:pPr>
+        <w:tabs>
+          <w:tab w:val="left" w:pos="916"/>
+          <w:tab w:val="left" w:pos="1832"/>
+          <w:tab w:val="left" w:pos="2748"/>
+          <w:tab w:val="left" w:pos="3664"/>
+          <w:tab w:val="left" w:pos="4580"/>
+          <w:tab w:val="left" w:pos="5496"/>
+          <w:tab w:val="left" w:pos="6412"/>
+          <w:tab w:val="left" w:pos="7328"/>
+          <w:tab w:val="left" w:pos="8244"/>
+          <w:tab w:val="left" w:pos="9160"/>
+          <w:tab w:val="left" w:pos="10076"/>
+          <w:tab w:val="left" w:pos="10992"/>
+          <w:tab w:val="left" w:pos="11908"/>
+          <w:tab w:val="left" w:pos="12824"/>
+          <w:tab w:val="left" w:pos="13740"/>
+          <w:tab w:val="left" w:pos="14656"/>
+        </w:tabs>
+        <w:rPr>
+          <w:rFonts w:ascii="Courier New" w:eastAsia="Times New Roman" w:hAnsi="Courier New" w:cs="Courier New"/>
+          <w:sz w:val="20"/>
+          <w:szCs w:val="20"/>
+        </w:rPr>
+      </w:pPr>
+      <w:r>
+        <w:rPr>
+          <w:rFonts w:ascii="Courier New" w:eastAsia="Times New Roman" w:hAnsi="Courier New" w:cs="Courier New"/>
+          <w:sz w:val="20"/>
+          <w:szCs w:val="20"/>
+        </w:rPr>
+        <w:t xml:space="preserve"> '</w:t>
+      </w:r>
+      <w:proofErr w:type="spellStart"/>
+      <w:r>
+        <w:rPr>
+          <w:rFonts w:ascii="Courier New" w:eastAsia="Times New Roman" w:hAnsi="Courier New" w:cs="Courier New"/>
+          <w:sz w:val="20"/>
+          <w:szCs w:val="20"/>
+        </w:rPr>
+        <w:t>max_iter</w:t>
+      </w:r>
+      <w:proofErr w:type="spellEnd"/>
+      <w:r>
+        <w:rPr>
+          <w:rFonts w:ascii="Courier New" w:eastAsia="Times New Roman" w:hAnsi="Courier New" w:cs="Courier New"/>
+          <w:sz w:val="20"/>
+          <w:szCs w:val="20"/>
+        </w:rPr>
+        <w:t>': 500,</w:t>
+      </w:r>
+    </w:p>
+    <w:p>
+      <w:pPr>
+        <w:tabs>
+          <w:tab w:val="left" w:pos="916"/>
+          <w:tab w:val="left" w:pos="1832"/>
+          <w:tab w:val="left" w:pos="2748"/>
+          <w:tab w:val="left" w:pos="3664"/>
+          <w:tab w:val="left" w:pos="4580"/>
+          <w:tab w:val="left" w:pos="5496"/>
+          <w:tab w:val="left" w:pos="6412"/>
+          <w:tab w:val="left" w:pos="7328"/>
+          <w:tab w:val="left" w:pos="8244"/>
+          <w:tab w:val="left" w:pos="9160"/>
+          <w:tab w:val="left" w:pos="10076"/>
+          <w:tab w:val="left" w:pos="10992"/>
+          <w:tab w:val="left" w:pos="11908"/>
+          <w:tab w:val="left" w:pos="12824"/>
+          <w:tab w:val="left" w:pos="13740"/>
+          <w:tab w:val="left" w:pos="14656"/>
+        </w:tabs>
+        <w:rPr>
+          <w:rFonts w:ascii="Courier New" w:eastAsia="Times New Roman" w:hAnsi="Courier New" w:cs="Courier New"/>
+          <w:sz w:val="20"/>
+          <w:szCs w:val="20"/>
+        </w:rPr>
+      </w:pPr>
+      <w:r>
+        <w:rPr>
+          <w:rFonts w:ascii="Courier New" w:eastAsia="Times New Roman" w:hAnsi="Courier New" w:cs="Courier New"/>
+          <w:sz w:val="20"/>
+          <w:szCs w:val="20"/>
+        </w:rPr>
+        <w:t xml:space="preserve"> 'solver': '</w:t>
+      </w:r>
+      <w:proofErr w:type="spellStart"/>
+      <w:r>
+        <w:rPr>
+          <w:rFonts w:ascii="Courier New" w:eastAsia="Times New Roman" w:hAnsi="Courier New" w:cs="Courier New"/>
+          <w:sz w:val="20"/>
+          <w:szCs w:val="20"/>
+        </w:rPr>
+        <w:t>lbfgs</w:t>
+      </w:r>
+      <w:proofErr w:type="spellEnd"/>
+      <w:r>
+        <w:rPr>
+          <w:rFonts w:ascii="Courier New" w:eastAsia="Times New Roman" w:hAnsi="Courier New" w:cs="Courier New"/>
+          <w:sz w:val="20"/>
+          <w:szCs w:val="20"/>
+        </w:rPr>
+        <w:t>'</w:t>
+      </w:r>
+    </w:p>
+    <w:p>
+      <w:pPr>
+        <w:rPr>
+          <w:color w:val="FF0000"/>
+        </w:rPr>
+      </w:pPr>
+    </w:p>
+    <w:p>
+      <w:pPr>
+        <w:rPr>
+          <w:color w:val="FF0000"/>
+        </w:rPr>
+      </w:pPr>
+    </w:p>
+    <w:p>
+      <w:r>
+        <w:t>Predictions NN:</w:t>
+      </w:r>
+    </w:p>
+    <w:p>
+      <w:pPr>
+        <w:tabs>
+          <w:tab w:val="left" w:pos="916"/>
+          <w:tab w:val="left" w:pos="1832"/>
+          <w:tab w:val="left" w:pos="2748"/>
+          <w:tab w:val="left" w:pos="3664"/>
+          <w:tab w:val="left" w:pos="4580"/>
+          <w:tab w:val="left" w:pos="5496"/>
+          <w:tab w:val="left" w:pos="6412"/>
+          <w:tab w:val="left" w:pos="7328"/>
+          <w:tab w:val="left" w:pos="8244"/>
+          <w:tab w:val="left" w:pos="9160"/>
+          <w:tab w:val="left" w:pos="10076"/>
+          <w:tab w:val="left" w:pos="10992"/>
+          <w:tab w:val="left" w:pos="11908"/>
+          <w:tab w:val="left" w:pos="12824"/>
+          <w:tab w:val="left" w:pos="13740"/>
+          <w:tab w:val="left" w:pos="14656"/>
+        </w:tabs>
+        <w:rPr>
+          <w:rFonts w:ascii="Courier New" w:eastAsia="Times New Roman" w:hAnsi="Courier New" w:cs="Courier New"/>
+          <w:sz w:val="20"/>
+          <w:szCs w:val="20"/>
+        </w:rPr>
+      </w:pPr>
+      <w:r>
+        <w:rPr>
+          <w:rFonts w:ascii="Courier New" w:eastAsia="Times New Roman" w:hAnsi="Courier New" w:cs="Courier New"/>
+          <w:sz w:val="20"/>
+          <w:szCs w:val="20"/>
+        </w:rPr>
+        <w:t>1.0    23136</w:t>
+      </w:r>
+    </w:p>
+    <w:p>
+      <w:pPr>
+        <w:tabs>
+          <w:tab w:val="left" w:pos="916"/>
+          <w:tab w:val="left" w:pos="1832"/>
+          <w:tab w:val="left" w:pos="2748"/>
+          <w:tab w:val="left" w:pos="3664"/>
+          <w:tab w:val="left" w:pos="4580"/>
+          <w:tab w:val="left" w:pos="5496"/>
+          <w:tab w:val="left" w:pos="6412"/>
+          <w:tab w:val="left" w:pos="7328"/>
+          <w:tab w:val="left" w:pos="8244"/>
+          <w:tab w:val="left" w:pos="9160"/>
+          <w:tab w:val="left" w:pos="10076"/>
+          <w:tab w:val="left" w:pos="10992"/>
+          <w:tab w:val="left" w:pos="11908"/>
+          <w:tab w:val="left" w:pos="12824"/>
+          <w:tab w:val="left" w:pos="13740"/>
+          <w:tab w:val="left" w:pos="14656"/>
+        </w:tabs>
+        <w:rPr>
+          <w:rFonts w:ascii="Courier New" w:eastAsia="Times New Roman" w:hAnsi="Courier New" w:cs="Courier New"/>
+          <w:sz w:val="20"/>
+          <w:szCs w:val="20"/>
+        </w:rPr>
+      </w:pPr>
+      <w:r>
+        <w:rPr>
+          <w:rFonts w:ascii="Courier New" w:eastAsia="Times New Roman" w:hAnsi="Courier New" w:cs="Courier New"/>
+          <w:sz w:val="20"/>
+          <w:szCs w:val="20"/>
+        </w:rPr>
+        <w:t>0.0      559</w:t>
+      </w:r>
+    </w:p>
+    <w:p>
+      <w:pPr>
+        <w:rPr>
+          <w:color w:val="FF0000"/>
+        </w:rPr>
+      </w:pPr>
+    </w:p>
+    <w:p>
+      <w:pPr>
+        <w:rPr>
+          <w:color w:val="000000" w:themeColor="text1"/>
+        </w:rPr>
+      </w:pPr>
+    </w:p>
     <w:p>
       <w:r>
         <w:t>CNN</w:t>
@@ -9865,8 +18167,178 @@
         </w:rPr>
         <w:t xml:space="preserve"> &amp; Scores</w:t>
       </w:r>
-      <w:bookmarkStart w:id="0" w:name="_GoBack"/>
-      <w:bookmarkEnd w:id="0"/>
+    </w:p>
+    <w:p>
+      <w:proofErr w:type="spellStart"/>
+      <w:r>
+        <w:t>len</w:t>
+      </w:r>
+      <w:proofErr w:type="spellEnd"/>
+      <w:r>
+        <w:t>(</w:t>
+      </w:r>
+      <w:proofErr w:type="spellStart"/>
+      <w:r>
+        <w:t>all_true</w:t>
+      </w:r>
+      <w:proofErr w:type="spellEnd"/>
+      <w:r>
+        <w:t xml:space="preserve">), </w:t>
+      </w:r>
+      <w:proofErr w:type="spellStart"/>
+      <w:r>
+        <w:t>len</w:t>
+      </w:r>
+      <w:proofErr w:type="spellEnd"/>
+      <w:r>
+        <w:t>(</w:t>
+      </w:r>
+      <w:proofErr w:type="spellStart"/>
+      <w:r>
+        <w:t>no_true</w:t>
+      </w:r>
+      <w:proofErr w:type="spellEnd"/>
+      <w:r>
+        <w:t xml:space="preserve">), </w:t>
+      </w:r>
+      <w:proofErr w:type="spellStart"/>
+      <w:r>
+        <w:t>len</w:t>
+      </w:r>
+      <w:proofErr w:type="spellEnd"/>
+      <w:r>
+        <w:t>(</w:t>
+      </w:r>
+      <w:proofErr w:type="spellStart"/>
+      <w:r>
+        <w:t>only_svc</w:t>
+      </w:r>
+      <w:proofErr w:type="spellEnd"/>
+      <w:r>
+        <w:t xml:space="preserve">), </w:t>
+      </w:r>
+      <w:proofErr w:type="spellStart"/>
+      <w:r>
+        <w:t>len</w:t>
+      </w:r>
+      <w:proofErr w:type="spellEnd"/>
+      <w:r>
+        <w:t>(</w:t>
+      </w:r>
+      <w:proofErr w:type="spellStart"/>
+      <w:r>
+        <w:t>only_rf</w:t>
+      </w:r>
+      <w:proofErr w:type="spellEnd"/>
+      <w:r>
+        <w:t xml:space="preserve">), </w:t>
+      </w:r>
+      <w:proofErr w:type="spellStart"/>
+      <w:r>
+        <w:t>len</w:t>
+      </w:r>
+      <w:proofErr w:type="spellEnd"/>
+      <w:r>
+        <w:t>(</w:t>
+      </w:r>
+      <w:proofErr w:type="spellStart"/>
+      <w:r>
+        <w:t>only_nn</w:t>
+      </w:r>
+      <w:proofErr w:type="spellEnd"/>
+      <w:r>
+        <w:t xml:space="preserve">), </w:t>
+      </w:r>
+      <w:proofErr w:type="spellStart"/>
+      <w:r>
+        <w:t>len</w:t>
+      </w:r>
+      <w:proofErr w:type="spellEnd"/>
+      <w:r>
+        <w:t>(</w:t>
+      </w:r>
+      <w:proofErr w:type="spellStart"/>
+      <w:r>
+        <w:t>all_but_svc</w:t>
+      </w:r>
+      <w:proofErr w:type="spellEnd"/>
+      <w:r>
+        <w:t>),</w:t>
+      </w:r>
+      <w:proofErr w:type="spellStart"/>
+      <w:r>
+        <w:t>len</w:t>
+      </w:r>
+      <w:proofErr w:type="spellEnd"/>
+      <w:r>
+        <w:t>(</w:t>
+      </w:r>
+      <w:proofErr w:type="spellStart"/>
+      <w:r>
+        <w:t>all_but_rf</w:t>
+      </w:r>
+      <w:proofErr w:type="spellEnd"/>
+      <w:r>
+        <w:t>),</w:t>
+      </w:r>
+      <w:proofErr w:type="spellStart"/>
+      <w:r>
+        <w:t>len</w:t>
+      </w:r>
+      <w:proofErr w:type="spellEnd"/>
+      <w:r>
+        <w:t>(</w:t>
+      </w:r>
+      <w:proofErr w:type="spellStart"/>
+      <w:r>
+        <w:t>all_but_nn</w:t>
+      </w:r>
+      <w:proofErr w:type="spellEnd"/>
+      <w:r>
+        <w:t>)</w:t>
+      </w:r>
+    </w:p>
+    <w:p>
+      <w:pPr>
+        <w:tabs>
+          <w:tab w:val="left" w:pos="916"/>
+          <w:tab w:val="left" w:pos="1832"/>
+          <w:tab w:val="left" w:pos="2748"/>
+          <w:tab w:val="left" w:pos="3664"/>
+          <w:tab w:val="left" w:pos="4580"/>
+          <w:tab w:val="left" w:pos="5496"/>
+          <w:tab w:val="left" w:pos="6412"/>
+          <w:tab w:val="left" w:pos="7328"/>
+          <w:tab w:val="left" w:pos="8244"/>
+          <w:tab w:val="left" w:pos="9160"/>
+          <w:tab w:val="left" w:pos="10076"/>
+          <w:tab w:val="left" w:pos="10992"/>
+          <w:tab w:val="left" w:pos="11908"/>
+          <w:tab w:val="left" w:pos="12824"/>
+          <w:tab w:val="left" w:pos="13740"/>
+          <w:tab w:val="left" w:pos="14656"/>
+        </w:tabs>
+        <w:rPr>
+          <w:rFonts w:ascii="Courier New" w:eastAsia="Times New Roman" w:hAnsi="Courier New" w:cs="Courier New"/>
+          <w:sz w:val="20"/>
+          <w:szCs w:val="20"/>
+        </w:rPr>
+      </w:pPr>
+      <w:r>
+        <w:rPr>
+          <w:rFonts w:ascii="Courier New" w:eastAsia="Times New Roman" w:hAnsi="Courier New" w:cs="Courier New"/>
+          <w:sz w:val="20"/>
+          <w:szCs w:val="20"/>
+        </w:rPr>
+        <w:t>(13773, 3801, 857, 218, 588, 3427, 848, 183)</w:t>
+      </w:r>
+    </w:p>
+    <w:p>
+      <w:pPr>
+        <w:rPr>
+          <w:color w:val="FF0000"/>
+        </w:rPr>
+      </w:pPr>
     </w:p>
     <w:sectPr>
       <w:pgSz w:w="11900" w:h="16840"/>
@@ -11379,6 +19851,7 @@
   <w:style w:type="character" w:default="1" w:styleId="DefaultParagraphFont">
     <w:name w:val="Default Paragraph Font"/>
     <w:uiPriority w:val="1"/>
+    <w:semiHidden/>
     <w:unhideWhenUsed/>
   </w:style>
   <w:style w:type="table" w:default="1" w:styleId="TableNormal">
@@ -11574,6 +20047,16 @@
       <w:rFonts w:cstheme="minorBidi"/>
       <w:lang w:val="en-US"/>
     </w:rPr>
+  </w:style>
+  <w:style w:type="character" w:customStyle="1" w:styleId="cm-builtin">
+    <w:name w:val="cm-builtin"/>
+    <w:basedOn w:val="DefaultParagraphFont"/>
+    <w:rsid w:val="003456DD"/>
+  </w:style>
+  <w:style w:type="character" w:customStyle="1" w:styleId="cm-variable">
+    <w:name w:val="cm-variable"/>
+    <w:basedOn w:val="DefaultParagraphFont"/>
+    <w:rsid w:val="003456DD"/>
   </w:style>
 </w:styles>
 </file>

--- a/write_up/msc_results.docx
+++ b/write_up/msc_results.docx
@@ -22,13 +22,8 @@
         </w:numPr>
       </w:pPr>
       <w:r>
-        <w:t xml:space="preserve">Idea about the MTL </w:t>
-      </w:r>
-      <w:proofErr w:type="spellStart"/>
-      <w:r>
-        <w:t>Trajet</w:t>
-      </w:r>
-      <w:proofErr w:type="spellEnd"/>
+        <w:t>Idea about the MTL Trajet</w:t>
+      </w:r>
     </w:p>
     <w:p>
       <w:pPr>
@@ -608,21 +603,7 @@
         <w:rPr>
           <w:color w:val="000000" w:themeColor="text1"/>
         </w:rPr>
-        <w:t xml:space="preserve">Line plot showing the amount of recorded trips taken from the MTL </w:t>
-      </w:r>
-      <w:proofErr w:type="spellStart"/>
-      <w:r>
-        <w:rPr>
-          <w:color w:val="000000" w:themeColor="text1"/>
-        </w:rPr>
-        <w:t>Trajet</w:t>
-      </w:r>
-      <w:proofErr w:type="spellEnd"/>
-      <w:r>
-        <w:rPr>
-          <w:color w:val="000000" w:themeColor="text1"/>
-        </w:rPr>
-        <w:t xml:space="preserve"> app between 18</w:t>
+        <w:t>Line plot showing the amount of recorded trips taken from the MTL Trajet app between 18</w:t>
       </w:r>
       <w:r>
         <w:rPr>
@@ -864,6 +845,14 @@
         </w:rPr>
         <w:t xml:space="preserve">Table X </w:t>
       </w:r>
+      <w:r>
+        <w:rPr>
+          <w:color w:val="000000" w:themeColor="text1"/>
+        </w:rPr>
+        <w:t xml:space="preserve">Number of </w:t>
+      </w:r>
+      <w:bookmarkStart w:id="0" w:name="_GoBack"/>
+      <w:bookmarkEnd w:id="0"/>
       <w:r>
         <w:rPr>
           <w:color w:val="000000" w:themeColor="text1"/>
@@ -3003,6 +2992,19 @@
       </w:r>
     </w:p>
     <w:p/>
+    <w:p>
+      <w:pPr>
+        <w:rPr>
+          <w:b/>
+        </w:rPr>
+      </w:pPr>
+      <w:r>
+        <w:rPr>
+          <w:b/>
+        </w:rPr>
+        <w:t>Table X</w:t>
+      </w:r>
+    </w:p>
     <w:tbl>
       <w:tblPr>
         <w:tblStyle w:val="TableGrid"/>
@@ -3163,6 +3165,7 @@
               <w:jc w:val="center"/>
             </w:pPr>
             <w:r>
+              <w:lastRenderedPageBreak/>
               <w:t>C</w:t>
             </w:r>
             <w:r>
@@ -4836,14 +4839,12 @@
           <w:color w:val="000000" w:themeColor="text1"/>
         </w:rPr>
       </w:pPr>
-      <w:proofErr w:type="spellStart"/>
       <w:r>
         <w:rPr>
           <w:color w:val="000000" w:themeColor="text1"/>
         </w:rPr>
         <w:t>Seasonly</w:t>
       </w:r>
-      <w:proofErr w:type="spellEnd"/>
     </w:p>
     <w:p>
       <w:pPr>
@@ -5746,43 +5747,7 @@
           <w:sz w:val="20"/>
           <w:szCs w:val="20"/>
         </w:rPr>
-        <w:t xml:space="preserve">cafe </w:t>
-      </w:r>
-      <w:proofErr w:type="spellStart"/>
-      <w:r>
-        <w:rPr>
-          <w:rFonts w:ascii="Courier New" w:eastAsia="Times New Roman" w:hAnsi="Courier New" w:cs="Courier New"/>
-          <w:sz w:val="20"/>
-          <w:szCs w:val="20"/>
-        </w:rPr>
-        <w:t>KstestResult</w:t>
-      </w:r>
-      <w:proofErr w:type="spellEnd"/>
-      <w:r>
-        <w:rPr>
-          <w:rFonts w:ascii="Courier New" w:eastAsia="Times New Roman" w:hAnsi="Courier New" w:cs="Courier New"/>
-          <w:sz w:val="20"/>
-          <w:szCs w:val="20"/>
-        </w:rPr>
-        <w:t xml:space="preserve">(statistic=0.5551535507713675, </w:t>
-      </w:r>
-      <w:proofErr w:type="spellStart"/>
-      <w:r>
-        <w:rPr>
-          <w:rFonts w:ascii="Courier New" w:eastAsia="Times New Roman" w:hAnsi="Courier New" w:cs="Courier New"/>
-          <w:sz w:val="20"/>
-          <w:szCs w:val="20"/>
-        </w:rPr>
-        <w:t>pvalue</w:t>
-      </w:r>
-      <w:proofErr w:type="spellEnd"/>
-      <w:r>
-        <w:rPr>
-          <w:rFonts w:ascii="Courier New" w:eastAsia="Times New Roman" w:hAnsi="Courier New" w:cs="Courier New"/>
-          <w:sz w:val="20"/>
-          <w:szCs w:val="20"/>
-        </w:rPr>
-        <w:t>=3.287213099129875e-205)</w:t>
+        <w:t>cafe KstestResult(statistic=0.5551535507713675, pvalue=3.287213099129875e-205)</w:t>
       </w:r>
     </w:p>
     <w:p>
@@ -5817,43 +5782,7 @@
           <w:sz w:val="20"/>
           <w:szCs w:val="20"/>
         </w:rPr>
-        <w:t xml:space="preserve">education </w:t>
-      </w:r>
-      <w:proofErr w:type="spellStart"/>
-      <w:r>
-        <w:rPr>
-          <w:rFonts w:ascii="Courier New" w:eastAsia="Times New Roman" w:hAnsi="Courier New" w:cs="Courier New"/>
-          <w:sz w:val="20"/>
-          <w:szCs w:val="20"/>
-        </w:rPr>
-        <w:t>KstestResult</w:t>
-      </w:r>
-      <w:proofErr w:type="spellEnd"/>
-      <w:r>
-        <w:rPr>
-          <w:rFonts w:ascii="Courier New" w:eastAsia="Times New Roman" w:hAnsi="Courier New" w:cs="Courier New"/>
-          <w:sz w:val="20"/>
-          <w:szCs w:val="20"/>
-        </w:rPr>
-        <w:t xml:space="preserve">(statistic=0.5, </w:t>
-      </w:r>
-      <w:proofErr w:type="spellStart"/>
-      <w:r>
-        <w:rPr>
-          <w:rFonts w:ascii="Courier New" w:eastAsia="Times New Roman" w:hAnsi="Courier New" w:cs="Courier New"/>
-          <w:sz w:val="20"/>
-          <w:szCs w:val="20"/>
-        </w:rPr>
-        <w:t>pvalue</w:t>
-      </w:r>
-      <w:proofErr w:type="spellEnd"/>
-      <w:r>
-        <w:rPr>
-          <w:rFonts w:ascii="Courier New" w:eastAsia="Times New Roman" w:hAnsi="Courier New" w:cs="Courier New"/>
-          <w:sz w:val="20"/>
-          <w:szCs w:val="20"/>
-        </w:rPr>
-        <w:t>=9.82488208886262e-164)</w:t>
+        <w:t>education KstestResult(statistic=0.5, pvalue=9.82488208886262e-164)</w:t>
       </w:r>
     </w:p>
     <w:p>
@@ -5888,43 +5817,7 @@
           <w:sz w:val="20"/>
           <w:szCs w:val="20"/>
         </w:rPr>
-        <w:t xml:space="preserve">health </w:t>
-      </w:r>
-      <w:proofErr w:type="spellStart"/>
-      <w:r>
-        <w:rPr>
-          <w:rFonts w:ascii="Courier New" w:eastAsia="Times New Roman" w:hAnsi="Courier New" w:cs="Courier New"/>
-          <w:sz w:val="20"/>
-          <w:szCs w:val="20"/>
-        </w:rPr>
-        <w:t>KstestResult</w:t>
-      </w:r>
-      <w:proofErr w:type="spellEnd"/>
-      <w:r>
-        <w:rPr>
-          <w:rFonts w:ascii="Courier New" w:eastAsia="Times New Roman" w:hAnsi="Courier New" w:cs="Courier New"/>
-          <w:sz w:val="20"/>
-          <w:szCs w:val="20"/>
-        </w:rPr>
-        <w:t xml:space="preserve">(statistic=0.5, </w:t>
-      </w:r>
-      <w:proofErr w:type="spellStart"/>
-      <w:r>
-        <w:rPr>
-          <w:rFonts w:ascii="Courier New" w:eastAsia="Times New Roman" w:hAnsi="Courier New" w:cs="Courier New"/>
-          <w:sz w:val="20"/>
-          <w:szCs w:val="20"/>
-        </w:rPr>
-        <w:t>pvalue</w:t>
-      </w:r>
-      <w:proofErr w:type="spellEnd"/>
-      <w:r>
-        <w:rPr>
-          <w:rFonts w:ascii="Courier New" w:eastAsia="Times New Roman" w:hAnsi="Courier New" w:cs="Courier New"/>
-          <w:sz w:val="20"/>
-          <w:szCs w:val="20"/>
-        </w:rPr>
-        <w:t>=9.82488208886262e-164)</w:t>
+        <w:t>health KstestResult(statistic=0.5, pvalue=9.82488208886262e-164)</w:t>
       </w:r>
     </w:p>
     <w:p>
@@ -5959,43 +5852,7 @@
           <w:sz w:val="20"/>
           <w:szCs w:val="20"/>
         </w:rPr>
-        <w:t xml:space="preserve">leisure </w:t>
-      </w:r>
-      <w:proofErr w:type="spellStart"/>
-      <w:r>
-        <w:rPr>
-          <w:rFonts w:ascii="Courier New" w:eastAsia="Times New Roman" w:hAnsi="Courier New" w:cs="Courier New"/>
-          <w:sz w:val="20"/>
-          <w:szCs w:val="20"/>
-        </w:rPr>
-        <w:t>KstestResult</w:t>
-      </w:r>
-      <w:proofErr w:type="spellEnd"/>
-      <w:r>
-        <w:rPr>
-          <w:rFonts w:ascii="Courier New" w:eastAsia="Times New Roman" w:hAnsi="Courier New" w:cs="Courier New"/>
-          <w:sz w:val="20"/>
-          <w:szCs w:val="20"/>
-        </w:rPr>
-        <w:t xml:space="preserve">(statistic=0.7251252221594695, </w:t>
-      </w:r>
-      <w:proofErr w:type="spellStart"/>
-      <w:r>
-        <w:rPr>
-          <w:rFonts w:ascii="Courier New" w:eastAsia="Times New Roman" w:hAnsi="Courier New" w:cs="Courier New"/>
-          <w:sz w:val="20"/>
-          <w:szCs w:val="20"/>
-        </w:rPr>
-        <w:t>pvalue</w:t>
-      </w:r>
-      <w:proofErr w:type="spellEnd"/>
-      <w:r>
-        <w:rPr>
-          <w:rFonts w:ascii="Courier New" w:eastAsia="Times New Roman" w:hAnsi="Courier New" w:cs="Courier New"/>
-          <w:sz w:val="20"/>
-          <w:szCs w:val="20"/>
-        </w:rPr>
-        <w:t>=0.0)</w:t>
+        <w:t>leisure KstestResult(statistic=0.7251252221594695, pvalue=0.0)</w:t>
       </w:r>
     </w:p>
     <w:p>
@@ -6024,59 +5881,13 @@
           <w:szCs w:val="20"/>
         </w:rPr>
       </w:pPr>
-      <w:proofErr w:type="spellStart"/>
-      <w:r>
-        <w:rPr>
-          <w:rFonts w:ascii="Courier New" w:eastAsia="Times New Roman" w:hAnsi="Courier New" w:cs="Courier New"/>
-          <w:sz w:val="20"/>
-          <w:szCs w:val="20"/>
-        </w:rPr>
-        <w:t>not_available</w:t>
-      </w:r>
-      <w:proofErr w:type="spellEnd"/>
-      <w:r>
-        <w:rPr>
-          <w:rFonts w:ascii="Courier New" w:eastAsia="Times New Roman" w:hAnsi="Courier New" w:cs="Courier New"/>
-          <w:sz w:val="20"/>
-          <w:szCs w:val="20"/>
-        </w:rPr>
-        <w:t xml:space="preserve"> </w:t>
-      </w:r>
-      <w:proofErr w:type="spellStart"/>
-      <w:r>
-        <w:rPr>
-          <w:rFonts w:ascii="Courier New" w:eastAsia="Times New Roman" w:hAnsi="Courier New" w:cs="Courier New"/>
-          <w:sz w:val="20"/>
-          <w:szCs w:val="20"/>
-        </w:rPr>
-        <w:t>KstestResult</w:t>
-      </w:r>
-      <w:proofErr w:type="spellEnd"/>
-      <w:r>
-        <w:rPr>
-          <w:rFonts w:ascii="Courier New" w:eastAsia="Times New Roman" w:hAnsi="Courier New" w:cs="Courier New"/>
-          <w:sz w:val="20"/>
-          <w:szCs w:val="20"/>
-        </w:rPr>
-        <w:t xml:space="preserve">(statistic=0.5, </w:t>
-      </w:r>
-      <w:proofErr w:type="spellStart"/>
-      <w:r>
-        <w:rPr>
-          <w:rFonts w:ascii="Courier New" w:eastAsia="Times New Roman" w:hAnsi="Courier New" w:cs="Courier New"/>
-          <w:sz w:val="20"/>
-          <w:szCs w:val="20"/>
-        </w:rPr>
-        <w:t>pvalue</w:t>
-      </w:r>
-      <w:proofErr w:type="spellEnd"/>
-      <w:r>
-        <w:rPr>
-          <w:rFonts w:ascii="Courier New" w:eastAsia="Times New Roman" w:hAnsi="Courier New" w:cs="Courier New"/>
-          <w:sz w:val="20"/>
-          <w:szCs w:val="20"/>
-        </w:rPr>
-        <w:t>=9.82488208886262e-164)</w:t>
+      <w:r>
+        <w:rPr>
+          <w:rFonts w:ascii="Courier New" w:eastAsia="Times New Roman" w:hAnsi="Courier New" w:cs="Courier New"/>
+          <w:sz w:val="20"/>
+          <w:szCs w:val="20"/>
+        </w:rPr>
+        <w:t>not_available KstestResult(statistic=0.5, pvalue=9.82488208886262e-164)</w:t>
       </w:r>
     </w:p>
     <w:p>
@@ -6111,43 +5922,7 @@
           <w:sz w:val="20"/>
           <w:szCs w:val="20"/>
         </w:rPr>
-        <w:t xml:space="preserve">other </w:t>
-      </w:r>
-      <w:proofErr w:type="spellStart"/>
-      <w:r>
-        <w:rPr>
-          <w:rFonts w:ascii="Courier New" w:eastAsia="Times New Roman" w:hAnsi="Courier New" w:cs="Courier New"/>
-          <w:sz w:val="20"/>
-          <w:szCs w:val="20"/>
-        </w:rPr>
-        <w:t>KstestResult</w:t>
-      </w:r>
-      <w:proofErr w:type="spellEnd"/>
-      <w:r>
-        <w:rPr>
-          <w:rFonts w:ascii="Courier New" w:eastAsia="Times New Roman" w:hAnsi="Courier New" w:cs="Courier New"/>
-          <w:sz w:val="20"/>
-          <w:szCs w:val="20"/>
-        </w:rPr>
-        <w:t xml:space="preserve">(statistic=0.5, </w:t>
-      </w:r>
-      <w:proofErr w:type="spellStart"/>
-      <w:r>
-        <w:rPr>
-          <w:rFonts w:ascii="Courier New" w:eastAsia="Times New Roman" w:hAnsi="Courier New" w:cs="Courier New"/>
-          <w:sz w:val="20"/>
-          <w:szCs w:val="20"/>
-        </w:rPr>
-        <w:t>pvalue</w:t>
-      </w:r>
-      <w:proofErr w:type="spellEnd"/>
-      <w:r>
-        <w:rPr>
-          <w:rFonts w:ascii="Courier New" w:eastAsia="Times New Roman" w:hAnsi="Courier New" w:cs="Courier New"/>
-          <w:sz w:val="20"/>
-          <w:szCs w:val="20"/>
-        </w:rPr>
-        <w:t>=9.82488208886262e-164)</w:t>
+        <w:t>other KstestResult(statistic=0.5, pvalue=9.82488208886262e-164)</w:t>
       </w:r>
     </w:p>
     <w:p>
@@ -6176,59 +5951,13 @@
           <w:szCs w:val="20"/>
         </w:rPr>
       </w:pPr>
-      <w:proofErr w:type="spellStart"/>
-      <w:r>
-        <w:rPr>
-          <w:rFonts w:ascii="Courier New" w:eastAsia="Times New Roman" w:hAnsi="Courier New" w:cs="Courier New"/>
-          <w:sz w:val="20"/>
-          <w:szCs w:val="20"/>
-        </w:rPr>
-        <w:t>pick_up_a_person</w:t>
-      </w:r>
-      <w:proofErr w:type="spellEnd"/>
-      <w:r>
-        <w:rPr>
-          <w:rFonts w:ascii="Courier New" w:eastAsia="Times New Roman" w:hAnsi="Courier New" w:cs="Courier New"/>
-          <w:sz w:val="20"/>
-          <w:szCs w:val="20"/>
-        </w:rPr>
-        <w:t xml:space="preserve"> </w:t>
-      </w:r>
-      <w:proofErr w:type="spellStart"/>
-      <w:r>
-        <w:rPr>
-          <w:rFonts w:ascii="Courier New" w:eastAsia="Times New Roman" w:hAnsi="Courier New" w:cs="Courier New"/>
-          <w:sz w:val="20"/>
-          <w:szCs w:val="20"/>
-        </w:rPr>
-        <w:t>KstestResult</w:t>
-      </w:r>
-      <w:proofErr w:type="spellEnd"/>
-      <w:r>
-        <w:rPr>
-          <w:rFonts w:ascii="Courier New" w:eastAsia="Times New Roman" w:hAnsi="Courier New" w:cs="Courier New"/>
-          <w:sz w:val="20"/>
-          <w:szCs w:val="20"/>
-        </w:rPr>
-        <w:t xml:space="preserve">(statistic=0.5, </w:t>
-      </w:r>
-      <w:proofErr w:type="spellStart"/>
-      <w:r>
-        <w:rPr>
-          <w:rFonts w:ascii="Courier New" w:eastAsia="Times New Roman" w:hAnsi="Courier New" w:cs="Courier New"/>
-          <w:sz w:val="20"/>
-          <w:szCs w:val="20"/>
-        </w:rPr>
-        <w:t>pvalue</w:t>
-      </w:r>
-      <w:proofErr w:type="spellEnd"/>
-      <w:r>
-        <w:rPr>
-          <w:rFonts w:ascii="Courier New" w:eastAsia="Times New Roman" w:hAnsi="Courier New" w:cs="Courier New"/>
-          <w:sz w:val="20"/>
-          <w:szCs w:val="20"/>
-        </w:rPr>
-        <w:t>=9.82488208886262e-164)</w:t>
+      <w:r>
+        <w:rPr>
+          <w:rFonts w:ascii="Courier New" w:eastAsia="Times New Roman" w:hAnsi="Courier New" w:cs="Courier New"/>
+          <w:sz w:val="20"/>
+          <w:szCs w:val="20"/>
+        </w:rPr>
+        <w:t>pick_up_a_person KstestResult(statistic=0.5, pvalue=9.82488208886262e-164)</w:t>
       </w:r>
     </w:p>
     <w:p>
@@ -6257,59 +5986,13 @@
           <w:szCs w:val="20"/>
         </w:rPr>
       </w:pPr>
-      <w:proofErr w:type="spellStart"/>
-      <w:r>
-        <w:rPr>
-          <w:rFonts w:ascii="Courier New" w:eastAsia="Times New Roman" w:hAnsi="Courier New" w:cs="Courier New"/>
-          <w:sz w:val="20"/>
-          <w:szCs w:val="20"/>
-        </w:rPr>
-        <w:t>returning_home</w:t>
-      </w:r>
-      <w:proofErr w:type="spellEnd"/>
-      <w:r>
-        <w:rPr>
-          <w:rFonts w:ascii="Courier New" w:eastAsia="Times New Roman" w:hAnsi="Courier New" w:cs="Courier New"/>
-          <w:sz w:val="20"/>
-          <w:szCs w:val="20"/>
-        </w:rPr>
-        <w:t xml:space="preserve"> </w:t>
-      </w:r>
-      <w:proofErr w:type="spellStart"/>
-      <w:r>
-        <w:rPr>
-          <w:rFonts w:ascii="Courier New" w:eastAsia="Times New Roman" w:hAnsi="Courier New" w:cs="Courier New"/>
-          <w:sz w:val="20"/>
-          <w:szCs w:val="20"/>
-        </w:rPr>
-        <w:t>KstestResult</w:t>
-      </w:r>
-      <w:proofErr w:type="spellEnd"/>
-      <w:r>
-        <w:rPr>
-          <w:rFonts w:ascii="Courier New" w:eastAsia="Times New Roman" w:hAnsi="Courier New" w:cs="Courier New"/>
-          <w:sz w:val="20"/>
-          <w:szCs w:val="20"/>
-        </w:rPr>
-        <w:t xml:space="preserve">(statistic=0.8370232391566367, </w:t>
-      </w:r>
-      <w:proofErr w:type="spellStart"/>
-      <w:r>
-        <w:rPr>
-          <w:rFonts w:ascii="Courier New" w:eastAsia="Times New Roman" w:hAnsi="Courier New" w:cs="Courier New"/>
-          <w:sz w:val="20"/>
-          <w:szCs w:val="20"/>
-        </w:rPr>
-        <w:t>pvalue</w:t>
-      </w:r>
-      <w:proofErr w:type="spellEnd"/>
-      <w:r>
-        <w:rPr>
-          <w:rFonts w:ascii="Courier New" w:eastAsia="Times New Roman" w:hAnsi="Courier New" w:cs="Courier New"/>
-          <w:sz w:val="20"/>
-          <w:szCs w:val="20"/>
-        </w:rPr>
-        <w:t>=0.0)</w:t>
+      <w:r>
+        <w:rPr>
+          <w:rFonts w:ascii="Courier New" w:eastAsia="Times New Roman" w:hAnsi="Courier New" w:cs="Courier New"/>
+          <w:sz w:val="20"/>
+          <w:szCs w:val="20"/>
+        </w:rPr>
+        <w:t>returning_home KstestResult(statistic=0.8370232391566367, pvalue=0.0)</w:t>
       </w:r>
     </w:p>
     <w:p>
@@ -6344,43 +6027,7 @@
           <w:sz w:val="20"/>
           <w:szCs w:val="20"/>
         </w:rPr>
-        <w:t xml:space="preserve">shops </w:t>
-      </w:r>
-      <w:proofErr w:type="spellStart"/>
-      <w:r>
-        <w:rPr>
-          <w:rFonts w:ascii="Courier New" w:eastAsia="Times New Roman" w:hAnsi="Courier New" w:cs="Courier New"/>
-          <w:sz w:val="20"/>
-          <w:szCs w:val="20"/>
-        </w:rPr>
-        <w:t>KstestResult</w:t>
-      </w:r>
-      <w:proofErr w:type="spellEnd"/>
-      <w:r>
-        <w:rPr>
-          <w:rFonts w:ascii="Courier New" w:eastAsia="Times New Roman" w:hAnsi="Courier New" w:cs="Courier New"/>
-          <w:sz w:val="20"/>
-          <w:szCs w:val="20"/>
-        </w:rPr>
-        <w:t xml:space="preserve">(statistic=0.6061450521877981, </w:t>
-      </w:r>
-      <w:proofErr w:type="spellStart"/>
-      <w:r>
-        <w:rPr>
-          <w:rFonts w:ascii="Courier New" w:eastAsia="Times New Roman" w:hAnsi="Courier New" w:cs="Courier New"/>
-          <w:sz w:val="20"/>
-          <w:szCs w:val="20"/>
-        </w:rPr>
-        <w:t>pvalue</w:t>
-      </w:r>
-      <w:proofErr w:type="spellEnd"/>
-      <w:r>
-        <w:rPr>
-          <w:rFonts w:ascii="Courier New" w:eastAsia="Times New Roman" w:hAnsi="Courier New" w:cs="Courier New"/>
-          <w:sz w:val="20"/>
-          <w:szCs w:val="20"/>
-        </w:rPr>
-        <w:t>=3.586226223248267e-249)</w:t>
+        <w:t>shops KstestResult(statistic=0.6061450521877981, pvalue=3.586226223248267e-249)</w:t>
       </w:r>
     </w:p>
     <w:p>
@@ -6415,43 +6062,7 @@
           <w:sz w:val="20"/>
           <w:szCs w:val="20"/>
         </w:rPr>
-        <w:t xml:space="preserve">work </w:t>
-      </w:r>
-      <w:proofErr w:type="spellStart"/>
-      <w:r>
-        <w:rPr>
-          <w:rFonts w:ascii="Courier New" w:eastAsia="Times New Roman" w:hAnsi="Courier New" w:cs="Courier New"/>
-          <w:sz w:val="20"/>
-          <w:szCs w:val="20"/>
-        </w:rPr>
-        <w:t>KstestResult</w:t>
-      </w:r>
-      <w:proofErr w:type="spellEnd"/>
-      <w:r>
-        <w:rPr>
-          <w:rFonts w:ascii="Courier New" w:eastAsia="Times New Roman" w:hAnsi="Courier New" w:cs="Courier New"/>
-          <w:sz w:val="20"/>
-          <w:szCs w:val="20"/>
-        </w:rPr>
-        <w:t xml:space="preserve">(statistic=0.749204542272784, </w:t>
-      </w:r>
-      <w:proofErr w:type="spellStart"/>
-      <w:r>
-        <w:rPr>
-          <w:rFonts w:ascii="Courier New" w:eastAsia="Times New Roman" w:hAnsi="Courier New" w:cs="Courier New"/>
-          <w:sz w:val="20"/>
-          <w:szCs w:val="20"/>
-        </w:rPr>
-        <w:t>pvalue</w:t>
-      </w:r>
-      <w:proofErr w:type="spellEnd"/>
-      <w:r>
-        <w:rPr>
-          <w:rFonts w:ascii="Courier New" w:eastAsia="Times New Roman" w:hAnsi="Courier New" w:cs="Courier New"/>
-          <w:sz w:val="20"/>
-          <w:szCs w:val="20"/>
-        </w:rPr>
-        <w:t>=0.0)</w:t>
+        <w:t>work KstestResult(statistic=0.749204542272784, pvalue=0.0)</w:t>
       </w:r>
     </w:p>
     <w:p/>
@@ -6829,25 +6440,7 @@
           <w:sz w:val="20"/>
           <w:szCs w:val="20"/>
         </w:rPr>
-        <w:t>0: [['cafe', 0.153], ['</w:t>
-      </w:r>
-      <w:proofErr w:type="spellStart"/>
-      <w:r>
-        <w:rPr>
-          <w:rFonts w:ascii="Courier New" w:eastAsia="Times New Roman" w:hAnsi="Courier New" w:cs="Courier New"/>
-          <w:sz w:val="20"/>
-          <w:szCs w:val="20"/>
-        </w:rPr>
-        <w:t>educ</w:t>
-      </w:r>
-      <w:proofErr w:type="spellEnd"/>
-      <w:r>
-        <w:rPr>
-          <w:rFonts w:ascii="Courier New" w:eastAsia="Times New Roman" w:hAnsi="Courier New" w:cs="Courier New"/>
-          <w:sz w:val="20"/>
-          <w:szCs w:val="20"/>
-        </w:rPr>
-        <w:t>', 0.122]],</w:t>
+        <w:t>0: [['cafe', 0.153], ['educ', 0.122]],</w:t>
       </w:r>
     </w:p>
     <w:p>
@@ -6917,25 +6510,7 @@
           <w:sz w:val="20"/>
           <w:szCs w:val="20"/>
         </w:rPr>
-        <w:t xml:space="preserve"> 2: [['shop', 0.35], ['health', 0.048], ['</w:t>
-      </w:r>
-      <w:proofErr w:type="spellStart"/>
-      <w:r>
-        <w:rPr>
-          <w:rFonts w:ascii="Courier New" w:eastAsia="Times New Roman" w:hAnsi="Courier New" w:cs="Courier New"/>
-          <w:sz w:val="20"/>
-          <w:szCs w:val="20"/>
-        </w:rPr>
-        <w:t>not_avail</w:t>
-      </w:r>
-      <w:proofErr w:type="spellEnd"/>
-      <w:r>
-        <w:rPr>
-          <w:rFonts w:ascii="Courier New" w:eastAsia="Times New Roman" w:hAnsi="Courier New" w:cs="Courier New"/>
-          <w:sz w:val="20"/>
-          <w:szCs w:val="20"/>
-        </w:rPr>
-        <w:t>', 0.001]],</w:t>
+        <w:t xml:space="preserve"> 2: [['shop', 0.35], ['health', 0.048], ['not_avail', 0.001]],</w:t>
       </w:r>
     </w:p>
     <w:p>
@@ -6970,43 +6545,7 @@
           <w:sz w:val="20"/>
           <w:szCs w:val="20"/>
         </w:rPr>
-        <w:t xml:space="preserve"> 3: [['</w:t>
-      </w:r>
-      <w:proofErr w:type="spellStart"/>
-      <w:r>
-        <w:rPr>
-          <w:rFonts w:ascii="Courier New" w:eastAsia="Times New Roman" w:hAnsi="Courier New" w:cs="Courier New"/>
-          <w:sz w:val="20"/>
-          <w:szCs w:val="20"/>
-        </w:rPr>
-        <w:t>leisur</w:t>
-      </w:r>
-      <w:proofErr w:type="spellEnd"/>
-      <w:r>
-        <w:rPr>
-          <w:rFonts w:ascii="Courier New" w:eastAsia="Times New Roman" w:hAnsi="Courier New" w:cs="Courier New"/>
-          <w:sz w:val="20"/>
-          <w:szCs w:val="20"/>
-        </w:rPr>
-        <w:t>', 0.446], ['</w:t>
-      </w:r>
-      <w:proofErr w:type="spellStart"/>
-      <w:r>
-        <w:rPr>
-          <w:rFonts w:ascii="Courier New" w:eastAsia="Times New Roman" w:hAnsi="Courier New" w:cs="Courier New"/>
-          <w:sz w:val="20"/>
-          <w:szCs w:val="20"/>
-        </w:rPr>
-        <w:t>pick_up_a_person</w:t>
-      </w:r>
-      <w:proofErr w:type="spellEnd"/>
-      <w:r>
-        <w:rPr>
-          <w:rFonts w:ascii="Courier New" w:eastAsia="Times New Roman" w:hAnsi="Courier New" w:cs="Courier New"/>
-          <w:sz w:val="20"/>
-          <w:szCs w:val="20"/>
-        </w:rPr>
-        <w:t>', 0.073]],</w:t>
+        <w:t xml:space="preserve"> 3: [['leisur', 0.446], ['pick_up_a_person', 0.073]],</w:t>
       </w:r>
     </w:p>
     <w:p>
@@ -7041,25 +6580,7 @@
           <w:sz w:val="20"/>
           <w:szCs w:val="20"/>
         </w:rPr>
-        <w:t xml:space="preserve"> 4: [['</w:t>
-      </w:r>
-      <w:proofErr w:type="spellStart"/>
-      <w:r>
-        <w:rPr>
-          <w:rFonts w:ascii="Courier New" w:eastAsia="Times New Roman" w:hAnsi="Courier New" w:cs="Courier New"/>
-          <w:sz w:val="20"/>
-          <w:szCs w:val="20"/>
-        </w:rPr>
-        <w:t>returning_hom</w:t>
-      </w:r>
-      <w:proofErr w:type="spellEnd"/>
-      <w:r>
-        <w:rPr>
-          <w:rFonts w:ascii="Courier New" w:eastAsia="Times New Roman" w:hAnsi="Courier New" w:cs="Courier New"/>
-          <w:sz w:val="20"/>
-          <w:szCs w:val="20"/>
-        </w:rPr>
-        <w:t>', 0.6], ['other', 0.022]]}</w:t>
+        <w:t xml:space="preserve"> 4: [['returning_hom', 0.6], ['other', 0.022]]}</w:t>
       </w:r>
     </w:p>
     <w:p/>
@@ -8924,13 +8445,8 @@
       <w:pPr>
         <w:pStyle w:val="HTMLPreformatted"/>
       </w:pPr>
-      <w:proofErr w:type="spellStart"/>
-      <w:r>
-        <w:t>pick_up_a_person</w:t>
-      </w:r>
-      <w:proofErr w:type="spellEnd"/>
-      <w:r>
-        <w:t xml:space="preserve"> 0.5629000152701666 0.0 0.001</w:t>
+      <w:r>
+        <w:t>pick_up_a_person 0.5629000152701666 0.0 0.001</w:t>
       </w:r>
     </w:p>
     <w:p>
@@ -8953,13 +8469,8 @@
       <w:pPr>
         <w:pStyle w:val="HTMLPreformatted"/>
       </w:pPr>
-      <w:proofErr w:type="spellStart"/>
-      <w:r>
-        <w:t>returning_home</w:t>
-      </w:r>
-      <w:proofErr w:type="spellEnd"/>
-      <w:r>
-        <w:t xml:space="preserve"> 0.6169009566510006 0.0 0.001</w:t>
+      <w:r>
+        <w:t>returning_home 0.6169009566510006 0.0 0.001</w:t>
       </w:r>
     </w:p>
     <w:p>
@@ -9006,24 +8517,17 @@
       <w:pPr>
         <w:pStyle w:val="HTMLPreformatted"/>
       </w:pPr>
-      <w:proofErr w:type="spellStart"/>
-      <w:r>
-        <w:t>not_available</w:t>
-      </w:r>
-      <w:proofErr w:type="spellEnd"/>
-      <w:r>
-        <w:t xml:space="preserve"> 0.4356105321751141 0.0 0.001</w:t>
+      <w:r>
+        <w:t>not_available 0.4356105321751141 0.0 0.001</w:t>
       </w:r>
     </w:p>
     <w:p/>
     <w:p/>
     <w:p/>
     <w:p>
-      <w:proofErr w:type="spellStart"/>
       <w:r>
         <w:t>KMeans</w:t>
       </w:r>
-      <w:proofErr w:type="spellEnd"/>
     </w:p>
     <w:p/>
     <w:p>
@@ -9639,43 +9143,7 @@
           <w:sz w:val="20"/>
           <w:szCs w:val="20"/>
         </w:rPr>
-        <w:t xml:space="preserve">Name: </w:t>
-      </w:r>
-      <w:proofErr w:type="spellStart"/>
-      <w:r>
-        <w:rPr>
-          <w:rFonts w:ascii="Courier New" w:eastAsia="Times New Roman" w:hAnsi="Courier New" w:cs="Courier New"/>
-          <w:sz w:val="20"/>
-          <w:szCs w:val="20"/>
-        </w:rPr>
-        <w:t>startclust</w:t>
-      </w:r>
-      <w:proofErr w:type="spellEnd"/>
-      <w:r>
-        <w:rPr>
-          <w:rFonts w:ascii="Courier New" w:eastAsia="Times New Roman" w:hAnsi="Courier New" w:cs="Courier New"/>
-          <w:sz w:val="20"/>
-          <w:szCs w:val="20"/>
-        </w:rPr>
-        <w:t xml:space="preserve">, </w:t>
-      </w:r>
-      <w:proofErr w:type="spellStart"/>
-      <w:r>
-        <w:rPr>
-          <w:rFonts w:ascii="Courier New" w:eastAsia="Times New Roman" w:hAnsi="Courier New" w:cs="Courier New"/>
-          <w:sz w:val="20"/>
-          <w:szCs w:val="20"/>
-        </w:rPr>
-        <w:t>dtype</w:t>
-      </w:r>
-      <w:proofErr w:type="spellEnd"/>
-      <w:r>
-        <w:rPr>
-          <w:rFonts w:ascii="Courier New" w:eastAsia="Times New Roman" w:hAnsi="Courier New" w:cs="Courier New"/>
-          <w:sz w:val="20"/>
-          <w:szCs w:val="20"/>
-        </w:rPr>
-        <w:t>: int64</w:t>
+        <w:t>Name: startclust, dtype: int64</w:t>
       </w:r>
     </w:p>
     <w:p>
@@ -10103,23 +9571,7 @@
     <w:p/>
     <w:p>
       <w:r>
-        <w:t xml:space="preserve">Count of purpose per </w:t>
-      </w:r>
-      <w:proofErr w:type="spellStart"/>
-      <w:r>
-        <w:t>mtl</w:t>
-      </w:r>
-      <w:proofErr w:type="spellEnd"/>
-      <w:r>
-        <w:t xml:space="preserve"> </w:t>
-      </w:r>
-      <w:proofErr w:type="spellStart"/>
-      <w:r>
-        <w:t>trajet</w:t>
-      </w:r>
-      <w:proofErr w:type="spellEnd"/>
-      <w:r>
-        <w:t xml:space="preserve"> KS tests:</w:t>
+        <w:t>Count of purpose per mtl trajet KS tests:</w:t>
       </w:r>
     </w:p>
     <w:p>
@@ -10154,43 +9606,7 @@
           <w:sz w:val="20"/>
           <w:szCs w:val="20"/>
         </w:rPr>
-        <w:t xml:space="preserve">cafe </w:t>
-      </w:r>
-      <w:proofErr w:type="spellStart"/>
-      <w:r>
-        <w:rPr>
-          <w:rFonts w:ascii="Courier New" w:eastAsia="Times New Roman" w:hAnsi="Courier New" w:cs="Courier New"/>
-          <w:sz w:val="20"/>
-          <w:szCs w:val="20"/>
-        </w:rPr>
-        <w:t>KstestResult</w:t>
-      </w:r>
-      <w:proofErr w:type="spellEnd"/>
-      <w:r>
-        <w:rPr>
-          <w:rFonts w:ascii="Courier New" w:eastAsia="Times New Roman" w:hAnsi="Courier New" w:cs="Courier New"/>
-          <w:sz w:val="20"/>
-          <w:szCs w:val="20"/>
-        </w:rPr>
-        <w:t xml:space="preserve">(statistic=0.5, </w:t>
-      </w:r>
-      <w:proofErr w:type="spellStart"/>
-      <w:r>
-        <w:rPr>
-          <w:rFonts w:ascii="Courier New" w:eastAsia="Times New Roman" w:hAnsi="Courier New" w:cs="Courier New"/>
-          <w:sz w:val="20"/>
-          <w:szCs w:val="20"/>
-        </w:rPr>
-        <w:t>pvalue</w:t>
-      </w:r>
-      <w:proofErr w:type="spellEnd"/>
-      <w:r>
-        <w:rPr>
-          <w:rFonts w:ascii="Courier New" w:eastAsia="Times New Roman" w:hAnsi="Courier New" w:cs="Courier New"/>
-          <w:sz w:val="20"/>
-          <w:szCs w:val="20"/>
-        </w:rPr>
-        <w:t>=0.0)</w:t>
+        <w:t>cafe KstestResult(statistic=0.5, pvalue=0.0)</w:t>
       </w:r>
     </w:p>
     <w:p>
@@ -10225,43 +9641,7 @@
           <w:sz w:val="20"/>
           <w:szCs w:val="20"/>
         </w:rPr>
-        <w:t xml:space="preserve">education </w:t>
-      </w:r>
-      <w:proofErr w:type="spellStart"/>
-      <w:r>
-        <w:rPr>
-          <w:rFonts w:ascii="Courier New" w:eastAsia="Times New Roman" w:hAnsi="Courier New" w:cs="Courier New"/>
-          <w:sz w:val="20"/>
-          <w:szCs w:val="20"/>
-        </w:rPr>
-        <w:t>KstestResult</w:t>
-      </w:r>
-      <w:proofErr w:type="spellEnd"/>
-      <w:r>
-        <w:rPr>
-          <w:rFonts w:ascii="Courier New" w:eastAsia="Times New Roman" w:hAnsi="Courier New" w:cs="Courier New"/>
-          <w:sz w:val="20"/>
-          <w:szCs w:val="20"/>
-        </w:rPr>
-        <w:t xml:space="preserve">(statistic=0.5, </w:t>
-      </w:r>
-      <w:proofErr w:type="spellStart"/>
-      <w:r>
-        <w:rPr>
-          <w:rFonts w:ascii="Courier New" w:eastAsia="Times New Roman" w:hAnsi="Courier New" w:cs="Courier New"/>
-          <w:sz w:val="20"/>
-          <w:szCs w:val="20"/>
-        </w:rPr>
-        <w:t>pvalue</w:t>
-      </w:r>
-      <w:proofErr w:type="spellEnd"/>
-      <w:r>
-        <w:rPr>
-          <w:rFonts w:ascii="Courier New" w:eastAsia="Times New Roman" w:hAnsi="Courier New" w:cs="Courier New"/>
-          <w:sz w:val="20"/>
-          <w:szCs w:val="20"/>
-        </w:rPr>
-        <w:t>=0.0)</w:t>
+        <w:t>education KstestResult(statistic=0.5, pvalue=0.0)</w:t>
       </w:r>
     </w:p>
     <w:p>
@@ -10296,43 +9676,7 @@
           <w:sz w:val="20"/>
           <w:szCs w:val="20"/>
         </w:rPr>
-        <w:t xml:space="preserve">health </w:t>
-      </w:r>
-      <w:proofErr w:type="spellStart"/>
-      <w:r>
-        <w:rPr>
-          <w:rFonts w:ascii="Courier New" w:eastAsia="Times New Roman" w:hAnsi="Courier New" w:cs="Courier New"/>
-          <w:sz w:val="20"/>
-          <w:szCs w:val="20"/>
-        </w:rPr>
-        <w:t>KstestResult</w:t>
-      </w:r>
-      <w:proofErr w:type="spellEnd"/>
-      <w:r>
-        <w:rPr>
-          <w:rFonts w:ascii="Courier New" w:eastAsia="Times New Roman" w:hAnsi="Courier New" w:cs="Courier New"/>
-          <w:sz w:val="20"/>
-          <w:szCs w:val="20"/>
-        </w:rPr>
-        <w:t xml:space="preserve">(statistic=0.5, </w:t>
-      </w:r>
-      <w:proofErr w:type="spellStart"/>
-      <w:r>
-        <w:rPr>
-          <w:rFonts w:ascii="Courier New" w:eastAsia="Times New Roman" w:hAnsi="Courier New" w:cs="Courier New"/>
-          <w:sz w:val="20"/>
-          <w:szCs w:val="20"/>
-        </w:rPr>
-        <w:t>pvalue</w:t>
-      </w:r>
-      <w:proofErr w:type="spellEnd"/>
-      <w:r>
-        <w:rPr>
-          <w:rFonts w:ascii="Courier New" w:eastAsia="Times New Roman" w:hAnsi="Courier New" w:cs="Courier New"/>
-          <w:sz w:val="20"/>
-          <w:szCs w:val="20"/>
-        </w:rPr>
-        <w:t>=0.0)</w:t>
+        <w:t>health KstestResult(statistic=0.5, pvalue=0.0)</w:t>
       </w:r>
     </w:p>
     <w:p>
@@ -10367,43 +9711,7 @@
           <w:sz w:val="20"/>
           <w:szCs w:val="20"/>
         </w:rPr>
-        <w:t xml:space="preserve">leisure </w:t>
-      </w:r>
-      <w:proofErr w:type="spellStart"/>
-      <w:r>
-        <w:rPr>
-          <w:rFonts w:ascii="Courier New" w:eastAsia="Times New Roman" w:hAnsi="Courier New" w:cs="Courier New"/>
-          <w:sz w:val="20"/>
-          <w:szCs w:val="20"/>
-        </w:rPr>
-        <w:t>KstestResult</w:t>
-      </w:r>
-      <w:proofErr w:type="spellEnd"/>
-      <w:r>
-        <w:rPr>
-          <w:rFonts w:ascii="Courier New" w:eastAsia="Times New Roman" w:hAnsi="Courier New" w:cs="Courier New"/>
-          <w:sz w:val="20"/>
-          <w:szCs w:val="20"/>
-        </w:rPr>
-        <w:t xml:space="preserve">(statistic=0.5, </w:t>
-      </w:r>
-      <w:proofErr w:type="spellStart"/>
-      <w:r>
-        <w:rPr>
-          <w:rFonts w:ascii="Courier New" w:eastAsia="Times New Roman" w:hAnsi="Courier New" w:cs="Courier New"/>
-          <w:sz w:val="20"/>
-          <w:szCs w:val="20"/>
-        </w:rPr>
-        <w:t>pvalue</w:t>
-      </w:r>
-      <w:proofErr w:type="spellEnd"/>
-      <w:r>
-        <w:rPr>
-          <w:rFonts w:ascii="Courier New" w:eastAsia="Times New Roman" w:hAnsi="Courier New" w:cs="Courier New"/>
-          <w:sz w:val="20"/>
-          <w:szCs w:val="20"/>
-        </w:rPr>
-        <w:t>=0.0)</w:t>
+        <w:t>leisure KstestResult(statistic=0.5, pvalue=0.0)</w:t>
       </w:r>
     </w:p>
     <w:p>
@@ -10432,59 +9740,13 @@
           <w:szCs w:val="20"/>
         </w:rPr>
       </w:pPr>
-      <w:proofErr w:type="spellStart"/>
-      <w:r>
-        <w:rPr>
-          <w:rFonts w:ascii="Courier New" w:eastAsia="Times New Roman" w:hAnsi="Courier New" w:cs="Courier New"/>
-          <w:sz w:val="20"/>
-          <w:szCs w:val="20"/>
-        </w:rPr>
-        <w:t>not_available</w:t>
-      </w:r>
-      <w:proofErr w:type="spellEnd"/>
-      <w:r>
-        <w:rPr>
-          <w:rFonts w:ascii="Courier New" w:eastAsia="Times New Roman" w:hAnsi="Courier New" w:cs="Courier New"/>
-          <w:sz w:val="20"/>
-          <w:szCs w:val="20"/>
-        </w:rPr>
-        <w:t xml:space="preserve"> </w:t>
-      </w:r>
-      <w:proofErr w:type="spellStart"/>
-      <w:r>
-        <w:rPr>
-          <w:rFonts w:ascii="Courier New" w:eastAsia="Times New Roman" w:hAnsi="Courier New" w:cs="Courier New"/>
-          <w:sz w:val="20"/>
-          <w:szCs w:val="20"/>
-        </w:rPr>
-        <w:t>KstestResult</w:t>
-      </w:r>
-      <w:proofErr w:type="spellEnd"/>
-      <w:r>
-        <w:rPr>
-          <w:rFonts w:ascii="Courier New" w:eastAsia="Times New Roman" w:hAnsi="Courier New" w:cs="Courier New"/>
-          <w:sz w:val="20"/>
-          <w:szCs w:val="20"/>
-        </w:rPr>
-        <w:t xml:space="preserve">(statistic=0.5, </w:t>
-      </w:r>
-      <w:proofErr w:type="spellStart"/>
-      <w:r>
-        <w:rPr>
-          <w:rFonts w:ascii="Courier New" w:eastAsia="Times New Roman" w:hAnsi="Courier New" w:cs="Courier New"/>
-          <w:sz w:val="20"/>
-          <w:szCs w:val="20"/>
-        </w:rPr>
-        <w:t>pvalue</w:t>
-      </w:r>
-      <w:proofErr w:type="spellEnd"/>
-      <w:r>
-        <w:rPr>
-          <w:rFonts w:ascii="Courier New" w:eastAsia="Times New Roman" w:hAnsi="Courier New" w:cs="Courier New"/>
-          <w:sz w:val="20"/>
-          <w:szCs w:val="20"/>
-        </w:rPr>
-        <w:t>=0.0)</w:t>
+      <w:r>
+        <w:rPr>
+          <w:rFonts w:ascii="Courier New" w:eastAsia="Times New Roman" w:hAnsi="Courier New" w:cs="Courier New"/>
+          <w:sz w:val="20"/>
+          <w:szCs w:val="20"/>
+        </w:rPr>
+        <w:t>not_available KstestResult(statistic=0.5, pvalue=0.0)</w:t>
       </w:r>
     </w:p>
     <w:p>
@@ -10519,43 +9781,7 @@
           <w:sz w:val="20"/>
           <w:szCs w:val="20"/>
         </w:rPr>
-        <w:t xml:space="preserve">other </w:t>
-      </w:r>
-      <w:proofErr w:type="spellStart"/>
-      <w:r>
-        <w:rPr>
-          <w:rFonts w:ascii="Courier New" w:eastAsia="Times New Roman" w:hAnsi="Courier New" w:cs="Courier New"/>
-          <w:sz w:val="20"/>
-          <w:szCs w:val="20"/>
-        </w:rPr>
-        <w:t>KstestResult</w:t>
-      </w:r>
-      <w:proofErr w:type="spellEnd"/>
-      <w:r>
-        <w:rPr>
-          <w:rFonts w:ascii="Courier New" w:eastAsia="Times New Roman" w:hAnsi="Courier New" w:cs="Courier New"/>
-          <w:sz w:val="20"/>
-          <w:szCs w:val="20"/>
-        </w:rPr>
-        <w:t xml:space="preserve">(statistic=0.5, </w:t>
-      </w:r>
-      <w:proofErr w:type="spellStart"/>
-      <w:r>
-        <w:rPr>
-          <w:rFonts w:ascii="Courier New" w:eastAsia="Times New Roman" w:hAnsi="Courier New" w:cs="Courier New"/>
-          <w:sz w:val="20"/>
-          <w:szCs w:val="20"/>
-        </w:rPr>
-        <w:t>pvalue</w:t>
-      </w:r>
-      <w:proofErr w:type="spellEnd"/>
-      <w:r>
-        <w:rPr>
-          <w:rFonts w:ascii="Courier New" w:eastAsia="Times New Roman" w:hAnsi="Courier New" w:cs="Courier New"/>
-          <w:sz w:val="20"/>
-          <w:szCs w:val="20"/>
-        </w:rPr>
-        <w:t>=0.0)</w:t>
+        <w:t>other KstestResult(statistic=0.5, pvalue=0.0)</w:t>
       </w:r>
     </w:p>
     <w:p>
@@ -10584,59 +9810,13 @@
           <w:szCs w:val="20"/>
         </w:rPr>
       </w:pPr>
-      <w:proofErr w:type="spellStart"/>
-      <w:r>
-        <w:rPr>
-          <w:rFonts w:ascii="Courier New" w:eastAsia="Times New Roman" w:hAnsi="Courier New" w:cs="Courier New"/>
-          <w:sz w:val="20"/>
-          <w:szCs w:val="20"/>
-        </w:rPr>
-        <w:t>pick_up_a_person</w:t>
-      </w:r>
-      <w:proofErr w:type="spellEnd"/>
-      <w:r>
-        <w:rPr>
-          <w:rFonts w:ascii="Courier New" w:eastAsia="Times New Roman" w:hAnsi="Courier New" w:cs="Courier New"/>
-          <w:sz w:val="20"/>
-          <w:szCs w:val="20"/>
-        </w:rPr>
-        <w:t xml:space="preserve"> </w:t>
-      </w:r>
-      <w:proofErr w:type="spellStart"/>
-      <w:r>
-        <w:rPr>
-          <w:rFonts w:ascii="Courier New" w:eastAsia="Times New Roman" w:hAnsi="Courier New" w:cs="Courier New"/>
-          <w:sz w:val="20"/>
-          <w:szCs w:val="20"/>
-        </w:rPr>
-        <w:t>KstestResult</w:t>
-      </w:r>
-      <w:proofErr w:type="spellEnd"/>
-      <w:r>
-        <w:rPr>
-          <w:rFonts w:ascii="Courier New" w:eastAsia="Times New Roman" w:hAnsi="Courier New" w:cs="Courier New"/>
-          <w:sz w:val="20"/>
-          <w:szCs w:val="20"/>
-        </w:rPr>
-        <w:t xml:space="preserve">(statistic=0.5, </w:t>
-      </w:r>
-      <w:proofErr w:type="spellStart"/>
-      <w:r>
-        <w:rPr>
-          <w:rFonts w:ascii="Courier New" w:eastAsia="Times New Roman" w:hAnsi="Courier New" w:cs="Courier New"/>
-          <w:sz w:val="20"/>
-          <w:szCs w:val="20"/>
-        </w:rPr>
-        <w:t>pvalue</w:t>
-      </w:r>
-      <w:proofErr w:type="spellEnd"/>
-      <w:r>
-        <w:rPr>
-          <w:rFonts w:ascii="Courier New" w:eastAsia="Times New Roman" w:hAnsi="Courier New" w:cs="Courier New"/>
-          <w:sz w:val="20"/>
-          <w:szCs w:val="20"/>
-        </w:rPr>
-        <w:t>=0.0)</w:t>
+      <w:r>
+        <w:rPr>
+          <w:rFonts w:ascii="Courier New" w:eastAsia="Times New Roman" w:hAnsi="Courier New" w:cs="Courier New"/>
+          <w:sz w:val="20"/>
+          <w:szCs w:val="20"/>
+        </w:rPr>
+        <w:t>pick_up_a_person KstestResult(statistic=0.5, pvalue=0.0)</w:t>
       </w:r>
     </w:p>
     <w:p>
@@ -10665,59 +9845,13 @@
           <w:szCs w:val="20"/>
         </w:rPr>
       </w:pPr>
-      <w:proofErr w:type="spellStart"/>
-      <w:r>
-        <w:rPr>
-          <w:rFonts w:ascii="Courier New" w:eastAsia="Times New Roman" w:hAnsi="Courier New" w:cs="Courier New"/>
-          <w:sz w:val="20"/>
-          <w:szCs w:val="20"/>
-        </w:rPr>
-        <w:t>returning_home</w:t>
-      </w:r>
-      <w:proofErr w:type="spellEnd"/>
-      <w:r>
-        <w:rPr>
-          <w:rFonts w:ascii="Courier New" w:eastAsia="Times New Roman" w:hAnsi="Courier New" w:cs="Courier New"/>
-          <w:sz w:val="20"/>
-          <w:szCs w:val="20"/>
-        </w:rPr>
-        <w:t xml:space="preserve"> </w:t>
-      </w:r>
-      <w:proofErr w:type="spellStart"/>
-      <w:r>
-        <w:rPr>
-          <w:rFonts w:ascii="Courier New" w:eastAsia="Times New Roman" w:hAnsi="Courier New" w:cs="Courier New"/>
-          <w:sz w:val="20"/>
-          <w:szCs w:val="20"/>
-        </w:rPr>
-        <w:t>KstestResult</w:t>
-      </w:r>
-      <w:proofErr w:type="spellEnd"/>
-      <w:r>
-        <w:rPr>
-          <w:rFonts w:ascii="Courier New" w:eastAsia="Times New Roman" w:hAnsi="Courier New" w:cs="Courier New"/>
-          <w:sz w:val="20"/>
-          <w:szCs w:val="20"/>
-        </w:rPr>
-        <w:t xml:space="preserve">(statistic=0.5567048189947053, </w:t>
-      </w:r>
-      <w:proofErr w:type="spellStart"/>
-      <w:r>
-        <w:rPr>
-          <w:rFonts w:ascii="Courier New" w:eastAsia="Times New Roman" w:hAnsi="Courier New" w:cs="Courier New"/>
-          <w:sz w:val="20"/>
-          <w:szCs w:val="20"/>
-        </w:rPr>
-        <w:t>pvalue</w:t>
-      </w:r>
-      <w:proofErr w:type="spellEnd"/>
-      <w:r>
-        <w:rPr>
-          <w:rFonts w:ascii="Courier New" w:eastAsia="Times New Roman" w:hAnsi="Courier New" w:cs="Courier New"/>
-          <w:sz w:val="20"/>
-          <w:szCs w:val="20"/>
-        </w:rPr>
-        <w:t>=0.0)</w:t>
+      <w:r>
+        <w:rPr>
+          <w:rFonts w:ascii="Courier New" w:eastAsia="Times New Roman" w:hAnsi="Courier New" w:cs="Courier New"/>
+          <w:sz w:val="20"/>
+          <w:szCs w:val="20"/>
+        </w:rPr>
+        <w:t>returning_home KstestResult(statistic=0.5567048189947053, pvalue=0.0)</w:t>
       </w:r>
     </w:p>
     <w:p>
@@ -10752,43 +9886,7 @@
           <w:sz w:val="20"/>
           <w:szCs w:val="20"/>
         </w:rPr>
-        <w:t xml:space="preserve">shops </w:t>
-      </w:r>
-      <w:proofErr w:type="spellStart"/>
-      <w:r>
-        <w:rPr>
-          <w:rFonts w:ascii="Courier New" w:eastAsia="Times New Roman" w:hAnsi="Courier New" w:cs="Courier New"/>
-          <w:sz w:val="20"/>
-          <w:szCs w:val="20"/>
-        </w:rPr>
-        <w:t>KstestResult</w:t>
-      </w:r>
-      <w:proofErr w:type="spellEnd"/>
-      <w:r>
-        <w:rPr>
-          <w:rFonts w:ascii="Courier New" w:eastAsia="Times New Roman" w:hAnsi="Courier New" w:cs="Courier New"/>
-          <w:sz w:val="20"/>
-          <w:szCs w:val="20"/>
-        </w:rPr>
-        <w:t xml:space="preserve">(statistic=0.5, </w:t>
-      </w:r>
-      <w:proofErr w:type="spellStart"/>
-      <w:r>
-        <w:rPr>
-          <w:rFonts w:ascii="Courier New" w:eastAsia="Times New Roman" w:hAnsi="Courier New" w:cs="Courier New"/>
-          <w:sz w:val="20"/>
-          <w:szCs w:val="20"/>
-        </w:rPr>
-        <w:t>pvalue</w:t>
-      </w:r>
-      <w:proofErr w:type="spellEnd"/>
-      <w:r>
-        <w:rPr>
-          <w:rFonts w:ascii="Courier New" w:eastAsia="Times New Roman" w:hAnsi="Courier New" w:cs="Courier New"/>
-          <w:sz w:val="20"/>
-          <w:szCs w:val="20"/>
-        </w:rPr>
-        <w:t>=0.0)</w:t>
+        <w:t>shops KstestResult(statistic=0.5, pvalue=0.0)</w:t>
       </w:r>
     </w:p>
     <w:p>
@@ -10823,43 +9921,7 @@
           <w:sz w:val="20"/>
           <w:szCs w:val="20"/>
         </w:rPr>
-        <w:t xml:space="preserve">work </w:t>
-      </w:r>
-      <w:proofErr w:type="spellStart"/>
-      <w:r>
-        <w:rPr>
-          <w:rFonts w:ascii="Courier New" w:eastAsia="Times New Roman" w:hAnsi="Courier New" w:cs="Courier New"/>
-          <w:sz w:val="20"/>
-          <w:szCs w:val="20"/>
-        </w:rPr>
-        <w:t>KstestResult</w:t>
-      </w:r>
-      <w:proofErr w:type="spellEnd"/>
-      <w:r>
-        <w:rPr>
-          <w:rFonts w:ascii="Courier New" w:eastAsia="Times New Roman" w:hAnsi="Courier New" w:cs="Courier New"/>
-          <w:sz w:val="20"/>
-          <w:szCs w:val="20"/>
-        </w:rPr>
-        <w:t xml:space="preserve">(statistic=0.5, </w:t>
-      </w:r>
-      <w:proofErr w:type="spellStart"/>
-      <w:r>
-        <w:rPr>
-          <w:rFonts w:ascii="Courier New" w:eastAsia="Times New Roman" w:hAnsi="Courier New" w:cs="Courier New"/>
-          <w:sz w:val="20"/>
-          <w:szCs w:val="20"/>
-        </w:rPr>
-        <w:t>pvalue</w:t>
-      </w:r>
-      <w:proofErr w:type="spellEnd"/>
-      <w:r>
-        <w:rPr>
-          <w:rFonts w:ascii="Courier New" w:eastAsia="Times New Roman" w:hAnsi="Courier New" w:cs="Courier New"/>
-          <w:sz w:val="20"/>
-          <w:szCs w:val="20"/>
-        </w:rPr>
-        <w:t>=0.0)</w:t>
+        <w:t>work KstestResult(statistic=0.5, pvalue=0.0)</w:t>
       </w:r>
     </w:p>
     <w:p/>
@@ -11487,15 +10549,7 @@
         <w:pStyle w:val="BodyText"/>
       </w:pPr>
       <w:r>
-        <w:t xml:space="preserve">“Using this window, a points pattern object is created from the Treasure Hunt location coordinates and estimations for Ripley’s K is calculated. This estimation of K is plotted in Figure 5 against a Poisson distribution (which indicates Complete Spatial Randomness of Treasure Hunt locations). As shown, the trend in estimated K is far higher than the Poisson </w:t>
-      </w:r>
-      <w:proofErr w:type="spellStart"/>
-      <w:r>
-        <w:t>distribtion</w:t>
-      </w:r>
-      <w:proofErr w:type="spellEnd"/>
-      <w:r>
-        <w:t xml:space="preserve"> implying there is clustering and spatial dependence of Treasure Hunt locations across London.”</w:t>
+        <w:t>“Using this window, a points pattern object is created from the Treasure Hunt location coordinates and estimations for Ripley’s K is calculated. This estimation of K is plotted in Figure 5 against a Poisson distribution (which indicates Complete Spatial Randomness of Treasure Hunt locations). As shown, the trend in estimated K is far higher than the Poisson distribtion implying there is clustering and spatial dependence of Treasure Hunt locations across London.”</w:t>
       </w:r>
     </w:p>
     <w:p>
@@ -12569,21 +11623,7 @@
           <w:color w:val="000000" w:themeColor="text1"/>
         </w:rPr>
         <w:lastRenderedPageBreak/>
-        <w:t xml:space="preserve">                       "3":["health"],"4":["</w:t>
-      </w:r>
-      <w:proofErr w:type="spellStart"/>
-      <w:r>
-        <w:rPr>
-          <w:color w:val="000000" w:themeColor="text1"/>
-        </w:rPr>
-        <w:t>pick_up_a_person</w:t>
-      </w:r>
-      <w:proofErr w:type="spellEnd"/>
-      <w:r>
-        <w:rPr>
-          <w:color w:val="000000" w:themeColor="text1"/>
-        </w:rPr>
-        <w:t>"],"5":["work"]}</w:t>
+        <w:t xml:space="preserve">                       "3":["health"],"4":["pick_up_a_person"],"5":["work"]}</w:t>
       </w:r>
     </w:p>
     <w:p>
@@ -12838,185 +11878,13 @@
           <w:szCs w:val="20"/>
         </w:rPr>
       </w:pPr>
-      <w:proofErr w:type="spellStart"/>
-      <w:r>
-        <w:rPr>
-          <w:rFonts w:ascii="Courier New" w:eastAsia="Times New Roman" w:hAnsi="Courier New" w:cs="Courier New"/>
-          <w:sz w:val="20"/>
-          <w:szCs w:val="20"/>
-        </w:rPr>
-        <w:t>len</w:t>
-      </w:r>
-      <w:proofErr w:type="spellEnd"/>
-      <w:r>
-        <w:rPr>
-          <w:rFonts w:ascii="Courier New" w:eastAsia="Times New Roman" w:hAnsi="Courier New" w:cs="Courier New"/>
-          <w:sz w:val="20"/>
-          <w:szCs w:val="20"/>
-        </w:rPr>
-        <w:t>(</w:t>
-      </w:r>
-      <w:proofErr w:type="spellStart"/>
-      <w:r>
-        <w:rPr>
-          <w:rFonts w:ascii="Courier New" w:eastAsia="Times New Roman" w:hAnsi="Courier New" w:cs="Courier New"/>
-          <w:sz w:val="20"/>
-          <w:szCs w:val="20"/>
-        </w:rPr>
-        <w:t>purp_gdf</w:t>
-      </w:r>
-      <w:proofErr w:type="spellEnd"/>
-      <w:r>
-        <w:rPr>
-          <w:rFonts w:ascii="Courier New" w:eastAsia="Times New Roman" w:hAnsi="Courier New" w:cs="Courier New"/>
-          <w:sz w:val="20"/>
-          <w:szCs w:val="20"/>
-        </w:rPr>
-        <w:t xml:space="preserve">), </w:t>
-      </w:r>
-      <w:proofErr w:type="spellStart"/>
-      <w:r>
-        <w:rPr>
-          <w:rFonts w:ascii="Courier New" w:eastAsia="Times New Roman" w:hAnsi="Courier New" w:cs="Courier New"/>
-          <w:sz w:val="20"/>
-          <w:szCs w:val="20"/>
-        </w:rPr>
-        <w:t>len</w:t>
-      </w:r>
-      <w:proofErr w:type="spellEnd"/>
-      <w:r>
-        <w:rPr>
-          <w:rFonts w:ascii="Courier New" w:eastAsia="Times New Roman" w:hAnsi="Courier New" w:cs="Courier New"/>
-          <w:sz w:val="20"/>
-          <w:szCs w:val="20"/>
-        </w:rPr>
-        <w:t>(</w:t>
-      </w:r>
-      <w:proofErr w:type="spellStart"/>
-      <w:r>
-        <w:rPr>
-          <w:rFonts w:ascii="Courier New" w:eastAsia="Times New Roman" w:hAnsi="Courier New" w:cs="Courier New"/>
-          <w:sz w:val="20"/>
-          <w:szCs w:val="20"/>
-        </w:rPr>
-        <w:t>purp_city</w:t>
-      </w:r>
-      <w:proofErr w:type="spellEnd"/>
-      <w:r>
-        <w:rPr>
-          <w:rFonts w:ascii="Courier New" w:eastAsia="Times New Roman" w:hAnsi="Courier New" w:cs="Courier New"/>
-          <w:sz w:val="20"/>
-          <w:szCs w:val="20"/>
-        </w:rPr>
-        <w:t xml:space="preserve">), </w:t>
-      </w:r>
-      <w:proofErr w:type="spellStart"/>
-      <w:r>
-        <w:rPr>
-          <w:rFonts w:ascii="Courier New" w:eastAsia="Times New Roman" w:hAnsi="Courier New" w:cs="Courier New"/>
-          <w:sz w:val="20"/>
-          <w:szCs w:val="20"/>
-        </w:rPr>
-        <w:t>len</w:t>
-      </w:r>
-      <w:proofErr w:type="spellEnd"/>
-      <w:r>
-        <w:rPr>
-          <w:rFonts w:ascii="Courier New" w:eastAsia="Times New Roman" w:hAnsi="Courier New" w:cs="Courier New"/>
-          <w:sz w:val="20"/>
-          <w:szCs w:val="20"/>
-        </w:rPr>
-        <w:t>(</w:t>
-      </w:r>
-      <w:proofErr w:type="spellStart"/>
-      <w:r>
-        <w:rPr>
-          <w:rFonts w:ascii="Courier New" w:eastAsia="Times New Roman" w:hAnsi="Courier New" w:cs="Courier New"/>
-          <w:sz w:val="20"/>
-          <w:szCs w:val="20"/>
-        </w:rPr>
-        <w:t>purp_noncity</w:t>
-      </w:r>
-      <w:proofErr w:type="spellEnd"/>
-      <w:r>
-        <w:rPr>
-          <w:rFonts w:ascii="Courier New" w:eastAsia="Times New Roman" w:hAnsi="Courier New" w:cs="Courier New"/>
-          <w:sz w:val="20"/>
-          <w:szCs w:val="20"/>
-        </w:rPr>
-        <w:t xml:space="preserve">), </w:t>
-      </w:r>
-      <w:proofErr w:type="spellStart"/>
-      <w:r>
-        <w:rPr>
-          <w:rFonts w:ascii="Courier New" w:eastAsia="Times New Roman" w:hAnsi="Courier New" w:cs="Courier New"/>
-          <w:sz w:val="20"/>
-          <w:szCs w:val="20"/>
-        </w:rPr>
-        <w:t>len</w:t>
-      </w:r>
-      <w:proofErr w:type="spellEnd"/>
-      <w:r>
-        <w:rPr>
-          <w:rFonts w:ascii="Courier New" w:eastAsia="Times New Roman" w:hAnsi="Courier New" w:cs="Courier New"/>
-          <w:sz w:val="20"/>
-          <w:szCs w:val="20"/>
-        </w:rPr>
-        <w:t>(</w:t>
-      </w:r>
-      <w:proofErr w:type="spellStart"/>
-      <w:r>
-        <w:rPr>
-          <w:rFonts w:ascii="Courier New" w:eastAsia="Times New Roman" w:hAnsi="Courier New" w:cs="Courier New"/>
-          <w:sz w:val="20"/>
-          <w:szCs w:val="20"/>
-        </w:rPr>
-        <w:t>purp_rush</w:t>
-      </w:r>
-      <w:proofErr w:type="spellEnd"/>
-      <w:r>
-        <w:rPr>
-          <w:rFonts w:ascii="Courier New" w:eastAsia="Times New Roman" w:hAnsi="Courier New" w:cs="Courier New"/>
-          <w:sz w:val="20"/>
-          <w:szCs w:val="20"/>
-        </w:rPr>
-        <w:t xml:space="preserve">), </w:t>
-      </w:r>
-      <w:proofErr w:type="spellStart"/>
-      <w:r>
-        <w:rPr>
-          <w:rFonts w:ascii="Courier New" w:eastAsia="Times New Roman" w:hAnsi="Courier New" w:cs="Courier New"/>
-          <w:sz w:val="20"/>
-          <w:szCs w:val="20"/>
-        </w:rPr>
-        <w:t>len</w:t>
-      </w:r>
-      <w:proofErr w:type="spellEnd"/>
-      <w:r>
-        <w:rPr>
-          <w:rFonts w:ascii="Courier New" w:eastAsia="Times New Roman" w:hAnsi="Courier New" w:cs="Courier New"/>
-          <w:sz w:val="20"/>
-          <w:szCs w:val="20"/>
-        </w:rPr>
-        <w:t>(</w:t>
-      </w:r>
-      <w:proofErr w:type="spellStart"/>
-      <w:r>
-        <w:rPr>
-          <w:rFonts w:ascii="Courier New" w:eastAsia="Times New Roman" w:hAnsi="Courier New" w:cs="Courier New"/>
-          <w:sz w:val="20"/>
-          <w:szCs w:val="20"/>
-        </w:rPr>
-        <w:t>purp_nonrush</w:t>
-      </w:r>
-      <w:proofErr w:type="spellEnd"/>
-      <w:r>
-        <w:rPr>
-          <w:rFonts w:ascii="Courier New" w:eastAsia="Times New Roman" w:hAnsi="Courier New" w:cs="Courier New"/>
-          <w:sz w:val="20"/>
-          <w:szCs w:val="20"/>
-        </w:rPr>
-        <w:t>)</w:t>
+      <w:r>
+        <w:rPr>
+          <w:rFonts w:ascii="Courier New" w:eastAsia="Times New Roman" w:hAnsi="Courier New" w:cs="Courier New"/>
+          <w:sz w:val="20"/>
+          <w:szCs w:val="20"/>
+        </w:rPr>
+        <w:t>len(purp_gdf), len(purp_city), len(purp_noncity), len(purp_rush), len(purp_nonrush)</w:t>
       </w:r>
       <w:r>
         <w:rPr>
@@ -13435,25 +12303,7 @@
           <w:sz w:val="20"/>
           <w:szCs w:val="20"/>
         </w:rPr>
-        <w:t>'</w:t>
-      </w:r>
-      <w:proofErr w:type="spellStart"/>
-      <w:r>
-        <w:rPr>
-          <w:rFonts w:ascii="Courier New" w:eastAsia="Times New Roman" w:hAnsi="Courier New" w:cs="Courier New"/>
-          <w:sz w:val="20"/>
-          <w:szCs w:val="20"/>
-        </w:rPr>
-        <w:t>purp_gdf</w:t>
-      </w:r>
-      <w:proofErr w:type="spellEnd"/>
-      <w:r>
-        <w:rPr>
-          <w:rFonts w:ascii="Courier New" w:eastAsia="Times New Roman" w:hAnsi="Courier New" w:cs="Courier New"/>
-          <w:sz w:val="20"/>
-          <w:szCs w:val="20"/>
-        </w:rPr>
-        <w:t>': array([0.80827185, 0.81544217, 0.8151112 , 0.81278586, 0.81742566]),</w:t>
+        <w:t>'purp_gdf': array([0.80827185, 0.81544217, 0.8151112 , 0.81278586, 0.81742566]),</w:t>
       </w:r>
     </w:p>
     <w:p>
@@ -13488,25 +12338,7 @@
           <w:sz w:val="20"/>
           <w:szCs w:val="20"/>
         </w:rPr>
-        <w:t xml:space="preserve"> '</w:t>
-      </w:r>
-      <w:proofErr w:type="spellStart"/>
-      <w:r>
-        <w:rPr>
-          <w:rFonts w:ascii="Courier New" w:eastAsia="Times New Roman" w:hAnsi="Courier New" w:cs="Courier New"/>
-          <w:sz w:val="20"/>
-          <w:szCs w:val="20"/>
-        </w:rPr>
-        <w:t>purp_city</w:t>
-      </w:r>
-      <w:proofErr w:type="spellEnd"/>
-      <w:r>
-        <w:rPr>
-          <w:rFonts w:ascii="Courier New" w:eastAsia="Times New Roman" w:hAnsi="Courier New" w:cs="Courier New"/>
-          <w:sz w:val="20"/>
-          <w:szCs w:val="20"/>
-        </w:rPr>
-        <w:t>': array([0.81263883, 0.8150411 , 0.82103977, 0.80835463, 0.8143127 ]),</w:t>
+        <w:t xml:space="preserve"> 'purp_city': array([0.81263883, 0.8150411 , 0.82103977, 0.80835463, 0.8143127 ]),</w:t>
       </w:r>
     </w:p>
     <w:p>
@@ -13541,25 +12373,7 @@
           <w:sz w:val="20"/>
           <w:szCs w:val="20"/>
         </w:rPr>
-        <w:t xml:space="preserve"> '</w:t>
-      </w:r>
-      <w:proofErr w:type="spellStart"/>
-      <w:r>
-        <w:rPr>
-          <w:rFonts w:ascii="Courier New" w:eastAsia="Times New Roman" w:hAnsi="Courier New" w:cs="Courier New"/>
-          <w:sz w:val="20"/>
-          <w:szCs w:val="20"/>
-        </w:rPr>
-        <w:t>purp_noncity</w:t>
-      </w:r>
-      <w:proofErr w:type="spellEnd"/>
-      <w:r>
-        <w:rPr>
-          <w:rFonts w:ascii="Courier New" w:eastAsia="Times New Roman" w:hAnsi="Courier New" w:cs="Courier New"/>
-          <w:sz w:val="20"/>
-          <w:szCs w:val="20"/>
-        </w:rPr>
-        <w:t>': array([0.80515298, 0.81320451, 0.80322581, 0.82200647, 0.82524272]),</w:t>
+        <w:t xml:space="preserve"> 'purp_noncity': array([0.80515298, 0.81320451, 0.80322581, 0.82200647, 0.82524272]),</w:t>
       </w:r>
     </w:p>
     <w:p>
@@ -13594,25 +12408,7 @@
           <w:sz w:val="20"/>
           <w:szCs w:val="20"/>
         </w:rPr>
-        <w:t xml:space="preserve"> '</w:t>
-      </w:r>
-      <w:proofErr w:type="spellStart"/>
-      <w:r>
-        <w:rPr>
-          <w:rFonts w:ascii="Courier New" w:eastAsia="Times New Roman" w:hAnsi="Courier New" w:cs="Courier New"/>
-          <w:sz w:val="20"/>
-          <w:szCs w:val="20"/>
-        </w:rPr>
-        <w:t>purp_rush</w:t>
-      </w:r>
-      <w:proofErr w:type="spellEnd"/>
-      <w:r>
-        <w:rPr>
-          <w:rFonts w:ascii="Courier New" w:eastAsia="Times New Roman" w:hAnsi="Courier New" w:cs="Courier New"/>
-          <w:sz w:val="20"/>
-          <w:szCs w:val="20"/>
-        </w:rPr>
-        <w:t>': array([0.84744822, 0.84464583, 0.84739179, 0.84680851, 0.84749213]),</w:t>
+        <w:t xml:space="preserve"> 'purp_rush': array([0.84744822, 0.84464583, 0.84739179, 0.84680851, 0.84749213]),</w:t>
       </w:r>
     </w:p>
     <w:p>
@@ -13647,25 +12443,7 @@
           <w:sz w:val="20"/>
           <w:szCs w:val="20"/>
         </w:rPr>
-        <w:t xml:space="preserve"> '</w:t>
-      </w:r>
-      <w:proofErr w:type="spellStart"/>
-      <w:r>
-        <w:rPr>
-          <w:rFonts w:ascii="Courier New" w:eastAsia="Times New Roman" w:hAnsi="Courier New" w:cs="Courier New"/>
-          <w:sz w:val="20"/>
-          <w:szCs w:val="20"/>
-        </w:rPr>
-        <w:t>purp_nonrush</w:t>
-      </w:r>
-      <w:proofErr w:type="spellEnd"/>
-      <w:r>
-        <w:rPr>
-          <w:rFonts w:ascii="Courier New" w:eastAsia="Times New Roman" w:hAnsi="Courier New" w:cs="Courier New"/>
-          <w:sz w:val="20"/>
-          <w:szCs w:val="20"/>
-        </w:rPr>
-        <w:t>': array([0.76879298, 0.76944972, 0.76826376, 0.77100142, 0.77171334])</w:t>
+        <w:t xml:space="preserve"> 'purp_nonrush': array([0.76879298, 0.76944972, 0.76826376, 0.77100142, 0.77171334])</w:t>
       </w:r>
     </w:p>
     <w:p/>
@@ -13707,25 +12485,7 @@
           <w:sz w:val="20"/>
           <w:szCs w:val="20"/>
         </w:rPr>
-        <w:t>{'</w:t>
-      </w:r>
-      <w:proofErr w:type="spellStart"/>
-      <w:r>
-        <w:rPr>
-          <w:rFonts w:ascii="Courier New" w:eastAsia="Times New Roman" w:hAnsi="Courier New" w:cs="Courier New"/>
-          <w:sz w:val="20"/>
-          <w:szCs w:val="20"/>
-        </w:rPr>
-        <w:t>purp_gdf</w:t>
-      </w:r>
-      <w:proofErr w:type="spellEnd"/>
-      <w:r>
-        <w:rPr>
-          <w:rFonts w:ascii="Courier New" w:eastAsia="Times New Roman" w:hAnsi="Courier New" w:cs="Courier New"/>
-          <w:sz w:val="20"/>
-          <w:szCs w:val="20"/>
-        </w:rPr>
-        <w:t>': array([0.73622947, 0.73838478, 0.73453903, 0.74275023, 0.74586841]),</w:t>
+        <w:t>{'purp_gdf': array([0.73622947, 0.73838478, 0.73453903, 0.74275023, 0.74586841]),</w:t>
       </w:r>
     </w:p>
     <w:p>
@@ -13760,25 +12520,7 @@
           <w:sz w:val="20"/>
           <w:szCs w:val="20"/>
         </w:rPr>
-        <w:t xml:space="preserve"> '</w:t>
-      </w:r>
-      <w:proofErr w:type="spellStart"/>
-      <w:r>
-        <w:rPr>
-          <w:rFonts w:ascii="Courier New" w:eastAsia="Times New Roman" w:hAnsi="Courier New" w:cs="Courier New"/>
-          <w:sz w:val="20"/>
-          <w:szCs w:val="20"/>
-        </w:rPr>
-        <w:t>purp_city</w:t>
-      </w:r>
-      <w:proofErr w:type="spellEnd"/>
-      <w:r>
-        <w:rPr>
-          <w:rFonts w:ascii="Courier New" w:eastAsia="Times New Roman" w:hAnsi="Courier New" w:cs="Courier New"/>
-          <w:sz w:val="20"/>
-          <w:szCs w:val="20"/>
-        </w:rPr>
-        <w:t>': array([0.73694735, 0.74294601, 0.74016885, 0.72891901, 0.73780691]),</w:t>
+        <w:t xml:space="preserve"> 'purp_city': array([0.73694735, 0.74294601, 0.74016885, 0.72891901, 0.73780691]),</w:t>
       </w:r>
     </w:p>
     <w:p>
@@ -13813,25 +12555,7 @@
           <w:sz w:val="20"/>
           <w:szCs w:val="20"/>
         </w:rPr>
-        <w:t xml:space="preserve"> '</w:t>
-      </w:r>
-      <w:proofErr w:type="spellStart"/>
-      <w:r>
-        <w:rPr>
-          <w:rFonts w:ascii="Courier New" w:eastAsia="Times New Roman" w:hAnsi="Courier New" w:cs="Courier New"/>
-          <w:sz w:val="20"/>
-          <w:szCs w:val="20"/>
-        </w:rPr>
-        <w:t>purp_noncity</w:t>
-      </w:r>
-      <w:proofErr w:type="spellEnd"/>
-      <w:r>
-        <w:rPr>
-          <w:rFonts w:ascii="Courier New" w:eastAsia="Times New Roman" w:hAnsi="Courier New" w:cs="Courier New"/>
-          <w:sz w:val="20"/>
-          <w:szCs w:val="20"/>
-        </w:rPr>
-        <w:t>': array([0.70645161, 0.7516129 , 0.6983871 , 0.69789984, 0.73505654]),</w:t>
+        <w:t xml:space="preserve"> 'purp_noncity': array([0.70645161, 0.7516129 , 0.6983871 , 0.69789984, 0.73505654]),</w:t>
       </w:r>
     </w:p>
     <w:p>
@@ -13866,25 +12590,7 @@
           <w:sz w:val="20"/>
           <w:szCs w:val="20"/>
         </w:rPr>
-        <w:t xml:space="preserve"> '</w:t>
-      </w:r>
-      <w:proofErr w:type="spellStart"/>
-      <w:r>
-        <w:rPr>
-          <w:rFonts w:ascii="Courier New" w:eastAsia="Times New Roman" w:hAnsi="Courier New" w:cs="Courier New"/>
-          <w:sz w:val="20"/>
-          <w:szCs w:val="20"/>
-        </w:rPr>
-        <w:t>purp_rush</w:t>
-      </w:r>
-      <w:proofErr w:type="spellEnd"/>
-      <w:r>
-        <w:rPr>
-          <w:rFonts w:ascii="Courier New" w:eastAsia="Times New Roman" w:hAnsi="Courier New" w:cs="Courier New"/>
-          <w:sz w:val="20"/>
-          <w:szCs w:val="20"/>
-        </w:rPr>
-        <w:t>': array([0.79670736, 0.78838328, 0.7891232 , 0.80281169, 0.79278446]),</w:t>
+        <w:t xml:space="preserve"> 'purp_rush': array([0.79670736, 0.78838328, 0.7891232 , 0.80281169, 0.79278446]),</w:t>
       </w:r>
     </w:p>
     <w:p>
@@ -13919,25 +12625,7 @@
           <w:sz w:val="20"/>
           <w:szCs w:val="20"/>
         </w:rPr>
-        <w:t xml:space="preserve"> '</w:t>
-      </w:r>
-      <w:proofErr w:type="spellStart"/>
-      <w:r>
-        <w:rPr>
-          <w:rFonts w:ascii="Courier New" w:eastAsia="Times New Roman" w:hAnsi="Courier New" w:cs="Courier New"/>
-          <w:sz w:val="20"/>
-          <w:szCs w:val="20"/>
-        </w:rPr>
-        <w:t>purp_nonrush</w:t>
-      </w:r>
-      <w:proofErr w:type="spellEnd"/>
-      <w:r>
-        <w:rPr>
-          <w:rFonts w:ascii="Courier New" w:eastAsia="Times New Roman" w:hAnsi="Courier New" w:cs="Courier New"/>
-          <w:sz w:val="20"/>
-          <w:szCs w:val="20"/>
-        </w:rPr>
-        <w:t>': array([0.67220114, 0.66816888, 0.66500593, 0.67852906, 0.66476868])}</w:t>
+        <w:t xml:space="preserve"> 'purp_nonrush': array([0.67220114, 0.66816888, 0.66500593, 0.67852906, 0.66476868])}</w:t>
       </w:r>
     </w:p>
     <w:p/>
@@ -14143,25 +12831,7 @@
           <w:sz w:val="20"/>
           <w:szCs w:val="20"/>
         </w:rPr>
-        <w:t>'</w:t>
-      </w:r>
-      <w:proofErr w:type="spellStart"/>
-      <w:r>
-        <w:rPr>
-          <w:rFonts w:ascii="Courier New" w:eastAsia="Times New Roman" w:hAnsi="Courier New" w:cs="Courier New"/>
-          <w:sz w:val="20"/>
-          <w:szCs w:val="20"/>
-        </w:rPr>
-        <w:t>purp_gdf</w:t>
-      </w:r>
-      <w:proofErr w:type="spellEnd"/>
-      <w:r>
-        <w:rPr>
-          <w:rFonts w:ascii="Courier New" w:eastAsia="Times New Roman" w:hAnsi="Courier New" w:cs="Courier New"/>
-          <w:sz w:val="20"/>
-          <w:szCs w:val="20"/>
-        </w:rPr>
-        <w:t>': (71801, 22),</w:t>
+        <w:t>'purp_gdf': (71801, 22),</w:t>
       </w:r>
     </w:p>
     <w:p>
@@ -14196,25 +12866,7 @@
           <w:sz w:val="20"/>
           <w:szCs w:val="20"/>
         </w:rPr>
-        <w:t xml:space="preserve"> '</w:t>
-      </w:r>
-      <w:proofErr w:type="spellStart"/>
-      <w:r>
-        <w:rPr>
-          <w:rFonts w:ascii="Courier New" w:eastAsia="Times New Roman" w:hAnsi="Courier New" w:cs="Courier New"/>
-          <w:sz w:val="20"/>
-          <w:szCs w:val="20"/>
-        </w:rPr>
-        <w:t>purp_city</w:t>
-      </w:r>
-      <w:proofErr w:type="spellEnd"/>
-      <w:r>
-        <w:rPr>
-          <w:rFonts w:ascii="Courier New" w:eastAsia="Times New Roman" w:hAnsi="Courier New" w:cs="Courier New"/>
-          <w:sz w:val="20"/>
-          <w:szCs w:val="20"/>
-        </w:rPr>
-        <w:t>': (67177, 22),</w:t>
+        <w:t xml:space="preserve"> 'purp_city': (67177, 22),</w:t>
       </w:r>
     </w:p>
     <w:p>
@@ -14249,25 +12901,7 @@
           <w:sz w:val="20"/>
           <w:szCs w:val="20"/>
         </w:rPr>
-        <w:t xml:space="preserve"> '</w:t>
-      </w:r>
-      <w:proofErr w:type="spellStart"/>
-      <w:r>
-        <w:rPr>
-          <w:rFonts w:ascii="Courier New" w:eastAsia="Times New Roman" w:hAnsi="Courier New" w:cs="Courier New"/>
-          <w:sz w:val="20"/>
-          <w:szCs w:val="20"/>
-        </w:rPr>
-        <w:t>purp_noncity</w:t>
-      </w:r>
-      <w:proofErr w:type="spellEnd"/>
-      <w:r>
-        <w:rPr>
-          <w:rFonts w:ascii="Courier New" w:eastAsia="Times New Roman" w:hAnsi="Courier New" w:cs="Courier New"/>
-          <w:sz w:val="20"/>
-          <w:szCs w:val="20"/>
-        </w:rPr>
-        <w:t>': (4624, 22),</w:t>
+        <w:t xml:space="preserve"> 'purp_noncity': (4624, 22),</w:t>
       </w:r>
     </w:p>
     <w:p>
@@ -14302,25 +12936,7 @@
           <w:sz w:val="20"/>
           <w:szCs w:val="20"/>
         </w:rPr>
-        <w:t xml:space="preserve"> '</w:t>
-      </w:r>
-      <w:proofErr w:type="spellStart"/>
-      <w:r>
-        <w:rPr>
-          <w:rFonts w:ascii="Courier New" w:eastAsia="Times New Roman" w:hAnsi="Courier New" w:cs="Courier New"/>
-          <w:sz w:val="20"/>
-          <w:szCs w:val="20"/>
-        </w:rPr>
-        <w:t>purp_rush</w:t>
-      </w:r>
-      <w:proofErr w:type="spellEnd"/>
-      <w:r>
-        <w:rPr>
-          <w:rFonts w:ascii="Courier New" w:eastAsia="Times New Roman" w:hAnsi="Courier New" w:cs="Courier New"/>
-          <w:sz w:val="20"/>
-          <w:szCs w:val="20"/>
-        </w:rPr>
-        <w:t>': (40342, 22),</w:t>
+        <w:t xml:space="preserve"> 'purp_rush': (40342, 22),</w:t>
       </w:r>
     </w:p>
     <w:p>
@@ -14355,25 +12971,7 @@
           <w:sz w:val="20"/>
           <w:szCs w:val="20"/>
         </w:rPr>
-        <w:t xml:space="preserve"> '</w:t>
-      </w:r>
-      <w:proofErr w:type="spellStart"/>
-      <w:r>
-        <w:rPr>
-          <w:rFonts w:ascii="Courier New" w:eastAsia="Times New Roman" w:hAnsi="Courier New" w:cs="Courier New"/>
-          <w:sz w:val="20"/>
-          <w:szCs w:val="20"/>
-        </w:rPr>
-        <w:t>purp_nonrush</w:t>
-      </w:r>
-      <w:proofErr w:type="spellEnd"/>
-      <w:r>
-        <w:rPr>
-          <w:rFonts w:ascii="Courier New" w:eastAsia="Times New Roman" w:hAnsi="Courier New" w:cs="Courier New"/>
-          <w:sz w:val="20"/>
-          <w:szCs w:val="20"/>
-        </w:rPr>
-        <w:t>': (31459, 62)}</w:t>
+        <w:t xml:space="preserve"> 'purp_nonrush': (31459, 62)}</w:t>
       </w:r>
     </w:p>
     <w:p/>
@@ -14426,7 +13024,6 @@
           <w:szCs w:val="20"/>
         </w:rPr>
       </w:pPr>
-      <w:proofErr w:type="spellStart"/>
       <w:r>
         <w:rPr>
           <w:rFonts w:ascii="Courier New" w:eastAsia="Times New Roman" w:hAnsi="Courier New" w:cs="Courier New"/>
@@ -14443,7 +13040,6 @@
         </w:rPr>
         <w:t>rf</w:t>
       </w:r>
-      <w:proofErr w:type="spellEnd"/>
     </w:p>
     <w:p>
       <w:pPr>
@@ -14477,25 +13073,7 @@
           <w:sz w:val="20"/>
           <w:szCs w:val="20"/>
         </w:rPr>
-        <w:t>{'</w:t>
-      </w:r>
-      <w:proofErr w:type="spellStart"/>
-      <w:r>
-        <w:rPr>
-          <w:rFonts w:ascii="Courier New" w:eastAsia="Times New Roman" w:hAnsi="Courier New" w:cs="Courier New"/>
-          <w:sz w:val="20"/>
-          <w:szCs w:val="20"/>
-        </w:rPr>
-        <w:t>purp_gdf</w:t>
-      </w:r>
-      <w:proofErr w:type="spellEnd"/>
-      <w:r>
-        <w:rPr>
-          <w:rFonts w:ascii="Courier New" w:eastAsia="Times New Roman" w:hAnsi="Courier New" w:cs="Courier New"/>
-          <w:sz w:val="20"/>
-          <w:szCs w:val="20"/>
-        </w:rPr>
-        <w:t>': 0.7364844903988184,</w:t>
+        <w:t>{'purp_gdf': 0.7364844903988184,</w:t>
       </w:r>
     </w:p>
     <w:p>
@@ -14530,25 +13108,7 @@
           <w:sz w:val="20"/>
           <w:szCs w:val="20"/>
         </w:rPr>
-        <w:t xml:space="preserve"> '</w:t>
-      </w:r>
-      <w:proofErr w:type="spellStart"/>
-      <w:r>
-        <w:rPr>
-          <w:rFonts w:ascii="Courier New" w:eastAsia="Times New Roman" w:hAnsi="Courier New" w:cs="Courier New"/>
-          <w:sz w:val="20"/>
-          <w:szCs w:val="20"/>
-        </w:rPr>
-        <w:t>purp_city</w:t>
-      </w:r>
-      <w:proofErr w:type="spellEnd"/>
-      <w:r>
-        <w:rPr>
-          <w:rFonts w:ascii="Courier New" w:eastAsia="Times New Roman" w:hAnsi="Courier New" w:cs="Courier New"/>
-          <w:sz w:val="20"/>
-          <w:szCs w:val="20"/>
-        </w:rPr>
-        <w:t>': 0.7402228336866796,</w:t>
+        <w:t xml:space="preserve"> 'purp_city': 0.7402228336866796,</w:t>
       </w:r>
     </w:p>
     <w:p>
@@ -14583,25 +13143,7 @@
           <w:sz w:val="20"/>
           <w:szCs w:val="20"/>
         </w:rPr>
-        <w:t xml:space="preserve"> '</w:t>
-      </w:r>
-      <w:proofErr w:type="spellStart"/>
-      <w:r>
-        <w:rPr>
-          <w:rFonts w:ascii="Courier New" w:eastAsia="Times New Roman" w:hAnsi="Courier New" w:cs="Courier New"/>
-          <w:sz w:val="20"/>
-          <w:szCs w:val="20"/>
-        </w:rPr>
-        <w:t>purp_noncity</w:t>
-      </w:r>
-      <w:proofErr w:type="spellEnd"/>
-      <w:r>
-        <w:rPr>
-          <w:rFonts w:ascii="Courier New" w:eastAsia="Times New Roman" w:hAnsi="Courier New" w:cs="Courier New"/>
-          <w:sz w:val="20"/>
-          <w:szCs w:val="20"/>
-        </w:rPr>
-        <w:t>': 0.7070773263433814,</w:t>
+        <w:t xml:space="preserve"> 'purp_noncity': 0.7070773263433814,</w:t>
       </w:r>
     </w:p>
     <w:p>
@@ -14636,25 +13178,7 @@
           <w:sz w:val="20"/>
           <w:szCs w:val="20"/>
         </w:rPr>
-        <w:t xml:space="preserve"> '</w:t>
-      </w:r>
-      <w:proofErr w:type="spellStart"/>
-      <w:r>
-        <w:rPr>
-          <w:rFonts w:ascii="Courier New" w:eastAsia="Times New Roman" w:hAnsi="Courier New" w:cs="Courier New"/>
-          <w:sz w:val="20"/>
-          <w:szCs w:val="20"/>
-        </w:rPr>
-        <w:t>purp_rush</w:t>
-      </w:r>
-      <w:proofErr w:type="spellEnd"/>
-      <w:r>
-        <w:rPr>
-          <w:rFonts w:ascii="Courier New" w:eastAsia="Times New Roman" w:hAnsi="Courier New" w:cs="Courier New"/>
-          <w:sz w:val="20"/>
-          <w:szCs w:val="20"/>
-        </w:rPr>
-        <w:t>': 0.7959137684969578,</w:t>
+        <w:t xml:space="preserve"> 'purp_rush': 0.7959137684969578,</w:t>
       </w:r>
     </w:p>
     <w:p>
@@ -14689,25 +13213,7 @@
           <w:sz w:val="20"/>
           <w:szCs w:val="20"/>
         </w:rPr>
-        <w:t xml:space="preserve"> '</w:t>
-      </w:r>
-      <w:proofErr w:type="spellStart"/>
-      <w:r>
-        <w:rPr>
-          <w:rFonts w:ascii="Courier New" w:eastAsia="Times New Roman" w:hAnsi="Courier New" w:cs="Courier New"/>
-          <w:sz w:val="20"/>
-          <w:szCs w:val="20"/>
-        </w:rPr>
-        <w:t>purp_nonrush</w:t>
-      </w:r>
-      <w:proofErr w:type="spellEnd"/>
-      <w:r>
-        <w:rPr>
-          <w:rFonts w:ascii="Courier New" w:eastAsia="Times New Roman" w:hAnsi="Courier New" w:cs="Courier New"/>
-          <w:sz w:val="20"/>
-          <w:szCs w:val="20"/>
-        </w:rPr>
-        <w:t>': 0.6675014448083221}</w:t>
+        <w:t xml:space="preserve"> 'purp_nonrush': 0.6675014448083221}</w:t>
       </w:r>
     </w:p>
     <w:p>
@@ -14763,7 +13269,6 @@
           <w:szCs w:val="20"/>
         </w:rPr>
       </w:pPr>
-      <w:proofErr w:type="spellStart"/>
       <w:r>
         <w:rPr>
           <w:rFonts w:ascii="Courier New" w:eastAsia="Times New Roman" w:hAnsi="Courier New" w:cs="Courier New"/>
@@ -14772,7 +13277,6 @@
         </w:rPr>
         <w:t>cv_scores_svc</w:t>
       </w:r>
-      <w:proofErr w:type="spellEnd"/>
     </w:p>
     <w:p>
       <w:pPr>
@@ -14806,25 +13310,7 @@
           <w:sz w:val="20"/>
           <w:szCs w:val="20"/>
         </w:rPr>
-        <w:t>{'</w:t>
-      </w:r>
-      <w:proofErr w:type="spellStart"/>
-      <w:r>
-        <w:rPr>
-          <w:rFonts w:ascii="Courier New" w:eastAsia="Times New Roman" w:hAnsi="Courier New" w:cs="Courier New"/>
-          <w:sz w:val="20"/>
-          <w:szCs w:val="20"/>
-        </w:rPr>
-        <w:t>purp_gdf</w:t>
-      </w:r>
-      <w:proofErr w:type="spellEnd"/>
-      <w:r>
-        <w:rPr>
-          <w:rFonts w:ascii="Courier New" w:eastAsia="Times New Roman" w:hAnsi="Courier New" w:cs="Courier New"/>
-          <w:sz w:val="20"/>
-          <w:szCs w:val="20"/>
-        </w:rPr>
-        <w:t>': 0.6609411268200042,</w:t>
+        <w:t>{'purp_gdf': 0.6609411268200042,</w:t>
       </w:r>
     </w:p>
     <w:p>
@@ -14859,25 +13345,7 @@
           <w:sz w:val="20"/>
           <w:szCs w:val="20"/>
         </w:rPr>
-        <w:t xml:space="preserve"> '</w:t>
-      </w:r>
-      <w:proofErr w:type="spellStart"/>
-      <w:r>
-        <w:rPr>
-          <w:rFonts w:ascii="Courier New" w:eastAsia="Times New Roman" w:hAnsi="Courier New" w:cs="Courier New"/>
-          <w:sz w:val="20"/>
-          <w:szCs w:val="20"/>
-        </w:rPr>
-        <w:t>purp_city</w:t>
-      </w:r>
-      <w:proofErr w:type="spellEnd"/>
-      <w:r>
-        <w:rPr>
-          <w:rFonts w:ascii="Courier New" w:eastAsia="Times New Roman" w:hAnsi="Courier New" w:cs="Courier New"/>
-          <w:sz w:val="20"/>
-          <w:szCs w:val="20"/>
-        </w:rPr>
-        <w:t>': 0.6556903784564031,</w:t>
+        <w:t xml:space="preserve"> 'purp_city': 0.6556903784564031,</w:t>
       </w:r>
     </w:p>
     <w:p>
@@ -14912,25 +13380,7 @@
           <w:sz w:val="20"/>
           <w:szCs w:val="20"/>
         </w:rPr>
-        <w:t xml:space="preserve"> '</w:t>
-      </w:r>
-      <w:proofErr w:type="spellStart"/>
-      <w:r>
-        <w:rPr>
-          <w:rFonts w:ascii="Courier New" w:eastAsia="Times New Roman" w:hAnsi="Courier New" w:cs="Courier New"/>
-          <w:sz w:val="20"/>
-          <w:szCs w:val="20"/>
-        </w:rPr>
-        <w:t>purp_noncity</w:t>
-      </w:r>
-      <w:proofErr w:type="spellEnd"/>
-      <w:r>
-        <w:rPr>
-          <w:rFonts w:ascii="Courier New" w:eastAsia="Times New Roman" w:hAnsi="Courier New" w:cs="Courier New"/>
-          <w:sz w:val="20"/>
-          <w:szCs w:val="20"/>
-        </w:rPr>
-        <w:t>': 0.7450851900393185,</w:t>
+        <w:t xml:space="preserve"> 'purp_noncity': 0.7450851900393185,</w:t>
       </w:r>
     </w:p>
     <w:p>
@@ -14965,25 +13415,7 @@
           <w:sz w:val="20"/>
           <w:szCs w:val="20"/>
         </w:rPr>
-        <w:t xml:space="preserve"> '</w:t>
-      </w:r>
-      <w:proofErr w:type="spellStart"/>
-      <w:r>
-        <w:rPr>
-          <w:rFonts w:ascii="Courier New" w:eastAsia="Times New Roman" w:hAnsi="Courier New" w:cs="Courier New"/>
-          <w:sz w:val="20"/>
-          <w:szCs w:val="20"/>
-        </w:rPr>
-        <w:t>purp_rush</w:t>
-      </w:r>
-      <w:proofErr w:type="spellEnd"/>
-      <w:r>
-        <w:rPr>
-          <w:rFonts w:ascii="Courier New" w:eastAsia="Times New Roman" w:hAnsi="Courier New" w:cs="Courier New"/>
-          <w:sz w:val="20"/>
-          <w:szCs w:val="20"/>
-        </w:rPr>
-        <w:t>': 0.7543003079696537,</w:t>
+        <w:t xml:space="preserve"> 'purp_rush': 0.7543003079696537,</w:t>
       </w:r>
     </w:p>
     <w:p>
@@ -15018,25 +13450,7 @@
           <w:sz w:val="20"/>
           <w:szCs w:val="20"/>
         </w:rPr>
-        <w:t xml:space="preserve"> '</w:t>
-      </w:r>
-      <w:proofErr w:type="spellStart"/>
-      <w:r>
-        <w:rPr>
-          <w:rFonts w:ascii="Courier New" w:eastAsia="Times New Roman" w:hAnsi="Courier New" w:cs="Courier New"/>
-          <w:sz w:val="20"/>
-          <w:szCs w:val="20"/>
-        </w:rPr>
-        <w:t>purp_nonrush</w:t>
-      </w:r>
-      <w:proofErr w:type="spellEnd"/>
-      <w:r>
-        <w:rPr>
-          <w:rFonts w:ascii="Courier New" w:eastAsia="Times New Roman" w:hAnsi="Courier New" w:cs="Courier New"/>
-          <w:sz w:val="20"/>
-          <w:szCs w:val="20"/>
-        </w:rPr>
-        <w:t>': 0.7545752263533038}</w:t>
+        <w:t xml:space="preserve"> 'purp_nonrush': 0.7545752263533038}</w:t>
       </w:r>
     </w:p>
     <w:p>
@@ -15092,7 +13506,6 @@
           <w:szCs w:val="20"/>
         </w:rPr>
       </w:pPr>
-      <w:proofErr w:type="spellStart"/>
       <w:r>
         <w:rPr>
           <w:rFonts w:ascii="Courier New" w:eastAsia="Times New Roman" w:hAnsi="Courier New" w:cs="Courier New"/>
@@ -15101,7 +13514,6 @@
         </w:rPr>
         <w:t>cv_scores_nn</w:t>
       </w:r>
-      <w:proofErr w:type="spellEnd"/>
     </w:p>
     <w:p>
       <w:pPr>
@@ -15135,25 +13547,7 @@
           <w:sz w:val="20"/>
           <w:szCs w:val="20"/>
         </w:rPr>
-        <w:t>{'</w:t>
-      </w:r>
-      <w:proofErr w:type="spellStart"/>
-      <w:r>
-        <w:rPr>
-          <w:rFonts w:ascii="Courier New" w:eastAsia="Times New Roman" w:hAnsi="Courier New" w:cs="Courier New"/>
-          <w:sz w:val="20"/>
-          <w:szCs w:val="20"/>
-        </w:rPr>
-        <w:t>purp_gdf</w:t>
-      </w:r>
-      <w:proofErr w:type="spellEnd"/>
-      <w:r>
-        <w:rPr>
-          <w:rFonts w:ascii="Courier New" w:eastAsia="Times New Roman" w:hAnsi="Courier New" w:cs="Courier New"/>
-          <w:sz w:val="20"/>
-          <w:szCs w:val="20"/>
-        </w:rPr>
-        <w:t>': 0.7864950411479215,</w:t>
+        <w:t>{'purp_gdf': 0.7864950411479215,</w:t>
       </w:r>
     </w:p>
     <w:p>
@@ -15188,25 +13582,7 @@
           <w:sz w:val="20"/>
           <w:szCs w:val="20"/>
         </w:rPr>
-        <w:t xml:space="preserve"> '</w:t>
-      </w:r>
-      <w:proofErr w:type="spellStart"/>
-      <w:r>
-        <w:rPr>
-          <w:rFonts w:ascii="Courier New" w:eastAsia="Times New Roman" w:hAnsi="Courier New" w:cs="Courier New"/>
-          <w:sz w:val="20"/>
-          <w:szCs w:val="20"/>
-        </w:rPr>
-        <w:t>purp_city</w:t>
-      </w:r>
-      <w:proofErr w:type="spellEnd"/>
-      <w:r>
-        <w:rPr>
-          <w:rFonts w:ascii="Courier New" w:eastAsia="Times New Roman" w:hAnsi="Courier New" w:cs="Courier New"/>
-          <w:sz w:val="20"/>
-          <w:szCs w:val="20"/>
-        </w:rPr>
-        <w:t>': 0.7898867788353106,</w:t>
+        <w:t xml:space="preserve"> 'purp_city': 0.7898867788353106,</w:t>
       </w:r>
     </w:p>
     <w:p>
@@ -15241,25 +13617,7 @@
           <w:sz w:val="20"/>
           <w:szCs w:val="20"/>
         </w:rPr>
-        <w:t xml:space="preserve"> '</w:t>
-      </w:r>
-      <w:proofErr w:type="spellStart"/>
-      <w:r>
-        <w:rPr>
-          <w:rFonts w:ascii="Courier New" w:eastAsia="Times New Roman" w:hAnsi="Courier New" w:cs="Courier New"/>
-          <w:sz w:val="20"/>
-          <w:szCs w:val="20"/>
-        </w:rPr>
-        <w:t>purp_noncity</w:t>
-      </w:r>
-      <w:proofErr w:type="spellEnd"/>
-      <w:r>
-        <w:rPr>
-          <w:rFonts w:ascii="Courier New" w:eastAsia="Times New Roman" w:hAnsi="Courier New" w:cs="Courier New"/>
-          <w:sz w:val="20"/>
-          <w:szCs w:val="20"/>
-        </w:rPr>
-        <w:t>': 0.7234600262123198,</w:t>
+        <w:t xml:space="preserve"> 'purp_noncity': 0.7234600262123198,</w:t>
       </w:r>
     </w:p>
     <w:p>
@@ -15294,25 +13652,7 @@
           <w:sz w:val="20"/>
           <w:szCs w:val="20"/>
         </w:rPr>
-        <w:t xml:space="preserve"> '</w:t>
-      </w:r>
-      <w:proofErr w:type="spellStart"/>
-      <w:r>
-        <w:rPr>
-          <w:rFonts w:ascii="Courier New" w:eastAsia="Times New Roman" w:hAnsi="Courier New" w:cs="Courier New"/>
-          <w:sz w:val="20"/>
-          <w:szCs w:val="20"/>
-        </w:rPr>
-        <w:t>purp_rush</w:t>
-      </w:r>
-      <w:proofErr w:type="spellEnd"/>
-      <w:r>
-        <w:rPr>
-          <w:rFonts w:ascii="Courier New" w:eastAsia="Times New Roman" w:hAnsi="Courier New" w:cs="Courier New"/>
-          <w:sz w:val="20"/>
-          <w:szCs w:val="20"/>
-        </w:rPr>
-        <w:t>': 0.8369263126267558,</w:t>
+        <w:t xml:space="preserve"> 'purp_rush': 0.8369263126267558,</w:t>
       </w:r>
     </w:p>
     <w:p>
@@ -15347,25 +13687,7 @@
           <w:sz w:val="20"/>
           <w:szCs w:val="20"/>
         </w:rPr>
-        <w:t xml:space="preserve"> '</w:t>
-      </w:r>
-      <w:proofErr w:type="spellStart"/>
-      <w:r>
-        <w:rPr>
-          <w:rFonts w:ascii="Courier New" w:eastAsia="Times New Roman" w:hAnsi="Courier New" w:cs="Courier New"/>
-          <w:sz w:val="20"/>
-          <w:szCs w:val="20"/>
-        </w:rPr>
-        <w:t>purp_nonrush</w:t>
-      </w:r>
-      <w:proofErr w:type="spellEnd"/>
-      <w:r>
-        <w:rPr>
-          <w:rFonts w:ascii="Courier New" w:eastAsia="Times New Roman" w:hAnsi="Courier New" w:cs="Courier New"/>
-          <w:sz w:val="20"/>
-          <w:szCs w:val="20"/>
-        </w:rPr>
-        <w:t>': 0.7356963976112503}</w:t>
+        <w:t xml:space="preserve"> 'purp_nonrush': 0.7356963976112503}</w:t>
       </w:r>
     </w:p>
     <w:p>
@@ -15421,7 +13743,6 @@
           <w:szCs w:val="20"/>
         </w:rPr>
       </w:pPr>
-      <w:proofErr w:type="spellStart"/>
       <w:r>
         <w:rPr>
           <w:rFonts w:ascii="Courier New" w:eastAsia="Times New Roman" w:hAnsi="Courier New" w:cs="Courier New"/>
@@ -15430,7 +13751,6 @@
         </w:rPr>
         <w:t>num_dims</w:t>
       </w:r>
-      <w:proofErr w:type="spellEnd"/>
     </w:p>
     <w:p>
       <w:pPr>
@@ -15464,25 +13784,7 @@
           <w:sz w:val="20"/>
           <w:szCs w:val="20"/>
         </w:rPr>
-        <w:t>{'</w:t>
-      </w:r>
-      <w:proofErr w:type="spellStart"/>
-      <w:r>
-        <w:rPr>
-          <w:rFonts w:ascii="Courier New" w:eastAsia="Times New Roman" w:hAnsi="Courier New" w:cs="Courier New"/>
-          <w:sz w:val="20"/>
-          <w:szCs w:val="20"/>
-        </w:rPr>
-        <w:t>purp_gdf</w:t>
-      </w:r>
-      <w:proofErr w:type="spellEnd"/>
-      <w:r>
-        <w:rPr>
-          <w:rFonts w:ascii="Courier New" w:eastAsia="Times New Roman" w:hAnsi="Courier New" w:cs="Courier New"/>
-          <w:sz w:val="20"/>
-          <w:szCs w:val="20"/>
-        </w:rPr>
-        <w:t>': (71801, 23),</w:t>
+        <w:t>{'purp_gdf': (71801, 23),</w:t>
       </w:r>
     </w:p>
     <w:p>
@@ -15517,25 +13819,7 @@
           <w:sz w:val="20"/>
           <w:szCs w:val="20"/>
         </w:rPr>
-        <w:t xml:space="preserve"> '</w:t>
-      </w:r>
-      <w:proofErr w:type="spellStart"/>
-      <w:r>
-        <w:rPr>
-          <w:rFonts w:ascii="Courier New" w:eastAsia="Times New Roman" w:hAnsi="Courier New" w:cs="Courier New"/>
-          <w:sz w:val="20"/>
-          <w:szCs w:val="20"/>
-        </w:rPr>
-        <w:t>purp_city</w:t>
-      </w:r>
-      <w:proofErr w:type="spellEnd"/>
-      <w:r>
-        <w:rPr>
-          <w:rFonts w:ascii="Courier New" w:eastAsia="Times New Roman" w:hAnsi="Courier New" w:cs="Courier New"/>
-          <w:sz w:val="20"/>
-          <w:szCs w:val="20"/>
-        </w:rPr>
-        <w:t>': (67177, 23),</w:t>
+        <w:t xml:space="preserve"> 'purp_city': (67177, 23),</w:t>
       </w:r>
     </w:p>
     <w:p>
@@ -15570,25 +13854,7 @@
           <w:sz w:val="20"/>
           <w:szCs w:val="20"/>
         </w:rPr>
-        <w:t xml:space="preserve"> '</w:t>
-      </w:r>
-      <w:proofErr w:type="spellStart"/>
-      <w:r>
-        <w:rPr>
-          <w:rFonts w:ascii="Courier New" w:eastAsia="Times New Roman" w:hAnsi="Courier New" w:cs="Courier New"/>
-          <w:sz w:val="20"/>
-          <w:szCs w:val="20"/>
-        </w:rPr>
-        <w:t>purp_noncity</w:t>
-      </w:r>
-      <w:proofErr w:type="spellEnd"/>
-      <w:r>
-        <w:rPr>
-          <w:rFonts w:ascii="Courier New" w:eastAsia="Times New Roman" w:hAnsi="Courier New" w:cs="Courier New"/>
-          <w:sz w:val="20"/>
-          <w:szCs w:val="20"/>
-        </w:rPr>
-        <w:t>': (4624, 23),</w:t>
+        <w:t xml:space="preserve"> 'purp_noncity': (4624, 23),</w:t>
       </w:r>
     </w:p>
     <w:p>
@@ -15623,25 +13889,7 @@
           <w:sz w:val="20"/>
           <w:szCs w:val="20"/>
         </w:rPr>
-        <w:t xml:space="preserve"> '</w:t>
-      </w:r>
-      <w:proofErr w:type="spellStart"/>
-      <w:r>
-        <w:rPr>
-          <w:rFonts w:ascii="Courier New" w:eastAsia="Times New Roman" w:hAnsi="Courier New" w:cs="Courier New"/>
-          <w:sz w:val="20"/>
-          <w:szCs w:val="20"/>
-        </w:rPr>
-        <w:t>purp_rush</w:t>
-      </w:r>
-      <w:proofErr w:type="spellEnd"/>
-      <w:r>
-        <w:rPr>
-          <w:rFonts w:ascii="Courier New" w:eastAsia="Times New Roman" w:hAnsi="Courier New" w:cs="Courier New"/>
-          <w:sz w:val="20"/>
-          <w:szCs w:val="20"/>
-        </w:rPr>
-        <w:t>': (40342, 7),</w:t>
+        <w:t xml:space="preserve"> 'purp_rush': (40342, 7),</w:t>
       </w:r>
     </w:p>
     <w:p>
@@ -15676,25 +13924,7 @@
           <w:sz w:val="20"/>
           <w:szCs w:val="20"/>
         </w:rPr>
-        <w:t xml:space="preserve"> '</w:t>
-      </w:r>
-      <w:proofErr w:type="spellStart"/>
-      <w:r>
-        <w:rPr>
-          <w:rFonts w:ascii="Courier New" w:eastAsia="Times New Roman" w:hAnsi="Courier New" w:cs="Courier New"/>
-          <w:sz w:val="20"/>
-          <w:szCs w:val="20"/>
-        </w:rPr>
-        <w:t>purp_nonrush</w:t>
-      </w:r>
-      <w:proofErr w:type="spellEnd"/>
-      <w:r>
-        <w:rPr>
-          <w:rFonts w:ascii="Courier New" w:eastAsia="Times New Roman" w:hAnsi="Courier New" w:cs="Courier New"/>
-          <w:sz w:val="20"/>
-          <w:szCs w:val="20"/>
-        </w:rPr>
-        <w:t>': (31459, 63)}</w:t>
+        <w:t xml:space="preserve"> 'purp_nonrush': (31459, 63)}</w:t>
       </w:r>
     </w:p>
     <w:p>
@@ -16169,25 +14399,7 @@
           <w:sz w:val="20"/>
           <w:szCs w:val="20"/>
         </w:rPr>
-        <w:t xml:space="preserve">   macro </w:t>
-      </w:r>
-      <w:proofErr w:type="spellStart"/>
-      <w:r>
-        <w:rPr>
-          <w:rFonts w:ascii="Courier New" w:eastAsia="Times New Roman" w:hAnsi="Courier New" w:cs="Courier New"/>
-          <w:sz w:val="20"/>
-          <w:szCs w:val="20"/>
-        </w:rPr>
-        <w:t>avg</w:t>
-      </w:r>
-      <w:proofErr w:type="spellEnd"/>
-      <w:r>
-        <w:rPr>
-          <w:rFonts w:ascii="Courier New" w:eastAsia="Times New Roman" w:hAnsi="Courier New" w:cs="Courier New"/>
-          <w:sz w:val="20"/>
-          <w:szCs w:val="20"/>
-        </w:rPr>
-        <w:t xml:space="preserve">       0.43      0.24      0.25     23695</w:t>
+        <w:t xml:space="preserve">   macro avg       0.43      0.24      0.25     23695</w:t>
       </w:r>
     </w:p>
     <w:p>
@@ -16222,25 +14434,7 @@
           <w:sz w:val="20"/>
           <w:szCs w:val="20"/>
         </w:rPr>
-        <w:t xml:space="preserve">weighted </w:t>
-      </w:r>
-      <w:proofErr w:type="spellStart"/>
-      <w:r>
-        <w:rPr>
-          <w:rFonts w:ascii="Courier New" w:eastAsia="Times New Roman" w:hAnsi="Courier New" w:cs="Courier New"/>
-          <w:sz w:val="20"/>
-          <w:szCs w:val="20"/>
-        </w:rPr>
-        <w:t>avg</w:t>
-      </w:r>
-      <w:proofErr w:type="spellEnd"/>
-      <w:r>
-        <w:rPr>
-          <w:rFonts w:ascii="Courier New" w:eastAsia="Times New Roman" w:hAnsi="Courier New" w:cs="Courier New"/>
-          <w:sz w:val="20"/>
-          <w:szCs w:val="20"/>
-        </w:rPr>
-        <w:t xml:space="preserve">       0.78      0.74      0.74     23695</w:t>
+        <w:t>weighted avg       0.78      0.74      0.74     23695</w:t>
       </w:r>
     </w:p>
     <w:p>
@@ -16337,17 +14531,7 @@
           <w:sz w:val="20"/>
           <w:szCs w:val="20"/>
         </w:rPr>
-        <w:t xml:space="preserve">              precision    recall  f1-scor</w:t>
-      </w:r>
-      <w:bookmarkStart w:id="0" w:name="_GoBack"/>
-      <w:bookmarkEnd w:id="0"/>
-      <w:r>
-        <w:rPr>
-          <w:rFonts w:ascii="Courier New" w:eastAsia="Times New Roman" w:hAnsi="Courier New" w:cs="Courier New"/>
-          <w:sz w:val="20"/>
-          <w:szCs w:val="20"/>
-        </w:rPr>
-        <w:t>e   support</w:t>
+        <w:t xml:space="preserve">              precision    recall  f1-score   support</w:t>
       </w:r>
     </w:p>
     <w:p>
@@ -16647,25 +14831,7 @@
           <w:sz w:val="20"/>
           <w:szCs w:val="20"/>
         </w:rPr>
-        <w:t xml:space="preserve">   macro </w:t>
-      </w:r>
-      <w:proofErr w:type="spellStart"/>
-      <w:r>
-        <w:rPr>
-          <w:rFonts w:ascii="Courier New" w:eastAsia="Times New Roman" w:hAnsi="Courier New" w:cs="Courier New"/>
-          <w:sz w:val="20"/>
-          <w:szCs w:val="20"/>
-        </w:rPr>
-        <w:t>avg</w:t>
-      </w:r>
-      <w:proofErr w:type="spellEnd"/>
-      <w:r>
-        <w:rPr>
-          <w:rFonts w:ascii="Courier New" w:eastAsia="Times New Roman" w:hAnsi="Courier New" w:cs="Courier New"/>
-          <w:sz w:val="20"/>
-          <w:szCs w:val="20"/>
-        </w:rPr>
-        <w:t xml:space="preserve">       0.13      0.20      0.16     23695</w:t>
+        <w:t xml:space="preserve">   macro avg       0.13      0.20      0.16     23695</w:t>
       </w:r>
     </w:p>
     <w:p>
@@ -16700,25 +14866,7 @@
           <w:sz w:val="20"/>
           <w:szCs w:val="20"/>
         </w:rPr>
-        <w:t xml:space="preserve">weighted </w:t>
-      </w:r>
-      <w:proofErr w:type="spellStart"/>
-      <w:r>
-        <w:rPr>
-          <w:rFonts w:ascii="Courier New" w:eastAsia="Times New Roman" w:hAnsi="Courier New" w:cs="Courier New"/>
-          <w:sz w:val="20"/>
-          <w:szCs w:val="20"/>
-        </w:rPr>
-        <w:t>avg</w:t>
-      </w:r>
-      <w:proofErr w:type="spellEnd"/>
-      <w:r>
-        <w:rPr>
-          <w:rFonts w:ascii="Courier New" w:eastAsia="Times New Roman" w:hAnsi="Courier New" w:cs="Courier New"/>
-          <w:sz w:val="20"/>
-          <w:szCs w:val="20"/>
-        </w:rPr>
-        <w:t xml:space="preserve">       0.44      0.66      0.53     23695</w:t>
+        <w:t>weighted avg       0.44      0.66      0.53     23695</w:t>
       </w:r>
     </w:p>
     <w:p>
@@ -17149,25 +15297,7 @@
           <w:sz w:val="20"/>
           <w:szCs w:val="20"/>
         </w:rPr>
-        <w:t xml:space="preserve">   macro </w:t>
-      </w:r>
-      <w:proofErr w:type="spellStart"/>
-      <w:r>
-        <w:rPr>
-          <w:rFonts w:ascii="Courier New" w:eastAsia="Times New Roman" w:hAnsi="Courier New" w:cs="Courier New"/>
-          <w:sz w:val="20"/>
-          <w:szCs w:val="20"/>
-        </w:rPr>
-        <w:t>avg</w:t>
-      </w:r>
-      <w:proofErr w:type="spellEnd"/>
-      <w:r>
-        <w:rPr>
-          <w:rFonts w:ascii="Courier New" w:eastAsia="Times New Roman" w:hAnsi="Courier New" w:cs="Courier New"/>
-          <w:sz w:val="20"/>
-          <w:szCs w:val="20"/>
-        </w:rPr>
-        <w:t xml:space="preserve">       0.26      0.26      0.26     23695</w:t>
+        <w:t xml:space="preserve">   macro avg       0.26      0.26      0.26     23695</w:t>
       </w:r>
     </w:p>
     <w:p>
@@ -17202,25 +15332,7 @@
           <w:sz w:val="20"/>
           <w:szCs w:val="20"/>
         </w:rPr>
-        <w:t xml:space="preserve">weighted </w:t>
-      </w:r>
-      <w:proofErr w:type="spellStart"/>
-      <w:r>
-        <w:rPr>
-          <w:rFonts w:ascii="Courier New" w:eastAsia="Times New Roman" w:hAnsi="Courier New" w:cs="Courier New"/>
-          <w:sz w:val="20"/>
-          <w:szCs w:val="20"/>
-        </w:rPr>
-        <w:t>avg</w:t>
-      </w:r>
-      <w:proofErr w:type="spellEnd"/>
-      <w:r>
-        <w:rPr>
-          <w:rFonts w:ascii="Courier New" w:eastAsia="Times New Roman" w:hAnsi="Courier New" w:cs="Courier New"/>
-          <w:sz w:val="20"/>
-          <w:szCs w:val="20"/>
-        </w:rPr>
-        <w:t xml:space="preserve">       0.74      0.79      0.76     23695</w:t>
+        <w:t>weighted avg       0.74      0.79      0.76     23695</w:t>
       </w:r>
     </w:p>
     <w:p>
@@ -17328,59 +15440,13 @@
           <w:szCs w:val="20"/>
         </w:rPr>
       </w:pPr>
-      <w:proofErr w:type="spellStart"/>
-      <w:r>
-        <w:rPr>
-          <w:rFonts w:ascii="Courier New" w:eastAsia="Times New Roman" w:hAnsi="Courier New" w:cs="Courier New"/>
-          <w:sz w:val="20"/>
-          <w:szCs w:val="20"/>
-        </w:rPr>
-        <w:t>ctivation</w:t>
-      </w:r>
-      <w:proofErr w:type="spellEnd"/>
-      <w:r>
-        <w:rPr>
-          <w:rFonts w:ascii="Courier New" w:eastAsia="Times New Roman" w:hAnsi="Courier New" w:cs="Courier New"/>
-          <w:sz w:val="20"/>
-          <w:szCs w:val="20"/>
-        </w:rPr>
-        <w:t>='</w:t>
-      </w:r>
-      <w:proofErr w:type="spellStart"/>
-      <w:r>
-        <w:rPr>
-          <w:rFonts w:ascii="Courier New" w:eastAsia="Times New Roman" w:hAnsi="Courier New" w:cs="Courier New"/>
-          <w:sz w:val="20"/>
-          <w:szCs w:val="20"/>
-        </w:rPr>
-        <w:t>relu</w:t>
-      </w:r>
-      <w:proofErr w:type="spellEnd"/>
-      <w:r>
-        <w:rPr>
-          <w:rFonts w:ascii="Courier New" w:eastAsia="Times New Roman" w:hAnsi="Courier New" w:cs="Courier New"/>
-          <w:sz w:val="20"/>
-          <w:szCs w:val="20"/>
-        </w:rPr>
-        <w:t xml:space="preserve">', alpha=0.1, </w:t>
-      </w:r>
-      <w:proofErr w:type="spellStart"/>
-      <w:r>
-        <w:rPr>
-          <w:rFonts w:ascii="Courier New" w:eastAsia="Times New Roman" w:hAnsi="Courier New" w:cs="Courier New"/>
-          <w:sz w:val="20"/>
-          <w:szCs w:val="20"/>
-        </w:rPr>
-        <w:t>batch_size</w:t>
-      </w:r>
-      <w:proofErr w:type="spellEnd"/>
-      <w:r>
-        <w:rPr>
-          <w:rFonts w:ascii="Courier New" w:eastAsia="Times New Roman" w:hAnsi="Courier New" w:cs="Courier New"/>
-          <w:sz w:val="20"/>
-          <w:szCs w:val="20"/>
-        </w:rPr>
-        <w:t>='auto', beta_1=0.9,</w:t>
+      <w:r>
+        <w:rPr>
+          <w:rFonts w:ascii="Courier New" w:eastAsia="Times New Roman" w:hAnsi="Courier New" w:cs="Courier New"/>
+          <w:sz w:val="20"/>
+          <w:szCs w:val="20"/>
+        </w:rPr>
+        <w:t>ctivation='relu', alpha=0.1, batch_size='auto', beta_1=0.9,</w:t>
       </w:r>
     </w:p>
     <w:p>
@@ -17415,25 +15481,7 @@
           <w:sz w:val="20"/>
           <w:szCs w:val="20"/>
         </w:rPr>
-        <w:t xml:space="preserve">              beta_2=0.999, </w:t>
-      </w:r>
-      <w:proofErr w:type="spellStart"/>
-      <w:r>
-        <w:rPr>
-          <w:rFonts w:ascii="Courier New" w:eastAsia="Times New Roman" w:hAnsi="Courier New" w:cs="Courier New"/>
-          <w:sz w:val="20"/>
-          <w:szCs w:val="20"/>
-        </w:rPr>
-        <w:t>early_stopping</w:t>
-      </w:r>
-      <w:proofErr w:type="spellEnd"/>
-      <w:r>
-        <w:rPr>
-          <w:rFonts w:ascii="Courier New" w:eastAsia="Times New Roman" w:hAnsi="Courier New" w:cs="Courier New"/>
-          <w:sz w:val="20"/>
-          <w:szCs w:val="20"/>
-        </w:rPr>
-        <w:t>=False, epsilon=1e-08,</w:t>
+        <w:t xml:space="preserve">              beta_2=0.999, early_stopping=False, epsilon=1e-08,</w:t>
       </w:r>
     </w:p>
     <w:p>
@@ -17468,43 +15516,7 @@
           <w:sz w:val="20"/>
           <w:szCs w:val="20"/>
         </w:rPr>
-        <w:t xml:space="preserve">              </w:t>
-      </w:r>
-      <w:proofErr w:type="spellStart"/>
-      <w:r>
-        <w:rPr>
-          <w:rFonts w:ascii="Courier New" w:eastAsia="Times New Roman" w:hAnsi="Courier New" w:cs="Courier New"/>
-          <w:sz w:val="20"/>
-          <w:szCs w:val="20"/>
-        </w:rPr>
-        <w:t>hidden_layer_sizes</w:t>
-      </w:r>
-      <w:proofErr w:type="spellEnd"/>
-      <w:r>
-        <w:rPr>
-          <w:rFonts w:ascii="Courier New" w:eastAsia="Times New Roman" w:hAnsi="Courier New" w:cs="Courier New"/>
-          <w:sz w:val="20"/>
-          <w:szCs w:val="20"/>
-        </w:rPr>
-        <w:t xml:space="preserve">=5, </w:t>
-      </w:r>
-      <w:proofErr w:type="spellStart"/>
-      <w:r>
-        <w:rPr>
-          <w:rFonts w:ascii="Courier New" w:eastAsia="Times New Roman" w:hAnsi="Courier New" w:cs="Courier New"/>
-          <w:sz w:val="20"/>
-          <w:szCs w:val="20"/>
-        </w:rPr>
-        <w:t>learning_rate</w:t>
-      </w:r>
-      <w:proofErr w:type="spellEnd"/>
-      <w:r>
-        <w:rPr>
-          <w:rFonts w:ascii="Courier New" w:eastAsia="Times New Roman" w:hAnsi="Courier New" w:cs="Courier New"/>
-          <w:sz w:val="20"/>
-          <w:szCs w:val="20"/>
-        </w:rPr>
-        <w:t>='constant',</w:t>
+        <w:t xml:space="preserve">              hidden_layer_sizes=5, learning_rate='constant',</w:t>
       </w:r>
     </w:p>
     <w:p>
@@ -17539,43 +15551,7 @@
           <w:sz w:val="20"/>
           <w:szCs w:val="20"/>
         </w:rPr>
-        <w:t xml:space="preserve">              </w:t>
-      </w:r>
-      <w:proofErr w:type="spellStart"/>
-      <w:r>
-        <w:rPr>
-          <w:rFonts w:ascii="Courier New" w:eastAsia="Times New Roman" w:hAnsi="Courier New" w:cs="Courier New"/>
-          <w:sz w:val="20"/>
-          <w:szCs w:val="20"/>
-        </w:rPr>
-        <w:t>learning_rate_init</w:t>
-      </w:r>
-      <w:proofErr w:type="spellEnd"/>
-      <w:r>
-        <w:rPr>
-          <w:rFonts w:ascii="Courier New" w:eastAsia="Times New Roman" w:hAnsi="Courier New" w:cs="Courier New"/>
-          <w:sz w:val="20"/>
-          <w:szCs w:val="20"/>
-        </w:rPr>
-        <w:t xml:space="preserve">=0.001, </w:t>
-      </w:r>
-      <w:proofErr w:type="spellStart"/>
-      <w:r>
-        <w:rPr>
-          <w:rFonts w:ascii="Courier New" w:eastAsia="Times New Roman" w:hAnsi="Courier New" w:cs="Courier New"/>
-          <w:sz w:val="20"/>
-          <w:szCs w:val="20"/>
-        </w:rPr>
-        <w:t>max_iter</w:t>
-      </w:r>
-      <w:proofErr w:type="spellEnd"/>
-      <w:r>
-        <w:rPr>
-          <w:rFonts w:ascii="Courier New" w:eastAsia="Times New Roman" w:hAnsi="Courier New" w:cs="Courier New"/>
-          <w:sz w:val="20"/>
-          <w:szCs w:val="20"/>
-        </w:rPr>
-        <w:t>=500, momentum=0.9,</w:t>
+        <w:t xml:space="preserve">              learning_rate_init=0.001, max_iter=500, momentum=0.9,</w:t>
       </w:r>
     </w:p>
     <w:p>
@@ -17610,61 +15586,7 @@
           <w:sz w:val="20"/>
           <w:szCs w:val="20"/>
         </w:rPr>
-        <w:t xml:space="preserve">              </w:t>
-      </w:r>
-      <w:proofErr w:type="spellStart"/>
-      <w:r>
-        <w:rPr>
-          <w:rFonts w:ascii="Courier New" w:eastAsia="Times New Roman" w:hAnsi="Courier New" w:cs="Courier New"/>
-          <w:sz w:val="20"/>
-          <w:szCs w:val="20"/>
-        </w:rPr>
-        <w:t>n_iter_no_change</w:t>
-      </w:r>
-      <w:proofErr w:type="spellEnd"/>
-      <w:r>
-        <w:rPr>
-          <w:rFonts w:ascii="Courier New" w:eastAsia="Times New Roman" w:hAnsi="Courier New" w:cs="Courier New"/>
-          <w:sz w:val="20"/>
-          <w:szCs w:val="20"/>
-        </w:rPr>
-        <w:t xml:space="preserve">=10, </w:t>
-      </w:r>
-      <w:proofErr w:type="spellStart"/>
-      <w:r>
-        <w:rPr>
-          <w:rFonts w:ascii="Courier New" w:eastAsia="Times New Roman" w:hAnsi="Courier New" w:cs="Courier New"/>
-          <w:sz w:val="20"/>
-          <w:szCs w:val="20"/>
-        </w:rPr>
-        <w:t>nesterovs_momentum</w:t>
-      </w:r>
-      <w:proofErr w:type="spellEnd"/>
-      <w:r>
-        <w:rPr>
-          <w:rFonts w:ascii="Courier New" w:eastAsia="Times New Roman" w:hAnsi="Courier New" w:cs="Courier New"/>
-          <w:sz w:val="20"/>
-          <w:szCs w:val="20"/>
-        </w:rPr>
-        <w:t xml:space="preserve">=True, </w:t>
-      </w:r>
-      <w:proofErr w:type="spellStart"/>
-      <w:r>
-        <w:rPr>
-          <w:rFonts w:ascii="Courier New" w:eastAsia="Times New Roman" w:hAnsi="Courier New" w:cs="Courier New"/>
-          <w:sz w:val="20"/>
-          <w:szCs w:val="20"/>
-        </w:rPr>
-        <w:t>power_t</w:t>
-      </w:r>
-      <w:proofErr w:type="spellEnd"/>
-      <w:r>
-        <w:rPr>
-          <w:rFonts w:ascii="Courier New" w:eastAsia="Times New Roman" w:hAnsi="Courier New" w:cs="Courier New"/>
-          <w:sz w:val="20"/>
-          <w:szCs w:val="20"/>
-        </w:rPr>
-        <w:t>=0.5,</w:t>
+        <w:t xml:space="preserve">              n_iter_no_change=10, nesterovs_momentum=True, power_t=0.5,</w:t>
       </w:r>
     </w:p>
     <w:p>
@@ -17699,61 +15621,7 @@
           <w:sz w:val="20"/>
           <w:szCs w:val="20"/>
         </w:rPr>
-        <w:t xml:space="preserve">              </w:t>
-      </w:r>
-      <w:proofErr w:type="spellStart"/>
-      <w:r>
-        <w:rPr>
-          <w:rFonts w:ascii="Courier New" w:eastAsia="Times New Roman" w:hAnsi="Courier New" w:cs="Courier New"/>
-          <w:sz w:val="20"/>
-          <w:szCs w:val="20"/>
-        </w:rPr>
-        <w:t>random_state</w:t>
-      </w:r>
-      <w:proofErr w:type="spellEnd"/>
-      <w:r>
-        <w:rPr>
-          <w:rFonts w:ascii="Courier New" w:eastAsia="Times New Roman" w:hAnsi="Courier New" w:cs="Courier New"/>
-          <w:sz w:val="20"/>
-          <w:szCs w:val="20"/>
-        </w:rPr>
-        <w:t>=3, shuffle=True, solver='</w:t>
-      </w:r>
-      <w:proofErr w:type="spellStart"/>
-      <w:r>
-        <w:rPr>
-          <w:rFonts w:ascii="Courier New" w:eastAsia="Times New Roman" w:hAnsi="Courier New" w:cs="Courier New"/>
-          <w:sz w:val="20"/>
-          <w:szCs w:val="20"/>
-        </w:rPr>
-        <w:t>lbfgs</w:t>
-      </w:r>
-      <w:proofErr w:type="spellEnd"/>
-      <w:r>
-        <w:rPr>
-          <w:rFonts w:ascii="Courier New" w:eastAsia="Times New Roman" w:hAnsi="Courier New" w:cs="Courier New"/>
-          <w:sz w:val="20"/>
-          <w:szCs w:val="20"/>
-        </w:rPr>
-        <w:t xml:space="preserve">', </w:t>
-      </w:r>
-      <w:proofErr w:type="spellStart"/>
-      <w:r>
-        <w:rPr>
-          <w:rFonts w:ascii="Courier New" w:eastAsia="Times New Roman" w:hAnsi="Courier New" w:cs="Courier New"/>
-          <w:sz w:val="20"/>
-          <w:szCs w:val="20"/>
-        </w:rPr>
-        <w:t>tol</w:t>
-      </w:r>
-      <w:proofErr w:type="spellEnd"/>
-      <w:r>
-        <w:rPr>
-          <w:rFonts w:ascii="Courier New" w:eastAsia="Times New Roman" w:hAnsi="Courier New" w:cs="Courier New"/>
-          <w:sz w:val="20"/>
-          <w:szCs w:val="20"/>
-        </w:rPr>
-        <w:t>=0.0001,</w:t>
+        <w:t xml:space="preserve">              random_state=3, shuffle=True, solver='lbfgs', tol=0.0001,</w:t>
       </w:r>
     </w:p>
     <w:p>
@@ -17788,43 +15656,7 @@
           <w:sz w:val="20"/>
           <w:szCs w:val="20"/>
         </w:rPr>
-        <w:t xml:space="preserve">              </w:t>
-      </w:r>
-      <w:proofErr w:type="spellStart"/>
-      <w:r>
-        <w:rPr>
-          <w:rFonts w:ascii="Courier New" w:eastAsia="Times New Roman" w:hAnsi="Courier New" w:cs="Courier New"/>
-          <w:sz w:val="20"/>
-          <w:szCs w:val="20"/>
-        </w:rPr>
-        <w:t>validation_fraction</w:t>
-      </w:r>
-      <w:proofErr w:type="spellEnd"/>
-      <w:r>
-        <w:rPr>
-          <w:rFonts w:ascii="Courier New" w:eastAsia="Times New Roman" w:hAnsi="Courier New" w:cs="Courier New"/>
-          <w:sz w:val="20"/>
-          <w:szCs w:val="20"/>
-        </w:rPr>
-        <w:t xml:space="preserve">=0.1, verbose=False, </w:t>
-      </w:r>
-      <w:proofErr w:type="spellStart"/>
-      <w:r>
-        <w:rPr>
-          <w:rFonts w:ascii="Courier New" w:eastAsia="Times New Roman" w:hAnsi="Courier New" w:cs="Courier New"/>
-          <w:sz w:val="20"/>
-          <w:szCs w:val="20"/>
-        </w:rPr>
-        <w:t>warm_start</w:t>
-      </w:r>
-      <w:proofErr w:type="spellEnd"/>
-      <w:r>
-        <w:rPr>
-          <w:rFonts w:ascii="Courier New" w:eastAsia="Times New Roman" w:hAnsi="Courier New" w:cs="Courier New"/>
-          <w:sz w:val="20"/>
-          <w:szCs w:val="20"/>
-        </w:rPr>
-        <w:t>=False</w:t>
+        <w:t xml:space="preserve">              validation_fraction=0.1, verbose=False, warm_start=False</w:t>
       </w:r>
     </w:p>
     <w:p>
@@ -17901,25 +15733,7 @@
           <w:sz w:val="20"/>
           <w:szCs w:val="20"/>
         </w:rPr>
-        <w:t xml:space="preserve"> '</w:t>
-      </w:r>
-      <w:proofErr w:type="spellStart"/>
-      <w:r>
-        <w:rPr>
-          <w:rFonts w:ascii="Courier New" w:eastAsia="Times New Roman" w:hAnsi="Courier New" w:cs="Courier New"/>
-          <w:sz w:val="20"/>
-          <w:szCs w:val="20"/>
-        </w:rPr>
-        <w:t>hidden_layer_sizes</w:t>
-      </w:r>
-      <w:proofErr w:type="spellEnd"/>
-      <w:r>
-        <w:rPr>
-          <w:rFonts w:ascii="Courier New" w:eastAsia="Times New Roman" w:hAnsi="Courier New" w:cs="Courier New"/>
-          <w:sz w:val="20"/>
-          <w:szCs w:val="20"/>
-        </w:rPr>
-        <w:t>': (50, 50, 50),</w:t>
+        <w:t xml:space="preserve"> 'hidden_layer_sizes': (50, 50, 50),</w:t>
       </w:r>
     </w:p>
     <w:p>
@@ -17954,25 +15768,7 @@
           <w:sz w:val="20"/>
           <w:szCs w:val="20"/>
         </w:rPr>
-        <w:t xml:space="preserve"> '</w:t>
-      </w:r>
-      <w:proofErr w:type="spellStart"/>
-      <w:r>
-        <w:rPr>
-          <w:rFonts w:ascii="Courier New" w:eastAsia="Times New Roman" w:hAnsi="Courier New" w:cs="Courier New"/>
-          <w:sz w:val="20"/>
-          <w:szCs w:val="20"/>
-        </w:rPr>
-        <w:t>max_iter</w:t>
-      </w:r>
-      <w:proofErr w:type="spellEnd"/>
-      <w:r>
-        <w:rPr>
-          <w:rFonts w:ascii="Courier New" w:eastAsia="Times New Roman" w:hAnsi="Courier New" w:cs="Courier New"/>
-          <w:sz w:val="20"/>
-          <w:szCs w:val="20"/>
-        </w:rPr>
-        <w:t>': 500,</w:t>
+        <w:t xml:space="preserve"> 'max_iter': 500,</w:t>
       </w:r>
     </w:p>
     <w:p>
@@ -18007,25 +15803,7 @@
           <w:sz w:val="20"/>
           <w:szCs w:val="20"/>
         </w:rPr>
-        <w:t xml:space="preserve"> 'solver': '</w:t>
-      </w:r>
-      <w:proofErr w:type="spellStart"/>
-      <w:r>
-        <w:rPr>
-          <w:rFonts w:ascii="Courier New" w:eastAsia="Times New Roman" w:hAnsi="Courier New" w:cs="Courier New"/>
-          <w:sz w:val="20"/>
-          <w:szCs w:val="20"/>
-        </w:rPr>
-        <w:t>lbfgs</w:t>
-      </w:r>
-      <w:proofErr w:type="spellEnd"/>
-      <w:r>
-        <w:rPr>
-          <w:rFonts w:ascii="Courier New" w:eastAsia="Times New Roman" w:hAnsi="Courier New" w:cs="Courier New"/>
-          <w:sz w:val="20"/>
-          <w:szCs w:val="20"/>
-        </w:rPr>
-        <w:t>'</w:t>
+        <w:t xml:space="preserve"> 'solver': 'lbfgs'</w:t>
       </w:r>
     </w:p>
     <w:p>
@@ -18169,133 +15947,8 @@
       </w:r>
     </w:p>
     <w:p>
-      <w:proofErr w:type="spellStart"/>
-      <w:r>
-        <w:t>len</w:t>
-      </w:r>
-      <w:proofErr w:type="spellEnd"/>
-      <w:r>
-        <w:t>(</w:t>
-      </w:r>
-      <w:proofErr w:type="spellStart"/>
-      <w:r>
-        <w:t>all_true</w:t>
-      </w:r>
-      <w:proofErr w:type="spellEnd"/>
-      <w:r>
-        <w:t xml:space="preserve">), </w:t>
-      </w:r>
-      <w:proofErr w:type="spellStart"/>
-      <w:r>
-        <w:t>len</w:t>
-      </w:r>
-      <w:proofErr w:type="spellEnd"/>
-      <w:r>
-        <w:t>(</w:t>
-      </w:r>
-      <w:proofErr w:type="spellStart"/>
-      <w:r>
-        <w:t>no_true</w:t>
-      </w:r>
-      <w:proofErr w:type="spellEnd"/>
-      <w:r>
-        <w:t xml:space="preserve">), </w:t>
-      </w:r>
-      <w:proofErr w:type="spellStart"/>
-      <w:r>
-        <w:t>len</w:t>
-      </w:r>
-      <w:proofErr w:type="spellEnd"/>
-      <w:r>
-        <w:t>(</w:t>
-      </w:r>
-      <w:proofErr w:type="spellStart"/>
-      <w:r>
-        <w:t>only_svc</w:t>
-      </w:r>
-      <w:proofErr w:type="spellEnd"/>
-      <w:r>
-        <w:t xml:space="preserve">), </w:t>
-      </w:r>
-      <w:proofErr w:type="spellStart"/>
-      <w:r>
-        <w:t>len</w:t>
-      </w:r>
-      <w:proofErr w:type="spellEnd"/>
-      <w:r>
-        <w:t>(</w:t>
-      </w:r>
-      <w:proofErr w:type="spellStart"/>
-      <w:r>
-        <w:t>only_rf</w:t>
-      </w:r>
-      <w:proofErr w:type="spellEnd"/>
-      <w:r>
-        <w:t xml:space="preserve">), </w:t>
-      </w:r>
-      <w:proofErr w:type="spellStart"/>
-      <w:r>
-        <w:t>len</w:t>
-      </w:r>
-      <w:proofErr w:type="spellEnd"/>
-      <w:r>
-        <w:t>(</w:t>
-      </w:r>
-      <w:proofErr w:type="spellStart"/>
-      <w:r>
-        <w:t>only_nn</w:t>
-      </w:r>
-      <w:proofErr w:type="spellEnd"/>
-      <w:r>
-        <w:t xml:space="preserve">), </w:t>
-      </w:r>
-      <w:proofErr w:type="spellStart"/>
-      <w:r>
-        <w:t>len</w:t>
-      </w:r>
-      <w:proofErr w:type="spellEnd"/>
-      <w:r>
-        <w:t>(</w:t>
-      </w:r>
-      <w:proofErr w:type="spellStart"/>
-      <w:r>
-        <w:t>all_but_svc</w:t>
-      </w:r>
-      <w:proofErr w:type="spellEnd"/>
-      <w:r>
-        <w:t>),</w:t>
-      </w:r>
-      <w:proofErr w:type="spellStart"/>
-      <w:r>
-        <w:t>len</w:t>
-      </w:r>
-      <w:proofErr w:type="spellEnd"/>
-      <w:r>
-        <w:t>(</w:t>
-      </w:r>
-      <w:proofErr w:type="spellStart"/>
-      <w:r>
-        <w:t>all_but_rf</w:t>
-      </w:r>
-      <w:proofErr w:type="spellEnd"/>
-      <w:r>
-        <w:t>),</w:t>
-      </w:r>
-      <w:proofErr w:type="spellStart"/>
-      <w:r>
-        <w:t>len</w:t>
-      </w:r>
-      <w:proofErr w:type="spellEnd"/>
-      <w:r>
-        <w:t>(</w:t>
-      </w:r>
-      <w:proofErr w:type="spellStart"/>
-      <w:r>
-        <w:t>all_but_nn</w:t>
-      </w:r>
-      <w:proofErr w:type="spellEnd"/>
-      <w:r>
-        <w:t>)</w:t>
+      <w:r>
+        <w:t>len(all_true), len(no_true), len(only_svc), len(only_rf), len(only_nn), len(all_but_svc),len(all_but_rf),len(all_but_nn)</w:t>
       </w:r>
     </w:p>
     <w:p>

--- a/write_up/msc_results.docx
+++ b/write_up/msc_results.docx
@@ -402,9 +402,16 @@
       <w:r>
         <w:rPr>
           <w:b/>
-          <w:color w:val="C45911" w:themeColor="accent2" w:themeShade="BF"/>
-        </w:rPr>
-        <w:t>Figure X</w:t>
+          <w:color w:val="B36230"/>
+        </w:rPr>
+        <w:t xml:space="preserve">Figure </w:t>
+      </w:r>
+      <w:r>
+        <w:rPr>
+          <w:b/>
+          <w:color w:val="B36230"/>
+        </w:rPr>
+        <w:t>4.1</w:t>
       </w:r>
       <w:r>
         <w:rPr>
@@ -587,15 +594,22 @@
       <w:r>
         <w:rPr>
           <w:b/>
-          <w:color w:val="C45911" w:themeColor="accent2" w:themeShade="BF"/>
+          <w:color w:val="B36230"/>
         </w:rPr>
         <w:lastRenderedPageBreak/>
-        <w:t>Figure X</w:t>
+        <w:t xml:space="preserve">Figure </w:t>
       </w:r>
       <w:r>
         <w:rPr>
           <w:b/>
-          <w:color w:val="000000" w:themeColor="text1"/>
+          <w:color w:val="B36230"/>
+        </w:rPr>
+        <w:t>4.1</w:t>
+      </w:r>
+      <w:r>
+        <w:rPr>
+          <w:b/>
+          <w:color w:val="B36230"/>
         </w:rPr>
         <w:t xml:space="preserve"> </w:t>
       </w:r>
@@ -814,9 +828,16 @@
       <w:r>
         <w:rPr>
           <w:b/>
-          <w:color w:val="000000" w:themeColor="text1"/>
-        </w:rPr>
-        <w:t>Table X</w:t>
+          <w:color w:val="B36230"/>
+        </w:rPr>
+        <w:t xml:space="preserve">Table </w:t>
+      </w:r>
+      <w:r>
+        <w:rPr>
+          <w:b/>
+          <w:color w:val="B36230"/>
+        </w:rPr>
+        <w:t>4.1</w:t>
       </w:r>
       <w:r>
         <w:rPr>
@@ -841,9 +862,23 @@
       <w:r>
         <w:rPr>
           <w:b/>
-          <w:color w:val="000000" w:themeColor="text1"/>
-        </w:rPr>
-        <w:t xml:space="preserve">Table X </w:t>
+          <w:color w:val="B36230"/>
+        </w:rPr>
+        <w:t xml:space="preserve">Table </w:t>
+      </w:r>
+      <w:r>
+        <w:rPr>
+          <w:b/>
+          <w:color w:val="B36230"/>
+        </w:rPr>
+        <w:t>4.1</w:t>
+      </w:r>
+      <w:r>
+        <w:rPr>
+          <w:b/>
+          <w:color w:val="000000" w:themeColor="text1"/>
+        </w:rPr>
+        <w:t xml:space="preserve"> </w:t>
       </w:r>
       <w:r>
         <w:rPr>
@@ -851,19 +886,29 @@
         </w:rPr>
         <w:t xml:space="preserve">Number of </w:t>
       </w:r>
-      <w:bookmarkStart w:id="0" w:name="_GoBack"/>
-      <w:bookmarkEnd w:id="0"/>
-      <w:r>
-        <w:rPr>
-          <w:color w:val="000000" w:themeColor="text1"/>
-        </w:rPr>
-        <w:t>Trips removed from the analysis</w:t>
+      <w:r>
+        <w:rPr>
+          <w:color w:val="000000" w:themeColor="text1"/>
+        </w:rPr>
+        <w:t>t</w:t>
+      </w:r>
+      <w:r>
+        <w:rPr>
+          <w:color w:val="000000" w:themeColor="text1"/>
+        </w:rPr>
+        <w:t>rips removed from the analysis</w:t>
       </w:r>
     </w:p>
     <w:tbl>
       <w:tblPr>
         <w:tblStyle w:val="TableGrid"/>
         <w:tblW w:w="0" w:type="auto"/>
+        <w:tblBorders>
+          <w:left w:val="none" w:sz="0" w:space="0" w:color="auto"/>
+          <w:right w:val="none" w:sz="0" w:space="0" w:color="auto"/>
+          <w:insideH w:val="none" w:sz="0" w:space="0" w:color="auto"/>
+          <w:insideV w:val="none" w:sz="0" w:space="0" w:color="auto"/>
+        </w:tblBorders>
         <w:tblLook w:val="04A0" w:firstRow="1" w:lastRow="0" w:firstColumn="1" w:lastColumn="0" w:noHBand="0" w:noVBand="1"/>
       </w:tblPr>
       <w:tblGrid>
@@ -879,6 +924,90 @@
           <w:tcPr>
             <w:tcW w:w="4411" w:type="dxa"/>
             <w:gridSpan w:val="2"/>
+            <w:tcBorders>
+              <w:top w:val="single" w:sz="4" w:space="0" w:color="auto"/>
+              <w:bottom w:val="single" w:sz="4" w:space="0" w:color="auto"/>
+            </w:tcBorders>
+          </w:tcPr>
+          <w:p>
+            <w:pPr>
+              <w:rPr>
+                <w:i/>
+                <w:color w:val="000000" w:themeColor="text1"/>
+                <w:sz w:val="28"/>
+              </w:rPr>
+            </w:pPr>
+            <w:r>
+              <w:rPr>
+                <w:i/>
+                <w:color w:val="000000" w:themeColor="text1"/>
+                <w:sz w:val="28"/>
+              </w:rPr>
+              <w:t>Outlier Type</w:t>
+            </w:r>
+          </w:p>
+        </w:tc>
+        <w:tc>
+          <w:tcPr>
+            <w:tcW w:w="4411" w:type="dxa"/>
+            <w:tcBorders>
+              <w:top w:val="single" w:sz="4" w:space="0" w:color="auto"/>
+              <w:bottom w:val="single" w:sz="4" w:space="0" w:color="auto"/>
+            </w:tcBorders>
+          </w:tcPr>
+          <w:p>
+            <w:pPr>
+              <w:rPr>
+                <w:i/>
+                <w:color w:val="000000" w:themeColor="text1"/>
+                <w:sz w:val="28"/>
+              </w:rPr>
+            </w:pPr>
+            <w:r>
+              <w:rPr>
+                <w:i/>
+                <w:color w:val="000000" w:themeColor="text1"/>
+                <w:sz w:val="28"/>
+              </w:rPr>
+              <w:t>Number removed</w:t>
+            </w:r>
+          </w:p>
+        </w:tc>
+      </w:tr>
+      <w:tr>
+        <w:trPr>
+          <w:trHeight w:val="427"/>
+        </w:trPr>
+        <w:tc>
+          <w:tcPr>
+            <w:tcW w:w="4411" w:type="dxa"/>
+            <w:gridSpan w:val="2"/>
+            <w:tcBorders>
+              <w:top w:val="single" w:sz="4" w:space="0" w:color="auto"/>
+            </w:tcBorders>
+          </w:tcPr>
+          <w:p>
+            <w:pPr>
+              <w:rPr>
+                <w:i/>
+                <w:color w:val="000000" w:themeColor="text1"/>
+              </w:rPr>
+            </w:pPr>
+            <w:r>
+              <w:rPr>
+                <w:i/>
+                <w:color w:val="000000" w:themeColor="text1"/>
+              </w:rPr>
+              <w:t>Distance below 50 m</w:t>
+            </w:r>
+          </w:p>
+        </w:tc>
+        <w:tc>
+          <w:tcPr>
+            <w:tcW w:w="4411" w:type="dxa"/>
+            <w:tcBorders>
+              <w:top w:val="single" w:sz="4" w:space="0" w:color="auto"/>
+            </w:tcBorders>
           </w:tcPr>
           <w:p>
             <w:pPr>
@@ -890,25 +1019,19 @@
               <w:rPr>
                 <w:color w:val="000000" w:themeColor="text1"/>
               </w:rPr>
-              <w:t>Outlier Type</w:t>
-            </w:r>
-          </w:p>
-        </w:tc>
-        <w:tc>
-          <w:tcPr>
-            <w:tcW w:w="4411" w:type="dxa"/>
-          </w:tcPr>
-          <w:p>
-            <w:pPr>
+              <w:t>6</w:t>
+            </w:r>
+            <w:r>
               <w:rPr>
                 <w:color w:val="000000" w:themeColor="text1"/>
               </w:rPr>
-            </w:pPr>
+              <w:t>,</w:t>
+            </w:r>
             <w:r>
               <w:rPr>
                 <w:color w:val="000000" w:themeColor="text1"/>
               </w:rPr>
-              <w:t>Number removed</w:t>
+              <w:t>709</w:t>
             </w:r>
           </w:p>
         </w:tc>
@@ -925,14 +1048,16 @@
           <w:p>
             <w:pPr>
               <w:rPr>
+                <w:i/>
                 <w:color w:val="000000" w:themeColor="text1"/>
               </w:rPr>
             </w:pPr>
             <w:r>
               <w:rPr>
+                <w:i/>
                 <w:color w:val="000000" w:themeColor="text1"/>
               </w:rPr>
-              <w:t>Distance below 50 m</w:t>
+              <w:t>Distance above 100 km</w:t>
             </w:r>
           </w:p>
         </w:tc>
@@ -950,19 +1075,7 @@
               <w:rPr>
                 <w:color w:val="000000" w:themeColor="text1"/>
               </w:rPr>
-              <w:t>6</w:t>
-            </w:r>
-            <w:r>
-              <w:rPr>
-                <w:color w:val="000000" w:themeColor="text1"/>
-              </w:rPr>
-              <w:t>,</w:t>
-            </w:r>
-            <w:r>
-              <w:rPr>
-                <w:color w:val="000000" w:themeColor="text1"/>
-              </w:rPr>
-              <w:t>709</w:t>
+              <w:t>62</w:t>
             </w:r>
           </w:p>
         </w:tc>
@@ -975,6 +1088,32 @@
           <w:tcPr>
             <w:tcW w:w="4411" w:type="dxa"/>
             <w:gridSpan w:val="2"/>
+            <w:tcBorders>
+              <w:bottom w:val="nil"/>
+            </w:tcBorders>
+          </w:tcPr>
+          <w:p>
+            <w:pPr>
+              <w:rPr>
+                <w:i/>
+                <w:color w:val="000000" w:themeColor="text1"/>
+              </w:rPr>
+            </w:pPr>
+            <w:r>
+              <w:rPr>
+                <w:i/>
+                <w:color w:val="000000" w:themeColor="text1"/>
+              </w:rPr>
+              <w:t>Duration below 60 seconds</w:t>
+            </w:r>
+          </w:p>
+        </w:tc>
+        <w:tc>
+          <w:tcPr>
+            <w:tcW w:w="4411" w:type="dxa"/>
+            <w:tcBorders>
+              <w:bottom w:val="nil"/>
+            </w:tcBorders>
           </w:tcPr>
           <w:p>
             <w:pPr>
@@ -986,25 +1125,7 @@
               <w:rPr>
                 <w:color w:val="000000" w:themeColor="text1"/>
               </w:rPr>
-              <w:t>Distance above 100 km</w:t>
-            </w:r>
-          </w:p>
-        </w:tc>
-        <w:tc>
-          <w:tcPr>
-            <w:tcW w:w="4411" w:type="dxa"/>
-          </w:tcPr>
-          <w:p>
-            <w:pPr>
-              <w:rPr>
-                <w:color w:val="000000" w:themeColor="text1"/>
-              </w:rPr>
-            </w:pPr>
-            <w:r>
-              <w:rPr>
-                <w:color w:val="000000" w:themeColor="text1"/>
-              </w:rPr>
-              <w:t>62</w:t>
+              <w:t>412</w:t>
             </w:r>
           </w:p>
         </w:tc>
@@ -1017,66 +1138,34 @@
           <w:tcPr>
             <w:tcW w:w="4411" w:type="dxa"/>
             <w:gridSpan w:val="2"/>
+            <w:tcBorders>
+              <w:top w:val="nil"/>
+              <w:bottom w:val="single" w:sz="4" w:space="0" w:color="auto"/>
+            </w:tcBorders>
           </w:tcPr>
           <w:p>
             <w:pPr>
               <w:rPr>
+                <w:i/>
                 <w:color w:val="000000" w:themeColor="text1"/>
               </w:rPr>
             </w:pPr>
             <w:r>
               <w:rPr>
+                <w:i/>
                 <w:color w:val="000000" w:themeColor="text1"/>
               </w:rPr>
-              <w:t>Duration below 60 seconds</w:t>
+              <w:t>Duration above 3 hours</w:t>
             </w:r>
           </w:p>
         </w:tc>
         <w:tc>
           <w:tcPr>
             <w:tcW w:w="4411" w:type="dxa"/>
-          </w:tcPr>
-          <w:p>
-            <w:pPr>
-              <w:rPr>
-                <w:color w:val="000000" w:themeColor="text1"/>
-              </w:rPr>
-            </w:pPr>
-            <w:r>
-              <w:rPr>
-                <w:color w:val="000000" w:themeColor="text1"/>
-              </w:rPr>
-              <w:t>412</w:t>
-            </w:r>
-          </w:p>
-        </w:tc>
-      </w:tr>
-      <w:tr>
-        <w:trPr>
-          <w:trHeight w:val="427"/>
-        </w:trPr>
-        <w:tc>
-          <w:tcPr>
-            <w:tcW w:w="4411" w:type="dxa"/>
-            <w:gridSpan w:val="2"/>
-          </w:tcPr>
-          <w:p>
-            <w:pPr>
-              <w:rPr>
-                <w:color w:val="000000" w:themeColor="text1"/>
-              </w:rPr>
-            </w:pPr>
-            <w:r>
-              <w:rPr>
-                <w:color w:val="000000" w:themeColor="text1"/>
-              </w:rPr>
-              <w:t>Duration above 3 hours</w:t>
-            </w:r>
-          </w:p>
-        </w:tc>
-        <w:tc>
-          <w:tcPr>
-            <w:tcW w:w="4411" w:type="dxa"/>
+            <w:tcBorders>
+              <w:top w:val="nil"/>
+              <w:bottom w:val="single" w:sz="4" w:space="0" w:color="auto"/>
+            </w:tcBorders>
           </w:tcPr>
           <w:p>
             <w:pPr>
@@ -1106,11 +1195,13 @@
           <w:p>
             <w:pPr>
               <w:rPr>
+                <w:i/>
                 <w:color w:val="000000" w:themeColor="text1"/>
               </w:rPr>
             </w:pPr>
             <w:r>
               <w:rPr>
+                <w:i/>
                 <w:color w:val="000000" w:themeColor="text1"/>
               </w:rPr>
               <w:t>Total</w:t>
@@ -1261,15 +1352,49 @@
       </w:pPr>
       <w:r>
         <w:rPr>
-          <w:color w:val="000000" w:themeColor="text1"/>
-        </w:rPr>
-        <w:t>After outlier removal (converted to km and minutes</w:t>
-      </w:r>
-      <w:r>
-        <w:rPr>
-          <w:color w:val="000000" w:themeColor="text1"/>
-        </w:rPr>
-        <w:t>; N=177,938</w:t>
+          <w:b/>
+          <w:color w:val="B36230"/>
+        </w:rPr>
+        <w:t>Table 4.2</w:t>
+      </w:r>
+      <w:r>
+        <w:rPr>
+          <w:b/>
+          <w:color w:val="000000" w:themeColor="text1"/>
+        </w:rPr>
+        <w:t xml:space="preserve"> </w:t>
+      </w:r>
+      <w:r>
+        <w:rPr>
+          <w:color w:val="000000" w:themeColor="text1"/>
+        </w:rPr>
+        <w:t>Summary statistics for Distance and Duration of trips</w:t>
+      </w:r>
+      <w:r>
+        <w:rPr>
+          <w:color w:val="000000" w:themeColor="text1"/>
+        </w:rPr>
+        <w:t xml:space="preserve"> (converted to km and minutes</w:t>
+      </w:r>
+      <w:r>
+        <w:rPr>
+          <w:color w:val="000000" w:themeColor="text1"/>
+        </w:rPr>
+        <w:t xml:space="preserve">; </w:t>
+      </w:r>
+      <w:r>
+        <w:rPr>
+          <w:i/>
+          <w:color w:val="000000" w:themeColor="text1"/>
+        </w:rPr>
+        <w:t>N</w:t>
+      </w:r>
+      <w:r>
+        <w:rPr>
+          <w:i/>
+          <w:color w:val="000000" w:themeColor="text1"/>
+        </w:rPr>
+        <w:t>=177,938</w:t>
       </w:r>
       <w:r>
         <w:rPr>
@@ -2087,6 +2212,7 @@
     <w:p>
       <w:pPr>
         <w:rPr>
+          <w:b/>
           <w:color w:val="000000" w:themeColor="text1"/>
         </w:rPr>
       </w:pPr>
@@ -2106,7 +2232,27 @@
         <w:rPr>
           <w:color w:val="000000" w:themeColor="text1"/>
         </w:rPr>
-        <w:t xml:space="preserve"> (see Table X.)</w:t>
+        <w:t xml:space="preserve"> (see </w:t>
+      </w:r>
+      <w:r>
+        <w:rPr>
+          <w:b/>
+          <w:color w:val="B36230"/>
+        </w:rPr>
+        <w:t xml:space="preserve">Table </w:t>
+      </w:r>
+      <w:r>
+        <w:rPr>
+          <w:b/>
+          <w:color w:val="B36230"/>
+        </w:rPr>
+        <w:t>4.2</w:t>
+      </w:r>
+      <w:r>
+        <w:rPr>
+          <w:color w:val="000000" w:themeColor="text1"/>
+        </w:rPr>
+        <w:t>)</w:t>
       </w:r>
       <w:r>
         <w:rPr>
@@ -2119,6 +2265,19 @@
           <w:color w:val="000000" w:themeColor="text1"/>
         </w:rPr>
         <w:t xml:space="preserve">. </w:t>
+      </w:r>
+      <w:r>
+        <w:rPr>
+          <w:color w:val="000000" w:themeColor="text1"/>
+        </w:rPr>
+        <w:t xml:space="preserve">See </w:t>
+      </w:r>
+      <w:r>
+        <w:rPr>
+          <w:b/>
+          <w:color w:val="B36230"/>
+        </w:rPr>
+        <w:t>Figure 4.2</w:t>
       </w:r>
     </w:p>
     <w:p>
@@ -2155,8 +2314,8 @@
         </w:rPr>
         <w:drawing>
           <wp:inline distT="0" distB="0" distL="0" distR="0">
-            <wp:extent cx="5727700" cy="4479925"/>
-            <wp:effectExtent l="0" t="0" r="0" b="3175"/>
+            <wp:extent cx="5611495" cy="4572000"/>
+            <wp:effectExtent l="0" t="0" r="1905" b="0"/>
             <wp:docPr id="48" name="Picture 48"/>
             <wp:cNvGraphicFramePr>
               <a:graphicFrameLocks xmlns:a="http://schemas.openxmlformats.org/drawingml/2006/main" noChangeAspect="1"/>
@@ -2183,7 +2342,7 @@
                   <pic:spPr>
                     <a:xfrm>
                       <a:off x="0" y="0"/>
-                      <a:ext cx="5727700" cy="4479925"/>
+                      <a:ext cx="5613979" cy="4574024"/>
                     </a:xfrm>
                     <a:prstGeom prst="rect">
                       <a:avLst/>
@@ -2198,21 +2357,46 @@
     </w:p>
     <w:p>
       <w:pPr>
-        <w:rPr>
-          <w:color w:val="000000" w:themeColor="text1"/>
-        </w:rPr>
-      </w:pPr>
-    </w:p>
-    <w:p>
-      <w:pPr>
-        <w:rPr>
-          <w:color w:val="000000" w:themeColor="text1"/>
-        </w:rPr>
-      </w:pPr>
-    </w:p>
-    <w:p>
-      <w:pPr>
-        <w:rPr>
+        <w:jc w:val="center"/>
+      </w:pPr>
+      <w:r>
+        <w:rPr>
+          <w:b/>
+          <w:color w:val="B36230"/>
+        </w:rPr>
+        <w:t>Figure 4.2</w:t>
+      </w:r>
+      <w:r>
+        <w:rPr>
+          <w:b/>
+          <w:color w:val="B36230"/>
+        </w:rPr>
+        <w:t xml:space="preserve"> </w:t>
+      </w:r>
+      <w:r>
+        <w:t xml:space="preserve">Boxplots (top), Kernel Density Estimation (middle) and Quantile-Quantile (bottom) plots showing the </w:t>
+      </w:r>
+      <w:r>
+        <w:t>distribution</w:t>
+      </w:r>
+      <w:r>
+        <w:t xml:space="preserve"> of trip distance and </w:t>
+      </w:r>
+      <w:r>
+        <w:t>duration.</w:t>
+      </w:r>
+    </w:p>
+    <w:p>
+      <w:pPr>
+        <w:rPr>
+          <w:color w:val="000000" w:themeColor="text1"/>
+        </w:rPr>
+      </w:pPr>
+    </w:p>
+    <w:p>
+      <w:pPr>
+        <w:rPr>
+          <w:b/>
           <w:noProof/>
           <w:color w:val="000000" w:themeColor="text1"/>
         </w:rPr>
@@ -2229,6 +2413,21 @@
           <w:color w:val="000000" w:themeColor="text1"/>
         </w:rPr>
         <w:t xml:space="preserve"> using by taking the natural log</w:t>
+      </w:r>
+      <w:r>
+        <w:rPr>
+          <w:noProof/>
+          <w:color w:val="000000" w:themeColor="text1"/>
+        </w:rPr>
+        <w:t xml:space="preserve">. </w:t>
+      </w:r>
+      <w:r>
+        <w:rPr>
+          <w:b/>
+          <w:noProof/>
+          <w:color w:val="B36230"/>
+        </w:rPr>
+        <w:t>Figure 4.3+4.4</w:t>
       </w:r>
     </w:p>
     <w:p>
@@ -2337,16 +2536,73 @@
           </wp:inline>
         </w:drawing>
       </w:r>
+    </w:p>
+    <w:p>
+      <w:pPr>
+        <w:jc w:val="center"/>
+      </w:pPr>
+      <w:r>
+        <w:rPr>
+          <w:b/>
+          <w:color w:val="B36230"/>
+        </w:rPr>
+        <w:t>Figure 4.</w:t>
+      </w:r>
+      <w:r>
+        <w:rPr>
+          <w:b/>
+          <w:color w:val="B36230"/>
+        </w:rPr>
+        <w:t xml:space="preserve">3 </w:t>
+      </w:r>
+      <w:r>
+        <w:t>1-D</w:t>
+      </w:r>
+      <w:r>
+        <w:t>imensional Kernel Density Estimation plot of trip</w:t>
+      </w:r>
+      <w:r>
+        <w:t xml:space="preserve"> distances</w:t>
+      </w:r>
+      <w:r>
+        <w:t>.</w:t>
+      </w:r>
+    </w:p>
+    <w:p>
+      <w:pPr>
+        <w:jc w:val="center"/>
+      </w:pPr>
+    </w:p>
+    <w:p>
+      <w:pPr>
+        <w:rPr>
+          <w:color w:val="000000" w:themeColor="text1"/>
+        </w:rPr>
+      </w:pPr>
+    </w:p>
+    <w:p>
+      <w:pPr>
+        <w:rPr>
+          <w:color w:val="000000" w:themeColor="text1"/>
+        </w:rPr>
+      </w:pPr>
+    </w:p>
+    <w:p>
+      <w:pPr>
+        <w:rPr>
+          <w:color w:val="000000" w:themeColor="text1"/>
+        </w:rPr>
+      </w:pPr>
       <w:r>
         <w:rPr>
           <w:noProof/>
           <w:color w:val="000000" w:themeColor="text1"/>
         </w:rPr>
         <w:drawing>
-          <wp:inline distT="0" distB="0" distL="0" distR="0" wp14:anchorId="76998C34" wp14:editId="7BA49DB9">
+          <wp:inline distT="0" distB="0" distL="0" distR="0">
             <wp:extent cx="5727700" cy="3722370"/>
             <wp:effectExtent l="0" t="0" r="0" b="0"/>
-            <wp:docPr id="66" name="Picture 66"/>
+            <wp:docPr id="4" name="Picture 4"/>
             <wp:cNvGraphicFramePr>
               <a:graphicFrameLocks xmlns:a="http://schemas.openxmlformats.org/drawingml/2006/main" noChangeAspect="1"/>
             </wp:cNvGraphicFramePr>
@@ -2354,7 +2610,7 @@
               <a:graphicData uri="http://schemas.openxmlformats.org/drawingml/2006/picture">
                 <pic:pic xmlns:pic="http://schemas.openxmlformats.org/drawingml/2006/picture">
                   <pic:nvPicPr>
-                    <pic:cNvPr id="66" name="log_dur_day_kde.png"/>
+                    <pic:cNvPr id="4" name="log_dur_day_kde.png"/>
                     <pic:cNvPicPr/>
                   </pic:nvPicPr>
                   <pic:blipFill>
@@ -2387,6 +2643,60 @@
     </w:p>
     <w:p>
       <w:pPr>
+        <w:jc w:val="center"/>
+      </w:pPr>
+      <w:r>
+        <w:rPr>
+          <w:b/>
+          <w:color w:val="B36230"/>
+        </w:rPr>
+        <w:t>Figure 4.</w:t>
+      </w:r>
+      <w:r>
+        <w:rPr>
+          <w:b/>
+          <w:color w:val="B36230"/>
+        </w:rPr>
+        <w:t>4</w:t>
+      </w:r>
+      <w:r>
+        <w:rPr>
+          <w:b/>
+          <w:color w:val="B36230"/>
+        </w:rPr>
+        <w:t xml:space="preserve"> </w:t>
+      </w:r>
+      <w:r>
+        <w:t>1-D</w:t>
+      </w:r>
+      <w:r>
+        <w:t xml:space="preserve">imensional </w:t>
+      </w:r>
+      <w:r>
+        <w:t xml:space="preserve">Kernel Density Estimation </w:t>
+      </w:r>
+      <w:r>
+        <w:t xml:space="preserve">plot </w:t>
+      </w:r>
+      <w:r>
+        <w:t>of trip duration</w:t>
+      </w:r>
+      <w:r>
+        <w:t>s</w:t>
+      </w:r>
+      <w:r>
+        <w:t>.</w:t>
+      </w:r>
+    </w:p>
+    <w:p>
+      <w:pPr>
+        <w:rPr>
+          <w:color w:val="000000" w:themeColor="text1"/>
+        </w:rPr>
+      </w:pPr>
+    </w:p>
+    <w:p>
+      <w:pPr>
         <w:rPr>
           <w:color w:val="000000" w:themeColor="text1"/>
         </w:rPr>
@@ -2422,20 +2732,41 @@
         <w:rPr>
           <w:color w:val="000000" w:themeColor="text1"/>
         </w:rPr>
-        <w:t xml:space="preserve">the influence of work hours, with people travelling further into rural areas during </w:t>
-      </w:r>
-      <w:r>
-        <w:rPr>
-          <w:color w:val="000000" w:themeColor="text1"/>
-        </w:rPr>
-        <w:lastRenderedPageBreak/>
-        <w:t>weekends.</w:t>
-      </w:r>
-      <w:r>
-        <w:rPr>
-          <w:color w:val="000000" w:themeColor="text1"/>
-        </w:rPr>
-        <w:t xml:space="preserve"> Notably, there is no deviation from the mean travel duration across the week, on average in the trips.</w:t>
+        <w:t>the influence of work hours, with people travelling further into rural areas during weekends.</w:t>
+      </w:r>
+      <w:r>
+        <w:rPr>
+          <w:color w:val="000000" w:themeColor="text1"/>
+        </w:rPr>
+        <w:t xml:space="preserve"> Notably, there is no deviation from the mean travel duration across the week, on average in the trips</w:t>
+      </w:r>
+      <w:r>
+        <w:rPr>
+          <w:color w:val="000000" w:themeColor="text1"/>
+        </w:rPr>
+        <w:t xml:space="preserve"> </w:t>
+      </w:r>
+      <w:r>
+        <w:rPr>
+          <w:b/>
+          <w:noProof/>
+          <w:color w:val="B36230"/>
+        </w:rPr>
+        <w:t>Figure 4.</w:t>
+      </w:r>
+      <w:r>
+        <w:rPr>
+          <w:b/>
+          <w:noProof/>
+          <w:color w:val="B36230"/>
+        </w:rPr>
+        <w:t>5</w:t>
+      </w:r>
+      <w:r>
+        <w:rPr>
+          <w:color w:val="000000" w:themeColor="text1"/>
+        </w:rPr>
+        <w:t>.</w:t>
       </w:r>
     </w:p>
     <w:p>
@@ -2494,28 +2825,37 @@
     </w:p>
     <w:p>
       <w:pPr>
-        <w:rPr>
-          <w:color w:val="000000" w:themeColor="text1"/>
-        </w:rPr>
+        <w:jc w:val="center"/>
       </w:pPr>
       <w:r>
         <w:rPr>
           <w:b/>
-          <w:color w:val="C45911" w:themeColor="accent2" w:themeShade="BF"/>
-        </w:rPr>
-        <w:t>Figure X</w:t>
-      </w:r>
-      <w:r>
-        <w:rPr>
-          <w:color w:val="C45911" w:themeColor="accent2" w:themeShade="BF"/>
+          <w:color w:val="B36230"/>
+        </w:rPr>
+        <w:t>Figure 4.</w:t>
+      </w:r>
+      <w:r>
+        <w:rPr>
+          <w:b/>
+          <w:color w:val="B36230"/>
+        </w:rPr>
+        <w:t>5</w:t>
+      </w:r>
+      <w:r>
+        <w:rPr>
+          <w:b/>
+          <w:color w:val="B36230"/>
         </w:rPr>
         <w:t xml:space="preserve"> </w:t>
       </w:r>
       <w:r>
-        <w:rPr>
-          <w:color w:val="000000" w:themeColor="text1"/>
-        </w:rPr>
-        <w:t>Distance and duration</w:t>
+        <w:t>Average trip distance and duration</w:t>
+      </w:r>
+      <w:r>
+        <w:t xml:space="preserve"> as proportion of the mean</w:t>
+      </w:r>
+      <w:r>
+        <w:t>.</w:t>
       </w:r>
     </w:p>
     <w:p>
@@ -2823,6 +3163,49 @@
           </wp:inline>
         </w:drawing>
       </w:r>
+    </w:p>
+    <w:p>
+      <w:pPr>
+        <w:jc w:val="center"/>
+      </w:pPr>
+      <w:r>
+        <w:rPr>
+          <w:b/>
+          <w:color w:val="B36230"/>
+        </w:rPr>
+        <w:t>Figure 4.</w:t>
+      </w:r>
+      <w:r>
+        <w:rPr>
+          <w:b/>
+          <w:color w:val="B36230"/>
+        </w:rPr>
+        <w:t>X</w:t>
+      </w:r>
+      <w:r>
+        <w:rPr>
+          <w:b/>
+          <w:color w:val="B36230"/>
+        </w:rPr>
+        <w:t xml:space="preserve"> </w:t>
+      </w:r>
+      <w:r>
+        <w:t>OLS Regression results</w:t>
+      </w:r>
+    </w:p>
+    <w:p>
+      <w:pPr>
+        <w:rPr>
+          <w:color w:val="000000" w:themeColor="text1"/>
+        </w:rPr>
+      </w:pPr>
+    </w:p>
+    <w:p>
+      <w:pPr>
+        <w:rPr>
+          <w:color w:val="000000" w:themeColor="text1"/>
+        </w:rPr>
+      </w:pPr>
       <w:r>
         <w:rPr>
           <w:noProof/>
@@ -2873,6 +3256,38 @@
     </w:p>
     <w:p>
       <w:pPr>
+        <w:jc w:val="center"/>
+      </w:pPr>
+      <w:r>
+        <w:rPr>
+          <w:b/>
+          <w:color w:val="B36230"/>
+        </w:rPr>
+        <w:t>Figure 4.</w:t>
+      </w:r>
+      <w:r>
+        <w:rPr>
+          <w:b/>
+          <w:color w:val="B36230"/>
+        </w:rPr>
+        <w:t xml:space="preserve">X </w:t>
+      </w:r>
+      <w:r>
+        <w:t xml:space="preserve">OLS Regression </w:t>
+      </w:r>
+      <w:r>
+        <w:t xml:space="preserve">residuals </w:t>
+      </w:r>
+    </w:p>
+    <w:p>
+      <w:pPr>
+        <w:rPr>
+          <w:color w:val="000000" w:themeColor="text1"/>
+        </w:rPr>
+      </w:pPr>
+    </w:p>
+    <w:p>
+      <w:pPr>
         <w:rPr>
           <w:color w:val="000000" w:themeColor="text1"/>
         </w:rPr>
@@ -2996,11 +3411,13 @@
       <w:pPr>
         <w:rPr>
           <w:b/>
+          <w:color w:val="B36230"/>
         </w:rPr>
       </w:pPr>
       <w:r>
         <w:rPr>
           <w:b/>
+          <w:color w:val="B36230"/>
         </w:rPr>
         <w:t>Table X</w:t>
       </w:r>
@@ -3035,6 +3452,7 @@
                 <w:i/>
                 <w:sz w:val="28"/>
               </w:rPr>
+              <w:lastRenderedPageBreak/>
               <w:t>Response to purpose of trip</w:t>
             </w:r>
           </w:p>
@@ -3165,7 +3583,6 @@
               <w:jc w:val="center"/>
             </w:pPr>
             <w:r>
-              <w:lastRenderedPageBreak/>
               <w:t>C</w:t>
             </w:r>
             <w:r>
@@ -3192,7 +3609,6 @@
               <w:rPr>
                 <w:i/>
               </w:rPr>
-              <w:lastRenderedPageBreak/>
               <w:t>Education</w:t>
             </w:r>
           </w:p>
@@ -4111,6 +4527,26 @@
         </w:drawing>
       </w:r>
     </w:p>
+    <w:p>
+      <w:pPr>
+        <w:jc w:val="center"/>
+      </w:pPr>
+      <w:r>
+        <w:rPr>
+          <w:b/>
+          <w:color w:val="B36230"/>
+        </w:rPr>
+        <w:t>Figure 4.</w:t>
+      </w:r>
+      <w:r>
+        <w:rPr>
+          <w:b/>
+          <w:color w:val="B36230"/>
+        </w:rPr>
+        <w:t xml:space="preserve">X </w:t>
+      </w:r>
+    </w:p>
+    <w:p/>
     <w:p/>
     <w:p>
       <w:pPr>
@@ -4164,6 +4600,25 @@
             </a:graphic>
           </wp:inline>
         </w:drawing>
+      </w:r>
+    </w:p>
+    <w:p>
+      <w:pPr>
+        <w:jc w:val="center"/>
+      </w:pPr>
+      <w:r>
+        <w:rPr>
+          <w:b/>
+          <w:color w:val="B36230"/>
+        </w:rPr>
+        <w:t>Figure 4.</w:t>
+      </w:r>
+      <w:r>
+        <w:rPr>
+          <w:b/>
+          <w:color w:val="B36230"/>
+        </w:rPr>
+        <w:t xml:space="preserve">X </w:t>
       </w:r>
     </w:p>
     <w:p>
@@ -4230,6 +4685,32 @@
     </w:p>
     <w:p>
       <w:pPr>
+        <w:jc w:val="center"/>
+      </w:pPr>
+      <w:r>
+        <w:rPr>
+          <w:b/>
+          <w:color w:val="B36230"/>
+        </w:rPr>
+        <w:t>Figure 4.</w:t>
+      </w:r>
+      <w:r>
+        <w:rPr>
+          <w:b/>
+          <w:color w:val="B36230"/>
+        </w:rPr>
+        <w:t xml:space="preserve">X </w:t>
+      </w:r>
+    </w:p>
+    <w:p>
+      <w:pPr>
+        <w:rPr>
+          <w:color w:val="000000" w:themeColor="text1"/>
+        </w:rPr>
+      </w:pPr>
+    </w:p>
+    <w:p>
+      <w:pPr>
         <w:rPr>
           <w:color w:val="FF0000"/>
           <w:sz w:val="32"/>
@@ -4266,7 +4747,6 @@
           <w:noProof/>
           <w:color w:val="FF0000"/>
         </w:rPr>
-        <w:lastRenderedPageBreak/>
         <w:drawing>
           <wp:inline distT="0" distB="0" distL="0" distR="0">
             <wp:extent cx="5727700" cy="3141980"/>
@@ -4309,12 +4789,40 @@
           </wp:inline>
         </w:drawing>
       </w:r>
+    </w:p>
+    <w:p>
+      <w:pPr>
+        <w:jc w:val="center"/>
+      </w:pPr>
+      <w:r>
+        <w:rPr>
+          <w:b/>
+          <w:color w:val="B36230"/>
+        </w:rPr>
+        <w:t>Figure 4.</w:t>
+      </w:r>
+      <w:r>
+        <w:rPr>
+          <w:b/>
+          <w:color w:val="B36230"/>
+        </w:rPr>
+        <w:t xml:space="preserve">X </w:t>
+      </w:r>
+    </w:p>
+    <w:p>
+      <w:pPr>
+        <w:rPr>
+          <w:i/>
+          <w:color w:val="FF0000"/>
+        </w:rPr>
+      </w:pPr>
       <w:r>
         <w:rPr>
           <w:i/>
           <w:noProof/>
           <w:color w:val="FF0000"/>
         </w:rPr>
+        <w:lastRenderedPageBreak/>
         <w:drawing>
           <wp:inline distT="0" distB="0" distL="0" distR="0">
             <wp:extent cx="5727700" cy="3199130"/>
@@ -4357,13 +4865,39 @@
           </wp:inline>
         </w:drawing>
       </w:r>
+    </w:p>
+    <w:p>
+      <w:pPr>
+        <w:jc w:val="center"/>
+      </w:pPr>
+      <w:r>
+        <w:rPr>
+          <w:b/>
+          <w:color w:val="B36230"/>
+        </w:rPr>
+        <w:t>Figure 4.</w:t>
+      </w:r>
+      <w:r>
+        <w:rPr>
+          <w:b/>
+          <w:color w:val="B36230"/>
+        </w:rPr>
+        <w:t xml:space="preserve">X </w:t>
+      </w:r>
+    </w:p>
+    <w:p>
+      <w:pPr>
+        <w:rPr>
+          <w:i/>
+          <w:color w:val="FF0000"/>
+        </w:rPr>
+      </w:pPr>
       <w:r>
         <w:rPr>
           <w:i/>
           <w:noProof/>
           <w:color w:val="FF0000"/>
         </w:rPr>
-        <w:lastRenderedPageBreak/>
         <w:drawing>
           <wp:inline distT="0" distB="0" distL="0" distR="0">
             <wp:extent cx="5727700" cy="3141980"/>
@@ -4406,12 +4940,40 @@
           </wp:inline>
         </w:drawing>
       </w:r>
+    </w:p>
+    <w:p>
+      <w:pPr>
+        <w:jc w:val="center"/>
+      </w:pPr>
+      <w:r>
+        <w:rPr>
+          <w:b/>
+          <w:color w:val="B36230"/>
+        </w:rPr>
+        <w:t>Figure 4.</w:t>
+      </w:r>
+      <w:r>
+        <w:rPr>
+          <w:b/>
+          <w:color w:val="B36230"/>
+        </w:rPr>
+        <w:t xml:space="preserve">X </w:t>
+      </w:r>
+    </w:p>
+    <w:p>
+      <w:pPr>
+        <w:rPr>
+          <w:i/>
+          <w:color w:val="FF0000"/>
+        </w:rPr>
+      </w:pPr>
       <w:r>
         <w:rPr>
           <w:i/>
           <w:noProof/>
           <w:color w:val="FF0000"/>
         </w:rPr>
+        <w:lastRenderedPageBreak/>
         <w:drawing>
           <wp:inline distT="0" distB="0" distL="0" distR="0">
             <wp:extent cx="5727700" cy="3199130"/>
@@ -4457,17 +5019,22 @@
     </w:p>
     <w:p>
       <w:pPr>
-        <w:rPr>
-          <w:color w:val="000000" w:themeColor="text1"/>
-        </w:rPr>
-      </w:pPr>
-    </w:p>
-    <w:p>
-      <w:pPr>
-        <w:rPr>
-          <w:color w:val="000000" w:themeColor="text1"/>
-        </w:rPr>
-      </w:pPr>
+        <w:jc w:val="center"/>
+      </w:pPr>
+      <w:r>
+        <w:rPr>
+          <w:b/>
+          <w:color w:val="B36230"/>
+        </w:rPr>
+        <w:t>Figure 4.</w:t>
+      </w:r>
+      <w:r>
+        <w:rPr>
+          <w:b/>
+          <w:color w:val="B36230"/>
+        </w:rPr>
+        <w:t xml:space="preserve">X </w:t>
+      </w:r>
     </w:p>
     <w:p>
       <w:pPr>
@@ -4480,6 +5047,20 @@
     <w:p>
       <w:pPr>
         <w:rPr>
+          <w:color w:val="000000" w:themeColor="text1"/>
+        </w:rPr>
+      </w:pPr>
+    </w:p>
+    <w:p>
+      <w:pPr>
+        <w:rPr>
+          <w:color w:val="000000" w:themeColor="text1"/>
+        </w:rPr>
+      </w:pPr>
+    </w:p>
+    <w:p>
+      <w:pPr>
+        <w:rPr>
           <w:i/>
           <w:color w:val="FF0000"/>
         </w:rPr>
@@ -4488,6 +5069,14 @@
     <w:p>
       <w:pPr>
         <w:rPr>
+          <w:i/>
+          <w:color w:val="FF0000"/>
+        </w:rPr>
+      </w:pPr>
+    </w:p>
+    <w:p>
+      <w:pPr>
+        <w:rPr>
           <w:color w:val="000000" w:themeColor="text1"/>
         </w:rPr>
       </w:pPr>
@@ -4496,7 +5085,6 @@
           <w:noProof/>
           <w:color w:val="000000" w:themeColor="text1"/>
         </w:rPr>
-        <w:lastRenderedPageBreak/>
         <w:drawing>
           <wp:inline distT="0" distB="0" distL="0" distR="0" wp14:anchorId="4D32C948" wp14:editId="30609E48">
             <wp:extent cx="3395980" cy="2707501"/>
@@ -4542,6 +5130,32 @@
     </w:p>
     <w:p>
       <w:pPr>
+        <w:jc w:val="center"/>
+      </w:pPr>
+      <w:r>
+        <w:rPr>
+          <w:b/>
+          <w:color w:val="B36230"/>
+        </w:rPr>
+        <w:t>Figure 4.</w:t>
+      </w:r>
+      <w:r>
+        <w:rPr>
+          <w:b/>
+          <w:color w:val="B36230"/>
+        </w:rPr>
+        <w:t xml:space="preserve">X </w:t>
+      </w:r>
+    </w:p>
+    <w:p>
+      <w:pPr>
+        <w:rPr>
+          <w:color w:val="000000" w:themeColor="text1"/>
+        </w:rPr>
+      </w:pPr>
+    </w:p>
+    <w:p>
+      <w:pPr>
         <w:rPr>
           <w:color w:val="000000" w:themeColor="text1"/>
         </w:rPr>
@@ -4551,6 +5165,7 @@
           <w:noProof/>
           <w:color w:val="000000" w:themeColor="text1"/>
         </w:rPr>
+        <w:lastRenderedPageBreak/>
         <w:drawing>
           <wp:inline distT="0" distB="0" distL="0" distR="0" wp14:anchorId="535FA2B7" wp14:editId="16F22245">
             <wp:extent cx="2743200" cy="2216456"/>
@@ -4690,6 +5305,32 @@
     </w:p>
     <w:p>
       <w:pPr>
+        <w:jc w:val="center"/>
+      </w:pPr>
+      <w:r>
+        <w:rPr>
+          <w:b/>
+          <w:color w:val="B36230"/>
+        </w:rPr>
+        <w:t>Figure 4.</w:t>
+      </w:r>
+      <w:r>
+        <w:rPr>
+          <w:b/>
+          <w:color w:val="B36230"/>
+        </w:rPr>
+        <w:t xml:space="preserve">X </w:t>
+      </w:r>
+    </w:p>
+    <w:p>
+      <w:pPr>
+        <w:rPr>
+          <w:color w:val="000000" w:themeColor="text1"/>
+        </w:rPr>
+      </w:pPr>
+    </w:p>
+    <w:p>
+      <w:pPr>
         <w:rPr>
           <w:color w:val="000000" w:themeColor="text1"/>
         </w:rPr>
@@ -4802,68 +5443,68 @@
         <w:rPr>
           <w:color w:val="000000" w:themeColor="text1"/>
         </w:rPr>
+        <w:t>Daily,</w:t>
+      </w:r>
+    </w:p>
+    <w:p>
+      <w:pPr>
+        <w:rPr>
+          <w:color w:val="000000" w:themeColor="text1"/>
+        </w:rPr>
+      </w:pPr>
+    </w:p>
+    <w:p>
+      <w:pPr>
+        <w:rPr>
+          <w:color w:val="000000" w:themeColor="text1"/>
+        </w:rPr>
+      </w:pPr>
+      <w:r>
+        <w:rPr>
+          <w:color w:val="000000" w:themeColor="text1"/>
+        </w:rPr>
+        <w:t>Weekly,</w:t>
+      </w:r>
+    </w:p>
+    <w:p>
+      <w:pPr>
+        <w:rPr>
+          <w:color w:val="000000" w:themeColor="text1"/>
+        </w:rPr>
+      </w:pPr>
+    </w:p>
+    <w:p>
+      <w:pPr>
+        <w:rPr>
+          <w:color w:val="000000" w:themeColor="text1"/>
+        </w:rPr>
+      </w:pPr>
+      <w:r>
+        <w:rPr>
+          <w:color w:val="000000" w:themeColor="text1"/>
+        </w:rPr>
+        <w:t>Seasonly</w:t>
+      </w:r>
+    </w:p>
+    <w:p>
+      <w:pPr>
+        <w:rPr>
+          <w:color w:val="000000" w:themeColor="text1"/>
+        </w:rPr>
+      </w:pPr>
+    </w:p>
+    <w:p>
+      <w:pPr>
+        <w:rPr>
+          <w:color w:val="000000" w:themeColor="text1"/>
+        </w:rPr>
+      </w:pPr>
+      <w:r>
+        <w:rPr>
+          <w:noProof/>
+          <w:color w:val="000000" w:themeColor="text1"/>
+        </w:rPr>
         <w:lastRenderedPageBreak/>
-        <w:t>Daily,</w:t>
-      </w:r>
-    </w:p>
-    <w:p>
-      <w:pPr>
-        <w:rPr>
-          <w:color w:val="000000" w:themeColor="text1"/>
-        </w:rPr>
-      </w:pPr>
-    </w:p>
-    <w:p>
-      <w:pPr>
-        <w:rPr>
-          <w:color w:val="000000" w:themeColor="text1"/>
-        </w:rPr>
-      </w:pPr>
-      <w:r>
-        <w:rPr>
-          <w:color w:val="000000" w:themeColor="text1"/>
-        </w:rPr>
-        <w:t>Weekly,</w:t>
-      </w:r>
-    </w:p>
-    <w:p>
-      <w:pPr>
-        <w:rPr>
-          <w:color w:val="000000" w:themeColor="text1"/>
-        </w:rPr>
-      </w:pPr>
-    </w:p>
-    <w:p>
-      <w:pPr>
-        <w:rPr>
-          <w:color w:val="000000" w:themeColor="text1"/>
-        </w:rPr>
-      </w:pPr>
-      <w:r>
-        <w:rPr>
-          <w:color w:val="000000" w:themeColor="text1"/>
-        </w:rPr>
-        <w:t>Seasonly</w:t>
-      </w:r>
-    </w:p>
-    <w:p>
-      <w:pPr>
-        <w:rPr>
-          <w:color w:val="000000" w:themeColor="text1"/>
-        </w:rPr>
-      </w:pPr>
-    </w:p>
-    <w:p>
-      <w:pPr>
-        <w:rPr>
-          <w:color w:val="000000" w:themeColor="text1"/>
-        </w:rPr>
-      </w:pPr>
-      <w:r>
-        <w:rPr>
-          <w:noProof/>
-          <w:color w:val="000000" w:themeColor="text1"/>
-        </w:rPr>
         <w:drawing>
           <wp:inline distT="0" distB="0" distL="0" distR="0">
             <wp:extent cx="6027313" cy="3059763"/>
@@ -4909,6 +5550,32 @@
     </w:p>
     <w:p>
       <w:pPr>
+        <w:jc w:val="center"/>
+      </w:pPr>
+      <w:r>
+        <w:rPr>
+          <w:b/>
+          <w:color w:val="B36230"/>
+        </w:rPr>
+        <w:t>Figure 4.</w:t>
+      </w:r>
+      <w:r>
+        <w:rPr>
+          <w:b/>
+          <w:color w:val="B36230"/>
+        </w:rPr>
+        <w:t xml:space="preserve">X </w:t>
+      </w:r>
+    </w:p>
+    <w:p>
+      <w:pPr>
+        <w:rPr>
+          <w:color w:val="000000" w:themeColor="text1"/>
+        </w:rPr>
+      </w:pPr>
+    </w:p>
+    <w:p>
+      <w:pPr>
         <w:rPr>
           <w:color w:val="000000" w:themeColor="text1"/>
         </w:rPr>
@@ -4991,22 +5658,40 @@
     </w:p>
     <w:p>
       <w:pPr>
-        <w:rPr>
-          <w:color w:val="000000" w:themeColor="text1"/>
-        </w:rPr>
+        <w:jc w:val="center"/>
       </w:pPr>
       <w:r>
         <w:rPr>
           <w:b/>
-          <w:color w:val="000000" w:themeColor="text1"/>
-        </w:rPr>
-        <w:t>Figure X</w:t>
-      </w:r>
-      <w:r>
-        <w:rPr>
-          <w:color w:val="000000" w:themeColor="text1"/>
-        </w:rPr>
-        <w:t xml:space="preserve"> (n=720)</w:t>
+          <w:color w:val="B36230"/>
+        </w:rPr>
+        <w:t>Figure 4.</w:t>
+      </w:r>
+      <w:r>
+        <w:rPr>
+          <w:b/>
+          <w:color w:val="B36230"/>
+        </w:rPr>
+        <w:t xml:space="preserve">X </w:t>
+      </w:r>
+      <w:r>
+        <w:rPr>
+          <w:color w:val="000000" w:themeColor="text1"/>
+        </w:rPr>
+        <w:t>(</w:t>
+      </w:r>
+      <w:r>
+        <w:rPr>
+          <w:i/>
+          <w:color w:val="000000" w:themeColor="text1"/>
+        </w:rPr>
+        <w:t>n=720</w:t>
+      </w:r>
+      <w:r>
+        <w:rPr>
+          <w:color w:val="000000" w:themeColor="text1"/>
+        </w:rPr>
+        <w:t>)</w:t>
       </w:r>
     </w:p>
     <w:p>
@@ -5041,6 +5726,7 @@
           <w:noProof/>
           <w:color w:val="000000" w:themeColor="text1"/>
         </w:rPr>
+        <w:lastRenderedPageBreak/>
         <w:drawing>
           <wp:inline distT="0" distB="0" distL="0" distR="0" wp14:anchorId="5EC2363B" wp14:editId="5BA76C91">
             <wp:extent cx="5727700" cy="3505200"/>
@@ -5086,6 +5772,32 @@
     </w:p>
     <w:p>
       <w:pPr>
+        <w:jc w:val="center"/>
+      </w:pPr>
+      <w:r>
+        <w:rPr>
+          <w:b/>
+          <w:color w:val="B36230"/>
+        </w:rPr>
+        <w:t>Figure 4.</w:t>
+      </w:r>
+      <w:r>
+        <w:rPr>
+          <w:b/>
+          <w:color w:val="B36230"/>
+        </w:rPr>
+        <w:t xml:space="preserve">X </w:t>
+      </w:r>
+    </w:p>
+    <w:p>
+      <w:pPr>
+        <w:rPr>
+          <w:color w:val="000000" w:themeColor="text1"/>
+        </w:rPr>
+      </w:pPr>
+    </w:p>
+    <w:p>
+      <w:pPr>
         <w:rPr>
           <w:color w:val="000000" w:themeColor="text1"/>
         </w:rPr>
@@ -5144,6 +5856,32 @@
           </wp:inline>
         </w:drawing>
       </w:r>
+    </w:p>
+    <w:p>
+      <w:pPr>
+        <w:jc w:val="center"/>
+      </w:pPr>
+      <w:r>
+        <w:rPr>
+          <w:b/>
+          <w:color w:val="B36230"/>
+        </w:rPr>
+        <w:t>Figure 4.</w:t>
+      </w:r>
+      <w:r>
+        <w:rPr>
+          <w:b/>
+          <w:color w:val="B36230"/>
+        </w:rPr>
+        <w:t xml:space="preserve">X </w:t>
+      </w:r>
+    </w:p>
+    <w:p>
+      <w:pPr>
+        <w:rPr>
+          <w:color w:val="000000" w:themeColor="text1"/>
+        </w:rPr>
+      </w:pPr>
     </w:p>
     <w:p>
       <w:pPr>
@@ -5216,6 +5954,32 @@
     </w:p>
     <w:p>
       <w:pPr>
+        <w:jc w:val="center"/>
+      </w:pPr>
+      <w:r>
+        <w:rPr>
+          <w:b/>
+          <w:color w:val="B36230"/>
+        </w:rPr>
+        <w:t>Figure 4.</w:t>
+      </w:r>
+      <w:r>
+        <w:rPr>
+          <w:b/>
+          <w:color w:val="B36230"/>
+        </w:rPr>
+        <w:t xml:space="preserve">X </w:t>
+      </w:r>
+    </w:p>
+    <w:p>
+      <w:pPr>
+        <w:rPr>
+          <w:color w:val="000000" w:themeColor="text1"/>
+        </w:rPr>
+      </w:pPr>
+    </w:p>
+    <w:p>
+      <w:pPr>
         <w:rPr>
           <w:color w:val="000000" w:themeColor="text1"/>
         </w:rPr>
@@ -5238,6 +6002,7 @@
         <w:rPr>
           <w:noProof/>
         </w:rPr>
+        <w:lastRenderedPageBreak/>
         <w:drawing>
           <wp:inline distT="0" distB="0" distL="0" distR="0">
             <wp:extent cx="4443211" cy="4424492"/>
@@ -5281,6 +6046,26 @@
         </w:drawing>
       </w:r>
     </w:p>
+    <w:p>
+      <w:pPr>
+        <w:jc w:val="center"/>
+      </w:pPr>
+      <w:r>
+        <w:rPr>
+          <w:b/>
+          <w:color w:val="B36230"/>
+        </w:rPr>
+        <w:t>Figure 4.</w:t>
+      </w:r>
+      <w:r>
+        <w:rPr>
+          <w:b/>
+          <w:color w:val="B36230"/>
+        </w:rPr>
+        <w:t xml:space="preserve">X </w:t>
+      </w:r>
+    </w:p>
+    <w:p/>
     <w:p/>
     <w:p>
       <w:r>
@@ -5330,6 +6115,7 @@
         </w:drawing>
       </w:r>
     </w:p>
+    <w:p/>
     <w:p>
       <w:r>
         <w:rPr>
@@ -5384,6 +6170,7 @@
         <w:rPr>
           <w:noProof/>
         </w:rPr>
+        <w:lastRenderedPageBreak/>
         <w:drawing>
           <wp:inline distT="0" distB="0" distL="0" distR="0">
             <wp:extent cx="2966720" cy="1372519"/>
@@ -5568,7 +6355,6 @@
         <w:rPr>
           <w:noProof/>
         </w:rPr>
-        <w:lastRenderedPageBreak/>
         <w:drawing>
           <wp:inline distT="0" distB="0" distL="0" distR="0">
             <wp:extent cx="3297677" cy="1508815"/>
@@ -5615,6 +6401,7 @@
         <w:rPr>
           <w:noProof/>
         </w:rPr>
+        <w:lastRenderedPageBreak/>
         <w:drawing>
           <wp:inline distT="0" distB="0" distL="0" distR="0">
             <wp:extent cx="3433445" cy="1588444"/>
@@ -6116,6 +6903,26 @@
         </w:drawing>
       </w:r>
     </w:p>
+    <w:p>
+      <w:pPr>
+        <w:jc w:val="center"/>
+      </w:pPr>
+      <w:r>
+        <w:rPr>
+          <w:b/>
+          <w:color w:val="B36230"/>
+        </w:rPr>
+        <w:t>Figure 4.</w:t>
+      </w:r>
+      <w:r>
+        <w:rPr>
+          <w:b/>
+          <w:color w:val="B36230"/>
+        </w:rPr>
+        <w:t xml:space="preserve">X </w:t>
+      </w:r>
+    </w:p>
+    <w:p/>
     <w:p/>
     <w:p/>
     <w:p>
@@ -6172,13 +6979,32 @@
         </w:drawing>
       </w:r>
     </w:p>
+    <w:p>
+      <w:pPr>
+        <w:jc w:val="center"/>
+      </w:pPr>
+      <w:r>
+        <w:rPr>
+          <w:b/>
+          <w:color w:val="B36230"/>
+        </w:rPr>
+        <w:t>Figure 4.</w:t>
+      </w:r>
+      <w:r>
+        <w:rPr>
+          <w:b/>
+          <w:color w:val="B36230"/>
+        </w:rPr>
+        <w:t xml:space="preserve">X </w:t>
+      </w:r>
+    </w:p>
     <w:p/>
+    <w:p/>
     <w:p>
       <w:r>
         <w:rPr>
           <w:noProof/>
         </w:rPr>
-        <w:lastRenderedPageBreak/>
         <w:drawing>
           <wp:inline distT="0" distB="0" distL="0" distR="0">
             <wp:extent cx="5727700" cy="1995805"/>
@@ -6407,6 +7233,26 @@
         </w:drawing>
       </w:r>
     </w:p>
+    <w:p>
+      <w:pPr>
+        <w:jc w:val="center"/>
+      </w:pPr>
+      <w:r>
+        <w:rPr>
+          <w:b/>
+          <w:color w:val="B36230"/>
+        </w:rPr>
+        <w:t>Figure 4.</w:t>
+      </w:r>
+      <w:r>
+        <w:rPr>
+          <w:b/>
+          <w:color w:val="B36230"/>
+        </w:rPr>
+        <w:t xml:space="preserve">X </w:t>
+      </w:r>
+    </w:p>
+    <w:p/>
     <w:p/>
     <w:p>
       <w:pPr>
@@ -7395,6 +8241,20 @@
       </w:pPr>
       <w:r>
         <w:rPr>
+          <w:b/>
+          <w:color w:val="B36230"/>
+        </w:rPr>
+        <w:t>Table 4.X</w:t>
+      </w:r>
+      <w:r>
+        <w:rPr>
+          <w:b/>
+          <w:color w:val="000000" w:themeColor="text1"/>
+        </w:rPr>
+        <w:t xml:space="preserve"> </w:t>
+      </w:r>
+      <w:r>
+        <w:rPr>
           <w:color w:val="000000" w:themeColor="text1"/>
         </w:rPr>
         <w:t>Augmented Dickey-Fuller Test</w:t>
@@ -8578,6 +9438,26 @@
         </w:drawing>
       </w:r>
     </w:p>
+    <w:p>
+      <w:pPr>
+        <w:jc w:val="center"/>
+      </w:pPr>
+      <w:r>
+        <w:rPr>
+          <w:b/>
+          <w:color w:val="B36230"/>
+        </w:rPr>
+        <w:t>Figure 4.</w:t>
+      </w:r>
+      <w:r>
+        <w:rPr>
+          <w:b/>
+          <w:color w:val="B36230"/>
+        </w:rPr>
+        <w:t xml:space="preserve">X </w:t>
+      </w:r>
+    </w:p>
+    <w:p/>
     <w:p/>
     <w:p/>
     <w:p>
@@ -8629,6 +9509,26 @@
         </w:drawing>
       </w:r>
     </w:p>
+    <w:p>
+      <w:pPr>
+        <w:jc w:val="center"/>
+      </w:pPr>
+      <w:r>
+        <w:rPr>
+          <w:b/>
+          <w:color w:val="B36230"/>
+        </w:rPr>
+        <w:t>Figure 4.</w:t>
+      </w:r>
+      <w:r>
+        <w:rPr>
+          <w:b/>
+          <w:color w:val="B36230"/>
+        </w:rPr>
+        <w:t xml:space="preserve">X </w:t>
+      </w:r>
+    </w:p>
+    <w:p/>
     <w:p/>
     <w:p>
       <w:r>
@@ -8679,6 +9579,26 @@
         </w:drawing>
       </w:r>
     </w:p>
+    <w:p>
+      <w:pPr>
+        <w:jc w:val="center"/>
+      </w:pPr>
+      <w:r>
+        <w:rPr>
+          <w:b/>
+          <w:color w:val="B36230"/>
+        </w:rPr>
+        <w:t>Figure 4.</w:t>
+      </w:r>
+      <w:r>
+        <w:rPr>
+          <w:b/>
+          <w:color w:val="B36230"/>
+        </w:rPr>
+        <w:t xml:space="preserve">X </w:t>
+      </w:r>
+    </w:p>
+    <w:p/>
     <w:p/>
     <w:p>
       <w:r>
@@ -9528,6 +10448,7 @@
           <w:sz w:val="20"/>
           <w:szCs w:val="20"/>
         </w:rPr>
+        <w:lastRenderedPageBreak/>
         <w:t>11      176</w:t>
       </w:r>
     </w:p>
@@ -9974,6 +10895,26 @@
         </w:drawing>
       </w:r>
     </w:p>
+    <w:p>
+      <w:pPr>
+        <w:jc w:val="center"/>
+      </w:pPr>
+      <w:r>
+        <w:rPr>
+          <w:b/>
+          <w:color w:val="B36230"/>
+        </w:rPr>
+        <w:t>Figure 4.</w:t>
+      </w:r>
+      <w:r>
+        <w:rPr>
+          <w:b/>
+          <w:color w:val="B36230"/>
+        </w:rPr>
+        <w:t xml:space="preserve">X </w:t>
+      </w:r>
+    </w:p>
+    <w:p/>
     <w:p/>
     <w:p/>
     <w:p>
@@ -10034,6 +10975,32 @@
       </w:r>
     </w:p>
     <w:p>
+      <w:pPr>
+        <w:jc w:val="center"/>
+      </w:pPr>
+      <w:r>
+        <w:rPr>
+          <w:b/>
+          <w:color w:val="B36230"/>
+        </w:rPr>
+        <w:t>Figure 4.</w:t>
+      </w:r>
+      <w:r>
+        <w:rPr>
+          <w:b/>
+          <w:color w:val="B36230"/>
+        </w:rPr>
+        <w:t xml:space="preserve">X </w:t>
+      </w:r>
+      <w:r>
+        <w:t>Window</w:t>
+      </w:r>
+      <w:r>
+        <w:t xml:space="preserve"> used for Ripley’s K function</w:t>
+      </w:r>
+    </w:p>
+    <w:p/>
+    <w:p>
       <w:r>
         <w:rPr>
           <w:noProof/>
@@ -10631,6 +11598,32 @@
     </w:p>
     <w:p>
       <w:pPr>
+        <w:jc w:val="center"/>
+      </w:pPr>
+      <w:r>
+        <w:rPr>
+          <w:b/>
+          <w:color w:val="B36230"/>
+        </w:rPr>
+        <w:t>Figure 4.</w:t>
+      </w:r>
+      <w:r>
+        <w:rPr>
+          <w:b/>
+          <w:color w:val="B36230"/>
+        </w:rPr>
+        <w:t xml:space="preserve">X </w:t>
+      </w:r>
+    </w:p>
+    <w:p>
+      <w:pPr>
+        <w:rPr>
+          <w:color w:val="000000" w:themeColor="text1"/>
+        </w:rPr>
+      </w:pPr>
+    </w:p>
+    <w:p>
+      <w:pPr>
         <w:rPr>
           <w:color w:val="000000" w:themeColor="text1"/>
         </w:rPr>
@@ -10640,7 +11633,6 @@
           <w:noProof/>
           <w:color w:val="000000" w:themeColor="text1"/>
         </w:rPr>
-        <w:lastRenderedPageBreak/>
         <w:drawing>
           <wp:inline distT="0" distB="0" distL="0" distR="0">
             <wp:extent cx="5727700" cy="4403090"/>
@@ -10683,11 +11675,38 @@
           </wp:inline>
         </w:drawing>
       </w:r>
+    </w:p>
+    <w:p>
+      <w:pPr>
+        <w:jc w:val="center"/>
+      </w:pPr>
+      <w:r>
+        <w:rPr>
+          <w:b/>
+          <w:color w:val="B36230"/>
+        </w:rPr>
+        <w:t>Figure 4.</w:t>
+      </w:r>
+      <w:r>
+        <w:rPr>
+          <w:b/>
+          <w:color w:val="B36230"/>
+        </w:rPr>
+        <w:t xml:space="preserve">X </w:t>
+      </w:r>
+    </w:p>
+    <w:p>
+      <w:pPr>
+        <w:rPr>
+          <w:color w:val="000000" w:themeColor="text1"/>
+        </w:rPr>
+      </w:pPr>
       <w:r>
         <w:rPr>
           <w:noProof/>
           <w:color w:val="000000" w:themeColor="text1"/>
         </w:rPr>
+        <w:lastRenderedPageBreak/>
         <w:drawing>
           <wp:inline distT="0" distB="0" distL="0" distR="0">
             <wp:extent cx="5727700" cy="4403090"/>
@@ -10733,6 +11752,32 @@
     </w:p>
     <w:p>
       <w:pPr>
+        <w:jc w:val="center"/>
+      </w:pPr>
+      <w:r>
+        <w:rPr>
+          <w:b/>
+          <w:color w:val="B36230"/>
+        </w:rPr>
+        <w:t>Figure 4.</w:t>
+      </w:r>
+      <w:r>
+        <w:rPr>
+          <w:b/>
+          <w:color w:val="B36230"/>
+        </w:rPr>
+        <w:t xml:space="preserve">X </w:t>
+      </w:r>
+    </w:p>
+    <w:p>
+      <w:pPr>
+        <w:rPr>
+          <w:color w:val="000000" w:themeColor="text1"/>
+        </w:rPr>
+      </w:pPr>
+    </w:p>
+    <w:p>
+      <w:pPr>
         <w:rPr>
           <w:color w:val="000000" w:themeColor="text1"/>
         </w:rPr>
@@ -10856,6 +11901,7 @@
           <w:noProof/>
           <w:color w:val="000000" w:themeColor="text1"/>
         </w:rPr>
+        <w:lastRenderedPageBreak/>
         <w:drawing>
           <wp:inline distT="0" distB="0" distL="0" distR="0">
             <wp:extent cx="3784600" cy="3213100"/>
@@ -10901,6 +11947,32 @@
     </w:p>
     <w:p>
       <w:pPr>
+        <w:jc w:val="center"/>
+      </w:pPr>
+      <w:r>
+        <w:rPr>
+          <w:b/>
+          <w:color w:val="B36230"/>
+        </w:rPr>
+        <w:t>Figure 4.</w:t>
+      </w:r>
+      <w:r>
+        <w:rPr>
+          <w:b/>
+          <w:color w:val="B36230"/>
+        </w:rPr>
+        <w:t xml:space="preserve">X </w:t>
+      </w:r>
+    </w:p>
+    <w:p>
+      <w:pPr>
+        <w:rPr>
+          <w:color w:val="000000" w:themeColor="text1"/>
+        </w:rPr>
+      </w:pPr>
+    </w:p>
+    <w:p>
+      <w:pPr>
         <w:rPr>
           <w:color w:val="FF0000"/>
         </w:rPr>
@@ -10982,7 +12054,6 @@
           <w:noProof/>
           <w:color w:val="000000" w:themeColor="text1"/>
         </w:rPr>
-        <w:lastRenderedPageBreak/>
         <w:drawing>
           <wp:inline distT="0" distB="0" distL="0" distR="0" wp14:anchorId="780F1667" wp14:editId="75DB5FFB">
             <wp:extent cx="2871989" cy="2995530"/>
@@ -11028,6 +12099,32 @@
     </w:p>
     <w:p>
       <w:pPr>
+        <w:jc w:val="center"/>
+      </w:pPr>
+      <w:r>
+        <w:rPr>
+          <w:b/>
+          <w:color w:val="B36230"/>
+        </w:rPr>
+        <w:t>Figure 4.</w:t>
+      </w:r>
+      <w:r>
+        <w:rPr>
+          <w:b/>
+          <w:color w:val="B36230"/>
+        </w:rPr>
+        <w:t xml:space="preserve">X </w:t>
+      </w:r>
+    </w:p>
+    <w:p>
+      <w:pPr>
+        <w:rPr>
+          <w:color w:val="000000" w:themeColor="text1"/>
+        </w:rPr>
+      </w:pPr>
+    </w:p>
+    <w:p>
+      <w:pPr>
         <w:rPr>
           <w:color w:val="000000" w:themeColor="text1"/>
         </w:rPr>
@@ -11051,6 +12148,7 @@
           <w:noProof/>
           <w:color w:val="000000" w:themeColor="text1"/>
         </w:rPr>
+        <w:lastRenderedPageBreak/>
         <w:drawing>
           <wp:inline distT="0" distB="0" distL="0" distR="0">
             <wp:extent cx="2052320" cy="1865973"/>
@@ -11239,7 +12337,6 @@
           <w:noProof/>
           <w:color w:val="000000" w:themeColor="text1"/>
         </w:rPr>
-        <w:lastRenderedPageBreak/>
         <w:drawing>
           <wp:inline distT="0" distB="0" distL="0" distR="0">
             <wp:extent cx="2011435" cy="1828800"/>
@@ -11334,6 +12431,7 @@
           <w:noProof/>
           <w:color w:val="000000" w:themeColor="text1"/>
         </w:rPr>
+        <w:lastRenderedPageBreak/>
         <w:drawing>
           <wp:inline distT="0" distB="0" distL="0" distR="0">
             <wp:extent cx="1887166" cy="1715816"/>
@@ -11471,6 +12569,25 @@
         </w:drawing>
       </w:r>
     </w:p>
+    <w:p>
+      <w:pPr>
+        <w:jc w:val="center"/>
+      </w:pPr>
+      <w:r>
+        <w:rPr>
+          <w:b/>
+          <w:color w:val="B36230"/>
+        </w:rPr>
+        <w:t>Figure 4.</w:t>
+      </w:r>
+      <w:r>
+        <w:rPr>
+          <w:b/>
+          <w:color w:val="B36230"/>
+        </w:rPr>
+        <w:t xml:space="preserve">X </w:t>
+      </w:r>
+    </w:p>
     <w:p/>
     <w:p>
       <w:r>
@@ -11622,7 +12739,6 @@
         <w:rPr>
           <w:color w:val="000000" w:themeColor="text1"/>
         </w:rPr>
-        <w:lastRenderedPageBreak/>
         <w:t xml:space="preserve">                       "3":["health"],"4":["pick_up_a_person"],"5":["work"]}</w:t>
       </w:r>
     </w:p>
@@ -11947,6 +13063,20 @@
         <w:t>:</w:t>
       </w:r>
     </w:p>
+    <w:p>
+      <w:pPr>
+        <w:rPr>
+          <w:color w:val="FF0000"/>
+        </w:rPr>
+      </w:pPr>
+      <w:r>
+        <w:rPr>
+          <w:color w:val="FF0000"/>
+        </w:rPr>
+        <w:t>ADD CONFUSION MATRIX OF PREDICTIONS FOR EACH CLASS WITH PROPER NAMES</w:t>
+      </w:r>
+    </w:p>
+    <w:p/>
     <w:p>
       <w:pPr>
         <w:pStyle w:val="ListParagraph"/>
@@ -12020,6 +13150,26 @@
         </w:drawing>
       </w:r>
     </w:p>
+    <w:p>
+      <w:pPr>
+        <w:jc w:val="center"/>
+      </w:pPr>
+      <w:r>
+        <w:rPr>
+          <w:b/>
+          <w:color w:val="B36230"/>
+        </w:rPr>
+        <w:t>Figure 4.</w:t>
+      </w:r>
+      <w:r>
+        <w:rPr>
+          <w:b/>
+          <w:color w:val="B36230"/>
+        </w:rPr>
+        <w:t xml:space="preserve">X </w:t>
+      </w:r>
+    </w:p>
+    <w:p/>
     <w:p/>
     <w:p/>
     <w:p/>
@@ -12157,6 +13307,7 @@
           </w:tcPr>
           <w:p>
             <w:r>
+              <w:lastRenderedPageBreak/>
               <w:t>Non-City</w:t>
             </w:r>
           </w:p>
@@ -12987,7 +14138,6 @@
           <w:i/>
           <w:color w:val="FF0000"/>
         </w:rPr>
-        <w:lastRenderedPageBreak/>
         <w:t>SVC</w:t>
       </w:r>
       <w:r>
@@ -13178,6 +14328,7 @@
           <w:sz w:val="20"/>
           <w:szCs w:val="20"/>
         </w:rPr>
+        <w:lastRenderedPageBreak/>
         <w:t xml:space="preserve"> 'purp_rush': 0.7959137684969578,</w:t>
       </w:r>
     </w:p>
@@ -14000,6 +15151,26 @@
     </w:p>
     <w:p>
       <w:pPr>
+        <w:rPr>
+          <w:color w:val="FF0000"/>
+        </w:rPr>
+      </w:pPr>
+      <w:r>
+        <w:rPr>
+          <w:color w:val="FF0000"/>
+        </w:rPr>
+        <w:t>ADD CONFUSION MATRIX OF PREDICTIONS FOR EACH CLASS WITH PROPER NAMES</w:t>
+      </w:r>
+    </w:p>
+    <w:p>
+      <w:pPr>
+        <w:rPr>
+          <w:color w:val="FF0000"/>
+        </w:rPr>
+      </w:pPr>
+    </w:p>
+    <w:p>
+      <w:pPr>
         <w:tabs>
           <w:tab w:val="left" w:pos="916"/>
           <w:tab w:val="left" w:pos="1832"/>
@@ -14733,7 +15904,6 @@
           <w:sz w:val="20"/>
           <w:szCs w:val="20"/>
         </w:rPr>
-        <w:lastRenderedPageBreak/>
         <w:t xml:space="preserve">         5.0       0.00      0.00      0.00      6247</w:t>
       </w:r>
     </w:p>
@@ -14831,6 +16001,7 @@
           <w:sz w:val="20"/>
           <w:szCs w:val="20"/>
         </w:rPr>
+        <w:lastRenderedPageBreak/>
         <w:t xml:space="preserve">   macro avg       0.13      0.20      0.16     23695</w:t>
       </w:r>
     </w:p>
@@ -15400,6 +16571,21 @@
           <w:color w:val="FF0000"/>
         </w:rPr>
       </w:pPr>
+      <w:r>
+        <w:rPr>
+          <w:color w:val="FF0000"/>
+        </w:rPr>
+        <w:t>ADD CONFUSION MATRIX OF PREDICTIONS FOR EACH CLASS WITH PROPER NAMES</w:t>
+      </w:r>
+    </w:p>
+    <w:p/>
+    <w:p/>
+    <w:p>
+      <w:pPr>
+        <w:rPr>
+          <w:color w:val="FF0000"/>
+        </w:rPr>
+      </w:pPr>
     </w:p>
     <w:p>
       <w:pPr>
@@ -15992,6 +17178,20 @@
           <w:color w:val="FF0000"/>
         </w:rPr>
       </w:pPr>
+    </w:p>
+    <w:p>
+      <w:r>
+        <w:t>[Example results writing] “Most of the misclassified trip were …]</w:t>
+      </w:r>
+    </w:p>
+    <w:p>
+      <w:pPr>
+        <w:rPr>
+          <w:color w:val="FF0000"/>
+        </w:rPr>
+      </w:pPr>
+      <w:bookmarkStart w:id="0" w:name="_GoBack"/>
+      <w:bookmarkEnd w:id="0"/>
     </w:p>
     <w:sectPr>
       <w:pgSz w:w="11900" w:h="16840"/>
@@ -17437,6 +18637,7 @@
   <w:style w:type="paragraph" w:default="1" w:styleId="Normal">
     <w:name w:val="Normal"/>
     <w:qFormat/>
+    <w:rsid w:val="007A00C9"/>
   </w:style>
   <w:style w:type="paragraph" w:styleId="Heading1">
     <w:name w:val="heading 1"/>

--- a/write_up/msc_results.docx
+++ b/write_up/msc_results.docx
@@ -22,8 +22,13 @@
         </w:numPr>
       </w:pPr>
       <w:r>
-        <w:t>Idea about the MTL Trajet</w:t>
-      </w:r>
+        <w:t xml:space="preserve">Idea about the MTL </w:t>
+      </w:r>
+      <w:proofErr w:type="spellStart"/>
+      <w:r>
+        <w:t>Trajet</w:t>
+      </w:r>
+      <w:proofErr w:type="spellEnd"/>
     </w:p>
     <w:p>
       <w:pPr>
@@ -617,7 +622,21 @@
         <w:rPr>
           <w:color w:val="000000" w:themeColor="text1"/>
         </w:rPr>
-        <w:t>Line plot showing the amount of recorded trips taken from the MTL Trajet app between 18</w:t>
+        <w:t xml:space="preserve">Line plot showing the amount of recorded trips taken from the MTL </w:t>
+      </w:r>
+      <w:proofErr w:type="spellStart"/>
+      <w:r>
+        <w:rPr>
+          <w:color w:val="000000" w:themeColor="text1"/>
+        </w:rPr>
+        <w:t>Trajet</w:t>
+      </w:r>
+      <w:proofErr w:type="spellEnd"/>
+      <w:r>
+        <w:rPr>
+          <w:color w:val="000000" w:themeColor="text1"/>
+        </w:rPr>
+        <w:t xml:space="preserve"> app between 18</w:t>
       </w:r>
       <w:r>
         <w:rPr>
@@ -2910,6 +2929,86 @@
       </w:pPr>
       <w:r>
         <w:rPr>
+          <w:noProof/>
+          <w:color w:val="000000" w:themeColor="text1"/>
+        </w:rPr>
+        <w:lastRenderedPageBreak/>
+        <w:drawing>
+          <wp:inline distT="0" distB="0" distL="0" distR="0">
+            <wp:extent cx="5727700" cy="3413125"/>
+            <wp:effectExtent l="0" t="0" r="0" b="3175"/>
+            <wp:docPr id="44" name="Picture 44"/>
+            <wp:cNvGraphicFramePr>
+              <a:graphicFrameLocks xmlns:a="http://schemas.openxmlformats.org/drawingml/2006/main" noChangeAspect="1"/>
+            </wp:cNvGraphicFramePr>
+            <a:graphic xmlns:a="http://schemas.openxmlformats.org/drawingml/2006/main">
+              <a:graphicData uri="http://schemas.openxmlformats.org/drawingml/2006/picture">
+                <pic:pic xmlns:pic="http://schemas.openxmlformats.org/drawingml/2006/picture">
+                  <pic:nvPicPr>
+                    <pic:cNvPr id="44" name="average_trip_duration_per_purpose.png"/>
+                    <pic:cNvPicPr/>
+                  </pic:nvPicPr>
+                  <pic:blipFill>
+                    <a:blip r:embed="rId11">
+                      <a:extLst>
+                        <a:ext uri="{28A0092B-C50C-407E-A947-70E740481C1C}">
+                          <a14:useLocalDpi xmlns:a14="http://schemas.microsoft.com/office/drawing/2010/main" val="0"/>
+                        </a:ext>
+                      </a:extLst>
+                    </a:blip>
+                    <a:stretch>
+                      <a:fillRect/>
+                    </a:stretch>
+                  </pic:blipFill>
+                  <pic:spPr>
+                    <a:xfrm>
+                      <a:off x="0" y="0"/>
+                      <a:ext cx="5727700" cy="3413125"/>
+                    </a:xfrm>
+                    <a:prstGeom prst="rect">
+                      <a:avLst/>
+                    </a:prstGeom>
+                  </pic:spPr>
+                </pic:pic>
+              </a:graphicData>
+            </a:graphic>
+          </wp:inline>
+        </w:drawing>
+      </w:r>
+    </w:p>
+    <w:p>
+      <w:pPr>
+        <w:jc w:val="center"/>
+        <w:rPr>
+          <w:b/>
+          <w:color w:val="B36230"/>
+        </w:rPr>
+      </w:pPr>
+      <w:r>
+        <w:rPr>
+          <w:b/>
+          <w:color w:val="B36230"/>
+        </w:rPr>
+        <w:t>Figure 4.X</w:t>
+      </w:r>
+      <w:bookmarkStart w:id="0" w:name="_GoBack"/>
+      <w:bookmarkEnd w:id="0"/>
+    </w:p>
+    <w:p>
+      <w:pPr>
+        <w:rPr>
+          <w:color w:val="000000" w:themeColor="text1"/>
+        </w:rPr>
+      </w:pPr>
+    </w:p>
+    <w:p>
+      <w:pPr>
+        <w:rPr>
+          <w:color w:val="000000" w:themeColor="text1"/>
+        </w:rPr>
+      </w:pPr>
+      <w:r>
+        <w:rPr>
           <w:color w:val="000000" w:themeColor="text1"/>
         </w:rPr>
         <w:t xml:space="preserve">An ordinary least squares (OLS) regression is carried out to evaluate the </w:t>
@@ -3137,7 +3236,7 @@
                     <pic:cNvPicPr/>
                   </pic:nvPicPr>
                   <pic:blipFill>
-                    <a:blip r:embed="rId11">
+                    <a:blip r:embed="rId12">
                       <a:extLst>
                         <a:ext uri="{28A0092B-C50C-407E-A947-70E740481C1C}">
                           <a14:useLocalDpi xmlns:a14="http://schemas.microsoft.com/office/drawing/2010/main" val="0"/>
@@ -3227,7 +3326,7 @@
                     <pic:cNvPicPr/>
                   </pic:nvPicPr>
                   <pic:blipFill>
-                    <a:blip r:embed="rId12">
+                    <a:blip r:embed="rId13">
                       <a:extLst>
                         <a:ext uri="{28A0092B-C50C-407E-A947-70E740481C1C}">
                           <a14:useLocalDpi xmlns:a14="http://schemas.microsoft.com/office/drawing/2010/main" val="0"/>
@@ -4500,7 +4599,7 @@
                     <pic:cNvPicPr/>
                   </pic:nvPicPr>
                   <pic:blipFill>
-                    <a:blip r:embed="rId13">
+                    <a:blip r:embed="rId14">
                       <a:extLst>
                         <a:ext uri="{28A0092B-C50C-407E-A947-70E740481C1C}">
                           <a14:useLocalDpi xmlns:a14="http://schemas.microsoft.com/office/drawing/2010/main" val="0"/>
@@ -4575,7 +4674,7 @@
                     <pic:cNvPicPr/>
                   </pic:nvPicPr>
                   <pic:blipFill>
-                    <a:blip r:embed="rId14">
+                    <a:blip r:embed="rId15">
                       <a:extLst>
                         <a:ext uri="{28A0092B-C50C-407E-A947-70E740481C1C}">
                           <a14:useLocalDpi xmlns:a14="http://schemas.microsoft.com/office/drawing/2010/main" val="0"/>
@@ -4656,7 +4755,7 @@
                     <pic:cNvPicPr/>
                   </pic:nvPicPr>
                   <pic:blipFill>
-                    <a:blip r:embed="rId15">
+                    <a:blip r:embed="rId16">
                       <a:extLst>
                         <a:ext uri="{28A0092B-C50C-407E-A947-70E740481C1C}">
                           <a14:useLocalDpi xmlns:a14="http://schemas.microsoft.com/office/drawing/2010/main" val="0"/>
@@ -4763,7 +4862,7 @@
                     <pic:cNvPicPr/>
                   </pic:nvPicPr>
                   <pic:blipFill>
-                    <a:blip r:embed="rId16">
+                    <a:blip r:embed="rId17">
                       <a:extLst>
                         <a:ext uri="{28A0092B-C50C-407E-A947-70E740481C1C}">
                           <a14:useLocalDpi xmlns:a14="http://schemas.microsoft.com/office/drawing/2010/main" val="0"/>
@@ -4839,7 +4938,7 @@
                     <pic:cNvPicPr/>
                   </pic:nvPicPr>
                   <pic:blipFill>
-                    <a:blip r:embed="rId17">
+                    <a:blip r:embed="rId18">
                       <a:extLst>
                         <a:ext uri="{28A0092B-C50C-407E-A947-70E740481C1C}">
                           <a14:useLocalDpi xmlns:a14="http://schemas.microsoft.com/office/drawing/2010/main" val="0"/>
@@ -4914,7 +5013,7 @@
                     <pic:cNvPicPr/>
                   </pic:nvPicPr>
                   <pic:blipFill>
-                    <a:blip r:embed="rId18">
+                    <a:blip r:embed="rId19">
                       <a:extLst>
                         <a:ext uri="{28A0092B-C50C-407E-A947-70E740481C1C}">
                           <a14:useLocalDpi xmlns:a14="http://schemas.microsoft.com/office/drawing/2010/main" val="0"/>
@@ -4990,7 +5089,7 @@
                     <pic:cNvPicPr/>
                   </pic:nvPicPr>
                   <pic:blipFill>
-                    <a:blip r:embed="rId19">
+                    <a:blip r:embed="rId20">
                       <a:extLst>
                         <a:ext uri="{28A0092B-C50C-407E-A947-70E740481C1C}">
                           <a14:useLocalDpi xmlns:a14="http://schemas.microsoft.com/office/drawing/2010/main" val="0"/>
@@ -5101,7 +5200,7 @@
                     <pic:cNvPicPr/>
                   </pic:nvPicPr>
                   <pic:blipFill>
-                    <a:blip r:embed="rId20">
+                    <a:blip r:embed="rId21">
                       <a:extLst>
                         <a:ext uri="{28A0092B-C50C-407E-A947-70E740481C1C}">
                           <a14:useLocalDpi xmlns:a14="http://schemas.microsoft.com/office/drawing/2010/main" val="0"/>
@@ -5182,7 +5281,7 @@
                     <pic:cNvPicPr/>
                   </pic:nvPicPr>
                   <pic:blipFill>
-                    <a:blip r:embed="rId21">
+                    <a:blip r:embed="rId22">
                       <a:extLst>
                         <a:ext uri="{28A0092B-C50C-407E-A947-70E740481C1C}">
                           <a14:useLocalDpi xmlns:a14="http://schemas.microsoft.com/office/drawing/2010/main" val="0"/>
@@ -5229,7 +5328,7 @@
                     <pic:cNvPicPr/>
                   </pic:nvPicPr>
                   <pic:blipFill>
-                    <a:blip r:embed="rId22">
+                    <a:blip r:embed="rId23">
                       <a:extLst>
                         <a:ext uri="{28A0092B-C50C-407E-A947-70E740481C1C}">
                           <a14:useLocalDpi xmlns:a14="http://schemas.microsoft.com/office/drawing/2010/main" val="0"/>
@@ -5276,7 +5375,7 @@
                     <pic:cNvPicPr/>
                   </pic:nvPicPr>
                   <pic:blipFill>
-                    <a:blip r:embed="rId23">
+                    <a:blip r:embed="rId24">
                       <a:extLst>
                         <a:ext uri="{28A0092B-C50C-407E-A947-70E740481C1C}">
                           <a14:useLocalDpi xmlns:a14="http://schemas.microsoft.com/office/drawing/2010/main" val="0"/>
@@ -5479,12 +5578,14 @@
           <w:color w:val="000000" w:themeColor="text1"/>
         </w:rPr>
       </w:pPr>
+      <w:proofErr w:type="spellStart"/>
       <w:r>
         <w:rPr>
           <w:color w:val="000000" w:themeColor="text1"/>
         </w:rPr>
         <w:t>Seasonly</w:t>
       </w:r>
+      <w:proofErr w:type="spellEnd"/>
     </w:p>
     <w:p>
       <w:pPr>
@@ -5521,7 +5622,7 @@
                     <pic:cNvPicPr/>
                   </pic:nvPicPr>
                   <pic:blipFill>
-                    <a:blip r:embed="rId24">
+                    <a:blip r:embed="rId25">
                       <a:extLst>
                         <a:ext uri="{28A0092B-C50C-407E-A947-70E740481C1C}">
                           <a14:useLocalDpi xmlns:a14="http://schemas.microsoft.com/office/drawing/2010/main" val="0"/>
@@ -5629,7 +5730,7 @@
                     <pic:cNvPicPr/>
                   </pic:nvPicPr>
                   <pic:blipFill>
-                    <a:blip r:embed="rId25">
+                    <a:blip r:embed="rId26">
                       <a:extLst>
                         <a:ext uri="{28A0092B-C50C-407E-A947-70E740481C1C}">
                           <a14:useLocalDpi xmlns:a14="http://schemas.microsoft.com/office/drawing/2010/main" val="0"/>
@@ -5743,7 +5844,7 @@
                     <pic:cNvPicPr/>
                   </pic:nvPicPr>
                   <pic:blipFill>
-                    <a:blip r:embed="rId26">
+                    <a:blip r:embed="rId27">
                       <a:extLst>
                         <a:ext uri="{28A0092B-C50C-407E-A947-70E740481C1C}">
                           <a14:useLocalDpi xmlns:a14="http://schemas.microsoft.com/office/drawing/2010/main" val="0"/>
@@ -5830,7 +5931,7 @@
                     <pic:cNvPicPr/>
                   </pic:nvPicPr>
                   <pic:blipFill>
-                    <a:blip r:embed="rId27">
+                    <a:blip r:embed="rId28">
                       <a:extLst>
                         <a:ext uri="{28A0092B-C50C-407E-A947-70E740481C1C}">
                           <a14:useLocalDpi xmlns:a14="http://schemas.microsoft.com/office/drawing/2010/main" val="0"/>
@@ -5925,7 +6026,7 @@
                     <pic:cNvPicPr/>
                   </pic:nvPicPr>
                   <pic:blipFill>
-                    <a:blip r:embed="rId28">
+                    <a:blip r:embed="rId29">
                       <a:extLst>
                         <a:ext uri="{28A0092B-C50C-407E-A947-70E740481C1C}">
                           <a14:useLocalDpi xmlns:a14="http://schemas.microsoft.com/office/drawing/2010/main" val="0"/>
@@ -6019,7 +6120,7 @@
                     <pic:cNvPicPr/>
                   </pic:nvPicPr>
                   <pic:blipFill>
-                    <a:blip r:embed="rId29">
+                    <a:blip r:embed="rId30">
                       <a:extLst>
                         <a:ext uri="{28A0092B-C50C-407E-A947-70E740481C1C}">
                           <a14:useLocalDpi xmlns:a14="http://schemas.microsoft.com/office/drawing/2010/main" val="0"/>
@@ -6088,7 +6189,7 @@
                     <pic:cNvPicPr/>
                   </pic:nvPicPr>
                   <pic:blipFill>
-                    <a:blip r:embed="rId30">
+                    <a:blip r:embed="rId31">
                       <a:extLst>
                         <a:ext uri="{28A0092B-C50C-407E-A947-70E740481C1C}">
                           <a14:useLocalDpi xmlns:a14="http://schemas.microsoft.com/office/drawing/2010/main" val="0"/>
@@ -6137,7 +6238,7 @@
                     <pic:cNvPicPr/>
                   </pic:nvPicPr>
                   <pic:blipFill>
-                    <a:blip r:embed="rId31">
+                    <a:blip r:embed="rId32">
                       <a:extLst>
                         <a:ext uri="{28A0092B-C50C-407E-A947-70E740481C1C}">
                           <a14:useLocalDpi xmlns:a14="http://schemas.microsoft.com/office/drawing/2010/main" val="0"/>
@@ -6187,7 +6288,7 @@
                     <pic:cNvPicPr/>
                   </pic:nvPicPr>
                   <pic:blipFill>
-                    <a:blip r:embed="rId32">
+                    <a:blip r:embed="rId33">
                       <a:extLst>
                         <a:ext uri="{28A0092B-C50C-407E-A947-70E740481C1C}">
                           <a14:useLocalDpi xmlns:a14="http://schemas.microsoft.com/office/drawing/2010/main" val="0"/>
@@ -6233,7 +6334,7 @@
                     <pic:cNvPicPr/>
                   </pic:nvPicPr>
                   <pic:blipFill>
-                    <a:blip r:embed="rId33">
+                    <a:blip r:embed="rId34">
                       <a:extLst>
                         <a:ext uri="{28A0092B-C50C-407E-A947-70E740481C1C}">
                           <a14:useLocalDpi xmlns:a14="http://schemas.microsoft.com/office/drawing/2010/main" val="0"/>
@@ -6279,7 +6380,7 @@
                     <pic:cNvPicPr/>
                   </pic:nvPicPr>
                   <pic:blipFill>
-                    <a:blip r:embed="rId34">
+                    <a:blip r:embed="rId35">
                       <a:extLst>
                         <a:ext uri="{28A0092B-C50C-407E-A947-70E740481C1C}">
                           <a14:useLocalDpi xmlns:a14="http://schemas.microsoft.com/office/drawing/2010/main" val="0"/>
@@ -6325,7 +6426,7 @@
                     <pic:cNvPicPr/>
                   </pic:nvPicPr>
                   <pic:blipFill>
-                    <a:blip r:embed="rId31">
+                    <a:blip r:embed="rId32">
                       <a:extLst>
                         <a:ext uri="{28A0092B-C50C-407E-A947-70E740481C1C}">
                           <a14:useLocalDpi xmlns:a14="http://schemas.microsoft.com/office/drawing/2010/main" val="0"/>
@@ -6371,7 +6472,7 @@
                     <pic:cNvPicPr/>
                   </pic:nvPicPr>
                   <pic:blipFill>
-                    <a:blip r:embed="rId35">
+                    <a:blip r:embed="rId36">
                       <a:extLst>
                         <a:ext uri="{28A0092B-C50C-407E-A947-70E740481C1C}">
                           <a14:useLocalDpi xmlns:a14="http://schemas.microsoft.com/office/drawing/2010/main" val="0"/>
@@ -6418,7 +6519,7 @@
                     <pic:cNvPicPr/>
                   </pic:nvPicPr>
                   <pic:blipFill>
-                    <a:blip r:embed="rId36">
+                    <a:blip r:embed="rId37">
                       <a:extLst>
                         <a:ext uri="{28A0092B-C50C-407E-A947-70E740481C1C}">
                           <a14:useLocalDpi xmlns:a14="http://schemas.microsoft.com/office/drawing/2010/main" val="0"/>
@@ -6464,7 +6565,7 @@
                     <pic:cNvPicPr/>
                   </pic:nvPicPr>
                   <pic:blipFill>
-                    <a:blip r:embed="rId37">
+                    <a:blip r:embed="rId38">
                       <a:extLst>
                         <a:ext uri="{28A0092B-C50C-407E-A947-70E740481C1C}">
                           <a14:useLocalDpi xmlns:a14="http://schemas.microsoft.com/office/drawing/2010/main" val="0"/>
@@ -6534,7 +6635,43 @@
           <w:sz w:val="20"/>
           <w:szCs w:val="20"/>
         </w:rPr>
-        <w:t>cafe KstestResult(statistic=0.5551535507713675, pvalue=3.287213099129875e-205)</w:t>
+        <w:t xml:space="preserve">cafe </w:t>
+      </w:r>
+      <w:proofErr w:type="spellStart"/>
+      <w:r>
+        <w:rPr>
+          <w:rFonts w:ascii="Courier New" w:eastAsia="Times New Roman" w:hAnsi="Courier New" w:cs="Courier New"/>
+          <w:sz w:val="20"/>
+          <w:szCs w:val="20"/>
+        </w:rPr>
+        <w:t>KstestResult</w:t>
+      </w:r>
+      <w:proofErr w:type="spellEnd"/>
+      <w:r>
+        <w:rPr>
+          <w:rFonts w:ascii="Courier New" w:eastAsia="Times New Roman" w:hAnsi="Courier New" w:cs="Courier New"/>
+          <w:sz w:val="20"/>
+          <w:szCs w:val="20"/>
+        </w:rPr>
+        <w:t xml:space="preserve">(statistic=0.5551535507713675, </w:t>
+      </w:r>
+      <w:proofErr w:type="spellStart"/>
+      <w:r>
+        <w:rPr>
+          <w:rFonts w:ascii="Courier New" w:eastAsia="Times New Roman" w:hAnsi="Courier New" w:cs="Courier New"/>
+          <w:sz w:val="20"/>
+          <w:szCs w:val="20"/>
+        </w:rPr>
+        <w:t>pvalue</w:t>
+      </w:r>
+      <w:proofErr w:type="spellEnd"/>
+      <w:r>
+        <w:rPr>
+          <w:rFonts w:ascii="Courier New" w:eastAsia="Times New Roman" w:hAnsi="Courier New" w:cs="Courier New"/>
+          <w:sz w:val="20"/>
+          <w:szCs w:val="20"/>
+        </w:rPr>
+        <w:t>=3.287213099129875e-205)</w:t>
       </w:r>
     </w:p>
     <w:p>
@@ -6569,7 +6706,43 @@
           <w:sz w:val="20"/>
           <w:szCs w:val="20"/>
         </w:rPr>
-        <w:t>education KstestResult(statistic=0.5, pvalue=9.82488208886262e-164)</w:t>
+        <w:t xml:space="preserve">education </w:t>
+      </w:r>
+      <w:proofErr w:type="spellStart"/>
+      <w:r>
+        <w:rPr>
+          <w:rFonts w:ascii="Courier New" w:eastAsia="Times New Roman" w:hAnsi="Courier New" w:cs="Courier New"/>
+          <w:sz w:val="20"/>
+          <w:szCs w:val="20"/>
+        </w:rPr>
+        <w:t>KstestResult</w:t>
+      </w:r>
+      <w:proofErr w:type="spellEnd"/>
+      <w:r>
+        <w:rPr>
+          <w:rFonts w:ascii="Courier New" w:eastAsia="Times New Roman" w:hAnsi="Courier New" w:cs="Courier New"/>
+          <w:sz w:val="20"/>
+          <w:szCs w:val="20"/>
+        </w:rPr>
+        <w:t xml:space="preserve">(statistic=0.5, </w:t>
+      </w:r>
+      <w:proofErr w:type="spellStart"/>
+      <w:r>
+        <w:rPr>
+          <w:rFonts w:ascii="Courier New" w:eastAsia="Times New Roman" w:hAnsi="Courier New" w:cs="Courier New"/>
+          <w:sz w:val="20"/>
+          <w:szCs w:val="20"/>
+        </w:rPr>
+        <w:t>pvalue</w:t>
+      </w:r>
+      <w:proofErr w:type="spellEnd"/>
+      <w:r>
+        <w:rPr>
+          <w:rFonts w:ascii="Courier New" w:eastAsia="Times New Roman" w:hAnsi="Courier New" w:cs="Courier New"/>
+          <w:sz w:val="20"/>
+          <w:szCs w:val="20"/>
+        </w:rPr>
+        <w:t>=9.82488208886262e-164)</w:t>
       </w:r>
     </w:p>
     <w:p>
@@ -6604,7 +6777,43 @@
           <w:sz w:val="20"/>
           <w:szCs w:val="20"/>
         </w:rPr>
-        <w:t>health KstestResult(statistic=0.5, pvalue=9.82488208886262e-164)</w:t>
+        <w:t xml:space="preserve">health </w:t>
+      </w:r>
+      <w:proofErr w:type="spellStart"/>
+      <w:r>
+        <w:rPr>
+          <w:rFonts w:ascii="Courier New" w:eastAsia="Times New Roman" w:hAnsi="Courier New" w:cs="Courier New"/>
+          <w:sz w:val="20"/>
+          <w:szCs w:val="20"/>
+        </w:rPr>
+        <w:t>KstestResult</w:t>
+      </w:r>
+      <w:proofErr w:type="spellEnd"/>
+      <w:r>
+        <w:rPr>
+          <w:rFonts w:ascii="Courier New" w:eastAsia="Times New Roman" w:hAnsi="Courier New" w:cs="Courier New"/>
+          <w:sz w:val="20"/>
+          <w:szCs w:val="20"/>
+        </w:rPr>
+        <w:t xml:space="preserve">(statistic=0.5, </w:t>
+      </w:r>
+      <w:proofErr w:type="spellStart"/>
+      <w:r>
+        <w:rPr>
+          <w:rFonts w:ascii="Courier New" w:eastAsia="Times New Roman" w:hAnsi="Courier New" w:cs="Courier New"/>
+          <w:sz w:val="20"/>
+          <w:szCs w:val="20"/>
+        </w:rPr>
+        <w:t>pvalue</w:t>
+      </w:r>
+      <w:proofErr w:type="spellEnd"/>
+      <w:r>
+        <w:rPr>
+          <w:rFonts w:ascii="Courier New" w:eastAsia="Times New Roman" w:hAnsi="Courier New" w:cs="Courier New"/>
+          <w:sz w:val="20"/>
+          <w:szCs w:val="20"/>
+        </w:rPr>
+        <w:t>=9.82488208886262e-164)</w:t>
       </w:r>
     </w:p>
     <w:p>
@@ -6639,7 +6848,43 @@
           <w:sz w:val="20"/>
           <w:szCs w:val="20"/>
         </w:rPr>
-        <w:t>leisure KstestResult(statistic=0.7251252221594695, pvalue=0.0)</w:t>
+        <w:t xml:space="preserve">leisure </w:t>
+      </w:r>
+      <w:proofErr w:type="spellStart"/>
+      <w:r>
+        <w:rPr>
+          <w:rFonts w:ascii="Courier New" w:eastAsia="Times New Roman" w:hAnsi="Courier New" w:cs="Courier New"/>
+          <w:sz w:val="20"/>
+          <w:szCs w:val="20"/>
+        </w:rPr>
+        <w:t>KstestResult</w:t>
+      </w:r>
+      <w:proofErr w:type="spellEnd"/>
+      <w:r>
+        <w:rPr>
+          <w:rFonts w:ascii="Courier New" w:eastAsia="Times New Roman" w:hAnsi="Courier New" w:cs="Courier New"/>
+          <w:sz w:val="20"/>
+          <w:szCs w:val="20"/>
+        </w:rPr>
+        <w:t xml:space="preserve">(statistic=0.7251252221594695, </w:t>
+      </w:r>
+      <w:proofErr w:type="spellStart"/>
+      <w:r>
+        <w:rPr>
+          <w:rFonts w:ascii="Courier New" w:eastAsia="Times New Roman" w:hAnsi="Courier New" w:cs="Courier New"/>
+          <w:sz w:val="20"/>
+          <w:szCs w:val="20"/>
+        </w:rPr>
+        <w:t>pvalue</w:t>
+      </w:r>
+      <w:proofErr w:type="spellEnd"/>
+      <w:r>
+        <w:rPr>
+          <w:rFonts w:ascii="Courier New" w:eastAsia="Times New Roman" w:hAnsi="Courier New" w:cs="Courier New"/>
+          <w:sz w:val="20"/>
+          <w:szCs w:val="20"/>
+        </w:rPr>
+        <w:t>=0.0)</w:t>
       </w:r>
     </w:p>
     <w:p>
@@ -6668,13 +6913,59 @@
           <w:szCs w:val="20"/>
         </w:rPr>
       </w:pPr>
-      <w:r>
-        <w:rPr>
-          <w:rFonts w:ascii="Courier New" w:eastAsia="Times New Roman" w:hAnsi="Courier New" w:cs="Courier New"/>
-          <w:sz w:val="20"/>
-          <w:szCs w:val="20"/>
-        </w:rPr>
-        <w:t>not_available KstestResult(statistic=0.5, pvalue=9.82488208886262e-164)</w:t>
+      <w:proofErr w:type="spellStart"/>
+      <w:r>
+        <w:rPr>
+          <w:rFonts w:ascii="Courier New" w:eastAsia="Times New Roman" w:hAnsi="Courier New" w:cs="Courier New"/>
+          <w:sz w:val="20"/>
+          <w:szCs w:val="20"/>
+        </w:rPr>
+        <w:t>not_available</w:t>
+      </w:r>
+      <w:proofErr w:type="spellEnd"/>
+      <w:r>
+        <w:rPr>
+          <w:rFonts w:ascii="Courier New" w:eastAsia="Times New Roman" w:hAnsi="Courier New" w:cs="Courier New"/>
+          <w:sz w:val="20"/>
+          <w:szCs w:val="20"/>
+        </w:rPr>
+        <w:t xml:space="preserve"> </w:t>
+      </w:r>
+      <w:proofErr w:type="spellStart"/>
+      <w:r>
+        <w:rPr>
+          <w:rFonts w:ascii="Courier New" w:eastAsia="Times New Roman" w:hAnsi="Courier New" w:cs="Courier New"/>
+          <w:sz w:val="20"/>
+          <w:szCs w:val="20"/>
+        </w:rPr>
+        <w:t>KstestResult</w:t>
+      </w:r>
+      <w:proofErr w:type="spellEnd"/>
+      <w:r>
+        <w:rPr>
+          <w:rFonts w:ascii="Courier New" w:eastAsia="Times New Roman" w:hAnsi="Courier New" w:cs="Courier New"/>
+          <w:sz w:val="20"/>
+          <w:szCs w:val="20"/>
+        </w:rPr>
+        <w:t xml:space="preserve">(statistic=0.5, </w:t>
+      </w:r>
+      <w:proofErr w:type="spellStart"/>
+      <w:r>
+        <w:rPr>
+          <w:rFonts w:ascii="Courier New" w:eastAsia="Times New Roman" w:hAnsi="Courier New" w:cs="Courier New"/>
+          <w:sz w:val="20"/>
+          <w:szCs w:val="20"/>
+        </w:rPr>
+        <w:t>pvalue</w:t>
+      </w:r>
+      <w:proofErr w:type="spellEnd"/>
+      <w:r>
+        <w:rPr>
+          <w:rFonts w:ascii="Courier New" w:eastAsia="Times New Roman" w:hAnsi="Courier New" w:cs="Courier New"/>
+          <w:sz w:val="20"/>
+          <w:szCs w:val="20"/>
+        </w:rPr>
+        <w:t>=9.82488208886262e-164)</w:t>
       </w:r>
     </w:p>
     <w:p>
@@ -6709,7 +7000,43 @@
           <w:sz w:val="20"/>
           <w:szCs w:val="20"/>
         </w:rPr>
-        <w:t>other KstestResult(statistic=0.5, pvalue=9.82488208886262e-164)</w:t>
+        <w:t xml:space="preserve">other </w:t>
+      </w:r>
+      <w:proofErr w:type="spellStart"/>
+      <w:r>
+        <w:rPr>
+          <w:rFonts w:ascii="Courier New" w:eastAsia="Times New Roman" w:hAnsi="Courier New" w:cs="Courier New"/>
+          <w:sz w:val="20"/>
+          <w:szCs w:val="20"/>
+        </w:rPr>
+        <w:t>KstestResult</w:t>
+      </w:r>
+      <w:proofErr w:type="spellEnd"/>
+      <w:r>
+        <w:rPr>
+          <w:rFonts w:ascii="Courier New" w:eastAsia="Times New Roman" w:hAnsi="Courier New" w:cs="Courier New"/>
+          <w:sz w:val="20"/>
+          <w:szCs w:val="20"/>
+        </w:rPr>
+        <w:t xml:space="preserve">(statistic=0.5, </w:t>
+      </w:r>
+      <w:proofErr w:type="spellStart"/>
+      <w:r>
+        <w:rPr>
+          <w:rFonts w:ascii="Courier New" w:eastAsia="Times New Roman" w:hAnsi="Courier New" w:cs="Courier New"/>
+          <w:sz w:val="20"/>
+          <w:szCs w:val="20"/>
+        </w:rPr>
+        <w:t>pvalue</w:t>
+      </w:r>
+      <w:proofErr w:type="spellEnd"/>
+      <w:r>
+        <w:rPr>
+          <w:rFonts w:ascii="Courier New" w:eastAsia="Times New Roman" w:hAnsi="Courier New" w:cs="Courier New"/>
+          <w:sz w:val="20"/>
+          <w:szCs w:val="20"/>
+        </w:rPr>
+        <w:t>=9.82488208886262e-164)</w:t>
       </w:r>
     </w:p>
     <w:p>
@@ -6738,13 +7065,59 @@
           <w:szCs w:val="20"/>
         </w:rPr>
       </w:pPr>
-      <w:r>
-        <w:rPr>
-          <w:rFonts w:ascii="Courier New" w:eastAsia="Times New Roman" w:hAnsi="Courier New" w:cs="Courier New"/>
-          <w:sz w:val="20"/>
-          <w:szCs w:val="20"/>
-        </w:rPr>
-        <w:t>pick_up_a_person KstestResult(statistic=0.5, pvalue=9.82488208886262e-164)</w:t>
+      <w:proofErr w:type="spellStart"/>
+      <w:r>
+        <w:rPr>
+          <w:rFonts w:ascii="Courier New" w:eastAsia="Times New Roman" w:hAnsi="Courier New" w:cs="Courier New"/>
+          <w:sz w:val="20"/>
+          <w:szCs w:val="20"/>
+        </w:rPr>
+        <w:t>pick_up_a_person</w:t>
+      </w:r>
+      <w:proofErr w:type="spellEnd"/>
+      <w:r>
+        <w:rPr>
+          <w:rFonts w:ascii="Courier New" w:eastAsia="Times New Roman" w:hAnsi="Courier New" w:cs="Courier New"/>
+          <w:sz w:val="20"/>
+          <w:szCs w:val="20"/>
+        </w:rPr>
+        <w:t xml:space="preserve"> </w:t>
+      </w:r>
+      <w:proofErr w:type="spellStart"/>
+      <w:r>
+        <w:rPr>
+          <w:rFonts w:ascii="Courier New" w:eastAsia="Times New Roman" w:hAnsi="Courier New" w:cs="Courier New"/>
+          <w:sz w:val="20"/>
+          <w:szCs w:val="20"/>
+        </w:rPr>
+        <w:t>KstestResult</w:t>
+      </w:r>
+      <w:proofErr w:type="spellEnd"/>
+      <w:r>
+        <w:rPr>
+          <w:rFonts w:ascii="Courier New" w:eastAsia="Times New Roman" w:hAnsi="Courier New" w:cs="Courier New"/>
+          <w:sz w:val="20"/>
+          <w:szCs w:val="20"/>
+        </w:rPr>
+        <w:t xml:space="preserve">(statistic=0.5, </w:t>
+      </w:r>
+      <w:proofErr w:type="spellStart"/>
+      <w:r>
+        <w:rPr>
+          <w:rFonts w:ascii="Courier New" w:eastAsia="Times New Roman" w:hAnsi="Courier New" w:cs="Courier New"/>
+          <w:sz w:val="20"/>
+          <w:szCs w:val="20"/>
+        </w:rPr>
+        <w:t>pvalue</w:t>
+      </w:r>
+      <w:proofErr w:type="spellEnd"/>
+      <w:r>
+        <w:rPr>
+          <w:rFonts w:ascii="Courier New" w:eastAsia="Times New Roman" w:hAnsi="Courier New" w:cs="Courier New"/>
+          <w:sz w:val="20"/>
+          <w:szCs w:val="20"/>
+        </w:rPr>
+        <w:t>=9.82488208886262e-164)</w:t>
       </w:r>
     </w:p>
     <w:p>
@@ -6773,13 +7146,59 @@
           <w:szCs w:val="20"/>
         </w:rPr>
       </w:pPr>
-      <w:r>
-        <w:rPr>
-          <w:rFonts w:ascii="Courier New" w:eastAsia="Times New Roman" w:hAnsi="Courier New" w:cs="Courier New"/>
-          <w:sz w:val="20"/>
-          <w:szCs w:val="20"/>
-        </w:rPr>
-        <w:t>returning_home KstestResult(statistic=0.8370232391566367, pvalue=0.0)</w:t>
+      <w:proofErr w:type="spellStart"/>
+      <w:r>
+        <w:rPr>
+          <w:rFonts w:ascii="Courier New" w:eastAsia="Times New Roman" w:hAnsi="Courier New" w:cs="Courier New"/>
+          <w:sz w:val="20"/>
+          <w:szCs w:val="20"/>
+        </w:rPr>
+        <w:t>returning_home</w:t>
+      </w:r>
+      <w:proofErr w:type="spellEnd"/>
+      <w:r>
+        <w:rPr>
+          <w:rFonts w:ascii="Courier New" w:eastAsia="Times New Roman" w:hAnsi="Courier New" w:cs="Courier New"/>
+          <w:sz w:val="20"/>
+          <w:szCs w:val="20"/>
+        </w:rPr>
+        <w:t xml:space="preserve"> </w:t>
+      </w:r>
+      <w:proofErr w:type="spellStart"/>
+      <w:r>
+        <w:rPr>
+          <w:rFonts w:ascii="Courier New" w:eastAsia="Times New Roman" w:hAnsi="Courier New" w:cs="Courier New"/>
+          <w:sz w:val="20"/>
+          <w:szCs w:val="20"/>
+        </w:rPr>
+        <w:t>KstestResult</w:t>
+      </w:r>
+      <w:proofErr w:type="spellEnd"/>
+      <w:r>
+        <w:rPr>
+          <w:rFonts w:ascii="Courier New" w:eastAsia="Times New Roman" w:hAnsi="Courier New" w:cs="Courier New"/>
+          <w:sz w:val="20"/>
+          <w:szCs w:val="20"/>
+        </w:rPr>
+        <w:t xml:space="preserve">(statistic=0.8370232391566367, </w:t>
+      </w:r>
+      <w:proofErr w:type="spellStart"/>
+      <w:r>
+        <w:rPr>
+          <w:rFonts w:ascii="Courier New" w:eastAsia="Times New Roman" w:hAnsi="Courier New" w:cs="Courier New"/>
+          <w:sz w:val="20"/>
+          <w:szCs w:val="20"/>
+        </w:rPr>
+        <w:t>pvalue</w:t>
+      </w:r>
+      <w:proofErr w:type="spellEnd"/>
+      <w:r>
+        <w:rPr>
+          <w:rFonts w:ascii="Courier New" w:eastAsia="Times New Roman" w:hAnsi="Courier New" w:cs="Courier New"/>
+          <w:sz w:val="20"/>
+          <w:szCs w:val="20"/>
+        </w:rPr>
+        <w:t>=0.0)</w:t>
       </w:r>
     </w:p>
     <w:p>
@@ -6814,7 +7233,43 @@
           <w:sz w:val="20"/>
           <w:szCs w:val="20"/>
         </w:rPr>
-        <w:t>shops KstestResult(statistic=0.6061450521877981, pvalue=3.586226223248267e-249)</w:t>
+        <w:t xml:space="preserve">shops </w:t>
+      </w:r>
+      <w:proofErr w:type="spellStart"/>
+      <w:r>
+        <w:rPr>
+          <w:rFonts w:ascii="Courier New" w:eastAsia="Times New Roman" w:hAnsi="Courier New" w:cs="Courier New"/>
+          <w:sz w:val="20"/>
+          <w:szCs w:val="20"/>
+        </w:rPr>
+        <w:t>KstestResult</w:t>
+      </w:r>
+      <w:proofErr w:type="spellEnd"/>
+      <w:r>
+        <w:rPr>
+          <w:rFonts w:ascii="Courier New" w:eastAsia="Times New Roman" w:hAnsi="Courier New" w:cs="Courier New"/>
+          <w:sz w:val="20"/>
+          <w:szCs w:val="20"/>
+        </w:rPr>
+        <w:t xml:space="preserve">(statistic=0.6061450521877981, </w:t>
+      </w:r>
+      <w:proofErr w:type="spellStart"/>
+      <w:r>
+        <w:rPr>
+          <w:rFonts w:ascii="Courier New" w:eastAsia="Times New Roman" w:hAnsi="Courier New" w:cs="Courier New"/>
+          <w:sz w:val="20"/>
+          <w:szCs w:val="20"/>
+        </w:rPr>
+        <w:t>pvalue</w:t>
+      </w:r>
+      <w:proofErr w:type="spellEnd"/>
+      <w:r>
+        <w:rPr>
+          <w:rFonts w:ascii="Courier New" w:eastAsia="Times New Roman" w:hAnsi="Courier New" w:cs="Courier New"/>
+          <w:sz w:val="20"/>
+          <w:szCs w:val="20"/>
+        </w:rPr>
+        <w:t>=3.586226223248267e-249)</w:t>
       </w:r>
     </w:p>
     <w:p>
@@ -6849,7 +7304,43 @@
           <w:sz w:val="20"/>
           <w:szCs w:val="20"/>
         </w:rPr>
-        <w:t>work KstestResult(statistic=0.749204542272784, pvalue=0.0)</w:t>
+        <w:t xml:space="preserve">work </w:t>
+      </w:r>
+      <w:proofErr w:type="spellStart"/>
+      <w:r>
+        <w:rPr>
+          <w:rFonts w:ascii="Courier New" w:eastAsia="Times New Roman" w:hAnsi="Courier New" w:cs="Courier New"/>
+          <w:sz w:val="20"/>
+          <w:szCs w:val="20"/>
+        </w:rPr>
+        <w:t>KstestResult</w:t>
+      </w:r>
+      <w:proofErr w:type="spellEnd"/>
+      <w:r>
+        <w:rPr>
+          <w:rFonts w:ascii="Courier New" w:eastAsia="Times New Roman" w:hAnsi="Courier New" w:cs="Courier New"/>
+          <w:sz w:val="20"/>
+          <w:szCs w:val="20"/>
+        </w:rPr>
+        <w:t xml:space="preserve">(statistic=0.749204542272784, </w:t>
+      </w:r>
+      <w:proofErr w:type="spellStart"/>
+      <w:r>
+        <w:rPr>
+          <w:rFonts w:ascii="Courier New" w:eastAsia="Times New Roman" w:hAnsi="Courier New" w:cs="Courier New"/>
+          <w:sz w:val="20"/>
+          <w:szCs w:val="20"/>
+        </w:rPr>
+        <w:t>pvalue</w:t>
+      </w:r>
+      <w:proofErr w:type="spellEnd"/>
+      <w:r>
+        <w:rPr>
+          <w:rFonts w:ascii="Courier New" w:eastAsia="Times New Roman" w:hAnsi="Courier New" w:cs="Courier New"/>
+          <w:sz w:val="20"/>
+          <w:szCs w:val="20"/>
+        </w:rPr>
+        <w:t>=0.0)</w:t>
       </w:r>
     </w:p>
     <w:p/>
@@ -6876,7 +7367,7 @@
                     <pic:cNvPicPr/>
                   </pic:nvPicPr>
                   <pic:blipFill>
-                    <a:blip r:embed="rId38">
+                    <a:blip r:embed="rId39">
                       <a:extLst>
                         <a:ext uri="{28A0092B-C50C-407E-A947-70E740481C1C}">
                           <a14:useLocalDpi xmlns:a14="http://schemas.microsoft.com/office/drawing/2010/main" val="0"/>
@@ -6952,7 +7443,7 @@
                     <pic:cNvPicPr/>
                   </pic:nvPicPr>
                   <pic:blipFill>
-                    <a:blip r:embed="rId39">
+                    <a:blip r:embed="rId40">
                       <a:extLst>
                         <a:ext uri="{28A0092B-C50C-407E-A947-70E740481C1C}">
                           <a14:useLocalDpi xmlns:a14="http://schemas.microsoft.com/office/drawing/2010/main" val="0"/>
@@ -7018,52 +7509,6 @@
                 <pic:pic xmlns:pic="http://schemas.openxmlformats.org/drawingml/2006/picture">
                   <pic:nvPicPr>
                     <pic:cNvPr id="39" name="temporal_cluster1.png"/>
-                    <pic:cNvPicPr/>
-                  </pic:nvPicPr>
-                  <pic:blipFill>
-                    <a:blip r:embed="rId40">
-                      <a:extLst>
-                        <a:ext uri="{28A0092B-C50C-407E-A947-70E740481C1C}">
-                          <a14:useLocalDpi xmlns:a14="http://schemas.microsoft.com/office/drawing/2010/main" val="0"/>
-                        </a:ext>
-                      </a:extLst>
-                    </a:blip>
-                    <a:stretch>
-                      <a:fillRect/>
-                    </a:stretch>
-                  </pic:blipFill>
-                  <pic:spPr>
-                    <a:xfrm>
-                      <a:off x="0" y="0"/>
-                      <a:ext cx="5727700" cy="1995805"/>
-                    </a:xfrm>
-                    <a:prstGeom prst="rect">
-                      <a:avLst/>
-                    </a:prstGeom>
-                  </pic:spPr>
-                </pic:pic>
-              </a:graphicData>
-            </a:graphic>
-          </wp:inline>
-        </w:drawing>
-      </w:r>
-      <w:r>
-        <w:rPr>
-          <w:noProof/>
-        </w:rPr>
-        <w:drawing>
-          <wp:inline distT="0" distB="0" distL="0" distR="0">
-            <wp:extent cx="5727700" cy="1995805"/>
-            <wp:effectExtent l="0" t="0" r="0" b="0"/>
-            <wp:docPr id="40" name="Picture 40"/>
-            <wp:cNvGraphicFramePr>
-              <a:graphicFrameLocks xmlns:a="http://schemas.openxmlformats.org/drawingml/2006/main" noChangeAspect="1"/>
-            </wp:cNvGraphicFramePr>
-            <a:graphic xmlns:a="http://schemas.openxmlformats.org/drawingml/2006/main">
-              <a:graphicData uri="http://schemas.openxmlformats.org/drawingml/2006/picture">
-                <pic:pic xmlns:pic="http://schemas.openxmlformats.org/drawingml/2006/picture">
-                  <pic:nvPicPr>
-                    <pic:cNvPr id="40" name="temporal_cluster2.png"/>
                     <pic:cNvPicPr/>
                   </pic:nvPicPr>
                   <pic:blipFill>
@@ -7101,7 +7546,7 @@
           <wp:inline distT="0" distB="0" distL="0" distR="0">
             <wp:extent cx="5727700" cy="1995805"/>
             <wp:effectExtent l="0" t="0" r="0" b="0"/>
-            <wp:docPr id="41" name="Picture 41"/>
+            <wp:docPr id="40" name="Picture 40"/>
             <wp:cNvGraphicFramePr>
               <a:graphicFrameLocks xmlns:a="http://schemas.openxmlformats.org/drawingml/2006/main" noChangeAspect="1"/>
             </wp:cNvGraphicFramePr>
@@ -7109,7 +7554,7 @@
               <a:graphicData uri="http://schemas.openxmlformats.org/drawingml/2006/picture">
                 <pic:pic xmlns:pic="http://schemas.openxmlformats.org/drawingml/2006/picture">
                   <pic:nvPicPr>
-                    <pic:cNvPr id="41" name="temporal_cluster3.png"/>
+                    <pic:cNvPr id="40" name="temporal_cluster2.png"/>
                     <pic:cNvPicPr/>
                   </pic:nvPicPr>
                   <pic:blipFill>
@@ -7143,12 +7588,11 @@
         <w:rPr>
           <w:noProof/>
         </w:rPr>
-        <w:lastRenderedPageBreak/>
         <w:drawing>
           <wp:inline distT="0" distB="0" distL="0" distR="0">
             <wp:extent cx="5727700" cy="1995805"/>
             <wp:effectExtent l="0" t="0" r="0" b="0"/>
-            <wp:docPr id="42" name="Picture 42"/>
+            <wp:docPr id="41" name="Picture 41"/>
             <wp:cNvGraphicFramePr>
               <a:graphicFrameLocks xmlns:a="http://schemas.openxmlformats.org/drawingml/2006/main" noChangeAspect="1"/>
             </wp:cNvGraphicFramePr>
@@ -7156,7 +7600,7 @@
               <a:graphicData uri="http://schemas.openxmlformats.org/drawingml/2006/picture">
                 <pic:pic xmlns:pic="http://schemas.openxmlformats.org/drawingml/2006/picture">
                   <pic:nvPicPr>
-                    <pic:cNvPr id="42" name="temporal_cluster4.png"/>
+                    <pic:cNvPr id="41" name="temporal_cluster3.png"/>
                     <pic:cNvPicPr/>
                   </pic:nvPicPr>
                   <pic:blipFill>
@@ -7190,11 +7634,12 @@
         <w:rPr>
           <w:noProof/>
         </w:rPr>
+        <w:lastRenderedPageBreak/>
         <w:drawing>
           <wp:inline distT="0" distB="0" distL="0" distR="0">
             <wp:extent cx="5727700" cy="1995805"/>
             <wp:effectExtent l="0" t="0" r="0" b="0"/>
-            <wp:docPr id="43" name="Picture 43"/>
+            <wp:docPr id="42" name="Picture 42"/>
             <wp:cNvGraphicFramePr>
               <a:graphicFrameLocks xmlns:a="http://schemas.openxmlformats.org/drawingml/2006/main" noChangeAspect="1"/>
             </wp:cNvGraphicFramePr>
@@ -7202,7 +7647,7 @@
               <a:graphicData uri="http://schemas.openxmlformats.org/drawingml/2006/picture">
                 <pic:pic xmlns:pic="http://schemas.openxmlformats.org/drawingml/2006/picture">
                   <pic:nvPicPr>
-                    <pic:cNvPr id="43" name="temporal_cluster5.png"/>
+                    <pic:cNvPr id="42" name="temporal_cluster4.png"/>
                     <pic:cNvPicPr/>
                   </pic:nvPicPr>
                   <pic:blipFill>
@@ -7232,6 +7677,52 @@
           </wp:inline>
         </w:drawing>
       </w:r>
+      <w:r>
+        <w:rPr>
+          <w:noProof/>
+        </w:rPr>
+        <w:drawing>
+          <wp:inline distT="0" distB="0" distL="0" distR="0">
+            <wp:extent cx="5727700" cy="1995805"/>
+            <wp:effectExtent l="0" t="0" r="0" b="0"/>
+            <wp:docPr id="43" name="Picture 43"/>
+            <wp:cNvGraphicFramePr>
+              <a:graphicFrameLocks xmlns:a="http://schemas.openxmlformats.org/drawingml/2006/main" noChangeAspect="1"/>
+            </wp:cNvGraphicFramePr>
+            <a:graphic xmlns:a="http://schemas.openxmlformats.org/drawingml/2006/main">
+              <a:graphicData uri="http://schemas.openxmlformats.org/drawingml/2006/picture">
+                <pic:pic xmlns:pic="http://schemas.openxmlformats.org/drawingml/2006/picture">
+                  <pic:nvPicPr>
+                    <pic:cNvPr id="43" name="temporal_cluster5.png"/>
+                    <pic:cNvPicPr/>
+                  </pic:nvPicPr>
+                  <pic:blipFill>
+                    <a:blip r:embed="rId45">
+                      <a:extLst>
+                        <a:ext uri="{28A0092B-C50C-407E-A947-70E740481C1C}">
+                          <a14:useLocalDpi xmlns:a14="http://schemas.microsoft.com/office/drawing/2010/main" val="0"/>
+                        </a:ext>
+                      </a:extLst>
+                    </a:blip>
+                    <a:stretch>
+                      <a:fillRect/>
+                    </a:stretch>
+                  </pic:blipFill>
+                  <pic:spPr>
+                    <a:xfrm>
+                      <a:off x="0" y="0"/>
+                      <a:ext cx="5727700" cy="1995805"/>
+                    </a:xfrm>
+                    <a:prstGeom prst="rect">
+                      <a:avLst/>
+                    </a:prstGeom>
+                  </pic:spPr>
+                </pic:pic>
+              </a:graphicData>
+            </a:graphic>
+          </wp:inline>
+        </w:drawing>
+      </w:r>
     </w:p>
     <w:p>
       <w:pPr>
@@ -7286,7 +7777,25 @@
           <w:sz w:val="20"/>
           <w:szCs w:val="20"/>
         </w:rPr>
-        <w:t>0: [['cafe', 0.153], ['educ', 0.122]],</w:t>
+        <w:t>0: [['cafe', 0.153], ['</w:t>
+      </w:r>
+      <w:proofErr w:type="spellStart"/>
+      <w:r>
+        <w:rPr>
+          <w:rFonts w:ascii="Courier New" w:eastAsia="Times New Roman" w:hAnsi="Courier New" w:cs="Courier New"/>
+          <w:sz w:val="20"/>
+          <w:szCs w:val="20"/>
+        </w:rPr>
+        <w:t>educ</w:t>
+      </w:r>
+      <w:proofErr w:type="spellEnd"/>
+      <w:r>
+        <w:rPr>
+          <w:rFonts w:ascii="Courier New" w:eastAsia="Times New Roman" w:hAnsi="Courier New" w:cs="Courier New"/>
+          <w:sz w:val="20"/>
+          <w:szCs w:val="20"/>
+        </w:rPr>
+        <w:t>', 0.122]],</w:t>
       </w:r>
     </w:p>
     <w:p>
@@ -7356,7 +7865,25 @@
           <w:sz w:val="20"/>
           <w:szCs w:val="20"/>
         </w:rPr>
-        <w:t xml:space="preserve"> 2: [['shop', 0.35], ['health', 0.048], ['not_avail', 0.001]],</w:t>
+        <w:t xml:space="preserve"> 2: [['shop', 0.35], ['health', 0.048], ['</w:t>
+      </w:r>
+      <w:proofErr w:type="spellStart"/>
+      <w:r>
+        <w:rPr>
+          <w:rFonts w:ascii="Courier New" w:eastAsia="Times New Roman" w:hAnsi="Courier New" w:cs="Courier New"/>
+          <w:sz w:val="20"/>
+          <w:szCs w:val="20"/>
+        </w:rPr>
+        <w:t>not_avail</w:t>
+      </w:r>
+      <w:proofErr w:type="spellEnd"/>
+      <w:r>
+        <w:rPr>
+          <w:rFonts w:ascii="Courier New" w:eastAsia="Times New Roman" w:hAnsi="Courier New" w:cs="Courier New"/>
+          <w:sz w:val="20"/>
+          <w:szCs w:val="20"/>
+        </w:rPr>
+        <w:t>', 0.001]],</w:t>
       </w:r>
     </w:p>
     <w:p>
@@ -7391,7 +7918,43 @@
           <w:sz w:val="20"/>
           <w:szCs w:val="20"/>
         </w:rPr>
-        <w:t xml:space="preserve"> 3: [['leisur', 0.446], ['pick_up_a_person', 0.073]],</w:t>
+        <w:t xml:space="preserve"> 3: [['</w:t>
+      </w:r>
+      <w:proofErr w:type="spellStart"/>
+      <w:r>
+        <w:rPr>
+          <w:rFonts w:ascii="Courier New" w:eastAsia="Times New Roman" w:hAnsi="Courier New" w:cs="Courier New"/>
+          <w:sz w:val="20"/>
+          <w:szCs w:val="20"/>
+        </w:rPr>
+        <w:t>leisur</w:t>
+      </w:r>
+      <w:proofErr w:type="spellEnd"/>
+      <w:r>
+        <w:rPr>
+          <w:rFonts w:ascii="Courier New" w:eastAsia="Times New Roman" w:hAnsi="Courier New" w:cs="Courier New"/>
+          <w:sz w:val="20"/>
+          <w:szCs w:val="20"/>
+        </w:rPr>
+        <w:t>', 0.446], ['</w:t>
+      </w:r>
+      <w:proofErr w:type="spellStart"/>
+      <w:r>
+        <w:rPr>
+          <w:rFonts w:ascii="Courier New" w:eastAsia="Times New Roman" w:hAnsi="Courier New" w:cs="Courier New"/>
+          <w:sz w:val="20"/>
+          <w:szCs w:val="20"/>
+        </w:rPr>
+        <w:t>pick_up_a_person</w:t>
+      </w:r>
+      <w:proofErr w:type="spellEnd"/>
+      <w:r>
+        <w:rPr>
+          <w:rFonts w:ascii="Courier New" w:eastAsia="Times New Roman" w:hAnsi="Courier New" w:cs="Courier New"/>
+          <w:sz w:val="20"/>
+          <w:szCs w:val="20"/>
+        </w:rPr>
+        <w:t>', 0.073]],</w:t>
       </w:r>
     </w:p>
     <w:p>
@@ -7426,7 +7989,25 @@
           <w:sz w:val="20"/>
           <w:szCs w:val="20"/>
         </w:rPr>
-        <w:t xml:space="preserve"> 4: [['returning_hom', 0.6], ['other', 0.022]]}</w:t>
+        <w:t xml:space="preserve"> 4: [['</w:t>
+      </w:r>
+      <w:proofErr w:type="spellStart"/>
+      <w:r>
+        <w:rPr>
+          <w:rFonts w:ascii="Courier New" w:eastAsia="Times New Roman" w:hAnsi="Courier New" w:cs="Courier New"/>
+          <w:sz w:val="20"/>
+          <w:szCs w:val="20"/>
+        </w:rPr>
+        <w:t>returning_hom</w:t>
+      </w:r>
+      <w:proofErr w:type="spellEnd"/>
+      <w:r>
+        <w:rPr>
+          <w:rFonts w:ascii="Courier New" w:eastAsia="Times New Roman" w:hAnsi="Courier New" w:cs="Courier New"/>
+          <w:sz w:val="20"/>
+          <w:szCs w:val="20"/>
+        </w:rPr>
+        <w:t>', 0.6], ['other', 0.022]]}</w:t>
       </w:r>
     </w:p>
     <w:p/>
@@ -7471,7 +8052,7 @@
                     <pic:cNvPicPr/>
                   </pic:nvPicPr>
                   <pic:blipFill>
-                    <a:blip r:embed="rId45">
+                    <a:blip r:embed="rId46">
                       <a:extLst>
                         <a:ext uri="{28A0092B-C50C-407E-A947-70E740481C1C}">
                           <a14:useLocalDpi xmlns:a14="http://schemas.microsoft.com/office/drawing/2010/main" val="0"/>
@@ -7518,7 +8099,7 @@
                     <pic:cNvPicPr/>
                   </pic:nvPicPr>
                   <pic:blipFill>
-                    <a:blip r:embed="rId46">
+                    <a:blip r:embed="rId47">
                       <a:extLst>
                         <a:ext uri="{28A0092B-C50C-407E-A947-70E740481C1C}">
                           <a14:useLocalDpi xmlns:a14="http://schemas.microsoft.com/office/drawing/2010/main" val="0"/>
@@ -7565,7 +8146,7 @@
                     <pic:cNvPicPr/>
                   </pic:nvPicPr>
                   <pic:blipFill>
-                    <a:blip r:embed="rId47" cstate="print">
+                    <a:blip r:embed="rId48" cstate="print">
                       <a:extLst>
                         <a:ext uri="{28A0092B-C50C-407E-A947-70E740481C1C}">
                           <a14:useLocalDpi xmlns:a14="http://schemas.microsoft.com/office/drawing/2010/main" val="0"/>
@@ -7612,7 +8193,7 @@
                     <pic:cNvPicPr/>
                   </pic:nvPicPr>
                   <pic:blipFill>
-                    <a:blip r:embed="rId48">
+                    <a:blip r:embed="rId49">
                       <a:extLst>
                         <a:ext uri="{28A0092B-C50C-407E-A947-70E740481C1C}">
                           <a14:useLocalDpi xmlns:a14="http://schemas.microsoft.com/office/drawing/2010/main" val="0"/>
@@ -7660,7 +8241,7 @@
                     <pic:cNvPicPr/>
                   </pic:nvPicPr>
                   <pic:blipFill>
-                    <a:blip r:embed="rId49">
+                    <a:blip r:embed="rId50">
                       <a:extLst>
                         <a:ext uri="{28A0092B-C50C-407E-A947-70E740481C1C}">
                           <a14:useLocalDpi xmlns:a14="http://schemas.microsoft.com/office/drawing/2010/main" val="0"/>
@@ -7707,7 +8288,7 @@
                     <pic:cNvPicPr/>
                   </pic:nvPicPr>
                   <pic:blipFill>
-                    <a:blip r:embed="rId50">
+                    <a:blip r:embed="rId51">
                       <a:extLst>
                         <a:ext uri="{28A0092B-C50C-407E-A947-70E740481C1C}">
                           <a14:useLocalDpi xmlns:a14="http://schemas.microsoft.com/office/drawing/2010/main" val="0"/>
@@ -7754,7 +8335,7 @@
                     <pic:cNvPicPr/>
                   </pic:nvPicPr>
                   <pic:blipFill>
-                    <a:blip r:embed="rId51">
+                    <a:blip r:embed="rId52">
                       <a:extLst>
                         <a:ext uri="{28A0092B-C50C-407E-A947-70E740481C1C}">
                           <a14:useLocalDpi xmlns:a14="http://schemas.microsoft.com/office/drawing/2010/main" val="0"/>
@@ -7801,7 +8382,7 @@
                     <pic:cNvPicPr/>
                   </pic:nvPicPr>
                   <pic:blipFill>
-                    <a:blip r:embed="rId52">
+                    <a:blip r:embed="rId53">
                       <a:extLst>
                         <a:ext uri="{28A0092B-C50C-407E-A947-70E740481C1C}">
                           <a14:useLocalDpi xmlns:a14="http://schemas.microsoft.com/office/drawing/2010/main" val="0"/>
@@ -7848,7 +8429,7 @@
                     <pic:cNvPicPr/>
                   </pic:nvPicPr>
                   <pic:blipFill>
-                    <a:blip r:embed="rId53">
+                    <a:blip r:embed="rId54">
                       <a:extLst>
                         <a:ext uri="{28A0092B-C50C-407E-A947-70E740481C1C}">
                           <a14:useLocalDpi xmlns:a14="http://schemas.microsoft.com/office/drawing/2010/main" val="0"/>
@@ -7895,7 +8476,7 @@
                     <pic:cNvPicPr/>
                   </pic:nvPicPr>
                   <pic:blipFill>
-                    <a:blip r:embed="rId54">
+                    <a:blip r:embed="rId55">
                       <a:extLst>
                         <a:ext uri="{28A0092B-C50C-407E-A947-70E740481C1C}">
                           <a14:useLocalDpi xmlns:a14="http://schemas.microsoft.com/office/drawing/2010/main" val="0"/>
@@ -7942,7 +8523,7 @@
                     <pic:cNvPicPr/>
                   </pic:nvPicPr>
                   <pic:blipFill>
-                    <a:blip r:embed="rId55">
+                    <a:blip r:embed="rId56">
                       <a:extLst>
                         <a:ext uri="{28A0092B-C50C-407E-A947-70E740481C1C}">
                           <a14:useLocalDpi xmlns:a14="http://schemas.microsoft.com/office/drawing/2010/main" val="0"/>
@@ -7989,7 +8570,7 @@
                     <pic:cNvPicPr/>
                   </pic:nvPicPr>
                   <pic:blipFill>
-                    <a:blip r:embed="rId56">
+                    <a:blip r:embed="rId57">
                       <a:extLst>
                         <a:ext uri="{28A0092B-C50C-407E-A947-70E740481C1C}">
                           <a14:useLocalDpi xmlns:a14="http://schemas.microsoft.com/office/drawing/2010/main" val="0"/>
@@ -8036,7 +8617,7 @@
                     <pic:cNvPicPr/>
                   </pic:nvPicPr>
                   <pic:blipFill>
-                    <a:blip r:embed="rId57" cstate="print">
+                    <a:blip r:embed="rId58" cstate="print">
                       <a:extLst>
                         <a:ext uri="{28A0092B-C50C-407E-A947-70E740481C1C}">
                           <a14:useLocalDpi xmlns:a14="http://schemas.microsoft.com/office/drawing/2010/main" val="0"/>
@@ -8084,7 +8665,7 @@
                     <pic:cNvPicPr/>
                   </pic:nvPicPr>
                   <pic:blipFill>
-                    <a:blip r:embed="rId58">
+                    <a:blip r:embed="rId59">
                       <a:extLst>
                         <a:ext uri="{28A0092B-C50C-407E-A947-70E740481C1C}">
                           <a14:useLocalDpi xmlns:a14="http://schemas.microsoft.com/office/drawing/2010/main" val="0"/>
@@ -8131,7 +8712,7 @@
                     <pic:cNvPicPr/>
                   </pic:nvPicPr>
                   <pic:blipFill>
-                    <a:blip r:embed="rId59">
+                    <a:blip r:embed="rId60">
                       <a:extLst>
                         <a:ext uri="{28A0092B-C50C-407E-A947-70E740481C1C}">
                           <a14:useLocalDpi xmlns:a14="http://schemas.microsoft.com/office/drawing/2010/main" val="0"/>
@@ -8178,7 +8759,7 @@
                     <pic:cNvPicPr/>
                   </pic:nvPicPr>
                   <pic:blipFill>
-                    <a:blip r:embed="rId60">
+                    <a:blip r:embed="rId61">
                       <a:extLst>
                         <a:ext uri="{28A0092B-C50C-407E-A947-70E740481C1C}">
                           <a14:useLocalDpi xmlns:a14="http://schemas.microsoft.com/office/drawing/2010/main" val="0"/>
@@ -9305,8 +9886,13 @@
       <w:pPr>
         <w:pStyle w:val="HTMLPreformatted"/>
       </w:pPr>
-      <w:r>
-        <w:t>pick_up_a_person 0.5629000152701666 0.0 0.001</w:t>
+      <w:proofErr w:type="spellStart"/>
+      <w:r>
+        <w:t>pick_up_a_person</w:t>
+      </w:r>
+      <w:proofErr w:type="spellEnd"/>
+      <w:r>
+        <w:t xml:space="preserve"> 0.5629000152701666 0.0 0.001</w:t>
       </w:r>
     </w:p>
     <w:p>
@@ -9329,8 +9915,13 @@
       <w:pPr>
         <w:pStyle w:val="HTMLPreformatted"/>
       </w:pPr>
-      <w:r>
-        <w:t>returning_home 0.6169009566510006 0.0 0.001</w:t>
+      <w:proofErr w:type="spellStart"/>
+      <w:r>
+        <w:t>returning_home</w:t>
+      </w:r>
+      <w:proofErr w:type="spellEnd"/>
+      <w:r>
+        <w:t xml:space="preserve"> 0.6169009566510006 0.0 0.001</w:t>
       </w:r>
     </w:p>
     <w:p>
@@ -9377,17 +9968,24 @@
       <w:pPr>
         <w:pStyle w:val="HTMLPreformatted"/>
       </w:pPr>
-      <w:r>
-        <w:t>not_available 0.4356105321751141 0.0 0.001</w:t>
+      <w:proofErr w:type="spellStart"/>
+      <w:r>
+        <w:t>not_available</w:t>
+      </w:r>
+      <w:proofErr w:type="spellEnd"/>
+      <w:r>
+        <w:t xml:space="preserve"> 0.4356105321751141 0.0 0.001</w:t>
       </w:r>
     </w:p>
     <w:p/>
     <w:p/>
     <w:p/>
     <w:p>
+      <w:proofErr w:type="spellStart"/>
       <w:r>
         <w:t>KMeans</w:t>
       </w:r>
+      <w:proofErr w:type="spellEnd"/>
     </w:p>
     <w:p/>
     <w:p>
@@ -9411,7 +10009,7 @@
                     <pic:cNvPicPr/>
                   </pic:nvPicPr>
                   <pic:blipFill>
-                    <a:blip r:embed="rId61">
+                    <a:blip r:embed="rId62">
                       <a:extLst>
                         <a:ext uri="{28A0092B-C50C-407E-A947-70E740481C1C}">
                           <a14:useLocalDpi xmlns:a14="http://schemas.microsoft.com/office/drawing/2010/main" val="0"/>
@@ -9479,76 +10077,6 @@
                 <pic:pic xmlns:pic="http://schemas.openxmlformats.org/drawingml/2006/picture">
                   <pic:nvPicPr>
                     <pic:cNvPr id="108" name="kmeans_cluster_start.png"/>
-                    <pic:cNvPicPr/>
-                  </pic:nvPicPr>
-                  <pic:blipFill>
-                    <a:blip r:embed="rId62">
-                      <a:extLst>
-                        <a:ext uri="{28A0092B-C50C-407E-A947-70E740481C1C}">
-                          <a14:useLocalDpi xmlns:a14="http://schemas.microsoft.com/office/drawing/2010/main" val="0"/>
-                        </a:ext>
-                      </a:extLst>
-                    </a:blip>
-                    <a:stretch>
-                      <a:fillRect/>
-                    </a:stretch>
-                  </pic:blipFill>
-                  <pic:spPr>
-                    <a:xfrm>
-                      <a:off x="0" y="0"/>
-                      <a:ext cx="5727700" cy="4723130"/>
-                    </a:xfrm>
-                    <a:prstGeom prst="rect">
-                      <a:avLst/>
-                    </a:prstGeom>
-                  </pic:spPr>
-                </pic:pic>
-              </a:graphicData>
-            </a:graphic>
-          </wp:inline>
-        </w:drawing>
-      </w:r>
-    </w:p>
-    <w:p>
-      <w:pPr>
-        <w:jc w:val="center"/>
-      </w:pPr>
-      <w:r>
-        <w:rPr>
-          <w:b/>
-          <w:color w:val="B36230"/>
-        </w:rPr>
-        <w:t>Figure 4.</w:t>
-      </w:r>
-      <w:r>
-        <w:rPr>
-          <w:b/>
-          <w:color w:val="B36230"/>
-        </w:rPr>
-        <w:t xml:space="preserve">X </w:t>
-      </w:r>
-    </w:p>
-    <w:p/>
-    <w:p/>
-    <w:p>
-      <w:r>
-        <w:rPr>
-          <w:noProof/>
-        </w:rPr>
-        <w:lastRenderedPageBreak/>
-        <w:drawing>
-          <wp:inline distT="0" distB="0" distL="0" distR="0">
-            <wp:extent cx="5727700" cy="4723130"/>
-            <wp:effectExtent l="0" t="0" r="0" b="1270"/>
-            <wp:docPr id="113" name="Picture 113"/>
-            <wp:cNvGraphicFramePr>
-              <a:graphicFrameLocks xmlns:a="http://schemas.openxmlformats.org/drawingml/2006/main" noChangeAspect="1"/>
-            </wp:cNvGraphicFramePr>
-            <a:graphic xmlns:a="http://schemas.openxmlformats.org/drawingml/2006/main">
-              <a:graphicData uri="http://schemas.openxmlformats.org/drawingml/2006/picture">
-                <pic:pic xmlns:pic="http://schemas.openxmlformats.org/drawingml/2006/picture">
-                  <pic:nvPicPr>
-                    <pic:cNvPr id="113" name="kmeans_cluster_end.png"/>
                     <pic:cNvPicPr/>
                   </pic:nvPicPr>
                   <pic:blipFill>
@@ -9602,6 +10130,76 @@
     <w:p/>
     <w:p>
       <w:r>
+        <w:rPr>
+          <w:noProof/>
+        </w:rPr>
+        <w:lastRenderedPageBreak/>
+        <w:drawing>
+          <wp:inline distT="0" distB="0" distL="0" distR="0">
+            <wp:extent cx="5727700" cy="4723130"/>
+            <wp:effectExtent l="0" t="0" r="0" b="1270"/>
+            <wp:docPr id="113" name="Picture 113"/>
+            <wp:cNvGraphicFramePr>
+              <a:graphicFrameLocks xmlns:a="http://schemas.openxmlformats.org/drawingml/2006/main" noChangeAspect="1"/>
+            </wp:cNvGraphicFramePr>
+            <a:graphic xmlns:a="http://schemas.openxmlformats.org/drawingml/2006/main">
+              <a:graphicData uri="http://schemas.openxmlformats.org/drawingml/2006/picture">
+                <pic:pic xmlns:pic="http://schemas.openxmlformats.org/drawingml/2006/picture">
+                  <pic:nvPicPr>
+                    <pic:cNvPr id="113" name="kmeans_cluster_end.png"/>
+                    <pic:cNvPicPr/>
+                  </pic:nvPicPr>
+                  <pic:blipFill>
+                    <a:blip r:embed="rId64">
+                      <a:extLst>
+                        <a:ext uri="{28A0092B-C50C-407E-A947-70E740481C1C}">
+                          <a14:useLocalDpi xmlns:a14="http://schemas.microsoft.com/office/drawing/2010/main" val="0"/>
+                        </a:ext>
+                      </a:extLst>
+                    </a:blip>
+                    <a:stretch>
+                      <a:fillRect/>
+                    </a:stretch>
+                  </pic:blipFill>
+                  <pic:spPr>
+                    <a:xfrm>
+                      <a:off x="0" y="0"/>
+                      <a:ext cx="5727700" cy="4723130"/>
+                    </a:xfrm>
+                    <a:prstGeom prst="rect">
+                      <a:avLst/>
+                    </a:prstGeom>
+                  </pic:spPr>
+                </pic:pic>
+              </a:graphicData>
+            </a:graphic>
+          </wp:inline>
+        </w:drawing>
+      </w:r>
+    </w:p>
+    <w:p>
+      <w:pPr>
+        <w:jc w:val="center"/>
+      </w:pPr>
+      <w:r>
+        <w:rPr>
+          <w:b/>
+          <w:color w:val="B36230"/>
+        </w:rPr>
+        <w:t>Figure 4.</w:t>
+      </w:r>
+      <w:r>
+        <w:rPr>
+          <w:b/>
+          <w:color w:val="B36230"/>
+        </w:rPr>
+        <w:t xml:space="preserve">X </w:t>
+      </w:r>
+    </w:p>
+    <w:p/>
+    <w:p/>
+    <w:p>
+      <w:r>
         <w:t>Cluster Count</w:t>
       </w:r>
       <w:r>
@@ -10063,7 +10661,43 @@
           <w:sz w:val="20"/>
           <w:szCs w:val="20"/>
         </w:rPr>
-        <w:t>Name: startclust, dtype: int64</w:t>
+        <w:t xml:space="preserve">Name: </w:t>
+      </w:r>
+      <w:proofErr w:type="spellStart"/>
+      <w:r>
+        <w:rPr>
+          <w:rFonts w:ascii="Courier New" w:eastAsia="Times New Roman" w:hAnsi="Courier New" w:cs="Courier New"/>
+          <w:sz w:val="20"/>
+          <w:szCs w:val="20"/>
+        </w:rPr>
+        <w:t>startclust</w:t>
+      </w:r>
+      <w:proofErr w:type="spellEnd"/>
+      <w:r>
+        <w:rPr>
+          <w:rFonts w:ascii="Courier New" w:eastAsia="Times New Roman" w:hAnsi="Courier New" w:cs="Courier New"/>
+          <w:sz w:val="20"/>
+          <w:szCs w:val="20"/>
+        </w:rPr>
+        <w:t xml:space="preserve">, </w:t>
+      </w:r>
+      <w:proofErr w:type="spellStart"/>
+      <w:r>
+        <w:rPr>
+          <w:rFonts w:ascii="Courier New" w:eastAsia="Times New Roman" w:hAnsi="Courier New" w:cs="Courier New"/>
+          <w:sz w:val="20"/>
+          <w:szCs w:val="20"/>
+        </w:rPr>
+        <w:t>dtype</w:t>
+      </w:r>
+      <w:proofErr w:type="spellEnd"/>
+      <w:r>
+        <w:rPr>
+          <w:rFonts w:ascii="Courier New" w:eastAsia="Times New Roman" w:hAnsi="Courier New" w:cs="Courier New"/>
+          <w:sz w:val="20"/>
+          <w:szCs w:val="20"/>
+        </w:rPr>
+        <w:t>: int64</w:t>
       </w:r>
     </w:p>
     <w:p>
@@ -10492,7 +11126,23 @@
     <w:p/>
     <w:p>
       <w:r>
-        <w:t>Count of purpose per mtl trajet KS tests:</w:t>
+        <w:t xml:space="preserve">Count of purpose per </w:t>
+      </w:r>
+      <w:proofErr w:type="spellStart"/>
+      <w:r>
+        <w:t>mtl</w:t>
+      </w:r>
+      <w:proofErr w:type="spellEnd"/>
+      <w:r>
+        <w:t xml:space="preserve"> </w:t>
+      </w:r>
+      <w:proofErr w:type="spellStart"/>
+      <w:r>
+        <w:t>trajet</w:t>
+      </w:r>
+      <w:proofErr w:type="spellEnd"/>
+      <w:r>
+        <w:t xml:space="preserve"> KS tests:</w:t>
       </w:r>
     </w:p>
     <w:p>
@@ -10527,7 +11177,43 @@
           <w:sz w:val="20"/>
           <w:szCs w:val="20"/>
         </w:rPr>
-        <w:t>cafe KstestResult(statistic=0.5, pvalue=0.0)</w:t>
+        <w:t xml:space="preserve">cafe </w:t>
+      </w:r>
+      <w:proofErr w:type="spellStart"/>
+      <w:r>
+        <w:rPr>
+          <w:rFonts w:ascii="Courier New" w:eastAsia="Times New Roman" w:hAnsi="Courier New" w:cs="Courier New"/>
+          <w:sz w:val="20"/>
+          <w:szCs w:val="20"/>
+        </w:rPr>
+        <w:t>KstestResult</w:t>
+      </w:r>
+      <w:proofErr w:type="spellEnd"/>
+      <w:r>
+        <w:rPr>
+          <w:rFonts w:ascii="Courier New" w:eastAsia="Times New Roman" w:hAnsi="Courier New" w:cs="Courier New"/>
+          <w:sz w:val="20"/>
+          <w:szCs w:val="20"/>
+        </w:rPr>
+        <w:t xml:space="preserve">(statistic=0.5, </w:t>
+      </w:r>
+      <w:proofErr w:type="spellStart"/>
+      <w:r>
+        <w:rPr>
+          <w:rFonts w:ascii="Courier New" w:eastAsia="Times New Roman" w:hAnsi="Courier New" w:cs="Courier New"/>
+          <w:sz w:val="20"/>
+          <w:szCs w:val="20"/>
+        </w:rPr>
+        <w:t>pvalue</w:t>
+      </w:r>
+      <w:proofErr w:type="spellEnd"/>
+      <w:r>
+        <w:rPr>
+          <w:rFonts w:ascii="Courier New" w:eastAsia="Times New Roman" w:hAnsi="Courier New" w:cs="Courier New"/>
+          <w:sz w:val="20"/>
+          <w:szCs w:val="20"/>
+        </w:rPr>
+        <w:t>=0.0)</w:t>
       </w:r>
     </w:p>
     <w:p>
@@ -10562,7 +11248,43 @@
           <w:sz w:val="20"/>
           <w:szCs w:val="20"/>
         </w:rPr>
-        <w:t>education KstestResult(statistic=0.5, pvalue=0.0)</w:t>
+        <w:t xml:space="preserve">education </w:t>
+      </w:r>
+      <w:proofErr w:type="spellStart"/>
+      <w:r>
+        <w:rPr>
+          <w:rFonts w:ascii="Courier New" w:eastAsia="Times New Roman" w:hAnsi="Courier New" w:cs="Courier New"/>
+          <w:sz w:val="20"/>
+          <w:szCs w:val="20"/>
+        </w:rPr>
+        <w:t>KstestResult</w:t>
+      </w:r>
+      <w:proofErr w:type="spellEnd"/>
+      <w:r>
+        <w:rPr>
+          <w:rFonts w:ascii="Courier New" w:eastAsia="Times New Roman" w:hAnsi="Courier New" w:cs="Courier New"/>
+          <w:sz w:val="20"/>
+          <w:szCs w:val="20"/>
+        </w:rPr>
+        <w:t xml:space="preserve">(statistic=0.5, </w:t>
+      </w:r>
+      <w:proofErr w:type="spellStart"/>
+      <w:r>
+        <w:rPr>
+          <w:rFonts w:ascii="Courier New" w:eastAsia="Times New Roman" w:hAnsi="Courier New" w:cs="Courier New"/>
+          <w:sz w:val="20"/>
+          <w:szCs w:val="20"/>
+        </w:rPr>
+        <w:t>pvalue</w:t>
+      </w:r>
+      <w:proofErr w:type="spellEnd"/>
+      <w:r>
+        <w:rPr>
+          <w:rFonts w:ascii="Courier New" w:eastAsia="Times New Roman" w:hAnsi="Courier New" w:cs="Courier New"/>
+          <w:sz w:val="20"/>
+          <w:szCs w:val="20"/>
+        </w:rPr>
+        <w:t>=0.0)</w:t>
       </w:r>
     </w:p>
     <w:p>
@@ -10597,7 +11319,43 @@
           <w:sz w:val="20"/>
           <w:szCs w:val="20"/>
         </w:rPr>
-        <w:t>health KstestResult(statistic=0.5, pvalue=0.0)</w:t>
+        <w:t xml:space="preserve">health </w:t>
+      </w:r>
+      <w:proofErr w:type="spellStart"/>
+      <w:r>
+        <w:rPr>
+          <w:rFonts w:ascii="Courier New" w:eastAsia="Times New Roman" w:hAnsi="Courier New" w:cs="Courier New"/>
+          <w:sz w:val="20"/>
+          <w:szCs w:val="20"/>
+        </w:rPr>
+        <w:t>KstestResult</w:t>
+      </w:r>
+      <w:proofErr w:type="spellEnd"/>
+      <w:r>
+        <w:rPr>
+          <w:rFonts w:ascii="Courier New" w:eastAsia="Times New Roman" w:hAnsi="Courier New" w:cs="Courier New"/>
+          <w:sz w:val="20"/>
+          <w:szCs w:val="20"/>
+        </w:rPr>
+        <w:t xml:space="preserve">(statistic=0.5, </w:t>
+      </w:r>
+      <w:proofErr w:type="spellStart"/>
+      <w:r>
+        <w:rPr>
+          <w:rFonts w:ascii="Courier New" w:eastAsia="Times New Roman" w:hAnsi="Courier New" w:cs="Courier New"/>
+          <w:sz w:val="20"/>
+          <w:szCs w:val="20"/>
+        </w:rPr>
+        <w:t>pvalue</w:t>
+      </w:r>
+      <w:proofErr w:type="spellEnd"/>
+      <w:r>
+        <w:rPr>
+          <w:rFonts w:ascii="Courier New" w:eastAsia="Times New Roman" w:hAnsi="Courier New" w:cs="Courier New"/>
+          <w:sz w:val="20"/>
+          <w:szCs w:val="20"/>
+        </w:rPr>
+        <w:t>=0.0)</w:t>
       </w:r>
     </w:p>
     <w:p>
@@ -10632,7 +11390,43 @@
           <w:sz w:val="20"/>
           <w:szCs w:val="20"/>
         </w:rPr>
-        <w:t>leisure KstestResult(statistic=0.5, pvalue=0.0)</w:t>
+        <w:t xml:space="preserve">leisure </w:t>
+      </w:r>
+      <w:proofErr w:type="spellStart"/>
+      <w:r>
+        <w:rPr>
+          <w:rFonts w:ascii="Courier New" w:eastAsia="Times New Roman" w:hAnsi="Courier New" w:cs="Courier New"/>
+          <w:sz w:val="20"/>
+          <w:szCs w:val="20"/>
+        </w:rPr>
+        <w:t>KstestResult</w:t>
+      </w:r>
+      <w:proofErr w:type="spellEnd"/>
+      <w:r>
+        <w:rPr>
+          <w:rFonts w:ascii="Courier New" w:eastAsia="Times New Roman" w:hAnsi="Courier New" w:cs="Courier New"/>
+          <w:sz w:val="20"/>
+          <w:szCs w:val="20"/>
+        </w:rPr>
+        <w:t xml:space="preserve">(statistic=0.5, </w:t>
+      </w:r>
+      <w:proofErr w:type="spellStart"/>
+      <w:r>
+        <w:rPr>
+          <w:rFonts w:ascii="Courier New" w:eastAsia="Times New Roman" w:hAnsi="Courier New" w:cs="Courier New"/>
+          <w:sz w:val="20"/>
+          <w:szCs w:val="20"/>
+        </w:rPr>
+        <w:t>pvalue</w:t>
+      </w:r>
+      <w:proofErr w:type="spellEnd"/>
+      <w:r>
+        <w:rPr>
+          <w:rFonts w:ascii="Courier New" w:eastAsia="Times New Roman" w:hAnsi="Courier New" w:cs="Courier New"/>
+          <w:sz w:val="20"/>
+          <w:szCs w:val="20"/>
+        </w:rPr>
+        <w:t>=0.0)</w:t>
       </w:r>
     </w:p>
     <w:p>
@@ -10661,13 +11455,59 @@
           <w:szCs w:val="20"/>
         </w:rPr>
       </w:pPr>
-      <w:r>
-        <w:rPr>
-          <w:rFonts w:ascii="Courier New" w:eastAsia="Times New Roman" w:hAnsi="Courier New" w:cs="Courier New"/>
-          <w:sz w:val="20"/>
-          <w:szCs w:val="20"/>
-        </w:rPr>
-        <w:t>not_available KstestResult(statistic=0.5, pvalue=0.0)</w:t>
+      <w:proofErr w:type="spellStart"/>
+      <w:r>
+        <w:rPr>
+          <w:rFonts w:ascii="Courier New" w:eastAsia="Times New Roman" w:hAnsi="Courier New" w:cs="Courier New"/>
+          <w:sz w:val="20"/>
+          <w:szCs w:val="20"/>
+        </w:rPr>
+        <w:t>not_available</w:t>
+      </w:r>
+      <w:proofErr w:type="spellEnd"/>
+      <w:r>
+        <w:rPr>
+          <w:rFonts w:ascii="Courier New" w:eastAsia="Times New Roman" w:hAnsi="Courier New" w:cs="Courier New"/>
+          <w:sz w:val="20"/>
+          <w:szCs w:val="20"/>
+        </w:rPr>
+        <w:t xml:space="preserve"> </w:t>
+      </w:r>
+      <w:proofErr w:type="spellStart"/>
+      <w:r>
+        <w:rPr>
+          <w:rFonts w:ascii="Courier New" w:eastAsia="Times New Roman" w:hAnsi="Courier New" w:cs="Courier New"/>
+          <w:sz w:val="20"/>
+          <w:szCs w:val="20"/>
+        </w:rPr>
+        <w:t>KstestResult</w:t>
+      </w:r>
+      <w:proofErr w:type="spellEnd"/>
+      <w:r>
+        <w:rPr>
+          <w:rFonts w:ascii="Courier New" w:eastAsia="Times New Roman" w:hAnsi="Courier New" w:cs="Courier New"/>
+          <w:sz w:val="20"/>
+          <w:szCs w:val="20"/>
+        </w:rPr>
+        <w:t xml:space="preserve">(statistic=0.5, </w:t>
+      </w:r>
+      <w:proofErr w:type="spellStart"/>
+      <w:r>
+        <w:rPr>
+          <w:rFonts w:ascii="Courier New" w:eastAsia="Times New Roman" w:hAnsi="Courier New" w:cs="Courier New"/>
+          <w:sz w:val="20"/>
+          <w:szCs w:val="20"/>
+        </w:rPr>
+        <w:t>pvalue</w:t>
+      </w:r>
+      <w:proofErr w:type="spellEnd"/>
+      <w:r>
+        <w:rPr>
+          <w:rFonts w:ascii="Courier New" w:eastAsia="Times New Roman" w:hAnsi="Courier New" w:cs="Courier New"/>
+          <w:sz w:val="20"/>
+          <w:szCs w:val="20"/>
+        </w:rPr>
+        <w:t>=0.0)</w:t>
       </w:r>
     </w:p>
     <w:p>
@@ -10702,7 +11542,43 @@
           <w:sz w:val="20"/>
           <w:szCs w:val="20"/>
         </w:rPr>
-        <w:t>other KstestResult(statistic=0.5, pvalue=0.0)</w:t>
+        <w:t xml:space="preserve">other </w:t>
+      </w:r>
+      <w:proofErr w:type="spellStart"/>
+      <w:r>
+        <w:rPr>
+          <w:rFonts w:ascii="Courier New" w:eastAsia="Times New Roman" w:hAnsi="Courier New" w:cs="Courier New"/>
+          <w:sz w:val="20"/>
+          <w:szCs w:val="20"/>
+        </w:rPr>
+        <w:t>KstestResult</w:t>
+      </w:r>
+      <w:proofErr w:type="spellEnd"/>
+      <w:r>
+        <w:rPr>
+          <w:rFonts w:ascii="Courier New" w:eastAsia="Times New Roman" w:hAnsi="Courier New" w:cs="Courier New"/>
+          <w:sz w:val="20"/>
+          <w:szCs w:val="20"/>
+        </w:rPr>
+        <w:t xml:space="preserve">(statistic=0.5, </w:t>
+      </w:r>
+      <w:proofErr w:type="spellStart"/>
+      <w:r>
+        <w:rPr>
+          <w:rFonts w:ascii="Courier New" w:eastAsia="Times New Roman" w:hAnsi="Courier New" w:cs="Courier New"/>
+          <w:sz w:val="20"/>
+          <w:szCs w:val="20"/>
+        </w:rPr>
+        <w:t>pvalue</w:t>
+      </w:r>
+      <w:proofErr w:type="spellEnd"/>
+      <w:r>
+        <w:rPr>
+          <w:rFonts w:ascii="Courier New" w:eastAsia="Times New Roman" w:hAnsi="Courier New" w:cs="Courier New"/>
+          <w:sz w:val="20"/>
+          <w:szCs w:val="20"/>
+        </w:rPr>
+        <w:t>=0.0)</w:t>
       </w:r>
     </w:p>
     <w:p>
@@ -10731,13 +11607,59 @@
           <w:szCs w:val="20"/>
         </w:rPr>
       </w:pPr>
-      <w:r>
-        <w:rPr>
-          <w:rFonts w:ascii="Courier New" w:eastAsia="Times New Roman" w:hAnsi="Courier New" w:cs="Courier New"/>
-          <w:sz w:val="20"/>
-          <w:szCs w:val="20"/>
-        </w:rPr>
-        <w:t>pick_up_a_person KstestResult(statistic=0.5, pvalue=0.0)</w:t>
+      <w:proofErr w:type="spellStart"/>
+      <w:r>
+        <w:rPr>
+          <w:rFonts w:ascii="Courier New" w:eastAsia="Times New Roman" w:hAnsi="Courier New" w:cs="Courier New"/>
+          <w:sz w:val="20"/>
+          <w:szCs w:val="20"/>
+        </w:rPr>
+        <w:t>pick_up_a_person</w:t>
+      </w:r>
+      <w:proofErr w:type="spellEnd"/>
+      <w:r>
+        <w:rPr>
+          <w:rFonts w:ascii="Courier New" w:eastAsia="Times New Roman" w:hAnsi="Courier New" w:cs="Courier New"/>
+          <w:sz w:val="20"/>
+          <w:szCs w:val="20"/>
+        </w:rPr>
+        <w:t xml:space="preserve"> </w:t>
+      </w:r>
+      <w:proofErr w:type="spellStart"/>
+      <w:r>
+        <w:rPr>
+          <w:rFonts w:ascii="Courier New" w:eastAsia="Times New Roman" w:hAnsi="Courier New" w:cs="Courier New"/>
+          <w:sz w:val="20"/>
+          <w:szCs w:val="20"/>
+        </w:rPr>
+        <w:t>KstestResult</w:t>
+      </w:r>
+      <w:proofErr w:type="spellEnd"/>
+      <w:r>
+        <w:rPr>
+          <w:rFonts w:ascii="Courier New" w:eastAsia="Times New Roman" w:hAnsi="Courier New" w:cs="Courier New"/>
+          <w:sz w:val="20"/>
+          <w:szCs w:val="20"/>
+        </w:rPr>
+        <w:t xml:space="preserve">(statistic=0.5, </w:t>
+      </w:r>
+      <w:proofErr w:type="spellStart"/>
+      <w:r>
+        <w:rPr>
+          <w:rFonts w:ascii="Courier New" w:eastAsia="Times New Roman" w:hAnsi="Courier New" w:cs="Courier New"/>
+          <w:sz w:val="20"/>
+          <w:szCs w:val="20"/>
+        </w:rPr>
+        <w:t>pvalue</w:t>
+      </w:r>
+      <w:proofErr w:type="spellEnd"/>
+      <w:r>
+        <w:rPr>
+          <w:rFonts w:ascii="Courier New" w:eastAsia="Times New Roman" w:hAnsi="Courier New" w:cs="Courier New"/>
+          <w:sz w:val="20"/>
+          <w:szCs w:val="20"/>
+        </w:rPr>
+        <w:t>=0.0)</w:t>
       </w:r>
     </w:p>
     <w:p>
@@ -10766,13 +11688,59 @@
           <w:szCs w:val="20"/>
         </w:rPr>
       </w:pPr>
-      <w:r>
-        <w:rPr>
-          <w:rFonts w:ascii="Courier New" w:eastAsia="Times New Roman" w:hAnsi="Courier New" w:cs="Courier New"/>
-          <w:sz w:val="20"/>
-          <w:szCs w:val="20"/>
-        </w:rPr>
-        <w:t>returning_home KstestResult(statistic=0.5567048189947053, pvalue=0.0)</w:t>
+      <w:proofErr w:type="spellStart"/>
+      <w:r>
+        <w:rPr>
+          <w:rFonts w:ascii="Courier New" w:eastAsia="Times New Roman" w:hAnsi="Courier New" w:cs="Courier New"/>
+          <w:sz w:val="20"/>
+          <w:szCs w:val="20"/>
+        </w:rPr>
+        <w:t>returning_home</w:t>
+      </w:r>
+      <w:proofErr w:type="spellEnd"/>
+      <w:r>
+        <w:rPr>
+          <w:rFonts w:ascii="Courier New" w:eastAsia="Times New Roman" w:hAnsi="Courier New" w:cs="Courier New"/>
+          <w:sz w:val="20"/>
+          <w:szCs w:val="20"/>
+        </w:rPr>
+        <w:t xml:space="preserve"> </w:t>
+      </w:r>
+      <w:proofErr w:type="spellStart"/>
+      <w:r>
+        <w:rPr>
+          <w:rFonts w:ascii="Courier New" w:eastAsia="Times New Roman" w:hAnsi="Courier New" w:cs="Courier New"/>
+          <w:sz w:val="20"/>
+          <w:szCs w:val="20"/>
+        </w:rPr>
+        <w:t>KstestResult</w:t>
+      </w:r>
+      <w:proofErr w:type="spellEnd"/>
+      <w:r>
+        <w:rPr>
+          <w:rFonts w:ascii="Courier New" w:eastAsia="Times New Roman" w:hAnsi="Courier New" w:cs="Courier New"/>
+          <w:sz w:val="20"/>
+          <w:szCs w:val="20"/>
+        </w:rPr>
+        <w:t xml:space="preserve">(statistic=0.5567048189947053, </w:t>
+      </w:r>
+      <w:proofErr w:type="spellStart"/>
+      <w:r>
+        <w:rPr>
+          <w:rFonts w:ascii="Courier New" w:eastAsia="Times New Roman" w:hAnsi="Courier New" w:cs="Courier New"/>
+          <w:sz w:val="20"/>
+          <w:szCs w:val="20"/>
+        </w:rPr>
+        <w:t>pvalue</w:t>
+      </w:r>
+      <w:proofErr w:type="spellEnd"/>
+      <w:r>
+        <w:rPr>
+          <w:rFonts w:ascii="Courier New" w:eastAsia="Times New Roman" w:hAnsi="Courier New" w:cs="Courier New"/>
+          <w:sz w:val="20"/>
+          <w:szCs w:val="20"/>
+        </w:rPr>
+        <w:t>=0.0)</w:t>
       </w:r>
     </w:p>
     <w:p>
@@ -10807,7 +11775,43 @@
           <w:sz w:val="20"/>
           <w:szCs w:val="20"/>
         </w:rPr>
-        <w:t>shops KstestResult(statistic=0.5, pvalue=0.0)</w:t>
+        <w:t xml:space="preserve">shops </w:t>
+      </w:r>
+      <w:proofErr w:type="spellStart"/>
+      <w:r>
+        <w:rPr>
+          <w:rFonts w:ascii="Courier New" w:eastAsia="Times New Roman" w:hAnsi="Courier New" w:cs="Courier New"/>
+          <w:sz w:val="20"/>
+          <w:szCs w:val="20"/>
+        </w:rPr>
+        <w:t>KstestResult</w:t>
+      </w:r>
+      <w:proofErr w:type="spellEnd"/>
+      <w:r>
+        <w:rPr>
+          <w:rFonts w:ascii="Courier New" w:eastAsia="Times New Roman" w:hAnsi="Courier New" w:cs="Courier New"/>
+          <w:sz w:val="20"/>
+          <w:szCs w:val="20"/>
+        </w:rPr>
+        <w:t xml:space="preserve">(statistic=0.5, </w:t>
+      </w:r>
+      <w:proofErr w:type="spellStart"/>
+      <w:r>
+        <w:rPr>
+          <w:rFonts w:ascii="Courier New" w:eastAsia="Times New Roman" w:hAnsi="Courier New" w:cs="Courier New"/>
+          <w:sz w:val="20"/>
+          <w:szCs w:val="20"/>
+        </w:rPr>
+        <w:t>pvalue</w:t>
+      </w:r>
+      <w:proofErr w:type="spellEnd"/>
+      <w:r>
+        <w:rPr>
+          <w:rFonts w:ascii="Courier New" w:eastAsia="Times New Roman" w:hAnsi="Courier New" w:cs="Courier New"/>
+          <w:sz w:val="20"/>
+          <w:szCs w:val="20"/>
+        </w:rPr>
+        <w:t>=0.0)</w:t>
       </w:r>
     </w:p>
     <w:p>
@@ -10842,7 +11846,43 @@
           <w:sz w:val="20"/>
           <w:szCs w:val="20"/>
         </w:rPr>
-        <w:t>work KstestResult(statistic=0.5, pvalue=0.0)</w:t>
+        <w:t xml:space="preserve">work </w:t>
+      </w:r>
+      <w:proofErr w:type="spellStart"/>
+      <w:r>
+        <w:rPr>
+          <w:rFonts w:ascii="Courier New" w:eastAsia="Times New Roman" w:hAnsi="Courier New" w:cs="Courier New"/>
+          <w:sz w:val="20"/>
+          <w:szCs w:val="20"/>
+        </w:rPr>
+        <w:t>KstestResult</w:t>
+      </w:r>
+      <w:proofErr w:type="spellEnd"/>
+      <w:r>
+        <w:rPr>
+          <w:rFonts w:ascii="Courier New" w:eastAsia="Times New Roman" w:hAnsi="Courier New" w:cs="Courier New"/>
+          <w:sz w:val="20"/>
+          <w:szCs w:val="20"/>
+        </w:rPr>
+        <w:t xml:space="preserve">(statistic=0.5, </w:t>
+      </w:r>
+      <w:proofErr w:type="spellStart"/>
+      <w:r>
+        <w:rPr>
+          <w:rFonts w:ascii="Courier New" w:eastAsia="Times New Roman" w:hAnsi="Courier New" w:cs="Courier New"/>
+          <w:sz w:val="20"/>
+          <w:szCs w:val="20"/>
+        </w:rPr>
+        <w:t>pvalue</w:t>
+      </w:r>
+      <w:proofErr w:type="spellEnd"/>
+      <w:r>
+        <w:rPr>
+          <w:rFonts w:ascii="Courier New" w:eastAsia="Times New Roman" w:hAnsi="Courier New" w:cs="Courier New"/>
+          <w:sz w:val="20"/>
+          <w:szCs w:val="20"/>
+        </w:rPr>
+        <w:t>=0.0)</w:t>
       </w:r>
     </w:p>
     <w:p/>
@@ -10868,7 +11908,7 @@
                     <pic:cNvPicPr/>
                   </pic:nvPicPr>
                   <pic:blipFill>
-                    <a:blip r:embed="rId64">
+                    <a:blip r:embed="rId65">
                       <a:extLst>
                         <a:ext uri="{28A0092B-C50C-407E-A947-70E740481C1C}">
                           <a14:useLocalDpi xmlns:a14="http://schemas.microsoft.com/office/drawing/2010/main" val="0"/>
@@ -10947,7 +11987,7 @@
                     <pic:cNvPicPr/>
                   </pic:nvPicPr>
                   <pic:blipFill>
-                    <a:blip r:embed="rId65">
+                    <a:blip r:embed="rId66">
                       <a:extLst>
                         <a:ext uri="{28A0092B-C50C-407E-A947-70E740481C1C}">
                           <a14:useLocalDpi xmlns:a14="http://schemas.microsoft.com/office/drawing/2010/main" val="0"/>
@@ -11018,52 +12058,6 @@
                 <pic:pic xmlns:pic="http://schemas.openxmlformats.org/drawingml/2006/picture">
                   <pic:nvPicPr>
                     <pic:cNvPr id="92" name="ripley_cafe.png"/>
-                    <pic:cNvPicPr/>
-                  </pic:nvPicPr>
-                  <pic:blipFill>
-                    <a:blip r:embed="rId66">
-                      <a:extLst>
-                        <a:ext uri="{28A0092B-C50C-407E-A947-70E740481C1C}">
-                          <a14:useLocalDpi xmlns:a14="http://schemas.microsoft.com/office/drawing/2010/main" val="0"/>
-                        </a:ext>
-                      </a:extLst>
-                    </a:blip>
-                    <a:stretch>
-                      <a:fillRect/>
-                    </a:stretch>
-                  </pic:blipFill>
-                  <pic:spPr>
-                    <a:xfrm>
-                      <a:off x="0" y="0"/>
-                      <a:ext cx="2565400" cy="2755900"/>
-                    </a:xfrm>
-                    <a:prstGeom prst="rect">
-                      <a:avLst/>
-                    </a:prstGeom>
-                  </pic:spPr>
-                </pic:pic>
-              </a:graphicData>
-            </a:graphic>
-          </wp:inline>
-        </w:drawing>
-      </w:r>
-      <w:r>
-        <w:rPr>
-          <w:noProof/>
-        </w:rPr>
-        <w:drawing>
-          <wp:inline distT="0" distB="0" distL="0" distR="0">
-            <wp:extent cx="2565400" cy="2755900"/>
-            <wp:effectExtent l="0" t="0" r="0" b="0"/>
-            <wp:docPr id="93" name="Picture 93"/>
-            <wp:cNvGraphicFramePr>
-              <a:graphicFrameLocks xmlns:a="http://schemas.openxmlformats.org/drawingml/2006/main" noChangeAspect="1"/>
-            </wp:cNvGraphicFramePr>
-            <a:graphic xmlns:a="http://schemas.openxmlformats.org/drawingml/2006/main">
-              <a:graphicData uri="http://schemas.openxmlformats.org/drawingml/2006/picture">
-                <pic:pic xmlns:pic="http://schemas.openxmlformats.org/drawingml/2006/picture">
-                  <pic:nvPicPr>
-                    <pic:cNvPr id="93" name="ripley_education.png"/>
                     <pic:cNvPicPr/>
                   </pic:nvPicPr>
                   <pic:blipFill>
@@ -11101,7 +12095,7 @@
           <wp:inline distT="0" distB="0" distL="0" distR="0">
             <wp:extent cx="2565400" cy="2755900"/>
             <wp:effectExtent l="0" t="0" r="0" b="0"/>
-            <wp:docPr id="94" name="Picture 94"/>
+            <wp:docPr id="93" name="Picture 93"/>
             <wp:cNvGraphicFramePr>
               <a:graphicFrameLocks xmlns:a="http://schemas.openxmlformats.org/drawingml/2006/main" noChangeAspect="1"/>
             </wp:cNvGraphicFramePr>
@@ -11109,7 +12103,7 @@
               <a:graphicData uri="http://schemas.openxmlformats.org/drawingml/2006/picture">
                 <pic:pic xmlns:pic="http://schemas.openxmlformats.org/drawingml/2006/picture">
                   <pic:nvPicPr>
-                    <pic:cNvPr id="94" name="ripley_health.png"/>
+                    <pic:cNvPr id="93" name="ripley_education.png"/>
                     <pic:cNvPicPr/>
                   </pic:nvPicPr>
                   <pic:blipFill>
@@ -11147,7 +12141,7 @@
           <wp:inline distT="0" distB="0" distL="0" distR="0">
             <wp:extent cx="2565400" cy="2755900"/>
             <wp:effectExtent l="0" t="0" r="0" b="0"/>
-            <wp:docPr id="95" name="Picture 95"/>
+            <wp:docPr id="94" name="Picture 94"/>
             <wp:cNvGraphicFramePr>
               <a:graphicFrameLocks xmlns:a="http://schemas.openxmlformats.org/drawingml/2006/main" noChangeAspect="1"/>
             </wp:cNvGraphicFramePr>
@@ -11155,7 +12149,7 @@
               <a:graphicData uri="http://schemas.openxmlformats.org/drawingml/2006/picture">
                 <pic:pic xmlns:pic="http://schemas.openxmlformats.org/drawingml/2006/picture">
                   <pic:nvPicPr>
-                    <pic:cNvPr id="95" name="ripley_leisure.png"/>
+                    <pic:cNvPr id="94" name="ripley_health.png"/>
                     <pic:cNvPicPr/>
                   </pic:nvPicPr>
                   <pic:blipFill>
@@ -11189,12 +12183,11 @@
         <w:rPr>
           <w:noProof/>
         </w:rPr>
-        <w:lastRenderedPageBreak/>
         <w:drawing>
           <wp:inline distT="0" distB="0" distL="0" distR="0">
             <wp:extent cx="2565400" cy="2755900"/>
             <wp:effectExtent l="0" t="0" r="0" b="0"/>
-            <wp:docPr id="96" name="Picture 96"/>
+            <wp:docPr id="95" name="Picture 95"/>
             <wp:cNvGraphicFramePr>
               <a:graphicFrameLocks xmlns:a="http://schemas.openxmlformats.org/drawingml/2006/main" noChangeAspect="1"/>
             </wp:cNvGraphicFramePr>
@@ -11202,7 +12195,7 @@
               <a:graphicData uri="http://schemas.openxmlformats.org/drawingml/2006/picture">
                 <pic:pic xmlns:pic="http://schemas.openxmlformats.org/drawingml/2006/picture">
                   <pic:nvPicPr>
-                    <pic:cNvPr id="96" name="ripley_not_avial.png"/>
+                    <pic:cNvPr id="95" name="ripley_leisure.png"/>
                     <pic:cNvPicPr/>
                   </pic:nvPicPr>
                   <pic:blipFill>
@@ -11236,11 +12229,12 @@
         <w:rPr>
           <w:noProof/>
         </w:rPr>
+        <w:lastRenderedPageBreak/>
         <w:drawing>
           <wp:inline distT="0" distB="0" distL="0" distR="0">
             <wp:extent cx="2565400" cy="2755900"/>
             <wp:effectExtent l="0" t="0" r="0" b="0"/>
-            <wp:docPr id="97" name="Picture 97"/>
+            <wp:docPr id="96" name="Picture 96"/>
             <wp:cNvGraphicFramePr>
               <a:graphicFrameLocks xmlns:a="http://schemas.openxmlformats.org/drawingml/2006/main" noChangeAspect="1"/>
             </wp:cNvGraphicFramePr>
@@ -11248,7 +12242,7 @@
               <a:graphicData uri="http://schemas.openxmlformats.org/drawingml/2006/picture">
                 <pic:pic xmlns:pic="http://schemas.openxmlformats.org/drawingml/2006/picture">
                   <pic:nvPicPr>
-                    <pic:cNvPr id="97" name="ripley_other.png"/>
+                    <pic:cNvPr id="96" name="ripley_not_avial.png"/>
                     <pic:cNvPicPr/>
                   </pic:nvPicPr>
                   <pic:blipFill>
@@ -11286,7 +12280,7 @@
           <wp:inline distT="0" distB="0" distL="0" distR="0">
             <wp:extent cx="2565400" cy="2755900"/>
             <wp:effectExtent l="0" t="0" r="0" b="0"/>
-            <wp:docPr id="98" name="Picture 98"/>
+            <wp:docPr id="97" name="Picture 97"/>
             <wp:cNvGraphicFramePr>
               <a:graphicFrameLocks xmlns:a="http://schemas.openxmlformats.org/drawingml/2006/main" noChangeAspect="1"/>
             </wp:cNvGraphicFramePr>
@@ -11294,7 +12288,7 @@
               <a:graphicData uri="http://schemas.openxmlformats.org/drawingml/2006/picture">
                 <pic:pic xmlns:pic="http://schemas.openxmlformats.org/drawingml/2006/picture">
                   <pic:nvPicPr>
-                    <pic:cNvPr id="98" name="ripley_pick_up_a_person.png"/>
+                    <pic:cNvPr id="97" name="ripley_other.png"/>
                     <pic:cNvPicPr/>
                   </pic:nvPicPr>
                   <pic:blipFill>
@@ -11332,7 +12326,7 @@
           <wp:inline distT="0" distB="0" distL="0" distR="0">
             <wp:extent cx="2565400" cy="2755900"/>
             <wp:effectExtent l="0" t="0" r="0" b="0"/>
-            <wp:docPr id="99" name="Picture 99"/>
+            <wp:docPr id="98" name="Picture 98"/>
             <wp:cNvGraphicFramePr>
               <a:graphicFrameLocks xmlns:a="http://schemas.openxmlformats.org/drawingml/2006/main" noChangeAspect="1"/>
             </wp:cNvGraphicFramePr>
@@ -11340,7 +12334,7 @@
               <a:graphicData uri="http://schemas.openxmlformats.org/drawingml/2006/picture">
                 <pic:pic xmlns:pic="http://schemas.openxmlformats.org/drawingml/2006/picture">
                   <pic:nvPicPr>
-                    <pic:cNvPr id="99" name="ripley_returning_home.png"/>
+                    <pic:cNvPr id="98" name="ripley_pick_up_a_person.png"/>
                     <pic:cNvPicPr/>
                   </pic:nvPicPr>
                   <pic:blipFill>
@@ -11374,6 +12368,52 @@
         <w:rPr>
           <w:noProof/>
         </w:rPr>
+        <w:drawing>
+          <wp:inline distT="0" distB="0" distL="0" distR="0">
+            <wp:extent cx="2565400" cy="2755900"/>
+            <wp:effectExtent l="0" t="0" r="0" b="0"/>
+            <wp:docPr id="99" name="Picture 99"/>
+            <wp:cNvGraphicFramePr>
+              <a:graphicFrameLocks xmlns:a="http://schemas.openxmlformats.org/drawingml/2006/main" noChangeAspect="1"/>
+            </wp:cNvGraphicFramePr>
+            <a:graphic xmlns:a="http://schemas.openxmlformats.org/drawingml/2006/main">
+              <a:graphicData uri="http://schemas.openxmlformats.org/drawingml/2006/picture">
+                <pic:pic xmlns:pic="http://schemas.openxmlformats.org/drawingml/2006/picture">
+                  <pic:nvPicPr>
+                    <pic:cNvPr id="99" name="ripley_returning_home.png"/>
+                    <pic:cNvPicPr/>
+                  </pic:nvPicPr>
+                  <pic:blipFill>
+                    <a:blip r:embed="rId74">
+                      <a:extLst>
+                        <a:ext uri="{28A0092B-C50C-407E-A947-70E740481C1C}">
+                          <a14:useLocalDpi xmlns:a14="http://schemas.microsoft.com/office/drawing/2010/main" val="0"/>
+                        </a:ext>
+                      </a:extLst>
+                    </a:blip>
+                    <a:stretch>
+                      <a:fillRect/>
+                    </a:stretch>
+                  </pic:blipFill>
+                  <pic:spPr>
+                    <a:xfrm>
+                      <a:off x="0" y="0"/>
+                      <a:ext cx="2565400" cy="2755900"/>
+                    </a:xfrm>
+                    <a:prstGeom prst="rect">
+                      <a:avLst/>
+                    </a:prstGeom>
+                  </pic:spPr>
+                </pic:pic>
+              </a:graphicData>
+            </a:graphic>
+          </wp:inline>
+        </w:drawing>
+      </w:r>
+      <w:r>
+        <w:rPr>
+          <w:noProof/>
+        </w:rPr>
         <w:lastRenderedPageBreak/>
         <w:drawing>
           <wp:inline distT="0" distB="0" distL="0" distR="0">
@@ -11391,7 +12431,7 @@
                     <pic:cNvPicPr/>
                   </pic:nvPicPr>
                   <pic:blipFill>
-                    <a:blip r:embed="rId74">
+                    <a:blip r:embed="rId75">
                       <a:extLst>
                         <a:ext uri="{28A0092B-C50C-407E-A947-70E740481C1C}">
                           <a14:useLocalDpi xmlns:a14="http://schemas.microsoft.com/office/drawing/2010/main" val="0"/>
@@ -11437,7 +12477,7 @@
                     <pic:cNvPicPr/>
                   </pic:nvPicPr>
                   <pic:blipFill>
-                    <a:blip r:embed="rId75">
+                    <a:blip r:embed="rId76">
                       <a:extLst>
                         <a:ext uri="{28A0092B-C50C-407E-A947-70E740481C1C}">
                           <a14:useLocalDpi xmlns:a14="http://schemas.microsoft.com/office/drawing/2010/main" val="0"/>
@@ -11483,7 +12523,7 @@
                     <pic:cNvPicPr/>
                   </pic:nvPicPr>
                   <pic:blipFill>
-                    <a:blip r:embed="rId76">
+                    <a:blip r:embed="rId77">
                       <a:extLst>
                         <a:ext uri="{28A0092B-C50C-407E-A947-70E740481C1C}">
                           <a14:useLocalDpi xmlns:a14="http://schemas.microsoft.com/office/drawing/2010/main" val="0"/>
@@ -11516,7 +12556,15 @@
         <w:pStyle w:val="BodyText"/>
       </w:pPr>
       <w:r>
-        <w:t>“Using this window, a points pattern object is created from the Treasure Hunt location coordinates and estimations for Ripley’s K is calculated. This estimation of K is plotted in Figure 5 against a Poisson distribution (which indicates Complete Spatial Randomness of Treasure Hunt locations). As shown, the trend in estimated K is far higher than the Poisson distribtion implying there is clustering and spatial dependence of Treasure Hunt locations across London.”</w:t>
+        <w:t xml:space="preserve">“Using this window, a points pattern object is created from the Treasure Hunt location coordinates and estimations for Ripley’s K is calculated. This estimation of K is plotted in Figure 5 against a Poisson distribution (which indicates Complete Spatial Randomness of Treasure Hunt locations). As shown, the trend in estimated K is far higher than the Poisson </w:t>
+      </w:r>
+      <w:proofErr w:type="spellStart"/>
+      <w:r>
+        <w:t>distribtion</w:t>
+      </w:r>
+      <w:proofErr w:type="spellEnd"/>
+      <w:r>
+        <w:t xml:space="preserve"> implying there is clustering and spatial dependence of Treasure Hunt locations across London.”</w:t>
       </w:r>
     </w:p>
     <w:p>
@@ -11569,7 +12617,7 @@
                     <pic:cNvPicPr/>
                   </pic:nvPicPr>
                   <pic:blipFill>
-                    <a:blip r:embed="rId77">
+                    <a:blip r:embed="rId78">
                       <a:extLst>
                         <a:ext uri="{28A0092B-C50C-407E-A947-70E740481C1C}">
                           <a14:useLocalDpi xmlns:a14="http://schemas.microsoft.com/office/drawing/2010/main" val="0"/>
@@ -11646,80 +12694,6 @@
                 <pic:pic xmlns:pic="http://schemas.openxmlformats.org/drawingml/2006/picture">
                   <pic:nvPicPr>
                     <pic:cNvPr id="89" name="standard_dist_end.png"/>
-                    <pic:cNvPicPr/>
-                  </pic:nvPicPr>
-                  <pic:blipFill>
-                    <a:blip r:embed="rId78">
-                      <a:extLst>
-                        <a:ext uri="{28A0092B-C50C-407E-A947-70E740481C1C}">
-                          <a14:useLocalDpi xmlns:a14="http://schemas.microsoft.com/office/drawing/2010/main" val="0"/>
-                        </a:ext>
-                      </a:extLst>
-                    </a:blip>
-                    <a:stretch>
-                      <a:fillRect/>
-                    </a:stretch>
-                  </pic:blipFill>
-                  <pic:spPr>
-                    <a:xfrm>
-                      <a:off x="0" y="0"/>
-                      <a:ext cx="5727700" cy="4403090"/>
-                    </a:xfrm>
-                    <a:prstGeom prst="rect">
-                      <a:avLst/>
-                    </a:prstGeom>
-                  </pic:spPr>
-                </pic:pic>
-              </a:graphicData>
-            </a:graphic>
-          </wp:inline>
-        </w:drawing>
-      </w:r>
-    </w:p>
-    <w:p>
-      <w:pPr>
-        <w:jc w:val="center"/>
-      </w:pPr>
-      <w:r>
-        <w:rPr>
-          <w:b/>
-          <w:color w:val="B36230"/>
-        </w:rPr>
-        <w:t>Figure 4.</w:t>
-      </w:r>
-      <w:r>
-        <w:rPr>
-          <w:b/>
-          <w:color w:val="B36230"/>
-        </w:rPr>
-        <w:t xml:space="preserve">X </w:t>
-      </w:r>
-    </w:p>
-    <w:p>
-      <w:pPr>
-        <w:rPr>
-          <w:color w:val="000000" w:themeColor="text1"/>
-        </w:rPr>
-      </w:pPr>
-      <w:r>
-        <w:rPr>
-          <w:noProof/>
-          <w:color w:val="000000" w:themeColor="text1"/>
-        </w:rPr>
-        <w:lastRenderedPageBreak/>
-        <w:drawing>
-          <wp:inline distT="0" distB="0" distL="0" distR="0">
-            <wp:extent cx="5727700" cy="4403090"/>
-            <wp:effectExtent l="0" t="0" r="0" b="3810"/>
-            <wp:docPr id="90" name="Picture 90"/>
-            <wp:cNvGraphicFramePr>
-              <a:graphicFrameLocks xmlns:a="http://schemas.openxmlformats.org/drawingml/2006/main" noChangeAspect="1"/>
-            </wp:cNvGraphicFramePr>
-            <a:graphic xmlns:a="http://schemas.openxmlformats.org/drawingml/2006/main">
-              <a:graphicData uri="http://schemas.openxmlformats.org/drawingml/2006/picture">
-                <pic:pic xmlns:pic="http://schemas.openxmlformats.org/drawingml/2006/picture">
-                  <pic:nvPicPr>
-                    <pic:cNvPr id="90" name="standard_dist_start.png"/>
                     <pic:cNvPicPr/>
                   </pic:nvPicPr>
                   <pic:blipFill>
@@ -11775,6 +12749,80 @@
           <w:color w:val="000000" w:themeColor="text1"/>
         </w:rPr>
       </w:pPr>
+      <w:r>
+        <w:rPr>
+          <w:noProof/>
+          <w:color w:val="000000" w:themeColor="text1"/>
+        </w:rPr>
+        <w:lastRenderedPageBreak/>
+        <w:drawing>
+          <wp:inline distT="0" distB="0" distL="0" distR="0">
+            <wp:extent cx="5727700" cy="4403090"/>
+            <wp:effectExtent l="0" t="0" r="0" b="3810"/>
+            <wp:docPr id="90" name="Picture 90"/>
+            <wp:cNvGraphicFramePr>
+              <a:graphicFrameLocks xmlns:a="http://schemas.openxmlformats.org/drawingml/2006/main" noChangeAspect="1"/>
+            </wp:cNvGraphicFramePr>
+            <a:graphic xmlns:a="http://schemas.openxmlformats.org/drawingml/2006/main">
+              <a:graphicData uri="http://schemas.openxmlformats.org/drawingml/2006/picture">
+                <pic:pic xmlns:pic="http://schemas.openxmlformats.org/drawingml/2006/picture">
+                  <pic:nvPicPr>
+                    <pic:cNvPr id="90" name="standard_dist_start.png"/>
+                    <pic:cNvPicPr/>
+                  </pic:nvPicPr>
+                  <pic:blipFill>
+                    <a:blip r:embed="rId80">
+                      <a:extLst>
+                        <a:ext uri="{28A0092B-C50C-407E-A947-70E740481C1C}">
+                          <a14:useLocalDpi xmlns:a14="http://schemas.microsoft.com/office/drawing/2010/main" val="0"/>
+                        </a:ext>
+                      </a:extLst>
+                    </a:blip>
+                    <a:stretch>
+                      <a:fillRect/>
+                    </a:stretch>
+                  </pic:blipFill>
+                  <pic:spPr>
+                    <a:xfrm>
+                      <a:off x="0" y="0"/>
+                      <a:ext cx="5727700" cy="4403090"/>
+                    </a:xfrm>
+                    <a:prstGeom prst="rect">
+                      <a:avLst/>
+                    </a:prstGeom>
+                  </pic:spPr>
+                </pic:pic>
+              </a:graphicData>
+            </a:graphic>
+          </wp:inline>
+        </w:drawing>
+      </w:r>
+    </w:p>
+    <w:p>
+      <w:pPr>
+        <w:jc w:val="center"/>
+      </w:pPr>
+      <w:r>
+        <w:rPr>
+          <w:b/>
+          <w:color w:val="B36230"/>
+        </w:rPr>
+        <w:t>Figure 4.</w:t>
+      </w:r>
+      <w:r>
+        <w:rPr>
+          <w:b/>
+          <w:color w:val="B36230"/>
+        </w:rPr>
+        <w:t xml:space="preserve">X </w:t>
+      </w:r>
+    </w:p>
+    <w:p>
+      <w:pPr>
+        <w:rPr>
+          <w:color w:val="000000" w:themeColor="text1"/>
+        </w:rPr>
+      </w:pPr>
     </w:p>
     <w:p>
       <w:pPr>
@@ -11918,7 +12966,7 @@
                     <pic:cNvPicPr/>
                   </pic:nvPicPr>
                   <pic:blipFill>
-                    <a:blip r:embed="rId80">
+                    <a:blip r:embed="rId81">
                       <a:extLst>
                         <a:ext uri="{28A0092B-C50C-407E-A947-70E740481C1C}">
                           <a14:useLocalDpi xmlns:a14="http://schemas.microsoft.com/office/drawing/2010/main" val="0"/>
@@ -12070,7 +13118,7 @@
                     <pic:cNvPicPr/>
                   </pic:nvPicPr>
                   <pic:blipFill>
-                    <a:blip r:embed="rId81">
+                    <a:blip r:embed="rId82">
                       <a:extLst>
                         <a:ext uri="{28A0092B-C50C-407E-A947-70E740481C1C}">
                           <a14:useLocalDpi xmlns:a14="http://schemas.microsoft.com/office/drawing/2010/main" val="0"/>
@@ -12165,7 +13213,7 @@
                     <pic:cNvPicPr/>
                   </pic:nvPicPr>
                   <pic:blipFill>
-                    <a:blip r:embed="rId82" cstate="print">
+                    <a:blip r:embed="rId83" cstate="print">
                       <a:extLst>
                         <a:ext uri="{28A0092B-C50C-407E-A947-70E740481C1C}">
                           <a14:useLocalDpi xmlns:a14="http://schemas.microsoft.com/office/drawing/2010/main" val="0"/>
@@ -12212,7 +13260,7 @@
                     <pic:cNvPicPr/>
                   </pic:nvPicPr>
                   <pic:blipFill>
-                    <a:blip r:embed="rId83" cstate="print">
+                    <a:blip r:embed="rId84" cstate="print">
                       <a:extLst>
                         <a:ext uri="{28A0092B-C50C-407E-A947-70E740481C1C}">
                           <a14:useLocalDpi xmlns:a14="http://schemas.microsoft.com/office/drawing/2010/main" val="0"/>
@@ -12259,7 +13307,7 @@
                     <pic:cNvPicPr/>
                   </pic:nvPicPr>
                   <pic:blipFill>
-                    <a:blip r:embed="rId84" cstate="print">
+                    <a:blip r:embed="rId85" cstate="print">
                       <a:extLst>
                         <a:ext uri="{28A0092B-C50C-407E-A947-70E740481C1C}">
                           <a14:useLocalDpi xmlns:a14="http://schemas.microsoft.com/office/drawing/2010/main" val="0"/>
@@ -12306,7 +13354,7 @@
                     <pic:cNvPicPr/>
                   </pic:nvPicPr>
                   <pic:blipFill>
-                    <a:blip r:embed="rId85" cstate="print">
+                    <a:blip r:embed="rId86" cstate="print">
                       <a:extLst>
                         <a:ext uri="{28A0092B-C50C-407E-A947-70E740481C1C}">
                           <a14:useLocalDpi xmlns:a14="http://schemas.microsoft.com/office/drawing/2010/main" val="0"/>
@@ -12353,7 +13401,7 @@
                     <pic:cNvPicPr/>
                   </pic:nvPicPr>
                   <pic:blipFill>
-                    <a:blip r:embed="rId86" cstate="print">
+                    <a:blip r:embed="rId87" cstate="print">
                       <a:extLst>
                         <a:ext uri="{28A0092B-C50C-407E-A947-70E740481C1C}">
                           <a14:useLocalDpi xmlns:a14="http://schemas.microsoft.com/office/drawing/2010/main" val="0"/>
@@ -12400,7 +13448,7 @@
                     <pic:cNvPicPr/>
                   </pic:nvPicPr>
                   <pic:blipFill>
-                    <a:blip r:embed="rId87" cstate="print">
+                    <a:blip r:embed="rId88" cstate="print">
                       <a:extLst>
                         <a:ext uri="{28A0092B-C50C-407E-A947-70E740481C1C}">
                           <a14:useLocalDpi xmlns:a14="http://schemas.microsoft.com/office/drawing/2010/main" val="0"/>
@@ -12448,7 +13496,7 @@
                     <pic:cNvPicPr/>
                   </pic:nvPicPr>
                   <pic:blipFill>
-                    <a:blip r:embed="rId88" cstate="print">
+                    <a:blip r:embed="rId89" cstate="print">
                       <a:extLst>
                         <a:ext uri="{28A0092B-C50C-407E-A947-70E740481C1C}">
                           <a14:useLocalDpi xmlns:a14="http://schemas.microsoft.com/office/drawing/2010/main" val="0"/>
@@ -12495,7 +13543,7 @@
                     <pic:cNvPicPr/>
                   </pic:nvPicPr>
                   <pic:blipFill>
-                    <a:blip r:embed="rId89" cstate="print">
+                    <a:blip r:embed="rId90" cstate="print">
                       <a:extLst>
                         <a:ext uri="{28A0092B-C50C-407E-A947-70E740481C1C}">
                           <a14:useLocalDpi xmlns:a14="http://schemas.microsoft.com/office/drawing/2010/main" val="0"/>
@@ -12542,7 +13590,7 @@
                     <pic:cNvPicPr/>
                   </pic:nvPicPr>
                   <pic:blipFill>
-                    <a:blip r:embed="rId90" cstate="print">
+                    <a:blip r:embed="rId91" cstate="print">
                       <a:extLst>
                         <a:ext uri="{28A0092B-C50C-407E-A947-70E740481C1C}">
                           <a14:useLocalDpi xmlns:a14="http://schemas.microsoft.com/office/drawing/2010/main" val="0"/>
@@ -12739,7 +13787,21 @@
         <w:rPr>
           <w:color w:val="000000" w:themeColor="text1"/>
         </w:rPr>
-        <w:t xml:space="preserve">                       "3":["health"],"4":["pick_up_a_person"],"5":["work"]}</w:t>
+        <w:t xml:space="preserve">                       "3":["health"],"4":["</w:t>
+      </w:r>
+      <w:proofErr w:type="spellStart"/>
+      <w:r>
+        <w:rPr>
+          <w:color w:val="000000" w:themeColor="text1"/>
+        </w:rPr>
+        <w:t>pick_up_a_person</w:t>
+      </w:r>
+      <w:proofErr w:type="spellEnd"/>
+      <w:r>
+        <w:rPr>
+          <w:color w:val="000000" w:themeColor="text1"/>
+        </w:rPr>
+        <w:t>"],"5":["work"]}</w:t>
       </w:r>
     </w:p>
     <w:p>
@@ -12994,13 +14056,185 @@
           <w:szCs w:val="20"/>
         </w:rPr>
       </w:pPr>
-      <w:r>
-        <w:rPr>
-          <w:rFonts w:ascii="Courier New" w:eastAsia="Times New Roman" w:hAnsi="Courier New" w:cs="Courier New"/>
-          <w:sz w:val="20"/>
-          <w:szCs w:val="20"/>
-        </w:rPr>
-        <w:t>len(purp_gdf), len(purp_city), len(purp_noncity), len(purp_rush), len(purp_nonrush)</w:t>
+      <w:proofErr w:type="spellStart"/>
+      <w:r>
+        <w:rPr>
+          <w:rFonts w:ascii="Courier New" w:eastAsia="Times New Roman" w:hAnsi="Courier New" w:cs="Courier New"/>
+          <w:sz w:val="20"/>
+          <w:szCs w:val="20"/>
+        </w:rPr>
+        <w:t>len</w:t>
+      </w:r>
+      <w:proofErr w:type="spellEnd"/>
+      <w:r>
+        <w:rPr>
+          <w:rFonts w:ascii="Courier New" w:eastAsia="Times New Roman" w:hAnsi="Courier New" w:cs="Courier New"/>
+          <w:sz w:val="20"/>
+          <w:szCs w:val="20"/>
+        </w:rPr>
+        <w:t>(</w:t>
+      </w:r>
+      <w:proofErr w:type="spellStart"/>
+      <w:r>
+        <w:rPr>
+          <w:rFonts w:ascii="Courier New" w:eastAsia="Times New Roman" w:hAnsi="Courier New" w:cs="Courier New"/>
+          <w:sz w:val="20"/>
+          <w:szCs w:val="20"/>
+        </w:rPr>
+        <w:t>purp_gdf</w:t>
+      </w:r>
+      <w:proofErr w:type="spellEnd"/>
+      <w:r>
+        <w:rPr>
+          <w:rFonts w:ascii="Courier New" w:eastAsia="Times New Roman" w:hAnsi="Courier New" w:cs="Courier New"/>
+          <w:sz w:val="20"/>
+          <w:szCs w:val="20"/>
+        </w:rPr>
+        <w:t xml:space="preserve">), </w:t>
+      </w:r>
+      <w:proofErr w:type="spellStart"/>
+      <w:r>
+        <w:rPr>
+          <w:rFonts w:ascii="Courier New" w:eastAsia="Times New Roman" w:hAnsi="Courier New" w:cs="Courier New"/>
+          <w:sz w:val="20"/>
+          <w:szCs w:val="20"/>
+        </w:rPr>
+        <w:t>len</w:t>
+      </w:r>
+      <w:proofErr w:type="spellEnd"/>
+      <w:r>
+        <w:rPr>
+          <w:rFonts w:ascii="Courier New" w:eastAsia="Times New Roman" w:hAnsi="Courier New" w:cs="Courier New"/>
+          <w:sz w:val="20"/>
+          <w:szCs w:val="20"/>
+        </w:rPr>
+        <w:t>(</w:t>
+      </w:r>
+      <w:proofErr w:type="spellStart"/>
+      <w:r>
+        <w:rPr>
+          <w:rFonts w:ascii="Courier New" w:eastAsia="Times New Roman" w:hAnsi="Courier New" w:cs="Courier New"/>
+          <w:sz w:val="20"/>
+          <w:szCs w:val="20"/>
+        </w:rPr>
+        <w:t>purp_city</w:t>
+      </w:r>
+      <w:proofErr w:type="spellEnd"/>
+      <w:r>
+        <w:rPr>
+          <w:rFonts w:ascii="Courier New" w:eastAsia="Times New Roman" w:hAnsi="Courier New" w:cs="Courier New"/>
+          <w:sz w:val="20"/>
+          <w:szCs w:val="20"/>
+        </w:rPr>
+        <w:t xml:space="preserve">), </w:t>
+      </w:r>
+      <w:proofErr w:type="spellStart"/>
+      <w:r>
+        <w:rPr>
+          <w:rFonts w:ascii="Courier New" w:eastAsia="Times New Roman" w:hAnsi="Courier New" w:cs="Courier New"/>
+          <w:sz w:val="20"/>
+          <w:szCs w:val="20"/>
+        </w:rPr>
+        <w:t>len</w:t>
+      </w:r>
+      <w:proofErr w:type="spellEnd"/>
+      <w:r>
+        <w:rPr>
+          <w:rFonts w:ascii="Courier New" w:eastAsia="Times New Roman" w:hAnsi="Courier New" w:cs="Courier New"/>
+          <w:sz w:val="20"/>
+          <w:szCs w:val="20"/>
+        </w:rPr>
+        <w:t>(</w:t>
+      </w:r>
+      <w:proofErr w:type="spellStart"/>
+      <w:r>
+        <w:rPr>
+          <w:rFonts w:ascii="Courier New" w:eastAsia="Times New Roman" w:hAnsi="Courier New" w:cs="Courier New"/>
+          <w:sz w:val="20"/>
+          <w:szCs w:val="20"/>
+        </w:rPr>
+        <w:t>purp_noncity</w:t>
+      </w:r>
+      <w:proofErr w:type="spellEnd"/>
+      <w:r>
+        <w:rPr>
+          <w:rFonts w:ascii="Courier New" w:eastAsia="Times New Roman" w:hAnsi="Courier New" w:cs="Courier New"/>
+          <w:sz w:val="20"/>
+          <w:szCs w:val="20"/>
+        </w:rPr>
+        <w:t xml:space="preserve">), </w:t>
+      </w:r>
+      <w:proofErr w:type="spellStart"/>
+      <w:r>
+        <w:rPr>
+          <w:rFonts w:ascii="Courier New" w:eastAsia="Times New Roman" w:hAnsi="Courier New" w:cs="Courier New"/>
+          <w:sz w:val="20"/>
+          <w:szCs w:val="20"/>
+        </w:rPr>
+        <w:t>len</w:t>
+      </w:r>
+      <w:proofErr w:type="spellEnd"/>
+      <w:r>
+        <w:rPr>
+          <w:rFonts w:ascii="Courier New" w:eastAsia="Times New Roman" w:hAnsi="Courier New" w:cs="Courier New"/>
+          <w:sz w:val="20"/>
+          <w:szCs w:val="20"/>
+        </w:rPr>
+        <w:t>(</w:t>
+      </w:r>
+      <w:proofErr w:type="spellStart"/>
+      <w:r>
+        <w:rPr>
+          <w:rFonts w:ascii="Courier New" w:eastAsia="Times New Roman" w:hAnsi="Courier New" w:cs="Courier New"/>
+          <w:sz w:val="20"/>
+          <w:szCs w:val="20"/>
+        </w:rPr>
+        <w:t>purp_rush</w:t>
+      </w:r>
+      <w:proofErr w:type="spellEnd"/>
+      <w:r>
+        <w:rPr>
+          <w:rFonts w:ascii="Courier New" w:eastAsia="Times New Roman" w:hAnsi="Courier New" w:cs="Courier New"/>
+          <w:sz w:val="20"/>
+          <w:szCs w:val="20"/>
+        </w:rPr>
+        <w:t xml:space="preserve">), </w:t>
+      </w:r>
+      <w:proofErr w:type="spellStart"/>
+      <w:r>
+        <w:rPr>
+          <w:rFonts w:ascii="Courier New" w:eastAsia="Times New Roman" w:hAnsi="Courier New" w:cs="Courier New"/>
+          <w:sz w:val="20"/>
+          <w:szCs w:val="20"/>
+        </w:rPr>
+        <w:t>len</w:t>
+      </w:r>
+      <w:proofErr w:type="spellEnd"/>
+      <w:r>
+        <w:rPr>
+          <w:rFonts w:ascii="Courier New" w:eastAsia="Times New Roman" w:hAnsi="Courier New" w:cs="Courier New"/>
+          <w:sz w:val="20"/>
+          <w:szCs w:val="20"/>
+        </w:rPr>
+        <w:t>(</w:t>
+      </w:r>
+      <w:proofErr w:type="spellStart"/>
+      <w:r>
+        <w:rPr>
+          <w:rFonts w:ascii="Courier New" w:eastAsia="Times New Roman" w:hAnsi="Courier New" w:cs="Courier New"/>
+          <w:sz w:val="20"/>
+          <w:szCs w:val="20"/>
+        </w:rPr>
+        <w:t>purp_nonrush</w:t>
+      </w:r>
+      <w:proofErr w:type="spellEnd"/>
+      <w:r>
+        <w:rPr>
+          <w:rFonts w:ascii="Courier New" w:eastAsia="Times New Roman" w:hAnsi="Courier New" w:cs="Courier New"/>
+          <w:sz w:val="20"/>
+          <w:szCs w:val="20"/>
+        </w:rPr>
+        <w:t>)</w:t>
       </w:r>
       <w:r>
         <w:rPr>
@@ -13123,7 +14357,7 @@
                     <pic:cNvPicPr/>
                   </pic:nvPicPr>
                   <pic:blipFill>
-                    <a:blip r:embed="rId91">
+                    <a:blip r:embed="rId92">
                       <a:extLst>
                         <a:ext uri="{28A0092B-C50C-407E-A947-70E740481C1C}">
                           <a14:useLocalDpi xmlns:a14="http://schemas.microsoft.com/office/drawing/2010/main" val="0"/>
@@ -13454,7 +14688,25 @@
           <w:sz w:val="20"/>
           <w:szCs w:val="20"/>
         </w:rPr>
-        <w:t>'purp_gdf': array([0.80827185, 0.81544217, 0.8151112 , 0.81278586, 0.81742566]),</w:t>
+        <w:t>'</w:t>
+      </w:r>
+      <w:proofErr w:type="spellStart"/>
+      <w:r>
+        <w:rPr>
+          <w:rFonts w:ascii="Courier New" w:eastAsia="Times New Roman" w:hAnsi="Courier New" w:cs="Courier New"/>
+          <w:sz w:val="20"/>
+          <w:szCs w:val="20"/>
+        </w:rPr>
+        <w:t>purp_gdf</w:t>
+      </w:r>
+      <w:proofErr w:type="spellEnd"/>
+      <w:r>
+        <w:rPr>
+          <w:rFonts w:ascii="Courier New" w:eastAsia="Times New Roman" w:hAnsi="Courier New" w:cs="Courier New"/>
+          <w:sz w:val="20"/>
+          <w:szCs w:val="20"/>
+        </w:rPr>
+        <w:t>': array([0.80827185, 0.81544217, 0.8151112 , 0.81278586, 0.81742566]),</w:t>
       </w:r>
     </w:p>
     <w:p>
@@ -13489,7 +14741,25 @@
           <w:sz w:val="20"/>
           <w:szCs w:val="20"/>
         </w:rPr>
-        <w:t xml:space="preserve"> 'purp_city': array([0.81263883, 0.8150411 , 0.82103977, 0.80835463, 0.8143127 ]),</w:t>
+        <w:t xml:space="preserve"> '</w:t>
+      </w:r>
+      <w:proofErr w:type="spellStart"/>
+      <w:r>
+        <w:rPr>
+          <w:rFonts w:ascii="Courier New" w:eastAsia="Times New Roman" w:hAnsi="Courier New" w:cs="Courier New"/>
+          <w:sz w:val="20"/>
+          <w:szCs w:val="20"/>
+        </w:rPr>
+        <w:t>purp_city</w:t>
+      </w:r>
+      <w:proofErr w:type="spellEnd"/>
+      <w:r>
+        <w:rPr>
+          <w:rFonts w:ascii="Courier New" w:eastAsia="Times New Roman" w:hAnsi="Courier New" w:cs="Courier New"/>
+          <w:sz w:val="20"/>
+          <w:szCs w:val="20"/>
+        </w:rPr>
+        <w:t>': array([0.81263883, 0.8150411 , 0.82103977, 0.80835463, 0.8143127 ]),</w:t>
       </w:r>
     </w:p>
     <w:p>
@@ -13524,7 +14794,25 @@
           <w:sz w:val="20"/>
           <w:szCs w:val="20"/>
         </w:rPr>
-        <w:t xml:space="preserve"> 'purp_noncity': array([0.80515298, 0.81320451, 0.80322581, 0.82200647, 0.82524272]),</w:t>
+        <w:t xml:space="preserve"> '</w:t>
+      </w:r>
+      <w:proofErr w:type="spellStart"/>
+      <w:r>
+        <w:rPr>
+          <w:rFonts w:ascii="Courier New" w:eastAsia="Times New Roman" w:hAnsi="Courier New" w:cs="Courier New"/>
+          <w:sz w:val="20"/>
+          <w:szCs w:val="20"/>
+        </w:rPr>
+        <w:t>purp_noncity</w:t>
+      </w:r>
+      <w:proofErr w:type="spellEnd"/>
+      <w:r>
+        <w:rPr>
+          <w:rFonts w:ascii="Courier New" w:eastAsia="Times New Roman" w:hAnsi="Courier New" w:cs="Courier New"/>
+          <w:sz w:val="20"/>
+          <w:szCs w:val="20"/>
+        </w:rPr>
+        <w:t>': array([0.80515298, 0.81320451, 0.80322581, 0.82200647, 0.82524272]),</w:t>
       </w:r>
     </w:p>
     <w:p>
@@ -13559,7 +14847,25 @@
           <w:sz w:val="20"/>
           <w:szCs w:val="20"/>
         </w:rPr>
-        <w:t xml:space="preserve"> 'purp_rush': array([0.84744822, 0.84464583, 0.84739179, 0.84680851, 0.84749213]),</w:t>
+        <w:t xml:space="preserve"> '</w:t>
+      </w:r>
+      <w:proofErr w:type="spellStart"/>
+      <w:r>
+        <w:rPr>
+          <w:rFonts w:ascii="Courier New" w:eastAsia="Times New Roman" w:hAnsi="Courier New" w:cs="Courier New"/>
+          <w:sz w:val="20"/>
+          <w:szCs w:val="20"/>
+        </w:rPr>
+        <w:t>purp_rush</w:t>
+      </w:r>
+      <w:proofErr w:type="spellEnd"/>
+      <w:r>
+        <w:rPr>
+          <w:rFonts w:ascii="Courier New" w:eastAsia="Times New Roman" w:hAnsi="Courier New" w:cs="Courier New"/>
+          <w:sz w:val="20"/>
+          <w:szCs w:val="20"/>
+        </w:rPr>
+        <w:t>': array([0.84744822, 0.84464583, 0.84739179, 0.84680851, 0.84749213]),</w:t>
       </w:r>
     </w:p>
     <w:p>
@@ -13594,7 +14900,25 @@
           <w:sz w:val="20"/>
           <w:szCs w:val="20"/>
         </w:rPr>
-        <w:t xml:space="preserve"> 'purp_nonrush': array([0.76879298, 0.76944972, 0.76826376, 0.77100142, 0.77171334])</w:t>
+        <w:t xml:space="preserve"> '</w:t>
+      </w:r>
+      <w:proofErr w:type="spellStart"/>
+      <w:r>
+        <w:rPr>
+          <w:rFonts w:ascii="Courier New" w:eastAsia="Times New Roman" w:hAnsi="Courier New" w:cs="Courier New"/>
+          <w:sz w:val="20"/>
+          <w:szCs w:val="20"/>
+        </w:rPr>
+        <w:t>purp_nonrush</w:t>
+      </w:r>
+      <w:proofErr w:type="spellEnd"/>
+      <w:r>
+        <w:rPr>
+          <w:rFonts w:ascii="Courier New" w:eastAsia="Times New Roman" w:hAnsi="Courier New" w:cs="Courier New"/>
+          <w:sz w:val="20"/>
+          <w:szCs w:val="20"/>
+        </w:rPr>
+        <w:t>': array([0.76879298, 0.76944972, 0.76826376, 0.77100142, 0.77171334])</w:t>
       </w:r>
     </w:p>
     <w:p/>
@@ -13636,7 +14960,25 @@
           <w:sz w:val="20"/>
           <w:szCs w:val="20"/>
         </w:rPr>
-        <w:t>{'purp_gdf': array([0.73622947, 0.73838478, 0.73453903, 0.74275023, 0.74586841]),</w:t>
+        <w:t>{'</w:t>
+      </w:r>
+      <w:proofErr w:type="spellStart"/>
+      <w:r>
+        <w:rPr>
+          <w:rFonts w:ascii="Courier New" w:eastAsia="Times New Roman" w:hAnsi="Courier New" w:cs="Courier New"/>
+          <w:sz w:val="20"/>
+          <w:szCs w:val="20"/>
+        </w:rPr>
+        <w:t>purp_gdf</w:t>
+      </w:r>
+      <w:proofErr w:type="spellEnd"/>
+      <w:r>
+        <w:rPr>
+          <w:rFonts w:ascii="Courier New" w:eastAsia="Times New Roman" w:hAnsi="Courier New" w:cs="Courier New"/>
+          <w:sz w:val="20"/>
+          <w:szCs w:val="20"/>
+        </w:rPr>
+        <w:t>': array([0.73622947, 0.73838478, 0.73453903, 0.74275023, 0.74586841]),</w:t>
       </w:r>
     </w:p>
     <w:p>
@@ -13671,7 +15013,25 @@
           <w:sz w:val="20"/>
           <w:szCs w:val="20"/>
         </w:rPr>
-        <w:t xml:space="preserve"> 'purp_city': array([0.73694735, 0.74294601, 0.74016885, 0.72891901, 0.73780691]),</w:t>
+        <w:t xml:space="preserve"> '</w:t>
+      </w:r>
+      <w:proofErr w:type="spellStart"/>
+      <w:r>
+        <w:rPr>
+          <w:rFonts w:ascii="Courier New" w:eastAsia="Times New Roman" w:hAnsi="Courier New" w:cs="Courier New"/>
+          <w:sz w:val="20"/>
+          <w:szCs w:val="20"/>
+        </w:rPr>
+        <w:t>purp_city</w:t>
+      </w:r>
+      <w:proofErr w:type="spellEnd"/>
+      <w:r>
+        <w:rPr>
+          <w:rFonts w:ascii="Courier New" w:eastAsia="Times New Roman" w:hAnsi="Courier New" w:cs="Courier New"/>
+          <w:sz w:val="20"/>
+          <w:szCs w:val="20"/>
+        </w:rPr>
+        <w:t>': array([0.73694735, 0.74294601, 0.74016885, 0.72891901, 0.73780691]),</w:t>
       </w:r>
     </w:p>
     <w:p>
@@ -13706,7 +15066,25 @@
           <w:sz w:val="20"/>
           <w:szCs w:val="20"/>
         </w:rPr>
-        <w:t xml:space="preserve"> 'purp_noncity': array([0.70645161, 0.7516129 , 0.6983871 , 0.69789984, 0.73505654]),</w:t>
+        <w:t xml:space="preserve"> '</w:t>
+      </w:r>
+      <w:proofErr w:type="spellStart"/>
+      <w:r>
+        <w:rPr>
+          <w:rFonts w:ascii="Courier New" w:eastAsia="Times New Roman" w:hAnsi="Courier New" w:cs="Courier New"/>
+          <w:sz w:val="20"/>
+          <w:szCs w:val="20"/>
+        </w:rPr>
+        <w:t>purp_noncity</w:t>
+      </w:r>
+      <w:proofErr w:type="spellEnd"/>
+      <w:r>
+        <w:rPr>
+          <w:rFonts w:ascii="Courier New" w:eastAsia="Times New Roman" w:hAnsi="Courier New" w:cs="Courier New"/>
+          <w:sz w:val="20"/>
+          <w:szCs w:val="20"/>
+        </w:rPr>
+        <w:t>': array([0.70645161, 0.7516129 , 0.6983871 , 0.69789984, 0.73505654]),</w:t>
       </w:r>
     </w:p>
     <w:p>
@@ -13741,7 +15119,25 @@
           <w:sz w:val="20"/>
           <w:szCs w:val="20"/>
         </w:rPr>
-        <w:t xml:space="preserve"> 'purp_rush': array([0.79670736, 0.78838328, 0.7891232 , 0.80281169, 0.79278446]),</w:t>
+        <w:t xml:space="preserve"> '</w:t>
+      </w:r>
+      <w:proofErr w:type="spellStart"/>
+      <w:r>
+        <w:rPr>
+          <w:rFonts w:ascii="Courier New" w:eastAsia="Times New Roman" w:hAnsi="Courier New" w:cs="Courier New"/>
+          <w:sz w:val="20"/>
+          <w:szCs w:val="20"/>
+        </w:rPr>
+        <w:t>purp_rush</w:t>
+      </w:r>
+      <w:proofErr w:type="spellEnd"/>
+      <w:r>
+        <w:rPr>
+          <w:rFonts w:ascii="Courier New" w:eastAsia="Times New Roman" w:hAnsi="Courier New" w:cs="Courier New"/>
+          <w:sz w:val="20"/>
+          <w:szCs w:val="20"/>
+        </w:rPr>
+        <w:t>': array([0.79670736, 0.78838328, 0.7891232 , 0.80281169, 0.79278446]),</w:t>
       </w:r>
     </w:p>
     <w:p>
@@ -13776,7 +15172,25 @@
           <w:sz w:val="20"/>
           <w:szCs w:val="20"/>
         </w:rPr>
-        <w:t xml:space="preserve"> 'purp_nonrush': array([0.67220114, 0.66816888, 0.66500593, 0.67852906, 0.66476868])}</w:t>
+        <w:t xml:space="preserve"> '</w:t>
+      </w:r>
+      <w:proofErr w:type="spellStart"/>
+      <w:r>
+        <w:rPr>
+          <w:rFonts w:ascii="Courier New" w:eastAsia="Times New Roman" w:hAnsi="Courier New" w:cs="Courier New"/>
+          <w:sz w:val="20"/>
+          <w:szCs w:val="20"/>
+        </w:rPr>
+        <w:t>purp_nonrush</w:t>
+      </w:r>
+      <w:proofErr w:type="spellEnd"/>
+      <w:r>
+        <w:rPr>
+          <w:rFonts w:ascii="Courier New" w:eastAsia="Times New Roman" w:hAnsi="Courier New" w:cs="Courier New"/>
+          <w:sz w:val="20"/>
+          <w:szCs w:val="20"/>
+        </w:rPr>
+        <w:t>': array([0.67220114, 0.66816888, 0.66500593, 0.67852906, 0.66476868])}</w:t>
       </w:r>
     </w:p>
     <w:p/>
@@ -13982,7 +15396,25 @@
           <w:sz w:val="20"/>
           <w:szCs w:val="20"/>
         </w:rPr>
-        <w:t>'purp_gdf': (71801, 22),</w:t>
+        <w:t>'</w:t>
+      </w:r>
+      <w:proofErr w:type="spellStart"/>
+      <w:r>
+        <w:rPr>
+          <w:rFonts w:ascii="Courier New" w:eastAsia="Times New Roman" w:hAnsi="Courier New" w:cs="Courier New"/>
+          <w:sz w:val="20"/>
+          <w:szCs w:val="20"/>
+        </w:rPr>
+        <w:t>purp_gdf</w:t>
+      </w:r>
+      <w:proofErr w:type="spellEnd"/>
+      <w:r>
+        <w:rPr>
+          <w:rFonts w:ascii="Courier New" w:eastAsia="Times New Roman" w:hAnsi="Courier New" w:cs="Courier New"/>
+          <w:sz w:val="20"/>
+          <w:szCs w:val="20"/>
+        </w:rPr>
+        <w:t>': (71801, 22),</w:t>
       </w:r>
     </w:p>
     <w:p>
@@ -14017,7 +15449,25 @@
           <w:sz w:val="20"/>
           <w:szCs w:val="20"/>
         </w:rPr>
-        <w:t xml:space="preserve"> 'purp_city': (67177, 22),</w:t>
+        <w:t xml:space="preserve"> '</w:t>
+      </w:r>
+      <w:proofErr w:type="spellStart"/>
+      <w:r>
+        <w:rPr>
+          <w:rFonts w:ascii="Courier New" w:eastAsia="Times New Roman" w:hAnsi="Courier New" w:cs="Courier New"/>
+          <w:sz w:val="20"/>
+          <w:szCs w:val="20"/>
+        </w:rPr>
+        <w:t>purp_city</w:t>
+      </w:r>
+      <w:proofErr w:type="spellEnd"/>
+      <w:r>
+        <w:rPr>
+          <w:rFonts w:ascii="Courier New" w:eastAsia="Times New Roman" w:hAnsi="Courier New" w:cs="Courier New"/>
+          <w:sz w:val="20"/>
+          <w:szCs w:val="20"/>
+        </w:rPr>
+        <w:t>': (67177, 22),</w:t>
       </w:r>
     </w:p>
     <w:p>
@@ -14052,7 +15502,25 @@
           <w:sz w:val="20"/>
           <w:szCs w:val="20"/>
         </w:rPr>
-        <w:t xml:space="preserve"> 'purp_noncity': (4624, 22),</w:t>
+        <w:t xml:space="preserve"> '</w:t>
+      </w:r>
+      <w:proofErr w:type="spellStart"/>
+      <w:r>
+        <w:rPr>
+          <w:rFonts w:ascii="Courier New" w:eastAsia="Times New Roman" w:hAnsi="Courier New" w:cs="Courier New"/>
+          <w:sz w:val="20"/>
+          <w:szCs w:val="20"/>
+        </w:rPr>
+        <w:t>purp_noncity</w:t>
+      </w:r>
+      <w:proofErr w:type="spellEnd"/>
+      <w:r>
+        <w:rPr>
+          <w:rFonts w:ascii="Courier New" w:eastAsia="Times New Roman" w:hAnsi="Courier New" w:cs="Courier New"/>
+          <w:sz w:val="20"/>
+          <w:szCs w:val="20"/>
+        </w:rPr>
+        <w:t>': (4624, 22),</w:t>
       </w:r>
     </w:p>
     <w:p>
@@ -14087,7 +15555,25 @@
           <w:sz w:val="20"/>
           <w:szCs w:val="20"/>
         </w:rPr>
-        <w:t xml:space="preserve"> 'purp_rush': (40342, 22),</w:t>
+        <w:t xml:space="preserve"> '</w:t>
+      </w:r>
+      <w:proofErr w:type="spellStart"/>
+      <w:r>
+        <w:rPr>
+          <w:rFonts w:ascii="Courier New" w:eastAsia="Times New Roman" w:hAnsi="Courier New" w:cs="Courier New"/>
+          <w:sz w:val="20"/>
+          <w:szCs w:val="20"/>
+        </w:rPr>
+        <w:t>purp_rush</w:t>
+      </w:r>
+      <w:proofErr w:type="spellEnd"/>
+      <w:r>
+        <w:rPr>
+          <w:rFonts w:ascii="Courier New" w:eastAsia="Times New Roman" w:hAnsi="Courier New" w:cs="Courier New"/>
+          <w:sz w:val="20"/>
+          <w:szCs w:val="20"/>
+        </w:rPr>
+        <w:t>': (40342, 22),</w:t>
       </w:r>
     </w:p>
     <w:p>
@@ -14122,7 +15608,25 @@
           <w:sz w:val="20"/>
           <w:szCs w:val="20"/>
         </w:rPr>
-        <w:t xml:space="preserve"> 'purp_nonrush': (31459, 62)}</w:t>
+        <w:t xml:space="preserve"> '</w:t>
+      </w:r>
+      <w:proofErr w:type="spellStart"/>
+      <w:r>
+        <w:rPr>
+          <w:rFonts w:ascii="Courier New" w:eastAsia="Times New Roman" w:hAnsi="Courier New" w:cs="Courier New"/>
+          <w:sz w:val="20"/>
+          <w:szCs w:val="20"/>
+        </w:rPr>
+        <w:t>purp_nonrush</w:t>
+      </w:r>
+      <w:proofErr w:type="spellEnd"/>
+      <w:r>
+        <w:rPr>
+          <w:rFonts w:ascii="Courier New" w:eastAsia="Times New Roman" w:hAnsi="Courier New" w:cs="Courier New"/>
+          <w:sz w:val="20"/>
+          <w:szCs w:val="20"/>
+        </w:rPr>
+        <w:t>': (31459, 62)}</w:t>
       </w:r>
     </w:p>
     <w:p/>
@@ -14174,6 +15678,7 @@
           <w:szCs w:val="20"/>
         </w:rPr>
       </w:pPr>
+      <w:proofErr w:type="spellStart"/>
       <w:r>
         <w:rPr>
           <w:rFonts w:ascii="Courier New" w:eastAsia="Times New Roman" w:hAnsi="Courier New" w:cs="Courier New"/>
@@ -14190,6 +15695,7 @@
         </w:rPr>
         <w:t>rf</w:t>
       </w:r>
+      <w:proofErr w:type="spellEnd"/>
     </w:p>
     <w:p>
       <w:pPr>
@@ -14223,7 +15729,25 @@
           <w:sz w:val="20"/>
           <w:szCs w:val="20"/>
         </w:rPr>
-        <w:t>{'purp_gdf': 0.7364844903988184,</w:t>
+        <w:t>{'</w:t>
+      </w:r>
+      <w:proofErr w:type="spellStart"/>
+      <w:r>
+        <w:rPr>
+          <w:rFonts w:ascii="Courier New" w:eastAsia="Times New Roman" w:hAnsi="Courier New" w:cs="Courier New"/>
+          <w:sz w:val="20"/>
+          <w:szCs w:val="20"/>
+        </w:rPr>
+        <w:t>purp_gdf</w:t>
+      </w:r>
+      <w:proofErr w:type="spellEnd"/>
+      <w:r>
+        <w:rPr>
+          <w:rFonts w:ascii="Courier New" w:eastAsia="Times New Roman" w:hAnsi="Courier New" w:cs="Courier New"/>
+          <w:sz w:val="20"/>
+          <w:szCs w:val="20"/>
+        </w:rPr>
+        <w:t>': 0.7364844903988184,</w:t>
       </w:r>
     </w:p>
     <w:p>
@@ -14258,7 +15782,25 @@
           <w:sz w:val="20"/>
           <w:szCs w:val="20"/>
         </w:rPr>
-        <w:t xml:space="preserve"> 'purp_city': 0.7402228336866796,</w:t>
+        <w:t xml:space="preserve"> '</w:t>
+      </w:r>
+      <w:proofErr w:type="spellStart"/>
+      <w:r>
+        <w:rPr>
+          <w:rFonts w:ascii="Courier New" w:eastAsia="Times New Roman" w:hAnsi="Courier New" w:cs="Courier New"/>
+          <w:sz w:val="20"/>
+          <w:szCs w:val="20"/>
+        </w:rPr>
+        <w:t>purp_city</w:t>
+      </w:r>
+      <w:proofErr w:type="spellEnd"/>
+      <w:r>
+        <w:rPr>
+          <w:rFonts w:ascii="Courier New" w:eastAsia="Times New Roman" w:hAnsi="Courier New" w:cs="Courier New"/>
+          <w:sz w:val="20"/>
+          <w:szCs w:val="20"/>
+        </w:rPr>
+        <w:t>': 0.7402228336866796,</w:t>
       </w:r>
     </w:p>
     <w:p>
@@ -14293,7 +15835,25 @@
           <w:sz w:val="20"/>
           <w:szCs w:val="20"/>
         </w:rPr>
-        <w:t xml:space="preserve"> 'purp_noncity': 0.7070773263433814,</w:t>
+        <w:t xml:space="preserve"> '</w:t>
+      </w:r>
+      <w:proofErr w:type="spellStart"/>
+      <w:r>
+        <w:rPr>
+          <w:rFonts w:ascii="Courier New" w:eastAsia="Times New Roman" w:hAnsi="Courier New" w:cs="Courier New"/>
+          <w:sz w:val="20"/>
+          <w:szCs w:val="20"/>
+        </w:rPr>
+        <w:t>purp_noncity</w:t>
+      </w:r>
+      <w:proofErr w:type="spellEnd"/>
+      <w:r>
+        <w:rPr>
+          <w:rFonts w:ascii="Courier New" w:eastAsia="Times New Roman" w:hAnsi="Courier New" w:cs="Courier New"/>
+          <w:sz w:val="20"/>
+          <w:szCs w:val="20"/>
+        </w:rPr>
+        <w:t>': 0.7070773263433814,</w:t>
       </w:r>
     </w:p>
     <w:p>
@@ -14329,7 +15889,25 @@
           <w:szCs w:val="20"/>
         </w:rPr>
         <w:lastRenderedPageBreak/>
-        <w:t xml:space="preserve"> 'purp_rush': 0.7959137684969578,</w:t>
+        <w:t xml:space="preserve"> '</w:t>
+      </w:r>
+      <w:proofErr w:type="spellStart"/>
+      <w:r>
+        <w:rPr>
+          <w:rFonts w:ascii="Courier New" w:eastAsia="Times New Roman" w:hAnsi="Courier New" w:cs="Courier New"/>
+          <w:sz w:val="20"/>
+          <w:szCs w:val="20"/>
+        </w:rPr>
+        <w:t>purp_rush</w:t>
+      </w:r>
+      <w:proofErr w:type="spellEnd"/>
+      <w:r>
+        <w:rPr>
+          <w:rFonts w:ascii="Courier New" w:eastAsia="Times New Roman" w:hAnsi="Courier New" w:cs="Courier New"/>
+          <w:sz w:val="20"/>
+          <w:szCs w:val="20"/>
+        </w:rPr>
+        <w:t>': 0.7959137684969578,</w:t>
       </w:r>
     </w:p>
     <w:p>
@@ -14364,7 +15942,25 @@
           <w:sz w:val="20"/>
           <w:szCs w:val="20"/>
         </w:rPr>
-        <w:t xml:space="preserve"> 'purp_nonrush': 0.6675014448083221}</w:t>
+        <w:t xml:space="preserve"> '</w:t>
+      </w:r>
+      <w:proofErr w:type="spellStart"/>
+      <w:r>
+        <w:rPr>
+          <w:rFonts w:ascii="Courier New" w:eastAsia="Times New Roman" w:hAnsi="Courier New" w:cs="Courier New"/>
+          <w:sz w:val="20"/>
+          <w:szCs w:val="20"/>
+        </w:rPr>
+        <w:t>purp_nonrush</w:t>
+      </w:r>
+      <w:proofErr w:type="spellEnd"/>
+      <w:r>
+        <w:rPr>
+          <w:rFonts w:ascii="Courier New" w:eastAsia="Times New Roman" w:hAnsi="Courier New" w:cs="Courier New"/>
+          <w:sz w:val="20"/>
+          <w:szCs w:val="20"/>
+        </w:rPr>
+        <w:t>': 0.6675014448083221}</w:t>
       </w:r>
     </w:p>
     <w:p>
@@ -14420,6 +16016,7 @@
           <w:szCs w:val="20"/>
         </w:rPr>
       </w:pPr>
+      <w:proofErr w:type="spellStart"/>
       <w:r>
         <w:rPr>
           <w:rFonts w:ascii="Courier New" w:eastAsia="Times New Roman" w:hAnsi="Courier New" w:cs="Courier New"/>
@@ -14428,6 +16025,7 @@
         </w:rPr>
         <w:t>cv_scores_svc</w:t>
       </w:r>
+      <w:proofErr w:type="spellEnd"/>
     </w:p>
     <w:p>
       <w:pPr>
@@ -14461,7 +16059,25 @@
           <w:sz w:val="20"/>
           <w:szCs w:val="20"/>
         </w:rPr>
-        <w:t>{'purp_gdf': 0.6609411268200042,</w:t>
+        <w:t>{'</w:t>
+      </w:r>
+      <w:proofErr w:type="spellStart"/>
+      <w:r>
+        <w:rPr>
+          <w:rFonts w:ascii="Courier New" w:eastAsia="Times New Roman" w:hAnsi="Courier New" w:cs="Courier New"/>
+          <w:sz w:val="20"/>
+          <w:szCs w:val="20"/>
+        </w:rPr>
+        <w:t>purp_gdf</w:t>
+      </w:r>
+      <w:proofErr w:type="spellEnd"/>
+      <w:r>
+        <w:rPr>
+          <w:rFonts w:ascii="Courier New" w:eastAsia="Times New Roman" w:hAnsi="Courier New" w:cs="Courier New"/>
+          <w:sz w:val="20"/>
+          <w:szCs w:val="20"/>
+        </w:rPr>
+        <w:t>': 0.6609411268200042,</w:t>
       </w:r>
     </w:p>
     <w:p>
@@ -14496,7 +16112,25 @@
           <w:sz w:val="20"/>
           <w:szCs w:val="20"/>
         </w:rPr>
-        <w:t xml:space="preserve"> 'purp_city': 0.6556903784564031,</w:t>
+        <w:t xml:space="preserve"> '</w:t>
+      </w:r>
+      <w:proofErr w:type="spellStart"/>
+      <w:r>
+        <w:rPr>
+          <w:rFonts w:ascii="Courier New" w:eastAsia="Times New Roman" w:hAnsi="Courier New" w:cs="Courier New"/>
+          <w:sz w:val="20"/>
+          <w:szCs w:val="20"/>
+        </w:rPr>
+        <w:t>purp_city</w:t>
+      </w:r>
+      <w:proofErr w:type="spellEnd"/>
+      <w:r>
+        <w:rPr>
+          <w:rFonts w:ascii="Courier New" w:eastAsia="Times New Roman" w:hAnsi="Courier New" w:cs="Courier New"/>
+          <w:sz w:val="20"/>
+          <w:szCs w:val="20"/>
+        </w:rPr>
+        <w:t>': 0.6556903784564031,</w:t>
       </w:r>
     </w:p>
     <w:p>
@@ -14531,7 +16165,25 @@
           <w:sz w:val="20"/>
           <w:szCs w:val="20"/>
         </w:rPr>
-        <w:t xml:space="preserve"> 'purp_noncity': 0.7450851900393185,</w:t>
+        <w:t xml:space="preserve"> '</w:t>
+      </w:r>
+      <w:proofErr w:type="spellStart"/>
+      <w:r>
+        <w:rPr>
+          <w:rFonts w:ascii="Courier New" w:eastAsia="Times New Roman" w:hAnsi="Courier New" w:cs="Courier New"/>
+          <w:sz w:val="20"/>
+          <w:szCs w:val="20"/>
+        </w:rPr>
+        <w:t>purp_noncity</w:t>
+      </w:r>
+      <w:proofErr w:type="spellEnd"/>
+      <w:r>
+        <w:rPr>
+          <w:rFonts w:ascii="Courier New" w:eastAsia="Times New Roman" w:hAnsi="Courier New" w:cs="Courier New"/>
+          <w:sz w:val="20"/>
+          <w:szCs w:val="20"/>
+        </w:rPr>
+        <w:t>': 0.7450851900393185,</w:t>
       </w:r>
     </w:p>
     <w:p>
@@ -14566,7 +16218,25 @@
           <w:sz w:val="20"/>
           <w:szCs w:val="20"/>
         </w:rPr>
-        <w:t xml:space="preserve"> 'purp_rush': 0.7543003079696537,</w:t>
+        <w:t xml:space="preserve"> '</w:t>
+      </w:r>
+      <w:proofErr w:type="spellStart"/>
+      <w:r>
+        <w:rPr>
+          <w:rFonts w:ascii="Courier New" w:eastAsia="Times New Roman" w:hAnsi="Courier New" w:cs="Courier New"/>
+          <w:sz w:val="20"/>
+          <w:szCs w:val="20"/>
+        </w:rPr>
+        <w:t>purp_rush</w:t>
+      </w:r>
+      <w:proofErr w:type="spellEnd"/>
+      <w:r>
+        <w:rPr>
+          <w:rFonts w:ascii="Courier New" w:eastAsia="Times New Roman" w:hAnsi="Courier New" w:cs="Courier New"/>
+          <w:sz w:val="20"/>
+          <w:szCs w:val="20"/>
+        </w:rPr>
+        <w:t>': 0.7543003079696537,</w:t>
       </w:r>
     </w:p>
     <w:p>
@@ -14601,7 +16271,25 @@
           <w:sz w:val="20"/>
           <w:szCs w:val="20"/>
         </w:rPr>
-        <w:t xml:space="preserve"> 'purp_nonrush': 0.7545752263533038}</w:t>
+        <w:t xml:space="preserve"> '</w:t>
+      </w:r>
+      <w:proofErr w:type="spellStart"/>
+      <w:r>
+        <w:rPr>
+          <w:rFonts w:ascii="Courier New" w:eastAsia="Times New Roman" w:hAnsi="Courier New" w:cs="Courier New"/>
+          <w:sz w:val="20"/>
+          <w:szCs w:val="20"/>
+        </w:rPr>
+        <w:t>purp_nonrush</w:t>
+      </w:r>
+      <w:proofErr w:type="spellEnd"/>
+      <w:r>
+        <w:rPr>
+          <w:rFonts w:ascii="Courier New" w:eastAsia="Times New Roman" w:hAnsi="Courier New" w:cs="Courier New"/>
+          <w:sz w:val="20"/>
+          <w:szCs w:val="20"/>
+        </w:rPr>
+        <w:t>': 0.7545752263533038}</w:t>
       </w:r>
     </w:p>
     <w:p>
@@ -14657,6 +16345,7 @@
           <w:szCs w:val="20"/>
         </w:rPr>
       </w:pPr>
+      <w:proofErr w:type="spellStart"/>
       <w:r>
         <w:rPr>
           <w:rFonts w:ascii="Courier New" w:eastAsia="Times New Roman" w:hAnsi="Courier New" w:cs="Courier New"/>
@@ -14665,6 +16354,7 @@
         </w:rPr>
         <w:t>cv_scores_nn</w:t>
       </w:r>
+      <w:proofErr w:type="spellEnd"/>
     </w:p>
     <w:p>
       <w:pPr>
@@ -14698,7 +16388,25 @@
           <w:sz w:val="20"/>
           <w:szCs w:val="20"/>
         </w:rPr>
-        <w:t>{'purp_gdf': 0.7864950411479215,</w:t>
+        <w:t>{'</w:t>
+      </w:r>
+      <w:proofErr w:type="spellStart"/>
+      <w:r>
+        <w:rPr>
+          <w:rFonts w:ascii="Courier New" w:eastAsia="Times New Roman" w:hAnsi="Courier New" w:cs="Courier New"/>
+          <w:sz w:val="20"/>
+          <w:szCs w:val="20"/>
+        </w:rPr>
+        <w:t>purp_gdf</w:t>
+      </w:r>
+      <w:proofErr w:type="spellEnd"/>
+      <w:r>
+        <w:rPr>
+          <w:rFonts w:ascii="Courier New" w:eastAsia="Times New Roman" w:hAnsi="Courier New" w:cs="Courier New"/>
+          <w:sz w:val="20"/>
+          <w:szCs w:val="20"/>
+        </w:rPr>
+        <w:t>': 0.7864950411479215,</w:t>
       </w:r>
     </w:p>
     <w:p>
@@ -14733,7 +16441,25 @@
           <w:sz w:val="20"/>
           <w:szCs w:val="20"/>
         </w:rPr>
-        <w:t xml:space="preserve"> 'purp_city': 0.7898867788353106,</w:t>
+        <w:t xml:space="preserve"> '</w:t>
+      </w:r>
+      <w:proofErr w:type="spellStart"/>
+      <w:r>
+        <w:rPr>
+          <w:rFonts w:ascii="Courier New" w:eastAsia="Times New Roman" w:hAnsi="Courier New" w:cs="Courier New"/>
+          <w:sz w:val="20"/>
+          <w:szCs w:val="20"/>
+        </w:rPr>
+        <w:t>purp_city</w:t>
+      </w:r>
+      <w:proofErr w:type="spellEnd"/>
+      <w:r>
+        <w:rPr>
+          <w:rFonts w:ascii="Courier New" w:eastAsia="Times New Roman" w:hAnsi="Courier New" w:cs="Courier New"/>
+          <w:sz w:val="20"/>
+          <w:szCs w:val="20"/>
+        </w:rPr>
+        <w:t>': 0.7898867788353106,</w:t>
       </w:r>
     </w:p>
     <w:p>
@@ -14768,7 +16494,25 @@
           <w:sz w:val="20"/>
           <w:szCs w:val="20"/>
         </w:rPr>
-        <w:t xml:space="preserve"> 'purp_noncity': 0.7234600262123198,</w:t>
+        <w:t xml:space="preserve"> '</w:t>
+      </w:r>
+      <w:proofErr w:type="spellStart"/>
+      <w:r>
+        <w:rPr>
+          <w:rFonts w:ascii="Courier New" w:eastAsia="Times New Roman" w:hAnsi="Courier New" w:cs="Courier New"/>
+          <w:sz w:val="20"/>
+          <w:szCs w:val="20"/>
+        </w:rPr>
+        <w:t>purp_noncity</w:t>
+      </w:r>
+      <w:proofErr w:type="spellEnd"/>
+      <w:r>
+        <w:rPr>
+          <w:rFonts w:ascii="Courier New" w:eastAsia="Times New Roman" w:hAnsi="Courier New" w:cs="Courier New"/>
+          <w:sz w:val="20"/>
+          <w:szCs w:val="20"/>
+        </w:rPr>
+        <w:t>': 0.7234600262123198,</w:t>
       </w:r>
     </w:p>
     <w:p>
@@ -14803,7 +16547,25 @@
           <w:sz w:val="20"/>
           <w:szCs w:val="20"/>
         </w:rPr>
-        <w:t xml:space="preserve"> 'purp_rush': 0.8369263126267558,</w:t>
+        <w:t xml:space="preserve"> '</w:t>
+      </w:r>
+      <w:proofErr w:type="spellStart"/>
+      <w:r>
+        <w:rPr>
+          <w:rFonts w:ascii="Courier New" w:eastAsia="Times New Roman" w:hAnsi="Courier New" w:cs="Courier New"/>
+          <w:sz w:val="20"/>
+          <w:szCs w:val="20"/>
+        </w:rPr>
+        <w:t>purp_rush</w:t>
+      </w:r>
+      <w:proofErr w:type="spellEnd"/>
+      <w:r>
+        <w:rPr>
+          <w:rFonts w:ascii="Courier New" w:eastAsia="Times New Roman" w:hAnsi="Courier New" w:cs="Courier New"/>
+          <w:sz w:val="20"/>
+          <w:szCs w:val="20"/>
+        </w:rPr>
+        <w:t>': 0.8369263126267558,</w:t>
       </w:r>
     </w:p>
     <w:p>
@@ -14838,7 +16600,25 @@
           <w:sz w:val="20"/>
           <w:szCs w:val="20"/>
         </w:rPr>
-        <w:t xml:space="preserve"> 'purp_nonrush': 0.7356963976112503}</w:t>
+        <w:t xml:space="preserve"> '</w:t>
+      </w:r>
+      <w:proofErr w:type="spellStart"/>
+      <w:r>
+        <w:rPr>
+          <w:rFonts w:ascii="Courier New" w:eastAsia="Times New Roman" w:hAnsi="Courier New" w:cs="Courier New"/>
+          <w:sz w:val="20"/>
+          <w:szCs w:val="20"/>
+        </w:rPr>
+        <w:t>purp_nonrush</w:t>
+      </w:r>
+      <w:proofErr w:type="spellEnd"/>
+      <w:r>
+        <w:rPr>
+          <w:rFonts w:ascii="Courier New" w:eastAsia="Times New Roman" w:hAnsi="Courier New" w:cs="Courier New"/>
+          <w:sz w:val="20"/>
+          <w:szCs w:val="20"/>
+        </w:rPr>
+        <w:t>': 0.7356963976112503}</w:t>
       </w:r>
     </w:p>
     <w:p>
@@ -14894,6 +16674,7 @@
           <w:szCs w:val="20"/>
         </w:rPr>
       </w:pPr>
+      <w:proofErr w:type="spellStart"/>
       <w:r>
         <w:rPr>
           <w:rFonts w:ascii="Courier New" w:eastAsia="Times New Roman" w:hAnsi="Courier New" w:cs="Courier New"/>
@@ -14902,6 +16683,7 @@
         </w:rPr>
         <w:t>num_dims</w:t>
       </w:r>
+      <w:proofErr w:type="spellEnd"/>
     </w:p>
     <w:p>
       <w:pPr>
@@ -14935,7 +16717,25 @@
           <w:sz w:val="20"/>
           <w:szCs w:val="20"/>
         </w:rPr>
-        <w:t>{'purp_gdf': (71801, 23),</w:t>
+        <w:t>{'</w:t>
+      </w:r>
+      <w:proofErr w:type="spellStart"/>
+      <w:r>
+        <w:rPr>
+          <w:rFonts w:ascii="Courier New" w:eastAsia="Times New Roman" w:hAnsi="Courier New" w:cs="Courier New"/>
+          <w:sz w:val="20"/>
+          <w:szCs w:val="20"/>
+        </w:rPr>
+        <w:t>purp_gdf</w:t>
+      </w:r>
+      <w:proofErr w:type="spellEnd"/>
+      <w:r>
+        <w:rPr>
+          <w:rFonts w:ascii="Courier New" w:eastAsia="Times New Roman" w:hAnsi="Courier New" w:cs="Courier New"/>
+          <w:sz w:val="20"/>
+          <w:szCs w:val="20"/>
+        </w:rPr>
+        <w:t>': (71801, 23),</w:t>
       </w:r>
     </w:p>
     <w:p>
@@ -14970,7 +16770,25 @@
           <w:sz w:val="20"/>
           <w:szCs w:val="20"/>
         </w:rPr>
-        <w:t xml:space="preserve"> 'purp_city': (67177, 23),</w:t>
+        <w:t xml:space="preserve"> '</w:t>
+      </w:r>
+      <w:proofErr w:type="spellStart"/>
+      <w:r>
+        <w:rPr>
+          <w:rFonts w:ascii="Courier New" w:eastAsia="Times New Roman" w:hAnsi="Courier New" w:cs="Courier New"/>
+          <w:sz w:val="20"/>
+          <w:szCs w:val="20"/>
+        </w:rPr>
+        <w:t>purp_city</w:t>
+      </w:r>
+      <w:proofErr w:type="spellEnd"/>
+      <w:r>
+        <w:rPr>
+          <w:rFonts w:ascii="Courier New" w:eastAsia="Times New Roman" w:hAnsi="Courier New" w:cs="Courier New"/>
+          <w:sz w:val="20"/>
+          <w:szCs w:val="20"/>
+        </w:rPr>
+        <w:t>': (67177, 23),</w:t>
       </w:r>
     </w:p>
     <w:p>
@@ -15005,7 +16823,25 @@
           <w:sz w:val="20"/>
           <w:szCs w:val="20"/>
         </w:rPr>
-        <w:t xml:space="preserve"> 'purp_noncity': (4624, 23),</w:t>
+        <w:t xml:space="preserve"> '</w:t>
+      </w:r>
+      <w:proofErr w:type="spellStart"/>
+      <w:r>
+        <w:rPr>
+          <w:rFonts w:ascii="Courier New" w:eastAsia="Times New Roman" w:hAnsi="Courier New" w:cs="Courier New"/>
+          <w:sz w:val="20"/>
+          <w:szCs w:val="20"/>
+        </w:rPr>
+        <w:t>purp_noncity</w:t>
+      </w:r>
+      <w:proofErr w:type="spellEnd"/>
+      <w:r>
+        <w:rPr>
+          <w:rFonts w:ascii="Courier New" w:eastAsia="Times New Roman" w:hAnsi="Courier New" w:cs="Courier New"/>
+          <w:sz w:val="20"/>
+          <w:szCs w:val="20"/>
+        </w:rPr>
+        <w:t>': (4624, 23),</w:t>
       </w:r>
     </w:p>
     <w:p>
@@ -15040,7 +16876,25 @@
           <w:sz w:val="20"/>
           <w:szCs w:val="20"/>
         </w:rPr>
-        <w:t xml:space="preserve"> 'purp_rush': (40342, 7),</w:t>
+        <w:t xml:space="preserve"> '</w:t>
+      </w:r>
+      <w:proofErr w:type="spellStart"/>
+      <w:r>
+        <w:rPr>
+          <w:rFonts w:ascii="Courier New" w:eastAsia="Times New Roman" w:hAnsi="Courier New" w:cs="Courier New"/>
+          <w:sz w:val="20"/>
+          <w:szCs w:val="20"/>
+        </w:rPr>
+        <w:t>purp_rush</w:t>
+      </w:r>
+      <w:proofErr w:type="spellEnd"/>
+      <w:r>
+        <w:rPr>
+          <w:rFonts w:ascii="Courier New" w:eastAsia="Times New Roman" w:hAnsi="Courier New" w:cs="Courier New"/>
+          <w:sz w:val="20"/>
+          <w:szCs w:val="20"/>
+        </w:rPr>
+        <w:t>': (40342, 7),</w:t>
       </w:r>
     </w:p>
     <w:p>
@@ -15075,7 +16929,25 @@
           <w:sz w:val="20"/>
           <w:szCs w:val="20"/>
         </w:rPr>
-        <w:t xml:space="preserve"> 'purp_nonrush': (31459, 63)}</w:t>
+        <w:t xml:space="preserve"> '</w:t>
+      </w:r>
+      <w:proofErr w:type="spellStart"/>
+      <w:r>
+        <w:rPr>
+          <w:rFonts w:ascii="Courier New" w:eastAsia="Times New Roman" w:hAnsi="Courier New" w:cs="Courier New"/>
+          <w:sz w:val="20"/>
+          <w:szCs w:val="20"/>
+        </w:rPr>
+        <w:t>purp_nonrush</w:t>
+      </w:r>
+      <w:proofErr w:type="spellEnd"/>
+      <w:r>
+        <w:rPr>
+          <w:rFonts w:ascii="Courier New" w:eastAsia="Times New Roman" w:hAnsi="Courier New" w:cs="Courier New"/>
+          <w:sz w:val="20"/>
+          <w:szCs w:val="20"/>
+        </w:rPr>
+        <w:t>': (31459, 63)}</w:t>
       </w:r>
     </w:p>
     <w:p>
@@ -15570,7 +17442,25 @@
           <w:sz w:val="20"/>
           <w:szCs w:val="20"/>
         </w:rPr>
-        <w:t xml:space="preserve">   macro avg       0.43      0.24      0.25     23695</w:t>
+        <w:t xml:space="preserve">   macro </w:t>
+      </w:r>
+      <w:proofErr w:type="spellStart"/>
+      <w:r>
+        <w:rPr>
+          <w:rFonts w:ascii="Courier New" w:eastAsia="Times New Roman" w:hAnsi="Courier New" w:cs="Courier New"/>
+          <w:sz w:val="20"/>
+          <w:szCs w:val="20"/>
+        </w:rPr>
+        <w:t>avg</w:t>
+      </w:r>
+      <w:proofErr w:type="spellEnd"/>
+      <w:r>
+        <w:rPr>
+          <w:rFonts w:ascii="Courier New" w:eastAsia="Times New Roman" w:hAnsi="Courier New" w:cs="Courier New"/>
+          <w:sz w:val="20"/>
+          <w:szCs w:val="20"/>
+        </w:rPr>
+        <w:t xml:space="preserve">       0.43      0.24      0.25     23695</w:t>
       </w:r>
     </w:p>
     <w:p>
@@ -15605,7 +17495,25 @@
           <w:sz w:val="20"/>
           <w:szCs w:val="20"/>
         </w:rPr>
-        <w:t>weighted avg       0.78      0.74      0.74     23695</w:t>
+        <w:t xml:space="preserve">weighted </w:t>
+      </w:r>
+      <w:proofErr w:type="spellStart"/>
+      <w:r>
+        <w:rPr>
+          <w:rFonts w:ascii="Courier New" w:eastAsia="Times New Roman" w:hAnsi="Courier New" w:cs="Courier New"/>
+          <w:sz w:val="20"/>
+          <w:szCs w:val="20"/>
+        </w:rPr>
+        <w:t>avg</w:t>
+      </w:r>
+      <w:proofErr w:type="spellEnd"/>
+      <w:r>
+        <w:rPr>
+          <w:rFonts w:ascii="Courier New" w:eastAsia="Times New Roman" w:hAnsi="Courier New" w:cs="Courier New"/>
+          <w:sz w:val="20"/>
+          <w:szCs w:val="20"/>
+        </w:rPr>
+        <w:t xml:space="preserve">       0.78      0.74      0.74     23695</w:t>
       </w:r>
     </w:p>
     <w:p>
@@ -16002,7 +17910,25 @@
           <w:szCs w:val="20"/>
         </w:rPr>
         <w:lastRenderedPageBreak/>
-        <w:t xml:space="preserve">   macro avg       0.13      0.20      0.16     23695</w:t>
+        <w:t xml:space="preserve">   macro </w:t>
+      </w:r>
+      <w:proofErr w:type="spellStart"/>
+      <w:r>
+        <w:rPr>
+          <w:rFonts w:ascii="Courier New" w:eastAsia="Times New Roman" w:hAnsi="Courier New" w:cs="Courier New"/>
+          <w:sz w:val="20"/>
+          <w:szCs w:val="20"/>
+        </w:rPr>
+        <w:t>avg</w:t>
+      </w:r>
+      <w:proofErr w:type="spellEnd"/>
+      <w:r>
+        <w:rPr>
+          <w:rFonts w:ascii="Courier New" w:eastAsia="Times New Roman" w:hAnsi="Courier New" w:cs="Courier New"/>
+          <w:sz w:val="20"/>
+          <w:szCs w:val="20"/>
+        </w:rPr>
+        <w:t xml:space="preserve">       0.13      0.20      0.16     23695</w:t>
       </w:r>
     </w:p>
     <w:p>
@@ -16037,7 +17963,25 @@
           <w:sz w:val="20"/>
           <w:szCs w:val="20"/>
         </w:rPr>
-        <w:t>weighted avg       0.44      0.66      0.53     23695</w:t>
+        <w:t xml:space="preserve">weighted </w:t>
+      </w:r>
+      <w:proofErr w:type="spellStart"/>
+      <w:r>
+        <w:rPr>
+          <w:rFonts w:ascii="Courier New" w:eastAsia="Times New Roman" w:hAnsi="Courier New" w:cs="Courier New"/>
+          <w:sz w:val="20"/>
+          <w:szCs w:val="20"/>
+        </w:rPr>
+        <w:t>avg</w:t>
+      </w:r>
+      <w:proofErr w:type="spellEnd"/>
+      <w:r>
+        <w:rPr>
+          <w:rFonts w:ascii="Courier New" w:eastAsia="Times New Roman" w:hAnsi="Courier New" w:cs="Courier New"/>
+          <w:sz w:val="20"/>
+          <w:szCs w:val="20"/>
+        </w:rPr>
+        <w:t xml:space="preserve">       0.44      0.66      0.53     23695</w:t>
       </w:r>
     </w:p>
     <w:p>
@@ -16468,7 +18412,25 @@
           <w:sz w:val="20"/>
           <w:szCs w:val="20"/>
         </w:rPr>
-        <w:t xml:space="preserve">   macro avg       0.26      0.26      0.26     23695</w:t>
+        <w:t xml:space="preserve">   macro </w:t>
+      </w:r>
+      <w:proofErr w:type="spellStart"/>
+      <w:r>
+        <w:rPr>
+          <w:rFonts w:ascii="Courier New" w:eastAsia="Times New Roman" w:hAnsi="Courier New" w:cs="Courier New"/>
+          <w:sz w:val="20"/>
+          <w:szCs w:val="20"/>
+        </w:rPr>
+        <w:t>avg</w:t>
+      </w:r>
+      <w:proofErr w:type="spellEnd"/>
+      <w:r>
+        <w:rPr>
+          <w:rFonts w:ascii="Courier New" w:eastAsia="Times New Roman" w:hAnsi="Courier New" w:cs="Courier New"/>
+          <w:sz w:val="20"/>
+          <w:szCs w:val="20"/>
+        </w:rPr>
+        <w:t xml:space="preserve">       0.26      0.26      0.26     23695</w:t>
       </w:r>
     </w:p>
     <w:p>
@@ -16503,7 +18465,25 @@
           <w:sz w:val="20"/>
           <w:szCs w:val="20"/>
         </w:rPr>
-        <w:t>weighted avg       0.74      0.79      0.76     23695</w:t>
+        <w:t xml:space="preserve">weighted </w:t>
+      </w:r>
+      <w:proofErr w:type="spellStart"/>
+      <w:r>
+        <w:rPr>
+          <w:rFonts w:ascii="Courier New" w:eastAsia="Times New Roman" w:hAnsi="Courier New" w:cs="Courier New"/>
+          <w:sz w:val="20"/>
+          <w:szCs w:val="20"/>
+        </w:rPr>
+        <w:t>avg</w:t>
+      </w:r>
+      <w:proofErr w:type="spellEnd"/>
+      <w:r>
+        <w:rPr>
+          <w:rFonts w:ascii="Courier New" w:eastAsia="Times New Roman" w:hAnsi="Courier New" w:cs="Courier New"/>
+          <w:sz w:val="20"/>
+          <w:szCs w:val="20"/>
+        </w:rPr>
+        <w:t xml:space="preserve">       0.74      0.79      0.76     23695</w:t>
       </w:r>
     </w:p>
     <w:p>
@@ -16626,13 +18606,59 @@
           <w:szCs w:val="20"/>
         </w:rPr>
       </w:pPr>
-      <w:r>
-        <w:rPr>
-          <w:rFonts w:ascii="Courier New" w:eastAsia="Times New Roman" w:hAnsi="Courier New" w:cs="Courier New"/>
-          <w:sz w:val="20"/>
-          <w:szCs w:val="20"/>
-        </w:rPr>
-        <w:t>ctivation='relu', alpha=0.1, batch_size='auto', beta_1=0.9,</w:t>
+      <w:proofErr w:type="spellStart"/>
+      <w:r>
+        <w:rPr>
+          <w:rFonts w:ascii="Courier New" w:eastAsia="Times New Roman" w:hAnsi="Courier New" w:cs="Courier New"/>
+          <w:sz w:val="20"/>
+          <w:szCs w:val="20"/>
+        </w:rPr>
+        <w:t>ctivation</w:t>
+      </w:r>
+      <w:proofErr w:type="spellEnd"/>
+      <w:r>
+        <w:rPr>
+          <w:rFonts w:ascii="Courier New" w:eastAsia="Times New Roman" w:hAnsi="Courier New" w:cs="Courier New"/>
+          <w:sz w:val="20"/>
+          <w:szCs w:val="20"/>
+        </w:rPr>
+        <w:t>='</w:t>
+      </w:r>
+      <w:proofErr w:type="spellStart"/>
+      <w:r>
+        <w:rPr>
+          <w:rFonts w:ascii="Courier New" w:eastAsia="Times New Roman" w:hAnsi="Courier New" w:cs="Courier New"/>
+          <w:sz w:val="20"/>
+          <w:szCs w:val="20"/>
+        </w:rPr>
+        <w:t>relu</w:t>
+      </w:r>
+      <w:proofErr w:type="spellEnd"/>
+      <w:r>
+        <w:rPr>
+          <w:rFonts w:ascii="Courier New" w:eastAsia="Times New Roman" w:hAnsi="Courier New" w:cs="Courier New"/>
+          <w:sz w:val="20"/>
+          <w:szCs w:val="20"/>
+        </w:rPr>
+        <w:t xml:space="preserve">', alpha=0.1, </w:t>
+      </w:r>
+      <w:proofErr w:type="spellStart"/>
+      <w:r>
+        <w:rPr>
+          <w:rFonts w:ascii="Courier New" w:eastAsia="Times New Roman" w:hAnsi="Courier New" w:cs="Courier New"/>
+          <w:sz w:val="20"/>
+          <w:szCs w:val="20"/>
+        </w:rPr>
+        <w:t>batch_size</w:t>
+      </w:r>
+      <w:proofErr w:type="spellEnd"/>
+      <w:r>
+        <w:rPr>
+          <w:rFonts w:ascii="Courier New" w:eastAsia="Times New Roman" w:hAnsi="Courier New" w:cs="Courier New"/>
+          <w:sz w:val="20"/>
+          <w:szCs w:val="20"/>
+        </w:rPr>
+        <w:t>='auto', beta_1=0.9,</w:t>
       </w:r>
     </w:p>
     <w:p>
@@ -16667,7 +18693,25 @@
           <w:sz w:val="20"/>
           <w:szCs w:val="20"/>
         </w:rPr>
-        <w:t xml:space="preserve">              beta_2=0.999, early_stopping=False, epsilon=1e-08,</w:t>
+        <w:t xml:space="preserve">              beta_2=0.999, </w:t>
+      </w:r>
+      <w:proofErr w:type="spellStart"/>
+      <w:r>
+        <w:rPr>
+          <w:rFonts w:ascii="Courier New" w:eastAsia="Times New Roman" w:hAnsi="Courier New" w:cs="Courier New"/>
+          <w:sz w:val="20"/>
+          <w:szCs w:val="20"/>
+        </w:rPr>
+        <w:t>early_stopping</w:t>
+      </w:r>
+      <w:proofErr w:type="spellEnd"/>
+      <w:r>
+        <w:rPr>
+          <w:rFonts w:ascii="Courier New" w:eastAsia="Times New Roman" w:hAnsi="Courier New" w:cs="Courier New"/>
+          <w:sz w:val="20"/>
+          <w:szCs w:val="20"/>
+        </w:rPr>
+        <w:t>=False, epsilon=1e-08,</w:t>
       </w:r>
     </w:p>
     <w:p>
@@ -16702,7 +18746,43 @@
           <w:sz w:val="20"/>
           <w:szCs w:val="20"/>
         </w:rPr>
-        <w:t xml:space="preserve">              hidden_layer_sizes=5, learning_rate='constant',</w:t>
+        <w:t xml:space="preserve">              </w:t>
+      </w:r>
+      <w:proofErr w:type="spellStart"/>
+      <w:r>
+        <w:rPr>
+          <w:rFonts w:ascii="Courier New" w:eastAsia="Times New Roman" w:hAnsi="Courier New" w:cs="Courier New"/>
+          <w:sz w:val="20"/>
+          <w:szCs w:val="20"/>
+        </w:rPr>
+        <w:t>hidden_layer_sizes</w:t>
+      </w:r>
+      <w:proofErr w:type="spellEnd"/>
+      <w:r>
+        <w:rPr>
+          <w:rFonts w:ascii="Courier New" w:eastAsia="Times New Roman" w:hAnsi="Courier New" w:cs="Courier New"/>
+          <w:sz w:val="20"/>
+          <w:szCs w:val="20"/>
+        </w:rPr>
+        <w:t xml:space="preserve">=5, </w:t>
+      </w:r>
+      <w:proofErr w:type="spellStart"/>
+      <w:r>
+        <w:rPr>
+          <w:rFonts w:ascii="Courier New" w:eastAsia="Times New Roman" w:hAnsi="Courier New" w:cs="Courier New"/>
+          <w:sz w:val="20"/>
+          <w:szCs w:val="20"/>
+        </w:rPr>
+        <w:t>learning_rate</w:t>
+      </w:r>
+      <w:proofErr w:type="spellEnd"/>
+      <w:r>
+        <w:rPr>
+          <w:rFonts w:ascii="Courier New" w:eastAsia="Times New Roman" w:hAnsi="Courier New" w:cs="Courier New"/>
+          <w:sz w:val="20"/>
+          <w:szCs w:val="20"/>
+        </w:rPr>
+        <w:t>='constant',</w:t>
       </w:r>
     </w:p>
     <w:p>
@@ -16737,7 +18817,43 @@
           <w:sz w:val="20"/>
           <w:szCs w:val="20"/>
         </w:rPr>
-        <w:t xml:space="preserve">              learning_rate_init=0.001, max_iter=500, momentum=0.9,</w:t>
+        <w:t xml:space="preserve">              </w:t>
+      </w:r>
+      <w:proofErr w:type="spellStart"/>
+      <w:r>
+        <w:rPr>
+          <w:rFonts w:ascii="Courier New" w:eastAsia="Times New Roman" w:hAnsi="Courier New" w:cs="Courier New"/>
+          <w:sz w:val="20"/>
+          <w:szCs w:val="20"/>
+        </w:rPr>
+        <w:t>learning_rate_init</w:t>
+      </w:r>
+      <w:proofErr w:type="spellEnd"/>
+      <w:r>
+        <w:rPr>
+          <w:rFonts w:ascii="Courier New" w:eastAsia="Times New Roman" w:hAnsi="Courier New" w:cs="Courier New"/>
+          <w:sz w:val="20"/>
+          <w:szCs w:val="20"/>
+        </w:rPr>
+        <w:t xml:space="preserve">=0.001, </w:t>
+      </w:r>
+      <w:proofErr w:type="spellStart"/>
+      <w:r>
+        <w:rPr>
+          <w:rFonts w:ascii="Courier New" w:eastAsia="Times New Roman" w:hAnsi="Courier New" w:cs="Courier New"/>
+          <w:sz w:val="20"/>
+          <w:szCs w:val="20"/>
+        </w:rPr>
+        <w:t>max_iter</w:t>
+      </w:r>
+      <w:proofErr w:type="spellEnd"/>
+      <w:r>
+        <w:rPr>
+          <w:rFonts w:ascii="Courier New" w:eastAsia="Times New Roman" w:hAnsi="Courier New" w:cs="Courier New"/>
+          <w:sz w:val="20"/>
+          <w:szCs w:val="20"/>
+        </w:rPr>
+        <w:t>=500, momentum=0.9,</w:t>
       </w:r>
     </w:p>
     <w:p>
@@ -16772,7 +18888,61 @@
           <w:sz w:val="20"/>
           <w:szCs w:val="20"/>
         </w:rPr>
-        <w:t xml:space="preserve">              n_iter_no_change=10, nesterovs_momentum=True, power_t=0.5,</w:t>
+        <w:t xml:space="preserve">              </w:t>
+      </w:r>
+      <w:proofErr w:type="spellStart"/>
+      <w:r>
+        <w:rPr>
+          <w:rFonts w:ascii="Courier New" w:eastAsia="Times New Roman" w:hAnsi="Courier New" w:cs="Courier New"/>
+          <w:sz w:val="20"/>
+          <w:szCs w:val="20"/>
+        </w:rPr>
+        <w:t>n_iter_no_change</w:t>
+      </w:r>
+      <w:proofErr w:type="spellEnd"/>
+      <w:r>
+        <w:rPr>
+          <w:rFonts w:ascii="Courier New" w:eastAsia="Times New Roman" w:hAnsi="Courier New" w:cs="Courier New"/>
+          <w:sz w:val="20"/>
+          <w:szCs w:val="20"/>
+        </w:rPr>
+        <w:t xml:space="preserve">=10, </w:t>
+      </w:r>
+      <w:proofErr w:type="spellStart"/>
+      <w:r>
+        <w:rPr>
+          <w:rFonts w:ascii="Courier New" w:eastAsia="Times New Roman" w:hAnsi="Courier New" w:cs="Courier New"/>
+          <w:sz w:val="20"/>
+          <w:szCs w:val="20"/>
+        </w:rPr>
+        <w:t>nesterovs_momentum</w:t>
+      </w:r>
+      <w:proofErr w:type="spellEnd"/>
+      <w:r>
+        <w:rPr>
+          <w:rFonts w:ascii="Courier New" w:eastAsia="Times New Roman" w:hAnsi="Courier New" w:cs="Courier New"/>
+          <w:sz w:val="20"/>
+          <w:szCs w:val="20"/>
+        </w:rPr>
+        <w:t xml:space="preserve">=True, </w:t>
+      </w:r>
+      <w:proofErr w:type="spellStart"/>
+      <w:r>
+        <w:rPr>
+          <w:rFonts w:ascii="Courier New" w:eastAsia="Times New Roman" w:hAnsi="Courier New" w:cs="Courier New"/>
+          <w:sz w:val="20"/>
+          <w:szCs w:val="20"/>
+        </w:rPr>
+        <w:t>power_t</w:t>
+      </w:r>
+      <w:proofErr w:type="spellEnd"/>
+      <w:r>
+        <w:rPr>
+          <w:rFonts w:ascii="Courier New" w:eastAsia="Times New Roman" w:hAnsi="Courier New" w:cs="Courier New"/>
+          <w:sz w:val="20"/>
+          <w:szCs w:val="20"/>
+        </w:rPr>
+        <w:t>=0.5,</w:t>
       </w:r>
     </w:p>
     <w:p>
@@ -16807,7 +18977,61 @@
           <w:sz w:val="20"/>
           <w:szCs w:val="20"/>
         </w:rPr>
-        <w:t xml:space="preserve">              random_state=3, shuffle=True, solver='lbfgs', tol=0.0001,</w:t>
+        <w:t xml:space="preserve">              </w:t>
+      </w:r>
+      <w:proofErr w:type="spellStart"/>
+      <w:r>
+        <w:rPr>
+          <w:rFonts w:ascii="Courier New" w:eastAsia="Times New Roman" w:hAnsi="Courier New" w:cs="Courier New"/>
+          <w:sz w:val="20"/>
+          <w:szCs w:val="20"/>
+        </w:rPr>
+        <w:t>random_state</w:t>
+      </w:r>
+      <w:proofErr w:type="spellEnd"/>
+      <w:r>
+        <w:rPr>
+          <w:rFonts w:ascii="Courier New" w:eastAsia="Times New Roman" w:hAnsi="Courier New" w:cs="Courier New"/>
+          <w:sz w:val="20"/>
+          <w:szCs w:val="20"/>
+        </w:rPr>
+        <w:t>=3, shuffle=True, solver='</w:t>
+      </w:r>
+      <w:proofErr w:type="spellStart"/>
+      <w:r>
+        <w:rPr>
+          <w:rFonts w:ascii="Courier New" w:eastAsia="Times New Roman" w:hAnsi="Courier New" w:cs="Courier New"/>
+          <w:sz w:val="20"/>
+          <w:szCs w:val="20"/>
+        </w:rPr>
+        <w:t>lbfgs</w:t>
+      </w:r>
+      <w:proofErr w:type="spellEnd"/>
+      <w:r>
+        <w:rPr>
+          <w:rFonts w:ascii="Courier New" w:eastAsia="Times New Roman" w:hAnsi="Courier New" w:cs="Courier New"/>
+          <w:sz w:val="20"/>
+          <w:szCs w:val="20"/>
+        </w:rPr>
+        <w:t xml:space="preserve">', </w:t>
+      </w:r>
+      <w:proofErr w:type="spellStart"/>
+      <w:r>
+        <w:rPr>
+          <w:rFonts w:ascii="Courier New" w:eastAsia="Times New Roman" w:hAnsi="Courier New" w:cs="Courier New"/>
+          <w:sz w:val="20"/>
+          <w:szCs w:val="20"/>
+        </w:rPr>
+        <w:t>tol</w:t>
+      </w:r>
+      <w:proofErr w:type="spellEnd"/>
+      <w:r>
+        <w:rPr>
+          <w:rFonts w:ascii="Courier New" w:eastAsia="Times New Roman" w:hAnsi="Courier New" w:cs="Courier New"/>
+          <w:sz w:val="20"/>
+          <w:szCs w:val="20"/>
+        </w:rPr>
+        <w:t>=0.0001,</w:t>
       </w:r>
     </w:p>
     <w:p>
@@ -16842,7 +19066,43 @@
           <w:sz w:val="20"/>
           <w:szCs w:val="20"/>
         </w:rPr>
-        <w:t xml:space="preserve">              validation_fraction=0.1, verbose=False, warm_start=False</w:t>
+        <w:t xml:space="preserve">              </w:t>
+      </w:r>
+      <w:proofErr w:type="spellStart"/>
+      <w:r>
+        <w:rPr>
+          <w:rFonts w:ascii="Courier New" w:eastAsia="Times New Roman" w:hAnsi="Courier New" w:cs="Courier New"/>
+          <w:sz w:val="20"/>
+          <w:szCs w:val="20"/>
+        </w:rPr>
+        <w:t>validation_fraction</w:t>
+      </w:r>
+      <w:proofErr w:type="spellEnd"/>
+      <w:r>
+        <w:rPr>
+          <w:rFonts w:ascii="Courier New" w:eastAsia="Times New Roman" w:hAnsi="Courier New" w:cs="Courier New"/>
+          <w:sz w:val="20"/>
+          <w:szCs w:val="20"/>
+        </w:rPr>
+        <w:t xml:space="preserve">=0.1, verbose=False, </w:t>
+      </w:r>
+      <w:proofErr w:type="spellStart"/>
+      <w:r>
+        <w:rPr>
+          <w:rFonts w:ascii="Courier New" w:eastAsia="Times New Roman" w:hAnsi="Courier New" w:cs="Courier New"/>
+          <w:sz w:val="20"/>
+          <w:szCs w:val="20"/>
+        </w:rPr>
+        <w:t>warm_start</w:t>
+      </w:r>
+      <w:proofErr w:type="spellEnd"/>
+      <w:r>
+        <w:rPr>
+          <w:rFonts w:ascii="Courier New" w:eastAsia="Times New Roman" w:hAnsi="Courier New" w:cs="Courier New"/>
+          <w:sz w:val="20"/>
+          <w:szCs w:val="20"/>
+        </w:rPr>
+        <w:t>=False</w:t>
       </w:r>
     </w:p>
     <w:p>
@@ -16919,7 +19179,25 @@
           <w:sz w:val="20"/>
           <w:szCs w:val="20"/>
         </w:rPr>
-        <w:t xml:space="preserve"> 'hidden_layer_sizes': (50, 50, 50),</w:t>
+        <w:t xml:space="preserve"> '</w:t>
+      </w:r>
+      <w:proofErr w:type="spellStart"/>
+      <w:r>
+        <w:rPr>
+          <w:rFonts w:ascii="Courier New" w:eastAsia="Times New Roman" w:hAnsi="Courier New" w:cs="Courier New"/>
+          <w:sz w:val="20"/>
+          <w:szCs w:val="20"/>
+        </w:rPr>
+        <w:t>hidden_layer_sizes</w:t>
+      </w:r>
+      <w:proofErr w:type="spellEnd"/>
+      <w:r>
+        <w:rPr>
+          <w:rFonts w:ascii="Courier New" w:eastAsia="Times New Roman" w:hAnsi="Courier New" w:cs="Courier New"/>
+          <w:sz w:val="20"/>
+          <w:szCs w:val="20"/>
+        </w:rPr>
+        <w:t>': (50, 50, 50),</w:t>
       </w:r>
     </w:p>
     <w:p>
@@ -16954,7 +19232,25 @@
           <w:sz w:val="20"/>
           <w:szCs w:val="20"/>
         </w:rPr>
-        <w:t xml:space="preserve"> 'max_iter': 500,</w:t>
+        <w:t xml:space="preserve"> '</w:t>
+      </w:r>
+      <w:proofErr w:type="spellStart"/>
+      <w:r>
+        <w:rPr>
+          <w:rFonts w:ascii="Courier New" w:eastAsia="Times New Roman" w:hAnsi="Courier New" w:cs="Courier New"/>
+          <w:sz w:val="20"/>
+          <w:szCs w:val="20"/>
+        </w:rPr>
+        <w:t>max_iter</w:t>
+      </w:r>
+      <w:proofErr w:type="spellEnd"/>
+      <w:r>
+        <w:rPr>
+          <w:rFonts w:ascii="Courier New" w:eastAsia="Times New Roman" w:hAnsi="Courier New" w:cs="Courier New"/>
+          <w:sz w:val="20"/>
+          <w:szCs w:val="20"/>
+        </w:rPr>
+        <w:t>': 500,</w:t>
       </w:r>
     </w:p>
     <w:p>
@@ -16989,7 +19285,25 @@
           <w:sz w:val="20"/>
           <w:szCs w:val="20"/>
         </w:rPr>
-        <w:t xml:space="preserve"> 'solver': 'lbfgs'</w:t>
+        <w:t xml:space="preserve"> 'solver': '</w:t>
+      </w:r>
+      <w:proofErr w:type="spellStart"/>
+      <w:r>
+        <w:rPr>
+          <w:rFonts w:ascii="Courier New" w:eastAsia="Times New Roman" w:hAnsi="Courier New" w:cs="Courier New"/>
+          <w:sz w:val="20"/>
+          <w:szCs w:val="20"/>
+        </w:rPr>
+        <w:t>lbfgs</w:t>
+      </w:r>
+      <w:proofErr w:type="spellEnd"/>
+      <w:r>
+        <w:rPr>
+          <w:rFonts w:ascii="Courier New" w:eastAsia="Times New Roman" w:hAnsi="Courier New" w:cs="Courier New"/>
+          <w:sz w:val="20"/>
+          <w:szCs w:val="20"/>
+        </w:rPr>
+        <w:t>'</w:t>
       </w:r>
     </w:p>
     <w:p>
@@ -17133,8 +19447,133 @@
       </w:r>
     </w:p>
     <w:p>
-      <w:r>
-        <w:t>len(all_true), len(no_true), len(only_svc), len(only_rf), len(only_nn), len(all_but_svc),len(all_but_rf),len(all_but_nn)</w:t>
+      <w:proofErr w:type="spellStart"/>
+      <w:r>
+        <w:t>len</w:t>
+      </w:r>
+      <w:proofErr w:type="spellEnd"/>
+      <w:r>
+        <w:t>(</w:t>
+      </w:r>
+      <w:proofErr w:type="spellStart"/>
+      <w:r>
+        <w:t>all_true</w:t>
+      </w:r>
+      <w:proofErr w:type="spellEnd"/>
+      <w:r>
+        <w:t xml:space="preserve">), </w:t>
+      </w:r>
+      <w:proofErr w:type="spellStart"/>
+      <w:r>
+        <w:t>len</w:t>
+      </w:r>
+      <w:proofErr w:type="spellEnd"/>
+      <w:r>
+        <w:t>(</w:t>
+      </w:r>
+      <w:proofErr w:type="spellStart"/>
+      <w:r>
+        <w:t>no_true</w:t>
+      </w:r>
+      <w:proofErr w:type="spellEnd"/>
+      <w:r>
+        <w:t xml:space="preserve">), </w:t>
+      </w:r>
+      <w:proofErr w:type="spellStart"/>
+      <w:r>
+        <w:t>len</w:t>
+      </w:r>
+      <w:proofErr w:type="spellEnd"/>
+      <w:r>
+        <w:t>(</w:t>
+      </w:r>
+      <w:proofErr w:type="spellStart"/>
+      <w:r>
+        <w:t>only_svc</w:t>
+      </w:r>
+      <w:proofErr w:type="spellEnd"/>
+      <w:r>
+        <w:t xml:space="preserve">), </w:t>
+      </w:r>
+      <w:proofErr w:type="spellStart"/>
+      <w:r>
+        <w:t>len</w:t>
+      </w:r>
+      <w:proofErr w:type="spellEnd"/>
+      <w:r>
+        <w:t>(</w:t>
+      </w:r>
+      <w:proofErr w:type="spellStart"/>
+      <w:r>
+        <w:t>only_rf</w:t>
+      </w:r>
+      <w:proofErr w:type="spellEnd"/>
+      <w:r>
+        <w:t xml:space="preserve">), </w:t>
+      </w:r>
+      <w:proofErr w:type="spellStart"/>
+      <w:r>
+        <w:t>len</w:t>
+      </w:r>
+      <w:proofErr w:type="spellEnd"/>
+      <w:r>
+        <w:t>(</w:t>
+      </w:r>
+      <w:proofErr w:type="spellStart"/>
+      <w:r>
+        <w:t>only_nn</w:t>
+      </w:r>
+      <w:proofErr w:type="spellEnd"/>
+      <w:r>
+        <w:t xml:space="preserve">), </w:t>
+      </w:r>
+      <w:proofErr w:type="spellStart"/>
+      <w:r>
+        <w:t>len</w:t>
+      </w:r>
+      <w:proofErr w:type="spellEnd"/>
+      <w:r>
+        <w:t>(</w:t>
+      </w:r>
+      <w:proofErr w:type="spellStart"/>
+      <w:r>
+        <w:t>all_but_svc</w:t>
+      </w:r>
+      <w:proofErr w:type="spellEnd"/>
+      <w:r>
+        <w:t>),</w:t>
+      </w:r>
+      <w:proofErr w:type="spellStart"/>
+      <w:r>
+        <w:t>len</w:t>
+      </w:r>
+      <w:proofErr w:type="spellEnd"/>
+      <w:r>
+        <w:t>(</w:t>
+      </w:r>
+      <w:proofErr w:type="spellStart"/>
+      <w:r>
+        <w:t>all_but_rf</w:t>
+      </w:r>
+      <w:proofErr w:type="spellEnd"/>
+      <w:r>
+        <w:t>),</w:t>
+      </w:r>
+      <w:proofErr w:type="spellStart"/>
+      <w:r>
+        <w:t>len</w:t>
+      </w:r>
+      <w:proofErr w:type="spellEnd"/>
+      <w:r>
+        <w:t>(</w:t>
+      </w:r>
+      <w:proofErr w:type="spellStart"/>
+      <w:r>
+        <w:t>all_but_nn</w:t>
+      </w:r>
+      <w:proofErr w:type="spellEnd"/>
+      <w:r>
+        <w:t>)</w:t>
       </w:r>
     </w:p>
     <w:p>
@@ -17190,8 +19629,6 @@
           <w:color w:val="FF0000"/>
         </w:rPr>
       </w:pPr>
-      <w:bookmarkStart w:id="0" w:name="_GoBack"/>
-      <w:bookmarkEnd w:id="0"/>
     </w:p>
     <w:sectPr>
       <w:pgSz w:w="11900" w:h="16840"/>

--- a/write_up/msc_results.docx
+++ b/write_up/msc_results.docx
@@ -3,213 +3,200 @@
 <w:document xmlns:wpc="http://schemas.microsoft.com/office/word/2010/wordprocessingCanvas" xmlns:cx="http://schemas.microsoft.com/office/drawing/2014/chartex" xmlns:cx1="http://schemas.microsoft.com/office/drawing/2015/9/8/chartex" xmlns:cx2="http://schemas.microsoft.com/office/drawing/2015/10/21/chartex" xmlns:cx3="http://schemas.microsoft.com/office/drawing/2016/5/9/chartex" xmlns:cx4="http://schemas.microsoft.com/office/drawing/2016/5/10/chartex" xmlns:cx5="http://schemas.microsoft.com/office/drawing/2016/5/11/chartex" xmlns:cx6="http://schemas.microsoft.com/office/drawing/2016/5/12/chartex" xmlns:cx7="http://schemas.microsoft.com/office/drawing/2016/5/13/chartex" xmlns:cx8="http://schemas.microsoft.com/office/drawing/2016/5/14/chartex" xmlns:mc="http://schemas.openxmlformats.org/markup-compatibility/2006" xmlns:aink="http://schemas.microsoft.com/office/drawing/2016/ink" xmlns:am3d="http://schemas.microsoft.com/office/drawing/2017/model3d" xmlns:o="urn:schemas-microsoft-com:office:office" xmlns:r="http://schemas.openxmlformats.org/officeDocument/2006/relationships" xmlns:m="http://schemas.openxmlformats.org/officeDocument/2006/math" xmlns:v="urn:schemas-microsoft-com:vml" xmlns:wp14="http://schemas.microsoft.com/office/word/2010/wordprocessingDrawing" xmlns:wp="http://schemas.openxmlformats.org/drawingml/2006/wordprocessingDrawing" xmlns:w10="urn:schemas-microsoft-com:office:word" xmlns:w="http://schemas.openxmlformats.org/wordprocessingml/2006/main" xmlns:w14="http://schemas.microsoft.com/office/word/2010/wordml" xmlns:w15="http://schemas.microsoft.com/office/word/2012/wordml" xmlns:w16cid="http://schemas.microsoft.com/office/word/2016/wordml/cid" xmlns:w16se="http://schemas.microsoft.com/office/word/2015/wordml/symex" xmlns:wpg="http://schemas.microsoft.com/office/word/2010/wordprocessingGroup" xmlns:wpi="http://schemas.microsoft.com/office/word/2010/wordprocessingInk" xmlns:wne="http://schemas.microsoft.com/office/word/2006/wordml" xmlns:wps="http://schemas.microsoft.com/office/word/2010/wordprocessingShape" mc:Ignorable="w14 w15 w16se w16cid wp14">
   <w:body>
     <w:p>
-      <w:r>
-        <w:t>4000 words</w:t>
-      </w:r>
-    </w:p>
-    <w:p/>
-    <w:p>
-      <w:r>
-        <w:t>What I am trying to show:</w:t>
-      </w:r>
-    </w:p>
-    <w:p>
-      <w:pPr>
-        <w:pStyle w:val="ListParagraph"/>
-        <w:numPr>
-          <w:ilvl w:val="0"/>
-          <w:numId w:val="1"/>
-        </w:numPr>
-      </w:pPr>
-      <w:r>
-        <w:t xml:space="preserve">Idea about the MTL </w:t>
-      </w:r>
-      <w:proofErr w:type="spellStart"/>
-      <w:r>
-        <w:t>Trajet</w:t>
-      </w:r>
-      <w:proofErr w:type="spellEnd"/>
-    </w:p>
-    <w:p>
-      <w:pPr>
-        <w:pStyle w:val="ListParagraph"/>
-        <w:numPr>
-          <w:ilvl w:val="0"/>
-          <w:numId w:val="1"/>
-        </w:numPr>
-      </w:pPr>
-      <w:r>
-        <w:t>What specs for purposes (i.e. which modes, where, etc.)</w:t>
-      </w:r>
-    </w:p>
-    <w:p>
-      <w:pPr>
-        <w:pStyle w:val="ListParagraph"/>
-        <w:numPr>
-          <w:ilvl w:val="0"/>
-          <w:numId w:val="1"/>
-        </w:numPr>
-      </w:pPr>
-      <w:r>
-        <w:t>Space, time and space-time trends</w:t>
-      </w:r>
-    </w:p>
-    <w:p>
-      <w:pPr>
-        <w:pStyle w:val="ListParagraph"/>
-        <w:numPr>
-          <w:ilvl w:val="0"/>
-          <w:numId w:val="1"/>
-        </w:numPr>
-      </w:pPr>
-      <w:r>
-        <w:t>Classification results</w:t>
-      </w:r>
-      <w:r>
-        <w:t xml:space="preserve"> (how well we can classify purpose and most important things)</w:t>
-      </w:r>
-    </w:p>
-    <w:p>
       <w:pPr>
         <w:pStyle w:val="Heading1"/>
-      </w:pPr>
-      <w:r>
+        <w:ind w:firstLine="720"/>
+        <w:rPr>
+          <w:sz w:val="44"/>
+        </w:rPr>
+      </w:pPr>
+      <w:r>
+        <w:rPr>
+          <w:sz w:val="44"/>
+        </w:rPr>
+        <w:t xml:space="preserve">Chapter </w:t>
+      </w:r>
+      <w:r>
+        <w:rPr>
+          <w:sz w:val="44"/>
+        </w:rPr>
         <w:t xml:space="preserve">4. </w:t>
       </w:r>
       <w:r>
+        <w:rPr>
+          <w:sz w:val="44"/>
+        </w:rPr>
         <w:t>Results</w:t>
       </w:r>
     </w:p>
     <w:p>
       <w:pPr>
-        <w:rPr>
-          <w:i/>
+        <w:pStyle w:val="Heading2"/>
+        <w:rPr>
+          <w:sz w:val="32"/>
+        </w:rPr>
+      </w:pPr>
+      <w:r>
+        <w:rPr>
+          <w:sz w:val="32"/>
+        </w:rPr>
+        <w:t xml:space="preserve">4.1 </w:t>
+      </w:r>
+      <w:r>
+        <w:rPr>
+          <w:sz w:val="32"/>
+        </w:rPr>
+        <w:t>Introduction:</w:t>
+      </w:r>
+    </w:p>
+    <w:p>
+      <w:pPr>
+        <w:rPr>
+          <w:color w:val="000000" w:themeColor="text1"/>
+        </w:rPr>
+      </w:pPr>
+      <w:r>
+        <w:rPr>
+          <w:color w:val="000000" w:themeColor="text1"/>
+        </w:rPr>
+        <w:t xml:space="preserve">This section </w:t>
+      </w:r>
+      <w:r>
+        <w:rPr>
+          <w:color w:val="000000" w:themeColor="text1"/>
+        </w:rPr>
+        <w:t xml:space="preserve">is divided into three sections, the first (4.1) examines general trends in the data (detailed in section 3.2) and identifies key areas of analysis, the second (4.2) </w:t>
+      </w:r>
+      <w:r>
+        <w:rPr>
+          <w:color w:val="000000" w:themeColor="text1"/>
+        </w:rPr>
+        <w:t>uncover</w:t>
+      </w:r>
+      <w:r>
+        <w:rPr>
+          <w:color w:val="000000" w:themeColor="text1"/>
+        </w:rPr>
+        <w:t>s</w:t>
+      </w:r>
+      <w:r>
+        <w:rPr>
+          <w:color w:val="000000" w:themeColor="text1"/>
+        </w:rPr>
+        <w:t xml:space="preserve"> </w:t>
+      </w:r>
+      <w:r>
+        <w:rPr>
+          <w:color w:val="000000" w:themeColor="text1"/>
+        </w:rPr>
+        <w:t xml:space="preserve">space, time and </w:t>
+      </w:r>
+      <w:r>
+        <w:rPr>
+          <w:color w:val="000000" w:themeColor="text1"/>
+        </w:rPr>
+        <w:t>space-time structures</w:t>
+      </w:r>
+      <w:r>
+        <w:rPr>
+          <w:color w:val="000000" w:themeColor="text1"/>
+        </w:rPr>
+        <w:t xml:space="preserve"> and </w:t>
+      </w:r>
+      <w:r>
+        <w:rPr>
+          <w:color w:val="000000" w:themeColor="text1"/>
+        </w:rPr>
+        <w:t>interdependencies</w:t>
+      </w:r>
+      <w:r>
+        <w:rPr>
+          <w:color w:val="000000" w:themeColor="text1"/>
+        </w:rPr>
+        <w:t xml:space="preserve"> </w:t>
+      </w:r>
+      <w:r>
+        <w:rPr>
+          <w:color w:val="000000" w:themeColor="text1"/>
+        </w:rPr>
+        <w:t xml:space="preserve">which are useful for modelling and </w:t>
+      </w:r>
+      <w:r>
+        <w:rPr>
+          <w:color w:val="000000" w:themeColor="text1"/>
+        </w:rPr>
+        <w:t xml:space="preserve">the third </w:t>
+      </w:r>
+      <w:r>
+        <w:rPr>
+          <w:color w:val="000000" w:themeColor="text1"/>
+        </w:rPr>
+        <w:t xml:space="preserve">details the results of the classification models used to classify purpose of the trips </w:t>
+      </w:r>
+      <w:r>
+        <w:rPr>
+          <w:color w:val="000000" w:themeColor="text1"/>
+        </w:rPr>
+        <w:t>(4.3)</w:t>
+      </w:r>
+      <w:r>
+        <w:rPr>
+          <w:color w:val="000000" w:themeColor="text1"/>
+        </w:rPr>
+        <w:t xml:space="preserve">. </w:t>
+      </w:r>
+    </w:p>
+    <w:p>
+      <w:pPr>
+        <w:rPr>
+          <w:color w:val="000000" w:themeColor="text1"/>
+        </w:rPr>
+      </w:pPr>
+      <w:bookmarkStart w:id="0" w:name="_GoBack"/>
+      <w:bookmarkEnd w:id="0"/>
+    </w:p>
+    <w:p>
+      <w:pPr>
+        <w:rPr>
           <w:color w:val="FF0000"/>
         </w:rPr>
       </w:pPr>
-      <w:r>
-        <w:rPr>
-          <w:i/>
-          <w:color w:val="FF0000"/>
-        </w:rPr>
-        <w:t>Introduction:</w:t>
-      </w:r>
-    </w:p>
-    <w:p>
-      <w:pPr>
-        <w:rPr>
-          <w:color w:val="000000" w:themeColor="text1"/>
-        </w:rPr>
-      </w:pPr>
-      <w:r>
-        <w:rPr>
-          <w:color w:val="000000" w:themeColor="text1"/>
-        </w:rPr>
-        <w:t xml:space="preserve">This section </w:t>
-      </w:r>
-      <w:r>
-        <w:rPr>
-          <w:color w:val="000000" w:themeColor="text1"/>
-        </w:rPr>
-        <w:t xml:space="preserve">is divided into three sections, the first (4.1) examines general trends in the data (detailed in section 3.2) and identifies key areas of analysis, the second (4.2) </w:t>
-      </w:r>
-      <w:r>
-        <w:rPr>
-          <w:color w:val="000000" w:themeColor="text1"/>
-        </w:rPr>
-        <w:t>uncover</w:t>
-      </w:r>
-      <w:r>
-        <w:rPr>
-          <w:color w:val="000000" w:themeColor="text1"/>
-        </w:rPr>
-        <w:t>s</w:t>
-      </w:r>
-      <w:r>
-        <w:rPr>
-          <w:color w:val="000000" w:themeColor="text1"/>
+    </w:p>
+    <w:p>
+      <w:pPr>
+        <w:pStyle w:val="Heading2"/>
+        <w:rPr>
+          <w:sz w:val="32"/>
+        </w:rPr>
+      </w:pPr>
+      <w:r>
+        <w:rPr>
+          <w:sz w:val="32"/>
+        </w:rPr>
+        <w:t>4.</w:t>
+      </w:r>
+      <w:r>
+        <w:rPr>
+          <w:sz w:val="32"/>
+        </w:rPr>
+        <w:t>2</w:t>
+      </w:r>
+      <w:r>
+        <w:rPr>
+          <w:sz w:val="32"/>
         </w:rPr>
         <w:t xml:space="preserve"> </w:t>
       </w:r>
       <w:r>
         <w:rPr>
-          <w:color w:val="000000" w:themeColor="text1"/>
-        </w:rPr>
-        <w:t xml:space="preserve">space, time and </w:t>
-      </w:r>
-      <w:r>
-        <w:rPr>
-          <w:color w:val="000000" w:themeColor="text1"/>
-        </w:rPr>
-        <w:t>space-time structures</w:t>
-      </w:r>
-      <w:r>
-        <w:rPr>
-          <w:color w:val="000000" w:themeColor="text1"/>
-        </w:rPr>
-        <w:t xml:space="preserve"> and </w:t>
-      </w:r>
-      <w:r>
-        <w:rPr>
-          <w:color w:val="000000" w:themeColor="text1"/>
-        </w:rPr>
-        <w:t>interdependencies</w:t>
-      </w:r>
-      <w:r>
-        <w:rPr>
-          <w:color w:val="000000" w:themeColor="text1"/>
-        </w:rPr>
-        <w:t xml:space="preserve"> </w:t>
-      </w:r>
-      <w:r>
-        <w:rPr>
-          <w:color w:val="000000" w:themeColor="text1"/>
-        </w:rPr>
-        <w:t xml:space="preserve">which are useful for modelling and </w:t>
-      </w:r>
-      <w:r>
-        <w:rPr>
-          <w:color w:val="000000" w:themeColor="text1"/>
-        </w:rPr>
-        <w:t xml:space="preserve">the third </w:t>
-      </w:r>
-      <w:r>
-        <w:rPr>
-          <w:color w:val="000000" w:themeColor="text1"/>
-        </w:rPr>
-        <w:t xml:space="preserve">details the results of the classification models used to classify purpose of the trips </w:t>
-      </w:r>
-      <w:r>
-        <w:rPr>
-          <w:color w:val="000000" w:themeColor="text1"/>
-        </w:rPr>
-        <w:t>(4.3)</w:t>
-      </w:r>
-      <w:r>
-        <w:rPr>
-          <w:color w:val="000000" w:themeColor="text1"/>
-        </w:rPr>
-        <w:t xml:space="preserve">. </w:t>
-      </w:r>
-    </w:p>
-    <w:p>
-      <w:pPr>
-        <w:rPr>
-          <w:color w:val="FF0000"/>
-        </w:rPr>
-      </w:pPr>
-    </w:p>
-    <w:p>
-      <w:pPr>
-        <w:pStyle w:val="Heading2"/>
-      </w:pPr>
-      <w:r>
-        <w:t xml:space="preserve">4.1 </w:t>
-      </w:r>
-      <w:r>
+          <w:sz w:val="32"/>
+        </w:rPr>
         <w:t>Preliminary analysis</w:t>
       </w:r>
       <w:r>
+        <w:rPr>
+          <w:sz w:val="32"/>
+        </w:rPr>
         <w:t>:</w:t>
       </w:r>
     </w:p>
@@ -601,7 +588,6 @@
           <w:b/>
           <w:color w:val="B36230"/>
         </w:rPr>
-        <w:lastRenderedPageBreak/>
         <w:t xml:space="preserve">Figure </w:t>
       </w:r>
       <w:r>
@@ -739,6 +725,7 @@
         <w:pStyle w:val="Heading3"/>
       </w:pPr>
       <w:r>
+        <w:lastRenderedPageBreak/>
         <w:t xml:space="preserve">4.1.1 </w:t>
       </w:r>
       <w:r>
@@ -2331,6 +2318,7 @@
           <w:noProof/>
           <w:color w:val="000000" w:themeColor="text1"/>
         </w:rPr>
+        <w:lastRenderedPageBreak/>
         <w:drawing>
           <wp:inline distT="0" distB="0" distL="0" distR="0">
             <wp:extent cx="5611495" cy="4572000"/>
@@ -2991,8 +2979,6 @@
         </w:rPr>
         <w:t>Figure 4.X</w:t>
       </w:r>
-      <w:bookmarkStart w:id="0" w:name="_GoBack"/>
-      <w:bookmarkEnd w:id="0"/>
     </w:p>
     <w:p>
       <w:pPr>
@@ -19621,6 +19607,65 @@
     <w:p>
       <w:r>
         <w:t>[Example results writing] “Most of the misclassified trip were …]</w:t>
+      </w:r>
+    </w:p>
+    <w:p>
+      <w:r>
+        <w:lastRenderedPageBreak/>
+        <w:t>What I am trying to show:</w:t>
+      </w:r>
+    </w:p>
+    <w:p>
+      <w:pPr>
+        <w:pStyle w:val="ListParagraph"/>
+        <w:numPr>
+          <w:ilvl w:val="0"/>
+          <w:numId w:val="1"/>
+        </w:numPr>
+      </w:pPr>
+      <w:r>
+        <w:t xml:space="preserve">Idea about the MTL </w:t>
+      </w:r>
+      <w:proofErr w:type="spellStart"/>
+      <w:r>
+        <w:t>Trajet</w:t>
+      </w:r>
+      <w:proofErr w:type="spellEnd"/>
+    </w:p>
+    <w:p>
+      <w:pPr>
+        <w:pStyle w:val="ListParagraph"/>
+        <w:numPr>
+          <w:ilvl w:val="0"/>
+          <w:numId w:val="1"/>
+        </w:numPr>
+      </w:pPr>
+      <w:r>
+        <w:t>What specs for purposes (i.e. which modes, where, etc.)</w:t>
+      </w:r>
+    </w:p>
+    <w:p>
+      <w:pPr>
+        <w:pStyle w:val="ListParagraph"/>
+        <w:numPr>
+          <w:ilvl w:val="0"/>
+          <w:numId w:val="1"/>
+        </w:numPr>
+      </w:pPr>
+      <w:r>
+        <w:t>Space, time and space-time trends</w:t>
+      </w:r>
+    </w:p>
+    <w:p>
+      <w:pPr>
+        <w:pStyle w:val="ListParagraph"/>
+        <w:numPr>
+          <w:ilvl w:val="0"/>
+          <w:numId w:val="1"/>
+        </w:numPr>
+      </w:pPr>
+      <w:r>
+        <w:t>Classification results (how well we can classify purpose and most important things)</w:t>
       </w:r>
     </w:p>
     <w:p>

--- a/write_up/msc_results.docx
+++ b/write_up/msc_results.docx
@@ -145,13 +145,6 @@
         </w:rPr>
         <w:t xml:space="preserve">. </w:t>
       </w:r>
-    </w:p>
-    <w:p>
-      <w:pPr>
-        <w:rPr>
-          <w:color w:val="000000" w:themeColor="text1"/>
-        </w:rPr>
-      </w:pPr>
       <w:bookmarkStart w:id="0" w:name="_GoBack"/>
       <w:bookmarkEnd w:id="0"/>
     </w:p>
@@ -608,21 +601,7 @@
         <w:rPr>
           <w:color w:val="000000" w:themeColor="text1"/>
         </w:rPr>
-        <w:t xml:space="preserve">Line plot showing the amount of recorded trips taken from the MTL </w:t>
-      </w:r>
-      <w:proofErr w:type="spellStart"/>
-      <w:r>
-        <w:rPr>
-          <w:color w:val="000000" w:themeColor="text1"/>
-        </w:rPr>
-        <w:t>Trajet</w:t>
-      </w:r>
-      <w:proofErr w:type="spellEnd"/>
-      <w:r>
-        <w:rPr>
-          <w:color w:val="000000" w:themeColor="text1"/>
-        </w:rPr>
-        <w:t xml:space="preserve"> app between 18</w:t>
+        <w:t>Line plot showing the amount of recorded trips taken from the MTL Trajet app between 18</w:t>
       </w:r>
       <w:r>
         <w:rPr>
@@ -5564,14 +5543,12 @@
           <w:color w:val="000000" w:themeColor="text1"/>
         </w:rPr>
       </w:pPr>
-      <w:proofErr w:type="spellStart"/>
       <w:r>
         <w:rPr>
           <w:color w:val="000000" w:themeColor="text1"/>
         </w:rPr>
         <w:t>Seasonly</w:t>
       </w:r>
-      <w:proofErr w:type="spellEnd"/>
     </w:p>
     <w:p>
       <w:pPr>
@@ -6621,43 +6598,7 @@
           <w:sz w:val="20"/>
           <w:szCs w:val="20"/>
         </w:rPr>
-        <w:t xml:space="preserve">cafe </w:t>
-      </w:r>
-      <w:proofErr w:type="spellStart"/>
-      <w:r>
-        <w:rPr>
-          <w:rFonts w:ascii="Courier New" w:eastAsia="Times New Roman" w:hAnsi="Courier New" w:cs="Courier New"/>
-          <w:sz w:val="20"/>
-          <w:szCs w:val="20"/>
-        </w:rPr>
-        <w:t>KstestResult</w:t>
-      </w:r>
-      <w:proofErr w:type="spellEnd"/>
-      <w:r>
-        <w:rPr>
-          <w:rFonts w:ascii="Courier New" w:eastAsia="Times New Roman" w:hAnsi="Courier New" w:cs="Courier New"/>
-          <w:sz w:val="20"/>
-          <w:szCs w:val="20"/>
-        </w:rPr>
-        <w:t xml:space="preserve">(statistic=0.5551535507713675, </w:t>
-      </w:r>
-      <w:proofErr w:type="spellStart"/>
-      <w:r>
-        <w:rPr>
-          <w:rFonts w:ascii="Courier New" w:eastAsia="Times New Roman" w:hAnsi="Courier New" w:cs="Courier New"/>
-          <w:sz w:val="20"/>
-          <w:szCs w:val="20"/>
-        </w:rPr>
-        <w:t>pvalue</w:t>
-      </w:r>
-      <w:proofErr w:type="spellEnd"/>
-      <w:r>
-        <w:rPr>
-          <w:rFonts w:ascii="Courier New" w:eastAsia="Times New Roman" w:hAnsi="Courier New" w:cs="Courier New"/>
-          <w:sz w:val="20"/>
-          <w:szCs w:val="20"/>
-        </w:rPr>
-        <w:t>=3.287213099129875e-205)</w:t>
+        <w:t>cafe KstestResult(statistic=0.5551535507713675, pvalue=3.287213099129875e-205)</w:t>
       </w:r>
     </w:p>
     <w:p>
@@ -6692,43 +6633,7 @@
           <w:sz w:val="20"/>
           <w:szCs w:val="20"/>
         </w:rPr>
-        <w:t xml:space="preserve">education </w:t>
-      </w:r>
-      <w:proofErr w:type="spellStart"/>
-      <w:r>
-        <w:rPr>
-          <w:rFonts w:ascii="Courier New" w:eastAsia="Times New Roman" w:hAnsi="Courier New" w:cs="Courier New"/>
-          <w:sz w:val="20"/>
-          <w:szCs w:val="20"/>
-        </w:rPr>
-        <w:t>KstestResult</w:t>
-      </w:r>
-      <w:proofErr w:type="spellEnd"/>
-      <w:r>
-        <w:rPr>
-          <w:rFonts w:ascii="Courier New" w:eastAsia="Times New Roman" w:hAnsi="Courier New" w:cs="Courier New"/>
-          <w:sz w:val="20"/>
-          <w:szCs w:val="20"/>
-        </w:rPr>
-        <w:t xml:space="preserve">(statistic=0.5, </w:t>
-      </w:r>
-      <w:proofErr w:type="spellStart"/>
-      <w:r>
-        <w:rPr>
-          <w:rFonts w:ascii="Courier New" w:eastAsia="Times New Roman" w:hAnsi="Courier New" w:cs="Courier New"/>
-          <w:sz w:val="20"/>
-          <w:szCs w:val="20"/>
-        </w:rPr>
-        <w:t>pvalue</w:t>
-      </w:r>
-      <w:proofErr w:type="spellEnd"/>
-      <w:r>
-        <w:rPr>
-          <w:rFonts w:ascii="Courier New" w:eastAsia="Times New Roman" w:hAnsi="Courier New" w:cs="Courier New"/>
-          <w:sz w:val="20"/>
-          <w:szCs w:val="20"/>
-        </w:rPr>
-        <w:t>=9.82488208886262e-164)</w:t>
+        <w:t>education KstestResult(statistic=0.5, pvalue=9.82488208886262e-164)</w:t>
       </w:r>
     </w:p>
     <w:p>
@@ -6763,43 +6668,7 @@
           <w:sz w:val="20"/>
           <w:szCs w:val="20"/>
         </w:rPr>
-        <w:t xml:space="preserve">health </w:t>
-      </w:r>
-      <w:proofErr w:type="spellStart"/>
-      <w:r>
-        <w:rPr>
-          <w:rFonts w:ascii="Courier New" w:eastAsia="Times New Roman" w:hAnsi="Courier New" w:cs="Courier New"/>
-          <w:sz w:val="20"/>
-          <w:szCs w:val="20"/>
-        </w:rPr>
-        <w:t>KstestResult</w:t>
-      </w:r>
-      <w:proofErr w:type="spellEnd"/>
-      <w:r>
-        <w:rPr>
-          <w:rFonts w:ascii="Courier New" w:eastAsia="Times New Roman" w:hAnsi="Courier New" w:cs="Courier New"/>
-          <w:sz w:val="20"/>
-          <w:szCs w:val="20"/>
-        </w:rPr>
-        <w:t xml:space="preserve">(statistic=0.5, </w:t>
-      </w:r>
-      <w:proofErr w:type="spellStart"/>
-      <w:r>
-        <w:rPr>
-          <w:rFonts w:ascii="Courier New" w:eastAsia="Times New Roman" w:hAnsi="Courier New" w:cs="Courier New"/>
-          <w:sz w:val="20"/>
-          <w:szCs w:val="20"/>
-        </w:rPr>
-        <w:t>pvalue</w:t>
-      </w:r>
-      <w:proofErr w:type="spellEnd"/>
-      <w:r>
-        <w:rPr>
-          <w:rFonts w:ascii="Courier New" w:eastAsia="Times New Roman" w:hAnsi="Courier New" w:cs="Courier New"/>
-          <w:sz w:val="20"/>
-          <w:szCs w:val="20"/>
-        </w:rPr>
-        <w:t>=9.82488208886262e-164)</w:t>
+        <w:t>health KstestResult(statistic=0.5, pvalue=9.82488208886262e-164)</w:t>
       </w:r>
     </w:p>
     <w:p>
@@ -6834,43 +6703,7 @@
           <w:sz w:val="20"/>
           <w:szCs w:val="20"/>
         </w:rPr>
-        <w:t xml:space="preserve">leisure </w:t>
-      </w:r>
-      <w:proofErr w:type="spellStart"/>
-      <w:r>
-        <w:rPr>
-          <w:rFonts w:ascii="Courier New" w:eastAsia="Times New Roman" w:hAnsi="Courier New" w:cs="Courier New"/>
-          <w:sz w:val="20"/>
-          <w:szCs w:val="20"/>
-        </w:rPr>
-        <w:t>KstestResult</w:t>
-      </w:r>
-      <w:proofErr w:type="spellEnd"/>
-      <w:r>
-        <w:rPr>
-          <w:rFonts w:ascii="Courier New" w:eastAsia="Times New Roman" w:hAnsi="Courier New" w:cs="Courier New"/>
-          <w:sz w:val="20"/>
-          <w:szCs w:val="20"/>
-        </w:rPr>
-        <w:t xml:space="preserve">(statistic=0.7251252221594695, </w:t>
-      </w:r>
-      <w:proofErr w:type="spellStart"/>
-      <w:r>
-        <w:rPr>
-          <w:rFonts w:ascii="Courier New" w:eastAsia="Times New Roman" w:hAnsi="Courier New" w:cs="Courier New"/>
-          <w:sz w:val="20"/>
-          <w:szCs w:val="20"/>
-        </w:rPr>
-        <w:t>pvalue</w:t>
-      </w:r>
-      <w:proofErr w:type="spellEnd"/>
-      <w:r>
-        <w:rPr>
-          <w:rFonts w:ascii="Courier New" w:eastAsia="Times New Roman" w:hAnsi="Courier New" w:cs="Courier New"/>
-          <w:sz w:val="20"/>
-          <w:szCs w:val="20"/>
-        </w:rPr>
-        <w:t>=0.0)</w:t>
+        <w:t>leisure KstestResult(statistic=0.7251252221594695, pvalue=0.0)</w:t>
       </w:r>
     </w:p>
     <w:p>
@@ -6899,59 +6732,13 @@
           <w:szCs w:val="20"/>
         </w:rPr>
       </w:pPr>
-      <w:proofErr w:type="spellStart"/>
-      <w:r>
-        <w:rPr>
-          <w:rFonts w:ascii="Courier New" w:eastAsia="Times New Roman" w:hAnsi="Courier New" w:cs="Courier New"/>
-          <w:sz w:val="20"/>
-          <w:szCs w:val="20"/>
-        </w:rPr>
-        <w:t>not_available</w:t>
-      </w:r>
-      <w:proofErr w:type="spellEnd"/>
-      <w:r>
-        <w:rPr>
-          <w:rFonts w:ascii="Courier New" w:eastAsia="Times New Roman" w:hAnsi="Courier New" w:cs="Courier New"/>
-          <w:sz w:val="20"/>
-          <w:szCs w:val="20"/>
-        </w:rPr>
-        <w:t xml:space="preserve"> </w:t>
-      </w:r>
-      <w:proofErr w:type="spellStart"/>
-      <w:r>
-        <w:rPr>
-          <w:rFonts w:ascii="Courier New" w:eastAsia="Times New Roman" w:hAnsi="Courier New" w:cs="Courier New"/>
-          <w:sz w:val="20"/>
-          <w:szCs w:val="20"/>
-        </w:rPr>
-        <w:t>KstestResult</w:t>
-      </w:r>
-      <w:proofErr w:type="spellEnd"/>
-      <w:r>
-        <w:rPr>
-          <w:rFonts w:ascii="Courier New" w:eastAsia="Times New Roman" w:hAnsi="Courier New" w:cs="Courier New"/>
-          <w:sz w:val="20"/>
-          <w:szCs w:val="20"/>
-        </w:rPr>
-        <w:t xml:space="preserve">(statistic=0.5, </w:t>
-      </w:r>
-      <w:proofErr w:type="spellStart"/>
-      <w:r>
-        <w:rPr>
-          <w:rFonts w:ascii="Courier New" w:eastAsia="Times New Roman" w:hAnsi="Courier New" w:cs="Courier New"/>
-          <w:sz w:val="20"/>
-          <w:szCs w:val="20"/>
-        </w:rPr>
-        <w:t>pvalue</w:t>
-      </w:r>
-      <w:proofErr w:type="spellEnd"/>
-      <w:r>
-        <w:rPr>
-          <w:rFonts w:ascii="Courier New" w:eastAsia="Times New Roman" w:hAnsi="Courier New" w:cs="Courier New"/>
-          <w:sz w:val="20"/>
-          <w:szCs w:val="20"/>
-        </w:rPr>
-        <w:t>=9.82488208886262e-164)</w:t>
+      <w:r>
+        <w:rPr>
+          <w:rFonts w:ascii="Courier New" w:eastAsia="Times New Roman" w:hAnsi="Courier New" w:cs="Courier New"/>
+          <w:sz w:val="20"/>
+          <w:szCs w:val="20"/>
+        </w:rPr>
+        <w:t>not_available KstestResult(statistic=0.5, pvalue=9.82488208886262e-164)</w:t>
       </w:r>
     </w:p>
     <w:p>
@@ -6986,43 +6773,7 @@
           <w:sz w:val="20"/>
           <w:szCs w:val="20"/>
         </w:rPr>
-        <w:t xml:space="preserve">other </w:t>
-      </w:r>
-      <w:proofErr w:type="spellStart"/>
-      <w:r>
-        <w:rPr>
-          <w:rFonts w:ascii="Courier New" w:eastAsia="Times New Roman" w:hAnsi="Courier New" w:cs="Courier New"/>
-          <w:sz w:val="20"/>
-          <w:szCs w:val="20"/>
-        </w:rPr>
-        <w:t>KstestResult</w:t>
-      </w:r>
-      <w:proofErr w:type="spellEnd"/>
-      <w:r>
-        <w:rPr>
-          <w:rFonts w:ascii="Courier New" w:eastAsia="Times New Roman" w:hAnsi="Courier New" w:cs="Courier New"/>
-          <w:sz w:val="20"/>
-          <w:szCs w:val="20"/>
-        </w:rPr>
-        <w:t xml:space="preserve">(statistic=0.5, </w:t>
-      </w:r>
-      <w:proofErr w:type="spellStart"/>
-      <w:r>
-        <w:rPr>
-          <w:rFonts w:ascii="Courier New" w:eastAsia="Times New Roman" w:hAnsi="Courier New" w:cs="Courier New"/>
-          <w:sz w:val="20"/>
-          <w:szCs w:val="20"/>
-        </w:rPr>
-        <w:t>pvalue</w:t>
-      </w:r>
-      <w:proofErr w:type="spellEnd"/>
-      <w:r>
-        <w:rPr>
-          <w:rFonts w:ascii="Courier New" w:eastAsia="Times New Roman" w:hAnsi="Courier New" w:cs="Courier New"/>
-          <w:sz w:val="20"/>
-          <w:szCs w:val="20"/>
-        </w:rPr>
-        <w:t>=9.82488208886262e-164)</w:t>
+        <w:t>other KstestResult(statistic=0.5, pvalue=9.82488208886262e-164)</w:t>
       </w:r>
     </w:p>
     <w:p>
@@ -7051,59 +6802,13 @@
           <w:szCs w:val="20"/>
         </w:rPr>
       </w:pPr>
-      <w:proofErr w:type="spellStart"/>
-      <w:r>
-        <w:rPr>
-          <w:rFonts w:ascii="Courier New" w:eastAsia="Times New Roman" w:hAnsi="Courier New" w:cs="Courier New"/>
-          <w:sz w:val="20"/>
-          <w:szCs w:val="20"/>
-        </w:rPr>
-        <w:t>pick_up_a_person</w:t>
-      </w:r>
-      <w:proofErr w:type="spellEnd"/>
-      <w:r>
-        <w:rPr>
-          <w:rFonts w:ascii="Courier New" w:eastAsia="Times New Roman" w:hAnsi="Courier New" w:cs="Courier New"/>
-          <w:sz w:val="20"/>
-          <w:szCs w:val="20"/>
-        </w:rPr>
-        <w:t xml:space="preserve"> </w:t>
-      </w:r>
-      <w:proofErr w:type="spellStart"/>
-      <w:r>
-        <w:rPr>
-          <w:rFonts w:ascii="Courier New" w:eastAsia="Times New Roman" w:hAnsi="Courier New" w:cs="Courier New"/>
-          <w:sz w:val="20"/>
-          <w:szCs w:val="20"/>
-        </w:rPr>
-        <w:t>KstestResult</w:t>
-      </w:r>
-      <w:proofErr w:type="spellEnd"/>
-      <w:r>
-        <w:rPr>
-          <w:rFonts w:ascii="Courier New" w:eastAsia="Times New Roman" w:hAnsi="Courier New" w:cs="Courier New"/>
-          <w:sz w:val="20"/>
-          <w:szCs w:val="20"/>
-        </w:rPr>
-        <w:t xml:space="preserve">(statistic=0.5, </w:t>
-      </w:r>
-      <w:proofErr w:type="spellStart"/>
-      <w:r>
-        <w:rPr>
-          <w:rFonts w:ascii="Courier New" w:eastAsia="Times New Roman" w:hAnsi="Courier New" w:cs="Courier New"/>
-          <w:sz w:val="20"/>
-          <w:szCs w:val="20"/>
-        </w:rPr>
-        <w:t>pvalue</w:t>
-      </w:r>
-      <w:proofErr w:type="spellEnd"/>
-      <w:r>
-        <w:rPr>
-          <w:rFonts w:ascii="Courier New" w:eastAsia="Times New Roman" w:hAnsi="Courier New" w:cs="Courier New"/>
-          <w:sz w:val="20"/>
-          <w:szCs w:val="20"/>
-        </w:rPr>
-        <w:t>=9.82488208886262e-164)</w:t>
+      <w:r>
+        <w:rPr>
+          <w:rFonts w:ascii="Courier New" w:eastAsia="Times New Roman" w:hAnsi="Courier New" w:cs="Courier New"/>
+          <w:sz w:val="20"/>
+          <w:szCs w:val="20"/>
+        </w:rPr>
+        <w:t>pick_up_a_person KstestResult(statistic=0.5, pvalue=9.82488208886262e-164)</w:t>
       </w:r>
     </w:p>
     <w:p>
@@ -7132,59 +6837,13 @@
           <w:szCs w:val="20"/>
         </w:rPr>
       </w:pPr>
-      <w:proofErr w:type="spellStart"/>
-      <w:r>
-        <w:rPr>
-          <w:rFonts w:ascii="Courier New" w:eastAsia="Times New Roman" w:hAnsi="Courier New" w:cs="Courier New"/>
-          <w:sz w:val="20"/>
-          <w:szCs w:val="20"/>
-        </w:rPr>
-        <w:t>returning_home</w:t>
-      </w:r>
-      <w:proofErr w:type="spellEnd"/>
-      <w:r>
-        <w:rPr>
-          <w:rFonts w:ascii="Courier New" w:eastAsia="Times New Roman" w:hAnsi="Courier New" w:cs="Courier New"/>
-          <w:sz w:val="20"/>
-          <w:szCs w:val="20"/>
-        </w:rPr>
-        <w:t xml:space="preserve"> </w:t>
-      </w:r>
-      <w:proofErr w:type="spellStart"/>
-      <w:r>
-        <w:rPr>
-          <w:rFonts w:ascii="Courier New" w:eastAsia="Times New Roman" w:hAnsi="Courier New" w:cs="Courier New"/>
-          <w:sz w:val="20"/>
-          <w:szCs w:val="20"/>
-        </w:rPr>
-        <w:t>KstestResult</w:t>
-      </w:r>
-      <w:proofErr w:type="spellEnd"/>
-      <w:r>
-        <w:rPr>
-          <w:rFonts w:ascii="Courier New" w:eastAsia="Times New Roman" w:hAnsi="Courier New" w:cs="Courier New"/>
-          <w:sz w:val="20"/>
-          <w:szCs w:val="20"/>
-        </w:rPr>
-        <w:t xml:space="preserve">(statistic=0.8370232391566367, </w:t>
-      </w:r>
-      <w:proofErr w:type="spellStart"/>
-      <w:r>
-        <w:rPr>
-          <w:rFonts w:ascii="Courier New" w:eastAsia="Times New Roman" w:hAnsi="Courier New" w:cs="Courier New"/>
-          <w:sz w:val="20"/>
-          <w:szCs w:val="20"/>
-        </w:rPr>
-        <w:t>pvalue</w:t>
-      </w:r>
-      <w:proofErr w:type="spellEnd"/>
-      <w:r>
-        <w:rPr>
-          <w:rFonts w:ascii="Courier New" w:eastAsia="Times New Roman" w:hAnsi="Courier New" w:cs="Courier New"/>
-          <w:sz w:val="20"/>
-          <w:szCs w:val="20"/>
-        </w:rPr>
-        <w:t>=0.0)</w:t>
+      <w:r>
+        <w:rPr>
+          <w:rFonts w:ascii="Courier New" w:eastAsia="Times New Roman" w:hAnsi="Courier New" w:cs="Courier New"/>
+          <w:sz w:val="20"/>
+          <w:szCs w:val="20"/>
+        </w:rPr>
+        <w:t>returning_home KstestResult(statistic=0.8370232391566367, pvalue=0.0)</w:t>
       </w:r>
     </w:p>
     <w:p>
@@ -7219,43 +6878,7 @@
           <w:sz w:val="20"/>
           <w:szCs w:val="20"/>
         </w:rPr>
-        <w:t xml:space="preserve">shops </w:t>
-      </w:r>
-      <w:proofErr w:type="spellStart"/>
-      <w:r>
-        <w:rPr>
-          <w:rFonts w:ascii="Courier New" w:eastAsia="Times New Roman" w:hAnsi="Courier New" w:cs="Courier New"/>
-          <w:sz w:val="20"/>
-          <w:szCs w:val="20"/>
-        </w:rPr>
-        <w:t>KstestResult</w:t>
-      </w:r>
-      <w:proofErr w:type="spellEnd"/>
-      <w:r>
-        <w:rPr>
-          <w:rFonts w:ascii="Courier New" w:eastAsia="Times New Roman" w:hAnsi="Courier New" w:cs="Courier New"/>
-          <w:sz w:val="20"/>
-          <w:szCs w:val="20"/>
-        </w:rPr>
-        <w:t xml:space="preserve">(statistic=0.6061450521877981, </w:t>
-      </w:r>
-      <w:proofErr w:type="spellStart"/>
-      <w:r>
-        <w:rPr>
-          <w:rFonts w:ascii="Courier New" w:eastAsia="Times New Roman" w:hAnsi="Courier New" w:cs="Courier New"/>
-          <w:sz w:val="20"/>
-          <w:szCs w:val="20"/>
-        </w:rPr>
-        <w:t>pvalue</w:t>
-      </w:r>
-      <w:proofErr w:type="spellEnd"/>
-      <w:r>
-        <w:rPr>
-          <w:rFonts w:ascii="Courier New" w:eastAsia="Times New Roman" w:hAnsi="Courier New" w:cs="Courier New"/>
-          <w:sz w:val="20"/>
-          <w:szCs w:val="20"/>
-        </w:rPr>
-        <w:t>=3.586226223248267e-249)</w:t>
+        <w:t>shops KstestResult(statistic=0.6061450521877981, pvalue=3.586226223248267e-249)</w:t>
       </w:r>
     </w:p>
     <w:p>
@@ -7290,43 +6913,7 @@
           <w:sz w:val="20"/>
           <w:szCs w:val="20"/>
         </w:rPr>
-        <w:t xml:space="preserve">work </w:t>
-      </w:r>
-      <w:proofErr w:type="spellStart"/>
-      <w:r>
-        <w:rPr>
-          <w:rFonts w:ascii="Courier New" w:eastAsia="Times New Roman" w:hAnsi="Courier New" w:cs="Courier New"/>
-          <w:sz w:val="20"/>
-          <w:szCs w:val="20"/>
-        </w:rPr>
-        <w:t>KstestResult</w:t>
-      </w:r>
-      <w:proofErr w:type="spellEnd"/>
-      <w:r>
-        <w:rPr>
-          <w:rFonts w:ascii="Courier New" w:eastAsia="Times New Roman" w:hAnsi="Courier New" w:cs="Courier New"/>
-          <w:sz w:val="20"/>
-          <w:szCs w:val="20"/>
-        </w:rPr>
-        <w:t xml:space="preserve">(statistic=0.749204542272784, </w:t>
-      </w:r>
-      <w:proofErr w:type="spellStart"/>
-      <w:r>
-        <w:rPr>
-          <w:rFonts w:ascii="Courier New" w:eastAsia="Times New Roman" w:hAnsi="Courier New" w:cs="Courier New"/>
-          <w:sz w:val="20"/>
-          <w:szCs w:val="20"/>
-        </w:rPr>
-        <w:t>pvalue</w:t>
-      </w:r>
-      <w:proofErr w:type="spellEnd"/>
-      <w:r>
-        <w:rPr>
-          <w:rFonts w:ascii="Courier New" w:eastAsia="Times New Roman" w:hAnsi="Courier New" w:cs="Courier New"/>
-          <w:sz w:val="20"/>
-          <w:szCs w:val="20"/>
-        </w:rPr>
-        <w:t>=0.0)</w:t>
+        <w:t>work KstestResult(statistic=0.749204542272784, pvalue=0.0)</w:t>
       </w:r>
     </w:p>
     <w:p/>
@@ -7763,25 +7350,7 @@
           <w:sz w:val="20"/>
           <w:szCs w:val="20"/>
         </w:rPr>
-        <w:t>0: [['cafe', 0.153], ['</w:t>
-      </w:r>
-      <w:proofErr w:type="spellStart"/>
-      <w:r>
-        <w:rPr>
-          <w:rFonts w:ascii="Courier New" w:eastAsia="Times New Roman" w:hAnsi="Courier New" w:cs="Courier New"/>
-          <w:sz w:val="20"/>
-          <w:szCs w:val="20"/>
-        </w:rPr>
-        <w:t>educ</w:t>
-      </w:r>
-      <w:proofErr w:type="spellEnd"/>
-      <w:r>
-        <w:rPr>
-          <w:rFonts w:ascii="Courier New" w:eastAsia="Times New Roman" w:hAnsi="Courier New" w:cs="Courier New"/>
-          <w:sz w:val="20"/>
-          <w:szCs w:val="20"/>
-        </w:rPr>
-        <w:t>', 0.122]],</w:t>
+        <w:t>0: [['cafe', 0.153], ['educ', 0.122]],</w:t>
       </w:r>
     </w:p>
     <w:p>
@@ -7851,25 +7420,7 @@
           <w:sz w:val="20"/>
           <w:szCs w:val="20"/>
         </w:rPr>
-        <w:t xml:space="preserve"> 2: [['shop', 0.35], ['health', 0.048], ['</w:t>
-      </w:r>
-      <w:proofErr w:type="spellStart"/>
-      <w:r>
-        <w:rPr>
-          <w:rFonts w:ascii="Courier New" w:eastAsia="Times New Roman" w:hAnsi="Courier New" w:cs="Courier New"/>
-          <w:sz w:val="20"/>
-          <w:szCs w:val="20"/>
-        </w:rPr>
-        <w:t>not_avail</w:t>
-      </w:r>
-      <w:proofErr w:type="spellEnd"/>
-      <w:r>
-        <w:rPr>
-          <w:rFonts w:ascii="Courier New" w:eastAsia="Times New Roman" w:hAnsi="Courier New" w:cs="Courier New"/>
-          <w:sz w:val="20"/>
-          <w:szCs w:val="20"/>
-        </w:rPr>
-        <w:t>', 0.001]],</w:t>
+        <w:t xml:space="preserve"> 2: [['shop', 0.35], ['health', 0.048], ['not_avail', 0.001]],</w:t>
       </w:r>
     </w:p>
     <w:p>
@@ -7904,43 +7455,7 @@
           <w:sz w:val="20"/>
           <w:szCs w:val="20"/>
         </w:rPr>
-        <w:t xml:space="preserve"> 3: [['</w:t>
-      </w:r>
-      <w:proofErr w:type="spellStart"/>
-      <w:r>
-        <w:rPr>
-          <w:rFonts w:ascii="Courier New" w:eastAsia="Times New Roman" w:hAnsi="Courier New" w:cs="Courier New"/>
-          <w:sz w:val="20"/>
-          <w:szCs w:val="20"/>
-        </w:rPr>
-        <w:t>leisur</w:t>
-      </w:r>
-      <w:proofErr w:type="spellEnd"/>
-      <w:r>
-        <w:rPr>
-          <w:rFonts w:ascii="Courier New" w:eastAsia="Times New Roman" w:hAnsi="Courier New" w:cs="Courier New"/>
-          <w:sz w:val="20"/>
-          <w:szCs w:val="20"/>
-        </w:rPr>
-        <w:t>', 0.446], ['</w:t>
-      </w:r>
-      <w:proofErr w:type="spellStart"/>
-      <w:r>
-        <w:rPr>
-          <w:rFonts w:ascii="Courier New" w:eastAsia="Times New Roman" w:hAnsi="Courier New" w:cs="Courier New"/>
-          <w:sz w:val="20"/>
-          <w:szCs w:val="20"/>
-        </w:rPr>
-        <w:t>pick_up_a_person</w:t>
-      </w:r>
-      <w:proofErr w:type="spellEnd"/>
-      <w:r>
-        <w:rPr>
-          <w:rFonts w:ascii="Courier New" w:eastAsia="Times New Roman" w:hAnsi="Courier New" w:cs="Courier New"/>
-          <w:sz w:val="20"/>
-          <w:szCs w:val="20"/>
-        </w:rPr>
-        <w:t>', 0.073]],</w:t>
+        <w:t xml:space="preserve"> 3: [['leisur', 0.446], ['pick_up_a_person', 0.073]],</w:t>
       </w:r>
     </w:p>
     <w:p>
@@ -7975,25 +7490,7 @@
           <w:sz w:val="20"/>
           <w:szCs w:val="20"/>
         </w:rPr>
-        <w:t xml:space="preserve"> 4: [['</w:t>
-      </w:r>
-      <w:proofErr w:type="spellStart"/>
-      <w:r>
-        <w:rPr>
-          <w:rFonts w:ascii="Courier New" w:eastAsia="Times New Roman" w:hAnsi="Courier New" w:cs="Courier New"/>
-          <w:sz w:val="20"/>
-          <w:szCs w:val="20"/>
-        </w:rPr>
-        <w:t>returning_hom</w:t>
-      </w:r>
-      <w:proofErr w:type="spellEnd"/>
-      <w:r>
-        <w:rPr>
-          <w:rFonts w:ascii="Courier New" w:eastAsia="Times New Roman" w:hAnsi="Courier New" w:cs="Courier New"/>
-          <w:sz w:val="20"/>
-          <w:szCs w:val="20"/>
-        </w:rPr>
-        <w:t>', 0.6], ['other', 0.022]]}</w:t>
+        <w:t xml:space="preserve"> 4: [['returning_hom', 0.6], ['other', 0.022]]}</w:t>
       </w:r>
     </w:p>
     <w:p/>
@@ -9872,13 +9369,8 @@
       <w:pPr>
         <w:pStyle w:val="HTMLPreformatted"/>
       </w:pPr>
-      <w:proofErr w:type="spellStart"/>
-      <w:r>
-        <w:t>pick_up_a_person</w:t>
-      </w:r>
-      <w:proofErr w:type="spellEnd"/>
-      <w:r>
-        <w:t xml:space="preserve"> 0.5629000152701666 0.0 0.001</w:t>
+      <w:r>
+        <w:t>pick_up_a_person 0.5629000152701666 0.0 0.001</w:t>
       </w:r>
     </w:p>
     <w:p>
@@ -9901,13 +9393,8 @@
       <w:pPr>
         <w:pStyle w:val="HTMLPreformatted"/>
       </w:pPr>
-      <w:proofErr w:type="spellStart"/>
-      <w:r>
-        <w:t>returning_home</w:t>
-      </w:r>
-      <w:proofErr w:type="spellEnd"/>
-      <w:r>
-        <w:t xml:space="preserve"> 0.6169009566510006 0.0 0.001</w:t>
+      <w:r>
+        <w:t>returning_home 0.6169009566510006 0.0 0.001</w:t>
       </w:r>
     </w:p>
     <w:p>
@@ -9954,24 +9441,17 @@
       <w:pPr>
         <w:pStyle w:val="HTMLPreformatted"/>
       </w:pPr>
-      <w:proofErr w:type="spellStart"/>
-      <w:r>
-        <w:t>not_available</w:t>
-      </w:r>
-      <w:proofErr w:type="spellEnd"/>
-      <w:r>
-        <w:t xml:space="preserve"> 0.4356105321751141 0.0 0.001</w:t>
+      <w:r>
+        <w:t>not_available 0.4356105321751141 0.0 0.001</w:t>
       </w:r>
     </w:p>
     <w:p/>
     <w:p/>
     <w:p/>
     <w:p>
-      <w:proofErr w:type="spellStart"/>
       <w:r>
         <w:t>KMeans</w:t>
       </w:r>
-      <w:proofErr w:type="spellEnd"/>
     </w:p>
     <w:p/>
     <w:p>
@@ -10647,43 +10127,7 @@
           <w:sz w:val="20"/>
           <w:szCs w:val="20"/>
         </w:rPr>
-        <w:t xml:space="preserve">Name: </w:t>
-      </w:r>
-      <w:proofErr w:type="spellStart"/>
-      <w:r>
-        <w:rPr>
-          <w:rFonts w:ascii="Courier New" w:eastAsia="Times New Roman" w:hAnsi="Courier New" w:cs="Courier New"/>
-          <w:sz w:val="20"/>
-          <w:szCs w:val="20"/>
-        </w:rPr>
-        <w:t>startclust</w:t>
-      </w:r>
-      <w:proofErr w:type="spellEnd"/>
-      <w:r>
-        <w:rPr>
-          <w:rFonts w:ascii="Courier New" w:eastAsia="Times New Roman" w:hAnsi="Courier New" w:cs="Courier New"/>
-          <w:sz w:val="20"/>
-          <w:szCs w:val="20"/>
-        </w:rPr>
-        <w:t xml:space="preserve">, </w:t>
-      </w:r>
-      <w:proofErr w:type="spellStart"/>
-      <w:r>
-        <w:rPr>
-          <w:rFonts w:ascii="Courier New" w:eastAsia="Times New Roman" w:hAnsi="Courier New" w:cs="Courier New"/>
-          <w:sz w:val="20"/>
-          <w:szCs w:val="20"/>
-        </w:rPr>
-        <w:t>dtype</w:t>
-      </w:r>
-      <w:proofErr w:type="spellEnd"/>
-      <w:r>
-        <w:rPr>
-          <w:rFonts w:ascii="Courier New" w:eastAsia="Times New Roman" w:hAnsi="Courier New" w:cs="Courier New"/>
-          <w:sz w:val="20"/>
-          <w:szCs w:val="20"/>
-        </w:rPr>
-        <w:t>: int64</w:t>
+        <w:t>Name: startclust, dtype: int64</w:t>
       </w:r>
     </w:p>
     <w:p>
@@ -11112,23 +10556,7 @@
     <w:p/>
     <w:p>
       <w:r>
-        <w:t xml:space="preserve">Count of purpose per </w:t>
-      </w:r>
-      <w:proofErr w:type="spellStart"/>
-      <w:r>
-        <w:t>mtl</w:t>
-      </w:r>
-      <w:proofErr w:type="spellEnd"/>
-      <w:r>
-        <w:t xml:space="preserve"> </w:t>
-      </w:r>
-      <w:proofErr w:type="spellStart"/>
-      <w:r>
-        <w:t>trajet</w:t>
-      </w:r>
-      <w:proofErr w:type="spellEnd"/>
-      <w:r>
-        <w:t xml:space="preserve"> KS tests:</w:t>
+        <w:t>Count of purpose per mtl trajet KS tests:</w:t>
       </w:r>
     </w:p>
     <w:p>
@@ -11163,43 +10591,7 @@
           <w:sz w:val="20"/>
           <w:szCs w:val="20"/>
         </w:rPr>
-        <w:t xml:space="preserve">cafe </w:t>
-      </w:r>
-      <w:proofErr w:type="spellStart"/>
-      <w:r>
-        <w:rPr>
-          <w:rFonts w:ascii="Courier New" w:eastAsia="Times New Roman" w:hAnsi="Courier New" w:cs="Courier New"/>
-          <w:sz w:val="20"/>
-          <w:szCs w:val="20"/>
-        </w:rPr>
-        <w:t>KstestResult</w:t>
-      </w:r>
-      <w:proofErr w:type="spellEnd"/>
-      <w:r>
-        <w:rPr>
-          <w:rFonts w:ascii="Courier New" w:eastAsia="Times New Roman" w:hAnsi="Courier New" w:cs="Courier New"/>
-          <w:sz w:val="20"/>
-          <w:szCs w:val="20"/>
-        </w:rPr>
-        <w:t xml:space="preserve">(statistic=0.5, </w:t>
-      </w:r>
-      <w:proofErr w:type="spellStart"/>
-      <w:r>
-        <w:rPr>
-          <w:rFonts w:ascii="Courier New" w:eastAsia="Times New Roman" w:hAnsi="Courier New" w:cs="Courier New"/>
-          <w:sz w:val="20"/>
-          <w:szCs w:val="20"/>
-        </w:rPr>
-        <w:t>pvalue</w:t>
-      </w:r>
-      <w:proofErr w:type="spellEnd"/>
-      <w:r>
-        <w:rPr>
-          <w:rFonts w:ascii="Courier New" w:eastAsia="Times New Roman" w:hAnsi="Courier New" w:cs="Courier New"/>
-          <w:sz w:val="20"/>
-          <w:szCs w:val="20"/>
-        </w:rPr>
-        <w:t>=0.0)</w:t>
+        <w:t>cafe KstestResult(statistic=0.5, pvalue=0.0)</w:t>
       </w:r>
     </w:p>
     <w:p>
@@ -11234,43 +10626,7 @@
           <w:sz w:val="20"/>
           <w:szCs w:val="20"/>
         </w:rPr>
-        <w:t xml:space="preserve">education </w:t>
-      </w:r>
-      <w:proofErr w:type="spellStart"/>
-      <w:r>
-        <w:rPr>
-          <w:rFonts w:ascii="Courier New" w:eastAsia="Times New Roman" w:hAnsi="Courier New" w:cs="Courier New"/>
-          <w:sz w:val="20"/>
-          <w:szCs w:val="20"/>
-        </w:rPr>
-        <w:t>KstestResult</w:t>
-      </w:r>
-      <w:proofErr w:type="spellEnd"/>
-      <w:r>
-        <w:rPr>
-          <w:rFonts w:ascii="Courier New" w:eastAsia="Times New Roman" w:hAnsi="Courier New" w:cs="Courier New"/>
-          <w:sz w:val="20"/>
-          <w:szCs w:val="20"/>
-        </w:rPr>
-        <w:t xml:space="preserve">(statistic=0.5, </w:t>
-      </w:r>
-      <w:proofErr w:type="spellStart"/>
-      <w:r>
-        <w:rPr>
-          <w:rFonts w:ascii="Courier New" w:eastAsia="Times New Roman" w:hAnsi="Courier New" w:cs="Courier New"/>
-          <w:sz w:val="20"/>
-          <w:szCs w:val="20"/>
-        </w:rPr>
-        <w:t>pvalue</w:t>
-      </w:r>
-      <w:proofErr w:type="spellEnd"/>
-      <w:r>
-        <w:rPr>
-          <w:rFonts w:ascii="Courier New" w:eastAsia="Times New Roman" w:hAnsi="Courier New" w:cs="Courier New"/>
-          <w:sz w:val="20"/>
-          <w:szCs w:val="20"/>
-        </w:rPr>
-        <w:t>=0.0)</w:t>
+        <w:t>education KstestResult(statistic=0.5, pvalue=0.0)</w:t>
       </w:r>
     </w:p>
     <w:p>
@@ -11305,43 +10661,7 @@
           <w:sz w:val="20"/>
           <w:szCs w:val="20"/>
         </w:rPr>
-        <w:t xml:space="preserve">health </w:t>
-      </w:r>
-      <w:proofErr w:type="spellStart"/>
-      <w:r>
-        <w:rPr>
-          <w:rFonts w:ascii="Courier New" w:eastAsia="Times New Roman" w:hAnsi="Courier New" w:cs="Courier New"/>
-          <w:sz w:val="20"/>
-          <w:szCs w:val="20"/>
-        </w:rPr>
-        <w:t>KstestResult</w:t>
-      </w:r>
-      <w:proofErr w:type="spellEnd"/>
-      <w:r>
-        <w:rPr>
-          <w:rFonts w:ascii="Courier New" w:eastAsia="Times New Roman" w:hAnsi="Courier New" w:cs="Courier New"/>
-          <w:sz w:val="20"/>
-          <w:szCs w:val="20"/>
-        </w:rPr>
-        <w:t xml:space="preserve">(statistic=0.5, </w:t>
-      </w:r>
-      <w:proofErr w:type="spellStart"/>
-      <w:r>
-        <w:rPr>
-          <w:rFonts w:ascii="Courier New" w:eastAsia="Times New Roman" w:hAnsi="Courier New" w:cs="Courier New"/>
-          <w:sz w:val="20"/>
-          <w:szCs w:val="20"/>
-        </w:rPr>
-        <w:t>pvalue</w:t>
-      </w:r>
-      <w:proofErr w:type="spellEnd"/>
-      <w:r>
-        <w:rPr>
-          <w:rFonts w:ascii="Courier New" w:eastAsia="Times New Roman" w:hAnsi="Courier New" w:cs="Courier New"/>
-          <w:sz w:val="20"/>
-          <w:szCs w:val="20"/>
-        </w:rPr>
-        <w:t>=0.0)</w:t>
+        <w:t>health KstestResult(statistic=0.5, pvalue=0.0)</w:t>
       </w:r>
     </w:p>
     <w:p>
@@ -11376,43 +10696,7 @@
           <w:sz w:val="20"/>
           <w:szCs w:val="20"/>
         </w:rPr>
-        <w:t xml:space="preserve">leisure </w:t>
-      </w:r>
-      <w:proofErr w:type="spellStart"/>
-      <w:r>
-        <w:rPr>
-          <w:rFonts w:ascii="Courier New" w:eastAsia="Times New Roman" w:hAnsi="Courier New" w:cs="Courier New"/>
-          <w:sz w:val="20"/>
-          <w:szCs w:val="20"/>
-        </w:rPr>
-        <w:t>KstestResult</w:t>
-      </w:r>
-      <w:proofErr w:type="spellEnd"/>
-      <w:r>
-        <w:rPr>
-          <w:rFonts w:ascii="Courier New" w:eastAsia="Times New Roman" w:hAnsi="Courier New" w:cs="Courier New"/>
-          <w:sz w:val="20"/>
-          <w:szCs w:val="20"/>
-        </w:rPr>
-        <w:t xml:space="preserve">(statistic=0.5, </w:t>
-      </w:r>
-      <w:proofErr w:type="spellStart"/>
-      <w:r>
-        <w:rPr>
-          <w:rFonts w:ascii="Courier New" w:eastAsia="Times New Roman" w:hAnsi="Courier New" w:cs="Courier New"/>
-          <w:sz w:val="20"/>
-          <w:szCs w:val="20"/>
-        </w:rPr>
-        <w:t>pvalue</w:t>
-      </w:r>
-      <w:proofErr w:type="spellEnd"/>
-      <w:r>
-        <w:rPr>
-          <w:rFonts w:ascii="Courier New" w:eastAsia="Times New Roman" w:hAnsi="Courier New" w:cs="Courier New"/>
-          <w:sz w:val="20"/>
-          <w:szCs w:val="20"/>
-        </w:rPr>
-        <w:t>=0.0)</w:t>
+        <w:t>leisure KstestResult(statistic=0.5, pvalue=0.0)</w:t>
       </w:r>
     </w:p>
     <w:p>
@@ -11441,59 +10725,13 @@
           <w:szCs w:val="20"/>
         </w:rPr>
       </w:pPr>
-      <w:proofErr w:type="spellStart"/>
-      <w:r>
-        <w:rPr>
-          <w:rFonts w:ascii="Courier New" w:eastAsia="Times New Roman" w:hAnsi="Courier New" w:cs="Courier New"/>
-          <w:sz w:val="20"/>
-          <w:szCs w:val="20"/>
-        </w:rPr>
-        <w:t>not_available</w:t>
-      </w:r>
-      <w:proofErr w:type="spellEnd"/>
-      <w:r>
-        <w:rPr>
-          <w:rFonts w:ascii="Courier New" w:eastAsia="Times New Roman" w:hAnsi="Courier New" w:cs="Courier New"/>
-          <w:sz w:val="20"/>
-          <w:szCs w:val="20"/>
-        </w:rPr>
-        <w:t xml:space="preserve"> </w:t>
-      </w:r>
-      <w:proofErr w:type="spellStart"/>
-      <w:r>
-        <w:rPr>
-          <w:rFonts w:ascii="Courier New" w:eastAsia="Times New Roman" w:hAnsi="Courier New" w:cs="Courier New"/>
-          <w:sz w:val="20"/>
-          <w:szCs w:val="20"/>
-        </w:rPr>
-        <w:t>KstestResult</w:t>
-      </w:r>
-      <w:proofErr w:type="spellEnd"/>
-      <w:r>
-        <w:rPr>
-          <w:rFonts w:ascii="Courier New" w:eastAsia="Times New Roman" w:hAnsi="Courier New" w:cs="Courier New"/>
-          <w:sz w:val="20"/>
-          <w:szCs w:val="20"/>
-        </w:rPr>
-        <w:t xml:space="preserve">(statistic=0.5, </w:t>
-      </w:r>
-      <w:proofErr w:type="spellStart"/>
-      <w:r>
-        <w:rPr>
-          <w:rFonts w:ascii="Courier New" w:eastAsia="Times New Roman" w:hAnsi="Courier New" w:cs="Courier New"/>
-          <w:sz w:val="20"/>
-          <w:szCs w:val="20"/>
-        </w:rPr>
-        <w:t>pvalue</w:t>
-      </w:r>
-      <w:proofErr w:type="spellEnd"/>
-      <w:r>
-        <w:rPr>
-          <w:rFonts w:ascii="Courier New" w:eastAsia="Times New Roman" w:hAnsi="Courier New" w:cs="Courier New"/>
-          <w:sz w:val="20"/>
-          <w:szCs w:val="20"/>
-        </w:rPr>
-        <w:t>=0.0)</w:t>
+      <w:r>
+        <w:rPr>
+          <w:rFonts w:ascii="Courier New" w:eastAsia="Times New Roman" w:hAnsi="Courier New" w:cs="Courier New"/>
+          <w:sz w:val="20"/>
+          <w:szCs w:val="20"/>
+        </w:rPr>
+        <w:t>not_available KstestResult(statistic=0.5, pvalue=0.0)</w:t>
       </w:r>
     </w:p>
     <w:p>
@@ -11528,43 +10766,7 @@
           <w:sz w:val="20"/>
           <w:szCs w:val="20"/>
         </w:rPr>
-        <w:t xml:space="preserve">other </w:t>
-      </w:r>
-      <w:proofErr w:type="spellStart"/>
-      <w:r>
-        <w:rPr>
-          <w:rFonts w:ascii="Courier New" w:eastAsia="Times New Roman" w:hAnsi="Courier New" w:cs="Courier New"/>
-          <w:sz w:val="20"/>
-          <w:szCs w:val="20"/>
-        </w:rPr>
-        <w:t>KstestResult</w:t>
-      </w:r>
-      <w:proofErr w:type="spellEnd"/>
-      <w:r>
-        <w:rPr>
-          <w:rFonts w:ascii="Courier New" w:eastAsia="Times New Roman" w:hAnsi="Courier New" w:cs="Courier New"/>
-          <w:sz w:val="20"/>
-          <w:szCs w:val="20"/>
-        </w:rPr>
-        <w:t xml:space="preserve">(statistic=0.5, </w:t>
-      </w:r>
-      <w:proofErr w:type="spellStart"/>
-      <w:r>
-        <w:rPr>
-          <w:rFonts w:ascii="Courier New" w:eastAsia="Times New Roman" w:hAnsi="Courier New" w:cs="Courier New"/>
-          <w:sz w:val="20"/>
-          <w:szCs w:val="20"/>
-        </w:rPr>
-        <w:t>pvalue</w:t>
-      </w:r>
-      <w:proofErr w:type="spellEnd"/>
-      <w:r>
-        <w:rPr>
-          <w:rFonts w:ascii="Courier New" w:eastAsia="Times New Roman" w:hAnsi="Courier New" w:cs="Courier New"/>
-          <w:sz w:val="20"/>
-          <w:szCs w:val="20"/>
-        </w:rPr>
-        <w:t>=0.0)</w:t>
+        <w:t>other KstestResult(statistic=0.5, pvalue=0.0)</w:t>
       </w:r>
     </w:p>
     <w:p>
@@ -11593,59 +10795,13 @@
           <w:szCs w:val="20"/>
         </w:rPr>
       </w:pPr>
-      <w:proofErr w:type="spellStart"/>
-      <w:r>
-        <w:rPr>
-          <w:rFonts w:ascii="Courier New" w:eastAsia="Times New Roman" w:hAnsi="Courier New" w:cs="Courier New"/>
-          <w:sz w:val="20"/>
-          <w:szCs w:val="20"/>
-        </w:rPr>
-        <w:t>pick_up_a_person</w:t>
-      </w:r>
-      <w:proofErr w:type="spellEnd"/>
-      <w:r>
-        <w:rPr>
-          <w:rFonts w:ascii="Courier New" w:eastAsia="Times New Roman" w:hAnsi="Courier New" w:cs="Courier New"/>
-          <w:sz w:val="20"/>
-          <w:szCs w:val="20"/>
-        </w:rPr>
-        <w:t xml:space="preserve"> </w:t>
-      </w:r>
-      <w:proofErr w:type="spellStart"/>
-      <w:r>
-        <w:rPr>
-          <w:rFonts w:ascii="Courier New" w:eastAsia="Times New Roman" w:hAnsi="Courier New" w:cs="Courier New"/>
-          <w:sz w:val="20"/>
-          <w:szCs w:val="20"/>
-        </w:rPr>
-        <w:t>KstestResult</w:t>
-      </w:r>
-      <w:proofErr w:type="spellEnd"/>
-      <w:r>
-        <w:rPr>
-          <w:rFonts w:ascii="Courier New" w:eastAsia="Times New Roman" w:hAnsi="Courier New" w:cs="Courier New"/>
-          <w:sz w:val="20"/>
-          <w:szCs w:val="20"/>
-        </w:rPr>
-        <w:t xml:space="preserve">(statistic=0.5, </w:t>
-      </w:r>
-      <w:proofErr w:type="spellStart"/>
-      <w:r>
-        <w:rPr>
-          <w:rFonts w:ascii="Courier New" w:eastAsia="Times New Roman" w:hAnsi="Courier New" w:cs="Courier New"/>
-          <w:sz w:val="20"/>
-          <w:szCs w:val="20"/>
-        </w:rPr>
-        <w:t>pvalue</w:t>
-      </w:r>
-      <w:proofErr w:type="spellEnd"/>
-      <w:r>
-        <w:rPr>
-          <w:rFonts w:ascii="Courier New" w:eastAsia="Times New Roman" w:hAnsi="Courier New" w:cs="Courier New"/>
-          <w:sz w:val="20"/>
-          <w:szCs w:val="20"/>
-        </w:rPr>
-        <w:t>=0.0)</w:t>
+      <w:r>
+        <w:rPr>
+          <w:rFonts w:ascii="Courier New" w:eastAsia="Times New Roman" w:hAnsi="Courier New" w:cs="Courier New"/>
+          <w:sz w:val="20"/>
+          <w:szCs w:val="20"/>
+        </w:rPr>
+        <w:t>pick_up_a_person KstestResult(statistic=0.5, pvalue=0.0)</w:t>
       </w:r>
     </w:p>
     <w:p>
@@ -11674,59 +10830,13 @@
           <w:szCs w:val="20"/>
         </w:rPr>
       </w:pPr>
-      <w:proofErr w:type="spellStart"/>
-      <w:r>
-        <w:rPr>
-          <w:rFonts w:ascii="Courier New" w:eastAsia="Times New Roman" w:hAnsi="Courier New" w:cs="Courier New"/>
-          <w:sz w:val="20"/>
-          <w:szCs w:val="20"/>
-        </w:rPr>
-        <w:t>returning_home</w:t>
-      </w:r>
-      <w:proofErr w:type="spellEnd"/>
-      <w:r>
-        <w:rPr>
-          <w:rFonts w:ascii="Courier New" w:eastAsia="Times New Roman" w:hAnsi="Courier New" w:cs="Courier New"/>
-          <w:sz w:val="20"/>
-          <w:szCs w:val="20"/>
-        </w:rPr>
-        <w:t xml:space="preserve"> </w:t>
-      </w:r>
-      <w:proofErr w:type="spellStart"/>
-      <w:r>
-        <w:rPr>
-          <w:rFonts w:ascii="Courier New" w:eastAsia="Times New Roman" w:hAnsi="Courier New" w:cs="Courier New"/>
-          <w:sz w:val="20"/>
-          <w:szCs w:val="20"/>
-        </w:rPr>
-        <w:t>KstestResult</w:t>
-      </w:r>
-      <w:proofErr w:type="spellEnd"/>
-      <w:r>
-        <w:rPr>
-          <w:rFonts w:ascii="Courier New" w:eastAsia="Times New Roman" w:hAnsi="Courier New" w:cs="Courier New"/>
-          <w:sz w:val="20"/>
-          <w:szCs w:val="20"/>
-        </w:rPr>
-        <w:t xml:space="preserve">(statistic=0.5567048189947053, </w:t>
-      </w:r>
-      <w:proofErr w:type="spellStart"/>
-      <w:r>
-        <w:rPr>
-          <w:rFonts w:ascii="Courier New" w:eastAsia="Times New Roman" w:hAnsi="Courier New" w:cs="Courier New"/>
-          <w:sz w:val="20"/>
-          <w:szCs w:val="20"/>
-        </w:rPr>
-        <w:t>pvalue</w:t>
-      </w:r>
-      <w:proofErr w:type="spellEnd"/>
-      <w:r>
-        <w:rPr>
-          <w:rFonts w:ascii="Courier New" w:eastAsia="Times New Roman" w:hAnsi="Courier New" w:cs="Courier New"/>
-          <w:sz w:val="20"/>
-          <w:szCs w:val="20"/>
-        </w:rPr>
-        <w:t>=0.0)</w:t>
+      <w:r>
+        <w:rPr>
+          <w:rFonts w:ascii="Courier New" w:eastAsia="Times New Roman" w:hAnsi="Courier New" w:cs="Courier New"/>
+          <w:sz w:val="20"/>
+          <w:szCs w:val="20"/>
+        </w:rPr>
+        <w:t>returning_home KstestResult(statistic=0.5567048189947053, pvalue=0.0)</w:t>
       </w:r>
     </w:p>
     <w:p>
@@ -11761,43 +10871,7 @@
           <w:sz w:val="20"/>
           <w:szCs w:val="20"/>
         </w:rPr>
-        <w:t xml:space="preserve">shops </w:t>
-      </w:r>
-      <w:proofErr w:type="spellStart"/>
-      <w:r>
-        <w:rPr>
-          <w:rFonts w:ascii="Courier New" w:eastAsia="Times New Roman" w:hAnsi="Courier New" w:cs="Courier New"/>
-          <w:sz w:val="20"/>
-          <w:szCs w:val="20"/>
-        </w:rPr>
-        <w:t>KstestResult</w:t>
-      </w:r>
-      <w:proofErr w:type="spellEnd"/>
-      <w:r>
-        <w:rPr>
-          <w:rFonts w:ascii="Courier New" w:eastAsia="Times New Roman" w:hAnsi="Courier New" w:cs="Courier New"/>
-          <w:sz w:val="20"/>
-          <w:szCs w:val="20"/>
-        </w:rPr>
-        <w:t xml:space="preserve">(statistic=0.5, </w:t>
-      </w:r>
-      <w:proofErr w:type="spellStart"/>
-      <w:r>
-        <w:rPr>
-          <w:rFonts w:ascii="Courier New" w:eastAsia="Times New Roman" w:hAnsi="Courier New" w:cs="Courier New"/>
-          <w:sz w:val="20"/>
-          <w:szCs w:val="20"/>
-        </w:rPr>
-        <w:t>pvalue</w:t>
-      </w:r>
-      <w:proofErr w:type="spellEnd"/>
-      <w:r>
-        <w:rPr>
-          <w:rFonts w:ascii="Courier New" w:eastAsia="Times New Roman" w:hAnsi="Courier New" w:cs="Courier New"/>
-          <w:sz w:val="20"/>
-          <w:szCs w:val="20"/>
-        </w:rPr>
-        <w:t>=0.0)</w:t>
+        <w:t>shops KstestResult(statistic=0.5, pvalue=0.0)</w:t>
       </w:r>
     </w:p>
     <w:p>
@@ -11832,43 +10906,7 @@
           <w:sz w:val="20"/>
           <w:szCs w:val="20"/>
         </w:rPr>
-        <w:t xml:space="preserve">work </w:t>
-      </w:r>
-      <w:proofErr w:type="spellStart"/>
-      <w:r>
-        <w:rPr>
-          <w:rFonts w:ascii="Courier New" w:eastAsia="Times New Roman" w:hAnsi="Courier New" w:cs="Courier New"/>
-          <w:sz w:val="20"/>
-          <w:szCs w:val="20"/>
-        </w:rPr>
-        <w:t>KstestResult</w:t>
-      </w:r>
-      <w:proofErr w:type="spellEnd"/>
-      <w:r>
-        <w:rPr>
-          <w:rFonts w:ascii="Courier New" w:eastAsia="Times New Roman" w:hAnsi="Courier New" w:cs="Courier New"/>
-          <w:sz w:val="20"/>
-          <w:szCs w:val="20"/>
-        </w:rPr>
-        <w:t xml:space="preserve">(statistic=0.5, </w:t>
-      </w:r>
-      <w:proofErr w:type="spellStart"/>
-      <w:r>
-        <w:rPr>
-          <w:rFonts w:ascii="Courier New" w:eastAsia="Times New Roman" w:hAnsi="Courier New" w:cs="Courier New"/>
-          <w:sz w:val="20"/>
-          <w:szCs w:val="20"/>
-        </w:rPr>
-        <w:t>pvalue</w:t>
-      </w:r>
-      <w:proofErr w:type="spellEnd"/>
-      <w:r>
-        <w:rPr>
-          <w:rFonts w:ascii="Courier New" w:eastAsia="Times New Roman" w:hAnsi="Courier New" w:cs="Courier New"/>
-          <w:sz w:val="20"/>
-          <w:szCs w:val="20"/>
-        </w:rPr>
-        <w:t>=0.0)</w:t>
+        <w:t>work KstestResult(statistic=0.5, pvalue=0.0)</w:t>
       </w:r>
     </w:p>
     <w:p/>
@@ -12542,15 +11580,7 @@
         <w:pStyle w:val="BodyText"/>
       </w:pPr>
       <w:r>
-        <w:t xml:space="preserve">“Using this window, a points pattern object is created from the Treasure Hunt location coordinates and estimations for Ripley’s K is calculated. This estimation of K is plotted in Figure 5 against a Poisson distribution (which indicates Complete Spatial Randomness of Treasure Hunt locations). As shown, the trend in estimated K is far higher than the Poisson </w:t>
-      </w:r>
-      <w:proofErr w:type="spellStart"/>
-      <w:r>
-        <w:t>distribtion</w:t>
-      </w:r>
-      <w:proofErr w:type="spellEnd"/>
-      <w:r>
-        <w:t xml:space="preserve"> implying there is clustering and spatial dependence of Treasure Hunt locations across London.”</w:t>
+        <w:t>“Using this window, a points pattern object is created from the Treasure Hunt location coordinates and estimations for Ripley’s K is calculated. This estimation of K is plotted in Figure 5 against a Poisson distribution (which indicates Complete Spatial Randomness of Treasure Hunt locations). As shown, the trend in estimated K is far higher than the Poisson distribtion implying there is clustering and spatial dependence of Treasure Hunt locations across London.”</w:t>
       </w:r>
     </w:p>
     <w:p>
@@ -13773,21 +12803,7 @@
         <w:rPr>
           <w:color w:val="000000" w:themeColor="text1"/>
         </w:rPr>
-        <w:t xml:space="preserve">                       "3":["health"],"4":["</w:t>
-      </w:r>
-      <w:proofErr w:type="spellStart"/>
-      <w:r>
-        <w:rPr>
-          <w:color w:val="000000" w:themeColor="text1"/>
-        </w:rPr>
-        <w:t>pick_up_a_person</w:t>
-      </w:r>
-      <w:proofErr w:type="spellEnd"/>
-      <w:r>
-        <w:rPr>
-          <w:color w:val="000000" w:themeColor="text1"/>
-        </w:rPr>
-        <w:t>"],"5":["work"]}</w:t>
+        <w:t xml:space="preserve">                       "3":["health"],"4":["pick_up_a_person"],"5":["work"]}</w:t>
       </w:r>
     </w:p>
     <w:p>
@@ -14042,185 +13058,13 @@
           <w:szCs w:val="20"/>
         </w:rPr>
       </w:pPr>
-      <w:proofErr w:type="spellStart"/>
-      <w:r>
-        <w:rPr>
-          <w:rFonts w:ascii="Courier New" w:eastAsia="Times New Roman" w:hAnsi="Courier New" w:cs="Courier New"/>
-          <w:sz w:val="20"/>
-          <w:szCs w:val="20"/>
-        </w:rPr>
-        <w:t>len</w:t>
-      </w:r>
-      <w:proofErr w:type="spellEnd"/>
-      <w:r>
-        <w:rPr>
-          <w:rFonts w:ascii="Courier New" w:eastAsia="Times New Roman" w:hAnsi="Courier New" w:cs="Courier New"/>
-          <w:sz w:val="20"/>
-          <w:szCs w:val="20"/>
-        </w:rPr>
-        <w:t>(</w:t>
-      </w:r>
-      <w:proofErr w:type="spellStart"/>
-      <w:r>
-        <w:rPr>
-          <w:rFonts w:ascii="Courier New" w:eastAsia="Times New Roman" w:hAnsi="Courier New" w:cs="Courier New"/>
-          <w:sz w:val="20"/>
-          <w:szCs w:val="20"/>
-        </w:rPr>
-        <w:t>purp_gdf</w:t>
-      </w:r>
-      <w:proofErr w:type="spellEnd"/>
-      <w:r>
-        <w:rPr>
-          <w:rFonts w:ascii="Courier New" w:eastAsia="Times New Roman" w:hAnsi="Courier New" w:cs="Courier New"/>
-          <w:sz w:val="20"/>
-          <w:szCs w:val="20"/>
-        </w:rPr>
-        <w:t xml:space="preserve">), </w:t>
-      </w:r>
-      <w:proofErr w:type="spellStart"/>
-      <w:r>
-        <w:rPr>
-          <w:rFonts w:ascii="Courier New" w:eastAsia="Times New Roman" w:hAnsi="Courier New" w:cs="Courier New"/>
-          <w:sz w:val="20"/>
-          <w:szCs w:val="20"/>
-        </w:rPr>
-        <w:t>len</w:t>
-      </w:r>
-      <w:proofErr w:type="spellEnd"/>
-      <w:r>
-        <w:rPr>
-          <w:rFonts w:ascii="Courier New" w:eastAsia="Times New Roman" w:hAnsi="Courier New" w:cs="Courier New"/>
-          <w:sz w:val="20"/>
-          <w:szCs w:val="20"/>
-        </w:rPr>
-        <w:t>(</w:t>
-      </w:r>
-      <w:proofErr w:type="spellStart"/>
-      <w:r>
-        <w:rPr>
-          <w:rFonts w:ascii="Courier New" w:eastAsia="Times New Roman" w:hAnsi="Courier New" w:cs="Courier New"/>
-          <w:sz w:val="20"/>
-          <w:szCs w:val="20"/>
-        </w:rPr>
-        <w:t>purp_city</w:t>
-      </w:r>
-      <w:proofErr w:type="spellEnd"/>
-      <w:r>
-        <w:rPr>
-          <w:rFonts w:ascii="Courier New" w:eastAsia="Times New Roman" w:hAnsi="Courier New" w:cs="Courier New"/>
-          <w:sz w:val="20"/>
-          <w:szCs w:val="20"/>
-        </w:rPr>
-        <w:t xml:space="preserve">), </w:t>
-      </w:r>
-      <w:proofErr w:type="spellStart"/>
-      <w:r>
-        <w:rPr>
-          <w:rFonts w:ascii="Courier New" w:eastAsia="Times New Roman" w:hAnsi="Courier New" w:cs="Courier New"/>
-          <w:sz w:val="20"/>
-          <w:szCs w:val="20"/>
-        </w:rPr>
-        <w:t>len</w:t>
-      </w:r>
-      <w:proofErr w:type="spellEnd"/>
-      <w:r>
-        <w:rPr>
-          <w:rFonts w:ascii="Courier New" w:eastAsia="Times New Roman" w:hAnsi="Courier New" w:cs="Courier New"/>
-          <w:sz w:val="20"/>
-          <w:szCs w:val="20"/>
-        </w:rPr>
-        <w:t>(</w:t>
-      </w:r>
-      <w:proofErr w:type="spellStart"/>
-      <w:r>
-        <w:rPr>
-          <w:rFonts w:ascii="Courier New" w:eastAsia="Times New Roman" w:hAnsi="Courier New" w:cs="Courier New"/>
-          <w:sz w:val="20"/>
-          <w:szCs w:val="20"/>
-        </w:rPr>
-        <w:t>purp_noncity</w:t>
-      </w:r>
-      <w:proofErr w:type="spellEnd"/>
-      <w:r>
-        <w:rPr>
-          <w:rFonts w:ascii="Courier New" w:eastAsia="Times New Roman" w:hAnsi="Courier New" w:cs="Courier New"/>
-          <w:sz w:val="20"/>
-          <w:szCs w:val="20"/>
-        </w:rPr>
-        <w:t xml:space="preserve">), </w:t>
-      </w:r>
-      <w:proofErr w:type="spellStart"/>
-      <w:r>
-        <w:rPr>
-          <w:rFonts w:ascii="Courier New" w:eastAsia="Times New Roman" w:hAnsi="Courier New" w:cs="Courier New"/>
-          <w:sz w:val="20"/>
-          <w:szCs w:val="20"/>
-        </w:rPr>
-        <w:t>len</w:t>
-      </w:r>
-      <w:proofErr w:type="spellEnd"/>
-      <w:r>
-        <w:rPr>
-          <w:rFonts w:ascii="Courier New" w:eastAsia="Times New Roman" w:hAnsi="Courier New" w:cs="Courier New"/>
-          <w:sz w:val="20"/>
-          <w:szCs w:val="20"/>
-        </w:rPr>
-        <w:t>(</w:t>
-      </w:r>
-      <w:proofErr w:type="spellStart"/>
-      <w:r>
-        <w:rPr>
-          <w:rFonts w:ascii="Courier New" w:eastAsia="Times New Roman" w:hAnsi="Courier New" w:cs="Courier New"/>
-          <w:sz w:val="20"/>
-          <w:szCs w:val="20"/>
-        </w:rPr>
-        <w:t>purp_rush</w:t>
-      </w:r>
-      <w:proofErr w:type="spellEnd"/>
-      <w:r>
-        <w:rPr>
-          <w:rFonts w:ascii="Courier New" w:eastAsia="Times New Roman" w:hAnsi="Courier New" w:cs="Courier New"/>
-          <w:sz w:val="20"/>
-          <w:szCs w:val="20"/>
-        </w:rPr>
-        <w:t xml:space="preserve">), </w:t>
-      </w:r>
-      <w:proofErr w:type="spellStart"/>
-      <w:r>
-        <w:rPr>
-          <w:rFonts w:ascii="Courier New" w:eastAsia="Times New Roman" w:hAnsi="Courier New" w:cs="Courier New"/>
-          <w:sz w:val="20"/>
-          <w:szCs w:val="20"/>
-        </w:rPr>
-        <w:t>len</w:t>
-      </w:r>
-      <w:proofErr w:type="spellEnd"/>
-      <w:r>
-        <w:rPr>
-          <w:rFonts w:ascii="Courier New" w:eastAsia="Times New Roman" w:hAnsi="Courier New" w:cs="Courier New"/>
-          <w:sz w:val="20"/>
-          <w:szCs w:val="20"/>
-        </w:rPr>
-        <w:t>(</w:t>
-      </w:r>
-      <w:proofErr w:type="spellStart"/>
-      <w:r>
-        <w:rPr>
-          <w:rFonts w:ascii="Courier New" w:eastAsia="Times New Roman" w:hAnsi="Courier New" w:cs="Courier New"/>
-          <w:sz w:val="20"/>
-          <w:szCs w:val="20"/>
-        </w:rPr>
-        <w:t>purp_nonrush</w:t>
-      </w:r>
-      <w:proofErr w:type="spellEnd"/>
-      <w:r>
-        <w:rPr>
-          <w:rFonts w:ascii="Courier New" w:eastAsia="Times New Roman" w:hAnsi="Courier New" w:cs="Courier New"/>
-          <w:sz w:val="20"/>
-          <w:szCs w:val="20"/>
-        </w:rPr>
-        <w:t>)</w:t>
+      <w:r>
+        <w:rPr>
+          <w:rFonts w:ascii="Courier New" w:eastAsia="Times New Roman" w:hAnsi="Courier New" w:cs="Courier New"/>
+          <w:sz w:val="20"/>
+          <w:szCs w:val="20"/>
+        </w:rPr>
+        <w:t>len(purp_gdf), len(purp_city), len(purp_noncity), len(purp_rush), len(purp_nonrush)</w:t>
       </w:r>
       <w:r>
         <w:rPr>
@@ -14674,25 +13518,7 @@
           <w:sz w:val="20"/>
           <w:szCs w:val="20"/>
         </w:rPr>
-        <w:t>'</w:t>
-      </w:r>
-      <w:proofErr w:type="spellStart"/>
-      <w:r>
-        <w:rPr>
-          <w:rFonts w:ascii="Courier New" w:eastAsia="Times New Roman" w:hAnsi="Courier New" w:cs="Courier New"/>
-          <w:sz w:val="20"/>
-          <w:szCs w:val="20"/>
-        </w:rPr>
-        <w:t>purp_gdf</w:t>
-      </w:r>
-      <w:proofErr w:type="spellEnd"/>
-      <w:r>
-        <w:rPr>
-          <w:rFonts w:ascii="Courier New" w:eastAsia="Times New Roman" w:hAnsi="Courier New" w:cs="Courier New"/>
-          <w:sz w:val="20"/>
-          <w:szCs w:val="20"/>
-        </w:rPr>
-        <w:t>': array([0.80827185, 0.81544217, 0.8151112 , 0.81278586, 0.81742566]),</w:t>
+        <w:t>'purp_gdf': array([0.80827185, 0.81544217, 0.8151112 , 0.81278586, 0.81742566]),</w:t>
       </w:r>
     </w:p>
     <w:p>
@@ -14727,25 +13553,7 @@
           <w:sz w:val="20"/>
           <w:szCs w:val="20"/>
         </w:rPr>
-        <w:t xml:space="preserve"> '</w:t>
-      </w:r>
-      <w:proofErr w:type="spellStart"/>
-      <w:r>
-        <w:rPr>
-          <w:rFonts w:ascii="Courier New" w:eastAsia="Times New Roman" w:hAnsi="Courier New" w:cs="Courier New"/>
-          <w:sz w:val="20"/>
-          <w:szCs w:val="20"/>
-        </w:rPr>
-        <w:t>purp_city</w:t>
-      </w:r>
-      <w:proofErr w:type="spellEnd"/>
-      <w:r>
-        <w:rPr>
-          <w:rFonts w:ascii="Courier New" w:eastAsia="Times New Roman" w:hAnsi="Courier New" w:cs="Courier New"/>
-          <w:sz w:val="20"/>
-          <w:szCs w:val="20"/>
-        </w:rPr>
-        <w:t>': array([0.81263883, 0.8150411 , 0.82103977, 0.80835463, 0.8143127 ]),</w:t>
+        <w:t xml:space="preserve"> 'purp_city': array([0.81263883, 0.8150411 , 0.82103977, 0.80835463, 0.8143127 ]),</w:t>
       </w:r>
     </w:p>
     <w:p>
@@ -14780,25 +13588,7 @@
           <w:sz w:val="20"/>
           <w:szCs w:val="20"/>
         </w:rPr>
-        <w:t xml:space="preserve"> '</w:t>
-      </w:r>
-      <w:proofErr w:type="spellStart"/>
-      <w:r>
-        <w:rPr>
-          <w:rFonts w:ascii="Courier New" w:eastAsia="Times New Roman" w:hAnsi="Courier New" w:cs="Courier New"/>
-          <w:sz w:val="20"/>
-          <w:szCs w:val="20"/>
-        </w:rPr>
-        <w:t>purp_noncity</w:t>
-      </w:r>
-      <w:proofErr w:type="spellEnd"/>
-      <w:r>
-        <w:rPr>
-          <w:rFonts w:ascii="Courier New" w:eastAsia="Times New Roman" w:hAnsi="Courier New" w:cs="Courier New"/>
-          <w:sz w:val="20"/>
-          <w:szCs w:val="20"/>
-        </w:rPr>
-        <w:t>': array([0.80515298, 0.81320451, 0.80322581, 0.82200647, 0.82524272]),</w:t>
+        <w:t xml:space="preserve"> 'purp_noncity': array([0.80515298, 0.81320451, 0.80322581, 0.82200647, 0.82524272]),</w:t>
       </w:r>
     </w:p>
     <w:p>
@@ -14833,25 +13623,7 @@
           <w:sz w:val="20"/>
           <w:szCs w:val="20"/>
         </w:rPr>
-        <w:t xml:space="preserve"> '</w:t>
-      </w:r>
-      <w:proofErr w:type="spellStart"/>
-      <w:r>
-        <w:rPr>
-          <w:rFonts w:ascii="Courier New" w:eastAsia="Times New Roman" w:hAnsi="Courier New" w:cs="Courier New"/>
-          <w:sz w:val="20"/>
-          <w:szCs w:val="20"/>
-        </w:rPr>
-        <w:t>purp_rush</w:t>
-      </w:r>
-      <w:proofErr w:type="spellEnd"/>
-      <w:r>
-        <w:rPr>
-          <w:rFonts w:ascii="Courier New" w:eastAsia="Times New Roman" w:hAnsi="Courier New" w:cs="Courier New"/>
-          <w:sz w:val="20"/>
-          <w:szCs w:val="20"/>
-        </w:rPr>
-        <w:t>': array([0.84744822, 0.84464583, 0.84739179, 0.84680851, 0.84749213]),</w:t>
+        <w:t xml:space="preserve"> 'purp_rush': array([0.84744822, 0.84464583, 0.84739179, 0.84680851, 0.84749213]),</w:t>
       </w:r>
     </w:p>
     <w:p>
@@ -14886,25 +13658,7 @@
           <w:sz w:val="20"/>
           <w:szCs w:val="20"/>
         </w:rPr>
-        <w:t xml:space="preserve"> '</w:t>
-      </w:r>
-      <w:proofErr w:type="spellStart"/>
-      <w:r>
-        <w:rPr>
-          <w:rFonts w:ascii="Courier New" w:eastAsia="Times New Roman" w:hAnsi="Courier New" w:cs="Courier New"/>
-          <w:sz w:val="20"/>
-          <w:szCs w:val="20"/>
-        </w:rPr>
-        <w:t>purp_nonrush</w:t>
-      </w:r>
-      <w:proofErr w:type="spellEnd"/>
-      <w:r>
-        <w:rPr>
-          <w:rFonts w:ascii="Courier New" w:eastAsia="Times New Roman" w:hAnsi="Courier New" w:cs="Courier New"/>
-          <w:sz w:val="20"/>
-          <w:szCs w:val="20"/>
-        </w:rPr>
-        <w:t>': array([0.76879298, 0.76944972, 0.76826376, 0.77100142, 0.77171334])</w:t>
+        <w:t xml:space="preserve"> 'purp_nonrush': array([0.76879298, 0.76944972, 0.76826376, 0.77100142, 0.77171334])</w:t>
       </w:r>
     </w:p>
     <w:p/>
@@ -14946,25 +13700,7 @@
           <w:sz w:val="20"/>
           <w:szCs w:val="20"/>
         </w:rPr>
-        <w:t>{'</w:t>
-      </w:r>
-      <w:proofErr w:type="spellStart"/>
-      <w:r>
-        <w:rPr>
-          <w:rFonts w:ascii="Courier New" w:eastAsia="Times New Roman" w:hAnsi="Courier New" w:cs="Courier New"/>
-          <w:sz w:val="20"/>
-          <w:szCs w:val="20"/>
-        </w:rPr>
-        <w:t>purp_gdf</w:t>
-      </w:r>
-      <w:proofErr w:type="spellEnd"/>
-      <w:r>
-        <w:rPr>
-          <w:rFonts w:ascii="Courier New" w:eastAsia="Times New Roman" w:hAnsi="Courier New" w:cs="Courier New"/>
-          <w:sz w:val="20"/>
-          <w:szCs w:val="20"/>
-        </w:rPr>
-        <w:t>': array([0.73622947, 0.73838478, 0.73453903, 0.74275023, 0.74586841]),</w:t>
+        <w:t>{'purp_gdf': array([0.73622947, 0.73838478, 0.73453903, 0.74275023, 0.74586841]),</w:t>
       </w:r>
     </w:p>
     <w:p>
@@ -14999,25 +13735,7 @@
           <w:sz w:val="20"/>
           <w:szCs w:val="20"/>
         </w:rPr>
-        <w:t xml:space="preserve"> '</w:t>
-      </w:r>
-      <w:proofErr w:type="spellStart"/>
-      <w:r>
-        <w:rPr>
-          <w:rFonts w:ascii="Courier New" w:eastAsia="Times New Roman" w:hAnsi="Courier New" w:cs="Courier New"/>
-          <w:sz w:val="20"/>
-          <w:szCs w:val="20"/>
-        </w:rPr>
-        <w:t>purp_city</w:t>
-      </w:r>
-      <w:proofErr w:type="spellEnd"/>
-      <w:r>
-        <w:rPr>
-          <w:rFonts w:ascii="Courier New" w:eastAsia="Times New Roman" w:hAnsi="Courier New" w:cs="Courier New"/>
-          <w:sz w:val="20"/>
-          <w:szCs w:val="20"/>
-        </w:rPr>
-        <w:t>': array([0.73694735, 0.74294601, 0.74016885, 0.72891901, 0.73780691]),</w:t>
+        <w:t xml:space="preserve"> 'purp_city': array([0.73694735, 0.74294601, 0.74016885, 0.72891901, 0.73780691]),</w:t>
       </w:r>
     </w:p>
     <w:p>
@@ -15052,25 +13770,7 @@
           <w:sz w:val="20"/>
           <w:szCs w:val="20"/>
         </w:rPr>
-        <w:t xml:space="preserve"> '</w:t>
-      </w:r>
-      <w:proofErr w:type="spellStart"/>
-      <w:r>
-        <w:rPr>
-          <w:rFonts w:ascii="Courier New" w:eastAsia="Times New Roman" w:hAnsi="Courier New" w:cs="Courier New"/>
-          <w:sz w:val="20"/>
-          <w:szCs w:val="20"/>
-        </w:rPr>
-        <w:t>purp_noncity</w:t>
-      </w:r>
-      <w:proofErr w:type="spellEnd"/>
-      <w:r>
-        <w:rPr>
-          <w:rFonts w:ascii="Courier New" w:eastAsia="Times New Roman" w:hAnsi="Courier New" w:cs="Courier New"/>
-          <w:sz w:val="20"/>
-          <w:szCs w:val="20"/>
-        </w:rPr>
-        <w:t>': array([0.70645161, 0.7516129 , 0.6983871 , 0.69789984, 0.73505654]),</w:t>
+        <w:t xml:space="preserve"> 'purp_noncity': array([0.70645161, 0.7516129 , 0.6983871 , 0.69789984, 0.73505654]),</w:t>
       </w:r>
     </w:p>
     <w:p>
@@ -15105,25 +13805,7 @@
           <w:sz w:val="20"/>
           <w:szCs w:val="20"/>
         </w:rPr>
-        <w:t xml:space="preserve"> '</w:t>
-      </w:r>
-      <w:proofErr w:type="spellStart"/>
-      <w:r>
-        <w:rPr>
-          <w:rFonts w:ascii="Courier New" w:eastAsia="Times New Roman" w:hAnsi="Courier New" w:cs="Courier New"/>
-          <w:sz w:val="20"/>
-          <w:szCs w:val="20"/>
-        </w:rPr>
-        <w:t>purp_rush</w:t>
-      </w:r>
-      <w:proofErr w:type="spellEnd"/>
-      <w:r>
-        <w:rPr>
-          <w:rFonts w:ascii="Courier New" w:eastAsia="Times New Roman" w:hAnsi="Courier New" w:cs="Courier New"/>
-          <w:sz w:val="20"/>
-          <w:szCs w:val="20"/>
-        </w:rPr>
-        <w:t>': array([0.79670736, 0.78838328, 0.7891232 , 0.80281169, 0.79278446]),</w:t>
+        <w:t xml:space="preserve"> 'purp_rush': array([0.79670736, 0.78838328, 0.7891232 , 0.80281169, 0.79278446]),</w:t>
       </w:r>
     </w:p>
     <w:p>
@@ -15158,25 +13840,7 @@
           <w:sz w:val="20"/>
           <w:szCs w:val="20"/>
         </w:rPr>
-        <w:t xml:space="preserve"> '</w:t>
-      </w:r>
-      <w:proofErr w:type="spellStart"/>
-      <w:r>
-        <w:rPr>
-          <w:rFonts w:ascii="Courier New" w:eastAsia="Times New Roman" w:hAnsi="Courier New" w:cs="Courier New"/>
-          <w:sz w:val="20"/>
-          <w:szCs w:val="20"/>
-        </w:rPr>
-        <w:t>purp_nonrush</w:t>
-      </w:r>
-      <w:proofErr w:type="spellEnd"/>
-      <w:r>
-        <w:rPr>
-          <w:rFonts w:ascii="Courier New" w:eastAsia="Times New Roman" w:hAnsi="Courier New" w:cs="Courier New"/>
-          <w:sz w:val="20"/>
-          <w:szCs w:val="20"/>
-        </w:rPr>
-        <w:t>': array([0.67220114, 0.66816888, 0.66500593, 0.67852906, 0.66476868])}</w:t>
+        <w:t xml:space="preserve"> 'purp_nonrush': array([0.67220114, 0.66816888, 0.66500593, 0.67852906, 0.66476868])}</w:t>
       </w:r>
     </w:p>
     <w:p/>
@@ -15382,25 +14046,7 @@
           <w:sz w:val="20"/>
           <w:szCs w:val="20"/>
         </w:rPr>
-        <w:t>'</w:t>
-      </w:r>
-      <w:proofErr w:type="spellStart"/>
-      <w:r>
-        <w:rPr>
-          <w:rFonts w:ascii="Courier New" w:eastAsia="Times New Roman" w:hAnsi="Courier New" w:cs="Courier New"/>
-          <w:sz w:val="20"/>
-          <w:szCs w:val="20"/>
-        </w:rPr>
-        <w:t>purp_gdf</w:t>
-      </w:r>
-      <w:proofErr w:type="spellEnd"/>
-      <w:r>
-        <w:rPr>
-          <w:rFonts w:ascii="Courier New" w:eastAsia="Times New Roman" w:hAnsi="Courier New" w:cs="Courier New"/>
-          <w:sz w:val="20"/>
-          <w:szCs w:val="20"/>
-        </w:rPr>
-        <w:t>': (71801, 22),</w:t>
+        <w:t>'purp_gdf': (71801, 22),</w:t>
       </w:r>
     </w:p>
     <w:p>
@@ -15435,25 +14081,7 @@
           <w:sz w:val="20"/>
           <w:szCs w:val="20"/>
         </w:rPr>
-        <w:t xml:space="preserve"> '</w:t>
-      </w:r>
-      <w:proofErr w:type="spellStart"/>
-      <w:r>
-        <w:rPr>
-          <w:rFonts w:ascii="Courier New" w:eastAsia="Times New Roman" w:hAnsi="Courier New" w:cs="Courier New"/>
-          <w:sz w:val="20"/>
-          <w:szCs w:val="20"/>
-        </w:rPr>
-        <w:t>purp_city</w:t>
-      </w:r>
-      <w:proofErr w:type="spellEnd"/>
-      <w:r>
-        <w:rPr>
-          <w:rFonts w:ascii="Courier New" w:eastAsia="Times New Roman" w:hAnsi="Courier New" w:cs="Courier New"/>
-          <w:sz w:val="20"/>
-          <w:szCs w:val="20"/>
-        </w:rPr>
-        <w:t>': (67177, 22),</w:t>
+        <w:t xml:space="preserve"> 'purp_city': (67177, 22),</w:t>
       </w:r>
     </w:p>
     <w:p>
@@ -15488,25 +14116,7 @@
           <w:sz w:val="20"/>
           <w:szCs w:val="20"/>
         </w:rPr>
-        <w:t xml:space="preserve"> '</w:t>
-      </w:r>
-      <w:proofErr w:type="spellStart"/>
-      <w:r>
-        <w:rPr>
-          <w:rFonts w:ascii="Courier New" w:eastAsia="Times New Roman" w:hAnsi="Courier New" w:cs="Courier New"/>
-          <w:sz w:val="20"/>
-          <w:szCs w:val="20"/>
-        </w:rPr>
-        <w:t>purp_noncity</w:t>
-      </w:r>
-      <w:proofErr w:type="spellEnd"/>
-      <w:r>
-        <w:rPr>
-          <w:rFonts w:ascii="Courier New" w:eastAsia="Times New Roman" w:hAnsi="Courier New" w:cs="Courier New"/>
-          <w:sz w:val="20"/>
-          <w:szCs w:val="20"/>
-        </w:rPr>
-        <w:t>': (4624, 22),</w:t>
+        <w:t xml:space="preserve"> 'purp_noncity': (4624, 22),</w:t>
       </w:r>
     </w:p>
     <w:p>
@@ -15541,25 +14151,7 @@
           <w:sz w:val="20"/>
           <w:szCs w:val="20"/>
         </w:rPr>
-        <w:t xml:space="preserve"> '</w:t>
-      </w:r>
-      <w:proofErr w:type="spellStart"/>
-      <w:r>
-        <w:rPr>
-          <w:rFonts w:ascii="Courier New" w:eastAsia="Times New Roman" w:hAnsi="Courier New" w:cs="Courier New"/>
-          <w:sz w:val="20"/>
-          <w:szCs w:val="20"/>
-        </w:rPr>
-        <w:t>purp_rush</w:t>
-      </w:r>
-      <w:proofErr w:type="spellEnd"/>
-      <w:r>
-        <w:rPr>
-          <w:rFonts w:ascii="Courier New" w:eastAsia="Times New Roman" w:hAnsi="Courier New" w:cs="Courier New"/>
-          <w:sz w:val="20"/>
-          <w:szCs w:val="20"/>
-        </w:rPr>
-        <w:t>': (40342, 22),</w:t>
+        <w:t xml:space="preserve"> 'purp_rush': (40342, 22),</w:t>
       </w:r>
     </w:p>
     <w:p>
@@ -15594,25 +14186,7 @@
           <w:sz w:val="20"/>
           <w:szCs w:val="20"/>
         </w:rPr>
-        <w:t xml:space="preserve"> '</w:t>
-      </w:r>
-      <w:proofErr w:type="spellStart"/>
-      <w:r>
-        <w:rPr>
-          <w:rFonts w:ascii="Courier New" w:eastAsia="Times New Roman" w:hAnsi="Courier New" w:cs="Courier New"/>
-          <w:sz w:val="20"/>
-          <w:szCs w:val="20"/>
-        </w:rPr>
-        <w:t>purp_nonrush</w:t>
-      </w:r>
-      <w:proofErr w:type="spellEnd"/>
-      <w:r>
-        <w:rPr>
-          <w:rFonts w:ascii="Courier New" w:eastAsia="Times New Roman" w:hAnsi="Courier New" w:cs="Courier New"/>
-          <w:sz w:val="20"/>
-          <w:szCs w:val="20"/>
-        </w:rPr>
-        <w:t>': (31459, 62)}</w:t>
+        <w:t xml:space="preserve"> 'purp_nonrush': (31459, 62)}</w:t>
       </w:r>
     </w:p>
     <w:p/>
@@ -15664,7 +14238,6 @@
           <w:szCs w:val="20"/>
         </w:rPr>
       </w:pPr>
-      <w:proofErr w:type="spellStart"/>
       <w:r>
         <w:rPr>
           <w:rFonts w:ascii="Courier New" w:eastAsia="Times New Roman" w:hAnsi="Courier New" w:cs="Courier New"/>
@@ -15681,7 +14254,6 @@
         </w:rPr>
         <w:t>rf</w:t>
       </w:r>
-      <w:proofErr w:type="spellEnd"/>
     </w:p>
     <w:p>
       <w:pPr>
@@ -15715,25 +14287,7 @@
           <w:sz w:val="20"/>
           <w:szCs w:val="20"/>
         </w:rPr>
-        <w:t>{'</w:t>
-      </w:r>
-      <w:proofErr w:type="spellStart"/>
-      <w:r>
-        <w:rPr>
-          <w:rFonts w:ascii="Courier New" w:eastAsia="Times New Roman" w:hAnsi="Courier New" w:cs="Courier New"/>
-          <w:sz w:val="20"/>
-          <w:szCs w:val="20"/>
-        </w:rPr>
-        <w:t>purp_gdf</w:t>
-      </w:r>
-      <w:proofErr w:type="spellEnd"/>
-      <w:r>
-        <w:rPr>
-          <w:rFonts w:ascii="Courier New" w:eastAsia="Times New Roman" w:hAnsi="Courier New" w:cs="Courier New"/>
-          <w:sz w:val="20"/>
-          <w:szCs w:val="20"/>
-        </w:rPr>
-        <w:t>': 0.7364844903988184,</w:t>
+        <w:t>{'purp_gdf': 0.7364844903988184,</w:t>
       </w:r>
     </w:p>
     <w:p>
@@ -15768,25 +14322,7 @@
           <w:sz w:val="20"/>
           <w:szCs w:val="20"/>
         </w:rPr>
-        <w:t xml:space="preserve"> '</w:t>
-      </w:r>
-      <w:proofErr w:type="spellStart"/>
-      <w:r>
-        <w:rPr>
-          <w:rFonts w:ascii="Courier New" w:eastAsia="Times New Roman" w:hAnsi="Courier New" w:cs="Courier New"/>
-          <w:sz w:val="20"/>
-          <w:szCs w:val="20"/>
-        </w:rPr>
-        <w:t>purp_city</w:t>
-      </w:r>
-      <w:proofErr w:type="spellEnd"/>
-      <w:r>
-        <w:rPr>
-          <w:rFonts w:ascii="Courier New" w:eastAsia="Times New Roman" w:hAnsi="Courier New" w:cs="Courier New"/>
-          <w:sz w:val="20"/>
-          <w:szCs w:val="20"/>
-        </w:rPr>
-        <w:t>': 0.7402228336866796,</w:t>
+        <w:t xml:space="preserve"> 'purp_city': 0.7402228336866796,</w:t>
       </w:r>
     </w:p>
     <w:p>
@@ -15821,25 +14357,7 @@
           <w:sz w:val="20"/>
           <w:szCs w:val="20"/>
         </w:rPr>
-        <w:t xml:space="preserve"> '</w:t>
-      </w:r>
-      <w:proofErr w:type="spellStart"/>
-      <w:r>
-        <w:rPr>
-          <w:rFonts w:ascii="Courier New" w:eastAsia="Times New Roman" w:hAnsi="Courier New" w:cs="Courier New"/>
-          <w:sz w:val="20"/>
-          <w:szCs w:val="20"/>
-        </w:rPr>
-        <w:t>purp_noncity</w:t>
-      </w:r>
-      <w:proofErr w:type="spellEnd"/>
-      <w:r>
-        <w:rPr>
-          <w:rFonts w:ascii="Courier New" w:eastAsia="Times New Roman" w:hAnsi="Courier New" w:cs="Courier New"/>
-          <w:sz w:val="20"/>
-          <w:szCs w:val="20"/>
-        </w:rPr>
-        <w:t>': 0.7070773263433814,</w:t>
+        <w:t xml:space="preserve"> 'purp_noncity': 0.7070773263433814,</w:t>
       </w:r>
     </w:p>
     <w:p>
@@ -15875,25 +14393,7 @@
           <w:szCs w:val="20"/>
         </w:rPr>
         <w:lastRenderedPageBreak/>
-        <w:t xml:space="preserve"> '</w:t>
-      </w:r>
-      <w:proofErr w:type="spellStart"/>
-      <w:r>
-        <w:rPr>
-          <w:rFonts w:ascii="Courier New" w:eastAsia="Times New Roman" w:hAnsi="Courier New" w:cs="Courier New"/>
-          <w:sz w:val="20"/>
-          <w:szCs w:val="20"/>
-        </w:rPr>
-        <w:t>purp_rush</w:t>
-      </w:r>
-      <w:proofErr w:type="spellEnd"/>
-      <w:r>
-        <w:rPr>
-          <w:rFonts w:ascii="Courier New" w:eastAsia="Times New Roman" w:hAnsi="Courier New" w:cs="Courier New"/>
-          <w:sz w:val="20"/>
-          <w:szCs w:val="20"/>
-        </w:rPr>
-        <w:t>': 0.7959137684969578,</w:t>
+        <w:t xml:space="preserve"> 'purp_rush': 0.7959137684969578,</w:t>
       </w:r>
     </w:p>
     <w:p>
@@ -15928,25 +14428,7 @@
           <w:sz w:val="20"/>
           <w:szCs w:val="20"/>
         </w:rPr>
-        <w:t xml:space="preserve"> '</w:t>
-      </w:r>
-      <w:proofErr w:type="spellStart"/>
-      <w:r>
-        <w:rPr>
-          <w:rFonts w:ascii="Courier New" w:eastAsia="Times New Roman" w:hAnsi="Courier New" w:cs="Courier New"/>
-          <w:sz w:val="20"/>
-          <w:szCs w:val="20"/>
-        </w:rPr>
-        <w:t>purp_nonrush</w:t>
-      </w:r>
-      <w:proofErr w:type="spellEnd"/>
-      <w:r>
-        <w:rPr>
-          <w:rFonts w:ascii="Courier New" w:eastAsia="Times New Roman" w:hAnsi="Courier New" w:cs="Courier New"/>
-          <w:sz w:val="20"/>
-          <w:szCs w:val="20"/>
-        </w:rPr>
-        <w:t>': 0.6675014448083221}</w:t>
+        <w:t xml:space="preserve"> 'purp_nonrush': 0.6675014448083221}</w:t>
       </w:r>
     </w:p>
     <w:p>
@@ -16002,7 +14484,6 @@
           <w:szCs w:val="20"/>
         </w:rPr>
       </w:pPr>
-      <w:proofErr w:type="spellStart"/>
       <w:r>
         <w:rPr>
           <w:rFonts w:ascii="Courier New" w:eastAsia="Times New Roman" w:hAnsi="Courier New" w:cs="Courier New"/>
@@ -16011,7 +14492,6 @@
         </w:rPr>
         <w:t>cv_scores_svc</w:t>
       </w:r>
-      <w:proofErr w:type="spellEnd"/>
     </w:p>
     <w:p>
       <w:pPr>
@@ -16045,25 +14525,7 @@
           <w:sz w:val="20"/>
           <w:szCs w:val="20"/>
         </w:rPr>
-        <w:t>{'</w:t>
-      </w:r>
-      <w:proofErr w:type="spellStart"/>
-      <w:r>
-        <w:rPr>
-          <w:rFonts w:ascii="Courier New" w:eastAsia="Times New Roman" w:hAnsi="Courier New" w:cs="Courier New"/>
-          <w:sz w:val="20"/>
-          <w:szCs w:val="20"/>
-        </w:rPr>
-        <w:t>purp_gdf</w:t>
-      </w:r>
-      <w:proofErr w:type="spellEnd"/>
-      <w:r>
-        <w:rPr>
-          <w:rFonts w:ascii="Courier New" w:eastAsia="Times New Roman" w:hAnsi="Courier New" w:cs="Courier New"/>
-          <w:sz w:val="20"/>
-          <w:szCs w:val="20"/>
-        </w:rPr>
-        <w:t>': 0.6609411268200042,</w:t>
+        <w:t>{'purp_gdf': 0.6609411268200042,</w:t>
       </w:r>
     </w:p>
     <w:p>
@@ -16098,25 +14560,7 @@
           <w:sz w:val="20"/>
           <w:szCs w:val="20"/>
         </w:rPr>
-        <w:t xml:space="preserve"> '</w:t>
-      </w:r>
-      <w:proofErr w:type="spellStart"/>
-      <w:r>
-        <w:rPr>
-          <w:rFonts w:ascii="Courier New" w:eastAsia="Times New Roman" w:hAnsi="Courier New" w:cs="Courier New"/>
-          <w:sz w:val="20"/>
-          <w:szCs w:val="20"/>
-        </w:rPr>
-        <w:t>purp_city</w:t>
-      </w:r>
-      <w:proofErr w:type="spellEnd"/>
-      <w:r>
-        <w:rPr>
-          <w:rFonts w:ascii="Courier New" w:eastAsia="Times New Roman" w:hAnsi="Courier New" w:cs="Courier New"/>
-          <w:sz w:val="20"/>
-          <w:szCs w:val="20"/>
-        </w:rPr>
-        <w:t>': 0.6556903784564031,</w:t>
+        <w:t xml:space="preserve"> 'purp_city': 0.6556903784564031,</w:t>
       </w:r>
     </w:p>
     <w:p>
@@ -16151,25 +14595,7 @@
           <w:sz w:val="20"/>
           <w:szCs w:val="20"/>
         </w:rPr>
-        <w:t xml:space="preserve"> '</w:t>
-      </w:r>
-      <w:proofErr w:type="spellStart"/>
-      <w:r>
-        <w:rPr>
-          <w:rFonts w:ascii="Courier New" w:eastAsia="Times New Roman" w:hAnsi="Courier New" w:cs="Courier New"/>
-          <w:sz w:val="20"/>
-          <w:szCs w:val="20"/>
-        </w:rPr>
-        <w:t>purp_noncity</w:t>
-      </w:r>
-      <w:proofErr w:type="spellEnd"/>
-      <w:r>
-        <w:rPr>
-          <w:rFonts w:ascii="Courier New" w:eastAsia="Times New Roman" w:hAnsi="Courier New" w:cs="Courier New"/>
-          <w:sz w:val="20"/>
-          <w:szCs w:val="20"/>
-        </w:rPr>
-        <w:t>': 0.7450851900393185,</w:t>
+        <w:t xml:space="preserve"> 'purp_noncity': 0.7450851900393185,</w:t>
       </w:r>
     </w:p>
     <w:p>
@@ -16204,25 +14630,7 @@
           <w:sz w:val="20"/>
           <w:szCs w:val="20"/>
         </w:rPr>
-        <w:t xml:space="preserve"> '</w:t>
-      </w:r>
-      <w:proofErr w:type="spellStart"/>
-      <w:r>
-        <w:rPr>
-          <w:rFonts w:ascii="Courier New" w:eastAsia="Times New Roman" w:hAnsi="Courier New" w:cs="Courier New"/>
-          <w:sz w:val="20"/>
-          <w:szCs w:val="20"/>
-        </w:rPr>
-        <w:t>purp_rush</w:t>
-      </w:r>
-      <w:proofErr w:type="spellEnd"/>
-      <w:r>
-        <w:rPr>
-          <w:rFonts w:ascii="Courier New" w:eastAsia="Times New Roman" w:hAnsi="Courier New" w:cs="Courier New"/>
-          <w:sz w:val="20"/>
-          <w:szCs w:val="20"/>
-        </w:rPr>
-        <w:t>': 0.7543003079696537,</w:t>
+        <w:t xml:space="preserve"> 'purp_rush': 0.7543003079696537,</w:t>
       </w:r>
     </w:p>
     <w:p>
@@ -16257,25 +14665,7 @@
           <w:sz w:val="20"/>
           <w:szCs w:val="20"/>
         </w:rPr>
-        <w:t xml:space="preserve"> '</w:t>
-      </w:r>
-      <w:proofErr w:type="spellStart"/>
-      <w:r>
-        <w:rPr>
-          <w:rFonts w:ascii="Courier New" w:eastAsia="Times New Roman" w:hAnsi="Courier New" w:cs="Courier New"/>
-          <w:sz w:val="20"/>
-          <w:szCs w:val="20"/>
-        </w:rPr>
-        <w:t>purp_nonrush</w:t>
-      </w:r>
-      <w:proofErr w:type="spellEnd"/>
-      <w:r>
-        <w:rPr>
-          <w:rFonts w:ascii="Courier New" w:eastAsia="Times New Roman" w:hAnsi="Courier New" w:cs="Courier New"/>
-          <w:sz w:val="20"/>
-          <w:szCs w:val="20"/>
-        </w:rPr>
-        <w:t>': 0.7545752263533038}</w:t>
+        <w:t xml:space="preserve"> 'purp_nonrush': 0.7545752263533038}</w:t>
       </w:r>
     </w:p>
     <w:p>
@@ -16331,7 +14721,6 @@
           <w:szCs w:val="20"/>
         </w:rPr>
       </w:pPr>
-      <w:proofErr w:type="spellStart"/>
       <w:r>
         <w:rPr>
           <w:rFonts w:ascii="Courier New" w:eastAsia="Times New Roman" w:hAnsi="Courier New" w:cs="Courier New"/>
@@ -16340,7 +14729,6 @@
         </w:rPr>
         <w:t>cv_scores_nn</w:t>
       </w:r>
-      <w:proofErr w:type="spellEnd"/>
     </w:p>
     <w:p>
       <w:pPr>
@@ -16374,25 +14762,7 @@
           <w:sz w:val="20"/>
           <w:szCs w:val="20"/>
         </w:rPr>
-        <w:t>{'</w:t>
-      </w:r>
-      <w:proofErr w:type="spellStart"/>
-      <w:r>
-        <w:rPr>
-          <w:rFonts w:ascii="Courier New" w:eastAsia="Times New Roman" w:hAnsi="Courier New" w:cs="Courier New"/>
-          <w:sz w:val="20"/>
-          <w:szCs w:val="20"/>
-        </w:rPr>
-        <w:t>purp_gdf</w:t>
-      </w:r>
-      <w:proofErr w:type="spellEnd"/>
-      <w:r>
-        <w:rPr>
-          <w:rFonts w:ascii="Courier New" w:eastAsia="Times New Roman" w:hAnsi="Courier New" w:cs="Courier New"/>
-          <w:sz w:val="20"/>
-          <w:szCs w:val="20"/>
-        </w:rPr>
-        <w:t>': 0.7864950411479215,</w:t>
+        <w:t>{'purp_gdf': 0.7864950411479215,</w:t>
       </w:r>
     </w:p>
     <w:p>
@@ -16427,25 +14797,7 @@
           <w:sz w:val="20"/>
           <w:szCs w:val="20"/>
         </w:rPr>
-        <w:t xml:space="preserve"> '</w:t>
-      </w:r>
-      <w:proofErr w:type="spellStart"/>
-      <w:r>
-        <w:rPr>
-          <w:rFonts w:ascii="Courier New" w:eastAsia="Times New Roman" w:hAnsi="Courier New" w:cs="Courier New"/>
-          <w:sz w:val="20"/>
-          <w:szCs w:val="20"/>
-        </w:rPr>
-        <w:t>purp_city</w:t>
-      </w:r>
-      <w:proofErr w:type="spellEnd"/>
-      <w:r>
-        <w:rPr>
-          <w:rFonts w:ascii="Courier New" w:eastAsia="Times New Roman" w:hAnsi="Courier New" w:cs="Courier New"/>
-          <w:sz w:val="20"/>
-          <w:szCs w:val="20"/>
-        </w:rPr>
-        <w:t>': 0.7898867788353106,</w:t>
+        <w:t xml:space="preserve"> 'purp_city': 0.7898867788353106,</w:t>
       </w:r>
     </w:p>
     <w:p>
@@ -16480,25 +14832,7 @@
           <w:sz w:val="20"/>
           <w:szCs w:val="20"/>
         </w:rPr>
-        <w:t xml:space="preserve"> '</w:t>
-      </w:r>
-      <w:proofErr w:type="spellStart"/>
-      <w:r>
-        <w:rPr>
-          <w:rFonts w:ascii="Courier New" w:eastAsia="Times New Roman" w:hAnsi="Courier New" w:cs="Courier New"/>
-          <w:sz w:val="20"/>
-          <w:szCs w:val="20"/>
-        </w:rPr>
-        <w:t>purp_noncity</w:t>
-      </w:r>
-      <w:proofErr w:type="spellEnd"/>
-      <w:r>
-        <w:rPr>
-          <w:rFonts w:ascii="Courier New" w:eastAsia="Times New Roman" w:hAnsi="Courier New" w:cs="Courier New"/>
-          <w:sz w:val="20"/>
-          <w:szCs w:val="20"/>
-        </w:rPr>
-        <w:t>': 0.7234600262123198,</w:t>
+        <w:t xml:space="preserve"> 'purp_noncity': 0.7234600262123198,</w:t>
       </w:r>
     </w:p>
     <w:p>
@@ -16533,25 +14867,7 @@
           <w:sz w:val="20"/>
           <w:szCs w:val="20"/>
         </w:rPr>
-        <w:t xml:space="preserve"> '</w:t>
-      </w:r>
-      <w:proofErr w:type="spellStart"/>
-      <w:r>
-        <w:rPr>
-          <w:rFonts w:ascii="Courier New" w:eastAsia="Times New Roman" w:hAnsi="Courier New" w:cs="Courier New"/>
-          <w:sz w:val="20"/>
-          <w:szCs w:val="20"/>
-        </w:rPr>
-        <w:t>purp_rush</w:t>
-      </w:r>
-      <w:proofErr w:type="spellEnd"/>
-      <w:r>
-        <w:rPr>
-          <w:rFonts w:ascii="Courier New" w:eastAsia="Times New Roman" w:hAnsi="Courier New" w:cs="Courier New"/>
-          <w:sz w:val="20"/>
-          <w:szCs w:val="20"/>
-        </w:rPr>
-        <w:t>': 0.8369263126267558,</w:t>
+        <w:t xml:space="preserve"> 'purp_rush': 0.8369263126267558,</w:t>
       </w:r>
     </w:p>
     <w:p>
@@ -16586,25 +14902,7 @@
           <w:sz w:val="20"/>
           <w:szCs w:val="20"/>
         </w:rPr>
-        <w:t xml:space="preserve"> '</w:t>
-      </w:r>
-      <w:proofErr w:type="spellStart"/>
-      <w:r>
-        <w:rPr>
-          <w:rFonts w:ascii="Courier New" w:eastAsia="Times New Roman" w:hAnsi="Courier New" w:cs="Courier New"/>
-          <w:sz w:val="20"/>
-          <w:szCs w:val="20"/>
-        </w:rPr>
-        <w:t>purp_nonrush</w:t>
-      </w:r>
-      <w:proofErr w:type="spellEnd"/>
-      <w:r>
-        <w:rPr>
-          <w:rFonts w:ascii="Courier New" w:eastAsia="Times New Roman" w:hAnsi="Courier New" w:cs="Courier New"/>
-          <w:sz w:val="20"/>
-          <w:szCs w:val="20"/>
-        </w:rPr>
-        <w:t>': 0.7356963976112503}</w:t>
+        <w:t xml:space="preserve"> 'purp_nonrush': 0.7356963976112503}</w:t>
       </w:r>
     </w:p>
     <w:p>
@@ -16660,7 +14958,6 @@
           <w:szCs w:val="20"/>
         </w:rPr>
       </w:pPr>
-      <w:proofErr w:type="spellStart"/>
       <w:r>
         <w:rPr>
           <w:rFonts w:ascii="Courier New" w:eastAsia="Times New Roman" w:hAnsi="Courier New" w:cs="Courier New"/>
@@ -16669,7 +14966,6 @@
         </w:rPr>
         <w:t>num_dims</w:t>
       </w:r>
-      <w:proofErr w:type="spellEnd"/>
     </w:p>
     <w:p>
       <w:pPr>
@@ -16703,25 +14999,7 @@
           <w:sz w:val="20"/>
           <w:szCs w:val="20"/>
         </w:rPr>
-        <w:t>{'</w:t>
-      </w:r>
-      <w:proofErr w:type="spellStart"/>
-      <w:r>
-        <w:rPr>
-          <w:rFonts w:ascii="Courier New" w:eastAsia="Times New Roman" w:hAnsi="Courier New" w:cs="Courier New"/>
-          <w:sz w:val="20"/>
-          <w:szCs w:val="20"/>
-        </w:rPr>
-        <w:t>purp_gdf</w:t>
-      </w:r>
-      <w:proofErr w:type="spellEnd"/>
-      <w:r>
-        <w:rPr>
-          <w:rFonts w:ascii="Courier New" w:eastAsia="Times New Roman" w:hAnsi="Courier New" w:cs="Courier New"/>
-          <w:sz w:val="20"/>
-          <w:szCs w:val="20"/>
-        </w:rPr>
-        <w:t>': (71801, 23),</w:t>
+        <w:t>{'purp_gdf': (71801, 23),</w:t>
       </w:r>
     </w:p>
     <w:p>
@@ -16756,25 +15034,7 @@
           <w:sz w:val="20"/>
           <w:szCs w:val="20"/>
         </w:rPr>
-        <w:t xml:space="preserve"> '</w:t>
-      </w:r>
-      <w:proofErr w:type="spellStart"/>
-      <w:r>
-        <w:rPr>
-          <w:rFonts w:ascii="Courier New" w:eastAsia="Times New Roman" w:hAnsi="Courier New" w:cs="Courier New"/>
-          <w:sz w:val="20"/>
-          <w:szCs w:val="20"/>
-        </w:rPr>
-        <w:t>purp_city</w:t>
-      </w:r>
-      <w:proofErr w:type="spellEnd"/>
-      <w:r>
-        <w:rPr>
-          <w:rFonts w:ascii="Courier New" w:eastAsia="Times New Roman" w:hAnsi="Courier New" w:cs="Courier New"/>
-          <w:sz w:val="20"/>
-          <w:szCs w:val="20"/>
-        </w:rPr>
-        <w:t>': (67177, 23),</w:t>
+        <w:t xml:space="preserve"> 'purp_city': (67177, 23),</w:t>
       </w:r>
     </w:p>
     <w:p>
@@ -16809,25 +15069,7 @@
           <w:sz w:val="20"/>
           <w:szCs w:val="20"/>
         </w:rPr>
-        <w:t xml:space="preserve"> '</w:t>
-      </w:r>
-      <w:proofErr w:type="spellStart"/>
-      <w:r>
-        <w:rPr>
-          <w:rFonts w:ascii="Courier New" w:eastAsia="Times New Roman" w:hAnsi="Courier New" w:cs="Courier New"/>
-          <w:sz w:val="20"/>
-          <w:szCs w:val="20"/>
-        </w:rPr>
-        <w:t>purp_noncity</w:t>
-      </w:r>
-      <w:proofErr w:type="spellEnd"/>
-      <w:r>
-        <w:rPr>
-          <w:rFonts w:ascii="Courier New" w:eastAsia="Times New Roman" w:hAnsi="Courier New" w:cs="Courier New"/>
-          <w:sz w:val="20"/>
-          <w:szCs w:val="20"/>
-        </w:rPr>
-        <w:t>': (4624, 23),</w:t>
+        <w:t xml:space="preserve"> 'purp_noncity': (4624, 23),</w:t>
       </w:r>
     </w:p>
     <w:p>
@@ -16862,25 +15104,7 @@
           <w:sz w:val="20"/>
           <w:szCs w:val="20"/>
         </w:rPr>
-        <w:t xml:space="preserve"> '</w:t>
-      </w:r>
-      <w:proofErr w:type="spellStart"/>
-      <w:r>
-        <w:rPr>
-          <w:rFonts w:ascii="Courier New" w:eastAsia="Times New Roman" w:hAnsi="Courier New" w:cs="Courier New"/>
-          <w:sz w:val="20"/>
-          <w:szCs w:val="20"/>
-        </w:rPr>
-        <w:t>purp_rush</w:t>
-      </w:r>
-      <w:proofErr w:type="spellEnd"/>
-      <w:r>
-        <w:rPr>
-          <w:rFonts w:ascii="Courier New" w:eastAsia="Times New Roman" w:hAnsi="Courier New" w:cs="Courier New"/>
-          <w:sz w:val="20"/>
-          <w:szCs w:val="20"/>
-        </w:rPr>
-        <w:t>': (40342, 7),</w:t>
+        <w:t xml:space="preserve"> 'purp_rush': (40342, 7),</w:t>
       </w:r>
     </w:p>
     <w:p>
@@ -16915,25 +15139,7 @@
           <w:sz w:val="20"/>
           <w:szCs w:val="20"/>
         </w:rPr>
-        <w:t xml:space="preserve"> '</w:t>
-      </w:r>
-      <w:proofErr w:type="spellStart"/>
-      <w:r>
-        <w:rPr>
-          <w:rFonts w:ascii="Courier New" w:eastAsia="Times New Roman" w:hAnsi="Courier New" w:cs="Courier New"/>
-          <w:sz w:val="20"/>
-          <w:szCs w:val="20"/>
-        </w:rPr>
-        <w:t>purp_nonrush</w:t>
-      </w:r>
-      <w:proofErr w:type="spellEnd"/>
-      <w:r>
-        <w:rPr>
-          <w:rFonts w:ascii="Courier New" w:eastAsia="Times New Roman" w:hAnsi="Courier New" w:cs="Courier New"/>
-          <w:sz w:val="20"/>
-          <w:szCs w:val="20"/>
-        </w:rPr>
-        <w:t>': (31459, 63)}</w:t>
+        <w:t xml:space="preserve"> 'purp_nonrush': (31459, 63)}</w:t>
       </w:r>
     </w:p>
     <w:p>
@@ -17428,25 +15634,7 @@
           <w:sz w:val="20"/>
           <w:szCs w:val="20"/>
         </w:rPr>
-        <w:t xml:space="preserve">   macro </w:t>
-      </w:r>
-      <w:proofErr w:type="spellStart"/>
-      <w:r>
-        <w:rPr>
-          <w:rFonts w:ascii="Courier New" w:eastAsia="Times New Roman" w:hAnsi="Courier New" w:cs="Courier New"/>
-          <w:sz w:val="20"/>
-          <w:szCs w:val="20"/>
-        </w:rPr>
-        <w:t>avg</w:t>
-      </w:r>
-      <w:proofErr w:type="spellEnd"/>
-      <w:r>
-        <w:rPr>
-          <w:rFonts w:ascii="Courier New" w:eastAsia="Times New Roman" w:hAnsi="Courier New" w:cs="Courier New"/>
-          <w:sz w:val="20"/>
-          <w:szCs w:val="20"/>
-        </w:rPr>
-        <w:t xml:space="preserve">       0.43      0.24      0.25     23695</w:t>
+        <w:t xml:space="preserve">   macro avg       0.43      0.24      0.25     23695</w:t>
       </w:r>
     </w:p>
     <w:p>
@@ -17481,25 +15669,7 @@
           <w:sz w:val="20"/>
           <w:szCs w:val="20"/>
         </w:rPr>
-        <w:t xml:space="preserve">weighted </w:t>
-      </w:r>
-      <w:proofErr w:type="spellStart"/>
-      <w:r>
-        <w:rPr>
-          <w:rFonts w:ascii="Courier New" w:eastAsia="Times New Roman" w:hAnsi="Courier New" w:cs="Courier New"/>
-          <w:sz w:val="20"/>
-          <w:szCs w:val="20"/>
-        </w:rPr>
-        <w:t>avg</w:t>
-      </w:r>
-      <w:proofErr w:type="spellEnd"/>
-      <w:r>
-        <w:rPr>
-          <w:rFonts w:ascii="Courier New" w:eastAsia="Times New Roman" w:hAnsi="Courier New" w:cs="Courier New"/>
-          <w:sz w:val="20"/>
-          <w:szCs w:val="20"/>
-        </w:rPr>
-        <w:t xml:space="preserve">       0.78      0.74      0.74     23695</w:t>
+        <w:t>weighted avg       0.78      0.74      0.74     23695</w:t>
       </w:r>
     </w:p>
     <w:p>
@@ -17896,25 +16066,7 @@
           <w:szCs w:val="20"/>
         </w:rPr>
         <w:lastRenderedPageBreak/>
-        <w:t xml:space="preserve">   macro </w:t>
-      </w:r>
-      <w:proofErr w:type="spellStart"/>
-      <w:r>
-        <w:rPr>
-          <w:rFonts w:ascii="Courier New" w:eastAsia="Times New Roman" w:hAnsi="Courier New" w:cs="Courier New"/>
-          <w:sz w:val="20"/>
-          <w:szCs w:val="20"/>
-        </w:rPr>
-        <w:t>avg</w:t>
-      </w:r>
-      <w:proofErr w:type="spellEnd"/>
-      <w:r>
-        <w:rPr>
-          <w:rFonts w:ascii="Courier New" w:eastAsia="Times New Roman" w:hAnsi="Courier New" w:cs="Courier New"/>
-          <w:sz w:val="20"/>
-          <w:szCs w:val="20"/>
-        </w:rPr>
-        <w:t xml:space="preserve">       0.13      0.20      0.16     23695</w:t>
+        <w:t xml:space="preserve">   macro avg       0.13      0.20      0.16     23695</w:t>
       </w:r>
     </w:p>
     <w:p>
@@ -17949,25 +16101,7 @@
           <w:sz w:val="20"/>
           <w:szCs w:val="20"/>
         </w:rPr>
-        <w:t xml:space="preserve">weighted </w:t>
-      </w:r>
-      <w:proofErr w:type="spellStart"/>
-      <w:r>
-        <w:rPr>
-          <w:rFonts w:ascii="Courier New" w:eastAsia="Times New Roman" w:hAnsi="Courier New" w:cs="Courier New"/>
-          <w:sz w:val="20"/>
-          <w:szCs w:val="20"/>
-        </w:rPr>
-        <w:t>avg</w:t>
-      </w:r>
-      <w:proofErr w:type="spellEnd"/>
-      <w:r>
-        <w:rPr>
-          <w:rFonts w:ascii="Courier New" w:eastAsia="Times New Roman" w:hAnsi="Courier New" w:cs="Courier New"/>
-          <w:sz w:val="20"/>
-          <w:szCs w:val="20"/>
-        </w:rPr>
-        <w:t xml:space="preserve">       0.44      0.66      0.53     23695</w:t>
+        <w:t>weighted avg       0.44      0.66      0.53     23695</w:t>
       </w:r>
     </w:p>
     <w:p>
@@ -18398,25 +16532,7 @@
           <w:sz w:val="20"/>
           <w:szCs w:val="20"/>
         </w:rPr>
-        <w:t xml:space="preserve">   macro </w:t>
-      </w:r>
-      <w:proofErr w:type="spellStart"/>
-      <w:r>
-        <w:rPr>
-          <w:rFonts w:ascii="Courier New" w:eastAsia="Times New Roman" w:hAnsi="Courier New" w:cs="Courier New"/>
-          <w:sz w:val="20"/>
-          <w:szCs w:val="20"/>
-        </w:rPr>
-        <w:t>avg</w:t>
-      </w:r>
-      <w:proofErr w:type="spellEnd"/>
-      <w:r>
-        <w:rPr>
-          <w:rFonts w:ascii="Courier New" w:eastAsia="Times New Roman" w:hAnsi="Courier New" w:cs="Courier New"/>
-          <w:sz w:val="20"/>
-          <w:szCs w:val="20"/>
-        </w:rPr>
-        <w:t xml:space="preserve">       0.26      0.26      0.26     23695</w:t>
+        <w:t xml:space="preserve">   macro avg       0.26      0.26      0.26     23695</w:t>
       </w:r>
     </w:p>
     <w:p>
@@ -18451,25 +16567,7 @@
           <w:sz w:val="20"/>
           <w:szCs w:val="20"/>
         </w:rPr>
-        <w:t xml:space="preserve">weighted </w:t>
-      </w:r>
-      <w:proofErr w:type="spellStart"/>
-      <w:r>
-        <w:rPr>
-          <w:rFonts w:ascii="Courier New" w:eastAsia="Times New Roman" w:hAnsi="Courier New" w:cs="Courier New"/>
-          <w:sz w:val="20"/>
-          <w:szCs w:val="20"/>
-        </w:rPr>
-        <w:t>avg</w:t>
-      </w:r>
-      <w:proofErr w:type="spellEnd"/>
-      <w:r>
-        <w:rPr>
-          <w:rFonts w:ascii="Courier New" w:eastAsia="Times New Roman" w:hAnsi="Courier New" w:cs="Courier New"/>
-          <w:sz w:val="20"/>
-          <w:szCs w:val="20"/>
-        </w:rPr>
-        <w:t xml:space="preserve">       0.74      0.79      0.76     23695</w:t>
+        <w:t>weighted avg       0.74      0.79      0.76     23695</w:t>
       </w:r>
     </w:p>
     <w:p>
@@ -18592,59 +16690,13 @@
           <w:szCs w:val="20"/>
         </w:rPr>
       </w:pPr>
-      <w:proofErr w:type="spellStart"/>
-      <w:r>
-        <w:rPr>
-          <w:rFonts w:ascii="Courier New" w:eastAsia="Times New Roman" w:hAnsi="Courier New" w:cs="Courier New"/>
-          <w:sz w:val="20"/>
-          <w:szCs w:val="20"/>
-        </w:rPr>
-        <w:t>ctivation</w:t>
-      </w:r>
-      <w:proofErr w:type="spellEnd"/>
-      <w:r>
-        <w:rPr>
-          <w:rFonts w:ascii="Courier New" w:eastAsia="Times New Roman" w:hAnsi="Courier New" w:cs="Courier New"/>
-          <w:sz w:val="20"/>
-          <w:szCs w:val="20"/>
-        </w:rPr>
-        <w:t>='</w:t>
-      </w:r>
-      <w:proofErr w:type="spellStart"/>
-      <w:r>
-        <w:rPr>
-          <w:rFonts w:ascii="Courier New" w:eastAsia="Times New Roman" w:hAnsi="Courier New" w:cs="Courier New"/>
-          <w:sz w:val="20"/>
-          <w:szCs w:val="20"/>
-        </w:rPr>
-        <w:t>relu</w:t>
-      </w:r>
-      <w:proofErr w:type="spellEnd"/>
-      <w:r>
-        <w:rPr>
-          <w:rFonts w:ascii="Courier New" w:eastAsia="Times New Roman" w:hAnsi="Courier New" w:cs="Courier New"/>
-          <w:sz w:val="20"/>
-          <w:szCs w:val="20"/>
-        </w:rPr>
-        <w:t xml:space="preserve">', alpha=0.1, </w:t>
-      </w:r>
-      <w:proofErr w:type="spellStart"/>
-      <w:r>
-        <w:rPr>
-          <w:rFonts w:ascii="Courier New" w:eastAsia="Times New Roman" w:hAnsi="Courier New" w:cs="Courier New"/>
-          <w:sz w:val="20"/>
-          <w:szCs w:val="20"/>
-        </w:rPr>
-        <w:t>batch_size</w:t>
-      </w:r>
-      <w:proofErr w:type="spellEnd"/>
-      <w:r>
-        <w:rPr>
-          <w:rFonts w:ascii="Courier New" w:eastAsia="Times New Roman" w:hAnsi="Courier New" w:cs="Courier New"/>
-          <w:sz w:val="20"/>
-          <w:szCs w:val="20"/>
-        </w:rPr>
-        <w:t>='auto', beta_1=0.9,</w:t>
+      <w:r>
+        <w:rPr>
+          <w:rFonts w:ascii="Courier New" w:eastAsia="Times New Roman" w:hAnsi="Courier New" w:cs="Courier New"/>
+          <w:sz w:val="20"/>
+          <w:szCs w:val="20"/>
+        </w:rPr>
+        <w:t>ctivation='relu', alpha=0.1, batch_size='auto', beta_1=0.9,</w:t>
       </w:r>
     </w:p>
     <w:p>
@@ -18679,25 +16731,7 @@
           <w:sz w:val="20"/>
           <w:szCs w:val="20"/>
         </w:rPr>
-        <w:t xml:space="preserve">              beta_2=0.999, </w:t>
-      </w:r>
-      <w:proofErr w:type="spellStart"/>
-      <w:r>
-        <w:rPr>
-          <w:rFonts w:ascii="Courier New" w:eastAsia="Times New Roman" w:hAnsi="Courier New" w:cs="Courier New"/>
-          <w:sz w:val="20"/>
-          <w:szCs w:val="20"/>
-        </w:rPr>
-        <w:t>early_stopping</w:t>
-      </w:r>
-      <w:proofErr w:type="spellEnd"/>
-      <w:r>
-        <w:rPr>
-          <w:rFonts w:ascii="Courier New" w:eastAsia="Times New Roman" w:hAnsi="Courier New" w:cs="Courier New"/>
-          <w:sz w:val="20"/>
-          <w:szCs w:val="20"/>
-        </w:rPr>
-        <w:t>=False, epsilon=1e-08,</w:t>
+        <w:t xml:space="preserve">              beta_2=0.999, early_stopping=False, epsilon=1e-08,</w:t>
       </w:r>
     </w:p>
     <w:p>
@@ -18732,43 +16766,7 @@
           <w:sz w:val="20"/>
           <w:szCs w:val="20"/>
         </w:rPr>
-        <w:t xml:space="preserve">              </w:t>
-      </w:r>
-      <w:proofErr w:type="spellStart"/>
-      <w:r>
-        <w:rPr>
-          <w:rFonts w:ascii="Courier New" w:eastAsia="Times New Roman" w:hAnsi="Courier New" w:cs="Courier New"/>
-          <w:sz w:val="20"/>
-          <w:szCs w:val="20"/>
-        </w:rPr>
-        <w:t>hidden_layer_sizes</w:t>
-      </w:r>
-      <w:proofErr w:type="spellEnd"/>
-      <w:r>
-        <w:rPr>
-          <w:rFonts w:ascii="Courier New" w:eastAsia="Times New Roman" w:hAnsi="Courier New" w:cs="Courier New"/>
-          <w:sz w:val="20"/>
-          <w:szCs w:val="20"/>
-        </w:rPr>
-        <w:t xml:space="preserve">=5, </w:t>
-      </w:r>
-      <w:proofErr w:type="spellStart"/>
-      <w:r>
-        <w:rPr>
-          <w:rFonts w:ascii="Courier New" w:eastAsia="Times New Roman" w:hAnsi="Courier New" w:cs="Courier New"/>
-          <w:sz w:val="20"/>
-          <w:szCs w:val="20"/>
-        </w:rPr>
-        <w:t>learning_rate</w:t>
-      </w:r>
-      <w:proofErr w:type="spellEnd"/>
-      <w:r>
-        <w:rPr>
-          <w:rFonts w:ascii="Courier New" w:eastAsia="Times New Roman" w:hAnsi="Courier New" w:cs="Courier New"/>
-          <w:sz w:val="20"/>
-          <w:szCs w:val="20"/>
-        </w:rPr>
-        <w:t>='constant',</w:t>
+        <w:t xml:space="preserve">              hidden_layer_sizes=5, learning_rate='constant',</w:t>
       </w:r>
     </w:p>
     <w:p>
@@ -18803,43 +16801,7 @@
           <w:sz w:val="20"/>
           <w:szCs w:val="20"/>
         </w:rPr>
-        <w:t xml:space="preserve">              </w:t>
-      </w:r>
-      <w:proofErr w:type="spellStart"/>
-      <w:r>
-        <w:rPr>
-          <w:rFonts w:ascii="Courier New" w:eastAsia="Times New Roman" w:hAnsi="Courier New" w:cs="Courier New"/>
-          <w:sz w:val="20"/>
-          <w:szCs w:val="20"/>
-        </w:rPr>
-        <w:t>learning_rate_init</w:t>
-      </w:r>
-      <w:proofErr w:type="spellEnd"/>
-      <w:r>
-        <w:rPr>
-          <w:rFonts w:ascii="Courier New" w:eastAsia="Times New Roman" w:hAnsi="Courier New" w:cs="Courier New"/>
-          <w:sz w:val="20"/>
-          <w:szCs w:val="20"/>
-        </w:rPr>
-        <w:t xml:space="preserve">=0.001, </w:t>
-      </w:r>
-      <w:proofErr w:type="spellStart"/>
-      <w:r>
-        <w:rPr>
-          <w:rFonts w:ascii="Courier New" w:eastAsia="Times New Roman" w:hAnsi="Courier New" w:cs="Courier New"/>
-          <w:sz w:val="20"/>
-          <w:szCs w:val="20"/>
-        </w:rPr>
-        <w:t>max_iter</w:t>
-      </w:r>
-      <w:proofErr w:type="spellEnd"/>
-      <w:r>
-        <w:rPr>
-          <w:rFonts w:ascii="Courier New" w:eastAsia="Times New Roman" w:hAnsi="Courier New" w:cs="Courier New"/>
-          <w:sz w:val="20"/>
-          <w:szCs w:val="20"/>
-        </w:rPr>
-        <w:t>=500, momentum=0.9,</w:t>
+        <w:t xml:space="preserve">              learning_rate_init=0.001, max_iter=500, momentum=0.9,</w:t>
       </w:r>
     </w:p>
     <w:p>
@@ -18874,61 +16836,7 @@
           <w:sz w:val="20"/>
           <w:szCs w:val="20"/>
         </w:rPr>
-        <w:t xml:space="preserve">              </w:t>
-      </w:r>
-      <w:proofErr w:type="spellStart"/>
-      <w:r>
-        <w:rPr>
-          <w:rFonts w:ascii="Courier New" w:eastAsia="Times New Roman" w:hAnsi="Courier New" w:cs="Courier New"/>
-          <w:sz w:val="20"/>
-          <w:szCs w:val="20"/>
-        </w:rPr>
-        <w:t>n_iter_no_change</w:t>
-      </w:r>
-      <w:proofErr w:type="spellEnd"/>
-      <w:r>
-        <w:rPr>
-          <w:rFonts w:ascii="Courier New" w:eastAsia="Times New Roman" w:hAnsi="Courier New" w:cs="Courier New"/>
-          <w:sz w:val="20"/>
-          <w:szCs w:val="20"/>
-        </w:rPr>
-        <w:t xml:space="preserve">=10, </w:t>
-      </w:r>
-      <w:proofErr w:type="spellStart"/>
-      <w:r>
-        <w:rPr>
-          <w:rFonts w:ascii="Courier New" w:eastAsia="Times New Roman" w:hAnsi="Courier New" w:cs="Courier New"/>
-          <w:sz w:val="20"/>
-          <w:szCs w:val="20"/>
-        </w:rPr>
-        <w:t>nesterovs_momentum</w:t>
-      </w:r>
-      <w:proofErr w:type="spellEnd"/>
-      <w:r>
-        <w:rPr>
-          <w:rFonts w:ascii="Courier New" w:eastAsia="Times New Roman" w:hAnsi="Courier New" w:cs="Courier New"/>
-          <w:sz w:val="20"/>
-          <w:szCs w:val="20"/>
-        </w:rPr>
-        <w:t xml:space="preserve">=True, </w:t>
-      </w:r>
-      <w:proofErr w:type="spellStart"/>
-      <w:r>
-        <w:rPr>
-          <w:rFonts w:ascii="Courier New" w:eastAsia="Times New Roman" w:hAnsi="Courier New" w:cs="Courier New"/>
-          <w:sz w:val="20"/>
-          <w:szCs w:val="20"/>
-        </w:rPr>
-        <w:t>power_t</w:t>
-      </w:r>
-      <w:proofErr w:type="spellEnd"/>
-      <w:r>
-        <w:rPr>
-          <w:rFonts w:ascii="Courier New" w:eastAsia="Times New Roman" w:hAnsi="Courier New" w:cs="Courier New"/>
-          <w:sz w:val="20"/>
-          <w:szCs w:val="20"/>
-        </w:rPr>
-        <w:t>=0.5,</w:t>
+        <w:t xml:space="preserve">              n_iter_no_change=10, nesterovs_momentum=True, power_t=0.5,</w:t>
       </w:r>
     </w:p>
     <w:p>
@@ -18963,61 +16871,7 @@
           <w:sz w:val="20"/>
           <w:szCs w:val="20"/>
         </w:rPr>
-        <w:t xml:space="preserve">              </w:t>
-      </w:r>
-      <w:proofErr w:type="spellStart"/>
-      <w:r>
-        <w:rPr>
-          <w:rFonts w:ascii="Courier New" w:eastAsia="Times New Roman" w:hAnsi="Courier New" w:cs="Courier New"/>
-          <w:sz w:val="20"/>
-          <w:szCs w:val="20"/>
-        </w:rPr>
-        <w:t>random_state</w:t>
-      </w:r>
-      <w:proofErr w:type="spellEnd"/>
-      <w:r>
-        <w:rPr>
-          <w:rFonts w:ascii="Courier New" w:eastAsia="Times New Roman" w:hAnsi="Courier New" w:cs="Courier New"/>
-          <w:sz w:val="20"/>
-          <w:szCs w:val="20"/>
-        </w:rPr>
-        <w:t>=3, shuffle=True, solver='</w:t>
-      </w:r>
-      <w:proofErr w:type="spellStart"/>
-      <w:r>
-        <w:rPr>
-          <w:rFonts w:ascii="Courier New" w:eastAsia="Times New Roman" w:hAnsi="Courier New" w:cs="Courier New"/>
-          <w:sz w:val="20"/>
-          <w:szCs w:val="20"/>
-        </w:rPr>
-        <w:t>lbfgs</w:t>
-      </w:r>
-      <w:proofErr w:type="spellEnd"/>
-      <w:r>
-        <w:rPr>
-          <w:rFonts w:ascii="Courier New" w:eastAsia="Times New Roman" w:hAnsi="Courier New" w:cs="Courier New"/>
-          <w:sz w:val="20"/>
-          <w:szCs w:val="20"/>
-        </w:rPr>
-        <w:t xml:space="preserve">', </w:t>
-      </w:r>
-      <w:proofErr w:type="spellStart"/>
-      <w:r>
-        <w:rPr>
-          <w:rFonts w:ascii="Courier New" w:eastAsia="Times New Roman" w:hAnsi="Courier New" w:cs="Courier New"/>
-          <w:sz w:val="20"/>
-          <w:szCs w:val="20"/>
-        </w:rPr>
-        <w:t>tol</w:t>
-      </w:r>
-      <w:proofErr w:type="spellEnd"/>
-      <w:r>
-        <w:rPr>
-          <w:rFonts w:ascii="Courier New" w:eastAsia="Times New Roman" w:hAnsi="Courier New" w:cs="Courier New"/>
-          <w:sz w:val="20"/>
-          <w:szCs w:val="20"/>
-        </w:rPr>
-        <w:t>=0.0001,</w:t>
+        <w:t xml:space="preserve">              random_state=3, shuffle=True, solver='lbfgs', tol=0.0001,</w:t>
       </w:r>
     </w:p>
     <w:p>
@@ -19052,43 +16906,7 @@
           <w:sz w:val="20"/>
           <w:szCs w:val="20"/>
         </w:rPr>
-        <w:t xml:space="preserve">              </w:t>
-      </w:r>
-      <w:proofErr w:type="spellStart"/>
-      <w:r>
-        <w:rPr>
-          <w:rFonts w:ascii="Courier New" w:eastAsia="Times New Roman" w:hAnsi="Courier New" w:cs="Courier New"/>
-          <w:sz w:val="20"/>
-          <w:szCs w:val="20"/>
-        </w:rPr>
-        <w:t>validation_fraction</w:t>
-      </w:r>
-      <w:proofErr w:type="spellEnd"/>
-      <w:r>
-        <w:rPr>
-          <w:rFonts w:ascii="Courier New" w:eastAsia="Times New Roman" w:hAnsi="Courier New" w:cs="Courier New"/>
-          <w:sz w:val="20"/>
-          <w:szCs w:val="20"/>
-        </w:rPr>
-        <w:t xml:space="preserve">=0.1, verbose=False, </w:t>
-      </w:r>
-      <w:proofErr w:type="spellStart"/>
-      <w:r>
-        <w:rPr>
-          <w:rFonts w:ascii="Courier New" w:eastAsia="Times New Roman" w:hAnsi="Courier New" w:cs="Courier New"/>
-          <w:sz w:val="20"/>
-          <w:szCs w:val="20"/>
-        </w:rPr>
-        <w:t>warm_start</w:t>
-      </w:r>
-      <w:proofErr w:type="spellEnd"/>
-      <w:r>
-        <w:rPr>
-          <w:rFonts w:ascii="Courier New" w:eastAsia="Times New Roman" w:hAnsi="Courier New" w:cs="Courier New"/>
-          <w:sz w:val="20"/>
-          <w:szCs w:val="20"/>
-        </w:rPr>
-        <w:t>=False</w:t>
+        <w:t xml:space="preserve">              validation_fraction=0.1, verbose=False, warm_start=False</w:t>
       </w:r>
     </w:p>
     <w:p>
@@ -19165,25 +16983,7 @@
           <w:sz w:val="20"/>
           <w:szCs w:val="20"/>
         </w:rPr>
-        <w:t xml:space="preserve"> '</w:t>
-      </w:r>
-      <w:proofErr w:type="spellStart"/>
-      <w:r>
-        <w:rPr>
-          <w:rFonts w:ascii="Courier New" w:eastAsia="Times New Roman" w:hAnsi="Courier New" w:cs="Courier New"/>
-          <w:sz w:val="20"/>
-          <w:szCs w:val="20"/>
-        </w:rPr>
-        <w:t>hidden_layer_sizes</w:t>
-      </w:r>
-      <w:proofErr w:type="spellEnd"/>
-      <w:r>
-        <w:rPr>
-          <w:rFonts w:ascii="Courier New" w:eastAsia="Times New Roman" w:hAnsi="Courier New" w:cs="Courier New"/>
-          <w:sz w:val="20"/>
-          <w:szCs w:val="20"/>
-        </w:rPr>
-        <w:t>': (50, 50, 50),</w:t>
+        <w:t xml:space="preserve"> 'hidden_layer_sizes': (50, 50, 50),</w:t>
       </w:r>
     </w:p>
     <w:p>
@@ -19218,25 +17018,7 @@
           <w:sz w:val="20"/>
           <w:szCs w:val="20"/>
         </w:rPr>
-        <w:t xml:space="preserve"> '</w:t>
-      </w:r>
-      <w:proofErr w:type="spellStart"/>
-      <w:r>
-        <w:rPr>
-          <w:rFonts w:ascii="Courier New" w:eastAsia="Times New Roman" w:hAnsi="Courier New" w:cs="Courier New"/>
-          <w:sz w:val="20"/>
-          <w:szCs w:val="20"/>
-        </w:rPr>
-        <w:t>max_iter</w:t>
-      </w:r>
-      <w:proofErr w:type="spellEnd"/>
-      <w:r>
-        <w:rPr>
-          <w:rFonts w:ascii="Courier New" w:eastAsia="Times New Roman" w:hAnsi="Courier New" w:cs="Courier New"/>
-          <w:sz w:val="20"/>
-          <w:szCs w:val="20"/>
-        </w:rPr>
-        <w:t>': 500,</w:t>
+        <w:t xml:space="preserve"> 'max_iter': 500,</w:t>
       </w:r>
     </w:p>
     <w:p>
@@ -19271,25 +17053,7 @@
           <w:sz w:val="20"/>
           <w:szCs w:val="20"/>
         </w:rPr>
-        <w:t xml:space="preserve"> 'solver': '</w:t>
-      </w:r>
-      <w:proofErr w:type="spellStart"/>
-      <w:r>
-        <w:rPr>
-          <w:rFonts w:ascii="Courier New" w:eastAsia="Times New Roman" w:hAnsi="Courier New" w:cs="Courier New"/>
-          <w:sz w:val="20"/>
-          <w:szCs w:val="20"/>
-        </w:rPr>
-        <w:t>lbfgs</w:t>
-      </w:r>
-      <w:proofErr w:type="spellEnd"/>
-      <w:r>
-        <w:rPr>
-          <w:rFonts w:ascii="Courier New" w:eastAsia="Times New Roman" w:hAnsi="Courier New" w:cs="Courier New"/>
-          <w:sz w:val="20"/>
-          <w:szCs w:val="20"/>
-        </w:rPr>
-        <w:t>'</w:t>
+        <w:t xml:space="preserve"> 'solver': 'lbfgs'</w:t>
       </w:r>
     </w:p>
     <w:p>
@@ -19433,133 +17197,8 @@
       </w:r>
     </w:p>
     <w:p>
-      <w:proofErr w:type="spellStart"/>
-      <w:r>
-        <w:t>len</w:t>
-      </w:r>
-      <w:proofErr w:type="spellEnd"/>
-      <w:r>
-        <w:t>(</w:t>
-      </w:r>
-      <w:proofErr w:type="spellStart"/>
-      <w:r>
-        <w:t>all_true</w:t>
-      </w:r>
-      <w:proofErr w:type="spellEnd"/>
-      <w:r>
-        <w:t xml:space="preserve">), </w:t>
-      </w:r>
-      <w:proofErr w:type="spellStart"/>
-      <w:r>
-        <w:t>len</w:t>
-      </w:r>
-      <w:proofErr w:type="spellEnd"/>
-      <w:r>
-        <w:t>(</w:t>
-      </w:r>
-      <w:proofErr w:type="spellStart"/>
-      <w:r>
-        <w:t>no_true</w:t>
-      </w:r>
-      <w:proofErr w:type="spellEnd"/>
-      <w:r>
-        <w:t xml:space="preserve">), </w:t>
-      </w:r>
-      <w:proofErr w:type="spellStart"/>
-      <w:r>
-        <w:t>len</w:t>
-      </w:r>
-      <w:proofErr w:type="spellEnd"/>
-      <w:r>
-        <w:t>(</w:t>
-      </w:r>
-      <w:proofErr w:type="spellStart"/>
-      <w:r>
-        <w:t>only_svc</w:t>
-      </w:r>
-      <w:proofErr w:type="spellEnd"/>
-      <w:r>
-        <w:t xml:space="preserve">), </w:t>
-      </w:r>
-      <w:proofErr w:type="spellStart"/>
-      <w:r>
-        <w:t>len</w:t>
-      </w:r>
-      <w:proofErr w:type="spellEnd"/>
-      <w:r>
-        <w:t>(</w:t>
-      </w:r>
-      <w:proofErr w:type="spellStart"/>
-      <w:r>
-        <w:t>only_rf</w:t>
-      </w:r>
-      <w:proofErr w:type="spellEnd"/>
-      <w:r>
-        <w:t xml:space="preserve">), </w:t>
-      </w:r>
-      <w:proofErr w:type="spellStart"/>
-      <w:r>
-        <w:t>len</w:t>
-      </w:r>
-      <w:proofErr w:type="spellEnd"/>
-      <w:r>
-        <w:t>(</w:t>
-      </w:r>
-      <w:proofErr w:type="spellStart"/>
-      <w:r>
-        <w:t>only_nn</w:t>
-      </w:r>
-      <w:proofErr w:type="spellEnd"/>
-      <w:r>
-        <w:t xml:space="preserve">), </w:t>
-      </w:r>
-      <w:proofErr w:type="spellStart"/>
-      <w:r>
-        <w:t>len</w:t>
-      </w:r>
-      <w:proofErr w:type="spellEnd"/>
-      <w:r>
-        <w:t>(</w:t>
-      </w:r>
-      <w:proofErr w:type="spellStart"/>
-      <w:r>
-        <w:t>all_but_svc</w:t>
-      </w:r>
-      <w:proofErr w:type="spellEnd"/>
-      <w:r>
-        <w:t>),</w:t>
-      </w:r>
-      <w:proofErr w:type="spellStart"/>
-      <w:r>
-        <w:t>len</w:t>
-      </w:r>
-      <w:proofErr w:type="spellEnd"/>
-      <w:r>
-        <w:t>(</w:t>
-      </w:r>
-      <w:proofErr w:type="spellStart"/>
-      <w:r>
-        <w:t>all_but_rf</w:t>
-      </w:r>
-      <w:proofErr w:type="spellEnd"/>
-      <w:r>
-        <w:t>),</w:t>
-      </w:r>
-      <w:proofErr w:type="spellStart"/>
-      <w:r>
-        <w:t>len</w:t>
-      </w:r>
-      <w:proofErr w:type="spellEnd"/>
-      <w:r>
-        <w:t>(</w:t>
-      </w:r>
-      <w:proofErr w:type="spellStart"/>
-      <w:r>
-        <w:t>all_but_nn</w:t>
-      </w:r>
-      <w:proofErr w:type="spellEnd"/>
-      <w:r>
-        <w:t>)</w:t>
+      <w:r>
+        <w:t>len(all_true), len(no_true), len(only_svc), len(only_rf), len(only_nn), len(all_but_svc),len(all_but_rf),len(all_but_nn)</w:t>
       </w:r>
     </w:p>
     <w:p>
@@ -19624,13 +17263,8 @@
         </w:numPr>
       </w:pPr>
       <w:r>
-        <w:t xml:space="preserve">Idea about the MTL </w:t>
-      </w:r>
-      <w:proofErr w:type="spellStart"/>
-      <w:r>
-        <w:t>Trajet</w:t>
-      </w:r>
-      <w:proofErr w:type="spellEnd"/>
+        <w:t>Idea about the MTL Trajet</w:t>
+      </w:r>
     </w:p>
     <w:p>
       <w:pPr>

--- a/write_up/msc_results.docx
+++ b/write_up/msc_results.docx
@@ -31,6 +31,110 @@
     </w:p>
     <w:p>
       <w:pPr>
+        <w:rPr>
+          <w:color w:val="000000" w:themeColor="text1"/>
+        </w:rPr>
+      </w:pPr>
+      <w:r>
+        <w:rPr>
+          <w:color w:val="000000" w:themeColor="text1"/>
+        </w:rPr>
+        <w:t xml:space="preserve">This section </w:t>
+      </w:r>
+      <w:r>
+        <w:rPr>
+          <w:color w:val="000000" w:themeColor="text1"/>
+        </w:rPr>
+        <w:t xml:space="preserve">is divided into three sections, the first (4.1) examines general trends in the data (detailed in section 3.2) and identifies key areas of analysis, the second (4.2) </w:t>
+      </w:r>
+      <w:r>
+        <w:rPr>
+          <w:color w:val="000000" w:themeColor="text1"/>
+        </w:rPr>
+        <w:t>uncover</w:t>
+      </w:r>
+      <w:r>
+        <w:rPr>
+          <w:color w:val="000000" w:themeColor="text1"/>
+        </w:rPr>
+        <w:t>s</w:t>
+      </w:r>
+      <w:r>
+        <w:rPr>
+          <w:color w:val="000000" w:themeColor="text1"/>
+        </w:rPr>
+        <w:t xml:space="preserve"> </w:t>
+      </w:r>
+      <w:r>
+        <w:rPr>
+          <w:color w:val="000000" w:themeColor="text1"/>
+        </w:rPr>
+        <w:t xml:space="preserve">space, time and </w:t>
+      </w:r>
+      <w:r>
+        <w:rPr>
+          <w:color w:val="000000" w:themeColor="text1"/>
+        </w:rPr>
+        <w:t>space-time structures</w:t>
+      </w:r>
+      <w:r>
+        <w:rPr>
+          <w:color w:val="000000" w:themeColor="text1"/>
+        </w:rPr>
+        <w:t xml:space="preserve"> and </w:t>
+      </w:r>
+      <w:r>
+        <w:rPr>
+          <w:color w:val="000000" w:themeColor="text1"/>
+        </w:rPr>
+        <w:t>interdependencies</w:t>
+      </w:r>
+      <w:r>
+        <w:rPr>
+          <w:color w:val="000000" w:themeColor="text1"/>
+        </w:rPr>
+        <w:t xml:space="preserve"> </w:t>
+      </w:r>
+      <w:r>
+        <w:rPr>
+          <w:color w:val="000000" w:themeColor="text1"/>
+        </w:rPr>
+        <w:t xml:space="preserve">which are useful for modelling and </w:t>
+      </w:r>
+      <w:r>
+        <w:rPr>
+          <w:color w:val="000000" w:themeColor="text1"/>
+        </w:rPr>
+        <w:t xml:space="preserve">the third </w:t>
+      </w:r>
+      <w:r>
+        <w:rPr>
+          <w:color w:val="000000" w:themeColor="text1"/>
+        </w:rPr>
+        <w:t xml:space="preserve">details the results of the classification models used to classify purpose of the trips </w:t>
+      </w:r>
+      <w:r>
+        <w:rPr>
+          <w:color w:val="000000" w:themeColor="text1"/>
+        </w:rPr>
+        <w:t>(4.3)</w:t>
+      </w:r>
+      <w:r>
+        <w:rPr>
+          <w:color w:val="000000" w:themeColor="text1"/>
+        </w:rPr>
+        <w:t xml:space="preserve">. </w:t>
+      </w:r>
+    </w:p>
+    <w:p>
+      <w:pPr>
+        <w:rPr>
+          <w:color w:val="FF0000"/>
+        </w:rPr>
+      </w:pPr>
+    </w:p>
+    <w:p>
+      <w:pPr>
         <w:pStyle w:val="Heading2"/>
         <w:rPr>
           <w:sz w:val="32"/>
@@ -40,151 +144,25 @@
         <w:rPr>
           <w:sz w:val="32"/>
         </w:rPr>
-        <w:t xml:space="preserve">4.1 </w:t>
+        <w:t>4.</w:t>
       </w:r>
       <w:r>
         <w:rPr>
           <w:sz w:val="32"/>
         </w:rPr>
-        <w:t>Introduction:</w:t>
-      </w:r>
-    </w:p>
-    <w:p>
-      <w:pPr>
-        <w:rPr>
-          <w:color w:val="000000" w:themeColor="text1"/>
-        </w:rPr>
-      </w:pPr>
-      <w:r>
-        <w:rPr>
-          <w:color w:val="000000" w:themeColor="text1"/>
-        </w:rPr>
-        <w:t xml:space="preserve">This section </w:t>
-      </w:r>
-      <w:r>
-        <w:rPr>
-          <w:color w:val="000000" w:themeColor="text1"/>
-        </w:rPr>
-        <w:t xml:space="preserve">is divided into three sections, the first (4.1) examines general trends in the data (detailed in section 3.2) and identifies key areas of analysis, the second (4.2) </w:t>
-      </w:r>
-      <w:r>
-        <w:rPr>
-          <w:color w:val="000000" w:themeColor="text1"/>
-        </w:rPr>
-        <w:t>uncover</w:t>
-      </w:r>
-      <w:r>
-        <w:rPr>
-          <w:color w:val="000000" w:themeColor="text1"/>
-        </w:rPr>
-        <w:t>s</w:t>
-      </w:r>
-      <w:r>
-        <w:rPr>
-          <w:color w:val="000000" w:themeColor="text1"/>
+        <w:t>1</w:t>
+      </w:r>
+      <w:r>
+        <w:rPr>
+          <w:sz w:val="32"/>
         </w:rPr>
         <w:t xml:space="preserve"> </w:t>
       </w:r>
       <w:r>
         <w:rPr>
-          <w:color w:val="000000" w:themeColor="text1"/>
-        </w:rPr>
-        <w:t xml:space="preserve">space, time and </w:t>
-      </w:r>
-      <w:r>
-        <w:rPr>
-          <w:color w:val="000000" w:themeColor="text1"/>
-        </w:rPr>
-        <w:t>space-time structures</w:t>
-      </w:r>
-      <w:r>
-        <w:rPr>
-          <w:color w:val="000000" w:themeColor="text1"/>
-        </w:rPr>
-        <w:t xml:space="preserve"> and </w:t>
-      </w:r>
-      <w:r>
-        <w:rPr>
-          <w:color w:val="000000" w:themeColor="text1"/>
-        </w:rPr>
-        <w:t>interdependencies</w:t>
-      </w:r>
-      <w:r>
-        <w:rPr>
-          <w:color w:val="000000" w:themeColor="text1"/>
-        </w:rPr>
-        <w:t xml:space="preserve"> </w:t>
-      </w:r>
-      <w:r>
-        <w:rPr>
-          <w:color w:val="000000" w:themeColor="text1"/>
-        </w:rPr>
-        <w:t xml:space="preserve">which are useful for modelling and </w:t>
-      </w:r>
-      <w:r>
-        <w:rPr>
-          <w:color w:val="000000" w:themeColor="text1"/>
-        </w:rPr>
-        <w:t xml:space="preserve">the third </w:t>
-      </w:r>
-      <w:r>
-        <w:rPr>
-          <w:color w:val="000000" w:themeColor="text1"/>
-        </w:rPr>
-        <w:t xml:space="preserve">details the results of the classification models used to classify purpose of the trips </w:t>
-      </w:r>
-      <w:r>
-        <w:rPr>
-          <w:color w:val="000000" w:themeColor="text1"/>
-        </w:rPr>
-        <w:t>(4.3)</w:t>
-      </w:r>
-      <w:r>
-        <w:rPr>
-          <w:color w:val="000000" w:themeColor="text1"/>
-        </w:rPr>
-        <w:t xml:space="preserve">. </w:t>
-      </w:r>
-      <w:bookmarkStart w:id="0" w:name="_GoBack"/>
-      <w:bookmarkEnd w:id="0"/>
-    </w:p>
-    <w:p>
-      <w:pPr>
-        <w:rPr>
-          <w:color w:val="FF0000"/>
-        </w:rPr>
-      </w:pPr>
-    </w:p>
-    <w:p>
-      <w:pPr>
-        <w:pStyle w:val="Heading2"/>
-        <w:rPr>
           <w:sz w:val="32"/>
         </w:rPr>
-      </w:pPr>
-      <w:r>
-        <w:rPr>
-          <w:sz w:val="32"/>
-        </w:rPr>
-        <w:t>4.</w:t>
-      </w:r>
-      <w:r>
-        <w:rPr>
-          <w:sz w:val="32"/>
-        </w:rPr>
-        <w:t>2</w:t>
-      </w:r>
-      <w:r>
-        <w:rPr>
-          <w:sz w:val="32"/>
-        </w:rPr>
-        <w:t xml:space="preserve"> </w:t>
-      </w:r>
-      <w:r>
-        <w:rPr>
-          <w:sz w:val="32"/>
-        </w:rPr>
-        <w:t>Preliminary analysis</w:t>
+        <w:t>Model Inputs</w:t>
       </w:r>
       <w:r>
         <w:rPr>
@@ -205,14 +183,7 @@
           <w:i/>
           <w:color w:val="FF0000"/>
         </w:rPr>
-        <w:t xml:space="preserve">Data </w:t>
-      </w:r>
-      <w:r>
-        <w:rPr>
-          <w:i/>
-          <w:color w:val="FF0000"/>
-        </w:rPr>
-        <w:t>statistics</w:t>
+        <w:t>Overall</w:t>
       </w:r>
       <w:r>
         <w:rPr>
@@ -702,83 +673,117 @@
     <w:p>
       <w:pPr>
         <w:pStyle w:val="Heading3"/>
-      </w:pPr>
-      <w:r>
+        <w:rPr>
+          <w:rStyle w:val="SubtleEmphasis"/>
+          <w:i w:val="0"/>
+          <w:iCs w:val="0"/>
+          <w:color w:val="1F3763" w:themeColor="accent1" w:themeShade="7F"/>
+          <w:sz w:val="28"/>
+        </w:rPr>
+      </w:pPr>
+      <w:r>
+        <w:rPr>
+          <w:rStyle w:val="SubtleEmphasis"/>
+          <w:i w:val="0"/>
+          <w:iCs w:val="0"/>
+          <w:color w:val="1F3763" w:themeColor="accent1" w:themeShade="7F"/>
+          <w:sz w:val="28"/>
+        </w:rPr>
+        <w:t xml:space="preserve">4.1.1 </w:t>
+      </w:r>
+      <w:r>
+        <w:rPr>
+          <w:rStyle w:val="SubtleEmphasis"/>
+          <w:i w:val="0"/>
+          <w:iCs w:val="0"/>
+          <w:color w:val="1F3763" w:themeColor="accent1" w:themeShade="7F"/>
+          <w:sz w:val="28"/>
+        </w:rPr>
+        <w:t>Distance &amp; Duration</w:t>
+      </w:r>
+      <w:r>
+        <w:rPr>
+          <w:rStyle w:val="SubtleEmphasis"/>
+          <w:i w:val="0"/>
+          <w:iCs w:val="0"/>
+          <w:color w:val="1F3763" w:themeColor="accent1" w:themeShade="7F"/>
+          <w:sz w:val="28"/>
+        </w:rPr>
+        <w:t>:</w:t>
+      </w:r>
+    </w:p>
+    <w:p>
+      <w:pPr>
+        <w:rPr>
+          <w:color w:val="000000" w:themeColor="text1"/>
+        </w:rPr>
+      </w:pPr>
+      <w:r>
+        <w:rPr>
+          <w:color w:val="000000" w:themeColor="text1"/>
+        </w:rPr>
+        <w:t xml:space="preserve">After calculating the </w:t>
+      </w:r>
+      <w:r>
+        <w:rPr>
+          <w:color w:val="000000" w:themeColor="text1"/>
+        </w:rPr>
+        <w:t>distances</w:t>
+      </w:r>
+      <w:r>
+        <w:rPr>
+          <w:color w:val="000000" w:themeColor="text1"/>
+        </w:rPr>
+        <w:t xml:space="preserve"> </w:t>
+      </w:r>
+      <w:r>
+        <w:rPr>
+          <w:color w:val="000000" w:themeColor="text1"/>
+        </w:rPr>
+        <w:t xml:space="preserve">and duration of the individual trips </w:t>
+      </w:r>
+      <w:r>
+        <w:rPr>
+          <w:color w:val="000000" w:themeColor="text1"/>
+        </w:rPr>
+        <w:t>(3.2.X), o</w:t>
+      </w:r>
+      <w:r>
+        <w:rPr>
+          <w:color w:val="000000" w:themeColor="text1"/>
+        </w:rPr>
+        <w:t xml:space="preserve">ur analysis finds </w:t>
+      </w:r>
+      <w:r>
+        <w:rPr>
+          <w:color w:val="000000" w:themeColor="text1"/>
+        </w:rPr>
+        <w:t>7</w:t>
+      </w:r>
+      <w:r>
+        <w:rPr>
+          <w:color w:val="000000" w:themeColor="text1"/>
+        </w:rPr>
+        <w:t>,</w:t>
+      </w:r>
+      <w:r>
+        <w:rPr>
+          <w:color w:val="000000" w:themeColor="text1"/>
+        </w:rPr>
+        <w:t>594</w:t>
+      </w:r>
+      <w:r>
+        <w:rPr>
+          <w:color w:val="000000" w:themeColor="text1"/>
+        </w:rPr>
+        <w:t xml:space="preserve"> trips that are less than 50 m or more than 100 km in distance and less than 60 </w:t>
+      </w:r>
+      <w:r>
+        <w:rPr>
+          <w:color w:val="000000" w:themeColor="text1"/>
+        </w:rPr>
         <w:lastRenderedPageBreak/>
-        <w:t xml:space="preserve">4.1.1 </w:t>
-      </w:r>
-      <w:r>
-        <w:t>Distance &amp; Duration</w:t>
-      </w:r>
-      <w:r>
-        <w:t>:</w:t>
-      </w:r>
-    </w:p>
-    <w:p>
-      <w:pPr>
-        <w:rPr>
-          <w:color w:val="000000" w:themeColor="text1"/>
-        </w:rPr>
-      </w:pPr>
-      <w:r>
-        <w:rPr>
-          <w:color w:val="000000" w:themeColor="text1"/>
-        </w:rPr>
-        <w:t xml:space="preserve">After calculating the </w:t>
-      </w:r>
-      <w:r>
-        <w:rPr>
-          <w:color w:val="000000" w:themeColor="text1"/>
-        </w:rPr>
-        <w:t>distances</w:t>
-      </w:r>
-      <w:r>
-        <w:rPr>
-          <w:color w:val="000000" w:themeColor="text1"/>
-        </w:rPr>
-        <w:t xml:space="preserve"> </w:t>
-      </w:r>
-      <w:r>
-        <w:rPr>
-          <w:color w:val="000000" w:themeColor="text1"/>
-        </w:rPr>
-        <w:t xml:space="preserve">and duration of the individual trips </w:t>
-      </w:r>
-      <w:r>
-        <w:rPr>
-          <w:color w:val="000000" w:themeColor="text1"/>
-        </w:rPr>
-        <w:t>(3.2.X), o</w:t>
-      </w:r>
-      <w:r>
-        <w:rPr>
-          <w:color w:val="000000" w:themeColor="text1"/>
-        </w:rPr>
-        <w:t xml:space="preserve">ur analysis finds </w:t>
-      </w:r>
-      <w:r>
-        <w:rPr>
-          <w:color w:val="000000" w:themeColor="text1"/>
-        </w:rPr>
-        <w:t>7</w:t>
-      </w:r>
-      <w:r>
-        <w:rPr>
-          <w:color w:val="000000" w:themeColor="text1"/>
-        </w:rPr>
-        <w:t>,</w:t>
-      </w:r>
-      <w:r>
-        <w:rPr>
-          <w:color w:val="000000" w:themeColor="text1"/>
-        </w:rPr>
-        <w:t>594</w:t>
-      </w:r>
-      <w:r>
-        <w:rPr>
-          <w:color w:val="000000" w:themeColor="text1"/>
-        </w:rPr>
-        <w:t xml:space="preserve"> trips that are less than 50 m or more than 100 km in distance and less than 60 seconds or more than 3 hours in duration, leaving </w:t>
+        <w:t xml:space="preserve">seconds or more than 3 hours in duration, leaving </w:t>
       </w:r>
       <w:r>
         <w:rPr>
@@ -3446,15 +3451,39 @@
     <w:p>
       <w:pPr>
         <w:pStyle w:val="Heading3"/>
-      </w:pPr>
-      <w:r>
+        <w:rPr>
+          <w:sz w:val="28"/>
+        </w:rPr>
+      </w:pPr>
+      <w:r>
+        <w:rPr>
+          <w:sz w:val="28"/>
+        </w:rPr>
         <w:t xml:space="preserve">4.1.2 </w:t>
       </w:r>
       <w:r>
-        <w:t>Mode &amp; Purpose</w:t>
-      </w:r>
-      <w:r>
-        <w:t>:</w:t>
+        <w:rPr>
+          <w:sz w:val="28"/>
+        </w:rPr>
+        <w:t xml:space="preserve">Travel </w:t>
+      </w:r>
+      <w:r>
+        <w:rPr>
+          <w:sz w:val="28"/>
+        </w:rPr>
+        <w:t>Mode &amp;</w:t>
+      </w:r>
+      <w:r>
+        <w:rPr>
+          <w:sz w:val="28"/>
+        </w:rPr>
+        <w:t xml:space="preserve"> Travel</w:t>
+      </w:r>
+      <w:r>
+        <w:rPr>
+          <w:sz w:val="28"/>
+        </w:rPr>
+        <w:t xml:space="preserve"> Purpose:</w:t>
       </w:r>
     </w:p>
     <w:p>
@@ -4774,48 +4803,378 @@
       </w:pPr>
     </w:p>
     <w:p>
-      <w:pPr>
-        <w:rPr>
-          <w:color w:val="FF0000"/>
-          <w:sz w:val="32"/>
-        </w:rPr>
-      </w:pPr>
-    </w:p>
-    <w:p>
-      <w:pPr>
-        <w:rPr>
-          <w:i/>
-          <w:color w:val="FF0000"/>
-          <w:sz w:val="32"/>
-        </w:rPr>
-      </w:pPr>
-      <w:r>
-        <w:rPr>
-          <w:i/>
-          <w:color w:val="FF0000"/>
-          <w:sz w:val="32"/>
-        </w:rPr>
-        <w:t>City and Rush hour:</w:t>
-      </w:r>
-    </w:p>
-    <w:p>
-      <w:pPr>
-        <w:rPr>
-          <w:i/>
-          <w:color w:val="FF0000"/>
-        </w:rPr>
-      </w:pPr>
-      <w:r>
-        <w:rPr>
-          <w:i/>
+      <w:r>
+        <w:t>Purpose Correlation:</w:t>
+      </w:r>
+    </w:p>
+    <w:p>
+      <w:r>
+        <w:t>KS test vs norm for grouped 1 hour</w:t>
+      </w:r>
+    </w:p>
+    <w:p>
+      <w:pPr>
+        <w:tabs>
+          <w:tab w:val="left" w:pos="916"/>
+          <w:tab w:val="left" w:pos="1832"/>
+          <w:tab w:val="left" w:pos="2748"/>
+          <w:tab w:val="left" w:pos="3664"/>
+          <w:tab w:val="left" w:pos="4580"/>
+          <w:tab w:val="left" w:pos="5496"/>
+          <w:tab w:val="left" w:pos="6412"/>
+          <w:tab w:val="left" w:pos="7328"/>
+          <w:tab w:val="left" w:pos="8244"/>
+          <w:tab w:val="left" w:pos="9160"/>
+          <w:tab w:val="left" w:pos="10076"/>
+          <w:tab w:val="left" w:pos="10992"/>
+          <w:tab w:val="left" w:pos="11908"/>
+          <w:tab w:val="left" w:pos="12824"/>
+          <w:tab w:val="left" w:pos="13740"/>
+          <w:tab w:val="left" w:pos="14656"/>
+        </w:tabs>
+        <w:rPr>
+          <w:rFonts w:ascii="Courier New" w:eastAsia="Times New Roman" w:hAnsi="Courier New" w:cs="Courier New"/>
+          <w:sz w:val="20"/>
+          <w:szCs w:val="20"/>
+        </w:rPr>
+      </w:pPr>
+      <w:r>
+        <w:rPr>
+          <w:rFonts w:ascii="Courier New" w:eastAsia="Times New Roman" w:hAnsi="Courier New" w:cs="Courier New"/>
+          <w:sz w:val="20"/>
+          <w:szCs w:val="20"/>
+        </w:rPr>
+        <w:t>cafe KstestResult(statistic=0.5551535507713675, pvalue=3.287213099129875e-205)</w:t>
+      </w:r>
+    </w:p>
+    <w:p>
+      <w:pPr>
+        <w:tabs>
+          <w:tab w:val="left" w:pos="916"/>
+          <w:tab w:val="left" w:pos="1832"/>
+          <w:tab w:val="left" w:pos="2748"/>
+          <w:tab w:val="left" w:pos="3664"/>
+          <w:tab w:val="left" w:pos="4580"/>
+          <w:tab w:val="left" w:pos="5496"/>
+          <w:tab w:val="left" w:pos="6412"/>
+          <w:tab w:val="left" w:pos="7328"/>
+          <w:tab w:val="left" w:pos="8244"/>
+          <w:tab w:val="left" w:pos="9160"/>
+          <w:tab w:val="left" w:pos="10076"/>
+          <w:tab w:val="left" w:pos="10992"/>
+          <w:tab w:val="left" w:pos="11908"/>
+          <w:tab w:val="left" w:pos="12824"/>
+          <w:tab w:val="left" w:pos="13740"/>
+          <w:tab w:val="left" w:pos="14656"/>
+        </w:tabs>
+        <w:rPr>
+          <w:rFonts w:ascii="Courier New" w:eastAsia="Times New Roman" w:hAnsi="Courier New" w:cs="Courier New"/>
+          <w:sz w:val="20"/>
+          <w:szCs w:val="20"/>
+        </w:rPr>
+      </w:pPr>
+      <w:r>
+        <w:rPr>
+          <w:rFonts w:ascii="Courier New" w:eastAsia="Times New Roman" w:hAnsi="Courier New" w:cs="Courier New"/>
+          <w:sz w:val="20"/>
+          <w:szCs w:val="20"/>
+        </w:rPr>
+        <w:t>education KstestResult(statistic=0.5, pvalue=9.82488208886262e-164)</w:t>
+      </w:r>
+    </w:p>
+    <w:p>
+      <w:pPr>
+        <w:tabs>
+          <w:tab w:val="left" w:pos="916"/>
+          <w:tab w:val="left" w:pos="1832"/>
+          <w:tab w:val="left" w:pos="2748"/>
+          <w:tab w:val="left" w:pos="3664"/>
+          <w:tab w:val="left" w:pos="4580"/>
+          <w:tab w:val="left" w:pos="5496"/>
+          <w:tab w:val="left" w:pos="6412"/>
+          <w:tab w:val="left" w:pos="7328"/>
+          <w:tab w:val="left" w:pos="8244"/>
+          <w:tab w:val="left" w:pos="9160"/>
+          <w:tab w:val="left" w:pos="10076"/>
+          <w:tab w:val="left" w:pos="10992"/>
+          <w:tab w:val="left" w:pos="11908"/>
+          <w:tab w:val="left" w:pos="12824"/>
+          <w:tab w:val="left" w:pos="13740"/>
+          <w:tab w:val="left" w:pos="14656"/>
+        </w:tabs>
+        <w:rPr>
+          <w:rFonts w:ascii="Courier New" w:eastAsia="Times New Roman" w:hAnsi="Courier New" w:cs="Courier New"/>
+          <w:sz w:val="20"/>
+          <w:szCs w:val="20"/>
+        </w:rPr>
+      </w:pPr>
+      <w:r>
+        <w:rPr>
+          <w:rFonts w:ascii="Courier New" w:eastAsia="Times New Roman" w:hAnsi="Courier New" w:cs="Courier New"/>
+          <w:sz w:val="20"/>
+          <w:szCs w:val="20"/>
+        </w:rPr>
+        <w:t>health KstestResult(statistic=0.5, pvalue=9.82488208886262e-164)</w:t>
+      </w:r>
+    </w:p>
+    <w:p>
+      <w:pPr>
+        <w:tabs>
+          <w:tab w:val="left" w:pos="916"/>
+          <w:tab w:val="left" w:pos="1832"/>
+          <w:tab w:val="left" w:pos="2748"/>
+          <w:tab w:val="left" w:pos="3664"/>
+          <w:tab w:val="left" w:pos="4580"/>
+          <w:tab w:val="left" w:pos="5496"/>
+          <w:tab w:val="left" w:pos="6412"/>
+          <w:tab w:val="left" w:pos="7328"/>
+          <w:tab w:val="left" w:pos="8244"/>
+          <w:tab w:val="left" w:pos="9160"/>
+          <w:tab w:val="left" w:pos="10076"/>
+          <w:tab w:val="left" w:pos="10992"/>
+          <w:tab w:val="left" w:pos="11908"/>
+          <w:tab w:val="left" w:pos="12824"/>
+          <w:tab w:val="left" w:pos="13740"/>
+          <w:tab w:val="left" w:pos="14656"/>
+        </w:tabs>
+        <w:rPr>
+          <w:rFonts w:ascii="Courier New" w:eastAsia="Times New Roman" w:hAnsi="Courier New" w:cs="Courier New"/>
+          <w:sz w:val="20"/>
+          <w:szCs w:val="20"/>
+        </w:rPr>
+      </w:pPr>
+      <w:r>
+        <w:rPr>
+          <w:rFonts w:ascii="Courier New" w:eastAsia="Times New Roman" w:hAnsi="Courier New" w:cs="Courier New"/>
+          <w:sz w:val="20"/>
+          <w:szCs w:val="20"/>
+        </w:rPr>
+        <w:t>leisure KstestResult(statistic=0.7251252221594695, pvalue=0.0)</w:t>
+      </w:r>
+    </w:p>
+    <w:p>
+      <w:pPr>
+        <w:tabs>
+          <w:tab w:val="left" w:pos="916"/>
+          <w:tab w:val="left" w:pos="1832"/>
+          <w:tab w:val="left" w:pos="2748"/>
+          <w:tab w:val="left" w:pos="3664"/>
+          <w:tab w:val="left" w:pos="4580"/>
+          <w:tab w:val="left" w:pos="5496"/>
+          <w:tab w:val="left" w:pos="6412"/>
+          <w:tab w:val="left" w:pos="7328"/>
+          <w:tab w:val="left" w:pos="8244"/>
+          <w:tab w:val="left" w:pos="9160"/>
+          <w:tab w:val="left" w:pos="10076"/>
+          <w:tab w:val="left" w:pos="10992"/>
+          <w:tab w:val="left" w:pos="11908"/>
+          <w:tab w:val="left" w:pos="12824"/>
+          <w:tab w:val="left" w:pos="13740"/>
+          <w:tab w:val="left" w:pos="14656"/>
+        </w:tabs>
+        <w:rPr>
+          <w:rFonts w:ascii="Courier New" w:eastAsia="Times New Roman" w:hAnsi="Courier New" w:cs="Courier New"/>
+          <w:sz w:val="20"/>
+          <w:szCs w:val="20"/>
+        </w:rPr>
+      </w:pPr>
+      <w:r>
+        <w:rPr>
+          <w:rFonts w:ascii="Courier New" w:eastAsia="Times New Roman" w:hAnsi="Courier New" w:cs="Courier New"/>
+          <w:sz w:val="20"/>
+          <w:szCs w:val="20"/>
+        </w:rPr>
+        <w:t>not_available KstestResult(statistic=0.5, pvalue=9.82488208886262e-164)</w:t>
+      </w:r>
+    </w:p>
+    <w:p>
+      <w:pPr>
+        <w:tabs>
+          <w:tab w:val="left" w:pos="916"/>
+          <w:tab w:val="left" w:pos="1832"/>
+          <w:tab w:val="left" w:pos="2748"/>
+          <w:tab w:val="left" w:pos="3664"/>
+          <w:tab w:val="left" w:pos="4580"/>
+          <w:tab w:val="left" w:pos="5496"/>
+          <w:tab w:val="left" w:pos="6412"/>
+          <w:tab w:val="left" w:pos="7328"/>
+          <w:tab w:val="left" w:pos="8244"/>
+          <w:tab w:val="left" w:pos="9160"/>
+          <w:tab w:val="left" w:pos="10076"/>
+          <w:tab w:val="left" w:pos="10992"/>
+          <w:tab w:val="left" w:pos="11908"/>
+          <w:tab w:val="left" w:pos="12824"/>
+          <w:tab w:val="left" w:pos="13740"/>
+          <w:tab w:val="left" w:pos="14656"/>
+        </w:tabs>
+        <w:rPr>
+          <w:rFonts w:ascii="Courier New" w:eastAsia="Times New Roman" w:hAnsi="Courier New" w:cs="Courier New"/>
+          <w:sz w:val="20"/>
+          <w:szCs w:val="20"/>
+        </w:rPr>
+      </w:pPr>
+      <w:r>
+        <w:rPr>
+          <w:rFonts w:ascii="Courier New" w:eastAsia="Times New Roman" w:hAnsi="Courier New" w:cs="Courier New"/>
+          <w:sz w:val="20"/>
+          <w:szCs w:val="20"/>
+        </w:rPr>
+        <w:t>other KstestResult(statistic=0.5, pvalue=9.82488208886262e-164)</w:t>
+      </w:r>
+    </w:p>
+    <w:p>
+      <w:pPr>
+        <w:tabs>
+          <w:tab w:val="left" w:pos="916"/>
+          <w:tab w:val="left" w:pos="1832"/>
+          <w:tab w:val="left" w:pos="2748"/>
+          <w:tab w:val="left" w:pos="3664"/>
+          <w:tab w:val="left" w:pos="4580"/>
+          <w:tab w:val="left" w:pos="5496"/>
+          <w:tab w:val="left" w:pos="6412"/>
+          <w:tab w:val="left" w:pos="7328"/>
+          <w:tab w:val="left" w:pos="8244"/>
+          <w:tab w:val="left" w:pos="9160"/>
+          <w:tab w:val="left" w:pos="10076"/>
+          <w:tab w:val="left" w:pos="10992"/>
+          <w:tab w:val="left" w:pos="11908"/>
+          <w:tab w:val="left" w:pos="12824"/>
+          <w:tab w:val="left" w:pos="13740"/>
+          <w:tab w:val="left" w:pos="14656"/>
+        </w:tabs>
+        <w:rPr>
+          <w:rFonts w:ascii="Courier New" w:eastAsia="Times New Roman" w:hAnsi="Courier New" w:cs="Courier New"/>
+          <w:sz w:val="20"/>
+          <w:szCs w:val="20"/>
+        </w:rPr>
+      </w:pPr>
+      <w:r>
+        <w:rPr>
+          <w:rFonts w:ascii="Courier New" w:eastAsia="Times New Roman" w:hAnsi="Courier New" w:cs="Courier New"/>
+          <w:sz w:val="20"/>
+          <w:szCs w:val="20"/>
+        </w:rPr>
+        <w:t>pick_up_a_person KstestResult(statistic=0.5, pvalue=9.82488208886262e-164)</w:t>
+      </w:r>
+    </w:p>
+    <w:p>
+      <w:pPr>
+        <w:tabs>
+          <w:tab w:val="left" w:pos="916"/>
+          <w:tab w:val="left" w:pos="1832"/>
+          <w:tab w:val="left" w:pos="2748"/>
+          <w:tab w:val="left" w:pos="3664"/>
+          <w:tab w:val="left" w:pos="4580"/>
+          <w:tab w:val="left" w:pos="5496"/>
+          <w:tab w:val="left" w:pos="6412"/>
+          <w:tab w:val="left" w:pos="7328"/>
+          <w:tab w:val="left" w:pos="8244"/>
+          <w:tab w:val="left" w:pos="9160"/>
+          <w:tab w:val="left" w:pos="10076"/>
+          <w:tab w:val="left" w:pos="10992"/>
+          <w:tab w:val="left" w:pos="11908"/>
+          <w:tab w:val="left" w:pos="12824"/>
+          <w:tab w:val="left" w:pos="13740"/>
+          <w:tab w:val="left" w:pos="14656"/>
+        </w:tabs>
+        <w:rPr>
+          <w:rFonts w:ascii="Courier New" w:eastAsia="Times New Roman" w:hAnsi="Courier New" w:cs="Courier New"/>
+          <w:sz w:val="20"/>
+          <w:szCs w:val="20"/>
+        </w:rPr>
+      </w:pPr>
+      <w:r>
+        <w:rPr>
+          <w:rFonts w:ascii="Courier New" w:eastAsia="Times New Roman" w:hAnsi="Courier New" w:cs="Courier New"/>
+          <w:sz w:val="20"/>
+          <w:szCs w:val="20"/>
+        </w:rPr>
+        <w:t>returning_home KstestResult(statistic=0.8370232391566367, pvalue=0.0)</w:t>
+      </w:r>
+    </w:p>
+    <w:p>
+      <w:pPr>
+        <w:tabs>
+          <w:tab w:val="left" w:pos="916"/>
+          <w:tab w:val="left" w:pos="1832"/>
+          <w:tab w:val="left" w:pos="2748"/>
+          <w:tab w:val="left" w:pos="3664"/>
+          <w:tab w:val="left" w:pos="4580"/>
+          <w:tab w:val="left" w:pos="5496"/>
+          <w:tab w:val="left" w:pos="6412"/>
+          <w:tab w:val="left" w:pos="7328"/>
+          <w:tab w:val="left" w:pos="8244"/>
+          <w:tab w:val="left" w:pos="9160"/>
+          <w:tab w:val="left" w:pos="10076"/>
+          <w:tab w:val="left" w:pos="10992"/>
+          <w:tab w:val="left" w:pos="11908"/>
+          <w:tab w:val="left" w:pos="12824"/>
+          <w:tab w:val="left" w:pos="13740"/>
+          <w:tab w:val="left" w:pos="14656"/>
+        </w:tabs>
+        <w:rPr>
+          <w:rFonts w:ascii="Courier New" w:eastAsia="Times New Roman" w:hAnsi="Courier New" w:cs="Courier New"/>
+          <w:sz w:val="20"/>
+          <w:szCs w:val="20"/>
+        </w:rPr>
+      </w:pPr>
+      <w:r>
+        <w:rPr>
+          <w:rFonts w:ascii="Courier New" w:eastAsia="Times New Roman" w:hAnsi="Courier New" w:cs="Courier New"/>
+          <w:sz w:val="20"/>
+          <w:szCs w:val="20"/>
+        </w:rPr>
+        <w:t>shops KstestResult(statistic=0.6061450521877981, pvalue=3.586226223248267e-249)</w:t>
+      </w:r>
+    </w:p>
+    <w:p>
+      <w:pPr>
+        <w:tabs>
+          <w:tab w:val="left" w:pos="916"/>
+          <w:tab w:val="left" w:pos="1832"/>
+          <w:tab w:val="left" w:pos="2748"/>
+          <w:tab w:val="left" w:pos="3664"/>
+          <w:tab w:val="left" w:pos="4580"/>
+          <w:tab w:val="left" w:pos="5496"/>
+          <w:tab w:val="left" w:pos="6412"/>
+          <w:tab w:val="left" w:pos="7328"/>
+          <w:tab w:val="left" w:pos="8244"/>
+          <w:tab w:val="left" w:pos="9160"/>
+          <w:tab w:val="left" w:pos="10076"/>
+          <w:tab w:val="left" w:pos="10992"/>
+          <w:tab w:val="left" w:pos="11908"/>
+          <w:tab w:val="left" w:pos="12824"/>
+          <w:tab w:val="left" w:pos="13740"/>
+          <w:tab w:val="left" w:pos="14656"/>
+        </w:tabs>
+        <w:rPr>
+          <w:rFonts w:ascii="Courier New" w:eastAsia="Times New Roman" w:hAnsi="Courier New" w:cs="Courier New"/>
+          <w:sz w:val="20"/>
+          <w:szCs w:val="20"/>
+        </w:rPr>
+      </w:pPr>
+      <w:r>
+        <w:rPr>
+          <w:rFonts w:ascii="Courier New" w:eastAsia="Times New Roman" w:hAnsi="Courier New" w:cs="Courier New"/>
+          <w:sz w:val="20"/>
+          <w:szCs w:val="20"/>
+        </w:rPr>
+        <w:t>work KstestResult(statistic=0.749204542272784, pvalue=0.0)</w:t>
+      </w:r>
+    </w:p>
+    <w:p/>
+    <w:p/>
+    <w:p>
+      <w:r>
+        <w:rPr>
           <w:noProof/>
-          <w:color w:val="FF0000"/>
-        </w:rPr>
+        </w:rPr>
+        <w:lastRenderedPageBreak/>
         <w:drawing>
-          <wp:inline distT="0" distB="0" distL="0" distR="0">
-            <wp:extent cx="5727700" cy="3141980"/>
-            <wp:effectExtent l="0" t="0" r="0" b="0"/>
-            <wp:docPr id="35" name="Picture 35"/>
+          <wp:inline distT="0" distB="0" distL="0" distR="0" wp14:anchorId="1C56EB73" wp14:editId="4D934BC8">
+            <wp:extent cx="5727700" cy="4121150"/>
+            <wp:effectExtent l="0" t="0" r="0" b="6350"/>
+            <wp:docPr id="20" name="Picture 20"/>
             <wp:cNvGraphicFramePr>
               <a:graphicFrameLocks xmlns:a="http://schemas.openxmlformats.org/drawingml/2006/main" noChangeAspect="1"/>
             </wp:cNvGraphicFramePr>
@@ -4823,7 +5182,7 @@
               <a:graphicData uri="http://schemas.openxmlformats.org/drawingml/2006/picture">
                 <pic:pic xmlns:pic="http://schemas.openxmlformats.org/drawingml/2006/picture">
                   <pic:nvPicPr>
-                    <pic:cNvPr id="35" name="city_vs_ncity_trips_purpose_prop.png"/>
+                    <pic:cNvPr id="20" name="spearman_corr_temp_pur.png"/>
                     <pic:cNvPicPr/>
                   </pic:nvPicPr>
                   <pic:blipFill>
@@ -4841,7 +5200,7 @@
                   <pic:spPr>
                     <a:xfrm>
                       <a:off x="0" y="0"/>
-                      <a:ext cx="5727700" cy="3141980"/>
+                      <a:ext cx="5727700" cy="4121150"/>
                     </a:xfrm>
                     <a:prstGeom prst="rect">
                       <a:avLst/>
@@ -4857,41 +5216,45 @@
     <w:p>
       <w:pPr>
         <w:jc w:val="center"/>
-      </w:pPr>
-      <w:r>
         <w:rPr>
           <w:b/>
           <w:color w:val="B36230"/>
         </w:rPr>
-        <w:t>Figure 4.</w:t>
-      </w:r>
+      </w:pPr>
       <w:r>
         <w:rPr>
           <w:b/>
           <w:color w:val="B36230"/>
         </w:rPr>
+        <w:t>Figure 4.</w:t>
+      </w:r>
+      <w:r>
+        <w:rPr>
+          <w:b/>
+          <w:color w:val="B36230"/>
+        </w:rPr>
         <w:t xml:space="preserve">X </w:t>
       </w:r>
     </w:p>
     <w:p>
       <w:pPr>
-        <w:rPr>
-          <w:i/>
-          <w:color w:val="FF0000"/>
-        </w:rPr>
-      </w:pPr>
-      <w:r>
-        <w:rPr>
-          <w:i/>
+        <w:jc w:val="center"/>
+        <w:rPr>
+          <w:b/>
+          <w:color w:val="B36230"/>
+        </w:rPr>
+      </w:pPr>
+    </w:p>
+    <w:p>
+      <w:r>
+        <w:rPr>
           <w:noProof/>
-          <w:color w:val="FF0000"/>
-        </w:rPr>
-        <w:lastRenderedPageBreak/>
+        </w:rPr>
         <w:drawing>
-          <wp:inline distT="0" distB="0" distL="0" distR="0">
-            <wp:extent cx="5727700" cy="3199130"/>
-            <wp:effectExtent l="0" t="0" r="0" b="1270"/>
-            <wp:docPr id="36" name="Picture 36"/>
+          <wp:inline distT="0" distB="0" distL="0" distR="0" wp14:anchorId="3319E8B3" wp14:editId="0400DAF2">
+            <wp:extent cx="5727700" cy="4121150"/>
+            <wp:effectExtent l="0" t="0" r="0" b="6350"/>
+            <wp:docPr id="11" name="Picture 11"/>
             <wp:cNvGraphicFramePr>
               <a:graphicFrameLocks xmlns:a="http://schemas.openxmlformats.org/drawingml/2006/main" noChangeAspect="1"/>
             </wp:cNvGraphicFramePr>
@@ -4899,7 +5262,7 @@
               <a:graphicData uri="http://schemas.openxmlformats.org/drawingml/2006/picture">
                 <pic:pic xmlns:pic="http://schemas.openxmlformats.org/drawingml/2006/picture">
                   <pic:nvPicPr>
-                    <pic:cNvPr id="36" name="city_vs_ncity_trips_purpose.png"/>
+                    <pic:cNvPr id="11" name="spearman_corr_space_pur.png"/>
                     <pic:cNvPicPr/>
                   </pic:nvPicPr>
                   <pic:blipFill>
@@ -4917,7 +5280,7 @@
                   <pic:spPr>
                     <a:xfrm>
                       <a:off x="0" y="0"/>
-                      <a:ext cx="5727700" cy="3199130"/>
+                      <a:ext cx="5727700" cy="4121150"/>
                     </a:xfrm>
                     <a:prstGeom prst="rect">
                       <a:avLst/>
@@ -4949,6 +5312,329 @@
         <w:t xml:space="preserve">X </w:t>
       </w:r>
     </w:p>
+    <w:p/>
+    <w:p>
+      <w:r>
+        <w:t>Table of New Groups:</w:t>
+      </w:r>
+    </w:p>
+    <w:tbl>
+      <w:tblPr>
+        <w:tblStyle w:val="TableGrid"/>
+        <w:tblW w:w="0" w:type="auto"/>
+        <w:tblLook w:val="04A0" w:firstRow="1" w:lastRow="0" w:firstColumn="1" w:lastColumn="0" w:noHBand="0" w:noVBand="1"/>
+      </w:tblPr>
+      <w:tblGrid>
+        <w:gridCol w:w="1501"/>
+        <w:gridCol w:w="1501"/>
+        <w:gridCol w:w="1502"/>
+        <w:gridCol w:w="1502"/>
+        <w:gridCol w:w="1502"/>
+        <w:gridCol w:w="1502"/>
+      </w:tblGrid>
+      <w:tr>
+        <w:tc>
+          <w:tcPr>
+            <w:tcW w:w="1501" w:type="dxa"/>
+          </w:tcPr>
+          <w:p>
+            <w:pPr>
+              <w:jc w:val="center"/>
+            </w:pPr>
+            <w:r>
+              <w:t>Label</w:t>
+            </w:r>
+          </w:p>
+        </w:tc>
+        <w:tc>
+          <w:tcPr>
+            <w:tcW w:w="1501" w:type="dxa"/>
+          </w:tcPr>
+          <w:p>
+            <w:pPr>
+              <w:jc w:val="center"/>
+            </w:pPr>
+            <w:r>
+              <w:t>Purpose Types</w:t>
+            </w:r>
+            <w:bookmarkStart w:id="0" w:name="_GoBack"/>
+            <w:bookmarkEnd w:id="0"/>
+          </w:p>
+        </w:tc>
+        <w:tc>
+          <w:tcPr>
+            <w:tcW w:w="1502" w:type="dxa"/>
+          </w:tcPr>
+          <w:p>
+            <w:pPr>
+              <w:jc w:val="center"/>
+            </w:pPr>
+          </w:p>
+        </w:tc>
+        <w:tc>
+          <w:tcPr>
+            <w:tcW w:w="1502" w:type="dxa"/>
+          </w:tcPr>
+          <w:p>
+            <w:pPr>
+              <w:jc w:val="center"/>
+            </w:pPr>
+          </w:p>
+        </w:tc>
+        <w:tc>
+          <w:tcPr>
+            <w:tcW w:w="1502" w:type="dxa"/>
+          </w:tcPr>
+          <w:p>
+            <w:pPr>
+              <w:jc w:val="center"/>
+            </w:pPr>
+          </w:p>
+        </w:tc>
+        <w:tc>
+          <w:tcPr>
+            <w:tcW w:w="1502" w:type="dxa"/>
+          </w:tcPr>
+          <w:p>
+            <w:pPr>
+              <w:jc w:val="center"/>
+            </w:pPr>
+          </w:p>
+        </w:tc>
+      </w:tr>
+      <w:tr>
+        <w:tc>
+          <w:tcPr>
+            <w:tcW w:w="1501" w:type="dxa"/>
+          </w:tcPr>
+          <w:p>
+            <w:pPr>
+              <w:jc w:val="center"/>
+            </w:pPr>
+            <w:r>
+              <w:t>0</w:t>
+            </w:r>
+          </w:p>
+        </w:tc>
+        <w:tc>
+          <w:tcPr>
+            <w:tcW w:w="1501" w:type="dxa"/>
+          </w:tcPr>
+          <w:p>
+            <w:pPr>
+              <w:jc w:val="center"/>
+            </w:pPr>
+          </w:p>
+        </w:tc>
+        <w:tc>
+          <w:tcPr>
+            <w:tcW w:w="1502" w:type="dxa"/>
+          </w:tcPr>
+          <w:p>
+            <w:pPr>
+              <w:jc w:val="center"/>
+            </w:pPr>
+          </w:p>
+        </w:tc>
+        <w:tc>
+          <w:tcPr>
+            <w:tcW w:w="1502" w:type="dxa"/>
+          </w:tcPr>
+          <w:p>
+            <w:pPr>
+              <w:jc w:val="center"/>
+            </w:pPr>
+          </w:p>
+        </w:tc>
+        <w:tc>
+          <w:tcPr>
+            <w:tcW w:w="1502" w:type="dxa"/>
+          </w:tcPr>
+          <w:p>
+            <w:pPr>
+              <w:jc w:val="center"/>
+            </w:pPr>
+          </w:p>
+        </w:tc>
+        <w:tc>
+          <w:tcPr>
+            <w:tcW w:w="1502" w:type="dxa"/>
+          </w:tcPr>
+          <w:p>
+            <w:pPr>
+              <w:jc w:val="center"/>
+            </w:pPr>
+          </w:p>
+        </w:tc>
+      </w:tr>
+      <w:tr>
+        <w:tc>
+          <w:tcPr>
+            <w:tcW w:w="1501" w:type="dxa"/>
+          </w:tcPr>
+          <w:p>
+            <w:pPr>
+              <w:jc w:val="center"/>
+            </w:pPr>
+            <w:r>
+              <w:t>1</w:t>
+            </w:r>
+          </w:p>
+        </w:tc>
+        <w:tc>
+          <w:tcPr>
+            <w:tcW w:w="1501" w:type="dxa"/>
+          </w:tcPr>
+          <w:p>
+            <w:pPr>
+              <w:jc w:val="center"/>
+            </w:pPr>
+          </w:p>
+        </w:tc>
+        <w:tc>
+          <w:tcPr>
+            <w:tcW w:w="1502" w:type="dxa"/>
+          </w:tcPr>
+          <w:p>
+            <w:pPr>
+              <w:jc w:val="center"/>
+            </w:pPr>
+          </w:p>
+        </w:tc>
+        <w:tc>
+          <w:tcPr>
+            <w:tcW w:w="1502" w:type="dxa"/>
+          </w:tcPr>
+          <w:p>
+            <w:pPr>
+              <w:jc w:val="center"/>
+            </w:pPr>
+          </w:p>
+        </w:tc>
+        <w:tc>
+          <w:tcPr>
+            <w:tcW w:w="1502" w:type="dxa"/>
+          </w:tcPr>
+          <w:p>
+            <w:pPr>
+              <w:jc w:val="center"/>
+            </w:pPr>
+          </w:p>
+        </w:tc>
+        <w:tc>
+          <w:tcPr>
+            <w:tcW w:w="1502" w:type="dxa"/>
+          </w:tcPr>
+          <w:p>
+            <w:pPr>
+              <w:jc w:val="center"/>
+            </w:pPr>
+          </w:p>
+        </w:tc>
+      </w:tr>
+      <w:tr>
+        <w:tc>
+          <w:tcPr>
+            <w:tcW w:w="1501" w:type="dxa"/>
+          </w:tcPr>
+          <w:p>
+            <w:pPr>
+              <w:jc w:val="center"/>
+            </w:pPr>
+            <w:r>
+              <w:t>2</w:t>
+            </w:r>
+          </w:p>
+        </w:tc>
+        <w:tc>
+          <w:tcPr>
+            <w:tcW w:w="1501" w:type="dxa"/>
+          </w:tcPr>
+          <w:p>
+            <w:pPr>
+              <w:jc w:val="center"/>
+            </w:pPr>
+          </w:p>
+        </w:tc>
+        <w:tc>
+          <w:tcPr>
+            <w:tcW w:w="1502" w:type="dxa"/>
+          </w:tcPr>
+          <w:p>
+            <w:pPr>
+              <w:jc w:val="center"/>
+            </w:pPr>
+          </w:p>
+        </w:tc>
+        <w:tc>
+          <w:tcPr>
+            <w:tcW w:w="1502" w:type="dxa"/>
+          </w:tcPr>
+          <w:p>
+            <w:pPr>
+              <w:jc w:val="center"/>
+            </w:pPr>
+          </w:p>
+        </w:tc>
+        <w:tc>
+          <w:tcPr>
+            <w:tcW w:w="1502" w:type="dxa"/>
+          </w:tcPr>
+          <w:p>
+            <w:pPr>
+              <w:jc w:val="center"/>
+            </w:pPr>
+          </w:p>
+        </w:tc>
+        <w:tc>
+          <w:tcPr>
+            <w:tcW w:w="1502" w:type="dxa"/>
+          </w:tcPr>
+          <w:p>
+            <w:pPr>
+              <w:jc w:val="center"/>
+            </w:pPr>
+          </w:p>
+        </w:tc>
+      </w:tr>
+    </w:tbl>
+    <w:p>
+      <w:pPr>
+        <w:jc w:val="center"/>
+      </w:pPr>
+    </w:p>
+    <w:p>
+      <w:pPr>
+        <w:rPr>
+          <w:color w:val="000000" w:themeColor="text1"/>
+        </w:rPr>
+      </w:pPr>
+    </w:p>
+    <w:p>
+      <w:pPr>
+        <w:rPr>
+          <w:color w:val="FF0000"/>
+          <w:sz w:val="32"/>
+        </w:rPr>
+      </w:pPr>
+    </w:p>
+    <w:p>
+      <w:pPr>
+        <w:rPr>
+          <w:i/>
+          <w:color w:val="FF0000"/>
+          <w:sz w:val="32"/>
+        </w:rPr>
+      </w:pPr>
+      <w:r>
+        <w:rPr>
+          <w:i/>
+          <w:color w:val="FF0000"/>
+          <w:sz w:val="32"/>
+        </w:rPr>
+        <w:t>City and Rush hour:</w:t>
+      </w:r>
+    </w:p>
     <w:p>
       <w:pPr>
         <w:rPr>
@@ -4966,7 +5652,7 @@
           <wp:inline distT="0" distB="0" distL="0" distR="0">
             <wp:extent cx="5727700" cy="3141980"/>
             <wp:effectExtent l="0" t="0" r="0" b="0"/>
-            <wp:docPr id="37" name="Picture 37"/>
+            <wp:docPr id="35" name="Picture 35"/>
             <wp:cNvGraphicFramePr>
               <a:graphicFrameLocks xmlns:a="http://schemas.openxmlformats.org/drawingml/2006/main" noChangeAspect="1"/>
             </wp:cNvGraphicFramePr>
@@ -4974,7 +5660,7 @@
               <a:graphicData uri="http://schemas.openxmlformats.org/drawingml/2006/picture">
                 <pic:pic xmlns:pic="http://schemas.openxmlformats.org/drawingml/2006/picture">
                   <pic:nvPicPr>
-                    <pic:cNvPr id="37" name="rh_vs_op_trips_purpose_prop.png"/>
+                    <pic:cNvPr id="35" name="city_vs_ncity_trips_purpose_prop.png"/>
                     <pic:cNvPicPr/>
                   </pic:nvPicPr>
                   <pic:blipFill>
@@ -5037,12 +5723,11 @@
           <w:noProof/>
           <w:color w:val="FF0000"/>
         </w:rPr>
-        <w:lastRenderedPageBreak/>
         <w:drawing>
           <wp:inline distT="0" distB="0" distL="0" distR="0">
             <wp:extent cx="5727700" cy="3199130"/>
             <wp:effectExtent l="0" t="0" r="0" b="1270"/>
-            <wp:docPr id="38" name="Picture 38"/>
+            <wp:docPr id="36" name="Picture 36"/>
             <wp:cNvGraphicFramePr>
               <a:graphicFrameLocks xmlns:a="http://schemas.openxmlformats.org/drawingml/2006/main" noChangeAspect="1"/>
             </wp:cNvGraphicFramePr>
@@ -5050,7 +5735,7 @@
               <a:graphicData uri="http://schemas.openxmlformats.org/drawingml/2006/picture">
                 <pic:pic xmlns:pic="http://schemas.openxmlformats.org/drawingml/2006/picture">
                   <pic:nvPicPr>
-                    <pic:cNvPr id="38" name="rh_vs_op_trips_purpose.png"/>
+                    <pic:cNvPr id="36" name="city_vs_ncity_trips_purpose.png"/>
                     <pic:cNvPicPr/>
                   </pic:nvPicPr>
                   <pic:blipFill>
@@ -5090,6 +5775,7 @@
           <w:b/>
           <w:color w:val="B36230"/>
         </w:rPr>
+        <w:lastRenderedPageBreak/>
         <w:t>Figure 4.</w:t>
       </w:r>
       <w:r>
@@ -5107,20 +5793,73 @@
           <w:color w:val="FF0000"/>
         </w:rPr>
       </w:pPr>
-    </w:p>
-    <w:p>
-      <w:pPr>
-        <w:rPr>
-          <w:color w:val="000000" w:themeColor="text1"/>
-        </w:rPr>
-      </w:pPr>
-    </w:p>
-    <w:p>
-      <w:pPr>
-        <w:rPr>
-          <w:color w:val="000000" w:themeColor="text1"/>
-        </w:rPr>
-      </w:pPr>
+      <w:r>
+        <w:rPr>
+          <w:i/>
+          <w:noProof/>
+          <w:color w:val="FF0000"/>
+        </w:rPr>
+        <w:drawing>
+          <wp:inline distT="0" distB="0" distL="0" distR="0">
+            <wp:extent cx="5727700" cy="3141980"/>
+            <wp:effectExtent l="0" t="0" r="0" b="0"/>
+            <wp:docPr id="37" name="Picture 37"/>
+            <wp:cNvGraphicFramePr>
+              <a:graphicFrameLocks xmlns:a="http://schemas.openxmlformats.org/drawingml/2006/main" noChangeAspect="1"/>
+            </wp:cNvGraphicFramePr>
+            <a:graphic xmlns:a="http://schemas.openxmlformats.org/drawingml/2006/main">
+              <a:graphicData uri="http://schemas.openxmlformats.org/drawingml/2006/picture">
+                <pic:pic xmlns:pic="http://schemas.openxmlformats.org/drawingml/2006/picture">
+                  <pic:nvPicPr>
+                    <pic:cNvPr id="37" name="rh_vs_op_trips_purpose_prop.png"/>
+                    <pic:cNvPicPr/>
+                  </pic:nvPicPr>
+                  <pic:blipFill>
+                    <a:blip r:embed="rId21">
+                      <a:extLst>
+                        <a:ext uri="{28A0092B-C50C-407E-A947-70E740481C1C}">
+                          <a14:useLocalDpi xmlns:a14="http://schemas.microsoft.com/office/drawing/2010/main" val="0"/>
+                        </a:ext>
+                      </a:extLst>
+                    </a:blip>
+                    <a:stretch>
+                      <a:fillRect/>
+                    </a:stretch>
+                  </pic:blipFill>
+                  <pic:spPr>
+                    <a:xfrm>
+                      <a:off x="0" y="0"/>
+                      <a:ext cx="5727700" cy="3141980"/>
+                    </a:xfrm>
+                    <a:prstGeom prst="rect">
+                      <a:avLst/>
+                    </a:prstGeom>
+                  </pic:spPr>
+                </pic:pic>
+              </a:graphicData>
+            </a:graphic>
+          </wp:inline>
+        </w:drawing>
+      </w:r>
+    </w:p>
+    <w:p>
+      <w:pPr>
+        <w:jc w:val="center"/>
+      </w:pPr>
+      <w:r>
+        <w:rPr>
+          <w:b/>
+          <w:color w:val="B36230"/>
+        </w:rPr>
+        <w:t>Figure 4.</w:t>
+      </w:r>
+      <w:r>
+        <w:rPr>
+          <w:b/>
+          <w:color w:val="B36230"/>
+        </w:rPr>
+        <w:t xml:space="preserve">X </w:t>
+      </w:r>
     </w:p>
     <w:p>
       <w:pPr>
@@ -5129,6 +5868,73 @@
           <w:color w:val="FF0000"/>
         </w:rPr>
       </w:pPr>
+      <w:r>
+        <w:rPr>
+          <w:i/>
+          <w:noProof/>
+          <w:color w:val="FF0000"/>
+        </w:rPr>
+        <w:drawing>
+          <wp:inline distT="0" distB="0" distL="0" distR="0">
+            <wp:extent cx="5727700" cy="3199130"/>
+            <wp:effectExtent l="0" t="0" r="0" b="1270"/>
+            <wp:docPr id="38" name="Picture 38"/>
+            <wp:cNvGraphicFramePr>
+              <a:graphicFrameLocks xmlns:a="http://schemas.openxmlformats.org/drawingml/2006/main" noChangeAspect="1"/>
+            </wp:cNvGraphicFramePr>
+            <a:graphic xmlns:a="http://schemas.openxmlformats.org/drawingml/2006/main">
+              <a:graphicData uri="http://schemas.openxmlformats.org/drawingml/2006/picture">
+                <pic:pic xmlns:pic="http://schemas.openxmlformats.org/drawingml/2006/picture">
+                  <pic:nvPicPr>
+                    <pic:cNvPr id="38" name="rh_vs_op_trips_purpose.png"/>
+                    <pic:cNvPicPr/>
+                  </pic:nvPicPr>
+                  <pic:blipFill>
+                    <a:blip r:embed="rId22">
+                      <a:extLst>
+                        <a:ext uri="{28A0092B-C50C-407E-A947-70E740481C1C}">
+                          <a14:useLocalDpi xmlns:a14="http://schemas.microsoft.com/office/drawing/2010/main" val="0"/>
+                        </a:ext>
+                      </a:extLst>
+                    </a:blip>
+                    <a:stretch>
+                      <a:fillRect/>
+                    </a:stretch>
+                  </pic:blipFill>
+                  <pic:spPr>
+                    <a:xfrm>
+                      <a:off x="0" y="0"/>
+                      <a:ext cx="5727700" cy="3199130"/>
+                    </a:xfrm>
+                    <a:prstGeom prst="rect">
+                      <a:avLst/>
+                    </a:prstGeom>
+                  </pic:spPr>
+                </pic:pic>
+              </a:graphicData>
+            </a:graphic>
+          </wp:inline>
+        </w:drawing>
+      </w:r>
+    </w:p>
+    <w:p>
+      <w:pPr>
+        <w:jc w:val="center"/>
+      </w:pPr>
+      <w:r>
+        <w:rPr>
+          <w:b/>
+          <w:color w:val="B36230"/>
+        </w:rPr>
+        <w:t>Figure 4.</w:t>
+      </w:r>
+      <w:r>
+        <w:rPr>
+          <w:b/>
+          <w:color w:val="B36230"/>
+        </w:rPr>
+        <w:t xml:space="preserve">X </w:t>
+      </w:r>
     </w:p>
     <w:p>
       <w:pPr>
@@ -5144,11 +5950,42 @@
           <w:color w:val="000000" w:themeColor="text1"/>
         </w:rPr>
       </w:pPr>
+    </w:p>
+    <w:p>
+      <w:pPr>
+        <w:rPr>
+          <w:color w:val="000000" w:themeColor="text1"/>
+        </w:rPr>
+      </w:pPr>
+    </w:p>
+    <w:p>
+      <w:pPr>
+        <w:rPr>
+          <w:i/>
+          <w:color w:val="FF0000"/>
+        </w:rPr>
+      </w:pPr>
+    </w:p>
+    <w:p>
+      <w:pPr>
+        <w:rPr>
+          <w:i/>
+          <w:color w:val="FF0000"/>
+        </w:rPr>
+      </w:pPr>
+    </w:p>
+    <w:p>
+      <w:pPr>
+        <w:rPr>
+          <w:color w:val="000000" w:themeColor="text1"/>
+        </w:rPr>
+      </w:pPr>
       <w:r>
         <w:rPr>
           <w:noProof/>
           <w:color w:val="000000" w:themeColor="text1"/>
         </w:rPr>
+        <w:lastRenderedPageBreak/>
         <w:drawing>
           <wp:inline distT="0" distB="0" distL="0" distR="0" wp14:anchorId="4D32C948" wp14:editId="30609E48">
             <wp:extent cx="3395980" cy="2707501"/>
@@ -5165,7 +6002,7 @@
                     <pic:cNvPicPr/>
                   </pic:nvPicPr>
                   <pic:blipFill>
-                    <a:blip r:embed="rId21">
+                    <a:blip r:embed="rId23">
                       <a:extLst>
                         <a:ext uri="{28A0092B-C50C-407E-A947-70E740481C1C}">
                           <a14:useLocalDpi xmlns:a14="http://schemas.microsoft.com/office/drawing/2010/main" val="0"/>
@@ -5229,7 +6066,6 @@
           <w:noProof/>
           <w:color w:val="000000" w:themeColor="text1"/>
         </w:rPr>
-        <w:lastRenderedPageBreak/>
         <w:drawing>
           <wp:inline distT="0" distB="0" distL="0" distR="0" wp14:anchorId="535FA2B7" wp14:editId="16F22245">
             <wp:extent cx="2743200" cy="2216456"/>
@@ -5246,7 +6082,7 @@
                     <pic:cNvPicPr/>
                   </pic:nvPicPr>
                   <pic:blipFill>
-                    <a:blip r:embed="rId22">
+                    <a:blip r:embed="rId24">
                       <a:extLst>
                         <a:ext uri="{28A0092B-C50C-407E-A947-70E740481C1C}">
                           <a14:useLocalDpi xmlns:a14="http://schemas.microsoft.com/office/drawing/2010/main" val="0"/>
@@ -5293,7 +6129,7 @@
                     <pic:cNvPicPr/>
                   </pic:nvPicPr>
                   <pic:blipFill>
-                    <a:blip r:embed="rId23">
+                    <a:blip r:embed="rId25">
                       <a:extLst>
                         <a:ext uri="{28A0092B-C50C-407E-A947-70E740481C1C}">
                           <a14:useLocalDpi xmlns:a14="http://schemas.microsoft.com/office/drawing/2010/main" val="0"/>
@@ -5340,7 +6176,7 @@
                     <pic:cNvPicPr/>
                   </pic:nvPicPr>
                   <pic:blipFill>
-                    <a:blip r:embed="rId24">
+                    <a:blip r:embed="rId26">
                       <a:extLst>
                         <a:ext uri="{28A0092B-C50C-407E-A947-70E740481C1C}">
                           <a14:useLocalDpi xmlns:a14="http://schemas.microsoft.com/office/drawing/2010/main" val="0"/>
@@ -5417,149 +6253,6 @@
     <w:p>
       <w:pPr>
         <w:rPr>
-          <w:i/>
-          <w:color w:val="FF0000"/>
-          <w:sz w:val="28"/>
-        </w:rPr>
-      </w:pPr>
-    </w:p>
-    <w:p>
-      <w:pPr>
-        <w:rPr>
-          <w:i/>
-          <w:color w:val="FF0000"/>
-          <w:sz w:val="28"/>
-        </w:rPr>
-      </w:pPr>
-      <w:r>
-        <w:rPr>
-          <w:i/>
-          <w:color w:val="FF0000"/>
-          <w:sz w:val="28"/>
-        </w:rPr>
-        <w:t xml:space="preserve">4.2 </w:t>
-      </w:r>
-      <w:r>
-        <w:rPr>
-          <w:i/>
-          <w:color w:val="FF0000"/>
-          <w:sz w:val="28"/>
-        </w:rPr>
-        <w:t>Exploratory Space-Time Data Analysis (ESTDA)</w:t>
-      </w:r>
-      <w:r>
-        <w:rPr>
-          <w:i/>
-          <w:color w:val="FF0000"/>
-          <w:sz w:val="28"/>
-        </w:rPr>
-        <w:t>:</w:t>
-      </w:r>
-    </w:p>
-    <w:p>
-      <w:pPr>
-        <w:rPr>
-          <w:color w:val="000000" w:themeColor="text1"/>
-        </w:rPr>
-      </w:pPr>
-      <w:r>
-        <w:rPr>
-          <w:color w:val="000000" w:themeColor="text1"/>
-        </w:rPr>
-        <w:t>F</w:t>
-      </w:r>
-      <w:r>
-        <w:rPr>
-          <w:color w:val="000000" w:themeColor="text1"/>
-        </w:rPr>
-        <w:t>or this report, we divide this section into three main parts: spatial, temporal and spatial-temporal methods used to discern signal from the data.</w:t>
-      </w:r>
-    </w:p>
-    <w:p>
-      <w:pPr>
-        <w:rPr>
-          <w:color w:val="000000" w:themeColor="text1"/>
-        </w:rPr>
-      </w:pPr>
-    </w:p>
-    <w:p>
-      <w:pPr>
-        <w:rPr>
-          <w:color w:val="000000" w:themeColor="text1"/>
-          <w:u w:val="single"/>
-        </w:rPr>
-      </w:pPr>
-      <w:r>
-        <w:rPr>
-          <w:color w:val="000000" w:themeColor="text1"/>
-          <w:u w:val="single"/>
-        </w:rPr>
-        <w:t>Temporal Analysis:</w:t>
-      </w:r>
-    </w:p>
-    <w:p>
-      <w:pPr>
-        <w:rPr>
-          <w:color w:val="000000" w:themeColor="text1"/>
-        </w:rPr>
-      </w:pPr>
-      <w:r>
-        <w:rPr>
-          <w:color w:val="000000" w:themeColor="text1"/>
-        </w:rPr>
-        <w:t>Daily,</w:t>
-      </w:r>
-    </w:p>
-    <w:p>
-      <w:pPr>
-        <w:rPr>
-          <w:color w:val="000000" w:themeColor="text1"/>
-        </w:rPr>
-      </w:pPr>
-    </w:p>
-    <w:p>
-      <w:pPr>
-        <w:rPr>
-          <w:color w:val="000000" w:themeColor="text1"/>
-        </w:rPr>
-      </w:pPr>
-      <w:r>
-        <w:rPr>
-          <w:color w:val="000000" w:themeColor="text1"/>
-        </w:rPr>
-        <w:t>Weekly,</w:t>
-      </w:r>
-    </w:p>
-    <w:p>
-      <w:pPr>
-        <w:rPr>
-          <w:color w:val="000000" w:themeColor="text1"/>
-        </w:rPr>
-      </w:pPr>
-    </w:p>
-    <w:p>
-      <w:pPr>
-        <w:rPr>
-          <w:color w:val="000000" w:themeColor="text1"/>
-        </w:rPr>
-      </w:pPr>
-      <w:r>
-        <w:rPr>
-          <w:color w:val="000000" w:themeColor="text1"/>
-        </w:rPr>
-        <w:t>Seasonly</w:t>
-      </w:r>
-    </w:p>
-    <w:p>
-      <w:pPr>
-        <w:rPr>
-          <w:color w:val="000000" w:themeColor="text1"/>
-        </w:rPr>
-      </w:pPr>
-    </w:p>
-    <w:p>
-      <w:pPr>
-        <w:rPr>
           <w:color w:val="000000" w:themeColor="text1"/>
         </w:rPr>
       </w:pPr>
@@ -5570,10 +6263,10 @@
         </w:rPr>
         <w:lastRenderedPageBreak/>
         <w:drawing>
-          <wp:inline distT="0" distB="0" distL="0" distR="0">
-            <wp:extent cx="6027313" cy="3059763"/>
-            <wp:effectExtent l="0" t="0" r="5715" b="1270"/>
-            <wp:docPr id="88" name="Picture 88"/>
+          <wp:inline distT="0" distB="0" distL="0" distR="0" wp14:anchorId="508AEFDF" wp14:editId="7D211B72">
+            <wp:extent cx="2871989" cy="2995530"/>
+            <wp:effectExtent l="0" t="0" r="0" b="1905"/>
+            <wp:docPr id="9" name="Picture 9"/>
             <wp:cNvGraphicFramePr>
               <a:graphicFrameLocks xmlns:a="http://schemas.openxmlformats.org/drawingml/2006/main" noChangeAspect="1"/>
             </wp:cNvGraphicFramePr>
@@ -5581,229 +6274,7 @@
               <a:graphicData uri="http://schemas.openxmlformats.org/drawingml/2006/picture">
                 <pic:pic xmlns:pic="http://schemas.openxmlformats.org/drawingml/2006/picture">
                   <pic:nvPicPr>
-                    <pic:cNvPr id="88" name="hour_pur_bar.png"/>
-                    <pic:cNvPicPr/>
-                  </pic:nvPicPr>
-                  <pic:blipFill>
-                    <a:blip r:embed="rId25">
-                      <a:extLst>
-                        <a:ext uri="{28A0092B-C50C-407E-A947-70E740481C1C}">
-                          <a14:useLocalDpi xmlns:a14="http://schemas.microsoft.com/office/drawing/2010/main" val="0"/>
-                        </a:ext>
-                      </a:extLst>
-                    </a:blip>
-                    <a:stretch>
-                      <a:fillRect/>
-                    </a:stretch>
-                  </pic:blipFill>
-                  <pic:spPr>
-                    <a:xfrm>
-                      <a:off x="0" y="0"/>
-                      <a:ext cx="6031907" cy="3062095"/>
-                    </a:xfrm>
-                    <a:prstGeom prst="rect">
-                      <a:avLst/>
-                    </a:prstGeom>
-                  </pic:spPr>
-                </pic:pic>
-              </a:graphicData>
-            </a:graphic>
-          </wp:inline>
-        </w:drawing>
-      </w:r>
-    </w:p>
-    <w:p>
-      <w:pPr>
-        <w:jc w:val="center"/>
-      </w:pPr>
-      <w:r>
-        <w:rPr>
-          <w:b/>
-          <w:color w:val="B36230"/>
-        </w:rPr>
-        <w:t>Figure 4.</w:t>
-      </w:r>
-      <w:r>
-        <w:rPr>
-          <w:b/>
-          <w:color w:val="B36230"/>
-        </w:rPr>
-        <w:t xml:space="preserve">X </w:t>
-      </w:r>
-    </w:p>
-    <w:p>
-      <w:pPr>
-        <w:rPr>
-          <w:color w:val="000000" w:themeColor="text1"/>
-        </w:rPr>
-      </w:pPr>
-    </w:p>
-    <w:p>
-      <w:pPr>
-        <w:rPr>
-          <w:color w:val="000000" w:themeColor="text1"/>
-        </w:rPr>
-      </w:pPr>
-    </w:p>
-    <w:p>
-      <w:pPr>
-        <w:rPr>
-          <w:color w:val="000000" w:themeColor="text1"/>
-        </w:rPr>
-      </w:pPr>
-    </w:p>
-    <w:p>
-      <w:pPr>
-        <w:rPr>
-          <w:color w:val="000000" w:themeColor="text1"/>
-        </w:rPr>
-      </w:pPr>
-    </w:p>
-    <w:p>
-      <w:pPr>
-        <w:rPr>
-          <w:color w:val="000000" w:themeColor="text1"/>
-        </w:rPr>
-      </w:pPr>
-    </w:p>
-    <w:p>
-      <w:pPr>
-        <w:rPr>
-          <w:color w:val="000000" w:themeColor="text1"/>
-        </w:rPr>
-      </w:pPr>
-      <w:r>
-        <w:rPr>
-          <w:noProof/>
-          <w:color w:val="000000" w:themeColor="text1"/>
-        </w:rPr>
-        <w:drawing>
-          <wp:inline distT="0" distB="0" distL="0" distR="0" wp14:anchorId="4506A630" wp14:editId="2B225276">
-            <wp:extent cx="5727700" cy="3360420"/>
-            <wp:effectExtent l="0" t="0" r="0" b="5080"/>
-            <wp:docPr id="5" name="Picture 5"/>
-            <wp:cNvGraphicFramePr>
-              <a:graphicFrameLocks xmlns:a="http://schemas.openxmlformats.org/drawingml/2006/main" noChangeAspect="1"/>
-            </wp:cNvGraphicFramePr>
-            <a:graphic xmlns:a="http://schemas.openxmlformats.org/drawingml/2006/main">
-              <a:graphicData uri="http://schemas.openxmlformats.org/drawingml/2006/picture">
-                <pic:pic xmlns:pic="http://schemas.openxmlformats.org/drawingml/2006/picture">
-                  <pic:nvPicPr>
-                    <pic:cNvPr id="5" name="overall_24hr_bar.png"/>
-                    <pic:cNvPicPr/>
-                  </pic:nvPicPr>
-                  <pic:blipFill>
-                    <a:blip r:embed="rId26">
-                      <a:extLst>
-                        <a:ext uri="{28A0092B-C50C-407E-A947-70E740481C1C}">
-                          <a14:useLocalDpi xmlns:a14="http://schemas.microsoft.com/office/drawing/2010/main" val="0"/>
-                        </a:ext>
-                      </a:extLst>
-                    </a:blip>
-                    <a:stretch>
-                      <a:fillRect/>
-                    </a:stretch>
-                  </pic:blipFill>
-                  <pic:spPr>
-                    <a:xfrm>
-                      <a:off x="0" y="0"/>
-                      <a:ext cx="5727700" cy="3360420"/>
-                    </a:xfrm>
-                    <a:prstGeom prst="rect">
-                      <a:avLst/>
-                    </a:prstGeom>
-                  </pic:spPr>
-                </pic:pic>
-              </a:graphicData>
-            </a:graphic>
-          </wp:inline>
-        </w:drawing>
-      </w:r>
-    </w:p>
-    <w:p>
-      <w:pPr>
-        <w:jc w:val="center"/>
-      </w:pPr>
-      <w:r>
-        <w:rPr>
-          <w:b/>
-          <w:color w:val="B36230"/>
-        </w:rPr>
-        <w:t>Figure 4.</w:t>
-      </w:r>
-      <w:r>
-        <w:rPr>
-          <w:b/>
-          <w:color w:val="B36230"/>
-        </w:rPr>
-        <w:t xml:space="preserve">X </w:t>
-      </w:r>
-      <w:r>
-        <w:rPr>
-          <w:color w:val="000000" w:themeColor="text1"/>
-        </w:rPr>
-        <w:t>(</w:t>
-      </w:r>
-      <w:r>
-        <w:rPr>
-          <w:i/>
-          <w:color w:val="000000" w:themeColor="text1"/>
-        </w:rPr>
-        <w:t>n=720</w:t>
-      </w:r>
-      <w:r>
-        <w:rPr>
-          <w:color w:val="000000" w:themeColor="text1"/>
-        </w:rPr>
-        <w:t>)</w:t>
-      </w:r>
-    </w:p>
-    <w:p>
-      <w:pPr>
-        <w:rPr>
-          <w:color w:val="000000" w:themeColor="text1"/>
-        </w:rPr>
-      </w:pPr>
-    </w:p>
-    <w:p>
-      <w:pPr>
-        <w:rPr>
-          <w:color w:val="000000" w:themeColor="text1"/>
-        </w:rPr>
-      </w:pPr>
-    </w:p>
-    <w:p>
-      <w:pPr>
-        <w:rPr>
-          <w:color w:val="000000" w:themeColor="text1"/>
-        </w:rPr>
-      </w:pPr>
-    </w:p>
-    <w:p>
-      <w:pPr>
-        <w:rPr>
-          <w:color w:val="000000" w:themeColor="text1"/>
-        </w:rPr>
-      </w:pPr>
-      <w:r>
-        <w:rPr>
-          <w:noProof/>
-          <w:color w:val="000000" w:themeColor="text1"/>
-        </w:rPr>
-        <w:lastRenderedPageBreak/>
-        <w:drawing>
-          <wp:inline distT="0" distB="0" distL="0" distR="0" wp14:anchorId="5EC2363B" wp14:editId="5BA76C91">
-            <wp:extent cx="5727700" cy="3505200"/>
-            <wp:effectExtent l="0" t="0" r="0" b="0"/>
-            <wp:docPr id="15" name="Picture 15"/>
-            <wp:cNvGraphicFramePr>
-              <a:graphicFrameLocks xmlns:a="http://schemas.openxmlformats.org/drawingml/2006/main" noChangeAspect="1"/>
-            </wp:cNvGraphicFramePr>
-            <a:graphic xmlns:a="http://schemas.openxmlformats.org/drawingml/2006/main">
-              <a:graphicData uri="http://schemas.openxmlformats.org/drawingml/2006/picture">
-                <pic:pic xmlns:pic="http://schemas.openxmlformats.org/drawingml/2006/picture">
-                  <pic:nvPicPr>
-                    <pic:cNvPr id="15" name="av_trips_boxplot_perhour.png"/>
+                    <pic:cNvPr id="9" name="region_direction.png"/>
                     <pic:cNvPicPr/>
                   </pic:nvPicPr>
                   <pic:blipFill>
@@ -5821,7 +6292,7 @@
                   <pic:spPr>
                     <a:xfrm>
                       <a:off x="0" y="0"/>
-                      <a:ext cx="5727700" cy="3505200"/>
+                      <a:ext cx="2876598" cy="3000337"/>
                     </a:xfrm>
                     <a:prstGeom prst="rect">
                       <a:avLst/>
@@ -5873,16 +6344,23 @@
           <w:color w:val="000000" w:themeColor="text1"/>
         </w:rPr>
       </w:pPr>
+    </w:p>
+    <w:p>
+      <w:pPr>
+        <w:rPr>
+          <w:color w:val="000000" w:themeColor="text1"/>
+        </w:rPr>
+      </w:pPr>
       <w:r>
         <w:rPr>
           <w:noProof/>
           <w:color w:val="000000" w:themeColor="text1"/>
         </w:rPr>
         <w:drawing>
-          <wp:inline distT="0" distB="0" distL="0" distR="0" wp14:anchorId="40FCEF89" wp14:editId="427E3416">
-            <wp:extent cx="5727700" cy="1881505"/>
-            <wp:effectExtent l="0" t="0" r="0" b="0"/>
-            <wp:docPr id="18" name="Picture 18"/>
+          <wp:inline distT="0" distB="0" distL="0" distR="0" wp14:anchorId="7A26D1A8" wp14:editId="3E4613F1">
+            <wp:extent cx="2052320" cy="1865973"/>
+            <wp:effectExtent l="0" t="0" r="5080" b="1270"/>
+            <wp:docPr id="70" name="Picture 70"/>
             <wp:cNvGraphicFramePr>
               <a:graphicFrameLocks xmlns:a="http://schemas.openxmlformats.org/drawingml/2006/main" noChangeAspect="1"/>
             </wp:cNvGraphicFramePr>
@@ -5890,11 +6368,11 @@
               <a:graphicData uri="http://schemas.openxmlformats.org/drawingml/2006/picture">
                 <pic:pic xmlns:pic="http://schemas.openxmlformats.org/drawingml/2006/picture">
                   <pic:nvPicPr>
-                    <pic:cNvPr id="18" name="grouped_hour_heatmap.png"/>
+                    <pic:cNvPr id="70" name="cafe_contour_direction.png"/>
                     <pic:cNvPicPr/>
                   </pic:nvPicPr>
                   <pic:blipFill>
-                    <a:blip r:embed="rId28">
+                    <a:blip r:embed="rId28" cstate="print">
                       <a:extLst>
                         <a:ext uri="{28A0092B-C50C-407E-A947-70E740481C1C}">
                           <a14:useLocalDpi xmlns:a14="http://schemas.microsoft.com/office/drawing/2010/main" val="0"/>
@@ -5908,7 +6386,7 @@
                   <pic:spPr>
                     <a:xfrm>
                       <a:off x="0" y="0"/>
-                      <a:ext cx="5727700" cy="1881505"/>
+                      <a:ext cx="2065838" cy="1878263"/>
                     </a:xfrm>
                     <a:prstGeom prst="rect">
                       <a:avLst/>
@@ -5920,64 +6398,16 @@
           </wp:inline>
         </w:drawing>
       </w:r>
-    </w:p>
-    <w:p>
-      <w:pPr>
-        <w:jc w:val="center"/>
-      </w:pPr>
-      <w:r>
-        <w:rPr>
-          <w:b/>
-          <w:color w:val="B36230"/>
-        </w:rPr>
-        <w:t>Figure 4.</w:t>
-      </w:r>
-      <w:r>
-        <w:rPr>
-          <w:b/>
-          <w:color w:val="B36230"/>
-        </w:rPr>
-        <w:t xml:space="preserve">X </w:t>
-      </w:r>
-    </w:p>
-    <w:p>
-      <w:pPr>
-        <w:rPr>
-          <w:color w:val="000000" w:themeColor="text1"/>
-        </w:rPr>
-      </w:pPr>
-    </w:p>
-    <w:p>
-      <w:pPr>
-        <w:rPr>
-          <w:color w:val="000000" w:themeColor="text1"/>
-        </w:rPr>
-      </w:pPr>
-    </w:p>
-    <w:p>
-      <w:pPr>
-        <w:rPr>
-          <w:color w:val="000000" w:themeColor="text1"/>
-        </w:rPr>
-      </w:pPr>
-    </w:p>
-    <w:p>
-      <w:pPr>
-        <w:rPr>
-          <w:color w:val="000000" w:themeColor="text1"/>
-        </w:rPr>
-      </w:pPr>
       <w:r>
         <w:rPr>
           <w:noProof/>
           <w:color w:val="000000" w:themeColor="text1"/>
         </w:rPr>
-        <w:lastRenderedPageBreak/>
         <w:drawing>
-          <wp:inline distT="0" distB="0" distL="0" distR="0" wp14:anchorId="7EA0F73F" wp14:editId="003A2221">
-            <wp:extent cx="5080000" cy="3708400"/>
+          <wp:inline distT="0" distB="0" distL="0" distR="0" wp14:anchorId="2177CC69" wp14:editId="0BE9930B">
+            <wp:extent cx="2139950" cy="1945645"/>
             <wp:effectExtent l="0" t="0" r="0" b="0"/>
-            <wp:docPr id="7" name="Picture 7"/>
+            <wp:docPr id="71" name="Picture 71"/>
             <wp:cNvGraphicFramePr>
               <a:graphicFrameLocks xmlns:a="http://schemas.openxmlformats.org/drawingml/2006/main" noChangeAspect="1"/>
             </wp:cNvGraphicFramePr>
@@ -5985,11 +6415,11 @@
               <a:graphicData uri="http://schemas.openxmlformats.org/drawingml/2006/picture">
                 <pic:pic xmlns:pic="http://schemas.openxmlformats.org/drawingml/2006/picture">
                   <pic:nvPicPr>
-                    <pic:cNvPr id="7" name="count_trips_per_hour.png"/>
+                    <pic:cNvPr id="71" name="education_contour_direction.png"/>
                     <pic:cNvPicPr/>
                   </pic:nvPicPr>
                   <pic:blipFill>
-                    <a:blip r:embed="rId29">
+                    <a:blip r:embed="rId29" cstate="print">
                       <a:extLst>
                         <a:ext uri="{28A0092B-C50C-407E-A947-70E740481C1C}">
                           <a14:useLocalDpi xmlns:a14="http://schemas.microsoft.com/office/drawing/2010/main" val="0"/>
@@ -6003,7 +6433,7 @@
                   <pic:spPr>
                     <a:xfrm>
                       <a:off x="0" y="0"/>
-                      <a:ext cx="5080000" cy="3708400"/>
+                      <a:ext cx="2145555" cy="1950741"/>
                     </a:xfrm>
                     <a:prstGeom prst="rect">
                       <a:avLst/>
@@ -6015,63 +6445,16 @@
           </wp:inline>
         </w:drawing>
       </w:r>
-    </w:p>
-    <w:p>
-      <w:pPr>
-        <w:jc w:val="center"/>
-      </w:pPr>
-      <w:r>
-        <w:rPr>
-          <w:b/>
-          <w:color w:val="B36230"/>
-        </w:rPr>
-        <w:t>Figure 4.</w:t>
-      </w:r>
-      <w:r>
-        <w:rPr>
-          <w:b/>
-          <w:color w:val="B36230"/>
-        </w:rPr>
-        <w:t xml:space="preserve">X </w:t>
-      </w:r>
-    </w:p>
-    <w:p>
-      <w:pPr>
-        <w:rPr>
-          <w:color w:val="000000" w:themeColor="text1"/>
-        </w:rPr>
-      </w:pPr>
-    </w:p>
-    <w:p>
-      <w:pPr>
-        <w:rPr>
-          <w:color w:val="000000" w:themeColor="text1"/>
-        </w:rPr>
-      </w:pPr>
-    </w:p>
-    <w:p>
-      <w:r>
-        <w:rPr>
-          <w:color w:val="000000" w:themeColor="text1"/>
-        </w:rPr>
-        <w:t>Clear diurnal and weekly a</w:t>
-      </w:r>
-      <w:r>
-        <w:t xml:space="preserve"> (Seasonal Decomposition)</w:t>
-      </w:r>
-    </w:p>
-    <w:p/>
-    <w:p>
       <w:r>
         <w:rPr>
           <w:noProof/>
-        </w:rPr>
-        <w:lastRenderedPageBreak/>
+          <w:color w:val="000000" w:themeColor="text1"/>
+        </w:rPr>
         <w:drawing>
-          <wp:inline distT="0" distB="0" distL="0" distR="0">
-            <wp:extent cx="4443211" cy="4424492"/>
-            <wp:effectExtent l="0" t="0" r="1905" b="0"/>
-            <wp:docPr id="6" name="Picture 6"/>
+          <wp:inline distT="0" distB="0" distL="0" distR="0" wp14:anchorId="1ABAB7A2" wp14:editId="082382E5">
+            <wp:extent cx="2052536" cy="1866169"/>
+            <wp:effectExtent l="0" t="0" r="5080" b="1270"/>
+            <wp:docPr id="72" name="Picture 72"/>
             <wp:cNvGraphicFramePr>
               <a:graphicFrameLocks xmlns:a="http://schemas.openxmlformats.org/drawingml/2006/main" noChangeAspect="1"/>
             </wp:cNvGraphicFramePr>
@@ -6079,11 +6462,11 @@
               <a:graphicData uri="http://schemas.openxmlformats.org/drawingml/2006/picture">
                 <pic:pic xmlns:pic="http://schemas.openxmlformats.org/drawingml/2006/picture">
                   <pic:nvPicPr>
-                    <pic:cNvPr id="6" name="seasonal_decomp_hourly.png"/>
+                    <pic:cNvPr id="72" name="health_contour_direction.png"/>
                     <pic:cNvPicPr/>
                   </pic:nvPicPr>
                   <pic:blipFill>
-                    <a:blip r:embed="rId30">
+                    <a:blip r:embed="rId30" cstate="print">
                       <a:extLst>
                         <a:ext uri="{28A0092B-C50C-407E-A947-70E740481C1C}">
                           <a14:useLocalDpi xmlns:a14="http://schemas.microsoft.com/office/drawing/2010/main" val="0"/>
@@ -6097,7 +6480,7 @@
                   <pic:spPr>
                     <a:xfrm>
                       <a:off x="0" y="0"/>
-                      <a:ext cx="4447509" cy="4428771"/>
+                      <a:ext cx="2063274" cy="1875932"/>
                     </a:xfrm>
                     <a:prstGeom prst="rect">
                       <a:avLst/>
@@ -6109,38 +6492,16 @@
           </wp:inline>
         </w:drawing>
       </w:r>
-    </w:p>
-    <w:p>
-      <w:pPr>
-        <w:jc w:val="center"/>
-      </w:pPr>
-      <w:r>
-        <w:rPr>
-          <w:b/>
-          <w:color w:val="B36230"/>
-        </w:rPr>
-        <w:t>Figure 4.</w:t>
-      </w:r>
-      <w:r>
-        <w:rPr>
-          <w:b/>
-          <w:color w:val="B36230"/>
-        </w:rPr>
-        <w:t xml:space="preserve">X </w:t>
-      </w:r>
-    </w:p>
-    <w:p/>
-    <w:p/>
-    <w:p>
       <w:r>
         <w:rPr>
           <w:noProof/>
+          <w:color w:val="000000" w:themeColor="text1"/>
         </w:rPr>
         <w:drawing>
-          <wp:inline distT="0" distB="0" distL="0" distR="0" wp14:anchorId="765EB3D1" wp14:editId="2A255D2D">
-            <wp:extent cx="2704289" cy="1263101"/>
-            <wp:effectExtent l="0" t="0" r="1270" b="0"/>
-            <wp:docPr id="45" name="Picture 45"/>
+          <wp:inline distT="0" distB="0" distL="0" distR="0" wp14:anchorId="556131C7" wp14:editId="0CBF8E0A">
+            <wp:extent cx="2101174" cy="1910391"/>
+            <wp:effectExtent l="0" t="0" r="0" b="0"/>
+            <wp:docPr id="73" name="Picture 73"/>
             <wp:cNvGraphicFramePr>
               <a:graphicFrameLocks xmlns:a="http://schemas.openxmlformats.org/drawingml/2006/main" noChangeAspect="1"/>
             </wp:cNvGraphicFramePr>
@@ -6148,11 +6509,11 @@
               <a:graphicData uri="http://schemas.openxmlformats.org/drawingml/2006/picture">
                 <pic:pic xmlns:pic="http://schemas.openxmlformats.org/drawingml/2006/picture">
                   <pic:nvPicPr>
-                    <pic:cNvPr id="45" name="other_calendar.png"/>
+                    <pic:cNvPr id="73" name="leisure_contour_direction.png"/>
                     <pic:cNvPicPr/>
                   </pic:nvPicPr>
                   <pic:blipFill>
-                    <a:blip r:embed="rId31">
+                    <a:blip r:embed="rId31" cstate="print">
                       <a:extLst>
                         <a:ext uri="{28A0092B-C50C-407E-A947-70E740481C1C}">
                           <a14:useLocalDpi xmlns:a14="http://schemas.microsoft.com/office/drawing/2010/main" val="0"/>
@@ -6166,7 +6527,7 @@
                   <pic:spPr>
                     <a:xfrm>
                       <a:off x="0" y="0"/>
-                      <a:ext cx="2708503" cy="1265069"/>
+                      <a:ext cx="2140591" cy="1946229"/>
                     </a:xfrm>
                     <a:prstGeom prst="rect">
                       <a:avLst/>
@@ -6178,18 +6539,17 @@
           </wp:inline>
         </w:drawing>
       </w:r>
-    </w:p>
-    <w:p/>
-    <w:p>
       <w:r>
         <w:rPr>
           <w:noProof/>
-        </w:rPr>
+          <w:color w:val="000000" w:themeColor="text1"/>
+        </w:rPr>
+        <w:lastRenderedPageBreak/>
         <w:drawing>
-          <wp:inline distT="0" distB="0" distL="0" distR="0" wp14:anchorId="767451C0" wp14:editId="67711AC0">
-            <wp:extent cx="2966936" cy="1351239"/>
-            <wp:effectExtent l="0" t="0" r="5080" b="0"/>
-            <wp:docPr id="47" name="Picture 47"/>
+          <wp:inline distT="0" distB="0" distL="0" distR="0" wp14:anchorId="2BB8DAF1" wp14:editId="6DB42A10">
+            <wp:extent cx="2011435" cy="1828800"/>
+            <wp:effectExtent l="0" t="0" r="0" b="0"/>
+            <wp:docPr id="75" name="Picture 75"/>
             <wp:cNvGraphicFramePr>
               <a:graphicFrameLocks xmlns:a="http://schemas.openxmlformats.org/drawingml/2006/main" noChangeAspect="1"/>
             </wp:cNvGraphicFramePr>
@@ -6197,11 +6557,11 @@
               <a:graphicData uri="http://schemas.openxmlformats.org/drawingml/2006/picture">
                 <pic:pic xmlns:pic="http://schemas.openxmlformats.org/drawingml/2006/picture">
                   <pic:nvPicPr>
-                    <pic:cNvPr id="47" name="pick_up_a_person_calendar.png"/>
+                    <pic:cNvPr id="75" name="other_contour_direction.png"/>
                     <pic:cNvPicPr/>
                   </pic:nvPicPr>
                   <pic:blipFill>
-                    <a:blip r:embed="rId32">
+                    <a:blip r:embed="rId32" cstate="print">
                       <a:extLst>
                         <a:ext uri="{28A0092B-C50C-407E-A947-70E740481C1C}">
                           <a14:useLocalDpi xmlns:a14="http://schemas.microsoft.com/office/drawing/2010/main" val="0"/>
@@ -6215,7 +6575,7 @@
                   <pic:spPr>
                     <a:xfrm>
                       <a:off x="0" y="0"/>
-                      <a:ext cx="2978897" cy="1356686"/>
+                      <a:ext cx="2016239" cy="1833168"/>
                     </a:xfrm>
                     <a:prstGeom prst="rect">
                       <a:avLst/>
@@ -6227,19 +6587,16 @@
           </wp:inline>
         </w:drawing>
       </w:r>
-    </w:p>
-    <w:p/>
-    <w:p>
       <w:r>
         <w:rPr>
           <w:noProof/>
-        </w:rPr>
-        <w:lastRenderedPageBreak/>
+          <w:color w:val="000000" w:themeColor="text1"/>
+        </w:rPr>
         <w:drawing>
-          <wp:inline distT="0" distB="0" distL="0" distR="0">
-            <wp:extent cx="2966720" cy="1372519"/>
-            <wp:effectExtent l="0" t="0" r="5080" b="0"/>
-            <wp:docPr id="49" name="Picture 49"/>
+          <wp:inline distT="0" distB="0" distL="0" distR="0" wp14:anchorId="33BE91D6" wp14:editId="30ED997B">
+            <wp:extent cx="1882910" cy="1711946"/>
+            <wp:effectExtent l="0" t="0" r="0" b="3175"/>
+            <wp:docPr id="76" name="Picture 76"/>
             <wp:cNvGraphicFramePr>
               <a:graphicFrameLocks xmlns:a="http://schemas.openxmlformats.org/drawingml/2006/main" noChangeAspect="1"/>
             </wp:cNvGraphicFramePr>
@@ -6247,11 +6604,11 @@
               <a:graphicData uri="http://schemas.openxmlformats.org/drawingml/2006/picture">
                 <pic:pic xmlns:pic="http://schemas.openxmlformats.org/drawingml/2006/picture">
                   <pic:nvPicPr>
-                    <pic:cNvPr id="49" name="cafe_calendar.png"/>
+                    <pic:cNvPr id="76" name="pick_up_a_person_contour_direction.png"/>
                     <pic:cNvPicPr/>
                   </pic:nvPicPr>
                   <pic:blipFill>
-                    <a:blip r:embed="rId33">
+                    <a:blip r:embed="rId33" cstate="print">
                       <a:extLst>
                         <a:ext uri="{28A0092B-C50C-407E-A947-70E740481C1C}">
                           <a14:useLocalDpi xmlns:a14="http://schemas.microsoft.com/office/drawing/2010/main" val="0"/>
@@ -6265,7 +6622,7 @@
                   <pic:spPr>
                     <a:xfrm>
                       <a:off x="0" y="0"/>
-                      <a:ext cx="2977391" cy="1377456"/>
+                      <a:ext cx="1891375" cy="1719643"/>
                     </a:xfrm>
                     <a:prstGeom prst="rect">
                       <a:avLst/>
@@ -6280,12 +6637,13 @@
       <w:r>
         <w:rPr>
           <w:noProof/>
+          <w:color w:val="000000" w:themeColor="text1"/>
         </w:rPr>
         <w:drawing>
-          <wp:inline distT="0" distB="0" distL="0" distR="0">
-            <wp:extent cx="3025140" cy="1399546"/>
-            <wp:effectExtent l="0" t="0" r="0" b="0"/>
-            <wp:docPr id="50" name="Picture 50"/>
+          <wp:inline distT="0" distB="0" distL="0" distR="0" wp14:anchorId="2625DC40" wp14:editId="157F518E">
+            <wp:extent cx="1887166" cy="1715816"/>
+            <wp:effectExtent l="0" t="0" r="5715" b="0"/>
+            <wp:docPr id="77" name="Picture 77"/>
             <wp:cNvGraphicFramePr>
               <a:graphicFrameLocks xmlns:a="http://schemas.openxmlformats.org/drawingml/2006/main" noChangeAspect="1"/>
             </wp:cNvGraphicFramePr>
@@ -6293,11 +6651,11 @@
               <a:graphicData uri="http://schemas.openxmlformats.org/drawingml/2006/picture">
                 <pic:pic xmlns:pic="http://schemas.openxmlformats.org/drawingml/2006/picture">
                   <pic:nvPicPr>
-                    <pic:cNvPr id="50" name="education_calendar.png"/>
+                    <pic:cNvPr id="77" name="returning_home_contour_direction.png"/>
                     <pic:cNvPicPr/>
                   </pic:nvPicPr>
                   <pic:blipFill>
-                    <a:blip r:embed="rId34">
+                    <a:blip r:embed="rId34" cstate="print">
                       <a:extLst>
                         <a:ext uri="{28A0092B-C50C-407E-A947-70E740481C1C}">
                           <a14:useLocalDpi xmlns:a14="http://schemas.microsoft.com/office/drawing/2010/main" val="0"/>
@@ -6311,7 +6669,7 @@
                   <pic:spPr>
                     <a:xfrm>
                       <a:off x="0" y="0"/>
-                      <a:ext cx="3040463" cy="1406635"/>
+                      <a:ext cx="1898035" cy="1725698"/>
                     </a:xfrm>
                     <a:prstGeom prst="rect">
                       <a:avLst/>
@@ -6326,12 +6684,13 @@
       <w:r>
         <w:rPr>
           <w:noProof/>
+          <w:color w:val="000000" w:themeColor="text1"/>
         </w:rPr>
         <w:drawing>
-          <wp:inline distT="0" distB="0" distL="0" distR="0">
-            <wp:extent cx="3025302" cy="1413037"/>
-            <wp:effectExtent l="0" t="0" r="0" b="0"/>
-            <wp:docPr id="51" name="Picture 51"/>
+          <wp:inline distT="0" distB="0" distL="0" distR="0" wp14:anchorId="506860F1" wp14:editId="4F5BEBC5">
+            <wp:extent cx="1994170" cy="1813103"/>
+            <wp:effectExtent l="0" t="0" r="0" b="3175"/>
+            <wp:docPr id="79" name="Picture 79"/>
             <wp:cNvGraphicFramePr>
               <a:graphicFrameLocks xmlns:a="http://schemas.openxmlformats.org/drawingml/2006/main" noChangeAspect="1"/>
             </wp:cNvGraphicFramePr>
@@ -6339,11 +6698,11 @@
               <a:graphicData uri="http://schemas.openxmlformats.org/drawingml/2006/picture">
                 <pic:pic xmlns:pic="http://schemas.openxmlformats.org/drawingml/2006/picture">
                   <pic:nvPicPr>
-                    <pic:cNvPr id="51" name="health_calendar.png"/>
+                    <pic:cNvPr id="79" name="shops_contour_direction.png"/>
                     <pic:cNvPicPr/>
                   </pic:nvPicPr>
                   <pic:blipFill>
-                    <a:blip r:embed="rId35">
+                    <a:blip r:embed="rId35" cstate="print">
                       <a:extLst>
                         <a:ext uri="{28A0092B-C50C-407E-A947-70E740481C1C}">
                           <a14:useLocalDpi xmlns:a14="http://schemas.microsoft.com/office/drawing/2010/main" val="0"/>
@@ -6357,7 +6716,7 @@
                   <pic:spPr>
                     <a:xfrm>
                       <a:off x="0" y="0"/>
-                      <a:ext cx="3032501" cy="1416399"/>
+                      <a:ext cx="2006727" cy="1824520"/>
                     </a:xfrm>
                     <a:prstGeom prst="rect">
                       <a:avLst/>
@@ -6372,12 +6731,13 @@
       <w:r>
         <w:rPr>
           <w:noProof/>
+          <w:color w:val="000000" w:themeColor="text1"/>
         </w:rPr>
         <w:drawing>
-          <wp:inline distT="0" distB="0" distL="0" distR="0">
-            <wp:extent cx="3161489" cy="1439845"/>
-            <wp:effectExtent l="0" t="0" r="1270" b="0"/>
-            <wp:docPr id="52" name="Picture 52"/>
+          <wp:inline distT="0" distB="0" distL="0" distR="0" wp14:anchorId="1470C5D4" wp14:editId="456200A6">
+            <wp:extent cx="2062264" cy="1875014"/>
+            <wp:effectExtent l="0" t="0" r="0" b="5080"/>
+            <wp:docPr id="80" name="Picture 80"/>
             <wp:cNvGraphicFramePr>
               <a:graphicFrameLocks xmlns:a="http://schemas.openxmlformats.org/drawingml/2006/main" noChangeAspect="1"/>
             </wp:cNvGraphicFramePr>
@@ -6385,11 +6745,11 @@
               <a:graphicData uri="http://schemas.openxmlformats.org/drawingml/2006/picture">
                 <pic:pic xmlns:pic="http://schemas.openxmlformats.org/drawingml/2006/picture">
                   <pic:nvPicPr>
-                    <pic:cNvPr id="52" name="pick_up_a_person_calendar.png"/>
+                    <pic:cNvPr id="80" name="work_contour_direction.png"/>
                     <pic:cNvPicPr/>
                   </pic:nvPicPr>
                   <pic:blipFill>
-                    <a:blip r:embed="rId32">
+                    <a:blip r:embed="rId36" cstate="print">
                       <a:extLst>
                         <a:ext uri="{28A0092B-C50C-407E-A947-70E740481C1C}">
                           <a14:useLocalDpi xmlns:a14="http://schemas.microsoft.com/office/drawing/2010/main" val="0"/>
@@ -6403,7 +6763,7 @@
                   <pic:spPr>
                     <a:xfrm>
                       <a:off x="0" y="0"/>
-                      <a:ext cx="3176829" cy="1446831"/>
+                      <a:ext cx="2066930" cy="1879256"/>
                     </a:xfrm>
                     <a:prstGeom prst="rect">
                       <a:avLst/>
@@ -6415,15 +6775,61 @@
           </wp:inline>
         </w:drawing>
       </w:r>
+    </w:p>
+    <w:p>
+      <w:pPr>
+        <w:jc w:val="center"/>
+      </w:pPr>
+      <w:r>
+        <w:rPr>
+          <w:b/>
+          <w:color w:val="B36230"/>
+        </w:rPr>
+        <w:t>Figure 4.</w:t>
+      </w:r>
+      <w:r>
+        <w:rPr>
+          <w:b/>
+          <w:color w:val="B36230"/>
+        </w:rPr>
+        <w:t xml:space="preserve">X </w:t>
+      </w:r>
+    </w:p>
+    <w:p/>
+    <w:p/>
+    <w:p/>
+    <w:p>
+      <w:pPr>
+        <w:pStyle w:val="Heading3"/>
+        <w:rPr>
+          <w:sz w:val="28"/>
+        </w:rPr>
+      </w:pPr>
+      <w:r>
+        <w:rPr>
+          <w:sz w:val="28"/>
+        </w:rPr>
+        <w:t>4.2.3 Clustering</w:t>
+      </w:r>
+    </w:p>
+    <w:p/>
+    <w:p>
+      <w:r>
+        <w:t>KMeans</w:t>
+      </w:r>
+    </w:p>
+    <w:p/>
+    <w:p>
       <w:r>
         <w:rPr>
           <w:noProof/>
         </w:rPr>
+        <w:lastRenderedPageBreak/>
         <w:drawing>
-          <wp:inline distT="0" distB="0" distL="0" distR="0">
-            <wp:extent cx="3297677" cy="1508815"/>
-            <wp:effectExtent l="0" t="0" r="4445" b="2540"/>
-            <wp:docPr id="53" name="Picture 53"/>
+          <wp:inline distT="0" distB="0" distL="0" distR="0" wp14:anchorId="7FAAA04B" wp14:editId="4FD465C4">
+            <wp:extent cx="5727700" cy="3409315"/>
+            <wp:effectExtent l="0" t="0" r="0" b="0"/>
+            <wp:docPr id="106" name="Picture 106"/>
             <wp:cNvGraphicFramePr>
               <a:graphicFrameLocks xmlns:a="http://schemas.openxmlformats.org/drawingml/2006/main" noChangeAspect="1"/>
             </wp:cNvGraphicFramePr>
@@ -6431,54 +6837,7 @@
               <a:graphicData uri="http://schemas.openxmlformats.org/drawingml/2006/picture">
                 <pic:pic xmlns:pic="http://schemas.openxmlformats.org/drawingml/2006/picture">
                   <pic:nvPicPr>
-                    <pic:cNvPr id="53" name="returning_home_calendar.png"/>
-                    <pic:cNvPicPr/>
-                  </pic:nvPicPr>
-                  <pic:blipFill>
-                    <a:blip r:embed="rId36">
-                      <a:extLst>
-                        <a:ext uri="{28A0092B-C50C-407E-A947-70E740481C1C}">
-                          <a14:useLocalDpi xmlns:a14="http://schemas.microsoft.com/office/drawing/2010/main" val="0"/>
-                        </a:ext>
-                      </a:extLst>
-                    </a:blip>
-                    <a:stretch>
-                      <a:fillRect/>
-                    </a:stretch>
-                  </pic:blipFill>
-                  <pic:spPr>
-                    <a:xfrm>
-                      <a:off x="0" y="0"/>
-                      <a:ext cx="3302367" cy="1510961"/>
-                    </a:xfrm>
-                    <a:prstGeom prst="rect">
-                      <a:avLst/>
-                    </a:prstGeom>
-                  </pic:spPr>
-                </pic:pic>
-              </a:graphicData>
-            </a:graphic>
-          </wp:inline>
-        </w:drawing>
-      </w:r>
-      <w:r>
-        <w:rPr>
-          <w:noProof/>
-        </w:rPr>
-        <w:lastRenderedPageBreak/>
-        <w:drawing>
-          <wp:inline distT="0" distB="0" distL="0" distR="0">
-            <wp:extent cx="3433445" cy="1588444"/>
-            <wp:effectExtent l="0" t="0" r="0" b="0"/>
-            <wp:docPr id="54" name="Picture 54"/>
-            <wp:cNvGraphicFramePr>
-              <a:graphicFrameLocks xmlns:a="http://schemas.openxmlformats.org/drawingml/2006/main" noChangeAspect="1"/>
-            </wp:cNvGraphicFramePr>
-            <a:graphic xmlns:a="http://schemas.openxmlformats.org/drawingml/2006/main">
-              <a:graphicData uri="http://schemas.openxmlformats.org/drawingml/2006/picture">
-                <pic:pic xmlns:pic="http://schemas.openxmlformats.org/drawingml/2006/picture">
-                  <pic:nvPicPr>
-                    <pic:cNvPr id="54" name="shops_calendar.png"/>
+                    <pic:cNvPr id="106" name="elbowplot_kmeans_sum_silh.png"/>
                     <pic:cNvPicPr/>
                   </pic:nvPicPr>
                   <pic:blipFill>
@@ -6496,7 +6855,7 @@
                   <pic:spPr>
                     <a:xfrm>
                       <a:off x="0" y="0"/>
-                      <a:ext cx="3448334" cy="1595332"/>
+                      <a:ext cx="5727700" cy="3409315"/>
                     </a:xfrm>
                     <a:prstGeom prst="rect">
                       <a:avLst/>
@@ -6508,15 +6867,40 @@
           </wp:inline>
         </w:drawing>
       </w:r>
+    </w:p>
+    <w:p>
+      <w:pPr>
+        <w:jc w:val="center"/>
+      </w:pPr>
+      <w:r>
+        <w:rPr>
+          <w:b/>
+          <w:color w:val="B36230"/>
+        </w:rPr>
+        <w:t>Figure 4.</w:t>
+      </w:r>
+      <w:r>
+        <w:rPr>
+          <w:b/>
+          <w:color w:val="B36230"/>
+        </w:rPr>
+        <w:t xml:space="preserve">X </w:t>
+      </w:r>
+    </w:p>
+    <w:p/>
+    <w:p/>
+    <w:p/>
+    <w:p>
       <w:r>
         <w:rPr>
           <w:noProof/>
         </w:rPr>
+        <w:lastRenderedPageBreak/>
         <w:drawing>
-          <wp:inline distT="0" distB="0" distL="0" distR="0">
-            <wp:extent cx="3433864" cy="1571126"/>
-            <wp:effectExtent l="0" t="0" r="0" b="3810"/>
-            <wp:docPr id="55" name="Picture 55"/>
+          <wp:inline distT="0" distB="0" distL="0" distR="0" wp14:anchorId="2250E83F" wp14:editId="14EA7CC6">
+            <wp:extent cx="5727700" cy="4723130"/>
+            <wp:effectExtent l="0" t="0" r="0" b="1270"/>
+            <wp:docPr id="108" name="Picture 108"/>
             <wp:cNvGraphicFramePr>
               <a:graphicFrameLocks xmlns:a="http://schemas.openxmlformats.org/drawingml/2006/main" noChangeAspect="1"/>
             </wp:cNvGraphicFramePr>
@@ -6524,7 +6908,7 @@
               <a:graphicData uri="http://schemas.openxmlformats.org/drawingml/2006/picture">
                 <pic:pic xmlns:pic="http://schemas.openxmlformats.org/drawingml/2006/picture">
                   <pic:nvPicPr>
-                    <pic:cNvPr id="55" name="work_calendar.png"/>
+                    <pic:cNvPr id="108" name="kmeans_cluster_start.png"/>
                     <pic:cNvPicPr/>
                   </pic:nvPicPr>
                   <pic:blipFill>
@@ -6542,7 +6926,7 @@
                   <pic:spPr>
                     <a:xfrm>
                       <a:off x="0" y="0"/>
-                      <a:ext cx="3438215" cy="1573117"/>
+                      <a:ext cx="5727700" cy="4723130"/>
                     </a:xfrm>
                     <a:prstGeom prst="rect">
                       <a:avLst/>
@@ -6555,15 +6939,100 @@
         </w:drawing>
       </w:r>
     </w:p>
+    <w:p>
+      <w:pPr>
+        <w:jc w:val="center"/>
+      </w:pPr>
+      <w:r>
+        <w:rPr>
+          <w:b/>
+          <w:color w:val="B36230"/>
+        </w:rPr>
+        <w:t>Figure 4.</w:t>
+      </w:r>
+      <w:r>
+        <w:rPr>
+          <w:b/>
+          <w:color w:val="B36230"/>
+        </w:rPr>
+        <w:t xml:space="preserve">X </w:t>
+      </w:r>
+    </w:p>
     <w:p/>
-    <w:p>
-      <w:r>
-        <w:t>Purpose Correlation:</w:t>
-      </w:r>
-    </w:p>
-    <w:p>
-      <w:r>
-        <w:t>KS test vs norm for grouped 1 hour</w:t>
+    <w:p/>
+    <w:p>
+      <w:r>
+        <w:rPr>
+          <w:noProof/>
+        </w:rPr>
+        <w:lastRenderedPageBreak/>
+        <w:drawing>
+          <wp:inline distT="0" distB="0" distL="0" distR="0" wp14:anchorId="02C18124" wp14:editId="5483E0F3">
+            <wp:extent cx="5727700" cy="4723130"/>
+            <wp:effectExtent l="0" t="0" r="0" b="1270"/>
+            <wp:docPr id="113" name="Picture 113"/>
+            <wp:cNvGraphicFramePr>
+              <a:graphicFrameLocks xmlns:a="http://schemas.openxmlformats.org/drawingml/2006/main" noChangeAspect="1"/>
+            </wp:cNvGraphicFramePr>
+            <a:graphic xmlns:a="http://schemas.openxmlformats.org/drawingml/2006/main">
+              <a:graphicData uri="http://schemas.openxmlformats.org/drawingml/2006/picture">
+                <pic:pic xmlns:pic="http://schemas.openxmlformats.org/drawingml/2006/picture">
+                  <pic:nvPicPr>
+                    <pic:cNvPr id="113" name="kmeans_cluster_end.png"/>
+                    <pic:cNvPicPr/>
+                  </pic:nvPicPr>
+                  <pic:blipFill>
+                    <a:blip r:embed="rId39">
+                      <a:extLst>
+                        <a:ext uri="{28A0092B-C50C-407E-A947-70E740481C1C}">
+                          <a14:useLocalDpi xmlns:a14="http://schemas.microsoft.com/office/drawing/2010/main" val="0"/>
+                        </a:ext>
+                      </a:extLst>
+                    </a:blip>
+                    <a:stretch>
+                      <a:fillRect/>
+                    </a:stretch>
+                  </pic:blipFill>
+                  <pic:spPr>
+                    <a:xfrm>
+                      <a:off x="0" y="0"/>
+                      <a:ext cx="5727700" cy="4723130"/>
+                    </a:xfrm>
+                    <a:prstGeom prst="rect">
+                      <a:avLst/>
+                    </a:prstGeom>
+                  </pic:spPr>
+                </pic:pic>
+              </a:graphicData>
+            </a:graphic>
+          </wp:inline>
+        </w:drawing>
+      </w:r>
+    </w:p>
+    <w:p>
+      <w:pPr>
+        <w:jc w:val="center"/>
+      </w:pPr>
+      <w:r>
+        <w:rPr>
+          <w:b/>
+          <w:color w:val="B36230"/>
+        </w:rPr>
+        <w:t>Figure 4.</w:t>
+      </w:r>
+      <w:r>
+        <w:rPr>
+          <w:b/>
+          <w:color w:val="B36230"/>
+        </w:rPr>
+        <w:t xml:space="preserve">X </w:t>
+      </w:r>
+    </w:p>
+    <w:p/>
+    <w:p/>
+    <w:p>
+      <w:r>
+        <w:t>Cluster Counts:</w:t>
       </w:r>
     </w:p>
     <w:p>
@@ -6598,7 +7067,7 @@
           <w:sz w:val="20"/>
           <w:szCs w:val="20"/>
         </w:rPr>
-        <w:t>cafe KstestResult(statistic=0.5551535507713675, pvalue=3.287213099129875e-205)</w:t>
+        <w:t>5     19069</w:t>
       </w:r>
     </w:p>
     <w:p>
@@ -6633,7 +7102,7 @@
           <w:sz w:val="20"/>
           <w:szCs w:val="20"/>
         </w:rPr>
-        <w:t>education KstestResult(statistic=0.5, pvalue=9.82488208886262e-164)</w:t>
+        <w:t>0     18564</w:t>
       </w:r>
     </w:p>
     <w:p>
@@ -6668,7 +7137,7 @@
           <w:sz w:val="20"/>
           <w:szCs w:val="20"/>
         </w:rPr>
-        <w:t>health KstestResult(statistic=0.5, pvalue=9.82488208886262e-164)</w:t>
+        <w:t>1     10295</w:t>
       </w:r>
     </w:p>
     <w:p>
@@ -6703,7 +7172,7 @@
           <w:sz w:val="20"/>
           <w:szCs w:val="20"/>
         </w:rPr>
-        <w:t>leisure KstestResult(statistic=0.7251252221594695, pvalue=0.0)</w:t>
+        <w:t>10     9725</w:t>
       </w:r>
     </w:p>
     <w:p>
@@ -6738,7 +7207,7 @@
           <w:sz w:val="20"/>
           <w:szCs w:val="20"/>
         </w:rPr>
-        <w:t>not_available KstestResult(statistic=0.5, pvalue=9.82488208886262e-164)</w:t>
+        <w:t>2      7082</w:t>
       </w:r>
     </w:p>
     <w:p>
@@ -6773,7 +7242,7 @@
           <w:sz w:val="20"/>
           <w:szCs w:val="20"/>
         </w:rPr>
-        <w:t>other KstestResult(statistic=0.5, pvalue=9.82488208886262e-164)</w:t>
+        <w:t>9      1963</w:t>
       </w:r>
     </w:p>
     <w:p>
@@ -6808,7 +7277,7 @@
           <w:sz w:val="20"/>
           <w:szCs w:val="20"/>
         </w:rPr>
-        <w:t>pick_up_a_person KstestResult(statistic=0.5, pvalue=9.82488208886262e-164)</w:t>
+        <w:t>4      1837</w:t>
       </w:r>
     </w:p>
     <w:p>
@@ -6843,7 +7312,7 @@
           <w:sz w:val="20"/>
           <w:szCs w:val="20"/>
         </w:rPr>
-        <w:t>returning_home KstestResult(statistic=0.8370232391566367, pvalue=0.0)</w:t>
+        <w:t>3      1606</w:t>
       </w:r>
     </w:p>
     <w:p>
@@ -6878,7 +7347,7 @@
           <w:sz w:val="20"/>
           <w:szCs w:val="20"/>
         </w:rPr>
-        <w:t>shops KstestResult(statistic=0.6061450521877981, pvalue=3.586226223248267e-249)</w:t>
+        <w:t>8       843</w:t>
       </w:r>
     </w:p>
     <w:p>
@@ -6913,95 +7382,562 @@
           <w:sz w:val="20"/>
           <w:szCs w:val="20"/>
         </w:rPr>
-        <w:t>work KstestResult(statistic=0.749204542272784, pvalue=0.0)</w:t>
-      </w:r>
-    </w:p>
-    <w:p/>
-    <w:p/>
+        <w:t>6       385</w:t>
+      </w:r>
+    </w:p>
+    <w:p>
+      <w:pPr>
+        <w:tabs>
+          <w:tab w:val="left" w:pos="916"/>
+          <w:tab w:val="left" w:pos="1832"/>
+          <w:tab w:val="left" w:pos="2748"/>
+          <w:tab w:val="left" w:pos="3664"/>
+          <w:tab w:val="left" w:pos="4580"/>
+          <w:tab w:val="left" w:pos="5496"/>
+          <w:tab w:val="left" w:pos="6412"/>
+          <w:tab w:val="left" w:pos="7328"/>
+          <w:tab w:val="left" w:pos="8244"/>
+          <w:tab w:val="left" w:pos="9160"/>
+          <w:tab w:val="left" w:pos="10076"/>
+          <w:tab w:val="left" w:pos="10992"/>
+          <w:tab w:val="left" w:pos="11908"/>
+          <w:tab w:val="left" w:pos="12824"/>
+          <w:tab w:val="left" w:pos="13740"/>
+          <w:tab w:val="left" w:pos="14656"/>
+        </w:tabs>
+        <w:rPr>
+          <w:rFonts w:ascii="Courier New" w:eastAsia="Times New Roman" w:hAnsi="Courier New" w:cs="Courier New"/>
+          <w:sz w:val="20"/>
+          <w:szCs w:val="20"/>
+        </w:rPr>
+      </w:pPr>
+      <w:r>
+        <w:rPr>
+          <w:rFonts w:ascii="Courier New" w:eastAsia="Times New Roman" w:hAnsi="Courier New" w:cs="Courier New"/>
+          <w:sz w:val="20"/>
+          <w:szCs w:val="20"/>
+        </w:rPr>
+        <w:t>11      243</w:t>
+      </w:r>
+    </w:p>
+    <w:p>
+      <w:pPr>
+        <w:tabs>
+          <w:tab w:val="left" w:pos="916"/>
+          <w:tab w:val="left" w:pos="1832"/>
+          <w:tab w:val="left" w:pos="2748"/>
+          <w:tab w:val="left" w:pos="3664"/>
+          <w:tab w:val="left" w:pos="4580"/>
+          <w:tab w:val="left" w:pos="5496"/>
+          <w:tab w:val="left" w:pos="6412"/>
+          <w:tab w:val="left" w:pos="7328"/>
+          <w:tab w:val="left" w:pos="8244"/>
+          <w:tab w:val="left" w:pos="9160"/>
+          <w:tab w:val="left" w:pos="10076"/>
+          <w:tab w:val="left" w:pos="10992"/>
+          <w:tab w:val="left" w:pos="11908"/>
+          <w:tab w:val="left" w:pos="12824"/>
+          <w:tab w:val="left" w:pos="13740"/>
+          <w:tab w:val="left" w:pos="14656"/>
+        </w:tabs>
+        <w:rPr>
+          <w:rFonts w:ascii="Courier New" w:eastAsia="Times New Roman" w:hAnsi="Courier New" w:cs="Courier New"/>
+          <w:sz w:val="20"/>
+          <w:szCs w:val="20"/>
+        </w:rPr>
+      </w:pPr>
+      <w:r>
+        <w:rPr>
+          <w:rFonts w:ascii="Courier New" w:eastAsia="Times New Roman" w:hAnsi="Courier New" w:cs="Courier New"/>
+          <w:sz w:val="20"/>
+          <w:szCs w:val="20"/>
+        </w:rPr>
+        <w:t>7       189</w:t>
+      </w:r>
+    </w:p>
+    <w:p>
+      <w:pPr>
+        <w:tabs>
+          <w:tab w:val="left" w:pos="916"/>
+          <w:tab w:val="left" w:pos="1832"/>
+          <w:tab w:val="left" w:pos="2748"/>
+          <w:tab w:val="left" w:pos="3664"/>
+          <w:tab w:val="left" w:pos="4580"/>
+          <w:tab w:val="left" w:pos="5496"/>
+          <w:tab w:val="left" w:pos="6412"/>
+          <w:tab w:val="left" w:pos="7328"/>
+          <w:tab w:val="left" w:pos="8244"/>
+          <w:tab w:val="left" w:pos="9160"/>
+          <w:tab w:val="left" w:pos="10076"/>
+          <w:tab w:val="left" w:pos="10992"/>
+          <w:tab w:val="left" w:pos="11908"/>
+          <w:tab w:val="left" w:pos="12824"/>
+          <w:tab w:val="left" w:pos="13740"/>
+          <w:tab w:val="left" w:pos="14656"/>
+        </w:tabs>
+        <w:rPr>
+          <w:rFonts w:ascii="Courier New" w:eastAsia="Times New Roman" w:hAnsi="Courier New" w:cs="Courier New"/>
+          <w:sz w:val="20"/>
+          <w:szCs w:val="20"/>
+        </w:rPr>
+      </w:pPr>
+      <w:r>
+        <w:rPr>
+          <w:rFonts w:ascii="Courier New" w:eastAsia="Times New Roman" w:hAnsi="Courier New" w:cs="Courier New"/>
+          <w:sz w:val="20"/>
+          <w:szCs w:val="20"/>
+        </w:rPr>
+        <w:t>Name: startclust, dtype: int64</w:t>
+      </w:r>
+    </w:p>
+    <w:p>
+      <w:pPr>
+        <w:tabs>
+          <w:tab w:val="left" w:pos="916"/>
+          <w:tab w:val="left" w:pos="1832"/>
+          <w:tab w:val="left" w:pos="2748"/>
+          <w:tab w:val="left" w:pos="3664"/>
+          <w:tab w:val="left" w:pos="4580"/>
+          <w:tab w:val="left" w:pos="5496"/>
+          <w:tab w:val="left" w:pos="6412"/>
+          <w:tab w:val="left" w:pos="7328"/>
+          <w:tab w:val="left" w:pos="8244"/>
+          <w:tab w:val="left" w:pos="9160"/>
+          <w:tab w:val="left" w:pos="10076"/>
+          <w:tab w:val="left" w:pos="10992"/>
+          <w:tab w:val="left" w:pos="11908"/>
+          <w:tab w:val="left" w:pos="12824"/>
+          <w:tab w:val="left" w:pos="13740"/>
+          <w:tab w:val="left" w:pos="14656"/>
+        </w:tabs>
+        <w:rPr>
+          <w:rFonts w:ascii="Courier New" w:eastAsia="Times New Roman" w:hAnsi="Courier New" w:cs="Courier New"/>
+          <w:sz w:val="20"/>
+          <w:szCs w:val="20"/>
+        </w:rPr>
+      </w:pPr>
+      <w:r>
+        <w:rPr>
+          <w:rFonts w:ascii="Courier New" w:eastAsia="Times New Roman" w:hAnsi="Courier New" w:cs="Courier New"/>
+          <w:sz w:val="20"/>
+          <w:szCs w:val="20"/>
+        </w:rPr>
+        <w:t>5     19750</w:t>
+      </w:r>
+    </w:p>
+    <w:p>
+      <w:pPr>
+        <w:tabs>
+          <w:tab w:val="left" w:pos="916"/>
+          <w:tab w:val="left" w:pos="1832"/>
+          <w:tab w:val="left" w:pos="2748"/>
+          <w:tab w:val="left" w:pos="3664"/>
+          <w:tab w:val="left" w:pos="4580"/>
+          <w:tab w:val="left" w:pos="5496"/>
+          <w:tab w:val="left" w:pos="6412"/>
+          <w:tab w:val="left" w:pos="7328"/>
+          <w:tab w:val="left" w:pos="8244"/>
+          <w:tab w:val="left" w:pos="9160"/>
+          <w:tab w:val="left" w:pos="10076"/>
+          <w:tab w:val="left" w:pos="10992"/>
+          <w:tab w:val="left" w:pos="11908"/>
+          <w:tab w:val="left" w:pos="12824"/>
+          <w:tab w:val="left" w:pos="13740"/>
+          <w:tab w:val="left" w:pos="14656"/>
+        </w:tabs>
+        <w:rPr>
+          <w:rFonts w:ascii="Courier New" w:eastAsia="Times New Roman" w:hAnsi="Courier New" w:cs="Courier New"/>
+          <w:sz w:val="20"/>
+          <w:szCs w:val="20"/>
+        </w:rPr>
+      </w:pPr>
+      <w:r>
+        <w:rPr>
+          <w:rFonts w:ascii="Courier New" w:eastAsia="Times New Roman" w:hAnsi="Courier New" w:cs="Courier New"/>
+          <w:sz w:val="20"/>
+          <w:szCs w:val="20"/>
+        </w:rPr>
+        <w:t>0     18380</w:t>
+      </w:r>
+    </w:p>
+    <w:p>
+      <w:pPr>
+        <w:tabs>
+          <w:tab w:val="left" w:pos="916"/>
+          <w:tab w:val="left" w:pos="1832"/>
+          <w:tab w:val="left" w:pos="2748"/>
+          <w:tab w:val="left" w:pos="3664"/>
+          <w:tab w:val="left" w:pos="4580"/>
+          <w:tab w:val="left" w:pos="5496"/>
+          <w:tab w:val="left" w:pos="6412"/>
+          <w:tab w:val="left" w:pos="7328"/>
+          <w:tab w:val="left" w:pos="8244"/>
+          <w:tab w:val="left" w:pos="9160"/>
+          <w:tab w:val="left" w:pos="10076"/>
+          <w:tab w:val="left" w:pos="10992"/>
+          <w:tab w:val="left" w:pos="11908"/>
+          <w:tab w:val="left" w:pos="12824"/>
+          <w:tab w:val="left" w:pos="13740"/>
+          <w:tab w:val="left" w:pos="14656"/>
+        </w:tabs>
+        <w:rPr>
+          <w:rFonts w:ascii="Courier New" w:eastAsia="Times New Roman" w:hAnsi="Courier New" w:cs="Courier New"/>
+          <w:sz w:val="20"/>
+          <w:szCs w:val="20"/>
+        </w:rPr>
+      </w:pPr>
+      <w:r>
+        <w:rPr>
+          <w:rFonts w:ascii="Courier New" w:eastAsia="Times New Roman" w:hAnsi="Courier New" w:cs="Courier New"/>
+          <w:sz w:val="20"/>
+          <w:szCs w:val="20"/>
+        </w:rPr>
+        <w:t>1      9861</w:t>
+      </w:r>
+    </w:p>
+    <w:p>
+      <w:pPr>
+        <w:tabs>
+          <w:tab w:val="left" w:pos="916"/>
+          <w:tab w:val="left" w:pos="1832"/>
+          <w:tab w:val="left" w:pos="2748"/>
+          <w:tab w:val="left" w:pos="3664"/>
+          <w:tab w:val="left" w:pos="4580"/>
+          <w:tab w:val="left" w:pos="5496"/>
+          <w:tab w:val="left" w:pos="6412"/>
+          <w:tab w:val="left" w:pos="7328"/>
+          <w:tab w:val="left" w:pos="8244"/>
+          <w:tab w:val="left" w:pos="9160"/>
+          <w:tab w:val="left" w:pos="10076"/>
+          <w:tab w:val="left" w:pos="10992"/>
+          <w:tab w:val="left" w:pos="11908"/>
+          <w:tab w:val="left" w:pos="12824"/>
+          <w:tab w:val="left" w:pos="13740"/>
+          <w:tab w:val="left" w:pos="14656"/>
+        </w:tabs>
+        <w:rPr>
+          <w:rFonts w:ascii="Courier New" w:eastAsia="Times New Roman" w:hAnsi="Courier New" w:cs="Courier New"/>
+          <w:sz w:val="20"/>
+          <w:szCs w:val="20"/>
+        </w:rPr>
+      </w:pPr>
+      <w:r>
+        <w:rPr>
+          <w:rFonts w:ascii="Courier New" w:eastAsia="Times New Roman" w:hAnsi="Courier New" w:cs="Courier New"/>
+          <w:sz w:val="20"/>
+          <w:szCs w:val="20"/>
+        </w:rPr>
+        <w:t>10     9712</w:t>
+      </w:r>
+    </w:p>
+    <w:p>
+      <w:pPr>
+        <w:tabs>
+          <w:tab w:val="left" w:pos="916"/>
+          <w:tab w:val="left" w:pos="1832"/>
+          <w:tab w:val="left" w:pos="2748"/>
+          <w:tab w:val="left" w:pos="3664"/>
+          <w:tab w:val="left" w:pos="4580"/>
+          <w:tab w:val="left" w:pos="5496"/>
+          <w:tab w:val="left" w:pos="6412"/>
+          <w:tab w:val="left" w:pos="7328"/>
+          <w:tab w:val="left" w:pos="8244"/>
+          <w:tab w:val="left" w:pos="9160"/>
+          <w:tab w:val="left" w:pos="10076"/>
+          <w:tab w:val="left" w:pos="10992"/>
+          <w:tab w:val="left" w:pos="11908"/>
+          <w:tab w:val="left" w:pos="12824"/>
+          <w:tab w:val="left" w:pos="13740"/>
+          <w:tab w:val="left" w:pos="14656"/>
+        </w:tabs>
+        <w:rPr>
+          <w:rFonts w:ascii="Courier New" w:eastAsia="Times New Roman" w:hAnsi="Courier New" w:cs="Courier New"/>
+          <w:sz w:val="20"/>
+          <w:szCs w:val="20"/>
+        </w:rPr>
+      </w:pPr>
+      <w:r>
+        <w:rPr>
+          <w:rFonts w:ascii="Courier New" w:eastAsia="Times New Roman" w:hAnsi="Courier New" w:cs="Courier New"/>
+          <w:sz w:val="20"/>
+          <w:szCs w:val="20"/>
+        </w:rPr>
+        <w:t>2      7076</w:t>
+      </w:r>
+    </w:p>
+    <w:p>
+      <w:pPr>
+        <w:tabs>
+          <w:tab w:val="left" w:pos="916"/>
+          <w:tab w:val="left" w:pos="1832"/>
+          <w:tab w:val="left" w:pos="2748"/>
+          <w:tab w:val="left" w:pos="3664"/>
+          <w:tab w:val="left" w:pos="4580"/>
+          <w:tab w:val="left" w:pos="5496"/>
+          <w:tab w:val="left" w:pos="6412"/>
+          <w:tab w:val="left" w:pos="7328"/>
+          <w:tab w:val="left" w:pos="8244"/>
+          <w:tab w:val="left" w:pos="9160"/>
+          <w:tab w:val="left" w:pos="10076"/>
+          <w:tab w:val="left" w:pos="10992"/>
+          <w:tab w:val="left" w:pos="11908"/>
+          <w:tab w:val="left" w:pos="12824"/>
+          <w:tab w:val="left" w:pos="13740"/>
+          <w:tab w:val="left" w:pos="14656"/>
+        </w:tabs>
+        <w:rPr>
+          <w:rFonts w:ascii="Courier New" w:eastAsia="Times New Roman" w:hAnsi="Courier New" w:cs="Courier New"/>
+          <w:sz w:val="20"/>
+          <w:szCs w:val="20"/>
+        </w:rPr>
+      </w:pPr>
+      <w:r>
+        <w:rPr>
+          <w:rFonts w:ascii="Courier New" w:eastAsia="Times New Roman" w:hAnsi="Courier New" w:cs="Courier New"/>
+          <w:sz w:val="20"/>
+          <w:szCs w:val="20"/>
+        </w:rPr>
+        <w:t>9      2132</w:t>
+      </w:r>
+    </w:p>
+    <w:p>
+      <w:pPr>
+        <w:tabs>
+          <w:tab w:val="left" w:pos="916"/>
+          <w:tab w:val="left" w:pos="1832"/>
+          <w:tab w:val="left" w:pos="2748"/>
+          <w:tab w:val="left" w:pos="3664"/>
+          <w:tab w:val="left" w:pos="4580"/>
+          <w:tab w:val="left" w:pos="5496"/>
+          <w:tab w:val="left" w:pos="6412"/>
+          <w:tab w:val="left" w:pos="7328"/>
+          <w:tab w:val="left" w:pos="8244"/>
+          <w:tab w:val="left" w:pos="9160"/>
+          <w:tab w:val="left" w:pos="10076"/>
+          <w:tab w:val="left" w:pos="10992"/>
+          <w:tab w:val="left" w:pos="11908"/>
+          <w:tab w:val="left" w:pos="12824"/>
+          <w:tab w:val="left" w:pos="13740"/>
+          <w:tab w:val="left" w:pos="14656"/>
+        </w:tabs>
+        <w:rPr>
+          <w:rFonts w:ascii="Courier New" w:eastAsia="Times New Roman" w:hAnsi="Courier New" w:cs="Courier New"/>
+          <w:sz w:val="20"/>
+          <w:szCs w:val="20"/>
+        </w:rPr>
+      </w:pPr>
+      <w:r>
+        <w:rPr>
+          <w:rFonts w:ascii="Courier New" w:eastAsia="Times New Roman" w:hAnsi="Courier New" w:cs="Courier New"/>
+          <w:sz w:val="20"/>
+          <w:szCs w:val="20"/>
+        </w:rPr>
+        <w:t>4      1783</w:t>
+      </w:r>
+    </w:p>
+    <w:p>
+      <w:pPr>
+        <w:tabs>
+          <w:tab w:val="left" w:pos="916"/>
+          <w:tab w:val="left" w:pos="1832"/>
+          <w:tab w:val="left" w:pos="2748"/>
+          <w:tab w:val="left" w:pos="3664"/>
+          <w:tab w:val="left" w:pos="4580"/>
+          <w:tab w:val="left" w:pos="5496"/>
+          <w:tab w:val="left" w:pos="6412"/>
+          <w:tab w:val="left" w:pos="7328"/>
+          <w:tab w:val="left" w:pos="8244"/>
+          <w:tab w:val="left" w:pos="9160"/>
+          <w:tab w:val="left" w:pos="10076"/>
+          <w:tab w:val="left" w:pos="10992"/>
+          <w:tab w:val="left" w:pos="11908"/>
+          <w:tab w:val="left" w:pos="12824"/>
+          <w:tab w:val="left" w:pos="13740"/>
+          <w:tab w:val="left" w:pos="14656"/>
+        </w:tabs>
+        <w:rPr>
+          <w:rFonts w:ascii="Courier New" w:eastAsia="Times New Roman" w:hAnsi="Courier New" w:cs="Courier New"/>
+          <w:sz w:val="20"/>
+          <w:szCs w:val="20"/>
+        </w:rPr>
+      </w:pPr>
+      <w:r>
+        <w:rPr>
+          <w:rFonts w:ascii="Courier New" w:eastAsia="Times New Roman" w:hAnsi="Courier New" w:cs="Courier New"/>
+          <w:sz w:val="20"/>
+          <w:szCs w:val="20"/>
+        </w:rPr>
+        <w:t>3      1654</w:t>
+      </w:r>
+    </w:p>
+    <w:p>
+      <w:pPr>
+        <w:tabs>
+          <w:tab w:val="left" w:pos="916"/>
+          <w:tab w:val="left" w:pos="1832"/>
+          <w:tab w:val="left" w:pos="2748"/>
+          <w:tab w:val="left" w:pos="3664"/>
+          <w:tab w:val="left" w:pos="4580"/>
+          <w:tab w:val="left" w:pos="5496"/>
+          <w:tab w:val="left" w:pos="6412"/>
+          <w:tab w:val="left" w:pos="7328"/>
+          <w:tab w:val="left" w:pos="8244"/>
+          <w:tab w:val="left" w:pos="9160"/>
+          <w:tab w:val="left" w:pos="10076"/>
+          <w:tab w:val="left" w:pos="10992"/>
+          <w:tab w:val="left" w:pos="11908"/>
+          <w:tab w:val="left" w:pos="12824"/>
+          <w:tab w:val="left" w:pos="13740"/>
+          <w:tab w:val="left" w:pos="14656"/>
+        </w:tabs>
+        <w:rPr>
+          <w:rFonts w:ascii="Courier New" w:eastAsia="Times New Roman" w:hAnsi="Courier New" w:cs="Courier New"/>
+          <w:sz w:val="20"/>
+          <w:szCs w:val="20"/>
+        </w:rPr>
+      </w:pPr>
+      <w:r>
+        <w:rPr>
+          <w:rFonts w:ascii="Courier New" w:eastAsia="Times New Roman" w:hAnsi="Courier New" w:cs="Courier New"/>
+          <w:sz w:val="20"/>
+          <w:szCs w:val="20"/>
+        </w:rPr>
+        <w:t>8       808</w:t>
+      </w:r>
+    </w:p>
+    <w:p>
+      <w:pPr>
+        <w:tabs>
+          <w:tab w:val="left" w:pos="916"/>
+          <w:tab w:val="left" w:pos="1832"/>
+          <w:tab w:val="left" w:pos="2748"/>
+          <w:tab w:val="left" w:pos="3664"/>
+          <w:tab w:val="left" w:pos="4580"/>
+          <w:tab w:val="left" w:pos="5496"/>
+          <w:tab w:val="left" w:pos="6412"/>
+          <w:tab w:val="left" w:pos="7328"/>
+          <w:tab w:val="left" w:pos="8244"/>
+          <w:tab w:val="left" w:pos="9160"/>
+          <w:tab w:val="left" w:pos="10076"/>
+          <w:tab w:val="left" w:pos="10992"/>
+          <w:tab w:val="left" w:pos="11908"/>
+          <w:tab w:val="left" w:pos="12824"/>
+          <w:tab w:val="left" w:pos="13740"/>
+          <w:tab w:val="left" w:pos="14656"/>
+        </w:tabs>
+        <w:rPr>
+          <w:rFonts w:ascii="Courier New" w:eastAsia="Times New Roman" w:hAnsi="Courier New" w:cs="Courier New"/>
+          <w:sz w:val="20"/>
+          <w:szCs w:val="20"/>
+        </w:rPr>
+      </w:pPr>
+      <w:r>
+        <w:rPr>
+          <w:rFonts w:ascii="Courier New" w:eastAsia="Times New Roman" w:hAnsi="Courier New" w:cs="Courier New"/>
+          <w:sz w:val="20"/>
+          <w:szCs w:val="20"/>
+        </w:rPr>
+        <w:t>6       347</w:t>
+      </w:r>
+    </w:p>
+    <w:p>
+      <w:pPr>
+        <w:tabs>
+          <w:tab w:val="left" w:pos="916"/>
+          <w:tab w:val="left" w:pos="1832"/>
+          <w:tab w:val="left" w:pos="2748"/>
+          <w:tab w:val="left" w:pos="3664"/>
+          <w:tab w:val="left" w:pos="4580"/>
+          <w:tab w:val="left" w:pos="5496"/>
+          <w:tab w:val="left" w:pos="6412"/>
+          <w:tab w:val="left" w:pos="7328"/>
+          <w:tab w:val="left" w:pos="8244"/>
+          <w:tab w:val="left" w:pos="9160"/>
+          <w:tab w:val="left" w:pos="10076"/>
+          <w:tab w:val="left" w:pos="10992"/>
+          <w:tab w:val="left" w:pos="11908"/>
+          <w:tab w:val="left" w:pos="12824"/>
+          <w:tab w:val="left" w:pos="13740"/>
+          <w:tab w:val="left" w:pos="14656"/>
+        </w:tabs>
+        <w:rPr>
+          <w:rFonts w:ascii="Courier New" w:eastAsia="Times New Roman" w:hAnsi="Courier New" w:cs="Courier New"/>
+          <w:sz w:val="20"/>
+          <w:szCs w:val="20"/>
+        </w:rPr>
+      </w:pPr>
+      <w:r>
+        <w:rPr>
+          <w:rFonts w:ascii="Courier New" w:eastAsia="Times New Roman" w:hAnsi="Courier New" w:cs="Courier New"/>
+          <w:sz w:val="20"/>
+          <w:szCs w:val="20"/>
+        </w:rPr>
+        <w:lastRenderedPageBreak/>
+        <w:t>11      176</w:t>
+      </w:r>
+    </w:p>
+    <w:p>
+      <w:pPr>
+        <w:tabs>
+          <w:tab w:val="left" w:pos="916"/>
+          <w:tab w:val="left" w:pos="1832"/>
+          <w:tab w:val="left" w:pos="2748"/>
+          <w:tab w:val="left" w:pos="3664"/>
+          <w:tab w:val="left" w:pos="4580"/>
+          <w:tab w:val="left" w:pos="5496"/>
+          <w:tab w:val="left" w:pos="6412"/>
+          <w:tab w:val="left" w:pos="7328"/>
+          <w:tab w:val="left" w:pos="8244"/>
+          <w:tab w:val="left" w:pos="9160"/>
+          <w:tab w:val="left" w:pos="10076"/>
+          <w:tab w:val="left" w:pos="10992"/>
+          <w:tab w:val="left" w:pos="11908"/>
+          <w:tab w:val="left" w:pos="12824"/>
+          <w:tab w:val="left" w:pos="13740"/>
+          <w:tab w:val="left" w:pos="14656"/>
+        </w:tabs>
+        <w:rPr>
+          <w:rFonts w:ascii="Courier New" w:eastAsia="Times New Roman" w:hAnsi="Courier New" w:cs="Courier New"/>
+          <w:sz w:val="20"/>
+          <w:szCs w:val="20"/>
+        </w:rPr>
+      </w:pPr>
+      <w:r>
+        <w:rPr>
+          <w:rFonts w:ascii="Courier New" w:eastAsia="Times New Roman" w:hAnsi="Courier New" w:cs="Courier New"/>
+          <w:sz w:val="20"/>
+          <w:szCs w:val="20"/>
+        </w:rPr>
+        <w:t>7       122</w:t>
+      </w:r>
+    </w:p>
+    <w:p>
+      <w:pPr>
+        <w:rPr>
+          <w:color w:val="000000" w:themeColor="text1"/>
+        </w:rPr>
+      </w:pPr>
+    </w:p>
+    <w:p>
+      <w:pPr>
+        <w:rPr>
+          <w:color w:val="000000" w:themeColor="text1"/>
+        </w:rPr>
+      </w:pPr>
+    </w:p>
+    <w:p>
+      <w:r>
+        <w:t>LDA (temporal clustering)</w:t>
+      </w:r>
+    </w:p>
     <w:p>
       <w:r>
         <w:rPr>
           <w:noProof/>
-        </w:rPr>
-        <w:lastRenderedPageBreak/>
+          <w:color w:val="000000" w:themeColor="text1"/>
+        </w:rPr>
         <w:drawing>
-          <wp:inline distT="0" distB="0" distL="0" distR="0" wp14:anchorId="51FE66B1" wp14:editId="27B67B1B">
-            <wp:extent cx="5727700" cy="4121150"/>
-            <wp:effectExtent l="0" t="0" r="0" b="6350"/>
-            <wp:docPr id="20" name="Picture 20"/>
-            <wp:cNvGraphicFramePr>
-              <a:graphicFrameLocks xmlns:a="http://schemas.openxmlformats.org/drawingml/2006/main" noChangeAspect="1"/>
-            </wp:cNvGraphicFramePr>
-            <a:graphic xmlns:a="http://schemas.openxmlformats.org/drawingml/2006/main">
-              <a:graphicData uri="http://schemas.openxmlformats.org/drawingml/2006/picture">
-                <pic:pic xmlns:pic="http://schemas.openxmlformats.org/drawingml/2006/picture">
-                  <pic:nvPicPr>
-                    <pic:cNvPr id="20" name="spearman_corr_temp_pur.png"/>
-                    <pic:cNvPicPr/>
-                  </pic:nvPicPr>
-                  <pic:blipFill>
-                    <a:blip r:embed="rId39">
-                      <a:extLst>
-                        <a:ext uri="{28A0092B-C50C-407E-A947-70E740481C1C}">
-                          <a14:useLocalDpi xmlns:a14="http://schemas.microsoft.com/office/drawing/2010/main" val="0"/>
-                        </a:ext>
-                      </a:extLst>
-                    </a:blip>
-                    <a:stretch>
-                      <a:fillRect/>
-                    </a:stretch>
-                  </pic:blipFill>
-                  <pic:spPr>
-                    <a:xfrm>
-                      <a:off x="0" y="0"/>
-                      <a:ext cx="5727700" cy="4121150"/>
-                    </a:xfrm>
-                    <a:prstGeom prst="rect">
-                      <a:avLst/>
-                    </a:prstGeom>
-                  </pic:spPr>
-                </pic:pic>
-              </a:graphicData>
-            </a:graphic>
-          </wp:inline>
-        </w:drawing>
-      </w:r>
-    </w:p>
-    <w:p>
-      <w:pPr>
-        <w:jc w:val="center"/>
-      </w:pPr>
-      <w:r>
-        <w:rPr>
-          <w:b/>
-          <w:color w:val="B36230"/>
-        </w:rPr>
-        <w:t>Figure 4.</w:t>
-      </w:r>
-      <w:r>
-        <w:rPr>
-          <w:b/>
-          <w:color w:val="B36230"/>
-        </w:rPr>
-        <w:t xml:space="preserve">X </w:t>
-      </w:r>
-    </w:p>
-    <w:p/>
-    <w:p/>
-    <w:p/>
-    <w:p>
-      <w:r>
-        <w:t>LDA (temporal clustering)</w:t>
-      </w:r>
-    </w:p>
-    <w:p>
-      <w:r>
-        <w:rPr>
-          <w:noProof/>
-          <w:color w:val="000000" w:themeColor="text1"/>
-        </w:rPr>
-        <w:drawing>
-          <wp:inline distT="0" distB="0" distL="0" distR="0" wp14:anchorId="12D4D1AE" wp14:editId="097CC586">
+          <wp:inline distT="0" distB="0" distL="0" distR="0" wp14:anchorId="7071303A" wp14:editId="41541E93">
             <wp:extent cx="5727700" cy="3276600"/>
             <wp:effectExtent l="0" t="0" r="0" b="0"/>
             <wp:docPr id="14" name="Picture 14"/>
@@ -7070,7 +8006,7 @@
           <w:noProof/>
         </w:rPr>
         <w:drawing>
-          <wp:inline distT="0" distB="0" distL="0" distR="0">
+          <wp:inline distT="0" distB="0" distL="0" distR="0" wp14:anchorId="5325D0D5" wp14:editId="6CC956A4">
             <wp:extent cx="5727700" cy="1995805"/>
             <wp:effectExtent l="0" t="0" r="0" b="0"/>
             <wp:docPr id="39" name="Picture 39"/>
@@ -7116,7 +8052,7 @@
           <w:noProof/>
         </w:rPr>
         <w:drawing>
-          <wp:inline distT="0" distB="0" distL="0" distR="0">
+          <wp:inline distT="0" distB="0" distL="0" distR="0" wp14:anchorId="030DB490" wp14:editId="3FD4A9D7">
             <wp:extent cx="5727700" cy="1995805"/>
             <wp:effectExtent l="0" t="0" r="0" b="0"/>
             <wp:docPr id="40" name="Picture 40"/>
@@ -7161,8 +8097,9 @@
         <w:rPr>
           <w:noProof/>
         </w:rPr>
+        <w:lastRenderedPageBreak/>
         <w:drawing>
-          <wp:inline distT="0" distB="0" distL="0" distR="0">
+          <wp:inline distT="0" distB="0" distL="0" distR="0" wp14:anchorId="5C84796B" wp14:editId="6132E652">
             <wp:extent cx="5727700" cy="1995805"/>
             <wp:effectExtent l="0" t="0" r="0" b="0"/>
             <wp:docPr id="41" name="Picture 41"/>
@@ -7207,9 +8144,8 @@
         <w:rPr>
           <w:noProof/>
         </w:rPr>
-        <w:lastRenderedPageBreak/>
         <w:drawing>
-          <wp:inline distT="0" distB="0" distL="0" distR="0">
+          <wp:inline distT="0" distB="0" distL="0" distR="0" wp14:anchorId="78BAB991" wp14:editId="2E6DF174">
             <wp:extent cx="5727700" cy="1995805"/>
             <wp:effectExtent l="0" t="0" r="0" b="0"/>
             <wp:docPr id="42" name="Picture 42"/>
@@ -7255,7 +8191,7 @@
           <w:noProof/>
         </w:rPr>
         <w:drawing>
-          <wp:inline distT="0" distB="0" distL="0" distR="0">
+          <wp:inline distT="0" distB="0" distL="0" distR="0" wp14:anchorId="4AD4B9B2" wp14:editId="5DE4B13D">
             <wp:extent cx="5727700" cy="1995805"/>
             <wp:effectExtent l="0" t="0" r="0" b="0"/>
             <wp:docPr id="43" name="Picture 43"/>
@@ -7493,6 +8429,1153 @@
         <w:t xml:space="preserve"> 4: [['returning_hom', 0.6], ['other', 0.022]]}</w:t>
       </w:r>
     </w:p>
+    <w:p>
+      <w:pPr>
+        <w:rPr>
+          <w:color w:val="000000" w:themeColor="text1"/>
+        </w:rPr>
+      </w:pPr>
+    </w:p>
+    <w:p>
+      <w:pPr>
+        <w:rPr>
+          <w:color w:val="000000" w:themeColor="text1"/>
+        </w:rPr>
+      </w:pPr>
+    </w:p>
+    <w:p>
+      <w:pPr>
+        <w:rPr>
+          <w:i/>
+          <w:color w:val="FF0000"/>
+          <w:sz w:val="28"/>
+        </w:rPr>
+      </w:pPr>
+    </w:p>
+    <w:p>
+      <w:pPr>
+        <w:pStyle w:val="Heading2"/>
+        <w:rPr>
+          <w:sz w:val="32"/>
+        </w:rPr>
+      </w:pPr>
+      <w:r>
+        <w:rPr>
+          <w:sz w:val="32"/>
+        </w:rPr>
+        <w:t>4.2</w:t>
+      </w:r>
+      <w:r>
+        <w:rPr>
+          <w:sz w:val="32"/>
+        </w:rPr>
+        <w:t xml:space="preserve"> Exploratory Spa</w:t>
+      </w:r>
+      <w:r>
+        <w:rPr>
+          <w:sz w:val="32"/>
+        </w:rPr>
+        <w:t>ce and Time</w:t>
+      </w:r>
+      <w:r>
+        <w:rPr>
+          <w:sz w:val="32"/>
+        </w:rPr>
+        <w:t xml:space="preserve"> Data Analysis</w:t>
+      </w:r>
+      <w:r>
+        <w:rPr>
+          <w:sz w:val="32"/>
+        </w:rPr>
+        <w:t xml:space="preserve"> of Exploratory</w:t>
+      </w:r>
+      <w:r>
+        <w:rPr>
+          <w:sz w:val="32"/>
+        </w:rPr>
+        <w:t xml:space="preserve"> Variables</w:t>
+      </w:r>
+    </w:p>
+    <w:p>
+      <w:pPr>
+        <w:rPr>
+          <w:rFonts w:cstheme="minorHAnsi"/>
+        </w:rPr>
+      </w:pPr>
+      <w:r>
+        <w:rPr>
+          <w:rFonts w:cstheme="minorHAnsi"/>
+        </w:rPr>
+        <w:t xml:space="preserve">This section highlights the methods carried out to investigate space, time and space-time signatures in the data. It is hoped that the identification of these forms of trends will </w:t>
+      </w:r>
+      <w:r>
+        <w:rPr>
+          <w:rFonts w:cstheme="minorHAnsi"/>
+        </w:rPr>
+        <w:t>asses the ability for the purposes to be modelled</w:t>
+      </w:r>
+      <w:r>
+        <w:rPr>
+          <w:rFonts w:cstheme="minorHAnsi"/>
+        </w:rPr>
+        <w:t xml:space="preserve"> inform the modelling process (detailed in 3.4).</w:t>
+      </w:r>
+    </w:p>
+    <w:p>
+      <w:pPr>
+        <w:rPr>
+          <w:color w:val="000000" w:themeColor="text1"/>
+        </w:rPr>
+      </w:pPr>
+    </w:p>
+    <w:p>
+      <w:pPr>
+        <w:rPr>
+          <w:color w:val="000000" w:themeColor="text1"/>
+        </w:rPr>
+      </w:pPr>
+      <w:r>
+        <w:rPr>
+          <w:color w:val="000000" w:themeColor="text1"/>
+        </w:rPr>
+        <w:t>F</w:t>
+      </w:r>
+      <w:r>
+        <w:rPr>
+          <w:color w:val="000000" w:themeColor="text1"/>
+        </w:rPr>
+        <w:t>or this report, we divide this section into three main parts: spatial, temporal and spatial-temporal methods used to discern signal from the data.</w:t>
+      </w:r>
+    </w:p>
+    <w:p>
+      <w:pPr>
+        <w:rPr>
+          <w:color w:val="000000" w:themeColor="text1"/>
+        </w:rPr>
+      </w:pPr>
+    </w:p>
+    <w:p>
+      <w:pPr>
+        <w:rPr>
+          <w:color w:val="000000" w:themeColor="text1"/>
+          <w:u w:val="single"/>
+        </w:rPr>
+      </w:pPr>
+      <w:r>
+        <w:rPr>
+          <w:color w:val="000000" w:themeColor="text1"/>
+          <w:u w:val="single"/>
+        </w:rPr>
+        <w:t>Temporal Analysis:</w:t>
+      </w:r>
+    </w:p>
+    <w:p>
+      <w:pPr>
+        <w:rPr>
+          <w:color w:val="000000" w:themeColor="text1"/>
+        </w:rPr>
+      </w:pPr>
+    </w:p>
+    <w:p>
+      <w:pPr>
+        <w:rPr>
+          <w:color w:val="000000" w:themeColor="text1"/>
+        </w:rPr>
+      </w:pPr>
+      <w:r>
+        <w:rPr>
+          <w:noProof/>
+          <w:color w:val="000000" w:themeColor="text1"/>
+        </w:rPr>
+        <w:drawing>
+          <wp:inline distT="0" distB="0" distL="0" distR="0">
+            <wp:extent cx="6027313" cy="3059763"/>
+            <wp:effectExtent l="0" t="0" r="5715" b="1270"/>
+            <wp:docPr id="88" name="Picture 88"/>
+            <wp:cNvGraphicFramePr>
+              <a:graphicFrameLocks xmlns:a="http://schemas.openxmlformats.org/drawingml/2006/main" noChangeAspect="1"/>
+            </wp:cNvGraphicFramePr>
+            <a:graphic xmlns:a="http://schemas.openxmlformats.org/drawingml/2006/main">
+              <a:graphicData uri="http://schemas.openxmlformats.org/drawingml/2006/picture">
+                <pic:pic xmlns:pic="http://schemas.openxmlformats.org/drawingml/2006/picture">
+                  <pic:nvPicPr>
+                    <pic:cNvPr id="88" name="hour_pur_bar.png"/>
+                    <pic:cNvPicPr/>
+                  </pic:nvPicPr>
+                  <pic:blipFill>
+                    <a:blip r:embed="rId46">
+                      <a:extLst>
+                        <a:ext uri="{28A0092B-C50C-407E-A947-70E740481C1C}">
+                          <a14:useLocalDpi xmlns:a14="http://schemas.microsoft.com/office/drawing/2010/main" val="0"/>
+                        </a:ext>
+                      </a:extLst>
+                    </a:blip>
+                    <a:stretch>
+                      <a:fillRect/>
+                    </a:stretch>
+                  </pic:blipFill>
+                  <pic:spPr>
+                    <a:xfrm>
+                      <a:off x="0" y="0"/>
+                      <a:ext cx="6031907" cy="3062095"/>
+                    </a:xfrm>
+                    <a:prstGeom prst="rect">
+                      <a:avLst/>
+                    </a:prstGeom>
+                  </pic:spPr>
+                </pic:pic>
+              </a:graphicData>
+            </a:graphic>
+          </wp:inline>
+        </w:drawing>
+      </w:r>
+    </w:p>
+    <w:p>
+      <w:pPr>
+        <w:jc w:val="center"/>
+      </w:pPr>
+      <w:r>
+        <w:rPr>
+          <w:b/>
+          <w:color w:val="B36230"/>
+        </w:rPr>
+        <w:t>Figure 4.</w:t>
+      </w:r>
+      <w:r>
+        <w:rPr>
+          <w:b/>
+          <w:color w:val="B36230"/>
+        </w:rPr>
+        <w:t xml:space="preserve">X </w:t>
+      </w:r>
+    </w:p>
+    <w:p>
+      <w:pPr>
+        <w:rPr>
+          <w:color w:val="000000" w:themeColor="text1"/>
+        </w:rPr>
+      </w:pPr>
+    </w:p>
+    <w:p>
+      <w:pPr>
+        <w:rPr>
+          <w:color w:val="000000" w:themeColor="text1"/>
+        </w:rPr>
+      </w:pPr>
+    </w:p>
+    <w:p>
+      <w:pPr>
+        <w:rPr>
+          <w:color w:val="000000" w:themeColor="text1"/>
+        </w:rPr>
+      </w:pPr>
+    </w:p>
+    <w:p>
+      <w:pPr>
+        <w:rPr>
+          <w:color w:val="000000" w:themeColor="text1"/>
+        </w:rPr>
+      </w:pPr>
+    </w:p>
+    <w:p>
+      <w:pPr>
+        <w:rPr>
+          <w:color w:val="000000" w:themeColor="text1"/>
+        </w:rPr>
+      </w:pPr>
+    </w:p>
+    <w:p>
+      <w:pPr>
+        <w:rPr>
+          <w:color w:val="000000" w:themeColor="text1"/>
+        </w:rPr>
+      </w:pPr>
+      <w:r>
+        <w:rPr>
+          <w:noProof/>
+          <w:color w:val="000000" w:themeColor="text1"/>
+        </w:rPr>
+        <w:drawing>
+          <wp:inline distT="0" distB="0" distL="0" distR="0" wp14:anchorId="4506A630" wp14:editId="2B225276">
+            <wp:extent cx="5727700" cy="3360420"/>
+            <wp:effectExtent l="0" t="0" r="0" b="5080"/>
+            <wp:docPr id="5" name="Picture 5"/>
+            <wp:cNvGraphicFramePr>
+              <a:graphicFrameLocks xmlns:a="http://schemas.openxmlformats.org/drawingml/2006/main" noChangeAspect="1"/>
+            </wp:cNvGraphicFramePr>
+            <a:graphic xmlns:a="http://schemas.openxmlformats.org/drawingml/2006/main">
+              <a:graphicData uri="http://schemas.openxmlformats.org/drawingml/2006/picture">
+                <pic:pic xmlns:pic="http://schemas.openxmlformats.org/drawingml/2006/picture">
+                  <pic:nvPicPr>
+                    <pic:cNvPr id="5" name="overall_24hr_bar.png"/>
+                    <pic:cNvPicPr/>
+                  </pic:nvPicPr>
+                  <pic:blipFill>
+                    <a:blip r:embed="rId47">
+                      <a:extLst>
+                        <a:ext uri="{28A0092B-C50C-407E-A947-70E740481C1C}">
+                          <a14:useLocalDpi xmlns:a14="http://schemas.microsoft.com/office/drawing/2010/main" val="0"/>
+                        </a:ext>
+                      </a:extLst>
+                    </a:blip>
+                    <a:stretch>
+                      <a:fillRect/>
+                    </a:stretch>
+                  </pic:blipFill>
+                  <pic:spPr>
+                    <a:xfrm>
+                      <a:off x="0" y="0"/>
+                      <a:ext cx="5727700" cy="3360420"/>
+                    </a:xfrm>
+                    <a:prstGeom prst="rect">
+                      <a:avLst/>
+                    </a:prstGeom>
+                  </pic:spPr>
+                </pic:pic>
+              </a:graphicData>
+            </a:graphic>
+          </wp:inline>
+        </w:drawing>
+      </w:r>
+    </w:p>
+    <w:p>
+      <w:pPr>
+        <w:jc w:val="center"/>
+      </w:pPr>
+      <w:r>
+        <w:rPr>
+          <w:b/>
+          <w:color w:val="B36230"/>
+        </w:rPr>
+        <w:t>Figure 4.</w:t>
+      </w:r>
+      <w:r>
+        <w:rPr>
+          <w:b/>
+          <w:color w:val="B36230"/>
+        </w:rPr>
+        <w:t xml:space="preserve">X </w:t>
+      </w:r>
+      <w:r>
+        <w:rPr>
+          <w:color w:val="000000" w:themeColor="text1"/>
+        </w:rPr>
+        <w:t>(</w:t>
+      </w:r>
+      <w:r>
+        <w:rPr>
+          <w:i/>
+          <w:color w:val="000000" w:themeColor="text1"/>
+        </w:rPr>
+        <w:t>n=720</w:t>
+      </w:r>
+      <w:r>
+        <w:rPr>
+          <w:color w:val="000000" w:themeColor="text1"/>
+        </w:rPr>
+        <w:t>)</w:t>
+      </w:r>
+    </w:p>
+    <w:p>
+      <w:pPr>
+        <w:rPr>
+          <w:color w:val="000000" w:themeColor="text1"/>
+        </w:rPr>
+      </w:pPr>
+    </w:p>
+    <w:p>
+      <w:pPr>
+        <w:rPr>
+          <w:color w:val="000000" w:themeColor="text1"/>
+        </w:rPr>
+      </w:pPr>
+    </w:p>
+    <w:p>
+      <w:pPr>
+        <w:rPr>
+          <w:color w:val="000000" w:themeColor="text1"/>
+        </w:rPr>
+      </w:pPr>
+    </w:p>
+    <w:p>
+      <w:pPr>
+        <w:rPr>
+          <w:color w:val="000000" w:themeColor="text1"/>
+        </w:rPr>
+      </w:pPr>
+      <w:r>
+        <w:rPr>
+          <w:noProof/>
+          <w:color w:val="000000" w:themeColor="text1"/>
+        </w:rPr>
+        <w:drawing>
+          <wp:inline distT="0" distB="0" distL="0" distR="0" wp14:anchorId="5EC2363B" wp14:editId="5BA76C91">
+            <wp:extent cx="5727700" cy="3505200"/>
+            <wp:effectExtent l="0" t="0" r="0" b="0"/>
+            <wp:docPr id="15" name="Picture 15"/>
+            <wp:cNvGraphicFramePr>
+              <a:graphicFrameLocks xmlns:a="http://schemas.openxmlformats.org/drawingml/2006/main" noChangeAspect="1"/>
+            </wp:cNvGraphicFramePr>
+            <a:graphic xmlns:a="http://schemas.openxmlformats.org/drawingml/2006/main">
+              <a:graphicData uri="http://schemas.openxmlformats.org/drawingml/2006/picture">
+                <pic:pic xmlns:pic="http://schemas.openxmlformats.org/drawingml/2006/picture">
+                  <pic:nvPicPr>
+                    <pic:cNvPr id="15" name="av_trips_boxplot_perhour.png"/>
+                    <pic:cNvPicPr/>
+                  </pic:nvPicPr>
+                  <pic:blipFill>
+                    <a:blip r:embed="rId48">
+                      <a:extLst>
+                        <a:ext uri="{28A0092B-C50C-407E-A947-70E740481C1C}">
+                          <a14:useLocalDpi xmlns:a14="http://schemas.microsoft.com/office/drawing/2010/main" val="0"/>
+                        </a:ext>
+                      </a:extLst>
+                    </a:blip>
+                    <a:stretch>
+                      <a:fillRect/>
+                    </a:stretch>
+                  </pic:blipFill>
+                  <pic:spPr>
+                    <a:xfrm>
+                      <a:off x="0" y="0"/>
+                      <a:ext cx="5727700" cy="3505200"/>
+                    </a:xfrm>
+                    <a:prstGeom prst="rect">
+                      <a:avLst/>
+                    </a:prstGeom>
+                  </pic:spPr>
+                </pic:pic>
+              </a:graphicData>
+            </a:graphic>
+          </wp:inline>
+        </w:drawing>
+      </w:r>
+    </w:p>
+    <w:p>
+      <w:pPr>
+        <w:jc w:val="center"/>
+      </w:pPr>
+      <w:r>
+        <w:rPr>
+          <w:b/>
+          <w:color w:val="B36230"/>
+        </w:rPr>
+        <w:t>Figure 4.</w:t>
+      </w:r>
+      <w:r>
+        <w:rPr>
+          <w:b/>
+          <w:color w:val="B36230"/>
+        </w:rPr>
+        <w:t xml:space="preserve">X </w:t>
+      </w:r>
+    </w:p>
+    <w:p>
+      <w:pPr>
+        <w:rPr>
+          <w:color w:val="000000" w:themeColor="text1"/>
+        </w:rPr>
+      </w:pPr>
+    </w:p>
+    <w:p>
+      <w:pPr>
+        <w:rPr>
+          <w:color w:val="000000" w:themeColor="text1"/>
+        </w:rPr>
+      </w:pPr>
+    </w:p>
+    <w:p>
+      <w:pPr>
+        <w:rPr>
+          <w:color w:val="000000" w:themeColor="text1"/>
+        </w:rPr>
+      </w:pPr>
+      <w:r>
+        <w:rPr>
+          <w:noProof/>
+          <w:color w:val="000000" w:themeColor="text1"/>
+        </w:rPr>
+        <w:drawing>
+          <wp:inline distT="0" distB="0" distL="0" distR="0" wp14:anchorId="40FCEF89" wp14:editId="427E3416">
+            <wp:extent cx="5727700" cy="1881505"/>
+            <wp:effectExtent l="0" t="0" r="0" b="0"/>
+            <wp:docPr id="18" name="Picture 18"/>
+            <wp:cNvGraphicFramePr>
+              <a:graphicFrameLocks xmlns:a="http://schemas.openxmlformats.org/drawingml/2006/main" noChangeAspect="1"/>
+            </wp:cNvGraphicFramePr>
+            <a:graphic xmlns:a="http://schemas.openxmlformats.org/drawingml/2006/main">
+              <a:graphicData uri="http://schemas.openxmlformats.org/drawingml/2006/picture">
+                <pic:pic xmlns:pic="http://schemas.openxmlformats.org/drawingml/2006/picture">
+                  <pic:nvPicPr>
+                    <pic:cNvPr id="18" name="grouped_hour_heatmap.png"/>
+                    <pic:cNvPicPr/>
+                  </pic:nvPicPr>
+                  <pic:blipFill>
+                    <a:blip r:embed="rId49">
+                      <a:extLst>
+                        <a:ext uri="{28A0092B-C50C-407E-A947-70E740481C1C}">
+                          <a14:useLocalDpi xmlns:a14="http://schemas.microsoft.com/office/drawing/2010/main" val="0"/>
+                        </a:ext>
+                      </a:extLst>
+                    </a:blip>
+                    <a:stretch>
+                      <a:fillRect/>
+                    </a:stretch>
+                  </pic:blipFill>
+                  <pic:spPr>
+                    <a:xfrm>
+                      <a:off x="0" y="0"/>
+                      <a:ext cx="5727700" cy="1881505"/>
+                    </a:xfrm>
+                    <a:prstGeom prst="rect">
+                      <a:avLst/>
+                    </a:prstGeom>
+                  </pic:spPr>
+                </pic:pic>
+              </a:graphicData>
+            </a:graphic>
+          </wp:inline>
+        </w:drawing>
+      </w:r>
+    </w:p>
+    <w:p>
+      <w:pPr>
+        <w:jc w:val="center"/>
+      </w:pPr>
+      <w:r>
+        <w:rPr>
+          <w:b/>
+          <w:color w:val="B36230"/>
+        </w:rPr>
+        <w:t>Figure 4.</w:t>
+      </w:r>
+      <w:r>
+        <w:rPr>
+          <w:b/>
+          <w:color w:val="B36230"/>
+        </w:rPr>
+        <w:t xml:space="preserve">X </w:t>
+      </w:r>
+    </w:p>
+    <w:p>
+      <w:pPr>
+        <w:rPr>
+          <w:color w:val="000000" w:themeColor="text1"/>
+        </w:rPr>
+      </w:pPr>
+    </w:p>
+    <w:p>
+      <w:pPr>
+        <w:rPr>
+          <w:color w:val="000000" w:themeColor="text1"/>
+        </w:rPr>
+      </w:pPr>
+    </w:p>
+    <w:p>
+      <w:pPr>
+        <w:rPr>
+          <w:color w:val="000000" w:themeColor="text1"/>
+        </w:rPr>
+      </w:pPr>
+    </w:p>
+    <w:p>
+      <w:pPr>
+        <w:rPr>
+          <w:color w:val="000000" w:themeColor="text1"/>
+        </w:rPr>
+      </w:pPr>
+      <w:r>
+        <w:rPr>
+          <w:noProof/>
+          <w:color w:val="000000" w:themeColor="text1"/>
+        </w:rPr>
+        <w:lastRenderedPageBreak/>
+        <w:drawing>
+          <wp:inline distT="0" distB="0" distL="0" distR="0" wp14:anchorId="7EA0F73F" wp14:editId="003A2221">
+            <wp:extent cx="5080000" cy="3708400"/>
+            <wp:effectExtent l="0" t="0" r="0" b="0"/>
+            <wp:docPr id="7" name="Picture 7"/>
+            <wp:cNvGraphicFramePr>
+              <a:graphicFrameLocks xmlns:a="http://schemas.openxmlformats.org/drawingml/2006/main" noChangeAspect="1"/>
+            </wp:cNvGraphicFramePr>
+            <a:graphic xmlns:a="http://schemas.openxmlformats.org/drawingml/2006/main">
+              <a:graphicData uri="http://schemas.openxmlformats.org/drawingml/2006/picture">
+                <pic:pic xmlns:pic="http://schemas.openxmlformats.org/drawingml/2006/picture">
+                  <pic:nvPicPr>
+                    <pic:cNvPr id="7" name="count_trips_per_hour.png"/>
+                    <pic:cNvPicPr/>
+                  </pic:nvPicPr>
+                  <pic:blipFill>
+                    <a:blip r:embed="rId50">
+                      <a:extLst>
+                        <a:ext uri="{28A0092B-C50C-407E-A947-70E740481C1C}">
+                          <a14:useLocalDpi xmlns:a14="http://schemas.microsoft.com/office/drawing/2010/main" val="0"/>
+                        </a:ext>
+                      </a:extLst>
+                    </a:blip>
+                    <a:stretch>
+                      <a:fillRect/>
+                    </a:stretch>
+                  </pic:blipFill>
+                  <pic:spPr>
+                    <a:xfrm>
+                      <a:off x="0" y="0"/>
+                      <a:ext cx="5080000" cy="3708400"/>
+                    </a:xfrm>
+                    <a:prstGeom prst="rect">
+                      <a:avLst/>
+                    </a:prstGeom>
+                  </pic:spPr>
+                </pic:pic>
+              </a:graphicData>
+            </a:graphic>
+          </wp:inline>
+        </w:drawing>
+      </w:r>
+    </w:p>
+    <w:p>
+      <w:pPr>
+        <w:jc w:val="center"/>
+      </w:pPr>
+      <w:r>
+        <w:rPr>
+          <w:b/>
+          <w:color w:val="B36230"/>
+        </w:rPr>
+        <w:t>Figure 4.</w:t>
+      </w:r>
+      <w:r>
+        <w:rPr>
+          <w:b/>
+          <w:color w:val="B36230"/>
+        </w:rPr>
+        <w:t xml:space="preserve">X </w:t>
+      </w:r>
+    </w:p>
+    <w:p>
+      <w:pPr>
+        <w:rPr>
+          <w:color w:val="000000" w:themeColor="text1"/>
+        </w:rPr>
+      </w:pPr>
+    </w:p>
+    <w:p>
+      <w:pPr>
+        <w:rPr>
+          <w:color w:val="000000" w:themeColor="text1"/>
+        </w:rPr>
+      </w:pPr>
+    </w:p>
+    <w:p>
+      <w:r>
+        <w:rPr>
+          <w:color w:val="000000" w:themeColor="text1"/>
+        </w:rPr>
+        <w:t>Clear diurnal and weekly a</w:t>
+      </w:r>
+      <w:r>
+        <w:t xml:space="preserve"> (Seasonal Decomposition)</w:t>
+      </w:r>
+    </w:p>
+    <w:p/>
+    <w:p>
+      <w:r>
+        <w:rPr>
+          <w:noProof/>
+        </w:rPr>
+        <w:lastRenderedPageBreak/>
+        <w:drawing>
+          <wp:inline distT="0" distB="0" distL="0" distR="0">
+            <wp:extent cx="4443211" cy="4424492"/>
+            <wp:effectExtent l="0" t="0" r="1905" b="0"/>
+            <wp:docPr id="6" name="Picture 6"/>
+            <wp:cNvGraphicFramePr>
+              <a:graphicFrameLocks xmlns:a="http://schemas.openxmlformats.org/drawingml/2006/main" noChangeAspect="1"/>
+            </wp:cNvGraphicFramePr>
+            <a:graphic xmlns:a="http://schemas.openxmlformats.org/drawingml/2006/main">
+              <a:graphicData uri="http://schemas.openxmlformats.org/drawingml/2006/picture">
+                <pic:pic xmlns:pic="http://schemas.openxmlformats.org/drawingml/2006/picture">
+                  <pic:nvPicPr>
+                    <pic:cNvPr id="6" name="seasonal_decomp_hourly.png"/>
+                    <pic:cNvPicPr/>
+                  </pic:nvPicPr>
+                  <pic:blipFill>
+                    <a:blip r:embed="rId51">
+                      <a:extLst>
+                        <a:ext uri="{28A0092B-C50C-407E-A947-70E740481C1C}">
+                          <a14:useLocalDpi xmlns:a14="http://schemas.microsoft.com/office/drawing/2010/main" val="0"/>
+                        </a:ext>
+                      </a:extLst>
+                    </a:blip>
+                    <a:stretch>
+                      <a:fillRect/>
+                    </a:stretch>
+                  </pic:blipFill>
+                  <pic:spPr>
+                    <a:xfrm>
+                      <a:off x="0" y="0"/>
+                      <a:ext cx="4447509" cy="4428771"/>
+                    </a:xfrm>
+                    <a:prstGeom prst="rect">
+                      <a:avLst/>
+                    </a:prstGeom>
+                  </pic:spPr>
+                </pic:pic>
+              </a:graphicData>
+            </a:graphic>
+          </wp:inline>
+        </w:drawing>
+      </w:r>
+    </w:p>
+    <w:p>
+      <w:pPr>
+        <w:jc w:val="center"/>
+      </w:pPr>
+      <w:r>
+        <w:rPr>
+          <w:b/>
+          <w:color w:val="B36230"/>
+        </w:rPr>
+        <w:t>Figure 4.</w:t>
+      </w:r>
+      <w:r>
+        <w:rPr>
+          <w:b/>
+          <w:color w:val="B36230"/>
+        </w:rPr>
+        <w:t xml:space="preserve">X </w:t>
+      </w:r>
+    </w:p>
+    <w:p/>
+    <w:p/>
+    <w:p>
+      <w:r>
+        <w:rPr>
+          <w:noProof/>
+        </w:rPr>
+        <w:drawing>
+          <wp:inline distT="0" distB="0" distL="0" distR="0" wp14:anchorId="765EB3D1" wp14:editId="2A255D2D">
+            <wp:extent cx="2704289" cy="1263101"/>
+            <wp:effectExtent l="0" t="0" r="1270" b="0"/>
+            <wp:docPr id="45" name="Picture 45"/>
+            <wp:cNvGraphicFramePr>
+              <a:graphicFrameLocks xmlns:a="http://schemas.openxmlformats.org/drawingml/2006/main" noChangeAspect="1"/>
+            </wp:cNvGraphicFramePr>
+            <a:graphic xmlns:a="http://schemas.openxmlformats.org/drawingml/2006/main">
+              <a:graphicData uri="http://schemas.openxmlformats.org/drawingml/2006/picture">
+                <pic:pic xmlns:pic="http://schemas.openxmlformats.org/drawingml/2006/picture">
+                  <pic:nvPicPr>
+                    <pic:cNvPr id="45" name="other_calendar.png"/>
+                    <pic:cNvPicPr/>
+                  </pic:nvPicPr>
+                  <pic:blipFill>
+                    <a:blip r:embed="rId52">
+                      <a:extLst>
+                        <a:ext uri="{28A0092B-C50C-407E-A947-70E740481C1C}">
+                          <a14:useLocalDpi xmlns:a14="http://schemas.microsoft.com/office/drawing/2010/main" val="0"/>
+                        </a:ext>
+                      </a:extLst>
+                    </a:blip>
+                    <a:stretch>
+                      <a:fillRect/>
+                    </a:stretch>
+                  </pic:blipFill>
+                  <pic:spPr>
+                    <a:xfrm>
+                      <a:off x="0" y="0"/>
+                      <a:ext cx="2708503" cy="1265069"/>
+                    </a:xfrm>
+                    <a:prstGeom prst="rect">
+                      <a:avLst/>
+                    </a:prstGeom>
+                  </pic:spPr>
+                </pic:pic>
+              </a:graphicData>
+            </a:graphic>
+          </wp:inline>
+        </w:drawing>
+      </w:r>
+    </w:p>
+    <w:p/>
+    <w:p>
+      <w:r>
+        <w:rPr>
+          <w:noProof/>
+        </w:rPr>
+        <w:drawing>
+          <wp:inline distT="0" distB="0" distL="0" distR="0" wp14:anchorId="767451C0" wp14:editId="67711AC0">
+            <wp:extent cx="2966936" cy="1351239"/>
+            <wp:effectExtent l="0" t="0" r="5080" b="0"/>
+            <wp:docPr id="47" name="Picture 47"/>
+            <wp:cNvGraphicFramePr>
+              <a:graphicFrameLocks xmlns:a="http://schemas.openxmlformats.org/drawingml/2006/main" noChangeAspect="1"/>
+            </wp:cNvGraphicFramePr>
+            <a:graphic xmlns:a="http://schemas.openxmlformats.org/drawingml/2006/main">
+              <a:graphicData uri="http://schemas.openxmlformats.org/drawingml/2006/picture">
+                <pic:pic xmlns:pic="http://schemas.openxmlformats.org/drawingml/2006/picture">
+                  <pic:nvPicPr>
+                    <pic:cNvPr id="47" name="pick_up_a_person_calendar.png"/>
+                    <pic:cNvPicPr/>
+                  </pic:nvPicPr>
+                  <pic:blipFill>
+                    <a:blip r:embed="rId53">
+                      <a:extLst>
+                        <a:ext uri="{28A0092B-C50C-407E-A947-70E740481C1C}">
+                          <a14:useLocalDpi xmlns:a14="http://schemas.microsoft.com/office/drawing/2010/main" val="0"/>
+                        </a:ext>
+                      </a:extLst>
+                    </a:blip>
+                    <a:stretch>
+                      <a:fillRect/>
+                    </a:stretch>
+                  </pic:blipFill>
+                  <pic:spPr>
+                    <a:xfrm>
+                      <a:off x="0" y="0"/>
+                      <a:ext cx="2978897" cy="1356686"/>
+                    </a:xfrm>
+                    <a:prstGeom prst="rect">
+                      <a:avLst/>
+                    </a:prstGeom>
+                  </pic:spPr>
+                </pic:pic>
+              </a:graphicData>
+            </a:graphic>
+          </wp:inline>
+        </w:drawing>
+      </w:r>
+    </w:p>
+    <w:p/>
+    <w:p>
+      <w:r>
+        <w:rPr>
+          <w:noProof/>
+        </w:rPr>
+        <w:lastRenderedPageBreak/>
+        <w:drawing>
+          <wp:inline distT="0" distB="0" distL="0" distR="0">
+            <wp:extent cx="2966720" cy="1372519"/>
+            <wp:effectExtent l="0" t="0" r="5080" b="0"/>
+            <wp:docPr id="49" name="Picture 49"/>
+            <wp:cNvGraphicFramePr>
+              <a:graphicFrameLocks xmlns:a="http://schemas.openxmlformats.org/drawingml/2006/main" noChangeAspect="1"/>
+            </wp:cNvGraphicFramePr>
+            <a:graphic xmlns:a="http://schemas.openxmlformats.org/drawingml/2006/main">
+              <a:graphicData uri="http://schemas.openxmlformats.org/drawingml/2006/picture">
+                <pic:pic xmlns:pic="http://schemas.openxmlformats.org/drawingml/2006/picture">
+                  <pic:nvPicPr>
+                    <pic:cNvPr id="49" name="cafe_calendar.png"/>
+                    <pic:cNvPicPr/>
+                  </pic:nvPicPr>
+                  <pic:blipFill>
+                    <a:blip r:embed="rId54">
+                      <a:extLst>
+                        <a:ext uri="{28A0092B-C50C-407E-A947-70E740481C1C}">
+                          <a14:useLocalDpi xmlns:a14="http://schemas.microsoft.com/office/drawing/2010/main" val="0"/>
+                        </a:ext>
+                      </a:extLst>
+                    </a:blip>
+                    <a:stretch>
+                      <a:fillRect/>
+                    </a:stretch>
+                  </pic:blipFill>
+                  <pic:spPr>
+                    <a:xfrm>
+                      <a:off x="0" y="0"/>
+                      <a:ext cx="2977391" cy="1377456"/>
+                    </a:xfrm>
+                    <a:prstGeom prst="rect">
+                      <a:avLst/>
+                    </a:prstGeom>
+                  </pic:spPr>
+                </pic:pic>
+              </a:graphicData>
+            </a:graphic>
+          </wp:inline>
+        </w:drawing>
+      </w:r>
+      <w:r>
+        <w:rPr>
+          <w:noProof/>
+        </w:rPr>
+        <w:drawing>
+          <wp:inline distT="0" distB="0" distL="0" distR="0">
+            <wp:extent cx="3025140" cy="1399546"/>
+            <wp:effectExtent l="0" t="0" r="0" b="0"/>
+            <wp:docPr id="50" name="Picture 50"/>
+            <wp:cNvGraphicFramePr>
+              <a:graphicFrameLocks xmlns:a="http://schemas.openxmlformats.org/drawingml/2006/main" noChangeAspect="1"/>
+            </wp:cNvGraphicFramePr>
+            <a:graphic xmlns:a="http://schemas.openxmlformats.org/drawingml/2006/main">
+              <a:graphicData uri="http://schemas.openxmlformats.org/drawingml/2006/picture">
+                <pic:pic xmlns:pic="http://schemas.openxmlformats.org/drawingml/2006/picture">
+                  <pic:nvPicPr>
+                    <pic:cNvPr id="50" name="education_calendar.png"/>
+                    <pic:cNvPicPr/>
+                  </pic:nvPicPr>
+                  <pic:blipFill>
+                    <a:blip r:embed="rId55">
+                      <a:extLst>
+                        <a:ext uri="{28A0092B-C50C-407E-A947-70E740481C1C}">
+                          <a14:useLocalDpi xmlns:a14="http://schemas.microsoft.com/office/drawing/2010/main" val="0"/>
+                        </a:ext>
+                      </a:extLst>
+                    </a:blip>
+                    <a:stretch>
+                      <a:fillRect/>
+                    </a:stretch>
+                  </pic:blipFill>
+                  <pic:spPr>
+                    <a:xfrm>
+                      <a:off x="0" y="0"/>
+                      <a:ext cx="3040463" cy="1406635"/>
+                    </a:xfrm>
+                    <a:prstGeom prst="rect">
+                      <a:avLst/>
+                    </a:prstGeom>
+                  </pic:spPr>
+                </pic:pic>
+              </a:graphicData>
+            </a:graphic>
+          </wp:inline>
+        </w:drawing>
+      </w:r>
+      <w:r>
+        <w:rPr>
+          <w:noProof/>
+        </w:rPr>
+        <w:drawing>
+          <wp:inline distT="0" distB="0" distL="0" distR="0">
+            <wp:extent cx="3025302" cy="1413037"/>
+            <wp:effectExtent l="0" t="0" r="0" b="0"/>
+            <wp:docPr id="51" name="Picture 51"/>
+            <wp:cNvGraphicFramePr>
+              <a:graphicFrameLocks xmlns:a="http://schemas.openxmlformats.org/drawingml/2006/main" noChangeAspect="1"/>
+            </wp:cNvGraphicFramePr>
+            <a:graphic xmlns:a="http://schemas.openxmlformats.org/drawingml/2006/main">
+              <a:graphicData uri="http://schemas.openxmlformats.org/drawingml/2006/picture">
+                <pic:pic xmlns:pic="http://schemas.openxmlformats.org/drawingml/2006/picture">
+                  <pic:nvPicPr>
+                    <pic:cNvPr id="51" name="health_calendar.png"/>
+                    <pic:cNvPicPr/>
+                  </pic:nvPicPr>
+                  <pic:blipFill>
+                    <a:blip r:embed="rId56">
+                      <a:extLst>
+                        <a:ext uri="{28A0092B-C50C-407E-A947-70E740481C1C}">
+                          <a14:useLocalDpi xmlns:a14="http://schemas.microsoft.com/office/drawing/2010/main" val="0"/>
+                        </a:ext>
+                      </a:extLst>
+                    </a:blip>
+                    <a:stretch>
+                      <a:fillRect/>
+                    </a:stretch>
+                  </pic:blipFill>
+                  <pic:spPr>
+                    <a:xfrm>
+                      <a:off x="0" y="0"/>
+                      <a:ext cx="3032501" cy="1416399"/>
+                    </a:xfrm>
+                    <a:prstGeom prst="rect">
+                      <a:avLst/>
+                    </a:prstGeom>
+                  </pic:spPr>
+                </pic:pic>
+              </a:graphicData>
+            </a:graphic>
+          </wp:inline>
+        </w:drawing>
+      </w:r>
+      <w:r>
+        <w:rPr>
+          <w:noProof/>
+        </w:rPr>
+        <w:drawing>
+          <wp:inline distT="0" distB="0" distL="0" distR="0">
+            <wp:extent cx="3161489" cy="1439845"/>
+            <wp:effectExtent l="0" t="0" r="1270" b="0"/>
+            <wp:docPr id="52" name="Picture 52"/>
+            <wp:cNvGraphicFramePr>
+              <a:graphicFrameLocks xmlns:a="http://schemas.openxmlformats.org/drawingml/2006/main" noChangeAspect="1"/>
+            </wp:cNvGraphicFramePr>
+            <a:graphic xmlns:a="http://schemas.openxmlformats.org/drawingml/2006/main">
+              <a:graphicData uri="http://schemas.openxmlformats.org/drawingml/2006/picture">
+                <pic:pic xmlns:pic="http://schemas.openxmlformats.org/drawingml/2006/picture">
+                  <pic:nvPicPr>
+                    <pic:cNvPr id="52" name="pick_up_a_person_calendar.png"/>
+                    <pic:cNvPicPr/>
+                  </pic:nvPicPr>
+                  <pic:blipFill>
+                    <a:blip r:embed="rId53">
+                      <a:extLst>
+                        <a:ext uri="{28A0092B-C50C-407E-A947-70E740481C1C}">
+                          <a14:useLocalDpi xmlns:a14="http://schemas.microsoft.com/office/drawing/2010/main" val="0"/>
+                        </a:ext>
+                      </a:extLst>
+                    </a:blip>
+                    <a:stretch>
+                      <a:fillRect/>
+                    </a:stretch>
+                  </pic:blipFill>
+                  <pic:spPr>
+                    <a:xfrm>
+                      <a:off x="0" y="0"/>
+                      <a:ext cx="3176829" cy="1446831"/>
+                    </a:xfrm>
+                    <a:prstGeom prst="rect">
+                      <a:avLst/>
+                    </a:prstGeom>
+                  </pic:spPr>
+                </pic:pic>
+              </a:graphicData>
+            </a:graphic>
+          </wp:inline>
+        </w:drawing>
+      </w:r>
+      <w:r>
+        <w:rPr>
+          <w:noProof/>
+        </w:rPr>
+        <w:drawing>
+          <wp:inline distT="0" distB="0" distL="0" distR="0">
+            <wp:extent cx="3297677" cy="1508815"/>
+            <wp:effectExtent l="0" t="0" r="4445" b="2540"/>
+            <wp:docPr id="53" name="Picture 53"/>
+            <wp:cNvGraphicFramePr>
+              <a:graphicFrameLocks xmlns:a="http://schemas.openxmlformats.org/drawingml/2006/main" noChangeAspect="1"/>
+            </wp:cNvGraphicFramePr>
+            <a:graphic xmlns:a="http://schemas.openxmlformats.org/drawingml/2006/main">
+              <a:graphicData uri="http://schemas.openxmlformats.org/drawingml/2006/picture">
+                <pic:pic xmlns:pic="http://schemas.openxmlformats.org/drawingml/2006/picture">
+                  <pic:nvPicPr>
+                    <pic:cNvPr id="53" name="returning_home_calendar.png"/>
+                    <pic:cNvPicPr/>
+                  </pic:nvPicPr>
+                  <pic:blipFill>
+                    <a:blip r:embed="rId57">
+                      <a:extLst>
+                        <a:ext uri="{28A0092B-C50C-407E-A947-70E740481C1C}">
+                          <a14:useLocalDpi xmlns:a14="http://schemas.microsoft.com/office/drawing/2010/main" val="0"/>
+                        </a:ext>
+                      </a:extLst>
+                    </a:blip>
+                    <a:stretch>
+                      <a:fillRect/>
+                    </a:stretch>
+                  </pic:blipFill>
+                  <pic:spPr>
+                    <a:xfrm>
+                      <a:off x="0" y="0"/>
+                      <a:ext cx="3302367" cy="1510961"/>
+                    </a:xfrm>
+                    <a:prstGeom prst="rect">
+                      <a:avLst/>
+                    </a:prstGeom>
+                  </pic:spPr>
+                </pic:pic>
+              </a:graphicData>
+            </a:graphic>
+          </wp:inline>
+        </w:drawing>
+      </w:r>
+      <w:r>
+        <w:rPr>
+          <w:noProof/>
+        </w:rPr>
+        <w:lastRenderedPageBreak/>
+        <w:drawing>
+          <wp:inline distT="0" distB="0" distL="0" distR="0">
+            <wp:extent cx="3433445" cy="1588444"/>
+            <wp:effectExtent l="0" t="0" r="0" b="0"/>
+            <wp:docPr id="54" name="Picture 54"/>
+            <wp:cNvGraphicFramePr>
+              <a:graphicFrameLocks xmlns:a="http://schemas.openxmlformats.org/drawingml/2006/main" noChangeAspect="1"/>
+            </wp:cNvGraphicFramePr>
+            <a:graphic xmlns:a="http://schemas.openxmlformats.org/drawingml/2006/main">
+              <a:graphicData uri="http://schemas.openxmlformats.org/drawingml/2006/picture">
+                <pic:pic xmlns:pic="http://schemas.openxmlformats.org/drawingml/2006/picture">
+                  <pic:nvPicPr>
+                    <pic:cNvPr id="54" name="shops_calendar.png"/>
+                    <pic:cNvPicPr/>
+                  </pic:nvPicPr>
+                  <pic:blipFill>
+                    <a:blip r:embed="rId58">
+                      <a:extLst>
+                        <a:ext uri="{28A0092B-C50C-407E-A947-70E740481C1C}">
+                          <a14:useLocalDpi xmlns:a14="http://schemas.microsoft.com/office/drawing/2010/main" val="0"/>
+                        </a:ext>
+                      </a:extLst>
+                    </a:blip>
+                    <a:stretch>
+                      <a:fillRect/>
+                    </a:stretch>
+                  </pic:blipFill>
+                  <pic:spPr>
+                    <a:xfrm>
+                      <a:off x="0" y="0"/>
+                      <a:ext cx="3448334" cy="1595332"/>
+                    </a:xfrm>
+                    <a:prstGeom prst="rect">
+                      <a:avLst/>
+                    </a:prstGeom>
+                  </pic:spPr>
+                </pic:pic>
+              </a:graphicData>
+            </a:graphic>
+          </wp:inline>
+        </w:drawing>
+      </w:r>
+      <w:r>
+        <w:rPr>
+          <w:noProof/>
+        </w:rPr>
+        <w:drawing>
+          <wp:inline distT="0" distB="0" distL="0" distR="0">
+            <wp:extent cx="3433864" cy="1571126"/>
+            <wp:effectExtent l="0" t="0" r="0" b="3810"/>
+            <wp:docPr id="55" name="Picture 55"/>
+            <wp:cNvGraphicFramePr>
+              <a:graphicFrameLocks xmlns:a="http://schemas.openxmlformats.org/drawingml/2006/main" noChangeAspect="1"/>
+            </wp:cNvGraphicFramePr>
+            <a:graphic xmlns:a="http://schemas.openxmlformats.org/drawingml/2006/main">
+              <a:graphicData uri="http://schemas.openxmlformats.org/drawingml/2006/picture">
+                <pic:pic xmlns:pic="http://schemas.openxmlformats.org/drawingml/2006/picture">
+                  <pic:nvPicPr>
+                    <pic:cNvPr id="55" name="work_calendar.png"/>
+                    <pic:cNvPicPr/>
+                  </pic:nvPicPr>
+                  <pic:blipFill>
+                    <a:blip r:embed="rId59">
+                      <a:extLst>
+                        <a:ext uri="{28A0092B-C50C-407E-A947-70E740481C1C}">
+                          <a14:useLocalDpi xmlns:a14="http://schemas.microsoft.com/office/drawing/2010/main" val="0"/>
+                        </a:ext>
+                      </a:extLst>
+                    </a:blip>
+                    <a:stretch>
+                      <a:fillRect/>
+                    </a:stretch>
+                  </pic:blipFill>
+                  <pic:spPr>
+                    <a:xfrm>
+                      <a:off x="0" y="0"/>
+                      <a:ext cx="3438215" cy="1573117"/>
+                    </a:xfrm>
+                    <a:prstGeom prst="rect">
+                      <a:avLst/>
+                    </a:prstGeom>
+                  </pic:spPr>
+                </pic:pic>
+              </a:graphicData>
+            </a:graphic>
+          </wp:inline>
+        </w:drawing>
+      </w:r>
+    </w:p>
+    <w:p/>
+    <w:p/>
+    <w:p/>
+    <w:p/>
     <w:p/>
     <w:p/>
     <w:p>
@@ -7535,7 +9618,7 @@
                     <pic:cNvPicPr/>
                   </pic:nvPicPr>
                   <pic:blipFill>
-                    <a:blip r:embed="rId46">
+                    <a:blip r:embed="rId60">
                       <a:extLst>
                         <a:ext uri="{28A0092B-C50C-407E-A947-70E740481C1C}">
                           <a14:useLocalDpi xmlns:a14="http://schemas.microsoft.com/office/drawing/2010/main" val="0"/>
@@ -7582,7 +9665,7 @@
                     <pic:cNvPicPr/>
                   </pic:nvPicPr>
                   <pic:blipFill>
-                    <a:blip r:embed="rId47">
+                    <a:blip r:embed="rId61">
                       <a:extLst>
                         <a:ext uri="{28A0092B-C50C-407E-A947-70E740481C1C}">
                           <a14:useLocalDpi xmlns:a14="http://schemas.microsoft.com/office/drawing/2010/main" val="0"/>
@@ -7629,7 +9712,7 @@
                     <pic:cNvPicPr/>
                   </pic:nvPicPr>
                   <pic:blipFill>
-                    <a:blip r:embed="rId48" cstate="print">
+                    <a:blip r:embed="rId62" cstate="print">
                       <a:extLst>
                         <a:ext uri="{28A0092B-C50C-407E-A947-70E740481C1C}">
                           <a14:useLocalDpi xmlns:a14="http://schemas.microsoft.com/office/drawing/2010/main" val="0"/>
@@ -7676,7 +9759,7 @@
                     <pic:cNvPicPr/>
                   </pic:nvPicPr>
                   <pic:blipFill>
-                    <a:blip r:embed="rId49">
+                    <a:blip r:embed="rId63">
                       <a:extLst>
                         <a:ext uri="{28A0092B-C50C-407E-A947-70E740481C1C}">
                           <a14:useLocalDpi xmlns:a14="http://schemas.microsoft.com/office/drawing/2010/main" val="0"/>
@@ -7724,7 +9807,7 @@
                     <pic:cNvPicPr/>
                   </pic:nvPicPr>
                   <pic:blipFill>
-                    <a:blip r:embed="rId50">
+                    <a:blip r:embed="rId64">
                       <a:extLst>
                         <a:ext uri="{28A0092B-C50C-407E-A947-70E740481C1C}">
                           <a14:useLocalDpi xmlns:a14="http://schemas.microsoft.com/office/drawing/2010/main" val="0"/>
@@ -7771,7 +9854,7 @@
                     <pic:cNvPicPr/>
                   </pic:nvPicPr>
                   <pic:blipFill>
-                    <a:blip r:embed="rId51">
+                    <a:blip r:embed="rId65">
                       <a:extLst>
                         <a:ext uri="{28A0092B-C50C-407E-A947-70E740481C1C}">
                           <a14:useLocalDpi xmlns:a14="http://schemas.microsoft.com/office/drawing/2010/main" val="0"/>
@@ -7818,7 +9901,7 @@
                     <pic:cNvPicPr/>
                   </pic:nvPicPr>
                   <pic:blipFill>
-                    <a:blip r:embed="rId52">
+                    <a:blip r:embed="rId66">
                       <a:extLst>
                         <a:ext uri="{28A0092B-C50C-407E-A947-70E740481C1C}">
                           <a14:useLocalDpi xmlns:a14="http://schemas.microsoft.com/office/drawing/2010/main" val="0"/>
@@ -7865,7 +9948,7 @@
                     <pic:cNvPicPr/>
                   </pic:nvPicPr>
                   <pic:blipFill>
-                    <a:blip r:embed="rId53">
+                    <a:blip r:embed="rId67">
                       <a:extLst>
                         <a:ext uri="{28A0092B-C50C-407E-A947-70E740481C1C}">
                           <a14:useLocalDpi xmlns:a14="http://schemas.microsoft.com/office/drawing/2010/main" val="0"/>
@@ -7912,7 +9995,7 @@
                     <pic:cNvPicPr/>
                   </pic:nvPicPr>
                   <pic:blipFill>
-                    <a:blip r:embed="rId54">
+                    <a:blip r:embed="rId68">
                       <a:extLst>
                         <a:ext uri="{28A0092B-C50C-407E-A947-70E740481C1C}">
                           <a14:useLocalDpi xmlns:a14="http://schemas.microsoft.com/office/drawing/2010/main" val="0"/>
@@ -7959,7 +10042,7 @@
                     <pic:cNvPicPr/>
                   </pic:nvPicPr>
                   <pic:blipFill>
-                    <a:blip r:embed="rId55">
+                    <a:blip r:embed="rId69">
                       <a:extLst>
                         <a:ext uri="{28A0092B-C50C-407E-A947-70E740481C1C}">
                           <a14:useLocalDpi xmlns:a14="http://schemas.microsoft.com/office/drawing/2010/main" val="0"/>
@@ -8006,7 +10089,7 @@
                     <pic:cNvPicPr/>
                   </pic:nvPicPr>
                   <pic:blipFill>
-                    <a:blip r:embed="rId56">
+                    <a:blip r:embed="rId70">
                       <a:extLst>
                         <a:ext uri="{28A0092B-C50C-407E-A947-70E740481C1C}">
                           <a14:useLocalDpi xmlns:a14="http://schemas.microsoft.com/office/drawing/2010/main" val="0"/>
@@ -8053,7 +10136,7 @@
                     <pic:cNvPicPr/>
                   </pic:nvPicPr>
                   <pic:blipFill>
-                    <a:blip r:embed="rId57">
+                    <a:blip r:embed="rId71">
                       <a:extLst>
                         <a:ext uri="{28A0092B-C50C-407E-A947-70E740481C1C}">
                           <a14:useLocalDpi xmlns:a14="http://schemas.microsoft.com/office/drawing/2010/main" val="0"/>
@@ -8100,7 +10183,7 @@
                     <pic:cNvPicPr/>
                   </pic:nvPicPr>
                   <pic:blipFill>
-                    <a:blip r:embed="rId58" cstate="print">
+                    <a:blip r:embed="rId72" cstate="print">
                       <a:extLst>
                         <a:ext uri="{28A0092B-C50C-407E-A947-70E740481C1C}">
                           <a14:useLocalDpi xmlns:a14="http://schemas.microsoft.com/office/drawing/2010/main" val="0"/>
@@ -8148,7 +10231,7 @@
                     <pic:cNvPicPr/>
                   </pic:nvPicPr>
                   <pic:blipFill>
-                    <a:blip r:embed="rId59">
+                    <a:blip r:embed="rId73">
                       <a:extLst>
                         <a:ext uri="{28A0092B-C50C-407E-A947-70E740481C1C}">
                           <a14:useLocalDpi xmlns:a14="http://schemas.microsoft.com/office/drawing/2010/main" val="0"/>
@@ -8195,7 +10278,7 @@
                     <pic:cNvPicPr/>
                   </pic:nvPicPr>
                   <pic:blipFill>
-                    <a:blip r:embed="rId60">
+                    <a:blip r:embed="rId74">
                       <a:extLst>
                         <a:ext uri="{28A0092B-C50C-407E-A947-70E740481C1C}">
                           <a14:useLocalDpi xmlns:a14="http://schemas.microsoft.com/office/drawing/2010/main" val="0"/>
@@ -8242,7 +10325,7 @@
                     <pic:cNvPicPr/>
                   </pic:nvPicPr>
                   <pic:blipFill>
-                    <a:blip r:embed="rId61">
+                    <a:blip r:embed="rId75">
                       <a:extLst>
                         <a:ext uri="{28A0092B-C50C-407E-A947-70E740481C1C}">
                           <a14:useLocalDpi xmlns:a14="http://schemas.microsoft.com/office/drawing/2010/main" val="0"/>
@@ -9450,229 +11533,7 @@
     <w:p/>
     <w:p>
       <w:r>
-        <w:t>KMeans</w:t>
-      </w:r>
-    </w:p>
-    <w:p/>
-    <w:p>
-      <w:r>
-        <w:rPr>
-          <w:noProof/>
-        </w:rPr>
-        <w:drawing>
-          <wp:inline distT="0" distB="0" distL="0" distR="0">
-            <wp:extent cx="5727700" cy="3409315"/>
-            <wp:effectExtent l="0" t="0" r="0" b="0"/>
-            <wp:docPr id="106" name="Picture 106"/>
-            <wp:cNvGraphicFramePr>
-              <a:graphicFrameLocks xmlns:a="http://schemas.openxmlformats.org/drawingml/2006/main" noChangeAspect="1"/>
-            </wp:cNvGraphicFramePr>
-            <a:graphic xmlns:a="http://schemas.openxmlformats.org/drawingml/2006/main">
-              <a:graphicData uri="http://schemas.openxmlformats.org/drawingml/2006/picture">
-                <pic:pic xmlns:pic="http://schemas.openxmlformats.org/drawingml/2006/picture">
-                  <pic:nvPicPr>
-                    <pic:cNvPr id="106" name="elbowplot_kmeans_sum_silh.png"/>
-                    <pic:cNvPicPr/>
-                  </pic:nvPicPr>
-                  <pic:blipFill>
-                    <a:blip r:embed="rId62">
-                      <a:extLst>
-                        <a:ext uri="{28A0092B-C50C-407E-A947-70E740481C1C}">
-                          <a14:useLocalDpi xmlns:a14="http://schemas.microsoft.com/office/drawing/2010/main" val="0"/>
-                        </a:ext>
-                      </a:extLst>
-                    </a:blip>
-                    <a:stretch>
-                      <a:fillRect/>
-                    </a:stretch>
-                  </pic:blipFill>
-                  <pic:spPr>
-                    <a:xfrm>
-                      <a:off x="0" y="0"/>
-                      <a:ext cx="5727700" cy="3409315"/>
-                    </a:xfrm>
-                    <a:prstGeom prst="rect">
-                      <a:avLst/>
-                    </a:prstGeom>
-                  </pic:spPr>
-                </pic:pic>
-              </a:graphicData>
-            </a:graphic>
-          </wp:inline>
-        </w:drawing>
-      </w:r>
-    </w:p>
-    <w:p>
-      <w:pPr>
-        <w:jc w:val="center"/>
-      </w:pPr>
-      <w:r>
-        <w:rPr>
-          <w:b/>
-          <w:color w:val="B36230"/>
-        </w:rPr>
-        <w:t>Figure 4.</w:t>
-      </w:r>
-      <w:r>
-        <w:rPr>
-          <w:b/>
-          <w:color w:val="B36230"/>
-        </w:rPr>
-        <w:t xml:space="preserve">X </w:t>
-      </w:r>
-    </w:p>
-    <w:p/>
-    <w:p/>
-    <w:p/>
-    <w:p>
-      <w:r>
-        <w:rPr>
-          <w:noProof/>
-        </w:rPr>
-        <w:lastRenderedPageBreak/>
-        <w:drawing>
-          <wp:inline distT="0" distB="0" distL="0" distR="0">
-            <wp:extent cx="5727700" cy="4723130"/>
-            <wp:effectExtent l="0" t="0" r="0" b="1270"/>
-            <wp:docPr id="108" name="Picture 108"/>
-            <wp:cNvGraphicFramePr>
-              <a:graphicFrameLocks xmlns:a="http://schemas.openxmlformats.org/drawingml/2006/main" noChangeAspect="1"/>
-            </wp:cNvGraphicFramePr>
-            <a:graphic xmlns:a="http://schemas.openxmlformats.org/drawingml/2006/main">
-              <a:graphicData uri="http://schemas.openxmlformats.org/drawingml/2006/picture">
-                <pic:pic xmlns:pic="http://schemas.openxmlformats.org/drawingml/2006/picture">
-                  <pic:nvPicPr>
-                    <pic:cNvPr id="108" name="kmeans_cluster_start.png"/>
-                    <pic:cNvPicPr/>
-                  </pic:nvPicPr>
-                  <pic:blipFill>
-                    <a:blip r:embed="rId63">
-                      <a:extLst>
-                        <a:ext uri="{28A0092B-C50C-407E-A947-70E740481C1C}">
-                          <a14:useLocalDpi xmlns:a14="http://schemas.microsoft.com/office/drawing/2010/main" val="0"/>
-                        </a:ext>
-                      </a:extLst>
-                    </a:blip>
-                    <a:stretch>
-                      <a:fillRect/>
-                    </a:stretch>
-                  </pic:blipFill>
-                  <pic:spPr>
-                    <a:xfrm>
-                      <a:off x="0" y="0"/>
-                      <a:ext cx="5727700" cy="4723130"/>
-                    </a:xfrm>
-                    <a:prstGeom prst="rect">
-                      <a:avLst/>
-                    </a:prstGeom>
-                  </pic:spPr>
-                </pic:pic>
-              </a:graphicData>
-            </a:graphic>
-          </wp:inline>
-        </w:drawing>
-      </w:r>
-    </w:p>
-    <w:p>
-      <w:pPr>
-        <w:jc w:val="center"/>
-      </w:pPr>
-      <w:r>
-        <w:rPr>
-          <w:b/>
-          <w:color w:val="B36230"/>
-        </w:rPr>
-        <w:t>Figure 4.</w:t>
-      </w:r>
-      <w:r>
-        <w:rPr>
-          <w:b/>
-          <w:color w:val="B36230"/>
-        </w:rPr>
-        <w:t xml:space="preserve">X </w:t>
-      </w:r>
-    </w:p>
-    <w:p/>
-    <w:p/>
-    <w:p>
-      <w:r>
-        <w:rPr>
-          <w:noProof/>
-        </w:rPr>
-        <w:lastRenderedPageBreak/>
-        <w:drawing>
-          <wp:inline distT="0" distB="0" distL="0" distR="0">
-            <wp:extent cx="5727700" cy="4723130"/>
-            <wp:effectExtent l="0" t="0" r="0" b="1270"/>
-            <wp:docPr id="113" name="Picture 113"/>
-            <wp:cNvGraphicFramePr>
-              <a:graphicFrameLocks xmlns:a="http://schemas.openxmlformats.org/drawingml/2006/main" noChangeAspect="1"/>
-            </wp:cNvGraphicFramePr>
-            <a:graphic xmlns:a="http://schemas.openxmlformats.org/drawingml/2006/main">
-              <a:graphicData uri="http://schemas.openxmlformats.org/drawingml/2006/picture">
-                <pic:pic xmlns:pic="http://schemas.openxmlformats.org/drawingml/2006/picture">
-                  <pic:nvPicPr>
-                    <pic:cNvPr id="113" name="kmeans_cluster_end.png"/>
-                    <pic:cNvPicPr/>
-                  </pic:nvPicPr>
-                  <pic:blipFill>
-                    <a:blip r:embed="rId64">
-                      <a:extLst>
-                        <a:ext uri="{28A0092B-C50C-407E-A947-70E740481C1C}">
-                          <a14:useLocalDpi xmlns:a14="http://schemas.microsoft.com/office/drawing/2010/main" val="0"/>
-                        </a:ext>
-                      </a:extLst>
-                    </a:blip>
-                    <a:stretch>
-                      <a:fillRect/>
-                    </a:stretch>
-                  </pic:blipFill>
-                  <pic:spPr>
-                    <a:xfrm>
-                      <a:off x="0" y="0"/>
-                      <a:ext cx="5727700" cy="4723130"/>
-                    </a:xfrm>
-                    <a:prstGeom prst="rect">
-                      <a:avLst/>
-                    </a:prstGeom>
-                  </pic:spPr>
-                </pic:pic>
-              </a:graphicData>
-            </a:graphic>
-          </wp:inline>
-        </w:drawing>
-      </w:r>
-    </w:p>
-    <w:p>
-      <w:pPr>
-        <w:jc w:val="center"/>
-      </w:pPr>
-      <w:r>
-        <w:rPr>
-          <w:b/>
-          <w:color w:val="B36230"/>
-        </w:rPr>
-        <w:t>Figure 4.</w:t>
-      </w:r>
-      <w:r>
-        <w:rPr>
-          <w:b/>
-          <w:color w:val="B36230"/>
-        </w:rPr>
-        <w:t xml:space="preserve">X </w:t>
-      </w:r>
-    </w:p>
-    <w:p/>
-    <w:p/>
-    <w:p>
-      <w:r>
-        <w:t>Cluster Count</w:t>
-      </w:r>
-      <w:r>
-        <w:t>s</w:t>
-      </w:r>
-      <w:r>
-        <w:t>:</w:t>
+        <w:t>Count of purpose per mtl trajet KS tests:</w:t>
       </w:r>
     </w:p>
     <w:p>
@@ -9707,7 +11568,7 @@
           <w:sz w:val="20"/>
           <w:szCs w:val="20"/>
         </w:rPr>
-        <w:t>5     19069</w:t>
+        <w:t>cafe KstestResult(statistic=0.5, pvalue=0.0)</w:t>
       </w:r>
     </w:p>
     <w:p>
@@ -9742,7 +11603,7 @@
           <w:sz w:val="20"/>
           <w:szCs w:val="20"/>
         </w:rPr>
-        <w:t>0     18564</w:t>
+        <w:t>education KstestResult(statistic=0.5, pvalue=0.0)</w:t>
       </w:r>
     </w:p>
     <w:p>
@@ -9777,7 +11638,7 @@
           <w:sz w:val="20"/>
           <w:szCs w:val="20"/>
         </w:rPr>
-        <w:t>1     10295</w:t>
+        <w:t>health KstestResult(statistic=0.5, pvalue=0.0)</w:t>
       </w:r>
     </w:p>
     <w:p>
@@ -9812,7 +11673,7 @@
           <w:sz w:val="20"/>
           <w:szCs w:val="20"/>
         </w:rPr>
-        <w:t>10     9725</w:t>
+        <w:t>leisure KstestResult(statistic=0.5, pvalue=0.0)</w:t>
       </w:r>
     </w:p>
     <w:p>
@@ -9847,7 +11708,7 @@
           <w:sz w:val="20"/>
           <w:szCs w:val="20"/>
         </w:rPr>
-        <w:t>2      7082</w:t>
+        <w:t>not_available KstestResult(statistic=0.5, pvalue=0.0)</w:t>
       </w:r>
     </w:p>
     <w:p>
@@ -9882,7 +11743,7 @@
           <w:sz w:val="20"/>
           <w:szCs w:val="20"/>
         </w:rPr>
-        <w:t>9      1963</w:t>
+        <w:t>other KstestResult(statistic=0.5, pvalue=0.0)</w:t>
       </w:r>
     </w:p>
     <w:p>
@@ -9917,7 +11778,7 @@
           <w:sz w:val="20"/>
           <w:szCs w:val="20"/>
         </w:rPr>
-        <w:t>4      1837</w:t>
+        <w:t>pick_up_a_person KstestResult(statistic=0.5, pvalue=0.0)</w:t>
       </w:r>
     </w:p>
     <w:p>
@@ -9952,7 +11813,7 @@
           <w:sz w:val="20"/>
           <w:szCs w:val="20"/>
         </w:rPr>
-        <w:t>3      1606</w:t>
+        <w:t>returning_home KstestResult(statistic=0.5567048189947053, pvalue=0.0)</w:t>
       </w:r>
     </w:p>
     <w:p>
@@ -9987,7 +11848,7 @@
           <w:sz w:val="20"/>
           <w:szCs w:val="20"/>
         </w:rPr>
-        <w:t>8       843</w:t>
+        <w:t>shops KstestResult(statistic=0.5, pvalue=0.0)</w:t>
       </w:r>
     </w:p>
     <w:p>
@@ -10022,979 +11883,26 @@
           <w:sz w:val="20"/>
           <w:szCs w:val="20"/>
         </w:rPr>
-        <w:t>6       385</w:t>
-      </w:r>
-    </w:p>
-    <w:p>
-      <w:pPr>
-        <w:tabs>
-          <w:tab w:val="left" w:pos="916"/>
-          <w:tab w:val="left" w:pos="1832"/>
-          <w:tab w:val="left" w:pos="2748"/>
-          <w:tab w:val="left" w:pos="3664"/>
-          <w:tab w:val="left" w:pos="4580"/>
-          <w:tab w:val="left" w:pos="5496"/>
-          <w:tab w:val="left" w:pos="6412"/>
-          <w:tab w:val="left" w:pos="7328"/>
-          <w:tab w:val="left" w:pos="8244"/>
-          <w:tab w:val="left" w:pos="9160"/>
-          <w:tab w:val="left" w:pos="10076"/>
-          <w:tab w:val="left" w:pos="10992"/>
-          <w:tab w:val="left" w:pos="11908"/>
-          <w:tab w:val="left" w:pos="12824"/>
-          <w:tab w:val="left" w:pos="13740"/>
-          <w:tab w:val="left" w:pos="14656"/>
-        </w:tabs>
-        <w:rPr>
-          <w:rFonts w:ascii="Courier New" w:eastAsia="Times New Roman" w:hAnsi="Courier New" w:cs="Courier New"/>
-          <w:sz w:val="20"/>
-          <w:szCs w:val="20"/>
-        </w:rPr>
-      </w:pPr>
-      <w:r>
-        <w:rPr>
-          <w:rFonts w:ascii="Courier New" w:eastAsia="Times New Roman" w:hAnsi="Courier New" w:cs="Courier New"/>
-          <w:sz w:val="20"/>
-          <w:szCs w:val="20"/>
-        </w:rPr>
-        <w:t>11      243</w:t>
-      </w:r>
-    </w:p>
-    <w:p>
-      <w:pPr>
-        <w:tabs>
-          <w:tab w:val="left" w:pos="916"/>
-          <w:tab w:val="left" w:pos="1832"/>
-          <w:tab w:val="left" w:pos="2748"/>
-          <w:tab w:val="left" w:pos="3664"/>
-          <w:tab w:val="left" w:pos="4580"/>
-          <w:tab w:val="left" w:pos="5496"/>
-          <w:tab w:val="left" w:pos="6412"/>
-          <w:tab w:val="left" w:pos="7328"/>
-          <w:tab w:val="left" w:pos="8244"/>
-          <w:tab w:val="left" w:pos="9160"/>
-          <w:tab w:val="left" w:pos="10076"/>
-          <w:tab w:val="left" w:pos="10992"/>
-          <w:tab w:val="left" w:pos="11908"/>
-          <w:tab w:val="left" w:pos="12824"/>
-          <w:tab w:val="left" w:pos="13740"/>
-          <w:tab w:val="left" w:pos="14656"/>
-        </w:tabs>
-        <w:rPr>
-          <w:rFonts w:ascii="Courier New" w:eastAsia="Times New Roman" w:hAnsi="Courier New" w:cs="Courier New"/>
-          <w:sz w:val="20"/>
-          <w:szCs w:val="20"/>
-        </w:rPr>
-      </w:pPr>
-      <w:r>
-        <w:rPr>
-          <w:rFonts w:ascii="Courier New" w:eastAsia="Times New Roman" w:hAnsi="Courier New" w:cs="Courier New"/>
-          <w:sz w:val="20"/>
-          <w:szCs w:val="20"/>
-        </w:rPr>
-        <w:t>7       189</w:t>
-      </w:r>
-    </w:p>
-    <w:p>
-      <w:pPr>
-        <w:tabs>
-          <w:tab w:val="left" w:pos="916"/>
-          <w:tab w:val="left" w:pos="1832"/>
-          <w:tab w:val="left" w:pos="2748"/>
-          <w:tab w:val="left" w:pos="3664"/>
-          <w:tab w:val="left" w:pos="4580"/>
-          <w:tab w:val="left" w:pos="5496"/>
-          <w:tab w:val="left" w:pos="6412"/>
-          <w:tab w:val="left" w:pos="7328"/>
-          <w:tab w:val="left" w:pos="8244"/>
-          <w:tab w:val="left" w:pos="9160"/>
-          <w:tab w:val="left" w:pos="10076"/>
-          <w:tab w:val="left" w:pos="10992"/>
-          <w:tab w:val="left" w:pos="11908"/>
-          <w:tab w:val="left" w:pos="12824"/>
-          <w:tab w:val="left" w:pos="13740"/>
-          <w:tab w:val="left" w:pos="14656"/>
-        </w:tabs>
-        <w:rPr>
-          <w:rFonts w:ascii="Courier New" w:eastAsia="Times New Roman" w:hAnsi="Courier New" w:cs="Courier New"/>
-          <w:sz w:val="20"/>
-          <w:szCs w:val="20"/>
-        </w:rPr>
-      </w:pPr>
-      <w:r>
-        <w:rPr>
-          <w:rFonts w:ascii="Courier New" w:eastAsia="Times New Roman" w:hAnsi="Courier New" w:cs="Courier New"/>
-          <w:sz w:val="20"/>
-          <w:szCs w:val="20"/>
-        </w:rPr>
-        <w:t>Name: startclust, dtype: int64</w:t>
-      </w:r>
-    </w:p>
-    <w:p>
-      <w:pPr>
-        <w:tabs>
-          <w:tab w:val="left" w:pos="916"/>
-          <w:tab w:val="left" w:pos="1832"/>
-          <w:tab w:val="left" w:pos="2748"/>
-          <w:tab w:val="left" w:pos="3664"/>
-          <w:tab w:val="left" w:pos="4580"/>
-          <w:tab w:val="left" w:pos="5496"/>
-          <w:tab w:val="left" w:pos="6412"/>
-          <w:tab w:val="left" w:pos="7328"/>
-          <w:tab w:val="left" w:pos="8244"/>
-          <w:tab w:val="left" w:pos="9160"/>
-          <w:tab w:val="left" w:pos="10076"/>
-          <w:tab w:val="left" w:pos="10992"/>
-          <w:tab w:val="left" w:pos="11908"/>
-          <w:tab w:val="left" w:pos="12824"/>
-          <w:tab w:val="left" w:pos="13740"/>
-          <w:tab w:val="left" w:pos="14656"/>
-        </w:tabs>
-        <w:rPr>
-          <w:rFonts w:ascii="Courier New" w:eastAsia="Times New Roman" w:hAnsi="Courier New" w:cs="Courier New"/>
-          <w:sz w:val="20"/>
-          <w:szCs w:val="20"/>
-        </w:rPr>
-      </w:pPr>
-      <w:r>
-        <w:rPr>
-          <w:rFonts w:ascii="Courier New" w:eastAsia="Times New Roman" w:hAnsi="Courier New" w:cs="Courier New"/>
-          <w:sz w:val="20"/>
-          <w:szCs w:val="20"/>
-        </w:rPr>
-        <w:t>5     19750</w:t>
-      </w:r>
-    </w:p>
-    <w:p>
-      <w:pPr>
-        <w:tabs>
-          <w:tab w:val="left" w:pos="916"/>
-          <w:tab w:val="left" w:pos="1832"/>
-          <w:tab w:val="left" w:pos="2748"/>
-          <w:tab w:val="left" w:pos="3664"/>
-          <w:tab w:val="left" w:pos="4580"/>
-          <w:tab w:val="left" w:pos="5496"/>
-          <w:tab w:val="left" w:pos="6412"/>
-          <w:tab w:val="left" w:pos="7328"/>
-          <w:tab w:val="left" w:pos="8244"/>
-          <w:tab w:val="left" w:pos="9160"/>
-          <w:tab w:val="left" w:pos="10076"/>
-          <w:tab w:val="left" w:pos="10992"/>
-          <w:tab w:val="left" w:pos="11908"/>
-          <w:tab w:val="left" w:pos="12824"/>
-          <w:tab w:val="left" w:pos="13740"/>
-          <w:tab w:val="left" w:pos="14656"/>
-        </w:tabs>
-        <w:rPr>
-          <w:rFonts w:ascii="Courier New" w:eastAsia="Times New Roman" w:hAnsi="Courier New" w:cs="Courier New"/>
-          <w:sz w:val="20"/>
-          <w:szCs w:val="20"/>
-        </w:rPr>
-      </w:pPr>
-      <w:r>
-        <w:rPr>
-          <w:rFonts w:ascii="Courier New" w:eastAsia="Times New Roman" w:hAnsi="Courier New" w:cs="Courier New"/>
-          <w:sz w:val="20"/>
-          <w:szCs w:val="20"/>
-        </w:rPr>
-        <w:t>0     18380</w:t>
-      </w:r>
-    </w:p>
-    <w:p>
-      <w:pPr>
-        <w:tabs>
-          <w:tab w:val="left" w:pos="916"/>
-          <w:tab w:val="left" w:pos="1832"/>
-          <w:tab w:val="left" w:pos="2748"/>
-          <w:tab w:val="left" w:pos="3664"/>
-          <w:tab w:val="left" w:pos="4580"/>
-          <w:tab w:val="left" w:pos="5496"/>
-          <w:tab w:val="left" w:pos="6412"/>
-          <w:tab w:val="left" w:pos="7328"/>
-          <w:tab w:val="left" w:pos="8244"/>
-          <w:tab w:val="left" w:pos="9160"/>
-          <w:tab w:val="left" w:pos="10076"/>
-          <w:tab w:val="left" w:pos="10992"/>
-          <w:tab w:val="left" w:pos="11908"/>
-          <w:tab w:val="left" w:pos="12824"/>
-          <w:tab w:val="left" w:pos="13740"/>
-          <w:tab w:val="left" w:pos="14656"/>
-        </w:tabs>
-        <w:rPr>
-          <w:rFonts w:ascii="Courier New" w:eastAsia="Times New Roman" w:hAnsi="Courier New" w:cs="Courier New"/>
-          <w:sz w:val="20"/>
-          <w:szCs w:val="20"/>
-        </w:rPr>
-      </w:pPr>
-      <w:r>
-        <w:rPr>
-          <w:rFonts w:ascii="Courier New" w:eastAsia="Times New Roman" w:hAnsi="Courier New" w:cs="Courier New"/>
-          <w:sz w:val="20"/>
-          <w:szCs w:val="20"/>
-        </w:rPr>
-        <w:t>1      9861</w:t>
-      </w:r>
-    </w:p>
-    <w:p>
-      <w:pPr>
-        <w:tabs>
-          <w:tab w:val="left" w:pos="916"/>
-          <w:tab w:val="left" w:pos="1832"/>
-          <w:tab w:val="left" w:pos="2748"/>
-          <w:tab w:val="left" w:pos="3664"/>
-          <w:tab w:val="left" w:pos="4580"/>
-          <w:tab w:val="left" w:pos="5496"/>
-          <w:tab w:val="left" w:pos="6412"/>
-          <w:tab w:val="left" w:pos="7328"/>
-          <w:tab w:val="left" w:pos="8244"/>
-          <w:tab w:val="left" w:pos="9160"/>
-          <w:tab w:val="left" w:pos="10076"/>
-          <w:tab w:val="left" w:pos="10992"/>
-          <w:tab w:val="left" w:pos="11908"/>
-          <w:tab w:val="left" w:pos="12824"/>
-          <w:tab w:val="left" w:pos="13740"/>
-          <w:tab w:val="left" w:pos="14656"/>
-        </w:tabs>
-        <w:rPr>
-          <w:rFonts w:ascii="Courier New" w:eastAsia="Times New Roman" w:hAnsi="Courier New" w:cs="Courier New"/>
-          <w:sz w:val="20"/>
-          <w:szCs w:val="20"/>
-        </w:rPr>
-      </w:pPr>
-      <w:r>
-        <w:rPr>
-          <w:rFonts w:ascii="Courier New" w:eastAsia="Times New Roman" w:hAnsi="Courier New" w:cs="Courier New"/>
-          <w:sz w:val="20"/>
-          <w:szCs w:val="20"/>
-        </w:rPr>
-        <w:t>10     9712</w:t>
-      </w:r>
-    </w:p>
-    <w:p>
-      <w:pPr>
-        <w:tabs>
-          <w:tab w:val="left" w:pos="916"/>
-          <w:tab w:val="left" w:pos="1832"/>
-          <w:tab w:val="left" w:pos="2748"/>
-          <w:tab w:val="left" w:pos="3664"/>
-          <w:tab w:val="left" w:pos="4580"/>
-          <w:tab w:val="left" w:pos="5496"/>
-          <w:tab w:val="left" w:pos="6412"/>
-          <w:tab w:val="left" w:pos="7328"/>
-          <w:tab w:val="left" w:pos="8244"/>
-          <w:tab w:val="left" w:pos="9160"/>
-          <w:tab w:val="left" w:pos="10076"/>
-          <w:tab w:val="left" w:pos="10992"/>
-          <w:tab w:val="left" w:pos="11908"/>
-          <w:tab w:val="left" w:pos="12824"/>
-          <w:tab w:val="left" w:pos="13740"/>
-          <w:tab w:val="left" w:pos="14656"/>
-        </w:tabs>
-        <w:rPr>
-          <w:rFonts w:ascii="Courier New" w:eastAsia="Times New Roman" w:hAnsi="Courier New" w:cs="Courier New"/>
-          <w:sz w:val="20"/>
-          <w:szCs w:val="20"/>
-        </w:rPr>
-      </w:pPr>
-      <w:r>
-        <w:rPr>
-          <w:rFonts w:ascii="Courier New" w:eastAsia="Times New Roman" w:hAnsi="Courier New" w:cs="Courier New"/>
-          <w:sz w:val="20"/>
-          <w:szCs w:val="20"/>
-        </w:rPr>
-        <w:t>2      7076</w:t>
-      </w:r>
-    </w:p>
-    <w:p>
-      <w:pPr>
-        <w:tabs>
-          <w:tab w:val="left" w:pos="916"/>
-          <w:tab w:val="left" w:pos="1832"/>
-          <w:tab w:val="left" w:pos="2748"/>
-          <w:tab w:val="left" w:pos="3664"/>
-          <w:tab w:val="left" w:pos="4580"/>
-          <w:tab w:val="left" w:pos="5496"/>
-          <w:tab w:val="left" w:pos="6412"/>
-          <w:tab w:val="left" w:pos="7328"/>
-          <w:tab w:val="left" w:pos="8244"/>
-          <w:tab w:val="left" w:pos="9160"/>
-          <w:tab w:val="left" w:pos="10076"/>
-          <w:tab w:val="left" w:pos="10992"/>
-          <w:tab w:val="left" w:pos="11908"/>
-          <w:tab w:val="left" w:pos="12824"/>
-          <w:tab w:val="left" w:pos="13740"/>
-          <w:tab w:val="left" w:pos="14656"/>
-        </w:tabs>
-        <w:rPr>
-          <w:rFonts w:ascii="Courier New" w:eastAsia="Times New Roman" w:hAnsi="Courier New" w:cs="Courier New"/>
-          <w:sz w:val="20"/>
-          <w:szCs w:val="20"/>
-        </w:rPr>
-      </w:pPr>
-      <w:r>
-        <w:rPr>
-          <w:rFonts w:ascii="Courier New" w:eastAsia="Times New Roman" w:hAnsi="Courier New" w:cs="Courier New"/>
-          <w:sz w:val="20"/>
-          <w:szCs w:val="20"/>
-        </w:rPr>
-        <w:t>9      2132</w:t>
-      </w:r>
-    </w:p>
-    <w:p>
-      <w:pPr>
-        <w:tabs>
-          <w:tab w:val="left" w:pos="916"/>
-          <w:tab w:val="left" w:pos="1832"/>
-          <w:tab w:val="left" w:pos="2748"/>
-          <w:tab w:val="left" w:pos="3664"/>
-          <w:tab w:val="left" w:pos="4580"/>
-          <w:tab w:val="left" w:pos="5496"/>
-          <w:tab w:val="left" w:pos="6412"/>
-          <w:tab w:val="left" w:pos="7328"/>
-          <w:tab w:val="left" w:pos="8244"/>
-          <w:tab w:val="left" w:pos="9160"/>
-          <w:tab w:val="left" w:pos="10076"/>
-          <w:tab w:val="left" w:pos="10992"/>
-          <w:tab w:val="left" w:pos="11908"/>
-          <w:tab w:val="left" w:pos="12824"/>
-          <w:tab w:val="left" w:pos="13740"/>
-          <w:tab w:val="left" w:pos="14656"/>
-        </w:tabs>
-        <w:rPr>
-          <w:rFonts w:ascii="Courier New" w:eastAsia="Times New Roman" w:hAnsi="Courier New" w:cs="Courier New"/>
-          <w:sz w:val="20"/>
-          <w:szCs w:val="20"/>
-        </w:rPr>
-      </w:pPr>
-      <w:r>
-        <w:rPr>
-          <w:rFonts w:ascii="Courier New" w:eastAsia="Times New Roman" w:hAnsi="Courier New" w:cs="Courier New"/>
-          <w:sz w:val="20"/>
-          <w:szCs w:val="20"/>
-        </w:rPr>
-        <w:t>4      1783</w:t>
-      </w:r>
-    </w:p>
-    <w:p>
-      <w:pPr>
-        <w:tabs>
-          <w:tab w:val="left" w:pos="916"/>
-          <w:tab w:val="left" w:pos="1832"/>
-          <w:tab w:val="left" w:pos="2748"/>
-          <w:tab w:val="left" w:pos="3664"/>
-          <w:tab w:val="left" w:pos="4580"/>
-          <w:tab w:val="left" w:pos="5496"/>
-          <w:tab w:val="left" w:pos="6412"/>
-          <w:tab w:val="left" w:pos="7328"/>
-          <w:tab w:val="left" w:pos="8244"/>
-          <w:tab w:val="left" w:pos="9160"/>
-          <w:tab w:val="left" w:pos="10076"/>
-          <w:tab w:val="left" w:pos="10992"/>
-          <w:tab w:val="left" w:pos="11908"/>
-          <w:tab w:val="left" w:pos="12824"/>
-          <w:tab w:val="left" w:pos="13740"/>
-          <w:tab w:val="left" w:pos="14656"/>
-        </w:tabs>
-        <w:rPr>
-          <w:rFonts w:ascii="Courier New" w:eastAsia="Times New Roman" w:hAnsi="Courier New" w:cs="Courier New"/>
-          <w:sz w:val="20"/>
-          <w:szCs w:val="20"/>
-        </w:rPr>
-      </w:pPr>
-      <w:r>
-        <w:rPr>
-          <w:rFonts w:ascii="Courier New" w:eastAsia="Times New Roman" w:hAnsi="Courier New" w:cs="Courier New"/>
-          <w:sz w:val="20"/>
-          <w:szCs w:val="20"/>
-        </w:rPr>
-        <w:t>3      1654</w:t>
-      </w:r>
-    </w:p>
-    <w:p>
-      <w:pPr>
-        <w:tabs>
-          <w:tab w:val="left" w:pos="916"/>
-          <w:tab w:val="left" w:pos="1832"/>
-          <w:tab w:val="left" w:pos="2748"/>
-          <w:tab w:val="left" w:pos="3664"/>
-          <w:tab w:val="left" w:pos="4580"/>
-          <w:tab w:val="left" w:pos="5496"/>
-          <w:tab w:val="left" w:pos="6412"/>
-          <w:tab w:val="left" w:pos="7328"/>
-          <w:tab w:val="left" w:pos="8244"/>
-          <w:tab w:val="left" w:pos="9160"/>
-          <w:tab w:val="left" w:pos="10076"/>
-          <w:tab w:val="left" w:pos="10992"/>
-          <w:tab w:val="left" w:pos="11908"/>
-          <w:tab w:val="left" w:pos="12824"/>
-          <w:tab w:val="left" w:pos="13740"/>
-          <w:tab w:val="left" w:pos="14656"/>
-        </w:tabs>
-        <w:rPr>
-          <w:rFonts w:ascii="Courier New" w:eastAsia="Times New Roman" w:hAnsi="Courier New" w:cs="Courier New"/>
-          <w:sz w:val="20"/>
-          <w:szCs w:val="20"/>
-        </w:rPr>
-      </w:pPr>
-      <w:r>
-        <w:rPr>
-          <w:rFonts w:ascii="Courier New" w:eastAsia="Times New Roman" w:hAnsi="Courier New" w:cs="Courier New"/>
-          <w:sz w:val="20"/>
-          <w:szCs w:val="20"/>
-        </w:rPr>
-        <w:t>8       808</w:t>
-      </w:r>
-    </w:p>
-    <w:p>
-      <w:pPr>
-        <w:tabs>
-          <w:tab w:val="left" w:pos="916"/>
-          <w:tab w:val="left" w:pos="1832"/>
-          <w:tab w:val="left" w:pos="2748"/>
-          <w:tab w:val="left" w:pos="3664"/>
-          <w:tab w:val="left" w:pos="4580"/>
-          <w:tab w:val="left" w:pos="5496"/>
-          <w:tab w:val="left" w:pos="6412"/>
-          <w:tab w:val="left" w:pos="7328"/>
-          <w:tab w:val="left" w:pos="8244"/>
-          <w:tab w:val="left" w:pos="9160"/>
-          <w:tab w:val="left" w:pos="10076"/>
-          <w:tab w:val="left" w:pos="10992"/>
-          <w:tab w:val="left" w:pos="11908"/>
-          <w:tab w:val="left" w:pos="12824"/>
-          <w:tab w:val="left" w:pos="13740"/>
-          <w:tab w:val="left" w:pos="14656"/>
-        </w:tabs>
-        <w:rPr>
-          <w:rFonts w:ascii="Courier New" w:eastAsia="Times New Roman" w:hAnsi="Courier New" w:cs="Courier New"/>
-          <w:sz w:val="20"/>
-          <w:szCs w:val="20"/>
-        </w:rPr>
-      </w:pPr>
-      <w:r>
-        <w:rPr>
-          <w:rFonts w:ascii="Courier New" w:eastAsia="Times New Roman" w:hAnsi="Courier New" w:cs="Courier New"/>
-          <w:sz w:val="20"/>
-          <w:szCs w:val="20"/>
-        </w:rPr>
-        <w:t>6       347</w:t>
-      </w:r>
-    </w:p>
-    <w:p>
-      <w:pPr>
-        <w:tabs>
-          <w:tab w:val="left" w:pos="916"/>
-          <w:tab w:val="left" w:pos="1832"/>
-          <w:tab w:val="left" w:pos="2748"/>
-          <w:tab w:val="left" w:pos="3664"/>
-          <w:tab w:val="left" w:pos="4580"/>
-          <w:tab w:val="left" w:pos="5496"/>
-          <w:tab w:val="left" w:pos="6412"/>
-          <w:tab w:val="left" w:pos="7328"/>
-          <w:tab w:val="left" w:pos="8244"/>
-          <w:tab w:val="left" w:pos="9160"/>
-          <w:tab w:val="left" w:pos="10076"/>
-          <w:tab w:val="left" w:pos="10992"/>
-          <w:tab w:val="left" w:pos="11908"/>
-          <w:tab w:val="left" w:pos="12824"/>
-          <w:tab w:val="left" w:pos="13740"/>
-          <w:tab w:val="left" w:pos="14656"/>
-        </w:tabs>
-        <w:rPr>
-          <w:rFonts w:ascii="Courier New" w:eastAsia="Times New Roman" w:hAnsi="Courier New" w:cs="Courier New"/>
-          <w:sz w:val="20"/>
-          <w:szCs w:val="20"/>
-        </w:rPr>
-      </w:pPr>
-      <w:r>
-        <w:rPr>
-          <w:rFonts w:ascii="Courier New" w:eastAsia="Times New Roman" w:hAnsi="Courier New" w:cs="Courier New"/>
-          <w:sz w:val="20"/>
-          <w:szCs w:val="20"/>
-        </w:rPr>
-        <w:lastRenderedPageBreak/>
-        <w:t>11      176</w:t>
-      </w:r>
-    </w:p>
-    <w:p>
-      <w:pPr>
-        <w:tabs>
-          <w:tab w:val="left" w:pos="916"/>
-          <w:tab w:val="left" w:pos="1832"/>
-          <w:tab w:val="left" w:pos="2748"/>
-          <w:tab w:val="left" w:pos="3664"/>
-          <w:tab w:val="left" w:pos="4580"/>
-          <w:tab w:val="left" w:pos="5496"/>
-          <w:tab w:val="left" w:pos="6412"/>
-          <w:tab w:val="left" w:pos="7328"/>
-          <w:tab w:val="left" w:pos="8244"/>
-          <w:tab w:val="left" w:pos="9160"/>
-          <w:tab w:val="left" w:pos="10076"/>
-          <w:tab w:val="left" w:pos="10992"/>
-          <w:tab w:val="left" w:pos="11908"/>
-          <w:tab w:val="left" w:pos="12824"/>
-          <w:tab w:val="left" w:pos="13740"/>
-          <w:tab w:val="left" w:pos="14656"/>
-        </w:tabs>
-        <w:rPr>
-          <w:rFonts w:ascii="Courier New" w:eastAsia="Times New Roman" w:hAnsi="Courier New" w:cs="Courier New"/>
-          <w:sz w:val="20"/>
-          <w:szCs w:val="20"/>
-        </w:rPr>
-      </w:pPr>
-      <w:r>
-        <w:rPr>
-          <w:rFonts w:ascii="Courier New" w:eastAsia="Times New Roman" w:hAnsi="Courier New" w:cs="Courier New"/>
-          <w:sz w:val="20"/>
-          <w:szCs w:val="20"/>
-        </w:rPr>
-        <w:t>7       122</w:t>
+        <w:t>work KstestResult(statistic=0.5, pvalue=0.0)</w:t>
       </w:r>
     </w:p>
     <w:p/>
     <w:p/>
     <w:p/>
-    <w:p>
-      <w:r>
-        <w:t>Count of purpose per mtl trajet KS tests:</w:t>
-      </w:r>
-    </w:p>
-    <w:p>
-      <w:pPr>
-        <w:tabs>
-          <w:tab w:val="left" w:pos="916"/>
-          <w:tab w:val="left" w:pos="1832"/>
-          <w:tab w:val="left" w:pos="2748"/>
-          <w:tab w:val="left" w:pos="3664"/>
-          <w:tab w:val="left" w:pos="4580"/>
-          <w:tab w:val="left" w:pos="5496"/>
-          <w:tab w:val="left" w:pos="6412"/>
-          <w:tab w:val="left" w:pos="7328"/>
-          <w:tab w:val="left" w:pos="8244"/>
-          <w:tab w:val="left" w:pos="9160"/>
-          <w:tab w:val="left" w:pos="10076"/>
-          <w:tab w:val="left" w:pos="10992"/>
-          <w:tab w:val="left" w:pos="11908"/>
-          <w:tab w:val="left" w:pos="12824"/>
-          <w:tab w:val="left" w:pos="13740"/>
-          <w:tab w:val="left" w:pos="14656"/>
-        </w:tabs>
-        <w:rPr>
-          <w:rFonts w:ascii="Courier New" w:eastAsia="Times New Roman" w:hAnsi="Courier New" w:cs="Courier New"/>
-          <w:sz w:val="20"/>
-          <w:szCs w:val="20"/>
-        </w:rPr>
-      </w:pPr>
-      <w:r>
-        <w:rPr>
-          <w:rFonts w:ascii="Courier New" w:eastAsia="Times New Roman" w:hAnsi="Courier New" w:cs="Courier New"/>
-          <w:sz w:val="20"/>
-          <w:szCs w:val="20"/>
-        </w:rPr>
-        <w:t>cafe KstestResult(statistic=0.5, pvalue=0.0)</w:t>
-      </w:r>
-    </w:p>
-    <w:p>
-      <w:pPr>
-        <w:tabs>
-          <w:tab w:val="left" w:pos="916"/>
-          <w:tab w:val="left" w:pos="1832"/>
-          <w:tab w:val="left" w:pos="2748"/>
-          <w:tab w:val="left" w:pos="3664"/>
-          <w:tab w:val="left" w:pos="4580"/>
-          <w:tab w:val="left" w:pos="5496"/>
-          <w:tab w:val="left" w:pos="6412"/>
-          <w:tab w:val="left" w:pos="7328"/>
-          <w:tab w:val="left" w:pos="8244"/>
-          <w:tab w:val="left" w:pos="9160"/>
-          <w:tab w:val="left" w:pos="10076"/>
-          <w:tab w:val="left" w:pos="10992"/>
-          <w:tab w:val="left" w:pos="11908"/>
-          <w:tab w:val="left" w:pos="12824"/>
-          <w:tab w:val="left" w:pos="13740"/>
-          <w:tab w:val="left" w:pos="14656"/>
-        </w:tabs>
-        <w:rPr>
-          <w:rFonts w:ascii="Courier New" w:eastAsia="Times New Roman" w:hAnsi="Courier New" w:cs="Courier New"/>
-          <w:sz w:val="20"/>
-          <w:szCs w:val="20"/>
-        </w:rPr>
-      </w:pPr>
-      <w:r>
-        <w:rPr>
-          <w:rFonts w:ascii="Courier New" w:eastAsia="Times New Roman" w:hAnsi="Courier New" w:cs="Courier New"/>
-          <w:sz w:val="20"/>
-          <w:szCs w:val="20"/>
-        </w:rPr>
-        <w:t>education KstestResult(statistic=0.5, pvalue=0.0)</w:t>
-      </w:r>
-    </w:p>
-    <w:p>
-      <w:pPr>
-        <w:tabs>
-          <w:tab w:val="left" w:pos="916"/>
-          <w:tab w:val="left" w:pos="1832"/>
-          <w:tab w:val="left" w:pos="2748"/>
-          <w:tab w:val="left" w:pos="3664"/>
-          <w:tab w:val="left" w:pos="4580"/>
-          <w:tab w:val="left" w:pos="5496"/>
-          <w:tab w:val="left" w:pos="6412"/>
-          <w:tab w:val="left" w:pos="7328"/>
-          <w:tab w:val="left" w:pos="8244"/>
-          <w:tab w:val="left" w:pos="9160"/>
-          <w:tab w:val="left" w:pos="10076"/>
-          <w:tab w:val="left" w:pos="10992"/>
-          <w:tab w:val="left" w:pos="11908"/>
-          <w:tab w:val="left" w:pos="12824"/>
-          <w:tab w:val="left" w:pos="13740"/>
-          <w:tab w:val="left" w:pos="14656"/>
-        </w:tabs>
-        <w:rPr>
-          <w:rFonts w:ascii="Courier New" w:eastAsia="Times New Roman" w:hAnsi="Courier New" w:cs="Courier New"/>
-          <w:sz w:val="20"/>
-          <w:szCs w:val="20"/>
-        </w:rPr>
-      </w:pPr>
-      <w:r>
-        <w:rPr>
-          <w:rFonts w:ascii="Courier New" w:eastAsia="Times New Roman" w:hAnsi="Courier New" w:cs="Courier New"/>
-          <w:sz w:val="20"/>
-          <w:szCs w:val="20"/>
-        </w:rPr>
-        <w:t>health KstestResult(statistic=0.5, pvalue=0.0)</w:t>
-      </w:r>
-    </w:p>
-    <w:p>
-      <w:pPr>
-        <w:tabs>
-          <w:tab w:val="left" w:pos="916"/>
-          <w:tab w:val="left" w:pos="1832"/>
-          <w:tab w:val="left" w:pos="2748"/>
-          <w:tab w:val="left" w:pos="3664"/>
-          <w:tab w:val="left" w:pos="4580"/>
-          <w:tab w:val="left" w:pos="5496"/>
-          <w:tab w:val="left" w:pos="6412"/>
-          <w:tab w:val="left" w:pos="7328"/>
-          <w:tab w:val="left" w:pos="8244"/>
-          <w:tab w:val="left" w:pos="9160"/>
-          <w:tab w:val="left" w:pos="10076"/>
-          <w:tab w:val="left" w:pos="10992"/>
-          <w:tab w:val="left" w:pos="11908"/>
-          <w:tab w:val="left" w:pos="12824"/>
-          <w:tab w:val="left" w:pos="13740"/>
-          <w:tab w:val="left" w:pos="14656"/>
-        </w:tabs>
-        <w:rPr>
-          <w:rFonts w:ascii="Courier New" w:eastAsia="Times New Roman" w:hAnsi="Courier New" w:cs="Courier New"/>
-          <w:sz w:val="20"/>
-          <w:szCs w:val="20"/>
-        </w:rPr>
-      </w:pPr>
-      <w:r>
-        <w:rPr>
-          <w:rFonts w:ascii="Courier New" w:eastAsia="Times New Roman" w:hAnsi="Courier New" w:cs="Courier New"/>
-          <w:sz w:val="20"/>
-          <w:szCs w:val="20"/>
-        </w:rPr>
-        <w:t>leisure KstestResult(statistic=0.5, pvalue=0.0)</w:t>
-      </w:r>
-    </w:p>
-    <w:p>
-      <w:pPr>
-        <w:tabs>
-          <w:tab w:val="left" w:pos="916"/>
-          <w:tab w:val="left" w:pos="1832"/>
-          <w:tab w:val="left" w:pos="2748"/>
-          <w:tab w:val="left" w:pos="3664"/>
-          <w:tab w:val="left" w:pos="4580"/>
-          <w:tab w:val="left" w:pos="5496"/>
-          <w:tab w:val="left" w:pos="6412"/>
-          <w:tab w:val="left" w:pos="7328"/>
-          <w:tab w:val="left" w:pos="8244"/>
-          <w:tab w:val="left" w:pos="9160"/>
-          <w:tab w:val="left" w:pos="10076"/>
-          <w:tab w:val="left" w:pos="10992"/>
-          <w:tab w:val="left" w:pos="11908"/>
-          <w:tab w:val="left" w:pos="12824"/>
-          <w:tab w:val="left" w:pos="13740"/>
-          <w:tab w:val="left" w:pos="14656"/>
-        </w:tabs>
-        <w:rPr>
-          <w:rFonts w:ascii="Courier New" w:eastAsia="Times New Roman" w:hAnsi="Courier New" w:cs="Courier New"/>
-          <w:sz w:val="20"/>
-          <w:szCs w:val="20"/>
-        </w:rPr>
-      </w:pPr>
-      <w:r>
-        <w:rPr>
-          <w:rFonts w:ascii="Courier New" w:eastAsia="Times New Roman" w:hAnsi="Courier New" w:cs="Courier New"/>
-          <w:sz w:val="20"/>
-          <w:szCs w:val="20"/>
-        </w:rPr>
-        <w:t>not_available KstestResult(statistic=0.5, pvalue=0.0)</w:t>
-      </w:r>
-    </w:p>
-    <w:p>
-      <w:pPr>
-        <w:tabs>
-          <w:tab w:val="left" w:pos="916"/>
-          <w:tab w:val="left" w:pos="1832"/>
-          <w:tab w:val="left" w:pos="2748"/>
-          <w:tab w:val="left" w:pos="3664"/>
-          <w:tab w:val="left" w:pos="4580"/>
-          <w:tab w:val="left" w:pos="5496"/>
-          <w:tab w:val="left" w:pos="6412"/>
-          <w:tab w:val="left" w:pos="7328"/>
-          <w:tab w:val="left" w:pos="8244"/>
-          <w:tab w:val="left" w:pos="9160"/>
-          <w:tab w:val="left" w:pos="10076"/>
-          <w:tab w:val="left" w:pos="10992"/>
-          <w:tab w:val="left" w:pos="11908"/>
-          <w:tab w:val="left" w:pos="12824"/>
-          <w:tab w:val="left" w:pos="13740"/>
-          <w:tab w:val="left" w:pos="14656"/>
-        </w:tabs>
-        <w:rPr>
-          <w:rFonts w:ascii="Courier New" w:eastAsia="Times New Roman" w:hAnsi="Courier New" w:cs="Courier New"/>
-          <w:sz w:val="20"/>
-          <w:szCs w:val="20"/>
-        </w:rPr>
-      </w:pPr>
-      <w:r>
-        <w:rPr>
-          <w:rFonts w:ascii="Courier New" w:eastAsia="Times New Roman" w:hAnsi="Courier New" w:cs="Courier New"/>
-          <w:sz w:val="20"/>
-          <w:szCs w:val="20"/>
-        </w:rPr>
-        <w:t>other KstestResult(statistic=0.5, pvalue=0.0)</w:t>
-      </w:r>
-    </w:p>
-    <w:p>
-      <w:pPr>
-        <w:tabs>
-          <w:tab w:val="left" w:pos="916"/>
-          <w:tab w:val="left" w:pos="1832"/>
-          <w:tab w:val="left" w:pos="2748"/>
-          <w:tab w:val="left" w:pos="3664"/>
-          <w:tab w:val="left" w:pos="4580"/>
-          <w:tab w:val="left" w:pos="5496"/>
-          <w:tab w:val="left" w:pos="6412"/>
-          <w:tab w:val="left" w:pos="7328"/>
-          <w:tab w:val="left" w:pos="8244"/>
-          <w:tab w:val="left" w:pos="9160"/>
-          <w:tab w:val="left" w:pos="10076"/>
-          <w:tab w:val="left" w:pos="10992"/>
-          <w:tab w:val="left" w:pos="11908"/>
-          <w:tab w:val="left" w:pos="12824"/>
-          <w:tab w:val="left" w:pos="13740"/>
-          <w:tab w:val="left" w:pos="14656"/>
-        </w:tabs>
-        <w:rPr>
-          <w:rFonts w:ascii="Courier New" w:eastAsia="Times New Roman" w:hAnsi="Courier New" w:cs="Courier New"/>
-          <w:sz w:val="20"/>
-          <w:szCs w:val="20"/>
-        </w:rPr>
-      </w:pPr>
-      <w:r>
-        <w:rPr>
-          <w:rFonts w:ascii="Courier New" w:eastAsia="Times New Roman" w:hAnsi="Courier New" w:cs="Courier New"/>
-          <w:sz w:val="20"/>
-          <w:szCs w:val="20"/>
-        </w:rPr>
-        <w:t>pick_up_a_person KstestResult(statistic=0.5, pvalue=0.0)</w:t>
-      </w:r>
-    </w:p>
-    <w:p>
-      <w:pPr>
-        <w:tabs>
-          <w:tab w:val="left" w:pos="916"/>
-          <w:tab w:val="left" w:pos="1832"/>
-          <w:tab w:val="left" w:pos="2748"/>
-          <w:tab w:val="left" w:pos="3664"/>
-          <w:tab w:val="left" w:pos="4580"/>
-          <w:tab w:val="left" w:pos="5496"/>
-          <w:tab w:val="left" w:pos="6412"/>
-          <w:tab w:val="left" w:pos="7328"/>
-          <w:tab w:val="left" w:pos="8244"/>
-          <w:tab w:val="left" w:pos="9160"/>
-          <w:tab w:val="left" w:pos="10076"/>
-          <w:tab w:val="left" w:pos="10992"/>
-          <w:tab w:val="left" w:pos="11908"/>
-          <w:tab w:val="left" w:pos="12824"/>
-          <w:tab w:val="left" w:pos="13740"/>
-          <w:tab w:val="left" w:pos="14656"/>
-        </w:tabs>
-        <w:rPr>
-          <w:rFonts w:ascii="Courier New" w:eastAsia="Times New Roman" w:hAnsi="Courier New" w:cs="Courier New"/>
-          <w:sz w:val="20"/>
-          <w:szCs w:val="20"/>
-        </w:rPr>
-      </w:pPr>
-      <w:r>
-        <w:rPr>
-          <w:rFonts w:ascii="Courier New" w:eastAsia="Times New Roman" w:hAnsi="Courier New" w:cs="Courier New"/>
-          <w:sz w:val="20"/>
-          <w:szCs w:val="20"/>
-        </w:rPr>
-        <w:t>returning_home KstestResult(statistic=0.5567048189947053, pvalue=0.0)</w:t>
-      </w:r>
-    </w:p>
-    <w:p>
-      <w:pPr>
-        <w:tabs>
-          <w:tab w:val="left" w:pos="916"/>
-          <w:tab w:val="left" w:pos="1832"/>
-          <w:tab w:val="left" w:pos="2748"/>
-          <w:tab w:val="left" w:pos="3664"/>
-          <w:tab w:val="left" w:pos="4580"/>
-          <w:tab w:val="left" w:pos="5496"/>
-          <w:tab w:val="left" w:pos="6412"/>
-          <w:tab w:val="left" w:pos="7328"/>
-          <w:tab w:val="left" w:pos="8244"/>
-          <w:tab w:val="left" w:pos="9160"/>
-          <w:tab w:val="left" w:pos="10076"/>
-          <w:tab w:val="left" w:pos="10992"/>
-          <w:tab w:val="left" w:pos="11908"/>
-          <w:tab w:val="left" w:pos="12824"/>
-          <w:tab w:val="left" w:pos="13740"/>
-          <w:tab w:val="left" w:pos="14656"/>
-        </w:tabs>
-        <w:rPr>
-          <w:rFonts w:ascii="Courier New" w:eastAsia="Times New Roman" w:hAnsi="Courier New" w:cs="Courier New"/>
-          <w:sz w:val="20"/>
-          <w:szCs w:val="20"/>
-        </w:rPr>
-      </w:pPr>
-      <w:r>
-        <w:rPr>
-          <w:rFonts w:ascii="Courier New" w:eastAsia="Times New Roman" w:hAnsi="Courier New" w:cs="Courier New"/>
-          <w:sz w:val="20"/>
-          <w:szCs w:val="20"/>
-        </w:rPr>
-        <w:t>shops KstestResult(statistic=0.5, pvalue=0.0)</w:t>
-      </w:r>
-    </w:p>
-    <w:p>
-      <w:pPr>
-        <w:tabs>
-          <w:tab w:val="left" w:pos="916"/>
-          <w:tab w:val="left" w:pos="1832"/>
-          <w:tab w:val="left" w:pos="2748"/>
-          <w:tab w:val="left" w:pos="3664"/>
-          <w:tab w:val="left" w:pos="4580"/>
-          <w:tab w:val="left" w:pos="5496"/>
-          <w:tab w:val="left" w:pos="6412"/>
-          <w:tab w:val="left" w:pos="7328"/>
-          <w:tab w:val="left" w:pos="8244"/>
-          <w:tab w:val="left" w:pos="9160"/>
-          <w:tab w:val="left" w:pos="10076"/>
-          <w:tab w:val="left" w:pos="10992"/>
-          <w:tab w:val="left" w:pos="11908"/>
-          <w:tab w:val="left" w:pos="12824"/>
-          <w:tab w:val="left" w:pos="13740"/>
-          <w:tab w:val="left" w:pos="14656"/>
-        </w:tabs>
-        <w:rPr>
-          <w:rFonts w:ascii="Courier New" w:eastAsia="Times New Roman" w:hAnsi="Courier New" w:cs="Courier New"/>
-          <w:sz w:val="20"/>
-          <w:szCs w:val="20"/>
-        </w:rPr>
-      </w:pPr>
-      <w:r>
-        <w:rPr>
-          <w:rFonts w:ascii="Courier New" w:eastAsia="Times New Roman" w:hAnsi="Courier New" w:cs="Courier New"/>
-          <w:sz w:val="20"/>
-          <w:szCs w:val="20"/>
-        </w:rPr>
-        <w:t>work KstestResult(statistic=0.5, pvalue=0.0)</w:t>
-      </w:r>
-    </w:p>
     <w:p/>
-    <w:p/>
+    <w:p>
+      <w:r>
+        <w:t>Ripley’s K</w:t>
+      </w:r>
+      <w:r>
+        <w:t xml:space="preserve"> on start and end -&gt; spatial randomness</w:t>
+      </w:r>
+    </w:p>
     <w:p>
       <w:r>
         <w:rPr>
           <w:noProof/>
         </w:rPr>
-        <w:drawing>
-          <wp:inline distT="0" distB="0" distL="0" distR="0">
-            <wp:extent cx="5727700" cy="4121150"/>
-            <wp:effectExtent l="0" t="0" r="0" b="6350"/>
-            <wp:docPr id="11" name="Picture 11"/>
-            <wp:cNvGraphicFramePr>
-              <a:graphicFrameLocks xmlns:a="http://schemas.openxmlformats.org/drawingml/2006/main" noChangeAspect="1"/>
-            </wp:cNvGraphicFramePr>
-            <a:graphic xmlns:a="http://schemas.openxmlformats.org/drawingml/2006/main">
-              <a:graphicData uri="http://schemas.openxmlformats.org/drawingml/2006/picture">
-                <pic:pic xmlns:pic="http://schemas.openxmlformats.org/drawingml/2006/picture">
-                  <pic:nvPicPr>
-                    <pic:cNvPr id="11" name="spearman_corr_space_pur.png"/>
-                    <pic:cNvPicPr/>
-                  </pic:nvPicPr>
-                  <pic:blipFill>
-                    <a:blip r:embed="rId65">
-                      <a:extLst>
-                        <a:ext uri="{28A0092B-C50C-407E-A947-70E740481C1C}">
-                          <a14:useLocalDpi xmlns:a14="http://schemas.microsoft.com/office/drawing/2010/main" val="0"/>
-                        </a:ext>
-                      </a:extLst>
-                    </a:blip>
-                    <a:stretch>
-                      <a:fillRect/>
-                    </a:stretch>
-                  </pic:blipFill>
-                  <pic:spPr>
-                    <a:xfrm>
-                      <a:off x="0" y="0"/>
-                      <a:ext cx="5727700" cy="4121150"/>
-                    </a:xfrm>
-                    <a:prstGeom prst="rect">
-                      <a:avLst/>
-                    </a:prstGeom>
-                  </pic:spPr>
-                </pic:pic>
-              </a:graphicData>
-            </a:graphic>
-          </wp:inline>
-        </w:drawing>
-      </w:r>
-    </w:p>
-    <w:p>
-      <w:pPr>
-        <w:jc w:val="center"/>
-      </w:pPr>
-      <w:r>
-        <w:rPr>
-          <w:b/>
-          <w:color w:val="B36230"/>
-        </w:rPr>
-        <w:t>Figure 4.</w:t>
-      </w:r>
-      <w:r>
-        <w:rPr>
-          <w:b/>
-          <w:color w:val="B36230"/>
-        </w:rPr>
-        <w:t xml:space="preserve">X </w:t>
-      </w:r>
-    </w:p>
-    <w:p/>
-    <w:p/>
-    <w:p/>
-    <w:p>
-      <w:r>
-        <w:t>Ripley’s K</w:t>
-      </w:r>
-      <w:r>
-        <w:t xml:space="preserve"> on start and end -&gt; spatial randomness</w:t>
-      </w:r>
-    </w:p>
-    <w:p>
-      <w:r>
-        <w:rPr>
-          <w:noProof/>
-        </w:rPr>
-        <w:lastRenderedPageBreak/>
         <w:drawing>
           <wp:inline distT="0" distB="0" distL="0" distR="0">
             <wp:extent cx="2616200" cy="2603500"/>
@@ -11011,7 +11919,7 @@
                     <pic:cNvPicPr/>
                   </pic:nvPicPr>
                   <pic:blipFill>
-                    <a:blip r:embed="rId66">
+                    <a:blip r:embed="rId76">
                       <a:extLst>
                         <a:ext uri="{28A0092B-C50C-407E-A947-70E740481C1C}">
                           <a14:useLocalDpi xmlns:a14="http://schemas.microsoft.com/office/drawing/2010/main" val="0"/>
@@ -11069,6 +11977,7 @@
         <w:rPr>
           <w:noProof/>
         </w:rPr>
+        <w:lastRenderedPageBreak/>
         <w:drawing>
           <wp:inline distT="0" distB="0" distL="0" distR="0">
             <wp:extent cx="2565400" cy="2755900"/>
@@ -11082,468 +11991,6 @@
                 <pic:pic xmlns:pic="http://schemas.openxmlformats.org/drawingml/2006/picture">
                   <pic:nvPicPr>
                     <pic:cNvPr id="92" name="ripley_cafe.png"/>
-                    <pic:cNvPicPr/>
-                  </pic:nvPicPr>
-                  <pic:blipFill>
-                    <a:blip r:embed="rId67">
-                      <a:extLst>
-                        <a:ext uri="{28A0092B-C50C-407E-A947-70E740481C1C}">
-                          <a14:useLocalDpi xmlns:a14="http://schemas.microsoft.com/office/drawing/2010/main" val="0"/>
-                        </a:ext>
-                      </a:extLst>
-                    </a:blip>
-                    <a:stretch>
-                      <a:fillRect/>
-                    </a:stretch>
-                  </pic:blipFill>
-                  <pic:spPr>
-                    <a:xfrm>
-                      <a:off x="0" y="0"/>
-                      <a:ext cx="2565400" cy="2755900"/>
-                    </a:xfrm>
-                    <a:prstGeom prst="rect">
-                      <a:avLst/>
-                    </a:prstGeom>
-                  </pic:spPr>
-                </pic:pic>
-              </a:graphicData>
-            </a:graphic>
-          </wp:inline>
-        </w:drawing>
-      </w:r>
-      <w:r>
-        <w:rPr>
-          <w:noProof/>
-        </w:rPr>
-        <w:drawing>
-          <wp:inline distT="0" distB="0" distL="0" distR="0">
-            <wp:extent cx="2565400" cy="2755900"/>
-            <wp:effectExtent l="0" t="0" r="0" b="0"/>
-            <wp:docPr id="93" name="Picture 93"/>
-            <wp:cNvGraphicFramePr>
-              <a:graphicFrameLocks xmlns:a="http://schemas.openxmlformats.org/drawingml/2006/main" noChangeAspect="1"/>
-            </wp:cNvGraphicFramePr>
-            <a:graphic xmlns:a="http://schemas.openxmlformats.org/drawingml/2006/main">
-              <a:graphicData uri="http://schemas.openxmlformats.org/drawingml/2006/picture">
-                <pic:pic xmlns:pic="http://schemas.openxmlformats.org/drawingml/2006/picture">
-                  <pic:nvPicPr>
-                    <pic:cNvPr id="93" name="ripley_education.png"/>
-                    <pic:cNvPicPr/>
-                  </pic:nvPicPr>
-                  <pic:blipFill>
-                    <a:blip r:embed="rId68">
-                      <a:extLst>
-                        <a:ext uri="{28A0092B-C50C-407E-A947-70E740481C1C}">
-                          <a14:useLocalDpi xmlns:a14="http://schemas.microsoft.com/office/drawing/2010/main" val="0"/>
-                        </a:ext>
-                      </a:extLst>
-                    </a:blip>
-                    <a:stretch>
-                      <a:fillRect/>
-                    </a:stretch>
-                  </pic:blipFill>
-                  <pic:spPr>
-                    <a:xfrm>
-                      <a:off x="0" y="0"/>
-                      <a:ext cx="2565400" cy="2755900"/>
-                    </a:xfrm>
-                    <a:prstGeom prst="rect">
-                      <a:avLst/>
-                    </a:prstGeom>
-                  </pic:spPr>
-                </pic:pic>
-              </a:graphicData>
-            </a:graphic>
-          </wp:inline>
-        </w:drawing>
-      </w:r>
-      <w:r>
-        <w:rPr>
-          <w:noProof/>
-        </w:rPr>
-        <w:drawing>
-          <wp:inline distT="0" distB="0" distL="0" distR="0">
-            <wp:extent cx="2565400" cy="2755900"/>
-            <wp:effectExtent l="0" t="0" r="0" b="0"/>
-            <wp:docPr id="94" name="Picture 94"/>
-            <wp:cNvGraphicFramePr>
-              <a:graphicFrameLocks xmlns:a="http://schemas.openxmlformats.org/drawingml/2006/main" noChangeAspect="1"/>
-            </wp:cNvGraphicFramePr>
-            <a:graphic xmlns:a="http://schemas.openxmlformats.org/drawingml/2006/main">
-              <a:graphicData uri="http://schemas.openxmlformats.org/drawingml/2006/picture">
-                <pic:pic xmlns:pic="http://schemas.openxmlformats.org/drawingml/2006/picture">
-                  <pic:nvPicPr>
-                    <pic:cNvPr id="94" name="ripley_health.png"/>
-                    <pic:cNvPicPr/>
-                  </pic:nvPicPr>
-                  <pic:blipFill>
-                    <a:blip r:embed="rId69">
-                      <a:extLst>
-                        <a:ext uri="{28A0092B-C50C-407E-A947-70E740481C1C}">
-                          <a14:useLocalDpi xmlns:a14="http://schemas.microsoft.com/office/drawing/2010/main" val="0"/>
-                        </a:ext>
-                      </a:extLst>
-                    </a:blip>
-                    <a:stretch>
-                      <a:fillRect/>
-                    </a:stretch>
-                  </pic:blipFill>
-                  <pic:spPr>
-                    <a:xfrm>
-                      <a:off x="0" y="0"/>
-                      <a:ext cx="2565400" cy="2755900"/>
-                    </a:xfrm>
-                    <a:prstGeom prst="rect">
-                      <a:avLst/>
-                    </a:prstGeom>
-                  </pic:spPr>
-                </pic:pic>
-              </a:graphicData>
-            </a:graphic>
-          </wp:inline>
-        </w:drawing>
-      </w:r>
-      <w:r>
-        <w:rPr>
-          <w:noProof/>
-        </w:rPr>
-        <w:drawing>
-          <wp:inline distT="0" distB="0" distL="0" distR="0">
-            <wp:extent cx="2565400" cy="2755900"/>
-            <wp:effectExtent l="0" t="0" r="0" b="0"/>
-            <wp:docPr id="95" name="Picture 95"/>
-            <wp:cNvGraphicFramePr>
-              <a:graphicFrameLocks xmlns:a="http://schemas.openxmlformats.org/drawingml/2006/main" noChangeAspect="1"/>
-            </wp:cNvGraphicFramePr>
-            <a:graphic xmlns:a="http://schemas.openxmlformats.org/drawingml/2006/main">
-              <a:graphicData uri="http://schemas.openxmlformats.org/drawingml/2006/picture">
-                <pic:pic xmlns:pic="http://schemas.openxmlformats.org/drawingml/2006/picture">
-                  <pic:nvPicPr>
-                    <pic:cNvPr id="95" name="ripley_leisure.png"/>
-                    <pic:cNvPicPr/>
-                  </pic:nvPicPr>
-                  <pic:blipFill>
-                    <a:blip r:embed="rId70">
-                      <a:extLst>
-                        <a:ext uri="{28A0092B-C50C-407E-A947-70E740481C1C}">
-                          <a14:useLocalDpi xmlns:a14="http://schemas.microsoft.com/office/drawing/2010/main" val="0"/>
-                        </a:ext>
-                      </a:extLst>
-                    </a:blip>
-                    <a:stretch>
-                      <a:fillRect/>
-                    </a:stretch>
-                  </pic:blipFill>
-                  <pic:spPr>
-                    <a:xfrm>
-                      <a:off x="0" y="0"/>
-                      <a:ext cx="2565400" cy="2755900"/>
-                    </a:xfrm>
-                    <a:prstGeom prst="rect">
-                      <a:avLst/>
-                    </a:prstGeom>
-                  </pic:spPr>
-                </pic:pic>
-              </a:graphicData>
-            </a:graphic>
-          </wp:inline>
-        </w:drawing>
-      </w:r>
-      <w:r>
-        <w:rPr>
-          <w:noProof/>
-        </w:rPr>
-        <w:lastRenderedPageBreak/>
-        <w:drawing>
-          <wp:inline distT="0" distB="0" distL="0" distR="0">
-            <wp:extent cx="2565400" cy="2755900"/>
-            <wp:effectExtent l="0" t="0" r="0" b="0"/>
-            <wp:docPr id="96" name="Picture 96"/>
-            <wp:cNvGraphicFramePr>
-              <a:graphicFrameLocks xmlns:a="http://schemas.openxmlformats.org/drawingml/2006/main" noChangeAspect="1"/>
-            </wp:cNvGraphicFramePr>
-            <a:graphic xmlns:a="http://schemas.openxmlformats.org/drawingml/2006/main">
-              <a:graphicData uri="http://schemas.openxmlformats.org/drawingml/2006/picture">
-                <pic:pic xmlns:pic="http://schemas.openxmlformats.org/drawingml/2006/picture">
-                  <pic:nvPicPr>
-                    <pic:cNvPr id="96" name="ripley_not_avial.png"/>
-                    <pic:cNvPicPr/>
-                  </pic:nvPicPr>
-                  <pic:blipFill>
-                    <a:blip r:embed="rId71">
-                      <a:extLst>
-                        <a:ext uri="{28A0092B-C50C-407E-A947-70E740481C1C}">
-                          <a14:useLocalDpi xmlns:a14="http://schemas.microsoft.com/office/drawing/2010/main" val="0"/>
-                        </a:ext>
-                      </a:extLst>
-                    </a:blip>
-                    <a:stretch>
-                      <a:fillRect/>
-                    </a:stretch>
-                  </pic:blipFill>
-                  <pic:spPr>
-                    <a:xfrm>
-                      <a:off x="0" y="0"/>
-                      <a:ext cx="2565400" cy="2755900"/>
-                    </a:xfrm>
-                    <a:prstGeom prst="rect">
-                      <a:avLst/>
-                    </a:prstGeom>
-                  </pic:spPr>
-                </pic:pic>
-              </a:graphicData>
-            </a:graphic>
-          </wp:inline>
-        </w:drawing>
-      </w:r>
-      <w:r>
-        <w:rPr>
-          <w:noProof/>
-        </w:rPr>
-        <w:drawing>
-          <wp:inline distT="0" distB="0" distL="0" distR="0">
-            <wp:extent cx="2565400" cy="2755900"/>
-            <wp:effectExtent l="0" t="0" r="0" b="0"/>
-            <wp:docPr id="97" name="Picture 97"/>
-            <wp:cNvGraphicFramePr>
-              <a:graphicFrameLocks xmlns:a="http://schemas.openxmlformats.org/drawingml/2006/main" noChangeAspect="1"/>
-            </wp:cNvGraphicFramePr>
-            <a:graphic xmlns:a="http://schemas.openxmlformats.org/drawingml/2006/main">
-              <a:graphicData uri="http://schemas.openxmlformats.org/drawingml/2006/picture">
-                <pic:pic xmlns:pic="http://schemas.openxmlformats.org/drawingml/2006/picture">
-                  <pic:nvPicPr>
-                    <pic:cNvPr id="97" name="ripley_other.png"/>
-                    <pic:cNvPicPr/>
-                  </pic:nvPicPr>
-                  <pic:blipFill>
-                    <a:blip r:embed="rId72">
-                      <a:extLst>
-                        <a:ext uri="{28A0092B-C50C-407E-A947-70E740481C1C}">
-                          <a14:useLocalDpi xmlns:a14="http://schemas.microsoft.com/office/drawing/2010/main" val="0"/>
-                        </a:ext>
-                      </a:extLst>
-                    </a:blip>
-                    <a:stretch>
-                      <a:fillRect/>
-                    </a:stretch>
-                  </pic:blipFill>
-                  <pic:spPr>
-                    <a:xfrm>
-                      <a:off x="0" y="0"/>
-                      <a:ext cx="2565400" cy="2755900"/>
-                    </a:xfrm>
-                    <a:prstGeom prst="rect">
-                      <a:avLst/>
-                    </a:prstGeom>
-                  </pic:spPr>
-                </pic:pic>
-              </a:graphicData>
-            </a:graphic>
-          </wp:inline>
-        </w:drawing>
-      </w:r>
-      <w:r>
-        <w:rPr>
-          <w:noProof/>
-        </w:rPr>
-        <w:drawing>
-          <wp:inline distT="0" distB="0" distL="0" distR="0">
-            <wp:extent cx="2565400" cy="2755900"/>
-            <wp:effectExtent l="0" t="0" r="0" b="0"/>
-            <wp:docPr id="98" name="Picture 98"/>
-            <wp:cNvGraphicFramePr>
-              <a:graphicFrameLocks xmlns:a="http://schemas.openxmlformats.org/drawingml/2006/main" noChangeAspect="1"/>
-            </wp:cNvGraphicFramePr>
-            <a:graphic xmlns:a="http://schemas.openxmlformats.org/drawingml/2006/main">
-              <a:graphicData uri="http://schemas.openxmlformats.org/drawingml/2006/picture">
-                <pic:pic xmlns:pic="http://schemas.openxmlformats.org/drawingml/2006/picture">
-                  <pic:nvPicPr>
-                    <pic:cNvPr id="98" name="ripley_pick_up_a_person.png"/>
-                    <pic:cNvPicPr/>
-                  </pic:nvPicPr>
-                  <pic:blipFill>
-                    <a:blip r:embed="rId73">
-                      <a:extLst>
-                        <a:ext uri="{28A0092B-C50C-407E-A947-70E740481C1C}">
-                          <a14:useLocalDpi xmlns:a14="http://schemas.microsoft.com/office/drawing/2010/main" val="0"/>
-                        </a:ext>
-                      </a:extLst>
-                    </a:blip>
-                    <a:stretch>
-                      <a:fillRect/>
-                    </a:stretch>
-                  </pic:blipFill>
-                  <pic:spPr>
-                    <a:xfrm>
-                      <a:off x="0" y="0"/>
-                      <a:ext cx="2565400" cy="2755900"/>
-                    </a:xfrm>
-                    <a:prstGeom prst="rect">
-                      <a:avLst/>
-                    </a:prstGeom>
-                  </pic:spPr>
-                </pic:pic>
-              </a:graphicData>
-            </a:graphic>
-          </wp:inline>
-        </w:drawing>
-      </w:r>
-      <w:r>
-        <w:rPr>
-          <w:noProof/>
-        </w:rPr>
-        <w:drawing>
-          <wp:inline distT="0" distB="0" distL="0" distR="0">
-            <wp:extent cx="2565400" cy="2755900"/>
-            <wp:effectExtent l="0" t="0" r="0" b="0"/>
-            <wp:docPr id="99" name="Picture 99"/>
-            <wp:cNvGraphicFramePr>
-              <a:graphicFrameLocks xmlns:a="http://schemas.openxmlformats.org/drawingml/2006/main" noChangeAspect="1"/>
-            </wp:cNvGraphicFramePr>
-            <a:graphic xmlns:a="http://schemas.openxmlformats.org/drawingml/2006/main">
-              <a:graphicData uri="http://schemas.openxmlformats.org/drawingml/2006/picture">
-                <pic:pic xmlns:pic="http://schemas.openxmlformats.org/drawingml/2006/picture">
-                  <pic:nvPicPr>
-                    <pic:cNvPr id="99" name="ripley_returning_home.png"/>
-                    <pic:cNvPicPr/>
-                  </pic:nvPicPr>
-                  <pic:blipFill>
-                    <a:blip r:embed="rId74">
-                      <a:extLst>
-                        <a:ext uri="{28A0092B-C50C-407E-A947-70E740481C1C}">
-                          <a14:useLocalDpi xmlns:a14="http://schemas.microsoft.com/office/drawing/2010/main" val="0"/>
-                        </a:ext>
-                      </a:extLst>
-                    </a:blip>
-                    <a:stretch>
-                      <a:fillRect/>
-                    </a:stretch>
-                  </pic:blipFill>
-                  <pic:spPr>
-                    <a:xfrm>
-                      <a:off x="0" y="0"/>
-                      <a:ext cx="2565400" cy="2755900"/>
-                    </a:xfrm>
-                    <a:prstGeom prst="rect">
-                      <a:avLst/>
-                    </a:prstGeom>
-                  </pic:spPr>
-                </pic:pic>
-              </a:graphicData>
-            </a:graphic>
-          </wp:inline>
-        </w:drawing>
-      </w:r>
-      <w:r>
-        <w:rPr>
-          <w:noProof/>
-        </w:rPr>
-        <w:lastRenderedPageBreak/>
-        <w:drawing>
-          <wp:inline distT="0" distB="0" distL="0" distR="0">
-            <wp:extent cx="2984500" cy="2514600"/>
-            <wp:effectExtent l="0" t="0" r="0" b="0"/>
-            <wp:docPr id="100" name="Picture 100"/>
-            <wp:cNvGraphicFramePr>
-              <a:graphicFrameLocks xmlns:a="http://schemas.openxmlformats.org/drawingml/2006/main" noChangeAspect="1"/>
-            </wp:cNvGraphicFramePr>
-            <a:graphic xmlns:a="http://schemas.openxmlformats.org/drawingml/2006/main">
-              <a:graphicData uri="http://schemas.openxmlformats.org/drawingml/2006/picture">
-                <pic:pic xmlns:pic="http://schemas.openxmlformats.org/drawingml/2006/picture">
-                  <pic:nvPicPr>
-                    <pic:cNvPr id="100" name="ripley_shops.png"/>
-                    <pic:cNvPicPr/>
-                  </pic:nvPicPr>
-                  <pic:blipFill>
-                    <a:blip r:embed="rId75">
-                      <a:extLst>
-                        <a:ext uri="{28A0092B-C50C-407E-A947-70E740481C1C}">
-                          <a14:useLocalDpi xmlns:a14="http://schemas.microsoft.com/office/drawing/2010/main" val="0"/>
-                        </a:ext>
-                      </a:extLst>
-                    </a:blip>
-                    <a:stretch>
-                      <a:fillRect/>
-                    </a:stretch>
-                  </pic:blipFill>
-                  <pic:spPr>
-                    <a:xfrm>
-                      <a:off x="0" y="0"/>
-                      <a:ext cx="2984500" cy="2514600"/>
-                    </a:xfrm>
-                    <a:prstGeom prst="rect">
-                      <a:avLst/>
-                    </a:prstGeom>
-                  </pic:spPr>
-                </pic:pic>
-              </a:graphicData>
-            </a:graphic>
-          </wp:inline>
-        </w:drawing>
-      </w:r>
-      <w:r>
-        <w:rPr>
-          <w:noProof/>
-        </w:rPr>
-        <w:drawing>
-          <wp:inline distT="0" distB="0" distL="0" distR="0">
-            <wp:extent cx="2489200" cy="2552700"/>
-            <wp:effectExtent l="0" t="0" r="0" b="0"/>
-            <wp:docPr id="102" name="Picture 102"/>
-            <wp:cNvGraphicFramePr>
-              <a:graphicFrameLocks xmlns:a="http://schemas.openxmlformats.org/drawingml/2006/main" noChangeAspect="1"/>
-            </wp:cNvGraphicFramePr>
-            <a:graphic xmlns:a="http://schemas.openxmlformats.org/drawingml/2006/main">
-              <a:graphicData uri="http://schemas.openxmlformats.org/drawingml/2006/picture">
-                <pic:pic xmlns:pic="http://schemas.openxmlformats.org/drawingml/2006/picture">
-                  <pic:nvPicPr>
-                    <pic:cNvPr id="102" name="ripley_start_outside.png"/>
-                    <pic:cNvPicPr/>
-                  </pic:nvPicPr>
-                  <pic:blipFill>
-                    <a:blip r:embed="rId76">
-                      <a:extLst>
-                        <a:ext uri="{28A0092B-C50C-407E-A947-70E740481C1C}">
-                          <a14:useLocalDpi xmlns:a14="http://schemas.microsoft.com/office/drawing/2010/main" val="0"/>
-                        </a:ext>
-                      </a:extLst>
-                    </a:blip>
-                    <a:stretch>
-                      <a:fillRect/>
-                    </a:stretch>
-                  </pic:blipFill>
-                  <pic:spPr>
-                    <a:xfrm>
-                      <a:off x="0" y="0"/>
-                      <a:ext cx="2489200" cy="2552700"/>
-                    </a:xfrm>
-                    <a:prstGeom prst="rect">
-                      <a:avLst/>
-                    </a:prstGeom>
-                  </pic:spPr>
-                </pic:pic>
-              </a:graphicData>
-            </a:graphic>
-          </wp:inline>
-        </w:drawing>
-      </w:r>
-      <w:r>
-        <w:rPr>
-          <w:noProof/>
-        </w:rPr>
-        <w:drawing>
-          <wp:inline distT="0" distB="0" distL="0" distR="0">
-            <wp:extent cx="2565400" cy="2755900"/>
-            <wp:effectExtent l="0" t="0" r="0" b="0"/>
-            <wp:docPr id="103" name="Picture 103"/>
-            <wp:cNvGraphicFramePr>
-              <a:graphicFrameLocks xmlns:a="http://schemas.openxmlformats.org/drawingml/2006/main" noChangeAspect="1"/>
-            </wp:cNvGraphicFramePr>
-            <a:graphic xmlns:a="http://schemas.openxmlformats.org/drawingml/2006/main">
-              <a:graphicData uri="http://schemas.openxmlformats.org/drawingml/2006/picture">
-                <pic:pic xmlns:pic="http://schemas.openxmlformats.org/drawingml/2006/picture">
-                  <pic:nvPicPr>
-                    <pic:cNvPr id="103" name="ripley_work.png"/>
                     <pic:cNvPicPr/>
                   </pic:nvPicPr>
                   <pic:blipFill>
@@ -11573,55 +12020,15 @@
           </wp:inline>
         </w:drawing>
       </w:r>
-    </w:p>
-    <w:p/>
-    <w:p>
-      <w:pPr>
-        <w:pStyle w:val="BodyText"/>
-      </w:pPr>
-      <w:r>
-        <w:t>“Using this window, a points pattern object is created from the Treasure Hunt location coordinates and estimations for Ripley’s K is calculated. This estimation of K is plotted in Figure 5 against a Poisson distribution (which indicates Complete Spatial Randomness of Treasure Hunt locations). As shown, the trend in estimated K is far higher than the Poisson distribtion implying there is clustering and spatial dependence of Treasure Hunt locations across London.”</w:t>
-      </w:r>
-    </w:p>
-    <w:p>
-      <w:r>
-        <w:t>Start in the city cluster end</w:t>
-      </w:r>
-    </w:p>
-    <w:p>
-      <w:r>
-        <w:t>Start outside the city cluster end</w:t>
-      </w:r>
-    </w:p>
-    <w:p/>
-    <w:p>
-      <w:r>
-        <w:t>Spatial Regression</w:t>
-      </w:r>
-    </w:p>
-    <w:p>
-      <w:pPr>
-        <w:rPr>
-          <w:color w:val="000000" w:themeColor="text1"/>
-        </w:rPr>
-      </w:pPr>
-    </w:p>
-    <w:p>
-      <w:pPr>
-        <w:rPr>
-          <w:color w:val="000000" w:themeColor="text1"/>
-        </w:rPr>
-      </w:pPr>
       <w:r>
         <w:rPr>
           <w:noProof/>
         </w:rPr>
-        <w:lastRenderedPageBreak/>
         <w:drawing>
-          <wp:inline distT="0" distB="0" distL="0" distR="0" wp14:anchorId="275F9F0D" wp14:editId="1A656FF2">
-            <wp:extent cx="4737100" cy="3733800"/>
+          <wp:inline distT="0" distB="0" distL="0" distR="0">
+            <wp:extent cx="2565400" cy="2755900"/>
             <wp:effectExtent l="0" t="0" r="0" b="0"/>
-            <wp:docPr id="24" name="Picture 24"/>
+            <wp:docPr id="93" name="Picture 93"/>
             <wp:cNvGraphicFramePr>
               <a:graphicFrameLocks xmlns:a="http://schemas.openxmlformats.org/drawingml/2006/main" noChangeAspect="1"/>
             </wp:cNvGraphicFramePr>
@@ -11629,7 +12036,7 @@
               <a:graphicData uri="http://schemas.openxmlformats.org/drawingml/2006/picture">
                 <pic:pic xmlns:pic="http://schemas.openxmlformats.org/drawingml/2006/picture">
                   <pic:nvPicPr>
-                    <pic:cNvPr id="24" name="mtl_dissem_counts_purposeConnectivityHistFrame.png"/>
+                    <pic:cNvPr id="93" name="ripley_education.png"/>
                     <pic:cNvPicPr/>
                   </pic:nvPicPr>
                   <pic:blipFill>
@@ -11647,7 +12054,7 @@
                   <pic:spPr>
                     <a:xfrm>
                       <a:off x="0" y="0"/>
-                      <a:ext cx="4737100" cy="3733800"/>
+                      <a:ext cx="2565400" cy="2755900"/>
                     </a:xfrm>
                     <a:prstGeom prst="rect">
                       <a:avLst/>
@@ -11659,26 +12066,446 @@
           </wp:inline>
         </w:drawing>
       </w:r>
-    </w:p>
-    <w:p>
-      <w:pPr>
-        <w:jc w:val="center"/>
-      </w:pPr>
-      <w:r>
-        <w:rPr>
-          <w:b/>
-          <w:color w:val="B36230"/>
-        </w:rPr>
-        <w:t>Figure 4.</w:t>
-      </w:r>
-      <w:r>
-        <w:rPr>
-          <w:b/>
-          <w:color w:val="B36230"/>
-        </w:rPr>
-        <w:t xml:space="preserve">X </w:t>
-      </w:r>
-    </w:p>
+      <w:r>
+        <w:rPr>
+          <w:noProof/>
+        </w:rPr>
+        <w:drawing>
+          <wp:inline distT="0" distB="0" distL="0" distR="0">
+            <wp:extent cx="2565400" cy="2755900"/>
+            <wp:effectExtent l="0" t="0" r="0" b="0"/>
+            <wp:docPr id="94" name="Picture 94"/>
+            <wp:cNvGraphicFramePr>
+              <a:graphicFrameLocks xmlns:a="http://schemas.openxmlformats.org/drawingml/2006/main" noChangeAspect="1"/>
+            </wp:cNvGraphicFramePr>
+            <a:graphic xmlns:a="http://schemas.openxmlformats.org/drawingml/2006/main">
+              <a:graphicData uri="http://schemas.openxmlformats.org/drawingml/2006/picture">
+                <pic:pic xmlns:pic="http://schemas.openxmlformats.org/drawingml/2006/picture">
+                  <pic:nvPicPr>
+                    <pic:cNvPr id="94" name="ripley_health.png"/>
+                    <pic:cNvPicPr/>
+                  </pic:nvPicPr>
+                  <pic:blipFill>
+                    <a:blip r:embed="rId79">
+                      <a:extLst>
+                        <a:ext uri="{28A0092B-C50C-407E-A947-70E740481C1C}">
+                          <a14:useLocalDpi xmlns:a14="http://schemas.microsoft.com/office/drawing/2010/main" val="0"/>
+                        </a:ext>
+                      </a:extLst>
+                    </a:blip>
+                    <a:stretch>
+                      <a:fillRect/>
+                    </a:stretch>
+                  </pic:blipFill>
+                  <pic:spPr>
+                    <a:xfrm>
+                      <a:off x="0" y="0"/>
+                      <a:ext cx="2565400" cy="2755900"/>
+                    </a:xfrm>
+                    <a:prstGeom prst="rect">
+                      <a:avLst/>
+                    </a:prstGeom>
+                  </pic:spPr>
+                </pic:pic>
+              </a:graphicData>
+            </a:graphic>
+          </wp:inline>
+        </w:drawing>
+      </w:r>
+      <w:r>
+        <w:rPr>
+          <w:noProof/>
+        </w:rPr>
+        <w:drawing>
+          <wp:inline distT="0" distB="0" distL="0" distR="0">
+            <wp:extent cx="2565400" cy="2755900"/>
+            <wp:effectExtent l="0" t="0" r="0" b="0"/>
+            <wp:docPr id="95" name="Picture 95"/>
+            <wp:cNvGraphicFramePr>
+              <a:graphicFrameLocks xmlns:a="http://schemas.openxmlformats.org/drawingml/2006/main" noChangeAspect="1"/>
+            </wp:cNvGraphicFramePr>
+            <a:graphic xmlns:a="http://schemas.openxmlformats.org/drawingml/2006/main">
+              <a:graphicData uri="http://schemas.openxmlformats.org/drawingml/2006/picture">
+                <pic:pic xmlns:pic="http://schemas.openxmlformats.org/drawingml/2006/picture">
+                  <pic:nvPicPr>
+                    <pic:cNvPr id="95" name="ripley_leisure.png"/>
+                    <pic:cNvPicPr/>
+                  </pic:nvPicPr>
+                  <pic:blipFill>
+                    <a:blip r:embed="rId80">
+                      <a:extLst>
+                        <a:ext uri="{28A0092B-C50C-407E-A947-70E740481C1C}">
+                          <a14:useLocalDpi xmlns:a14="http://schemas.microsoft.com/office/drawing/2010/main" val="0"/>
+                        </a:ext>
+                      </a:extLst>
+                    </a:blip>
+                    <a:stretch>
+                      <a:fillRect/>
+                    </a:stretch>
+                  </pic:blipFill>
+                  <pic:spPr>
+                    <a:xfrm>
+                      <a:off x="0" y="0"/>
+                      <a:ext cx="2565400" cy="2755900"/>
+                    </a:xfrm>
+                    <a:prstGeom prst="rect">
+                      <a:avLst/>
+                    </a:prstGeom>
+                  </pic:spPr>
+                </pic:pic>
+              </a:graphicData>
+            </a:graphic>
+          </wp:inline>
+        </w:drawing>
+      </w:r>
+      <w:r>
+        <w:rPr>
+          <w:noProof/>
+        </w:rPr>
+        <w:drawing>
+          <wp:inline distT="0" distB="0" distL="0" distR="0">
+            <wp:extent cx="2565400" cy="2755900"/>
+            <wp:effectExtent l="0" t="0" r="0" b="0"/>
+            <wp:docPr id="96" name="Picture 96"/>
+            <wp:cNvGraphicFramePr>
+              <a:graphicFrameLocks xmlns:a="http://schemas.openxmlformats.org/drawingml/2006/main" noChangeAspect="1"/>
+            </wp:cNvGraphicFramePr>
+            <a:graphic xmlns:a="http://schemas.openxmlformats.org/drawingml/2006/main">
+              <a:graphicData uri="http://schemas.openxmlformats.org/drawingml/2006/picture">
+                <pic:pic xmlns:pic="http://schemas.openxmlformats.org/drawingml/2006/picture">
+                  <pic:nvPicPr>
+                    <pic:cNvPr id="96" name="ripley_not_avial.png"/>
+                    <pic:cNvPicPr/>
+                  </pic:nvPicPr>
+                  <pic:blipFill>
+                    <a:blip r:embed="rId81">
+                      <a:extLst>
+                        <a:ext uri="{28A0092B-C50C-407E-A947-70E740481C1C}">
+                          <a14:useLocalDpi xmlns:a14="http://schemas.microsoft.com/office/drawing/2010/main" val="0"/>
+                        </a:ext>
+                      </a:extLst>
+                    </a:blip>
+                    <a:stretch>
+                      <a:fillRect/>
+                    </a:stretch>
+                  </pic:blipFill>
+                  <pic:spPr>
+                    <a:xfrm>
+                      <a:off x="0" y="0"/>
+                      <a:ext cx="2565400" cy="2755900"/>
+                    </a:xfrm>
+                    <a:prstGeom prst="rect">
+                      <a:avLst/>
+                    </a:prstGeom>
+                  </pic:spPr>
+                </pic:pic>
+              </a:graphicData>
+            </a:graphic>
+          </wp:inline>
+        </w:drawing>
+      </w:r>
+      <w:r>
+        <w:rPr>
+          <w:noProof/>
+        </w:rPr>
+        <w:drawing>
+          <wp:inline distT="0" distB="0" distL="0" distR="0">
+            <wp:extent cx="2565400" cy="2755900"/>
+            <wp:effectExtent l="0" t="0" r="0" b="0"/>
+            <wp:docPr id="97" name="Picture 97"/>
+            <wp:cNvGraphicFramePr>
+              <a:graphicFrameLocks xmlns:a="http://schemas.openxmlformats.org/drawingml/2006/main" noChangeAspect="1"/>
+            </wp:cNvGraphicFramePr>
+            <a:graphic xmlns:a="http://schemas.openxmlformats.org/drawingml/2006/main">
+              <a:graphicData uri="http://schemas.openxmlformats.org/drawingml/2006/picture">
+                <pic:pic xmlns:pic="http://schemas.openxmlformats.org/drawingml/2006/picture">
+                  <pic:nvPicPr>
+                    <pic:cNvPr id="97" name="ripley_other.png"/>
+                    <pic:cNvPicPr/>
+                  </pic:nvPicPr>
+                  <pic:blipFill>
+                    <a:blip r:embed="rId82">
+                      <a:extLst>
+                        <a:ext uri="{28A0092B-C50C-407E-A947-70E740481C1C}">
+                          <a14:useLocalDpi xmlns:a14="http://schemas.microsoft.com/office/drawing/2010/main" val="0"/>
+                        </a:ext>
+                      </a:extLst>
+                    </a:blip>
+                    <a:stretch>
+                      <a:fillRect/>
+                    </a:stretch>
+                  </pic:blipFill>
+                  <pic:spPr>
+                    <a:xfrm>
+                      <a:off x="0" y="0"/>
+                      <a:ext cx="2565400" cy="2755900"/>
+                    </a:xfrm>
+                    <a:prstGeom prst="rect">
+                      <a:avLst/>
+                    </a:prstGeom>
+                  </pic:spPr>
+                </pic:pic>
+              </a:graphicData>
+            </a:graphic>
+          </wp:inline>
+        </w:drawing>
+      </w:r>
+      <w:r>
+        <w:rPr>
+          <w:noProof/>
+        </w:rPr>
+        <w:lastRenderedPageBreak/>
+        <w:drawing>
+          <wp:inline distT="0" distB="0" distL="0" distR="0">
+            <wp:extent cx="2565400" cy="2755900"/>
+            <wp:effectExtent l="0" t="0" r="0" b="0"/>
+            <wp:docPr id="98" name="Picture 98"/>
+            <wp:cNvGraphicFramePr>
+              <a:graphicFrameLocks xmlns:a="http://schemas.openxmlformats.org/drawingml/2006/main" noChangeAspect="1"/>
+            </wp:cNvGraphicFramePr>
+            <a:graphic xmlns:a="http://schemas.openxmlformats.org/drawingml/2006/main">
+              <a:graphicData uri="http://schemas.openxmlformats.org/drawingml/2006/picture">
+                <pic:pic xmlns:pic="http://schemas.openxmlformats.org/drawingml/2006/picture">
+                  <pic:nvPicPr>
+                    <pic:cNvPr id="98" name="ripley_pick_up_a_person.png"/>
+                    <pic:cNvPicPr/>
+                  </pic:nvPicPr>
+                  <pic:blipFill>
+                    <a:blip r:embed="rId83">
+                      <a:extLst>
+                        <a:ext uri="{28A0092B-C50C-407E-A947-70E740481C1C}">
+                          <a14:useLocalDpi xmlns:a14="http://schemas.microsoft.com/office/drawing/2010/main" val="0"/>
+                        </a:ext>
+                      </a:extLst>
+                    </a:blip>
+                    <a:stretch>
+                      <a:fillRect/>
+                    </a:stretch>
+                  </pic:blipFill>
+                  <pic:spPr>
+                    <a:xfrm>
+                      <a:off x="0" y="0"/>
+                      <a:ext cx="2565400" cy="2755900"/>
+                    </a:xfrm>
+                    <a:prstGeom prst="rect">
+                      <a:avLst/>
+                    </a:prstGeom>
+                  </pic:spPr>
+                </pic:pic>
+              </a:graphicData>
+            </a:graphic>
+          </wp:inline>
+        </w:drawing>
+      </w:r>
+      <w:r>
+        <w:rPr>
+          <w:noProof/>
+        </w:rPr>
+        <w:drawing>
+          <wp:inline distT="0" distB="0" distL="0" distR="0">
+            <wp:extent cx="2565400" cy="2755900"/>
+            <wp:effectExtent l="0" t="0" r="0" b="0"/>
+            <wp:docPr id="99" name="Picture 99"/>
+            <wp:cNvGraphicFramePr>
+              <a:graphicFrameLocks xmlns:a="http://schemas.openxmlformats.org/drawingml/2006/main" noChangeAspect="1"/>
+            </wp:cNvGraphicFramePr>
+            <a:graphic xmlns:a="http://schemas.openxmlformats.org/drawingml/2006/main">
+              <a:graphicData uri="http://schemas.openxmlformats.org/drawingml/2006/picture">
+                <pic:pic xmlns:pic="http://schemas.openxmlformats.org/drawingml/2006/picture">
+                  <pic:nvPicPr>
+                    <pic:cNvPr id="99" name="ripley_returning_home.png"/>
+                    <pic:cNvPicPr/>
+                  </pic:nvPicPr>
+                  <pic:blipFill>
+                    <a:blip r:embed="rId84">
+                      <a:extLst>
+                        <a:ext uri="{28A0092B-C50C-407E-A947-70E740481C1C}">
+                          <a14:useLocalDpi xmlns:a14="http://schemas.microsoft.com/office/drawing/2010/main" val="0"/>
+                        </a:ext>
+                      </a:extLst>
+                    </a:blip>
+                    <a:stretch>
+                      <a:fillRect/>
+                    </a:stretch>
+                  </pic:blipFill>
+                  <pic:spPr>
+                    <a:xfrm>
+                      <a:off x="0" y="0"/>
+                      <a:ext cx="2565400" cy="2755900"/>
+                    </a:xfrm>
+                    <a:prstGeom prst="rect">
+                      <a:avLst/>
+                    </a:prstGeom>
+                  </pic:spPr>
+                </pic:pic>
+              </a:graphicData>
+            </a:graphic>
+          </wp:inline>
+        </w:drawing>
+      </w:r>
+      <w:r>
+        <w:rPr>
+          <w:noProof/>
+        </w:rPr>
+        <w:drawing>
+          <wp:inline distT="0" distB="0" distL="0" distR="0">
+            <wp:extent cx="2984500" cy="2514600"/>
+            <wp:effectExtent l="0" t="0" r="0" b="0"/>
+            <wp:docPr id="100" name="Picture 100"/>
+            <wp:cNvGraphicFramePr>
+              <a:graphicFrameLocks xmlns:a="http://schemas.openxmlformats.org/drawingml/2006/main" noChangeAspect="1"/>
+            </wp:cNvGraphicFramePr>
+            <a:graphic xmlns:a="http://schemas.openxmlformats.org/drawingml/2006/main">
+              <a:graphicData uri="http://schemas.openxmlformats.org/drawingml/2006/picture">
+                <pic:pic xmlns:pic="http://schemas.openxmlformats.org/drawingml/2006/picture">
+                  <pic:nvPicPr>
+                    <pic:cNvPr id="100" name="ripley_shops.png"/>
+                    <pic:cNvPicPr/>
+                  </pic:nvPicPr>
+                  <pic:blipFill>
+                    <a:blip r:embed="rId85">
+                      <a:extLst>
+                        <a:ext uri="{28A0092B-C50C-407E-A947-70E740481C1C}">
+                          <a14:useLocalDpi xmlns:a14="http://schemas.microsoft.com/office/drawing/2010/main" val="0"/>
+                        </a:ext>
+                      </a:extLst>
+                    </a:blip>
+                    <a:stretch>
+                      <a:fillRect/>
+                    </a:stretch>
+                  </pic:blipFill>
+                  <pic:spPr>
+                    <a:xfrm>
+                      <a:off x="0" y="0"/>
+                      <a:ext cx="2984500" cy="2514600"/>
+                    </a:xfrm>
+                    <a:prstGeom prst="rect">
+                      <a:avLst/>
+                    </a:prstGeom>
+                  </pic:spPr>
+                </pic:pic>
+              </a:graphicData>
+            </a:graphic>
+          </wp:inline>
+        </w:drawing>
+      </w:r>
+      <w:r>
+        <w:rPr>
+          <w:noProof/>
+        </w:rPr>
+        <w:drawing>
+          <wp:inline distT="0" distB="0" distL="0" distR="0">
+            <wp:extent cx="2489200" cy="2552700"/>
+            <wp:effectExtent l="0" t="0" r="0" b="0"/>
+            <wp:docPr id="102" name="Picture 102"/>
+            <wp:cNvGraphicFramePr>
+              <a:graphicFrameLocks xmlns:a="http://schemas.openxmlformats.org/drawingml/2006/main" noChangeAspect="1"/>
+            </wp:cNvGraphicFramePr>
+            <a:graphic xmlns:a="http://schemas.openxmlformats.org/drawingml/2006/main">
+              <a:graphicData uri="http://schemas.openxmlformats.org/drawingml/2006/picture">
+                <pic:pic xmlns:pic="http://schemas.openxmlformats.org/drawingml/2006/picture">
+                  <pic:nvPicPr>
+                    <pic:cNvPr id="102" name="ripley_start_outside.png"/>
+                    <pic:cNvPicPr/>
+                  </pic:nvPicPr>
+                  <pic:blipFill>
+                    <a:blip r:embed="rId86">
+                      <a:extLst>
+                        <a:ext uri="{28A0092B-C50C-407E-A947-70E740481C1C}">
+                          <a14:useLocalDpi xmlns:a14="http://schemas.microsoft.com/office/drawing/2010/main" val="0"/>
+                        </a:ext>
+                      </a:extLst>
+                    </a:blip>
+                    <a:stretch>
+                      <a:fillRect/>
+                    </a:stretch>
+                  </pic:blipFill>
+                  <pic:spPr>
+                    <a:xfrm>
+                      <a:off x="0" y="0"/>
+                      <a:ext cx="2489200" cy="2552700"/>
+                    </a:xfrm>
+                    <a:prstGeom prst="rect">
+                      <a:avLst/>
+                    </a:prstGeom>
+                  </pic:spPr>
+                </pic:pic>
+              </a:graphicData>
+            </a:graphic>
+          </wp:inline>
+        </w:drawing>
+      </w:r>
+      <w:r>
+        <w:rPr>
+          <w:noProof/>
+        </w:rPr>
+        <w:drawing>
+          <wp:inline distT="0" distB="0" distL="0" distR="0">
+            <wp:extent cx="2565400" cy="2755900"/>
+            <wp:effectExtent l="0" t="0" r="0" b="0"/>
+            <wp:docPr id="103" name="Picture 103"/>
+            <wp:cNvGraphicFramePr>
+              <a:graphicFrameLocks xmlns:a="http://schemas.openxmlformats.org/drawingml/2006/main" noChangeAspect="1"/>
+            </wp:cNvGraphicFramePr>
+            <a:graphic xmlns:a="http://schemas.openxmlformats.org/drawingml/2006/main">
+              <a:graphicData uri="http://schemas.openxmlformats.org/drawingml/2006/picture">
+                <pic:pic xmlns:pic="http://schemas.openxmlformats.org/drawingml/2006/picture">
+                  <pic:nvPicPr>
+                    <pic:cNvPr id="103" name="ripley_work.png"/>
+                    <pic:cNvPicPr/>
+                  </pic:nvPicPr>
+                  <pic:blipFill>
+                    <a:blip r:embed="rId87">
+                      <a:extLst>
+                        <a:ext uri="{28A0092B-C50C-407E-A947-70E740481C1C}">
+                          <a14:useLocalDpi xmlns:a14="http://schemas.microsoft.com/office/drawing/2010/main" val="0"/>
+                        </a:ext>
+                      </a:extLst>
+                    </a:blip>
+                    <a:stretch>
+                      <a:fillRect/>
+                    </a:stretch>
+                  </pic:blipFill>
+                  <pic:spPr>
+                    <a:xfrm>
+                      <a:off x="0" y="0"/>
+                      <a:ext cx="2565400" cy="2755900"/>
+                    </a:xfrm>
+                    <a:prstGeom prst="rect">
+                      <a:avLst/>
+                    </a:prstGeom>
+                  </pic:spPr>
+                </pic:pic>
+              </a:graphicData>
+            </a:graphic>
+          </wp:inline>
+        </w:drawing>
+      </w:r>
+    </w:p>
+    <w:p/>
+    <w:p>
+      <w:pPr>
+        <w:pStyle w:val="BodyText"/>
+      </w:pPr>
+      <w:r>
+        <w:t xml:space="preserve">“Using this window, a points pattern object is created from the Treasure Hunt location coordinates and estimations for Ripley’s K is calculated. This estimation of K is plotted in </w:t>
+      </w:r>
+      <w:r>
+        <w:lastRenderedPageBreak/>
+        <w:t>Figure 5 against a Poisson distribution (which indicates Complete Spatial Randomness of Treasure Hunt locations). As shown, the trend in estimated K is far higher than the Poisson distribtion implying there is clustering and spatial dependence of Treasure Hunt locations across London.”</w:t>
+      </w:r>
+    </w:p>
+    <w:p>
+      <w:r>
+        <w:t>Start in the city cluster end</w:t>
+      </w:r>
+    </w:p>
+    <w:p>
+      <w:r>
+        <w:t>Start outside the city cluster end</w:t>
+      </w:r>
+    </w:p>
+    <w:p/>
     <w:p>
       <w:pPr>
         <w:rPr>
@@ -11713,7 +12540,7 @@
                     <pic:cNvPicPr/>
                   </pic:nvPicPr>
                   <pic:blipFill>
-                    <a:blip r:embed="rId79">
+                    <a:blip r:embed="rId88">
                       <a:extLst>
                         <a:ext uri="{28A0092B-C50C-407E-A947-70E740481C1C}">
                           <a14:useLocalDpi xmlns:a14="http://schemas.microsoft.com/office/drawing/2010/main" val="0"/>
@@ -11787,7 +12614,7 @@
                     <pic:cNvPicPr/>
                   </pic:nvPicPr>
                   <pic:blipFill>
-                    <a:blip r:embed="rId80">
+                    <a:blip r:embed="rId89">
                       <a:extLst>
                         <a:ext uri="{28A0092B-C50C-407E-A947-70E740481C1C}">
                           <a14:useLocalDpi xmlns:a14="http://schemas.microsoft.com/office/drawing/2010/main" val="0"/>
@@ -11840,870 +12667,32 @@
         </w:rPr>
       </w:pPr>
     </w:p>
-    <w:p>
-      <w:pPr>
-        <w:rPr>
-          <w:color w:val="000000" w:themeColor="text1"/>
-        </w:rPr>
-      </w:pPr>
-    </w:p>
-    <w:p>
-      <w:pPr>
-        <w:rPr>
-          <w:color w:val="000000" w:themeColor="text1"/>
-          <w:u w:val="single"/>
-        </w:rPr>
-      </w:pPr>
-      <w:r>
-        <w:rPr>
-          <w:color w:val="000000" w:themeColor="text1"/>
-          <w:u w:val="single"/>
-        </w:rPr>
-        <w:t>Spatial-Temporal:</w:t>
-      </w:r>
-    </w:p>
-    <w:p>
-      <w:pPr>
-        <w:rPr>
-          <w:color w:val="FF0000"/>
-        </w:rPr>
-      </w:pPr>
-      <w:r>
-        <w:rPr>
-          <w:color w:val="FF0000"/>
-        </w:rPr>
-        <w:t>ST-K</w:t>
-      </w:r>
-    </w:p>
-    <w:p>
-      <w:pPr>
-        <w:rPr>
-          <w:color w:val="000000" w:themeColor="text1"/>
-        </w:rPr>
-      </w:pPr>
-      <w:r>
-        <w:rPr>
-          <w:color w:val="000000" w:themeColor="text1"/>
-        </w:rPr>
-        <w:t xml:space="preserve">Space-time Ripley’s K and spatial-temporal randomness </w:t>
-      </w:r>
-      <w:r>
-        <w:rPr>
-          <w:color w:val="000000" w:themeColor="text1"/>
-        </w:rPr>
-        <w:t>-&gt; end to start</w:t>
-      </w:r>
-    </w:p>
-    <w:p>
-      <w:pPr>
-        <w:rPr>
-          <w:color w:val="000000" w:themeColor="text1"/>
-        </w:rPr>
-      </w:pPr>
-      <w:r>
-        <w:rPr>
-          <w:color w:val="000000" w:themeColor="text1"/>
-        </w:rPr>
-        <w:t>[One STKDE Ripley’s K]</w:t>
-      </w:r>
-    </w:p>
-    <w:p>
-      <w:pPr>
-        <w:rPr>
-          <w:color w:val="000000" w:themeColor="text1"/>
-        </w:rPr>
-      </w:pPr>
-    </w:p>
-    <w:p>
-      <w:pPr>
-        <w:rPr>
-          <w:color w:val="000000" w:themeColor="text1"/>
-        </w:rPr>
-      </w:pPr>
-    </w:p>
-    <w:p>
-      <w:pPr>
-        <w:rPr>
-          <w:color w:val="000000" w:themeColor="text1"/>
-        </w:rPr>
-      </w:pPr>
-      <w:r>
-        <w:rPr>
-          <w:color w:val="000000" w:themeColor="text1"/>
-        </w:rPr>
-        <w:t>Space-time KDE end to start</w:t>
-      </w:r>
-    </w:p>
-    <w:p>
-      <w:pPr>
-        <w:rPr>
-          <w:color w:val="000000" w:themeColor="text1"/>
-        </w:rPr>
-      </w:pPr>
-    </w:p>
-    <w:p>
-      <w:pPr>
-        <w:rPr>
-          <w:color w:val="FF0000"/>
-        </w:rPr>
-      </w:pPr>
-      <w:r>
-        <w:rPr>
-          <w:color w:val="FF0000"/>
-        </w:rPr>
-        <w:t>ST-KDE</w:t>
-      </w:r>
-    </w:p>
-    <w:p>
-      <w:pPr>
-        <w:rPr>
-          <w:color w:val="000000" w:themeColor="text1"/>
-        </w:rPr>
-      </w:pPr>
-      <w:r>
-        <w:rPr>
-          <w:noProof/>
-          <w:color w:val="000000" w:themeColor="text1"/>
-        </w:rPr>
-        <w:lastRenderedPageBreak/>
-        <w:drawing>
-          <wp:inline distT="0" distB="0" distL="0" distR="0">
-            <wp:extent cx="3784600" cy="3213100"/>
-            <wp:effectExtent l="0" t="0" r="0" b="0"/>
-            <wp:docPr id="114" name="Picture 114"/>
-            <wp:cNvGraphicFramePr>
-              <a:graphicFrameLocks xmlns:a="http://schemas.openxmlformats.org/drawingml/2006/main" noChangeAspect="1"/>
-            </wp:cNvGraphicFramePr>
-            <a:graphic xmlns:a="http://schemas.openxmlformats.org/drawingml/2006/main">
-              <a:graphicData uri="http://schemas.openxmlformats.org/drawingml/2006/picture">
-                <pic:pic xmlns:pic="http://schemas.openxmlformats.org/drawingml/2006/picture">
-                  <pic:nvPicPr>
-                    <pic:cNvPr id="114" name="gridded_data_example.png"/>
-                    <pic:cNvPicPr/>
-                  </pic:nvPicPr>
-                  <pic:blipFill>
-                    <a:blip r:embed="rId81">
-                      <a:extLst>
-                        <a:ext uri="{28A0092B-C50C-407E-A947-70E740481C1C}">
-                          <a14:useLocalDpi xmlns:a14="http://schemas.microsoft.com/office/drawing/2010/main" val="0"/>
-                        </a:ext>
-                      </a:extLst>
-                    </a:blip>
-                    <a:stretch>
-                      <a:fillRect/>
-                    </a:stretch>
-                  </pic:blipFill>
-                  <pic:spPr>
-                    <a:xfrm>
-                      <a:off x="0" y="0"/>
-                      <a:ext cx="3784600" cy="3213100"/>
-                    </a:xfrm>
-                    <a:prstGeom prst="rect">
-                      <a:avLst/>
-                    </a:prstGeom>
-                  </pic:spPr>
-                </pic:pic>
-              </a:graphicData>
-            </a:graphic>
-          </wp:inline>
-        </w:drawing>
-      </w:r>
-    </w:p>
-    <w:p>
-      <w:pPr>
-        <w:jc w:val="center"/>
-      </w:pPr>
-      <w:r>
-        <w:rPr>
-          <w:b/>
-          <w:color w:val="B36230"/>
-        </w:rPr>
-        <w:t>Figure 4.</w:t>
-      </w:r>
-      <w:r>
-        <w:rPr>
-          <w:b/>
-          <w:color w:val="B36230"/>
-        </w:rPr>
-        <w:t xml:space="preserve">X </w:t>
-      </w:r>
-    </w:p>
-    <w:p>
-      <w:pPr>
-        <w:rPr>
-          <w:color w:val="000000" w:themeColor="text1"/>
-        </w:rPr>
-      </w:pPr>
-    </w:p>
-    <w:p>
-      <w:pPr>
-        <w:rPr>
-          <w:color w:val="FF0000"/>
-        </w:rPr>
-      </w:pPr>
-      <w:r>
-        <w:rPr>
-          <w:color w:val="FF0000"/>
-        </w:rPr>
-        <w:t>[Some sort of plot for KDE]</w:t>
-      </w:r>
-    </w:p>
-    <w:p>
-      <w:pPr>
-        <w:rPr>
-          <w:color w:val="000000" w:themeColor="text1"/>
-        </w:rPr>
-      </w:pPr>
-    </w:p>
-    <w:p>
-      <w:pPr>
-        <w:rPr>
-          <w:color w:val="000000" w:themeColor="text1"/>
-        </w:rPr>
-      </w:pPr>
-      <w:r>
-        <w:rPr>
-          <w:color w:val="000000" w:themeColor="text1"/>
-        </w:rPr>
-        <w:t xml:space="preserve">Join the ST-KDE back to the </w:t>
-      </w:r>
-      <w:r>
-        <w:rPr>
-          <w:color w:val="000000" w:themeColor="text1"/>
-        </w:rPr>
-        <w:t xml:space="preserve">data -&gt; if there a trip at a particular time and space (a grid region) can be flagged as in the given cluster </w:t>
-      </w:r>
-      <w:r>
-        <w:rPr>
-          <w:color w:val="000000" w:themeColor="text1"/>
-        </w:rPr>
-        <w:t>(0,1)</w:t>
-      </w:r>
-    </w:p>
-    <w:p>
-      <w:pPr>
-        <w:rPr>
-          <w:color w:val="000000" w:themeColor="text1"/>
-        </w:rPr>
-      </w:pPr>
-      <w:r>
-        <w:rPr>
-          <w:color w:val="000000" w:themeColor="text1"/>
-        </w:rPr>
-        <w:t xml:space="preserve">11 columns of STKDE cluster </w:t>
-      </w:r>
-    </w:p>
-    <w:p>
-      <w:pPr>
-        <w:rPr>
-          <w:color w:val="000000" w:themeColor="text1"/>
-        </w:rPr>
-      </w:pPr>
-    </w:p>
-    <w:p>
-      <w:pPr>
-        <w:rPr>
-          <w:color w:val="000000" w:themeColor="text1"/>
-        </w:rPr>
-      </w:pPr>
-    </w:p>
-    <w:p>
-      <w:pPr>
-        <w:rPr>
-          <w:color w:val="000000" w:themeColor="text1"/>
-        </w:rPr>
-      </w:pPr>
-      <w:r>
-        <w:rPr>
-          <w:noProof/>
-          <w:color w:val="000000" w:themeColor="text1"/>
-        </w:rPr>
-        <w:drawing>
-          <wp:inline distT="0" distB="0" distL="0" distR="0" wp14:anchorId="780F1667" wp14:editId="75DB5FFB">
-            <wp:extent cx="2871989" cy="2995530"/>
-            <wp:effectExtent l="0" t="0" r="0" b="1905"/>
-            <wp:docPr id="9" name="Picture 9"/>
-            <wp:cNvGraphicFramePr>
-              <a:graphicFrameLocks xmlns:a="http://schemas.openxmlformats.org/drawingml/2006/main" noChangeAspect="1"/>
-            </wp:cNvGraphicFramePr>
-            <a:graphic xmlns:a="http://schemas.openxmlformats.org/drawingml/2006/main">
-              <a:graphicData uri="http://schemas.openxmlformats.org/drawingml/2006/picture">
-                <pic:pic xmlns:pic="http://schemas.openxmlformats.org/drawingml/2006/picture">
-                  <pic:nvPicPr>
-                    <pic:cNvPr id="9" name="region_direction.png"/>
-                    <pic:cNvPicPr/>
-                  </pic:nvPicPr>
-                  <pic:blipFill>
-                    <a:blip r:embed="rId82">
-                      <a:extLst>
-                        <a:ext uri="{28A0092B-C50C-407E-A947-70E740481C1C}">
-                          <a14:useLocalDpi xmlns:a14="http://schemas.microsoft.com/office/drawing/2010/main" val="0"/>
-                        </a:ext>
-                      </a:extLst>
-                    </a:blip>
-                    <a:stretch>
-                      <a:fillRect/>
-                    </a:stretch>
-                  </pic:blipFill>
-                  <pic:spPr>
-                    <a:xfrm>
-                      <a:off x="0" y="0"/>
-                      <a:ext cx="2876598" cy="3000337"/>
-                    </a:xfrm>
-                    <a:prstGeom prst="rect">
-                      <a:avLst/>
-                    </a:prstGeom>
-                  </pic:spPr>
-                </pic:pic>
-              </a:graphicData>
-            </a:graphic>
-          </wp:inline>
-        </w:drawing>
-      </w:r>
-    </w:p>
-    <w:p>
-      <w:pPr>
-        <w:jc w:val="center"/>
-      </w:pPr>
-      <w:r>
-        <w:rPr>
-          <w:b/>
-          <w:color w:val="B36230"/>
-        </w:rPr>
-        <w:t>Figure 4.</w:t>
-      </w:r>
-      <w:r>
-        <w:rPr>
-          <w:b/>
-          <w:color w:val="B36230"/>
-        </w:rPr>
-        <w:t xml:space="preserve">X </w:t>
-      </w:r>
-    </w:p>
-    <w:p>
-      <w:pPr>
-        <w:rPr>
-          <w:color w:val="000000" w:themeColor="text1"/>
-        </w:rPr>
-      </w:pPr>
-    </w:p>
-    <w:p>
-      <w:pPr>
-        <w:rPr>
-          <w:color w:val="000000" w:themeColor="text1"/>
-        </w:rPr>
-      </w:pPr>
-    </w:p>
-    <w:p>
-      <w:pPr>
-        <w:rPr>
-          <w:color w:val="000000" w:themeColor="text1"/>
-        </w:rPr>
-      </w:pPr>
-    </w:p>
-    <w:p>
-      <w:pPr>
-        <w:rPr>
-          <w:color w:val="000000" w:themeColor="text1"/>
-        </w:rPr>
-      </w:pPr>
-      <w:r>
-        <w:rPr>
-          <w:noProof/>
-          <w:color w:val="000000" w:themeColor="text1"/>
-        </w:rPr>
-        <w:lastRenderedPageBreak/>
-        <w:drawing>
-          <wp:inline distT="0" distB="0" distL="0" distR="0">
-            <wp:extent cx="2052320" cy="1865973"/>
-            <wp:effectExtent l="0" t="0" r="5080" b="1270"/>
-            <wp:docPr id="70" name="Picture 70"/>
-            <wp:cNvGraphicFramePr>
-              <a:graphicFrameLocks xmlns:a="http://schemas.openxmlformats.org/drawingml/2006/main" noChangeAspect="1"/>
-            </wp:cNvGraphicFramePr>
-            <a:graphic xmlns:a="http://schemas.openxmlformats.org/drawingml/2006/main">
-              <a:graphicData uri="http://schemas.openxmlformats.org/drawingml/2006/picture">
-                <pic:pic xmlns:pic="http://schemas.openxmlformats.org/drawingml/2006/picture">
-                  <pic:nvPicPr>
-                    <pic:cNvPr id="70" name="cafe_contour_direction.png"/>
-                    <pic:cNvPicPr/>
-                  </pic:nvPicPr>
-                  <pic:blipFill>
-                    <a:blip r:embed="rId83" cstate="print">
-                      <a:extLst>
-                        <a:ext uri="{28A0092B-C50C-407E-A947-70E740481C1C}">
-                          <a14:useLocalDpi xmlns:a14="http://schemas.microsoft.com/office/drawing/2010/main" val="0"/>
-                        </a:ext>
-                      </a:extLst>
-                    </a:blip>
-                    <a:stretch>
-                      <a:fillRect/>
-                    </a:stretch>
-                  </pic:blipFill>
-                  <pic:spPr>
-                    <a:xfrm>
-                      <a:off x="0" y="0"/>
-                      <a:ext cx="2065838" cy="1878263"/>
-                    </a:xfrm>
-                    <a:prstGeom prst="rect">
-                      <a:avLst/>
-                    </a:prstGeom>
-                  </pic:spPr>
-                </pic:pic>
-              </a:graphicData>
-            </a:graphic>
-          </wp:inline>
-        </w:drawing>
-      </w:r>
-      <w:r>
-        <w:rPr>
-          <w:noProof/>
-          <w:color w:val="000000" w:themeColor="text1"/>
-        </w:rPr>
-        <w:drawing>
-          <wp:inline distT="0" distB="0" distL="0" distR="0">
-            <wp:extent cx="2139950" cy="1945645"/>
-            <wp:effectExtent l="0" t="0" r="0" b="0"/>
-            <wp:docPr id="71" name="Picture 71"/>
-            <wp:cNvGraphicFramePr>
-              <a:graphicFrameLocks xmlns:a="http://schemas.openxmlformats.org/drawingml/2006/main" noChangeAspect="1"/>
-            </wp:cNvGraphicFramePr>
-            <a:graphic xmlns:a="http://schemas.openxmlformats.org/drawingml/2006/main">
-              <a:graphicData uri="http://schemas.openxmlformats.org/drawingml/2006/picture">
-                <pic:pic xmlns:pic="http://schemas.openxmlformats.org/drawingml/2006/picture">
-                  <pic:nvPicPr>
-                    <pic:cNvPr id="71" name="education_contour_direction.png"/>
-                    <pic:cNvPicPr/>
-                  </pic:nvPicPr>
-                  <pic:blipFill>
-                    <a:blip r:embed="rId84" cstate="print">
-                      <a:extLst>
-                        <a:ext uri="{28A0092B-C50C-407E-A947-70E740481C1C}">
-                          <a14:useLocalDpi xmlns:a14="http://schemas.microsoft.com/office/drawing/2010/main" val="0"/>
-                        </a:ext>
-                      </a:extLst>
-                    </a:blip>
-                    <a:stretch>
-                      <a:fillRect/>
-                    </a:stretch>
-                  </pic:blipFill>
-                  <pic:spPr>
-                    <a:xfrm>
-                      <a:off x="0" y="0"/>
-                      <a:ext cx="2145555" cy="1950741"/>
-                    </a:xfrm>
-                    <a:prstGeom prst="rect">
-                      <a:avLst/>
-                    </a:prstGeom>
-                  </pic:spPr>
-                </pic:pic>
-              </a:graphicData>
-            </a:graphic>
-          </wp:inline>
-        </w:drawing>
-      </w:r>
-      <w:r>
-        <w:rPr>
-          <w:noProof/>
-          <w:color w:val="000000" w:themeColor="text1"/>
-        </w:rPr>
-        <w:drawing>
-          <wp:inline distT="0" distB="0" distL="0" distR="0">
-            <wp:extent cx="2052536" cy="1866169"/>
-            <wp:effectExtent l="0" t="0" r="5080" b="1270"/>
-            <wp:docPr id="72" name="Picture 72"/>
-            <wp:cNvGraphicFramePr>
-              <a:graphicFrameLocks xmlns:a="http://schemas.openxmlformats.org/drawingml/2006/main" noChangeAspect="1"/>
-            </wp:cNvGraphicFramePr>
-            <a:graphic xmlns:a="http://schemas.openxmlformats.org/drawingml/2006/main">
-              <a:graphicData uri="http://schemas.openxmlformats.org/drawingml/2006/picture">
-                <pic:pic xmlns:pic="http://schemas.openxmlformats.org/drawingml/2006/picture">
-                  <pic:nvPicPr>
-                    <pic:cNvPr id="72" name="health_contour_direction.png"/>
-                    <pic:cNvPicPr/>
-                  </pic:nvPicPr>
-                  <pic:blipFill>
-                    <a:blip r:embed="rId85" cstate="print">
-                      <a:extLst>
-                        <a:ext uri="{28A0092B-C50C-407E-A947-70E740481C1C}">
-                          <a14:useLocalDpi xmlns:a14="http://schemas.microsoft.com/office/drawing/2010/main" val="0"/>
-                        </a:ext>
-                      </a:extLst>
-                    </a:blip>
-                    <a:stretch>
-                      <a:fillRect/>
-                    </a:stretch>
-                  </pic:blipFill>
-                  <pic:spPr>
-                    <a:xfrm>
-                      <a:off x="0" y="0"/>
-                      <a:ext cx="2063274" cy="1875932"/>
-                    </a:xfrm>
-                    <a:prstGeom prst="rect">
-                      <a:avLst/>
-                    </a:prstGeom>
-                  </pic:spPr>
-                </pic:pic>
-              </a:graphicData>
-            </a:graphic>
-          </wp:inline>
-        </w:drawing>
-      </w:r>
-      <w:r>
-        <w:rPr>
-          <w:noProof/>
-          <w:color w:val="000000" w:themeColor="text1"/>
-        </w:rPr>
-        <w:drawing>
-          <wp:inline distT="0" distB="0" distL="0" distR="0">
-            <wp:extent cx="2101174" cy="1910391"/>
-            <wp:effectExtent l="0" t="0" r="0" b="0"/>
-            <wp:docPr id="73" name="Picture 73"/>
-            <wp:cNvGraphicFramePr>
-              <a:graphicFrameLocks xmlns:a="http://schemas.openxmlformats.org/drawingml/2006/main" noChangeAspect="1"/>
-            </wp:cNvGraphicFramePr>
-            <a:graphic xmlns:a="http://schemas.openxmlformats.org/drawingml/2006/main">
-              <a:graphicData uri="http://schemas.openxmlformats.org/drawingml/2006/picture">
-                <pic:pic xmlns:pic="http://schemas.openxmlformats.org/drawingml/2006/picture">
-                  <pic:nvPicPr>
-                    <pic:cNvPr id="73" name="leisure_contour_direction.png"/>
-                    <pic:cNvPicPr/>
-                  </pic:nvPicPr>
-                  <pic:blipFill>
-                    <a:blip r:embed="rId86" cstate="print">
-                      <a:extLst>
-                        <a:ext uri="{28A0092B-C50C-407E-A947-70E740481C1C}">
-                          <a14:useLocalDpi xmlns:a14="http://schemas.microsoft.com/office/drawing/2010/main" val="0"/>
-                        </a:ext>
-                      </a:extLst>
-                    </a:blip>
-                    <a:stretch>
-                      <a:fillRect/>
-                    </a:stretch>
-                  </pic:blipFill>
-                  <pic:spPr>
-                    <a:xfrm>
-                      <a:off x="0" y="0"/>
-                      <a:ext cx="2140591" cy="1946229"/>
-                    </a:xfrm>
-                    <a:prstGeom prst="rect">
-                      <a:avLst/>
-                    </a:prstGeom>
-                  </pic:spPr>
-                </pic:pic>
-              </a:graphicData>
-            </a:graphic>
-          </wp:inline>
-        </w:drawing>
-      </w:r>
-      <w:r>
-        <w:rPr>
-          <w:noProof/>
-          <w:color w:val="000000" w:themeColor="text1"/>
-        </w:rPr>
-        <w:drawing>
-          <wp:inline distT="0" distB="0" distL="0" distR="0">
-            <wp:extent cx="2011435" cy="1828800"/>
-            <wp:effectExtent l="0" t="0" r="0" b="0"/>
-            <wp:docPr id="75" name="Picture 75"/>
-            <wp:cNvGraphicFramePr>
-              <a:graphicFrameLocks xmlns:a="http://schemas.openxmlformats.org/drawingml/2006/main" noChangeAspect="1"/>
-            </wp:cNvGraphicFramePr>
-            <a:graphic xmlns:a="http://schemas.openxmlformats.org/drawingml/2006/main">
-              <a:graphicData uri="http://schemas.openxmlformats.org/drawingml/2006/picture">
-                <pic:pic xmlns:pic="http://schemas.openxmlformats.org/drawingml/2006/picture">
-                  <pic:nvPicPr>
-                    <pic:cNvPr id="75" name="other_contour_direction.png"/>
-                    <pic:cNvPicPr/>
-                  </pic:nvPicPr>
-                  <pic:blipFill>
-                    <a:blip r:embed="rId87" cstate="print">
-                      <a:extLst>
-                        <a:ext uri="{28A0092B-C50C-407E-A947-70E740481C1C}">
-                          <a14:useLocalDpi xmlns:a14="http://schemas.microsoft.com/office/drawing/2010/main" val="0"/>
-                        </a:ext>
-                      </a:extLst>
-                    </a:blip>
-                    <a:stretch>
-                      <a:fillRect/>
-                    </a:stretch>
-                  </pic:blipFill>
-                  <pic:spPr>
-                    <a:xfrm>
-                      <a:off x="0" y="0"/>
-                      <a:ext cx="2016239" cy="1833168"/>
-                    </a:xfrm>
-                    <a:prstGeom prst="rect">
-                      <a:avLst/>
-                    </a:prstGeom>
-                  </pic:spPr>
-                </pic:pic>
-              </a:graphicData>
-            </a:graphic>
-          </wp:inline>
-        </w:drawing>
-      </w:r>
-      <w:r>
-        <w:rPr>
-          <w:noProof/>
-          <w:color w:val="000000" w:themeColor="text1"/>
-        </w:rPr>
-        <w:drawing>
-          <wp:inline distT="0" distB="0" distL="0" distR="0">
-            <wp:extent cx="1882910" cy="1711946"/>
-            <wp:effectExtent l="0" t="0" r="0" b="3175"/>
-            <wp:docPr id="76" name="Picture 76"/>
-            <wp:cNvGraphicFramePr>
-              <a:graphicFrameLocks xmlns:a="http://schemas.openxmlformats.org/drawingml/2006/main" noChangeAspect="1"/>
-            </wp:cNvGraphicFramePr>
-            <a:graphic xmlns:a="http://schemas.openxmlformats.org/drawingml/2006/main">
-              <a:graphicData uri="http://schemas.openxmlformats.org/drawingml/2006/picture">
-                <pic:pic xmlns:pic="http://schemas.openxmlformats.org/drawingml/2006/picture">
-                  <pic:nvPicPr>
-                    <pic:cNvPr id="76" name="pick_up_a_person_contour_direction.png"/>
-                    <pic:cNvPicPr/>
-                  </pic:nvPicPr>
-                  <pic:blipFill>
-                    <a:blip r:embed="rId88" cstate="print">
-                      <a:extLst>
-                        <a:ext uri="{28A0092B-C50C-407E-A947-70E740481C1C}">
-                          <a14:useLocalDpi xmlns:a14="http://schemas.microsoft.com/office/drawing/2010/main" val="0"/>
-                        </a:ext>
-                      </a:extLst>
-                    </a:blip>
-                    <a:stretch>
-                      <a:fillRect/>
-                    </a:stretch>
-                  </pic:blipFill>
-                  <pic:spPr>
-                    <a:xfrm>
-                      <a:off x="0" y="0"/>
-                      <a:ext cx="1891375" cy="1719643"/>
-                    </a:xfrm>
-                    <a:prstGeom prst="rect">
-                      <a:avLst/>
-                    </a:prstGeom>
-                  </pic:spPr>
-                </pic:pic>
-              </a:graphicData>
-            </a:graphic>
-          </wp:inline>
-        </w:drawing>
-      </w:r>
-      <w:r>
-        <w:rPr>
-          <w:noProof/>
-          <w:color w:val="000000" w:themeColor="text1"/>
-        </w:rPr>
-        <w:lastRenderedPageBreak/>
-        <w:drawing>
-          <wp:inline distT="0" distB="0" distL="0" distR="0">
-            <wp:extent cx="1887166" cy="1715816"/>
-            <wp:effectExtent l="0" t="0" r="5715" b="0"/>
-            <wp:docPr id="77" name="Picture 77"/>
-            <wp:cNvGraphicFramePr>
-              <a:graphicFrameLocks xmlns:a="http://schemas.openxmlformats.org/drawingml/2006/main" noChangeAspect="1"/>
-            </wp:cNvGraphicFramePr>
-            <a:graphic xmlns:a="http://schemas.openxmlformats.org/drawingml/2006/main">
-              <a:graphicData uri="http://schemas.openxmlformats.org/drawingml/2006/picture">
-                <pic:pic xmlns:pic="http://schemas.openxmlformats.org/drawingml/2006/picture">
-                  <pic:nvPicPr>
-                    <pic:cNvPr id="77" name="returning_home_contour_direction.png"/>
-                    <pic:cNvPicPr/>
-                  </pic:nvPicPr>
-                  <pic:blipFill>
-                    <a:blip r:embed="rId89" cstate="print">
-                      <a:extLst>
-                        <a:ext uri="{28A0092B-C50C-407E-A947-70E740481C1C}">
-                          <a14:useLocalDpi xmlns:a14="http://schemas.microsoft.com/office/drawing/2010/main" val="0"/>
-                        </a:ext>
-                      </a:extLst>
-                    </a:blip>
-                    <a:stretch>
-                      <a:fillRect/>
-                    </a:stretch>
-                  </pic:blipFill>
-                  <pic:spPr>
-                    <a:xfrm>
-                      <a:off x="0" y="0"/>
-                      <a:ext cx="1898035" cy="1725698"/>
-                    </a:xfrm>
-                    <a:prstGeom prst="rect">
-                      <a:avLst/>
-                    </a:prstGeom>
-                  </pic:spPr>
-                </pic:pic>
-              </a:graphicData>
-            </a:graphic>
-          </wp:inline>
-        </w:drawing>
-      </w:r>
-      <w:r>
-        <w:rPr>
-          <w:noProof/>
-          <w:color w:val="000000" w:themeColor="text1"/>
-        </w:rPr>
-        <w:drawing>
-          <wp:inline distT="0" distB="0" distL="0" distR="0">
-            <wp:extent cx="1994170" cy="1813103"/>
-            <wp:effectExtent l="0" t="0" r="0" b="3175"/>
-            <wp:docPr id="79" name="Picture 79"/>
-            <wp:cNvGraphicFramePr>
-              <a:graphicFrameLocks xmlns:a="http://schemas.openxmlformats.org/drawingml/2006/main" noChangeAspect="1"/>
-            </wp:cNvGraphicFramePr>
-            <a:graphic xmlns:a="http://schemas.openxmlformats.org/drawingml/2006/main">
-              <a:graphicData uri="http://schemas.openxmlformats.org/drawingml/2006/picture">
-                <pic:pic xmlns:pic="http://schemas.openxmlformats.org/drawingml/2006/picture">
-                  <pic:nvPicPr>
-                    <pic:cNvPr id="79" name="shops_contour_direction.png"/>
-                    <pic:cNvPicPr/>
-                  </pic:nvPicPr>
-                  <pic:blipFill>
-                    <a:blip r:embed="rId90" cstate="print">
-                      <a:extLst>
-                        <a:ext uri="{28A0092B-C50C-407E-A947-70E740481C1C}">
-                          <a14:useLocalDpi xmlns:a14="http://schemas.microsoft.com/office/drawing/2010/main" val="0"/>
-                        </a:ext>
-                      </a:extLst>
-                    </a:blip>
-                    <a:stretch>
-                      <a:fillRect/>
-                    </a:stretch>
-                  </pic:blipFill>
-                  <pic:spPr>
-                    <a:xfrm>
-                      <a:off x="0" y="0"/>
-                      <a:ext cx="2006727" cy="1824520"/>
-                    </a:xfrm>
-                    <a:prstGeom prst="rect">
-                      <a:avLst/>
-                    </a:prstGeom>
-                  </pic:spPr>
-                </pic:pic>
-              </a:graphicData>
-            </a:graphic>
-          </wp:inline>
-        </w:drawing>
-      </w:r>
-      <w:r>
-        <w:rPr>
-          <w:noProof/>
-          <w:color w:val="000000" w:themeColor="text1"/>
-        </w:rPr>
-        <w:drawing>
-          <wp:inline distT="0" distB="0" distL="0" distR="0">
-            <wp:extent cx="2062264" cy="1875014"/>
-            <wp:effectExtent l="0" t="0" r="0" b="5080"/>
-            <wp:docPr id="80" name="Picture 80"/>
-            <wp:cNvGraphicFramePr>
-              <a:graphicFrameLocks xmlns:a="http://schemas.openxmlformats.org/drawingml/2006/main" noChangeAspect="1"/>
-            </wp:cNvGraphicFramePr>
-            <a:graphic xmlns:a="http://schemas.openxmlformats.org/drawingml/2006/main">
-              <a:graphicData uri="http://schemas.openxmlformats.org/drawingml/2006/picture">
-                <pic:pic xmlns:pic="http://schemas.openxmlformats.org/drawingml/2006/picture">
-                  <pic:nvPicPr>
-                    <pic:cNvPr id="80" name="work_contour_direction.png"/>
-                    <pic:cNvPicPr/>
-                  </pic:nvPicPr>
-                  <pic:blipFill>
-                    <a:blip r:embed="rId91" cstate="print">
-                      <a:extLst>
-                        <a:ext uri="{28A0092B-C50C-407E-A947-70E740481C1C}">
-                          <a14:useLocalDpi xmlns:a14="http://schemas.microsoft.com/office/drawing/2010/main" val="0"/>
-                        </a:ext>
-                      </a:extLst>
-                    </a:blip>
-                    <a:stretch>
-                      <a:fillRect/>
-                    </a:stretch>
-                  </pic:blipFill>
-                  <pic:spPr>
-                    <a:xfrm>
-                      <a:off x="0" y="0"/>
-                      <a:ext cx="2066930" cy="1879256"/>
-                    </a:xfrm>
-                    <a:prstGeom prst="rect">
-                      <a:avLst/>
-                    </a:prstGeom>
-                  </pic:spPr>
-                </pic:pic>
-              </a:graphicData>
-            </a:graphic>
-          </wp:inline>
-        </w:drawing>
-      </w:r>
-    </w:p>
-    <w:p>
-      <w:pPr>
-        <w:jc w:val="center"/>
-      </w:pPr>
-      <w:r>
-        <w:rPr>
-          <w:b/>
-          <w:color w:val="B36230"/>
-        </w:rPr>
-        <w:t>Figure 4.</w:t>
-      </w:r>
-      <w:r>
-        <w:rPr>
-          <w:b/>
-          <w:color w:val="B36230"/>
-        </w:rPr>
-        <w:t xml:space="preserve">X </w:t>
-      </w:r>
-    </w:p>
-    <w:p/>
-    <w:p>
-      <w:r>
-        <w:t>Clustering:</w:t>
-      </w:r>
-    </w:p>
-    <w:p>
-      <w:pPr>
-        <w:pStyle w:val="ListParagraph"/>
-        <w:numPr>
-          <w:ilvl w:val="0"/>
-          <w:numId w:val="1"/>
-        </w:numPr>
-      </w:pPr>
-      <w:r>
-        <w:t>STSS?</w:t>
-      </w:r>
-    </w:p>
     <w:p/>
     <w:p/>
     <w:p>
-      <w:r>
-        <w:t xml:space="preserve">Initially from clustering -&gt; similarity </w:t>
-      </w:r>
-      <w:r>
-        <w:t>of purposes</w:t>
-      </w:r>
-    </w:p>
-    <w:p/>
-    <w:p>
-      <w:pPr>
-        <w:rPr>
-          <w:i/>
-          <w:color w:val="FF0000"/>
-          <w:sz w:val="28"/>
-        </w:rPr>
-      </w:pPr>
-      <w:r>
-        <w:rPr>
-          <w:i/>
-          <w:color w:val="FF0000"/>
-          <w:sz w:val="28"/>
-        </w:rPr>
-        <w:t xml:space="preserve">4.3 </w:t>
-      </w:r>
-      <w:r>
-        <w:rPr>
-          <w:i/>
-          <w:color w:val="FF0000"/>
-          <w:sz w:val="28"/>
-        </w:rPr>
-        <w:t>Modelling:</w:t>
+      <w:pPr>
+        <w:pStyle w:val="Heading2"/>
+        <w:rPr>
+          <w:sz w:val="32"/>
+        </w:rPr>
+      </w:pPr>
+      <w:r>
+        <w:rPr>
+          <w:sz w:val="32"/>
+        </w:rPr>
+        <w:t>4.3</w:t>
+      </w:r>
+      <w:r>
+        <w:rPr>
+          <w:sz w:val="32"/>
+        </w:rPr>
+        <w:t xml:space="preserve"> </w:t>
+      </w:r>
+      <w:r>
+        <w:rPr>
+          <w:sz w:val="32"/>
+        </w:rPr>
+        <w:t>Trip Purpose Classification Models</w:t>
       </w:r>
     </w:p>
     <w:p>
@@ -13187,7 +13176,7 @@
                     <pic:cNvPicPr/>
                   </pic:nvPicPr>
                   <pic:blipFill>
-                    <a:blip r:embed="rId92">
+                    <a:blip r:embed="rId90">
                       <a:extLst>
                         <a:ext uri="{28A0092B-C50C-407E-A947-70E740481C1C}">
                           <a14:useLocalDpi xmlns:a14="http://schemas.microsoft.com/office/drawing/2010/main" val="0"/>
@@ -17179,6 +17168,26 @@
     <w:p/>
     <w:p>
       <w:pPr>
+        <w:pStyle w:val="Heading3"/>
+        <w:rPr>
+          <w:sz w:val="28"/>
+        </w:rPr>
+      </w:pPr>
+      <w:r>
+        <w:rPr>
+          <w:sz w:val="28"/>
+        </w:rPr>
+        <w:t xml:space="preserve">4.3.1 </w:t>
+      </w:r>
+      <w:r>
+        <w:rPr>
+          <w:sz w:val="28"/>
+        </w:rPr>
+        <w:t>Spatial and Temporal Dependency in Error Terms:</w:t>
+      </w:r>
+    </w:p>
+    <w:p>
+      <w:pPr>
         <w:rPr>
           <w:color w:val="FF0000"/>
         </w:rPr>
@@ -17245,12 +17254,12 @@
     </w:p>
     <w:p>
       <w:r>
+        <w:lastRenderedPageBreak/>
         <w:t>[Example results writing] “Most of the misclassified trip were …]</w:t>
       </w:r>
     </w:p>
     <w:p>
       <w:r>
-        <w:lastRenderedPageBreak/>
         <w:t>What I am trying to show:</w:t>
       </w:r>
     </w:p>
@@ -19028,6 +19037,18 @@
     <w:basedOn w:val="DefaultParagraphFont"/>
     <w:rsid w:val="003456DD"/>
   </w:style>
+  <w:style w:type="character" w:styleId="SubtleEmphasis">
+    <w:name w:val="Subtle Emphasis"/>
+    <w:basedOn w:val="DefaultParagraphFont"/>
+    <w:uiPriority w:val="19"/>
+    <w:qFormat/>
+    <w:rsid w:val="00B22400"/>
+    <w:rPr>
+      <w:i/>
+      <w:iCs/>
+      <w:color w:val="404040" w:themeColor="text1" w:themeTint="BF"/>
+    </w:rPr>
+  </w:style>
 </w:styles>
 </file>
 

--- a/write_up/msc_results.docx
+++ b/write_up/msc_results.docx
@@ -572,7 +572,21 @@
         <w:rPr>
           <w:color w:val="000000" w:themeColor="text1"/>
         </w:rPr>
-        <w:t>Line plot showing the amount of recorded trips taken from the MTL Trajet app between 18</w:t>
+        <w:t xml:space="preserve">Line plot showing the amount of recorded trips taken from the MTL </w:t>
+      </w:r>
+      <w:proofErr w:type="spellStart"/>
+      <w:r>
+        <w:rPr>
+          <w:color w:val="000000" w:themeColor="text1"/>
+        </w:rPr>
+        <w:t>Trajet</w:t>
+      </w:r>
+      <w:proofErr w:type="spellEnd"/>
+      <w:r>
+        <w:rPr>
+          <w:color w:val="000000" w:themeColor="text1"/>
+        </w:rPr>
+        <w:t xml:space="preserve"> app between 18</w:t>
       </w:r>
       <w:r>
         <w:rPr>
@@ -4844,7 +4858,43 @@
           <w:sz w:val="20"/>
           <w:szCs w:val="20"/>
         </w:rPr>
-        <w:t>cafe KstestResult(statistic=0.5551535507713675, pvalue=3.287213099129875e-205)</w:t>
+        <w:t xml:space="preserve">cafe </w:t>
+      </w:r>
+      <w:proofErr w:type="spellStart"/>
+      <w:r>
+        <w:rPr>
+          <w:rFonts w:ascii="Courier New" w:eastAsia="Times New Roman" w:hAnsi="Courier New" w:cs="Courier New"/>
+          <w:sz w:val="20"/>
+          <w:szCs w:val="20"/>
+        </w:rPr>
+        <w:t>KstestResult</w:t>
+      </w:r>
+      <w:proofErr w:type="spellEnd"/>
+      <w:r>
+        <w:rPr>
+          <w:rFonts w:ascii="Courier New" w:eastAsia="Times New Roman" w:hAnsi="Courier New" w:cs="Courier New"/>
+          <w:sz w:val="20"/>
+          <w:szCs w:val="20"/>
+        </w:rPr>
+        <w:t xml:space="preserve">(statistic=0.5551535507713675, </w:t>
+      </w:r>
+      <w:proofErr w:type="spellStart"/>
+      <w:r>
+        <w:rPr>
+          <w:rFonts w:ascii="Courier New" w:eastAsia="Times New Roman" w:hAnsi="Courier New" w:cs="Courier New"/>
+          <w:sz w:val="20"/>
+          <w:szCs w:val="20"/>
+        </w:rPr>
+        <w:t>pvalue</w:t>
+      </w:r>
+      <w:proofErr w:type="spellEnd"/>
+      <w:r>
+        <w:rPr>
+          <w:rFonts w:ascii="Courier New" w:eastAsia="Times New Roman" w:hAnsi="Courier New" w:cs="Courier New"/>
+          <w:sz w:val="20"/>
+          <w:szCs w:val="20"/>
+        </w:rPr>
+        <w:t>=3.287213099129875e-205)</w:t>
       </w:r>
     </w:p>
     <w:p>
@@ -4879,7 +4929,43 @@
           <w:sz w:val="20"/>
           <w:szCs w:val="20"/>
         </w:rPr>
-        <w:t>education KstestResult(statistic=0.5, pvalue=9.82488208886262e-164)</w:t>
+        <w:t xml:space="preserve">education </w:t>
+      </w:r>
+      <w:proofErr w:type="spellStart"/>
+      <w:r>
+        <w:rPr>
+          <w:rFonts w:ascii="Courier New" w:eastAsia="Times New Roman" w:hAnsi="Courier New" w:cs="Courier New"/>
+          <w:sz w:val="20"/>
+          <w:szCs w:val="20"/>
+        </w:rPr>
+        <w:t>KstestResult</w:t>
+      </w:r>
+      <w:proofErr w:type="spellEnd"/>
+      <w:r>
+        <w:rPr>
+          <w:rFonts w:ascii="Courier New" w:eastAsia="Times New Roman" w:hAnsi="Courier New" w:cs="Courier New"/>
+          <w:sz w:val="20"/>
+          <w:szCs w:val="20"/>
+        </w:rPr>
+        <w:t xml:space="preserve">(statistic=0.5, </w:t>
+      </w:r>
+      <w:proofErr w:type="spellStart"/>
+      <w:r>
+        <w:rPr>
+          <w:rFonts w:ascii="Courier New" w:eastAsia="Times New Roman" w:hAnsi="Courier New" w:cs="Courier New"/>
+          <w:sz w:val="20"/>
+          <w:szCs w:val="20"/>
+        </w:rPr>
+        <w:t>pvalue</w:t>
+      </w:r>
+      <w:proofErr w:type="spellEnd"/>
+      <w:r>
+        <w:rPr>
+          <w:rFonts w:ascii="Courier New" w:eastAsia="Times New Roman" w:hAnsi="Courier New" w:cs="Courier New"/>
+          <w:sz w:val="20"/>
+          <w:szCs w:val="20"/>
+        </w:rPr>
+        <w:t>=9.82488208886262e-164)</w:t>
       </w:r>
     </w:p>
     <w:p>
@@ -4914,7 +5000,43 @@
           <w:sz w:val="20"/>
           <w:szCs w:val="20"/>
         </w:rPr>
-        <w:t>health KstestResult(statistic=0.5, pvalue=9.82488208886262e-164)</w:t>
+        <w:t xml:space="preserve">health </w:t>
+      </w:r>
+      <w:proofErr w:type="spellStart"/>
+      <w:r>
+        <w:rPr>
+          <w:rFonts w:ascii="Courier New" w:eastAsia="Times New Roman" w:hAnsi="Courier New" w:cs="Courier New"/>
+          <w:sz w:val="20"/>
+          <w:szCs w:val="20"/>
+        </w:rPr>
+        <w:t>KstestResult</w:t>
+      </w:r>
+      <w:proofErr w:type="spellEnd"/>
+      <w:r>
+        <w:rPr>
+          <w:rFonts w:ascii="Courier New" w:eastAsia="Times New Roman" w:hAnsi="Courier New" w:cs="Courier New"/>
+          <w:sz w:val="20"/>
+          <w:szCs w:val="20"/>
+        </w:rPr>
+        <w:t xml:space="preserve">(statistic=0.5, </w:t>
+      </w:r>
+      <w:proofErr w:type="spellStart"/>
+      <w:r>
+        <w:rPr>
+          <w:rFonts w:ascii="Courier New" w:eastAsia="Times New Roman" w:hAnsi="Courier New" w:cs="Courier New"/>
+          <w:sz w:val="20"/>
+          <w:szCs w:val="20"/>
+        </w:rPr>
+        <w:t>pvalue</w:t>
+      </w:r>
+      <w:proofErr w:type="spellEnd"/>
+      <w:r>
+        <w:rPr>
+          <w:rFonts w:ascii="Courier New" w:eastAsia="Times New Roman" w:hAnsi="Courier New" w:cs="Courier New"/>
+          <w:sz w:val="20"/>
+          <w:szCs w:val="20"/>
+        </w:rPr>
+        <w:t>=9.82488208886262e-164)</w:t>
       </w:r>
     </w:p>
     <w:p>
@@ -4949,7 +5071,43 @@
           <w:sz w:val="20"/>
           <w:szCs w:val="20"/>
         </w:rPr>
-        <w:t>leisure KstestResult(statistic=0.7251252221594695, pvalue=0.0)</w:t>
+        <w:t xml:space="preserve">leisure </w:t>
+      </w:r>
+      <w:proofErr w:type="spellStart"/>
+      <w:r>
+        <w:rPr>
+          <w:rFonts w:ascii="Courier New" w:eastAsia="Times New Roman" w:hAnsi="Courier New" w:cs="Courier New"/>
+          <w:sz w:val="20"/>
+          <w:szCs w:val="20"/>
+        </w:rPr>
+        <w:t>KstestResult</w:t>
+      </w:r>
+      <w:proofErr w:type="spellEnd"/>
+      <w:r>
+        <w:rPr>
+          <w:rFonts w:ascii="Courier New" w:eastAsia="Times New Roman" w:hAnsi="Courier New" w:cs="Courier New"/>
+          <w:sz w:val="20"/>
+          <w:szCs w:val="20"/>
+        </w:rPr>
+        <w:t xml:space="preserve">(statistic=0.7251252221594695, </w:t>
+      </w:r>
+      <w:proofErr w:type="spellStart"/>
+      <w:r>
+        <w:rPr>
+          <w:rFonts w:ascii="Courier New" w:eastAsia="Times New Roman" w:hAnsi="Courier New" w:cs="Courier New"/>
+          <w:sz w:val="20"/>
+          <w:szCs w:val="20"/>
+        </w:rPr>
+        <w:t>pvalue</w:t>
+      </w:r>
+      <w:proofErr w:type="spellEnd"/>
+      <w:r>
+        <w:rPr>
+          <w:rFonts w:ascii="Courier New" w:eastAsia="Times New Roman" w:hAnsi="Courier New" w:cs="Courier New"/>
+          <w:sz w:val="20"/>
+          <w:szCs w:val="20"/>
+        </w:rPr>
+        <w:t>=0.0)</w:t>
       </w:r>
     </w:p>
     <w:p>
@@ -4978,13 +5136,59 @@
           <w:szCs w:val="20"/>
         </w:rPr>
       </w:pPr>
-      <w:r>
-        <w:rPr>
-          <w:rFonts w:ascii="Courier New" w:eastAsia="Times New Roman" w:hAnsi="Courier New" w:cs="Courier New"/>
-          <w:sz w:val="20"/>
-          <w:szCs w:val="20"/>
-        </w:rPr>
-        <w:t>not_available KstestResult(statistic=0.5, pvalue=9.82488208886262e-164)</w:t>
+      <w:proofErr w:type="spellStart"/>
+      <w:r>
+        <w:rPr>
+          <w:rFonts w:ascii="Courier New" w:eastAsia="Times New Roman" w:hAnsi="Courier New" w:cs="Courier New"/>
+          <w:sz w:val="20"/>
+          <w:szCs w:val="20"/>
+        </w:rPr>
+        <w:t>not_available</w:t>
+      </w:r>
+      <w:proofErr w:type="spellEnd"/>
+      <w:r>
+        <w:rPr>
+          <w:rFonts w:ascii="Courier New" w:eastAsia="Times New Roman" w:hAnsi="Courier New" w:cs="Courier New"/>
+          <w:sz w:val="20"/>
+          <w:szCs w:val="20"/>
+        </w:rPr>
+        <w:t xml:space="preserve"> </w:t>
+      </w:r>
+      <w:proofErr w:type="spellStart"/>
+      <w:r>
+        <w:rPr>
+          <w:rFonts w:ascii="Courier New" w:eastAsia="Times New Roman" w:hAnsi="Courier New" w:cs="Courier New"/>
+          <w:sz w:val="20"/>
+          <w:szCs w:val="20"/>
+        </w:rPr>
+        <w:t>KstestResult</w:t>
+      </w:r>
+      <w:proofErr w:type="spellEnd"/>
+      <w:r>
+        <w:rPr>
+          <w:rFonts w:ascii="Courier New" w:eastAsia="Times New Roman" w:hAnsi="Courier New" w:cs="Courier New"/>
+          <w:sz w:val="20"/>
+          <w:szCs w:val="20"/>
+        </w:rPr>
+        <w:t xml:space="preserve">(statistic=0.5, </w:t>
+      </w:r>
+      <w:proofErr w:type="spellStart"/>
+      <w:r>
+        <w:rPr>
+          <w:rFonts w:ascii="Courier New" w:eastAsia="Times New Roman" w:hAnsi="Courier New" w:cs="Courier New"/>
+          <w:sz w:val="20"/>
+          <w:szCs w:val="20"/>
+        </w:rPr>
+        <w:t>pvalue</w:t>
+      </w:r>
+      <w:proofErr w:type="spellEnd"/>
+      <w:r>
+        <w:rPr>
+          <w:rFonts w:ascii="Courier New" w:eastAsia="Times New Roman" w:hAnsi="Courier New" w:cs="Courier New"/>
+          <w:sz w:val="20"/>
+          <w:szCs w:val="20"/>
+        </w:rPr>
+        <w:t>=9.82488208886262e-164)</w:t>
       </w:r>
     </w:p>
     <w:p>
@@ -5019,7 +5223,43 @@
           <w:sz w:val="20"/>
           <w:szCs w:val="20"/>
         </w:rPr>
-        <w:t>other KstestResult(statistic=0.5, pvalue=9.82488208886262e-164)</w:t>
+        <w:t xml:space="preserve">other </w:t>
+      </w:r>
+      <w:proofErr w:type="spellStart"/>
+      <w:r>
+        <w:rPr>
+          <w:rFonts w:ascii="Courier New" w:eastAsia="Times New Roman" w:hAnsi="Courier New" w:cs="Courier New"/>
+          <w:sz w:val="20"/>
+          <w:szCs w:val="20"/>
+        </w:rPr>
+        <w:t>KstestResult</w:t>
+      </w:r>
+      <w:proofErr w:type="spellEnd"/>
+      <w:r>
+        <w:rPr>
+          <w:rFonts w:ascii="Courier New" w:eastAsia="Times New Roman" w:hAnsi="Courier New" w:cs="Courier New"/>
+          <w:sz w:val="20"/>
+          <w:szCs w:val="20"/>
+        </w:rPr>
+        <w:t xml:space="preserve">(statistic=0.5, </w:t>
+      </w:r>
+      <w:proofErr w:type="spellStart"/>
+      <w:r>
+        <w:rPr>
+          <w:rFonts w:ascii="Courier New" w:eastAsia="Times New Roman" w:hAnsi="Courier New" w:cs="Courier New"/>
+          <w:sz w:val="20"/>
+          <w:szCs w:val="20"/>
+        </w:rPr>
+        <w:t>pvalue</w:t>
+      </w:r>
+      <w:proofErr w:type="spellEnd"/>
+      <w:r>
+        <w:rPr>
+          <w:rFonts w:ascii="Courier New" w:eastAsia="Times New Roman" w:hAnsi="Courier New" w:cs="Courier New"/>
+          <w:sz w:val="20"/>
+          <w:szCs w:val="20"/>
+        </w:rPr>
+        <w:t>=9.82488208886262e-164)</w:t>
       </w:r>
     </w:p>
     <w:p>
@@ -5048,13 +5288,59 @@
           <w:szCs w:val="20"/>
         </w:rPr>
       </w:pPr>
-      <w:r>
-        <w:rPr>
-          <w:rFonts w:ascii="Courier New" w:eastAsia="Times New Roman" w:hAnsi="Courier New" w:cs="Courier New"/>
-          <w:sz w:val="20"/>
-          <w:szCs w:val="20"/>
-        </w:rPr>
-        <w:t>pick_up_a_person KstestResult(statistic=0.5, pvalue=9.82488208886262e-164)</w:t>
+      <w:proofErr w:type="spellStart"/>
+      <w:r>
+        <w:rPr>
+          <w:rFonts w:ascii="Courier New" w:eastAsia="Times New Roman" w:hAnsi="Courier New" w:cs="Courier New"/>
+          <w:sz w:val="20"/>
+          <w:szCs w:val="20"/>
+        </w:rPr>
+        <w:t>pick_up_a_person</w:t>
+      </w:r>
+      <w:proofErr w:type="spellEnd"/>
+      <w:r>
+        <w:rPr>
+          <w:rFonts w:ascii="Courier New" w:eastAsia="Times New Roman" w:hAnsi="Courier New" w:cs="Courier New"/>
+          <w:sz w:val="20"/>
+          <w:szCs w:val="20"/>
+        </w:rPr>
+        <w:t xml:space="preserve"> </w:t>
+      </w:r>
+      <w:proofErr w:type="spellStart"/>
+      <w:r>
+        <w:rPr>
+          <w:rFonts w:ascii="Courier New" w:eastAsia="Times New Roman" w:hAnsi="Courier New" w:cs="Courier New"/>
+          <w:sz w:val="20"/>
+          <w:szCs w:val="20"/>
+        </w:rPr>
+        <w:t>KstestResult</w:t>
+      </w:r>
+      <w:proofErr w:type="spellEnd"/>
+      <w:r>
+        <w:rPr>
+          <w:rFonts w:ascii="Courier New" w:eastAsia="Times New Roman" w:hAnsi="Courier New" w:cs="Courier New"/>
+          <w:sz w:val="20"/>
+          <w:szCs w:val="20"/>
+        </w:rPr>
+        <w:t xml:space="preserve">(statistic=0.5, </w:t>
+      </w:r>
+      <w:proofErr w:type="spellStart"/>
+      <w:r>
+        <w:rPr>
+          <w:rFonts w:ascii="Courier New" w:eastAsia="Times New Roman" w:hAnsi="Courier New" w:cs="Courier New"/>
+          <w:sz w:val="20"/>
+          <w:szCs w:val="20"/>
+        </w:rPr>
+        <w:t>pvalue</w:t>
+      </w:r>
+      <w:proofErr w:type="spellEnd"/>
+      <w:r>
+        <w:rPr>
+          <w:rFonts w:ascii="Courier New" w:eastAsia="Times New Roman" w:hAnsi="Courier New" w:cs="Courier New"/>
+          <w:sz w:val="20"/>
+          <w:szCs w:val="20"/>
+        </w:rPr>
+        <w:t>=9.82488208886262e-164)</w:t>
       </w:r>
     </w:p>
     <w:p>
@@ -5083,13 +5369,59 @@
           <w:szCs w:val="20"/>
         </w:rPr>
       </w:pPr>
-      <w:r>
-        <w:rPr>
-          <w:rFonts w:ascii="Courier New" w:eastAsia="Times New Roman" w:hAnsi="Courier New" w:cs="Courier New"/>
-          <w:sz w:val="20"/>
-          <w:szCs w:val="20"/>
-        </w:rPr>
-        <w:t>returning_home KstestResult(statistic=0.8370232391566367, pvalue=0.0)</w:t>
+      <w:proofErr w:type="spellStart"/>
+      <w:r>
+        <w:rPr>
+          <w:rFonts w:ascii="Courier New" w:eastAsia="Times New Roman" w:hAnsi="Courier New" w:cs="Courier New"/>
+          <w:sz w:val="20"/>
+          <w:szCs w:val="20"/>
+        </w:rPr>
+        <w:t>returning_home</w:t>
+      </w:r>
+      <w:proofErr w:type="spellEnd"/>
+      <w:r>
+        <w:rPr>
+          <w:rFonts w:ascii="Courier New" w:eastAsia="Times New Roman" w:hAnsi="Courier New" w:cs="Courier New"/>
+          <w:sz w:val="20"/>
+          <w:szCs w:val="20"/>
+        </w:rPr>
+        <w:t xml:space="preserve"> </w:t>
+      </w:r>
+      <w:proofErr w:type="spellStart"/>
+      <w:r>
+        <w:rPr>
+          <w:rFonts w:ascii="Courier New" w:eastAsia="Times New Roman" w:hAnsi="Courier New" w:cs="Courier New"/>
+          <w:sz w:val="20"/>
+          <w:szCs w:val="20"/>
+        </w:rPr>
+        <w:t>KstestResult</w:t>
+      </w:r>
+      <w:proofErr w:type="spellEnd"/>
+      <w:r>
+        <w:rPr>
+          <w:rFonts w:ascii="Courier New" w:eastAsia="Times New Roman" w:hAnsi="Courier New" w:cs="Courier New"/>
+          <w:sz w:val="20"/>
+          <w:szCs w:val="20"/>
+        </w:rPr>
+        <w:t xml:space="preserve">(statistic=0.8370232391566367, </w:t>
+      </w:r>
+      <w:proofErr w:type="spellStart"/>
+      <w:r>
+        <w:rPr>
+          <w:rFonts w:ascii="Courier New" w:eastAsia="Times New Roman" w:hAnsi="Courier New" w:cs="Courier New"/>
+          <w:sz w:val="20"/>
+          <w:szCs w:val="20"/>
+        </w:rPr>
+        <w:t>pvalue</w:t>
+      </w:r>
+      <w:proofErr w:type="spellEnd"/>
+      <w:r>
+        <w:rPr>
+          <w:rFonts w:ascii="Courier New" w:eastAsia="Times New Roman" w:hAnsi="Courier New" w:cs="Courier New"/>
+          <w:sz w:val="20"/>
+          <w:szCs w:val="20"/>
+        </w:rPr>
+        <w:t>=0.0)</w:t>
       </w:r>
     </w:p>
     <w:p>
@@ -5124,7 +5456,43 @@
           <w:sz w:val="20"/>
           <w:szCs w:val="20"/>
         </w:rPr>
-        <w:t>shops KstestResult(statistic=0.6061450521877981, pvalue=3.586226223248267e-249)</w:t>
+        <w:t xml:space="preserve">shops </w:t>
+      </w:r>
+      <w:proofErr w:type="spellStart"/>
+      <w:r>
+        <w:rPr>
+          <w:rFonts w:ascii="Courier New" w:eastAsia="Times New Roman" w:hAnsi="Courier New" w:cs="Courier New"/>
+          <w:sz w:val="20"/>
+          <w:szCs w:val="20"/>
+        </w:rPr>
+        <w:t>KstestResult</w:t>
+      </w:r>
+      <w:proofErr w:type="spellEnd"/>
+      <w:r>
+        <w:rPr>
+          <w:rFonts w:ascii="Courier New" w:eastAsia="Times New Roman" w:hAnsi="Courier New" w:cs="Courier New"/>
+          <w:sz w:val="20"/>
+          <w:szCs w:val="20"/>
+        </w:rPr>
+        <w:t xml:space="preserve">(statistic=0.6061450521877981, </w:t>
+      </w:r>
+      <w:proofErr w:type="spellStart"/>
+      <w:r>
+        <w:rPr>
+          <w:rFonts w:ascii="Courier New" w:eastAsia="Times New Roman" w:hAnsi="Courier New" w:cs="Courier New"/>
+          <w:sz w:val="20"/>
+          <w:szCs w:val="20"/>
+        </w:rPr>
+        <w:t>pvalue</w:t>
+      </w:r>
+      <w:proofErr w:type="spellEnd"/>
+      <w:r>
+        <w:rPr>
+          <w:rFonts w:ascii="Courier New" w:eastAsia="Times New Roman" w:hAnsi="Courier New" w:cs="Courier New"/>
+          <w:sz w:val="20"/>
+          <w:szCs w:val="20"/>
+        </w:rPr>
+        <w:t>=3.586226223248267e-249)</w:t>
       </w:r>
     </w:p>
     <w:p>
@@ -5159,7 +5527,43 @@
           <w:sz w:val="20"/>
           <w:szCs w:val="20"/>
         </w:rPr>
-        <w:t>work KstestResult(statistic=0.749204542272784, pvalue=0.0)</w:t>
+        <w:t xml:space="preserve">work </w:t>
+      </w:r>
+      <w:proofErr w:type="spellStart"/>
+      <w:r>
+        <w:rPr>
+          <w:rFonts w:ascii="Courier New" w:eastAsia="Times New Roman" w:hAnsi="Courier New" w:cs="Courier New"/>
+          <w:sz w:val="20"/>
+          <w:szCs w:val="20"/>
+        </w:rPr>
+        <w:t>KstestResult</w:t>
+      </w:r>
+      <w:proofErr w:type="spellEnd"/>
+      <w:r>
+        <w:rPr>
+          <w:rFonts w:ascii="Courier New" w:eastAsia="Times New Roman" w:hAnsi="Courier New" w:cs="Courier New"/>
+          <w:sz w:val="20"/>
+          <w:szCs w:val="20"/>
+        </w:rPr>
+        <w:t xml:space="preserve">(statistic=0.749204542272784, </w:t>
+      </w:r>
+      <w:proofErr w:type="spellStart"/>
+      <w:r>
+        <w:rPr>
+          <w:rFonts w:ascii="Courier New" w:eastAsia="Times New Roman" w:hAnsi="Courier New" w:cs="Courier New"/>
+          <w:sz w:val="20"/>
+          <w:szCs w:val="20"/>
+        </w:rPr>
+        <w:t>pvalue</w:t>
+      </w:r>
+      <w:proofErr w:type="spellEnd"/>
+      <w:r>
+        <w:rPr>
+          <w:rFonts w:ascii="Courier New" w:eastAsia="Times New Roman" w:hAnsi="Courier New" w:cs="Courier New"/>
+          <w:sz w:val="20"/>
+          <w:szCs w:val="20"/>
+        </w:rPr>
+        <w:t>=0.0)</w:t>
       </w:r>
     </w:p>
     <w:p/>
@@ -5357,8 +5761,6 @@
             <w:r>
               <w:t>Purpose Types</w:t>
             </w:r>
-            <w:bookmarkStart w:id="0" w:name="_GoBack"/>
-            <w:bookmarkEnd w:id="0"/>
           </w:p>
         </w:tc>
         <w:tc>
@@ -6252,6 +6654,145 @@
     </w:p>
     <w:p>
       <w:pPr>
+        <w:pStyle w:val="Heading3"/>
+      </w:pPr>
+      <w:r>
+        <w:lastRenderedPageBreak/>
+        <w:t>4.X Direction:</w:t>
+      </w:r>
+    </w:p>
+    <w:p>
+      <w:pPr>
+        <w:rPr>
+          <w:rFonts w:cstheme="minorHAnsi"/>
+        </w:rPr>
+      </w:pPr>
+      <w:r>
+        <w:rPr>
+          <w:rFonts w:cstheme="minorHAnsi"/>
+        </w:rPr>
+        <w:t xml:space="preserve">The overall direction of all trip is shown in a directional </w:t>
+      </w:r>
+      <w:proofErr w:type="spellStart"/>
+      <w:r>
+        <w:rPr>
+          <w:rFonts w:cstheme="minorHAnsi"/>
+        </w:rPr>
+        <w:t>windrose</w:t>
+      </w:r>
+      <w:proofErr w:type="spellEnd"/>
+      <w:r>
+        <w:rPr>
+          <w:rFonts w:cstheme="minorHAnsi"/>
+        </w:rPr>
+        <w:t xml:space="preserve"> diagram in </w:t>
+      </w:r>
+      <w:r>
+        <w:rPr>
+          <w:rFonts w:cstheme="minorHAnsi"/>
+          <w:b/>
+          <w:color w:val="B36230"/>
+        </w:rPr>
+        <w:t>Figure 3.6</w:t>
+      </w:r>
+      <w:r>
+        <w:rPr>
+          <w:rFonts w:cstheme="minorHAnsi"/>
+          <w:color w:val="000000" w:themeColor="text1"/>
+        </w:rPr>
+        <w:t>.</w:t>
+      </w:r>
+      <w:r>
+        <w:rPr>
+          <w:rFonts w:cstheme="minorHAnsi"/>
+          <w:color w:val="C45911" w:themeColor="accent2" w:themeShade="BF"/>
+        </w:rPr>
+        <w:t xml:space="preserve"> </w:t>
+      </w:r>
+      <w:r>
+        <w:rPr>
+          <w:rFonts w:cstheme="minorHAnsi"/>
+          <w:color w:val="000000" w:themeColor="text1"/>
+        </w:rPr>
+        <w:t>Here, the mean direction of the trips is towards the NNE and SSW directions, similar to the morphology of the island of Montreal (i.e. it is a NE–SW city).</w:t>
+      </w:r>
+    </w:p>
+    <w:p>
+      <w:pPr>
+        <w:rPr>
+          <w:rFonts w:cstheme="minorHAnsi"/>
+        </w:rPr>
+      </w:pPr>
+    </w:p>
+    <w:p>
+      <w:pPr>
+        <w:jc w:val="center"/>
+        <w:rPr>
+          <w:rFonts w:cstheme="minorHAnsi"/>
+        </w:rPr>
+      </w:pPr>
+    </w:p>
+    <w:p>
+      <w:pPr>
+        <w:jc w:val="center"/>
+        <w:rPr>
+          <w:rFonts w:cstheme="minorHAnsi"/>
+        </w:rPr>
+      </w:pPr>
+      <w:r>
+        <w:rPr>
+          <w:rFonts w:cstheme="minorHAnsi"/>
+          <w:b/>
+          <w:color w:val="B36230"/>
+        </w:rPr>
+        <w:t xml:space="preserve">Figure </w:t>
+      </w:r>
+      <w:r>
+        <w:rPr>
+          <w:rFonts w:cstheme="minorHAnsi"/>
+          <w:b/>
+          <w:color w:val="B36230"/>
+        </w:rPr>
+        <w:t>3.</w:t>
+      </w:r>
+      <w:r>
+        <w:rPr>
+          <w:rFonts w:cstheme="minorHAnsi"/>
+          <w:b/>
+          <w:color w:val="B36230"/>
+        </w:rPr>
+        <w:t>6</w:t>
+      </w:r>
+      <w:r>
+        <w:rPr>
+          <w:rFonts w:cstheme="minorHAnsi"/>
+        </w:rPr>
+        <w:t xml:space="preserve"> Circular contour plot (</w:t>
+      </w:r>
+      <w:proofErr w:type="spellStart"/>
+      <w:r>
+        <w:rPr>
+          <w:rFonts w:cstheme="minorHAnsi"/>
+        </w:rPr>
+        <w:t>windrose</w:t>
+      </w:r>
+      <w:proofErr w:type="spellEnd"/>
+      <w:r>
+        <w:rPr>
+          <w:rFonts w:cstheme="minorHAnsi"/>
+        </w:rPr>
+        <w:t>; left) and circular histogram (right) showing the direction of trips (circle bands indicate count of trips)</w:t>
+      </w:r>
+    </w:p>
+    <w:p>
+      <w:pPr>
+        <w:rPr>
+          <w:color w:val="000000" w:themeColor="text1"/>
+        </w:rPr>
+      </w:pPr>
+    </w:p>
+    <w:p>
+      <w:pPr>
         <w:rPr>
           <w:color w:val="000000" w:themeColor="text1"/>
         </w:rPr>
@@ -6261,7 +6802,6 @@
           <w:noProof/>
           <w:color w:val="000000" w:themeColor="text1"/>
         </w:rPr>
-        <w:lastRenderedPageBreak/>
         <w:drawing>
           <wp:inline distT="0" distB="0" distL="0" distR="0" wp14:anchorId="508AEFDF" wp14:editId="7D211B72">
             <wp:extent cx="2871989" cy="2995530"/>
@@ -6356,6 +6896,7 @@
           <w:noProof/>
           <w:color w:val="000000" w:themeColor="text1"/>
         </w:rPr>
+        <w:lastRenderedPageBreak/>
         <w:drawing>
           <wp:inline distT="0" distB="0" distL="0" distR="0" wp14:anchorId="7A26D1A8" wp14:editId="3E4613F1">
             <wp:extent cx="2052320" cy="1865973"/>
@@ -6544,7 +7085,6 @@
           <w:noProof/>
           <w:color w:val="000000" w:themeColor="text1"/>
         </w:rPr>
-        <w:lastRenderedPageBreak/>
         <w:drawing>
           <wp:inline distT="0" distB="0" distL="0" distR="0" wp14:anchorId="2BB8DAF1" wp14:editId="6DB42A10">
             <wp:extent cx="2011435" cy="1828800"/>
@@ -6639,6 +7179,7 @@
           <w:noProof/>
           <w:color w:val="000000" w:themeColor="text1"/>
         </w:rPr>
+        <w:lastRenderedPageBreak/>
         <w:drawing>
           <wp:inline distT="0" distB="0" distL="0" distR="0" wp14:anchorId="2625DC40" wp14:editId="157F518E">
             <wp:extent cx="1887166" cy="1715816"/>
@@ -6814,9 +7355,11 @@
     </w:p>
     <w:p/>
     <w:p>
+      <w:proofErr w:type="spellStart"/>
       <w:r>
         <w:t>KMeans</w:t>
       </w:r>
+      <w:proofErr w:type="spellEnd"/>
     </w:p>
     <w:p/>
     <w:p>
@@ -6824,7 +7367,6 @@
         <w:rPr>
           <w:noProof/>
         </w:rPr>
-        <w:lastRenderedPageBreak/>
         <w:drawing>
           <wp:inline distT="0" distB="0" distL="0" distR="0" wp14:anchorId="7FAAA04B" wp14:editId="4FD465C4">
             <wp:extent cx="5727700" cy="3409315"/>
@@ -6895,7 +7437,6 @@
         <w:rPr>
           <w:noProof/>
         </w:rPr>
-        <w:lastRenderedPageBreak/>
         <w:drawing>
           <wp:inline distT="0" distB="0" distL="0" distR="0" wp14:anchorId="2250E83F" wp14:editId="14EA7CC6">
             <wp:extent cx="5727700" cy="4723130"/>
@@ -7487,7 +8028,43 @@
           <w:sz w:val="20"/>
           <w:szCs w:val="20"/>
         </w:rPr>
-        <w:t>Name: startclust, dtype: int64</w:t>
+        <w:t xml:space="preserve">Name: </w:t>
+      </w:r>
+      <w:proofErr w:type="spellStart"/>
+      <w:r>
+        <w:rPr>
+          <w:rFonts w:ascii="Courier New" w:eastAsia="Times New Roman" w:hAnsi="Courier New" w:cs="Courier New"/>
+          <w:sz w:val="20"/>
+          <w:szCs w:val="20"/>
+        </w:rPr>
+        <w:t>startclust</w:t>
+      </w:r>
+      <w:proofErr w:type="spellEnd"/>
+      <w:r>
+        <w:rPr>
+          <w:rFonts w:ascii="Courier New" w:eastAsia="Times New Roman" w:hAnsi="Courier New" w:cs="Courier New"/>
+          <w:sz w:val="20"/>
+          <w:szCs w:val="20"/>
+        </w:rPr>
+        <w:t xml:space="preserve">, </w:t>
+      </w:r>
+      <w:proofErr w:type="spellStart"/>
+      <w:r>
+        <w:rPr>
+          <w:rFonts w:ascii="Courier New" w:eastAsia="Times New Roman" w:hAnsi="Courier New" w:cs="Courier New"/>
+          <w:sz w:val="20"/>
+          <w:szCs w:val="20"/>
+        </w:rPr>
+        <w:t>dtype</w:t>
+      </w:r>
+      <w:proofErr w:type="spellEnd"/>
+      <w:r>
+        <w:rPr>
+          <w:rFonts w:ascii="Courier New" w:eastAsia="Times New Roman" w:hAnsi="Courier New" w:cs="Courier New"/>
+          <w:sz w:val="20"/>
+          <w:szCs w:val="20"/>
+        </w:rPr>
+        <w:t>: int64</w:t>
       </w:r>
     </w:p>
     <w:p>
@@ -8286,7 +8863,25 @@
           <w:sz w:val="20"/>
           <w:szCs w:val="20"/>
         </w:rPr>
-        <w:t>0: [['cafe', 0.153], ['educ', 0.122]],</w:t>
+        <w:t>0: [['cafe', 0.153], ['</w:t>
+      </w:r>
+      <w:proofErr w:type="spellStart"/>
+      <w:r>
+        <w:rPr>
+          <w:rFonts w:ascii="Courier New" w:eastAsia="Times New Roman" w:hAnsi="Courier New" w:cs="Courier New"/>
+          <w:sz w:val="20"/>
+          <w:szCs w:val="20"/>
+        </w:rPr>
+        <w:t>educ</w:t>
+      </w:r>
+      <w:proofErr w:type="spellEnd"/>
+      <w:r>
+        <w:rPr>
+          <w:rFonts w:ascii="Courier New" w:eastAsia="Times New Roman" w:hAnsi="Courier New" w:cs="Courier New"/>
+          <w:sz w:val="20"/>
+          <w:szCs w:val="20"/>
+        </w:rPr>
+        <w:t>', 0.122]],</w:t>
       </w:r>
     </w:p>
     <w:p>
@@ -8356,7 +8951,25 @@
           <w:sz w:val="20"/>
           <w:szCs w:val="20"/>
         </w:rPr>
-        <w:t xml:space="preserve"> 2: [['shop', 0.35], ['health', 0.048], ['not_avail', 0.001]],</w:t>
+        <w:t xml:space="preserve"> 2: [['shop', 0.35], ['health', 0.048], ['</w:t>
+      </w:r>
+      <w:proofErr w:type="spellStart"/>
+      <w:r>
+        <w:rPr>
+          <w:rFonts w:ascii="Courier New" w:eastAsia="Times New Roman" w:hAnsi="Courier New" w:cs="Courier New"/>
+          <w:sz w:val="20"/>
+          <w:szCs w:val="20"/>
+        </w:rPr>
+        <w:t>not_avail</w:t>
+      </w:r>
+      <w:proofErr w:type="spellEnd"/>
+      <w:r>
+        <w:rPr>
+          <w:rFonts w:ascii="Courier New" w:eastAsia="Times New Roman" w:hAnsi="Courier New" w:cs="Courier New"/>
+          <w:sz w:val="20"/>
+          <w:szCs w:val="20"/>
+        </w:rPr>
+        <w:t>', 0.001]],</w:t>
       </w:r>
     </w:p>
     <w:p>
@@ -8391,7 +9004,43 @@
           <w:sz w:val="20"/>
           <w:szCs w:val="20"/>
         </w:rPr>
-        <w:t xml:space="preserve"> 3: [['leisur', 0.446], ['pick_up_a_person', 0.073]],</w:t>
+        <w:t xml:space="preserve"> 3: [['</w:t>
+      </w:r>
+      <w:proofErr w:type="spellStart"/>
+      <w:r>
+        <w:rPr>
+          <w:rFonts w:ascii="Courier New" w:eastAsia="Times New Roman" w:hAnsi="Courier New" w:cs="Courier New"/>
+          <w:sz w:val="20"/>
+          <w:szCs w:val="20"/>
+        </w:rPr>
+        <w:t>leisur</w:t>
+      </w:r>
+      <w:proofErr w:type="spellEnd"/>
+      <w:r>
+        <w:rPr>
+          <w:rFonts w:ascii="Courier New" w:eastAsia="Times New Roman" w:hAnsi="Courier New" w:cs="Courier New"/>
+          <w:sz w:val="20"/>
+          <w:szCs w:val="20"/>
+        </w:rPr>
+        <w:t>', 0.446], ['</w:t>
+      </w:r>
+      <w:proofErr w:type="spellStart"/>
+      <w:r>
+        <w:rPr>
+          <w:rFonts w:ascii="Courier New" w:eastAsia="Times New Roman" w:hAnsi="Courier New" w:cs="Courier New"/>
+          <w:sz w:val="20"/>
+          <w:szCs w:val="20"/>
+        </w:rPr>
+        <w:t>pick_up_a_person</w:t>
+      </w:r>
+      <w:proofErr w:type="spellEnd"/>
+      <w:r>
+        <w:rPr>
+          <w:rFonts w:ascii="Courier New" w:eastAsia="Times New Roman" w:hAnsi="Courier New" w:cs="Courier New"/>
+          <w:sz w:val="20"/>
+          <w:szCs w:val="20"/>
+        </w:rPr>
+        <w:t>', 0.073]],</w:t>
       </w:r>
     </w:p>
     <w:p>
@@ -8426,7 +9075,25 @@
           <w:sz w:val="20"/>
           <w:szCs w:val="20"/>
         </w:rPr>
-        <w:t xml:space="preserve"> 4: [['returning_hom', 0.6], ['other', 0.022]]}</w:t>
+        <w:t xml:space="preserve"> 4: [['</w:t>
+      </w:r>
+      <w:proofErr w:type="spellStart"/>
+      <w:r>
+        <w:rPr>
+          <w:rFonts w:ascii="Courier New" w:eastAsia="Times New Roman" w:hAnsi="Courier New" w:cs="Courier New"/>
+          <w:sz w:val="20"/>
+          <w:szCs w:val="20"/>
+        </w:rPr>
+        <w:t>returning_hom</w:t>
+      </w:r>
+      <w:proofErr w:type="spellEnd"/>
+      <w:r>
+        <w:rPr>
+          <w:rFonts w:ascii="Courier New" w:eastAsia="Times New Roman" w:hAnsi="Courier New" w:cs="Courier New"/>
+          <w:sz w:val="20"/>
+          <w:szCs w:val="20"/>
+        </w:rPr>
+        <w:t>', 0.6], ['other', 0.022]]}</w:t>
       </w:r>
     </w:p>
     <w:p>
@@ -8508,11 +9175,19 @@
         </w:rPr>
         <w:t xml:space="preserve">This section highlights the methods carried out to investigate space, time and space-time signatures in the data. It is hoped that the identification of these forms of trends will </w:t>
       </w:r>
+      <w:proofErr w:type="spellStart"/>
       <w:r>
         <w:rPr>
           <w:rFonts w:cstheme="minorHAnsi"/>
         </w:rPr>
-        <w:t>asses the ability for the purposes to be modelled</w:t>
+        <w:t>asses</w:t>
+      </w:r>
+      <w:proofErr w:type="spellEnd"/>
+      <w:r>
+        <w:rPr>
+          <w:rFonts w:cstheme="minorHAnsi"/>
+        </w:rPr>
+        <w:t xml:space="preserve"> the ability for the purposes to be modelled</w:t>
       </w:r>
       <w:r>
         <w:rPr>
@@ -11452,8 +12127,13 @@
       <w:pPr>
         <w:pStyle w:val="HTMLPreformatted"/>
       </w:pPr>
-      <w:r>
-        <w:t>pick_up_a_person 0.5629000152701666 0.0 0.001</w:t>
+      <w:proofErr w:type="spellStart"/>
+      <w:r>
+        <w:t>pick_up_a_person</w:t>
+      </w:r>
+      <w:proofErr w:type="spellEnd"/>
+      <w:r>
+        <w:t xml:space="preserve"> 0.5629000152701666 0.0 0.001</w:t>
       </w:r>
     </w:p>
     <w:p>
@@ -11476,8 +12156,13 @@
       <w:pPr>
         <w:pStyle w:val="HTMLPreformatted"/>
       </w:pPr>
-      <w:r>
-        <w:t>returning_home 0.6169009566510006 0.0 0.001</w:t>
+      <w:proofErr w:type="spellStart"/>
+      <w:r>
+        <w:t>returning_home</w:t>
+      </w:r>
+      <w:proofErr w:type="spellEnd"/>
+      <w:r>
+        <w:t xml:space="preserve"> 0.6169009566510006 0.0 0.001</w:t>
       </w:r>
     </w:p>
     <w:p>
@@ -11524,8 +12209,13 @@
       <w:pPr>
         <w:pStyle w:val="HTMLPreformatted"/>
       </w:pPr>
-      <w:r>
-        <w:t>not_available 0.4356105321751141 0.0 0.001</w:t>
+      <w:proofErr w:type="spellStart"/>
+      <w:r>
+        <w:t>not_available</w:t>
+      </w:r>
+      <w:proofErr w:type="spellEnd"/>
+      <w:r>
+        <w:t xml:space="preserve"> 0.4356105321751141 0.0 0.001</w:t>
       </w:r>
     </w:p>
     <w:p/>
@@ -11533,7 +12223,23 @@
     <w:p/>
     <w:p>
       <w:r>
-        <w:t>Count of purpose per mtl trajet KS tests:</w:t>
+        <w:t xml:space="preserve">Count of purpose per </w:t>
+      </w:r>
+      <w:proofErr w:type="spellStart"/>
+      <w:r>
+        <w:t>mtl</w:t>
+      </w:r>
+      <w:proofErr w:type="spellEnd"/>
+      <w:r>
+        <w:t xml:space="preserve"> </w:t>
+      </w:r>
+      <w:proofErr w:type="spellStart"/>
+      <w:r>
+        <w:t>trajet</w:t>
+      </w:r>
+      <w:proofErr w:type="spellEnd"/>
+      <w:r>
+        <w:t xml:space="preserve"> KS tests:</w:t>
       </w:r>
     </w:p>
     <w:p>
@@ -11568,7 +12274,43 @@
           <w:sz w:val="20"/>
           <w:szCs w:val="20"/>
         </w:rPr>
-        <w:t>cafe KstestResult(statistic=0.5, pvalue=0.0)</w:t>
+        <w:t xml:space="preserve">cafe </w:t>
+      </w:r>
+      <w:proofErr w:type="spellStart"/>
+      <w:r>
+        <w:rPr>
+          <w:rFonts w:ascii="Courier New" w:eastAsia="Times New Roman" w:hAnsi="Courier New" w:cs="Courier New"/>
+          <w:sz w:val="20"/>
+          <w:szCs w:val="20"/>
+        </w:rPr>
+        <w:t>KstestResult</w:t>
+      </w:r>
+      <w:proofErr w:type="spellEnd"/>
+      <w:r>
+        <w:rPr>
+          <w:rFonts w:ascii="Courier New" w:eastAsia="Times New Roman" w:hAnsi="Courier New" w:cs="Courier New"/>
+          <w:sz w:val="20"/>
+          <w:szCs w:val="20"/>
+        </w:rPr>
+        <w:t xml:space="preserve">(statistic=0.5, </w:t>
+      </w:r>
+      <w:proofErr w:type="spellStart"/>
+      <w:r>
+        <w:rPr>
+          <w:rFonts w:ascii="Courier New" w:eastAsia="Times New Roman" w:hAnsi="Courier New" w:cs="Courier New"/>
+          <w:sz w:val="20"/>
+          <w:szCs w:val="20"/>
+        </w:rPr>
+        <w:t>pvalue</w:t>
+      </w:r>
+      <w:proofErr w:type="spellEnd"/>
+      <w:r>
+        <w:rPr>
+          <w:rFonts w:ascii="Courier New" w:eastAsia="Times New Roman" w:hAnsi="Courier New" w:cs="Courier New"/>
+          <w:sz w:val="20"/>
+          <w:szCs w:val="20"/>
+        </w:rPr>
+        <w:t>=0.0)</w:t>
       </w:r>
     </w:p>
     <w:p>
@@ -11603,7 +12345,43 @@
           <w:sz w:val="20"/>
           <w:szCs w:val="20"/>
         </w:rPr>
-        <w:t>education KstestResult(statistic=0.5, pvalue=0.0)</w:t>
+        <w:t xml:space="preserve">education </w:t>
+      </w:r>
+      <w:proofErr w:type="spellStart"/>
+      <w:r>
+        <w:rPr>
+          <w:rFonts w:ascii="Courier New" w:eastAsia="Times New Roman" w:hAnsi="Courier New" w:cs="Courier New"/>
+          <w:sz w:val="20"/>
+          <w:szCs w:val="20"/>
+        </w:rPr>
+        <w:t>KstestResult</w:t>
+      </w:r>
+      <w:proofErr w:type="spellEnd"/>
+      <w:r>
+        <w:rPr>
+          <w:rFonts w:ascii="Courier New" w:eastAsia="Times New Roman" w:hAnsi="Courier New" w:cs="Courier New"/>
+          <w:sz w:val="20"/>
+          <w:szCs w:val="20"/>
+        </w:rPr>
+        <w:t xml:space="preserve">(statistic=0.5, </w:t>
+      </w:r>
+      <w:proofErr w:type="spellStart"/>
+      <w:r>
+        <w:rPr>
+          <w:rFonts w:ascii="Courier New" w:eastAsia="Times New Roman" w:hAnsi="Courier New" w:cs="Courier New"/>
+          <w:sz w:val="20"/>
+          <w:szCs w:val="20"/>
+        </w:rPr>
+        <w:t>pvalue</w:t>
+      </w:r>
+      <w:proofErr w:type="spellEnd"/>
+      <w:r>
+        <w:rPr>
+          <w:rFonts w:ascii="Courier New" w:eastAsia="Times New Roman" w:hAnsi="Courier New" w:cs="Courier New"/>
+          <w:sz w:val="20"/>
+          <w:szCs w:val="20"/>
+        </w:rPr>
+        <w:t>=0.0)</w:t>
       </w:r>
     </w:p>
     <w:p>
@@ -11638,7 +12416,43 @@
           <w:sz w:val="20"/>
           <w:szCs w:val="20"/>
         </w:rPr>
-        <w:t>health KstestResult(statistic=0.5, pvalue=0.0)</w:t>
+        <w:t xml:space="preserve">health </w:t>
+      </w:r>
+      <w:proofErr w:type="spellStart"/>
+      <w:r>
+        <w:rPr>
+          <w:rFonts w:ascii="Courier New" w:eastAsia="Times New Roman" w:hAnsi="Courier New" w:cs="Courier New"/>
+          <w:sz w:val="20"/>
+          <w:szCs w:val="20"/>
+        </w:rPr>
+        <w:t>KstestResult</w:t>
+      </w:r>
+      <w:proofErr w:type="spellEnd"/>
+      <w:r>
+        <w:rPr>
+          <w:rFonts w:ascii="Courier New" w:eastAsia="Times New Roman" w:hAnsi="Courier New" w:cs="Courier New"/>
+          <w:sz w:val="20"/>
+          <w:szCs w:val="20"/>
+        </w:rPr>
+        <w:t xml:space="preserve">(statistic=0.5, </w:t>
+      </w:r>
+      <w:proofErr w:type="spellStart"/>
+      <w:r>
+        <w:rPr>
+          <w:rFonts w:ascii="Courier New" w:eastAsia="Times New Roman" w:hAnsi="Courier New" w:cs="Courier New"/>
+          <w:sz w:val="20"/>
+          <w:szCs w:val="20"/>
+        </w:rPr>
+        <w:t>pvalue</w:t>
+      </w:r>
+      <w:proofErr w:type="spellEnd"/>
+      <w:r>
+        <w:rPr>
+          <w:rFonts w:ascii="Courier New" w:eastAsia="Times New Roman" w:hAnsi="Courier New" w:cs="Courier New"/>
+          <w:sz w:val="20"/>
+          <w:szCs w:val="20"/>
+        </w:rPr>
+        <w:t>=0.0)</w:t>
       </w:r>
     </w:p>
     <w:p>
@@ -11673,7 +12487,43 @@
           <w:sz w:val="20"/>
           <w:szCs w:val="20"/>
         </w:rPr>
-        <w:t>leisure KstestResult(statistic=0.5, pvalue=0.0)</w:t>
+        <w:t xml:space="preserve">leisure </w:t>
+      </w:r>
+      <w:proofErr w:type="spellStart"/>
+      <w:r>
+        <w:rPr>
+          <w:rFonts w:ascii="Courier New" w:eastAsia="Times New Roman" w:hAnsi="Courier New" w:cs="Courier New"/>
+          <w:sz w:val="20"/>
+          <w:szCs w:val="20"/>
+        </w:rPr>
+        <w:t>KstestResult</w:t>
+      </w:r>
+      <w:proofErr w:type="spellEnd"/>
+      <w:r>
+        <w:rPr>
+          <w:rFonts w:ascii="Courier New" w:eastAsia="Times New Roman" w:hAnsi="Courier New" w:cs="Courier New"/>
+          <w:sz w:val="20"/>
+          <w:szCs w:val="20"/>
+        </w:rPr>
+        <w:t xml:space="preserve">(statistic=0.5, </w:t>
+      </w:r>
+      <w:proofErr w:type="spellStart"/>
+      <w:r>
+        <w:rPr>
+          <w:rFonts w:ascii="Courier New" w:eastAsia="Times New Roman" w:hAnsi="Courier New" w:cs="Courier New"/>
+          <w:sz w:val="20"/>
+          <w:szCs w:val="20"/>
+        </w:rPr>
+        <w:t>pvalue</w:t>
+      </w:r>
+      <w:proofErr w:type="spellEnd"/>
+      <w:r>
+        <w:rPr>
+          <w:rFonts w:ascii="Courier New" w:eastAsia="Times New Roman" w:hAnsi="Courier New" w:cs="Courier New"/>
+          <w:sz w:val="20"/>
+          <w:szCs w:val="20"/>
+        </w:rPr>
+        <w:t>=0.0)</w:t>
       </w:r>
     </w:p>
     <w:p>
@@ -11702,13 +12552,59 @@
           <w:szCs w:val="20"/>
         </w:rPr>
       </w:pPr>
-      <w:r>
-        <w:rPr>
-          <w:rFonts w:ascii="Courier New" w:eastAsia="Times New Roman" w:hAnsi="Courier New" w:cs="Courier New"/>
-          <w:sz w:val="20"/>
-          <w:szCs w:val="20"/>
-        </w:rPr>
-        <w:t>not_available KstestResult(statistic=0.5, pvalue=0.0)</w:t>
+      <w:proofErr w:type="spellStart"/>
+      <w:r>
+        <w:rPr>
+          <w:rFonts w:ascii="Courier New" w:eastAsia="Times New Roman" w:hAnsi="Courier New" w:cs="Courier New"/>
+          <w:sz w:val="20"/>
+          <w:szCs w:val="20"/>
+        </w:rPr>
+        <w:t>not_available</w:t>
+      </w:r>
+      <w:proofErr w:type="spellEnd"/>
+      <w:r>
+        <w:rPr>
+          <w:rFonts w:ascii="Courier New" w:eastAsia="Times New Roman" w:hAnsi="Courier New" w:cs="Courier New"/>
+          <w:sz w:val="20"/>
+          <w:szCs w:val="20"/>
+        </w:rPr>
+        <w:t xml:space="preserve"> </w:t>
+      </w:r>
+      <w:proofErr w:type="spellStart"/>
+      <w:r>
+        <w:rPr>
+          <w:rFonts w:ascii="Courier New" w:eastAsia="Times New Roman" w:hAnsi="Courier New" w:cs="Courier New"/>
+          <w:sz w:val="20"/>
+          <w:szCs w:val="20"/>
+        </w:rPr>
+        <w:t>KstestResult</w:t>
+      </w:r>
+      <w:proofErr w:type="spellEnd"/>
+      <w:r>
+        <w:rPr>
+          <w:rFonts w:ascii="Courier New" w:eastAsia="Times New Roman" w:hAnsi="Courier New" w:cs="Courier New"/>
+          <w:sz w:val="20"/>
+          <w:szCs w:val="20"/>
+        </w:rPr>
+        <w:t xml:space="preserve">(statistic=0.5, </w:t>
+      </w:r>
+      <w:proofErr w:type="spellStart"/>
+      <w:r>
+        <w:rPr>
+          <w:rFonts w:ascii="Courier New" w:eastAsia="Times New Roman" w:hAnsi="Courier New" w:cs="Courier New"/>
+          <w:sz w:val="20"/>
+          <w:szCs w:val="20"/>
+        </w:rPr>
+        <w:t>pvalue</w:t>
+      </w:r>
+      <w:proofErr w:type="spellEnd"/>
+      <w:r>
+        <w:rPr>
+          <w:rFonts w:ascii="Courier New" w:eastAsia="Times New Roman" w:hAnsi="Courier New" w:cs="Courier New"/>
+          <w:sz w:val="20"/>
+          <w:szCs w:val="20"/>
+        </w:rPr>
+        <w:t>=0.0)</w:t>
       </w:r>
     </w:p>
     <w:p>
@@ -11743,7 +12639,43 @@
           <w:sz w:val="20"/>
           <w:szCs w:val="20"/>
         </w:rPr>
-        <w:t>other KstestResult(statistic=0.5, pvalue=0.0)</w:t>
+        <w:t xml:space="preserve">other </w:t>
+      </w:r>
+      <w:proofErr w:type="spellStart"/>
+      <w:r>
+        <w:rPr>
+          <w:rFonts w:ascii="Courier New" w:eastAsia="Times New Roman" w:hAnsi="Courier New" w:cs="Courier New"/>
+          <w:sz w:val="20"/>
+          <w:szCs w:val="20"/>
+        </w:rPr>
+        <w:t>KstestResult</w:t>
+      </w:r>
+      <w:proofErr w:type="spellEnd"/>
+      <w:r>
+        <w:rPr>
+          <w:rFonts w:ascii="Courier New" w:eastAsia="Times New Roman" w:hAnsi="Courier New" w:cs="Courier New"/>
+          <w:sz w:val="20"/>
+          <w:szCs w:val="20"/>
+        </w:rPr>
+        <w:t xml:space="preserve">(statistic=0.5, </w:t>
+      </w:r>
+      <w:proofErr w:type="spellStart"/>
+      <w:r>
+        <w:rPr>
+          <w:rFonts w:ascii="Courier New" w:eastAsia="Times New Roman" w:hAnsi="Courier New" w:cs="Courier New"/>
+          <w:sz w:val="20"/>
+          <w:szCs w:val="20"/>
+        </w:rPr>
+        <w:t>pvalue</w:t>
+      </w:r>
+      <w:proofErr w:type="spellEnd"/>
+      <w:r>
+        <w:rPr>
+          <w:rFonts w:ascii="Courier New" w:eastAsia="Times New Roman" w:hAnsi="Courier New" w:cs="Courier New"/>
+          <w:sz w:val="20"/>
+          <w:szCs w:val="20"/>
+        </w:rPr>
+        <w:t>=0.0)</w:t>
       </w:r>
     </w:p>
     <w:p>
@@ -11772,13 +12704,59 @@
           <w:szCs w:val="20"/>
         </w:rPr>
       </w:pPr>
-      <w:r>
-        <w:rPr>
-          <w:rFonts w:ascii="Courier New" w:eastAsia="Times New Roman" w:hAnsi="Courier New" w:cs="Courier New"/>
-          <w:sz w:val="20"/>
-          <w:szCs w:val="20"/>
-        </w:rPr>
-        <w:t>pick_up_a_person KstestResult(statistic=0.5, pvalue=0.0)</w:t>
+      <w:proofErr w:type="spellStart"/>
+      <w:r>
+        <w:rPr>
+          <w:rFonts w:ascii="Courier New" w:eastAsia="Times New Roman" w:hAnsi="Courier New" w:cs="Courier New"/>
+          <w:sz w:val="20"/>
+          <w:szCs w:val="20"/>
+        </w:rPr>
+        <w:t>pick_up_a_person</w:t>
+      </w:r>
+      <w:proofErr w:type="spellEnd"/>
+      <w:r>
+        <w:rPr>
+          <w:rFonts w:ascii="Courier New" w:eastAsia="Times New Roman" w:hAnsi="Courier New" w:cs="Courier New"/>
+          <w:sz w:val="20"/>
+          <w:szCs w:val="20"/>
+        </w:rPr>
+        <w:t xml:space="preserve"> </w:t>
+      </w:r>
+      <w:proofErr w:type="spellStart"/>
+      <w:r>
+        <w:rPr>
+          <w:rFonts w:ascii="Courier New" w:eastAsia="Times New Roman" w:hAnsi="Courier New" w:cs="Courier New"/>
+          <w:sz w:val="20"/>
+          <w:szCs w:val="20"/>
+        </w:rPr>
+        <w:t>KstestResult</w:t>
+      </w:r>
+      <w:proofErr w:type="spellEnd"/>
+      <w:r>
+        <w:rPr>
+          <w:rFonts w:ascii="Courier New" w:eastAsia="Times New Roman" w:hAnsi="Courier New" w:cs="Courier New"/>
+          <w:sz w:val="20"/>
+          <w:szCs w:val="20"/>
+        </w:rPr>
+        <w:t xml:space="preserve">(statistic=0.5, </w:t>
+      </w:r>
+      <w:proofErr w:type="spellStart"/>
+      <w:r>
+        <w:rPr>
+          <w:rFonts w:ascii="Courier New" w:eastAsia="Times New Roman" w:hAnsi="Courier New" w:cs="Courier New"/>
+          <w:sz w:val="20"/>
+          <w:szCs w:val="20"/>
+        </w:rPr>
+        <w:t>pvalue</w:t>
+      </w:r>
+      <w:proofErr w:type="spellEnd"/>
+      <w:r>
+        <w:rPr>
+          <w:rFonts w:ascii="Courier New" w:eastAsia="Times New Roman" w:hAnsi="Courier New" w:cs="Courier New"/>
+          <w:sz w:val="20"/>
+          <w:szCs w:val="20"/>
+        </w:rPr>
+        <w:t>=0.0)</w:t>
       </w:r>
     </w:p>
     <w:p>
@@ -11807,13 +12785,59 @@
           <w:szCs w:val="20"/>
         </w:rPr>
       </w:pPr>
-      <w:r>
-        <w:rPr>
-          <w:rFonts w:ascii="Courier New" w:eastAsia="Times New Roman" w:hAnsi="Courier New" w:cs="Courier New"/>
-          <w:sz w:val="20"/>
-          <w:szCs w:val="20"/>
-        </w:rPr>
-        <w:t>returning_home KstestResult(statistic=0.5567048189947053, pvalue=0.0)</w:t>
+      <w:proofErr w:type="spellStart"/>
+      <w:r>
+        <w:rPr>
+          <w:rFonts w:ascii="Courier New" w:eastAsia="Times New Roman" w:hAnsi="Courier New" w:cs="Courier New"/>
+          <w:sz w:val="20"/>
+          <w:szCs w:val="20"/>
+        </w:rPr>
+        <w:t>returning_home</w:t>
+      </w:r>
+      <w:proofErr w:type="spellEnd"/>
+      <w:r>
+        <w:rPr>
+          <w:rFonts w:ascii="Courier New" w:eastAsia="Times New Roman" w:hAnsi="Courier New" w:cs="Courier New"/>
+          <w:sz w:val="20"/>
+          <w:szCs w:val="20"/>
+        </w:rPr>
+        <w:t xml:space="preserve"> </w:t>
+      </w:r>
+      <w:proofErr w:type="spellStart"/>
+      <w:r>
+        <w:rPr>
+          <w:rFonts w:ascii="Courier New" w:eastAsia="Times New Roman" w:hAnsi="Courier New" w:cs="Courier New"/>
+          <w:sz w:val="20"/>
+          <w:szCs w:val="20"/>
+        </w:rPr>
+        <w:t>KstestResult</w:t>
+      </w:r>
+      <w:proofErr w:type="spellEnd"/>
+      <w:r>
+        <w:rPr>
+          <w:rFonts w:ascii="Courier New" w:eastAsia="Times New Roman" w:hAnsi="Courier New" w:cs="Courier New"/>
+          <w:sz w:val="20"/>
+          <w:szCs w:val="20"/>
+        </w:rPr>
+        <w:t xml:space="preserve">(statistic=0.5567048189947053, </w:t>
+      </w:r>
+      <w:proofErr w:type="spellStart"/>
+      <w:r>
+        <w:rPr>
+          <w:rFonts w:ascii="Courier New" w:eastAsia="Times New Roman" w:hAnsi="Courier New" w:cs="Courier New"/>
+          <w:sz w:val="20"/>
+          <w:szCs w:val="20"/>
+        </w:rPr>
+        <w:t>pvalue</w:t>
+      </w:r>
+      <w:proofErr w:type="spellEnd"/>
+      <w:r>
+        <w:rPr>
+          <w:rFonts w:ascii="Courier New" w:eastAsia="Times New Roman" w:hAnsi="Courier New" w:cs="Courier New"/>
+          <w:sz w:val="20"/>
+          <w:szCs w:val="20"/>
+        </w:rPr>
+        <w:t>=0.0)</w:t>
       </w:r>
     </w:p>
     <w:p>
@@ -11848,7 +12872,43 @@
           <w:sz w:val="20"/>
           <w:szCs w:val="20"/>
         </w:rPr>
-        <w:t>shops KstestResult(statistic=0.5, pvalue=0.0)</w:t>
+        <w:t xml:space="preserve">shops </w:t>
+      </w:r>
+      <w:proofErr w:type="spellStart"/>
+      <w:r>
+        <w:rPr>
+          <w:rFonts w:ascii="Courier New" w:eastAsia="Times New Roman" w:hAnsi="Courier New" w:cs="Courier New"/>
+          <w:sz w:val="20"/>
+          <w:szCs w:val="20"/>
+        </w:rPr>
+        <w:t>KstestResult</w:t>
+      </w:r>
+      <w:proofErr w:type="spellEnd"/>
+      <w:r>
+        <w:rPr>
+          <w:rFonts w:ascii="Courier New" w:eastAsia="Times New Roman" w:hAnsi="Courier New" w:cs="Courier New"/>
+          <w:sz w:val="20"/>
+          <w:szCs w:val="20"/>
+        </w:rPr>
+        <w:t xml:space="preserve">(statistic=0.5, </w:t>
+      </w:r>
+      <w:proofErr w:type="spellStart"/>
+      <w:r>
+        <w:rPr>
+          <w:rFonts w:ascii="Courier New" w:eastAsia="Times New Roman" w:hAnsi="Courier New" w:cs="Courier New"/>
+          <w:sz w:val="20"/>
+          <w:szCs w:val="20"/>
+        </w:rPr>
+        <w:t>pvalue</w:t>
+      </w:r>
+      <w:proofErr w:type="spellEnd"/>
+      <w:r>
+        <w:rPr>
+          <w:rFonts w:ascii="Courier New" w:eastAsia="Times New Roman" w:hAnsi="Courier New" w:cs="Courier New"/>
+          <w:sz w:val="20"/>
+          <w:szCs w:val="20"/>
+        </w:rPr>
+        <w:t>=0.0)</w:t>
       </w:r>
     </w:p>
     <w:p>
@@ -11883,619 +12943,51 @@
           <w:sz w:val="20"/>
           <w:szCs w:val="20"/>
         </w:rPr>
-        <w:t>work KstestResult(statistic=0.5, pvalue=0.0)</w:t>
+        <w:t xml:space="preserve">work </w:t>
+      </w:r>
+      <w:proofErr w:type="spellStart"/>
+      <w:r>
+        <w:rPr>
+          <w:rFonts w:ascii="Courier New" w:eastAsia="Times New Roman" w:hAnsi="Courier New" w:cs="Courier New"/>
+          <w:sz w:val="20"/>
+          <w:szCs w:val="20"/>
+        </w:rPr>
+        <w:t>KstestResult</w:t>
+      </w:r>
+      <w:proofErr w:type="spellEnd"/>
+      <w:r>
+        <w:rPr>
+          <w:rFonts w:ascii="Courier New" w:eastAsia="Times New Roman" w:hAnsi="Courier New" w:cs="Courier New"/>
+          <w:sz w:val="20"/>
+          <w:szCs w:val="20"/>
+        </w:rPr>
+        <w:t xml:space="preserve">(statistic=0.5, </w:t>
+      </w:r>
+      <w:proofErr w:type="spellStart"/>
+      <w:r>
+        <w:rPr>
+          <w:rFonts w:ascii="Courier New" w:eastAsia="Times New Roman" w:hAnsi="Courier New" w:cs="Courier New"/>
+          <w:sz w:val="20"/>
+          <w:szCs w:val="20"/>
+        </w:rPr>
+        <w:t>pvalue</w:t>
+      </w:r>
+      <w:proofErr w:type="spellEnd"/>
+      <w:r>
+        <w:rPr>
+          <w:rFonts w:ascii="Courier New" w:eastAsia="Times New Roman" w:hAnsi="Courier New" w:cs="Courier New"/>
+          <w:sz w:val="20"/>
+          <w:szCs w:val="20"/>
+        </w:rPr>
+        <w:t>=0.0)</w:t>
       </w:r>
     </w:p>
     <w:p/>
     <w:p/>
     <w:p/>
-    <w:p/>
-    <w:p>
-      <w:r>
-        <w:t>Ripley’s K</w:t>
-      </w:r>
-      <w:r>
-        <w:t xml:space="preserve"> on start and end -&gt; spatial randomness</w:t>
-      </w:r>
-    </w:p>
-    <w:p>
-      <w:r>
-        <w:rPr>
-          <w:noProof/>
-        </w:rPr>
-        <w:drawing>
-          <wp:inline distT="0" distB="0" distL="0" distR="0">
-            <wp:extent cx="2616200" cy="2603500"/>
-            <wp:effectExtent l="0" t="0" r="0" b="0"/>
-            <wp:docPr id="105" name="Picture 105"/>
-            <wp:cNvGraphicFramePr>
-              <a:graphicFrameLocks xmlns:a="http://schemas.openxmlformats.org/drawingml/2006/main" noChangeAspect="1"/>
-            </wp:cNvGraphicFramePr>
-            <a:graphic xmlns:a="http://schemas.openxmlformats.org/drawingml/2006/main">
-              <a:graphicData uri="http://schemas.openxmlformats.org/drawingml/2006/picture">
-                <pic:pic xmlns:pic="http://schemas.openxmlformats.org/drawingml/2006/picture">
-                  <pic:nvPicPr>
-                    <pic:cNvPr id="105" name="window_used_ripleyk.png"/>
-                    <pic:cNvPicPr/>
-                  </pic:nvPicPr>
-                  <pic:blipFill>
-                    <a:blip r:embed="rId76">
-                      <a:extLst>
-                        <a:ext uri="{28A0092B-C50C-407E-A947-70E740481C1C}">
-                          <a14:useLocalDpi xmlns:a14="http://schemas.microsoft.com/office/drawing/2010/main" val="0"/>
-                        </a:ext>
-                      </a:extLst>
-                    </a:blip>
-                    <a:stretch>
-                      <a:fillRect/>
-                    </a:stretch>
-                  </pic:blipFill>
-                  <pic:spPr>
-                    <a:xfrm>
-                      <a:off x="0" y="0"/>
-                      <a:ext cx="2616200" cy="2603500"/>
-                    </a:xfrm>
-                    <a:prstGeom prst="rect">
-                      <a:avLst/>
-                    </a:prstGeom>
-                  </pic:spPr>
-                </pic:pic>
-              </a:graphicData>
-            </a:graphic>
-          </wp:inline>
-        </w:drawing>
-      </w:r>
-    </w:p>
-    <w:p>
-      <w:pPr>
-        <w:jc w:val="center"/>
-      </w:pPr>
-      <w:r>
-        <w:rPr>
-          <w:b/>
-          <w:color w:val="B36230"/>
-        </w:rPr>
-        <w:t>Figure 4.</w:t>
-      </w:r>
-      <w:r>
-        <w:rPr>
-          <w:b/>
-          <w:color w:val="B36230"/>
-        </w:rPr>
-        <w:t xml:space="preserve">X </w:t>
-      </w:r>
-      <w:r>
-        <w:t>Window</w:t>
-      </w:r>
-      <w:r>
-        <w:t xml:space="preserve"> used for Ripley’s K function</w:t>
-      </w:r>
-    </w:p>
-    <w:p/>
-    <w:p>
-      <w:r>
-        <w:rPr>
-          <w:noProof/>
-        </w:rPr>
-        <w:lastRenderedPageBreak/>
-        <w:drawing>
-          <wp:inline distT="0" distB="0" distL="0" distR="0">
-            <wp:extent cx="2565400" cy="2755900"/>
-            <wp:effectExtent l="0" t="0" r="0" b="0"/>
-            <wp:docPr id="92" name="Picture 92"/>
-            <wp:cNvGraphicFramePr>
-              <a:graphicFrameLocks xmlns:a="http://schemas.openxmlformats.org/drawingml/2006/main" noChangeAspect="1"/>
-            </wp:cNvGraphicFramePr>
-            <a:graphic xmlns:a="http://schemas.openxmlformats.org/drawingml/2006/main">
-              <a:graphicData uri="http://schemas.openxmlformats.org/drawingml/2006/picture">
-                <pic:pic xmlns:pic="http://schemas.openxmlformats.org/drawingml/2006/picture">
-                  <pic:nvPicPr>
-                    <pic:cNvPr id="92" name="ripley_cafe.png"/>
-                    <pic:cNvPicPr/>
-                  </pic:nvPicPr>
-                  <pic:blipFill>
-                    <a:blip r:embed="rId77">
-                      <a:extLst>
-                        <a:ext uri="{28A0092B-C50C-407E-A947-70E740481C1C}">
-                          <a14:useLocalDpi xmlns:a14="http://schemas.microsoft.com/office/drawing/2010/main" val="0"/>
-                        </a:ext>
-                      </a:extLst>
-                    </a:blip>
-                    <a:stretch>
-                      <a:fillRect/>
-                    </a:stretch>
-                  </pic:blipFill>
-                  <pic:spPr>
-                    <a:xfrm>
-                      <a:off x="0" y="0"/>
-                      <a:ext cx="2565400" cy="2755900"/>
-                    </a:xfrm>
-                    <a:prstGeom prst="rect">
-                      <a:avLst/>
-                    </a:prstGeom>
-                  </pic:spPr>
-                </pic:pic>
-              </a:graphicData>
-            </a:graphic>
-          </wp:inline>
-        </w:drawing>
-      </w:r>
-      <w:r>
-        <w:rPr>
-          <w:noProof/>
-        </w:rPr>
-        <w:drawing>
-          <wp:inline distT="0" distB="0" distL="0" distR="0">
-            <wp:extent cx="2565400" cy="2755900"/>
-            <wp:effectExtent l="0" t="0" r="0" b="0"/>
-            <wp:docPr id="93" name="Picture 93"/>
-            <wp:cNvGraphicFramePr>
-              <a:graphicFrameLocks xmlns:a="http://schemas.openxmlformats.org/drawingml/2006/main" noChangeAspect="1"/>
-            </wp:cNvGraphicFramePr>
-            <a:graphic xmlns:a="http://schemas.openxmlformats.org/drawingml/2006/main">
-              <a:graphicData uri="http://schemas.openxmlformats.org/drawingml/2006/picture">
-                <pic:pic xmlns:pic="http://schemas.openxmlformats.org/drawingml/2006/picture">
-                  <pic:nvPicPr>
-                    <pic:cNvPr id="93" name="ripley_education.png"/>
-                    <pic:cNvPicPr/>
-                  </pic:nvPicPr>
-                  <pic:blipFill>
-                    <a:blip r:embed="rId78">
-                      <a:extLst>
-                        <a:ext uri="{28A0092B-C50C-407E-A947-70E740481C1C}">
-                          <a14:useLocalDpi xmlns:a14="http://schemas.microsoft.com/office/drawing/2010/main" val="0"/>
-                        </a:ext>
-                      </a:extLst>
-                    </a:blip>
-                    <a:stretch>
-                      <a:fillRect/>
-                    </a:stretch>
-                  </pic:blipFill>
-                  <pic:spPr>
-                    <a:xfrm>
-                      <a:off x="0" y="0"/>
-                      <a:ext cx="2565400" cy="2755900"/>
-                    </a:xfrm>
-                    <a:prstGeom prst="rect">
-                      <a:avLst/>
-                    </a:prstGeom>
-                  </pic:spPr>
-                </pic:pic>
-              </a:graphicData>
-            </a:graphic>
-          </wp:inline>
-        </w:drawing>
-      </w:r>
-      <w:r>
-        <w:rPr>
-          <w:noProof/>
-        </w:rPr>
-        <w:drawing>
-          <wp:inline distT="0" distB="0" distL="0" distR="0">
-            <wp:extent cx="2565400" cy="2755900"/>
-            <wp:effectExtent l="0" t="0" r="0" b="0"/>
-            <wp:docPr id="94" name="Picture 94"/>
-            <wp:cNvGraphicFramePr>
-              <a:graphicFrameLocks xmlns:a="http://schemas.openxmlformats.org/drawingml/2006/main" noChangeAspect="1"/>
-            </wp:cNvGraphicFramePr>
-            <a:graphic xmlns:a="http://schemas.openxmlformats.org/drawingml/2006/main">
-              <a:graphicData uri="http://schemas.openxmlformats.org/drawingml/2006/picture">
-                <pic:pic xmlns:pic="http://schemas.openxmlformats.org/drawingml/2006/picture">
-                  <pic:nvPicPr>
-                    <pic:cNvPr id="94" name="ripley_health.png"/>
-                    <pic:cNvPicPr/>
-                  </pic:nvPicPr>
-                  <pic:blipFill>
-                    <a:blip r:embed="rId79">
-                      <a:extLst>
-                        <a:ext uri="{28A0092B-C50C-407E-A947-70E740481C1C}">
-                          <a14:useLocalDpi xmlns:a14="http://schemas.microsoft.com/office/drawing/2010/main" val="0"/>
-                        </a:ext>
-                      </a:extLst>
-                    </a:blip>
-                    <a:stretch>
-                      <a:fillRect/>
-                    </a:stretch>
-                  </pic:blipFill>
-                  <pic:spPr>
-                    <a:xfrm>
-                      <a:off x="0" y="0"/>
-                      <a:ext cx="2565400" cy="2755900"/>
-                    </a:xfrm>
-                    <a:prstGeom prst="rect">
-                      <a:avLst/>
-                    </a:prstGeom>
-                  </pic:spPr>
-                </pic:pic>
-              </a:graphicData>
-            </a:graphic>
-          </wp:inline>
-        </w:drawing>
-      </w:r>
-      <w:r>
-        <w:rPr>
-          <w:noProof/>
-        </w:rPr>
-        <w:drawing>
-          <wp:inline distT="0" distB="0" distL="0" distR="0">
-            <wp:extent cx="2565400" cy="2755900"/>
-            <wp:effectExtent l="0" t="0" r="0" b="0"/>
-            <wp:docPr id="95" name="Picture 95"/>
-            <wp:cNvGraphicFramePr>
-              <a:graphicFrameLocks xmlns:a="http://schemas.openxmlformats.org/drawingml/2006/main" noChangeAspect="1"/>
-            </wp:cNvGraphicFramePr>
-            <a:graphic xmlns:a="http://schemas.openxmlformats.org/drawingml/2006/main">
-              <a:graphicData uri="http://schemas.openxmlformats.org/drawingml/2006/picture">
-                <pic:pic xmlns:pic="http://schemas.openxmlformats.org/drawingml/2006/picture">
-                  <pic:nvPicPr>
-                    <pic:cNvPr id="95" name="ripley_leisure.png"/>
-                    <pic:cNvPicPr/>
-                  </pic:nvPicPr>
-                  <pic:blipFill>
-                    <a:blip r:embed="rId80">
-                      <a:extLst>
-                        <a:ext uri="{28A0092B-C50C-407E-A947-70E740481C1C}">
-                          <a14:useLocalDpi xmlns:a14="http://schemas.microsoft.com/office/drawing/2010/main" val="0"/>
-                        </a:ext>
-                      </a:extLst>
-                    </a:blip>
-                    <a:stretch>
-                      <a:fillRect/>
-                    </a:stretch>
-                  </pic:blipFill>
-                  <pic:spPr>
-                    <a:xfrm>
-                      <a:off x="0" y="0"/>
-                      <a:ext cx="2565400" cy="2755900"/>
-                    </a:xfrm>
-                    <a:prstGeom prst="rect">
-                      <a:avLst/>
-                    </a:prstGeom>
-                  </pic:spPr>
-                </pic:pic>
-              </a:graphicData>
-            </a:graphic>
-          </wp:inline>
-        </w:drawing>
-      </w:r>
-      <w:r>
-        <w:rPr>
-          <w:noProof/>
-        </w:rPr>
-        <w:drawing>
-          <wp:inline distT="0" distB="0" distL="0" distR="0">
-            <wp:extent cx="2565400" cy="2755900"/>
-            <wp:effectExtent l="0" t="0" r="0" b="0"/>
-            <wp:docPr id="96" name="Picture 96"/>
-            <wp:cNvGraphicFramePr>
-              <a:graphicFrameLocks xmlns:a="http://schemas.openxmlformats.org/drawingml/2006/main" noChangeAspect="1"/>
-            </wp:cNvGraphicFramePr>
-            <a:graphic xmlns:a="http://schemas.openxmlformats.org/drawingml/2006/main">
-              <a:graphicData uri="http://schemas.openxmlformats.org/drawingml/2006/picture">
-                <pic:pic xmlns:pic="http://schemas.openxmlformats.org/drawingml/2006/picture">
-                  <pic:nvPicPr>
-                    <pic:cNvPr id="96" name="ripley_not_avial.png"/>
-                    <pic:cNvPicPr/>
-                  </pic:nvPicPr>
-                  <pic:blipFill>
-                    <a:blip r:embed="rId81">
-                      <a:extLst>
-                        <a:ext uri="{28A0092B-C50C-407E-A947-70E740481C1C}">
-                          <a14:useLocalDpi xmlns:a14="http://schemas.microsoft.com/office/drawing/2010/main" val="0"/>
-                        </a:ext>
-                      </a:extLst>
-                    </a:blip>
-                    <a:stretch>
-                      <a:fillRect/>
-                    </a:stretch>
-                  </pic:blipFill>
-                  <pic:spPr>
-                    <a:xfrm>
-                      <a:off x="0" y="0"/>
-                      <a:ext cx="2565400" cy="2755900"/>
-                    </a:xfrm>
-                    <a:prstGeom prst="rect">
-                      <a:avLst/>
-                    </a:prstGeom>
-                  </pic:spPr>
-                </pic:pic>
-              </a:graphicData>
-            </a:graphic>
-          </wp:inline>
-        </w:drawing>
-      </w:r>
-      <w:r>
-        <w:rPr>
-          <w:noProof/>
-        </w:rPr>
-        <w:drawing>
-          <wp:inline distT="0" distB="0" distL="0" distR="0">
-            <wp:extent cx="2565400" cy="2755900"/>
-            <wp:effectExtent l="0" t="0" r="0" b="0"/>
-            <wp:docPr id="97" name="Picture 97"/>
-            <wp:cNvGraphicFramePr>
-              <a:graphicFrameLocks xmlns:a="http://schemas.openxmlformats.org/drawingml/2006/main" noChangeAspect="1"/>
-            </wp:cNvGraphicFramePr>
-            <a:graphic xmlns:a="http://schemas.openxmlformats.org/drawingml/2006/main">
-              <a:graphicData uri="http://schemas.openxmlformats.org/drawingml/2006/picture">
-                <pic:pic xmlns:pic="http://schemas.openxmlformats.org/drawingml/2006/picture">
-                  <pic:nvPicPr>
-                    <pic:cNvPr id="97" name="ripley_other.png"/>
-                    <pic:cNvPicPr/>
-                  </pic:nvPicPr>
-                  <pic:blipFill>
-                    <a:blip r:embed="rId82">
-                      <a:extLst>
-                        <a:ext uri="{28A0092B-C50C-407E-A947-70E740481C1C}">
-                          <a14:useLocalDpi xmlns:a14="http://schemas.microsoft.com/office/drawing/2010/main" val="0"/>
-                        </a:ext>
-                      </a:extLst>
-                    </a:blip>
-                    <a:stretch>
-                      <a:fillRect/>
-                    </a:stretch>
-                  </pic:blipFill>
-                  <pic:spPr>
-                    <a:xfrm>
-                      <a:off x="0" y="0"/>
-                      <a:ext cx="2565400" cy="2755900"/>
-                    </a:xfrm>
-                    <a:prstGeom prst="rect">
-                      <a:avLst/>
-                    </a:prstGeom>
-                  </pic:spPr>
-                </pic:pic>
-              </a:graphicData>
-            </a:graphic>
-          </wp:inline>
-        </w:drawing>
-      </w:r>
-      <w:r>
-        <w:rPr>
-          <w:noProof/>
-        </w:rPr>
-        <w:lastRenderedPageBreak/>
-        <w:drawing>
-          <wp:inline distT="0" distB="0" distL="0" distR="0">
-            <wp:extent cx="2565400" cy="2755900"/>
-            <wp:effectExtent l="0" t="0" r="0" b="0"/>
-            <wp:docPr id="98" name="Picture 98"/>
-            <wp:cNvGraphicFramePr>
-              <a:graphicFrameLocks xmlns:a="http://schemas.openxmlformats.org/drawingml/2006/main" noChangeAspect="1"/>
-            </wp:cNvGraphicFramePr>
-            <a:graphic xmlns:a="http://schemas.openxmlformats.org/drawingml/2006/main">
-              <a:graphicData uri="http://schemas.openxmlformats.org/drawingml/2006/picture">
-                <pic:pic xmlns:pic="http://schemas.openxmlformats.org/drawingml/2006/picture">
-                  <pic:nvPicPr>
-                    <pic:cNvPr id="98" name="ripley_pick_up_a_person.png"/>
-                    <pic:cNvPicPr/>
-                  </pic:nvPicPr>
-                  <pic:blipFill>
-                    <a:blip r:embed="rId83">
-                      <a:extLst>
-                        <a:ext uri="{28A0092B-C50C-407E-A947-70E740481C1C}">
-                          <a14:useLocalDpi xmlns:a14="http://schemas.microsoft.com/office/drawing/2010/main" val="0"/>
-                        </a:ext>
-                      </a:extLst>
-                    </a:blip>
-                    <a:stretch>
-                      <a:fillRect/>
-                    </a:stretch>
-                  </pic:blipFill>
-                  <pic:spPr>
-                    <a:xfrm>
-                      <a:off x="0" y="0"/>
-                      <a:ext cx="2565400" cy="2755900"/>
-                    </a:xfrm>
-                    <a:prstGeom prst="rect">
-                      <a:avLst/>
-                    </a:prstGeom>
-                  </pic:spPr>
-                </pic:pic>
-              </a:graphicData>
-            </a:graphic>
-          </wp:inline>
-        </w:drawing>
-      </w:r>
-      <w:r>
-        <w:rPr>
-          <w:noProof/>
-        </w:rPr>
-        <w:drawing>
-          <wp:inline distT="0" distB="0" distL="0" distR="0">
-            <wp:extent cx="2565400" cy="2755900"/>
-            <wp:effectExtent l="0" t="0" r="0" b="0"/>
-            <wp:docPr id="99" name="Picture 99"/>
-            <wp:cNvGraphicFramePr>
-              <a:graphicFrameLocks xmlns:a="http://schemas.openxmlformats.org/drawingml/2006/main" noChangeAspect="1"/>
-            </wp:cNvGraphicFramePr>
-            <a:graphic xmlns:a="http://schemas.openxmlformats.org/drawingml/2006/main">
-              <a:graphicData uri="http://schemas.openxmlformats.org/drawingml/2006/picture">
-                <pic:pic xmlns:pic="http://schemas.openxmlformats.org/drawingml/2006/picture">
-                  <pic:nvPicPr>
-                    <pic:cNvPr id="99" name="ripley_returning_home.png"/>
-                    <pic:cNvPicPr/>
-                  </pic:nvPicPr>
-                  <pic:blipFill>
-                    <a:blip r:embed="rId84">
-                      <a:extLst>
-                        <a:ext uri="{28A0092B-C50C-407E-A947-70E740481C1C}">
-                          <a14:useLocalDpi xmlns:a14="http://schemas.microsoft.com/office/drawing/2010/main" val="0"/>
-                        </a:ext>
-                      </a:extLst>
-                    </a:blip>
-                    <a:stretch>
-                      <a:fillRect/>
-                    </a:stretch>
-                  </pic:blipFill>
-                  <pic:spPr>
-                    <a:xfrm>
-                      <a:off x="0" y="0"/>
-                      <a:ext cx="2565400" cy="2755900"/>
-                    </a:xfrm>
-                    <a:prstGeom prst="rect">
-                      <a:avLst/>
-                    </a:prstGeom>
-                  </pic:spPr>
-                </pic:pic>
-              </a:graphicData>
-            </a:graphic>
-          </wp:inline>
-        </w:drawing>
-      </w:r>
-      <w:r>
-        <w:rPr>
-          <w:noProof/>
-        </w:rPr>
-        <w:drawing>
-          <wp:inline distT="0" distB="0" distL="0" distR="0">
-            <wp:extent cx="2984500" cy="2514600"/>
-            <wp:effectExtent l="0" t="0" r="0" b="0"/>
-            <wp:docPr id="100" name="Picture 100"/>
-            <wp:cNvGraphicFramePr>
-              <a:graphicFrameLocks xmlns:a="http://schemas.openxmlformats.org/drawingml/2006/main" noChangeAspect="1"/>
-            </wp:cNvGraphicFramePr>
-            <a:graphic xmlns:a="http://schemas.openxmlformats.org/drawingml/2006/main">
-              <a:graphicData uri="http://schemas.openxmlformats.org/drawingml/2006/picture">
-                <pic:pic xmlns:pic="http://schemas.openxmlformats.org/drawingml/2006/picture">
-                  <pic:nvPicPr>
-                    <pic:cNvPr id="100" name="ripley_shops.png"/>
-                    <pic:cNvPicPr/>
-                  </pic:nvPicPr>
-                  <pic:blipFill>
-                    <a:blip r:embed="rId85">
-                      <a:extLst>
-                        <a:ext uri="{28A0092B-C50C-407E-A947-70E740481C1C}">
-                          <a14:useLocalDpi xmlns:a14="http://schemas.microsoft.com/office/drawing/2010/main" val="0"/>
-                        </a:ext>
-                      </a:extLst>
-                    </a:blip>
-                    <a:stretch>
-                      <a:fillRect/>
-                    </a:stretch>
-                  </pic:blipFill>
-                  <pic:spPr>
-                    <a:xfrm>
-                      <a:off x="0" y="0"/>
-                      <a:ext cx="2984500" cy="2514600"/>
-                    </a:xfrm>
-                    <a:prstGeom prst="rect">
-                      <a:avLst/>
-                    </a:prstGeom>
-                  </pic:spPr>
-                </pic:pic>
-              </a:graphicData>
-            </a:graphic>
-          </wp:inline>
-        </w:drawing>
-      </w:r>
-      <w:r>
-        <w:rPr>
-          <w:noProof/>
-        </w:rPr>
-        <w:drawing>
-          <wp:inline distT="0" distB="0" distL="0" distR="0">
-            <wp:extent cx="2489200" cy="2552700"/>
-            <wp:effectExtent l="0" t="0" r="0" b="0"/>
-            <wp:docPr id="102" name="Picture 102"/>
-            <wp:cNvGraphicFramePr>
-              <a:graphicFrameLocks xmlns:a="http://schemas.openxmlformats.org/drawingml/2006/main" noChangeAspect="1"/>
-            </wp:cNvGraphicFramePr>
-            <a:graphic xmlns:a="http://schemas.openxmlformats.org/drawingml/2006/main">
-              <a:graphicData uri="http://schemas.openxmlformats.org/drawingml/2006/picture">
-                <pic:pic xmlns:pic="http://schemas.openxmlformats.org/drawingml/2006/picture">
-                  <pic:nvPicPr>
-                    <pic:cNvPr id="102" name="ripley_start_outside.png"/>
-                    <pic:cNvPicPr/>
-                  </pic:nvPicPr>
-                  <pic:blipFill>
-                    <a:blip r:embed="rId86">
-                      <a:extLst>
-                        <a:ext uri="{28A0092B-C50C-407E-A947-70E740481C1C}">
-                          <a14:useLocalDpi xmlns:a14="http://schemas.microsoft.com/office/drawing/2010/main" val="0"/>
-                        </a:ext>
-                      </a:extLst>
-                    </a:blip>
-                    <a:stretch>
-                      <a:fillRect/>
-                    </a:stretch>
-                  </pic:blipFill>
-                  <pic:spPr>
-                    <a:xfrm>
-                      <a:off x="0" y="0"/>
-                      <a:ext cx="2489200" cy="2552700"/>
-                    </a:xfrm>
-                    <a:prstGeom prst="rect">
-                      <a:avLst/>
-                    </a:prstGeom>
-                  </pic:spPr>
-                </pic:pic>
-              </a:graphicData>
-            </a:graphic>
-          </wp:inline>
-        </w:drawing>
-      </w:r>
-      <w:r>
-        <w:rPr>
-          <w:noProof/>
-        </w:rPr>
-        <w:drawing>
-          <wp:inline distT="0" distB="0" distL="0" distR="0">
-            <wp:extent cx="2565400" cy="2755900"/>
-            <wp:effectExtent l="0" t="0" r="0" b="0"/>
-            <wp:docPr id="103" name="Picture 103"/>
-            <wp:cNvGraphicFramePr>
-              <a:graphicFrameLocks xmlns:a="http://schemas.openxmlformats.org/drawingml/2006/main" noChangeAspect="1"/>
-            </wp:cNvGraphicFramePr>
-            <a:graphic xmlns:a="http://schemas.openxmlformats.org/drawingml/2006/main">
-              <a:graphicData uri="http://schemas.openxmlformats.org/drawingml/2006/picture">
-                <pic:pic xmlns:pic="http://schemas.openxmlformats.org/drawingml/2006/picture">
-                  <pic:nvPicPr>
-                    <pic:cNvPr id="103" name="ripley_work.png"/>
-                    <pic:cNvPicPr/>
-                  </pic:nvPicPr>
-                  <pic:blipFill>
-                    <a:blip r:embed="rId87">
-                      <a:extLst>
-                        <a:ext uri="{28A0092B-C50C-407E-A947-70E740481C1C}">
-                          <a14:useLocalDpi xmlns:a14="http://schemas.microsoft.com/office/drawing/2010/main" val="0"/>
-                        </a:ext>
-                      </a:extLst>
-                    </a:blip>
-                    <a:stretch>
-                      <a:fillRect/>
-                    </a:stretch>
-                  </pic:blipFill>
-                  <pic:spPr>
-                    <a:xfrm>
-                      <a:off x="0" y="0"/>
-                      <a:ext cx="2565400" cy="2755900"/>
-                    </a:xfrm>
-                    <a:prstGeom prst="rect">
-                      <a:avLst/>
-                    </a:prstGeom>
-                  </pic:spPr>
-                </pic:pic>
-              </a:graphicData>
-            </a:graphic>
-          </wp:inline>
-        </w:drawing>
-      </w:r>
-    </w:p>
-    <w:p/>
-    <w:p>
-      <w:pPr>
-        <w:pStyle w:val="BodyText"/>
-      </w:pPr>
-      <w:r>
-        <w:t xml:space="preserve">“Using this window, a points pattern object is created from the Treasure Hunt location coordinates and estimations for Ripley’s K is calculated. This estimation of K is plotted in </w:t>
-      </w:r>
-      <w:r>
-        <w:lastRenderedPageBreak/>
-        <w:t>Figure 5 against a Poisson distribution (which indicates Complete Spatial Randomness of Treasure Hunt locations). As shown, the trend in estimated K is far higher than the Poisson distribtion implying there is clustering and spatial dependence of Treasure Hunt locations across London.”</w:t>
-      </w:r>
-    </w:p>
-    <w:p>
+    <w:p>
+      <w:bookmarkStart w:id="0" w:name="_GoBack"/>
+      <w:bookmarkEnd w:id="0"/>
       <w:r>
         <w:t>Start in the city cluster end</w:t>
       </w:r>
@@ -12540,7 +13032,7 @@
                     <pic:cNvPicPr/>
                   </pic:nvPicPr>
                   <pic:blipFill>
-                    <a:blip r:embed="rId88">
+                    <a:blip r:embed="rId76">
                       <a:extLst>
                         <a:ext uri="{28A0092B-C50C-407E-A947-70E740481C1C}">
                           <a14:useLocalDpi xmlns:a14="http://schemas.microsoft.com/office/drawing/2010/main" val="0"/>
@@ -12614,7 +13106,7 @@
                     <pic:cNvPicPr/>
                   </pic:nvPicPr>
                   <pic:blipFill>
-                    <a:blip r:embed="rId89">
+                    <a:blip r:embed="rId77">
                       <a:extLst>
                         <a:ext uri="{28A0092B-C50C-407E-A947-70E740481C1C}">
                           <a14:useLocalDpi xmlns:a14="http://schemas.microsoft.com/office/drawing/2010/main" val="0"/>
@@ -12792,7 +13284,21 @@
         <w:rPr>
           <w:color w:val="000000" w:themeColor="text1"/>
         </w:rPr>
-        <w:t xml:space="preserve">                       "3":["health"],"4":["pick_up_a_person"],"5":["work"]}</w:t>
+        <w:t xml:space="preserve">                       "3":["health"],"4":["</w:t>
+      </w:r>
+      <w:proofErr w:type="spellStart"/>
+      <w:r>
+        <w:rPr>
+          <w:color w:val="000000" w:themeColor="text1"/>
+        </w:rPr>
+        <w:t>pick_up_a_person</w:t>
+      </w:r>
+      <w:proofErr w:type="spellEnd"/>
+      <w:r>
+        <w:rPr>
+          <w:color w:val="000000" w:themeColor="text1"/>
+        </w:rPr>
+        <w:t>"],"5":["work"]}</w:t>
       </w:r>
     </w:p>
     <w:p>
@@ -13047,13 +13553,185 @@
           <w:szCs w:val="20"/>
         </w:rPr>
       </w:pPr>
-      <w:r>
-        <w:rPr>
-          <w:rFonts w:ascii="Courier New" w:eastAsia="Times New Roman" w:hAnsi="Courier New" w:cs="Courier New"/>
-          <w:sz w:val="20"/>
-          <w:szCs w:val="20"/>
-        </w:rPr>
-        <w:t>len(purp_gdf), len(purp_city), len(purp_noncity), len(purp_rush), len(purp_nonrush)</w:t>
+      <w:proofErr w:type="spellStart"/>
+      <w:r>
+        <w:rPr>
+          <w:rFonts w:ascii="Courier New" w:eastAsia="Times New Roman" w:hAnsi="Courier New" w:cs="Courier New"/>
+          <w:sz w:val="20"/>
+          <w:szCs w:val="20"/>
+        </w:rPr>
+        <w:t>len</w:t>
+      </w:r>
+      <w:proofErr w:type="spellEnd"/>
+      <w:r>
+        <w:rPr>
+          <w:rFonts w:ascii="Courier New" w:eastAsia="Times New Roman" w:hAnsi="Courier New" w:cs="Courier New"/>
+          <w:sz w:val="20"/>
+          <w:szCs w:val="20"/>
+        </w:rPr>
+        <w:t>(</w:t>
+      </w:r>
+      <w:proofErr w:type="spellStart"/>
+      <w:r>
+        <w:rPr>
+          <w:rFonts w:ascii="Courier New" w:eastAsia="Times New Roman" w:hAnsi="Courier New" w:cs="Courier New"/>
+          <w:sz w:val="20"/>
+          <w:szCs w:val="20"/>
+        </w:rPr>
+        <w:t>purp_gdf</w:t>
+      </w:r>
+      <w:proofErr w:type="spellEnd"/>
+      <w:r>
+        <w:rPr>
+          <w:rFonts w:ascii="Courier New" w:eastAsia="Times New Roman" w:hAnsi="Courier New" w:cs="Courier New"/>
+          <w:sz w:val="20"/>
+          <w:szCs w:val="20"/>
+        </w:rPr>
+        <w:t xml:space="preserve">), </w:t>
+      </w:r>
+      <w:proofErr w:type="spellStart"/>
+      <w:r>
+        <w:rPr>
+          <w:rFonts w:ascii="Courier New" w:eastAsia="Times New Roman" w:hAnsi="Courier New" w:cs="Courier New"/>
+          <w:sz w:val="20"/>
+          <w:szCs w:val="20"/>
+        </w:rPr>
+        <w:t>len</w:t>
+      </w:r>
+      <w:proofErr w:type="spellEnd"/>
+      <w:r>
+        <w:rPr>
+          <w:rFonts w:ascii="Courier New" w:eastAsia="Times New Roman" w:hAnsi="Courier New" w:cs="Courier New"/>
+          <w:sz w:val="20"/>
+          <w:szCs w:val="20"/>
+        </w:rPr>
+        <w:t>(</w:t>
+      </w:r>
+      <w:proofErr w:type="spellStart"/>
+      <w:r>
+        <w:rPr>
+          <w:rFonts w:ascii="Courier New" w:eastAsia="Times New Roman" w:hAnsi="Courier New" w:cs="Courier New"/>
+          <w:sz w:val="20"/>
+          <w:szCs w:val="20"/>
+        </w:rPr>
+        <w:t>purp_city</w:t>
+      </w:r>
+      <w:proofErr w:type="spellEnd"/>
+      <w:r>
+        <w:rPr>
+          <w:rFonts w:ascii="Courier New" w:eastAsia="Times New Roman" w:hAnsi="Courier New" w:cs="Courier New"/>
+          <w:sz w:val="20"/>
+          <w:szCs w:val="20"/>
+        </w:rPr>
+        <w:t xml:space="preserve">), </w:t>
+      </w:r>
+      <w:proofErr w:type="spellStart"/>
+      <w:r>
+        <w:rPr>
+          <w:rFonts w:ascii="Courier New" w:eastAsia="Times New Roman" w:hAnsi="Courier New" w:cs="Courier New"/>
+          <w:sz w:val="20"/>
+          <w:szCs w:val="20"/>
+        </w:rPr>
+        <w:t>len</w:t>
+      </w:r>
+      <w:proofErr w:type="spellEnd"/>
+      <w:r>
+        <w:rPr>
+          <w:rFonts w:ascii="Courier New" w:eastAsia="Times New Roman" w:hAnsi="Courier New" w:cs="Courier New"/>
+          <w:sz w:val="20"/>
+          <w:szCs w:val="20"/>
+        </w:rPr>
+        <w:t>(</w:t>
+      </w:r>
+      <w:proofErr w:type="spellStart"/>
+      <w:r>
+        <w:rPr>
+          <w:rFonts w:ascii="Courier New" w:eastAsia="Times New Roman" w:hAnsi="Courier New" w:cs="Courier New"/>
+          <w:sz w:val="20"/>
+          <w:szCs w:val="20"/>
+        </w:rPr>
+        <w:t>purp_noncity</w:t>
+      </w:r>
+      <w:proofErr w:type="spellEnd"/>
+      <w:r>
+        <w:rPr>
+          <w:rFonts w:ascii="Courier New" w:eastAsia="Times New Roman" w:hAnsi="Courier New" w:cs="Courier New"/>
+          <w:sz w:val="20"/>
+          <w:szCs w:val="20"/>
+        </w:rPr>
+        <w:t xml:space="preserve">), </w:t>
+      </w:r>
+      <w:proofErr w:type="spellStart"/>
+      <w:r>
+        <w:rPr>
+          <w:rFonts w:ascii="Courier New" w:eastAsia="Times New Roman" w:hAnsi="Courier New" w:cs="Courier New"/>
+          <w:sz w:val="20"/>
+          <w:szCs w:val="20"/>
+        </w:rPr>
+        <w:t>len</w:t>
+      </w:r>
+      <w:proofErr w:type="spellEnd"/>
+      <w:r>
+        <w:rPr>
+          <w:rFonts w:ascii="Courier New" w:eastAsia="Times New Roman" w:hAnsi="Courier New" w:cs="Courier New"/>
+          <w:sz w:val="20"/>
+          <w:szCs w:val="20"/>
+        </w:rPr>
+        <w:t>(</w:t>
+      </w:r>
+      <w:proofErr w:type="spellStart"/>
+      <w:r>
+        <w:rPr>
+          <w:rFonts w:ascii="Courier New" w:eastAsia="Times New Roman" w:hAnsi="Courier New" w:cs="Courier New"/>
+          <w:sz w:val="20"/>
+          <w:szCs w:val="20"/>
+        </w:rPr>
+        <w:t>purp_rush</w:t>
+      </w:r>
+      <w:proofErr w:type="spellEnd"/>
+      <w:r>
+        <w:rPr>
+          <w:rFonts w:ascii="Courier New" w:eastAsia="Times New Roman" w:hAnsi="Courier New" w:cs="Courier New"/>
+          <w:sz w:val="20"/>
+          <w:szCs w:val="20"/>
+        </w:rPr>
+        <w:t xml:space="preserve">), </w:t>
+      </w:r>
+      <w:proofErr w:type="spellStart"/>
+      <w:r>
+        <w:rPr>
+          <w:rFonts w:ascii="Courier New" w:eastAsia="Times New Roman" w:hAnsi="Courier New" w:cs="Courier New"/>
+          <w:sz w:val="20"/>
+          <w:szCs w:val="20"/>
+        </w:rPr>
+        <w:t>len</w:t>
+      </w:r>
+      <w:proofErr w:type="spellEnd"/>
+      <w:r>
+        <w:rPr>
+          <w:rFonts w:ascii="Courier New" w:eastAsia="Times New Roman" w:hAnsi="Courier New" w:cs="Courier New"/>
+          <w:sz w:val="20"/>
+          <w:szCs w:val="20"/>
+        </w:rPr>
+        <w:t>(</w:t>
+      </w:r>
+      <w:proofErr w:type="spellStart"/>
+      <w:r>
+        <w:rPr>
+          <w:rFonts w:ascii="Courier New" w:eastAsia="Times New Roman" w:hAnsi="Courier New" w:cs="Courier New"/>
+          <w:sz w:val="20"/>
+          <w:szCs w:val="20"/>
+        </w:rPr>
+        <w:t>purp_nonrush</w:t>
+      </w:r>
+      <w:proofErr w:type="spellEnd"/>
+      <w:r>
+        <w:rPr>
+          <w:rFonts w:ascii="Courier New" w:eastAsia="Times New Roman" w:hAnsi="Courier New" w:cs="Courier New"/>
+          <w:sz w:val="20"/>
+          <w:szCs w:val="20"/>
+        </w:rPr>
+        <w:t>)</w:t>
       </w:r>
       <w:r>
         <w:rPr>
@@ -13176,7 +13854,7 @@
                     <pic:cNvPicPr/>
                   </pic:nvPicPr>
                   <pic:blipFill>
-                    <a:blip r:embed="rId90">
+                    <a:blip r:embed="rId78">
                       <a:extLst>
                         <a:ext uri="{28A0092B-C50C-407E-A947-70E740481C1C}">
                           <a14:useLocalDpi xmlns:a14="http://schemas.microsoft.com/office/drawing/2010/main" val="0"/>
@@ -13507,7 +14185,25 @@
           <w:sz w:val="20"/>
           <w:szCs w:val="20"/>
         </w:rPr>
-        <w:t>'purp_gdf': array([0.80827185, 0.81544217, 0.8151112 , 0.81278586, 0.81742566]),</w:t>
+        <w:t>'</w:t>
+      </w:r>
+      <w:proofErr w:type="spellStart"/>
+      <w:r>
+        <w:rPr>
+          <w:rFonts w:ascii="Courier New" w:eastAsia="Times New Roman" w:hAnsi="Courier New" w:cs="Courier New"/>
+          <w:sz w:val="20"/>
+          <w:szCs w:val="20"/>
+        </w:rPr>
+        <w:t>purp_gdf</w:t>
+      </w:r>
+      <w:proofErr w:type="spellEnd"/>
+      <w:r>
+        <w:rPr>
+          <w:rFonts w:ascii="Courier New" w:eastAsia="Times New Roman" w:hAnsi="Courier New" w:cs="Courier New"/>
+          <w:sz w:val="20"/>
+          <w:szCs w:val="20"/>
+        </w:rPr>
+        <w:t>': array([0.80827185, 0.81544217, 0.8151112 , 0.81278586, 0.81742566]),</w:t>
       </w:r>
     </w:p>
     <w:p>
@@ -13542,7 +14238,25 @@
           <w:sz w:val="20"/>
           <w:szCs w:val="20"/>
         </w:rPr>
-        <w:t xml:space="preserve"> 'purp_city': array([0.81263883, 0.8150411 , 0.82103977, 0.80835463, 0.8143127 ]),</w:t>
+        <w:t xml:space="preserve"> '</w:t>
+      </w:r>
+      <w:proofErr w:type="spellStart"/>
+      <w:r>
+        <w:rPr>
+          <w:rFonts w:ascii="Courier New" w:eastAsia="Times New Roman" w:hAnsi="Courier New" w:cs="Courier New"/>
+          <w:sz w:val="20"/>
+          <w:szCs w:val="20"/>
+        </w:rPr>
+        <w:t>purp_city</w:t>
+      </w:r>
+      <w:proofErr w:type="spellEnd"/>
+      <w:r>
+        <w:rPr>
+          <w:rFonts w:ascii="Courier New" w:eastAsia="Times New Roman" w:hAnsi="Courier New" w:cs="Courier New"/>
+          <w:sz w:val="20"/>
+          <w:szCs w:val="20"/>
+        </w:rPr>
+        <w:t>': array([0.81263883, 0.8150411 , 0.82103977, 0.80835463, 0.8143127 ]),</w:t>
       </w:r>
     </w:p>
     <w:p>
@@ -13577,7 +14291,25 @@
           <w:sz w:val="20"/>
           <w:szCs w:val="20"/>
         </w:rPr>
-        <w:t xml:space="preserve"> 'purp_noncity': array([0.80515298, 0.81320451, 0.80322581, 0.82200647, 0.82524272]),</w:t>
+        <w:t xml:space="preserve"> '</w:t>
+      </w:r>
+      <w:proofErr w:type="spellStart"/>
+      <w:r>
+        <w:rPr>
+          <w:rFonts w:ascii="Courier New" w:eastAsia="Times New Roman" w:hAnsi="Courier New" w:cs="Courier New"/>
+          <w:sz w:val="20"/>
+          <w:szCs w:val="20"/>
+        </w:rPr>
+        <w:t>purp_noncity</w:t>
+      </w:r>
+      <w:proofErr w:type="spellEnd"/>
+      <w:r>
+        <w:rPr>
+          <w:rFonts w:ascii="Courier New" w:eastAsia="Times New Roman" w:hAnsi="Courier New" w:cs="Courier New"/>
+          <w:sz w:val="20"/>
+          <w:szCs w:val="20"/>
+        </w:rPr>
+        <w:t>': array([0.80515298, 0.81320451, 0.80322581, 0.82200647, 0.82524272]),</w:t>
       </w:r>
     </w:p>
     <w:p>
@@ -13612,7 +14344,25 @@
           <w:sz w:val="20"/>
           <w:szCs w:val="20"/>
         </w:rPr>
-        <w:t xml:space="preserve"> 'purp_rush': array([0.84744822, 0.84464583, 0.84739179, 0.84680851, 0.84749213]),</w:t>
+        <w:t xml:space="preserve"> '</w:t>
+      </w:r>
+      <w:proofErr w:type="spellStart"/>
+      <w:r>
+        <w:rPr>
+          <w:rFonts w:ascii="Courier New" w:eastAsia="Times New Roman" w:hAnsi="Courier New" w:cs="Courier New"/>
+          <w:sz w:val="20"/>
+          <w:szCs w:val="20"/>
+        </w:rPr>
+        <w:t>purp_rush</w:t>
+      </w:r>
+      <w:proofErr w:type="spellEnd"/>
+      <w:r>
+        <w:rPr>
+          <w:rFonts w:ascii="Courier New" w:eastAsia="Times New Roman" w:hAnsi="Courier New" w:cs="Courier New"/>
+          <w:sz w:val="20"/>
+          <w:szCs w:val="20"/>
+        </w:rPr>
+        <w:t>': array([0.84744822, 0.84464583, 0.84739179, 0.84680851, 0.84749213]),</w:t>
       </w:r>
     </w:p>
     <w:p>
@@ -13647,7 +14397,25 @@
           <w:sz w:val="20"/>
           <w:szCs w:val="20"/>
         </w:rPr>
-        <w:t xml:space="preserve"> 'purp_nonrush': array([0.76879298, 0.76944972, 0.76826376, 0.77100142, 0.77171334])</w:t>
+        <w:t xml:space="preserve"> '</w:t>
+      </w:r>
+      <w:proofErr w:type="spellStart"/>
+      <w:r>
+        <w:rPr>
+          <w:rFonts w:ascii="Courier New" w:eastAsia="Times New Roman" w:hAnsi="Courier New" w:cs="Courier New"/>
+          <w:sz w:val="20"/>
+          <w:szCs w:val="20"/>
+        </w:rPr>
+        <w:t>purp_nonrush</w:t>
+      </w:r>
+      <w:proofErr w:type="spellEnd"/>
+      <w:r>
+        <w:rPr>
+          <w:rFonts w:ascii="Courier New" w:eastAsia="Times New Roman" w:hAnsi="Courier New" w:cs="Courier New"/>
+          <w:sz w:val="20"/>
+          <w:szCs w:val="20"/>
+        </w:rPr>
+        <w:t>': array([0.76879298, 0.76944972, 0.76826376, 0.77100142, 0.77171334])</w:t>
       </w:r>
     </w:p>
     <w:p/>
@@ -13689,7 +14457,25 @@
           <w:sz w:val="20"/>
           <w:szCs w:val="20"/>
         </w:rPr>
-        <w:t>{'purp_gdf': array([0.73622947, 0.73838478, 0.73453903, 0.74275023, 0.74586841]),</w:t>
+        <w:t>{'</w:t>
+      </w:r>
+      <w:proofErr w:type="spellStart"/>
+      <w:r>
+        <w:rPr>
+          <w:rFonts w:ascii="Courier New" w:eastAsia="Times New Roman" w:hAnsi="Courier New" w:cs="Courier New"/>
+          <w:sz w:val="20"/>
+          <w:szCs w:val="20"/>
+        </w:rPr>
+        <w:t>purp_gdf</w:t>
+      </w:r>
+      <w:proofErr w:type="spellEnd"/>
+      <w:r>
+        <w:rPr>
+          <w:rFonts w:ascii="Courier New" w:eastAsia="Times New Roman" w:hAnsi="Courier New" w:cs="Courier New"/>
+          <w:sz w:val="20"/>
+          <w:szCs w:val="20"/>
+        </w:rPr>
+        <w:t>': array([0.73622947, 0.73838478, 0.73453903, 0.74275023, 0.74586841]),</w:t>
       </w:r>
     </w:p>
     <w:p>
@@ -13724,7 +14510,25 @@
           <w:sz w:val="20"/>
           <w:szCs w:val="20"/>
         </w:rPr>
-        <w:t xml:space="preserve"> 'purp_city': array([0.73694735, 0.74294601, 0.74016885, 0.72891901, 0.73780691]),</w:t>
+        <w:t xml:space="preserve"> '</w:t>
+      </w:r>
+      <w:proofErr w:type="spellStart"/>
+      <w:r>
+        <w:rPr>
+          <w:rFonts w:ascii="Courier New" w:eastAsia="Times New Roman" w:hAnsi="Courier New" w:cs="Courier New"/>
+          <w:sz w:val="20"/>
+          <w:szCs w:val="20"/>
+        </w:rPr>
+        <w:t>purp_city</w:t>
+      </w:r>
+      <w:proofErr w:type="spellEnd"/>
+      <w:r>
+        <w:rPr>
+          <w:rFonts w:ascii="Courier New" w:eastAsia="Times New Roman" w:hAnsi="Courier New" w:cs="Courier New"/>
+          <w:sz w:val="20"/>
+          <w:szCs w:val="20"/>
+        </w:rPr>
+        <w:t>': array([0.73694735, 0.74294601, 0.74016885, 0.72891901, 0.73780691]),</w:t>
       </w:r>
     </w:p>
     <w:p>
@@ -13759,7 +14563,25 @@
           <w:sz w:val="20"/>
           <w:szCs w:val="20"/>
         </w:rPr>
-        <w:t xml:space="preserve"> 'purp_noncity': array([0.70645161, 0.7516129 , 0.6983871 , 0.69789984, 0.73505654]),</w:t>
+        <w:t xml:space="preserve"> '</w:t>
+      </w:r>
+      <w:proofErr w:type="spellStart"/>
+      <w:r>
+        <w:rPr>
+          <w:rFonts w:ascii="Courier New" w:eastAsia="Times New Roman" w:hAnsi="Courier New" w:cs="Courier New"/>
+          <w:sz w:val="20"/>
+          <w:szCs w:val="20"/>
+        </w:rPr>
+        <w:t>purp_noncity</w:t>
+      </w:r>
+      <w:proofErr w:type="spellEnd"/>
+      <w:r>
+        <w:rPr>
+          <w:rFonts w:ascii="Courier New" w:eastAsia="Times New Roman" w:hAnsi="Courier New" w:cs="Courier New"/>
+          <w:sz w:val="20"/>
+          <w:szCs w:val="20"/>
+        </w:rPr>
+        <w:t>': array([0.70645161, 0.7516129 , 0.6983871 , 0.69789984, 0.73505654]),</w:t>
       </w:r>
     </w:p>
     <w:p>
@@ -13794,7 +14616,25 @@
           <w:sz w:val="20"/>
           <w:szCs w:val="20"/>
         </w:rPr>
-        <w:t xml:space="preserve"> 'purp_rush': array([0.79670736, 0.78838328, 0.7891232 , 0.80281169, 0.79278446]),</w:t>
+        <w:t xml:space="preserve"> '</w:t>
+      </w:r>
+      <w:proofErr w:type="spellStart"/>
+      <w:r>
+        <w:rPr>
+          <w:rFonts w:ascii="Courier New" w:eastAsia="Times New Roman" w:hAnsi="Courier New" w:cs="Courier New"/>
+          <w:sz w:val="20"/>
+          <w:szCs w:val="20"/>
+        </w:rPr>
+        <w:t>purp_rush</w:t>
+      </w:r>
+      <w:proofErr w:type="spellEnd"/>
+      <w:r>
+        <w:rPr>
+          <w:rFonts w:ascii="Courier New" w:eastAsia="Times New Roman" w:hAnsi="Courier New" w:cs="Courier New"/>
+          <w:sz w:val="20"/>
+          <w:szCs w:val="20"/>
+        </w:rPr>
+        <w:t>': array([0.79670736, 0.78838328, 0.7891232 , 0.80281169, 0.79278446]),</w:t>
       </w:r>
     </w:p>
     <w:p>
@@ -13829,7 +14669,25 @@
           <w:sz w:val="20"/>
           <w:szCs w:val="20"/>
         </w:rPr>
-        <w:t xml:space="preserve"> 'purp_nonrush': array([0.67220114, 0.66816888, 0.66500593, 0.67852906, 0.66476868])}</w:t>
+        <w:t xml:space="preserve"> '</w:t>
+      </w:r>
+      <w:proofErr w:type="spellStart"/>
+      <w:r>
+        <w:rPr>
+          <w:rFonts w:ascii="Courier New" w:eastAsia="Times New Roman" w:hAnsi="Courier New" w:cs="Courier New"/>
+          <w:sz w:val="20"/>
+          <w:szCs w:val="20"/>
+        </w:rPr>
+        <w:t>purp_nonrush</w:t>
+      </w:r>
+      <w:proofErr w:type="spellEnd"/>
+      <w:r>
+        <w:rPr>
+          <w:rFonts w:ascii="Courier New" w:eastAsia="Times New Roman" w:hAnsi="Courier New" w:cs="Courier New"/>
+          <w:sz w:val="20"/>
+          <w:szCs w:val="20"/>
+        </w:rPr>
+        <w:t>': array([0.67220114, 0.66816888, 0.66500593, 0.67852906, 0.66476868])}</w:t>
       </w:r>
     </w:p>
     <w:p/>
@@ -14035,7 +14893,25 @@
           <w:sz w:val="20"/>
           <w:szCs w:val="20"/>
         </w:rPr>
-        <w:t>'purp_gdf': (71801, 22),</w:t>
+        <w:t>'</w:t>
+      </w:r>
+      <w:proofErr w:type="spellStart"/>
+      <w:r>
+        <w:rPr>
+          <w:rFonts w:ascii="Courier New" w:eastAsia="Times New Roman" w:hAnsi="Courier New" w:cs="Courier New"/>
+          <w:sz w:val="20"/>
+          <w:szCs w:val="20"/>
+        </w:rPr>
+        <w:t>purp_gdf</w:t>
+      </w:r>
+      <w:proofErr w:type="spellEnd"/>
+      <w:r>
+        <w:rPr>
+          <w:rFonts w:ascii="Courier New" w:eastAsia="Times New Roman" w:hAnsi="Courier New" w:cs="Courier New"/>
+          <w:sz w:val="20"/>
+          <w:szCs w:val="20"/>
+        </w:rPr>
+        <w:t>': (71801, 22),</w:t>
       </w:r>
     </w:p>
     <w:p>
@@ -14070,7 +14946,25 @@
           <w:sz w:val="20"/>
           <w:szCs w:val="20"/>
         </w:rPr>
-        <w:t xml:space="preserve"> 'purp_city': (67177, 22),</w:t>
+        <w:t xml:space="preserve"> '</w:t>
+      </w:r>
+      <w:proofErr w:type="spellStart"/>
+      <w:r>
+        <w:rPr>
+          <w:rFonts w:ascii="Courier New" w:eastAsia="Times New Roman" w:hAnsi="Courier New" w:cs="Courier New"/>
+          <w:sz w:val="20"/>
+          <w:szCs w:val="20"/>
+        </w:rPr>
+        <w:t>purp_city</w:t>
+      </w:r>
+      <w:proofErr w:type="spellEnd"/>
+      <w:r>
+        <w:rPr>
+          <w:rFonts w:ascii="Courier New" w:eastAsia="Times New Roman" w:hAnsi="Courier New" w:cs="Courier New"/>
+          <w:sz w:val="20"/>
+          <w:szCs w:val="20"/>
+        </w:rPr>
+        <w:t>': (67177, 22),</w:t>
       </w:r>
     </w:p>
     <w:p>
@@ -14105,7 +14999,25 @@
           <w:sz w:val="20"/>
           <w:szCs w:val="20"/>
         </w:rPr>
-        <w:t xml:space="preserve"> 'purp_noncity': (4624, 22),</w:t>
+        <w:t xml:space="preserve"> '</w:t>
+      </w:r>
+      <w:proofErr w:type="spellStart"/>
+      <w:r>
+        <w:rPr>
+          <w:rFonts w:ascii="Courier New" w:eastAsia="Times New Roman" w:hAnsi="Courier New" w:cs="Courier New"/>
+          <w:sz w:val="20"/>
+          <w:szCs w:val="20"/>
+        </w:rPr>
+        <w:t>purp_noncity</w:t>
+      </w:r>
+      <w:proofErr w:type="spellEnd"/>
+      <w:r>
+        <w:rPr>
+          <w:rFonts w:ascii="Courier New" w:eastAsia="Times New Roman" w:hAnsi="Courier New" w:cs="Courier New"/>
+          <w:sz w:val="20"/>
+          <w:szCs w:val="20"/>
+        </w:rPr>
+        <w:t>': (4624, 22),</w:t>
       </w:r>
     </w:p>
     <w:p>
@@ -14140,7 +15052,25 @@
           <w:sz w:val="20"/>
           <w:szCs w:val="20"/>
         </w:rPr>
-        <w:t xml:space="preserve"> 'purp_rush': (40342, 22),</w:t>
+        <w:t xml:space="preserve"> '</w:t>
+      </w:r>
+      <w:proofErr w:type="spellStart"/>
+      <w:r>
+        <w:rPr>
+          <w:rFonts w:ascii="Courier New" w:eastAsia="Times New Roman" w:hAnsi="Courier New" w:cs="Courier New"/>
+          <w:sz w:val="20"/>
+          <w:szCs w:val="20"/>
+        </w:rPr>
+        <w:t>purp_rush</w:t>
+      </w:r>
+      <w:proofErr w:type="spellEnd"/>
+      <w:r>
+        <w:rPr>
+          <w:rFonts w:ascii="Courier New" w:eastAsia="Times New Roman" w:hAnsi="Courier New" w:cs="Courier New"/>
+          <w:sz w:val="20"/>
+          <w:szCs w:val="20"/>
+        </w:rPr>
+        <w:t>': (40342, 22),</w:t>
       </w:r>
     </w:p>
     <w:p>
@@ -14175,7 +15105,25 @@
           <w:sz w:val="20"/>
           <w:szCs w:val="20"/>
         </w:rPr>
-        <w:t xml:space="preserve"> 'purp_nonrush': (31459, 62)}</w:t>
+        <w:t xml:space="preserve"> '</w:t>
+      </w:r>
+      <w:proofErr w:type="spellStart"/>
+      <w:r>
+        <w:rPr>
+          <w:rFonts w:ascii="Courier New" w:eastAsia="Times New Roman" w:hAnsi="Courier New" w:cs="Courier New"/>
+          <w:sz w:val="20"/>
+          <w:szCs w:val="20"/>
+        </w:rPr>
+        <w:t>purp_nonrush</w:t>
+      </w:r>
+      <w:proofErr w:type="spellEnd"/>
+      <w:r>
+        <w:rPr>
+          <w:rFonts w:ascii="Courier New" w:eastAsia="Times New Roman" w:hAnsi="Courier New" w:cs="Courier New"/>
+          <w:sz w:val="20"/>
+          <w:szCs w:val="20"/>
+        </w:rPr>
+        <w:t>': (31459, 62)}</w:t>
       </w:r>
     </w:p>
     <w:p/>
@@ -14227,6 +15175,7 @@
           <w:szCs w:val="20"/>
         </w:rPr>
       </w:pPr>
+      <w:proofErr w:type="spellStart"/>
       <w:r>
         <w:rPr>
           <w:rFonts w:ascii="Courier New" w:eastAsia="Times New Roman" w:hAnsi="Courier New" w:cs="Courier New"/>
@@ -14243,6 +15192,7 @@
         </w:rPr>
         <w:t>rf</w:t>
       </w:r>
+      <w:proofErr w:type="spellEnd"/>
     </w:p>
     <w:p>
       <w:pPr>
@@ -14276,7 +15226,25 @@
           <w:sz w:val="20"/>
           <w:szCs w:val="20"/>
         </w:rPr>
-        <w:t>{'purp_gdf': 0.7364844903988184,</w:t>
+        <w:t>{'</w:t>
+      </w:r>
+      <w:proofErr w:type="spellStart"/>
+      <w:r>
+        <w:rPr>
+          <w:rFonts w:ascii="Courier New" w:eastAsia="Times New Roman" w:hAnsi="Courier New" w:cs="Courier New"/>
+          <w:sz w:val="20"/>
+          <w:szCs w:val="20"/>
+        </w:rPr>
+        <w:t>purp_gdf</w:t>
+      </w:r>
+      <w:proofErr w:type="spellEnd"/>
+      <w:r>
+        <w:rPr>
+          <w:rFonts w:ascii="Courier New" w:eastAsia="Times New Roman" w:hAnsi="Courier New" w:cs="Courier New"/>
+          <w:sz w:val="20"/>
+          <w:szCs w:val="20"/>
+        </w:rPr>
+        <w:t>': 0.7364844903988184,</w:t>
       </w:r>
     </w:p>
     <w:p>
@@ -14311,7 +15279,25 @@
           <w:sz w:val="20"/>
           <w:szCs w:val="20"/>
         </w:rPr>
-        <w:t xml:space="preserve"> 'purp_city': 0.7402228336866796,</w:t>
+        <w:t xml:space="preserve"> '</w:t>
+      </w:r>
+      <w:proofErr w:type="spellStart"/>
+      <w:r>
+        <w:rPr>
+          <w:rFonts w:ascii="Courier New" w:eastAsia="Times New Roman" w:hAnsi="Courier New" w:cs="Courier New"/>
+          <w:sz w:val="20"/>
+          <w:szCs w:val="20"/>
+        </w:rPr>
+        <w:t>purp_city</w:t>
+      </w:r>
+      <w:proofErr w:type="spellEnd"/>
+      <w:r>
+        <w:rPr>
+          <w:rFonts w:ascii="Courier New" w:eastAsia="Times New Roman" w:hAnsi="Courier New" w:cs="Courier New"/>
+          <w:sz w:val="20"/>
+          <w:szCs w:val="20"/>
+        </w:rPr>
+        <w:t>': 0.7402228336866796,</w:t>
       </w:r>
     </w:p>
     <w:p>
@@ -14346,7 +15332,25 @@
           <w:sz w:val="20"/>
           <w:szCs w:val="20"/>
         </w:rPr>
-        <w:t xml:space="preserve"> 'purp_noncity': 0.7070773263433814,</w:t>
+        <w:t xml:space="preserve"> '</w:t>
+      </w:r>
+      <w:proofErr w:type="spellStart"/>
+      <w:r>
+        <w:rPr>
+          <w:rFonts w:ascii="Courier New" w:eastAsia="Times New Roman" w:hAnsi="Courier New" w:cs="Courier New"/>
+          <w:sz w:val="20"/>
+          <w:szCs w:val="20"/>
+        </w:rPr>
+        <w:t>purp_noncity</w:t>
+      </w:r>
+      <w:proofErr w:type="spellEnd"/>
+      <w:r>
+        <w:rPr>
+          <w:rFonts w:ascii="Courier New" w:eastAsia="Times New Roman" w:hAnsi="Courier New" w:cs="Courier New"/>
+          <w:sz w:val="20"/>
+          <w:szCs w:val="20"/>
+        </w:rPr>
+        <w:t>': 0.7070773263433814,</w:t>
       </w:r>
     </w:p>
     <w:p>
@@ -14382,7 +15386,25 @@
           <w:szCs w:val="20"/>
         </w:rPr>
         <w:lastRenderedPageBreak/>
-        <w:t xml:space="preserve"> 'purp_rush': 0.7959137684969578,</w:t>
+        <w:t xml:space="preserve"> '</w:t>
+      </w:r>
+      <w:proofErr w:type="spellStart"/>
+      <w:r>
+        <w:rPr>
+          <w:rFonts w:ascii="Courier New" w:eastAsia="Times New Roman" w:hAnsi="Courier New" w:cs="Courier New"/>
+          <w:sz w:val="20"/>
+          <w:szCs w:val="20"/>
+        </w:rPr>
+        <w:t>purp_rush</w:t>
+      </w:r>
+      <w:proofErr w:type="spellEnd"/>
+      <w:r>
+        <w:rPr>
+          <w:rFonts w:ascii="Courier New" w:eastAsia="Times New Roman" w:hAnsi="Courier New" w:cs="Courier New"/>
+          <w:sz w:val="20"/>
+          <w:szCs w:val="20"/>
+        </w:rPr>
+        <w:t>': 0.7959137684969578,</w:t>
       </w:r>
     </w:p>
     <w:p>
@@ -14417,7 +15439,25 @@
           <w:sz w:val="20"/>
           <w:szCs w:val="20"/>
         </w:rPr>
-        <w:t xml:space="preserve"> 'purp_nonrush': 0.6675014448083221}</w:t>
+        <w:t xml:space="preserve"> '</w:t>
+      </w:r>
+      <w:proofErr w:type="spellStart"/>
+      <w:r>
+        <w:rPr>
+          <w:rFonts w:ascii="Courier New" w:eastAsia="Times New Roman" w:hAnsi="Courier New" w:cs="Courier New"/>
+          <w:sz w:val="20"/>
+          <w:szCs w:val="20"/>
+        </w:rPr>
+        <w:t>purp_nonrush</w:t>
+      </w:r>
+      <w:proofErr w:type="spellEnd"/>
+      <w:r>
+        <w:rPr>
+          <w:rFonts w:ascii="Courier New" w:eastAsia="Times New Roman" w:hAnsi="Courier New" w:cs="Courier New"/>
+          <w:sz w:val="20"/>
+          <w:szCs w:val="20"/>
+        </w:rPr>
+        <w:t>': 0.6675014448083221}</w:t>
       </w:r>
     </w:p>
     <w:p>
@@ -14473,6 +15513,7 @@
           <w:szCs w:val="20"/>
         </w:rPr>
       </w:pPr>
+      <w:proofErr w:type="spellStart"/>
       <w:r>
         <w:rPr>
           <w:rFonts w:ascii="Courier New" w:eastAsia="Times New Roman" w:hAnsi="Courier New" w:cs="Courier New"/>
@@ -14481,6 +15522,7 @@
         </w:rPr>
         <w:t>cv_scores_svc</w:t>
       </w:r>
+      <w:proofErr w:type="spellEnd"/>
     </w:p>
     <w:p>
       <w:pPr>
@@ -14514,7 +15556,25 @@
           <w:sz w:val="20"/>
           <w:szCs w:val="20"/>
         </w:rPr>
-        <w:t>{'purp_gdf': 0.6609411268200042,</w:t>
+        <w:t>{'</w:t>
+      </w:r>
+      <w:proofErr w:type="spellStart"/>
+      <w:r>
+        <w:rPr>
+          <w:rFonts w:ascii="Courier New" w:eastAsia="Times New Roman" w:hAnsi="Courier New" w:cs="Courier New"/>
+          <w:sz w:val="20"/>
+          <w:szCs w:val="20"/>
+        </w:rPr>
+        <w:t>purp_gdf</w:t>
+      </w:r>
+      <w:proofErr w:type="spellEnd"/>
+      <w:r>
+        <w:rPr>
+          <w:rFonts w:ascii="Courier New" w:eastAsia="Times New Roman" w:hAnsi="Courier New" w:cs="Courier New"/>
+          <w:sz w:val="20"/>
+          <w:szCs w:val="20"/>
+        </w:rPr>
+        <w:t>': 0.6609411268200042,</w:t>
       </w:r>
     </w:p>
     <w:p>
@@ -14549,7 +15609,25 @@
           <w:sz w:val="20"/>
           <w:szCs w:val="20"/>
         </w:rPr>
-        <w:t xml:space="preserve"> 'purp_city': 0.6556903784564031,</w:t>
+        <w:t xml:space="preserve"> '</w:t>
+      </w:r>
+      <w:proofErr w:type="spellStart"/>
+      <w:r>
+        <w:rPr>
+          <w:rFonts w:ascii="Courier New" w:eastAsia="Times New Roman" w:hAnsi="Courier New" w:cs="Courier New"/>
+          <w:sz w:val="20"/>
+          <w:szCs w:val="20"/>
+        </w:rPr>
+        <w:t>purp_city</w:t>
+      </w:r>
+      <w:proofErr w:type="spellEnd"/>
+      <w:r>
+        <w:rPr>
+          <w:rFonts w:ascii="Courier New" w:eastAsia="Times New Roman" w:hAnsi="Courier New" w:cs="Courier New"/>
+          <w:sz w:val="20"/>
+          <w:szCs w:val="20"/>
+        </w:rPr>
+        <w:t>': 0.6556903784564031,</w:t>
       </w:r>
     </w:p>
     <w:p>
@@ -14584,7 +15662,25 @@
           <w:sz w:val="20"/>
           <w:szCs w:val="20"/>
         </w:rPr>
-        <w:t xml:space="preserve"> 'purp_noncity': 0.7450851900393185,</w:t>
+        <w:t xml:space="preserve"> '</w:t>
+      </w:r>
+      <w:proofErr w:type="spellStart"/>
+      <w:r>
+        <w:rPr>
+          <w:rFonts w:ascii="Courier New" w:eastAsia="Times New Roman" w:hAnsi="Courier New" w:cs="Courier New"/>
+          <w:sz w:val="20"/>
+          <w:szCs w:val="20"/>
+        </w:rPr>
+        <w:t>purp_noncity</w:t>
+      </w:r>
+      <w:proofErr w:type="spellEnd"/>
+      <w:r>
+        <w:rPr>
+          <w:rFonts w:ascii="Courier New" w:eastAsia="Times New Roman" w:hAnsi="Courier New" w:cs="Courier New"/>
+          <w:sz w:val="20"/>
+          <w:szCs w:val="20"/>
+        </w:rPr>
+        <w:t>': 0.7450851900393185,</w:t>
       </w:r>
     </w:p>
     <w:p>
@@ -14619,7 +15715,25 @@
           <w:sz w:val="20"/>
           <w:szCs w:val="20"/>
         </w:rPr>
-        <w:t xml:space="preserve"> 'purp_rush': 0.7543003079696537,</w:t>
+        <w:t xml:space="preserve"> '</w:t>
+      </w:r>
+      <w:proofErr w:type="spellStart"/>
+      <w:r>
+        <w:rPr>
+          <w:rFonts w:ascii="Courier New" w:eastAsia="Times New Roman" w:hAnsi="Courier New" w:cs="Courier New"/>
+          <w:sz w:val="20"/>
+          <w:szCs w:val="20"/>
+        </w:rPr>
+        <w:t>purp_rush</w:t>
+      </w:r>
+      <w:proofErr w:type="spellEnd"/>
+      <w:r>
+        <w:rPr>
+          <w:rFonts w:ascii="Courier New" w:eastAsia="Times New Roman" w:hAnsi="Courier New" w:cs="Courier New"/>
+          <w:sz w:val="20"/>
+          <w:szCs w:val="20"/>
+        </w:rPr>
+        <w:t>': 0.7543003079696537,</w:t>
       </w:r>
     </w:p>
     <w:p>
@@ -14654,7 +15768,25 @@
           <w:sz w:val="20"/>
           <w:szCs w:val="20"/>
         </w:rPr>
-        <w:t xml:space="preserve"> 'purp_nonrush': 0.7545752263533038}</w:t>
+        <w:t xml:space="preserve"> '</w:t>
+      </w:r>
+      <w:proofErr w:type="spellStart"/>
+      <w:r>
+        <w:rPr>
+          <w:rFonts w:ascii="Courier New" w:eastAsia="Times New Roman" w:hAnsi="Courier New" w:cs="Courier New"/>
+          <w:sz w:val="20"/>
+          <w:szCs w:val="20"/>
+        </w:rPr>
+        <w:t>purp_nonrush</w:t>
+      </w:r>
+      <w:proofErr w:type="spellEnd"/>
+      <w:r>
+        <w:rPr>
+          <w:rFonts w:ascii="Courier New" w:eastAsia="Times New Roman" w:hAnsi="Courier New" w:cs="Courier New"/>
+          <w:sz w:val="20"/>
+          <w:szCs w:val="20"/>
+        </w:rPr>
+        <w:t>': 0.7545752263533038}</w:t>
       </w:r>
     </w:p>
     <w:p>
@@ -14710,6 +15842,7 @@
           <w:szCs w:val="20"/>
         </w:rPr>
       </w:pPr>
+      <w:proofErr w:type="spellStart"/>
       <w:r>
         <w:rPr>
           <w:rFonts w:ascii="Courier New" w:eastAsia="Times New Roman" w:hAnsi="Courier New" w:cs="Courier New"/>
@@ -14718,6 +15851,7 @@
         </w:rPr>
         <w:t>cv_scores_nn</w:t>
       </w:r>
+      <w:proofErr w:type="spellEnd"/>
     </w:p>
     <w:p>
       <w:pPr>
@@ -14751,7 +15885,25 @@
           <w:sz w:val="20"/>
           <w:szCs w:val="20"/>
         </w:rPr>
-        <w:t>{'purp_gdf': 0.7864950411479215,</w:t>
+        <w:t>{'</w:t>
+      </w:r>
+      <w:proofErr w:type="spellStart"/>
+      <w:r>
+        <w:rPr>
+          <w:rFonts w:ascii="Courier New" w:eastAsia="Times New Roman" w:hAnsi="Courier New" w:cs="Courier New"/>
+          <w:sz w:val="20"/>
+          <w:szCs w:val="20"/>
+        </w:rPr>
+        <w:t>purp_gdf</w:t>
+      </w:r>
+      <w:proofErr w:type="spellEnd"/>
+      <w:r>
+        <w:rPr>
+          <w:rFonts w:ascii="Courier New" w:eastAsia="Times New Roman" w:hAnsi="Courier New" w:cs="Courier New"/>
+          <w:sz w:val="20"/>
+          <w:szCs w:val="20"/>
+        </w:rPr>
+        <w:t>': 0.7864950411479215,</w:t>
       </w:r>
     </w:p>
     <w:p>
@@ -14786,7 +15938,25 @@
           <w:sz w:val="20"/>
           <w:szCs w:val="20"/>
         </w:rPr>
-        <w:t xml:space="preserve"> 'purp_city': 0.7898867788353106,</w:t>
+        <w:t xml:space="preserve"> '</w:t>
+      </w:r>
+      <w:proofErr w:type="spellStart"/>
+      <w:r>
+        <w:rPr>
+          <w:rFonts w:ascii="Courier New" w:eastAsia="Times New Roman" w:hAnsi="Courier New" w:cs="Courier New"/>
+          <w:sz w:val="20"/>
+          <w:szCs w:val="20"/>
+        </w:rPr>
+        <w:t>purp_city</w:t>
+      </w:r>
+      <w:proofErr w:type="spellEnd"/>
+      <w:r>
+        <w:rPr>
+          <w:rFonts w:ascii="Courier New" w:eastAsia="Times New Roman" w:hAnsi="Courier New" w:cs="Courier New"/>
+          <w:sz w:val="20"/>
+          <w:szCs w:val="20"/>
+        </w:rPr>
+        <w:t>': 0.7898867788353106,</w:t>
       </w:r>
     </w:p>
     <w:p>
@@ -14821,7 +15991,25 @@
           <w:sz w:val="20"/>
           <w:szCs w:val="20"/>
         </w:rPr>
-        <w:t xml:space="preserve"> 'purp_noncity': 0.7234600262123198,</w:t>
+        <w:t xml:space="preserve"> '</w:t>
+      </w:r>
+      <w:proofErr w:type="spellStart"/>
+      <w:r>
+        <w:rPr>
+          <w:rFonts w:ascii="Courier New" w:eastAsia="Times New Roman" w:hAnsi="Courier New" w:cs="Courier New"/>
+          <w:sz w:val="20"/>
+          <w:szCs w:val="20"/>
+        </w:rPr>
+        <w:t>purp_noncity</w:t>
+      </w:r>
+      <w:proofErr w:type="spellEnd"/>
+      <w:r>
+        <w:rPr>
+          <w:rFonts w:ascii="Courier New" w:eastAsia="Times New Roman" w:hAnsi="Courier New" w:cs="Courier New"/>
+          <w:sz w:val="20"/>
+          <w:szCs w:val="20"/>
+        </w:rPr>
+        <w:t>': 0.7234600262123198,</w:t>
       </w:r>
     </w:p>
     <w:p>
@@ -14856,7 +16044,25 @@
           <w:sz w:val="20"/>
           <w:szCs w:val="20"/>
         </w:rPr>
-        <w:t xml:space="preserve"> 'purp_rush': 0.8369263126267558,</w:t>
+        <w:t xml:space="preserve"> '</w:t>
+      </w:r>
+      <w:proofErr w:type="spellStart"/>
+      <w:r>
+        <w:rPr>
+          <w:rFonts w:ascii="Courier New" w:eastAsia="Times New Roman" w:hAnsi="Courier New" w:cs="Courier New"/>
+          <w:sz w:val="20"/>
+          <w:szCs w:val="20"/>
+        </w:rPr>
+        <w:t>purp_rush</w:t>
+      </w:r>
+      <w:proofErr w:type="spellEnd"/>
+      <w:r>
+        <w:rPr>
+          <w:rFonts w:ascii="Courier New" w:eastAsia="Times New Roman" w:hAnsi="Courier New" w:cs="Courier New"/>
+          <w:sz w:val="20"/>
+          <w:szCs w:val="20"/>
+        </w:rPr>
+        <w:t>': 0.8369263126267558,</w:t>
       </w:r>
     </w:p>
     <w:p>
@@ -14891,7 +16097,25 @@
           <w:sz w:val="20"/>
           <w:szCs w:val="20"/>
         </w:rPr>
-        <w:t xml:space="preserve"> 'purp_nonrush': 0.7356963976112503}</w:t>
+        <w:t xml:space="preserve"> '</w:t>
+      </w:r>
+      <w:proofErr w:type="spellStart"/>
+      <w:r>
+        <w:rPr>
+          <w:rFonts w:ascii="Courier New" w:eastAsia="Times New Roman" w:hAnsi="Courier New" w:cs="Courier New"/>
+          <w:sz w:val="20"/>
+          <w:szCs w:val="20"/>
+        </w:rPr>
+        <w:t>purp_nonrush</w:t>
+      </w:r>
+      <w:proofErr w:type="spellEnd"/>
+      <w:r>
+        <w:rPr>
+          <w:rFonts w:ascii="Courier New" w:eastAsia="Times New Roman" w:hAnsi="Courier New" w:cs="Courier New"/>
+          <w:sz w:val="20"/>
+          <w:szCs w:val="20"/>
+        </w:rPr>
+        <w:t>': 0.7356963976112503}</w:t>
       </w:r>
     </w:p>
     <w:p>
@@ -14947,6 +16171,7 @@
           <w:szCs w:val="20"/>
         </w:rPr>
       </w:pPr>
+      <w:proofErr w:type="spellStart"/>
       <w:r>
         <w:rPr>
           <w:rFonts w:ascii="Courier New" w:eastAsia="Times New Roman" w:hAnsi="Courier New" w:cs="Courier New"/>
@@ -14955,6 +16180,7 @@
         </w:rPr>
         <w:t>num_dims</w:t>
       </w:r>
+      <w:proofErr w:type="spellEnd"/>
     </w:p>
     <w:p>
       <w:pPr>
@@ -14988,7 +16214,25 @@
           <w:sz w:val="20"/>
           <w:szCs w:val="20"/>
         </w:rPr>
-        <w:t>{'purp_gdf': (71801, 23),</w:t>
+        <w:t>{'</w:t>
+      </w:r>
+      <w:proofErr w:type="spellStart"/>
+      <w:r>
+        <w:rPr>
+          <w:rFonts w:ascii="Courier New" w:eastAsia="Times New Roman" w:hAnsi="Courier New" w:cs="Courier New"/>
+          <w:sz w:val="20"/>
+          <w:szCs w:val="20"/>
+        </w:rPr>
+        <w:t>purp_gdf</w:t>
+      </w:r>
+      <w:proofErr w:type="spellEnd"/>
+      <w:r>
+        <w:rPr>
+          <w:rFonts w:ascii="Courier New" w:eastAsia="Times New Roman" w:hAnsi="Courier New" w:cs="Courier New"/>
+          <w:sz w:val="20"/>
+          <w:szCs w:val="20"/>
+        </w:rPr>
+        <w:t>': (71801, 23),</w:t>
       </w:r>
     </w:p>
     <w:p>
@@ -15023,7 +16267,25 @@
           <w:sz w:val="20"/>
           <w:szCs w:val="20"/>
         </w:rPr>
-        <w:t xml:space="preserve"> 'purp_city': (67177, 23),</w:t>
+        <w:t xml:space="preserve"> '</w:t>
+      </w:r>
+      <w:proofErr w:type="spellStart"/>
+      <w:r>
+        <w:rPr>
+          <w:rFonts w:ascii="Courier New" w:eastAsia="Times New Roman" w:hAnsi="Courier New" w:cs="Courier New"/>
+          <w:sz w:val="20"/>
+          <w:szCs w:val="20"/>
+        </w:rPr>
+        <w:t>purp_city</w:t>
+      </w:r>
+      <w:proofErr w:type="spellEnd"/>
+      <w:r>
+        <w:rPr>
+          <w:rFonts w:ascii="Courier New" w:eastAsia="Times New Roman" w:hAnsi="Courier New" w:cs="Courier New"/>
+          <w:sz w:val="20"/>
+          <w:szCs w:val="20"/>
+        </w:rPr>
+        <w:t>': (67177, 23),</w:t>
       </w:r>
     </w:p>
     <w:p>
@@ -15058,7 +16320,25 @@
           <w:sz w:val="20"/>
           <w:szCs w:val="20"/>
         </w:rPr>
-        <w:t xml:space="preserve"> 'purp_noncity': (4624, 23),</w:t>
+        <w:t xml:space="preserve"> '</w:t>
+      </w:r>
+      <w:proofErr w:type="spellStart"/>
+      <w:r>
+        <w:rPr>
+          <w:rFonts w:ascii="Courier New" w:eastAsia="Times New Roman" w:hAnsi="Courier New" w:cs="Courier New"/>
+          <w:sz w:val="20"/>
+          <w:szCs w:val="20"/>
+        </w:rPr>
+        <w:t>purp_noncity</w:t>
+      </w:r>
+      <w:proofErr w:type="spellEnd"/>
+      <w:r>
+        <w:rPr>
+          <w:rFonts w:ascii="Courier New" w:eastAsia="Times New Roman" w:hAnsi="Courier New" w:cs="Courier New"/>
+          <w:sz w:val="20"/>
+          <w:szCs w:val="20"/>
+        </w:rPr>
+        <w:t>': (4624, 23),</w:t>
       </w:r>
     </w:p>
     <w:p>
@@ -15093,7 +16373,25 @@
           <w:sz w:val="20"/>
           <w:szCs w:val="20"/>
         </w:rPr>
-        <w:t xml:space="preserve"> 'purp_rush': (40342, 7),</w:t>
+        <w:t xml:space="preserve"> '</w:t>
+      </w:r>
+      <w:proofErr w:type="spellStart"/>
+      <w:r>
+        <w:rPr>
+          <w:rFonts w:ascii="Courier New" w:eastAsia="Times New Roman" w:hAnsi="Courier New" w:cs="Courier New"/>
+          <w:sz w:val="20"/>
+          <w:szCs w:val="20"/>
+        </w:rPr>
+        <w:t>purp_rush</w:t>
+      </w:r>
+      <w:proofErr w:type="spellEnd"/>
+      <w:r>
+        <w:rPr>
+          <w:rFonts w:ascii="Courier New" w:eastAsia="Times New Roman" w:hAnsi="Courier New" w:cs="Courier New"/>
+          <w:sz w:val="20"/>
+          <w:szCs w:val="20"/>
+        </w:rPr>
+        <w:t>': (40342, 7),</w:t>
       </w:r>
     </w:p>
     <w:p>
@@ -15128,7 +16426,25 @@
           <w:sz w:val="20"/>
           <w:szCs w:val="20"/>
         </w:rPr>
-        <w:t xml:space="preserve"> 'purp_nonrush': (31459, 63)}</w:t>
+        <w:t xml:space="preserve"> '</w:t>
+      </w:r>
+      <w:proofErr w:type="spellStart"/>
+      <w:r>
+        <w:rPr>
+          <w:rFonts w:ascii="Courier New" w:eastAsia="Times New Roman" w:hAnsi="Courier New" w:cs="Courier New"/>
+          <w:sz w:val="20"/>
+          <w:szCs w:val="20"/>
+        </w:rPr>
+        <w:t>purp_nonrush</w:t>
+      </w:r>
+      <w:proofErr w:type="spellEnd"/>
+      <w:r>
+        <w:rPr>
+          <w:rFonts w:ascii="Courier New" w:eastAsia="Times New Roman" w:hAnsi="Courier New" w:cs="Courier New"/>
+          <w:sz w:val="20"/>
+          <w:szCs w:val="20"/>
+        </w:rPr>
+        <w:t>': (31459, 63)}</w:t>
       </w:r>
     </w:p>
     <w:p>
@@ -15623,7 +16939,25 @@
           <w:sz w:val="20"/>
           <w:szCs w:val="20"/>
         </w:rPr>
-        <w:t xml:space="preserve">   macro avg       0.43      0.24      0.25     23695</w:t>
+        <w:t xml:space="preserve">   macro </w:t>
+      </w:r>
+      <w:proofErr w:type="spellStart"/>
+      <w:r>
+        <w:rPr>
+          <w:rFonts w:ascii="Courier New" w:eastAsia="Times New Roman" w:hAnsi="Courier New" w:cs="Courier New"/>
+          <w:sz w:val="20"/>
+          <w:szCs w:val="20"/>
+        </w:rPr>
+        <w:t>avg</w:t>
+      </w:r>
+      <w:proofErr w:type="spellEnd"/>
+      <w:r>
+        <w:rPr>
+          <w:rFonts w:ascii="Courier New" w:eastAsia="Times New Roman" w:hAnsi="Courier New" w:cs="Courier New"/>
+          <w:sz w:val="20"/>
+          <w:szCs w:val="20"/>
+        </w:rPr>
+        <w:t xml:space="preserve">       0.43      0.24      0.25     23695</w:t>
       </w:r>
     </w:p>
     <w:p>
@@ -15658,7 +16992,25 @@
           <w:sz w:val="20"/>
           <w:szCs w:val="20"/>
         </w:rPr>
-        <w:t>weighted avg       0.78      0.74      0.74     23695</w:t>
+        <w:t xml:space="preserve">weighted </w:t>
+      </w:r>
+      <w:proofErr w:type="spellStart"/>
+      <w:r>
+        <w:rPr>
+          <w:rFonts w:ascii="Courier New" w:eastAsia="Times New Roman" w:hAnsi="Courier New" w:cs="Courier New"/>
+          <w:sz w:val="20"/>
+          <w:szCs w:val="20"/>
+        </w:rPr>
+        <w:t>avg</w:t>
+      </w:r>
+      <w:proofErr w:type="spellEnd"/>
+      <w:r>
+        <w:rPr>
+          <w:rFonts w:ascii="Courier New" w:eastAsia="Times New Roman" w:hAnsi="Courier New" w:cs="Courier New"/>
+          <w:sz w:val="20"/>
+          <w:szCs w:val="20"/>
+        </w:rPr>
+        <w:t xml:space="preserve">       0.78      0.74      0.74     23695</w:t>
       </w:r>
     </w:p>
     <w:p>
@@ -16055,7 +17407,25 @@
           <w:szCs w:val="20"/>
         </w:rPr>
         <w:lastRenderedPageBreak/>
-        <w:t xml:space="preserve">   macro avg       0.13      0.20      0.16     23695</w:t>
+        <w:t xml:space="preserve">   macro </w:t>
+      </w:r>
+      <w:proofErr w:type="spellStart"/>
+      <w:r>
+        <w:rPr>
+          <w:rFonts w:ascii="Courier New" w:eastAsia="Times New Roman" w:hAnsi="Courier New" w:cs="Courier New"/>
+          <w:sz w:val="20"/>
+          <w:szCs w:val="20"/>
+        </w:rPr>
+        <w:t>avg</w:t>
+      </w:r>
+      <w:proofErr w:type="spellEnd"/>
+      <w:r>
+        <w:rPr>
+          <w:rFonts w:ascii="Courier New" w:eastAsia="Times New Roman" w:hAnsi="Courier New" w:cs="Courier New"/>
+          <w:sz w:val="20"/>
+          <w:szCs w:val="20"/>
+        </w:rPr>
+        <w:t xml:space="preserve">       0.13      0.20      0.16     23695</w:t>
       </w:r>
     </w:p>
     <w:p>
@@ -16090,7 +17460,25 @@
           <w:sz w:val="20"/>
           <w:szCs w:val="20"/>
         </w:rPr>
-        <w:t>weighted avg       0.44      0.66      0.53     23695</w:t>
+        <w:t xml:space="preserve">weighted </w:t>
+      </w:r>
+      <w:proofErr w:type="spellStart"/>
+      <w:r>
+        <w:rPr>
+          <w:rFonts w:ascii="Courier New" w:eastAsia="Times New Roman" w:hAnsi="Courier New" w:cs="Courier New"/>
+          <w:sz w:val="20"/>
+          <w:szCs w:val="20"/>
+        </w:rPr>
+        <w:t>avg</w:t>
+      </w:r>
+      <w:proofErr w:type="spellEnd"/>
+      <w:r>
+        <w:rPr>
+          <w:rFonts w:ascii="Courier New" w:eastAsia="Times New Roman" w:hAnsi="Courier New" w:cs="Courier New"/>
+          <w:sz w:val="20"/>
+          <w:szCs w:val="20"/>
+        </w:rPr>
+        <w:t xml:space="preserve">       0.44      0.66      0.53     23695</w:t>
       </w:r>
     </w:p>
     <w:p>
@@ -16521,7 +17909,25 @@
           <w:sz w:val="20"/>
           <w:szCs w:val="20"/>
         </w:rPr>
-        <w:t xml:space="preserve">   macro avg       0.26      0.26      0.26     23695</w:t>
+        <w:t xml:space="preserve">   macro </w:t>
+      </w:r>
+      <w:proofErr w:type="spellStart"/>
+      <w:r>
+        <w:rPr>
+          <w:rFonts w:ascii="Courier New" w:eastAsia="Times New Roman" w:hAnsi="Courier New" w:cs="Courier New"/>
+          <w:sz w:val="20"/>
+          <w:szCs w:val="20"/>
+        </w:rPr>
+        <w:t>avg</w:t>
+      </w:r>
+      <w:proofErr w:type="spellEnd"/>
+      <w:r>
+        <w:rPr>
+          <w:rFonts w:ascii="Courier New" w:eastAsia="Times New Roman" w:hAnsi="Courier New" w:cs="Courier New"/>
+          <w:sz w:val="20"/>
+          <w:szCs w:val="20"/>
+        </w:rPr>
+        <w:t xml:space="preserve">       0.26      0.26      0.26     23695</w:t>
       </w:r>
     </w:p>
     <w:p>
@@ -16556,7 +17962,25 @@
           <w:sz w:val="20"/>
           <w:szCs w:val="20"/>
         </w:rPr>
-        <w:t>weighted avg       0.74      0.79      0.76     23695</w:t>
+        <w:t xml:space="preserve">weighted </w:t>
+      </w:r>
+      <w:proofErr w:type="spellStart"/>
+      <w:r>
+        <w:rPr>
+          <w:rFonts w:ascii="Courier New" w:eastAsia="Times New Roman" w:hAnsi="Courier New" w:cs="Courier New"/>
+          <w:sz w:val="20"/>
+          <w:szCs w:val="20"/>
+        </w:rPr>
+        <w:t>avg</w:t>
+      </w:r>
+      <w:proofErr w:type="spellEnd"/>
+      <w:r>
+        <w:rPr>
+          <w:rFonts w:ascii="Courier New" w:eastAsia="Times New Roman" w:hAnsi="Courier New" w:cs="Courier New"/>
+          <w:sz w:val="20"/>
+          <w:szCs w:val="20"/>
+        </w:rPr>
+        <w:t xml:space="preserve">       0.74      0.79      0.76     23695</w:t>
       </w:r>
     </w:p>
     <w:p>
@@ -16679,13 +18103,59 @@
           <w:szCs w:val="20"/>
         </w:rPr>
       </w:pPr>
-      <w:r>
-        <w:rPr>
-          <w:rFonts w:ascii="Courier New" w:eastAsia="Times New Roman" w:hAnsi="Courier New" w:cs="Courier New"/>
-          <w:sz w:val="20"/>
-          <w:szCs w:val="20"/>
-        </w:rPr>
-        <w:t>ctivation='relu', alpha=0.1, batch_size='auto', beta_1=0.9,</w:t>
+      <w:proofErr w:type="spellStart"/>
+      <w:r>
+        <w:rPr>
+          <w:rFonts w:ascii="Courier New" w:eastAsia="Times New Roman" w:hAnsi="Courier New" w:cs="Courier New"/>
+          <w:sz w:val="20"/>
+          <w:szCs w:val="20"/>
+        </w:rPr>
+        <w:t>ctivation</w:t>
+      </w:r>
+      <w:proofErr w:type="spellEnd"/>
+      <w:r>
+        <w:rPr>
+          <w:rFonts w:ascii="Courier New" w:eastAsia="Times New Roman" w:hAnsi="Courier New" w:cs="Courier New"/>
+          <w:sz w:val="20"/>
+          <w:szCs w:val="20"/>
+        </w:rPr>
+        <w:t>='</w:t>
+      </w:r>
+      <w:proofErr w:type="spellStart"/>
+      <w:r>
+        <w:rPr>
+          <w:rFonts w:ascii="Courier New" w:eastAsia="Times New Roman" w:hAnsi="Courier New" w:cs="Courier New"/>
+          <w:sz w:val="20"/>
+          <w:szCs w:val="20"/>
+        </w:rPr>
+        <w:t>relu</w:t>
+      </w:r>
+      <w:proofErr w:type="spellEnd"/>
+      <w:r>
+        <w:rPr>
+          <w:rFonts w:ascii="Courier New" w:eastAsia="Times New Roman" w:hAnsi="Courier New" w:cs="Courier New"/>
+          <w:sz w:val="20"/>
+          <w:szCs w:val="20"/>
+        </w:rPr>
+        <w:t xml:space="preserve">', alpha=0.1, </w:t>
+      </w:r>
+      <w:proofErr w:type="spellStart"/>
+      <w:r>
+        <w:rPr>
+          <w:rFonts w:ascii="Courier New" w:eastAsia="Times New Roman" w:hAnsi="Courier New" w:cs="Courier New"/>
+          <w:sz w:val="20"/>
+          <w:szCs w:val="20"/>
+        </w:rPr>
+        <w:t>batch_size</w:t>
+      </w:r>
+      <w:proofErr w:type="spellEnd"/>
+      <w:r>
+        <w:rPr>
+          <w:rFonts w:ascii="Courier New" w:eastAsia="Times New Roman" w:hAnsi="Courier New" w:cs="Courier New"/>
+          <w:sz w:val="20"/>
+          <w:szCs w:val="20"/>
+        </w:rPr>
+        <w:t>='auto', beta_1=0.9,</w:t>
       </w:r>
     </w:p>
     <w:p>
@@ -16720,7 +18190,25 @@
           <w:sz w:val="20"/>
           <w:szCs w:val="20"/>
         </w:rPr>
-        <w:t xml:space="preserve">              beta_2=0.999, early_stopping=False, epsilon=1e-08,</w:t>
+        <w:t xml:space="preserve">              beta_2=0.999, </w:t>
+      </w:r>
+      <w:proofErr w:type="spellStart"/>
+      <w:r>
+        <w:rPr>
+          <w:rFonts w:ascii="Courier New" w:eastAsia="Times New Roman" w:hAnsi="Courier New" w:cs="Courier New"/>
+          <w:sz w:val="20"/>
+          <w:szCs w:val="20"/>
+        </w:rPr>
+        <w:t>early_stopping</w:t>
+      </w:r>
+      <w:proofErr w:type="spellEnd"/>
+      <w:r>
+        <w:rPr>
+          <w:rFonts w:ascii="Courier New" w:eastAsia="Times New Roman" w:hAnsi="Courier New" w:cs="Courier New"/>
+          <w:sz w:val="20"/>
+          <w:szCs w:val="20"/>
+        </w:rPr>
+        <w:t>=False, epsilon=1e-08,</w:t>
       </w:r>
     </w:p>
     <w:p>
@@ -16755,7 +18243,43 @@
           <w:sz w:val="20"/>
           <w:szCs w:val="20"/>
         </w:rPr>
-        <w:t xml:space="preserve">              hidden_layer_sizes=5, learning_rate='constant',</w:t>
+        <w:t xml:space="preserve">              </w:t>
+      </w:r>
+      <w:proofErr w:type="spellStart"/>
+      <w:r>
+        <w:rPr>
+          <w:rFonts w:ascii="Courier New" w:eastAsia="Times New Roman" w:hAnsi="Courier New" w:cs="Courier New"/>
+          <w:sz w:val="20"/>
+          <w:szCs w:val="20"/>
+        </w:rPr>
+        <w:t>hidden_layer_sizes</w:t>
+      </w:r>
+      <w:proofErr w:type="spellEnd"/>
+      <w:r>
+        <w:rPr>
+          <w:rFonts w:ascii="Courier New" w:eastAsia="Times New Roman" w:hAnsi="Courier New" w:cs="Courier New"/>
+          <w:sz w:val="20"/>
+          <w:szCs w:val="20"/>
+        </w:rPr>
+        <w:t xml:space="preserve">=5, </w:t>
+      </w:r>
+      <w:proofErr w:type="spellStart"/>
+      <w:r>
+        <w:rPr>
+          <w:rFonts w:ascii="Courier New" w:eastAsia="Times New Roman" w:hAnsi="Courier New" w:cs="Courier New"/>
+          <w:sz w:val="20"/>
+          <w:szCs w:val="20"/>
+        </w:rPr>
+        <w:t>learning_rate</w:t>
+      </w:r>
+      <w:proofErr w:type="spellEnd"/>
+      <w:r>
+        <w:rPr>
+          <w:rFonts w:ascii="Courier New" w:eastAsia="Times New Roman" w:hAnsi="Courier New" w:cs="Courier New"/>
+          <w:sz w:val="20"/>
+          <w:szCs w:val="20"/>
+        </w:rPr>
+        <w:t>='constant',</w:t>
       </w:r>
     </w:p>
     <w:p>
@@ -16790,7 +18314,43 @@
           <w:sz w:val="20"/>
           <w:szCs w:val="20"/>
         </w:rPr>
-        <w:t xml:space="preserve">              learning_rate_init=0.001, max_iter=500, momentum=0.9,</w:t>
+        <w:t xml:space="preserve">              </w:t>
+      </w:r>
+      <w:proofErr w:type="spellStart"/>
+      <w:r>
+        <w:rPr>
+          <w:rFonts w:ascii="Courier New" w:eastAsia="Times New Roman" w:hAnsi="Courier New" w:cs="Courier New"/>
+          <w:sz w:val="20"/>
+          <w:szCs w:val="20"/>
+        </w:rPr>
+        <w:t>learning_rate_init</w:t>
+      </w:r>
+      <w:proofErr w:type="spellEnd"/>
+      <w:r>
+        <w:rPr>
+          <w:rFonts w:ascii="Courier New" w:eastAsia="Times New Roman" w:hAnsi="Courier New" w:cs="Courier New"/>
+          <w:sz w:val="20"/>
+          <w:szCs w:val="20"/>
+        </w:rPr>
+        <w:t xml:space="preserve">=0.001, </w:t>
+      </w:r>
+      <w:proofErr w:type="spellStart"/>
+      <w:r>
+        <w:rPr>
+          <w:rFonts w:ascii="Courier New" w:eastAsia="Times New Roman" w:hAnsi="Courier New" w:cs="Courier New"/>
+          <w:sz w:val="20"/>
+          <w:szCs w:val="20"/>
+        </w:rPr>
+        <w:t>max_iter</w:t>
+      </w:r>
+      <w:proofErr w:type="spellEnd"/>
+      <w:r>
+        <w:rPr>
+          <w:rFonts w:ascii="Courier New" w:eastAsia="Times New Roman" w:hAnsi="Courier New" w:cs="Courier New"/>
+          <w:sz w:val="20"/>
+          <w:szCs w:val="20"/>
+        </w:rPr>
+        <w:t>=500, momentum=0.9,</w:t>
       </w:r>
     </w:p>
     <w:p>
@@ -16825,7 +18385,61 @@
           <w:sz w:val="20"/>
           <w:szCs w:val="20"/>
         </w:rPr>
-        <w:t xml:space="preserve">              n_iter_no_change=10, nesterovs_momentum=True, power_t=0.5,</w:t>
+        <w:t xml:space="preserve">              </w:t>
+      </w:r>
+      <w:proofErr w:type="spellStart"/>
+      <w:r>
+        <w:rPr>
+          <w:rFonts w:ascii="Courier New" w:eastAsia="Times New Roman" w:hAnsi="Courier New" w:cs="Courier New"/>
+          <w:sz w:val="20"/>
+          <w:szCs w:val="20"/>
+        </w:rPr>
+        <w:t>n_iter_no_change</w:t>
+      </w:r>
+      <w:proofErr w:type="spellEnd"/>
+      <w:r>
+        <w:rPr>
+          <w:rFonts w:ascii="Courier New" w:eastAsia="Times New Roman" w:hAnsi="Courier New" w:cs="Courier New"/>
+          <w:sz w:val="20"/>
+          <w:szCs w:val="20"/>
+        </w:rPr>
+        <w:t xml:space="preserve">=10, </w:t>
+      </w:r>
+      <w:proofErr w:type="spellStart"/>
+      <w:r>
+        <w:rPr>
+          <w:rFonts w:ascii="Courier New" w:eastAsia="Times New Roman" w:hAnsi="Courier New" w:cs="Courier New"/>
+          <w:sz w:val="20"/>
+          <w:szCs w:val="20"/>
+        </w:rPr>
+        <w:t>nesterovs_momentum</w:t>
+      </w:r>
+      <w:proofErr w:type="spellEnd"/>
+      <w:r>
+        <w:rPr>
+          <w:rFonts w:ascii="Courier New" w:eastAsia="Times New Roman" w:hAnsi="Courier New" w:cs="Courier New"/>
+          <w:sz w:val="20"/>
+          <w:szCs w:val="20"/>
+        </w:rPr>
+        <w:t xml:space="preserve">=True, </w:t>
+      </w:r>
+      <w:proofErr w:type="spellStart"/>
+      <w:r>
+        <w:rPr>
+          <w:rFonts w:ascii="Courier New" w:eastAsia="Times New Roman" w:hAnsi="Courier New" w:cs="Courier New"/>
+          <w:sz w:val="20"/>
+          <w:szCs w:val="20"/>
+        </w:rPr>
+        <w:t>power_t</w:t>
+      </w:r>
+      <w:proofErr w:type="spellEnd"/>
+      <w:r>
+        <w:rPr>
+          <w:rFonts w:ascii="Courier New" w:eastAsia="Times New Roman" w:hAnsi="Courier New" w:cs="Courier New"/>
+          <w:sz w:val="20"/>
+          <w:szCs w:val="20"/>
+        </w:rPr>
+        <w:t>=0.5,</w:t>
       </w:r>
     </w:p>
     <w:p>
@@ -16860,7 +18474,61 @@
           <w:sz w:val="20"/>
           <w:szCs w:val="20"/>
         </w:rPr>
-        <w:t xml:space="preserve">              random_state=3, shuffle=True, solver='lbfgs', tol=0.0001,</w:t>
+        <w:t xml:space="preserve">              </w:t>
+      </w:r>
+      <w:proofErr w:type="spellStart"/>
+      <w:r>
+        <w:rPr>
+          <w:rFonts w:ascii="Courier New" w:eastAsia="Times New Roman" w:hAnsi="Courier New" w:cs="Courier New"/>
+          <w:sz w:val="20"/>
+          <w:szCs w:val="20"/>
+        </w:rPr>
+        <w:t>random_state</w:t>
+      </w:r>
+      <w:proofErr w:type="spellEnd"/>
+      <w:r>
+        <w:rPr>
+          <w:rFonts w:ascii="Courier New" w:eastAsia="Times New Roman" w:hAnsi="Courier New" w:cs="Courier New"/>
+          <w:sz w:val="20"/>
+          <w:szCs w:val="20"/>
+        </w:rPr>
+        <w:t>=3, shuffle=True, solver='</w:t>
+      </w:r>
+      <w:proofErr w:type="spellStart"/>
+      <w:r>
+        <w:rPr>
+          <w:rFonts w:ascii="Courier New" w:eastAsia="Times New Roman" w:hAnsi="Courier New" w:cs="Courier New"/>
+          <w:sz w:val="20"/>
+          <w:szCs w:val="20"/>
+        </w:rPr>
+        <w:t>lbfgs</w:t>
+      </w:r>
+      <w:proofErr w:type="spellEnd"/>
+      <w:r>
+        <w:rPr>
+          <w:rFonts w:ascii="Courier New" w:eastAsia="Times New Roman" w:hAnsi="Courier New" w:cs="Courier New"/>
+          <w:sz w:val="20"/>
+          <w:szCs w:val="20"/>
+        </w:rPr>
+        <w:t xml:space="preserve">', </w:t>
+      </w:r>
+      <w:proofErr w:type="spellStart"/>
+      <w:r>
+        <w:rPr>
+          <w:rFonts w:ascii="Courier New" w:eastAsia="Times New Roman" w:hAnsi="Courier New" w:cs="Courier New"/>
+          <w:sz w:val="20"/>
+          <w:szCs w:val="20"/>
+        </w:rPr>
+        <w:t>tol</w:t>
+      </w:r>
+      <w:proofErr w:type="spellEnd"/>
+      <w:r>
+        <w:rPr>
+          <w:rFonts w:ascii="Courier New" w:eastAsia="Times New Roman" w:hAnsi="Courier New" w:cs="Courier New"/>
+          <w:sz w:val="20"/>
+          <w:szCs w:val="20"/>
+        </w:rPr>
+        <w:t>=0.0001,</w:t>
       </w:r>
     </w:p>
     <w:p>
@@ -16895,7 +18563,43 @@
           <w:sz w:val="20"/>
           <w:szCs w:val="20"/>
         </w:rPr>
-        <w:t xml:space="preserve">              validation_fraction=0.1, verbose=False, warm_start=False</w:t>
+        <w:t xml:space="preserve">              </w:t>
+      </w:r>
+      <w:proofErr w:type="spellStart"/>
+      <w:r>
+        <w:rPr>
+          <w:rFonts w:ascii="Courier New" w:eastAsia="Times New Roman" w:hAnsi="Courier New" w:cs="Courier New"/>
+          <w:sz w:val="20"/>
+          <w:szCs w:val="20"/>
+        </w:rPr>
+        <w:t>validation_fraction</w:t>
+      </w:r>
+      <w:proofErr w:type="spellEnd"/>
+      <w:r>
+        <w:rPr>
+          <w:rFonts w:ascii="Courier New" w:eastAsia="Times New Roman" w:hAnsi="Courier New" w:cs="Courier New"/>
+          <w:sz w:val="20"/>
+          <w:szCs w:val="20"/>
+        </w:rPr>
+        <w:t xml:space="preserve">=0.1, verbose=False, </w:t>
+      </w:r>
+      <w:proofErr w:type="spellStart"/>
+      <w:r>
+        <w:rPr>
+          <w:rFonts w:ascii="Courier New" w:eastAsia="Times New Roman" w:hAnsi="Courier New" w:cs="Courier New"/>
+          <w:sz w:val="20"/>
+          <w:szCs w:val="20"/>
+        </w:rPr>
+        <w:t>warm_start</w:t>
+      </w:r>
+      <w:proofErr w:type="spellEnd"/>
+      <w:r>
+        <w:rPr>
+          <w:rFonts w:ascii="Courier New" w:eastAsia="Times New Roman" w:hAnsi="Courier New" w:cs="Courier New"/>
+          <w:sz w:val="20"/>
+          <w:szCs w:val="20"/>
+        </w:rPr>
+        <w:t>=False</w:t>
       </w:r>
     </w:p>
     <w:p>
@@ -16972,7 +18676,25 @@
           <w:sz w:val="20"/>
           <w:szCs w:val="20"/>
         </w:rPr>
-        <w:t xml:space="preserve"> 'hidden_layer_sizes': (50, 50, 50),</w:t>
+        <w:t xml:space="preserve"> '</w:t>
+      </w:r>
+      <w:proofErr w:type="spellStart"/>
+      <w:r>
+        <w:rPr>
+          <w:rFonts w:ascii="Courier New" w:eastAsia="Times New Roman" w:hAnsi="Courier New" w:cs="Courier New"/>
+          <w:sz w:val="20"/>
+          <w:szCs w:val="20"/>
+        </w:rPr>
+        <w:t>hidden_layer_sizes</w:t>
+      </w:r>
+      <w:proofErr w:type="spellEnd"/>
+      <w:r>
+        <w:rPr>
+          <w:rFonts w:ascii="Courier New" w:eastAsia="Times New Roman" w:hAnsi="Courier New" w:cs="Courier New"/>
+          <w:sz w:val="20"/>
+          <w:szCs w:val="20"/>
+        </w:rPr>
+        <w:t>': (50, 50, 50),</w:t>
       </w:r>
     </w:p>
     <w:p>
@@ -17007,7 +18729,25 @@
           <w:sz w:val="20"/>
           <w:szCs w:val="20"/>
         </w:rPr>
-        <w:t xml:space="preserve"> 'max_iter': 500,</w:t>
+        <w:t xml:space="preserve"> '</w:t>
+      </w:r>
+      <w:proofErr w:type="spellStart"/>
+      <w:r>
+        <w:rPr>
+          <w:rFonts w:ascii="Courier New" w:eastAsia="Times New Roman" w:hAnsi="Courier New" w:cs="Courier New"/>
+          <w:sz w:val="20"/>
+          <w:szCs w:val="20"/>
+        </w:rPr>
+        <w:t>max_iter</w:t>
+      </w:r>
+      <w:proofErr w:type="spellEnd"/>
+      <w:r>
+        <w:rPr>
+          <w:rFonts w:ascii="Courier New" w:eastAsia="Times New Roman" w:hAnsi="Courier New" w:cs="Courier New"/>
+          <w:sz w:val="20"/>
+          <w:szCs w:val="20"/>
+        </w:rPr>
+        <w:t>': 500,</w:t>
       </w:r>
     </w:p>
     <w:p>
@@ -17042,7 +18782,25 @@
           <w:sz w:val="20"/>
           <w:szCs w:val="20"/>
         </w:rPr>
-        <w:t xml:space="preserve"> 'solver': 'lbfgs'</w:t>
+        <w:t xml:space="preserve"> 'solver': '</w:t>
+      </w:r>
+      <w:proofErr w:type="spellStart"/>
+      <w:r>
+        <w:rPr>
+          <w:rFonts w:ascii="Courier New" w:eastAsia="Times New Roman" w:hAnsi="Courier New" w:cs="Courier New"/>
+          <w:sz w:val="20"/>
+          <w:szCs w:val="20"/>
+        </w:rPr>
+        <w:t>lbfgs</w:t>
+      </w:r>
+      <w:proofErr w:type="spellEnd"/>
+      <w:r>
+        <w:rPr>
+          <w:rFonts w:ascii="Courier New" w:eastAsia="Times New Roman" w:hAnsi="Courier New" w:cs="Courier New"/>
+          <w:sz w:val="20"/>
+          <w:szCs w:val="20"/>
+        </w:rPr>
+        <w:t>'</w:t>
       </w:r>
     </w:p>
     <w:p>
@@ -17206,8 +18964,133 @@
       </w:r>
     </w:p>
     <w:p>
-      <w:r>
-        <w:t>len(all_true), len(no_true), len(only_svc), len(only_rf), len(only_nn), len(all_but_svc),len(all_but_rf),len(all_but_nn)</w:t>
+      <w:proofErr w:type="spellStart"/>
+      <w:r>
+        <w:t>len</w:t>
+      </w:r>
+      <w:proofErr w:type="spellEnd"/>
+      <w:r>
+        <w:t>(</w:t>
+      </w:r>
+      <w:proofErr w:type="spellStart"/>
+      <w:r>
+        <w:t>all_true</w:t>
+      </w:r>
+      <w:proofErr w:type="spellEnd"/>
+      <w:r>
+        <w:t xml:space="preserve">), </w:t>
+      </w:r>
+      <w:proofErr w:type="spellStart"/>
+      <w:r>
+        <w:t>len</w:t>
+      </w:r>
+      <w:proofErr w:type="spellEnd"/>
+      <w:r>
+        <w:t>(</w:t>
+      </w:r>
+      <w:proofErr w:type="spellStart"/>
+      <w:r>
+        <w:t>no_true</w:t>
+      </w:r>
+      <w:proofErr w:type="spellEnd"/>
+      <w:r>
+        <w:t xml:space="preserve">), </w:t>
+      </w:r>
+      <w:proofErr w:type="spellStart"/>
+      <w:r>
+        <w:t>len</w:t>
+      </w:r>
+      <w:proofErr w:type="spellEnd"/>
+      <w:r>
+        <w:t>(</w:t>
+      </w:r>
+      <w:proofErr w:type="spellStart"/>
+      <w:r>
+        <w:t>only_svc</w:t>
+      </w:r>
+      <w:proofErr w:type="spellEnd"/>
+      <w:r>
+        <w:t xml:space="preserve">), </w:t>
+      </w:r>
+      <w:proofErr w:type="spellStart"/>
+      <w:r>
+        <w:t>len</w:t>
+      </w:r>
+      <w:proofErr w:type="spellEnd"/>
+      <w:r>
+        <w:t>(</w:t>
+      </w:r>
+      <w:proofErr w:type="spellStart"/>
+      <w:r>
+        <w:t>only_rf</w:t>
+      </w:r>
+      <w:proofErr w:type="spellEnd"/>
+      <w:r>
+        <w:t xml:space="preserve">), </w:t>
+      </w:r>
+      <w:proofErr w:type="spellStart"/>
+      <w:r>
+        <w:t>len</w:t>
+      </w:r>
+      <w:proofErr w:type="spellEnd"/>
+      <w:r>
+        <w:t>(</w:t>
+      </w:r>
+      <w:proofErr w:type="spellStart"/>
+      <w:r>
+        <w:t>only_nn</w:t>
+      </w:r>
+      <w:proofErr w:type="spellEnd"/>
+      <w:r>
+        <w:t xml:space="preserve">), </w:t>
+      </w:r>
+      <w:proofErr w:type="spellStart"/>
+      <w:r>
+        <w:t>len</w:t>
+      </w:r>
+      <w:proofErr w:type="spellEnd"/>
+      <w:r>
+        <w:t>(</w:t>
+      </w:r>
+      <w:proofErr w:type="spellStart"/>
+      <w:r>
+        <w:t>all_but_svc</w:t>
+      </w:r>
+      <w:proofErr w:type="spellEnd"/>
+      <w:r>
+        <w:t>),</w:t>
+      </w:r>
+      <w:proofErr w:type="spellStart"/>
+      <w:r>
+        <w:t>len</w:t>
+      </w:r>
+      <w:proofErr w:type="spellEnd"/>
+      <w:r>
+        <w:t>(</w:t>
+      </w:r>
+      <w:proofErr w:type="spellStart"/>
+      <w:r>
+        <w:t>all_but_rf</w:t>
+      </w:r>
+      <w:proofErr w:type="spellEnd"/>
+      <w:r>
+        <w:t>),</w:t>
+      </w:r>
+      <w:proofErr w:type="spellStart"/>
+      <w:r>
+        <w:t>len</w:t>
+      </w:r>
+      <w:proofErr w:type="spellEnd"/>
+      <w:r>
+        <w:t>(</w:t>
+      </w:r>
+      <w:proofErr w:type="spellStart"/>
+      <w:r>
+        <w:t>all_but_nn</w:t>
+      </w:r>
+      <w:proofErr w:type="spellEnd"/>
+      <w:r>
+        <w:t>)</w:t>
       </w:r>
     </w:p>
     <w:p>
@@ -17272,8 +19155,13 @@
         </w:numPr>
       </w:pPr>
       <w:r>
-        <w:t>Idea about the MTL Trajet</w:t>
-      </w:r>
+        <w:t xml:space="preserve">Idea about the MTL </w:t>
+      </w:r>
+      <w:proofErr w:type="spellStart"/>
+      <w:r>
+        <w:t>Trajet</w:t>
+      </w:r>
+      <w:proofErr w:type="spellEnd"/>
     </w:p>
     <w:p>
       <w:pPr>

--- a/write_up/msc_results.docx
+++ b/write_up/msc_results.docx
@@ -12986,8 +12986,6 @@
     <w:p/>
     <w:p/>
     <w:p>
-      <w:bookmarkStart w:id="0" w:name="_GoBack"/>
-      <w:bookmarkEnd w:id="0"/>
       <w:r>
         <w:t>Start in the city cluster end</w:t>
       </w:r>
@@ -18947,13 +18945,41 @@
     <w:p>
       <w:pPr>
         <w:rPr>
+          <w:rFonts w:cstheme="minorHAnsi"/>
+        </w:rPr>
+      </w:pPr>
+      <w:r>
+        <w:rPr>
+          <w:rFonts w:cstheme="minorHAnsi"/>
+        </w:rPr>
+        <w:t>After classification</w:t>
+      </w:r>
+      <w:r>
+        <w:rPr>
+          <w:rFonts w:cstheme="minorHAnsi"/>
+        </w:rPr>
+        <w:t xml:space="preserve"> of trip purpose, we examine the spatial and temporal distribution of any mis-classified trips. </w:t>
+      </w:r>
+    </w:p>
+    <w:p>
+      <w:pPr>
+        <w:rPr>
           <w:color w:val="FF0000"/>
         </w:rPr>
       </w:pPr>
-      <w:r>
+      <w:bookmarkStart w:id="0" w:name="_GoBack"/>
+      <w:bookmarkEnd w:id="0"/>
+    </w:p>
+    <w:p>
+      <w:pPr>
         <w:rPr>
           <w:color w:val="FF0000"/>
         </w:rPr>
+      </w:pPr>
+      <w:r>
+        <w:rPr>
+          <w:color w:val="FF0000"/>
+        </w:rPr>
         <w:t>Error Terms</w:t>
       </w:r>
       <w:r>
@@ -18966,6 +18992,7 @@
     <w:p>
       <w:proofErr w:type="spellStart"/>
       <w:r>
+        <w:lastRenderedPageBreak/>
         <w:t>len</w:t>
       </w:r>
       <w:proofErr w:type="spellEnd"/>
@@ -19137,7 +19164,6 @@
     </w:p>
     <w:p>
       <w:r>
-        <w:lastRenderedPageBreak/>
         <w:t>[Example results writing] “Most of the misclassified trip were …]</w:t>
       </w:r>
     </w:p>

--- a/write_up/msc_results.docx
+++ b/write_up/msc_results.docx
@@ -51,13 +51,7 @@
         <w:rPr>
           <w:color w:val="000000" w:themeColor="text1"/>
         </w:rPr>
-        <w:t>uncover</w:t>
-      </w:r>
-      <w:r>
-        <w:rPr>
-          <w:color w:val="000000" w:themeColor="text1"/>
-        </w:rPr>
-        <w:t>s</w:t>
+        <w:t>reviews the</w:t>
       </w:r>
       <w:r>
         <w:rPr>
@@ -69,13 +63,13 @@
         <w:rPr>
           <w:color w:val="000000" w:themeColor="text1"/>
         </w:rPr>
-        <w:t xml:space="preserve">space, time and </w:t>
-      </w:r>
-      <w:r>
-        <w:rPr>
-          <w:color w:val="000000" w:themeColor="text1"/>
-        </w:rPr>
-        <w:t>space-time structures</w:t>
+        <w:t>space, time and</w:t>
+      </w:r>
+      <w:r>
+        <w:rPr>
+          <w:color w:val="000000" w:themeColor="text1"/>
+        </w:rPr>
+        <w:t xml:space="preserve"> structures</w:t>
       </w:r>
       <w:r>
         <w:rPr>
@@ -99,7 +93,13 @@
         <w:rPr>
           <w:color w:val="000000" w:themeColor="text1"/>
         </w:rPr>
-        <w:t xml:space="preserve">which are useful for modelling and </w:t>
+        <w:t xml:space="preserve">within the model inputs before </w:t>
+      </w:r>
+      <w:r>
+        <w:rPr>
+          <w:color w:val="000000" w:themeColor="text1"/>
+        </w:rPr>
+        <w:t xml:space="preserve">for modelling and </w:t>
       </w:r>
       <w:r>
         <w:rPr>
@@ -111,7 +111,13 @@
         <w:rPr>
           <w:color w:val="000000" w:themeColor="text1"/>
         </w:rPr>
-        <w:t xml:space="preserve">details the results of the classification models used to classify purpose of the trips </w:t>
+        <w:t xml:space="preserve">reviews </w:t>
+      </w:r>
+      <w:r>
+        <w:rPr>
+          <w:color w:val="000000" w:themeColor="text1"/>
+        </w:rPr>
+        <w:t xml:space="preserve">the classification models used to classify purpose of the trips </w:t>
       </w:r>
       <w:r>
         <w:rPr>
@@ -156,39 +162,11 @@
         <w:rPr>
           <w:sz w:val="32"/>
         </w:rPr>
-        <w:t xml:space="preserve"> </w:t>
+        <w:t xml:space="preserve"> General</w:t>
       </w:r>
       <w:r>
         <w:rPr>
           <w:sz w:val="32"/>
-        </w:rPr>
-        <w:t>Model Inputs</w:t>
-      </w:r>
-      <w:r>
-        <w:rPr>
-          <w:sz w:val="32"/>
-        </w:rPr>
-        <w:t>:</w:t>
-      </w:r>
-    </w:p>
-    <w:p>
-      <w:pPr>
-        <w:rPr>
-          <w:i/>
-          <w:color w:val="FF0000"/>
-        </w:rPr>
-      </w:pPr>
-      <w:r>
-        <w:rPr>
-          <w:i/>
-          <w:color w:val="FF0000"/>
-        </w:rPr>
-        <w:t>Overall</w:t>
-      </w:r>
-      <w:r>
-        <w:rPr>
-          <w:i/>
-          <w:color w:val="FF0000"/>
         </w:rPr>
         <w:t>:</w:t>
       </w:r>
@@ -427,7 +405,7 @@
         <w:rPr>
           <w:color w:val="000000" w:themeColor="text1"/>
         </w:rPr>
-        <w:t>the Monday</w:t>
+        <w:t>Monday</w:t>
       </w:r>
       <w:r>
         <w:rPr>
@@ -572,21 +550,7 @@
         <w:rPr>
           <w:color w:val="000000" w:themeColor="text1"/>
         </w:rPr>
-        <w:t xml:space="preserve">Line plot showing the amount of recorded trips taken from the MTL </w:t>
-      </w:r>
-      <w:proofErr w:type="spellStart"/>
-      <w:r>
-        <w:rPr>
-          <w:color w:val="000000" w:themeColor="text1"/>
-        </w:rPr>
-        <w:t>Trajet</w:t>
-      </w:r>
-      <w:proofErr w:type="spellEnd"/>
-      <w:r>
-        <w:rPr>
-          <w:color w:val="000000" w:themeColor="text1"/>
-        </w:rPr>
-        <w:t xml:space="preserve"> app between 18</w:t>
+        <w:t>Line plot showing the amount of recorded trips taken from the MTL Trajet app between 18</w:t>
       </w:r>
       <w:r>
         <w:rPr>
@@ -754,13 +718,19 @@
         <w:rPr>
           <w:color w:val="000000" w:themeColor="text1"/>
         </w:rPr>
-        <w:t xml:space="preserve">and duration of the individual trips </w:t>
-      </w:r>
-      <w:r>
-        <w:rPr>
-          <w:color w:val="000000" w:themeColor="text1"/>
-        </w:rPr>
-        <w:t>(3.2.X), o</w:t>
+        <w:t>and duration of the individual trips</w:t>
+      </w:r>
+      <w:r>
+        <w:rPr>
+          <w:color w:val="000000" w:themeColor="text1"/>
+        </w:rPr>
+        <w:t xml:space="preserve">, </w:t>
+      </w:r>
+      <w:r>
+        <w:rPr>
+          <w:color w:val="000000" w:themeColor="text1"/>
+        </w:rPr>
+        <w:t>o</w:t>
       </w:r>
       <w:r>
         <w:rPr>
@@ -772,6 +742,12 @@
         <w:rPr>
           <w:color w:val="000000" w:themeColor="text1"/>
         </w:rPr>
+        <w:t xml:space="preserve">a total of </w:t>
+      </w:r>
+      <w:r>
+        <w:rPr>
+          <w:color w:val="000000" w:themeColor="text1"/>
+        </w:rPr>
         <w:t>7</w:t>
       </w:r>
       <w:r>
@@ -790,44 +766,49 @@
         <w:rPr>
           <w:color w:val="000000" w:themeColor="text1"/>
         </w:rPr>
-        <w:t xml:space="preserve"> trips that are less than 50 m or more than 100 km in distance and less than 60 </w:t>
-      </w:r>
-      <w:r>
-        <w:rPr>
-          <w:color w:val="000000" w:themeColor="text1"/>
-        </w:rPr>
-        <w:lastRenderedPageBreak/>
-        <w:t xml:space="preserve">seconds or more than 3 hours in duration, leaving </w:t>
-      </w:r>
-      <w:r>
-        <w:rPr>
-          <w:color w:val="000000" w:themeColor="text1"/>
-        </w:rPr>
-        <w:t>177</w:t>
-      </w:r>
-      <w:r>
-        <w:rPr>
-          <w:color w:val="000000" w:themeColor="text1"/>
-        </w:rPr>
-        <w:t>,</w:t>
-      </w:r>
-      <w:r>
-        <w:rPr>
-          <w:color w:val="000000" w:themeColor="text1"/>
-        </w:rPr>
-        <w:t>938</w:t>
-      </w:r>
-      <w:r>
-        <w:rPr>
-          <w:color w:val="000000" w:themeColor="text1"/>
-        </w:rPr>
-        <w:t xml:space="preserve"> trips</w:t>
-      </w:r>
-      <w:r>
-        <w:rPr>
-          <w:color w:val="000000" w:themeColor="text1"/>
-        </w:rPr>
-        <w:t xml:space="preserve"> used for this analysis. As shown in </w:t>
+        <w:t xml:space="preserve"> trips </w:t>
+      </w:r>
+      <w:r>
+        <w:rPr>
+          <w:color w:val="000000" w:themeColor="text1"/>
+        </w:rPr>
+        <w:t>which are removed from the</w:t>
+      </w:r>
+      <w:r>
+        <w:rPr>
+          <w:color w:val="000000" w:themeColor="text1"/>
+        </w:rPr>
+        <w:t xml:space="preserve"> </w:t>
+      </w:r>
+      <w:r>
+        <w:rPr>
+          <w:color w:val="000000" w:themeColor="text1"/>
+        </w:rPr>
+        <w:t>analysis based on the outlier strategy adopted</w:t>
+      </w:r>
+      <w:r>
+        <w:rPr>
+          <w:color w:val="000000" w:themeColor="text1"/>
+        </w:rPr>
+        <w:t xml:space="preserve"> in </w:t>
+      </w:r>
+      <w:r>
+        <w:rPr>
+          <w:color w:val="000000" w:themeColor="text1"/>
+        </w:rPr>
+        <w:t>3.4.3</w:t>
+      </w:r>
+      <w:r>
+        <w:rPr>
+          <w:color w:val="000000" w:themeColor="text1"/>
+        </w:rPr>
+        <w:t xml:space="preserve">. </w:t>
+      </w:r>
+      <w:r>
+        <w:rPr>
+          <w:color w:val="000000" w:themeColor="text1"/>
+        </w:rPr>
+        <w:t xml:space="preserve">As shown in </w:t>
       </w:r>
       <w:r>
         <w:rPr>
@@ -847,8 +828,59 @@
         <w:rPr>
           <w:color w:val="000000" w:themeColor="text1"/>
         </w:rPr>
-        <w:t>, the majority of these were from trips that were less than 50 m in length. These trips are potentially from cases where the app had switched on for slight movements, as it is noted in ref for this problem…  (ref)</w:t>
-      </w:r>
+        <w:t>, the majority</w:t>
+      </w:r>
+      <w:r>
+        <w:rPr>
+          <w:color w:val="000000" w:themeColor="text1"/>
+        </w:rPr>
+        <w:t xml:space="preserve"> (6,709)</w:t>
+      </w:r>
+      <w:r>
+        <w:rPr>
+          <w:color w:val="000000" w:themeColor="text1"/>
+        </w:rPr>
+        <w:t xml:space="preserve"> of these were from trips that were less </w:t>
+      </w:r>
+      <w:r>
+        <w:rPr>
+          <w:color w:val="000000" w:themeColor="text1"/>
+        </w:rPr>
+        <w:lastRenderedPageBreak/>
+        <w:t>than 50 m in length. These trips are potentially from cases where the app had switched on for slight movements</w:t>
+      </w:r>
+      <w:r>
+        <w:rPr>
+          <w:color w:val="000000" w:themeColor="text1"/>
+        </w:rPr>
+        <w:t xml:space="preserve"> or the user had mistakenly </w:t>
+      </w:r>
+      <w:r>
+        <w:rPr>
+          <w:color w:val="000000" w:themeColor="text1"/>
+        </w:rPr>
+        <w:t xml:space="preserve">ended a trip </w:t>
+      </w:r>
+      <w:r>
+        <w:rPr>
+          <w:color w:val="000000" w:themeColor="text1"/>
+        </w:rPr>
+        <w:t xml:space="preserve">while in traffic for more than 2 minutes </w:t>
+      </w:r>
+      <w:r>
+        <w:rPr>
+          <w:color w:val="000000" w:themeColor="text1"/>
+        </w:rPr>
+        <w:t>()</w:t>
+      </w:r>
+      <w:r>
+        <w:rPr>
+          <w:color w:val="000000" w:themeColor="text1"/>
+        </w:rPr>
+        <w:t>.</w:t>
+      </w:r>
+      <w:bookmarkStart w:id="0" w:name="_GoBack"/>
+      <w:bookmarkEnd w:id="0"/>
     </w:p>
     <w:p>
       <w:pPr>
@@ -4858,43 +4890,7 @@
           <w:sz w:val="20"/>
           <w:szCs w:val="20"/>
         </w:rPr>
-        <w:t xml:space="preserve">cafe </w:t>
-      </w:r>
-      <w:proofErr w:type="spellStart"/>
-      <w:r>
-        <w:rPr>
-          <w:rFonts w:ascii="Courier New" w:eastAsia="Times New Roman" w:hAnsi="Courier New" w:cs="Courier New"/>
-          <w:sz w:val="20"/>
-          <w:szCs w:val="20"/>
-        </w:rPr>
-        <w:t>KstestResult</w:t>
-      </w:r>
-      <w:proofErr w:type="spellEnd"/>
-      <w:r>
-        <w:rPr>
-          <w:rFonts w:ascii="Courier New" w:eastAsia="Times New Roman" w:hAnsi="Courier New" w:cs="Courier New"/>
-          <w:sz w:val="20"/>
-          <w:szCs w:val="20"/>
-        </w:rPr>
-        <w:t xml:space="preserve">(statistic=0.5551535507713675, </w:t>
-      </w:r>
-      <w:proofErr w:type="spellStart"/>
-      <w:r>
-        <w:rPr>
-          <w:rFonts w:ascii="Courier New" w:eastAsia="Times New Roman" w:hAnsi="Courier New" w:cs="Courier New"/>
-          <w:sz w:val="20"/>
-          <w:szCs w:val="20"/>
-        </w:rPr>
-        <w:t>pvalue</w:t>
-      </w:r>
-      <w:proofErr w:type="spellEnd"/>
-      <w:r>
-        <w:rPr>
-          <w:rFonts w:ascii="Courier New" w:eastAsia="Times New Roman" w:hAnsi="Courier New" w:cs="Courier New"/>
-          <w:sz w:val="20"/>
-          <w:szCs w:val="20"/>
-        </w:rPr>
-        <w:t>=3.287213099129875e-205)</w:t>
+        <w:t>cafe KstestResult(statistic=0.5551535507713675, pvalue=3.287213099129875e-205)</w:t>
       </w:r>
     </w:p>
     <w:p>
@@ -4929,43 +4925,7 @@
           <w:sz w:val="20"/>
           <w:szCs w:val="20"/>
         </w:rPr>
-        <w:t xml:space="preserve">education </w:t>
-      </w:r>
-      <w:proofErr w:type="spellStart"/>
-      <w:r>
-        <w:rPr>
-          <w:rFonts w:ascii="Courier New" w:eastAsia="Times New Roman" w:hAnsi="Courier New" w:cs="Courier New"/>
-          <w:sz w:val="20"/>
-          <w:szCs w:val="20"/>
-        </w:rPr>
-        <w:t>KstestResult</w:t>
-      </w:r>
-      <w:proofErr w:type="spellEnd"/>
-      <w:r>
-        <w:rPr>
-          <w:rFonts w:ascii="Courier New" w:eastAsia="Times New Roman" w:hAnsi="Courier New" w:cs="Courier New"/>
-          <w:sz w:val="20"/>
-          <w:szCs w:val="20"/>
-        </w:rPr>
-        <w:t xml:space="preserve">(statistic=0.5, </w:t>
-      </w:r>
-      <w:proofErr w:type="spellStart"/>
-      <w:r>
-        <w:rPr>
-          <w:rFonts w:ascii="Courier New" w:eastAsia="Times New Roman" w:hAnsi="Courier New" w:cs="Courier New"/>
-          <w:sz w:val="20"/>
-          <w:szCs w:val="20"/>
-        </w:rPr>
-        <w:t>pvalue</w:t>
-      </w:r>
-      <w:proofErr w:type="spellEnd"/>
-      <w:r>
-        <w:rPr>
-          <w:rFonts w:ascii="Courier New" w:eastAsia="Times New Roman" w:hAnsi="Courier New" w:cs="Courier New"/>
-          <w:sz w:val="20"/>
-          <w:szCs w:val="20"/>
-        </w:rPr>
-        <w:t>=9.82488208886262e-164)</w:t>
+        <w:t>education KstestResult(statistic=0.5, pvalue=9.82488208886262e-164)</w:t>
       </w:r>
     </w:p>
     <w:p>
@@ -5000,43 +4960,7 @@
           <w:sz w:val="20"/>
           <w:szCs w:val="20"/>
         </w:rPr>
-        <w:t xml:space="preserve">health </w:t>
-      </w:r>
-      <w:proofErr w:type="spellStart"/>
-      <w:r>
-        <w:rPr>
-          <w:rFonts w:ascii="Courier New" w:eastAsia="Times New Roman" w:hAnsi="Courier New" w:cs="Courier New"/>
-          <w:sz w:val="20"/>
-          <w:szCs w:val="20"/>
-        </w:rPr>
-        <w:t>KstestResult</w:t>
-      </w:r>
-      <w:proofErr w:type="spellEnd"/>
-      <w:r>
-        <w:rPr>
-          <w:rFonts w:ascii="Courier New" w:eastAsia="Times New Roman" w:hAnsi="Courier New" w:cs="Courier New"/>
-          <w:sz w:val="20"/>
-          <w:szCs w:val="20"/>
-        </w:rPr>
-        <w:t xml:space="preserve">(statistic=0.5, </w:t>
-      </w:r>
-      <w:proofErr w:type="spellStart"/>
-      <w:r>
-        <w:rPr>
-          <w:rFonts w:ascii="Courier New" w:eastAsia="Times New Roman" w:hAnsi="Courier New" w:cs="Courier New"/>
-          <w:sz w:val="20"/>
-          <w:szCs w:val="20"/>
-        </w:rPr>
-        <w:t>pvalue</w:t>
-      </w:r>
-      <w:proofErr w:type="spellEnd"/>
-      <w:r>
-        <w:rPr>
-          <w:rFonts w:ascii="Courier New" w:eastAsia="Times New Roman" w:hAnsi="Courier New" w:cs="Courier New"/>
-          <w:sz w:val="20"/>
-          <w:szCs w:val="20"/>
-        </w:rPr>
-        <w:t>=9.82488208886262e-164)</w:t>
+        <w:t>health KstestResult(statistic=0.5, pvalue=9.82488208886262e-164)</w:t>
       </w:r>
     </w:p>
     <w:p>
@@ -5071,43 +4995,7 @@
           <w:sz w:val="20"/>
           <w:szCs w:val="20"/>
         </w:rPr>
-        <w:t xml:space="preserve">leisure </w:t>
-      </w:r>
-      <w:proofErr w:type="spellStart"/>
-      <w:r>
-        <w:rPr>
-          <w:rFonts w:ascii="Courier New" w:eastAsia="Times New Roman" w:hAnsi="Courier New" w:cs="Courier New"/>
-          <w:sz w:val="20"/>
-          <w:szCs w:val="20"/>
-        </w:rPr>
-        <w:t>KstestResult</w:t>
-      </w:r>
-      <w:proofErr w:type="spellEnd"/>
-      <w:r>
-        <w:rPr>
-          <w:rFonts w:ascii="Courier New" w:eastAsia="Times New Roman" w:hAnsi="Courier New" w:cs="Courier New"/>
-          <w:sz w:val="20"/>
-          <w:szCs w:val="20"/>
-        </w:rPr>
-        <w:t xml:space="preserve">(statistic=0.7251252221594695, </w:t>
-      </w:r>
-      <w:proofErr w:type="spellStart"/>
-      <w:r>
-        <w:rPr>
-          <w:rFonts w:ascii="Courier New" w:eastAsia="Times New Roman" w:hAnsi="Courier New" w:cs="Courier New"/>
-          <w:sz w:val="20"/>
-          <w:szCs w:val="20"/>
-        </w:rPr>
-        <w:t>pvalue</w:t>
-      </w:r>
-      <w:proofErr w:type="spellEnd"/>
-      <w:r>
-        <w:rPr>
-          <w:rFonts w:ascii="Courier New" w:eastAsia="Times New Roman" w:hAnsi="Courier New" w:cs="Courier New"/>
-          <w:sz w:val="20"/>
-          <w:szCs w:val="20"/>
-        </w:rPr>
-        <w:t>=0.0)</w:t>
+        <w:t>leisure KstestResult(statistic=0.7251252221594695, pvalue=0.0)</w:t>
       </w:r>
     </w:p>
     <w:p>
@@ -5136,59 +5024,13 @@
           <w:szCs w:val="20"/>
         </w:rPr>
       </w:pPr>
-      <w:proofErr w:type="spellStart"/>
-      <w:r>
-        <w:rPr>
-          <w:rFonts w:ascii="Courier New" w:eastAsia="Times New Roman" w:hAnsi="Courier New" w:cs="Courier New"/>
-          <w:sz w:val="20"/>
-          <w:szCs w:val="20"/>
-        </w:rPr>
-        <w:t>not_available</w:t>
-      </w:r>
-      <w:proofErr w:type="spellEnd"/>
-      <w:r>
-        <w:rPr>
-          <w:rFonts w:ascii="Courier New" w:eastAsia="Times New Roman" w:hAnsi="Courier New" w:cs="Courier New"/>
-          <w:sz w:val="20"/>
-          <w:szCs w:val="20"/>
-        </w:rPr>
-        <w:t xml:space="preserve"> </w:t>
-      </w:r>
-      <w:proofErr w:type="spellStart"/>
-      <w:r>
-        <w:rPr>
-          <w:rFonts w:ascii="Courier New" w:eastAsia="Times New Roman" w:hAnsi="Courier New" w:cs="Courier New"/>
-          <w:sz w:val="20"/>
-          <w:szCs w:val="20"/>
-        </w:rPr>
-        <w:t>KstestResult</w:t>
-      </w:r>
-      <w:proofErr w:type="spellEnd"/>
-      <w:r>
-        <w:rPr>
-          <w:rFonts w:ascii="Courier New" w:eastAsia="Times New Roman" w:hAnsi="Courier New" w:cs="Courier New"/>
-          <w:sz w:val="20"/>
-          <w:szCs w:val="20"/>
-        </w:rPr>
-        <w:t xml:space="preserve">(statistic=0.5, </w:t>
-      </w:r>
-      <w:proofErr w:type="spellStart"/>
-      <w:r>
-        <w:rPr>
-          <w:rFonts w:ascii="Courier New" w:eastAsia="Times New Roman" w:hAnsi="Courier New" w:cs="Courier New"/>
-          <w:sz w:val="20"/>
-          <w:szCs w:val="20"/>
-        </w:rPr>
-        <w:t>pvalue</w:t>
-      </w:r>
-      <w:proofErr w:type="spellEnd"/>
-      <w:r>
-        <w:rPr>
-          <w:rFonts w:ascii="Courier New" w:eastAsia="Times New Roman" w:hAnsi="Courier New" w:cs="Courier New"/>
-          <w:sz w:val="20"/>
-          <w:szCs w:val="20"/>
-        </w:rPr>
-        <w:t>=9.82488208886262e-164)</w:t>
+      <w:r>
+        <w:rPr>
+          <w:rFonts w:ascii="Courier New" w:eastAsia="Times New Roman" w:hAnsi="Courier New" w:cs="Courier New"/>
+          <w:sz w:val="20"/>
+          <w:szCs w:val="20"/>
+        </w:rPr>
+        <w:t>not_available KstestResult(statistic=0.5, pvalue=9.82488208886262e-164)</w:t>
       </w:r>
     </w:p>
     <w:p>
@@ -5223,43 +5065,7 @@
           <w:sz w:val="20"/>
           <w:szCs w:val="20"/>
         </w:rPr>
-        <w:t xml:space="preserve">other </w:t>
-      </w:r>
-      <w:proofErr w:type="spellStart"/>
-      <w:r>
-        <w:rPr>
-          <w:rFonts w:ascii="Courier New" w:eastAsia="Times New Roman" w:hAnsi="Courier New" w:cs="Courier New"/>
-          <w:sz w:val="20"/>
-          <w:szCs w:val="20"/>
-        </w:rPr>
-        <w:t>KstestResult</w:t>
-      </w:r>
-      <w:proofErr w:type="spellEnd"/>
-      <w:r>
-        <w:rPr>
-          <w:rFonts w:ascii="Courier New" w:eastAsia="Times New Roman" w:hAnsi="Courier New" w:cs="Courier New"/>
-          <w:sz w:val="20"/>
-          <w:szCs w:val="20"/>
-        </w:rPr>
-        <w:t xml:space="preserve">(statistic=0.5, </w:t>
-      </w:r>
-      <w:proofErr w:type="spellStart"/>
-      <w:r>
-        <w:rPr>
-          <w:rFonts w:ascii="Courier New" w:eastAsia="Times New Roman" w:hAnsi="Courier New" w:cs="Courier New"/>
-          <w:sz w:val="20"/>
-          <w:szCs w:val="20"/>
-        </w:rPr>
-        <w:t>pvalue</w:t>
-      </w:r>
-      <w:proofErr w:type="spellEnd"/>
-      <w:r>
-        <w:rPr>
-          <w:rFonts w:ascii="Courier New" w:eastAsia="Times New Roman" w:hAnsi="Courier New" w:cs="Courier New"/>
-          <w:sz w:val="20"/>
-          <w:szCs w:val="20"/>
-        </w:rPr>
-        <w:t>=9.82488208886262e-164)</w:t>
+        <w:t>other KstestResult(statistic=0.5, pvalue=9.82488208886262e-164)</w:t>
       </w:r>
     </w:p>
     <w:p>
@@ -5288,59 +5094,13 @@
           <w:szCs w:val="20"/>
         </w:rPr>
       </w:pPr>
-      <w:proofErr w:type="spellStart"/>
-      <w:r>
-        <w:rPr>
-          <w:rFonts w:ascii="Courier New" w:eastAsia="Times New Roman" w:hAnsi="Courier New" w:cs="Courier New"/>
-          <w:sz w:val="20"/>
-          <w:szCs w:val="20"/>
-        </w:rPr>
-        <w:t>pick_up_a_person</w:t>
-      </w:r>
-      <w:proofErr w:type="spellEnd"/>
-      <w:r>
-        <w:rPr>
-          <w:rFonts w:ascii="Courier New" w:eastAsia="Times New Roman" w:hAnsi="Courier New" w:cs="Courier New"/>
-          <w:sz w:val="20"/>
-          <w:szCs w:val="20"/>
-        </w:rPr>
-        <w:t xml:space="preserve"> </w:t>
-      </w:r>
-      <w:proofErr w:type="spellStart"/>
-      <w:r>
-        <w:rPr>
-          <w:rFonts w:ascii="Courier New" w:eastAsia="Times New Roman" w:hAnsi="Courier New" w:cs="Courier New"/>
-          <w:sz w:val="20"/>
-          <w:szCs w:val="20"/>
-        </w:rPr>
-        <w:t>KstestResult</w:t>
-      </w:r>
-      <w:proofErr w:type="spellEnd"/>
-      <w:r>
-        <w:rPr>
-          <w:rFonts w:ascii="Courier New" w:eastAsia="Times New Roman" w:hAnsi="Courier New" w:cs="Courier New"/>
-          <w:sz w:val="20"/>
-          <w:szCs w:val="20"/>
-        </w:rPr>
-        <w:t xml:space="preserve">(statistic=0.5, </w:t>
-      </w:r>
-      <w:proofErr w:type="spellStart"/>
-      <w:r>
-        <w:rPr>
-          <w:rFonts w:ascii="Courier New" w:eastAsia="Times New Roman" w:hAnsi="Courier New" w:cs="Courier New"/>
-          <w:sz w:val="20"/>
-          <w:szCs w:val="20"/>
-        </w:rPr>
-        <w:t>pvalue</w:t>
-      </w:r>
-      <w:proofErr w:type="spellEnd"/>
-      <w:r>
-        <w:rPr>
-          <w:rFonts w:ascii="Courier New" w:eastAsia="Times New Roman" w:hAnsi="Courier New" w:cs="Courier New"/>
-          <w:sz w:val="20"/>
-          <w:szCs w:val="20"/>
-        </w:rPr>
-        <w:t>=9.82488208886262e-164)</w:t>
+      <w:r>
+        <w:rPr>
+          <w:rFonts w:ascii="Courier New" w:eastAsia="Times New Roman" w:hAnsi="Courier New" w:cs="Courier New"/>
+          <w:sz w:val="20"/>
+          <w:szCs w:val="20"/>
+        </w:rPr>
+        <w:t>pick_up_a_person KstestResult(statistic=0.5, pvalue=9.82488208886262e-164)</w:t>
       </w:r>
     </w:p>
     <w:p>
@@ -5369,59 +5129,13 @@
           <w:szCs w:val="20"/>
         </w:rPr>
       </w:pPr>
-      <w:proofErr w:type="spellStart"/>
-      <w:r>
-        <w:rPr>
-          <w:rFonts w:ascii="Courier New" w:eastAsia="Times New Roman" w:hAnsi="Courier New" w:cs="Courier New"/>
-          <w:sz w:val="20"/>
-          <w:szCs w:val="20"/>
-        </w:rPr>
-        <w:t>returning_home</w:t>
-      </w:r>
-      <w:proofErr w:type="spellEnd"/>
-      <w:r>
-        <w:rPr>
-          <w:rFonts w:ascii="Courier New" w:eastAsia="Times New Roman" w:hAnsi="Courier New" w:cs="Courier New"/>
-          <w:sz w:val="20"/>
-          <w:szCs w:val="20"/>
-        </w:rPr>
-        <w:t xml:space="preserve"> </w:t>
-      </w:r>
-      <w:proofErr w:type="spellStart"/>
-      <w:r>
-        <w:rPr>
-          <w:rFonts w:ascii="Courier New" w:eastAsia="Times New Roman" w:hAnsi="Courier New" w:cs="Courier New"/>
-          <w:sz w:val="20"/>
-          <w:szCs w:val="20"/>
-        </w:rPr>
-        <w:t>KstestResult</w:t>
-      </w:r>
-      <w:proofErr w:type="spellEnd"/>
-      <w:r>
-        <w:rPr>
-          <w:rFonts w:ascii="Courier New" w:eastAsia="Times New Roman" w:hAnsi="Courier New" w:cs="Courier New"/>
-          <w:sz w:val="20"/>
-          <w:szCs w:val="20"/>
-        </w:rPr>
-        <w:t xml:space="preserve">(statistic=0.8370232391566367, </w:t>
-      </w:r>
-      <w:proofErr w:type="spellStart"/>
-      <w:r>
-        <w:rPr>
-          <w:rFonts w:ascii="Courier New" w:eastAsia="Times New Roman" w:hAnsi="Courier New" w:cs="Courier New"/>
-          <w:sz w:val="20"/>
-          <w:szCs w:val="20"/>
-        </w:rPr>
-        <w:t>pvalue</w:t>
-      </w:r>
-      <w:proofErr w:type="spellEnd"/>
-      <w:r>
-        <w:rPr>
-          <w:rFonts w:ascii="Courier New" w:eastAsia="Times New Roman" w:hAnsi="Courier New" w:cs="Courier New"/>
-          <w:sz w:val="20"/>
-          <w:szCs w:val="20"/>
-        </w:rPr>
-        <w:t>=0.0)</w:t>
+      <w:r>
+        <w:rPr>
+          <w:rFonts w:ascii="Courier New" w:eastAsia="Times New Roman" w:hAnsi="Courier New" w:cs="Courier New"/>
+          <w:sz w:val="20"/>
+          <w:szCs w:val="20"/>
+        </w:rPr>
+        <w:t>returning_home KstestResult(statistic=0.8370232391566367, pvalue=0.0)</w:t>
       </w:r>
     </w:p>
     <w:p>
@@ -5456,43 +5170,7 @@
           <w:sz w:val="20"/>
           <w:szCs w:val="20"/>
         </w:rPr>
-        <w:t xml:space="preserve">shops </w:t>
-      </w:r>
-      <w:proofErr w:type="spellStart"/>
-      <w:r>
-        <w:rPr>
-          <w:rFonts w:ascii="Courier New" w:eastAsia="Times New Roman" w:hAnsi="Courier New" w:cs="Courier New"/>
-          <w:sz w:val="20"/>
-          <w:szCs w:val="20"/>
-        </w:rPr>
-        <w:t>KstestResult</w:t>
-      </w:r>
-      <w:proofErr w:type="spellEnd"/>
-      <w:r>
-        <w:rPr>
-          <w:rFonts w:ascii="Courier New" w:eastAsia="Times New Roman" w:hAnsi="Courier New" w:cs="Courier New"/>
-          <w:sz w:val="20"/>
-          <w:szCs w:val="20"/>
-        </w:rPr>
-        <w:t xml:space="preserve">(statistic=0.6061450521877981, </w:t>
-      </w:r>
-      <w:proofErr w:type="spellStart"/>
-      <w:r>
-        <w:rPr>
-          <w:rFonts w:ascii="Courier New" w:eastAsia="Times New Roman" w:hAnsi="Courier New" w:cs="Courier New"/>
-          <w:sz w:val="20"/>
-          <w:szCs w:val="20"/>
-        </w:rPr>
-        <w:t>pvalue</w:t>
-      </w:r>
-      <w:proofErr w:type="spellEnd"/>
-      <w:r>
-        <w:rPr>
-          <w:rFonts w:ascii="Courier New" w:eastAsia="Times New Roman" w:hAnsi="Courier New" w:cs="Courier New"/>
-          <w:sz w:val="20"/>
-          <w:szCs w:val="20"/>
-        </w:rPr>
-        <w:t>=3.586226223248267e-249)</w:t>
+        <w:t>shops KstestResult(statistic=0.6061450521877981, pvalue=3.586226223248267e-249)</w:t>
       </w:r>
     </w:p>
     <w:p>
@@ -5527,43 +5205,7 @@
           <w:sz w:val="20"/>
           <w:szCs w:val="20"/>
         </w:rPr>
-        <w:t xml:space="preserve">work </w:t>
-      </w:r>
-      <w:proofErr w:type="spellStart"/>
-      <w:r>
-        <w:rPr>
-          <w:rFonts w:ascii="Courier New" w:eastAsia="Times New Roman" w:hAnsi="Courier New" w:cs="Courier New"/>
-          <w:sz w:val="20"/>
-          <w:szCs w:val="20"/>
-        </w:rPr>
-        <w:t>KstestResult</w:t>
-      </w:r>
-      <w:proofErr w:type="spellEnd"/>
-      <w:r>
-        <w:rPr>
-          <w:rFonts w:ascii="Courier New" w:eastAsia="Times New Roman" w:hAnsi="Courier New" w:cs="Courier New"/>
-          <w:sz w:val="20"/>
-          <w:szCs w:val="20"/>
-        </w:rPr>
-        <w:t xml:space="preserve">(statistic=0.749204542272784, </w:t>
-      </w:r>
-      <w:proofErr w:type="spellStart"/>
-      <w:r>
-        <w:rPr>
-          <w:rFonts w:ascii="Courier New" w:eastAsia="Times New Roman" w:hAnsi="Courier New" w:cs="Courier New"/>
-          <w:sz w:val="20"/>
-          <w:szCs w:val="20"/>
-        </w:rPr>
-        <w:t>pvalue</w:t>
-      </w:r>
-      <w:proofErr w:type="spellEnd"/>
-      <w:r>
-        <w:rPr>
-          <w:rFonts w:ascii="Courier New" w:eastAsia="Times New Roman" w:hAnsi="Courier New" w:cs="Courier New"/>
-          <w:sz w:val="20"/>
-          <w:szCs w:val="20"/>
-        </w:rPr>
-        <w:t>=0.0)</w:t>
+        <w:t>work KstestResult(statistic=0.749204542272784, pvalue=0.0)</w:t>
       </w:r>
     </w:p>
     <w:p/>
@@ -6671,21 +6313,7 @@
         <w:rPr>
           <w:rFonts w:cstheme="minorHAnsi"/>
         </w:rPr>
-        <w:t xml:space="preserve">The overall direction of all trip is shown in a directional </w:t>
-      </w:r>
-      <w:proofErr w:type="spellStart"/>
-      <w:r>
-        <w:rPr>
-          <w:rFonts w:cstheme="minorHAnsi"/>
-        </w:rPr>
-        <w:t>windrose</w:t>
-      </w:r>
-      <w:proofErr w:type="spellEnd"/>
-      <w:r>
-        <w:rPr>
-          <w:rFonts w:cstheme="minorHAnsi"/>
-        </w:rPr>
-        <w:t xml:space="preserve"> diagram in </w:t>
+        <w:t xml:space="preserve">The overall direction of all trip is shown in a directional windrose diagram in </w:t>
       </w:r>
       <w:r>
         <w:rPr>
@@ -6767,21 +6395,7 @@
         <w:rPr>
           <w:rFonts w:cstheme="minorHAnsi"/>
         </w:rPr>
-        <w:t xml:space="preserve"> Circular contour plot (</w:t>
-      </w:r>
-      <w:proofErr w:type="spellStart"/>
-      <w:r>
-        <w:rPr>
-          <w:rFonts w:cstheme="minorHAnsi"/>
-        </w:rPr>
-        <w:t>windrose</w:t>
-      </w:r>
-      <w:proofErr w:type="spellEnd"/>
-      <w:r>
-        <w:rPr>
-          <w:rFonts w:cstheme="minorHAnsi"/>
-        </w:rPr>
-        <w:t>; left) and circular histogram (right) showing the direction of trips (circle bands indicate count of trips)</w:t>
+        <w:t xml:space="preserve"> Circular contour plot (windrose; left) and circular histogram (right) showing the direction of trips (circle bands indicate count of trips)</w:t>
       </w:r>
     </w:p>
     <w:p>
@@ -7355,11 +6969,9 @@
     </w:p>
     <w:p/>
     <w:p>
-      <w:proofErr w:type="spellStart"/>
       <w:r>
         <w:t>KMeans</w:t>
       </w:r>
-      <w:proofErr w:type="spellEnd"/>
     </w:p>
     <w:p/>
     <w:p>
@@ -8028,43 +7640,7 @@
           <w:sz w:val="20"/>
           <w:szCs w:val="20"/>
         </w:rPr>
-        <w:t xml:space="preserve">Name: </w:t>
-      </w:r>
-      <w:proofErr w:type="spellStart"/>
-      <w:r>
-        <w:rPr>
-          <w:rFonts w:ascii="Courier New" w:eastAsia="Times New Roman" w:hAnsi="Courier New" w:cs="Courier New"/>
-          <w:sz w:val="20"/>
-          <w:szCs w:val="20"/>
-        </w:rPr>
-        <w:t>startclust</w:t>
-      </w:r>
-      <w:proofErr w:type="spellEnd"/>
-      <w:r>
-        <w:rPr>
-          <w:rFonts w:ascii="Courier New" w:eastAsia="Times New Roman" w:hAnsi="Courier New" w:cs="Courier New"/>
-          <w:sz w:val="20"/>
-          <w:szCs w:val="20"/>
-        </w:rPr>
-        <w:t xml:space="preserve">, </w:t>
-      </w:r>
-      <w:proofErr w:type="spellStart"/>
-      <w:r>
-        <w:rPr>
-          <w:rFonts w:ascii="Courier New" w:eastAsia="Times New Roman" w:hAnsi="Courier New" w:cs="Courier New"/>
-          <w:sz w:val="20"/>
-          <w:szCs w:val="20"/>
-        </w:rPr>
-        <w:t>dtype</w:t>
-      </w:r>
-      <w:proofErr w:type="spellEnd"/>
-      <w:r>
-        <w:rPr>
-          <w:rFonts w:ascii="Courier New" w:eastAsia="Times New Roman" w:hAnsi="Courier New" w:cs="Courier New"/>
-          <w:sz w:val="20"/>
-          <w:szCs w:val="20"/>
-        </w:rPr>
-        <w:t>: int64</w:t>
+        <w:t>Name: startclust, dtype: int64</w:t>
       </w:r>
     </w:p>
     <w:p>
@@ -8863,25 +8439,7 @@
           <w:sz w:val="20"/>
           <w:szCs w:val="20"/>
         </w:rPr>
-        <w:t>0: [['cafe', 0.153], ['</w:t>
-      </w:r>
-      <w:proofErr w:type="spellStart"/>
-      <w:r>
-        <w:rPr>
-          <w:rFonts w:ascii="Courier New" w:eastAsia="Times New Roman" w:hAnsi="Courier New" w:cs="Courier New"/>
-          <w:sz w:val="20"/>
-          <w:szCs w:val="20"/>
-        </w:rPr>
-        <w:t>educ</w:t>
-      </w:r>
-      <w:proofErr w:type="spellEnd"/>
-      <w:r>
-        <w:rPr>
-          <w:rFonts w:ascii="Courier New" w:eastAsia="Times New Roman" w:hAnsi="Courier New" w:cs="Courier New"/>
-          <w:sz w:val="20"/>
-          <w:szCs w:val="20"/>
-        </w:rPr>
-        <w:t>', 0.122]],</w:t>
+        <w:t>0: [['cafe', 0.153], ['educ', 0.122]],</w:t>
       </w:r>
     </w:p>
     <w:p>
@@ -8951,25 +8509,7 @@
           <w:sz w:val="20"/>
           <w:szCs w:val="20"/>
         </w:rPr>
-        <w:t xml:space="preserve"> 2: [['shop', 0.35], ['health', 0.048], ['</w:t>
-      </w:r>
-      <w:proofErr w:type="spellStart"/>
-      <w:r>
-        <w:rPr>
-          <w:rFonts w:ascii="Courier New" w:eastAsia="Times New Roman" w:hAnsi="Courier New" w:cs="Courier New"/>
-          <w:sz w:val="20"/>
-          <w:szCs w:val="20"/>
-        </w:rPr>
-        <w:t>not_avail</w:t>
-      </w:r>
-      <w:proofErr w:type="spellEnd"/>
-      <w:r>
-        <w:rPr>
-          <w:rFonts w:ascii="Courier New" w:eastAsia="Times New Roman" w:hAnsi="Courier New" w:cs="Courier New"/>
-          <w:sz w:val="20"/>
-          <w:szCs w:val="20"/>
-        </w:rPr>
-        <w:t>', 0.001]],</w:t>
+        <w:t xml:space="preserve"> 2: [['shop', 0.35], ['health', 0.048], ['not_avail', 0.001]],</w:t>
       </w:r>
     </w:p>
     <w:p>
@@ -9004,43 +8544,7 @@
           <w:sz w:val="20"/>
           <w:szCs w:val="20"/>
         </w:rPr>
-        <w:t xml:space="preserve"> 3: [['</w:t>
-      </w:r>
-      <w:proofErr w:type="spellStart"/>
-      <w:r>
-        <w:rPr>
-          <w:rFonts w:ascii="Courier New" w:eastAsia="Times New Roman" w:hAnsi="Courier New" w:cs="Courier New"/>
-          <w:sz w:val="20"/>
-          <w:szCs w:val="20"/>
-        </w:rPr>
-        <w:t>leisur</w:t>
-      </w:r>
-      <w:proofErr w:type="spellEnd"/>
-      <w:r>
-        <w:rPr>
-          <w:rFonts w:ascii="Courier New" w:eastAsia="Times New Roman" w:hAnsi="Courier New" w:cs="Courier New"/>
-          <w:sz w:val="20"/>
-          <w:szCs w:val="20"/>
-        </w:rPr>
-        <w:t>', 0.446], ['</w:t>
-      </w:r>
-      <w:proofErr w:type="spellStart"/>
-      <w:r>
-        <w:rPr>
-          <w:rFonts w:ascii="Courier New" w:eastAsia="Times New Roman" w:hAnsi="Courier New" w:cs="Courier New"/>
-          <w:sz w:val="20"/>
-          <w:szCs w:val="20"/>
-        </w:rPr>
-        <w:t>pick_up_a_person</w:t>
-      </w:r>
-      <w:proofErr w:type="spellEnd"/>
-      <w:r>
-        <w:rPr>
-          <w:rFonts w:ascii="Courier New" w:eastAsia="Times New Roman" w:hAnsi="Courier New" w:cs="Courier New"/>
-          <w:sz w:val="20"/>
-          <w:szCs w:val="20"/>
-        </w:rPr>
-        <w:t>', 0.073]],</w:t>
+        <w:t xml:space="preserve"> 3: [['leisur', 0.446], ['pick_up_a_person', 0.073]],</w:t>
       </w:r>
     </w:p>
     <w:p>
@@ -9075,25 +8579,7 @@
           <w:sz w:val="20"/>
           <w:szCs w:val="20"/>
         </w:rPr>
-        <w:t xml:space="preserve"> 4: [['</w:t>
-      </w:r>
-      <w:proofErr w:type="spellStart"/>
-      <w:r>
-        <w:rPr>
-          <w:rFonts w:ascii="Courier New" w:eastAsia="Times New Roman" w:hAnsi="Courier New" w:cs="Courier New"/>
-          <w:sz w:val="20"/>
-          <w:szCs w:val="20"/>
-        </w:rPr>
-        <w:t>returning_hom</w:t>
-      </w:r>
-      <w:proofErr w:type="spellEnd"/>
-      <w:r>
-        <w:rPr>
-          <w:rFonts w:ascii="Courier New" w:eastAsia="Times New Roman" w:hAnsi="Courier New" w:cs="Courier New"/>
-          <w:sz w:val="20"/>
-          <w:szCs w:val="20"/>
-        </w:rPr>
-        <w:t>', 0.6], ['other', 0.022]]}</w:t>
+        <w:t xml:space="preserve"> 4: [['returning_hom', 0.6], ['other', 0.022]]}</w:t>
       </w:r>
     </w:p>
     <w:p>
@@ -9175,19 +8661,11 @@
         </w:rPr>
         <w:t xml:space="preserve">This section highlights the methods carried out to investigate space, time and space-time signatures in the data. It is hoped that the identification of these forms of trends will </w:t>
       </w:r>
-      <w:proofErr w:type="spellStart"/>
       <w:r>
         <w:rPr>
           <w:rFonts w:cstheme="minorHAnsi"/>
         </w:rPr>
-        <w:t>asses</w:t>
-      </w:r>
-      <w:proofErr w:type="spellEnd"/>
-      <w:r>
-        <w:rPr>
-          <w:rFonts w:cstheme="minorHAnsi"/>
-        </w:rPr>
-        <w:t xml:space="preserve"> the ability for the purposes to be modelled</w:t>
+        <w:t>asses the ability for the purposes to be modelled</w:t>
       </w:r>
       <w:r>
         <w:rPr>
@@ -12127,13 +11605,8 @@
       <w:pPr>
         <w:pStyle w:val="HTMLPreformatted"/>
       </w:pPr>
-      <w:proofErr w:type="spellStart"/>
-      <w:r>
-        <w:t>pick_up_a_person</w:t>
-      </w:r>
-      <w:proofErr w:type="spellEnd"/>
-      <w:r>
-        <w:t xml:space="preserve"> 0.5629000152701666 0.0 0.001</w:t>
+      <w:r>
+        <w:t>pick_up_a_person 0.5629000152701666 0.0 0.001</w:t>
       </w:r>
     </w:p>
     <w:p>
@@ -12156,13 +11629,8 @@
       <w:pPr>
         <w:pStyle w:val="HTMLPreformatted"/>
       </w:pPr>
-      <w:proofErr w:type="spellStart"/>
-      <w:r>
-        <w:t>returning_home</w:t>
-      </w:r>
-      <w:proofErr w:type="spellEnd"/>
-      <w:r>
-        <w:t xml:space="preserve"> 0.6169009566510006 0.0 0.001</w:t>
+      <w:r>
+        <w:t>returning_home 0.6169009566510006 0.0 0.001</w:t>
       </w:r>
     </w:p>
     <w:p>
@@ -12209,13 +11677,8 @@
       <w:pPr>
         <w:pStyle w:val="HTMLPreformatted"/>
       </w:pPr>
-      <w:proofErr w:type="spellStart"/>
-      <w:r>
-        <w:t>not_available</w:t>
-      </w:r>
-      <w:proofErr w:type="spellEnd"/>
-      <w:r>
-        <w:t xml:space="preserve"> 0.4356105321751141 0.0 0.001</w:t>
+      <w:r>
+        <w:t>not_available 0.4356105321751141 0.0 0.001</w:t>
       </w:r>
     </w:p>
     <w:p/>
@@ -12223,23 +11686,7 @@
     <w:p/>
     <w:p>
       <w:r>
-        <w:t xml:space="preserve">Count of purpose per </w:t>
-      </w:r>
-      <w:proofErr w:type="spellStart"/>
-      <w:r>
-        <w:t>mtl</w:t>
-      </w:r>
-      <w:proofErr w:type="spellEnd"/>
-      <w:r>
-        <w:t xml:space="preserve"> </w:t>
-      </w:r>
-      <w:proofErr w:type="spellStart"/>
-      <w:r>
-        <w:t>trajet</w:t>
-      </w:r>
-      <w:proofErr w:type="spellEnd"/>
-      <w:r>
-        <w:t xml:space="preserve"> KS tests:</w:t>
+        <w:t>Count of purpose per mtl trajet KS tests:</w:t>
       </w:r>
     </w:p>
     <w:p>
@@ -12274,43 +11721,7 @@
           <w:sz w:val="20"/>
           <w:szCs w:val="20"/>
         </w:rPr>
-        <w:t xml:space="preserve">cafe </w:t>
-      </w:r>
-      <w:proofErr w:type="spellStart"/>
-      <w:r>
-        <w:rPr>
-          <w:rFonts w:ascii="Courier New" w:eastAsia="Times New Roman" w:hAnsi="Courier New" w:cs="Courier New"/>
-          <w:sz w:val="20"/>
-          <w:szCs w:val="20"/>
-        </w:rPr>
-        <w:t>KstestResult</w:t>
-      </w:r>
-      <w:proofErr w:type="spellEnd"/>
-      <w:r>
-        <w:rPr>
-          <w:rFonts w:ascii="Courier New" w:eastAsia="Times New Roman" w:hAnsi="Courier New" w:cs="Courier New"/>
-          <w:sz w:val="20"/>
-          <w:szCs w:val="20"/>
-        </w:rPr>
-        <w:t xml:space="preserve">(statistic=0.5, </w:t>
-      </w:r>
-      <w:proofErr w:type="spellStart"/>
-      <w:r>
-        <w:rPr>
-          <w:rFonts w:ascii="Courier New" w:eastAsia="Times New Roman" w:hAnsi="Courier New" w:cs="Courier New"/>
-          <w:sz w:val="20"/>
-          <w:szCs w:val="20"/>
-        </w:rPr>
-        <w:t>pvalue</w:t>
-      </w:r>
-      <w:proofErr w:type="spellEnd"/>
-      <w:r>
-        <w:rPr>
-          <w:rFonts w:ascii="Courier New" w:eastAsia="Times New Roman" w:hAnsi="Courier New" w:cs="Courier New"/>
-          <w:sz w:val="20"/>
-          <w:szCs w:val="20"/>
-        </w:rPr>
-        <w:t>=0.0)</w:t>
+        <w:t>cafe KstestResult(statistic=0.5, pvalue=0.0)</w:t>
       </w:r>
     </w:p>
     <w:p>
@@ -12345,43 +11756,7 @@
           <w:sz w:val="20"/>
           <w:szCs w:val="20"/>
         </w:rPr>
-        <w:t xml:space="preserve">education </w:t>
-      </w:r>
-      <w:proofErr w:type="spellStart"/>
-      <w:r>
-        <w:rPr>
-          <w:rFonts w:ascii="Courier New" w:eastAsia="Times New Roman" w:hAnsi="Courier New" w:cs="Courier New"/>
-          <w:sz w:val="20"/>
-          <w:szCs w:val="20"/>
-        </w:rPr>
-        <w:t>KstestResult</w:t>
-      </w:r>
-      <w:proofErr w:type="spellEnd"/>
-      <w:r>
-        <w:rPr>
-          <w:rFonts w:ascii="Courier New" w:eastAsia="Times New Roman" w:hAnsi="Courier New" w:cs="Courier New"/>
-          <w:sz w:val="20"/>
-          <w:szCs w:val="20"/>
-        </w:rPr>
-        <w:t xml:space="preserve">(statistic=0.5, </w:t>
-      </w:r>
-      <w:proofErr w:type="spellStart"/>
-      <w:r>
-        <w:rPr>
-          <w:rFonts w:ascii="Courier New" w:eastAsia="Times New Roman" w:hAnsi="Courier New" w:cs="Courier New"/>
-          <w:sz w:val="20"/>
-          <w:szCs w:val="20"/>
-        </w:rPr>
-        <w:t>pvalue</w:t>
-      </w:r>
-      <w:proofErr w:type="spellEnd"/>
-      <w:r>
-        <w:rPr>
-          <w:rFonts w:ascii="Courier New" w:eastAsia="Times New Roman" w:hAnsi="Courier New" w:cs="Courier New"/>
-          <w:sz w:val="20"/>
-          <w:szCs w:val="20"/>
-        </w:rPr>
-        <w:t>=0.0)</w:t>
+        <w:t>education KstestResult(statistic=0.5, pvalue=0.0)</w:t>
       </w:r>
     </w:p>
     <w:p>
@@ -12416,43 +11791,7 @@
           <w:sz w:val="20"/>
           <w:szCs w:val="20"/>
         </w:rPr>
-        <w:t xml:space="preserve">health </w:t>
-      </w:r>
-      <w:proofErr w:type="spellStart"/>
-      <w:r>
-        <w:rPr>
-          <w:rFonts w:ascii="Courier New" w:eastAsia="Times New Roman" w:hAnsi="Courier New" w:cs="Courier New"/>
-          <w:sz w:val="20"/>
-          <w:szCs w:val="20"/>
-        </w:rPr>
-        <w:t>KstestResult</w:t>
-      </w:r>
-      <w:proofErr w:type="spellEnd"/>
-      <w:r>
-        <w:rPr>
-          <w:rFonts w:ascii="Courier New" w:eastAsia="Times New Roman" w:hAnsi="Courier New" w:cs="Courier New"/>
-          <w:sz w:val="20"/>
-          <w:szCs w:val="20"/>
-        </w:rPr>
-        <w:t xml:space="preserve">(statistic=0.5, </w:t>
-      </w:r>
-      <w:proofErr w:type="spellStart"/>
-      <w:r>
-        <w:rPr>
-          <w:rFonts w:ascii="Courier New" w:eastAsia="Times New Roman" w:hAnsi="Courier New" w:cs="Courier New"/>
-          <w:sz w:val="20"/>
-          <w:szCs w:val="20"/>
-        </w:rPr>
-        <w:t>pvalue</w:t>
-      </w:r>
-      <w:proofErr w:type="spellEnd"/>
-      <w:r>
-        <w:rPr>
-          <w:rFonts w:ascii="Courier New" w:eastAsia="Times New Roman" w:hAnsi="Courier New" w:cs="Courier New"/>
-          <w:sz w:val="20"/>
-          <w:szCs w:val="20"/>
-        </w:rPr>
-        <w:t>=0.0)</w:t>
+        <w:t>health KstestResult(statistic=0.5, pvalue=0.0)</w:t>
       </w:r>
     </w:p>
     <w:p>
@@ -12487,43 +11826,7 @@
           <w:sz w:val="20"/>
           <w:szCs w:val="20"/>
         </w:rPr>
-        <w:t xml:space="preserve">leisure </w:t>
-      </w:r>
-      <w:proofErr w:type="spellStart"/>
-      <w:r>
-        <w:rPr>
-          <w:rFonts w:ascii="Courier New" w:eastAsia="Times New Roman" w:hAnsi="Courier New" w:cs="Courier New"/>
-          <w:sz w:val="20"/>
-          <w:szCs w:val="20"/>
-        </w:rPr>
-        <w:t>KstestResult</w:t>
-      </w:r>
-      <w:proofErr w:type="spellEnd"/>
-      <w:r>
-        <w:rPr>
-          <w:rFonts w:ascii="Courier New" w:eastAsia="Times New Roman" w:hAnsi="Courier New" w:cs="Courier New"/>
-          <w:sz w:val="20"/>
-          <w:szCs w:val="20"/>
-        </w:rPr>
-        <w:t xml:space="preserve">(statistic=0.5, </w:t>
-      </w:r>
-      <w:proofErr w:type="spellStart"/>
-      <w:r>
-        <w:rPr>
-          <w:rFonts w:ascii="Courier New" w:eastAsia="Times New Roman" w:hAnsi="Courier New" w:cs="Courier New"/>
-          <w:sz w:val="20"/>
-          <w:szCs w:val="20"/>
-        </w:rPr>
-        <w:t>pvalue</w:t>
-      </w:r>
-      <w:proofErr w:type="spellEnd"/>
-      <w:r>
-        <w:rPr>
-          <w:rFonts w:ascii="Courier New" w:eastAsia="Times New Roman" w:hAnsi="Courier New" w:cs="Courier New"/>
-          <w:sz w:val="20"/>
-          <w:szCs w:val="20"/>
-        </w:rPr>
-        <w:t>=0.0)</w:t>
+        <w:t>leisure KstestResult(statistic=0.5, pvalue=0.0)</w:t>
       </w:r>
     </w:p>
     <w:p>
@@ -12552,59 +11855,13 @@
           <w:szCs w:val="20"/>
         </w:rPr>
       </w:pPr>
-      <w:proofErr w:type="spellStart"/>
-      <w:r>
-        <w:rPr>
-          <w:rFonts w:ascii="Courier New" w:eastAsia="Times New Roman" w:hAnsi="Courier New" w:cs="Courier New"/>
-          <w:sz w:val="20"/>
-          <w:szCs w:val="20"/>
-        </w:rPr>
-        <w:t>not_available</w:t>
-      </w:r>
-      <w:proofErr w:type="spellEnd"/>
-      <w:r>
-        <w:rPr>
-          <w:rFonts w:ascii="Courier New" w:eastAsia="Times New Roman" w:hAnsi="Courier New" w:cs="Courier New"/>
-          <w:sz w:val="20"/>
-          <w:szCs w:val="20"/>
-        </w:rPr>
-        <w:t xml:space="preserve"> </w:t>
-      </w:r>
-      <w:proofErr w:type="spellStart"/>
-      <w:r>
-        <w:rPr>
-          <w:rFonts w:ascii="Courier New" w:eastAsia="Times New Roman" w:hAnsi="Courier New" w:cs="Courier New"/>
-          <w:sz w:val="20"/>
-          <w:szCs w:val="20"/>
-        </w:rPr>
-        <w:t>KstestResult</w:t>
-      </w:r>
-      <w:proofErr w:type="spellEnd"/>
-      <w:r>
-        <w:rPr>
-          <w:rFonts w:ascii="Courier New" w:eastAsia="Times New Roman" w:hAnsi="Courier New" w:cs="Courier New"/>
-          <w:sz w:val="20"/>
-          <w:szCs w:val="20"/>
-        </w:rPr>
-        <w:t xml:space="preserve">(statistic=0.5, </w:t>
-      </w:r>
-      <w:proofErr w:type="spellStart"/>
-      <w:r>
-        <w:rPr>
-          <w:rFonts w:ascii="Courier New" w:eastAsia="Times New Roman" w:hAnsi="Courier New" w:cs="Courier New"/>
-          <w:sz w:val="20"/>
-          <w:szCs w:val="20"/>
-        </w:rPr>
-        <w:t>pvalue</w:t>
-      </w:r>
-      <w:proofErr w:type="spellEnd"/>
-      <w:r>
-        <w:rPr>
-          <w:rFonts w:ascii="Courier New" w:eastAsia="Times New Roman" w:hAnsi="Courier New" w:cs="Courier New"/>
-          <w:sz w:val="20"/>
-          <w:szCs w:val="20"/>
-        </w:rPr>
-        <w:t>=0.0)</w:t>
+      <w:r>
+        <w:rPr>
+          <w:rFonts w:ascii="Courier New" w:eastAsia="Times New Roman" w:hAnsi="Courier New" w:cs="Courier New"/>
+          <w:sz w:val="20"/>
+          <w:szCs w:val="20"/>
+        </w:rPr>
+        <w:t>not_available KstestResult(statistic=0.5, pvalue=0.0)</w:t>
       </w:r>
     </w:p>
     <w:p>
@@ -12639,43 +11896,7 @@
           <w:sz w:val="20"/>
           <w:szCs w:val="20"/>
         </w:rPr>
-        <w:t xml:space="preserve">other </w:t>
-      </w:r>
-      <w:proofErr w:type="spellStart"/>
-      <w:r>
-        <w:rPr>
-          <w:rFonts w:ascii="Courier New" w:eastAsia="Times New Roman" w:hAnsi="Courier New" w:cs="Courier New"/>
-          <w:sz w:val="20"/>
-          <w:szCs w:val="20"/>
-        </w:rPr>
-        <w:t>KstestResult</w:t>
-      </w:r>
-      <w:proofErr w:type="spellEnd"/>
-      <w:r>
-        <w:rPr>
-          <w:rFonts w:ascii="Courier New" w:eastAsia="Times New Roman" w:hAnsi="Courier New" w:cs="Courier New"/>
-          <w:sz w:val="20"/>
-          <w:szCs w:val="20"/>
-        </w:rPr>
-        <w:t xml:space="preserve">(statistic=0.5, </w:t>
-      </w:r>
-      <w:proofErr w:type="spellStart"/>
-      <w:r>
-        <w:rPr>
-          <w:rFonts w:ascii="Courier New" w:eastAsia="Times New Roman" w:hAnsi="Courier New" w:cs="Courier New"/>
-          <w:sz w:val="20"/>
-          <w:szCs w:val="20"/>
-        </w:rPr>
-        <w:t>pvalue</w:t>
-      </w:r>
-      <w:proofErr w:type="spellEnd"/>
-      <w:r>
-        <w:rPr>
-          <w:rFonts w:ascii="Courier New" w:eastAsia="Times New Roman" w:hAnsi="Courier New" w:cs="Courier New"/>
-          <w:sz w:val="20"/>
-          <w:szCs w:val="20"/>
-        </w:rPr>
-        <w:t>=0.0)</w:t>
+        <w:t>other KstestResult(statistic=0.5, pvalue=0.0)</w:t>
       </w:r>
     </w:p>
     <w:p>
@@ -12704,59 +11925,13 @@
           <w:szCs w:val="20"/>
         </w:rPr>
       </w:pPr>
-      <w:proofErr w:type="spellStart"/>
-      <w:r>
-        <w:rPr>
-          <w:rFonts w:ascii="Courier New" w:eastAsia="Times New Roman" w:hAnsi="Courier New" w:cs="Courier New"/>
-          <w:sz w:val="20"/>
-          <w:szCs w:val="20"/>
-        </w:rPr>
-        <w:t>pick_up_a_person</w:t>
-      </w:r>
-      <w:proofErr w:type="spellEnd"/>
-      <w:r>
-        <w:rPr>
-          <w:rFonts w:ascii="Courier New" w:eastAsia="Times New Roman" w:hAnsi="Courier New" w:cs="Courier New"/>
-          <w:sz w:val="20"/>
-          <w:szCs w:val="20"/>
-        </w:rPr>
-        <w:t xml:space="preserve"> </w:t>
-      </w:r>
-      <w:proofErr w:type="spellStart"/>
-      <w:r>
-        <w:rPr>
-          <w:rFonts w:ascii="Courier New" w:eastAsia="Times New Roman" w:hAnsi="Courier New" w:cs="Courier New"/>
-          <w:sz w:val="20"/>
-          <w:szCs w:val="20"/>
-        </w:rPr>
-        <w:t>KstestResult</w:t>
-      </w:r>
-      <w:proofErr w:type="spellEnd"/>
-      <w:r>
-        <w:rPr>
-          <w:rFonts w:ascii="Courier New" w:eastAsia="Times New Roman" w:hAnsi="Courier New" w:cs="Courier New"/>
-          <w:sz w:val="20"/>
-          <w:szCs w:val="20"/>
-        </w:rPr>
-        <w:t xml:space="preserve">(statistic=0.5, </w:t>
-      </w:r>
-      <w:proofErr w:type="spellStart"/>
-      <w:r>
-        <w:rPr>
-          <w:rFonts w:ascii="Courier New" w:eastAsia="Times New Roman" w:hAnsi="Courier New" w:cs="Courier New"/>
-          <w:sz w:val="20"/>
-          <w:szCs w:val="20"/>
-        </w:rPr>
-        <w:t>pvalue</w:t>
-      </w:r>
-      <w:proofErr w:type="spellEnd"/>
-      <w:r>
-        <w:rPr>
-          <w:rFonts w:ascii="Courier New" w:eastAsia="Times New Roman" w:hAnsi="Courier New" w:cs="Courier New"/>
-          <w:sz w:val="20"/>
-          <w:szCs w:val="20"/>
-        </w:rPr>
-        <w:t>=0.0)</w:t>
+      <w:r>
+        <w:rPr>
+          <w:rFonts w:ascii="Courier New" w:eastAsia="Times New Roman" w:hAnsi="Courier New" w:cs="Courier New"/>
+          <w:sz w:val="20"/>
+          <w:szCs w:val="20"/>
+        </w:rPr>
+        <w:t>pick_up_a_person KstestResult(statistic=0.5, pvalue=0.0)</w:t>
       </w:r>
     </w:p>
     <w:p>
@@ -12785,59 +11960,13 @@
           <w:szCs w:val="20"/>
         </w:rPr>
       </w:pPr>
-      <w:proofErr w:type="spellStart"/>
-      <w:r>
-        <w:rPr>
-          <w:rFonts w:ascii="Courier New" w:eastAsia="Times New Roman" w:hAnsi="Courier New" w:cs="Courier New"/>
-          <w:sz w:val="20"/>
-          <w:szCs w:val="20"/>
-        </w:rPr>
-        <w:t>returning_home</w:t>
-      </w:r>
-      <w:proofErr w:type="spellEnd"/>
-      <w:r>
-        <w:rPr>
-          <w:rFonts w:ascii="Courier New" w:eastAsia="Times New Roman" w:hAnsi="Courier New" w:cs="Courier New"/>
-          <w:sz w:val="20"/>
-          <w:szCs w:val="20"/>
-        </w:rPr>
-        <w:t xml:space="preserve"> </w:t>
-      </w:r>
-      <w:proofErr w:type="spellStart"/>
-      <w:r>
-        <w:rPr>
-          <w:rFonts w:ascii="Courier New" w:eastAsia="Times New Roman" w:hAnsi="Courier New" w:cs="Courier New"/>
-          <w:sz w:val="20"/>
-          <w:szCs w:val="20"/>
-        </w:rPr>
-        <w:t>KstestResult</w:t>
-      </w:r>
-      <w:proofErr w:type="spellEnd"/>
-      <w:r>
-        <w:rPr>
-          <w:rFonts w:ascii="Courier New" w:eastAsia="Times New Roman" w:hAnsi="Courier New" w:cs="Courier New"/>
-          <w:sz w:val="20"/>
-          <w:szCs w:val="20"/>
-        </w:rPr>
-        <w:t xml:space="preserve">(statistic=0.5567048189947053, </w:t>
-      </w:r>
-      <w:proofErr w:type="spellStart"/>
-      <w:r>
-        <w:rPr>
-          <w:rFonts w:ascii="Courier New" w:eastAsia="Times New Roman" w:hAnsi="Courier New" w:cs="Courier New"/>
-          <w:sz w:val="20"/>
-          <w:szCs w:val="20"/>
-        </w:rPr>
-        <w:t>pvalue</w:t>
-      </w:r>
-      <w:proofErr w:type="spellEnd"/>
-      <w:r>
-        <w:rPr>
-          <w:rFonts w:ascii="Courier New" w:eastAsia="Times New Roman" w:hAnsi="Courier New" w:cs="Courier New"/>
-          <w:sz w:val="20"/>
-          <w:szCs w:val="20"/>
-        </w:rPr>
-        <w:t>=0.0)</w:t>
+      <w:r>
+        <w:rPr>
+          <w:rFonts w:ascii="Courier New" w:eastAsia="Times New Roman" w:hAnsi="Courier New" w:cs="Courier New"/>
+          <w:sz w:val="20"/>
+          <w:szCs w:val="20"/>
+        </w:rPr>
+        <w:t>returning_home KstestResult(statistic=0.5567048189947053, pvalue=0.0)</w:t>
       </w:r>
     </w:p>
     <w:p>
@@ -12872,43 +12001,7 @@
           <w:sz w:val="20"/>
           <w:szCs w:val="20"/>
         </w:rPr>
-        <w:t xml:space="preserve">shops </w:t>
-      </w:r>
-      <w:proofErr w:type="spellStart"/>
-      <w:r>
-        <w:rPr>
-          <w:rFonts w:ascii="Courier New" w:eastAsia="Times New Roman" w:hAnsi="Courier New" w:cs="Courier New"/>
-          <w:sz w:val="20"/>
-          <w:szCs w:val="20"/>
-        </w:rPr>
-        <w:t>KstestResult</w:t>
-      </w:r>
-      <w:proofErr w:type="spellEnd"/>
-      <w:r>
-        <w:rPr>
-          <w:rFonts w:ascii="Courier New" w:eastAsia="Times New Roman" w:hAnsi="Courier New" w:cs="Courier New"/>
-          <w:sz w:val="20"/>
-          <w:szCs w:val="20"/>
-        </w:rPr>
-        <w:t xml:space="preserve">(statistic=0.5, </w:t>
-      </w:r>
-      <w:proofErr w:type="spellStart"/>
-      <w:r>
-        <w:rPr>
-          <w:rFonts w:ascii="Courier New" w:eastAsia="Times New Roman" w:hAnsi="Courier New" w:cs="Courier New"/>
-          <w:sz w:val="20"/>
-          <w:szCs w:val="20"/>
-        </w:rPr>
-        <w:t>pvalue</w:t>
-      </w:r>
-      <w:proofErr w:type="spellEnd"/>
-      <w:r>
-        <w:rPr>
-          <w:rFonts w:ascii="Courier New" w:eastAsia="Times New Roman" w:hAnsi="Courier New" w:cs="Courier New"/>
-          <w:sz w:val="20"/>
-          <w:szCs w:val="20"/>
-        </w:rPr>
-        <w:t>=0.0)</w:t>
+        <w:t>shops KstestResult(statistic=0.5, pvalue=0.0)</w:t>
       </w:r>
     </w:p>
     <w:p>
@@ -12943,43 +12036,7 @@
           <w:sz w:val="20"/>
           <w:szCs w:val="20"/>
         </w:rPr>
-        <w:t xml:space="preserve">work </w:t>
-      </w:r>
-      <w:proofErr w:type="spellStart"/>
-      <w:r>
-        <w:rPr>
-          <w:rFonts w:ascii="Courier New" w:eastAsia="Times New Roman" w:hAnsi="Courier New" w:cs="Courier New"/>
-          <w:sz w:val="20"/>
-          <w:szCs w:val="20"/>
-        </w:rPr>
-        <w:t>KstestResult</w:t>
-      </w:r>
-      <w:proofErr w:type="spellEnd"/>
-      <w:r>
-        <w:rPr>
-          <w:rFonts w:ascii="Courier New" w:eastAsia="Times New Roman" w:hAnsi="Courier New" w:cs="Courier New"/>
-          <w:sz w:val="20"/>
-          <w:szCs w:val="20"/>
-        </w:rPr>
-        <w:t xml:space="preserve">(statistic=0.5, </w:t>
-      </w:r>
-      <w:proofErr w:type="spellStart"/>
-      <w:r>
-        <w:rPr>
-          <w:rFonts w:ascii="Courier New" w:eastAsia="Times New Roman" w:hAnsi="Courier New" w:cs="Courier New"/>
-          <w:sz w:val="20"/>
-          <w:szCs w:val="20"/>
-        </w:rPr>
-        <w:t>pvalue</w:t>
-      </w:r>
-      <w:proofErr w:type="spellEnd"/>
-      <w:r>
-        <w:rPr>
-          <w:rFonts w:ascii="Courier New" w:eastAsia="Times New Roman" w:hAnsi="Courier New" w:cs="Courier New"/>
-          <w:sz w:val="20"/>
-          <w:szCs w:val="20"/>
-        </w:rPr>
-        <w:t>=0.0)</w:t>
+        <w:t>work KstestResult(statistic=0.5, pvalue=0.0)</w:t>
       </w:r>
     </w:p>
     <w:p/>
@@ -13282,21 +12339,7 @@
         <w:rPr>
           <w:color w:val="000000" w:themeColor="text1"/>
         </w:rPr>
-        <w:t xml:space="preserve">                       "3":["health"],"4":["</w:t>
-      </w:r>
-      <w:proofErr w:type="spellStart"/>
-      <w:r>
-        <w:rPr>
-          <w:color w:val="000000" w:themeColor="text1"/>
-        </w:rPr>
-        <w:t>pick_up_a_person</w:t>
-      </w:r>
-      <w:proofErr w:type="spellEnd"/>
-      <w:r>
-        <w:rPr>
-          <w:color w:val="000000" w:themeColor="text1"/>
-        </w:rPr>
-        <w:t>"],"5":["work"]}</w:t>
+        <w:t xml:space="preserve">                       "3":["health"],"4":["pick_up_a_person"],"5":["work"]}</w:t>
       </w:r>
     </w:p>
     <w:p>
@@ -13551,185 +12594,13 @@
           <w:szCs w:val="20"/>
         </w:rPr>
       </w:pPr>
-      <w:proofErr w:type="spellStart"/>
-      <w:r>
-        <w:rPr>
-          <w:rFonts w:ascii="Courier New" w:eastAsia="Times New Roman" w:hAnsi="Courier New" w:cs="Courier New"/>
-          <w:sz w:val="20"/>
-          <w:szCs w:val="20"/>
-        </w:rPr>
-        <w:t>len</w:t>
-      </w:r>
-      <w:proofErr w:type="spellEnd"/>
-      <w:r>
-        <w:rPr>
-          <w:rFonts w:ascii="Courier New" w:eastAsia="Times New Roman" w:hAnsi="Courier New" w:cs="Courier New"/>
-          <w:sz w:val="20"/>
-          <w:szCs w:val="20"/>
-        </w:rPr>
-        <w:t>(</w:t>
-      </w:r>
-      <w:proofErr w:type="spellStart"/>
-      <w:r>
-        <w:rPr>
-          <w:rFonts w:ascii="Courier New" w:eastAsia="Times New Roman" w:hAnsi="Courier New" w:cs="Courier New"/>
-          <w:sz w:val="20"/>
-          <w:szCs w:val="20"/>
-        </w:rPr>
-        <w:t>purp_gdf</w:t>
-      </w:r>
-      <w:proofErr w:type="spellEnd"/>
-      <w:r>
-        <w:rPr>
-          <w:rFonts w:ascii="Courier New" w:eastAsia="Times New Roman" w:hAnsi="Courier New" w:cs="Courier New"/>
-          <w:sz w:val="20"/>
-          <w:szCs w:val="20"/>
-        </w:rPr>
-        <w:t xml:space="preserve">), </w:t>
-      </w:r>
-      <w:proofErr w:type="spellStart"/>
-      <w:r>
-        <w:rPr>
-          <w:rFonts w:ascii="Courier New" w:eastAsia="Times New Roman" w:hAnsi="Courier New" w:cs="Courier New"/>
-          <w:sz w:val="20"/>
-          <w:szCs w:val="20"/>
-        </w:rPr>
-        <w:t>len</w:t>
-      </w:r>
-      <w:proofErr w:type="spellEnd"/>
-      <w:r>
-        <w:rPr>
-          <w:rFonts w:ascii="Courier New" w:eastAsia="Times New Roman" w:hAnsi="Courier New" w:cs="Courier New"/>
-          <w:sz w:val="20"/>
-          <w:szCs w:val="20"/>
-        </w:rPr>
-        <w:t>(</w:t>
-      </w:r>
-      <w:proofErr w:type="spellStart"/>
-      <w:r>
-        <w:rPr>
-          <w:rFonts w:ascii="Courier New" w:eastAsia="Times New Roman" w:hAnsi="Courier New" w:cs="Courier New"/>
-          <w:sz w:val="20"/>
-          <w:szCs w:val="20"/>
-        </w:rPr>
-        <w:t>purp_city</w:t>
-      </w:r>
-      <w:proofErr w:type="spellEnd"/>
-      <w:r>
-        <w:rPr>
-          <w:rFonts w:ascii="Courier New" w:eastAsia="Times New Roman" w:hAnsi="Courier New" w:cs="Courier New"/>
-          <w:sz w:val="20"/>
-          <w:szCs w:val="20"/>
-        </w:rPr>
-        <w:t xml:space="preserve">), </w:t>
-      </w:r>
-      <w:proofErr w:type="spellStart"/>
-      <w:r>
-        <w:rPr>
-          <w:rFonts w:ascii="Courier New" w:eastAsia="Times New Roman" w:hAnsi="Courier New" w:cs="Courier New"/>
-          <w:sz w:val="20"/>
-          <w:szCs w:val="20"/>
-        </w:rPr>
-        <w:t>len</w:t>
-      </w:r>
-      <w:proofErr w:type="spellEnd"/>
-      <w:r>
-        <w:rPr>
-          <w:rFonts w:ascii="Courier New" w:eastAsia="Times New Roman" w:hAnsi="Courier New" w:cs="Courier New"/>
-          <w:sz w:val="20"/>
-          <w:szCs w:val="20"/>
-        </w:rPr>
-        <w:t>(</w:t>
-      </w:r>
-      <w:proofErr w:type="spellStart"/>
-      <w:r>
-        <w:rPr>
-          <w:rFonts w:ascii="Courier New" w:eastAsia="Times New Roman" w:hAnsi="Courier New" w:cs="Courier New"/>
-          <w:sz w:val="20"/>
-          <w:szCs w:val="20"/>
-        </w:rPr>
-        <w:t>purp_noncity</w:t>
-      </w:r>
-      <w:proofErr w:type="spellEnd"/>
-      <w:r>
-        <w:rPr>
-          <w:rFonts w:ascii="Courier New" w:eastAsia="Times New Roman" w:hAnsi="Courier New" w:cs="Courier New"/>
-          <w:sz w:val="20"/>
-          <w:szCs w:val="20"/>
-        </w:rPr>
-        <w:t xml:space="preserve">), </w:t>
-      </w:r>
-      <w:proofErr w:type="spellStart"/>
-      <w:r>
-        <w:rPr>
-          <w:rFonts w:ascii="Courier New" w:eastAsia="Times New Roman" w:hAnsi="Courier New" w:cs="Courier New"/>
-          <w:sz w:val="20"/>
-          <w:szCs w:val="20"/>
-        </w:rPr>
-        <w:t>len</w:t>
-      </w:r>
-      <w:proofErr w:type="spellEnd"/>
-      <w:r>
-        <w:rPr>
-          <w:rFonts w:ascii="Courier New" w:eastAsia="Times New Roman" w:hAnsi="Courier New" w:cs="Courier New"/>
-          <w:sz w:val="20"/>
-          <w:szCs w:val="20"/>
-        </w:rPr>
-        <w:t>(</w:t>
-      </w:r>
-      <w:proofErr w:type="spellStart"/>
-      <w:r>
-        <w:rPr>
-          <w:rFonts w:ascii="Courier New" w:eastAsia="Times New Roman" w:hAnsi="Courier New" w:cs="Courier New"/>
-          <w:sz w:val="20"/>
-          <w:szCs w:val="20"/>
-        </w:rPr>
-        <w:t>purp_rush</w:t>
-      </w:r>
-      <w:proofErr w:type="spellEnd"/>
-      <w:r>
-        <w:rPr>
-          <w:rFonts w:ascii="Courier New" w:eastAsia="Times New Roman" w:hAnsi="Courier New" w:cs="Courier New"/>
-          <w:sz w:val="20"/>
-          <w:szCs w:val="20"/>
-        </w:rPr>
-        <w:t xml:space="preserve">), </w:t>
-      </w:r>
-      <w:proofErr w:type="spellStart"/>
-      <w:r>
-        <w:rPr>
-          <w:rFonts w:ascii="Courier New" w:eastAsia="Times New Roman" w:hAnsi="Courier New" w:cs="Courier New"/>
-          <w:sz w:val="20"/>
-          <w:szCs w:val="20"/>
-        </w:rPr>
-        <w:t>len</w:t>
-      </w:r>
-      <w:proofErr w:type="spellEnd"/>
-      <w:r>
-        <w:rPr>
-          <w:rFonts w:ascii="Courier New" w:eastAsia="Times New Roman" w:hAnsi="Courier New" w:cs="Courier New"/>
-          <w:sz w:val="20"/>
-          <w:szCs w:val="20"/>
-        </w:rPr>
-        <w:t>(</w:t>
-      </w:r>
-      <w:proofErr w:type="spellStart"/>
-      <w:r>
-        <w:rPr>
-          <w:rFonts w:ascii="Courier New" w:eastAsia="Times New Roman" w:hAnsi="Courier New" w:cs="Courier New"/>
-          <w:sz w:val="20"/>
-          <w:szCs w:val="20"/>
-        </w:rPr>
-        <w:t>purp_nonrush</w:t>
-      </w:r>
-      <w:proofErr w:type="spellEnd"/>
-      <w:r>
-        <w:rPr>
-          <w:rFonts w:ascii="Courier New" w:eastAsia="Times New Roman" w:hAnsi="Courier New" w:cs="Courier New"/>
-          <w:sz w:val="20"/>
-          <w:szCs w:val="20"/>
-        </w:rPr>
-        <w:t>)</w:t>
+      <w:r>
+        <w:rPr>
+          <w:rFonts w:ascii="Courier New" w:eastAsia="Times New Roman" w:hAnsi="Courier New" w:cs="Courier New"/>
+          <w:sz w:val="20"/>
+          <w:szCs w:val="20"/>
+        </w:rPr>
+        <w:t>len(purp_gdf), len(purp_city), len(purp_noncity), len(purp_rush), len(purp_nonrush)</w:t>
       </w:r>
       <w:r>
         <w:rPr>
@@ -14183,25 +13054,7 @@
           <w:sz w:val="20"/>
           <w:szCs w:val="20"/>
         </w:rPr>
-        <w:t>'</w:t>
-      </w:r>
-      <w:proofErr w:type="spellStart"/>
-      <w:r>
-        <w:rPr>
-          <w:rFonts w:ascii="Courier New" w:eastAsia="Times New Roman" w:hAnsi="Courier New" w:cs="Courier New"/>
-          <w:sz w:val="20"/>
-          <w:szCs w:val="20"/>
-        </w:rPr>
-        <w:t>purp_gdf</w:t>
-      </w:r>
-      <w:proofErr w:type="spellEnd"/>
-      <w:r>
-        <w:rPr>
-          <w:rFonts w:ascii="Courier New" w:eastAsia="Times New Roman" w:hAnsi="Courier New" w:cs="Courier New"/>
-          <w:sz w:val="20"/>
-          <w:szCs w:val="20"/>
-        </w:rPr>
-        <w:t>': array([0.80827185, 0.81544217, 0.8151112 , 0.81278586, 0.81742566]),</w:t>
+        <w:t>'purp_gdf': array([0.80827185, 0.81544217, 0.8151112 , 0.81278586, 0.81742566]),</w:t>
       </w:r>
     </w:p>
     <w:p>
@@ -14236,25 +13089,7 @@
           <w:sz w:val="20"/>
           <w:szCs w:val="20"/>
         </w:rPr>
-        <w:t xml:space="preserve"> '</w:t>
-      </w:r>
-      <w:proofErr w:type="spellStart"/>
-      <w:r>
-        <w:rPr>
-          <w:rFonts w:ascii="Courier New" w:eastAsia="Times New Roman" w:hAnsi="Courier New" w:cs="Courier New"/>
-          <w:sz w:val="20"/>
-          <w:szCs w:val="20"/>
-        </w:rPr>
-        <w:t>purp_city</w:t>
-      </w:r>
-      <w:proofErr w:type="spellEnd"/>
-      <w:r>
-        <w:rPr>
-          <w:rFonts w:ascii="Courier New" w:eastAsia="Times New Roman" w:hAnsi="Courier New" w:cs="Courier New"/>
-          <w:sz w:val="20"/>
-          <w:szCs w:val="20"/>
-        </w:rPr>
-        <w:t>': array([0.81263883, 0.8150411 , 0.82103977, 0.80835463, 0.8143127 ]),</w:t>
+        <w:t xml:space="preserve"> 'purp_city': array([0.81263883, 0.8150411 , 0.82103977, 0.80835463, 0.8143127 ]),</w:t>
       </w:r>
     </w:p>
     <w:p>
@@ -14289,25 +13124,7 @@
           <w:sz w:val="20"/>
           <w:szCs w:val="20"/>
         </w:rPr>
-        <w:t xml:space="preserve"> '</w:t>
-      </w:r>
-      <w:proofErr w:type="spellStart"/>
-      <w:r>
-        <w:rPr>
-          <w:rFonts w:ascii="Courier New" w:eastAsia="Times New Roman" w:hAnsi="Courier New" w:cs="Courier New"/>
-          <w:sz w:val="20"/>
-          <w:szCs w:val="20"/>
-        </w:rPr>
-        <w:t>purp_noncity</w:t>
-      </w:r>
-      <w:proofErr w:type="spellEnd"/>
-      <w:r>
-        <w:rPr>
-          <w:rFonts w:ascii="Courier New" w:eastAsia="Times New Roman" w:hAnsi="Courier New" w:cs="Courier New"/>
-          <w:sz w:val="20"/>
-          <w:szCs w:val="20"/>
-        </w:rPr>
-        <w:t>': array([0.80515298, 0.81320451, 0.80322581, 0.82200647, 0.82524272]),</w:t>
+        <w:t xml:space="preserve"> 'purp_noncity': array([0.80515298, 0.81320451, 0.80322581, 0.82200647, 0.82524272]),</w:t>
       </w:r>
     </w:p>
     <w:p>
@@ -14342,25 +13159,7 @@
           <w:sz w:val="20"/>
           <w:szCs w:val="20"/>
         </w:rPr>
-        <w:t xml:space="preserve"> '</w:t>
-      </w:r>
-      <w:proofErr w:type="spellStart"/>
-      <w:r>
-        <w:rPr>
-          <w:rFonts w:ascii="Courier New" w:eastAsia="Times New Roman" w:hAnsi="Courier New" w:cs="Courier New"/>
-          <w:sz w:val="20"/>
-          <w:szCs w:val="20"/>
-        </w:rPr>
-        <w:t>purp_rush</w:t>
-      </w:r>
-      <w:proofErr w:type="spellEnd"/>
-      <w:r>
-        <w:rPr>
-          <w:rFonts w:ascii="Courier New" w:eastAsia="Times New Roman" w:hAnsi="Courier New" w:cs="Courier New"/>
-          <w:sz w:val="20"/>
-          <w:szCs w:val="20"/>
-        </w:rPr>
-        <w:t>': array([0.84744822, 0.84464583, 0.84739179, 0.84680851, 0.84749213]),</w:t>
+        <w:t xml:space="preserve"> 'purp_rush': array([0.84744822, 0.84464583, 0.84739179, 0.84680851, 0.84749213]),</w:t>
       </w:r>
     </w:p>
     <w:p>
@@ -14395,25 +13194,7 @@
           <w:sz w:val="20"/>
           <w:szCs w:val="20"/>
         </w:rPr>
-        <w:t xml:space="preserve"> '</w:t>
-      </w:r>
-      <w:proofErr w:type="spellStart"/>
-      <w:r>
-        <w:rPr>
-          <w:rFonts w:ascii="Courier New" w:eastAsia="Times New Roman" w:hAnsi="Courier New" w:cs="Courier New"/>
-          <w:sz w:val="20"/>
-          <w:szCs w:val="20"/>
-        </w:rPr>
-        <w:t>purp_nonrush</w:t>
-      </w:r>
-      <w:proofErr w:type="spellEnd"/>
-      <w:r>
-        <w:rPr>
-          <w:rFonts w:ascii="Courier New" w:eastAsia="Times New Roman" w:hAnsi="Courier New" w:cs="Courier New"/>
-          <w:sz w:val="20"/>
-          <w:szCs w:val="20"/>
-        </w:rPr>
-        <w:t>': array([0.76879298, 0.76944972, 0.76826376, 0.77100142, 0.77171334])</w:t>
+        <w:t xml:space="preserve"> 'purp_nonrush': array([0.76879298, 0.76944972, 0.76826376, 0.77100142, 0.77171334])</w:t>
       </w:r>
     </w:p>
     <w:p/>
@@ -14455,25 +13236,7 @@
           <w:sz w:val="20"/>
           <w:szCs w:val="20"/>
         </w:rPr>
-        <w:t>{'</w:t>
-      </w:r>
-      <w:proofErr w:type="spellStart"/>
-      <w:r>
-        <w:rPr>
-          <w:rFonts w:ascii="Courier New" w:eastAsia="Times New Roman" w:hAnsi="Courier New" w:cs="Courier New"/>
-          <w:sz w:val="20"/>
-          <w:szCs w:val="20"/>
-        </w:rPr>
-        <w:t>purp_gdf</w:t>
-      </w:r>
-      <w:proofErr w:type="spellEnd"/>
-      <w:r>
-        <w:rPr>
-          <w:rFonts w:ascii="Courier New" w:eastAsia="Times New Roman" w:hAnsi="Courier New" w:cs="Courier New"/>
-          <w:sz w:val="20"/>
-          <w:szCs w:val="20"/>
-        </w:rPr>
-        <w:t>': array([0.73622947, 0.73838478, 0.73453903, 0.74275023, 0.74586841]),</w:t>
+        <w:t>{'purp_gdf': array([0.73622947, 0.73838478, 0.73453903, 0.74275023, 0.74586841]),</w:t>
       </w:r>
     </w:p>
     <w:p>
@@ -14508,25 +13271,7 @@
           <w:sz w:val="20"/>
           <w:szCs w:val="20"/>
         </w:rPr>
-        <w:t xml:space="preserve"> '</w:t>
-      </w:r>
-      <w:proofErr w:type="spellStart"/>
-      <w:r>
-        <w:rPr>
-          <w:rFonts w:ascii="Courier New" w:eastAsia="Times New Roman" w:hAnsi="Courier New" w:cs="Courier New"/>
-          <w:sz w:val="20"/>
-          <w:szCs w:val="20"/>
-        </w:rPr>
-        <w:t>purp_city</w:t>
-      </w:r>
-      <w:proofErr w:type="spellEnd"/>
-      <w:r>
-        <w:rPr>
-          <w:rFonts w:ascii="Courier New" w:eastAsia="Times New Roman" w:hAnsi="Courier New" w:cs="Courier New"/>
-          <w:sz w:val="20"/>
-          <w:szCs w:val="20"/>
-        </w:rPr>
-        <w:t>': array([0.73694735, 0.74294601, 0.74016885, 0.72891901, 0.73780691]),</w:t>
+        <w:t xml:space="preserve"> 'purp_city': array([0.73694735, 0.74294601, 0.74016885, 0.72891901, 0.73780691]),</w:t>
       </w:r>
     </w:p>
     <w:p>
@@ -14561,25 +13306,7 @@
           <w:sz w:val="20"/>
           <w:szCs w:val="20"/>
         </w:rPr>
-        <w:t xml:space="preserve"> '</w:t>
-      </w:r>
-      <w:proofErr w:type="spellStart"/>
-      <w:r>
-        <w:rPr>
-          <w:rFonts w:ascii="Courier New" w:eastAsia="Times New Roman" w:hAnsi="Courier New" w:cs="Courier New"/>
-          <w:sz w:val="20"/>
-          <w:szCs w:val="20"/>
-        </w:rPr>
-        <w:t>purp_noncity</w:t>
-      </w:r>
-      <w:proofErr w:type="spellEnd"/>
-      <w:r>
-        <w:rPr>
-          <w:rFonts w:ascii="Courier New" w:eastAsia="Times New Roman" w:hAnsi="Courier New" w:cs="Courier New"/>
-          <w:sz w:val="20"/>
-          <w:szCs w:val="20"/>
-        </w:rPr>
-        <w:t>': array([0.70645161, 0.7516129 , 0.6983871 , 0.69789984, 0.73505654]),</w:t>
+        <w:t xml:space="preserve"> 'purp_noncity': array([0.70645161, 0.7516129 , 0.6983871 , 0.69789984, 0.73505654]),</w:t>
       </w:r>
     </w:p>
     <w:p>
@@ -14614,25 +13341,7 @@
           <w:sz w:val="20"/>
           <w:szCs w:val="20"/>
         </w:rPr>
-        <w:t xml:space="preserve"> '</w:t>
-      </w:r>
-      <w:proofErr w:type="spellStart"/>
-      <w:r>
-        <w:rPr>
-          <w:rFonts w:ascii="Courier New" w:eastAsia="Times New Roman" w:hAnsi="Courier New" w:cs="Courier New"/>
-          <w:sz w:val="20"/>
-          <w:szCs w:val="20"/>
-        </w:rPr>
-        <w:t>purp_rush</w:t>
-      </w:r>
-      <w:proofErr w:type="spellEnd"/>
-      <w:r>
-        <w:rPr>
-          <w:rFonts w:ascii="Courier New" w:eastAsia="Times New Roman" w:hAnsi="Courier New" w:cs="Courier New"/>
-          <w:sz w:val="20"/>
-          <w:szCs w:val="20"/>
-        </w:rPr>
-        <w:t>': array([0.79670736, 0.78838328, 0.7891232 , 0.80281169, 0.79278446]),</w:t>
+        <w:t xml:space="preserve"> 'purp_rush': array([0.79670736, 0.78838328, 0.7891232 , 0.80281169, 0.79278446]),</w:t>
       </w:r>
     </w:p>
     <w:p>
@@ -14667,25 +13376,7 @@
           <w:sz w:val="20"/>
           <w:szCs w:val="20"/>
         </w:rPr>
-        <w:t xml:space="preserve"> '</w:t>
-      </w:r>
-      <w:proofErr w:type="spellStart"/>
-      <w:r>
-        <w:rPr>
-          <w:rFonts w:ascii="Courier New" w:eastAsia="Times New Roman" w:hAnsi="Courier New" w:cs="Courier New"/>
-          <w:sz w:val="20"/>
-          <w:szCs w:val="20"/>
-        </w:rPr>
-        <w:t>purp_nonrush</w:t>
-      </w:r>
-      <w:proofErr w:type="spellEnd"/>
-      <w:r>
-        <w:rPr>
-          <w:rFonts w:ascii="Courier New" w:eastAsia="Times New Roman" w:hAnsi="Courier New" w:cs="Courier New"/>
-          <w:sz w:val="20"/>
-          <w:szCs w:val="20"/>
-        </w:rPr>
-        <w:t>': array([0.67220114, 0.66816888, 0.66500593, 0.67852906, 0.66476868])}</w:t>
+        <w:t xml:space="preserve"> 'purp_nonrush': array([0.67220114, 0.66816888, 0.66500593, 0.67852906, 0.66476868])}</w:t>
       </w:r>
     </w:p>
     <w:p/>
@@ -14891,25 +13582,7 @@
           <w:sz w:val="20"/>
           <w:szCs w:val="20"/>
         </w:rPr>
-        <w:t>'</w:t>
-      </w:r>
-      <w:proofErr w:type="spellStart"/>
-      <w:r>
-        <w:rPr>
-          <w:rFonts w:ascii="Courier New" w:eastAsia="Times New Roman" w:hAnsi="Courier New" w:cs="Courier New"/>
-          <w:sz w:val="20"/>
-          <w:szCs w:val="20"/>
-        </w:rPr>
-        <w:t>purp_gdf</w:t>
-      </w:r>
-      <w:proofErr w:type="spellEnd"/>
-      <w:r>
-        <w:rPr>
-          <w:rFonts w:ascii="Courier New" w:eastAsia="Times New Roman" w:hAnsi="Courier New" w:cs="Courier New"/>
-          <w:sz w:val="20"/>
-          <w:szCs w:val="20"/>
-        </w:rPr>
-        <w:t>': (71801, 22),</w:t>
+        <w:t>'purp_gdf': (71801, 22),</w:t>
       </w:r>
     </w:p>
     <w:p>
@@ -14944,25 +13617,7 @@
           <w:sz w:val="20"/>
           <w:szCs w:val="20"/>
         </w:rPr>
-        <w:t xml:space="preserve"> '</w:t>
-      </w:r>
-      <w:proofErr w:type="spellStart"/>
-      <w:r>
-        <w:rPr>
-          <w:rFonts w:ascii="Courier New" w:eastAsia="Times New Roman" w:hAnsi="Courier New" w:cs="Courier New"/>
-          <w:sz w:val="20"/>
-          <w:szCs w:val="20"/>
-        </w:rPr>
-        <w:t>purp_city</w:t>
-      </w:r>
-      <w:proofErr w:type="spellEnd"/>
-      <w:r>
-        <w:rPr>
-          <w:rFonts w:ascii="Courier New" w:eastAsia="Times New Roman" w:hAnsi="Courier New" w:cs="Courier New"/>
-          <w:sz w:val="20"/>
-          <w:szCs w:val="20"/>
-        </w:rPr>
-        <w:t>': (67177, 22),</w:t>
+        <w:t xml:space="preserve"> 'purp_city': (67177, 22),</w:t>
       </w:r>
     </w:p>
     <w:p>
@@ -14997,25 +13652,7 @@
           <w:sz w:val="20"/>
           <w:szCs w:val="20"/>
         </w:rPr>
-        <w:t xml:space="preserve"> '</w:t>
-      </w:r>
-      <w:proofErr w:type="spellStart"/>
-      <w:r>
-        <w:rPr>
-          <w:rFonts w:ascii="Courier New" w:eastAsia="Times New Roman" w:hAnsi="Courier New" w:cs="Courier New"/>
-          <w:sz w:val="20"/>
-          <w:szCs w:val="20"/>
-        </w:rPr>
-        <w:t>purp_noncity</w:t>
-      </w:r>
-      <w:proofErr w:type="spellEnd"/>
-      <w:r>
-        <w:rPr>
-          <w:rFonts w:ascii="Courier New" w:eastAsia="Times New Roman" w:hAnsi="Courier New" w:cs="Courier New"/>
-          <w:sz w:val="20"/>
-          <w:szCs w:val="20"/>
-        </w:rPr>
-        <w:t>': (4624, 22),</w:t>
+        <w:t xml:space="preserve"> 'purp_noncity': (4624, 22),</w:t>
       </w:r>
     </w:p>
     <w:p>
@@ -15050,25 +13687,7 @@
           <w:sz w:val="20"/>
           <w:szCs w:val="20"/>
         </w:rPr>
-        <w:t xml:space="preserve"> '</w:t>
-      </w:r>
-      <w:proofErr w:type="spellStart"/>
-      <w:r>
-        <w:rPr>
-          <w:rFonts w:ascii="Courier New" w:eastAsia="Times New Roman" w:hAnsi="Courier New" w:cs="Courier New"/>
-          <w:sz w:val="20"/>
-          <w:szCs w:val="20"/>
-        </w:rPr>
-        <w:t>purp_rush</w:t>
-      </w:r>
-      <w:proofErr w:type="spellEnd"/>
-      <w:r>
-        <w:rPr>
-          <w:rFonts w:ascii="Courier New" w:eastAsia="Times New Roman" w:hAnsi="Courier New" w:cs="Courier New"/>
-          <w:sz w:val="20"/>
-          <w:szCs w:val="20"/>
-        </w:rPr>
-        <w:t>': (40342, 22),</w:t>
+        <w:t xml:space="preserve"> 'purp_rush': (40342, 22),</w:t>
       </w:r>
     </w:p>
     <w:p>
@@ -15103,25 +13722,7 @@
           <w:sz w:val="20"/>
           <w:szCs w:val="20"/>
         </w:rPr>
-        <w:t xml:space="preserve"> '</w:t>
-      </w:r>
-      <w:proofErr w:type="spellStart"/>
-      <w:r>
-        <w:rPr>
-          <w:rFonts w:ascii="Courier New" w:eastAsia="Times New Roman" w:hAnsi="Courier New" w:cs="Courier New"/>
-          <w:sz w:val="20"/>
-          <w:szCs w:val="20"/>
-        </w:rPr>
-        <w:t>purp_nonrush</w:t>
-      </w:r>
-      <w:proofErr w:type="spellEnd"/>
-      <w:r>
-        <w:rPr>
-          <w:rFonts w:ascii="Courier New" w:eastAsia="Times New Roman" w:hAnsi="Courier New" w:cs="Courier New"/>
-          <w:sz w:val="20"/>
-          <w:szCs w:val="20"/>
-        </w:rPr>
-        <w:t>': (31459, 62)}</w:t>
+        <w:t xml:space="preserve"> 'purp_nonrush': (31459, 62)}</w:t>
       </w:r>
     </w:p>
     <w:p/>
@@ -15173,7 +13774,6 @@
           <w:szCs w:val="20"/>
         </w:rPr>
       </w:pPr>
-      <w:proofErr w:type="spellStart"/>
       <w:r>
         <w:rPr>
           <w:rFonts w:ascii="Courier New" w:eastAsia="Times New Roman" w:hAnsi="Courier New" w:cs="Courier New"/>
@@ -15190,7 +13790,6 @@
         </w:rPr>
         <w:t>rf</w:t>
       </w:r>
-      <w:proofErr w:type="spellEnd"/>
     </w:p>
     <w:p>
       <w:pPr>
@@ -15224,25 +13823,7 @@
           <w:sz w:val="20"/>
           <w:szCs w:val="20"/>
         </w:rPr>
-        <w:t>{'</w:t>
-      </w:r>
-      <w:proofErr w:type="spellStart"/>
-      <w:r>
-        <w:rPr>
-          <w:rFonts w:ascii="Courier New" w:eastAsia="Times New Roman" w:hAnsi="Courier New" w:cs="Courier New"/>
-          <w:sz w:val="20"/>
-          <w:szCs w:val="20"/>
-        </w:rPr>
-        <w:t>purp_gdf</w:t>
-      </w:r>
-      <w:proofErr w:type="spellEnd"/>
-      <w:r>
-        <w:rPr>
-          <w:rFonts w:ascii="Courier New" w:eastAsia="Times New Roman" w:hAnsi="Courier New" w:cs="Courier New"/>
-          <w:sz w:val="20"/>
-          <w:szCs w:val="20"/>
-        </w:rPr>
-        <w:t>': 0.7364844903988184,</w:t>
+        <w:t>{'purp_gdf': 0.7364844903988184,</w:t>
       </w:r>
     </w:p>
     <w:p>
@@ -15277,25 +13858,7 @@
           <w:sz w:val="20"/>
           <w:szCs w:val="20"/>
         </w:rPr>
-        <w:t xml:space="preserve"> '</w:t>
-      </w:r>
-      <w:proofErr w:type="spellStart"/>
-      <w:r>
-        <w:rPr>
-          <w:rFonts w:ascii="Courier New" w:eastAsia="Times New Roman" w:hAnsi="Courier New" w:cs="Courier New"/>
-          <w:sz w:val="20"/>
-          <w:szCs w:val="20"/>
-        </w:rPr>
-        <w:t>purp_city</w:t>
-      </w:r>
-      <w:proofErr w:type="spellEnd"/>
-      <w:r>
-        <w:rPr>
-          <w:rFonts w:ascii="Courier New" w:eastAsia="Times New Roman" w:hAnsi="Courier New" w:cs="Courier New"/>
-          <w:sz w:val="20"/>
-          <w:szCs w:val="20"/>
-        </w:rPr>
-        <w:t>': 0.7402228336866796,</w:t>
+        <w:t xml:space="preserve"> 'purp_city': 0.7402228336866796,</w:t>
       </w:r>
     </w:p>
     <w:p>
@@ -15330,25 +13893,7 @@
           <w:sz w:val="20"/>
           <w:szCs w:val="20"/>
         </w:rPr>
-        <w:t xml:space="preserve"> '</w:t>
-      </w:r>
-      <w:proofErr w:type="spellStart"/>
-      <w:r>
-        <w:rPr>
-          <w:rFonts w:ascii="Courier New" w:eastAsia="Times New Roman" w:hAnsi="Courier New" w:cs="Courier New"/>
-          <w:sz w:val="20"/>
-          <w:szCs w:val="20"/>
-        </w:rPr>
-        <w:t>purp_noncity</w:t>
-      </w:r>
-      <w:proofErr w:type="spellEnd"/>
-      <w:r>
-        <w:rPr>
-          <w:rFonts w:ascii="Courier New" w:eastAsia="Times New Roman" w:hAnsi="Courier New" w:cs="Courier New"/>
-          <w:sz w:val="20"/>
-          <w:szCs w:val="20"/>
-        </w:rPr>
-        <w:t>': 0.7070773263433814,</w:t>
+        <w:t xml:space="preserve"> 'purp_noncity': 0.7070773263433814,</w:t>
       </w:r>
     </w:p>
     <w:p>
@@ -15384,25 +13929,7 @@
           <w:szCs w:val="20"/>
         </w:rPr>
         <w:lastRenderedPageBreak/>
-        <w:t xml:space="preserve"> '</w:t>
-      </w:r>
-      <w:proofErr w:type="spellStart"/>
-      <w:r>
-        <w:rPr>
-          <w:rFonts w:ascii="Courier New" w:eastAsia="Times New Roman" w:hAnsi="Courier New" w:cs="Courier New"/>
-          <w:sz w:val="20"/>
-          <w:szCs w:val="20"/>
-        </w:rPr>
-        <w:t>purp_rush</w:t>
-      </w:r>
-      <w:proofErr w:type="spellEnd"/>
-      <w:r>
-        <w:rPr>
-          <w:rFonts w:ascii="Courier New" w:eastAsia="Times New Roman" w:hAnsi="Courier New" w:cs="Courier New"/>
-          <w:sz w:val="20"/>
-          <w:szCs w:val="20"/>
-        </w:rPr>
-        <w:t>': 0.7959137684969578,</w:t>
+        <w:t xml:space="preserve"> 'purp_rush': 0.7959137684969578,</w:t>
       </w:r>
     </w:p>
     <w:p>
@@ -15437,25 +13964,7 @@
           <w:sz w:val="20"/>
           <w:szCs w:val="20"/>
         </w:rPr>
-        <w:t xml:space="preserve"> '</w:t>
-      </w:r>
-      <w:proofErr w:type="spellStart"/>
-      <w:r>
-        <w:rPr>
-          <w:rFonts w:ascii="Courier New" w:eastAsia="Times New Roman" w:hAnsi="Courier New" w:cs="Courier New"/>
-          <w:sz w:val="20"/>
-          <w:szCs w:val="20"/>
-        </w:rPr>
-        <w:t>purp_nonrush</w:t>
-      </w:r>
-      <w:proofErr w:type="spellEnd"/>
-      <w:r>
-        <w:rPr>
-          <w:rFonts w:ascii="Courier New" w:eastAsia="Times New Roman" w:hAnsi="Courier New" w:cs="Courier New"/>
-          <w:sz w:val="20"/>
-          <w:szCs w:val="20"/>
-        </w:rPr>
-        <w:t>': 0.6675014448083221}</w:t>
+        <w:t xml:space="preserve"> 'purp_nonrush': 0.6675014448083221}</w:t>
       </w:r>
     </w:p>
     <w:p>
@@ -15511,7 +14020,6 @@
           <w:szCs w:val="20"/>
         </w:rPr>
       </w:pPr>
-      <w:proofErr w:type="spellStart"/>
       <w:r>
         <w:rPr>
           <w:rFonts w:ascii="Courier New" w:eastAsia="Times New Roman" w:hAnsi="Courier New" w:cs="Courier New"/>
@@ -15520,7 +14028,6 @@
         </w:rPr>
         <w:t>cv_scores_svc</w:t>
       </w:r>
-      <w:proofErr w:type="spellEnd"/>
     </w:p>
     <w:p>
       <w:pPr>
@@ -15554,25 +14061,7 @@
           <w:sz w:val="20"/>
           <w:szCs w:val="20"/>
         </w:rPr>
-        <w:t>{'</w:t>
-      </w:r>
-      <w:proofErr w:type="spellStart"/>
-      <w:r>
-        <w:rPr>
-          <w:rFonts w:ascii="Courier New" w:eastAsia="Times New Roman" w:hAnsi="Courier New" w:cs="Courier New"/>
-          <w:sz w:val="20"/>
-          <w:szCs w:val="20"/>
-        </w:rPr>
-        <w:t>purp_gdf</w:t>
-      </w:r>
-      <w:proofErr w:type="spellEnd"/>
-      <w:r>
-        <w:rPr>
-          <w:rFonts w:ascii="Courier New" w:eastAsia="Times New Roman" w:hAnsi="Courier New" w:cs="Courier New"/>
-          <w:sz w:val="20"/>
-          <w:szCs w:val="20"/>
-        </w:rPr>
-        <w:t>': 0.6609411268200042,</w:t>
+        <w:t>{'purp_gdf': 0.6609411268200042,</w:t>
       </w:r>
     </w:p>
     <w:p>
@@ -15607,25 +14096,7 @@
           <w:sz w:val="20"/>
           <w:szCs w:val="20"/>
         </w:rPr>
-        <w:t xml:space="preserve"> '</w:t>
-      </w:r>
-      <w:proofErr w:type="spellStart"/>
-      <w:r>
-        <w:rPr>
-          <w:rFonts w:ascii="Courier New" w:eastAsia="Times New Roman" w:hAnsi="Courier New" w:cs="Courier New"/>
-          <w:sz w:val="20"/>
-          <w:szCs w:val="20"/>
-        </w:rPr>
-        <w:t>purp_city</w:t>
-      </w:r>
-      <w:proofErr w:type="spellEnd"/>
-      <w:r>
-        <w:rPr>
-          <w:rFonts w:ascii="Courier New" w:eastAsia="Times New Roman" w:hAnsi="Courier New" w:cs="Courier New"/>
-          <w:sz w:val="20"/>
-          <w:szCs w:val="20"/>
-        </w:rPr>
-        <w:t>': 0.6556903784564031,</w:t>
+        <w:t xml:space="preserve"> 'purp_city': 0.6556903784564031,</w:t>
       </w:r>
     </w:p>
     <w:p>
@@ -15660,25 +14131,7 @@
           <w:sz w:val="20"/>
           <w:szCs w:val="20"/>
         </w:rPr>
-        <w:t xml:space="preserve"> '</w:t>
-      </w:r>
-      <w:proofErr w:type="spellStart"/>
-      <w:r>
-        <w:rPr>
-          <w:rFonts w:ascii="Courier New" w:eastAsia="Times New Roman" w:hAnsi="Courier New" w:cs="Courier New"/>
-          <w:sz w:val="20"/>
-          <w:szCs w:val="20"/>
-        </w:rPr>
-        <w:t>purp_noncity</w:t>
-      </w:r>
-      <w:proofErr w:type="spellEnd"/>
-      <w:r>
-        <w:rPr>
-          <w:rFonts w:ascii="Courier New" w:eastAsia="Times New Roman" w:hAnsi="Courier New" w:cs="Courier New"/>
-          <w:sz w:val="20"/>
-          <w:szCs w:val="20"/>
-        </w:rPr>
-        <w:t>': 0.7450851900393185,</w:t>
+        <w:t xml:space="preserve"> 'purp_noncity': 0.7450851900393185,</w:t>
       </w:r>
     </w:p>
     <w:p>
@@ -15713,25 +14166,7 @@
           <w:sz w:val="20"/>
           <w:szCs w:val="20"/>
         </w:rPr>
-        <w:t xml:space="preserve"> '</w:t>
-      </w:r>
-      <w:proofErr w:type="spellStart"/>
-      <w:r>
-        <w:rPr>
-          <w:rFonts w:ascii="Courier New" w:eastAsia="Times New Roman" w:hAnsi="Courier New" w:cs="Courier New"/>
-          <w:sz w:val="20"/>
-          <w:szCs w:val="20"/>
-        </w:rPr>
-        <w:t>purp_rush</w:t>
-      </w:r>
-      <w:proofErr w:type="spellEnd"/>
-      <w:r>
-        <w:rPr>
-          <w:rFonts w:ascii="Courier New" w:eastAsia="Times New Roman" w:hAnsi="Courier New" w:cs="Courier New"/>
-          <w:sz w:val="20"/>
-          <w:szCs w:val="20"/>
-        </w:rPr>
-        <w:t>': 0.7543003079696537,</w:t>
+        <w:t xml:space="preserve"> 'purp_rush': 0.7543003079696537,</w:t>
       </w:r>
     </w:p>
     <w:p>
@@ -15766,25 +14201,7 @@
           <w:sz w:val="20"/>
           <w:szCs w:val="20"/>
         </w:rPr>
-        <w:t xml:space="preserve"> '</w:t>
-      </w:r>
-      <w:proofErr w:type="spellStart"/>
-      <w:r>
-        <w:rPr>
-          <w:rFonts w:ascii="Courier New" w:eastAsia="Times New Roman" w:hAnsi="Courier New" w:cs="Courier New"/>
-          <w:sz w:val="20"/>
-          <w:szCs w:val="20"/>
-        </w:rPr>
-        <w:t>purp_nonrush</w:t>
-      </w:r>
-      <w:proofErr w:type="spellEnd"/>
-      <w:r>
-        <w:rPr>
-          <w:rFonts w:ascii="Courier New" w:eastAsia="Times New Roman" w:hAnsi="Courier New" w:cs="Courier New"/>
-          <w:sz w:val="20"/>
-          <w:szCs w:val="20"/>
-        </w:rPr>
-        <w:t>': 0.7545752263533038}</w:t>
+        <w:t xml:space="preserve"> 'purp_nonrush': 0.7545752263533038}</w:t>
       </w:r>
     </w:p>
     <w:p>
@@ -15840,7 +14257,6 @@
           <w:szCs w:val="20"/>
         </w:rPr>
       </w:pPr>
-      <w:proofErr w:type="spellStart"/>
       <w:r>
         <w:rPr>
           <w:rFonts w:ascii="Courier New" w:eastAsia="Times New Roman" w:hAnsi="Courier New" w:cs="Courier New"/>
@@ -15849,7 +14265,6 @@
         </w:rPr>
         <w:t>cv_scores_nn</w:t>
       </w:r>
-      <w:proofErr w:type="spellEnd"/>
     </w:p>
     <w:p>
       <w:pPr>
@@ -15883,25 +14298,7 @@
           <w:sz w:val="20"/>
           <w:szCs w:val="20"/>
         </w:rPr>
-        <w:t>{'</w:t>
-      </w:r>
-      <w:proofErr w:type="spellStart"/>
-      <w:r>
-        <w:rPr>
-          <w:rFonts w:ascii="Courier New" w:eastAsia="Times New Roman" w:hAnsi="Courier New" w:cs="Courier New"/>
-          <w:sz w:val="20"/>
-          <w:szCs w:val="20"/>
-        </w:rPr>
-        <w:t>purp_gdf</w:t>
-      </w:r>
-      <w:proofErr w:type="spellEnd"/>
-      <w:r>
-        <w:rPr>
-          <w:rFonts w:ascii="Courier New" w:eastAsia="Times New Roman" w:hAnsi="Courier New" w:cs="Courier New"/>
-          <w:sz w:val="20"/>
-          <w:szCs w:val="20"/>
-        </w:rPr>
-        <w:t>': 0.7864950411479215,</w:t>
+        <w:t>{'purp_gdf': 0.7864950411479215,</w:t>
       </w:r>
     </w:p>
     <w:p>
@@ -15936,25 +14333,7 @@
           <w:sz w:val="20"/>
           <w:szCs w:val="20"/>
         </w:rPr>
-        <w:t xml:space="preserve"> '</w:t>
-      </w:r>
-      <w:proofErr w:type="spellStart"/>
-      <w:r>
-        <w:rPr>
-          <w:rFonts w:ascii="Courier New" w:eastAsia="Times New Roman" w:hAnsi="Courier New" w:cs="Courier New"/>
-          <w:sz w:val="20"/>
-          <w:szCs w:val="20"/>
-        </w:rPr>
-        <w:t>purp_city</w:t>
-      </w:r>
-      <w:proofErr w:type="spellEnd"/>
-      <w:r>
-        <w:rPr>
-          <w:rFonts w:ascii="Courier New" w:eastAsia="Times New Roman" w:hAnsi="Courier New" w:cs="Courier New"/>
-          <w:sz w:val="20"/>
-          <w:szCs w:val="20"/>
-        </w:rPr>
-        <w:t>': 0.7898867788353106,</w:t>
+        <w:t xml:space="preserve"> 'purp_city': 0.7898867788353106,</w:t>
       </w:r>
     </w:p>
     <w:p>
@@ -15989,25 +14368,7 @@
           <w:sz w:val="20"/>
           <w:szCs w:val="20"/>
         </w:rPr>
-        <w:t xml:space="preserve"> '</w:t>
-      </w:r>
-      <w:proofErr w:type="spellStart"/>
-      <w:r>
-        <w:rPr>
-          <w:rFonts w:ascii="Courier New" w:eastAsia="Times New Roman" w:hAnsi="Courier New" w:cs="Courier New"/>
-          <w:sz w:val="20"/>
-          <w:szCs w:val="20"/>
-        </w:rPr>
-        <w:t>purp_noncity</w:t>
-      </w:r>
-      <w:proofErr w:type="spellEnd"/>
-      <w:r>
-        <w:rPr>
-          <w:rFonts w:ascii="Courier New" w:eastAsia="Times New Roman" w:hAnsi="Courier New" w:cs="Courier New"/>
-          <w:sz w:val="20"/>
-          <w:szCs w:val="20"/>
-        </w:rPr>
-        <w:t>': 0.7234600262123198,</w:t>
+        <w:t xml:space="preserve"> 'purp_noncity': 0.7234600262123198,</w:t>
       </w:r>
     </w:p>
     <w:p>
@@ -16042,25 +14403,7 @@
           <w:sz w:val="20"/>
           <w:szCs w:val="20"/>
         </w:rPr>
-        <w:t xml:space="preserve"> '</w:t>
-      </w:r>
-      <w:proofErr w:type="spellStart"/>
-      <w:r>
-        <w:rPr>
-          <w:rFonts w:ascii="Courier New" w:eastAsia="Times New Roman" w:hAnsi="Courier New" w:cs="Courier New"/>
-          <w:sz w:val="20"/>
-          <w:szCs w:val="20"/>
-        </w:rPr>
-        <w:t>purp_rush</w:t>
-      </w:r>
-      <w:proofErr w:type="spellEnd"/>
-      <w:r>
-        <w:rPr>
-          <w:rFonts w:ascii="Courier New" w:eastAsia="Times New Roman" w:hAnsi="Courier New" w:cs="Courier New"/>
-          <w:sz w:val="20"/>
-          <w:szCs w:val="20"/>
-        </w:rPr>
-        <w:t>': 0.8369263126267558,</w:t>
+        <w:t xml:space="preserve"> 'purp_rush': 0.8369263126267558,</w:t>
       </w:r>
     </w:p>
     <w:p>
@@ -16095,25 +14438,7 @@
           <w:sz w:val="20"/>
           <w:szCs w:val="20"/>
         </w:rPr>
-        <w:t xml:space="preserve"> '</w:t>
-      </w:r>
-      <w:proofErr w:type="spellStart"/>
-      <w:r>
-        <w:rPr>
-          <w:rFonts w:ascii="Courier New" w:eastAsia="Times New Roman" w:hAnsi="Courier New" w:cs="Courier New"/>
-          <w:sz w:val="20"/>
-          <w:szCs w:val="20"/>
-        </w:rPr>
-        <w:t>purp_nonrush</w:t>
-      </w:r>
-      <w:proofErr w:type="spellEnd"/>
-      <w:r>
-        <w:rPr>
-          <w:rFonts w:ascii="Courier New" w:eastAsia="Times New Roman" w:hAnsi="Courier New" w:cs="Courier New"/>
-          <w:sz w:val="20"/>
-          <w:szCs w:val="20"/>
-        </w:rPr>
-        <w:t>': 0.7356963976112503}</w:t>
+        <w:t xml:space="preserve"> 'purp_nonrush': 0.7356963976112503}</w:t>
       </w:r>
     </w:p>
     <w:p>
@@ -16169,7 +14494,6 @@
           <w:szCs w:val="20"/>
         </w:rPr>
       </w:pPr>
-      <w:proofErr w:type="spellStart"/>
       <w:r>
         <w:rPr>
           <w:rFonts w:ascii="Courier New" w:eastAsia="Times New Roman" w:hAnsi="Courier New" w:cs="Courier New"/>
@@ -16178,7 +14502,6 @@
         </w:rPr>
         <w:t>num_dims</w:t>
       </w:r>
-      <w:proofErr w:type="spellEnd"/>
     </w:p>
     <w:p>
       <w:pPr>
@@ -16212,25 +14535,7 @@
           <w:sz w:val="20"/>
           <w:szCs w:val="20"/>
         </w:rPr>
-        <w:t>{'</w:t>
-      </w:r>
-      <w:proofErr w:type="spellStart"/>
-      <w:r>
-        <w:rPr>
-          <w:rFonts w:ascii="Courier New" w:eastAsia="Times New Roman" w:hAnsi="Courier New" w:cs="Courier New"/>
-          <w:sz w:val="20"/>
-          <w:szCs w:val="20"/>
-        </w:rPr>
-        <w:t>purp_gdf</w:t>
-      </w:r>
-      <w:proofErr w:type="spellEnd"/>
-      <w:r>
-        <w:rPr>
-          <w:rFonts w:ascii="Courier New" w:eastAsia="Times New Roman" w:hAnsi="Courier New" w:cs="Courier New"/>
-          <w:sz w:val="20"/>
-          <w:szCs w:val="20"/>
-        </w:rPr>
-        <w:t>': (71801, 23),</w:t>
+        <w:t>{'purp_gdf': (71801, 23),</w:t>
       </w:r>
     </w:p>
     <w:p>
@@ -16265,25 +14570,7 @@
           <w:sz w:val="20"/>
           <w:szCs w:val="20"/>
         </w:rPr>
-        <w:t xml:space="preserve"> '</w:t>
-      </w:r>
-      <w:proofErr w:type="spellStart"/>
-      <w:r>
-        <w:rPr>
-          <w:rFonts w:ascii="Courier New" w:eastAsia="Times New Roman" w:hAnsi="Courier New" w:cs="Courier New"/>
-          <w:sz w:val="20"/>
-          <w:szCs w:val="20"/>
-        </w:rPr>
-        <w:t>purp_city</w:t>
-      </w:r>
-      <w:proofErr w:type="spellEnd"/>
-      <w:r>
-        <w:rPr>
-          <w:rFonts w:ascii="Courier New" w:eastAsia="Times New Roman" w:hAnsi="Courier New" w:cs="Courier New"/>
-          <w:sz w:val="20"/>
-          <w:szCs w:val="20"/>
-        </w:rPr>
-        <w:t>': (67177, 23),</w:t>
+        <w:t xml:space="preserve"> 'purp_city': (67177, 23),</w:t>
       </w:r>
     </w:p>
     <w:p>
@@ -16318,25 +14605,7 @@
           <w:sz w:val="20"/>
           <w:szCs w:val="20"/>
         </w:rPr>
-        <w:t xml:space="preserve"> '</w:t>
-      </w:r>
-      <w:proofErr w:type="spellStart"/>
-      <w:r>
-        <w:rPr>
-          <w:rFonts w:ascii="Courier New" w:eastAsia="Times New Roman" w:hAnsi="Courier New" w:cs="Courier New"/>
-          <w:sz w:val="20"/>
-          <w:szCs w:val="20"/>
-        </w:rPr>
-        <w:t>purp_noncity</w:t>
-      </w:r>
-      <w:proofErr w:type="spellEnd"/>
-      <w:r>
-        <w:rPr>
-          <w:rFonts w:ascii="Courier New" w:eastAsia="Times New Roman" w:hAnsi="Courier New" w:cs="Courier New"/>
-          <w:sz w:val="20"/>
-          <w:szCs w:val="20"/>
-        </w:rPr>
-        <w:t>': (4624, 23),</w:t>
+        <w:t xml:space="preserve"> 'purp_noncity': (4624, 23),</w:t>
       </w:r>
     </w:p>
     <w:p>
@@ -16371,25 +14640,7 @@
           <w:sz w:val="20"/>
           <w:szCs w:val="20"/>
         </w:rPr>
-        <w:t xml:space="preserve"> '</w:t>
-      </w:r>
-      <w:proofErr w:type="spellStart"/>
-      <w:r>
-        <w:rPr>
-          <w:rFonts w:ascii="Courier New" w:eastAsia="Times New Roman" w:hAnsi="Courier New" w:cs="Courier New"/>
-          <w:sz w:val="20"/>
-          <w:szCs w:val="20"/>
-        </w:rPr>
-        <w:t>purp_rush</w:t>
-      </w:r>
-      <w:proofErr w:type="spellEnd"/>
-      <w:r>
-        <w:rPr>
-          <w:rFonts w:ascii="Courier New" w:eastAsia="Times New Roman" w:hAnsi="Courier New" w:cs="Courier New"/>
-          <w:sz w:val="20"/>
-          <w:szCs w:val="20"/>
-        </w:rPr>
-        <w:t>': (40342, 7),</w:t>
+        <w:t xml:space="preserve"> 'purp_rush': (40342, 7),</w:t>
       </w:r>
     </w:p>
     <w:p>
@@ -16424,25 +14675,7 @@
           <w:sz w:val="20"/>
           <w:szCs w:val="20"/>
         </w:rPr>
-        <w:t xml:space="preserve"> '</w:t>
-      </w:r>
-      <w:proofErr w:type="spellStart"/>
-      <w:r>
-        <w:rPr>
-          <w:rFonts w:ascii="Courier New" w:eastAsia="Times New Roman" w:hAnsi="Courier New" w:cs="Courier New"/>
-          <w:sz w:val="20"/>
-          <w:szCs w:val="20"/>
-        </w:rPr>
-        <w:t>purp_nonrush</w:t>
-      </w:r>
-      <w:proofErr w:type="spellEnd"/>
-      <w:r>
-        <w:rPr>
-          <w:rFonts w:ascii="Courier New" w:eastAsia="Times New Roman" w:hAnsi="Courier New" w:cs="Courier New"/>
-          <w:sz w:val="20"/>
-          <w:szCs w:val="20"/>
-        </w:rPr>
-        <w:t>': (31459, 63)}</w:t>
+        <w:t xml:space="preserve"> 'purp_nonrush': (31459, 63)}</w:t>
       </w:r>
     </w:p>
     <w:p>
@@ -16937,25 +15170,7 @@
           <w:sz w:val="20"/>
           <w:szCs w:val="20"/>
         </w:rPr>
-        <w:t xml:space="preserve">   macro </w:t>
-      </w:r>
-      <w:proofErr w:type="spellStart"/>
-      <w:r>
-        <w:rPr>
-          <w:rFonts w:ascii="Courier New" w:eastAsia="Times New Roman" w:hAnsi="Courier New" w:cs="Courier New"/>
-          <w:sz w:val="20"/>
-          <w:szCs w:val="20"/>
-        </w:rPr>
-        <w:t>avg</w:t>
-      </w:r>
-      <w:proofErr w:type="spellEnd"/>
-      <w:r>
-        <w:rPr>
-          <w:rFonts w:ascii="Courier New" w:eastAsia="Times New Roman" w:hAnsi="Courier New" w:cs="Courier New"/>
-          <w:sz w:val="20"/>
-          <w:szCs w:val="20"/>
-        </w:rPr>
-        <w:t xml:space="preserve">       0.43      0.24      0.25     23695</w:t>
+        <w:t xml:space="preserve">   macro avg       0.43      0.24      0.25     23695</w:t>
       </w:r>
     </w:p>
     <w:p>
@@ -16990,25 +15205,7 @@
           <w:sz w:val="20"/>
           <w:szCs w:val="20"/>
         </w:rPr>
-        <w:t xml:space="preserve">weighted </w:t>
-      </w:r>
-      <w:proofErr w:type="spellStart"/>
-      <w:r>
-        <w:rPr>
-          <w:rFonts w:ascii="Courier New" w:eastAsia="Times New Roman" w:hAnsi="Courier New" w:cs="Courier New"/>
-          <w:sz w:val="20"/>
-          <w:szCs w:val="20"/>
-        </w:rPr>
-        <w:t>avg</w:t>
-      </w:r>
-      <w:proofErr w:type="spellEnd"/>
-      <w:r>
-        <w:rPr>
-          <w:rFonts w:ascii="Courier New" w:eastAsia="Times New Roman" w:hAnsi="Courier New" w:cs="Courier New"/>
-          <w:sz w:val="20"/>
-          <w:szCs w:val="20"/>
-        </w:rPr>
-        <w:t xml:space="preserve">       0.78      0.74      0.74     23695</w:t>
+        <w:t>weighted avg       0.78      0.74      0.74     23695</w:t>
       </w:r>
     </w:p>
     <w:p>
@@ -17405,25 +15602,7 @@
           <w:szCs w:val="20"/>
         </w:rPr>
         <w:lastRenderedPageBreak/>
-        <w:t xml:space="preserve">   macro </w:t>
-      </w:r>
-      <w:proofErr w:type="spellStart"/>
-      <w:r>
-        <w:rPr>
-          <w:rFonts w:ascii="Courier New" w:eastAsia="Times New Roman" w:hAnsi="Courier New" w:cs="Courier New"/>
-          <w:sz w:val="20"/>
-          <w:szCs w:val="20"/>
-        </w:rPr>
-        <w:t>avg</w:t>
-      </w:r>
-      <w:proofErr w:type="spellEnd"/>
-      <w:r>
-        <w:rPr>
-          <w:rFonts w:ascii="Courier New" w:eastAsia="Times New Roman" w:hAnsi="Courier New" w:cs="Courier New"/>
-          <w:sz w:val="20"/>
-          <w:szCs w:val="20"/>
-        </w:rPr>
-        <w:t xml:space="preserve">       0.13      0.20      0.16     23695</w:t>
+        <w:t xml:space="preserve">   macro avg       0.13      0.20      0.16     23695</w:t>
       </w:r>
     </w:p>
     <w:p>
@@ -17458,25 +15637,7 @@
           <w:sz w:val="20"/>
           <w:szCs w:val="20"/>
         </w:rPr>
-        <w:t xml:space="preserve">weighted </w:t>
-      </w:r>
-      <w:proofErr w:type="spellStart"/>
-      <w:r>
-        <w:rPr>
-          <w:rFonts w:ascii="Courier New" w:eastAsia="Times New Roman" w:hAnsi="Courier New" w:cs="Courier New"/>
-          <w:sz w:val="20"/>
-          <w:szCs w:val="20"/>
-        </w:rPr>
-        <w:t>avg</w:t>
-      </w:r>
-      <w:proofErr w:type="spellEnd"/>
-      <w:r>
-        <w:rPr>
-          <w:rFonts w:ascii="Courier New" w:eastAsia="Times New Roman" w:hAnsi="Courier New" w:cs="Courier New"/>
-          <w:sz w:val="20"/>
-          <w:szCs w:val="20"/>
-        </w:rPr>
-        <w:t xml:space="preserve">       0.44      0.66      0.53     23695</w:t>
+        <w:t>weighted avg       0.44      0.66      0.53     23695</w:t>
       </w:r>
     </w:p>
     <w:p>
@@ -17907,25 +16068,7 @@
           <w:sz w:val="20"/>
           <w:szCs w:val="20"/>
         </w:rPr>
-        <w:t xml:space="preserve">   macro </w:t>
-      </w:r>
-      <w:proofErr w:type="spellStart"/>
-      <w:r>
-        <w:rPr>
-          <w:rFonts w:ascii="Courier New" w:eastAsia="Times New Roman" w:hAnsi="Courier New" w:cs="Courier New"/>
-          <w:sz w:val="20"/>
-          <w:szCs w:val="20"/>
-        </w:rPr>
-        <w:t>avg</w:t>
-      </w:r>
-      <w:proofErr w:type="spellEnd"/>
-      <w:r>
-        <w:rPr>
-          <w:rFonts w:ascii="Courier New" w:eastAsia="Times New Roman" w:hAnsi="Courier New" w:cs="Courier New"/>
-          <w:sz w:val="20"/>
-          <w:szCs w:val="20"/>
-        </w:rPr>
-        <w:t xml:space="preserve">       0.26      0.26      0.26     23695</w:t>
+        <w:t xml:space="preserve">   macro avg       0.26      0.26      0.26     23695</w:t>
       </w:r>
     </w:p>
     <w:p>
@@ -17960,25 +16103,7 @@
           <w:sz w:val="20"/>
           <w:szCs w:val="20"/>
         </w:rPr>
-        <w:t xml:space="preserve">weighted </w:t>
-      </w:r>
-      <w:proofErr w:type="spellStart"/>
-      <w:r>
-        <w:rPr>
-          <w:rFonts w:ascii="Courier New" w:eastAsia="Times New Roman" w:hAnsi="Courier New" w:cs="Courier New"/>
-          <w:sz w:val="20"/>
-          <w:szCs w:val="20"/>
-        </w:rPr>
-        <w:t>avg</w:t>
-      </w:r>
-      <w:proofErr w:type="spellEnd"/>
-      <w:r>
-        <w:rPr>
-          <w:rFonts w:ascii="Courier New" w:eastAsia="Times New Roman" w:hAnsi="Courier New" w:cs="Courier New"/>
-          <w:sz w:val="20"/>
-          <w:szCs w:val="20"/>
-        </w:rPr>
-        <w:t xml:space="preserve">       0.74      0.79      0.76     23695</w:t>
+        <w:t>weighted avg       0.74      0.79      0.76     23695</w:t>
       </w:r>
     </w:p>
     <w:p>
@@ -18101,59 +16226,13 @@
           <w:szCs w:val="20"/>
         </w:rPr>
       </w:pPr>
-      <w:proofErr w:type="spellStart"/>
-      <w:r>
-        <w:rPr>
-          <w:rFonts w:ascii="Courier New" w:eastAsia="Times New Roman" w:hAnsi="Courier New" w:cs="Courier New"/>
-          <w:sz w:val="20"/>
-          <w:szCs w:val="20"/>
-        </w:rPr>
-        <w:t>ctivation</w:t>
-      </w:r>
-      <w:proofErr w:type="spellEnd"/>
-      <w:r>
-        <w:rPr>
-          <w:rFonts w:ascii="Courier New" w:eastAsia="Times New Roman" w:hAnsi="Courier New" w:cs="Courier New"/>
-          <w:sz w:val="20"/>
-          <w:szCs w:val="20"/>
-        </w:rPr>
-        <w:t>='</w:t>
-      </w:r>
-      <w:proofErr w:type="spellStart"/>
-      <w:r>
-        <w:rPr>
-          <w:rFonts w:ascii="Courier New" w:eastAsia="Times New Roman" w:hAnsi="Courier New" w:cs="Courier New"/>
-          <w:sz w:val="20"/>
-          <w:szCs w:val="20"/>
-        </w:rPr>
-        <w:t>relu</w:t>
-      </w:r>
-      <w:proofErr w:type="spellEnd"/>
-      <w:r>
-        <w:rPr>
-          <w:rFonts w:ascii="Courier New" w:eastAsia="Times New Roman" w:hAnsi="Courier New" w:cs="Courier New"/>
-          <w:sz w:val="20"/>
-          <w:szCs w:val="20"/>
-        </w:rPr>
-        <w:t xml:space="preserve">', alpha=0.1, </w:t>
-      </w:r>
-      <w:proofErr w:type="spellStart"/>
-      <w:r>
-        <w:rPr>
-          <w:rFonts w:ascii="Courier New" w:eastAsia="Times New Roman" w:hAnsi="Courier New" w:cs="Courier New"/>
-          <w:sz w:val="20"/>
-          <w:szCs w:val="20"/>
-        </w:rPr>
-        <w:t>batch_size</w:t>
-      </w:r>
-      <w:proofErr w:type="spellEnd"/>
-      <w:r>
-        <w:rPr>
-          <w:rFonts w:ascii="Courier New" w:eastAsia="Times New Roman" w:hAnsi="Courier New" w:cs="Courier New"/>
-          <w:sz w:val="20"/>
-          <w:szCs w:val="20"/>
-        </w:rPr>
-        <w:t>='auto', beta_1=0.9,</w:t>
+      <w:r>
+        <w:rPr>
+          <w:rFonts w:ascii="Courier New" w:eastAsia="Times New Roman" w:hAnsi="Courier New" w:cs="Courier New"/>
+          <w:sz w:val="20"/>
+          <w:szCs w:val="20"/>
+        </w:rPr>
+        <w:t>ctivation='relu', alpha=0.1, batch_size='auto', beta_1=0.9,</w:t>
       </w:r>
     </w:p>
     <w:p>
@@ -18188,25 +16267,7 @@
           <w:sz w:val="20"/>
           <w:szCs w:val="20"/>
         </w:rPr>
-        <w:t xml:space="preserve">              beta_2=0.999, </w:t>
-      </w:r>
-      <w:proofErr w:type="spellStart"/>
-      <w:r>
-        <w:rPr>
-          <w:rFonts w:ascii="Courier New" w:eastAsia="Times New Roman" w:hAnsi="Courier New" w:cs="Courier New"/>
-          <w:sz w:val="20"/>
-          <w:szCs w:val="20"/>
-        </w:rPr>
-        <w:t>early_stopping</w:t>
-      </w:r>
-      <w:proofErr w:type="spellEnd"/>
-      <w:r>
-        <w:rPr>
-          <w:rFonts w:ascii="Courier New" w:eastAsia="Times New Roman" w:hAnsi="Courier New" w:cs="Courier New"/>
-          <w:sz w:val="20"/>
-          <w:szCs w:val="20"/>
-        </w:rPr>
-        <w:t>=False, epsilon=1e-08,</w:t>
+        <w:t xml:space="preserve">              beta_2=0.999, early_stopping=False, epsilon=1e-08,</w:t>
       </w:r>
     </w:p>
     <w:p>
@@ -18241,43 +16302,7 @@
           <w:sz w:val="20"/>
           <w:szCs w:val="20"/>
         </w:rPr>
-        <w:t xml:space="preserve">              </w:t>
-      </w:r>
-      <w:proofErr w:type="spellStart"/>
-      <w:r>
-        <w:rPr>
-          <w:rFonts w:ascii="Courier New" w:eastAsia="Times New Roman" w:hAnsi="Courier New" w:cs="Courier New"/>
-          <w:sz w:val="20"/>
-          <w:szCs w:val="20"/>
-        </w:rPr>
-        <w:t>hidden_layer_sizes</w:t>
-      </w:r>
-      <w:proofErr w:type="spellEnd"/>
-      <w:r>
-        <w:rPr>
-          <w:rFonts w:ascii="Courier New" w:eastAsia="Times New Roman" w:hAnsi="Courier New" w:cs="Courier New"/>
-          <w:sz w:val="20"/>
-          <w:szCs w:val="20"/>
-        </w:rPr>
-        <w:t xml:space="preserve">=5, </w:t>
-      </w:r>
-      <w:proofErr w:type="spellStart"/>
-      <w:r>
-        <w:rPr>
-          <w:rFonts w:ascii="Courier New" w:eastAsia="Times New Roman" w:hAnsi="Courier New" w:cs="Courier New"/>
-          <w:sz w:val="20"/>
-          <w:szCs w:val="20"/>
-        </w:rPr>
-        <w:t>learning_rate</w:t>
-      </w:r>
-      <w:proofErr w:type="spellEnd"/>
-      <w:r>
-        <w:rPr>
-          <w:rFonts w:ascii="Courier New" w:eastAsia="Times New Roman" w:hAnsi="Courier New" w:cs="Courier New"/>
-          <w:sz w:val="20"/>
-          <w:szCs w:val="20"/>
-        </w:rPr>
-        <w:t>='constant',</w:t>
+        <w:t xml:space="preserve">              hidden_layer_sizes=5, learning_rate='constant',</w:t>
       </w:r>
     </w:p>
     <w:p>
@@ -18312,43 +16337,7 @@
           <w:sz w:val="20"/>
           <w:szCs w:val="20"/>
         </w:rPr>
-        <w:t xml:space="preserve">              </w:t>
-      </w:r>
-      <w:proofErr w:type="spellStart"/>
-      <w:r>
-        <w:rPr>
-          <w:rFonts w:ascii="Courier New" w:eastAsia="Times New Roman" w:hAnsi="Courier New" w:cs="Courier New"/>
-          <w:sz w:val="20"/>
-          <w:szCs w:val="20"/>
-        </w:rPr>
-        <w:t>learning_rate_init</w:t>
-      </w:r>
-      <w:proofErr w:type="spellEnd"/>
-      <w:r>
-        <w:rPr>
-          <w:rFonts w:ascii="Courier New" w:eastAsia="Times New Roman" w:hAnsi="Courier New" w:cs="Courier New"/>
-          <w:sz w:val="20"/>
-          <w:szCs w:val="20"/>
-        </w:rPr>
-        <w:t xml:space="preserve">=0.001, </w:t>
-      </w:r>
-      <w:proofErr w:type="spellStart"/>
-      <w:r>
-        <w:rPr>
-          <w:rFonts w:ascii="Courier New" w:eastAsia="Times New Roman" w:hAnsi="Courier New" w:cs="Courier New"/>
-          <w:sz w:val="20"/>
-          <w:szCs w:val="20"/>
-        </w:rPr>
-        <w:t>max_iter</w:t>
-      </w:r>
-      <w:proofErr w:type="spellEnd"/>
-      <w:r>
-        <w:rPr>
-          <w:rFonts w:ascii="Courier New" w:eastAsia="Times New Roman" w:hAnsi="Courier New" w:cs="Courier New"/>
-          <w:sz w:val="20"/>
-          <w:szCs w:val="20"/>
-        </w:rPr>
-        <w:t>=500, momentum=0.9,</w:t>
+        <w:t xml:space="preserve">              learning_rate_init=0.001, max_iter=500, momentum=0.9,</w:t>
       </w:r>
     </w:p>
     <w:p>
@@ -18383,61 +16372,7 @@
           <w:sz w:val="20"/>
           <w:szCs w:val="20"/>
         </w:rPr>
-        <w:t xml:space="preserve">              </w:t>
-      </w:r>
-      <w:proofErr w:type="spellStart"/>
-      <w:r>
-        <w:rPr>
-          <w:rFonts w:ascii="Courier New" w:eastAsia="Times New Roman" w:hAnsi="Courier New" w:cs="Courier New"/>
-          <w:sz w:val="20"/>
-          <w:szCs w:val="20"/>
-        </w:rPr>
-        <w:t>n_iter_no_change</w:t>
-      </w:r>
-      <w:proofErr w:type="spellEnd"/>
-      <w:r>
-        <w:rPr>
-          <w:rFonts w:ascii="Courier New" w:eastAsia="Times New Roman" w:hAnsi="Courier New" w:cs="Courier New"/>
-          <w:sz w:val="20"/>
-          <w:szCs w:val="20"/>
-        </w:rPr>
-        <w:t xml:space="preserve">=10, </w:t>
-      </w:r>
-      <w:proofErr w:type="spellStart"/>
-      <w:r>
-        <w:rPr>
-          <w:rFonts w:ascii="Courier New" w:eastAsia="Times New Roman" w:hAnsi="Courier New" w:cs="Courier New"/>
-          <w:sz w:val="20"/>
-          <w:szCs w:val="20"/>
-        </w:rPr>
-        <w:t>nesterovs_momentum</w:t>
-      </w:r>
-      <w:proofErr w:type="spellEnd"/>
-      <w:r>
-        <w:rPr>
-          <w:rFonts w:ascii="Courier New" w:eastAsia="Times New Roman" w:hAnsi="Courier New" w:cs="Courier New"/>
-          <w:sz w:val="20"/>
-          <w:szCs w:val="20"/>
-        </w:rPr>
-        <w:t xml:space="preserve">=True, </w:t>
-      </w:r>
-      <w:proofErr w:type="spellStart"/>
-      <w:r>
-        <w:rPr>
-          <w:rFonts w:ascii="Courier New" w:eastAsia="Times New Roman" w:hAnsi="Courier New" w:cs="Courier New"/>
-          <w:sz w:val="20"/>
-          <w:szCs w:val="20"/>
-        </w:rPr>
-        <w:t>power_t</w:t>
-      </w:r>
-      <w:proofErr w:type="spellEnd"/>
-      <w:r>
-        <w:rPr>
-          <w:rFonts w:ascii="Courier New" w:eastAsia="Times New Roman" w:hAnsi="Courier New" w:cs="Courier New"/>
-          <w:sz w:val="20"/>
-          <w:szCs w:val="20"/>
-        </w:rPr>
-        <w:t>=0.5,</w:t>
+        <w:t xml:space="preserve">              n_iter_no_change=10, nesterovs_momentum=True, power_t=0.5,</w:t>
       </w:r>
     </w:p>
     <w:p>
@@ -18472,61 +16407,7 @@
           <w:sz w:val="20"/>
           <w:szCs w:val="20"/>
         </w:rPr>
-        <w:t xml:space="preserve">              </w:t>
-      </w:r>
-      <w:proofErr w:type="spellStart"/>
-      <w:r>
-        <w:rPr>
-          <w:rFonts w:ascii="Courier New" w:eastAsia="Times New Roman" w:hAnsi="Courier New" w:cs="Courier New"/>
-          <w:sz w:val="20"/>
-          <w:szCs w:val="20"/>
-        </w:rPr>
-        <w:t>random_state</w:t>
-      </w:r>
-      <w:proofErr w:type="spellEnd"/>
-      <w:r>
-        <w:rPr>
-          <w:rFonts w:ascii="Courier New" w:eastAsia="Times New Roman" w:hAnsi="Courier New" w:cs="Courier New"/>
-          <w:sz w:val="20"/>
-          <w:szCs w:val="20"/>
-        </w:rPr>
-        <w:t>=3, shuffle=True, solver='</w:t>
-      </w:r>
-      <w:proofErr w:type="spellStart"/>
-      <w:r>
-        <w:rPr>
-          <w:rFonts w:ascii="Courier New" w:eastAsia="Times New Roman" w:hAnsi="Courier New" w:cs="Courier New"/>
-          <w:sz w:val="20"/>
-          <w:szCs w:val="20"/>
-        </w:rPr>
-        <w:t>lbfgs</w:t>
-      </w:r>
-      <w:proofErr w:type="spellEnd"/>
-      <w:r>
-        <w:rPr>
-          <w:rFonts w:ascii="Courier New" w:eastAsia="Times New Roman" w:hAnsi="Courier New" w:cs="Courier New"/>
-          <w:sz w:val="20"/>
-          <w:szCs w:val="20"/>
-        </w:rPr>
-        <w:t xml:space="preserve">', </w:t>
-      </w:r>
-      <w:proofErr w:type="spellStart"/>
-      <w:r>
-        <w:rPr>
-          <w:rFonts w:ascii="Courier New" w:eastAsia="Times New Roman" w:hAnsi="Courier New" w:cs="Courier New"/>
-          <w:sz w:val="20"/>
-          <w:szCs w:val="20"/>
-        </w:rPr>
-        <w:t>tol</w:t>
-      </w:r>
-      <w:proofErr w:type="spellEnd"/>
-      <w:r>
-        <w:rPr>
-          <w:rFonts w:ascii="Courier New" w:eastAsia="Times New Roman" w:hAnsi="Courier New" w:cs="Courier New"/>
-          <w:sz w:val="20"/>
-          <w:szCs w:val="20"/>
-        </w:rPr>
-        <w:t>=0.0001,</w:t>
+        <w:t xml:space="preserve">              random_state=3, shuffle=True, solver='lbfgs', tol=0.0001,</w:t>
       </w:r>
     </w:p>
     <w:p>
@@ -18561,43 +16442,7 @@
           <w:sz w:val="20"/>
           <w:szCs w:val="20"/>
         </w:rPr>
-        <w:t xml:space="preserve">              </w:t>
-      </w:r>
-      <w:proofErr w:type="spellStart"/>
-      <w:r>
-        <w:rPr>
-          <w:rFonts w:ascii="Courier New" w:eastAsia="Times New Roman" w:hAnsi="Courier New" w:cs="Courier New"/>
-          <w:sz w:val="20"/>
-          <w:szCs w:val="20"/>
-        </w:rPr>
-        <w:t>validation_fraction</w:t>
-      </w:r>
-      <w:proofErr w:type="spellEnd"/>
-      <w:r>
-        <w:rPr>
-          <w:rFonts w:ascii="Courier New" w:eastAsia="Times New Roman" w:hAnsi="Courier New" w:cs="Courier New"/>
-          <w:sz w:val="20"/>
-          <w:szCs w:val="20"/>
-        </w:rPr>
-        <w:t xml:space="preserve">=0.1, verbose=False, </w:t>
-      </w:r>
-      <w:proofErr w:type="spellStart"/>
-      <w:r>
-        <w:rPr>
-          <w:rFonts w:ascii="Courier New" w:eastAsia="Times New Roman" w:hAnsi="Courier New" w:cs="Courier New"/>
-          <w:sz w:val="20"/>
-          <w:szCs w:val="20"/>
-        </w:rPr>
-        <w:t>warm_start</w:t>
-      </w:r>
-      <w:proofErr w:type="spellEnd"/>
-      <w:r>
-        <w:rPr>
-          <w:rFonts w:ascii="Courier New" w:eastAsia="Times New Roman" w:hAnsi="Courier New" w:cs="Courier New"/>
-          <w:sz w:val="20"/>
-          <w:szCs w:val="20"/>
-        </w:rPr>
-        <w:t>=False</w:t>
+        <w:t xml:space="preserve">              validation_fraction=0.1, verbose=False, warm_start=False</w:t>
       </w:r>
     </w:p>
     <w:p>
@@ -18674,25 +16519,7 @@
           <w:sz w:val="20"/>
           <w:szCs w:val="20"/>
         </w:rPr>
-        <w:t xml:space="preserve"> '</w:t>
-      </w:r>
-      <w:proofErr w:type="spellStart"/>
-      <w:r>
-        <w:rPr>
-          <w:rFonts w:ascii="Courier New" w:eastAsia="Times New Roman" w:hAnsi="Courier New" w:cs="Courier New"/>
-          <w:sz w:val="20"/>
-          <w:szCs w:val="20"/>
-        </w:rPr>
-        <w:t>hidden_layer_sizes</w:t>
-      </w:r>
-      <w:proofErr w:type="spellEnd"/>
-      <w:r>
-        <w:rPr>
-          <w:rFonts w:ascii="Courier New" w:eastAsia="Times New Roman" w:hAnsi="Courier New" w:cs="Courier New"/>
-          <w:sz w:val="20"/>
-          <w:szCs w:val="20"/>
-        </w:rPr>
-        <w:t>': (50, 50, 50),</w:t>
+        <w:t xml:space="preserve"> 'hidden_layer_sizes': (50, 50, 50),</w:t>
       </w:r>
     </w:p>
     <w:p>
@@ -18727,25 +16554,7 @@
           <w:sz w:val="20"/>
           <w:szCs w:val="20"/>
         </w:rPr>
-        <w:t xml:space="preserve"> '</w:t>
-      </w:r>
-      <w:proofErr w:type="spellStart"/>
-      <w:r>
-        <w:rPr>
-          <w:rFonts w:ascii="Courier New" w:eastAsia="Times New Roman" w:hAnsi="Courier New" w:cs="Courier New"/>
-          <w:sz w:val="20"/>
-          <w:szCs w:val="20"/>
-        </w:rPr>
-        <w:t>max_iter</w:t>
-      </w:r>
-      <w:proofErr w:type="spellEnd"/>
-      <w:r>
-        <w:rPr>
-          <w:rFonts w:ascii="Courier New" w:eastAsia="Times New Roman" w:hAnsi="Courier New" w:cs="Courier New"/>
-          <w:sz w:val="20"/>
-          <w:szCs w:val="20"/>
-        </w:rPr>
-        <w:t>': 500,</w:t>
+        <w:t xml:space="preserve"> 'max_iter': 500,</w:t>
       </w:r>
     </w:p>
     <w:p>
@@ -18780,25 +16589,7 @@
           <w:sz w:val="20"/>
           <w:szCs w:val="20"/>
         </w:rPr>
-        <w:t xml:space="preserve"> 'solver': '</w:t>
-      </w:r>
-      <w:proofErr w:type="spellStart"/>
-      <w:r>
-        <w:rPr>
-          <w:rFonts w:ascii="Courier New" w:eastAsia="Times New Roman" w:hAnsi="Courier New" w:cs="Courier New"/>
-          <w:sz w:val="20"/>
-          <w:szCs w:val="20"/>
-        </w:rPr>
-        <w:t>lbfgs</w:t>
-      </w:r>
-      <w:proofErr w:type="spellEnd"/>
-      <w:r>
-        <w:rPr>
-          <w:rFonts w:ascii="Courier New" w:eastAsia="Times New Roman" w:hAnsi="Courier New" w:cs="Courier New"/>
-          <w:sz w:val="20"/>
-          <w:szCs w:val="20"/>
-        </w:rPr>
-        <w:t>'</w:t>
+        <w:t xml:space="preserve"> 'solver': 'lbfgs'</w:t>
       </w:r>
     </w:p>
     <w:p>
@@ -18967,8 +16758,6 @@
           <w:color w:val="FF0000"/>
         </w:rPr>
       </w:pPr>
-      <w:bookmarkStart w:id="0" w:name="_GoBack"/>
-      <w:bookmarkEnd w:id="0"/>
     </w:p>
     <w:p>
       <w:pPr>
@@ -18990,134 +16779,9 @@
       </w:r>
     </w:p>
     <w:p>
-      <w:proofErr w:type="spellStart"/>
       <w:r>
         <w:lastRenderedPageBreak/>
-        <w:t>len</w:t>
-      </w:r>
-      <w:proofErr w:type="spellEnd"/>
-      <w:r>
-        <w:t>(</w:t>
-      </w:r>
-      <w:proofErr w:type="spellStart"/>
-      <w:r>
-        <w:t>all_true</w:t>
-      </w:r>
-      <w:proofErr w:type="spellEnd"/>
-      <w:r>
-        <w:t xml:space="preserve">), </w:t>
-      </w:r>
-      <w:proofErr w:type="spellStart"/>
-      <w:r>
-        <w:t>len</w:t>
-      </w:r>
-      <w:proofErr w:type="spellEnd"/>
-      <w:r>
-        <w:t>(</w:t>
-      </w:r>
-      <w:proofErr w:type="spellStart"/>
-      <w:r>
-        <w:t>no_true</w:t>
-      </w:r>
-      <w:proofErr w:type="spellEnd"/>
-      <w:r>
-        <w:t xml:space="preserve">), </w:t>
-      </w:r>
-      <w:proofErr w:type="spellStart"/>
-      <w:r>
-        <w:t>len</w:t>
-      </w:r>
-      <w:proofErr w:type="spellEnd"/>
-      <w:r>
-        <w:t>(</w:t>
-      </w:r>
-      <w:proofErr w:type="spellStart"/>
-      <w:r>
-        <w:t>only_svc</w:t>
-      </w:r>
-      <w:proofErr w:type="spellEnd"/>
-      <w:r>
-        <w:t xml:space="preserve">), </w:t>
-      </w:r>
-      <w:proofErr w:type="spellStart"/>
-      <w:r>
-        <w:t>len</w:t>
-      </w:r>
-      <w:proofErr w:type="spellEnd"/>
-      <w:r>
-        <w:t>(</w:t>
-      </w:r>
-      <w:proofErr w:type="spellStart"/>
-      <w:r>
-        <w:t>only_rf</w:t>
-      </w:r>
-      <w:proofErr w:type="spellEnd"/>
-      <w:r>
-        <w:t xml:space="preserve">), </w:t>
-      </w:r>
-      <w:proofErr w:type="spellStart"/>
-      <w:r>
-        <w:t>len</w:t>
-      </w:r>
-      <w:proofErr w:type="spellEnd"/>
-      <w:r>
-        <w:t>(</w:t>
-      </w:r>
-      <w:proofErr w:type="spellStart"/>
-      <w:r>
-        <w:t>only_nn</w:t>
-      </w:r>
-      <w:proofErr w:type="spellEnd"/>
-      <w:r>
-        <w:t xml:space="preserve">), </w:t>
-      </w:r>
-      <w:proofErr w:type="spellStart"/>
-      <w:r>
-        <w:t>len</w:t>
-      </w:r>
-      <w:proofErr w:type="spellEnd"/>
-      <w:r>
-        <w:t>(</w:t>
-      </w:r>
-      <w:proofErr w:type="spellStart"/>
-      <w:r>
-        <w:t>all_but_svc</w:t>
-      </w:r>
-      <w:proofErr w:type="spellEnd"/>
-      <w:r>
-        <w:t>),</w:t>
-      </w:r>
-      <w:proofErr w:type="spellStart"/>
-      <w:r>
-        <w:t>len</w:t>
-      </w:r>
-      <w:proofErr w:type="spellEnd"/>
-      <w:r>
-        <w:t>(</w:t>
-      </w:r>
-      <w:proofErr w:type="spellStart"/>
-      <w:r>
-        <w:t>all_but_rf</w:t>
-      </w:r>
-      <w:proofErr w:type="spellEnd"/>
-      <w:r>
-        <w:t>),</w:t>
-      </w:r>
-      <w:proofErr w:type="spellStart"/>
-      <w:r>
-        <w:t>len</w:t>
-      </w:r>
-      <w:proofErr w:type="spellEnd"/>
-      <w:r>
-        <w:t>(</w:t>
-      </w:r>
-      <w:proofErr w:type="spellStart"/>
-      <w:r>
-        <w:t>all_but_nn</w:t>
-      </w:r>
-      <w:proofErr w:type="spellEnd"/>
-      <w:r>
-        <w:t>)</w:t>
+        <w:t>len(all_true), len(no_true), len(only_svc), len(only_rf), len(only_nn), len(all_but_svc),len(all_but_rf),len(all_but_nn)</w:t>
       </w:r>
     </w:p>
     <w:p>
@@ -19181,13 +16845,8 @@
         </w:numPr>
       </w:pPr>
       <w:r>
-        <w:t xml:space="preserve">Idea about the MTL </w:t>
-      </w:r>
-      <w:proofErr w:type="spellStart"/>
-      <w:r>
-        <w:t>Trajet</w:t>
-      </w:r>
-      <w:proofErr w:type="spellEnd"/>
+        <w:t>Idea about the MTL Trajet</w:t>
+      </w:r>
     </w:p>
     <w:p>
       <w:pPr>

--- a/write_up/msc_results.docx
+++ b/write_up/msc_results.docx
@@ -291,21 +291,7 @@
         <w:rPr>
           <w:color w:val="000000" w:themeColor="text1"/>
         </w:rPr>
-        <w:t xml:space="preserve"> of the MTL </w:t>
-      </w:r>
-      <w:proofErr w:type="spellStart"/>
-      <w:r>
-        <w:rPr>
-          <w:color w:val="000000" w:themeColor="text1"/>
-        </w:rPr>
-        <w:t>Trajet</w:t>
-      </w:r>
-      <w:proofErr w:type="spellEnd"/>
-      <w:r>
-        <w:rPr>
-          <w:color w:val="000000" w:themeColor="text1"/>
-        </w:rPr>
-        <w:t xml:space="preserve"> survey</w:t>
+        <w:t xml:space="preserve"> of the MTL Trajet survey</w:t>
       </w:r>
       <w:r>
         <w:rPr>
@@ -1185,21 +1171,7 @@
         <w:rPr>
           <w:color w:val="000000" w:themeColor="text1"/>
         </w:rPr>
-        <w:t xml:space="preserve">of trips from the 2017 MTL </w:t>
-      </w:r>
-      <w:proofErr w:type="spellStart"/>
-      <w:r>
-        <w:rPr>
-          <w:color w:val="000000" w:themeColor="text1"/>
-        </w:rPr>
-        <w:t>Trajet</w:t>
-      </w:r>
-      <w:proofErr w:type="spellEnd"/>
-      <w:r>
-        <w:rPr>
-          <w:color w:val="000000" w:themeColor="text1"/>
-        </w:rPr>
-        <w:t xml:space="preserve"> travel survey </w:t>
+        <w:t xml:space="preserve">of trips from the 2017 MTL Trajet travel survey </w:t>
       </w:r>
       <w:r>
         <w:rPr>
@@ -2063,6 +2035,7 @@
     </w:p>
     <w:p>
       <w:pPr>
+        <w:jc w:val="center"/>
         <w:rPr>
           <w:color w:val="000000" w:themeColor="text1"/>
         </w:rPr>
@@ -2074,8 +2047,8 @@
         </w:rPr>
         <w:drawing>
           <wp:inline distT="0" distB="0" distL="0" distR="0">
-            <wp:extent cx="5727700" cy="4479925"/>
-            <wp:effectExtent l="0" t="0" r="0" b="3175"/>
+            <wp:extent cx="5251622" cy="4107560"/>
+            <wp:effectExtent l="0" t="0" r="0" b="0"/>
             <wp:docPr id="110" name="Picture 110"/>
             <wp:cNvGraphicFramePr>
               <a:graphicFrameLocks xmlns:a="http://schemas.openxmlformats.org/drawingml/2006/main" noChangeAspect="1"/>
@@ -2102,7 +2075,7 @@
                   <pic:spPr>
                     <a:xfrm>
                       <a:off x="0" y="0"/>
-                      <a:ext cx="5727700" cy="4479925"/>
+                      <a:ext cx="5260603" cy="4114585"/>
                     </a:xfrm>
                     <a:prstGeom prst="rect">
                       <a:avLst/>
@@ -2153,15 +2126,7 @@
         <w:t>duration</w:t>
       </w:r>
       <w:r>
-        <w:t xml:space="preserve"> of trips from the 2017 MTL </w:t>
-      </w:r>
-      <w:proofErr w:type="spellStart"/>
-      <w:r>
-        <w:t>Trajet</w:t>
-      </w:r>
-      <w:proofErr w:type="spellEnd"/>
-      <w:r>
-        <w:t xml:space="preserve"> travel survey</w:t>
+        <w:t xml:space="preserve"> of trips from the 2017 MTL Trajet travel survey</w:t>
       </w:r>
       <w:r>
         <w:t>.</w:t>
@@ -2223,7 +2188,13 @@
         <w:rPr>
           <w:color w:val="000000" w:themeColor="text1"/>
         </w:rPr>
-        <w:t>71</w:t>
+        <w:t>7</w:t>
+      </w:r>
+      <w:r>
+        <w:rPr>
+          <w:color w:val="000000" w:themeColor="text1"/>
+        </w:rPr>
+        <w:t>3</w:t>
       </w:r>
       <w:r>
         <w:rPr>
@@ -2235,7 +2206,13 @@
         <w:rPr>
           <w:color w:val="000000" w:themeColor="text1"/>
         </w:rPr>
-        <w:t>801</w:t>
+        <w:t>0</w:t>
+      </w:r>
+      <w:r>
+        <w:rPr>
+          <w:color w:val="000000" w:themeColor="text1"/>
+        </w:rPr>
+        <w:t>29</w:t>
       </w:r>
       <w:r>
         <w:rPr>
@@ -2265,21 +2242,7 @@
         <w:rPr>
           <w:color w:val="000000" w:themeColor="text1"/>
         </w:rPr>
-        <w:t xml:space="preserve"> the MTL </w:t>
-      </w:r>
-      <w:proofErr w:type="spellStart"/>
-      <w:r>
-        <w:rPr>
-          <w:color w:val="000000" w:themeColor="text1"/>
-        </w:rPr>
-        <w:t>Trajet</w:t>
-      </w:r>
-      <w:proofErr w:type="spellEnd"/>
-      <w:r>
-        <w:rPr>
-          <w:color w:val="000000" w:themeColor="text1"/>
-        </w:rPr>
-        <w:t xml:space="preserve"> survey </w:t>
+        <w:t xml:space="preserve"> the MTL Trajet survey </w:t>
       </w:r>
       <w:r>
         <w:rPr>
@@ -2813,21 +2776,7 @@
         <w:rPr>
           <w:color w:val="000000" w:themeColor="text1"/>
         </w:rPr>
-        <w:t xml:space="preserve">respondents to the 2017 MTL </w:t>
-      </w:r>
-      <w:proofErr w:type="spellStart"/>
-      <w:r>
-        <w:rPr>
-          <w:color w:val="000000" w:themeColor="text1"/>
-        </w:rPr>
-        <w:t>Trajet</w:t>
-      </w:r>
-      <w:proofErr w:type="spellEnd"/>
-      <w:r>
-        <w:rPr>
-          <w:color w:val="000000" w:themeColor="text1"/>
-        </w:rPr>
-        <w:t xml:space="preserve"> survey.</w:t>
+        <w:t>respondents to the 2017 MTL Trajet survey.</w:t>
       </w:r>
     </w:p>
     <w:p>
@@ -3478,20 +3427,17 @@
             <w:pPr>
               <w:jc w:val="center"/>
               <w:rPr>
-                <w:rFonts w:ascii="Cambria Math" w:hAnsi="Cambria Math"/>
-                <w:color w:val="000000" w:themeColor="text1"/>
-              </w:rPr>
-            </w:pPr>
-            <w:r>
-              <w:rPr>
-                <w:rFonts w:ascii="Cambria Math" w:hAnsi="Cambria Math"/>
+                <w:color w:val="000000" w:themeColor="text1"/>
+              </w:rPr>
+            </w:pPr>
+            <w:r>
+              <w:rPr>
                 <w:color w:val="000000" w:themeColor="text1"/>
               </w:rPr>
               <w:t>S</w:t>
             </w:r>
             <w:r>
               <w:rPr>
-                <w:rFonts w:ascii="Cambria Math" w:hAnsi="Cambria Math"/>
                 <w:color w:val="000000" w:themeColor="text1"/>
               </w:rPr>
               <w:t>kew</w:t>
@@ -3561,20 +3507,17 @@
             <w:pPr>
               <w:jc w:val="center"/>
               <w:rPr>
-                <w:rFonts w:ascii="Cambria Math" w:hAnsi="Cambria Math"/>
-                <w:color w:val="000000" w:themeColor="text1"/>
-              </w:rPr>
-            </w:pPr>
-            <w:r>
-              <w:rPr>
-                <w:rFonts w:ascii="Cambria Math" w:hAnsi="Cambria Math"/>
+                <w:color w:val="000000" w:themeColor="text1"/>
+              </w:rPr>
+            </w:pPr>
+            <w:r>
+              <w:rPr>
                 <w:color w:val="000000" w:themeColor="text1"/>
               </w:rPr>
               <w:t>S</w:t>
             </w:r>
             <w:r>
               <w:rPr>
-                <w:rFonts w:ascii="Cambria Math" w:hAnsi="Cambria Math"/>
                 <w:color w:val="000000" w:themeColor="text1"/>
               </w:rPr>
               <w:t>kew</w:t>
@@ -3612,13 +3555,11 @@
             <w:pPr>
               <w:jc w:val="center"/>
               <w:rPr>
-                <w:rFonts w:ascii="Cambria Math" w:hAnsi="Cambria Math"/>
-                <w:color w:val="000000" w:themeColor="text1"/>
-              </w:rPr>
-            </w:pPr>
-            <w:r>
-              <w:rPr>
-                <w:rFonts w:ascii="Cambria Math" w:hAnsi="Cambria Math"/>
+                <w:color w:val="000000" w:themeColor="text1"/>
+              </w:rPr>
+            </w:pPr>
+            <w:r>
+              <w:rPr>
                 <w:color w:val="000000" w:themeColor="text1"/>
               </w:rPr>
               <w:t>4.5</w:t>
@@ -3633,13 +3574,11 @@
             <w:pPr>
               <w:jc w:val="center"/>
               <w:rPr>
-                <w:rFonts w:ascii="Cambria Math" w:hAnsi="Cambria Math"/>
-                <w:color w:val="000000" w:themeColor="text1"/>
-              </w:rPr>
-            </w:pPr>
-            <w:r>
-              <w:rPr>
-                <w:rFonts w:ascii="Cambria Math" w:hAnsi="Cambria Math"/>
+                <w:color w:val="000000" w:themeColor="text1"/>
+              </w:rPr>
+            </w:pPr>
+            <w:r>
+              <w:rPr>
                 <w:color w:val="000000" w:themeColor="text1"/>
               </w:rPr>
               <w:t>7.6</w:t>
@@ -3654,34 +3593,29 @@
             <w:pPr>
               <w:jc w:val="center"/>
               <w:rPr>
-                <w:rFonts w:ascii="Cambria Math" w:hAnsi="Cambria Math"/>
-                <w:color w:val="000000" w:themeColor="text1"/>
-              </w:rPr>
-            </w:pPr>
-            <w:r>
-              <w:rPr>
-                <w:rFonts w:ascii="Cambria Math" w:hAnsi="Cambria Math"/>
+                <w:color w:val="000000" w:themeColor="text1"/>
+              </w:rPr>
+            </w:pPr>
+            <w:r>
+              <w:rPr>
                 <w:color w:val="000000" w:themeColor="text1"/>
               </w:rPr>
               <w:t>+</w:t>
             </w:r>
             <w:r>
               <w:rPr>
-                <w:rFonts w:ascii="Cambria Math" w:hAnsi="Cambria Math"/>
                 <w:color w:val="000000" w:themeColor="text1"/>
               </w:rPr>
               <w:t>4</w:t>
             </w:r>
             <w:r>
               <w:rPr>
-                <w:rFonts w:ascii="Cambria Math" w:hAnsi="Cambria Math"/>
                 <w:color w:val="000000" w:themeColor="text1"/>
               </w:rPr>
               <w:t>.</w:t>
             </w:r>
             <w:r>
               <w:rPr>
-                <w:rFonts w:ascii="Cambria Math" w:hAnsi="Cambria Math"/>
                 <w:color w:val="000000" w:themeColor="text1"/>
               </w:rPr>
               <w:t>5</w:t>
@@ -3696,20 +3630,17 @@
             <w:pPr>
               <w:jc w:val="center"/>
               <w:rPr>
-                <w:rFonts w:ascii="Cambria Math" w:hAnsi="Cambria Math"/>
-                <w:color w:val="000000" w:themeColor="text1"/>
-              </w:rPr>
-            </w:pPr>
-            <w:r>
-              <w:rPr>
-                <w:rFonts w:ascii="Cambria Math" w:hAnsi="Cambria Math"/>
+                <w:color w:val="000000" w:themeColor="text1"/>
+              </w:rPr>
+            </w:pPr>
+            <w:r>
+              <w:rPr>
                 <w:color w:val="000000" w:themeColor="text1"/>
               </w:rPr>
               <w:t>22.</w:t>
             </w:r>
             <w:r>
               <w:rPr>
-                <w:rFonts w:ascii="Cambria Math" w:hAnsi="Cambria Math"/>
                 <w:color w:val="000000" w:themeColor="text1"/>
               </w:rPr>
               <w:t>9</w:t>
@@ -3724,13 +3655,11 @@
             <w:pPr>
               <w:jc w:val="center"/>
               <w:rPr>
-                <w:rFonts w:ascii="Cambria Math" w:hAnsi="Cambria Math"/>
-                <w:color w:val="000000" w:themeColor="text1"/>
-              </w:rPr>
-            </w:pPr>
-            <w:r>
-              <w:rPr>
-                <w:rFonts w:ascii="Cambria Math" w:hAnsi="Cambria Math"/>
+                <w:color w:val="000000" w:themeColor="text1"/>
+              </w:rPr>
+            </w:pPr>
+            <w:r>
+              <w:rPr>
                 <w:color w:val="000000" w:themeColor="text1"/>
               </w:rPr>
               <w:t>19.5</w:t>
@@ -3745,27 +3674,23 @@
             <w:pPr>
               <w:jc w:val="center"/>
               <w:rPr>
-                <w:rFonts w:ascii="Cambria Math" w:hAnsi="Cambria Math"/>
-                <w:color w:val="000000" w:themeColor="text1"/>
-              </w:rPr>
-            </w:pPr>
-            <w:r>
-              <w:rPr>
-                <w:rFonts w:ascii="Cambria Math" w:hAnsi="Cambria Math"/>
+                <w:color w:val="000000" w:themeColor="text1"/>
+              </w:rPr>
+            </w:pPr>
+            <w:r>
+              <w:rPr>
                 <w:color w:val="000000" w:themeColor="text1"/>
               </w:rPr>
               <w:t>+</w:t>
             </w:r>
             <w:r>
               <w:rPr>
-                <w:rFonts w:ascii="Cambria Math" w:hAnsi="Cambria Math"/>
                 <w:color w:val="000000" w:themeColor="text1"/>
               </w:rPr>
               <w:t>2.</w:t>
             </w:r>
             <w:r>
               <w:rPr>
-                <w:rFonts w:ascii="Cambria Math" w:hAnsi="Cambria Math"/>
                 <w:color w:val="000000" w:themeColor="text1"/>
               </w:rPr>
               <w:t>4</w:t>
@@ -3803,13 +3728,11 @@
             <w:pPr>
               <w:jc w:val="center"/>
               <w:rPr>
-                <w:rFonts w:ascii="Cambria Math" w:hAnsi="Cambria Math"/>
-                <w:color w:val="000000" w:themeColor="text1"/>
-              </w:rPr>
-            </w:pPr>
-            <w:r>
-              <w:rPr>
-                <w:rFonts w:ascii="Cambria Math" w:hAnsi="Cambria Math"/>
+                <w:color w:val="000000" w:themeColor="text1"/>
+              </w:rPr>
+            </w:pPr>
+            <w:r>
+              <w:rPr>
                 <w:color w:val="000000" w:themeColor="text1"/>
               </w:rPr>
               <w:t>5.8</w:t>
@@ -3824,20 +3747,17 @@
             <w:pPr>
               <w:jc w:val="center"/>
               <w:rPr>
-                <w:rFonts w:ascii="Cambria Math" w:hAnsi="Cambria Math"/>
-                <w:color w:val="000000" w:themeColor="text1"/>
-              </w:rPr>
-            </w:pPr>
-            <w:r>
-              <w:rPr>
-                <w:rFonts w:ascii="Cambria Math" w:hAnsi="Cambria Math"/>
+                <w:color w:val="000000" w:themeColor="text1"/>
+              </w:rPr>
+            </w:pPr>
+            <w:r>
+              <w:rPr>
                 <w:color w:val="000000" w:themeColor="text1"/>
               </w:rPr>
               <w:t>6.</w:t>
             </w:r>
             <w:r>
               <w:rPr>
-                <w:rFonts w:ascii="Cambria Math" w:hAnsi="Cambria Math"/>
                 <w:color w:val="000000" w:themeColor="text1"/>
               </w:rPr>
               <w:t>8</w:t>
@@ -3852,20 +3772,17 @@
             <w:pPr>
               <w:jc w:val="center"/>
               <w:rPr>
-                <w:rFonts w:ascii="Cambria Math" w:hAnsi="Cambria Math"/>
-                <w:color w:val="000000" w:themeColor="text1"/>
-              </w:rPr>
-            </w:pPr>
-            <w:r>
-              <w:rPr>
-                <w:rFonts w:ascii="Cambria Math" w:hAnsi="Cambria Math"/>
+                <w:color w:val="000000" w:themeColor="text1"/>
+              </w:rPr>
+            </w:pPr>
+            <w:r>
+              <w:rPr>
                 <w:color w:val="000000" w:themeColor="text1"/>
               </w:rPr>
               <w:t>+3.</w:t>
             </w:r>
             <w:r>
               <w:rPr>
-                <w:rFonts w:ascii="Cambria Math" w:hAnsi="Cambria Math"/>
                 <w:color w:val="000000" w:themeColor="text1"/>
               </w:rPr>
               <w:t>5</w:t>
@@ -3880,20 +3797,17 @@
             <w:pPr>
               <w:jc w:val="center"/>
               <w:rPr>
-                <w:rFonts w:ascii="Cambria Math" w:hAnsi="Cambria Math"/>
-                <w:color w:val="000000" w:themeColor="text1"/>
-              </w:rPr>
-            </w:pPr>
-            <w:r>
-              <w:rPr>
-                <w:rFonts w:ascii="Cambria Math" w:hAnsi="Cambria Math"/>
+                <w:color w:val="000000" w:themeColor="text1"/>
+              </w:rPr>
+            </w:pPr>
+            <w:r>
+              <w:rPr>
                 <w:color w:val="000000" w:themeColor="text1"/>
               </w:rPr>
               <w:t>28.</w:t>
             </w:r>
             <w:r>
               <w:rPr>
-                <w:rFonts w:ascii="Cambria Math" w:hAnsi="Cambria Math"/>
                 <w:color w:val="000000" w:themeColor="text1"/>
               </w:rPr>
               <w:t>9</w:t>
@@ -3908,13 +3822,11 @@
             <w:pPr>
               <w:jc w:val="center"/>
               <w:rPr>
-                <w:rFonts w:ascii="Cambria Math" w:hAnsi="Cambria Math"/>
-                <w:color w:val="000000" w:themeColor="text1"/>
-              </w:rPr>
-            </w:pPr>
-            <w:r>
-              <w:rPr>
-                <w:rFonts w:ascii="Cambria Math" w:hAnsi="Cambria Math"/>
+                <w:color w:val="000000" w:themeColor="text1"/>
+              </w:rPr>
+            </w:pPr>
+            <w:r>
+              <w:rPr>
                 <w:color w:val="000000" w:themeColor="text1"/>
               </w:rPr>
               <w:t>19.4</w:t>
@@ -3929,13 +3841,11 @@
             <w:pPr>
               <w:jc w:val="center"/>
               <w:rPr>
-                <w:rFonts w:ascii="Cambria Math" w:hAnsi="Cambria Math"/>
-                <w:color w:val="000000" w:themeColor="text1"/>
-              </w:rPr>
-            </w:pPr>
-            <w:r>
-              <w:rPr>
-                <w:rFonts w:ascii="Cambria Math" w:hAnsi="Cambria Math"/>
+                <w:color w:val="000000" w:themeColor="text1"/>
+              </w:rPr>
+            </w:pPr>
+            <w:r>
+              <w:rPr>
                 <w:color w:val="000000" w:themeColor="text1"/>
               </w:rPr>
               <w:t>+1.3</w:t>
@@ -3973,13 +3883,11 @@
             <w:pPr>
               <w:jc w:val="center"/>
               <w:rPr>
-                <w:rFonts w:ascii="Cambria Math" w:hAnsi="Cambria Math"/>
-                <w:color w:val="000000" w:themeColor="text1"/>
-              </w:rPr>
-            </w:pPr>
-            <w:r>
-              <w:rPr>
-                <w:rFonts w:ascii="Cambria Math" w:hAnsi="Cambria Math"/>
+                <w:color w:val="000000" w:themeColor="text1"/>
+              </w:rPr>
+            </w:pPr>
+            <w:r>
+              <w:rPr>
                 <w:color w:val="000000" w:themeColor="text1"/>
               </w:rPr>
               <w:t>6.8</w:t>
@@ -3994,20 +3902,17 @@
             <w:pPr>
               <w:jc w:val="center"/>
               <w:rPr>
-                <w:rFonts w:ascii="Cambria Math" w:hAnsi="Cambria Math"/>
-                <w:color w:val="000000" w:themeColor="text1"/>
-              </w:rPr>
-            </w:pPr>
-            <w:r>
-              <w:rPr>
-                <w:rFonts w:ascii="Cambria Math" w:hAnsi="Cambria Math"/>
+                <w:color w:val="000000" w:themeColor="text1"/>
+              </w:rPr>
+            </w:pPr>
+            <w:r>
+              <w:rPr>
                 <w:color w:val="000000" w:themeColor="text1"/>
               </w:rPr>
               <w:t>10.</w:t>
             </w:r>
             <w:r>
               <w:rPr>
-                <w:rFonts w:ascii="Cambria Math" w:hAnsi="Cambria Math"/>
                 <w:color w:val="000000" w:themeColor="text1"/>
               </w:rPr>
               <w:t>3</w:t>
@@ -4022,13 +3927,11 @@
             <w:pPr>
               <w:jc w:val="center"/>
               <w:rPr>
-                <w:rFonts w:ascii="Cambria Math" w:hAnsi="Cambria Math"/>
-                <w:color w:val="000000" w:themeColor="text1"/>
-              </w:rPr>
-            </w:pPr>
-            <w:r>
-              <w:rPr>
-                <w:rFonts w:ascii="Cambria Math" w:hAnsi="Cambria Math"/>
+                <w:color w:val="000000" w:themeColor="text1"/>
+              </w:rPr>
+            </w:pPr>
+            <w:r>
+              <w:rPr>
                 <w:color w:val="000000" w:themeColor="text1"/>
               </w:rPr>
               <w:t>+3.1</w:t>
@@ -4043,20 +3946,17 @@
             <w:pPr>
               <w:jc w:val="center"/>
               <w:rPr>
-                <w:rFonts w:ascii="Cambria Math" w:hAnsi="Cambria Math"/>
-                <w:color w:val="000000" w:themeColor="text1"/>
-              </w:rPr>
-            </w:pPr>
-            <w:r>
-              <w:rPr>
-                <w:rFonts w:ascii="Cambria Math" w:hAnsi="Cambria Math"/>
+                <w:color w:val="000000" w:themeColor="text1"/>
+              </w:rPr>
+            </w:pPr>
+            <w:r>
+              <w:rPr>
                 <w:color w:val="000000" w:themeColor="text1"/>
               </w:rPr>
               <w:t>35.</w:t>
             </w:r>
             <w:r>
               <w:rPr>
-                <w:rFonts w:ascii="Cambria Math" w:hAnsi="Cambria Math"/>
                 <w:color w:val="000000" w:themeColor="text1"/>
               </w:rPr>
               <w:t>2</w:t>
@@ -4071,13 +3971,11 @@
             <w:pPr>
               <w:jc w:val="center"/>
               <w:rPr>
-                <w:rFonts w:ascii="Cambria Math" w:hAnsi="Cambria Math"/>
-                <w:color w:val="000000" w:themeColor="text1"/>
-              </w:rPr>
-            </w:pPr>
-            <w:r>
-              <w:rPr>
-                <w:rFonts w:ascii="Cambria Math" w:hAnsi="Cambria Math"/>
+                <w:color w:val="000000" w:themeColor="text1"/>
+              </w:rPr>
+            </w:pPr>
+            <w:r>
+              <w:rPr>
                 <w:color w:val="000000" w:themeColor="text1"/>
               </w:rPr>
               <w:t>20.8</w:t>
@@ -4092,13 +3990,11 @@
             <w:pPr>
               <w:jc w:val="center"/>
               <w:rPr>
-                <w:rFonts w:ascii="Cambria Math" w:hAnsi="Cambria Math"/>
-                <w:color w:val="000000" w:themeColor="text1"/>
-              </w:rPr>
-            </w:pPr>
-            <w:r>
-              <w:rPr>
-                <w:rFonts w:ascii="Cambria Math" w:hAnsi="Cambria Math"/>
+                <w:color w:val="000000" w:themeColor="text1"/>
+              </w:rPr>
+            </w:pPr>
+            <w:r>
+              <w:rPr>
                 <w:color w:val="000000" w:themeColor="text1"/>
               </w:rPr>
               <w:t>+2.0</w:t>
@@ -4136,13 +4032,11 @@
             <w:pPr>
               <w:jc w:val="center"/>
               <w:rPr>
-                <w:rFonts w:ascii="Cambria Math" w:hAnsi="Cambria Math"/>
-                <w:color w:val="000000" w:themeColor="text1"/>
-              </w:rPr>
-            </w:pPr>
-            <w:r>
-              <w:rPr>
-                <w:rFonts w:ascii="Cambria Math" w:hAnsi="Cambria Math"/>
+                <w:color w:val="000000" w:themeColor="text1"/>
+              </w:rPr>
+            </w:pPr>
+            <w:r>
+              <w:rPr>
                 <w:color w:val="000000" w:themeColor="text1"/>
               </w:rPr>
               <w:t>6.2</w:t>
@@ -4157,13 +4051,11 @@
             <w:pPr>
               <w:jc w:val="center"/>
               <w:rPr>
-                <w:rFonts w:ascii="Cambria Math" w:hAnsi="Cambria Math"/>
-                <w:color w:val="000000" w:themeColor="text1"/>
-              </w:rPr>
-            </w:pPr>
-            <w:r>
-              <w:rPr>
-                <w:rFonts w:ascii="Cambria Math" w:hAnsi="Cambria Math"/>
+                <w:color w:val="000000" w:themeColor="text1"/>
+              </w:rPr>
+            </w:pPr>
+            <w:r>
+              <w:rPr>
                 <w:color w:val="000000" w:themeColor="text1"/>
               </w:rPr>
               <w:t>8.0</w:t>
@@ -4178,13 +4070,11 @@
             <w:pPr>
               <w:jc w:val="center"/>
               <w:rPr>
-                <w:rFonts w:ascii="Cambria Math" w:hAnsi="Cambria Math"/>
-                <w:color w:val="000000" w:themeColor="text1"/>
-              </w:rPr>
-            </w:pPr>
-            <w:r>
-              <w:rPr>
-                <w:rFonts w:ascii="Cambria Math" w:hAnsi="Cambria Math"/>
+                <w:color w:val="000000" w:themeColor="text1"/>
+              </w:rPr>
+            </w:pPr>
+            <w:r>
+              <w:rPr>
                 <w:color w:val="000000" w:themeColor="text1"/>
               </w:rPr>
               <w:t>+2.8</w:t>
@@ -4199,13 +4089,11 @@
             <w:pPr>
               <w:jc w:val="center"/>
               <w:rPr>
-                <w:rFonts w:ascii="Cambria Math" w:hAnsi="Cambria Math"/>
-                <w:color w:val="000000" w:themeColor="text1"/>
-              </w:rPr>
-            </w:pPr>
-            <w:r>
-              <w:rPr>
-                <w:rFonts w:ascii="Cambria Math" w:hAnsi="Cambria Math"/>
+                <w:color w:val="000000" w:themeColor="text1"/>
+              </w:rPr>
+            </w:pPr>
+            <w:r>
+              <w:rPr>
                 <w:color w:val="000000" w:themeColor="text1"/>
               </w:rPr>
               <w:t>25.2</w:t>
@@ -4220,20 +4108,17 @@
             <w:pPr>
               <w:jc w:val="center"/>
               <w:rPr>
-                <w:rFonts w:ascii="Cambria Math" w:hAnsi="Cambria Math"/>
-                <w:color w:val="000000" w:themeColor="text1"/>
-              </w:rPr>
-            </w:pPr>
-            <w:r>
-              <w:rPr>
-                <w:rFonts w:ascii="Cambria Math" w:hAnsi="Cambria Math"/>
+                <w:color w:val="000000" w:themeColor="text1"/>
+              </w:rPr>
+            </w:pPr>
+            <w:r>
+              <w:rPr>
                 <w:color w:val="000000" w:themeColor="text1"/>
               </w:rPr>
               <w:t>19.</w:t>
             </w:r>
             <w:r>
               <w:rPr>
-                <w:rFonts w:ascii="Cambria Math" w:hAnsi="Cambria Math"/>
                 <w:color w:val="000000" w:themeColor="text1"/>
               </w:rPr>
               <w:t>7</w:t>
@@ -4248,13 +4133,11 @@
             <w:pPr>
               <w:jc w:val="center"/>
               <w:rPr>
-                <w:rFonts w:ascii="Cambria Math" w:hAnsi="Cambria Math"/>
-                <w:color w:val="000000" w:themeColor="text1"/>
-              </w:rPr>
-            </w:pPr>
-            <w:r>
-              <w:rPr>
-                <w:rFonts w:ascii="Cambria Math" w:hAnsi="Cambria Math"/>
+                <w:color w:val="000000" w:themeColor="text1"/>
+              </w:rPr>
+            </w:pPr>
+            <w:r>
+              <w:rPr>
                 <w:color w:val="000000" w:themeColor="text1"/>
               </w:rPr>
               <w:t>+2.0</w:t>
@@ -4292,13 +4175,11 @@
             <w:pPr>
               <w:jc w:val="center"/>
               <w:rPr>
-                <w:rFonts w:ascii="Cambria Math" w:hAnsi="Cambria Math"/>
-                <w:color w:val="000000" w:themeColor="text1"/>
-              </w:rPr>
-            </w:pPr>
-            <w:r>
-              <w:rPr>
-                <w:rFonts w:ascii="Cambria Math" w:hAnsi="Cambria Math"/>
+                <w:color w:val="000000" w:themeColor="text1"/>
+              </w:rPr>
+            </w:pPr>
+            <w:r>
+              <w:rPr>
                 <w:color w:val="000000" w:themeColor="text1"/>
               </w:rPr>
               <w:t>8.7</w:t>
@@ -4313,13 +4194,11 @@
             <w:pPr>
               <w:jc w:val="center"/>
               <w:rPr>
-                <w:rFonts w:ascii="Cambria Math" w:hAnsi="Cambria Math"/>
-                <w:color w:val="000000" w:themeColor="text1"/>
-              </w:rPr>
-            </w:pPr>
-            <w:r>
-              <w:rPr>
-                <w:rFonts w:ascii="Cambria Math" w:hAnsi="Cambria Math"/>
+                <w:color w:val="000000" w:themeColor="text1"/>
+              </w:rPr>
+            </w:pPr>
+            <w:r>
+              <w:rPr>
                 <w:color w:val="000000" w:themeColor="text1"/>
               </w:rPr>
               <w:t>12.9</w:t>
@@ -4334,20 +4213,17 @@
             <w:pPr>
               <w:jc w:val="center"/>
               <w:rPr>
-                <w:rFonts w:ascii="Cambria Math" w:hAnsi="Cambria Math"/>
-                <w:color w:val="000000" w:themeColor="text1"/>
-              </w:rPr>
-            </w:pPr>
-            <w:r>
-              <w:rPr>
-                <w:rFonts w:ascii="Cambria Math" w:hAnsi="Cambria Math"/>
+                <w:color w:val="000000" w:themeColor="text1"/>
+              </w:rPr>
+            </w:pPr>
+            <w:r>
+              <w:rPr>
                 <w:color w:val="000000" w:themeColor="text1"/>
               </w:rPr>
               <w:t>+3.</w:t>
             </w:r>
             <w:r>
               <w:rPr>
-                <w:rFonts w:ascii="Cambria Math" w:hAnsi="Cambria Math"/>
                 <w:color w:val="000000" w:themeColor="text1"/>
               </w:rPr>
               <w:t>1</w:t>
@@ -4362,13 +4238,11 @@
             <w:pPr>
               <w:jc w:val="center"/>
               <w:rPr>
-                <w:rFonts w:ascii="Cambria Math" w:hAnsi="Cambria Math"/>
-                <w:color w:val="000000" w:themeColor="text1"/>
-              </w:rPr>
-            </w:pPr>
-            <w:r>
-              <w:rPr>
-                <w:rFonts w:ascii="Cambria Math" w:hAnsi="Cambria Math"/>
+                <w:color w:val="000000" w:themeColor="text1"/>
+              </w:rPr>
+            </w:pPr>
+            <w:r>
+              <w:rPr>
                 <w:color w:val="000000" w:themeColor="text1"/>
               </w:rPr>
               <w:t>31.3</w:t>
@@ -4383,20 +4257,17 @@
             <w:pPr>
               <w:jc w:val="center"/>
               <w:rPr>
-                <w:rFonts w:ascii="Cambria Math" w:hAnsi="Cambria Math"/>
-                <w:color w:val="000000" w:themeColor="text1"/>
-              </w:rPr>
-            </w:pPr>
-            <w:r>
-              <w:rPr>
-                <w:rFonts w:ascii="Cambria Math" w:hAnsi="Cambria Math"/>
+                <w:color w:val="000000" w:themeColor="text1"/>
+              </w:rPr>
+            </w:pPr>
+            <w:r>
+              <w:rPr>
                 <w:color w:val="000000" w:themeColor="text1"/>
               </w:rPr>
               <w:t>25.</w:t>
             </w:r>
             <w:r>
               <w:rPr>
-                <w:rFonts w:ascii="Cambria Math" w:hAnsi="Cambria Math"/>
                 <w:color w:val="000000" w:themeColor="text1"/>
               </w:rPr>
               <w:t>3</w:t>
@@ -4411,13 +4282,11 @@
             <w:pPr>
               <w:jc w:val="center"/>
               <w:rPr>
-                <w:rFonts w:ascii="Cambria Math" w:hAnsi="Cambria Math"/>
-                <w:color w:val="000000" w:themeColor="text1"/>
-              </w:rPr>
-            </w:pPr>
-            <w:r>
-              <w:rPr>
-                <w:rFonts w:ascii="Cambria Math" w:hAnsi="Cambria Math"/>
+                <w:color w:val="000000" w:themeColor="text1"/>
+              </w:rPr>
+            </w:pPr>
+            <w:r>
+              <w:rPr>
                 <w:color w:val="000000" w:themeColor="text1"/>
               </w:rPr>
               <w:t>+1.9</w:t>
@@ -4467,20 +4336,17 @@
             <w:pPr>
               <w:jc w:val="center"/>
               <w:rPr>
-                <w:rFonts w:ascii="Cambria Math" w:hAnsi="Cambria Math"/>
-                <w:color w:val="000000" w:themeColor="text1"/>
-              </w:rPr>
-            </w:pPr>
-            <w:r>
-              <w:rPr>
-                <w:rFonts w:ascii="Cambria Math" w:hAnsi="Cambria Math"/>
+                <w:color w:val="000000" w:themeColor="text1"/>
+              </w:rPr>
+            </w:pPr>
+            <w:r>
+              <w:rPr>
                 <w:color w:val="000000" w:themeColor="text1"/>
               </w:rPr>
               <w:t>7.</w:t>
             </w:r>
             <w:r>
               <w:rPr>
-                <w:rFonts w:ascii="Cambria Math" w:hAnsi="Cambria Math"/>
                 <w:color w:val="000000" w:themeColor="text1"/>
               </w:rPr>
               <w:t>5</w:t>
@@ -4495,20 +4361,17 @@
             <w:pPr>
               <w:jc w:val="center"/>
               <w:rPr>
-                <w:rFonts w:ascii="Cambria Math" w:hAnsi="Cambria Math"/>
-                <w:color w:val="000000" w:themeColor="text1"/>
-              </w:rPr>
-            </w:pPr>
-            <w:r>
-              <w:rPr>
-                <w:rFonts w:ascii="Cambria Math" w:hAnsi="Cambria Math"/>
+                <w:color w:val="000000" w:themeColor="text1"/>
+              </w:rPr>
+            </w:pPr>
+            <w:r>
+              <w:rPr>
                 <w:color w:val="000000" w:themeColor="text1"/>
               </w:rPr>
               <w:t>9.</w:t>
             </w:r>
             <w:r>
               <w:rPr>
-                <w:rFonts w:ascii="Cambria Math" w:hAnsi="Cambria Math"/>
                 <w:color w:val="000000" w:themeColor="text1"/>
               </w:rPr>
               <w:t>8</w:t>
@@ -4523,13 +4386,11 @@
             <w:pPr>
               <w:jc w:val="center"/>
               <w:rPr>
-                <w:rFonts w:ascii="Cambria Math" w:hAnsi="Cambria Math"/>
-                <w:color w:val="000000" w:themeColor="text1"/>
-              </w:rPr>
-            </w:pPr>
-            <w:r>
-              <w:rPr>
-                <w:rFonts w:ascii="Cambria Math" w:hAnsi="Cambria Math"/>
+                <w:color w:val="000000" w:themeColor="text1"/>
+              </w:rPr>
+            </w:pPr>
+            <w:r>
+              <w:rPr>
                 <w:color w:val="000000" w:themeColor="text1"/>
               </w:rPr>
               <w:t>+3.2</w:t>
@@ -4544,13 +4405,11 @@
             <w:pPr>
               <w:jc w:val="center"/>
               <w:rPr>
-                <w:rFonts w:ascii="Cambria Math" w:hAnsi="Cambria Math"/>
-                <w:color w:val="000000" w:themeColor="text1"/>
-              </w:rPr>
-            </w:pPr>
-            <w:r>
-              <w:rPr>
-                <w:rFonts w:ascii="Cambria Math" w:hAnsi="Cambria Math"/>
+                <w:color w:val="000000" w:themeColor="text1"/>
+              </w:rPr>
+            </w:pPr>
+            <w:r>
+              <w:rPr>
                 <w:color w:val="000000" w:themeColor="text1"/>
               </w:rPr>
               <w:t>29.0</w:t>
@@ -4565,13 +4424,11 @@
             <w:pPr>
               <w:jc w:val="center"/>
               <w:rPr>
-                <w:rFonts w:ascii="Cambria Math" w:hAnsi="Cambria Math"/>
-                <w:color w:val="000000" w:themeColor="text1"/>
-              </w:rPr>
-            </w:pPr>
-            <w:r>
-              <w:rPr>
-                <w:rFonts w:ascii="Cambria Math" w:hAnsi="Cambria Math"/>
+                <w:color w:val="000000" w:themeColor="text1"/>
+              </w:rPr>
+            </w:pPr>
+            <w:r>
+              <w:rPr>
                 <w:color w:val="000000" w:themeColor="text1"/>
               </w:rPr>
               <w:t>22.2</w:t>
@@ -4586,20 +4443,17 @@
             <w:pPr>
               <w:jc w:val="center"/>
               <w:rPr>
-                <w:rFonts w:ascii="Cambria Math" w:hAnsi="Cambria Math"/>
-                <w:color w:val="000000" w:themeColor="text1"/>
-              </w:rPr>
-            </w:pPr>
-            <w:r>
-              <w:rPr>
-                <w:rFonts w:ascii="Cambria Math" w:hAnsi="Cambria Math"/>
+                <w:color w:val="000000" w:themeColor="text1"/>
+              </w:rPr>
+            </w:pPr>
+            <w:r>
+              <w:rPr>
                 <w:color w:val="000000" w:themeColor="text1"/>
               </w:rPr>
               <w:t>+1.</w:t>
             </w:r>
             <w:r>
               <w:rPr>
-                <w:rFonts w:ascii="Cambria Math" w:hAnsi="Cambria Math"/>
                 <w:color w:val="000000" w:themeColor="text1"/>
               </w:rPr>
               <w:t>7</w:t>
@@ -4637,20 +4491,17 @@
             <w:pPr>
               <w:jc w:val="center"/>
               <w:rPr>
-                <w:rFonts w:ascii="Cambria Math" w:hAnsi="Cambria Math"/>
-                <w:color w:val="000000" w:themeColor="text1"/>
-              </w:rPr>
-            </w:pPr>
-            <w:r>
-              <w:rPr>
-                <w:rFonts w:ascii="Cambria Math" w:hAnsi="Cambria Math"/>
+                <w:color w:val="000000" w:themeColor="text1"/>
+              </w:rPr>
+            </w:pPr>
+            <w:r>
+              <w:rPr>
                 <w:color w:val="000000" w:themeColor="text1"/>
               </w:rPr>
               <w:t>7.</w:t>
             </w:r>
             <w:r>
               <w:rPr>
-                <w:rFonts w:ascii="Cambria Math" w:hAnsi="Cambria Math"/>
                 <w:color w:val="000000" w:themeColor="text1"/>
               </w:rPr>
               <w:t>8</w:t>
@@ -4665,20 +4516,17 @@
             <w:pPr>
               <w:jc w:val="center"/>
               <w:rPr>
-                <w:rFonts w:ascii="Cambria Math" w:hAnsi="Cambria Math"/>
-                <w:color w:val="000000" w:themeColor="text1"/>
-              </w:rPr>
-            </w:pPr>
-            <w:r>
-              <w:rPr>
-                <w:rFonts w:ascii="Cambria Math" w:hAnsi="Cambria Math"/>
+                <w:color w:val="000000" w:themeColor="text1"/>
+              </w:rPr>
+            </w:pPr>
+            <w:r>
+              <w:rPr>
                 <w:color w:val="000000" w:themeColor="text1"/>
               </w:rPr>
               <w:t>10.</w:t>
             </w:r>
             <w:r>
               <w:rPr>
-                <w:rFonts w:ascii="Cambria Math" w:hAnsi="Cambria Math"/>
                 <w:color w:val="000000" w:themeColor="text1"/>
               </w:rPr>
               <w:t>9</w:t>
@@ -4693,13 +4541,11 @@
             <w:pPr>
               <w:jc w:val="center"/>
               <w:rPr>
-                <w:rFonts w:ascii="Cambria Math" w:hAnsi="Cambria Math"/>
-                <w:color w:val="000000" w:themeColor="text1"/>
-              </w:rPr>
-            </w:pPr>
-            <w:r>
-              <w:rPr>
-                <w:rFonts w:ascii="Cambria Math" w:hAnsi="Cambria Math"/>
+                <w:color w:val="000000" w:themeColor="text1"/>
+              </w:rPr>
+            </w:pPr>
+            <w:r>
+              <w:rPr>
                 <w:color w:val="000000" w:themeColor="text1"/>
               </w:rPr>
               <w:t>+2.9</w:t>
@@ -4714,20 +4560,17 @@
             <w:pPr>
               <w:jc w:val="center"/>
               <w:rPr>
-                <w:rFonts w:ascii="Cambria Math" w:hAnsi="Cambria Math"/>
-                <w:color w:val="000000" w:themeColor="text1"/>
-              </w:rPr>
-            </w:pPr>
-            <w:r>
-              <w:rPr>
-                <w:rFonts w:ascii="Cambria Math" w:hAnsi="Cambria Math"/>
+                <w:color w:val="000000" w:themeColor="text1"/>
+              </w:rPr>
+            </w:pPr>
+            <w:r>
+              <w:rPr>
                 <w:color w:val="000000" w:themeColor="text1"/>
               </w:rPr>
               <w:t>25.</w:t>
             </w:r>
             <w:r>
               <w:rPr>
-                <w:rFonts w:ascii="Cambria Math" w:hAnsi="Cambria Math"/>
                 <w:color w:val="000000" w:themeColor="text1"/>
               </w:rPr>
               <w:t>1</w:t>
@@ -4742,13 +4585,11 @@
             <w:pPr>
               <w:jc w:val="center"/>
               <w:rPr>
-                <w:rFonts w:ascii="Cambria Math" w:hAnsi="Cambria Math"/>
-                <w:color w:val="000000" w:themeColor="text1"/>
-              </w:rPr>
-            </w:pPr>
-            <w:r>
-              <w:rPr>
-                <w:rFonts w:ascii="Cambria Math" w:hAnsi="Cambria Math"/>
+                <w:color w:val="000000" w:themeColor="text1"/>
+              </w:rPr>
+            </w:pPr>
+            <w:r>
+              <w:rPr>
                 <w:color w:val="000000" w:themeColor="text1"/>
               </w:rPr>
               <w:t>20.9</w:t>
@@ -4763,13 +4604,11 @@
             <w:pPr>
               <w:jc w:val="center"/>
               <w:rPr>
-                <w:rFonts w:ascii="Cambria Math" w:hAnsi="Cambria Math"/>
-                <w:color w:val="000000" w:themeColor="text1"/>
-              </w:rPr>
-            </w:pPr>
-            <w:r>
-              <w:rPr>
-                <w:rFonts w:ascii="Cambria Math" w:hAnsi="Cambria Math"/>
+                <w:color w:val="000000" w:themeColor="text1"/>
+              </w:rPr>
+            </w:pPr>
+            <w:r>
+              <w:rPr>
                 <w:color w:val="000000" w:themeColor="text1"/>
               </w:rPr>
               <w:t>+2.1</w:t>
@@ -4807,13 +4646,11 @@
             <w:pPr>
               <w:jc w:val="center"/>
               <w:rPr>
-                <w:rFonts w:ascii="Cambria Math" w:hAnsi="Cambria Math"/>
-                <w:color w:val="000000" w:themeColor="text1"/>
-              </w:rPr>
-            </w:pPr>
-            <w:r>
-              <w:rPr>
-                <w:rFonts w:ascii="Cambria Math" w:hAnsi="Cambria Math"/>
+                <w:color w:val="000000" w:themeColor="text1"/>
+              </w:rPr>
+            </w:pPr>
+            <w:r>
+              <w:rPr>
                 <w:color w:val="000000" w:themeColor="text1"/>
               </w:rPr>
               <w:t>4.8</w:t>
@@ -4828,20 +4665,17 @@
             <w:pPr>
               <w:jc w:val="center"/>
               <w:rPr>
-                <w:rFonts w:ascii="Cambria Math" w:hAnsi="Cambria Math"/>
-                <w:color w:val="000000" w:themeColor="text1"/>
-              </w:rPr>
-            </w:pPr>
-            <w:r>
-              <w:rPr>
-                <w:rFonts w:ascii="Cambria Math" w:hAnsi="Cambria Math"/>
+                <w:color w:val="000000" w:themeColor="text1"/>
+              </w:rPr>
+            </w:pPr>
+            <w:r>
+              <w:rPr>
                 <w:color w:val="000000" w:themeColor="text1"/>
               </w:rPr>
               <w:t>7.</w:t>
             </w:r>
             <w:r>
               <w:rPr>
-                <w:rFonts w:ascii="Cambria Math" w:hAnsi="Cambria Math"/>
                 <w:color w:val="000000" w:themeColor="text1"/>
               </w:rPr>
               <w:t>2</w:t>
@@ -4856,13 +4690,11 @@
             <w:pPr>
               <w:jc w:val="center"/>
               <w:rPr>
-                <w:rFonts w:ascii="Cambria Math" w:hAnsi="Cambria Math"/>
-                <w:color w:val="000000" w:themeColor="text1"/>
-              </w:rPr>
-            </w:pPr>
-            <w:r>
-              <w:rPr>
-                <w:rFonts w:ascii="Cambria Math" w:hAnsi="Cambria Math"/>
+                <w:color w:val="000000" w:themeColor="text1"/>
+              </w:rPr>
+            </w:pPr>
+            <w:r>
+              <w:rPr>
                 <w:color w:val="000000" w:themeColor="text1"/>
               </w:rPr>
               <w:t>+3.5</w:t>
@@ -4877,13 +4709,11 @@
             <w:pPr>
               <w:jc w:val="center"/>
               <w:rPr>
-                <w:rFonts w:ascii="Cambria Math" w:hAnsi="Cambria Math"/>
-                <w:color w:val="000000" w:themeColor="text1"/>
-              </w:rPr>
-            </w:pPr>
-            <w:r>
-              <w:rPr>
-                <w:rFonts w:ascii="Cambria Math" w:hAnsi="Cambria Math"/>
+                <w:color w:val="000000" w:themeColor="text1"/>
+              </w:rPr>
+            </w:pPr>
+            <w:r>
+              <w:rPr>
                 <w:color w:val="000000" w:themeColor="text1"/>
               </w:rPr>
               <w:t>20.4</w:t>
@@ -4898,13 +4728,11 @@
             <w:pPr>
               <w:jc w:val="center"/>
               <w:rPr>
-                <w:rFonts w:ascii="Cambria Math" w:hAnsi="Cambria Math"/>
-                <w:color w:val="000000" w:themeColor="text1"/>
-              </w:rPr>
-            </w:pPr>
-            <w:r>
-              <w:rPr>
-                <w:rFonts w:ascii="Cambria Math" w:hAnsi="Cambria Math"/>
+                <w:color w:val="000000" w:themeColor="text1"/>
+              </w:rPr>
+            </w:pPr>
+            <w:r>
+              <w:rPr>
                 <w:color w:val="000000" w:themeColor="text1"/>
               </w:rPr>
               <w:t>17.6</w:t>
@@ -4919,13 +4747,11 @@
             <w:pPr>
               <w:jc w:val="center"/>
               <w:rPr>
-                <w:rFonts w:ascii="Cambria Math" w:hAnsi="Cambria Math"/>
-                <w:color w:val="000000" w:themeColor="text1"/>
-              </w:rPr>
-            </w:pPr>
-            <w:r>
-              <w:rPr>
-                <w:rFonts w:ascii="Cambria Math" w:hAnsi="Cambria Math"/>
+                <w:color w:val="000000" w:themeColor="text1"/>
+              </w:rPr>
+            </w:pPr>
+            <w:r>
+              <w:rPr>
                 <w:color w:val="000000" w:themeColor="text1"/>
               </w:rPr>
               <w:t>+2.4</w:t>
@@ -4963,20 +4789,17 @@
             <w:pPr>
               <w:jc w:val="center"/>
               <w:rPr>
-                <w:rFonts w:ascii="Cambria Math" w:hAnsi="Cambria Math"/>
-                <w:color w:val="000000" w:themeColor="text1"/>
-              </w:rPr>
-            </w:pPr>
-            <w:r>
-              <w:rPr>
-                <w:rFonts w:ascii="Cambria Math" w:hAnsi="Cambria Math"/>
+                <w:color w:val="000000" w:themeColor="text1"/>
+              </w:rPr>
+            </w:pPr>
+            <w:r>
+              <w:rPr>
                 <w:color w:val="000000" w:themeColor="text1"/>
               </w:rPr>
               <w:t>7.</w:t>
             </w:r>
             <w:r>
               <w:rPr>
-                <w:rFonts w:ascii="Cambria Math" w:hAnsi="Cambria Math"/>
                 <w:color w:val="000000" w:themeColor="text1"/>
               </w:rPr>
               <w:t>6</w:t>
@@ -4991,20 +4814,17 @@
             <w:pPr>
               <w:jc w:val="center"/>
               <w:rPr>
-                <w:rFonts w:ascii="Cambria Math" w:hAnsi="Cambria Math"/>
-                <w:color w:val="000000" w:themeColor="text1"/>
-              </w:rPr>
-            </w:pPr>
-            <w:r>
-              <w:rPr>
-                <w:rFonts w:ascii="Cambria Math" w:hAnsi="Cambria Math"/>
+                <w:color w:val="000000" w:themeColor="text1"/>
+              </w:rPr>
+            </w:pPr>
+            <w:r>
+              <w:rPr>
                 <w:color w:val="000000" w:themeColor="text1"/>
               </w:rPr>
               <w:t>8.</w:t>
             </w:r>
             <w:r>
               <w:rPr>
-                <w:rFonts w:ascii="Cambria Math" w:hAnsi="Cambria Math"/>
                 <w:color w:val="000000" w:themeColor="text1"/>
               </w:rPr>
               <w:t>3</w:t>
@@ -5019,20 +4839,17 @@
             <w:pPr>
               <w:jc w:val="center"/>
               <w:rPr>
-                <w:rFonts w:ascii="Cambria Math" w:hAnsi="Cambria Math"/>
-                <w:color w:val="000000" w:themeColor="text1"/>
-              </w:rPr>
-            </w:pPr>
-            <w:r>
-              <w:rPr>
-                <w:rFonts w:ascii="Cambria Math" w:hAnsi="Cambria Math"/>
+                <w:color w:val="000000" w:themeColor="text1"/>
+              </w:rPr>
+            </w:pPr>
+            <w:r>
+              <w:rPr>
                 <w:color w:val="000000" w:themeColor="text1"/>
               </w:rPr>
               <w:t>+2.</w:t>
             </w:r>
             <w:r>
               <w:rPr>
-                <w:rFonts w:ascii="Cambria Math" w:hAnsi="Cambria Math"/>
                 <w:color w:val="000000" w:themeColor="text1"/>
               </w:rPr>
               <w:t>6</w:t>
@@ -5047,13 +4864,11 @@
             <w:pPr>
               <w:jc w:val="center"/>
               <w:rPr>
-                <w:rFonts w:ascii="Cambria Math" w:hAnsi="Cambria Math"/>
-                <w:color w:val="000000" w:themeColor="text1"/>
-              </w:rPr>
-            </w:pPr>
-            <w:r>
-              <w:rPr>
-                <w:rFonts w:ascii="Cambria Math" w:hAnsi="Cambria Math"/>
+                <w:color w:val="000000" w:themeColor="text1"/>
+              </w:rPr>
+            </w:pPr>
+            <w:r>
+              <w:rPr>
                 <w:color w:val="000000" w:themeColor="text1"/>
               </w:rPr>
               <w:t>28.8</w:t>
@@ -5068,13 +4883,11 @@
             <w:pPr>
               <w:jc w:val="center"/>
               <w:rPr>
-                <w:rFonts w:ascii="Cambria Math" w:hAnsi="Cambria Math"/>
-                <w:color w:val="000000" w:themeColor="text1"/>
-              </w:rPr>
-            </w:pPr>
-            <w:r>
-              <w:rPr>
-                <w:rFonts w:ascii="Cambria Math" w:hAnsi="Cambria Math"/>
+                <w:color w:val="000000" w:themeColor="text1"/>
+              </w:rPr>
+            </w:pPr>
+            <w:r>
+              <w:rPr>
                 <w:color w:val="000000" w:themeColor="text1"/>
               </w:rPr>
               <w:t>19.8</w:t>
@@ -5089,13 +4902,11 @@
             <w:pPr>
               <w:jc w:val="center"/>
               <w:rPr>
-                <w:rFonts w:ascii="Cambria Math" w:hAnsi="Cambria Math"/>
-                <w:color w:val="000000" w:themeColor="text1"/>
-              </w:rPr>
-            </w:pPr>
-            <w:r>
-              <w:rPr>
-                <w:rFonts w:ascii="Cambria Math" w:hAnsi="Cambria Math"/>
+                <w:color w:val="000000" w:themeColor="text1"/>
+              </w:rPr>
+            </w:pPr>
+            <w:r>
+              <w:rPr>
                 <w:color w:val="000000" w:themeColor="text1"/>
               </w:rPr>
               <w:t>+1.5</w:t>
@@ -5237,21 +5048,7 @@
         <w:rPr>
           <w:rFonts w:cstheme="minorHAnsi"/>
         </w:rPr>
-        <w:t>Greater</w:t>
-      </w:r>
-      <w:proofErr w:type="spellStart"/>
-      <w:r>
-        <w:rPr>
-          <w:rFonts w:cstheme="minorHAnsi"/>
-        </w:rPr>
-        <w:t xml:space="preserve"> </w:t>
-      </w:r>
-      <w:proofErr w:type="spellEnd"/>
-      <w:r>
-        <w:rPr>
-          <w:rFonts w:cstheme="minorHAnsi"/>
-        </w:rPr>
-        <w:t xml:space="preserve">Montreal </w:t>
+        <w:t xml:space="preserve">Greater Montreal </w:t>
       </w:r>
       <w:r>
         <w:rPr>
@@ -5756,8 +5553,8 @@
         <w:lastRenderedPageBreak/>
         <w:drawing>
           <wp:inline distT="0" distB="0" distL="0" distR="0" wp14:anchorId="46D92056" wp14:editId="12BA604E">
-            <wp:extent cx="4164227" cy="4343354"/>
-            <wp:effectExtent l="0" t="0" r="1905" b="635"/>
+            <wp:extent cx="3941805" cy="4111365"/>
+            <wp:effectExtent l="0" t="0" r="0" b="3810"/>
             <wp:docPr id="9" name="Picture 9"/>
             <wp:cNvGraphicFramePr>
               <a:graphicFrameLocks xmlns:a="http://schemas.openxmlformats.org/drawingml/2006/main" noChangeAspect="1"/>
@@ -5784,7 +5581,7 @@
                   <pic:spPr>
                     <a:xfrm>
                       <a:off x="0" y="0"/>
-                      <a:ext cx="4186990" cy="4367096"/>
+                      <a:ext cx="3964752" cy="4135299"/>
                     </a:xfrm>
                     <a:prstGeom prst="rect">
                       <a:avLst/>
@@ -5816,7 +5613,14 @@
           <w:b/>
           <w:color w:val="B36230"/>
         </w:rPr>
-        <w:t xml:space="preserve">X </w:t>
+        <w:t>4</w:t>
+      </w:r>
+      <w:r>
+        <w:rPr>
+          <w:b/>
+          <w:color w:val="B36230"/>
+        </w:rPr>
+        <w:t xml:space="preserve"> </w:t>
       </w:r>
       <w:r>
         <w:rPr>
@@ -5937,13 +5741,26 @@
           <w:b/>
           <w:color w:val="B36230"/>
         </w:rPr>
-        <w:t xml:space="preserve">X </w:t>
-      </w:r>
-      <w:r>
-        <w:rPr>
-          <w:color w:val="000000" w:themeColor="text1"/>
-        </w:rPr>
-        <w:t xml:space="preserve">Mean </w:t>
+        <w:t>5</w:t>
+      </w:r>
+      <w:r>
+        <w:rPr>
+          <w:b/>
+          <w:color w:val="B36230"/>
+        </w:rPr>
+        <w:t xml:space="preserve"> </w:t>
+      </w:r>
+      <w:r>
+        <w:rPr>
+          <w:color w:val="000000" w:themeColor="text1"/>
+        </w:rPr>
+        <w:t>Circular contour plot showing the m</w:t>
+      </w:r>
+      <w:r>
+        <w:rPr>
+          <w:color w:val="000000" w:themeColor="text1"/>
+        </w:rPr>
+        <w:t xml:space="preserve">ean </w:t>
       </w:r>
       <w:r>
         <w:rPr>
@@ -5961,7 +5778,25 @@
         <w:rPr>
           <w:color w:val="000000" w:themeColor="text1"/>
         </w:rPr>
-        <w:t xml:space="preserve"> for each given purpose</w:t>
+        <w:t xml:space="preserve"> </w:t>
+      </w:r>
+      <w:r>
+        <w:rPr>
+          <w:color w:val="000000" w:themeColor="text1"/>
+        </w:rPr>
+        <w:t xml:space="preserve">for each trip </w:t>
+      </w:r>
+      <w:r>
+        <w:rPr>
+          <w:color w:val="000000" w:themeColor="text1"/>
+        </w:rPr>
+        <w:t>purpose</w:t>
+      </w:r>
+      <w:r>
+        <w:rPr>
+          <w:color w:val="000000" w:themeColor="text1"/>
+        </w:rPr>
+        <w:t>.</w:t>
       </w:r>
     </w:p>
     <w:p>
@@ -6007,60 +5842,836 @@
         <w:rPr>
           <w:sz w:val="28"/>
         </w:rPr>
-        <w:t>Spatial</w:t>
-      </w:r>
-      <w:r>
-        <w:rPr>
-          <w:sz w:val="28"/>
-        </w:rPr>
-        <w:t xml:space="preserve"> and Temporal</w:t>
-      </w:r>
-      <w:r>
-        <w:rPr>
-          <w:sz w:val="28"/>
+        <w:t>Rush-hour &amp; City Labels</w:t>
+      </w:r>
+    </w:p>
+    <w:p>
+      <w:pPr>
+        <w:rPr>
+          <w:b/>
+          <w:color w:val="000000" w:themeColor="text1"/>
+        </w:rPr>
+      </w:pPr>
+      <w:r>
+        <w:rPr>
+          <w:color w:val="000000" w:themeColor="text1"/>
+        </w:rPr>
+        <w:t xml:space="preserve">After applying </w:t>
+      </w:r>
+      <w:r>
+        <w:rPr>
+          <w:color w:val="000000" w:themeColor="text1"/>
+        </w:rPr>
+        <w:t>city and</w:t>
+      </w:r>
+      <w:r>
+        <w:rPr>
+          <w:color w:val="000000" w:themeColor="text1"/>
         </w:rPr>
         <w:t xml:space="preserve"> </w:t>
       </w:r>
       <w:r>
         <w:rPr>
-          <w:sz w:val="28"/>
-        </w:rPr>
-        <w:t xml:space="preserve">Exploratory </w:t>
-      </w:r>
-      <w:r>
-        <w:rPr>
-          <w:sz w:val="28"/>
-        </w:rPr>
-        <w:t>variables</w:t>
-      </w:r>
-    </w:p>
-    <w:p>
-      <w:pPr>
-        <w:rPr>
-          <w:color w:val="000000" w:themeColor="text1"/>
-        </w:rPr>
-      </w:pPr>
-      <w:r>
-        <w:rPr>
-          <w:color w:val="000000" w:themeColor="text1"/>
-        </w:rPr>
-        <w:t>Land</w:t>
-      </w:r>
-      <w:r>
-        <w:rPr>
-          <w:color w:val="000000" w:themeColor="text1"/>
-        </w:rPr>
-        <w:t xml:space="preserve"> use, city non-city</w:t>
-      </w:r>
-      <w:r>
-        <w:rPr>
-          <w:color w:val="000000" w:themeColor="text1"/>
-        </w:rPr>
-        <w:t>, rush hour non-rush hour</w:t>
-      </w:r>
-    </w:p>
-    <w:p>
-      <w:pPr>
+          <w:color w:val="000000" w:themeColor="text1"/>
+        </w:rPr>
+        <w:t xml:space="preserve">rush hour </w:t>
+      </w:r>
+      <w:r>
+        <w:rPr>
+          <w:color w:val="000000" w:themeColor="text1"/>
+        </w:rPr>
+        <w:t xml:space="preserve">labels to the </w:t>
+      </w:r>
+      <w:r>
+        <w:rPr>
+          <w:color w:val="000000" w:themeColor="text1"/>
+        </w:rPr>
+        <w:t xml:space="preserve">origin and destination points </w:t>
+      </w:r>
+      <w:r>
+        <w:rPr>
+          <w:color w:val="000000" w:themeColor="text1"/>
+        </w:rPr>
+        <w:t xml:space="preserve">(see </w:t>
+      </w:r>
+      <w:r>
+        <w:rPr>
+          <w:color w:val="000000" w:themeColor="text1"/>
+        </w:rPr>
+        <w:t xml:space="preserve">3.3.1), </w:t>
+      </w:r>
+      <w:r>
+        <w:rPr>
+          <w:color w:val="000000" w:themeColor="text1"/>
+        </w:rPr>
+        <w:t xml:space="preserve">the majority of trips </w:t>
+      </w:r>
+      <w:r>
+        <w:rPr>
+          <w:color w:val="000000" w:themeColor="text1"/>
+        </w:rPr>
+        <w:t xml:space="preserve">are found to have </w:t>
+      </w:r>
+      <w:r>
+        <w:rPr>
+          <w:color w:val="000000" w:themeColor="text1"/>
+        </w:rPr>
+        <w:t>occurred within the City of Montreal (93.5%)</w:t>
+      </w:r>
+      <w:r>
+        <w:rPr>
+          <w:color w:val="000000" w:themeColor="text1"/>
+        </w:rPr>
+        <w:t xml:space="preserve"> and are evenly split between rush hour and off-peak</w:t>
+      </w:r>
+      <w:r>
+        <w:rPr>
+          <w:color w:val="000000" w:themeColor="text1"/>
+        </w:rPr>
+        <w:t xml:space="preserve"> </w:t>
+      </w:r>
+      <w:r>
+        <w:rPr>
+          <w:color w:val="000000" w:themeColor="text1"/>
+        </w:rPr>
+        <w:t>(</w:t>
+      </w:r>
+      <w:r>
+        <w:rPr>
+          <w:b/>
+          <w:color w:val="B36230"/>
+        </w:rPr>
+        <w:t>Table 4.4</w:t>
+      </w:r>
+      <w:r>
+        <w:rPr>
+          <w:color w:val="000000" w:themeColor="text1"/>
+        </w:rPr>
+        <w:t>)</w:t>
+      </w:r>
+      <w:r>
+        <w:rPr>
+          <w:color w:val="000000" w:themeColor="text1"/>
+        </w:rPr>
+        <w:t>.</w:t>
+      </w:r>
+    </w:p>
+    <w:p>
+      <w:pPr>
+        <w:rPr>
+          <w:color w:val="000000" w:themeColor="text1"/>
+        </w:rPr>
+      </w:pPr>
+    </w:p>
+    <w:p>
+      <w:pPr>
+        <w:rPr>
+          <w:color w:val="B36230"/>
+        </w:rPr>
+      </w:pPr>
+      <w:r>
+        <w:rPr>
+          <w:b/>
+          <w:color w:val="B36230"/>
+        </w:rPr>
+        <w:t>Table 4.4</w:t>
+      </w:r>
+      <w:r>
+        <w:rPr>
+          <w:b/>
+          <w:color w:val="B36230"/>
+        </w:rPr>
+        <w:t xml:space="preserve"> </w:t>
+      </w:r>
+      <w:r>
+        <w:rPr>
+          <w:color w:val="000000" w:themeColor="text1"/>
+        </w:rPr>
+        <w:t>Results from the application of Rush-hour and City labels to the data.</w:t>
+      </w:r>
+      <w:r>
+        <w:rPr>
+          <w:color w:val="000000" w:themeColor="text1"/>
+        </w:rPr>
+        <w:t xml:space="preserve"> </w:t>
+      </w:r>
+    </w:p>
+    <w:tbl>
+      <w:tblPr>
+        <w:tblStyle w:val="TableGrid"/>
+        <w:tblW w:w="9085" w:type="dxa"/>
+        <w:tblBorders>
+          <w:left w:val="none" w:sz="0" w:space="0" w:color="auto"/>
+          <w:right w:val="none" w:sz="0" w:space="0" w:color="auto"/>
+          <w:insideH w:val="none" w:sz="0" w:space="0" w:color="auto"/>
+          <w:insideV w:val="none" w:sz="0" w:space="0" w:color="auto"/>
+        </w:tblBorders>
+        <w:tblLook w:val="04A0" w:firstRow="1" w:lastRow="0" w:firstColumn="1" w:lastColumn="0" w:noHBand="0" w:noVBand="1"/>
+      </w:tblPr>
+      <w:tblGrid>
+        <w:gridCol w:w="3028"/>
+        <w:gridCol w:w="1513"/>
+        <w:gridCol w:w="1515"/>
+        <w:gridCol w:w="1514"/>
+        <w:gridCol w:w="1515"/>
+      </w:tblGrid>
+      <w:tr>
+        <w:trPr>
+          <w:trHeight w:val="174"/>
+        </w:trPr>
+        <w:tc>
+          <w:tcPr>
+            <w:tcW w:w="3028" w:type="dxa"/>
+            <w:tcBorders>
+              <w:top w:val="single" w:sz="4" w:space="0" w:color="auto"/>
+              <w:bottom w:val="single" w:sz="4" w:space="0" w:color="auto"/>
+            </w:tcBorders>
+          </w:tcPr>
+          <w:p>
+            <w:pPr>
+              <w:rPr>
+                <w:color w:val="000000" w:themeColor="text1"/>
+              </w:rPr>
+            </w:pPr>
+          </w:p>
+        </w:tc>
+        <w:tc>
+          <w:tcPr>
+            <w:tcW w:w="3028" w:type="dxa"/>
+            <w:gridSpan w:val="2"/>
+            <w:tcBorders>
+              <w:top w:val="single" w:sz="4" w:space="0" w:color="auto"/>
+              <w:bottom w:val="single" w:sz="4" w:space="0" w:color="auto"/>
+            </w:tcBorders>
+          </w:tcPr>
+          <w:p>
+            <w:pPr>
+              <w:jc w:val="center"/>
+              <w:rPr>
+                <w:color w:val="000000" w:themeColor="text1"/>
+              </w:rPr>
+            </w:pPr>
+            <w:r>
+              <w:rPr>
+                <w:color w:val="000000" w:themeColor="text1"/>
+              </w:rPr>
+              <w:t>Rush hour</w:t>
+            </w:r>
+            <w:r>
+              <w:rPr>
+                <w:color w:val="000000" w:themeColor="text1"/>
+              </w:rPr>
+              <w:t>?</w:t>
+            </w:r>
+          </w:p>
+        </w:tc>
+        <w:tc>
+          <w:tcPr>
+            <w:tcW w:w="3029" w:type="dxa"/>
+            <w:gridSpan w:val="2"/>
+            <w:tcBorders>
+              <w:top w:val="single" w:sz="4" w:space="0" w:color="auto"/>
+              <w:bottom w:val="single" w:sz="4" w:space="0" w:color="auto"/>
+            </w:tcBorders>
+          </w:tcPr>
+          <w:p>
+            <w:pPr>
+              <w:jc w:val="center"/>
+              <w:rPr>
+                <w:color w:val="000000" w:themeColor="text1"/>
+              </w:rPr>
+            </w:pPr>
+            <w:r>
+              <w:rPr>
+                <w:color w:val="000000" w:themeColor="text1"/>
+              </w:rPr>
+              <w:t>City</w:t>
+            </w:r>
+            <w:r>
+              <w:rPr>
+                <w:color w:val="000000" w:themeColor="text1"/>
+              </w:rPr>
+              <w:t>?</w:t>
+            </w:r>
+          </w:p>
+        </w:tc>
+      </w:tr>
+      <w:tr>
+        <w:trPr>
+          <w:trHeight w:val="162"/>
+        </w:trPr>
+        <w:tc>
+          <w:tcPr>
+            <w:tcW w:w="3028" w:type="dxa"/>
+            <w:tcBorders>
+              <w:top w:val="single" w:sz="4" w:space="0" w:color="auto"/>
+            </w:tcBorders>
+          </w:tcPr>
+          <w:p>
+            <w:pPr>
+              <w:rPr>
+                <w:color w:val="000000" w:themeColor="text1"/>
+              </w:rPr>
+            </w:pPr>
+          </w:p>
+        </w:tc>
+        <w:tc>
+          <w:tcPr>
+            <w:tcW w:w="1513" w:type="dxa"/>
+            <w:tcBorders>
+              <w:top w:val="single" w:sz="4" w:space="0" w:color="auto"/>
+              <w:bottom w:val="single" w:sz="4" w:space="0" w:color="auto"/>
+            </w:tcBorders>
+          </w:tcPr>
+          <w:p>
+            <w:pPr>
+              <w:jc w:val="center"/>
+              <w:rPr>
+                <w:color w:val="000000" w:themeColor="text1"/>
+              </w:rPr>
+            </w:pPr>
+            <w:r>
+              <w:rPr>
+                <w:color w:val="000000" w:themeColor="text1"/>
+              </w:rPr>
+              <w:t>Yes</w:t>
+            </w:r>
+          </w:p>
+        </w:tc>
+        <w:tc>
+          <w:tcPr>
+            <w:tcW w:w="1514" w:type="dxa"/>
+            <w:tcBorders>
+              <w:top w:val="single" w:sz="4" w:space="0" w:color="auto"/>
+              <w:bottom w:val="single" w:sz="4" w:space="0" w:color="auto"/>
+            </w:tcBorders>
+          </w:tcPr>
+          <w:p>
+            <w:pPr>
+              <w:jc w:val="center"/>
+              <w:rPr>
+                <w:color w:val="000000" w:themeColor="text1"/>
+              </w:rPr>
+            </w:pPr>
+            <w:r>
+              <w:rPr>
+                <w:color w:val="000000" w:themeColor="text1"/>
+              </w:rPr>
+              <w:t>No</w:t>
+            </w:r>
+          </w:p>
+        </w:tc>
+        <w:tc>
+          <w:tcPr>
+            <w:tcW w:w="1514" w:type="dxa"/>
+            <w:tcBorders>
+              <w:top w:val="single" w:sz="4" w:space="0" w:color="auto"/>
+              <w:bottom w:val="single" w:sz="4" w:space="0" w:color="auto"/>
+            </w:tcBorders>
+          </w:tcPr>
+          <w:p>
+            <w:pPr>
+              <w:jc w:val="center"/>
+              <w:rPr>
+                <w:color w:val="000000" w:themeColor="text1"/>
+              </w:rPr>
+            </w:pPr>
+            <w:r>
+              <w:rPr>
+                <w:color w:val="000000" w:themeColor="text1"/>
+              </w:rPr>
+              <w:t>Yes</w:t>
+            </w:r>
+          </w:p>
+        </w:tc>
+        <w:tc>
+          <w:tcPr>
+            <w:tcW w:w="1514" w:type="dxa"/>
+            <w:tcBorders>
+              <w:top w:val="single" w:sz="4" w:space="0" w:color="auto"/>
+              <w:bottom w:val="single" w:sz="4" w:space="0" w:color="auto"/>
+            </w:tcBorders>
+          </w:tcPr>
+          <w:p>
+            <w:pPr>
+              <w:jc w:val="center"/>
+              <w:rPr>
+                <w:color w:val="000000" w:themeColor="text1"/>
+              </w:rPr>
+            </w:pPr>
+            <w:r>
+              <w:rPr>
+                <w:color w:val="000000" w:themeColor="text1"/>
+              </w:rPr>
+              <w:t>No</w:t>
+            </w:r>
+          </w:p>
+        </w:tc>
+      </w:tr>
+      <w:tr>
+        <w:trPr>
+          <w:trHeight w:val="301"/>
+        </w:trPr>
+        <w:tc>
+          <w:tcPr>
+            <w:tcW w:w="3028" w:type="dxa"/>
+          </w:tcPr>
+          <w:p>
+            <w:pPr>
+              <w:rPr>
+                <w:color w:val="000000" w:themeColor="text1"/>
+              </w:rPr>
+            </w:pPr>
+            <w:r>
+              <w:rPr>
+                <w:color w:val="000000" w:themeColor="text1"/>
+              </w:rPr>
+              <w:t>Origin of trip</w:t>
+            </w:r>
+          </w:p>
+        </w:tc>
+        <w:tc>
+          <w:tcPr>
+            <w:tcW w:w="1513" w:type="dxa"/>
+            <w:tcBorders>
+              <w:top w:val="single" w:sz="4" w:space="0" w:color="auto"/>
+            </w:tcBorders>
+          </w:tcPr>
+          <w:p>
+            <w:pPr>
+              <w:pStyle w:val="HTMLPreformatted"/>
+              <w:jc w:val="center"/>
+              <w:rPr>
+                <w:rFonts w:asciiTheme="minorHAnsi" w:hAnsiTheme="minorHAnsi"/>
+                <w:sz w:val="24"/>
+              </w:rPr>
+            </w:pPr>
+            <w:r>
+              <w:rPr>
+                <w:rFonts w:asciiTheme="minorHAnsi" w:hAnsiTheme="minorHAnsi"/>
+                <w:sz w:val="24"/>
+              </w:rPr>
+              <w:t>36785</w:t>
+            </w:r>
+          </w:p>
+        </w:tc>
+        <w:tc>
+          <w:tcPr>
+            <w:tcW w:w="1514" w:type="dxa"/>
+            <w:tcBorders>
+              <w:top w:val="single" w:sz="4" w:space="0" w:color="auto"/>
+            </w:tcBorders>
+          </w:tcPr>
+          <w:p>
+            <w:pPr>
+              <w:pStyle w:val="HTMLPreformatted"/>
+              <w:jc w:val="center"/>
+              <w:rPr>
+                <w:rFonts w:asciiTheme="minorHAnsi" w:hAnsiTheme="minorHAnsi"/>
+                <w:sz w:val="24"/>
+              </w:rPr>
+            </w:pPr>
+            <w:r>
+              <w:rPr>
+                <w:rFonts w:asciiTheme="minorHAnsi" w:hAnsiTheme="minorHAnsi"/>
+                <w:sz w:val="24"/>
+              </w:rPr>
+              <w:t>36244</w:t>
+            </w:r>
+          </w:p>
+        </w:tc>
+        <w:tc>
+          <w:tcPr>
+            <w:tcW w:w="1514" w:type="dxa"/>
+            <w:tcBorders>
+              <w:top w:val="single" w:sz="4" w:space="0" w:color="auto"/>
+            </w:tcBorders>
+          </w:tcPr>
+          <w:p>
+            <w:pPr>
+              <w:pStyle w:val="HTMLPreformatted"/>
+              <w:jc w:val="center"/>
+              <w:rPr>
+                <w:rFonts w:asciiTheme="minorHAnsi" w:hAnsiTheme="minorHAnsi"/>
+                <w:sz w:val="24"/>
+              </w:rPr>
+            </w:pPr>
+            <w:r>
+              <w:rPr>
+                <w:rFonts w:asciiTheme="minorHAnsi" w:hAnsiTheme="minorHAnsi"/>
+                <w:sz w:val="24"/>
+              </w:rPr>
+              <w:t>63811</w:t>
+            </w:r>
+          </w:p>
+        </w:tc>
+        <w:tc>
+          <w:tcPr>
+            <w:tcW w:w="1514" w:type="dxa"/>
+            <w:tcBorders>
+              <w:top w:val="single" w:sz="4" w:space="0" w:color="auto"/>
+            </w:tcBorders>
+          </w:tcPr>
+          <w:p>
+            <w:pPr>
+              <w:pStyle w:val="HTMLPreformatted"/>
+              <w:jc w:val="center"/>
+              <w:rPr>
+                <w:rFonts w:asciiTheme="minorHAnsi" w:hAnsiTheme="minorHAnsi"/>
+                <w:sz w:val="24"/>
+              </w:rPr>
+            </w:pPr>
+            <w:r>
+              <w:rPr>
+                <w:rFonts w:asciiTheme="minorHAnsi" w:hAnsiTheme="minorHAnsi"/>
+                <w:sz w:val="24"/>
+              </w:rPr>
+              <w:t>9218</w:t>
+            </w:r>
+          </w:p>
+        </w:tc>
+      </w:tr>
+      <w:tr>
+        <w:trPr>
+          <w:trHeight w:val="76"/>
+        </w:trPr>
+        <w:tc>
+          <w:tcPr>
+            <w:tcW w:w="3028" w:type="dxa"/>
+          </w:tcPr>
+          <w:p>
+            <w:pPr>
+              <w:rPr>
+                <w:color w:val="000000" w:themeColor="text1"/>
+              </w:rPr>
+            </w:pPr>
+            <w:r>
+              <w:rPr>
+                <w:color w:val="000000" w:themeColor="text1"/>
+              </w:rPr>
+              <w:t>Destination of trip</w:t>
+            </w:r>
+            <w:r>
+              <w:rPr>
+                <w:color w:val="000000" w:themeColor="text1"/>
+                <w:sz w:val="21"/>
+              </w:rPr>
+              <w:t>*</w:t>
+            </w:r>
+          </w:p>
+        </w:tc>
+        <w:tc>
+          <w:tcPr>
+            <w:tcW w:w="1513" w:type="dxa"/>
+          </w:tcPr>
+          <w:p>
+            <w:pPr>
+              <w:pStyle w:val="HTMLPreformatted"/>
+              <w:jc w:val="center"/>
+              <w:rPr>
+                <w:rFonts w:asciiTheme="minorHAnsi" w:hAnsiTheme="minorHAnsi"/>
+                <w:sz w:val="24"/>
+              </w:rPr>
+            </w:pPr>
+            <w:r>
+              <w:rPr>
+                <w:rFonts w:asciiTheme="minorHAnsi" w:hAnsiTheme="minorHAnsi"/>
+                <w:sz w:val="24"/>
+              </w:rPr>
+              <w:t>38650</w:t>
+            </w:r>
+          </w:p>
+        </w:tc>
+        <w:tc>
+          <w:tcPr>
+            <w:tcW w:w="1514" w:type="dxa"/>
+          </w:tcPr>
+          <w:p>
+            <w:pPr>
+              <w:pStyle w:val="HTMLPreformatted"/>
+              <w:jc w:val="center"/>
+              <w:rPr>
+                <w:rFonts w:asciiTheme="minorHAnsi" w:hAnsiTheme="minorHAnsi"/>
+                <w:sz w:val="24"/>
+              </w:rPr>
+            </w:pPr>
+            <w:r>
+              <w:rPr>
+                <w:rFonts w:asciiTheme="minorHAnsi" w:hAnsiTheme="minorHAnsi"/>
+                <w:sz w:val="24"/>
+              </w:rPr>
+              <w:t>34490</w:t>
+            </w:r>
+          </w:p>
+        </w:tc>
+        <w:tc>
+          <w:tcPr>
+            <w:tcW w:w="1514" w:type="dxa"/>
+          </w:tcPr>
+          <w:p>
+            <w:pPr>
+              <w:pStyle w:val="HTMLPreformatted"/>
+              <w:jc w:val="center"/>
+              <w:rPr>
+                <w:rFonts w:asciiTheme="minorHAnsi" w:hAnsiTheme="minorHAnsi"/>
+                <w:sz w:val="24"/>
+              </w:rPr>
+            </w:pPr>
+            <w:r>
+              <w:rPr>
+                <w:rFonts w:asciiTheme="minorHAnsi" w:hAnsiTheme="minorHAnsi"/>
+                <w:sz w:val="24"/>
+              </w:rPr>
+              <w:t>64136</w:t>
+            </w:r>
+          </w:p>
+        </w:tc>
+        <w:tc>
+          <w:tcPr>
+            <w:tcW w:w="1514" w:type="dxa"/>
+          </w:tcPr>
+          <w:p>
+            <w:pPr>
+              <w:pStyle w:val="HTMLPreformatted"/>
+              <w:jc w:val="center"/>
+              <w:rPr>
+                <w:rFonts w:asciiTheme="minorHAnsi" w:hAnsiTheme="minorHAnsi"/>
+                <w:sz w:val="24"/>
+              </w:rPr>
+            </w:pPr>
+            <w:r>
+              <w:rPr>
+                <w:rFonts w:asciiTheme="minorHAnsi" w:hAnsiTheme="minorHAnsi"/>
+                <w:sz w:val="24"/>
+              </w:rPr>
+              <w:t>8893</w:t>
+            </w:r>
+          </w:p>
+        </w:tc>
+      </w:tr>
+    </w:tbl>
+    <w:p>
+      <w:pPr>
+        <w:rPr>
+          <w:color w:val="000000" w:themeColor="text1"/>
+          <w:sz w:val="21"/>
+        </w:rPr>
+      </w:pPr>
+      <w:r>
+        <w:rPr>
+          <w:color w:val="000000" w:themeColor="text1"/>
+          <w:sz w:val="21"/>
+        </w:rPr>
+        <w:t xml:space="preserve">* including trips that have passed through </w:t>
+      </w:r>
+      <w:r>
+        <w:rPr>
+          <w:color w:val="000000" w:themeColor="text1"/>
+          <w:sz w:val="21"/>
+        </w:rPr>
+        <w:t>rush hour</w:t>
+      </w:r>
+      <w:r>
+        <w:rPr>
+          <w:color w:val="000000" w:themeColor="text1"/>
+          <w:sz w:val="21"/>
+        </w:rPr>
+        <w:t xml:space="preserve"> or city</w:t>
+      </w:r>
+    </w:p>
+    <w:p>
+      <w:pPr>
+        <w:rPr>
+          <w:color w:val="000000" w:themeColor="text1"/>
+        </w:rPr>
+      </w:pPr>
+    </w:p>
+    <w:p>
+      <w:pPr>
+        <w:rPr>
+          <w:color w:val="000000" w:themeColor="text1"/>
+        </w:rPr>
+      </w:pPr>
+      <w:r>
+        <w:rPr>
+          <w:color w:val="000000" w:themeColor="text1"/>
+        </w:rPr>
+        <w:t xml:space="preserve">When separated by purpose class, a higher proportion of trips are </w:t>
+      </w:r>
+      <w:r>
+        <w:rPr>
+          <w:color w:val="000000" w:themeColor="text1"/>
+        </w:rPr>
+        <w:t xml:space="preserve">discovered to be </w:t>
+      </w:r>
+      <w:r>
+        <w:rPr>
+          <w:color w:val="000000" w:themeColor="text1"/>
+        </w:rPr>
+        <w:t xml:space="preserve">carried out for work and education at </w:t>
+      </w:r>
+      <w:r>
+        <w:rPr>
+          <w:color w:val="000000" w:themeColor="text1"/>
+        </w:rPr>
+        <w:t>r</w:t>
+      </w:r>
+      <w:r>
+        <w:rPr>
+          <w:color w:val="000000" w:themeColor="text1"/>
+        </w:rPr>
+        <w:t xml:space="preserve">ush-hour times </w:t>
+      </w:r>
+      <w:r>
+        <w:rPr>
+          <w:color w:val="000000" w:themeColor="text1"/>
+        </w:rPr>
+        <w:t xml:space="preserve">versus </w:t>
+      </w:r>
+      <w:r>
+        <w:rPr>
+          <w:color w:val="000000" w:themeColor="text1"/>
+        </w:rPr>
+        <w:t>trips to shop</w:t>
+      </w:r>
+      <w:r>
+        <w:rPr>
+          <w:color w:val="000000" w:themeColor="text1"/>
+        </w:rPr>
+        <w:t>s which are proportionally carried out at off-peak times</w:t>
+      </w:r>
+      <w:r>
+        <w:rPr>
+          <w:color w:val="000000" w:themeColor="text1"/>
+        </w:rPr>
+        <w:t xml:space="preserve"> (</w:t>
+      </w:r>
+      <w:r>
+        <w:rPr>
+          <w:b/>
+          <w:color w:val="B36230"/>
+        </w:rPr>
+        <w:t>Figure 4.</w:t>
+      </w:r>
+      <w:r>
+        <w:rPr>
+          <w:b/>
+          <w:color w:val="B36230"/>
+        </w:rPr>
+        <w:t>6</w:t>
+      </w:r>
+      <w:r>
+        <w:rPr>
+          <w:color w:val="000000" w:themeColor="text1"/>
+        </w:rPr>
+        <w:t>)</w:t>
+      </w:r>
+      <w:r>
+        <w:rPr>
+          <w:color w:val="000000" w:themeColor="text1"/>
+        </w:rPr>
+        <w:t xml:space="preserve">. </w:t>
+      </w:r>
+      <w:r>
+        <w:rPr>
+          <w:b/>
+          <w:color w:val="B36230"/>
+        </w:rPr>
+        <w:t>Figure 4.</w:t>
+      </w:r>
+      <w:r>
+        <w:rPr>
+          <w:b/>
+          <w:color w:val="B36230"/>
+        </w:rPr>
+        <w:t>7</w:t>
+      </w:r>
+      <w:r>
+        <w:rPr>
+          <w:color w:val="000000" w:themeColor="text1"/>
+        </w:rPr>
+        <w:t xml:space="preserve">, highlights that work and home-bound trips are disproportionately </w:t>
+      </w:r>
+      <w:r>
+        <w:rPr>
+          <w:color w:val="000000" w:themeColor="text1"/>
+        </w:rPr>
+        <w:t>represented</w:t>
+      </w:r>
+      <w:r>
+        <w:rPr>
+          <w:color w:val="000000" w:themeColor="text1"/>
+        </w:rPr>
+        <w:t xml:space="preserve"> in </w:t>
+      </w:r>
+      <w:r>
+        <w:rPr>
+          <w:color w:val="000000" w:themeColor="text1"/>
+        </w:rPr>
+        <w:t xml:space="preserve">trips occurring in </w:t>
+      </w:r>
+      <w:r>
+        <w:rPr>
+          <w:color w:val="000000" w:themeColor="text1"/>
+        </w:rPr>
+        <w:t>the city</w:t>
+      </w:r>
+      <w:r>
+        <w:rPr>
+          <w:color w:val="000000" w:themeColor="text1"/>
+        </w:rPr>
+        <w:t xml:space="preserve"> as </w:t>
+      </w:r>
+      <w:r>
+        <w:rPr>
+          <w:color w:val="000000" w:themeColor="text1"/>
+        </w:rPr>
+        <w:lastRenderedPageBreak/>
+        <w:t xml:space="preserve">opposed to </w:t>
+      </w:r>
+      <w:r>
+        <w:rPr>
+          <w:color w:val="000000" w:themeColor="text1"/>
+        </w:rPr>
+        <w:t>outside the city</w:t>
+      </w:r>
+      <w:r>
+        <w:rPr>
+          <w:color w:val="000000" w:themeColor="text1"/>
+        </w:rPr>
+        <w:t xml:space="preserve">, where </w:t>
+      </w:r>
+      <w:r>
+        <w:rPr>
+          <w:color w:val="000000" w:themeColor="text1"/>
+        </w:rPr>
+        <w:t>shopping and leisure trips</w:t>
+      </w:r>
+      <w:r>
+        <w:rPr>
+          <w:color w:val="000000" w:themeColor="text1"/>
+        </w:rPr>
+        <w:t xml:space="preserve"> are more proportionally represented.</w:t>
+      </w:r>
+    </w:p>
+    <w:p>
+      <w:pPr>
+        <w:rPr>
+          <w:color w:val="000000" w:themeColor="text1"/>
+        </w:rPr>
+      </w:pPr>
+    </w:p>
+    <w:p>
+      <w:pPr>
+        <w:rPr>
+          <w:i/>
+          <w:color w:val="FF0000"/>
+        </w:rPr>
+      </w:pPr>
+    </w:p>
+    <w:p>
+      <w:pPr>
+        <w:jc w:val="center"/>
         <w:rPr>
           <w:i/>
           <w:color w:val="FF0000"/>
@@ -6072,12 +6683,11 @@
           <w:noProof/>
           <w:color w:val="FF0000"/>
         </w:rPr>
-        <w:lastRenderedPageBreak/>
         <w:drawing>
           <wp:inline distT="0" distB="0" distL="0" distR="0">
-            <wp:extent cx="5727700" cy="3141980"/>
-            <wp:effectExtent l="0" t="0" r="0" b="0"/>
-            <wp:docPr id="35" name="Picture 35"/>
+            <wp:extent cx="4658497" cy="2555459"/>
+            <wp:effectExtent l="0" t="0" r="2540" b="0"/>
+            <wp:docPr id="37" name="Picture 37"/>
             <wp:cNvGraphicFramePr>
               <a:graphicFrameLocks xmlns:a="http://schemas.openxmlformats.org/drawingml/2006/main" noChangeAspect="1"/>
             </wp:cNvGraphicFramePr>
@@ -6085,7 +6695,7 @@
               <a:graphicData uri="http://schemas.openxmlformats.org/drawingml/2006/picture">
                 <pic:pic xmlns:pic="http://schemas.openxmlformats.org/drawingml/2006/picture">
                   <pic:nvPicPr>
-                    <pic:cNvPr id="35" name="city_vs_ncity_trips_purpose_prop.png"/>
+                    <pic:cNvPr id="37" name="rh_vs_op_trips_purpose_prop.png"/>
                     <pic:cNvPicPr/>
                   </pic:nvPicPr>
                   <pic:blipFill>
@@ -6103,7 +6713,7 @@
                   <pic:spPr>
                     <a:xfrm>
                       <a:off x="0" y="0"/>
-                      <a:ext cx="5727700" cy="3141980"/>
+                      <a:ext cx="4663997" cy="2558476"/>
                     </a:xfrm>
                     <a:prstGeom prst="rect">
                       <a:avLst/>
@@ -6119,6 +6729,9 @@
     <w:p>
       <w:pPr>
         <w:jc w:val="center"/>
+        <w:rPr>
+          <w:color w:val="000000" w:themeColor="text1"/>
+        </w:rPr>
       </w:pPr>
       <w:r>
         <w:rPr>
@@ -6132,11 +6745,53 @@
           <w:b/>
           <w:color w:val="B36230"/>
         </w:rPr>
-        <w:t xml:space="preserve">X </w:t>
-      </w:r>
-    </w:p>
-    <w:p>
-      <w:pPr>
+        <w:t>6</w:t>
+      </w:r>
+      <w:r>
+        <w:rPr>
+          <w:b/>
+          <w:color w:val="B36230"/>
+        </w:rPr>
+        <w:t xml:space="preserve"> </w:t>
+      </w:r>
+      <w:r>
+        <w:rPr>
+          <w:color w:val="000000" w:themeColor="text1"/>
+        </w:rPr>
+        <w:t xml:space="preserve">Bar chart showing the proportion of </w:t>
+      </w:r>
+      <w:r>
+        <w:rPr>
+          <w:color w:val="000000" w:themeColor="text1"/>
+        </w:rPr>
+        <w:t>trips carried out during rush-hour and off-peak as grouped by purpose</w:t>
+      </w:r>
+      <w:r>
+        <w:rPr>
+          <w:color w:val="000000" w:themeColor="text1"/>
+        </w:rPr>
+        <w:t>.</w:t>
+      </w:r>
+    </w:p>
+    <w:p>
+      <w:pPr>
+        <w:rPr>
+          <w:i/>
+          <w:color w:val="FF0000"/>
+        </w:rPr>
+      </w:pPr>
+    </w:p>
+    <w:p>
+      <w:pPr>
+        <w:rPr>
+          <w:i/>
+          <w:color w:val="FF0000"/>
+        </w:rPr>
+      </w:pPr>
+    </w:p>
+    <w:p>
+      <w:pPr>
+        <w:jc w:val="center"/>
         <w:rPr>
           <w:i/>
           <w:color w:val="FF0000"/>
@@ -6149,10 +6804,10 @@
           <w:color w:val="FF0000"/>
         </w:rPr>
         <w:drawing>
-          <wp:inline distT="0" distB="0" distL="0" distR="0">
-            <wp:extent cx="5727700" cy="3199130"/>
-            <wp:effectExtent l="0" t="0" r="0" b="1270"/>
-            <wp:docPr id="36" name="Picture 36"/>
+          <wp:inline distT="0" distB="0" distL="0" distR="0" wp14:anchorId="6FDD832C" wp14:editId="1FFE2466">
+            <wp:extent cx="4843712" cy="2657060"/>
+            <wp:effectExtent l="0" t="0" r="0" b="0"/>
+            <wp:docPr id="35" name="Picture 35"/>
             <wp:cNvGraphicFramePr>
               <a:graphicFrameLocks xmlns:a="http://schemas.openxmlformats.org/drawingml/2006/main" noChangeAspect="1"/>
             </wp:cNvGraphicFramePr>
@@ -6160,7 +6815,7 @@
               <a:graphicData uri="http://schemas.openxmlformats.org/drawingml/2006/picture">
                 <pic:pic xmlns:pic="http://schemas.openxmlformats.org/drawingml/2006/picture">
                   <pic:nvPicPr>
-                    <pic:cNvPr id="36" name="city_vs_ncity_trips_purpose.png"/>
+                    <pic:cNvPr id="35" name="city_vs_ncity_trips_purpose_prop.png"/>
                     <pic:cNvPicPr/>
                   </pic:nvPicPr>
                   <pic:blipFill>
@@ -6178,7 +6833,7 @@
                   <pic:spPr>
                     <a:xfrm>
                       <a:off x="0" y="0"/>
-                      <a:ext cx="5727700" cy="3199130"/>
+                      <a:ext cx="4867141" cy="2669912"/>
                     </a:xfrm>
                     <a:prstGeom prst="rect">
                       <a:avLst/>
@@ -6194,6 +6849,9 @@
     <w:p>
       <w:pPr>
         <w:jc w:val="center"/>
+        <w:rPr>
+          <w:color w:val="000000" w:themeColor="text1"/>
+        </w:rPr>
       </w:pPr>
       <w:r>
         <w:rPr>
@@ -6207,28 +6865,395 @@
           <w:b/>
           <w:color w:val="B36230"/>
         </w:rPr>
-        <w:t xml:space="preserve">X </w:t>
-      </w:r>
-    </w:p>
-    <w:p>
-      <w:pPr>
+        <w:t>7</w:t>
+      </w:r>
+      <w:r>
+        <w:rPr>
+          <w:b/>
+          <w:color w:val="B36230"/>
+        </w:rPr>
+        <w:t xml:space="preserve"> </w:t>
+      </w:r>
+      <w:r>
+        <w:rPr>
+          <w:color w:val="000000" w:themeColor="text1"/>
+        </w:rPr>
+        <w:t xml:space="preserve">Bar chart showing the proportion of trips carried out </w:t>
+      </w:r>
+      <w:r>
+        <w:rPr>
+          <w:color w:val="000000" w:themeColor="text1"/>
+        </w:rPr>
+        <w:t>within and outside the City of Montreal</w:t>
+      </w:r>
+      <w:r>
+        <w:rPr>
+          <w:color w:val="000000" w:themeColor="text1"/>
+        </w:rPr>
+        <w:t xml:space="preserve"> as grouped by purpose</w:t>
+      </w:r>
+      <w:r>
+        <w:rPr>
+          <w:color w:val="000000" w:themeColor="text1"/>
+        </w:rPr>
+        <w:t>.</w:t>
+      </w:r>
+    </w:p>
+    <w:p>
+      <w:pPr>
+        <w:rPr>
+          <w:b/>
+          <w:color w:val="B36230"/>
+        </w:rPr>
+      </w:pPr>
+    </w:p>
+    <w:p>
+      <w:pPr>
+        <w:pStyle w:val="Heading3"/>
+        <w:rPr>
+          <w:sz w:val="28"/>
+        </w:rPr>
+      </w:pPr>
+    </w:p>
+    <w:p>
+      <w:pPr>
+        <w:pStyle w:val="Heading3"/>
+        <w:rPr>
+          <w:sz w:val="28"/>
+        </w:rPr>
+      </w:pPr>
+      <w:r>
+        <w:rPr>
+          <w:sz w:val="28"/>
+        </w:rPr>
+        <w:t>4.1.</w:t>
+      </w:r>
+      <w:r>
+        <w:rPr>
+          <w:sz w:val="28"/>
+        </w:rPr>
+        <w:t>5</w:t>
+      </w:r>
+      <w:r>
+        <w:rPr>
+          <w:sz w:val="28"/>
+        </w:rPr>
+        <w:t xml:space="preserve"> </w:t>
+      </w:r>
+      <w:r>
+        <w:rPr>
+          <w:sz w:val="28"/>
+        </w:rPr>
+        <w:t>Land Use</w:t>
+      </w:r>
+    </w:p>
+    <w:p>
+      <w:pPr>
+        <w:rPr>
+          <w:color w:val="000000" w:themeColor="text1"/>
+        </w:rPr>
+      </w:pPr>
+      <w:r>
+        <w:rPr>
+          <w:color w:val="000000" w:themeColor="text1"/>
+        </w:rPr>
+        <w:t>Land use,</w:t>
+      </w:r>
+      <w:r>
+        <w:rPr>
+          <w:color w:val="000000" w:themeColor="text1"/>
+        </w:rPr>
+        <w:t xml:space="preserve"> </w:t>
+      </w:r>
+    </w:p>
+    <w:p/>
+    <w:p/>
+    <w:p>
+      <w:pPr>
+        <w:pStyle w:val="Heading3"/>
+        <w:rPr>
+          <w:sz w:val="28"/>
+        </w:rPr>
+      </w:pPr>
+      <w:r>
+        <w:rPr>
+          <w:sz w:val="28"/>
+        </w:rPr>
+        <w:lastRenderedPageBreak/>
+        <w:t>4.</w:t>
+      </w:r>
+      <w:r>
+        <w:rPr>
+          <w:sz w:val="28"/>
+        </w:rPr>
+        <w:t>1.</w:t>
+      </w:r>
+      <w:r>
+        <w:rPr>
+          <w:sz w:val="28"/>
+        </w:rPr>
+        <w:t>6</w:t>
+      </w:r>
+      <w:r>
+        <w:rPr>
+          <w:sz w:val="28"/>
+        </w:rPr>
+        <w:t xml:space="preserve"> </w:t>
+      </w:r>
+      <w:r>
+        <w:rPr>
+          <w:sz w:val="28"/>
+        </w:rPr>
+        <w:t>Cluster</w:t>
+      </w:r>
+      <w:r>
+        <w:rPr>
+          <w:sz w:val="28"/>
+        </w:rPr>
+        <w:t>ing</w:t>
+      </w:r>
+    </w:p>
+    <w:p>
+      <w:pPr>
+        <w:pStyle w:val="Heading3"/>
+        <w:rPr>
+          <w:sz w:val="28"/>
+        </w:rPr>
+      </w:pPr>
+      <w:r>
+        <w:rPr>
+          <w:sz w:val="28"/>
+        </w:rPr>
+        <w:t>4.</w:t>
+      </w:r>
+      <w:r>
+        <w:rPr>
+          <w:sz w:val="28"/>
+        </w:rPr>
+        <w:t>1.6</w:t>
+      </w:r>
+      <w:r>
+        <w:rPr>
+          <w:sz w:val="28"/>
+        </w:rPr>
+        <w:t>.1</w:t>
+      </w:r>
+      <w:r>
+        <w:rPr>
+          <w:sz w:val="28"/>
+        </w:rPr>
+        <w:t xml:space="preserve"> </w:t>
+      </w:r>
+      <w:r>
+        <w:rPr>
+          <w:sz w:val="28"/>
+        </w:rPr>
+        <w:t>Spatial</w:t>
+      </w:r>
+    </w:p>
+    <w:p>
+      <w:pPr>
+        <w:rPr>
+          <w:color w:val="000000" w:themeColor="text1"/>
+        </w:rPr>
+      </w:pPr>
+      <w:r>
+        <w:t>After fine-tuning</w:t>
+      </w:r>
+      <w:r>
+        <w:t xml:space="preserve"> values of </w:t>
+      </w:r>
+      <w:r>
         <w:rPr>
           <w:i/>
-          <w:color w:val="FF0000"/>
-        </w:rPr>
-      </w:pPr>
+        </w:rPr>
+        <w:t>k</w:t>
+      </w:r>
+      <w:r>
+        <w:t xml:space="preserve"> between </w:t>
+      </w:r>
+      <w:r>
+        <w:t>2</w:t>
+      </w:r>
+      <w:r>
+        <w:t>-20</w:t>
+      </w:r>
+      <w:r>
+        <w:t xml:space="preserve"> </w:t>
+      </w:r>
+      <w:r>
+        <w:t>and</w:t>
+      </w:r>
+      <w:r>
+        <w:t xml:space="preserve"> evaluating the sum of squared distances and silhouette score within </w:t>
+      </w:r>
+      <w:r>
+        <w:t>each</w:t>
+      </w:r>
+      <w:r>
+        <w:t xml:space="preserve"> k-</w:t>
+      </w:r>
+      <w:r>
+        <w:t>number of</w:t>
+      </w:r>
+      <w:r>
+        <w:t xml:space="preserve"> clusters</w:t>
+      </w:r>
+      <w:r>
+        <w:t xml:space="preserve"> (</w:t>
+      </w:r>
+      <w:r>
+        <w:rPr>
+          <w:b/>
+          <w:color w:val="B36230"/>
+        </w:rPr>
+        <w:t>Figure 4.X</w:t>
+      </w:r>
+      <w:r>
+        <w:rPr>
+          <w:color w:val="000000" w:themeColor="text1"/>
+        </w:rPr>
+        <w:t>)</w:t>
+      </w:r>
+      <w:r>
+        <w:rPr>
+          <w:color w:val="B36230"/>
+        </w:rPr>
+        <w:t xml:space="preserve">, </w:t>
+      </w:r>
+      <w:r>
+        <w:t xml:space="preserve">we select a </w:t>
+      </w:r>
+      <w:r>
+        <w:t>total of</w:t>
+      </w:r>
+      <w:r>
+        <w:t xml:space="preserve"> </w:t>
+      </w:r>
+      <w:r>
+        <w:t xml:space="preserve">12 for </w:t>
+      </w:r>
+      <w:r>
+        <w:t xml:space="preserve">the </w:t>
+      </w:r>
+      <w:r>
+        <w:t xml:space="preserve">k-means </w:t>
+      </w:r>
+      <w:r>
+        <w:t xml:space="preserve">clustering </w:t>
+      </w:r>
+      <w:r>
+        <w:t>algorithm</w:t>
+      </w:r>
+      <w:r>
+        <w:t xml:space="preserve"> to be built upon</w:t>
+      </w:r>
+      <w:r>
+        <w:t>.</w:t>
+      </w:r>
+      <w:r>
+        <w:t xml:space="preserve"> </w:t>
+      </w:r>
+      <w:r>
+        <w:t xml:space="preserve">These clusters </w:t>
+      </w:r>
+      <w:r>
+        <w:t xml:space="preserve">mapped across the study region in </w:t>
+      </w:r>
+      <w:r>
+        <w:rPr>
+          <w:b/>
+          <w:color w:val="B36230"/>
+        </w:rPr>
+        <w:t>Figure 4.</w:t>
+      </w:r>
+      <w:r>
+        <w:rPr>
+          <w:b/>
+          <w:color w:val="B36230"/>
+        </w:rPr>
+        <w:t>9</w:t>
+      </w:r>
+      <w:r>
+        <w:rPr>
+          <w:color w:val="000000" w:themeColor="text1"/>
+        </w:rPr>
+        <w:t xml:space="preserve"> and a </w:t>
+      </w:r>
+      <w:r>
+        <w:rPr>
+          <w:color w:val="000000" w:themeColor="text1"/>
+        </w:rPr>
+        <w:t xml:space="preserve">summary of how many trips have been assigned to each cluster is shown in </w:t>
+      </w:r>
+      <w:r>
+        <w:rPr>
+          <w:b/>
+          <w:color w:val="B36230"/>
+        </w:rPr>
+        <w:t>Figure 4.10</w:t>
+      </w:r>
+      <w:r>
+        <w:rPr>
+          <w:color w:val="000000" w:themeColor="text1"/>
+        </w:rPr>
+        <w:t>. Note that</w:t>
+      </w:r>
+      <w:r>
+        <w:rPr>
+          <w:color w:val="000000" w:themeColor="text1"/>
+        </w:rPr>
+        <w:t xml:space="preserve">, </w:t>
+      </w:r>
+      <w:r>
+        <w:rPr>
+          <w:color w:val="000000" w:themeColor="text1"/>
+        </w:rPr>
+        <w:t xml:space="preserve">the algorithm </w:t>
+      </w:r>
+      <w:r>
+        <w:rPr>
+          <w:color w:val="000000" w:themeColor="text1"/>
+        </w:rPr>
+        <w:t xml:space="preserve">notably </w:t>
+      </w:r>
+      <w:r>
+        <w:rPr>
+          <w:color w:val="000000" w:themeColor="text1"/>
+        </w:rPr>
+        <w:t>separates a region containing Downtown Montreal (</w:t>
+      </w:r>
       <w:r>
         <w:rPr>
           <w:i/>
+          <w:color w:val="000000" w:themeColor="text1"/>
+        </w:rPr>
+        <w:t>cluster-id=0</w:t>
+      </w:r>
+      <w:r>
+        <w:rPr>
+          <w:color w:val="000000" w:themeColor="text1"/>
+        </w:rPr>
+        <w:t>)</w:t>
+      </w:r>
+      <w:r>
+        <w:rPr>
+          <w:color w:val="000000" w:themeColor="text1"/>
+        </w:rPr>
+        <w:t>.</w:t>
+      </w:r>
+    </w:p>
+    <w:p/>
+    <w:p>
+      <w:r>
+        <w:rPr>
           <w:noProof/>
-          <w:color w:val="FF0000"/>
-        </w:rPr>
-        <w:lastRenderedPageBreak/>
+        </w:rPr>
         <w:drawing>
           <wp:inline distT="0" distB="0" distL="0" distR="0">
-            <wp:extent cx="5727700" cy="3141980"/>
+            <wp:extent cx="5727700" cy="3409315"/>
             <wp:effectExtent l="0" t="0" r="0" b="0"/>
-            <wp:docPr id="37" name="Picture 37"/>
+            <wp:docPr id="131" name="Picture 131"/>
             <wp:cNvGraphicFramePr>
               <a:graphicFrameLocks xmlns:a="http://schemas.openxmlformats.org/drawingml/2006/main" noChangeAspect="1"/>
             </wp:cNvGraphicFramePr>
@@ -6236,453 +7261,11 @@
               <a:graphicData uri="http://schemas.openxmlformats.org/drawingml/2006/picture">
                 <pic:pic xmlns:pic="http://schemas.openxmlformats.org/drawingml/2006/picture">
                   <pic:nvPicPr>
-                    <pic:cNvPr id="37" name="rh_vs_op_trips_purpose_prop.png"/>
+                    <pic:cNvPr id="131" name="elbowplot_kmeans_sum_silh.png"/>
                     <pic:cNvPicPr/>
                   </pic:nvPicPr>
                   <pic:blipFill>
                     <a:blip r:embed="rId12">
-                      <a:extLst>
-                        <a:ext uri="{28A0092B-C50C-407E-A947-70E740481C1C}">
-                          <a14:useLocalDpi xmlns:a14="http://schemas.microsoft.com/office/drawing/2010/main" val="0"/>
-                        </a:ext>
-                      </a:extLst>
-                    </a:blip>
-                    <a:stretch>
-                      <a:fillRect/>
-                    </a:stretch>
-                  </pic:blipFill>
-                  <pic:spPr>
-                    <a:xfrm>
-                      <a:off x="0" y="0"/>
-                      <a:ext cx="5727700" cy="3141980"/>
-                    </a:xfrm>
-                    <a:prstGeom prst="rect">
-                      <a:avLst/>
-                    </a:prstGeom>
-                  </pic:spPr>
-                </pic:pic>
-              </a:graphicData>
-            </a:graphic>
-          </wp:inline>
-        </w:drawing>
-      </w:r>
-    </w:p>
-    <w:p>
-      <w:pPr>
-        <w:jc w:val="center"/>
-      </w:pPr>
-      <w:r>
-        <w:rPr>
-          <w:b/>
-          <w:color w:val="B36230"/>
-        </w:rPr>
-        <w:t>Figure 4.</w:t>
-      </w:r>
-      <w:r>
-        <w:rPr>
-          <w:b/>
-          <w:color w:val="B36230"/>
-        </w:rPr>
-        <w:t xml:space="preserve">X </w:t>
-      </w:r>
-    </w:p>
-    <w:p>
-      <w:pPr>
-        <w:rPr>
-          <w:i/>
-          <w:color w:val="FF0000"/>
-        </w:rPr>
-      </w:pPr>
-      <w:r>
-        <w:rPr>
-          <w:i/>
-          <w:noProof/>
-          <w:color w:val="FF0000"/>
-        </w:rPr>
-        <w:drawing>
-          <wp:inline distT="0" distB="0" distL="0" distR="0">
-            <wp:extent cx="5727700" cy="3199130"/>
-            <wp:effectExtent l="0" t="0" r="0" b="1270"/>
-            <wp:docPr id="38" name="Picture 38"/>
-            <wp:cNvGraphicFramePr>
-              <a:graphicFrameLocks xmlns:a="http://schemas.openxmlformats.org/drawingml/2006/main" noChangeAspect="1"/>
-            </wp:cNvGraphicFramePr>
-            <a:graphic xmlns:a="http://schemas.openxmlformats.org/drawingml/2006/main">
-              <a:graphicData uri="http://schemas.openxmlformats.org/drawingml/2006/picture">
-                <pic:pic xmlns:pic="http://schemas.openxmlformats.org/drawingml/2006/picture">
-                  <pic:nvPicPr>
-                    <pic:cNvPr id="38" name="rh_vs_op_trips_purpose.png"/>
-                    <pic:cNvPicPr/>
-                  </pic:nvPicPr>
-                  <pic:blipFill>
-                    <a:blip r:embed="rId13">
-                      <a:extLst>
-                        <a:ext uri="{28A0092B-C50C-407E-A947-70E740481C1C}">
-                          <a14:useLocalDpi xmlns:a14="http://schemas.microsoft.com/office/drawing/2010/main" val="0"/>
-                        </a:ext>
-                      </a:extLst>
-                    </a:blip>
-                    <a:stretch>
-                      <a:fillRect/>
-                    </a:stretch>
-                  </pic:blipFill>
-                  <pic:spPr>
-                    <a:xfrm>
-                      <a:off x="0" y="0"/>
-                      <a:ext cx="5727700" cy="3199130"/>
-                    </a:xfrm>
-                    <a:prstGeom prst="rect">
-                      <a:avLst/>
-                    </a:prstGeom>
-                  </pic:spPr>
-                </pic:pic>
-              </a:graphicData>
-            </a:graphic>
-          </wp:inline>
-        </w:drawing>
-      </w:r>
-    </w:p>
-    <w:p>
-      <w:pPr>
-        <w:jc w:val="center"/>
-      </w:pPr>
-      <w:r>
-        <w:rPr>
-          <w:b/>
-          <w:color w:val="B36230"/>
-        </w:rPr>
-        <w:t>Figure 4.</w:t>
-      </w:r>
-      <w:r>
-        <w:rPr>
-          <w:b/>
-          <w:color w:val="B36230"/>
-        </w:rPr>
-        <w:t xml:space="preserve">X </w:t>
-      </w:r>
-    </w:p>
-    <w:p>
-      <w:pPr>
-        <w:rPr>
-          <w:i/>
-          <w:color w:val="FF0000"/>
-        </w:rPr>
-      </w:pPr>
-    </w:p>
-    <w:p>
-      <w:pPr>
-        <w:rPr>
-          <w:color w:val="000000" w:themeColor="text1"/>
-        </w:rPr>
-      </w:pPr>
-    </w:p>
-    <w:p>
-      <w:pPr>
-        <w:rPr>
-          <w:color w:val="000000" w:themeColor="text1"/>
-        </w:rPr>
-      </w:pPr>
-    </w:p>
-    <w:p>
-      <w:pPr>
-        <w:rPr>
-          <w:i/>
-          <w:color w:val="FF0000"/>
-        </w:rPr>
-      </w:pPr>
-    </w:p>
-    <w:p>
-      <w:pPr>
-        <w:rPr>
-          <w:i/>
-          <w:color w:val="FF0000"/>
-        </w:rPr>
-      </w:pPr>
-    </w:p>
-    <w:p>
-      <w:pPr>
-        <w:rPr>
-          <w:color w:val="000000" w:themeColor="text1"/>
-        </w:rPr>
-      </w:pPr>
-      <w:r>
-        <w:rPr>
-          <w:noProof/>
-          <w:color w:val="000000" w:themeColor="text1"/>
-        </w:rPr>
-        <w:lastRenderedPageBreak/>
-        <w:drawing>
-          <wp:inline distT="0" distB="0" distL="0" distR="0" wp14:anchorId="4D32C948" wp14:editId="30609E48">
-            <wp:extent cx="3395980" cy="2707501"/>
-            <wp:effectExtent l="0" t="0" r="0" b="0"/>
-            <wp:docPr id="34" name="Picture 34"/>
-            <wp:cNvGraphicFramePr>
-              <a:graphicFrameLocks xmlns:a="http://schemas.openxmlformats.org/drawingml/2006/main" noChangeAspect="1"/>
-            </wp:cNvGraphicFramePr>
-            <a:graphic xmlns:a="http://schemas.openxmlformats.org/drawingml/2006/main">
-              <a:graphicData uri="http://schemas.openxmlformats.org/drawingml/2006/picture">
-                <pic:pic xmlns:pic="http://schemas.openxmlformats.org/drawingml/2006/picture">
-                  <pic:nvPicPr>
-                    <pic:cNvPr id="34" name="rushhourvscity_corrmat.png"/>
-                    <pic:cNvPicPr/>
-                  </pic:nvPicPr>
-                  <pic:blipFill>
-                    <a:blip r:embed="rId14">
-                      <a:extLst>
-                        <a:ext uri="{28A0092B-C50C-407E-A947-70E740481C1C}">
-                          <a14:useLocalDpi xmlns:a14="http://schemas.microsoft.com/office/drawing/2010/main" val="0"/>
-                        </a:ext>
-                      </a:extLst>
-                    </a:blip>
-                    <a:stretch>
-                      <a:fillRect/>
-                    </a:stretch>
-                  </pic:blipFill>
-                  <pic:spPr>
-                    <a:xfrm>
-                      <a:off x="0" y="0"/>
-                      <a:ext cx="3401354" cy="2711786"/>
-                    </a:xfrm>
-                    <a:prstGeom prst="rect">
-                      <a:avLst/>
-                    </a:prstGeom>
-                  </pic:spPr>
-                </pic:pic>
-              </a:graphicData>
-            </a:graphic>
-          </wp:inline>
-        </w:drawing>
-      </w:r>
-    </w:p>
-    <w:p>
-      <w:pPr>
-        <w:jc w:val="center"/>
-      </w:pPr>
-      <w:r>
-        <w:rPr>
-          <w:b/>
-          <w:color w:val="B36230"/>
-        </w:rPr>
-        <w:t>Figure 4.</w:t>
-      </w:r>
-      <w:r>
-        <w:rPr>
-          <w:b/>
-          <w:color w:val="B36230"/>
-        </w:rPr>
-        <w:t xml:space="preserve">X </w:t>
-      </w:r>
-    </w:p>
-    <w:p>
-      <w:pPr>
-        <w:rPr>
-          <w:color w:val="000000" w:themeColor="text1"/>
-        </w:rPr>
-      </w:pPr>
-    </w:p>
-    <w:p>
-      <w:pPr>
-        <w:rPr>
-          <w:color w:val="000000" w:themeColor="text1"/>
-        </w:rPr>
-      </w:pPr>
-    </w:p>
-    <w:p>
-      <w:pPr>
-        <w:pStyle w:val="Heading3"/>
-        <w:rPr>
-          <w:sz w:val="28"/>
-        </w:rPr>
-      </w:pPr>
-      <w:r>
-        <w:rPr>
-          <w:sz w:val="28"/>
-        </w:rPr>
-        <w:t>4.1.5 Weather</w:t>
-      </w:r>
-    </w:p>
-    <w:p>
-      <w:pPr>
-        <w:rPr>
-          <w:color w:val="000000" w:themeColor="text1"/>
-        </w:rPr>
-      </w:pPr>
-      <w:r>
-        <w:rPr>
-          <w:color w:val="000000" w:themeColor="text1"/>
-        </w:rPr>
-        <w:t xml:space="preserve">Across the study period, weather was shown </w:t>
-      </w:r>
-      <w:r>
-        <w:rPr>
-          <w:color w:val="000000" w:themeColor="text1"/>
-        </w:rPr>
-        <w:t>to decrease</w:t>
-      </w:r>
-      <w:r>
-        <w:rPr>
-          <w:color w:val="000000" w:themeColor="text1"/>
-        </w:rPr>
-        <w:t>. This may have an effect on our model (</w:t>
-      </w:r>
-      <w:r>
-        <w:rPr>
-          <w:color w:val="000000" w:themeColor="text1"/>
-        </w:rPr>
-        <w:t xml:space="preserve">Gong </w:t>
-      </w:r>
-      <w:r>
-        <w:rPr>
-          <w:i/>
-          <w:color w:val="000000" w:themeColor="text1"/>
-        </w:rPr>
-        <w:t>et al.</w:t>
-      </w:r>
-      <w:r>
-        <w:rPr>
-          <w:color w:val="000000" w:themeColor="text1"/>
-        </w:rPr>
-        <w:t>, 2018</w:t>
-      </w:r>
-      <w:r>
-        <w:rPr>
-          <w:color w:val="000000" w:themeColor="text1"/>
-        </w:rPr>
-        <w:t>)</w:t>
-      </w:r>
-      <w:r>
-        <w:rPr>
-          <w:color w:val="000000" w:themeColor="text1"/>
-        </w:rPr>
-        <w:t xml:space="preserve"> Weather important (</w:t>
-      </w:r>
-      <w:proofErr w:type="spellStart"/>
-      <w:r>
-        <w:rPr>
-          <w:color w:val="000000" w:themeColor="text1"/>
-        </w:rPr>
-        <w:t>Xie</w:t>
-      </w:r>
-      <w:proofErr w:type="spellEnd"/>
-      <w:r>
-        <w:rPr>
-          <w:color w:val="000000" w:themeColor="text1"/>
-        </w:rPr>
-        <w:t xml:space="preserve"> </w:t>
-      </w:r>
-      <w:r>
-        <w:rPr>
-          <w:i/>
-          <w:color w:val="000000" w:themeColor="text1"/>
-        </w:rPr>
-        <w:t>et al.</w:t>
-      </w:r>
-      <w:r>
-        <w:rPr>
-          <w:color w:val="000000" w:themeColor="text1"/>
-        </w:rPr>
-        <w:t>, 2016)</w:t>
-      </w:r>
-    </w:p>
-    <w:p>
-      <w:pPr>
-        <w:rPr>
-          <w:color w:val="000000" w:themeColor="text1"/>
-        </w:rPr>
-      </w:pPr>
-    </w:p>
-    <w:p>
-      <w:pPr>
-        <w:rPr>
-          <w:color w:val="000000" w:themeColor="text1"/>
-        </w:rPr>
-      </w:pPr>
-    </w:p>
-    <w:p>
-      <w:pPr>
-        <w:rPr>
-          <w:color w:val="000000" w:themeColor="text1"/>
-        </w:rPr>
-      </w:pPr>
-    </w:p>
-    <w:p/>
-    <w:p/>
-    <w:p>
-      <w:pPr>
-        <w:pStyle w:val="Heading3"/>
-        <w:rPr>
-          <w:sz w:val="28"/>
-        </w:rPr>
-      </w:pPr>
-      <w:r>
-        <w:rPr>
-          <w:sz w:val="28"/>
-        </w:rPr>
-        <w:t>4.</w:t>
-      </w:r>
-      <w:r>
-        <w:rPr>
-          <w:sz w:val="28"/>
-        </w:rPr>
-        <w:t>1.</w:t>
-      </w:r>
-      <w:r>
-        <w:rPr>
-          <w:sz w:val="28"/>
-        </w:rPr>
-        <w:t>6</w:t>
-      </w:r>
-      <w:bookmarkStart w:id="0" w:name="_GoBack"/>
-      <w:bookmarkEnd w:id="0"/>
-      <w:r>
-        <w:rPr>
-          <w:sz w:val="28"/>
-        </w:rPr>
-        <w:t xml:space="preserve"> </w:t>
-      </w:r>
-      <w:r>
-        <w:rPr>
-          <w:sz w:val="28"/>
-        </w:rPr>
-        <w:t>Spatial and Temporal Clusters</w:t>
-      </w:r>
-    </w:p>
-    <w:p>
-      <w:r>
-        <w:t xml:space="preserve">Finally, </w:t>
-      </w:r>
-    </w:p>
-    <w:p>
-      <w:proofErr w:type="spellStart"/>
-      <w:r>
-        <w:t>KMeans</w:t>
-      </w:r>
-      <w:proofErr w:type="spellEnd"/>
-    </w:p>
-    <w:p/>
-    <w:p>
-      <w:r>
-        <w:rPr>
-          <w:noProof/>
-        </w:rPr>
-        <w:lastRenderedPageBreak/>
-        <w:drawing>
-          <wp:inline distT="0" distB="0" distL="0" distR="0" wp14:anchorId="7FAAA04B" wp14:editId="4FD465C4">
-            <wp:extent cx="5727700" cy="3409315"/>
-            <wp:effectExtent l="0" t="0" r="0" b="0"/>
-            <wp:docPr id="106" name="Picture 106"/>
-            <wp:cNvGraphicFramePr>
-              <a:graphicFrameLocks xmlns:a="http://schemas.openxmlformats.org/drawingml/2006/main" noChangeAspect="1"/>
-            </wp:cNvGraphicFramePr>
-            <a:graphic xmlns:a="http://schemas.openxmlformats.org/drawingml/2006/main">
-              <a:graphicData uri="http://schemas.openxmlformats.org/drawingml/2006/picture">
-                <pic:pic xmlns:pic="http://schemas.openxmlformats.org/drawingml/2006/picture">
-                  <pic:nvPicPr>
-                    <pic:cNvPr id="106" name="elbowplot_kmeans_sum_silh.png"/>
-                    <pic:cNvPicPr/>
-                  </pic:nvPicPr>
-                  <pic:blipFill>
-                    <a:blip r:embed="rId15">
                       <a:extLst>
                         <a:ext uri="{28A0092B-C50C-407E-A947-70E740481C1C}">
                           <a14:useLocalDpi xmlns:a14="http://schemas.microsoft.com/office/drawing/2010/main" val="0"/>
@@ -6712,6 +7295,9 @@
     <w:p>
       <w:pPr>
         <w:jc w:val="center"/>
+        <w:rPr>
+          <w:color w:val="000000" w:themeColor="text1"/>
+        </w:rPr>
       </w:pPr>
       <w:r>
         <w:rPr>
@@ -6725,23 +7311,163 @@
           <w:b/>
           <w:color w:val="B36230"/>
         </w:rPr>
-        <w:t xml:space="preserve">X </w:t>
+        <w:t>8</w:t>
+      </w:r>
+      <w:r>
+        <w:rPr>
+          <w:b/>
+          <w:color w:val="B36230"/>
+        </w:rPr>
+        <w:t xml:space="preserve"> </w:t>
+      </w:r>
+      <w:r>
+        <w:rPr>
+          <w:color w:val="000000" w:themeColor="text1"/>
+        </w:rPr>
+        <w:t>Line graph comparing sum of squared distances and silhouette scores</w:t>
+      </w:r>
+      <w:r>
+        <w:rPr>
+          <w:color w:val="000000" w:themeColor="text1"/>
+        </w:rPr>
+        <w:t xml:space="preserve"> of </w:t>
+      </w:r>
+      <w:r>
+        <w:rPr>
+          <w:color w:val="000000" w:themeColor="text1"/>
+        </w:rPr>
+        <w:t>k-means clustering algorithm</w:t>
+      </w:r>
+      <w:r>
+        <w:rPr>
+          <w:color w:val="000000" w:themeColor="text1"/>
+        </w:rPr>
+        <w:t xml:space="preserve"> for k between 2-20</w:t>
+      </w:r>
+      <w:r>
+        <w:rPr>
+          <w:color w:val="000000" w:themeColor="text1"/>
+        </w:rPr>
+        <w:t>.</w:t>
       </w:r>
     </w:p>
     <w:p/>
     <w:p/>
-    <w:p/>
-    <w:p>
+    <w:p>
+      <w:pPr>
+        <w:rPr>
+          <w:color w:val="000000" w:themeColor="text1"/>
+        </w:rPr>
+      </w:pPr>
+    </w:p>
+    <w:p>
+      <w:pPr>
+        <w:rPr>
+          <w:color w:val="000000" w:themeColor="text1"/>
+        </w:rPr>
+      </w:pPr>
+    </w:p>
+    <w:p>
+      <w:pPr>
+        <w:rPr>
+          <w:color w:val="000000" w:themeColor="text1"/>
+        </w:rPr>
+      </w:pPr>
+    </w:p>
+    <w:p>
+      <w:pPr>
+        <w:rPr>
+          <w:color w:val="000000" w:themeColor="text1"/>
+        </w:rPr>
+      </w:pPr>
+    </w:p>
+    <w:p>
+      <w:pPr>
+        <w:rPr>
+          <w:color w:val="000000" w:themeColor="text1"/>
+        </w:rPr>
+      </w:pPr>
+    </w:p>
+    <w:p>
+      <w:pPr>
+        <w:rPr>
+          <w:color w:val="000000" w:themeColor="text1"/>
+        </w:rPr>
+      </w:pPr>
+    </w:p>
+    <w:p>
+      <w:pPr>
+        <w:rPr>
+          <w:color w:val="000000" w:themeColor="text1"/>
+        </w:rPr>
+      </w:pPr>
+    </w:p>
+    <w:p>
+      <w:pPr>
+        <w:rPr>
+          <w:color w:val="000000" w:themeColor="text1"/>
+        </w:rPr>
+      </w:pPr>
+    </w:p>
+    <w:p>
+      <w:pPr>
+        <w:rPr>
+          <w:color w:val="000000" w:themeColor="text1"/>
+        </w:rPr>
+      </w:pPr>
+    </w:p>
+    <w:p>
+      <w:pPr>
+        <w:rPr>
+          <w:color w:val="000000" w:themeColor="text1"/>
+        </w:rPr>
+      </w:pPr>
+    </w:p>
+    <w:p>
+      <w:pPr>
+        <w:rPr>
+          <w:color w:val="000000" w:themeColor="text1"/>
+        </w:rPr>
+      </w:pPr>
+    </w:p>
+    <w:p>
+      <w:pPr>
+        <w:rPr>
+          <w:color w:val="000000" w:themeColor="text1"/>
+        </w:rPr>
+      </w:pPr>
+    </w:p>
+    <w:p>
+      <w:pPr>
+        <w:rPr>
+          <w:color w:val="000000" w:themeColor="text1"/>
+        </w:rPr>
+      </w:pPr>
+    </w:p>
+    <w:p>
+      <w:pPr>
+        <w:rPr>
+          <w:color w:val="000000" w:themeColor="text1"/>
+        </w:rPr>
+      </w:pPr>
       <w:r>
         <w:rPr>
           <w:noProof/>
         </w:rPr>
         <w:lastRenderedPageBreak/>
         <w:drawing>
-          <wp:inline distT="0" distB="0" distL="0" distR="0" wp14:anchorId="2250E83F" wp14:editId="14EA7CC6">
-            <wp:extent cx="5727700" cy="4723130"/>
-            <wp:effectExtent l="0" t="0" r="0" b="1270"/>
-            <wp:docPr id="108" name="Picture 108"/>
+          <wp:anchor distT="0" distB="0" distL="114300" distR="114300" simplePos="0" relativeHeight="251662336" behindDoc="0" locked="0" layoutInCell="1" allowOverlap="1" wp14:anchorId="40955BDD" wp14:editId="3CF1F4C4">
+            <wp:simplePos x="0" y="0"/>
+            <wp:positionH relativeFrom="column">
+              <wp:posOffset>2903220</wp:posOffset>
+            </wp:positionH>
+            <wp:positionV relativeFrom="paragraph">
+              <wp:posOffset>172720</wp:posOffset>
+            </wp:positionV>
+            <wp:extent cx="3284220" cy="2707640"/>
+            <wp:effectExtent l="0" t="0" r="5080" b="0"/>
+            <wp:wrapSquare wrapText="bothSides"/>
+            <wp:docPr id="129" name="Picture 129"/>
             <wp:cNvGraphicFramePr>
               <a:graphicFrameLocks xmlns:a="http://schemas.openxmlformats.org/drawingml/2006/main" noChangeAspect="1"/>
             </wp:cNvGraphicFramePr>
@@ -6749,7 +7475,338 @@
               <a:graphicData uri="http://schemas.openxmlformats.org/drawingml/2006/picture">
                 <pic:pic xmlns:pic="http://schemas.openxmlformats.org/drawingml/2006/picture">
                   <pic:nvPicPr>
-                    <pic:cNvPr id="108" name="kmeans_cluster_start.png"/>
+                    <pic:cNvPr id="129" name="kmeans_cluster_end.png"/>
+                    <pic:cNvPicPr/>
+                  </pic:nvPicPr>
+                  <pic:blipFill>
+                    <a:blip r:embed="rId13">
+                      <a:extLst>
+                        <a:ext uri="{28A0092B-C50C-407E-A947-70E740481C1C}">
+                          <a14:useLocalDpi xmlns:a14="http://schemas.microsoft.com/office/drawing/2010/main" val="0"/>
+                        </a:ext>
+                      </a:extLst>
+                    </a:blip>
+                    <a:stretch>
+                      <a:fillRect/>
+                    </a:stretch>
+                  </pic:blipFill>
+                  <pic:spPr>
+                    <a:xfrm>
+                      <a:off x="0" y="0"/>
+                      <a:ext cx="3284220" cy="2707640"/>
+                    </a:xfrm>
+                    <a:prstGeom prst="rect">
+                      <a:avLst/>
+                    </a:prstGeom>
+                  </pic:spPr>
+                </pic:pic>
+              </a:graphicData>
+            </a:graphic>
+            <wp14:sizeRelH relativeFrom="page">
+              <wp14:pctWidth>0</wp14:pctWidth>
+            </wp14:sizeRelH>
+            <wp14:sizeRelV relativeFrom="page">
+              <wp14:pctHeight>0</wp14:pctHeight>
+            </wp14:sizeRelV>
+          </wp:anchor>
+        </w:drawing>
+      </w:r>
+      <w:r>
+        <w:rPr>
+          <w:noProof/>
+        </w:rPr>
+        <w:drawing>
+          <wp:anchor distT="0" distB="0" distL="114300" distR="114300" simplePos="0" relativeHeight="251660288" behindDoc="0" locked="0" layoutInCell="1" allowOverlap="1" wp14:anchorId="1A6EBAB5" wp14:editId="24FD6B87">
+            <wp:simplePos x="0" y="0"/>
+            <wp:positionH relativeFrom="column">
+              <wp:posOffset>-395605</wp:posOffset>
+            </wp:positionH>
+            <wp:positionV relativeFrom="paragraph">
+              <wp:posOffset>172720</wp:posOffset>
+            </wp:positionV>
+            <wp:extent cx="3298825" cy="2720340"/>
+            <wp:effectExtent l="0" t="0" r="3175" b="0"/>
+            <wp:wrapSquare wrapText="bothSides"/>
+            <wp:docPr id="130" name="Picture 130"/>
+            <wp:cNvGraphicFramePr>
+              <a:graphicFrameLocks xmlns:a="http://schemas.openxmlformats.org/drawingml/2006/main" noChangeAspect="1"/>
+            </wp:cNvGraphicFramePr>
+            <a:graphic xmlns:a="http://schemas.openxmlformats.org/drawingml/2006/main">
+              <a:graphicData uri="http://schemas.openxmlformats.org/drawingml/2006/picture">
+                <pic:pic xmlns:pic="http://schemas.openxmlformats.org/drawingml/2006/picture">
+                  <pic:nvPicPr>
+                    <pic:cNvPr id="130" name="kmeans_cluster_start.png"/>
+                    <pic:cNvPicPr/>
+                  </pic:nvPicPr>
+                  <pic:blipFill>
+                    <a:blip r:embed="rId14">
+                      <a:extLst>
+                        <a:ext uri="{28A0092B-C50C-407E-A947-70E740481C1C}">
+                          <a14:useLocalDpi xmlns:a14="http://schemas.microsoft.com/office/drawing/2010/main" val="0"/>
+                        </a:ext>
+                      </a:extLst>
+                    </a:blip>
+                    <a:stretch>
+                      <a:fillRect/>
+                    </a:stretch>
+                  </pic:blipFill>
+                  <pic:spPr>
+                    <a:xfrm>
+                      <a:off x="0" y="0"/>
+                      <a:ext cx="3298825" cy="2720340"/>
+                    </a:xfrm>
+                    <a:prstGeom prst="rect">
+                      <a:avLst/>
+                    </a:prstGeom>
+                  </pic:spPr>
+                </pic:pic>
+              </a:graphicData>
+            </a:graphic>
+            <wp14:sizeRelH relativeFrom="page">
+              <wp14:pctWidth>0</wp14:pctWidth>
+            </wp14:sizeRelH>
+            <wp14:sizeRelV relativeFrom="page">
+              <wp14:pctHeight>0</wp14:pctHeight>
+            </wp14:sizeRelV>
+          </wp:anchor>
+        </w:drawing>
+      </w:r>
+    </w:p>
+    <w:p>
+      <w:pPr>
+        <w:jc w:val="center"/>
+        <w:rPr>
+          <w:color w:val="000000" w:themeColor="text1"/>
+        </w:rPr>
+      </w:pPr>
+      <w:r>
+        <w:rPr>
+          <w:b/>
+          <w:color w:val="B36230"/>
+        </w:rPr>
+        <w:t>Figure 4.</w:t>
+      </w:r>
+      <w:r>
+        <w:rPr>
+          <w:b/>
+          <w:color w:val="B36230"/>
+        </w:rPr>
+        <w:t xml:space="preserve">9 </w:t>
+      </w:r>
+      <w:r>
+        <w:rPr>
+          <w:color w:val="000000" w:themeColor="text1"/>
+        </w:rPr>
+        <w:t xml:space="preserve">Map of origin and destination </w:t>
+      </w:r>
+      <w:r>
+        <w:rPr>
+          <w:color w:val="000000" w:themeColor="text1"/>
+        </w:rPr>
+        <w:t xml:space="preserve">points from the MTL Trajet trips coloured by cluster label </w:t>
+      </w:r>
+      <w:r>
+        <w:rPr>
+          <w:color w:val="000000" w:themeColor="text1"/>
+        </w:rPr>
+        <w:t>across the study region.</w:t>
+      </w:r>
+    </w:p>
+    <w:p>
+      <w:pPr>
+        <w:rPr>
+          <w:color w:val="000000" w:themeColor="text1"/>
+        </w:rPr>
+      </w:pPr>
+    </w:p>
+    <w:p>
+      <w:pPr>
+        <w:jc w:val="center"/>
+        <w:rPr>
+          <w:color w:val="000000" w:themeColor="text1"/>
+        </w:rPr>
+      </w:pPr>
+    </w:p>
+    <w:p>
+      <w:pPr>
+        <w:rPr>
+          <w:color w:val="000000" w:themeColor="text1"/>
+        </w:rPr>
+      </w:pPr>
+      <w:r>
+        <w:rPr>
+          <w:noProof/>
+          <w:color w:val="000000" w:themeColor="text1"/>
+        </w:rPr>
+        <w:drawing>
+          <wp:inline distT="0" distB="0" distL="0" distR="0">
+            <wp:extent cx="5727700" cy="3769360"/>
+            <wp:effectExtent l="0" t="0" r="0" b="2540"/>
+            <wp:docPr id="132" name="Picture 132"/>
+            <wp:cNvGraphicFramePr>
+              <a:graphicFrameLocks xmlns:a="http://schemas.openxmlformats.org/drawingml/2006/main" noChangeAspect="1"/>
+            </wp:cNvGraphicFramePr>
+            <a:graphic xmlns:a="http://schemas.openxmlformats.org/drawingml/2006/main">
+              <a:graphicData uri="http://schemas.openxmlformats.org/drawingml/2006/picture">
+                <pic:pic xmlns:pic="http://schemas.openxmlformats.org/drawingml/2006/picture">
+                  <pic:nvPicPr>
+                    <pic:cNvPr id="132" name="trips_per_cluster.png"/>
+                    <pic:cNvPicPr/>
+                  </pic:nvPicPr>
+                  <pic:blipFill>
+                    <a:blip r:embed="rId15">
+                      <a:extLst>
+                        <a:ext uri="{28A0092B-C50C-407E-A947-70E740481C1C}">
+                          <a14:useLocalDpi xmlns:a14="http://schemas.microsoft.com/office/drawing/2010/main" val="0"/>
+                        </a:ext>
+                      </a:extLst>
+                    </a:blip>
+                    <a:stretch>
+                      <a:fillRect/>
+                    </a:stretch>
+                  </pic:blipFill>
+                  <pic:spPr>
+                    <a:xfrm>
+                      <a:off x="0" y="0"/>
+                      <a:ext cx="5727700" cy="3769360"/>
+                    </a:xfrm>
+                    <a:prstGeom prst="rect">
+                      <a:avLst/>
+                    </a:prstGeom>
+                  </pic:spPr>
+                </pic:pic>
+              </a:graphicData>
+            </a:graphic>
+          </wp:inline>
+        </w:drawing>
+      </w:r>
+    </w:p>
+    <w:p>
+      <w:pPr>
+        <w:jc w:val="center"/>
+        <w:rPr>
+          <w:color w:val="000000" w:themeColor="text1"/>
+        </w:rPr>
+      </w:pPr>
+      <w:r>
+        <w:rPr>
+          <w:b/>
+          <w:color w:val="B36230"/>
+        </w:rPr>
+        <w:t xml:space="preserve">Figure 4.10 </w:t>
+      </w:r>
+      <w:r>
+        <w:rPr>
+          <w:color w:val="000000" w:themeColor="text1"/>
+        </w:rPr>
+        <w:t xml:space="preserve">Bar chart showing </w:t>
+      </w:r>
+      <w:r>
+        <w:rPr>
+          <w:color w:val="000000" w:themeColor="text1"/>
+        </w:rPr>
+        <w:t>number</w:t>
+      </w:r>
+      <w:r>
+        <w:rPr>
+          <w:color w:val="000000" w:themeColor="text1"/>
+        </w:rPr>
+        <w:t xml:space="preserve"> of trips per spatial cluster </w:t>
+      </w:r>
+      <w:r>
+        <w:rPr>
+          <w:color w:val="000000" w:themeColor="text1"/>
+        </w:rPr>
+        <w:t>identified by the k-mean clustering algorithm</w:t>
+      </w:r>
+      <w:r>
+        <w:rPr>
+          <w:color w:val="000000" w:themeColor="text1"/>
+        </w:rPr>
+        <w:t>.</w:t>
+      </w:r>
+    </w:p>
+    <w:p>
+      <w:pPr>
+        <w:rPr>
+          <w:color w:val="000000" w:themeColor="text1"/>
+        </w:rPr>
+      </w:pPr>
+    </w:p>
+    <w:p>
+      <w:pPr>
+        <w:pStyle w:val="Heading3"/>
+        <w:rPr>
+          <w:sz w:val="28"/>
+        </w:rPr>
+      </w:pPr>
+      <w:r>
+        <w:rPr>
+          <w:sz w:val="28"/>
+        </w:rPr>
+        <w:t>4.</w:t>
+      </w:r>
+      <w:r>
+        <w:rPr>
+          <w:sz w:val="28"/>
+        </w:rPr>
+        <w:t>1.6.1</w:t>
+      </w:r>
+      <w:r>
+        <w:rPr>
+          <w:sz w:val="28"/>
+        </w:rPr>
+        <w:t xml:space="preserve"> </w:t>
+      </w:r>
+      <w:r>
+        <w:rPr>
+          <w:sz w:val="28"/>
+        </w:rPr>
+        <w:t>Temporal</w:t>
+      </w:r>
+      <w:bookmarkStart w:id="0" w:name="_GoBack"/>
+      <w:bookmarkEnd w:id="0"/>
+    </w:p>
+    <w:p>
+      <w:pPr>
+        <w:rPr>
+          <w:color w:val="000000" w:themeColor="text1"/>
+        </w:rPr>
+      </w:pPr>
+      <w:r>
+        <w:rPr>
+          <w:color w:val="000000" w:themeColor="text1"/>
+        </w:rPr>
+        <w:t xml:space="preserve">We select </w:t>
+      </w:r>
+    </w:p>
+    <w:p>
+      <w:r>
+        <w:t>LDA (temporal clustering)</w:t>
+      </w:r>
+      <w:r>
+        <w:t>. Built with 50 passes through the data</w:t>
+      </w:r>
+    </w:p>
+    <w:p>
+      <w:r>
+        <w:rPr>
+          <w:noProof/>
+        </w:rPr>
+        <w:lastRenderedPageBreak/>
+        <w:drawing>
+          <wp:inline distT="0" distB="0" distL="0" distR="0">
+            <wp:extent cx="5727700" cy="3281045"/>
+            <wp:effectExtent l="0" t="0" r="0" b="0"/>
+            <wp:docPr id="128" name="Picture 128"/>
+            <wp:cNvGraphicFramePr>
+              <a:graphicFrameLocks xmlns:a="http://schemas.openxmlformats.org/drawingml/2006/main" noChangeAspect="1"/>
+            </wp:cNvGraphicFramePr>
+            <a:graphic xmlns:a="http://schemas.openxmlformats.org/drawingml/2006/main">
+              <a:graphicData uri="http://schemas.openxmlformats.org/drawingml/2006/picture">
+                <pic:pic xmlns:pic="http://schemas.openxmlformats.org/drawingml/2006/picture">
+                  <pic:nvPicPr>
+                    <pic:cNvPr id="128" name="coherence_perplexity_graph_12.png"/>
                     <pic:cNvPicPr/>
                   </pic:nvPicPr>
                   <pic:blipFill>
@@ -6767,7 +7824,7 @@
                   <pic:spPr>
                     <a:xfrm>
                       <a:off x="0" y="0"/>
-                      <a:ext cx="5727700" cy="4723130"/>
+                      <a:ext cx="5727700" cy="3281045"/>
                     </a:xfrm>
                     <a:prstGeom prst="rect">
                       <a:avLst/>
@@ -6801,17 +7858,18 @@
     </w:p>
     <w:p/>
     <w:p/>
+    <w:p/>
+    <w:p/>
     <w:p>
       <w:r>
         <w:rPr>
           <w:noProof/>
         </w:rPr>
-        <w:lastRenderedPageBreak/>
         <w:drawing>
-          <wp:inline distT="0" distB="0" distL="0" distR="0" wp14:anchorId="02C18124" wp14:editId="5483E0F3">
-            <wp:extent cx="5727700" cy="4723130"/>
-            <wp:effectExtent l="0" t="0" r="0" b="1270"/>
-            <wp:docPr id="113" name="Picture 113"/>
+          <wp:inline distT="0" distB="0" distL="0" distR="0">
+            <wp:extent cx="5727700" cy="2011045"/>
+            <wp:effectExtent l="0" t="0" r="0" b="0"/>
+            <wp:docPr id="62" name="Picture 62"/>
             <wp:cNvGraphicFramePr>
               <a:graphicFrameLocks xmlns:a="http://schemas.openxmlformats.org/drawingml/2006/main" noChangeAspect="1"/>
             </wp:cNvGraphicFramePr>
@@ -6819,7 +7877,7 @@
               <a:graphicData uri="http://schemas.openxmlformats.org/drawingml/2006/picture">
                 <pic:pic xmlns:pic="http://schemas.openxmlformats.org/drawingml/2006/picture">
                   <pic:nvPicPr>
-                    <pic:cNvPr id="113" name="kmeans_cluster_end.png"/>
+                    <pic:cNvPr id="62" name="temporal_cluster1.png"/>
                     <pic:cNvPicPr/>
                   </pic:nvPicPr>
                   <pic:blipFill>
@@ -6837,7 +7895,7 @@
                   <pic:spPr>
                     <a:xfrm>
                       <a:off x="0" y="0"/>
-                      <a:ext cx="5727700" cy="4723130"/>
+                      <a:ext cx="5727700" cy="2011045"/>
                     </a:xfrm>
                     <a:prstGeom prst="rect">
                       <a:avLst/>
@@ -6849,977 +7907,15 @@
           </wp:inline>
         </w:drawing>
       </w:r>
-    </w:p>
-    <w:p>
-      <w:pPr>
-        <w:jc w:val="center"/>
-      </w:pPr>
-      <w:r>
-        <w:rPr>
-          <w:b/>
-          <w:color w:val="B36230"/>
-        </w:rPr>
-        <w:t>Figure 4.</w:t>
-      </w:r>
-      <w:r>
-        <w:rPr>
-          <w:b/>
-          <w:color w:val="B36230"/>
-        </w:rPr>
-        <w:t xml:space="preserve">X </w:t>
-      </w:r>
-    </w:p>
-    <w:p/>
-    <w:p/>
-    <w:p>
-      <w:r>
-        <w:t>Cluster Counts:</w:t>
-      </w:r>
-    </w:p>
-    <w:p>
-      <w:pPr>
-        <w:tabs>
-          <w:tab w:val="left" w:pos="916"/>
-          <w:tab w:val="left" w:pos="1832"/>
-          <w:tab w:val="left" w:pos="2748"/>
-          <w:tab w:val="left" w:pos="3664"/>
-          <w:tab w:val="left" w:pos="4580"/>
-          <w:tab w:val="left" w:pos="5496"/>
-          <w:tab w:val="left" w:pos="6412"/>
-          <w:tab w:val="left" w:pos="7328"/>
-          <w:tab w:val="left" w:pos="8244"/>
-          <w:tab w:val="left" w:pos="9160"/>
-          <w:tab w:val="left" w:pos="10076"/>
-          <w:tab w:val="left" w:pos="10992"/>
-          <w:tab w:val="left" w:pos="11908"/>
-          <w:tab w:val="left" w:pos="12824"/>
-          <w:tab w:val="left" w:pos="13740"/>
-          <w:tab w:val="left" w:pos="14656"/>
-        </w:tabs>
-        <w:rPr>
-          <w:rFonts w:ascii="Courier New" w:eastAsia="Times New Roman" w:hAnsi="Courier New" w:cs="Courier New"/>
-          <w:sz w:val="20"/>
-          <w:szCs w:val="20"/>
-        </w:rPr>
-      </w:pPr>
-      <w:r>
-        <w:rPr>
-          <w:rFonts w:ascii="Courier New" w:eastAsia="Times New Roman" w:hAnsi="Courier New" w:cs="Courier New"/>
-          <w:sz w:val="20"/>
-          <w:szCs w:val="20"/>
-        </w:rPr>
-        <w:t>5     19069</w:t>
-      </w:r>
-    </w:p>
-    <w:p>
-      <w:pPr>
-        <w:tabs>
-          <w:tab w:val="left" w:pos="916"/>
-          <w:tab w:val="left" w:pos="1832"/>
-          <w:tab w:val="left" w:pos="2748"/>
-          <w:tab w:val="left" w:pos="3664"/>
-          <w:tab w:val="left" w:pos="4580"/>
-          <w:tab w:val="left" w:pos="5496"/>
-          <w:tab w:val="left" w:pos="6412"/>
-          <w:tab w:val="left" w:pos="7328"/>
-          <w:tab w:val="left" w:pos="8244"/>
-          <w:tab w:val="left" w:pos="9160"/>
-          <w:tab w:val="left" w:pos="10076"/>
-          <w:tab w:val="left" w:pos="10992"/>
-          <w:tab w:val="left" w:pos="11908"/>
-          <w:tab w:val="left" w:pos="12824"/>
-          <w:tab w:val="left" w:pos="13740"/>
-          <w:tab w:val="left" w:pos="14656"/>
-        </w:tabs>
-        <w:rPr>
-          <w:rFonts w:ascii="Courier New" w:eastAsia="Times New Roman" w:hAnsi="Courier New" w:cs="Courier New"/>
-          <w:sz w:val="20"/>
-          <w:szCs w:val="20"/>
-        </w:rPr>
-      </w:pPr>
-      <w:r>
-        <w:rPr>
-          <w:rFonts w:ascii="Courier New" w:eastAsia="Times New Roman" w:hAnsi="Courier New" w:cs="Courier New"/>
-          <w:sz w:val="20"/>
-          <w:szCs w:val="20"/>
-        </w:rPr>
-        <w:t>0     18564</w:t>
-      </w:r>
-    </w:p>
-    <w:p>
-      <w:pPr>
-        <w:tabs>
-          <w:tab w:val="left" w:pos="916"/>
-          <w:tab w:val="left" w:pos="1832"/>
-          <w:tab w:val="left" w:pos="2748"/>
-          <w:tab w:val="left" w:pos="3664"/>
-          <w:tab w:val="left" w:pos="4580"/>
-          <w:tab w:val="left" w:pos="5496"/>
-          <w:tab w:val="left" w:pos="6412"/>
-          <w:tab w:val="left" w:pos="7328"/>
-          <w:tab w:val="left" w:pos="8244"/>
-          <w:tab w:val="left" w:pos="9160"/>
-          <w:tab w:val="left" w:pos="10076"/>
-          <w:tab w:val="left" w:pos="10992"/>
-          <w:tab w:val="left" w:pos="11908"/>
-          <w:tab w:val="left" w:pos="12824"/>
-          <w:tab w:val="left" w:pos="13740"/>
-          <w:tab w:val="left" w:pos="14656"/>
-        </w:tabs>
-        <w:rPr>
-          <w:rFonts w:ascii="Courier New" w:eastAsia="Times New Roman" w:hAnsi="Courier New" w:cs="Courier New"/>
-          <w:sz w:val="20"/>
-          <w:szCs w:val="20"/>
-        </w:rPr>
-      </w:pPr>
-      <w:r>
-        <w:rPr>
-          <w:rFonts w:ascii="Courier New" w:eastAsia="Times New Roman" w:hAnsi="Courier New" w:cs="Courier New"/>
-          <w:sz w:val="20"/>
-          <w:szCs w:val="20"/>
-        </w:rPr>
-        <w:t>1     10295</w:t>
-      </w:r>
-    </w:p>
-    <w:p>
-      <w:pPr>
-        <w:tabs>
-          <w:tab w:val="left" w:pos="916"/>
-          <w:tab w:val="left" w:pos="1832"/>
-          <w:tab w:val="left" w:pos="2748"/>
-          <w:tab w:val="left" w:pos="3664"/>
-          <w:tab w:val="left" w:pos="4580"/>
-          <w:tab w:val="left" w:pos="5496"/>
-          <w:tab w:val="left" w:pos="6412"/>
-          <w:tab w:val="left" w:pos="7328"/>
-          <w:tab w:val="left" w:pos="8244"/>
-          <w:tab w:val="left" w:pos="9160"/>
-          <w:tab w:val="left" w:pos="10076"/>
-          <w:tab w:val="left" w:pos="10992"/>
-          <w:tab w:val="left" w:pos="11908"/>
-          <w:tab w:val="left" w:pos="12824"/>
-          <w:tab w:val="left" w:pos="13740"/>
-          <w:tab w:val="left" w:pos="14656"/>
-        </w:tabs>
-        <w:rPr>
-          <w:rFonts w:ascii="Courier New" w:eastAsia="Times New Roman" w:hAnsi="Courier New" w:cs="Courier New"/>
-          <w:sz w:val="20"/>
-          <w:szCs w:val="20"/>
-        </w:rPr>
-      </w:pPr>
-      <w:r>
-        <w:rPr>
-          <w:rFonts w:ascii="Courier New" w:eastAsia="Times New Roman" w:hAnsi="Courier New" w:cs="Courier New"/>
-          <w:sz w:val="20"/>
-          <w:szCs w:val="20"/>
-        </w:rPr>
-        <w:t>10     9725</w:t>
-      </w:r>
-    </w:p>
-    <w:p>
-      <w:pPr>
-        <w:tabs>
-          <w:tab w:val="left" w:pos="916"/>
-          <w:tab w:val="left" w:pos="1832"/>
-          <w:tab w:val="left" w:pos="2748"/>
-          <w:tab w:val="left" w:pos="3664"/>
-          <w:tab w:val="left" w:pos="4580"/>
-          <w:tab w:val="left" w:pos="5496"/>
-          <w:tab w:val="left" w:pos="6412"/>
-          <w:tab w:val="left" w:pos="7328"/>
-          <w:tab w:val="left" w:pos="8244"/>
-          <w:tab w:val="left" w:pos="9160"/>
-          <w:tab w:val="left" w:pos="10076"/>
-          <w:tab w:val="left" w:pos="10992"/>
-          <w:tab w:val="left" w:pos="11908"/>
-          <w:tab w:val="left" w:pos="12824"/>
-          <w:tab w:val="left" w:pos="13740"/>
-          <w:tab w:val="left" w:pos="14656"/>
-        </w:tabs>
-        <w:rPr>
-          <w:rFonts w:ascii="Courier New" w:eastAsia="Times New Roman" w:hAnsi="Courier New" w:cs="Courier New"/>
-          <w:sz w:val="20"/>
-          <w:szCs w:val="20"/>
-        </w:rPr>
-      </w:pPr>
-      <w:r>
-        <w:rPr>
-          <w:rFonts w:ascii="Courier New" w:eastAsia="Times New Roman" w:hAnsi="Courier New" w:cs="Courier New"/>
-          <w:sz w:val="20"/>
-          <w:szCs w:val="20"/>
-        </w:rPr>
-        <w:t>2      7082</w:t>
-      </w:r>
-    </w:p>
-    <w:p>
-      <w:pPr>
-        <w:tabs>
-          <w:tab w:val="left" w:pos="916"/>
-          <w:tab w:val="left" w:pos="1832"/>
-          <w:tab w:val="left" w:pos="2748"/>
-          <w:tab w:val="left" w:pos="3664"/>
-          <w:tab w:val="left" w:pos="4580"/>
-          <w:tab w:val="left" w:pos="5496"/>
-          <w:tab w:val="left" w:pos="6412"/>
-          <w:tab w:val="left" w:pos="7328"/>
-          <w:tab w:val="left" w:pos="8244"/>
-          <w:tab w:val="left" w:pos="9160"/>
-          <w:tab w:val="left" w:pos="10076"/>
-          <w:tab w:val="left" w:pos="10992"/>
-          <w:tab w:val="left" w:pos="11908"/>
-          <w:tab w:val="left" w:pos="12824"/>
-          <w:tab w:val="left" w:pos="13740"/>
-          <w:tab w:val="left" w:pos="14656"/>
-        </w:tabs>
-        <w:rPr>
-          <w:rFonts w:ascii="Courier New" w:eastAsia="Times New Roman" w:hAnsi="Courier New" w:cs="Courier New"/>
-          <w:sz w:val="20"/>
-          <w:szCs w:val="20"/>
-        </w:rPr>
-      </w:pPr>
-      <w:r>
-        <w:rPr>
-          <w:rFonts w:ascii="Courier New" w:eastAsia="Times New Roman" w:hAnsi="Courier New" w:cs="Courier New"/>
-          <w:sz w:val="20"/>
-          <w:szCs w:val="20"/>
-        </w:rPr>
-        <w:t>9      1963</w:t>
-      </w:r>
-    </w:p>
-    <w:p>
-      <w:pPr>
-        <w:tabs>
-          <w:tab w:val="left" w:pos="916"/>
-          <w:tab w:val="left" w:pos="1832"/>
-          <w:tab w:val="left" w:pos="2748"/>
-          <w:tab w:val="left" w:pos="3664"/>
-          <w:tab w:val="left" w:pos="4580"/>
-          <w:tab w:val="left" w:pos="5496"/>
-          <w:tab w:val="left" w:pos="6412"/>
-          <w:tab w:val="left" w:pos="7328"/>
-          <w:tab w:val="left" w:pos="8244"/>
-          <w:tab w:val="left" w:pos="9160"/>
-          <w:tab w:val="left" w:pos="10076"/>
-          <w:tab w:val="left" w:pos="10992"/>
-          <w:tab w:val="left" w:pos="11908"/>
-          <w:tab w:val="left" w:pos="12824"/>
-          <w:tab w:val="left" w:pos="13740"/>
-          <w:tab w:val="left" w:pos="14656"/>
-        </w:tabs>
-        <w:rPr>
-          <w:rFonts w:ascii="Courier New" w:eastAsia="Times New Roman" w:hAnsi="Courier New" w:cs="Courier New"/>
-          <w:sz w:val="20"/>
-          <w:szCs w:val="20"/>
-        </w:rPr>
-      </w:pPr>
-      <w:r>
-        <w:rPr>
-          <w:rFonts w:ascii="Courier New" w:eastAsia="Times New Roman" w:hAnsi="Courier New" w:cs="Courier New"/>
-          <w:sz w:val="20"/>
-          <w:szCs w:val="20"/>
-        </w:rPr>
-        <w:t>4      1837</w:t>
-      </w:r>
-    </w:p>
-    <w:p>
-      <w:pPr>
-        <w:tabs>
-          <w:tab w:val="left" w:pos="916"/>
-          <w:tab w:val="left" w:pos="1832"/>
-          <w:tab w:val="left" w:pos="2748"/>
-          <w:tab w:val="left" w:pos="3664"/>
-          <w:tab w:val="left" w:pos="4580"/>
-          <w:tab w:val="left" w:pos="5496"/>
-          <w:tab w:val="left" w:pos="6412"/>
-          <w:tab w:val="left" w:pos="7328"/>
-          <w:tab w:val="left" w:pos="8244"/>
-          <w:tab w:val="left" w:pos="9160"/>
-          <w:tab w:val="left" w:pos="10076"/>
-          <w:tab w:val="left" w:pos="10992"/>
-          <w:tab w:val="left" w:pos="11908"/>
-          <w:tab w:val="left" w:pos="12824"/>
-          <w:tab w:val="left" w:pos="13740"/>
-          <w:tab w:val="left" w:pos="14656"/>
-        </w:tabs>
-        <w:rPr>
-          <w:rFonts w:ascii="Courier New" w:eastAsia="Times New Roman" w:hAnsi="Courier New" w:cs="Courier New"/>
-          <w:sz w:val="20"/>
-          <w:szCs w:val="20"/>
-        </w:rPr>
-      </w:pPr>
-      <w:r>
-        <w:rPr>
-          <w:rFonts w:ascii="Courier New" w:eastAsia="Times New Roman" w:hAnsi="Courier New" w:cs="Courier New"/>
-          <w:sz w:val="20"/>
-          <w:szCs w:val="20"/>
-        </w:rPr>
-        <w:t>3      1606</w:t>
-      </w:r>
-    </w:p>
-    <w:p>
-      <w:pPr>
-        <w:tabs>
-          <w:tab w:val="left" w:pos="916"/>
-          <w:tab w:val="left" w:pos="1832"/>
-          <w:tab w:val="left" w:pos="2748"/>
-          <w:tab w:val="left" w:pos="3664"/>
-          <w:tab w:val="left" w:pos="4580"/>
-          <w:tab w:val="left" w:pos="5496"/>
-          <w:tab w:val="left" w:pos="6412"/>
-          <w:tab w:val="left" w:pos="7328"/>
-          <w:tab w:val="left" w:pos="8244"/>
-          <w:tab w:val="left" w:pos="9160"/>
-          <w:tab w:val="left" w:pos="10076"/>
-          <w:tab w:val="left" w:pos="10992"/>
-          <w:tab w:val="left" w:pos="11908"/>
-          <w:tab w:val="left" w:pos="12824"/>
-          <w:tab w:val="left" w:pos="13740"/>
-          <w:tab w:val="left" w:pos="14656"/>
-        </w:tabs>
-        <w:rPr>
-          <w:rFonts w:ascii="Courier New" w:eastAsia="Times New Roman" w:hAnsi="Courier New" w:cs="Courier New"/>
-          <w:sz w:val="20"/>
-          <w:szCs w:val="20"/>
-        </w:rPr>
-      </w:pPr>
-      <w:r>
-        <w:rPr>
-          <w:rFonts w:ascii="Courier New" w:eastAsia="Times New Roman" w:hAnsi="Courier New" w:cs="Courier New"/>
-          <w:sz w:val="20"/>
-          <w:szCs w:val="20"/>
-        </w:rPr>
-        <w:t>8       843</w:t>
-      </w:r>
-    </w:p>
-    <w:p>
-      <w:pPr>
-        <w:tabs>
-          <w:tab w:val="left" w:pos="916"/>
-          <w:tab w:val="left" w:pos="1832"/>
-          <w:tab w:val="left" w:pos="2748"/>
-          <w:tab w:val="left" w:pos="3664"/>
-          <w:tab w:val="left" w:pos="4580"/>
-          <w:tab w:val="left" w:pos="5496"/>
-          <w:tab w:val="left" w:pos="6412"/>
-          <w:tab w:val="left" w:pos="7328"/>
-          <w:tab w:val="left" w:pos="8244"/>
-          <w:tab w:val="left" w:pos="9160"/>
-          <w:tab w:val="left" w:pos="10076"/>
-          <w:tab w:val="left" w:pos="10992"/>
-          <w:tab w:val="left" w:pos="11908"/>
-          <w:tab w:val="left" w:pos="12824"/>
-          <w:tab w:val="left" w:pos="13740"/>
-          <w:tab w:val="left" w:pos="14656"/>
-        </w:tabs>
-        <w:rPr>
-          <w:rFonts w:ascii="Courier New" w:eastAsia="Times New Roman" w:hAnsi="Courier New" w:cs="Courier New"/>
-          <w:sz w:val="20"/>
-          <w:szCs w:val="20"/>
-        </w:rPr>
-      </w:pPr>
-      <w:r>
-        <w:rPr>
-          <w:rFonts w:ascii="Courier New" w:eastAsia="Times New Roman" w:hAnsi="Courier New" w:cs="Courier New"/>
-          <w:sz w:val="20"/>
-          <w:szCs w:val="20"/>
-        </w:rPr>
-        <w:t>6       385</w:t>
-      </w:r>
-    </w:p>
-    <w:p>
-      <w:pPr>
-        <w:tabs>
-          <w:tab w:val="left" w:pos="916"/>
-          <w:tab w:val="left" w:pos="1832"/>
-          <w:tab w:val="left" w:pos="2748"/>
-          <w:tab w:val="left" w:pos="3664"/>
-          <w:tab w:val="left" w:pos="4580"/>
-          <w:tab w:val="left" w:pos="5496"/>
-          <w:tab w:val="left" w:pos="6412"/>
-          <w:tab w:val="left" w:pos="7328"/>
-          <w:tab w:val="left" w:pos="8244"/>
-          <w:tab w:val="left" w:pos="9160"/>
-          <w:tab w:val="left" w:pos="10076"/>
-          <w:tab w:val="left" w:pos="10992"/>
-          <w:tab w:val="left" w:pos="11908"/>
-          <w:tab w:val="left" w:pos="12824"/>
-          <w:tab w:val="left" w:pos="13740"/>
-          <w:tab w:val="left" w:pos="14656"/>
-        </w:tabs>
-        <w:rPr>
-          <w:rFonts w:ascii="Courier New" w:eastAsia="Times New Roman" w:hAnsi="Courier New" w:cs="Courier New"/>
-          <w:sz w:val="20"/>
-          <w:szCs w:val="20"/>
-        </w:rPr>
-      </w:pPr>
-      <w:r>
-        <w:rPr>
-          <w:rFonts w:ascii="Courier New" w:eastAsia="Times New Roman" w:hAnsi="Courier New" w:cs="Courier New"/>
-          <w:sz w:val="20"/>
-          <w:szCs w:val="20"/>
-        </w:rPr>
-        <w:t>11      243</w:t>
-      </w:r>
-    </w:p>
-    <w:p>
-      <w:pPr>
-        <w:tabs>
-          <w:tab w:val="left" w:pos="916"/>
-          <w:tab w:val="left" w:pos="1832"/>
-          <w:tab w:val="left" w:pos="2748"/>
-          <w:tab w:val="left" w:pos="3664"/>
-          <w:tab w:val="left" w:pos="4580"/>
-          <w:tab w:val="left" w:pos="5496"/>
-          <w:tab w:val="left" w:pos="6412"/>
-          <w:tab w:val="left" w:pos="7328"/>
-          <w:tab w:val="left" w:pos="8244"/>
-          <w:tab w:val="left" w:pos="9160"/>
-          <w:tab w:val="left" w:pos="10076"/>
-          <w:tab w:val="left" w:pos="10992"/>
-          <w:tab w:val="left" w:pos="11908"/>
-          <w:tab w:val="left" w:pos="12824"/>
-          <w:tab w:val="left" w:pos="13740"/>
-          <w:tab w:val="left" w:pos="14656"/>
-        </w:tabs>
-        <w:rPr>
-          <w:rFonts w:ascii="Courier New" w:eastAsia="Times New Roman" w:hAnsi="Courier New" w:cs="Courier New"/>
-          <w:sz w:val="20"/>
-          <w:szCs w:val="20"/>
-        </w:rPr>
-      </w:pPr>
-      <w:r>
-        <w:rPr>
-          <w:rFonts w:ascii="Courier New" w:eastAsia="Times New Roman" w:hAnsi="Courier New" w:cs="Courier New"/>
-          <w:sz w:val="20"/>
-          <w:szCs w:val="20"/>
-        </w:rPr>
-        <w:t>7       189</w:t>
-      </w:r>
-    </w:p>
-    <w:p>
-      <w:pPr>
-        <w:tabs>
-          <w:tab w:val="left" w:pos="916"/>
-          <w:tab w:val="left" w:pos="1832"/>
-          <w:tab w:val="left" w:pos="2748"/>
-          <w:tab w:val="left" w:pos="3664"/>
-          <w:tab w:val="left" w:pos="4580"/>
-          <w:tab w:val="left" w:pos="5496"/>
-          <w:tab w:val="left" w:pos="6412"/>
-          <w:tab w:val="left" w:pos="7328"/>
-          <w:tab w:val="left" w:pos="8244"/>
-          <w:tab w:val="left" w:pos="9160"/>
-          <w:tab w:val="left" w:pos="10076"/>
-          <w:tab w:val="left" w:pos="10992"/>
-          <w:tab w:val="left" w:pos="11908"/>
-          <w:tab w:val="left" w:pos="12824"/>
-          <w:tab w:val="left" w:pos="13740"/>
-          <w:tab w:val="left" w:pos="14656"/>
-        </w:tabs>
-        <w:rPr>
-          <w:rFonts w:ascii="Courier New" w:eastAsia="Times New Roman" w:hAnsi="Courier New" w:cs="Courier New"/>
-          <w:sz w:val="20"/>
-          <w:szCs w:val="20"/>
-        </w:rPr>
-      </w:pPr>
-      <w:r>
-        <w:rPr>
-          <w:rFonts w:ascii="Courier New" w:eastAsia="Times New Roman" w:hAnsi="Courier New" w:cs="Courier New"/>
-          <w:sz w:val="20"/>
-          <w:szCs w:val="20"/>
-        </w:rPr>
-        <w:t xml:space="preserve">Name: </w:t>
-      </w:r>
-      <w:proofErr w:type="spellStart"/>
-      <w:r>
-        <w:rPr>
-          <w:rFonts w:ascii="Courier New" w:eastAsia="Times New Roman" w:hAnsi="Courier New" w:cs="Courier New"/>
-          <w:sz w:val="20"/>
-          <w:szCs w:val="20"/>
-        </w:rPr>
-        <w:t>startclust</w:t>
-      </w:r>
-      <w:proofErr w:type="spellEnd"/>
-      <w:r>
-        <w:rPr>
-          <w:rFonts w:ascii="Courier New" w:eastAsia="Times New Roman" w:hAnsi="Courier New" w:cs="Courier New"/>
-          <w:sz w:val="20"/>
-          <w:szCs w:val="20"/>
-        </w:rPr>
-        <w:t xml:space="preserve">, </w:t>
-      </w:r>
-      <w:proofErr w:type="spellStart"/>
-      <w:r>
-        <w:rPr>
-          <w:rFonts w:ascii="Courier New" w:eastAsia="Times New Roman" w:hAnsi="Courier New" w:cs="Courier New"/>
-          <w:sz w:val="20"/>
-          <w:szCs w:val="20"/>
-        </w:rPr>
-        <w:t>dtype</w:t>
-      </w:r>
-      <w:proofErr w:type="spellEnd"/>
-      <w:r>
-        <w:rPr>
-          <w:rFonts w:ascii="Courier New" w:eastAsia="Times New Roman" w:hAnsi="Courier New" w:cs="Courier New"/>
-          <w:sz w:val="20"/>
-          <w:szCs w:val="20"/>
-        </w:rPr>
-        <w:t>: int64</w:t>
-      </w:r>
-    </w:p>
-    <w:p>
-      <w:pPr>
-        <w:tabs>
-          <w:tab w:val="left" w:pos="916"/>
-          <w:tab w:val="left" w:pos="1832"/>
-          <w:tab w:val="left" w:pos="2748"/>
-          <w:tab w:val="left" w:pos="3664"/>
-          <w:tab w:val="left" w:pos="4580"/>
-          <w:tab w:val="left" w:pos="5496"/>
-          <w:tab w:val="left" w:pos="6412"/>
-          <w:tab w:val="left" w:pos="7328"/>
-          <w:tab w:val="left" w:pos="8244"/>
-          <w:tab w:val="left" w:pos="9160"/>
-          <w:tab w:val="left" w:pos="10076"/>
-          <w:tab w:val="left" w:pos="10992"/>
-          <w:tab w:val="left" w:pos="11908"/>
-          <w:tab w:val="left" w:pos="12824"/>
-          <w:tab w:val="left" w:pos="13740"/>
-          <w:tab w:val="left" w:pos="14656"/>
-        </w:tabs>
-        <w:rPr>
-          <w:rFonts w:ascii="Courier New" w:eastAsia="Times New Roman" w:hAnsi="Courier New" w:cs="Courier New"/>
-          <w:sz w:val="20"/>
-          <w:szCs w:val="20"/>
-        </w:rPr>
-      </w:pPr>
-      <w:r>
-        <w:rPr>
-          <w:rFonts w:ascii="Courier New" w:eastAsia="Times New Roman" w:hAnsi="Courier New" w:cs="Courier New"/>
-          <w:sz w:val="20"/>
-          <w:szCs w:val="20"/>
-        </w:rPr>
-        <w:t>5     19750</w:t>
-      </w:r>
-    </w:p>
-    <w:p>
-      <w:pPr>
-        <w:tabs>
-          <w:tab w:val="left" w:pos="916"/>
-          <w:tab w:val="left" w:pos="1832"/>
-          <w:tab w:val="left" w:pos="2748"/>
-          <w:tab w:val="left" w:pos="3664"/>
-          <w:tab w:val="left" w:pos="4580"/>
-          <w:tab w:val="left" w:pos="5496"/>
-          <w:tab w:val="left" w:pos="6412"/>
-          <w:tab w:val="left" w:pos="7328"/>
-          <w:tab w:val="left" w:pos="8244"/>
-          <w:tab w:val="left" w:pos="9160"/>
-          <w:tab w:val="left" w:pos="10076"/>
-          <w:tab w:val="left" w:pos="10992"/>
-          <w:tab w:val="left" w:pos="11908"/>
-          <w:tab w:val="left" w:pos="12824"/>
-          <w:tab w:val="left" w:pos="13740"/>
-          <w:tab w:val="left" w:pos="14656"/>
-        </w:tabs>
-        <w:rPr>
-          <w:rFonts w:ascii="Courier New" w:eastAsia="Times New Roman" w:hAnsi="Courier New" w:cs="Courier New"/>
-          <w:sz w:val="20"/>
-          <w:szCs w:val="20"/>
-        </w:rPr>
-      </w:pPr>
-      <w:r>
-        <w:rPr>
-          <w:rFonts w:ascii="Courier New" w:eastAsia="Times New Roman" w:hAnsi="Courier New" w:cs="Courier New"/>
-          <w:sz w:val="20"/>
-          <w:szCs w:val="20"/>
-        </w:rPr>
-        <w:t>0     18380</w:t>
-      </w:r>
-    </w:p>
-    <w:p>
-      <w:pPr>
-        <w:tabs>
-          <w:tab w:val="left" w:pos="916"/>
-          <w:tab w:val="left" w:pos="1832"/>
-          <w:tab w:val="left" w:pos="2748"/>
-          <w:tab w:val="left" w:pos="3664"/>
-          <w:tab w:val="left" w:pos="4580"/>
-          <w:tab w:val="left" w:pos="5496"/>
-          <w:tab w:val="left" w:pos="6412"/>
-          <w:tab w:val="left" w:pos="7328"/>
-          <w:tab w:val="left" w:pos="8244"/>
-          <w:tab w:val="left" w:pos="9160"/>
-          <w:tab w:val="left" w:pos="10076"/>
-          <w:tab w:val="left" w:pos="10992"/>
-          <w:tab w:val="left" w:pos="11908"/>
-          <w:tab w:val="left" w:pos="12824"/>
-          <w:tab w:val="left" w:pos="13740"/>
-          <w:tab w:val="left" w:pos="14656"/>
-        </w:tabs>
-        <w:rPr>
-          <w:rFonts w:ascii="Courier New" w:eastAsia="Times New Roman" w:hAnsi="Courier New" w:cs="Courier New"/>
-          <w:sz w:val="20"/>
-          <w:szCs w:val="20"/>
-        </w:rPr>
-      </w:pPr>
-      <w:r>
-        <w:rPr>
-          <w:rFonts w:ascii="Courier New" w:eastAsia="Times New Roman" w:hAnsi="Courier New" w:cs="Courier New"/>
-          <w:sz w:val="20"/>
-          <w:szCs w:val="20"/>
-        </w:rPr>
-        <w:t>1      9861</w:t>
-      </w:r>
-    </w:p>
-    <w:p>
-      <w:pPr>
-        <w:tabs>
-          <w:tab w:val="left" w:pos="916"/>
-          <w:tab w:val="left" w:pos="1832"/>
-          <w:tab w:val="left" w:pos="2748"/>
-          <w:tab w:val="left" w:pos="3664"/>
-          <w:tab w:val="left" w:pos="4580"/>
-          <w:tab w:val="left" w:pos="5496"/>
-          <w:tab w:val="left" w:pos="6412"/>
-          <w:tab w:val="left" w:pos="7328"/>
-          <w:tab w:val="left" w:pos="8244"/>
-          <w:tab w:val="left" w:pos="9160"/>
-          <w:tab w:val="left" w:pos="10076"/>
-          <w:tab w:val="left" w:pos="10992"/>
-          <w:tab w:val="left" w:pos="11908"/>
-          <w:tab w:val="left" w:pos="12824"/>
-          <w:tab w:val="left" w:pos="13740"/>
-          <w:tab w:val="left" w:pos="14656"/>
-        </w:tabs>
-        <w:rPr>
-          <w:rFonts w:ascii="Courier New" w:eastAsia="Times New Roman" w:hAnsi="Courier New" w:cs="Courier New"/>
-          <w:sz w:val="20"/>
-          <w:szCs w:val="20"/>
-        </w:rPr>
-      </w:pPr>
-      <w:r>
-        <w:rPr>
-          <w:rFonts w:ascii="Courier New" w:eastAsia="Times New Roman" w:hAnsi="Courier New" w:cs="Courier New"/>
-          <w:sz w:val="20"/>
-          <w:szCs w:val="20"/>
-        </w:rPr>
-        <w:t>10     9712</w:t>
-      </w:r>
-    </w:p>
-    <w:p>
-      <w:pPr>
-        <w:tabs>
-          <w:tab w:val="left" w:pos="916"/>
-          <w:tab w:val="left" w:pos="1832"/>
-          <w:tab w:val="left" w:pos="2748"/>
-          <w:tab w:val="left" w:pos="3664"/>
-          <w:tab w:val="left" w:pos="4580"/>
-          <w:tab w:val="left" w:pos="5496"/>
-          <w:tab w:val="left" w:pos="6412"/>
-          <w:tab w:val="left" w:pos="7328"/>
-          <w:tab w:val="left" w:pos="8244"/>
-          <w:tab w:val="left" w:pos="9160"/>
-          <w:tab w:val="left" w:pos="10076"/>
-          <w:tab w:val="left" w:pos="10992"/>
-          <w:tab w:val="left" w:pos="11908"/>
-          <w:tab w:val="left" w:pos="12824"/>
-          <w:tab w:val="left" w:pos="13740"/>
-          <w:tab w:val="left" w:pos="14656"/>
-        </w:tabs>
-        <w:rPr>
-          <w:rFonts w:ascii="Courier New" w:eastAsia="Times New Roman" w:hAnsi="Courier New" w:cs="Courier New"/>
-          <w:sz w:val="20"/>
-          <w:szCs w:val="20"/>
-        </w:rPr>
-      </w:pPr>
-      <w:r>
-        <w:rPr>
-          <w:rFonts w:ascii="Courier New" w:eastAsia="Times New Roman" w:hAnsi="Courier New" w:cs="Courier New"/>
-          <w:sz w:val="20"/>
-          <w:szCs w:val="20"/>
-        </w:rPr>
-        <w:t>2      7076</w:t>
-      </w:r>
-    </w:p>
-    <w:p>
-      <w:pPr>
-        <w:tabs>
-          <w:tab w:val="left" w:pos="916"/>
-          <w:tab w:val="left" w:pos="1832"/>
-          <w:tab w:val="left" w:pos="2748"/>
-          <w:tab w:val="left" w:pos="3664"/>
-          <w:tab w:val="left" w:pos="4580"/>
-          <w:tab w:val="left" w:pos="5496"/>
-          <w:tab w:val="left" w:pos="6412"/>
-          <w:tab w:val="left" w:pos="7328"/>
-          <w:tab w:val="left" w:pos="8244"/>
-          <w:tab w:val="left" w:pos="9160"/>
-          <w:tab w:val="left" w:pos="10076"/>
-          <w:tab w:val="left" w:pos="10992"/>
-          <w:tab w:val="left" w:pos="11908"/>
-          <w:tab w:val="left" w:pos="12824"/>
-          <w:tab w:val="left" w:pos="13740"/>
-          <w:tab w:val="left" w:pos="14656"/>
-        </w:tabs>
-        <w:rPr>
-          <w:rFonts w:ascii="Courier New" w:eastAsia="Times New Roman" w:hAnsi="Courier New" w:cs="Courier New"/>
-          <w:sz w:val="20"/>
-          <w:szCs w:val="20"/>
-        </w:rPr>
-      </w:pPr>
-      <w:r>
-        <w:rPr>
-          <w:rFonts w:ascii="Courier New" w:eastAsia="Times New Roman" w:hAnsi="Courier New" w:cs="Courier New"/>
-          <w:sz w:val="20"/>
-          <w:szCs w:val="20"/>
-        </w:rPr>
-        <w:t>9      2132</w:t>
-      </w:r>
-    </w:p>
-    <w:p>
-      <w:pPr>
-        <w:tabs>
-          <w:tab w:val="left" w:pos="916"/>
-          <w:tab w:val="left" w:pos="1832"/>
-          <w:tab w:val="left" w:pos="2748"/>
-          <w:tab w:val="left" w:pos="3664"/>
-          <w:tab w:val="left" w:pos="4580"/>
-          <w:tab w:val="left" w:pos="5496"/>
-          <w:tab w:val="left" w:pos="6412"/>
-          <w:tab w:val="left" w:pos="7328"/>
-          <w:tab w:val="left" w:pos="8244"/>
-          <w:tab w:val="left" w:pos="9160"/>
-          <w:tab w:val="left" w:pos="10076"/>
-          <w:tab w:val="left" w:pos="10992"/>
-          <w:tab w:val="left" w:pos="11908"/>
-          <w:tab w:val="left" w:pos="12824"/>
-          <w:tab w:val="left" w:pos="13740"/>
-          <w:tab w:val="left" w:pos="14656"/>
-        </w:tabs>
-        <w:rPr>
-          <w:rFonts w:ascii="Courier New" w:eastAsia="Times New Roman" w:hAnsi="Courier New" w:cs="Courier New"/>
-          <w:sz w:val="20"/>
-          <w:szCs w:val="20"/>
-        </w:rPr>
-      </w:pPr>
-      <w:r>
-        <w:rPr>
-          <w:rFonts w:ascii="Courier New" w:eastAsia="Times New Roman" w:hAnsi="Courier New" w:cs="Courier New"/>
-          <w:sz w:val="20"/>
-          <w:szCs w:val="20"/>
-        </w:rPr>
-        <w:t>4      1783</w:t>
-      </w:r>
-    </w:p>
-    <w:p>
-      <w:pPr>
-        <w:tabs>
-          <w:tab w:val="left" w:pos="916"/>
-          <w:tab w:val="left" w:pos="1832"/>
-          <w:tab w:val="left" w:pos="2748"/>
-          <w:tab w:val="left" w:pos="3664"/>
-          <w:tab w:val="left" w:pos="4580"/>
-          <w:tab w:val="left" w:pos="5496"/>
-          <w:tab w:val="left" w:pos="6412"/>
-          <w:tab w:val="left" w:pos="7328"/>
-          <w:tab w:val="left" w:pos="8244"/>
-          <w:tab w:val="left" w:pos="9160"/>
-          <w:tab w:val="left" w:pos="10076"/>
-          <w:tab w:val="left" w:pos="10992"/>
-          <w:tab w:val="left" w:pos="11908"/>
-          <w:tab w:val="left" w:pos="12824"/>
-          <w:tab w:val="left" w:pos="13740"/>
-          <w:tab w:val="left" w:pos="14656"/>
-        </w:tabs>
-        <w:rPr>
-          <w:rFonts w:ascii="Courier New" w:eastAsia="Times New Roman" w:hAnsi="Courier New" w:cs="Courier New"/>
-          <w:sz w:val="20"/>
-          <w:szCs w:val="20"/>
-        </w:rPr>
-      </w:pPr>
-      <w:r>
-        <w:rPr>
-          <w:rFonts w:ascii="Courier New" w:eastAsia="Times New Roman" w:hAnsi="Courier New" w:cs="Courier New"/>
-          <w:sz w:val="20"/>
-          <w:szCs w:val="20"/>
-        </w:rPr>
-        <w:t>3      1654</w:t>
-      </w:r>
-    </w:p>
-    <w:p>
-      <w:pPr>
-        <w:tabs>
-          <w:tab w:val="left" w:pos="916"/>
-          <w:tab w:val="left" w:pos="1832"/>
-          <w:tab w:val="left" w:pos="2748"/>
-          <w:tab w:val="left" w:pos="3664"/>
-          <w:tab w:val="left" w:pos="4580"/>
-          <w:tab w:val="left" w:pos="5496"/>
-          <w:tab w:val="left" w:pos="6412"/>
-          <w:tab w:val="left" w:pos="7328"/>
-          <w:tab w:val="left" w:pos="8244"/>
-          <w:tab w:val="left" w:pos="9160"/>
-          <w:tab w:val="left" w:pos="10076"/>
-          <w:tab w:val="left" w:pos="10992"/>
-          <w:tab w:val="left" w:pos="11908"/>
-          <w:tab w:val="left" w:pos="12824"/>
-          <w:tab w:val="left" w:pos="13740"/>
-          <w:tab w:val="left" w:pos="14656"/>
-        </w:tabs>
-        <w:rPr>
-          <w:rFonts w:ascii="Courier New" w:eastAsia="Times New Roman" w:hAnsi="Courier New" w:cs="Courier New"/>
-          <w:sz w:val="20"/>
-          <w:szCs w:val="20"/>
-        </w:rPr>
-      </w:pPr>
-      <w:r>
-        <w:rPr>
-          <w:rFonts w:ascii="Courier New" w:eastAsia="Times New Roman" w:hAnsi="Courier New" w:cs="Courier New"/>
-          <w:sz w:val="20"/>
-          <w:szCs w:val="20"/>
-        </w:rPr>
-        <w:t>8       808</w:t>
-      </w:r>
-    </w:p>
-    <w:p>
-      <w:pPr>
-        <w:tabs>
-          <w:tab w:val="left" w:pos="916"/>
-          <w:tab w:val="left" w:pos="1832"/>
-          <w:tab w:val="left" w:pos="2748"/>
-          <w:tab w:val="left" w:pos="3664"/>
-          <w:tab w:val="left" w:pos="4580"/>
-          <w:tab w:val="left" w:pos="5496"/>
-          <w:tab w:val="left" w:pos="6412"/>
-          <w:tab w:val="left" w:pos="7328"/>
-          <w:tab w:val="left" w:pos="8244"/>
-          <w:tab w:val="left" w:pos="9160"/>
-          <w:tab w:val="left" w:pos="10076"/>
-          <w:tab w:val="left" w:pos="10992"/>
-          <w:tab w:val="left" w:pos="11908"/>
-          <w:tab w:val="left" w:pos="12824"/>
-          <w:tab w:val="left" w:pos="13740"/>
-          <w:tab w:val="left" w:pos="14656"/>
-        </w:tabs>
-        <w:rPr>
-          <w:rFonts w:ascii="Courier New" w:eastAsia="Times New Roman" w:hAnsi="Courier New" w:cs="Courier New"/>
-          <w:sz w:val="20"/>
-          <w:szCs w:val="20"/>
-        </w:rPr>
-      </w:pPr>
-      <w:r>
-        <w:rPr>
-          <w:rFonts w:ascii="Courier New" w:eastAsia="Times New Roman" w:hAnsi="Courier New" w:cs="Courier New"/>
-          <w:sz w:val="20"/>
-          <w:szCs w:val="20"/>
-        </w:rPr>
-        <w:t>6       347</w:t>
-      </w:r>
-    </w:p>
-    <w:p>
-      <w:pPr>
-        <w:tabs>
-          <w:tab w:val="left" w:pos="916"/>
-          <w:tab w:val="left" w:pos="1832"/>
-          <w:tab w:val="left" w:pos="2748"/>
-          <w:tab w:val="left" w:pos="3664"/>
-          <w:tab w:val="left" w:pos="4580"/>
-          <w:tab w:val="left" w:pos="5496"/>
-          <w:tab w:val="left" w:pos="6412"/>
-          <w:tab w:val="left" w:pos="7328"/>
-          <w:tab w:val="left" w:pos="8244"/>
-          <w:tab w:val="left" w:pos="9160"/>
-          <w:tab w:val="left" w:pos="10076"/>
-          <w:tab w:val="left" w:pos="10992"/>
-          <w:tab w:val="left" w:pos="11908"/>
-          <w:tab w:val="left" w:pos="12824"/>
-          <w:tab w:val="left" w:pos="13740"/>
-          <w:tab w:val="left" w:pos="14656"/>
-        </w:tabs>
-        <w:rPr>
-          <w:rFonts w:ascii="Courier New" w:eastAsia="Times New Roman" w:hAnsi="Courier New" w:cs="Courier New"/>
-          <w:sz w:val="20"/>
-          <w:szCs w:val="20"/>
-        </w:rPr>
-      </w:pPr>
-      <w:r>
-        <w:rPr>
-          <w:rFonts w:ascii="Courier New" w:eastAsia="Times New Roman" w:hAnsi="Courier New" w:cs="Courier New"/>
-          <w:sz w:val="20"/>
-          <w:szCs w:val="20"/>
-        </w:rPr>
-        <w:lastRenderedPageBreak/>
-        <w:t>11      176</w:t>
-      </w:r>
-    </w:p>
-    <w:p>
-      <w:pPr>
-        <w:tabs>
-          <w:tab w:val="left" w:pos="916"/>
-          <w:tab w:val="left" w:pos="1832"/>
-          <w:tab w:val="left" w:pos="2748"/>
-          <w:tab w:val="left" w:pos="3664"/>
-          <w:tab w:val="left" w:pos="4580"/>
-          <w:tab w:val="left" w:pos="5496"/>
-          <w:tab w:val="left" w:pos="6412"/>
-          <w:tab w:val="left" w:pos="7328"/>
-          <w:tab w:val="left" w:pos="8244"/>
-          <w:tab w:val="left" w:pos="9160"/>
-          <w:tab w:val="left" w:pos="10076"/>
-          <w:tab w:val="left" w:pos="10992"/>
-          <w:tab w:val="left" w:pos="11908"/>
-          <w:tab w:val="left" w:pos="12824"/>
-          <w:tab w:val="left" w:pos="13740"/>
-          <w:tab w:val="left" w:pos="14656"/>
-        </w:tabs>
-        <w:rPr>
-          <w:rFonts w:ascii="Courier New" w:eastAsia="Times New Roman" w:hAnsi="Courier New" w:cs="Courier New"/>
-          <w:sz w:val="20"/>
-          <w:szCs w:val="20"/>
-        </w:rPr>
-      </w:pPr>
-      <w:r>
-        <w:rPr>
-          <w:rFonts w:ascii="Courier New" w:eastAsia="Times New Roman" w:hAnsi="Courier New" w:cs="Courier New"/>
-          <w:sz w:val="20"/>
-          <w:szCs w:val="20"/>
-        </w:rPr>
-        <w:t>7       122</w:t>
-      </w:r>
-    </w:p>
-    <w:p>
-      <w:pPr>
-        <w:rPr>
-          <w:color w:val="000000" w:themeColor="text1"/>
-        </w:rPr>
-      </w:pPr>
-    </w:p>
-    <w:p>
-      <w:pPr>
-        <w:rPr>
-          <w:color w:val="000000" w:themeColor="text1"/>
-        </w:rPr>
-      </w:pPr>
-    </w:p>
-    <w:p>
-      <w:r>
-        <w:t>LDA (temporal clustering)</w:t>
-      </w:r>
-      <w:r>
-        <w:t>. Built with 50 passes through the data</w:t>
-      </w:r>
-    </w:p>
-    <w:p>
       <w:r>
         <w:rPr>
           <w:noProof/>
         </w:rPr>
         <w:drawing>
           <wp:inline distT="0" distB="0" distL="0" distR="0">
-            <wp:extent cx="5727700" cy="3276600"/>
+            <wp:extent cx="5727700" cy="2011045"/>
             <wp:effectExtent l="0" t="0" r="0" b="0"/>
-            <wp:docPr id="58" name="Picture 58"/>
+            <wp:docPr id="63" name="Picture 63"/>
             <wp:cNvGraphicFramePr>
               <a:graphicFrameLocks xmlns:a="http://schemas.openxmlformats.org/drawingml/2006/main" noChangeAspect="1"/>
             </wp:cNvGraphicFramePr>
@@ -7827,7 +7923,7 @@
               <a:graphicData uri="http://schemas.openxmlformats.org/drawingml/2006/picture">
                 <pic:pic xmlns:pic="http://schemas.openxmlformats.org/drawingml/2006/picture">
                   <pic:nvPicPr>
-                    <pic:cNvPr id="58" name="coherence_perplexity_graph_12.png"/>
+                    <pic:cNvPr id="63" name="temporal_cluster2.png"/>
                     <pic:cNvPicPr/>
                   </pic:nvPicPr>
                   <pic:blipFill>
@@ -7845,7 +7941,7 @@
                   <pic:spPr>
                     <a:xfrm>
                       <a:off x="0" y="0"/>
-                      <a:ext cx="5727700" cy="3276600"/>
+                      <a:ext cx="5727700" cy="2011045"/>
                     </a:xfrm>
                     <a:prstGeom prst="rect">
                       <a:avLst/>
@@ -7857,37 +7953,16 @@
           </wp:inline>
         </w:drawing>
       </w:r>
-    </w:p>
-    <w:p>
-      <w:pPr>
-        <w:jc w:val="center"/>
-      </w:pPr>
-      <w:r>
-        <w:rPr>
-          <w:b/>
-          <w:color w:val="B36230"/>
-        </w:rPr>
-        <w:t>Figure 4.</w:t>
-      </w:r>
-      <w:r>
-        <w:rPr>
-          <w:b/>
-          <w:color w:val="B36230"/>
-        </w:rPr>
-        <w:t xml:space="preserve">X </w:t>
-      </w:r>
-    </w:p>
-    <w:p/>
-    <w:p>
       <w:r>
         <w:rPr>
           <w:noProof/>
         </w:rPr>
+        <w:lastRenderedPageBreak/>
         <w:drawing>
           <wp:inline distT="0" distB="0" distL="0" distR="0">
             <wp:extent cx="5727700" cy="2011045"/>
             <wp:effectExtent l="0" t="0" r="0" b="0"/>
-            <wp:docPr id="62" name="Picture 62"/>
+            <wp:docPr id="64" name="Picture 64"/>
             <wp:cNvGraphicFramePr>
               <a:graphicFrameLocks xmlns:a="http://schemas.openxmlformats.org/drawingml/2006/main" noChangeAspect="1"/>
             </wp:cNvGraphicFramePr>
@@ -7895,7 +7970,7 @@
               <a:graphicData uri="http://schemas.openxmlformats.org/drawingml/2006/picture">
                 <pic:pic xmlns:pic="http://schemas.openxmlformats.org/drawingml/2006/picture">
                   <pic:nvPicPr>
-                    <pic:cNvPr id="62" name="temporal_cluster1.png"/>
+                    <pic:cNvPr id="64" name="temporal_cluster3.png"/>
                     <pic:cNvPicPr/>
                   </pic:nvPicPr>
                   <pic:blipFill>
@@ -7933,7 +8008,7 @@
           <wp:inline distT="0" distB="0" distL="0" distR="0">
             <wp:extent cx="5727700" cy="2011045"/>
             <wp:effectExtent l="0" t="0" r="0" b="0"/>
-            <wp:docPr id="63" name="Picture 63"/>
+            <wp:docPr id="69" name="Picture 69"/>
             <wp:cNvGraphicFramePr>
               <a:graphicFrameLocks xmlns:a="http://schemas.openxmlformats.org/drawingml/2006/main" noChangeAspect="1"/>
             </wp:cNvGraphicFramePr>
@@ -7941,7 +8016,7 @@
               <a:graphicData uri="http://schemas.openxmlformats.org/drawingml/2006/picture">
                 <pic:pic xmlns:pic="http://schemas.openxmlformats.org/drawingml/2006/picture">
                   <pic:nvPicPr>
-                    <pic:cNvPr id="63" name="temporal_cluster2.png"/>
+                    <pic:cNvPr id="69" name="temporal_cluster4.png"/>
                     <pic:cNvPicPr/>
                   </pic:nvPicPr>
                   <pic:blipFill>
@@ -7975,12 +8050,11 @@
         <w:rPr>
           <w:noProof/>
         </w:rPr>
-        <w:lastRenderedPageBreak/>
         <w:drawing>
           <wp:inline distT="0" distB="0" distL="0" distR="0">
             <wp:extent cx="5727700" cy="2011045"/>
             <wp:effectExtent l="0" t="0" r="0" b="0"/>
-            <wp:docPr id="64" name="Picture 64"/>
+            <wp:docPr id="74" name="Picture 74"/>
             <wp:cNvGraphicFramePr>
               <a:graphicFrameLocks xmlns:a="http://schemas.openxmlformats.org/drawingml/2006/main" noChangeAspect="1"/>
             </wp:cNvGraphicFramePr>
@@ -7988,7 +8062,7 @@
               <a:graphicData uri="http://schemas.openxmlformats.org/drawingml/2006/picture">
                 <pic:pic xmlns:pic="http://schemas.openxmlformats.org/drawingml/2006/picture">
                   <pic:nvPicPr>
-                    <pic:cNvPr id="64" name="temporal_cluster3.png"/>
+                    <pic:cNvPr id="74" name="temporal_cluster5.png"/>
                     <pic:cNvPicPr/>
                   </pic:nvPicPr>
                   <pic:blipFill>
@@ -8018,98 +8092,6 @@
           </wp:inline>
         </w:drawing>
       </w:r>
-      <w:r>
-        <w:rPr>
-          <w:noProof/>
-        </w:rPr>
-        <w:drawing>
-          <wp:inline distT="0" distB="0" distL="0" distR="0">
-            <wp:extent cx="5727700" cy="2011045"/>
-            <wp:effectExtent l="0" t="0" r="0" b="0"/>
-            <wp:docPr id="69" name="Picture 69"/>
-            <wp:cNvGraphicFramePr>
-              <a:graphicFrameLocks xmlns:a="http://schemas.openxmlformats.org/drawingml/2006/main" noChangeAspect="1"/>
-            </wp:cNvGraphicFramePr>
-            <a:graphic xmlns:a="http://schemas.openxmlformats.org/drawingml/2006/main">
-              <a:graphicData uri="http://schemas.openxmlformats.org/drawingml/2006/picture">
-                <pic:pic xmlns:pic="http://schemas.openxmlformats.org/drawingml/2006/picture">
-                  <pic:nvPicPr>
-                    <pic:cNvPr id="69" name="temporal_cluster4.png"/>
-                    <pic:cNvPicPr/>
-                  </pic:nvPicPr>
-                  <pic:blipFill>
-                    <a:blip r:embed="rId22">
-                      <a:extLst>
-                        <a:ext uri="{28A0092B-C50C-407E-A947-70E740481C1C}">
-                          <a14:useLocalDpi xmlns:a14="http://schemas.microsoft.com/office/drawing/2010/main" val="0"/>
-                        </a:ext>
-                      </a:extLst>
-                    </a:blip>
-                    <a:stretch>
-                      <a:fillRect/>
-                    </a:stretch>
-                  </pic:blipFill>
-                  <pic:spPr>
-                    <a:xfrm>
-                      <a:off x="0" y="0"/>
-                      <a:ext cx="5727700" cy="2011045"/>
-                    </a:xfrm>
-                    <a:prstGeom prst="rect">
-                      <a:avLst/>
-                    </a:prstGeom>
-                  </pic:spPr>
-                </pic:pic>
-              </a:graphicData>
-            </a:graphic>
-          </wp:inline>
-        </w:drawing>
-      </w:r>
-      <w:r>
-        <w:rPr>
-          <w:noProof/>
-        </w:rPr>
-        <w:drawing>
-          <wp:inline distT="0" distB="0" distL="0" distR="0">
-            <wp:extent cx="5727700" cy="2011045"/>
-            <wp:effectExtent l="0" t="0" r="0" b="0"/>
-            <wp:docPr id="74" name="Picture 74"/>
-            <wp:cNvGraphicFramePr>
-              <a:graphicFrameLocks xmlns:a="http://schemas.openxmlformats.org/drawingml/2006/main" noChangeAspect="1"/>
-            </wp:cNvGraphicFramePr>
-            <a:graphic xmlns:a="http://schemas.openxmlformats.org/drawingml/2006/main">
-              <a:graphicData uri="http://schemas.openxmlformats.org/drawingml/2006/picture">
-                <pic:pic xmlns:pic="http://schemas.openxmlformats.org/drawingml/2006/picture">
-                  <pic:nvPicPr>
-                    <pic:cNvPr id="74" name="temporal_cluster5.png"/>
-                    <pic:cNvPicPr/>
-                  </pic:nvPicPr>
-                  <pic:blipFill>
-                    <a:blip r:embed="rId23">
-                      <a:extLst>
-                        <a:ext uri="{28A0092B-C50C-407E-A947-70E740481C1C}">
-                          <a14:useLocalDpi xmlns:a14="http://schemas.microsoft.com/office/drawing/2010/main" val="0"/>
-                        </a:ext>
-                      </a:extLst>
-                    </a:blip>
-                    <a:stretch>
-                      <a:fillRect/>
-                    </a:stretch>
-                  </pic:blipFill>
-                  <pic:spPr>
-                    <a:xfrm>
-                      <a:off x="0" y="0"/>
-                      <a:ext cx="5727700" cy="2011045"/>
-                    </a:xfrm>
-                    <a:prstGeom prst="rect">
-                      <a:avLst/>
-                    </a:prstGeom>
-                  </pic:spPr>
-                </pic:pic>
-              </a:graphicData>
-            </a:graphic>
-          </wp:inline>
-        </w:drawing>
-      </w:r>
     </w:p>
     <w:p>
       <w:pPr>
@@ -9053,7 +9035,7 @@
                     <pic:cNvPicPr/>
                   </pic:nvPicPr>
                   <pic:blipFill>
-                    <a:blip r:embed="rId24">
+                    <a:blip r:embed="rId22">
                       <a:extLst>
                         <a:ext uri="{28A0092B-C50C-407E-A947-70E740481C1C}">
                           <a14:useLocalDpi xmlns:a14="http://schemas.microsoft.com/office/drawing/2010/main" val="0"/>
@@ -9166,19 +9148,11 @@
         </w:rPr>
         <w:t xml:space="preserve">This section highlights the methods carried out to investigate space, time and space-time signatures in the data. It is hoped that the identification of these forms of trends will </w:t>
       </w:r>
-      <w:proofErr w:type="spellStart"/>
       <w:r>
         <w:rPr>
           <w:rFonts w:cstheme="minorHAnsi"/>
         </w:rPr>
-        <w:t>asses</w:t>
-      </w:r>
-      <w:proofErr w:type="spellEnd"/>
-      <w:r>
-        <w:rPr>
-          <w:rFonts w:cstheme="minorHAnsi"/>
-        </w:rPr>
-        <w:t xml:space="preserve"> the ability for the purposes to be modelled</w:t>
+        <w:t>asses the ability for the purposes to be modelled</w:t>
       </w:r>
       <w:r>
         <w:rPr>
@@ -9400,7 +9374,7 @@
                     <pic:cNvPicPr/>
                   </pic:nvPicPr>
                   <pic:blipFill>
-                    <a:blip r:embed="rId25">
+                    <a:blip r:embed="rId23">
                       <a:extLst>
                         <a:ext uri="{28A0092B-C50C-407E-A947-70E740481C1C}">
                           <a14:useLocalDpi xmlns:a14="http://schemas.microsoft.com/office/drawing/2010/main" val="0"/>
@@ -9458,21 +9432,7 @@
         <w:rPr>
           <w:color w:val="000000" w:themeColor="text1"/>
         </w:rPr>
-        <w:t xml:space="preserve">Line plot showing the amount of recorded trips taken from the MTL </w:t>
-      </w:r>
-      <w:proofErr w:type="spellStart"/>
-      <w:r>
-        <w:rPr>
-          <w:color w:val="000000" w:themeColor="text1"/>
-        </w:rPr>
-        <w:t>Trajet</w:t>
-      </w:r>
-      <w:proofErr w:type="spellEnd"/>
-      <w:r>
-        <w:rPr>
-          <w:color w:val="000000" w:themeColor="text1"/>
-        </w:rPr>
-        <w:t xml:space="preserve"> app between 18</w:t>
+        <w:t>Line plot showing the amount of recorded trips taken from the MTL Trajet app between 18</w:t>
       </w:r>
       <w:r>
         <w:rPr>
@@ -9596,7 +9556,7 @@
                     <pic:cNvPicPr/>
                   </pic:nvPicPr>
                   <pic:blipFill>
-                    <a:blip r:embed="rId26">
+                    <a:blip r:embed="rId24">
                       <a:extLst>
                         <a:ext uri="{28A0092B-C50C-407E-A947-70E740481C1C}">
                           <a14:useLocalDpi xmlns:a14="http://schemas.microsoft.com/office/drawing/2010/main" val="0"/>
@@ -9667,6 +9627,91 @@
       </w:pPr>
     </w:p>
     <w:p>
+      <w:pPr>
+        <w:pStyle w:val="Heading3"/>
+        <w:rPr>
+          <w:sz w:val="28"/>
+        </w:rPr>
+      </w:pPr>
+      <w:r>
+        <w:rPr>
+          <w:sz w:val="28"/>
+        </w:rPr>
+        <w:t>4.1.5 Weather</w:t>
+      </w:r>
+    </w:p>
+    <w:p>
+      <w:pPr>
+        <w:rPr>
+          <w:color w:val="000000" w:themeColor="text1"/>
+        </w:rPr>
+      </w:pPr>
+      <w:r>
+        <w:rPr>
+          <w:color w:val="000000" w:themeColor="text1"/>
+        </w:rPr>
+        <w:t xml:space="preserve">Across the study period, weather was shown to decrease. This may have an effect on our model (Gong </w:t>
+      </w:r>
+      <w:r>
+        <w:rPr>
+          <w:i/>
+          <w:color w:val="000000" w:themeColor="text1"/>
+        </w:rPr>
+        <w:t>et al.</w:t>
+      </w:r>
+      <w:r>
+        <w:rPr>
+          <w:color w:val="000000" w:themeColor="text1"/>
+        </w:rPr>
+        <w:t>, 2018) Weather important (</w:t>
+      </w:r>
+      <w:r>
+        <w:rPr>
+          <w:color w:val="000000" w:themeColor="text1"/>
+        </w:rPr>
+        <w:t>Xie</w:t>
+      </w:r>
+      <w:r>
+        <w:rPr>
+          <w:color w:val="000000" w:themeColor="text1"/>
+        </w:rPr>
+        <w:t xml:space="preserve"> </w:t>
+      </w:r>
+      <w:r>
+        <w:rPr>
+          <w:i/>
+          <w:color w:val="000000" w:themeColor="text1"/>
+        </w:rPr>
+        <w:t>et al.</w:t>
+      </w:r>
+      <w:r>
+        <w:rPr>
+          <w:color w:val="000000" w:themeColor="text1"/>
+        </w:rPr>
+        <w:t>, 2016)</w:t>
+      </w:r>
+    </w:p>
+    <w:p>
+      <w:pPr>
+        <w:rPr>
+          <w:color w:val="000000" w:themeColor="text1"/>
+        </w:rPr>
+      </w:pPr>
+      <w:r>
+        <w:rPr>
+          <w:color w:val="000000" w:themeColor="text1"/>
+        </w:rPr>
+        <w:t>(3.2.2)</w:t>
+      </w:r>
+    </w:p>
+    <w:p>
+      <w:pPr>
+        <w:rPr>
+          <w:color w:val="000000" w:themeColor="text1"/>
+        </w:rPr>
+      </w:pPr>
+    </w:p>
+    <w:p>
       <w:r>
         <w:t>(Note, each week has 7 days apart from the last).</w:t>
       </w:r>
@@ -9754,7 +9799,7 @@
                     <pic:cNvPicPr/>
                   </pic:nvPicPr>
                   <pic:blipFill>
-                    <a:blip r:embed="rId27">
+                    <a:blip r:embed="rId25">
                       <a:extLst>
                         <a:ext uri="{28A0092B-C50C-407E-A947-70E740481C1C}">
                           <a14:useLocalDpi xmlns:a14="http://schemas.microsoft.com/office/drawing/2010/main" val="0"/>
@@ -9841,7 +9886,7 @@
                     <pic:cNvPicPr/>
                   </pic:nvPicPr>
                   <pic:blipFill>
-                    <a:blip r:embed="rId28">
+                    <a:blip r:embed="rId26">
                       <a:extLst>
                         <a:ext uri="{28A0092B-C50C-407E-A947-70E740481C1C}">
                           <a14:useLocalDpi xmlns:a14="http://schemas.microsoft.com/office/drawing/2010/main" val="0"/>
@@ -9936,7 +9981,7 @@
                     <pic:cNvPicPr/>
                   </pic:nvPicPr>
                   <pic:blipFill>
-                    <a:blip r:embed="rId29">
+                    <a:blip r:embed="rId27">
                       <a:extLst>
                         <a:ext uri="{28A0092B-C50C-407E-A947-70E740481C1C}">
                           <a14:useLocalDpi xmlns:a14="http://schemas.microsoft.com/office/drawing/2010/main" val="0"/>
@@ -10049,7 +10094,7 @@
                     <pic:cNvPicPr/>
                   </pic:nvPicPr>
                   <pic:blipFill>
-                    <a:blip r:embed="rId30">
+                    <a:blip r:embed="rId28">
                       <a:extLst>
                         <a:ext uri="{28A0092B-C50C-407E-A947-70E740481C1C}">
                           <a14:useLocalDpi xmlns:a14="http://schemas.microsoft.com/office/drawing/2010/main" val="0"/>
@@ -10137,7 +10182,7 @@
                     <pic:cNvPicPr/>
                   </pic:nvPicPr>
                   <pic:blipFill>
-                    <a:blip r:embed="rId31">
+                    <a:blip r:embed="rId29">
                       <a:extLst>
                         <a:ext uri="{28A0092B-C50C-407E-A947-70E740481C1C}">
                           <a14:useLocalDpi xmlns:a14="http://schemas.microsoft.com/office/drawing/2010/main" val="0"/>
@@ -10231,7 +10276,7 @@
                     <pic:cNvPicPr/>
                   </pic:nvPicPr>
                   <pic:blipFill>
-                    <a:blip r:embed="rId32">
+                    <a:blip r:embed="rId30">
                       <a:extLst>
                         <a:ext uri="{28A0092B-C50C-407E-A947-70E740481C1C}">
                           <a14:useLocalDpi xmlns:a14="http://schemas.microsoft.com/office/drawing/2010/main" val="0"/>
@@ -10312,7 +10357,7 @@
                     <pic:cNvPicPr/>
                   </pic:nvPicPr>
                   <pic:blipFill>
-                    <a:blip r:embed="rId33">
+                    <a:blip r:embed="rId31">
                       <a:extLst>
                         <a:ext uri="{28A0092B-C50C-407E-A947-70E740481C1C}">
                           <a14:useLocalDpi xmlns:a14="http://schemas.microsoft.com/office/drawing/2010/main" val="0"/>
@@ -10386,7 +10431,7 @@
                     <pic:cNvPicPr/>
                   </pic:nvPicPr>
                   <pic:blipFill rotWithShape="1">
-                    <a:blip r:embed="rId34">
+                    <a:blip r:embed="rId32">
                       <a:extLst>
                         <a:ext uri="{28A0092B-C50C-407E-A947-70E740481C1C}">
                           <a14:useLocalDpi xmlns:a14="http://schemas.microsoft.com/office/drawing/2010/main" val="0"/>
@@ -10463,7 +10508,7 @@
                     <pic:cNvPicPr/>
                   </pic:nvPicPr>
                   <pic:blipFill>
-                    <a:blip r:embed="rId35">
+                    <a:blip r:embed="rId33">
                       <a:extLst>
                         <a:ext uri="{28A0092B-C50C-407E-A947-70E740481C1C}">
                           <a14:useLocalDpi xmlns:a14="http://schemas.microsoft.com/office/drawing/2010/main" val="0"/>
@@ -10512,7 +10557,7 @@
                     <pic:cNvPicPr/>
                   </pic:nvPicPr>
                   <pic:blipFill>
-                    <a:blip r:embed="rId36">
+                    <a:blip r:embed="rId34">
                       <a:extLst>
                         <a:ext uri="{28A0092B-C50C-407E-A947-70E740481C1C}">
                           <a14:useLocalDpi xmlns:a14="http://schemas.microsoft.com/office/drawing/2010/main" val="0"/>
@@ -10561,7 +10606,7 @@
                     <pic:cNvPicPr/>
                   </pic:nvPicPr>
                   <pic:blipFill>
-                    <a:blip r:embed="rId37">
+                    <a:blip r:embed="rId35">
                       <a:extLst>
                         <a:ext uri="{28A0092B-C50C-407E-A947-70E740481C1C}">
                           <a14:useLocalDpi xmlns:a14="http://schemas.microsoft.com/office/drawing/2010/main" val="0"/>
@@ -10607,7 +10652,7 @@
                     <pic:cNvPicPr/>
                   </pic:nvPicPr>
                   <pic:blipFill>
-                    <a:blip r:embed="rId38">
+                    <a:blip r:embed="rId36">
                       <a:extLst>
                         <a:ext uri="{28A0092B-C50C-407E-A947-70E740481C1C}">
                           <a14:useLocalDpi xmlns:a14="http://schemas.microsoft.com/office/drawing/2010/main" val="0"/>
@@ -10653,7 +10698,7 @@
                     <pic:cNvPicPr/>
                   </pic:nvPicPr>
                   <pic:blipFill>
-                    <a:blip r:embed="rId39">
+                    <a:blip r:embed="rId37">
                       <a:extLst>
                         <a:ext uri="{28A0092B-C50C-407E-A947-70E740481C1C}">
                           <a14:useLocalDpi xmlns:a14="http://schemas.microsoft.com/office/drawing/2010/main" val="0"/>
@@ -10700,7 +10745,7 @@
                     <pic:cNvPicPr/>
                   </pic:nvPicPr>
                   <pic:blipFill>
-                    <a:blip r:embed="rId36">
+                    <a:blip r:embed="rId34">
                       <a:extLst>
                         <a:ext uri="{28A0092B-C50C-407E-A947-70E740481C1C}">
                           <a14:useLocalDpi xmlns:a14="http://schemas.microsoft.com/office/drawing/2010/main" val="0"/>
@@ -10746,7 +10791,7 @@
                     <pic:cNvPicPr/>
                   </pic:nvPicPr>
                   <pic:blipFill>
-                    <a:blip r:embed="rId40">
+                    <a:blip r:embed="rId38">
                       <a:extLst>
                         <a:ext uri="{28A0092B-C50C-407E-A947-70E740481C1C}">
                           <a14:useLocalDpi xmlns:a14="http://schemas.microsoft.com/office/drawing/2010/main" val="0"/>
@@ -10792,7 +10837,7 @@
                     <pic:cNvPicPr/>
                   </pic:nvPicPr>
                   <pic:blipFill>
-                    <a:blip r:embed="rId41">
+                    <a:blip r:embed="rId39">
                       <a:extLst>
                         <a:ext uri="{28A0092B-C50C-407E-A947-70E740481C1C}">
                           <a14:useLocalDpi xmlns:a14="http://schemas.microsoft.com/office/drawing/2010/main" val="0"/>
@@ -10838,7 +10883,7 @@
                     <pic:cNvPicPr/>
                   </pic:nvPicPr>
                   <pic:blipFill>
-                    <a:blip r:embed="rId42">
+                    <a:blip r:embed="rId40">
                       <a:extLst>
                         <a:ext uri="{28A0092B-C50C-407E-A947-70E740481C1C}">
                           <a14:useLocalDpi xmlns:a14="http://schemas.microsoft.com/office/drawing/2010/main" val="0"/>
@@ -11954,7 +11999,7 @@
                     <pic:cNvPicPr/>
                   </pic:nvPicPr>
                   <pic:blipFill>
-                    <a:blip r:embed="rId43">
+                    <a:blip r:embed="rId41">
                       <a:extLst>
                         <a:ext uri="{28A0092B-C50C-407E-A947-70E740481C1C}">
                           <a14:useLocalDpi xmlns:a14="http://schemas.microsoft.com/office/drawing/2010/main" val="0"/>
@@ -12001,7 +12046,7 @@
                     <pic:cNvPicPr/>
                   </pic:nvPicPr>
                   <pic:blipFill>
-                    <a:blip r:embed="rId44">
+                    <a:blip r:embed="rId42">
                       <a:extLst>
                         <a:ext uri="{28A0092B-C50C-407E-A947-70E740481C1C}">
                           <a14:useLocalDpi xmlns:a14="http://schemas.microsoft.com/office/drawing/2010/main" val="0"/>
@@ -12048,7 +12093,7 @@
                     <pic:cNvPicPr/>
                   </pic:nvPicPr>
                   <pic:blipFill>
-                    <a:blip r:embed="rId45">
+                    <a:blip r:embed="rId43">
                       <a:extLst>
                         <a:ext uri="{28A0092B-C50C-407E-A947-70E740481C1C}">
                           <a14:useLocalDpi xmlns:a14="http://schemas.microsoft.com/office/drawing/2010/main" val="0"/>
@@ -12180,7 +12225,7 @@
                     <pic:cNvPicPr/>
                   </pic:nvPicPr>
                   <pic:blipFill>
-                    <a:blip r:embed="rId46">
+                    <a:blip r:embed="rId44">
                       <a:extLst>
                         <a:ext uri="{28A0092B-C50C-407E-A947-70E740481C1C}">
                           <a14:useLocalDpi xmlns:a14="http://schemas.microsoft.com/office/drawing/2010/main" val="0"/>
@@ -12227,7 +12272,7 @@
                     <pic:cNvPicPr/>
                   </pic:nvPicPr>
                   <pic:blipFill>
-                    <a:blip r:embed="rId47">
+                    <a:blip r:embed="rId45">
                       <a:extLst>
                         <a:ext uri="{28A0092B-C50C-407E-A947-70E740481C1C}">
                           <a14:useLocalDpi xmlns:a14="http://schemas.microsoft.com/office/drawing/2010/main" val="0"/>
@@ -12274,7 +12319,7 @@
                     <pic:cNvPicPr/>
                   </pic:nvPicPr>
                   <pic:blipFill>
-                    <a:blip r:embed="rId48" cstate="print">
+                    <a:blip r:embed="rId46" cstate="print">
                       <a:extLst>
                         <a:ext uri="{28A0092B-C50C-407E-A947-70E740481C1C}">
                           <a14:useLocalDpi xmlns:a14="http://schemas.microsoft.com/office/drawing/2010/main" val="0"/>
@@ -12321,7 +12366,7 @@
                     <pic:cNvPicPr/>
                   </pic:nvPicPr>
                   <pic:blipFill>
-                    <a:blip r:embed="rId49">
+                    <a:blip r:embed="rId47">
                       <a:extLst>
                         <a:ext uri="{28A0092B-C50C-407E-A947-70E740481C1C}">
                           <a14:useLocalDpi xmlns:a14="http://schemas.microsoft.com/office/drawing/2010/main" val="0"/>
@@ -12368,7 +12413,7 @@
                     <pic:cNvPicPr/>
                   </pic:nvPicPr>
                   <pic:blipFill>
-                    <a:blip r:embed="rId50">
+                    <a:blip r:embed="rId48">
                       <a:extLst>
                         <a:ext uri="{28A0092B-C50C-407E-A947-70E740481C1C}">
                           <a14:useLocalDpi xmlns:a14="http://schemas.microsoft.com/office/drawing/2010/main" val="0"/>
@@ -12415,7 +12460,7 @@
                     <pic:cNvPicPr/>
                   </pic:nvPicPr>
                   <pic:blipFill>
-                    <a:blip r:embed="rId51">
+                    <a:blip r:embed="rId49">
                       <a:extLst>
                         <a:ext uri="{28A0092B-C50C-407E-A947-70E740481C1C}">
                           <a14:useLocalDpi xmlns:a14="http://schemas.microsoft.com/office/drawing/2010/main" val="0"/>
@@ -12462,7 +12507,7 @@
                     <pic:cNvPicPr/>
                   </pic:nvPicPr>
                   <pic:blipFill>
-                    <a:blip r:embed="rId52">
+                    <a:blip r:embed="rId50">
                       <a:extLst>
                         <a:ext uri="{28A0092B-C50C-407E-A947-70E740481C1C}">
                           <a14:useLocalDpi xmlns:a14="http://schemas.microsoft.com/office/drawing/2010/main" val="0"/>
@@ -12509,7 +12554,7 @@
                     <pic:cNvPicPr/>
                   </pic:nvPicPr>
                   <pic:blipFill>
-                    <a:blip r:embed="rId53">
+                    <a:blip r:embed="rId51">
                       <a:extLst>
                         <a:ext uri="{28A0092B-C50C-407E-A947-70E740481C1C}">
                           <a14:useLocalDpi xmlns:a14="http://schemas.microsoft.com/office/drawing/2010/main" val="0"/>
@@ -12556,7 +12601,7 @@
                     <pic:cNvPicPr/>
                   </pic:nvPicPr>
                   <pic:blipFill>
-                    <a:blip r:embed="rId54">
+                    <a:blip r:embed="rId52">
                       <a:extLst>
                         <a:ext uri="{28A0092B-C50C-407E-A947-70E740481C1C}">
                           <a14:useLocalDpi xmlns:a14="http://schemas.microsoft.com/office/drawing/2010/main" val="0"/>
@@ -12603,7 +12648,7 @@
                     <pic:cNvPicPr/>
                   </pic:nvPicPr>
                   <pic:blipFill>
-                    <a:blip r:embed="rId55">
+                    <a:blip r:embed="rId53">
                       <a:extLst>
                         <a:ext uri="{28A0092B-C50C-407E-A947-70E740481C1C}">
                           <a14:useLocalDpi xmlns:a14="http://schemas.microsoft.com/office/drawing/2010/main" val="0"/>
@@ -12651,7 +12696,7 @@
                     <pic:cNvPicPr/>
                   </pic:nvPicPr>
                   <pic:blipFill>
-                    <a:blip r:embed="rId56">
+                    <a:blip r:embed="rId54">
                       <a:extLst>
                         <a:ext uri="{28A0092B-C50C-407E-A947-70E740481C1C}">
                           <a14:useLocalDpi xmlns:a14="http://schemas.microsoft.com/office/drawing/2010/main" val="0"/>
@@ -12698,7 +12743,7 @@
                     <pic:cNvPicPr/>
                   </pic:nvPicPr>
                   <pic:blipFill>
-                    <a:blip r:embed="rId57">
+                    <a:blip r:embed="rId55">
                       <a:extLst>
                         <a:ext uri="{28A0092B-C50C-407E-A947-70E740481C1C}">
                           <a14:useLocalDpi xmlns:a14="http://schemas.microsoft.com/office/drawing/2010/main" val="0"/>
@@ -12745,7 +12790,7 @@
                     <pic:cNvPicPr/>
                   </pic:nvPicPr>
                   <pic:blipFill>
-                    <a:blip r:embed="rId58" cstate="print">
+                    <a:blip r:embed="rId56" cstate="print">
                       <a:extLst>
                         <a:ext uri="{28A0092B-C50C-407E-A947-70E740481C1C}">
                           <a14:useLocalDpi xmlns:a14="http://schemas.microsoft.com/office/drawing/2010/main" val="0"/>
@@ -12792,7 +12837,7 @@
                     <pic:cNvPicPr/>
                   </pic:nvPicPr>
                   <pic:blipFill>
-                    <a:blip r:embed="rId59">
+                    <a:blip r:embed="rId57">
                       <a:extLst>
                         <a:ext uri="{28A0092B-C50C-407E-A947-70E740481C1C}">
                           <a14:useLocalDpi xmlns:a14="http://schemas.microsoft.com/office/drawing/2010/main" val="0"/>
@@ -12839,7 +12884,7 @@
                     <pic:cNvPicPr/>
                   </pic:nvPicPr>
                   <pic:blipFill>
-                    <a:blip r:embed="rId60">
+                    <a:blip r:embed="rId58">
                       <a:extLst>
                         <a:ext uri="{28A0092B-C50C-407E-A947-70E740481C1C}">
                           <a14:useLocalDpi xmlns:a14="http://schemas.microsoft.com/office/drawing/2010/main" val="0"/>
@@ -12886,7 +12931,7 @@
                     <pic:cNvPicPr/>
                   </pic:nvPicPr>
                   <pic:blipFill>
-                    <a:blip r:embed="rId61">
+                    <a:blip r:embed="rId59">
                       <a:extLst>
                         <a:ext uri="{28A0092B-C50C-407E-A947-70E740481C1C}">
                           <a14:useLocalDpi xmlns:a14="http://schemas.microsoft.com/office/drawing/2010/main" val="0"/>
@@ -12965,13 +13010,8 @@
       <w:pPr>
         <w:pStyle w:val="HTMLPreformatted"/>
       </w:pPr>
-      <w:proofErr w:type="spellStart"/>
-      <w:r>
-        <w:t>pick_up_a_person</w:t>
-      </w:r>
-      <w:proofErr w:type="spellEnd"/>
-      <w:r>
-        <w:t xml:space="preserve"> 0.5629000152701666 0.0 0.001</w:t>
+      <w:r>
+        <w:t>pick_up_a_person 0.5629000152701666 0.0 0.001</w:t>
       </w:r>
     </w:p>
     <w:p>
@@ -12994,13 +13034,8 @@
       <w:pPr>
         <w:pStyle w:val="HTMLPreformatted"/>
       </w:pPr>
-      <w:proofErr w:type="spellStart"/>
-      <w:r>
-        <w:t>returning_home</w:t>
-      </w:r>
-      <w:proofErr w:type="spellEnd"/>
-      <w:r>
-        <w:t xml:space="preserve"> 0.6169009566510006 0.0 0.001</w:t>
+      <w:r>
+        <w:t>returning_home 0.6169009566510006 0.0 0.001</w:t>
       </w:r>
     </w:p>
     <w:p>
@@ -13047,13 +13082,8 @@
       <w:pPr>
         <w:pStyle w:val="HTMLPreformatted"/>
       </w:pPr>
-      <w:proofErr w:type="spellStart"/>
-      <w:r>
-        <w:t>not_available</w:t>
-      </w:r>
-      <w:proofErr w:type="spellEnd"/>
-      <w:r>
-        <w:t xml:space="preserve"> 0.4356105321751141 0.0 0.001</w:t>
+      <w:r>
+        <w:t>not_available 0.4356105321751141 0.0 0.001</w:t>
       </w:r>
     </w:p>
     <w:p/>
@@ -13061,23 +13091,7 @@
     <w:p/>
     <w:p>
       <w:r>
-        <w:t xml:space="preserve">Count of purpose per </w:t>
-      </w:r>
-      <w:proofErr w:type="spellStart"/>
-      <w:r>
-        <w:t>mtl</w:t>
-      </w:r>
-      <w:proofErr w:type="spellEnd"/>
-      <w:r>
-        <w:t xml:space="preserve"> </w:t>
-      </w:r>
-      <w:proofErr w:type="spellStart"/>
-      <w:r>
-        <w:t>trajet</w:t>
-      </w:r>
-      <w:proofErr w:type="spellEnd"/>
-      <w:r>
-        <w:t xml:space="preserve"> KS tests:</w:t>
+        <w:t>Count of purpose per mtl trajet KS tests:</w:t>
       </w:r>
     </w:p>
     <w:p>
@@ -13112,43 +13126,7 @@
           <w:sz w:val="20"/>
           <w:szCs w:val="20"/>
         </w:rPr>
-        <w:t xml:space="preserve">cafe </w:t>
-      </w:r>
-      <w:proofErr w:type="spellStart"/>
-      <w:r>
-        <w:rPr>
-          <w:rFonts w:ascii="Courier New" w:eastAsia="Times New Roman" w:hAnsi="Courier New" w:cs="Courier New"/>
-          <w:sz w:val="20"/>
-          <w:szCs w:val="20"/>
-        </w:rPr>
-        <w:t>KstestResult</w:t>
-      </w:r>
-      <w:proofErr w:type="spellEnd"/>
-      <w:r>
-        <w:rPr>
-          <w:rFonts w:ascii="Courier New" w:eastAsia="Times New Roman" w:hAnsi="Courier New" w:cs="Courier New"/>
-          <w:sz w:val="20"/>
-          <w:szCs w:val="20"/>
-        </w:rPr>
-        <w:t xml:space="preserve">(statistic=0.5, </w:t>
-      </w:r>
-      <w:proofErr w:type="spellStart"/>
-      <w:r>
-        <w:rPr>
-          <w:rFonts w:ascii="Courier New" w:eastAsia="Times New Roman" w:hAnsi="Courier New" w:cs="Courier New"/>
-          <w:sz w:val="20"/>
-          <w:szCs w:val="20"/>
-        </w:rPr>
-        <w:t>pvalue</w:t>
-      </w:r>
-      <w:proofErr w:type="spellEnd"/>
-      <w:r>
-        <w:rPr>
-          <w:rFonts w:ascii="Courier New" w:eastAsia="Times New Roman" w:hAnsi="Courier New" w:cs="Courier New"/>
-          <w:sz w:val="20"/>
-          <w:szCs w:val="20"/>
-        </w:rPr>
-        <w:t>=0.0)</w:t>
+        <w:t>cafe KstestResult(statistic=0.5, pvalue=0.0)</w:t>
       </w:r>
     </w:p>
     <w:p>
@@ -13183,43 +13161,7 @@
           <w:sz w:val="20"/>
           <w:szCs w:val="20"/>
         </w:rPr>
-        <w:t xml:space="preserve">education </w:t>
-      </w:r>
-      <w:proofErr w:type="spellStart"/>
-      <w:r>
-        <w:rPr>
-          <w:rFonts w:ascii="Courier New" w:eastAsia="Times New Roman" w:hAnsi="Courier New" w:cs="Courier New"/>
-          <w:sz w:val="20"/>
-          <w:szCs w:val="20"/>
-        </w:rPr>
-        <w:t>KstestResult</w:t>
-      </w:r>
-      <w:proofErr w:type="spellEnd"/>
-      <w:r>
-        <w:rPr>
-          <w:rFonts w:ascii="Courier New" w:eastAsia="Times New Roman" w:hAnsi="Courier New" w:cs="Courier New"/>
-          <w:sz w:val="20"/>
-          <w:szCs w:val="20"/>
-        </w:rPr>
-        <w:t xml:space="preserve">(statistic=0.5, </w:t>
-      </w:r>
-      <w:proofErr w:type="spellStart"/>
-      <w:r>
-        <w:rPr>
-          <w:rFonts w:ascii="Courier New" w:eastAsia="Times New Roman" w:hAnsi="Courier New" w:cs="Courier New"/>
-          <w:sz w:val="20"/>
-          <w:szCs w:val="20"/>
-        </w:rPr>
-        <w:t>pvalue</w:t>
-      </w:r>
-      <w:proofErr w:type="spellEnd"/>
-      <w:r>
-        <w:rPr>
-          <w:rFonts w:ascii="Courier New" w:eastAsia="Times New Roman" w:hAnsi="Courier New" w:cs="Courier New"/>
-          <w:sz w:val="20"/>
-          <w:szCs w:val="20"/>
-        </w:rPr>
-        <w:t>=0.0)</w:t>
+        <w:t>education KstestResult(statistic=0.5, pvalue=0.0)</w:t>
       </w:r>
     </w:p>
     <w:p>
@@ -13254,43 +13196,7 @@
           <w:sz w:val="20"/>
           <w:szCs w:val="20"/>
         </w:rPr>
-        <w:t xml:space="preserve">health </w:t>
-      </w:r>
-      <w:proofErr w:type="spellStart"/>
-      <w:r>
-        <w:rPr>
-          <w:rFonts w:ascii="Courier New" w:eastAsia="Times New Roman" w:hAnsi="Courier New" w:cs="Courier New"/>
-          <w:sz w:val="20"/>
-          <w:szCs w:val="20"/>
-        </w:rPr>
-        <w:t>KstestResult</w:t>
-      </w:r>
-      <w:proofErr w:type="spellEnd"/>
-      <w:r>
-        <w:rPr>
-          <w:rFonts w:ascii="Courier New" w:eastAsia="Times New Roman" w:hAnsi="Courier New" w:cs="Courier New"/>
-          <w:sz w:val="20"/>
-          <w:szCs w:val="20"/>
-        </w:rPr>
-        <w:t xml:space="preserve">(statistic=0.5, </w:t>
-      </w:r>
-      <w:proofErr w:type="spellStart"/>
-      <w:r>
-        <w:rPr>
-          <w:rFonts w:ascii="Courier New" w:eastAsia="Times New Roman" w:hAnsi="Courier New" w:cs="Courier New"/>
-          <w:sz w:val="20"/>
-          <w:szCs w:val="20"/>
-        </w:rPr>
-        <w:t>pvalue</w:t>
-      </w:r>
-      <w:proofErr w:type="spellEnd"/>
-      <w:r>
-        <w:rPr>
-          <w:rFonts w:ascii="Courier New" w:eastAsia="Times New Roman" w:hAnsi="Courier New" w:cs="Courier New"/>
-          <w:sz w:val="20"/>
-          <w:szCs w:val="20"/>
-        </w:rPr>
-        <w:t>=0.0)</w:t>
+        <w:t>health KstestResult(statistic=0.5, pvalue=0.0)</w:t>
       </w:r>
     </w:p>
     <w:p>
@@ -13325,43 +13231,7 @@
           <w:sz w:val="20"/>
           <w:szCs w:val="20"/>
         </w:rPr>
-        <w:t xml:space="preserve">leisure </w:t>
-      </w:r>
-      <w:proofErr w:type="spellStart"/>
-      <w:r>
-        <w:rPr>
-          <w:rFonts w:ascii="Courier New" w:eastAsia="Times New Roman" w:hAnsi="Courier New" w:cs="Courier New"/>
-          <w:sz w:val="20"/>
-          <w:szCs w:val="20"/>
-        </w:rPr>
-        <w:t>KstestResult</w:t>
-      </w:r>
-      <w:proofErr w:type="spellEnd"/>
-      <w:r>
-        <w:rPr>
-          <w:rFonts w:ascii="Courier New" w:eastAsia="Times New Roman" w:hAnsi="Courier New" w:cs="Courier New"/>
-          <w:sz w:val="20"/>
-          <w:szCs w:val="20"/>
-        </w:rPr>
-        <w:t xml:space="preserve">(statistic=0.5, </w:t>
-      </w:r>
-      <w:proofErr w:type="spellStart"/>
-      <w:r>
-        <w:rPr>
-          <w:rFonts w:ascii="Courier New" w:eastAsia="Times New Roman" w:hAnsi="Courier New" w:cs="Courier New"/>
-          <w:sz w:val="20"/>
-          <w:szCs w:val="20"/>
-        </w:rPr>
-        <w:t>pvalue</w:t>
-      </w:r>
-      <w:proofErr w:type="spellEnd"/>
-      <w:r>
-        <w:rPr>
-          <w:rFonts w:ascii="Courier New" w:eastAsia="Times New Roman" w:hAnsi="Courier New" w:cs="Courier New"/>
-          <w:sz w:val="20"/>
-          <w:szCs w:val="20"/>
-        </w:rPr>
-        <w:t>=0.0)</w:t>
+        <w:t>leisure KstestResult(statistic=0.5, pvalue=0.0)</w:t>
       </w:r>
     </w:p>
     <w:p>
@@ -13390,59 +13260,13 @@
           <w:szCs w:val="20"/>
         </w:rPr>
       </w:pPr>
-      <w:proofErr w:type="spellStart"/>
-      <w:r>
-        <w:rPr>
-          <w:rFonts w:ascii="Courier New" w:eastAsia="Times New Roman" w:hAnsi="Courier New" w:cs="Courier New"/>
-          <w:sz w:val="20"/>
-          <w:szCs w:val="20"/>
-        </w:rPr>
-        <w:t>not_available</w:t>
-      </w:r>
-      <w:proofErr w:type="spellEnd"/>
-      <w:r>
-        <w:rPr>
-          <w:rFonts w:ascii="Courier New" w:eastAsia="Times New Roman" w:hAnsi="Courier New" w:cs="Courier New"/>
-          <w:sz w:val="20"/>
-          <w:szCs w:val="20"/>
-        </w:rPr>
-        <w:t xml:space="preserve"> </w:t>
-      </w:r>
-      <w:proofErr w:type="spellStart"/>
-      <w:r>
-        <w:rPr>
-          <w:rFonts w:ascii="Courier New" w:eastAsia="Times New Roman" w:hAnsi="Courier New" w:cs="Courier New"/>
-          <w:sz w:val="20"/>
-          <w:szCs w:val="20"/>
-        </w:rPr>
-        <w:t>KstestResult</w:t>
-      </w:r>
-      <w:proofErr w:type="spellEnd"/>
-      <w:r>
-        <w:rPr>
-          <w:rFonts w:ascii="Courier New" w:eastAsia="Times New Roman" w:hAnsi="Courier New" w:cs="Courier New"/>
-          <w:sz w:val="20"/>
-          <w:szCs w:val="20"/>
-        </w:rPr>
-        <w:t xml:space="preserve">(statistic=0.5, </w:t>
-      </w:r>
-      <w:proofErr w:type="spellStart"/>
-      <w:r>
-        <w:rPr>
-          <w:rFonts w:ascii="Courier New" w:eastAsia="Times New Roman" w:hAnsi="Courier New" w:cs="Courier New"/>
-          <w:sz w:val="20"/>
-          <w:szCs w:val="20"/>
-        </w:rPr>
-        <w:t>pvalue</w:t>
-      </w:r>
-      <w:proofErr w:type="spellEnd"/>
-      <w:r>
-        <w:rPr>
-          <w:rFonts w:ascii="Courier New" w:eastAsia="Times New Roman" w:hAnsi="Courier New" w:cs="Courier New"/>
-          <w:sz w:val="20"/>
-          <w:szCs w:val="20"/>
-        </w:rPr>
-        <w:t>=0.0)</w:t>
+      <w:r>
+        <w:rPr>
+          <w:rFonts w:ascii="Courier New" w:eastAsia="Times New Roman" w:hAnsi="Courier New" w:cs="Courier New"/>
+          <w:sz w:val="20"/>
+          <w:szCs w:val="20"/>
+        </w:rPr>
+        <w:t>not_available KstestResult(statistic=0.5, pvalue=0.0)</w:t>
       </w:r>
     </w:p>
     <w:p>
@@ -13477,43 +13301,7 @@
           <w:sz w:val="20"/>
           <w:szCs w:val="20"/>
         </w:rPr>
-        <w:t xml:space="preserve">other </w:t>
-      </w:r>
-      <w:proofErr w:type="spellStart"/>
-      <w:r>
-        <w:rPr>
-          <w:rFonts w:ascii="Courier New" w:eastAsia="Times New Roman" w:hAnsi="Courier New" w:cs="Courier New"/>
-          <w:sz w:val="20"/>
-          <w:szCs w:val="20"/>
-        </w:rPr>
-        <w:t>KstestResult</w:t>
-      </w:r>
-      <w:proofErr w:type="spellEnd"/>
-      <w:r>
-        <w:rPr>
-          <w:rFonts w:ascii="Courier New" w:eastAsia="Times New Roman" w:hAnsi="Courier New" w:cs="Courier New"/>
-          <w:sz w:val="20"/>
-          <w:szCs w:val="20"/>
-        </w:rPr>
-        <w:t xml:space="preserve">(statistic=0.5, </w:t>
-      </w:r>
-      <w:proofErr w:type="spellStart"/>
-      <w:r>
-        <w:rPr>
-          <w:rFonts w:ascii="Courier New" w:eastAsia="Times New Roman" w:hAnsi="Courier New" w:cs="Courier New"/>
-          <w:sz w:val="20"/>
-          <w:szCs w:val="20"/>
-        </w:rPr>
-        <w:t>pvalue</w:t>
-      </w:r>
-      <w:proofErr w:type="spellEnd"/>
-      <w:r>
-        <w:rPr>
-          <w:rFonts w:ascii="Courier New" w:eastAsia="Times New Roman" w:hAnsi="Courier New" w:cs="Courier New"/>
-          <w:sz w:val="20"/>
-          <w:szCs w:val="20"/>
-        </w:rPr>
-        <w:t>=0.0)</w:t>
+        <w:t>other KstestResult(statistic=0.5, pvalue=0.0)</w:t>
       </w:r>
     </w:p>
     <w:p>
@@ -13542,59 +13330,13 @@
           <w:szCs w:val="20"/>
         </w:rPr>
       </w:pPr>
-      <w:proofErr w:type="spellStart"/>
-      <w:r>
-        <w:rPr>
-          <w:rFonts w:ascii="Courier New" w:eastAsia="Times New Roman" w:hAnsi="Courier New" w:cs="Courier New"/>
-          <w:sz w:val="20"/>
-          <w:szCs w:val="20"/>
-        </w:rPr>
-        <w:t>pick_up_a_person</w:t>
-      </w:r>
-      <w:proofErr w:type="spellEnd"/>
-      <w:r>
-        <w:rPr>
-          <w:rFonts w:ascii="Courier New" w:eastAsia="Times New Roman" w:hAnsi="Courier New" w:cs="Courier New"/>
-          <w:sz w:val="20"/>
-          <w:szCs w:val="20"/>
-        </w:rPr>
-        <w:t xml:space="preserve"> </w:t>
-      </w:r>
-      <w:proofErr w:type="spellStart"/>
-      <w:r>
-        <w:rPr>
-          <w:rFonts w:ascii="Courier New" w:eastAsia="Times New Roman" w:hAnsi="Courier New" w:cs="Courier New"/>
-          <w:sz w:val="20"/>
-          <w:szCs w:val="20"/>
-        </w:rPr>
-        <w:t>KstestResult</w:t>
-      </w:r>
-      <w:proofErr w:type="spellEnd"/>
-      <w:r>
-        <w:rPr>
-          <w:rFonts w:ascii="Courier New" w:eastAsia="Times New Roman" w:hAnsi="Courier New" w:cs="Courier New"/>
-          <w:sz w:val="20"/>
-          <w:szCs w:val="20"/>
-        </w:rPr>
-        <w:t xml:space="preserve">(statistic=0.5, </w:t>
-      </w:r>
-      <w:proofErr w:type="spellStart"/>
-      <w:r>
-        <w:rPr>
-          <w:rFonts w:ascii="Courier New" w:eastAsia="Times New Roman" w:hAnsi="Courier New" w:cs="Courier New"/>
-          <w:sz w:val="20"/>
-          <w:szCs w:val="20"/>
-        </w:rPr>
-        <w:t>pvalue</w:t>
-      </w:r>
-      <w:proofErr w:type="spellEnd"/>
-      <w:r>
-        <w:rPr>
-          <w:rFonts w:ascii="Courier New" w:eastAsia="Times New Roman" w:hAnsi="Courier New" w:cs="Courier New"/>
-          <w:sz w:val="20"/>
-          <w:szCs w:val="20"/>
-        </w:rPr>
-        <w:t>=0.0)</w:t>
+      <w:r>
+        <w:rPr>
+          <w:rFonts w:ascii="Courier New" w:eastAsia="Times New Roman" w:hAnsi="Courier New" w:cs="Courier New"/>
+          <w:sz w:val="20"/>
+          <w:szCs w:val="20"/>
+        </w:rPr>
+        <w:t>pick_up_a_person KstestResult(statistic=0.5, pvalue=0.0)</w:t>
       </w:r>
     </w:p>
     <w:p>
@@ -13623,59 +13365,13 @@
           <w:szCs w:val="20"/>
         </w:rPr>
       </w:pPr>
-      <w:proofErr w:type="spellStart"/>
-      <w:r>
-        <w:rPr>
-          <w:rFonts w:ascii="Courier New" w:eastAsia="Times New Roman" w:hAnsi="Courier New" w:cs="Courier New"/>
-          <w:sz w:val="20"/>
-          <w:szCs w:val="20"/>
-        </w:rPr>
-        <w:t>returning_home</w:t>
-      </w:r>
-      <w:proofErr w:type="spellEnd"/>
-      <w:r>
-        <w:rPr>
-          <w:rFonts w:ascii="Courier New" w:eastAsia="Times New Roman" w:hAnsi="Courier New" w:cs="Courier New"/>
-          <w:sz w:val="20"/>
-          <w:szCs w:val="20"/>
-        </w:rPr>
-        <w:t xml:space="preserve"> </w:t>
-      </w:r>
-      <w:proofErr w:type="spellStart"/>
-      <w:r>
-        <w:rPr>
-          <w:rFonts w:ascii="Courier New" w:eastAsia="Times New Roman" w:hAnsi="Courier New" w:cs="Courier New"/>
-          <w:sz w:val="20"/>
-          <w:szCs w:val="20"/>
-        </w:rPr>
-        <w:t>KstestResult</w:t>
-      </w:r>
-      <w:proofErr w:type="spellEnd"/>
-      <w:r>
-        <w:rPr>
-          <w:rFonts w:ascii="Courier New" w:eastAsia="Times New Roman" w:hAnsi="Courier New" w:cs="Courier New"/>
-          <w:sz w:val="20"/>
-          <w:szCs w:val="20"/>
-        </w:rPr>
-        <w:t xml:space="preserve">(statistic=0.5567048189947053, </w:t>
-      </w:r>
-      <w:proofErr w:type="spellStart"/>
-      <w:r>
-        <w:rPr>
-          <w:rFonts w:ascii="Courier New" w:eastAsia="Times New Roman" w:hAnsi="Courier New" w:cs="Courier New"/>
-          <w:sz w:val="20"/>
-          <w:szCs w:val="20"/>
-        </w:rPr>
-        <w:t>pvalue</w:t>
-      </w:r>
-      <w:proofErr w:type="spellEnd"/>
-      <w:r>
-        <w:rPr>
-          <w:rFonts w:ascii="Courier New" w:eastAsia="Times New Roman" w:hAnsi="Courier New" w:cs="Courier New"/>
-          <w:sz w:val="20"/>
-          <w:szCs w:val="20"/>
-        </w:rPr>
-        <w:t>=0.0)</w:t>
+      <w:r>
+        <w:rPr>
+          <w:rFonts w:ascii="Courier New" w:eastAsia="Times New Roman" w:hAnsi="Courier New" w:cs="Courier New"/>
+          <w:sz w:val="20"/>
+          <w:szCs w:val="20"/>
+        </w:rPr>
+        <w:t>returning_home KstestResult(statistic=0.5567048189947053, pvalue=0.0)</w:t>
       </w:r>
     </w:p>
     <w:p>
@@ -13711,43 +13407,7 @@
           <w:szCs w:val="20"/>
         </w:rPr>
         <w:lastRenderedPageBreak/>
-        <w:t xml:space="preserve">shops </w:t>
-      </w:r>
-      <w:proofErr w:type="spellStart"/>
-      <w:r>
-        <w:rPr>
-          <w:rFonts w:ascii="Courier New" w:eastAsia="Times New Roman" w:hAnsi="Courier New" w:cs="Courier New"/>
-          <w:sz w:val="20"/>
-          <w:szCs w:val="20"/>
-        </w:rPr>
-        <w:t>KstestResult</w:t>
-      </w:r>
-      <w:proofErr w:type="spellEnd"/>
-      <w:r>
-        <w:rPr>
-          <w:rFonts w:ascii="Courier New" w:eastAsia="Times New Roman" w:hAnsi="Courier New" w:cs="Courier New"/>
-          <w:sz w:val="20"/>
-          <w:szCs w:val="20"/>
-        </w:rPr>
-        <w:t xml:space="preserve">(statistic=0.5, </w:t>
-      </w:r>
-      <w:proofErr w:type="spellStart"/>
-      <w:r>
-        <w:rPr>
-          <w:rFonts w:ascii="Courier New" w:eastAsia="Times New Roman" w:hAnsi="Courier New" w:cs="Courier New"/>
-          <w:sz w:val="20"/>
-          <w:szCs w:val="20"/>
-        </w:rPr>
-        <w:t>pvalue</w:t>
-      </w:r>
-      <w:proofErr w:type="spellEnd"/>
-      <w:r>
-        <w:rPr>
-          <w:rFonts w:ascii="Courier New" w:eastAsia="Times New Roman" w:hAnsi="Courier New" w:cs="Courier New"/>
-          <w:sz w:val="20"/>
-          <w:szCs w:val="20"/>
-        </w:rPr>
-        <w:t>=0.0)</w:t>
+        <w:t>shops KstestResult(statistic=0.5, pvalue=0.0)</w:t>
       </w:r>
     </w:p>
     <w:p>
@@ -13782,43 +13442,7 @@
           <w:sz w:val="20"/>
           <w:szCs w:val="20"/>
         </w:rPr>
-        <w:t xml:space="preserve">work </w:t>
-      </w:r>
-      <w:proofErr w:type="spellStart"/>
-      <w:r>
-        <w:rPr>
-          <w:rFonts w:ascii="Courier New" w:eastAsia="Times New Roman" w:hAnsi="Courier New" w:cs="Courier New"/>
-          <w:sz w:val="20"/>
-          <w:szCs w:val="20"/>
-        </w:rPr>
-        <w:t>KstestResult</w:t>
-      </w:r>
-      <w:proofErr w:type="spellEnd"/>
-      <w:r>
-        <w:rPr>
-          <w:rFonts w:ascii="Courier New" w:eastAsia="Times New Roman" w:hAnsi="Courier New" w:cs="Courier New"/>
-          <w:sz w:val="20"/>
-          <w:szCs w:val="20"/>
-        </w:rPr>
-        <w:t xml:space="preserve">(statistic=0.5, </w:t>
-      </w:r>
-      <w:proofErr w:type="spellStart"/>
-      <w:r>
-        <w:rPr>
-          <w:rFonts w:ascii="Courier New" w:eastAsia="Times New Roman" w:hAnsi="Courier New" w:cs="Courier New"/>
-          <w:sz w:val="20"/>
-          <w:szCs w:val="20"/>
-        </w:rPr>
-        <w:t>pvalue</w:t>
-      </w:r>
-      <w:proofErr w:type="spellEnd"/>
-      <w:r>
-        <w:rPr>
-          <w:rFonts w:ascii="Courier New" w:eastAsia="Times New Roman" w:hAnsi="Courier New" w:cs="Courier New"/>
-          <w:sz w:val="20"/>
-          <w:szCs w:val="20"/>
-        </w:rPr>
-        <w:t>=0.0)</w:t>
+        <w:t>work KstestResult(statistic=0.5, pvalue=0.0)</w:t>
       </w:r>
     </w:p>
     <w:p/>
@@ -13896,43 +13520,7 @@
           <w:sz w:val="20"/>
           <w:szCs w:val="20"/>
         </w:rPr>
-        <w:t xml:space="preserve">cafe </w:t>
-      </w:r>
-      <w:proofErr w:type="spellStart"/>
-      <w:r>
-        <w:rPr>
-          <w:rFonts w:ascii="Courier New" w:eastAsia="Times New Roman" w:hAnsi="Courier New" w:cs="Courier New"/>
-          <w:sz w:val="20"/>
-          <w:szCs w:val="20"/>
-        </w:rPr>
-        <w:t>KstestResult</w:t>
-      </w:r>
-      <w:proofErr w:type="spellEnd"/>
-      <w:r>
-        <w:rPr>
-          <w:rFonts w:ascii="Courier New" w:eastAsia="Times New Roman" w:hAnsi="Courier New" w:cs="Courier New"/>
-          <w:sz w:val="20"/>
-          <w:szCs w:val="20"/>
-        </w:rPr>
-        <w:t xml:space="preserve">(statistic=0.5551535507713675, </w:t>
-      </w:r>
-      <w:proofErr w:type="spellStart"/>
-      <w:r>
-        <w:rPr>
-          <w:rFonts w:ascii="Courier New" w:eastAsia="Times New Roman" w:hAnsi="Courier New" w:cs="Courier New"/>
-          <w:sz w:val="20"/>
-          <w:szCs w:val="20"/>
-        </w:rPr>
-        <w:t>pvalue</w:t>
-      </w:r>
-      <w:proofErr w:type="spellEnd"/>
-      <w:r>
-        <w:rPr>
-          <w:rFonts w:ascii="Courier New" w:eastAsia="Times New Roman" w:hAnsi="Courier New" w:cs="Courier New"/>
-          <w:sz w:val="20"/>
-          <w:szCs w:val="20"/>
-        </w:rPr>
-        <w:t>=3.287213099129875e-205)</w:t>
+        <w:t>cafe KstestResult(statistic=0.5551535507713675, pvalue=3.287213099129875e-205)</w:t>
       </w:r>
     </w:p>
     <w:p>
@@ -13967,43 +13555,7 @@
           <w:sz w:val="20"/>
           <w:szCs w:val="20"/>
         </w:rPr>
-        <w:t xml:space="preserve">education </w:t>
-      </w:r>
-      <w:proofErr w:type="spellStart"/>
-      <w:r>
-        <w:rPr>
-          <w:rFonts w:ascii="Courier New" w:eastAsia="Times New Roman" w:hAnsi="Courier New" w:cs="Courier New"/>
-          <w:sz w:val="20"/>
-          <w:szCs w:val="20"/>
-        </w:rPr>
-        <w:t>KstestResult</w:t>
-      </w:r>
-      <w:proofErr w:type="spellEnd"/>
-      <w:r>
-        <w:rPr>
-          <w:rFonts w:ascii="Courier New" w:eastAsia="Times New Roman" w:hAnsi="Courier New" w:cs="Courier New"/>
-          <w:sz w:val="20"/>
-          <w:szCs w:val="20"/>
-        </w:rPr>
-        <w:t xml:space="preserve">(statistic=0.5, </w:t>
-      </w:r>
-      <w:proofErr w:type="spellStart"/>
-      <w:r>
-        <w:rPr>
-          <w:rFonts w:ascii="Courier New" w:eastAsia="Times New Roman" w:hAnsi="Courier New" w:cs="Courier New"/>
-          <w:sz w:val="20"/>
-          <w:szCs w:val="20"/>
-        </w:rPr>
-        <w:t>pvalue</w:t>
-      </w:r>
-      <w:proofErr w:type="spellEnd"/>
-      <w:r>
-        <w:rPr>
-          <w:rFonts w:ascii="Courier New" w:eastAsia="Times New Roman" w:hAnsi="Courier New" w:cs="Courier New"/>
-          <w:sz w:val="20"/>
-          <w:szCs w:val="20"/>
-        </w:rPr>
-        <w:t>=9.82488208886262e-164)</w:t>
+        <w:t>education KstestResult(statistic=0.5, pvalue=9.82488208886262e-164)</w:t>
       </w:r>
     </w:p>
     <w:p>
@@ -14038,43 +13590,7 @@
           <w:sz w:val="20"/>
           <w:szCs w:val="20"/>
         </w:rPr>
-        <w:t xml:space="preserve">health </w:t>
-      </w:r>
-      <w:proofErr w:type="spellStart"/>
-      <w:r>
-        <w:rPr>
-          <w:rFonts w:ascii="Courier New" w:eastAsia="Times New Roman" w:hAnsi="Courier New" w:cs="Courier New"/>
-          <w:sz w:val="20"/>
-          <w:szCs w:val="20"/>
-        </w:rPr>
-        <w:t>KstestResult</w:t>
-      </w:r>
-      <w:proofErr w:type="spellEnd"/>
-      <w:r>
-        <w:rPr>
-          <w:rFonts w:ascii="Courier New" w:eastAsia="Times New Roman" w:hAnsi="Courier New" w:cs="Courier New"/>
-          <w:sz w:val="20"/>
-          <w:szCs w:val="20"/>
-        </w:rPr>
-        <w:t xml:space="preserve">(statistic=0.5, </w:t>
-      </w:r>
-      <w:proofErr w:type="spellStart"/>
-      <w:r>
-        <w:rPr>
-          <w:rFonts w:ascii="Courier New" w:eastAsia="Times New Roman" w:hAnsi="Courier New" w:cs="Courier New"/>
-          <w:sz w:val="20"/>
-          <w:szCs w:val="20"/>
-        </w:rPr>
-        <w:t>pvalue</w:t>
-      </w:r>
-      <w:proofErr w:type="spellEnd"/>
-      <w:r>
-        <w:rPr>
-          <w:rFonts w:ascii="Courier New" w:eastAsia="Times New Roman" w:hAnsi="Courier New" w:cs="Courier New"/>
-          <w:sz w:val="20"/>
-          <w:szCs w:val="20"/>
-        </w:rPr>
-        <w:t>=9.82488208886262e-164)</w:t>
+        <w:t>health KstestResult(statistic=0.5, pvalue=9.82488208886262e-164)</w:t>
       </w:r>
     </w:p>
     <w:p>
@@ -14109,43 +13625,7 @@
           <w:sz w:val="20"/>
           <w:szCs w:val="20"/>
         </w:rPr>
-        <w:t xml:space="preserve">leisure </w:t>
-      </w:r>
-      <w:proofErr w:type="spellStart"/>
-      <w:r>
-        <w:rPr>
-          <w:rFonts w:ascii="Courier New" w:eastAsia="Times New Roman" w:hAnsi="Courier New" w:cs="Courier New"/>
-          <w:sz w:val="20"/>
-          <w:szCs w:val="20"/>
-        </w:rPr>
-        <w:t>KstestResult</w:t>
-      </w:r>
-      <w:proofErr w:type="spellEnd"/>
-      <w:r>
-        <w:rPr>
-          <w:rFonts w:ascii="Courier New" w:eastAsia="Times New Roman" w:hAnsi="Courier New" w:cs="Courier New"/>
-          <w:sz w:val="20"/>
-          <w:szCs w:val="20"/>
-        </w:rPr>
-        <w:t xml:space="preserve">(statistic=0.7251252221594695, </w:t>
-      </w:r>
-      <w:proofErr w:type="spellStart"/>
-      <w:r>
-        <w:rPr>
-          <w:rFonts w:ascii="Courier New" w:eastAsia="Times New Roman" w:hAnsi="Courier New" w:cs="Courier New"/>
-          <w:sz w:val="20"/>
-          <w:szCs w:val="20"/>
-        </w:rPr>
-        <w:t>pvalue</w:t>
-      </w:r>
-      <w:proofErr w:type="spellEnd"/>
-      <w:r>
-        <w:rPr>
-          <w:rFonts w:ascii="Courier New" w:eastAsia="Times New Roman" w:hAnsi="Courier New" w:cs="Courier New"/>
-          <w:sz w:val="20"/>
-          <w:szCs w:val="20"/>
-        </w:rPr>
-        <w:t>=0.0)</w:t>
+        <w:t>leisure KstestResult(statistic=0.7251252221594695, pvalue=0.0)</w:t>
       </w:r>
     </w:p>
     <w:p>
@@ -14174,59 +13654,13 @@
           <w:szCs w:val="20"/>
         </w:rPr>
       </w:pPr>
-      <w:proofErr w:type="spellStart"/>
-      <w:r>
-        <w:rPr>
-          <w:rFonts w:ascii="Courier New" w:eastAsia="Times New Roman" w:hAnsi="Courier New" w:cs="Courier New"/>
-          <w:sz w:val="20"/>
-          <w:szCs w:val="20"/>
-        </w:rPr>
-        <w:t>not_available</w:t>
-      </w:r>
-      <w:proofErr w:type="spellEnd"/>
-      <w:r>
-        <w:rPr>
-          <w:rFonts w:ascii="Courier New" w:eastAsia="Times New Roman" w:hAnsi="Courier New" w:cs="Courier New"/>
-          <w:sz w:val="20"/>
-          <w:szCs w:val="20"/>
-        </w:rPr>
-        <w:t xml:space="preserve"> </w:t>
-      </w:r>
-      <w:proofErr w:type="spellStart"/>
-      <w:r>
-        <w:rPr>
-          <w:rFonts w:ascii="Courier New" w:eastAsia="Times New Roman" w:hAnsi="Courier New" w:cs="Courier New"/>
-          <w:sz w:val="20"/>
-          <w:szCs w:val="20"/>
-        </w:rPr>
-        <w:t>KstestResult</w:t>
-      </w:r>
-      <w:proofErr w:type="spellEnd"/>
-      <w:r>
-        <w:rPr>
-          <w:rFonts w:ascii="Courier New" w:eastAsia="Times New Roman" w:hAnsi="Courier New" w:cs="Courier New"/>
-          <w:sz w:val="20"/>
-          <w:szCs w:val="20"/>
-        </w:rPr>
-        <w:t xml:space="preserve">(statistic=0.5, </w:t>
-      </w:r>
-      <w:proofErr w:type="spellStart"/>
-      <w:r>
-        <w:rPr>
-          <w:rFonts w:ascii="Courier New" w:eastAsia="Times New Roman" w:hAnsi="Courier New" w:cs="Courier New"/>
-          <w:sz w:val="20"/>
-          <w:szCs w:val="20"/>
-        </w:rPr>
-        <w:t>pvalue</w:t>
-      </w:r>
-      <w:proofErr w:type="spellEnd"/>
-      <w:r>
-        <w:rPr>
-          <w:rFonts w:ascii="Courier New" w:eastAsia="Times New Roman" w:hAnsi="Courier New" w:cs="Courier New"/>
-          <w:sz w:val="20"/>
-          <w:szCs w:val="20"/>
-        </w:rPr>
-        <w:t>=9.82488208886262e-164)</w:t>
+      <w:r>
+        <w:rPr>
+          <w:rFonts w:ascii="Courier New" w:eastAsia="Times New Roman" w:hAnsi="Courier New" w:cs="Courier New"/>
+          <w:sz w:val="20"/>
+          <w:szCs w:val="20"/>
+        </w:rPr>
+        <w:t>not_available KstestResult(statistic=0.5, pvalue=9.82488208886262e-164)</w:t>
       </w:r>
     </w:p>
     <w:p>
@@ -14261,43 +13695,7 @@
           <w:sz w:val="20"/>
           <w:szCs w:val="20"/>
         </w:rPr>
-        <w:t xml:space="preserve">other </w:t>
-      </w:r>
-      <w:proofErr w:type="spellStart"/>
-      <w:r>
-        <w:rPr>
-          <w:rFonts w:ascii="Courier New" w:eastAsia="Times New Roman" w:hAnsi="Courier New" w:cs="Courier New"/>
-          <w:sz w:val="20"/>
-          <w:szCs w:val="20"/>
-        </w:rPr>
-        <w:t>KstestResult</w:t>
-      </w:r>
-      <w:proofErr w:type="spellEnd"/>
-      <w:r>
-        <w:rPr>
-          <w:rFonts w:ascii="Courier New" w:eastAsia="Times New Roman" w:hAnsi="Courier New" w:cs="Courier New"/>
-          <w:sz w:val="20"/>
-          <w:szCs w:val="20"/>
-        </w:rPr>
-        <w:t xml:space="preserve">(statistic=0.5, </w:t>
-      </w:r>
-      <w:proofErr w:type="spellStart"/>
-      <w:r>
-        <w:rPr>
-          <w:rFonts w:ascii="Courier New" w:eastAsia="Times New Roman" w:hAnsi="Courier New" w:cs="Courier New"/>
-          <w:sz w:val="20"/>
-          <w:szCs w:val="20"/>
-        </w:rPr>
-        <w:t>pvalue</w:t>
-      </w:r>
-      <w:proofErr w:type="spellEnd"/>
-      <w:r>
-        <w:rPr>
-          <w:rFonts w:ascii="Courier New" w:eastAsia="Times New Roman" w:hAnsi="Courier New" w:cs="Courier New"/>
-          <w:sz w:val="20"/>
-          <w:szCs w:val="20"/>
-        </w:rPr>
-        <w:t>=9.82488208886262e-164)</w:t>
+        <w:t>other KstestResult(statistic=0.5, pvalue=9.82488208886262e-164)</w:t>
       </w:r>
     </w:p>
     <w:p>
@@ -14326,59 +13724,13 @@
           <w:szCs w:val="20"/>
         </w:rPr>
       </w:pPr>
-      <w:proofErr w:type="spellStart"/>
-      <w:r>
-        <w:rPr>
-          <w:rFonts w:ascii="Courier New" w:eastAsia="Times New Roman" w:hAnsi="Courier New" w:cs="Courier New"/>
-          <w:sz w:val="20"/>
-          <w:szCs w:val="20"/>
-        </w:rPr>
-        <w:t>pick_up_a_person</w:t>
-      </w:r>
-      <w:proofErr w:type="spellEnd"/>
-      <w:r>
-        <w:rPr>
-          <w:rFonts w:ascii="Courier New" w:eastAsia="Times New Roman" w:hAnsi="Courier New" w:cs="Courier New"/>
-          <w:sz w:val="20"/>
-          <w:szCs w:val="20"/>
-        </w:rPr>
-        <w:t xml:space="preserve"> </w:t>
-      </w:r>
-      <w:proofErr w:type="spellStart"/>
-      <w:r>
-        <w:rPr>
-          <w:rFonts w:ascii="Courier New" w:eastAsia="Times New Roman" w:hAnsi="Courier New" w:cs="Courier New"/>
-          <w:sz w:val="20"/>
-          <w:szCs w:val="20"/>
-        </w:rPr>
-        <w:t>KstestResult</w:t>
-      </w:r>
-      <w:proofErr w:type="spellEnd"/>
-      <w:r>
-        <w:rPr>
-          <w:rFonts w:ascii="Courier New" w:eastAsia="Times New Roman" w:hAnsi="Courier New" w:cs="Courier New"/>
-          <w:sz w:val="20"/>
-          <w:szCs w:val="20"/>
-        </w:rPr>
-        <w:t xml:space="preserve">(statistic=0.5, </w:t>
-      </w:r>
-      <w:proofErr w:type="spellStart"/>
-      <w:r>
-        <w:rPr>
-          <w:rFonts w:ascii="Courier New" w:eastAsia="Times New Roman" w:hAnsi="Courier New" w:cs="Courier New"/>
-          <w:sz w:val="20"/>
-          <w:szCs w:val="20"/>
-        </w:rPr>
-        <w:t>pvalue</w:t>
-      </w:r>
-      <w:proofErr w:type="spellEnd"/>
-      <w:r>
-        <w:rPr>
-          <w:rFonts w:ascii="Courier New" w:eastAsia="Times New Roman" w:hAnsi="Courier New" w:cs="Courier New"/>
-          <w:sz w:val="20"/>
-          <w:szCs w:val="20"/>
-        </w:rPr>
-        <w:t>=9.82488208886262e-164)</w:t>
+      <w:r>
+        <w:rPr>
+          <w:rFonts w:ascii="Courier New" w:eastAsia="Times New Roman" w:hAnsi="Courier New" w:cs="Courier New"/>
+          <w:sz w:val="20"/>
+          <w:szCs w:val="20"/>
+        </w:rPr>
+        <w:t>pick_up_a_person KstestResult(statistic=0.5, pvalue=9.82488208886262e-164)</w:t>
       </w:r>
     </w:p>
     <w:p>
@@ -14407,59 +13759,13 @@
           <w:szCs w:val="20"/>
         </w:rPr>
       </w:pPr>
-      <w:proofErr w:type="spellStart"/>
-      <w:r>
-        <w:rPr>
-          <w:rFonts w:ascii="Courier New" w:eastAsia="Times New Roman" w:hAnsi="Courier New" w:cs="Courier New"/>
-          <w:sz w:val="20"/>
-          <w:szCs w:val="20"/>
-        </w:rPr>
-        <w:t>returning_home</w:t>
-      </w:r>
-      <w:proofErr w:type="spellEnd"/>
-      <w:r>
-        <w:rPr>
-          <w:rFonts w:ascii="Courier New" w:eastAsia="Times New Roman" w:hAnsi="Courier New" w:cs="Courier New"/>
-          <w:sz w:val="20"/>
-          <w:szCs w:val="20"/>
-        </w:rPr>
-        <w:t xml:space="preserve"> </w:t>
-      </w:r>
-      <w:proofErr w:type="spellStart"/>
-      <w:r>
-        <w:rPr>
-          <w:rFonts w:ascii="Courier New" w:eastAsia="Times New Roman" w:hAnsi="Courier New" w:cs="Courier New"/>
-          <w:sz w:val="20"/>
-          <w:szCs w:val="20"/>
-        </w:rPr>
-        <w:t>KstestResult</w:t>
-      </w:r>
-      <w:proofErr w:type="spellEnd"/>
-      <w:r>
-        <w:rPr>
-          <w:rFonts w:ascii="Courier New" w:eastAsia="Times New Roman" w:hAnsi="Courier New" w:cs="Courier New"/>
-          <w:sz w:val="20"/>
-          <w:szCs w:val="20"/>
-        </w:rPr>
-        <w:t xml:space="preserve">(statistic=0.8370232391566367, </w:t>
-      </w:r>
-      <w:proofErr w:type="spellStart"/>
-      <w:r>
-        <w:rPr>
-          <w:rFonts w:ascii="Courier New" w:eastAsia="Times New Roman" w:hAnsi="Courier New" w:cs="Courier New"/>
-          <w:sz w:val="20"/>
-          <w:szCs w:val="20"/>
-        </w:rPr>
-        <w:t>pvalue</w:t>
-      </w:r>
-      <w:proofErr w:type="spellEnd"/>
-      <w:r>
-        <w:rPr>
-          <w:rFonts w:ascii="Courier New" w:eastAsia="Times New Roman" w:hAnsi="Courier New" w:cs="Courier New"/>
-          <w:sz w:val="20"/>
-          <w:szCs w:val="20"/>
-        </w:rPr>
-        <w:t>=0.0)</w:t>
+      <w:r>
+        <w:rPr>
+          <w:rFonts w:ascii="Courier New" w:eastAsia="Times New Roman" w:hAnsi="Courier New" w:cs="Courier New"/>
+          <w:sz w:val="20"/>
+          <w:szCs w:val="20"/>
+        </w:rPr>
+        <w:t>returning_home KstestResult(statistic=0.8370232391566367, pvalue=0.0)</w:t>
       </w:r>
     </w:p>
     <w:p>
@@ -14494,43 +13800,7 @@
           <w:sz w:val="20"/>
           <w:szCs w:val="20"/>
         </w:rPr>
-        <w:t xml:space="preserve">shops </w:t>
-      </w:r>
-      <w:proofErr w:type="spellStart"/>
-      <w:r>
-        <w:rPr>
-          <w:rFonts w:ascii="Courier New" w:eastAsia="Times New Roman" w:hAnsi="Courier New" w:cs="Courier New"/>
-          <w:sz w:val="20"/>
-          <w:szCs w:val="20"/>
-        </w:rPr>
-        <w:t>KstestResult</w:t>
-      </w:r>
-      <w:proofErr w:type="spellEnd"/>
-      <w:r>
-        <w:rPr>
-          <w:rFonts w:ascii="Courier New" w:eastAsia="Times New Roman" w:hAnsi="Courier New" w:cs="Courier New"/>
-          <w:sz w:val="20"/>
-          <w:szCs w:val="20"/>
-        </w:rPr>
-        <w:t xml:space="preserve">(statistic=0.6061450521877981, </w:t>
-      </w:r>
-      <w:proofErr w:type="spellStart"/>
-      <w:r>
-        <w:rPr>
-          <w:rFonts w:ascii="Courier New" w:eastAsia="Times New Roman" w:hAnsi="Courier New" w:cs="Courier New"/>
-          <w:sz w:val="20"/>
-          <w:szCs w:val="20"/>
-        </w:rPr>
-        <w:t>pvalue</w:t>
-      </w:r>
-      <w:proofErr w:type="spellEnd"/>
-      <w:r>
-        <w:rPr>
-          <w:rFonts w:ascii="Courier New" w:eastAsia="Times New Roman" w:hAnsi="Courier New" w:cs="Courier New"/>
-          <w:sz w:val="20"/>
-          <w:szCs w:val="20"/>
-        </w:rPr>
-        <w:t>=3.586226223248267e-249)</w:t>
+        <w:t>shops KstestResult(statistic=0.6061450521877981, pvalue=3.586226223248267e-249)</w:t>
       </w:r>
     </w:p>
     <w:p>
@@ -14565,43 +13835,7 @@
           <w:sz w:val="20"/>
           <w:szCs w:val="20"/>
         </w:rPr>
-        <w:t xml:space="preserve">work </w:t>
-      </w:r>
-      <w:proofErr w:type="spellStart"/>
-      <w:r>
-        <w:rPr>
-          <w:rFonts w:ascii="Courier New" w:eastAsia="Times New Roman" w:hAnsi="Courier New" w:cs="Courier New"/>
-          <w:sz w:val="20"/>
-          <w:szCs w:val="20"/>
-        </w:rPr>
-        <w:t>KstestResult</w:t>
-      </w:r>
-      <w:proofErr w:type="spellEnd"/>
-      <w:r>
-        <w:rPr>
-          <w:rFonts w:ascii="Courier New" w:eastAsia="Times New Roman" w:hAnsi="Courier New" w:cs="Courier New"/>
-          <w:sz w:val="20"/>
-          <w:szCs w:val="20"/>
-        </w:rPr>
-        <w:t xml:space="preserve">(statistic=0.749204542272784, </w:t>
-      </w:r>
-      <w:proofErr w:type="spellStart"/>
-      <w:r>
-        <w:rPr>
-          <w:rFonts w:ascii="Courier New" w:eastAsia="Times New Roman" w:hAnsi="Courier New" w:cs="Courier New"/>
-          <w:sz w:val="20"/>
-          <w:szCs w:val="20"/>
-        </w:rPr>
-        <w:t>pvalue</w:t>
-      </w:r>
-      <w:proofErr w:type="spellEnd"/>
-      <w:r>
-        <w:rPr>
-          <w:rFonts w:ascii="Courier New" w:eastAsia="Times New Roman" w:hAnsi="Courier New" w:cs="Courier New"/>
-          <w:sz w:val="20"/>
-          <w:szCs w:val="20"/>
-        </w:rPr>
-        <w:t>=0.0)</w:t>
+        <w:t>work KstestResult(statistic=0.749204542272784, pvalue=0.0)</w:t>
       </w:r>
     </w:p>
     <w:p/>
@@ -14627,7 +13861,7 @@
                     <pic:cNvPicPr/>
                   </pic:nvPicPr>
                   <pic:blipFill>
-                    <a:blip r:embed="rId62">
+                    <a:blip r:embed="rId60">
                       <a:extLst>
                         <a:ext uri="{28A0092B-C50C-407E-A947-70E740481C1C}">
                           <a14:useLocalDpi xmlns:a14="http://schemas.microsoft.com/office/drawing/2010/main" val="0"/>
@@ -14708,7 +13942,7 @@
                     <pic:cNvPicPr/>
                   </pic:nvPicPr>
                   <pic:blipFill>
-                    <a:blip r:embed="rId63">
+                    <a:blip r:embed="rId61">
                       <a:extLst>
                         <a:ext uri="{28A0092B-C50C-407E-A947-70E740481C1C}">
                           <a14:useLocalDpi xmlns:a14="http://schemas.microsoft.com/office/drawing/2010/main" val="0"/>
@@ -14803,7 +14037,7 @@
                     <pic:cNvPicPr/>
                   </pic:nvPicPr>
                   <pic:blipFill>
-                    <a:blip r:embed="rId64">
+                    <a:blip r:embed="rId62">
                       <a:extLst>
                         <a:ext uri="{28A0092B-C50C-407E-A947-70E740481C1C}">
                           <a14:useLocalDpi xmlns:a14="http://schemas.microsoft.com/office/drawing/2010/main" val="0"/>
@@ -14877,7 +14111,7 @@
                     <pic:cNvPicPr/>
                   </pic:nvPicPr>
                   <pic:blipFill>
-                    <a:blip r:embed="rId65">
+                    <a:blip r:embed="rId63">
                       <a:extLst>
                         <a:ext uri="{28A0092B-C50C-407E-A947-70E740481C1C}">
                           <a14:useLocalDpi xmlns:a14="http://schemas.microsoft.com/office/drawing/2010/main" val="0"/>
@@ -15300,6 +14534,392 @@
     <w:p>
       <w:pPr>
         <w:rPr>
+          <w:b/>
+        </w:rPr>
+      </w:pPr>
+      <w:r>
+        <w:rPr>
+          <w:b/>
+          <w:color w:val="B36230"/>
+        </w:rPr>
+        <w:t>Table</w:t>
+      </w:r>
+      <w:r>
+        <w:rPr>
+          <w:b/>
+          <w:color w:val="B36230"/>
+        </w:rPr>
+        <w:t xml:space="preserve"> 4.X</w:t>
+      </w:r>
+    </w:p>
+    <w:tbl>
+      <w:tblPr>
+        <w:tblStyle w:val="TableGrid"/>
+        <w:tblW w:w="0" w:type="auto"/>
+        <w:tblBorders>
+          <w:left w:val="none" w:sz="0" w:space="0" w:color="auto"/>
+          <w:right w:val="none" w:sz="0" w:space="0" w:color="auto"/>
+          <w:insideH w:val="none" w:sz="0" w:space="0" w:color="auto"/>
+          <w:insideV w:val="none" w:sz="0" w:space="0" w:color="auto"/>
+        </w:tblBorders>
+        <w:tblLook w:val="04A0" w:firstRow="1" w:lastRow="0" w:firstColumn="1" w:lastColumn="0" w:noHBand="0" w:noVBand="1"/>
+      </w:tblPr>
+      <w:tblGrid>
+        <w:gridCol w:w="3040"/>
+        <w:gridCol w:w="3078"/>
+        <w:gridCol w:w="2793"/>
+      </w:tblGrid>
+      <w:tr>
+        <w:trPr>
+          <w:trHeight w:val="319"/>
+        </w:trPr>
+        <w:tc>
+          <w:tcPr>
+            <w:tcW w:w="3040" w:type="dxa"/>
+            <w:tcBorders>
+              <w:top w:val="single" w:sz="4" w:space="0" w:color="auto"/>
+              <w:bottom w:val="single" w:sz="4" w:space="0" w:color="auto"/>
+            </w:tcBorders>
+          </w:tcPr>
+          <w:p>
+            <w:pPr>
+              <w:rPr>
+                <w:i/>
+                <w:color w:val="000000" w:themeColor="text1"/>
+              </w:rPr>
+            </w:pPr>
+            <w:r>
+              <w:rPr>
+                <w:i/>
+                <w:color w:val="000000" w:themeColor="text1"/>
+              </w:rPr>
+              <w:t>Subset</w:t>
+            </w:r>
+          </w:p>
+        </w:tc>
+        <w:tc>
+          <w:tcPr>
+            <w:tcW w:w="3078" w:type="dxa"/>
+            <w:tcBorders>
+              <w:top w:val="single" w:sz="4" w:space="0" w:color="auto"/>
+              <w:bottom w:val="single" w:sz="4" w:space="0" w:color="auto"/>
+            </w:tcBorders>
+          </w:tcPr>
+          <w:p>
+            <w:pPr>
+              <w:jc w:val="center"/>
+              <w:rPr>
+                <w:i/>
+                <w:color w:val="000000" w:themeColor="text1"/>
+              </w:rPr>
+            </w:pPr>
+            <w:r>
+              <w:rPr>
+                <w:i/>
+                <w:color w:val="000000" w:themeColor="text1"/>
+              </w:rPr>
+              <w:t>N</w:t>
+            </w:r>
+          </w:p>
+        </w:tc>
+        <w:tc>
+          <w:tcPr>
+            <w:tcW w:w="2793" w:type="dxa"/>
+            <w:tcBorders>
+              <w:top w:val="single" w:sz="4" w:space="0" w:color="auto"/>
+              <w:bottom w:val="single" w:sz="4" w:space="0" w:color="auto"/>
+            </w:tcBorders>
+          </w:tcPr>
+          <w:p>
+            <w:pPr>
+              <w:jc w:val="center"/>
+              <w:rPr>
+                <w:i/>
+                <w:color w:val="000000" w:themeColor="text1"/>
+              </w:rPr>
+            </w:pPr>
+            <w:r>
+              <w:rPr>
+                <w:i/>
+                <w:color w:val="000000" w:themeColor="text1"/>
+              </w:rPr>
+              <w:t>% of total trips</w:t>
+            </w:r>
+          </w:p>
+        </w:tc>
+      </w:tr>
+      <w:tr>
+        <w:trPr>
+          <w:trHeight w:val="299"/>
+        </w:trPr>
+        <w:tc>
+          <w:tcPr>
+            <w:tcW w:w="3040" w:type="dxa"/>
+            <w:tcBorders>
+              <w:top w:val="single" w:sz="4" w:space="0" w:color="auto"/>
+            </w:tcBorders>
+          </w:tcPr>
+          <w:p>
+            <w:pPr>
+              <w:rPr>
+                <w:color w:val="000000" w:themeColor="text1"/>
+              </w:rPr>
+            </w:pPr>
+            <w:r>
+              <w:rPr>
+                <w:color w:val="000000" w:themeColor="text1"/>
+              </w:rPr>
+              <w:t>Rush Hour</w:t>
+            </w:r>
+          </w:p>
+        </w:tc>
+        <w:tc>
+          <w:tcPr>
+            <w:tcW w:w="3078" w:type="dxa"/>
+            <w:tcBorders>
+              <w:top w:val="single" w:sz="4" w:space="0" w:color="auto"/>
+            </w:tcBorders>
+          </w:tcPr>
+          <w:p>
+            <w:pPr>
+              <w:jc w:val="center"/>
+              <w:rPr>
+                <w:color w:val="000000" w:themeColor="text1"/>
+              </w:rPr>
+            </w:pPr>
+            <w:r>
+              <w:rPr>
+                <w:color w:val="000000" w:themeColor="text1"/>
+              </w:rPr>
+              <w:t>40,945</w:t>
+            </w:r>
+          </w:p>
+        </w:tc>
+        <w:tc>
+          <w:tcPr>
+            <w:tcW w:w="2793" w:type="dxa"/>
+            <w:tcBorders>
+              <w:top w:val="single" w:sz="4" w:space="0" w:color="auto"/>
+            </w:tcBorders>
+          </w:tcPr>
+          <w:p>
+            <w:pPr>
+              <w:jc w:val="center"/>
+              <w:rPr>
+                <w:color w:val="000000" w:themeColor="text1"/>
+              </w:rPr>
+            </w:pPr>
+            <w:r>
+              <w:rPr>
+                <w:color w:val="000000" w:themeColor="text1"/>
+              </w:rPr>
+              <w:t>56.1</w:t>
+            </w:r>
+          </w:p>
+        </w:tc>
+      </w:tr>
+      <w:tr>
+        <w:trPr>
+          <w:trHeight w:val="319"/>
+        </w:trPr>
+        <w:tc>
+          <w:tcPr>
+            <w:tcW w:w="3040" w:type="dxa"/>
+          </w:tcPr>
+          <w:p>
+            <w:pPr>
+              <w:rPr>
+                <w:color w:val="000000" w:themeColor="text1"/>
+              </w:rPr>
+            </w:pPr>
+            <w:r>
+              <w:rPr>
+                <w:color w:val="000000" w:themeColor="text1"/>
+              </w:rPr>
+              <w:t>Off-Peak</w:t>
+            </w:r>
+          </w:p>
+        </w:tc>
+        <w:tc>
+          <w:tcPr>
+            <w:tcW w:w="3078" w:type="dxa"/>
+          </w:tcPr>
+          <w:p>
+            <w:pPr>
+              <w:jc w:val="center"/>
+              <w:rPr>
+                <w:color w:val="000000" w:themeColor="text1"/>
+              </w:rPr>
+            </w:pPr>
+            <w:r>
+              <w:rPr>
+                <w:color w:val="000000" w:themeColor="text1"/>
+              </w:rPr>
+              <w:t>32,084</w:t>
+            </w:r>
+          </w:p>
+        </w:tc>
+        <w:tc>
+          <w:tcPr>
+            <w:tcW w:w="2793" w:type="dxa"/>
+          </w:tcPr>
+          <w:p>
+            <w:pPr>
+              <w:jc w:val="center"/>
+              <w:rPr>
+                <w:color w:val="000000" w:themeColor="text1"/>
+              </w:rPr>
+            </w:pPr>
+            <w:r>
+              <w:rPr>
+                <w:color w:val="000000" w:themeColor="text1"/>
+              </w:rPr>
+              <w:t>43.9</w:t>
+            </w:r>
+          </w:p>
+        </w:tc>
+      </w:tr>
+      <w:tr>
+        <w:trPr>
+          <w:trHeight w:val="299"/>
+        </w:trPr>
+        <w:tc>
+          <w:tcPr>
+            <w:tcW w:w="3040" w:type="dxa"/>
+          </w:tcPr>
+          <w:p>
+            <w:pPr>
+              <w:rPr>
+                <w:color w:val="000000" w:themeColor="text1"/>
+              </w:rPr>
+            </w:pPr>
+            <w:r>
+              <w:rPr>
+                <w:color w:val="000000" w:themeColor="text1"/>
+              </w:rPr>
+              <w:t>City</w:t>
+            </w:r>
+          </w:p>
+        </w:tc>
+        <w:tc>
+          <w:tcPr>
+            <w:tcW w:w="3078" w:type="dxa"/>
+          </w:tcPr>
+          <w:p>
+            <w:pPr>
+              <w:jc w:val="center"/>
+              <w:rPr>
+                <w:color w:val="000000" w:themeColor="text1"/>
+              </w:rPr>
+            </w:pPr>
+            <w:r>
+              <w:rPr>
+                <w:color w:val="000000" w:themeColor="text1"/>
+              </w:rPr>
+              <w:t>68,275</w:t>
+            </w:r>
+          </w:p>
+        </w:tc>
+        <w:tc>
+          <w:tcPr>
+            <w:tcW w:w="2793" w:type="dxa"/>
+          </w:tcPr>
+          <w:p>
+            <w:pPr>
+              <w:jc w:val="center"/>
+              <w:rPr>
+                <w:color w:val="000000" w:themeColor="text1"/>
+              </w:rPr>
+            </w:pPr>
+            <w:r>
+              <w:rPr>
+                <w:color w:val="000000" w:themeColor="text1"/>
+              </w:rPr>
+              <w:t>93.5</w:t>
+            </w:r>
+          </w:p>
+        </w:tc>
+      </w:tr>
+      <w:tr>
+        <w:trPr>
+          <w:trHeight w:val="319"/>
+        </w:trPr>
+        <w:tc>
+          <w:tcPr>
+            <w:tcW w:w="3040" w:type="dxa"/>
+          </w:tcPr>
+          <w:p>
+            <w:pPr>
+              <w:rPr>
+                <w:color w:val="000000" w:themeColor="text1"/>
+              </w:rPr>
+            </w:pPr>
+            <w:r>
+              <w:rPr>
+                <w:color w:val="000000" w:themeColor="text1"/>
+              </w:rPr>
+              <w:lastRenderedPageBreak/>
+              <w:t>Non-city</w:t>
+            </w:r>
+          </w:p>
+        </w:tc>
+        <w:tc>
+          <w:tcPr>
+            <w:tcW w:w="3078" w:type="dxa"/>
+          </w:tcPr>
+          <w:p>
+            <w:pPr>
+              <w:jc w:val="center"/>
+              <w:rPr>
+                <w:color w:val="000000" w:themeColor="text1"/>
+              </w:rPr>
+            </w:pPr>
+            <w:r>
+              <w:rPr>
+                <w:color w:val="000000" w:themeColor="text1"/>
+              </w:rPr>
+              <w:t>4,754</w:t>
+            </w:r>
+          </w:p>
+        </w:tc>
+        <w:tc>
+          <w:tcPr>
+            <w:tcW w:w="2793" w:type="dxa"/>
+          </w:tcPr>
+          <w:p>
+            <w:pPr>
+              <w:jc w:val="center"/>
+              <w:rPr>
+                <w:color w:val="000000" w:themeColor="text1"/>
+              </w:rPr>
+            </w:pPr>
+            <w:r>
+              <w:rPr>
+                <w:color w:val="000000" w:themeColor="text1"/>
+              </w:rPr>
+              <w:t>6.5</w:t>
+            </w:r>
+          </w:p>
+        </w:tc>
+      </w:tr>
+    </w:tbl>
+    <w:p>
+      <w:pPr>
+        <w:rPr>
+          <w:color w:val="000000" w:themeColor="text1"/>
+        </w:rPr>
+      </w:pPr>
+    </w:p>
+    <w:p>
+      <w:pPr>
+        <w:rPr>
+          <w:color w:val="000000" w:themeColor="text1"/>
+        </w:rPr>
+      </w:pPr>
+    </w:p>
+    <w:p>
+      <w:pPr>
+        <w:rPr>
           <w:color w:val="FF0000"/>
         </w:rPr>
       </w:pPr>
@@ -15338,21 +14958,7 @@
         <w:rPr>
           <w:color w:val="000000" w:themeColor="text1"/>
         </w:rPr>
-        <w:t xml:space="preserve">                       "3":["health"],"4":["</w:t>
-      </w:r>
-      <w:proofErr w:type="spellStart"/>
-      <w:r>
-        <w:rPr>
-          <w:color w:val="000000" w:themeColor="text1"/>
-        </w:rPr>
-        <w:t>pick_up_a_person</w:t>
-      </w:r>
-      <w:proofErr w:type="spellEnd"/>
-      <w:r>
-        <w:rPr>
-          <w:color w:val="000000" w:themeColor="text1"/>
-        </w:rPr>
-        <w:t>"],"5":["work"]}</w:t>
+        <w:t xml:space="preserve">                       "3":["health"],"4":["pick_up_a_person"],"5":["work"]}</w:t>
       </w:r>
     </w:p>
     <w:p>
@@ -15492,7 +15098,6 @@
           <w:sz w:val="20"/>
           <w:szCs w:val="20"/>
         </w:rPr>
-        <w:lastRenderedPageBreak/>
         <w:t>4     1574</w:t>
       </w:r>
     </w:p>
@@ -15608,185 +15213,13 @@
           <w:szCs w:val="20"/>
         </w:rPr>
       </w:pPr>
-      <w:proofErr w:type="spellStart"/>
-      <w:r>
-        <w:rPr>
-          <w:rFonts w:ascii="Courier New" w:eastAsia="Times New Roman" w:hAnsi="Courier New" w:cs="Courier New"/>
-          <w:sz w:val="20"/>
-          <w:szCs w:val="20"/>
-        </w:rPr>
-        <w:t>len</w:t>
-      </w:r>
-      <w:proofErr w:type="spellEnd"/>
-      <w:r>
-        <w:rPr>
-          <w:rFonts w:ascii="Courier New" w:eastAsia="Times New Roman" w:hAnsi="Courier New" w:cs="Courier New"/>
-          <w:sz w:val="20"/>
-          <w:szCs w:val="20"/>
-        </w:rPr>
-        <w:t>(</w:t>
-      </w:r>
-      <w:proofErr w:type="spellStart"/>
-      <w:r>
-        <w:rPr>
-          <w:rFonts w:ascii="Courier New" w:eastAsia="Times New Roman" w:hAnsi="Courier New" w:cs="Courier New"/>
-          <w:sz w:val="20"/>
-          <w:szCs w:val="20"/>
-        </w:rPr>
-        <w:t>purp_gdf</w:t>
-      </w:r>
-      <w:proofErr w:type="spellEnd"/>
-      <w:r>
-        <w:rPr>
-          <w:rFonts w:ascii="Courier New" w:eastAsia="Times New Roman" w:hAnsi="Courier New" w:cs="Courier New"/>
-          <w:sz w:val="20"/>
-          <w:szCs w:val="20"/>
-        </w:rPr>
-        <w:t xml:space="preserve">), </w:t>
-      </w:r>
-      <w:proofErr w:type="spellStart"/>
-      <w:r>
-        <w:rPr>
-          <w:rFonts w:ascii="Courier New" w:eastAsia="Times New Roman" w:hAnsi="Courier New" w:cs="Courier New"/>
-          <w:sz w:val="20"/>
-          <w:szCs w:val="20"/>
-        </w:rPr>
-        <w:t>len</w:t>
-      </w:r>
-      <w:proofErr w:type="spellEnd"/>
-      <w:r>
-        <w:rPr>
-          <w:rFonts w:ascii="Courier New" w:eastAsia="Times New Roman" w:hAnsi="Courier New" w:cs="Courier New"/>
-          <w:sz w:val="20"/>
-          <w:szCs w:val="20"/>
-        </w:rPr>
-        <w:t>(</w:t>
-      </w:r>
-      <w:proofErr w:type="spellStart"/>
-      <w:r>
-        <w:rPr>
-          <w:rFonts w:ascii="Courier New" w:eastAsia="Times New Roman" w:hAnsi="Courier New" w:cs="Courier New"/>
-          <w:sz w:val="20"/>
-          <w:szCs w:val="20"/>
-        </w:rPr>
-        <w:t>purp_city</w:t>
-      </w:r>
-      <w:proofErr w:type="spellEnd"/>
-      <w:r>
-        <w:rPr>
-          <w:rFonts w:ascii="Courier New" w:eastAsia="Times New Roman" w:hAnsi="Courier New" w:cs="Courier New"/>
-          <w:sz w:val="20"/>
-          <w:szCs w:val="20"/>
-        </w:rPr>
-        <w:t xml:space="preserve">), </w:t>
-      </w:r>
-      <w:proofErr w:type="spellStart"/>
-      <w:r>
-        <w:rPr>
-          <w:rFonts w:ascii="Courier New" w:eastAsia="Times New Roman" w:hAnsi="Courier New" w:cs="Courier New"/>
-          <w:sz w:val="20"/>
-          <w:szCs w:val="20"/>
-        </w:rPr>
-        <w:t>len</w:t>
-      </w:r>
-      <w:proofErr w:type="spellEnd"/>
-      <w:r>
-        <w:rPr>
-          <w:rFonts w:ascii="Courier New" w:eastAsia="Times New Roman" w:hAnsi="Courier New" w:cs="Courier New"/>
-          <w:sz w:val="20"/>
-          <w:szCs w:val="20"/>
-        </w:rPr>
-        <w:t>(</w:t>
-      </w:r>
-      <w:proofErr w:type="spellStart"/>
-      <w:r>
-        <w:rPr>
-          <w:rFonts w:ascii="Courier New" w:eastAsia="Times New Roman" w:hAnsi="Courier New" w:cs="Courier New"/>
-          <w:sz w:val="20"/>
-          <w:szCs w:val="20"/>
-        </w:rPr>
-        <w:t>purp_noncity</w:t>
-      </w:r>
-      <w:proofErr w:type="spellEnd"/>
-      <w:r>
-        <w:rPr>
-          <w:rFonts w:ascii="Courier New" w:eastAsia="Times New Roman" w:hAnsi="Courier New" w:cs="Courier New"/>
-          <w:sz w:val="20"/>
-          <w:szCs w:val="20"/>
-        </w:rPr>
-        <w:t xml:space="preserve">), </w:t>
-      </w:r>
-      <w:proofErr w:type="spellStart"/>
-      <w:r>
-        <w:rPr>
-          <w:rFonts w:ascii="Courier New" w:eastAsia="Times New Roman" w:hAnsi="Courier New" w:cs="Courier New"/>
-          <w:sz w:val="20"/>
-          <w:szCs w:val="20"/>
-        </w:rPr>
-        <w:t>len</w:t>
-      </w:r>
-      <w:proofErr w:type="spellEnd"/>
-      <w:r>
-        <w:rPr>
-          <w:rFonts w:ascii="Courier New" w:eastAsia="Times New Roman" w:hAnsi="Courier New" w:cs="Courier New"/>
-          <w:sz w:val="20"/>
-          <w:szCs w:val="20"/>
-        </w:rPr>
-        <w:t>(</w:t>
-      </w:r>
-      <w:proofErr w:type="spellStart"/>
-      <w:r>
-        <w:rPr>
-          <w:rFonts w:ascii="Courier New" w:eastAsia="Times New Roman" w:hAnsi="Courier New" w:cs="Courier New"/>
-          <w:sz w:val="20"/>
-          <w:szCs w:val="20"/>
-        </w:rPr>
-        <w:t>purp_rush</w:t>
-      </w:r>
-      <w:proofErr w:type="spellEnd"/>
-      <w:r>
-        <w:rPr>
-          <w:rFonts w:ascii="Courier New" w:eastAsia="Times New Roman" w:hAnsi="Courier New" w:cs="Courier New"/>
-          <w:sz w:val="20"/>
-          <w:szCs w:val="20"/>
-        </w:rPr>
-        <w:t xml:space="preserve">), </w:t>
-      </w:r>
-      <w:proofErr w:type="spellStart"/>
-      <w:r>
-        <w:rPr>
-          <w:rFonts w:ascii="Courier New" w:eastAsia="Times New Roman" w:hAnsi="Courier New" w:cs="Courier New"/>
-          <w:sz w:val="20"/>
-          <w:szCs w:val="20"/>
-        </w:rPr>
-        <w:t>len</w:t>
-      </w:r>
-      <w:proofErr w:type="spellEnd"/>
-      <w:r>
-        <w:rPr>
-          <w:rFonts w:ascii="Courier New" w:eastAsia="Times New Roman" w:hAnsi="Courier New" w:cs="Courier New"/>
-          <w:sz w:val="20"/>
-          <w:szCs w:val="20"/>
-        </w:rPr>
-        <w:t>(</w:t>
-      </w:r>
-      <w:proofErr w:type="spellStart"/>
-      <w:r>
-        <w:rPr>
-          <w:rFonts w:ascii="Courier New" w:eastAsia="Times New Roman" w:hAnsi="Courier New" w:cs="Courier New"/>
-          <w:sz w:val="20"/>
-          <w:szCs w:val="20"/>
-        </w:rPr>
-        <w:t>purp_nonrush</w:t>
-      </w:r>
-      <w:proofErr w:type="spellEnd"/>
-      <w:r>
-        <w:rPr>
-          <w:rFonts w:ascii="Courier New" w:eastAsia="Times New Roman" w:hAnsi="Courier New" w:cs="Courier New"/>
-          <w:sz w:val="20"/>
-          <w:szCs w:val="20"/>
-        </w:rPr>
-        <w:t>)</w:t>
+      <w:r>
+        <w:rPr>
+          <w:rFonts w:ascii="Courier New" w:eastAsia="Times New Roman" w:hAnsi="Courier New" w:cs="Courier New"/>
+          <w:sz w:val="20"/>
+          <w:szCs w:val="20"/>
+        </w:rPr>
+        <w:t>len(purp_gdf), len(purp_city), len(purp_noncity), len(purp_rush), len(purp_nonrush)</w:t>
       </w:r>
       <w:r>
         <w:rPr>
@@ -15909,7 +15342,7 @@
                     <pic:cNvPicPr/>
                   </pic:nvPicPr>
                   <pic:blipFill>
-                    <a:blip r:embed="rId66">
+                    <a:blip r:embed="rId64">
                       <a:extLst>
                         <a:ext uri="{28A0092B-C50C-407E-A947-70E740481C1C}">
                           <a14:useLocalDpi xmlns:a14="http://schemas.microsoft.com/office/drawing/2010/main" val="0"/>
@@ -15945,6 +15378,7 @@
           <w:b/>
           <w:color w:val="B36230"/>
         </w:rPr>
+        <w:lastRenderedPageBreak/>
         <w:t>Figure 4.</w:t>
       </w:r>
       <w:r>
@@ -16239,25 +15673,7 @@
           <w:sz w:val="20"/>
           <w:szCs w:val="20"/>
         </w:rPr>
-        <w:t>'</w:t>
-      </w:r>
-      <w:proofErr w:type="spellStart"/>
-      <w:r>
-        <w:rPr>
-          <w:rFonts w:ascii="Courier New" w:eastAsia="Times New Roman" w:hAnsi="Courier New" w:cs="Courier New"/>
-          <w:sz w:val="20"/>
-          <w:szCs w:val="20"/>
-        </w:rPr>
-        <w:t>purp_gdf</w:t>
-      </w:r>
-      <w:proofErr w:type="spellEnd"/>
-      <w:r>
-        <w:rPr>
-          <w:rFonts w:ascii="Courier New" w:eastAsia="Times New Roman" w:hAnsi="Courier New" w:cs="Courier New"/>
-          <w:sz w:val="20"/>
-          <w:szCs w:val="20"/>
-        </w:rPr>
-        <w:t>': array([0.80827185, 0.81544217, 0.8151112 , 0.81278586, 0.81742566]),</w:t>
+        <w:t>'purp_gdf': array([0.80827185, 0.81544217, 0.8151112 , 0.81278586, 0.81742566]),</w:t>
       </w:r>
     </w:p>
     <w:p>
@@ -16292,25 +15708,7 @@
           <w:sz w:val="20"/>
           <w:szCs w:val="20"/>
         </w:rPr>
-        <w:t xml:space="preserve"> '</w:t>
-      </w:r>
-      <w:proofErr w:type="spellStart"/>
-      <w:r>
-        <w:rPr>
-          <w:rFonts w:ascii="Courier New" w:eastAsia="Times New Roman" w:hAnsi="Courier New" w:cs="Courier New"/>
-          <w:sz w:val="20"/>
-          <w:szCs w:val="20"/>
-        </w:rPr>
-        <w:t>purp_city</w:t>
-      </w:r>
-      <w:proofErr w:type="spellEnd"/>
-      <w:r>
-        <w:rPr>
-          <w:rFonts w:ascii="Courier New" w:eastAsia="Times New Roman" w:hAnsi="Courier New" w:cs="Courier New"/>
-          <w:sz w:val="20"/>
-          <w:szCs w:val="20"/>
-        </w:rPr>
-        <w:t>': array([0.81263883, 0.8150411 , 0.82103977, 0.80835463, 0.8143127 ]),</w:t>
+        <w:t xml:space="preserve"> 'purp_city': array([0.81263883, 0.8150411 , 0.82103977, 0.80835463, 0.8143127 ]),</w:t>
       </w:r>
     </w:p>
     <w:p>
@@ -16345,25 +15743,7 @@
           <w:sz w:val="20"/>
           <w:szCs w:val="20"/>
         </w:rPr>
-        <w:t xml:space="preserve"> '</w:t>
-      </w:r>
-      <w:proofErr w:type="spellStart"/>
-      <w:r>
-        <w:rPr>
-          <w:rFonts w:ascii="Courier New" w:eastAsia="Times New Roman" w:hAnsi="Courier New" w:cs="Courier New"/>
-          <w:sz w:val="20"/>
-          <w:szCs w:val="20"/>
-        </w:rPr>
-        <w:t>purp_noncity</w:t>
-      </w:r>
-      <w:proofErr w:type="spellEnd"/>
-      <w:r>
-        <w:rPr>
-          <w:rFonts w:ascii="Courier New" w:eastAsia="Times New Roman" w:hAnsi="Courier New" w:cs="Courier New"/>
-          <w:sz w:val="20"/>
-          <w:szCs w:val="20"/>
-        </w:rPr>
-        <w:t>': array([0.80515298, 0.81320451, 0.80322581, 0.82200647, 0.82524272]),</w:t>
+        <w:t xml:space="preserve"> 'purp_noncity': array([0.80515298, 0.81320451, 0.80322581, 0.82200647, 0.82524272]),</w:t>
       </w:r>
     </w:p>
     <w:p>
@@ -16398,25 +15778,7 @@
           <w:sz w:val="20"/>
           <w:szCs w:val="20"/>
         </w:rPr>
-        <w:t xml:space="preserve"> '</w:t>
-      </w:r>
-      <w:proofErr w:type="spellStart"/>
-      <w:r>
-        <w:rPr>
-          <w:rFonts w:ascii="Courier New" w:eastAsia="Times New Roman" w:hAnsi="Courier New" w:cs="Courier New"/>
-          <w:sz w:val="20"/>
-          <w:szCs w:val="20"/>
-        </w:rPr>
-        <w:t>purp_rush</w:t>
-      </w:r>
-      <w:proofErr w:type="spellEnd"/>
-      <w:r>
-        <w:rPr>
-          <w:rFonts w:ascii="Courier New" w:eastAsia="Times New Roman" w:hAnsi="Courier New" w:cs="Courier New"/>
-          <w:sz w:val="20"/>
-          <w:szCs w:val="20"/>
-        </w:rPr>
-        <w:t>': array([0.84744822, 0.84464583, 0.84739179, 0.84680851, 0.84749213]),</w:t>
+        <w:t xml:space="preserve"> 'purp_rush': array([0.84744822, 0.84464583, 0.84739179, 0.84680851, 0.84749213]),</w:t>
       </w:r>
     </w:p>
     <w:p>
@@ -16451,25 +15813,7 @@
           <w:sz w:val="20"/>
           <w:szCs w:val="20"/>
         </w:rPr>
-        <w:t xml:space="preserve"> '</w:t>
-      </w:r>
-      <w:proofErr w:type="spellStart"/>
-      <w:r>
-        <w:rPr>
-          <w:rFonts w:ascii="Courier New" w:eastAsia="Times New Roman" w:hAnsi="Courier New" w:cs="Courier New"/>
-          <w:sz w:val="20"/>
-          <w:szCs w:val="20"/>
-        </w:rPr>
-        <w:t>purp_nonrush</w:t>
-      </w:r>
-      <w:proofErr w:type="spellEnd"/>
-      <w:r>
-        <w:rPr>
-          <w:rFonts w:ascii="Courier New" w:eastAsia="Times New Roman" w:hAnsi="Courier New" w:cs="Courier New"/>
-          <w:sz w:val="20"/>
-          <w:szCs w:val="20"/>
-        </w:rPr>
-        <w:t>': array([0.76879298, 0.76944972, 0.76826376, 0.77100142, 0.77171334])</w:t>
+        <w:t xml:space="preserve"> 'purp_nonrush': array([0.76879298, 0.76944972, 0.76826376, 0.77100142, 0.77171334])</w:t>
       </w:r>
     </w:p>
     <w:p/>
@@ -16511,25 +15855,7 @@
           <w:sz w:val="20"/>
           <w:szCs w:val="20"/>
         </w:rPr>
-        <w:t>{'</w:t>
-      </w:r>
-      <w:proofErr w:type="spellStart"/>
-      <w:r>
-        <w:rPr>
-          <w:rFonts w:ascii="Courier New" w:eastAsia="Times New Roman" w:hAnsi="Courier New" w:cs="Courier New"/>
-          <w:sz w:val="20"/>
-          <w:szCs w:val="20"/>
-        </w:rPr>
-        <w:t>purp_gdf</w:t>
-      </w:r>
-      <w:proofErr w:type="spellEnd"/>
-      <w:r>
-        <w:rPr>
-          <w:rFonts w:ascii="Courier New" w:eastAsia="Times New Roman" w:hAnsi="Courier New" w:cs="Courier New"/>
-          <w:sz w:val="20"/>
-          <w:szCs w:val="20"/>
-        </w:rPr>
-        <w:t>': array([0.73622947, 0.73838478, 0.73453903, 0.74275023, 0.74586841]),</w:t>
+        <w:t>{'purp_gdf': array([0.73622947, 0.73838478, 0.73453903, 0.74275023, 0.74586841]),</w:t>
       </w:r>
     </w:p>
     <w:p>
@@ -16564,25 +15890,7 @@
           <w:sz w:val="20"/>
           <w:szCs w:val="20"/>
         </w:rPr>
-        <w:t xml:space="preserve"> '</w:t>
-      </w:r>
-      <w:proofErr w:type="spellStart"/>
-      <w:r>
-        <w:rPr>
-          <w:rFonts w:ascii="Courier New" w:eastAsia="Times New Roman" w:hAnsi="Courier New" w:cs="Courier New"/>
-          <w:sz w:val="20"/>
-          <w:szCs w:val="20"/>
-        </w:rPr>
-        <w:t>purp_city</w:t>
-      </w:r>
-      <w:proofErr w:type="spellEnd"/>
-      <w:r>
-        <w:rPr>
-          <w:rFonts w:ascii="Courier New" w:eastAsia="Times New Roman" w:hAnsi="Courier New" w:cs="Courier New"/>
-          <w:sz w:val="20"/>
-          <w:szCs w:val="20"/>
-        </w:rPr>
-        <w:t>': array([0.73694735, 0.74294601, 0.74016885, 0.72891901, 0.73780691]),</w:t>
+        <w:t xml:space="preserve"> 'purp_city': array([0.73694735, 0.74294601, 0.74016885, 0.72891901, 0.73780691]),</w:t>
       </w:r>
     </w:p>
     <w:p>
@@ -16617,25 +15925,7 @@
           <w:sz w:val="20"/>
           <w:szCs w:val="20"/>
         </w:rPr>
-        <w:t xml:space="preserve"> '</w:t>
-      </w:r>
-      <w:proofErr w:type="spellStart"/>
-      <w:r>
-        <w:rPr>
-          <w:rFonts w:ascii="Courier New" w:eastAsia="Times New Roman" w:hAnsi="Courier New" w:cs="Courier New"/>
-          <w:sz w:val="20"/>
-          <w:szCs w:val="20"/>
-        </w:rPr>
-        <w:t>purp_noncity</w:t>
-      </w:r>
-      <w:proofErr w:type="spellEnd"/>
-      <w:r>
-        <w:rPr>
-          <w:rFonts w:ascii="Courier New" w:eastAsia="Times New Roman" w:hAnsi="Courier New" w:cs="Courier New"/>
-          <w:sz w:val="20"/>
-          <w:szCs w:val="20"/>
-        </w:rPr>
-        <w:t>': array([0.70645161, 0.7516129 , 0.6983871 , 0.69789984, 0.73505654]),</w:t>
+        <w:t xml:space="preserve"> 'purp_noncity': array([0.70645161, 0.7516129 , 0.6983871 , 0.69789984, 0.73505654]),</w:t>
       </w:r>
     </w:p>
     <w:p>
@@ -16670,25 +15960,7 @@
           <w:sz w:val="20"/>
           <w:szCs w:val="20"/>
         </w:rPr>
-        <w:t xml:space="preserve"> '</w:t>
-      </w:r>
-      <w:proofErr w:type="spellStart"/>
-      <w:r>
-        <w:rPr>
-          <w:rFonts w:ascii="Courier New" w:eastAsia="Times New Roman" w:hAnsi="Courier New" w:cs="Courier New"/>
-          <w:sz w:val="20"/>
-          <w:szCs w:val="20"/>
-        </w:rPr>
-        <w:t>purp_rush</w:t>
-      </w:r>
-      <w:proofErr w:type="spellEnd"/>
-      <w:r>
-        <w:rPr>
-          <w:rFonts w:ascii="Courier New" w:eastAsia="Times New Roman" w:hAnsi="Courier New" w:cs="Courier New"/>
-          <w:sz w:val="20"/>
-          <w:szCs w:val="20"/>
-        </w:rPr>
-        <w:t>': array([0.79670736, 0.78838328, 0.7891232 , 0.80281169, 0.79278446]),</w:t>
+        <w:t xml:space="preserve"> 'purp_rush': array([0.79670736, 0.78838328, 0.7891232 , 0.80281169, 0.79278446]),</w:t>
       </w:r>
     </w:p>
     <w:p>
@@ -16723,25 +15995,7 @@
           <w:sz w:val="20"/>
           <w:szCs w:val="20"/>
         </w:rPr>
-        <w:t xml:space="preserve"> '</w:t>
-      </w:r>
-      <w:proofErr w:type="spellStart"/>
-      <w:r>
-        <w:rPr>
-          <w:rFonts w:ascii="Courier New" w:eastAsia="Times New Roman" w:hAnsi="Courier New" w:cs="Courier New"/>
-          <w:sz w:val="20"/>
-          <w:szCs w:val="20"/>
-        </w:rPr>
-        <w:t>purp_nonrush</w:t>
-      </w:r>
-      <w:proofErr w:type="spellEnd"/>
-      <w:r>
-        <w:rPr>
-          <w:rFonts w:ascii="Courier New" w:eastAsia="Times New Roman" w:hAnsi="Courier New" w:cs="Courier New"/>
-          <w:sz w:val="20"/>
-          <w:szCs w:val="20"/>
-        </w:rPr>
-        <w:t>': array([0.67220114, 0.66816888, 0.66500593, 0.67852906, 0.66476868])}</w:t>
+        <w:t xml:space="preserve"> 'purp_nonrush': array([0.67220114, 0.66816888, 0.66500593, 0.67852906, 0.66476868])}</w:t>
       </w:r>
     </w:p>
     <w:p/>
@@ -16947,25 +16201,7 @@
           <w:sz w:val="20"/>
           <w:szCs w:val="20"/>
         </w:rPr>
-        <w:t>'</w:t>
-      </w:r>
-      <w:proofErr w:type="spellStart"/>
-      <w:r>
-        <w:rPr>
-          <w:rFonts w:ascii="Courier New" w:eastAsia="Times New Roman" w:hAnsi="Courier New" w:cs="Courier New"/>
-          <w:sz w:val="20"/>
-          <w:szCs w:val="20"/>
-        </w:rPr>
-        <w:t>purp_gdf</w:t>
-      </w:r>
-      <w:proofErr w:type="spellEnd"/>
-      <w:r>
-        <w:rPr>
-          <w:rFonts w:ascii="Courier New" w:eastAsia="Times New Roman" w:hAnsi="Courier New" w:cs="Courier New"/>
-          <w:sz w:val="20"/>
-          <w:szCs w:val="20"/>
-        </w:rPr>
-        <w:t>': (71801, 22),</w:t>
+        <w:t>'purp_gdf': (71801, 22),</w:t>
       </w:r>
     </w:p>
     <w:p>
@@ -17000,25 +16236,7 @@
           <w:sz w:val="20"/>
           <w:szCs w:val="20"/>
         </w:rPr>
-        <w:t xml:space="preserve"> '</w:t>
-      </w:r>
-      <w:proofErr w:type="spellStart"/>
-      <w:r>
-        <w:rPr>
-          <w:rFonts w:ascii="Courier New" w:eastAsia="Times New Roman" w:hAnsi="Courier New" w:cs="Courier New"/>
-          <w:sz w:val="20"/>
-          <w:szCs w:val="20"/>
-        </w:rPr>
-        <w:t>purp_city</w:t>
-      </w:r>
-      <w:proofErr w:type="spellEnd"/>
-      <w:r>
-        <w:rPr>
-          <w:rFonts w:ascii="Courier New" w:eastAsia="Times New Roman" w:hAnsi="Courier New" w:cs="Courier New"/>
-          <w:sz w:val="20"/>
-          <w:szCs w:val="20"/>
-        </w:rPr>
-        <w:t>': (67177, 22),</w:t>
+        <w:t xml:space="preserve"> 'purp_city': (67177, 22),</w:t>
       </w:r>
     </w:p>
     <w:p>
@@ -17053,25 +16271,7 @@
           <w:sz w:val="20"/>
           <w:szCs w:val="20"/>
         </w:rPr>
-        <w:t xml:space="preserve"> '</w:t>
-      </w:r>
-      <w:proofErr w:type="spellStart"/>
-      <w:r>
-        <w:rPr>
-          <w:rFonts w:ascii="Courier New" w:eastAsia="Times New Roman" w:hAnsi="Courier New" w:cs="Courier New"/>
-          <w:sz w:val="20"/>
-          <w:szCs w:val="20"/>
-        </w:rPr>
-        <w:t>purp_noncity</w:t>
-      </w:r>
-      <w:proofErr w:type="spellEnd"/>
-      <w:r>
-        <w:rPr>
-          <w:rFonts w:ascii="Courier New" w:eastAsia="Times New Roman" w:hAnsi="Courier New" w:cs="Courier New"/>
-          <w:sz w:val="20"/>
-          <w:szCs w:val="20"/>
-        </w:rPr>
-        <w:t>': (4624, 22),</w:t>
+        <w:t xml:space="preserve"> 'purp_noncity': (4624, 22),</w:t>
       </w:r>
     </w:p>
     <w:p>
@@ -17106,25 +16306,7 @@
           <w:sz w:val="20"/>
           <w:szCs w:val="20"/>
         </w:rPr>
-        <w:t xml:space="preserve"> '</w:t>
-      </w:r>
-      <w:proofErr w:type="spellStart"/>
-      <w:r>
-        <w:rPr>
-          <w:rFonts w:ascii="Courier New" w:eastAsia="Times New Roman" w:hAnsi="Courier New" w:cs="Courier New"/>
-          <w:sz w:val="20"/>
-          <w:szCs w:val="20"/>
-        </w:rPr>
-        <w:t>purp_rush</w:t>
-      </w:r>
-      <w:proofErr w:type="spellEnd"/>
-      <w:r>
-        <w:rPr>
-          <w:rFonts w:ascii="Courier New" w:eastAsia="Times New Roman" w:hAnsi="Courier New" w:cs="Courier New"/>
-          <w:sz w:val="20"/>
-          <w:szCs w:val="20"/>
-        </w:rPr>
-        <w:t>': (40342, 22),</w:t>
+        <w:t xml:space="preserve"> 'purp_rush': (40342, 22),</w:t>
       </w:r>
     </w:p>
     <w:p>
@@ -17159,25 +16341,7 @@
           <w:sz w:val="20"/>
           <w:szCs w:val="20"/>
         </w:rPr>
-        <w:t xml:space="preserve"> '</w:t>
-      </w:r>
-      <w:proofErr w:type="spellStart"/>
-      <w:r>
-        <w:rPr>
-          <w:rFonts w:ascii="Courier New" w:eastAsia="Times New Roman" w:hAnsi="Courier New" w:cs="Courier New"/>
-          <w:sz w:val="20"/>
-          <w:szCs w:val="20"/>
-        </w:rPr>
-        <w:t>purp_nonrush</w:t>
-      </w:r>
-      <w:proofErr w:type="spellEnd"/>
-      <w:r>
-        <w:rPr>
-          <w:rFonts w:ascii="Courier New" w:eastAsia="Times New Roman" w:hAnsi="Courier New" w:cs="Courier New"/>
-          <w:sz w:val="20"/>
-          <w:szCs w:val="20"/>
-        </w:rPr>
-        <w:t>': (31459, 62)}</w:t>
+        <w:t xml:space="preserve"> 'purp_nonrush': (31459, 62)}</w:t>
       </w:r>
     </w:p>
     <w:p/>
@@ -17229,7 +16393,6 @@
           <w:szCs w:val="20"/>
         </w:rPr>
       </w:pPr>
-      <w:proofErr w:type="spellStart"/>
       <w:r>
         <w:rPr>
           <w:rFonts w:ascii="Courier New" w:eastAsia="Times New Roman" w:hAnsi="Courier New" w:cs="Courier New"/>
@@ -17246,7 +16409,6 @@
         </w:rPr>
         <w:t>rf</w:t>
       </w:r>
-      <w:proofErr w:type="spellEnd"/>
     </w:p>
     <w:p>
       <w:pPr>
@@ -17280,25 +16442,7 @@
           <w:sz w:val="20"/>
           <w:szCs w:val="20"/>
         </w:rPr>
-        <w:t>{'</w:t>
-      </w:r>
-      <w:proofErr w:type="spellStart"/>
-      <w:r>
-        <w:rPr>
-          <w:rFonts w:ascii="Courier New" w:eastAsia="Times New Roman" w:hAnsi="Courier New" w:cs="Courier New"/>
-          <w:sz w:val="20"/>
-          <w:szCs w:val="20"/>
-        </w:rPr>
-        <w:t>purp_gdf</w:t>
-      </w:r>
-      <w:proofErr w:type="spellEnd"/>
-      <w:r>
-        <w:rPr>
-          <w:rFonts w:ascii="Courier New" w:eastAsia="Times New Roman" w:hAnsi="Courier New" w:cs="Courier New"/>
-          <w:sz w:val="20"/>
-          <w:szCs w:val="20"/>
-        </w:rPr>
-        <w:t>': 0.7364844903988184,</w:t>
+        <w:t>{'purp_gdf': 0.7364844903988184,</w:t>
       </w:r>
     </w:p>
     <w:p>
@@ -17333,25 +16477,7 @@
           <w:sz w:val="20"/>
           <w:szCs w:val="20"/>
         </w:rPr>
-        <w:t xml:space="preserve"> '</w:t>
-      </w:r>
-      <w:proofErr w:type="spellStart"/>
-      <w:r>
-        <w:rPr>
-          <w:rFonts w:ascii="Courier New" w:eastAsia="Times New Roman" w:hAnsi="Courier New" w:cs="Courier New"/>
-          <w:sz w:val="20"/>
-          <w:szCs w:val="20"/>
-        </w:rPr>
-        <w:t>purp_city</w:t>
-      </w:r>
-      <w:proofErr w:type="spellEnd"/>
-      <w:r>
-        <w:rPr>
-          <w:rFonts w:ascii="Courier New" w:eastAsia="Times New Roman" w:hAnsi="Courier New" w:cs="Courier New"/>
-          <w:sz w:val="20"/>
-          <w:szCs w:val="20"/>
-        </w:rPr>
-        <w:t>': 0.7402228336866796,</w:t>
+        <w:t xml:space="preserve"> 'purp_city': 0.7402228336866796,</w:t>
       </w:r>
     </w:p>
     <w:p>
@@ -17386,25 +16512,7 @@
           <w:sz w:val="20"/>
           <w:szCs w:val="20"/>
         </w:rPr>
-        <w:t xml:space="preserve"> '</w:t>
-      </w:r>
-      <w:proofErr w:type="spellStart"/>
-      <w:r>
-        <w:rPr>
-          <w:rFonts w:ascii="Courier New" w:eastAsia="Times New Roman" w:hAnsi="Courier New" w:cs="Courier New"/>
-          <w:sz w:val="20"/>
-          <w:szCs w:val="20"/>
-        </w:rPr>
-        <w:t>purp_noncity</w:t>
-      </w:r>
-      <w:proofErr w:type="spellEnd"/>
-      <w:r>
-        <w:rPr>
-          <w:rFonts w:ascii="Courier New" w:eastAsia="Times New Roman" w:hAnsi="Courier New" w:cs="Courier New"/>
-          <w:sz w:val="20"/>
-          <w:szCs w:val="20"/>
-        </w:rPr>
-        <w:t>': 0.7070773263433814,</w:t>
+        <w:t xml:space="preserve"> 'purp_noncity': 0.7070773263433814,</w:t>
       </w:r>
     </w:p>
     <w:p>
@@ -17439,25 +16547,7 @@
           <w:sz w:val="20"/>
           <w:szCs w:val="20"/>
         </w:rPr>
-        <w:t xml:space="preserve"> '</w:t>
-      </w:r>
-      <w:proofErr w:type="spellStart"/>
-      <w:r>
-        <w:rPr>
-          <w:rFonts w:ascii="Courier New" w:eastAsia="Times New Roman" w:hAnsi="Courier New" w:cs="Courier New"/>
-          <w:sz w:val="20"/>
-          <w:szCs w:val="20"/>
-        </w:rPr>
-        <w:t>purp_rush</w:t>
-      </w:r>
-      <w:proofErr w:type="spellEnd"/>
-      <w:r>
-        <w:rPr>
-          <w:rFonts w:ascii="Courier New" w:eastAsia="Times New Roman" w:hAnsi="Courier New" w:cs="Courier New"/>
-          <w:sz w:val="20"/>
-          <w:szCs w:val="20"/>
-        </w:rPr>
-        <w:t>': 0.7959137684969578,</w:t>
+        <w:t xml:space="preserve"> 'purp_rush': 0.7959137684969578,</w:t>
       </w:r>
     </w:p>
     <w:p>
@@ -17492,25 +16582,7 @@
           <w:sz w:val="20"/>
           <w:szCs w:val="20"/>
         </w:rPr>
-        <w:t xml:space="preserve"> '</w:t>
-      </w:r>
-      <w:proofErr w:type="spellStart"/>
-      <w:r>
-        <w:rPr>
-          <w:rFonts w:ascii="Courier New" w:eastAsia="Times New Roman" w:hAnsi="Courier New" w:cs="Courier New"/>
-          <w:sz w:val="20"/>
-          <w:szCs w:val="20"/>
-        </w:rPr>
-        <w:t>purp_nonrush</w:t>
-      </w:r>
-      <w:proofErr w:type="spellEnd"/>
-      <w:r>
-        <w:rPr>
-          <w:rFonts w:ascii="Courier New" w:eastAsia="Times New Roman" w:hAnsi="Courier New" w:cs="Courier New"/>
-          <w:sz w:val="20"/>
-          <w:szCs w:val="20"/>
-        </w:rPr>
-        <w:t>': 0.6675014448083221}</w:t>
+        <w:t xml:space="preserve"> 'purp_nonrush': 0.6675014448083221}</w:t>
       </w:r>
     </w:p>
     <w:p>
@@ -17566,7 +16638,6 @@
           <w:szCs w:val="20"/>
         </w:rPr>
       </w:pPr>
-      <w:proofErr w:type="spellStart"/>
       <w:r>
         <w:rPr>
           <w:rFonts w:ascii="Courier New" w:eastAsia="Times New Roman" w:hAnsi="Courier New" w:cs="Courier New"/>
@@ -17575,7 +16646,6 @@
         </w:rPr>
         <w:t>cv_scores_svc</w:t>
       </w:r>
-      <w:proofErr w:type="spellEnd"/>
     </w:p>
     <w:p>
       <w:pPr>
@@ -17609,25 +16679,7 @@
           <w:sz w:val="20"/>
           <w:szCs w:val="20"/>
         </w:rPr>
-        <w:t>{'</w:t>
-      </w:r>
-      <w:proofErr w:type="spellStart"/>
-      <w:r>
-        <w:rPr>
-          <w:rFonts w:ascii="Courier New" w:eastAsia="Times New Roman" w:hAnsi="Courier New" w:cs="Courier New"/>
-          <w:sz w:val="20"/>
-          <w:szCs w:val="20"/>
-        </w:rPr>
-        <w:t>purp_gdf</w:t>
-      </w:r>
-      <w:proofErr w:type="spellEnd"/>
-      <w:r>
-        <w:rPr>
-          <w:rFonts w:ascii="Courier New" w:eastAsia="Times New Roman" w:hAnsi="Courier New" w:cs="Courier New"/>
-          <w:sz w:val="20"/>
-          <w:szCs w:val="20"/>
-        </w:rPr>
-        <w:t>': 0.6609411268200042,</w:t>
+        <w:t>{'purp_gdf': 0.6609411268200042,</w:t>
       </w:r>
     </w:p>
     <w:p>
@@ -17662,25 +16714,7 @@
           <w:sz w:val="20"/>
           <w:szCs w:val="20"/>
         </w:rPr>
-        <w:t xml:space="preserve"> '</w:t>
-      </w:r>
-      <w:proofErr w:type="spellStart"/>
-      <w:r>
-        <w:rPr>
-          <w:rFonts w:ascii="Courier New" w:eastAsia="Times New Roman" w:hAnsi="Courier New" w:cs="Courier New"/>
-          <w:sz w:val="20"/>
-          <w:szCs w:val="20"/>
-        </w:rPr>
-        <w:t>purp_city</w:t>
-      </w:r>
-      <w:proofErr w:type="spellEnd"/>
-      <w:r>
-        <w:rPr>
-          <w:rFonts w:ascii="Courier New" w:eastAsia="Times New Roman" w:hAnsi="Courier New" w:cs="Courier New"/>
-          <w:sz w:val="20"/>
-          <w:szCs w:val="20"/>
-        </w:rPr>
-        <w:t>': 0.6556903784564031,</w:t>
+        <w:t xml:space="preserve"> 'purp_city': 0.6556903784564031,</w:t>
       </w:r>
     </w:p>
     <w:p>
@@ -17715,25 +16749,7 @@
           <w:sz w:val="20"/>
           <w:szCs w:val="20"/>
         </w:rPr>
-        <w:t xml:space="preserve"> '</w:t>
-      </w:r>
-      <w:proofErr w:type="spellStart"/>
-      <w:r>
-        <w:rPr>
-          <w:rFonts w:ascii="Courier New" w:eastAsia="Times New Roman" w:hAnsi="Courier New" w:cs="Courier New"/>
-          <w:sz w:val="20"/>
-          <w:szCs w:val="20"/>
-        </w:rPr>
-        <w:t>purp_noncity</w:t>
-      </w:r>
-      <w:proofErr w:type="spellEnd"/>
-      <w:r>
-        <w:rPr>
-          <w:rFonts w:ascii="Courier New" w:eastAsia="Times New Roman" w:hAnsi="Courier New" w:cs="Courier New"/>
-          <w:sz w:val="20"/>
-          <w:szCs w:val="20"/>
-        </w:rPr>
-        <w:t>': 0.7450851900393185,</w:t>
+        <w:t xml:space="preserve"> 'purp_noncity': 0.7450851900393185,</w:t>
       </w:r>
     </w:p>
     <w:p>
@@ -17768,25 +16784,7 @@
           <w:sz w:val="20"/>
           <w:szCs w:val="20"/>
         </w:rPr>
-        <w:t xml:space="preserve"> '</w:t>
-      </w:r>
-      <w:proofErr w:type="spellStart"/>
-      <w:r>
-        <w:rPr>
-          <w:rFonts w:ascii="Courier New" w:eastAsia="Times New Roman" w:hAnsi="Courier New" w:cs="Courier New"/>
-          <w:sz w:val="20"/>
-          <w:szCs w:val="20"/>
-        </w:rPr>
-        <w:t>purp_rush</w:t>
-      </w:r>
-      <w:proofErr w:type="spellEnd"/>
-      <w:r>
-        <w:rPr>
-          <w:rFonts w:ascii="Courier New" w:eastAsia="Times New Roman" w:hAnsi="Courier New" w:cs="Courier New"/>
-          <w:sz w:val="20"/>
-          <w:szCs w:val="20"/>
-        </w:rPr>
-        <w:t>': 0.7543003079696537,</w:t>
+        <w:t xml:space="preserve"> 'purp_rush': 0.7543003079696537,</w:t>
       </w:r>
     </w:p>
     <w:p>
@@ -17821,25 +16819,7 @@
           <w:sz w:val="20"/>
           <w:szCs w:val="20"/>
         </w:rPr>
-        <w:t xml:space="preserve"> '</w:t>
-      </w:r>
-      <w:proofErr w:type="spellStart"/>
-      <w:r>
-        <w:rPr>
-          <w:rFonts w:ascii="Courier New" w:eastAsia="Times New Roman" w:hAnsi="Courier New" w:cs="Courier New"/>
-          <w:sz w:val="20"/>
-          <w:szCs w:val="20"/>
-        </w:rPr>
-        <w:t>purp_nonrush</w:t>
-      </w:r>
-      <w:proofErr w:type="spellEnd"/>
-      <w:r>
-        <w:rPr>
-          <w:rFonts w:ascii="Courier New" w:eastAsia="Times New Roman" w:hAnsi="Courier New" w:cs="Courier New"/>
-          <w:sz w:val="20"/>
-          <w:szCs w:val="20"/>
-        </w:rPr>
-        <w:t>': 0.7545752263533038}</w:t>
+        <w:t xml:space="preserve"> 'purp_nonrush': 0.7545752263533038}</w:t>
       </w:r>
     </w:p>
     <w:p>
@@ -17895,7 +16875,6 @@
           <w:szCs w:val="20"/>
         </w:rPr>
       </w:pPr>
-      <w:proofErr w:type="spellStart"/>
       <w:r>
         <w:rPr>
           <w:rFonts w:ascii="Courier New" w:eastAsia="Times New Roman" w:hAnsi="Courier New" w:cs="Courier New"/>
@@ -17904,7 +16883,6 @@
         </w:rPr>
         <w:t>cv_scores_nn</w:t>
       </w:r>
-      <w:proofErr w:type="spellEnd"/>
     </w:p>
     <w:p>
       <w:pPr>
@@ -17938,25 +16916,7 @@
           <w:sz w:val="20"/>
           <w:szCs w:val="20"/>
         </w:rPr>
-        <w:t>{'</w:t>
-      </w:r>
-      <w:proofErr w:type="spellStart"/>
-      <w:r>
-        <w:rPr>
-          <w:rFonts w:ascii="Courier New" w:eastAsia="Times New Roman" w:hAnsi="Courier New" w:cs="Courier New"/>
-          <w:sz w:val="20"/>
-          <w:szCs w:val="20"/>
-        </w:rPr>
-        <w:t>purp_gdf</w:t>
-      </w:r>
-      <w:proofErr w:type="spellEnd"/>
-      <w:r>
-        <w:rPr>
-          <w:rFonts w:ascii="Courier New" w:eastAsia="Times New Roman" w:hAnsi="Courier New" w:cs="Courier New"/>
-          <w:sz w:val="20"/>
-          <w:szCs w:val="20"/>
-        </w:rPr>
-        <w:t>': 0.7864950411479215,</w:t>
+        <w:t>{'purp_gdf': 0.7864950411479215,</w:t>
       </w:r>
     </w:p>
     <w:p>
@@ -17991,25 +16951,7 @@
           <w:sz w:val="20"/>
           <w:szCs w:val="20"/>
         </w:rPr>
-        <w:t xml:space="preserve"> '</w:t>
-      </w:r>
-      <w:proofErr w:type="spellStart"/>
-      <w:r>
-        <w:rPr>
-          <w:rFonts w:ascii="Courier New" w:eastAsia="Times New Roman" w:hAnsi="Courier New" w:cs="Courier New"/>
-          <w:sz w:val="20"/>
-          <w:szCs w:val="20"/>
-        </w:rPr>
-        <w:t>purp_city</w:t>
-      </w:r>
-      <w:proofErr w:type="spellEnd"/>
-      <w:r>
-        <w:rPr>
-          <w:rFonts w:ascii="Courier New" w:eastAsia="Times New Roman" w:hAnsi="Courier New" w:cs="Courier New"/>
-          <w:sz w:val="20"/>
-          <w:szCs w:val="20"/>
-        </w:rPr>
-        <w:t>': 0.7898867788353106,</w:t>
+        <w:t xml:space="preserve"> 'purp_city': 0.7898867788353106,</w:t>
       </w:r>
     </w:p>
     <w:p>
@@ -18044,25 +16986,7 @@
           <w:sz w:val="20"/>
           <w:szCs w:val="20"/>
         </w:rPr>
-        <w:t xml:space="preserve"> '</w:t>
-      </w:r>
-      <w:proofErr w:type="spellStart"/>
-      <w:r>
-        <w:rPr>
-          <w:rFonts w:ascii="Courier New" w:eastAsia="Times New Roman" w:hAnsi="Courier New" w:cs="Courier New"/>
-          <w:sz w:val="20"/>
-          <w:szCs w:val="20"/>
-        </w:rPr>
-        <w:t>purp_noncity</w:t>
-      </w:r>
-      <w:proofErr w:type="spellEnd"/>
-      <w:r>
-        <w:rPr>
-          <w:rFonts w:ascii="Courier New" w:eastAsia="Times New Roman" w:hAnsi="Courier New" w:cs="Courier New"/>
-          <w:sz w:val="20"/>
-          <w:szCs w:val="20"/>
-        </w:rPr>
-        <w:t>': 0.7234600262123198,</w:t>
+        <w:t xml:space="preserve"> 'purp_noncity': 0.7234600262123198,</w:t>
       </w:r>
     </w:p>
     <w:p>
@@ -18097,25 +17021,7 @@
           <w:sz w:val="20"/>
           <w:szCs w:val="20"/>
         </w:rPr>
-        <w:t xml:space="preserve"> '</w:t>
-      </w:r>
-      <w:proofErr w:type="spellStart"/>
-      <w:r>
-        <w:rPr>
-          <w:rFonts w:ascii="Courier New" w:eastAsia="Times New Roman" w:hAnsi="Courier New" w:cs="Courier New"/>
-          <w:sz w:val="20"/>
-          <w:szCs w:val="20"/>
-        </w:rPr>
-        <w:t>purp_rush</w:t>
-      </w:r>
-      <w:proofErr w:type="spellEnd"/>
-      <w:r>
-        <w:rPr>
-          <w:rFonts w:ascii="Courier New" w:eastAsia="Times New Roman" w:hAnsi="Courier New" w:cs="Courier New"/>
-          <w:sz w:val="20"/>
-          <w:szCs w:val="20"/>
-        </w:rPr>
-        <w:t>': 0.8369263126267558,</w:t>
+        <w:t xml:space="preserve"> 'purp_rush': 0.8369263126267558,</w:t>
       </w:r>
     </w:p>
     <w:p>
@@ -18150,25 +17056,7 @@
           <w:sz w:val="20"/>
           <w:szCs w:val="20"/>
         </w:rPr>
-        <w:t xml:space="preserve"> '</w:t>
-      </w:r>
-      <w:proofErr w:type="spellStart"/>
-      <w:r>
-        <w:rPr>
-          <w:rFonts w:ascii="Courier New" w:eastAsia="Times New Roman" w:hAnsi="Courier New" w:cs="Courier New"/>
-          <w:sz w:val="20"/>
-          <w:szCs w:val="20"/>
-        </w:rPr>
-        <w:t>purp_nonrush</w:t>
-      </w:r>
-      <w:proofErr w:type="spellEnd"/>
-      <w:r>
-        <w:rPr>
-          <w:rFonts w:ascii="Courier New" w:eastAsia="Times New Roman" w:hAnsi="Courier New" w:cs="Courier New"/>
-          <w:sz w:val="20"/>
-          <w:szCs w:val="20"/>
-        </w:rPr>
-        <w:t>': 0.7356963976112503}</w:t>
+        <w:t xml:space="preserve"> 'purp_nonrush': 0.7356963976112503}</w:t>
       </w:r>
     </w:p>
     <w:p>
@@ -18224,7 +17112,6 @@
           <w:szCs w:val="20"/>
         </w:rPr>
       </w:pPr>
-      <w:proofErr w:type="spellStart"/>
       <w:r>
         <w:rPr>
           <w:rFonts w:ascii="Courier New" w:eastAsia="Times New Roman" w:hAnsi="Courier New" w:cs="Courier New"/>
@@ -18233,7 +17120,6 @@
         </w:rPr>
         <w:t>num_dims</w:t>
       </w:r>
-      <w:proofErr w:type="spellEnd"/>
     </w:p>
     <w:p>
       <w:pPr>
@@ -18267,25 +17153,7 @@
           <w:sz w:val="20"/>
           <w:szCs w:val="20"/>
         </w:rPr>
-        <w:t>{'</w:t>
-      </w:r>
-      <w:proofErr w:type="spellStart"/>
-      <w:r>
-        <w:rPr>
-          <w:rFonts w:ascii="Courier New" w:eastAsia="Times New Roman" w:hAnsi="Courier New" w:cs="Courier New"/>
-          <w:sz w:val="20"/>
-          <w:szCs w:val="20"/>
-        </w:rPr>
-        <w:t>purp_gdf</w:t>
-      </w:r>
-      <w:proofErr w:type="spellEnd"/>
-      <w:r>
-        <w:rPr>
-          <w:rFonts w:ascii="Courier New" w:eastAsia="Times New Roman" w:hAnsi="Courier New" w:cs="Courier New"/>
-          <w:sz w:val="20"/>
-          <w:szCs w:val="20"/>
-        </w:rPr>
-        <w:t>': (71801, 23),</w:t>
+        <w:t>{'purp_gdf': (71801, 23),</w:t>
       </w:r>
     </w:p>
     <w:p>
@@ -18320,25 +17188,7 @@
           <w:sz w:val="20"/>
           <w:szCs w:val="20"/>
         </w:rPr>
-        <w:t xml:space="preserve"> '</w:t>
-      </w:r>
-      <w:proofErr w:type="spellStart"/>
-      <w:r>
-        <w:rPr>
-          <w:rFonts w:ascii="Courier New" w:eastAsia="Times New Roman" w:hAnsi="Courier New" w:cs="Courier New"/>
-          <w:sz w:val="20"/>
-          <w:szCs w:val="20"/>
-        </w:rPr>
-        <w:t>purp_city</w:t>
-      </w:r>
-      <w:proofErr w:type="spellEnd"/>
-      <w:r>
-        <w:rPr>
-          <w:rFonts w:ascii="Courier New" w:eastAsia="Times New Roman" w:hAnsi="Courier New" w:cs="Courier New"/>
-          <w:sz w:val="20"/>
-          <w:szCs w:val="20"/>
-        </w:rPr>
-        <w:t>': (67177, 23),</w:t>
+        <w:t xml:space="preserve"> 'purp_city': (67177, 23),</w:t>
       </w:r>
     </w:p>
     <w:p>
@@ -18373,25 +17223,7 @@
           <w:sz w:val="20"/>
           <w:szCs w:val="20"/>
         </w:rPr>
-        <w:t xml:space="preserve"> '</w:t>
-      </w:r>
-      <w:proofErr w:type="spellStart"/>
-      <w:r>
-        <w:rPr>
-          <w:rFonts w:ascii="Courier New" w:eastAsia="Times New Roman" w:hAnsi="Courier New" w:cs="Courier New"/>
-          <w:sz w:val="20"/>
-          <w:szCs w:val="20"/>
-        </w:rPr>
-        <w:t>purp_noncity</w:t>
-      </w:r>
-      <w:proofErr w:type="spellEnd"/>
-      <w:r>
-        <w:rPr>
-          <w:rFonts w:ascii="Courier New" w:eastAsia="Times New Roman" w:hAnsi="Courier New" w:cs="Courier New"/>
-          <w:sz w:val="20"/>
-          <w:szCs w:val="20"/>
-        </w:rPr>
-        <w:t>': (4624, 23),</w:t>
+        <w:t xml:space="preserve"> 'purp_noncity': (4624, 23),</w:t>
       </w:r>
     </w:p>
     <w:p>
@@ -18426,25 +17258,7 @@
           <w:sz w:val="20"/>
           <w:szCs w:val="20"/>
         </w:rPr>
-        <w:t xml:space="preserve"> '</w:t>
-      </w:r>
-      <w:proofErr w:type="spellStart"/>
-      <w:r>
-        <w:rPr>
-          <w:rFonts w:ascii="Courier New" w:eastAsia="Times New Roman" w:hAnsi="Courier New" w:cs="Courier New"/>
-          <w:sz w:val="20"/>
-          <w:szCs w:val="20"/>
-        </w:rPr>
-        <w:t>purp_rush</w:t>
-      </w:r>
-      <w:proofErr w:type="spellEnd"/>
-      <w:r>
-        <w:rPr>
-          <w:rFonts w:ascii="Courier New" w:eastAsia="Times New Roman" w:hAnsi="Courier New" w:cs="Courier New"/>
-          <w:sz w:val="20"/>
-          <w:szCs w:val="20"/>
-        </w:rPr>
-        <w:t>': (40342, 7),</w:t>
+        <w:t xml:space="preserve"> 'purp_rush': (40342, 7),</w:t>
       </w:r>
     </w:p>
     <w:p>
@@ -18479,25 +17293,7 @@
           <w:sz w:val="20"/>
           <w:szCs w:val="20"/>
         </w:rPr>
-        <w:t xml:space="preserve"> '</w:t>
-      </w:r>
-      <w:proofErr w:type="spellStart"/>
-      <w:r>
-        <w:rPr>
-          <w:rFonts w:ascii="Courier New" w:eastAsia="Times New Roman" w:hAnsi="Courier New" w:cs="Courier New"/>
-          <w:sz w:val="20"/>
-          <w:szCs w:val="20"/>
-        </w:rPr>
-        <w:t>purp_nonrush</w:t>
-      </w:r>
-      <w:proofErr w:type="spellEnd"/>
-      <w:r>
-        <w:rPr>
-          <w:rFonts w:ascii="Courier New" w:eastAsia="Times New Roman" w:hAnsi="Courier New" w:cs="Courier New"/>
-          <w:sz w:val="20"/>
-          <w:szCs w:val="20"/>
-        </w:rPr>
-        <w:t>': (31459, 63)}</w:t>
+        <w:t xml:space="preserve"> 'purp_nonrush': (31459, 63)}</w:t>
       </w:r>
     </w:p>
     <w:p>
@@ -18790,6 +17586,7 @@
           <w:sz w:val="20"/>
           <w:szCs w:val="20"/>
         </w:rPr>
+        <w:lastRenderedPageBreak/>
         <w:t xml:space="preserve">         2.0       0.00      0.00      0.00       955</w:t>
       </w:r>
     </w:p>
@@ -18992,25 +17789,7 @@
           <w:sz w:val="20"/>
           <w:szCs w:val="20"/>
         </w:rPr>
-        <w:t xml:space="preserve">   macro </w:t>
-      </w:r>
-      <w:proofErr w:type="spellStart"/>
-      <w:r>
-        <w:rPr>
-          <w:rFonts w:ascii="Courier New" w:eastAsia="Times New Roman" w:hAnsi="Courier New" w:cs="Courier New"/>
-          <w:sz w:val="20"/>
-          <w:szCs w:val="20"/>
-        </w:rPr>
-        <w:t>avg</w:t>
-      </w:r>
-      <w:proofErr w:type="spellEnd"/>
-      <w:r>
-        <w:rPr>
-          <w:rFonts w:ascii="Courier New" w:eastAsia="Times New Roman" w:hAnsi="Courier New" w:cs="Courier New"/>
-          <w:sz w:val="20"/>
-          <w:szCs w:val="20"/>
-        </w:rPr>
-        <w:t xml:space="preserve">       0.43      0.24      0.25     23695</w:t>
+        <w:t xml:space="preserve">   macro avg       0.43      0.24      0.25     23695</w:t>
       </w:r>
     </w:p>
     <w:p>
@@ -19045,25 +17824,7 @@
           <w:sz w:val="20"/>
           <w:szCs w:val="20"/>
         </w:rPr>
-        <w:t xml:space="preserve">weighted </w:t>
-      </w:r>
-      <w:proofErr w:type="spellStart"/>
-      <w:r>
-        <w:rPr>
-          <w:rFonts w:ascii="Courier New" w:eastAsia="Times New Roman" w:hAnsi="Courier New" w:cs="Courier New"/>
-          <w:sz w:val="20"/>
-          <w:szCs w:val="20"/>
-        </w:rPr>
-        <w:t>avg</w:t>
-      </w:r>
-      <w:proofErr w:type="spellEnd"/>
-      <w:r>
-        <w:rPr>
-          <w:rFonts w:ascii="Courier New" w:eastAsia="Times New Roman" w:hAnsi="Courier New" w:cs="Courier New"/>
-          <w:sz w:val="20"/>
-          <w:szCs w:val="20"/>
-        </w:rPr>
-        <w:t xml:space="preserve">       0.78      0.74      0.74     23695</w:t>
+        <w:t>weighted avg       0.78      0.74      0.74     23695</w:t>
       </w:r>
     </w:p>
     <w:p>
@@ -19222,7 +17983,6 @@
           <w:sz w:val="20"/>
           <w:szCs w:val="20"/>
         </w:rPr>
-        <w:lastRenderedPageBreak/>
         <w:t xml:space="preserve">         1.0       0.66      1.00      0.80     15661</w:t>
       </w:r>
     </w:p>
@@ -19460,25 +18220,7 @@
           <w:sz w:val="20"/>
           <w:szCs w:val="20"/>
         </w:rPr>
-        <w:t xml:space="preserve">   macro </w:t>
-      </w:r>
-      <w:proofErr w:type="spellStart"/>
-      <w:r>
-        <w:rPr>
-          <w:rFonts w:ascii="Courier New" w:eastAsia="Times New Roman" w:hAnsi="Courier New" w:cs="Courier New"/>
-          <w:sz w:val="20"/>
-          <w:szCs w:val="20"/>
-        </w:rPr>
-        <w:t>avg</w:t>
-      </w:r>
-      <w:proofErr w:type="spellEnd"/>
-      <w:r>
-        <w:rPr>
-          <w:rFonts w:ascii="Courier New" w:eastAsia="Times New Roman" w:hAnsi="Courier New" w:cs="Courier New"/>
-          <w:sz w:val="20"/>
-          <w:szCs w:val="20"/>
-        </w:rPr>
-        <w:t xml:space="preserve">       0.13      0.20      0.16     23695</w:t>
+        <w:t xml:space="preserve">   macro avg       0.13      0.20      0.16     23695</w:t>
       </w:r>
     </w:p>
     <w:p>
@@ -19513,25 +18255,7 @@
           <w:sz w:val="20"/>
           <w:szCs w:val="20"/>
         </w:rPr>
-        <w:t xml:space="preserve">weighted </w:t>
-      </w:r>
-      <w:proofErr w:type="spellStart"/>
-      <w:r>
-        <w:rPr>
-          <w:rFonts w:ascii="Courier New" w:eastAsia="Times New Roman" w:hAnsi="Courier New" w:cs="Courier New"/>
-          <w:sz w:val="20"/>
-          <w:szCs w:val="20"/>
-        </w:rPr>
-        <w:t>avg</w:t>
-      </w:r>
-      <w:proofErr w:type="spellEnd"/>
-      <w:r>
-        <w:rPr>
-          <w:rFonts w:ascii="Courier New" w:eastAsia="Times New Roman" w:hAnsi="Courier New" w:cs="Courier New"/>
-          <w:sz w:val="20"/>
-          <w:szCs w:val="20"/>
-        </w:rPr>
-        <w:t xml:space="preserve">       0.44      0.66      0.53     23695</w:t>
+        <w:t>weighted avg       0.44      0.66      0.53     23695</w:t>
       </w:r>
     </w:p>
     <w:p>
@@ -19962,25 +18686,7 @@
           <w:sz w:val="20"/>
           <w:szCs w:val="20"/>
         </w:rPr>
-        <w:t xml:space="preserve">   macro </w:t>
-      </w:r>
-      <w:proofErr w:type="spellStart"/>
-      <w:r>
-        <w:rPr>
-          <w:rFonts w:ascii="Courier New" w:eastAsia="Times New Roman" w:hAnsi="Courier New" w:cs="Courier New"/>
-          <w:sz w:val="20"/>
-          <w:szCs w:val="20"/>
-        </w:rPr>
-        <w:t>avg</w:t>
-      </w:r>
-      <w:proofErr w:type="spellEnd"/>
-      <w:r>
-        <w:rPr>
-          <w:rFonts w:ascii="Courier New" w:eastAsia="Times New Roman" w:hAnsi="Courier New" w:cs="Courier New"/>
-          <w:sz w:val="20"/>
-          <w:szCs w:val="20"/>
-        </w:rPr>
-        <w:t xml:space="preserve">       0.26      0.26      0.26     23695</w:t>
+        <w:t xml:space="preserve">   macro avg       0.26      0.26      0.26     23695</w:t>
       </w:r>
     </w:p>
     <w:p>
@@ -20015,25 +18721,7 @@
           <w:sz w:val="20"/>
           <w:szCs w:val="20"/>
         </w:rPr>
-        <w:t xml:space="preserve">weighted </w:t>
-      </w:r>
-      <w:proofErr w:type="spellStart"/>
-      <w:r>
-        <w:rPr>
-          <w:rFonts w:ascii="Courier New" w:eastAsia="Times New Roman" w:hAnsi="Courier New" w:cs="Courier New"/>
-          <w:sz w:val="20"/>
-          <w:szCs w:val="20"/>
-        </w:rPr>
-        <w:t>avg</w:t>
-      </w:r>
-      <w:proofErr w:type="spellEnd"/>
-      <w:r>
-        <w:rPr>
-          <w:rFonts w:ascii="Courier New" w:eastAsia="Times New Roman" w:hAnsi="Courier New" w:cs="Courier New"/>
-          <w:sz w:val="20"/>
-          <w:szCs w:val="20"/>
-        </w:rPr>
-        <w:t xml:space="preserve">       0.74      0.79      0.76     23695</w:t>
+        <w:t>weighted avg       0.74      0.79      0.76     23695</w:t>
       </w:r>
     </w:p>
     <w:p>
@@ -20156,59 +18844,13 @@
           <w:szCs w:val="20"/>
         </w:rPr>
       </w:pPr>
-      <w:proofErr w:type="spellStart"/>
-      <w:r>
-        <w:rPr>
-          <w:rFonts w:ascii="Courier New" w:eastAsia="Times New Roman" w:hAnsi="Courier New" w:cs="Courier New"/>
-          <w:sz w:val="20"/>
-          <w:szCs w:val="20"/>
-        </w:rPr>
-        <w:t>ctivation</w:t>
-      </w:r>
-      <w:proofErr w:type="spellEnd"/>
-      <w:r>
-        <w:rPr>
-          <w:rFonts w:ascii="Courier New" w:eastAsia="Times New Roman" w:hAnsi="Courier New" w:cs="Courier New"/>
-          <w:sz w:val="20"/>
-          <w:szCs w:val="20"/>
-        </w:rPr>
-        <w:t>='</w:t>
-      </w:r>
-      <w:proofErr w:type="spellStart"/>
-      <w:r>
-        <w:rPr>
-          <w:rFonts w:ascii="Courier New" w:eastAsia="Times New Roman" w:hAnsi="Courier New" w:cs="Courier New"/>
-          <w:sz w:val="20"/>
-          <w:szCs w:val="20"/>
-        </w:rPr>
-        <w:t>relu</w:t>
-      </w:r>
-      <w:proofErr w:type="spellEnd"/>
-      <w:r>
-        <w:rPr>
-          <w:rFonts w:ascii="Courier New" w:eastAsia="Times New Roman" w:hAnsi="Courier New" w:cs="Courier New"/>
-          <w:sz w:val="20"/>
-          <w:szCs w:val="20"/>
-        </w:rPr>
-        <w:t xml:space="preserve">', alpha=0.1, </w:t>
-      </w:r>
-      <w:proofErr w:type="spellStart"/>
-      <w:r>
-        <w:rPr>
-          <w:rFonts w:ascii="Courier New" w:eastAsia="Times New Roman" w:hAnsi="Courier New" w:cs="Courier New"/>
-          <w:sz w:val="20"/>
-          <w:szCs w:val="20"/>
-        </w:rPr>
-        <w:t>batch_size</w:t>
-      </w:r>
-      <w:proofErr w:type="spellEnd"/>
-      <w:r>
-        <w:rPr>
-          <w:rFonts w:ascii="Courier New" w:eastAsia="Times New Roman" w:hAnsi="Courier New" w:cs="Courier New"/>
-          <w:sz w:val="20"/>
-          <w:szCs w:val="20"/>
-        </w:rPr>
-        <w:t>='auto', beta_1=0.9,</w:t>
+      <w:r>
+        <w:rPr>
+          <w:rFonts w:ascii="Courier New" w:eastAsia="Times New Roman" w:hAnsi="Courier New" w:cs="Courier New"/>
+          <w:sz w:val="20"/>
+          <w:szCs w:val="20"/>
+        </w:rPr>
+        <w:t>ctivation='relu', alpha=0.1, batch_size='auto', beta_1=0.9,</w:t>
       </w:r>
     </w:p>
     <w:p>
@@ -20243,25 +18885,7 @@
           <w:sz w:val="20"/>
           <w:szCs w:val="20"/>
         </w:rPr>
-        <w:t xml:space="preserve">              beta_2=0.999, </w:t>
-      </w:r>
-      <w:proofErr w:type="spellStart"/>
-      <w:r>
-        <w:rPr>
-          <w:rFonts w:ascii="Courier New" w:eastAsia="Times New Roman" w:hAnsi="Courier New" w:cs="Courier New"/>
-          <w:sz w:val="20"/>
-          <w:szCs w:val="20"/>
-        </w:rPr>
-        <w:t>early_stopping</w:t>
-      </w:r>
-      <w:proofErr w:type="spellEnd"/>
-      <w:r>
-        <w:rPr>
-          <w:rFonts w:ascii="Courier New" w:eastAsia="Times New Roman" w:hAnsi="Courier New" w:cs="Courier New"/>
-          <w:sz w:val="20"/>
-          <w:szCs w:val="20"/>
-        </w:rPr>
-        <w:t>=False, epsilon=1e-08,</w:t>
+        <w:t xml:space="preserve">              beta_2=0.999, early_stopping=False, epsilon=1e-08,</w:t>
       </w:r>
     </w:p>
     <w:p>
@@ -20296,43 +18920,7 @@
           <w:sz w:val="20"/>
           <w:szCs w:val="20"/>
         </w:rPr>
-        <w:t xml:space="preserve">              </w:t>
-      </w:r>
-      <w:proofErr w:type="spellStart"/>
-      <w:r>
-        <w:rPr>
-          <w:rFonts w:ascii="Courier New" w:eastAsia="Times New Roman" w:hAnsi="Courier New" w:cs="Courier New"/>
-          <w:sz w:val="20"/>
-          <w:szCs w:val="20"/>
-        </w:rPr>
-        <w:t>hidden_layer_sizes</w:t>
-      </w:r>
-      <w:proofErr w:type="spellEnd"/>
-      <w:r>
-        <w:rPr>
-          <w:rFonts w:ascii="Courier New" w:eastAsia="Times New Roman" w:hAnsi="Courier New" w:cs="Courier New"/>
-          <w:sz w:val="20"/>
-          <w:szCs w:val="20"/>
-        </w:rPr>
-        <w:t xml:space="preserve">=5, </w:t>
-      </w:r>
-      <w:proofErr w:type="spellStart"/>
-      <w:r>
-        <w:rPr>
-          <w:rFonts w:ascii="Courier New" w:eastAsia="Times New Roman" w:hAnsi="Courier New" w:cs="Courier New"/>
-          <w:sz w:val="20"/>
-          <w:szCs w:val="20"/>
-        </w:rPr>
-        <w:t>learning_rate</w:t>
-      </w:r>
-      <w:proofErr w:type="spellEnd"/>
-      <w:r>
-        <w:rPr>
-          <w:rFonts w:ascii="Courier New" w:eastAsia="Times New Roman" w:hAnsi="Courier New" w:cs="Courier New"/>
-          <w:sz w:val="20"/>
-          <w:szCs w:val="20"/>
-        </w:rPr>
-        <w:t>='constant',</w:t>
+        <w:t xml:space="preserve">              hidden_layer_sizes=5, learning_rate='constant',</w:t>
       </w:r>
     </w:p>
     <w:p>
@@ -20367,43 +18955,7 @@
           <w:sz w:val="20"/>
           <w:szCs w:val="20"/>
         </w:rPr>
-        <w:t xml:space="preserve">              </w:t>
-      </w:r>
-      <w:proofErr w:type="spellStart"/>
-      <w:r>
-        <w:rPr>
-          <w:rFonts w:ascii="Courier New" w:eastAsia="Times New Roman" w:hAnsi="Courier New" w:cs="Courier New"/>
-          <w:sz w:val="20"/>
-          <w:szCs w:val="20"/>
-        </w:rPr>
-        <w:t>learning_rate_init</w:t>
-      </w:r>
-      <w:proofErr w:type="spellEnd"/>
-      <w:r>
-        <w:rPr>
-          <w:rFonts w:ascii="Courier New" w:eastAsia="Times New Roman" w:hAnsi="Courier New" w:cs="Courier New"/>
-          <w:sz w:val="20"/>
-          <w:szCs w:val="20"/>
-        </w:rPr>
-        <w:t xml:space="preserve">=0.001, </w:t>
-      </w:r>
-      <w:proofErr w:type="spellStart"/>
-      <w:r>
-        <w:rPr>
-          <w:rFonts w:ascii="Courier New" w:eastAsia="Times New Roman" w:hAnsi="Courier New" w:cs="Courier New"/>
-          <w:sz w:val="20"/>
-          <w:szCs w:val="20"/>
-        </w:rPr>
-        <w:t>max_iter</w:t>
-      </w:r>
-      <w:proofErr w:type="spellEnd"/>
-      <w:r>
-        <w:rPr>
-          <w:rFonts w:ascii="Courier New" w:eastAsia="Times New Roman" w:hAnsi="Courier New" w:cs="Courier New"/>
-          <w:sz w:val="20"/>
-          <w:szCs w:val="20"/>
-        </w:rPr>
-        <w:t>=500, momentum=0.9,</w:t>
+        <w:t xml:space="preserve">              learning_rate_init=0.001, max_iter=500, momentum=0.9,</w:t>
       </w:r>
     </w:p>
     <w:p>
@@ -20438,61 +18990,7 @@
           <w:sz w:val="20"/>
           <w:szCs w:val="20"/>
         </w:rPr>
-        <w:t xml:space="preserve">              </w:t>
-      </w:r>
-      <w:proofErr w:type="spellStart"/>
-      <w:r>
-        <w:rPr>
-          <w:rFonts w:ascii="Courier New" w:eastAsia="Times New Roman" w:hAnsi="Courier New" w:cs="Courier New"/>
-          <w:sz w:val="20"/>
-          <w:szCs w:val="20"/>
-        </w:rPr>
-        <w:t>n_iter_no_change</w:t>
-      </w:r>
-      <w:proofErr w:type="spellEnd"/>
-      <w:r>
-        <w:rPr>
-          <w:rFonts w:ascii="Courier New" w:eastAsia="Times New Roman" w:hAnsi="Courier New" w:cs="Courier New"/>
-          <w:sz w:val="20"/>
-          <w:szCs w:val="20"/>
-        </w:rPr>
-        <w:t xml:space="preserve">=10, </w:t>
-      </w:r>
-      <w:proofErr w:type="spellStart"/>
-      <w:r>
-        <w:rPr>
-          <w:rFonts w:ascii="Courier New" w:eastAsia="Times New Roman" w:hAnsi="Courier New" w:cs="Courier New"/>
-          <w:sz w:val="20"/>
-          <w:szCs w:val="20"/>
-        </w:rPr>
-        <w:t>nesterovs_momentum</w:t>
-      </w:r>
-      <w:proofErr w:type="spellEnd"/>
-      <w:r>
-        <w:rPr>
-          <w:rFonts w:ascii="Courier New" w:eastAsia="Times New Roman" w:hAnsi="Courier New" w:cs="Courier New"/>
-          <w:sz w:val="20"/>
-          <w:szCs w:val="20"/>
-        </w:rPr>
-        <w:t xml:space="preserve">=True, </w:t>
-      </w:r>
-      <w:proofErr w:type="spellStart"/>
-      <w:r>
-        <w:rPr>
-          <w:rFonts w:ascii="Courier New" w:eastAsia="Times New Roman" w:hAnsi="Courier New" w:cs="Courier New"/>
-          <w:sz w:val="20"/>
-          <w:szCs w:val="20"/>
-        </w:rPr>
-        <w:t>power_t</w:t>
-      </w:r>
-      <w:proofErr w:type="spellEnd"/>
-      <w:r>
-        <w:rPr>
-          <w:rFonts w:ascii="Courier New" w:eastAsia="Times New Roman" w:hAnsi="Courier New" w:cs="Courier New"/>
-          <w:sz w:val="20"/>
-          <w:szCs w:val="20"/>
-        </w:rPr>
-        <w:t>=0.5,</w:t>
+        <w:t xml:space="preserve">              n_iter_no_change=10, nesterovs_momentum=True, power_t=0.5,</w:t>
       </w:r>
     </w:p>
     <w:p>
@@ -20527,61 +19025,7 @@
           <w:sz w:val="20"/>
           <w:szCs w:val="20"/>
         </w:rPr>
-        <w:t xml:space="preserve">              </w:t>
-      </w:r>
-      <w:proofErr w:type="spellStart"/>
-      <w:r>
-        <w:rPr>
-          <w:rFonts w:ascii="Courier New" w:eastAsia="Times New Roman" w:hAnsi="Courier New" w:cs="Courier New"/>
-          <w:sz w:val="20"/>
-          <w:szCs w:val="20"/>
-        </w:rPr>
-        <w:t>random_state</w:t>
-      </w:r>
-      <w:proofErr w:type="spellEnd"/>
-      <w:r>
-        <w:rPr>
-          <w:rFonts w:ascii="Courier New" w:eastAsia="Times New Roman" w:hAnsi="Courier New" w:cs="Courier New"/>
-          <w:sz w:val="20"/>
-          <w:szCs w:val="20"/>
-        </w:rPr>
-        <w:t>=3, shuffle=True, solver='</w:t>
-      </w:r>
-      <w:proofErr w:type="spellStart"/>
-      <w:r>
-        <w:rPr>
-          <w:rFonts w:ascii="Courier New" w:eastAsia="Times New Roman" w:hAnsi="Courier New" w:cs="Courier New"/>
-          <w:sz w:val="20"/>
-          <w:szCs w:val="20"/>
-        </w:rPr>
-        <w:t>lbfgs</w:t>
-      </w:r>
-      <w:proofErr w:type="spellEnd"/>
-      <w:r>
-        <w:rPr>
-          <w:rFonts w:ascii="Courier New" w:eastAsia="Times New Roman" w:hAnsi="Courier New" w:cs="Courier New"/>
-          <w:sz w:val="20"/>
-          <w:szCs w:val="20"/>
-        </w:rPr>
-        <w:t xml:space="preserve">', </w:t>
-      </w:r>
-      <w:proofErr w:type="spellStart"/>
-      <w:r>
-        <w:rPr>
-          <w:rFonts w:ascii="Courier New" w:eastAsia="Times New Roman" w:hAnsi="Courier New" w:cs="Courier New"/>
-          <w:sz w:val="20"/>
-          <w:szCs w:val="20"/>
-        </w:rPr>
-        <w:t>tol</w:t>
-      </w:r>
-      <w:proofErr w:type="spellEnd"/>
-      <w:r>
-        <w:rPr>
-          <w:rFonts w:ascii="Courier New" w:eastAsia="Times New Roman" w:hAnsi="Courier New" w:cs="Courier New"/>
-          <w:sz w:val="20"/>
-          <w:szCs w:val="20"/>
-        </w:rPr>
-        <w:t>=0.0001,</w:t>
+        <w:t xml:space="preserve">              random_state=3, shuffle=True, solver='lbfgs', tol=0.0001,</w:t>
       </w:r>
     </w:p>
     <w:p>
@@ -20616,43 +19060,7 @@
           <w:sz w:val="20"/>
           <w:szCs w:val="20"/>
         </w:rPr>
-        <w:t xml:space="preserve">              </w:t>
-      </w:r>
-      <w:proofErr w:type="spellStart"/>
-      <w:r>
-        <w:rPr>
-          <w:rFonts w:ascii="Courier New" w:eastAsia="Times New Roman" w:hAnsi="Courier New" w:cs="Courier New"/>
-          <w:sz w:val="20"/>
-          <w:szCs w:val="20"/>
-        </w:rPr>
-        <w:t>validation_fraction</w:t>
-      </w:r>
-      <w:proofErr w:type="spellEnd"/>
-      <w:r>
-        <w:rPr>
-          <w:rFonts w:ascii="Courier New" w:eastAsia="Times New Roman" w:hAnsi="Courier New" w:cs="Courier New"/>
-          <w:sz w:val="20"/>
-          <w:szCs w:val="20"/>
-        </w:rPr>
-        <w:t xml:space="preserve">=0.1, verbose=False, </w:t>
-      </w:r>
-      <w:proofErr w:type="spellStart"/>
-      <w:r>
-        <w:rPr>
-          <w:rFonts w:ascii="Courier New" w:eastAsia="Times New Roman" w:hAnsi="Courier New" w:cs="Courier New"/>
-          <w:sz w:val="20"/>
-          <w:szCs w:val="20"/>
-        </w:rPr>
-        <w:t>warm_start</w:t>
-      </w:r>
-      <w:proofErr w:type="spellEnd"/>
-      <w:r>
-        <w:rPr>
-          <w:rFonts w:ascii="Courier New" w:eastAsia="Times New Roman" w:hAnsi="Courier New" w:cs="Courier New"/>
-          <w:sz w:val="20"/>
-          <w:szCs w:val="20"/>
-        </w:rPr>
-        <w:t>=False</w:t>
+        <w:t xml:space="preserve">              validation_fraction=0.1, verbose=False, warm_start=False</w:t>
       </w:r>
     </w:p>
     <w:p>
@@ -20729,25 +19137,7 @@
           <w:sz w:val="20"/>
           <w:szCs w:val="20"/>
         </w:rPr>
-        <w:t xml:space="preserve"> '</w:t>
-      </w:r>
-      <w:proofErr w:type="spellStart"/>
-      <w:r>
-        <w:rPr>
-          <w:rFonts w:ascii="Courier New" w:eastAsia="Times New Roman" w:hAnsi="Courier New" w:cs="Courier New"/>
-          <w:sz w:val="20"/>
-          <w:szCs w:val="20"/>
-        </w:rPr>
-        <w:t>hidden_layer_sizes</w:t>
-      </w:r>
-      <w:proofErr w:type="spellEnd"/>
-      <w:r>
-        <w:rPr>
-          <w:rFonts w:ascii="Courier New" w:eastAsia="Times New Roman" w:hAnsi="Courier New" w:cs="Courier New"/>
-          <w:sz w:val="20"/>
-          <w:szCs w:val="20"/>
-        </w:rPr>
-        <w:t>': (50, 50, 50),</w:t>
+        <w:t xml:space="preserve"> 'hidden_layer_sizes': (50, 50, 50),</w:t>
       </w:r>
     </w:p>
     <w:p>
@@ -20782,25 +19172,7 @@
           <w:sz w:val="20"/>
           <w:szCs w:val="20"/>
         </w:rPr>
-        <w:t xml:space="preserve"> '</w:t>
-      </w:r>
-      <w:proofErr w:type="spellStart"/>
-      <w:r>
-        <w:rPr>
-          <w:rFonts w:ascii="Courier New" w:eastAsia="Times New Roman" w:hAnsi="Courier New" w:cs="Courier New"/>
-          <w:sz w:val="20"/>
-          <w:szCs w:val="20"/>
-        </w:rPr>
-        <w:t>max_iter</w:t>
-      </w:r>
-      <w:proofErr w:type="spellEnd"/>
-      <w:r>
-        <w:rPr>
-          <w:rFonts w:ascii="Courier New" w:eastAsia="Times New Roman" w:hAnsi="Courier New" w:cs="Courier New"/>
-          <w:sz w:val="20"/>
-          <w:szCs w:val="20"/>
-        </w:rPr>
-        <w:t>': 500,</w:t>
+        <w:t xml:space="preserve"> 'max_iter': 500,</w:t>
       </w:r>
     </w:p>
     <w:p>
@@ -20835,25 +19207,7 @@
           <w:sz w:val="20"/>
           <w:szCs w:val="20"/>
         </w:rPr>
-        <w:t xml:space="preserve"> 'solver': '</w:t>
-      </w:r>
-      <w:proofErr w:type="spellStart"/>
-      <w:r>
-        <w:rPr>
-          <w:rFonts w:ascii="Courier New" w:eastAsia="Times New Roman" w:hAnsi="Courier New" w:cs="Courier New"/>
-          <w:sz w:val="20"/>
-          <w:szCs w:val="20"/>
-        </w:rPr>
-        <w:t>lbfgs</w:t>
-      </w:r>
-      <w:proofErr w:type="spellEnd"/>
-      <w:r>
-        <w:rPr>
-          <w:rFonts w:ascii="Courier New" w:eastAsia="Times New Roman" w:hAnsi="Courier New" w:cs="Courier New"/>
-          <w:sz w:val="20"/>
-          <w:szCs w:val="20"/>
-        </w:rPr>
-        <w:t>'</w:t>
+        <w:t xml:space="preserve"> 'solver': 'lbfgs'</w:t>
       </w:r>
     </w:p>
     <w:p>
@@ -20988,7 +19342,6 @@
         <w:rPr>
           <w:sz w:val="28"/>
         </w:rPr>
-        <w:lastRenderedPageBreak/>
         <w:t xml:space="preserve">4.3.1 </w:t>
       </w:r>
       <w:r>
@@ -21044,133 +19397,8 @@
       </w:r>
     </w:p>
     <w:p>
-      <w:proofErr w:type="spellStart"/>
-      <w:r>
-        <w:t>len</w:t>
-      </w:r>
-      <w:proofErr w:type="spellEnd"/>
-      <w:r>
-        <w:t>(</w:t>
-      </w:r>
-      <w:proofErr w:type="spellStart"/>
-      <w:r>
-        <w:t>all_true</w:t>
-      </w:r>
-      <w:proofErr w:type="spellEnd"/>
-      <w:r>
-        <w:t xml:space="preserve">), </w:t>
-      </w:r>
-      <w:proofErr w:type="spellStart"/>
-      <w:r>
-        <w:t>len</w:t>
-      </w:r>
-      <w:proofErr w:type="spellEnd"/>
-      <w:r>
-        <w:t>(</w:t>
-      </w:r>
-      <w:proofErr w:type="spellStart"/>
-      <w:r>
-        <w:t>no_true</w:t>
-      </w:r>
-      <w:proofErr w:type="spellEnd"/>
-      <w:r>
-        <w:t xml:space="preserve">), </w:t>
-      </w:r>
-      <w:proofErr w:type="spellStart"/>
-      <w:r>
-        <w:t>len</w:t>
-      </w:r>
-      <w:proofErr w:type="spellEnd"/>
-      <w:r>
-        <w:t>(</w:t>
-      </w:r>
-      <w:proofErr w:type="spellStart"/>
-      <w:r>
-        <w:t>only_svc</w:t>
-      </w:r>
-      <w:proofErr w:type="spellEnd"/>
-      <w:r>
-        <w:t xml:space="preserve">), </w:t>
-      </w:r>
-      <w:proofErr w:type="spellStart"/>
-      <w:r>
-        <w:t>len</w:t>
-      </w:r>
-      <w:proofErr w:type="spellEnd"/>
-      <w:r>
-        <w:t>(</w:t>
-      </w:r>
-      <w:proofErr w:type="spellStart"/>
-      <w:r>
-        <w:t>only_rf</w:t>
-      </w:r>
-      <w:proofErr w:type="spellEnd"/>
-      <w:r>
-        <w:t xml:space="preserve">), </w:t>
-      </w:r>
-      <w:proofErr w:type="spellStart"/>
-      <w:r>
-        <w:t>len</w:t>
-      </w:r>
-      <w:proofErr w:type="spellEnd"/>
-      <w:r>
-        <w:t>(</w:t>
-      </w:r>
-      <w:proofErr w:type="spellStart"/>
-      <w:r>
-        <w:t>only_nn</w:t>
-      </w:r>
-      <w:proofErr w:type="spellEnd"/>
-      <w:r>
-        <w:t xml:space="preserve">), </w:t>
-      </w:r>
-      <w:proofErr w:type="spellStart"/>
-      <w:r>
-        <w:t>len</w:t>
-      </w:r>
-      <w:proofErr w:type="spellEnd"/>
-      <w:r>
-        <w:t>(</w:t>
-      </w:r>
-      <w:proofErr w:type="spellStart"/>
-      <w:r>
-        <w:t>all_but_svc</w:t>
-      </w:r>
-      <w:proofErr w:type="spellEnd"/>
-      <w:r>
-        <w:t>),</w:t>
-      </w:r>
-      <w:proofErr w:type="spellStart"/>
-      <w:r>
-        <w:t>len</w:t>
-      </w:r>
-      <w:proofErr w:type="spellEnd"/>
-      <w:r>
-        <w:t>(</w:t>
-      </w:r>
-      <w:proofErr w:type="spellStart"/>
-      <w:r>
-        <w:t>all_but_rf</w:t>
-      </w:r>
-      <w:proofErr w:type="spellEnd"/>
-      <w:r>
-        <w:t>),</w:t>
-      </w:r>
-      <w:proofErr w:type="spellStart"/>
-      <w:r>
-        <w:t>len</w:t>
-      </w:r>
-      <w:proofErr w:type="spellEnd"/>
-      <w:r>
-        <w:t>(</w:t>
-      </w:r>
-      <w:proofErr w:type="spellStart"/>
-      <w:r>
-        <w:t>all_but_nn</w:t>
-      </w:r>
-      <w:proofErr w:type="spellEnd"/>
-      <w:r>
-        <w:t>)</w:t>
+      <w:r>
+        <w:t>len(all_true), len(no_true), len(only_svc), len(only_rf), len(only_nn), len(all_but_svc),len(all_but_rf),len(all_but_nn)</w:t>
       </w:r>
     </w:p>
     <w:p>
@@ -21234,13 +19462,8 @@
         </w:numPr>
       </w:pPr>
       <w:r>
-        <w:t xml:space="preserve">Idea about the MTL </w:t>
-      </w:r>
-      <w:proofErr w:type="spellStart"/>
-      <w:r>
-        <w:t>Trajet</w:t>
-      </w:r>
-      <w:proofErr w:type="spellEnd"/>
+        <w:t>Idea about the MTL Trajet</w:t>
+      </w:r>
     </w:p>
     <w:p>
       <w:pPr>
